--- a/Thesis/ThesisDraft2Column_t.docx
+++ b/Thesis/ThesisDraft2Column_t.docx
@@ -364,6 +364,15 @@
         </w:rPr>
         <w:t>, memory enhancement</w:t>
       </w:r>
+      <w:r>
+        <w:rPr>
+          <w:rFonts w:ascii="Times New Roman" w:eastAsia="Times New Roman" w:hAnsi="Times New Roman" w:cs="Times New Roman"/>
+          <w:color w:val="000000"/>
+        </w:rPr>
+        <w:t>, file-system</w:t>
+      </w:r>
+      <w:bookmarkStart w:id="0" w:name="_GoBack"/>
+      <w:bookmarkEnd w:id="0"/>
     </w:p>
     <w:p>
       <w:pPr>
@@ -1063,12 +1072,7 @@
         <w:t xml:space="preserve">] provides 3 category examples of knowledge gaps to be filled using the constructive research method: feasibility, where a solution to a common problem has not been done yet; Novelty, where a unique and new solution is provided to an already </w:t>
       </w:r>
       <w:r>
-        <w:t>solved problem; or an improvem</w:t>
-      </w:r>
-      <w:bookmarkStart w:id="0" w:name="_GoBack"/>
-      <w:bookmarkEnd w:id="0"/>
-      <w:r>
-        <w:t xml:space="preserve">ent, where the goal of the research focuses on a preexisting solution and aims to produce  better results than the ones available. </w:t>
+        <w:t xml:space="preserve">solved problem; or an improvement, where the goal of the research focuses on a preexisting solution and aims to produce  better results than the ones available. </w:t>
       </w:r>
     </w:p>
     <w:p>
@@ -1172,7 +1176,6 @@
         </w:rPr>
       </w:pPr>
       <w:r>
-        <w:lastRenderedPageBreak/>
         <w:t>[</w:t>
       </w:r>
       <w:proofErr w:type="gramStart"/>
@@ -1708,6 +1711,7 @@
   <w:style w:type="character" w:default="1" w:styleId="DefaultParagraphFont">
     <w:name w:val="Default Paragraph Font"/>
     <w:uiPriority w:val="1"/>
+    <w:semiHidden/>
     <w:unhideWhenUsed/>
   </w:style>
   <w:style w:type="table" w:default="1" w:styleId="TableNormal">
@@ -1904,6 +1908,7 @@
   <w:style w:type="character" w:default="1" w:styleId="DefaultParagraphFont">
     <w:name w:val="Default Paragraph Font"/>
     <w:uiPriority w:val="1"/>
+    <w:semiHidden/>
     <w:unhideWhenUsed/>
   </w:style>
   <w:style w:type="table" w:default="1" w:styleId="TableNormal">

--- a/Thesis/ThesisDraft2Column_t.docx
+++ b/Thesis/ThesisDraft2Column_t.docx
@@ -371,8 +371,6 @@
         </w:rPr>
         <w:t>, file-system</w:t>
       </w:r>
-      <w:bookmarkStart w:id="0" w:name="_GoBack"/>
-      <w:bookmarkEnd w:id="0"/>
     </w:p>
     <w:p>
       <w:pPr>
@@ -1128,6 +1126,25 @@
       <w:pPr>
         <w:ind w:right="495"/>
       </w:pPr>
+      <w:r>
+        <w:t xml:space="preserve">The constructive research methodology allows for qualitative and quantitative approaches to be mixed or used as needed according to </w:t>
+      </w:r>
+      <w:r>
+        <w:t>the kind of</w:t>
+      </w:r>
+      <w:r>
+        <w:t xml:space="preserve"> needed to be gathered during the development process of the solution. </w:t>
+      </w:r>
+    </w:p>
+    <w:p>
+      <w:pPr>
+        <w:ind w:right="495"/>
+      </w:pPr>
+    </w:p>
+    <w:p>
+      <w:pPr>
+        <w:ind w:right="495"/>
+      </w:pPr>
     </w:p>
     <w:p>
       <w:pPr>
@@ -1141,8 +1158,474 @@
     </w:p>
     <w:p>
       <w:pPr>
-        <w:ind w:right="495"/>
-      </w:pPr>
+        <w:widowControl w:val="0"/>
+        <w:autoSpaceDE w:val="0"/>
+        <w:autoSpaceDN w:val="0"/>
+        <w:adjustRightInd w:val="0"/>
+        <w:spacing w:after="240"/>
+        <w:rPr>
+          <w:rFonts w:ascii="Times" w:hAnsi="Times" w:cs="Times"/>
+        </w:rPr>
+      </w:pPr>
+      <w:r>
+        <w:rPr>
+          <w:rFonts w:ascii="Times" w:hAnsi="Times" w:cs="Times"/>
+          <w:color w:val="FF0000"/>
+          <w:sz w:val="26"/>
+          <w:szCs w:val="26"/>
+        </w:rPr>
+        <w:t>“</w:t>
+      </w:r>
+      <w:r>
+        <w:rPr>
+          <w:rFonts w:ascii="Times" w:hAnsi="Times" w:cs="Times"/>
+          <w:sz w:val="26"/>
+          <w:szCs w:val="26"/>
+        </w:rPr>
+        <w:t xml:space="preserve">According to </w:t>
+      </w:r>
+      <w:proofErr w:type="spellStart"/>
+      <w:r>
+        <w:rPr>
+          <w:rFonts w:ascii="Times" w:hAnsi="Times" w:cs="Times"/>
+          <w:sz w:val="26"/>
+          <w:szCs w:val="26"/>
+        </w:rPr>
+        <w:t>Kasanen</w:t>
+      </w:r>
+      <w:proofErr w:type="spellEnd"/>
+      <w:r>
+        <w:rPr>
+          <w:rFonts w:ascii="Times" w:hAnsi="Times" w:cs="Times"/>
+          <w:sz w:val="26"/>
+          <w:szCs w:val="26"/>
+        </w:rPr>
+        <w:t xml:space="preserve"> et al. (1993), </w:t>
+      </w:r>
+      <w:proofErr w:type="spellStart"/>
+      <w:r>
+        <w:rPr>
+          <w:rFonts w:ascii="Times" w:hAnsi="Times" w:cs="Times"/>
+          <w:sz w:val="26"/>
+          <w:szCs w:val="26"/>
+        </w:rPr>
+        <w:t>Lukka</w:t>
+      </w:r>
+      <w:proofErr w:type="spellEnd"/>
+      <w:r>
+        <w:rPr>
+          <w:rFonts w:ascii="Times" w:hAnsi="Times" w:cs="Times"/>
+          <w:sz w:val="26"/>
+          <w:szCs w:val="26"/>
+        </w:rPr>
+        <w:t xml:space="preserve"> (2000), </w:t>
+      </w:r>
+      <w:proofErr w:type="spellStart"/>
+      <w:r>
+        <w:rPr>
+          <w:rFonts w:ascii="Times" w:hAnsi="Times" w:cs="Times"/>
+          <w:sz w:val="26"/>
+          <w:szCs w:val="26"/>
+        </w:rPr>
+        <w:t>Labro</w:t>
+      </w:r>
+      <w:proofErr w:type="spellEnd"/>
+      <w:r>
+        <w:rPr>
+          <w:rFonts w:ascii="Times" w:hAnsi="Times" w:cs="Times"/>
+          <w:sz w:val="26"/>
+          <w:szCs w:val="26"/>
+        </w:rPr>
+        <w:t xml:space="preserve"> and </w:t>
+      </w:r>
+      <w:proofErr w:type="spellStart"/>
+      <w:r>
+        <w:rPr>
+          <w:rFonts w:ascii="Times" w:hAnsi="Times" w:cs="Times"/>
+          <w:sz w:val="26"/>
+          <w:szCs w:val="26"/>
+        </w:rPr>
+        <w:t>Tuomela</w:t>
+      </w:r>
+      <w:proofErr w:type="spellEnd"/>
+      <w:r>
+        <w:rPr>
+          <w:rFonts w:ascii="Times" w:hAnsi="Times" w:cs="Times"/>
+          <w:sz w:val="26"/>
+          <w:szCs w:val="26"/>
+        </w:rPr>
+        <w:t xml:space="preserve"> (2003), there are seven crucial steps in the constructive research approach:</w:t>
+      </w:r>
+    </w:p>
+    <w:p>
+      <w:pPr>
+        <w:widowControl w:val="0"/>
+        <w:numPr>
+          <w:ilvl w:val="0"/>
+          <w:numId w:val="2"/>
+        </w:numPr>
+        <w:tabs>
+          <w:tab w:val="left" w:pos="220"/>
+          <w:tab w:val="left" w:pos="720"/>
+        </w:tabs>
+        <w:autoSpaceDE w:val="0"/>
+        <w:autoSpaceDN w:val="0"/>
+        <w:adjustRightInd w:val="0"/>
+        <w:spacing w:after="240"/>
+        <w:ind w:hanging="720"/>
+        <w:rPr>
+          <w:rFonts w:ascii="Times" w:hAnsi="Times" w:cs="Times"/>
+        </w:rPr>
+      </w:pPr>
+      <w:r>
+        <w:rPr>
+          <w:rFonts w:ascii="Times" w:hAnsi="Times" w:cs="Times"/>
+          <w:sz w:val="26"/>
+          <w:szCs w:val="26"/>
+        </w:rPr>
+        <w:t>(1</w:t>
+      </w:r>
+      <w:proofErr w:type="gramStart"/>
+      <w:r>
+        <w:rPr>
+          <w:rFonts w:ascii="Times" w:hAnsi="Times" w:cs="Times"/>
+          <w:sz w:val="26"/>
+          <w:szCs w:val="26"/>
+        </w:rPr>
+        <w:t>)  to</w:t>
+      </w:r>
+      <w:proofErr w:type="gramEnd"/>
+      <w:r>
+        <w:rPr>
+          <w:rFonts w:ascii="Times" w:hAnsi="Times" w:cs="Times"/>
+          <w:sz w:val="26"/>
+          <w:szCs w:val="26"/>
+        </w:rPr>
+        <w:t xml:space="preserve"> find a practically relevant problem, which also has research potential; </w:t>
+      </w:r>
+    </w:p>
+    <w:p>
+      <w:pPr>
+        <w:widowControl w:val="0"/>
+        <w:numPr>
+          <w:ilvl w:val="0"/>
+          <w:numId w:val="2"/>
+        </w:numPr>
+        <w:tabs>
+          <w:tab w:val="left" w:pos="220"/>
+          <w:tab w:val="left" w:pos="720"/>
+        </w:tabs>
+        <w:autoSpaceDE w:val="0"/>
+        <w:autoSpaceDN w:val="0"/>
+        <w:adjustRightInd w:val="0"/>
+        <w:spacing w:after="240"/>
+        <w:ind w:hanging="720"/>
+        <w:rPr>
+          <w:rFonts w:ascii="Times" w:hAnsi="Times" w:cs="Times"/>
+        </w:rPr>
+      </w:pPr>
+      <w:r>
+        <w:rPr>
+          <w:rFonts w:ascii="Times" w:hAnsi="Times" w:cs="Times"/>
+          <w:sz w:val="26"/>
+          <w:szCs w:val="26"/>
+        </w:rPr>
+        <w:t>(2</w:t>
+      </w:r>
+      <w:proofErr w:type="gramStart"/>
+      <w:r>
+        <w:rPr>
+          <w:rFonts w:ascii="Times" w:hAnsi="Times" w:cs="Times"/>
+          <w:sz w:val="26"/>
+          <w:szCs w:val="26"/>
+        </w:rPr>
+        <w:t>)  to</w:t>
+      </w:r>
+      <w:proofErr w:type="gramEnd"/>
+      <w:r>
+        <w:rPr>
+          <w:rFonts w:ascii="Times" w:hAnsi="Times" w:cs="Times"/>
+          <w:sz w:val="26"/>
+          <w:szCs w:val="26"/>
+        </w:rPr>
+        <w:t xml:space="preserve"> examine the potential for long-term research co-operation with the target </w:t>
+      </w:r>
+      <w:proofErr w:type="spellStart"/>
+      <w:r>
+        <w:rPr>
+          <w:rFonts w:ascii="Times" w:hAnsi="Times" w:cs="Times"/>
+          <w:sz w:val="26"/>
+          <w:szCs w:val="26"/>
+        </w:rPr>
+        <w:t>organisation</w:t>
+      </w:r>
+      <w:proofErr w:type="spellEnd"/>
+      <w:r>
+        <w:rPr>
+          <w:rFonts w:ascii="Times" w:hAnsi="Times" w:cs="Times"/>
+          <w:sz w:val="26"/>
+          <w:szCs w:val="26"/>
+        </w:rPr>
+        <w:t xml:space="preserve">; </w:t>
+      </w:r>
+    </w:p>
+    <w:p>
+      <w:pPr>
+        <w:widowControl w:val="0"/>
+        <w:numPr>
+          <w:ilvl w:val="0"/>
+          <w:numId w:val="2"/>
+        </w:numPr>
+        <w:tabs>
+          <w:tab w:val="left" w:pos="220"/>
+          <w:tab w:val="left" w:pos="720"/>
+        </w:tabs>
+        <w:autoSpaceDE w:val="0"/>
+        <w:autoSpaceDN w:val="0"/>
+        <w:adjustRightInd w:val="0"/>
+        <w:spacing w:after="240"/>
+        <w:ind w:hanging="720"/>
+        <w:rPr>
+          <w:rFonts w:ascii="Times" w:hAnsi="Times" w:cs="Times"/>
+        </w:rPr>
+      </w:pPr>
+      <w:r>
+        <w:rPr>
+          <w:rFonts w:ascii="Times" w:hAnsi="Times" w:cs="Times"/>
+          <w:sz w:val="26"/>
+          <w:szCs w:val="26"/>
+        </w:rPr>
+        <w:t>(3</w:t>
+      </w:r>
+      <w:proofErr w:type="gramStart"/>
+      <w:r>
+        <w:rPr>
+          <w:rFonts w:ascii="Times" w:hAnsi="Times" w:cs="Times"/>
+          <w:sz w:val="26"/>
+          <w:szCs w:val="26"/>
+        </w:rPr>
+        <w:t>)  to</w:t>
+      </w:r>
+      <w:proofErr w:type="gramEnd"/>
+      <w:r>
+        <w:rPr>
+          <w:rFonts w:ascii="Times" w:hAnsi="Times" w:cs="Times"/>
+          <w:sz w:val="26"/>
+          <w:szCs w:val="26"/>
+        </w:rPr>
+        <w:t xml:space="preserve"> obtain a general and comprehensive understanding of the topic; </w:t>
+      </w:r>
+    </w:p>
+    <w:p>
+      <w:pPr>
+        <w:widowControl w:val="0"/>
+        <w:numPr>
+          <w:ilvl w:val="0"/>
+          <w:numId w:val="2"/>
+        </w:numPr>
+        <w:tabs>
+          <w:tab w:val="left" w:pos="220"/>
+          <w:tab w:val="left" w:pos="720"/>
+        </w:tabs>
+        <w:autoSpaceDE w:val="0"/>
+        <w:autoSpaceDN w:val="0"/>
+        <w:adjustRightInd w:val="0"/>
+        <w:spacing w:after="240"/>
+        <w:ind w:hanging="720"/>
+        <w:rPr>
+          <w:rFonts w:ascii="Times" w:hAnsi="Times" w:cs="Times"/>
+        </w:rPr>
+      </w:pPr>
+      <w:r>
+        <w:rPr>
+          <w:rFonts w:ascii="Times" w:hAnsi="Times" w:cs="Times"/>
+          <w:sz w:val="26"/>
+          <w:szCs w:val="26"/>
+        </w:rPr>
+        <w:t>(4</w:t>
+      </w:r>
+      <w:proofErr w:type="gramStart"/>
+      <w:r>
+        <w:rPr>
+          <w:rFonts w:ascii="Times" w:hAnsi="Times" w:cs="Times"/>
+          <w:sz w:val="26"/>
+          <w:szCs w:val="26"/>
+        </w:rPr>
+        <w:t>)  to</w:t>
+      </w:r>
+      <w:proofErr w:type="gramEnd"/>
+      <w:r>
+        <w:rPr>
+          <w:rFonts w:ascii="Times" w:hAnsi="Times" w:cs="Times"/>
+          <w:sz w:val="26"/>
+          <w:szCs w:val="26"/>
+        </w:rPr>
+        <w:t xml:space="preserve"> innovate and construct a theoretically grounded solution idea; </w:t>
+      </w:r>
+    </w:p>
+    <w:p>
+      <w:pPr>
+        <w:widowControl w:val="0"/>
+        <w:numPr>
+          <w:ilvl w:val="0"/>
+          <w:numId w:val="2"/>
+        </w:numPr>
+        <w:tabs>
+          <w:tab w:val="left" w:pos="220"/>
+          <w:tab w:val="left" w:pos="720"/>
+        </w:tabs>
+        <w:autoSpaceDE w:val="0"/>
+        <w:autoSpaceDN w:val="0"/>
+        <w:adjustRightInd w:val="0"/>
+        <w:spacing w:after="240"/>
+        <w:ind w:hanging="720"/>
+        <w:rPr>
+          <w:rFonts w:ascii="Times" w:hAnsi="Times" w:cs="Times"/>
+        </w:rPr>
+      </w:pPr>
+      <w:r>
+        <w:rPr>
+          <w:rFonts w:ascii="Times" w:hAnsi="Times" w:cs="Times"/>
+          <w:sz w:val="26"/>
+          <w:szCs w:val="26"/>
+        </w:rPr>
+        <w:t>(5</w:t>
+      </w:r>
+      <w:proofErr w:type="gramStart"/>
+      <w:r>
+        <w:rPr>
+          <w:rFonts w:ascii="Times" w:hAnsi="Times" w:cs="Times"/>
+          <w:sz w:val="26"/>
+          <w:szCs w:val="26"/>
+        </w:rPr>
+        <w:t>)  to</w:t>
+      </w:r>
+      <w:proofErr w:type="gramEnd"/>
+      <w:r>
+        <w:rPr>
+          <w:rFonts w:ascii="Times" w:hAnsi="Times" w:cs="Times"/>
+          <w:sz w:val="26"/>
+          <w:szCs w:val="26"/>
+        </w:rPr>
+        <w:t xml:space="preserve"> implement the solution and test whether it works in practice; </w:t>
+      </w:r>
+    </w:p>
+    <w:p>
+      <w:pPr>
+        <w:widowControl w:val="0"/>
+        <w:numPr>
+          <w:ilvl w:val="0"/>
+          <w:numId w:val="2"/>
+        </w:numPr>
+        <w:tabs>
+          <w:tab w:val="left" w:pos="220"/>
+          <w:tab w:val="left" w:pos="720"/>
+        </w:tabs>
+        <w:autoSpaceDE w:val="0"/>
+        <w:autoSpaceDN w:val="0"/>
+        <w:adjustRightInd w:val="0"/>
+        <w:spacing w:after="240"/>
+        <w:ind w:hanging="720"/>
+        <w:rPr>
+          <w:rFonts w:ascii="Times" w:hAnsi="Times" w:cs="Times"/>
+        </w:rPr>
+      </w:pPr>
+      <w:r>
+        <w:rPr>
+          <w:rFonts w:ascii="Times" w:hAnsi="Times" w:cs="Times"/>
+          <w:sz w:val="26"/>
+          <w:szCs w:val="26"/>
+        </w:rPr>
+        <w:t>(6</w:t>
+      </w:r>
+      <w:proofErr w:type="gramStart"/>
+      <w:r>
+        <w:rPr>
+          <w:rFonts w:ascii="Times" w:hAnsi="Times" w:cs="Times"/>
+          <w:sz w:val="26"/>
+          <w:szCs w:val="26"/>
+        </w:rPr>
+        <w:t>)  to</w:t>
+      </w:r>
+      <w:proofErr w:type="gramEnd"/>
+      <w:r>
+        <w:rPr>
+          <w:rFonts w:ascii="Times" w:hAnsi="Times" w:cs="Times"/>
+          <w:sz w:val="26"/>
+          <w:szCs w:val="26"/>
+        </w:rPr>
+        <w:t xml:space="preserve"> examine the scope of the solution’s applicability; and </w:t>
+      </w:r>
+    </w:p>
+    <w:p>
+      <w:pPr>
+        <w:widowControl w:val="0"/>
+        <w:numPr>
+          <w:ilvl w:val="0"/>
+          <w:numId w:val="2"/>
+        </w:numPr>
+        <w:tabs>
+          <w:tab w:val="left" w:pos="220"/>
+          <w:tab w:val="left" w:pos="720"/>
+        </w:tabs>
+        <w:autoSpaceDE w:val="0"/>
+        <w:autoSpaceDN w:val="0"/>
+        <w:adjustRightInd w:val="0"/>
+        <w:spacing w:after="240"/>
+        <w:ind w:hanging="720"/>
+        <w:rPr>
+          <w:rFonts w:ascii="Times" w:hAnsi="Times" w:cs="Times"/>
+        </w:rPr>
+      </w:pPr>
+      <w:r>
+        <w:rPr>
+          <w:rFonts w:ascii="Times" w:hAnsi="Times" w:cs="Times"/>
+          <w:sz w:val="26"/>
+          <w:szCs w:val="26"/>
+        </w:rPr>
+        <w:t>(7</w:t>
+      </w:r>
+      <w:proofErr w:type="gramStart"/>
+      <w:r>
+        <w:rPr>
+          <w:rFonts w:ascii="Times" w:hAnsi="Times" w:cs="Times"/>
+          <w:sz w:val="26"/>
+          <w:szCs w:val="26"/>
+        </w:rPr>
+        <w:t>)  to</w:t>
+      </w:r>
+      <w:proofErr w:type="gramEnd"/>
+      <w:r>
+        <w:rPr>
+          <w:rFonts w:ascii="Times" w:hAnsi="Times" w:cs="Times"/>
+          <w:sz w:val="26"/>
+          <w:szCs w:val="26"/>
+        </w:rPr>
+        <w:t xml:space="preserve"> show the theoretical connections and the research contribution of the solution. </w:t>
+      </w:r>
+      <w:r>
+        <w:rPr>
+          <w:rFonts w:ascii="Times" w:hAnsi="Times" w:cs="Times"/>
+          <w:color w:val="FF0000"/>
+          <w:sz w:val="26"/>
+          <w:szCs w:val="26"/>
+        </w:rPr>
+        <w:t>“</w:t>
+      </w:r>
+    </w:p>
+    <w:p>
+      <w:pPr>
+        <w:ind w:right="495"/>
+        <w:rPr>
+          <w:color w:val="FF0000"/>
+        </w:rPr>
+      </w:pPr>
+      <w:r>
+        <w:rPr>
+          <w:color w:val="FF0000"/>
+        </w:rPr>
+        <w:t>NOTE: This needs to be referenced properly from the original source.</w:t>
+      </w:r>
     </w:p>
     <w:p>
       <w:pPr>
@@ -1158,6 +1641,236 @@
       <w:proofErr w:type="gramEnd"/>
       <w:r>
         <w:t>]</w:t>
+      </w:r>
+    </w:p>
+    <w:p>
+      <w:pPr>
+        <w:ind w:right="495"/>
+      </w:pPr>
+    </w:p>
+    <w:p>
+      <w:pPr>
+        <w:ind w:right="495"/>
+      </w:pPr>
+    </w:p>
+    <w:p>
+      <w:pPr>
+        <w:ind w:right="495"/>
+      </w:pPr>
+    </w:p>
+    <w:p>
+      <w:pPr>
+        <w:ind w:right="495"/>
+      </w:pPr>
+    </w:p>
+    <w:p>
+      <w:pPr>
+        <w:ind w:right="495"/>
+      </w:pPr>
+    </w:p>
+    <w:p>
+      <w:pPr>
+        <w:ind w:right="495"/>
+      </w:pPr>
+    </w:p>
+    <w:p>
+      <w:pPr>
+        <w:ind w:right="495"/>
+      </w:pPr>
+    </w:p>
+    <w:p>
+      <w:pPr>
+        <w:ind w:right="495"/>
+      </w:pPr>
+    </w:p>
+    <w:p>
+      <w:pPr>
+        <w:ind w:right="495"/>
+      </w:pPr>
+    </w:p>
+    <w:p>
+      <w:pPr>
+        <w:ind w:right="495"/>
+      </w:pPr>
+    </w:p>
+    <w:p>
+      <w:pPr>
+        <w:ind w:right="495"/>
+      </w:pPr>
+    </w:p>
+    <w:p>
+      <w:pPr>
+        <w:ind w:right="495"/>
+      </w:pPr>
+    </w:p>
+    <w:p>
+      <w:pPr>
+        <w:ind w:right="495"/>
+      </w:pPr>
+    </w:p>
+    <w:p>
+      <w:pPr>
+        <w:ind w:right="495"/>
+      </w:pPr>
+    </w:p>
+    <w:p>
+      <w:pPr>
+        <w:ind w:right="495"/>
+      </w:pPr>
+    </w:p>
+    <w:p>
+      <w:pPr>
+        <w:ind w:right="495"/>
+      </w:pPr>
+    </w:p>
+    <w:p>
+      <w:pPr>
+        <w:ind w:right="495"/>
+      </w:pPr>
+    </w:p>
+    <w:p>
+      <w:pPr>
+        <w:ind w:right="495"/>
+      </w:pPr>
+    </w:p>
+    <w:p>
+      <w:pPr>
+        <w:ind w:right="495"/>
+      </w:pPr>
+    </w:p>
+    <w:p>
+      <w:pPr>
+        <w:ind w:right="495"/>
+      </w:pPr>
+    </w:p>
+    <w:p>
+      <w:pPr>
+        <w:ind w:right="495"/>
+      </w:pPr>
+    </w:p>
+    <w:p>
+      <w:pPr>
+        <w:ind w:right="495"/>
+      </w:pPr>
+    </w:p>
+    <w:p>
+      <w:pPr>
+        <w:ind w:right="495"/>
+      </w:pPr>
+    </w:p>
+    <w:p>
+      <w:pPr>
+        <w:ind w:right="495"/>
+      </w:pPr>
+    </w:p>
+    <w:p>
+      <w:pPr>
+        <w:ind w:right="495"/>
+      </w:pPr>
+    </w:p>
+    <w:p>
+      <w:pPr>
+        <w:ind w:right="495"/>
+      </w:pPr>
+    </w:p>
+    <w:p>
+      <w:pPr>
+        <w:ind w:right="495"/>
+      </w:pPr>
+    </w:p>
+    <w:p>
+      <w:pPr>
+        <w:ind w:right="495"/>
+      </w:pPr>
+    </w:p>
+    <w:p>
+      <w:pPr>
+        <w:ind w:right="495"/>
+      </w:pPr>
+    </w:p>
+    <w:p>
+      <w:pPr>
+        <w:ind w:right="495"/>
+      </w:pPr>
+    </w:p>
+    <w:p>
+      <w:pPr>
+        <w:ind w:right="495"/>
+      </w:pPr>
+    </w:p>
+    <w:p>
+      <w:pPr>
+        <w:ind w:right="495"/>
+      </w:pPr>
+    </w:p>
+    <w:p>
+      <w:pPr>
+        <w:ind w:right="495"/>
+      </w:pPr>
+    </w:p>
+    <w:p>
+      <w:pPr>
+        <w:ind w:right="495"/>
+      </w:pPr>
+    </w:p>
+    <w:p>
+      <w:pPr>
+        <w:ind w:right="495"/>
+      </w:pPr>
+    </w:p>
+    <w:p>
+      <w:pPr>
+        <w:ind w:right="495"/>
+      </w:pPr>
+    </w:p>
+    <w:p>
+      <w:pPr>
+        <w:ind w:right="495"/>
+      </w:pPr>
+    </w:p>
+    <w:p>
+      <w:pPr>
+        <w:ind w:right="495"/>
+      </w:pPr>
+    </w:p>
+    <w:p>
+      <w:pPr>
+        <w:ind w:right="495"/>
+      </w:pPr>
+    </w:p>
+    <w:p>
+      <w:pPr>
+        <w:ind w:right="495"/>
+      </w:pPr>
+    </w:p>
+    <w:p>
+      <w:pPr>
+        <w:ind w:right="495"/>
+      </w:pPr>
+    </w:p>
+    <w:p>
+      <w:pPr>
+        <w:ind w:right="495"/>
+      </w:pPr>
+      <w:bookmarkStart w:id="0" w:name="_GoBack"/>
+      <w:bookmarkEnd w:id="0"/>
+    </w:p>
+    <w:p>
+      <w:pPr>
+        <w:ind w:right="495"/>
+        <w:rPr>
+          <w:b/>
+          <w:sz w:val="28"/>
+          <w:szCs w:val="28"/>
+        </w:rPr>
+      </w:pPr>
+      <w:r>
+        <w:rPr>
+          <w:b/>
+          <w:sz w:val="28"/>
+          <w:szCs w:val="28"/>
+        </w:rPr>
+        <w:t>References:</w:t>
       </w:r>
     </w:p>
     <w:p>
@@ -1434,6 +2147,60 @@
 <file path=word/numbering.xml><?xml version="1.0" encoding="utf-8"?>
 <w:numbering xmlns:wpc="http://schemas.microsoft.com/office/word/2010/wordprocessingCanvas" xmlns:mo="http://schemas.microsoft.com/office/mac/office/2008/main" xmlns:mc="http://schemas.openxmlformats.org/markup-compatibility/2006" xmlns:mv="urn:schemas-microsoft-com:mac:vml" xmlns:o="urn:schemas-microsoft-com:office:office" xmlns:r="http://schemas.openxmlformats.org/officeDocument/2006/relationships" xmlns:m="http://schemas.openxmlformats.org/officeDocument/2006/math" xmlns:v="urn:schemas-microsoft-com:vml" xmlns:wp14="http://schemas.microsoft.com/office/word/2010/wordprocessingDrawing" xmlns:wp="http://schemas.openxmlformats.org/drawingml/2006/wordprocessingDrawing" xmlns:w10="urn:schemas-microsoft-com:office:word" xmlns:w="http://schemas.openxmlformats.org/wordprocessingml/2006/main" xmlns:w14="http://schemas.microsoft.com/office/word/2010/wordml" xmlns:wpg="http://schemas.microsoft.com/office/word/2010/wordprocessingGroup" xmlns:wpi="http://schemas.microsoft.com/office/word/2010/wordprocessingInk" xmlns:wne="http://schemas.microsoft.com/office/word/2006/wordml" xmlns:wps="http://schemas.microsoft.com/office/word/2010/wordprocessingShape" mc:Ignorable="w14 wp14">
   <w:abstractNum w:abstractNumId="0">
+    <w:nsid w:val="00000001"/>
+    <w:multiLevelType w:val="hybridMultilevel"/>
+    <w:tmpl w:val="00000001"/>
+    <w:lvl w:ilvl="0" w:tplc="00000001">
+      <w:start w:val="1"/>
+      <w:numFmt w:val="bullet"/>
+      <w:lvlText w:val="."/>
+      <w:lvlJc w:val="left"/>
+      <w:pPr>
+        <w:ind w:left="720" w:hanging="360"/>
+      </w:pPr>
+    </w:lvl>
+    <w:lvl w:ilvl="1" w:tplc="FFFFFFFF">
+      <w:numFmt w:val="decimal"/>
+      <w:lvlText w:val=""/>
+      <w:lvlJc w:val="left"/>
+    </w:lvl>
+    <w:lvl w:ilvl="2" w:tplc="FFFFFFFF">
+      <w:numFmt w:val="decimal"/>
+      <w:lvlText w:val=""/>
+      <w:lvlJc w:val="left"/>
+    </w:lvl>
+    <w:lvl w:ilvl="3" w:tplc="FFFFFFFF">
+      <w:numFmt w:val="decimal"/>
+      <w:lvlText w:val=""/>
+      <w:lvlJc w:val="left"/>
+    </w:lvl>
+    <w:lvl w:ilvl="4" w:tplc="FFFFFFFF">
+      <w:numFmt w:val="decimal"/>
+      <w:lvlText w:val=""/>
+      <w:lvlJc w:val="left"/>
+    </w:lvl>
+    <w:lvl w:ilvl="5" w:tplc="FFFFFFFF">
+      <w:numFmt w:val="decimal"/>
+      <w:lvlText w:val=""/>
+      <w:lvlJc w:val="left"/>
+    </w:lvl>
+    <w:lvl w:ilvl="6" w:tplc="FFFFFFFF">
+      <w:numFmt w:val="decimal"/>
+      <w:lvlText w:val=""/>
+      <w:lvlJc w:val="left"/>
+    </w:lvl>
+    <w:lvl w:ilvl="7" w:tplc="FFFFFFFF">
+      <w:numFmt w:val="decimal"/>
+      <w:lvlText w:val=""/>
+      <w:lvlJc w:val="left"/>
+    </w:lvl>
+    <w:lvl w:ilvl="8" w:tplc="FFFFFFFF">
+      <w:numFmt w:val="decimal"/>
+      <w:lvlText w:val=""/>
+      <w:lvlJc w:val="left"/>
+    </w:lvl>
+  </w:abstractNum>
+  <w:abstractNum w:abstractNumId="1">
     <w:nsid w:val="4FA70BF5"/>
     <w:multiLevelType w:val="hybridMultilevel"/>
     <w:tmpl w:val="D576B1F8"/>
@@ -1547,6 +2314,9 @@
     </w:lvl>
   </w:abstractNum>
   <w:num w:numId="1">
+    <w:abstractNumId w:val="1"/>
+  </w:num>
+  <w:num w:numId="2">
     <w:abstractNumId w:val="0"/>
   </w:num>
 </w:numbering>

--- a/Thesis/ThesisDraft2Column_t.docx
+++ b/Thesis/ThesisDraft2Column_t.docx
@@ -53,48 +53,14 @@
           <w:docGrid w:linePitch="360"/>
         </w:sectPr>
       </w:pPr>
-      <w:proofErr w:type="spellStart"/>
       <w:r>
         <w:rPr>
           <w:rFonts w:ascii="Times New Roman" w:eastAsia="Times New Roman" w:hAnsi="Times New Roman" w:cs="Times New Roman"/>
           <w:color w:val="000000"/>
         </w:rPr>
         <w:lastRenderedPageBreak/>
-        <w:t>Jarryd</w:t>
-      </w:r>
-      <w:proofErr w:type="spellEnd"/>
-      <w:r>
-        <w:rPr>
-          <w:rFonts w:ascii="Times New Roman" w:eastAsia="Times New Roman" w:hAnsi="Times New Roman" w:cs="Times New Roman"/>
-          <w:color w:val="000000"/>
-        </w:rPr>
-        <w:t xml:space="preserve"> Hall, </w:t>
-      </w:r>
-      <w:proofErr w:type="spellStart"/>
-      <w:r>
-        <w:rPr>
-          <w:rFonts w:ascii="Times New Roman" w:eastAsia="Times New Roman" w:hAnsi="Times New Roman" w:cs="Times New Roman"/>
-          <w:color w:val="000000"/>
-        </w:rPr>
-        <w:t>Taher</w:t>
-      </w:r>
-      <w:proofErr w:type="spellEnd"/>
-      <w:r>
-        <w:rPr>
-          <w:rFonts w:ascii="Times New Roman" w:eastAsia="Times New Roman" w:hAnsi="Times New Roman" w:cs="Times New Roman"/>
-          <w:color w:val="000000"/>
-        </w:rPr>
-        <w:t xml:space="preserve"> </w:t>
-      </w:r>
-      <w:proofErr w:type="spellStart"/>
-      <w:r>
-        <w:rPr>
-          <w:rFonts w:ascii="Times New Roman" w:eastAsia="Times New Roman" w:hAnsi="Times New Roman" w:cs="Times New Roman"/>
-          <w:color w:val="000000"/>
-        </w:rPr>
-        <w:t>Odeh</w:t>
-      </w:r>
-      <w:proofErr w:type="spellEnd"/>
+        <w:t>Jarryd Hall, Taher Odeh</w:t>
+      </w:r>
     </w:p>
     <w:p/>
     <w:p/>
@@ -216,29 +182,13 @@
           <w:sz w:val="22"/>
           <w:szCs w:val="22"/>
         </w:rPr>
-        <w:t xml:space="preserve">ple platforms could be targeted, although for the scope of this paper the focus was on </w:t>
-      </w:r>
-      <w:proofErr w:type="spellStart"/>
+        <w:t>ple platforms could be targeted, although for the scope of this paper the focus was on iOS and Mac OSX.</w:t>
+      </w:r>
       <w:r>
         <w:rPr>
           <w:sz w:val="22"/>
           <w:szCs w:val="22"/>
         </w:rPr>
-        <w:t>iOS</w:t>
-      </w:r>
-      <w:proofErr w:type="spellEnd"/>
-      <w:r>
-        <w:rPr>
-          <w:sz w:val="22"/>
-          <w:szCs w:val="22"/>
-        </w:rPr>
-        <w:t xml:space="preserve"> and Mac OSX.</w:t>
-      </w:r>
-      <w:r>
-        <w:rPr>
-          <w:sz w:val="22"/>
-          <w:szCs w:val="22"/>
-        </w:rPr>
         <w:t xml:space="preserve"> The solution </w:t>
       </w:r>
     </w:p>
@@ -263,13 +213,8 @@
       </w:r>
     </w:p>
     <w:p>
-      <w:proofErr w:type="gramStart"/>
-      <w:r>
-        <w:t>video</w:t>
-      </w:r>
-      <w:proofErr w:type="gramEnd"/>
-      <w:r>
-        <w:t xml:space="preserve"> games, memory management, virtual memory, cross-platform</w:t>
+      <w:r>
+        <w:t>video games, memory management, virtual memory, cross-platform</w:t>
       </w:r>
       <w:r>
         <w:t>, game performance</w:t>
@@ -311,37 +256,12 @@
           <w:b/>
         </w:rPr>
       </w:pPr>
-      <w:proofErr w:type="gramStart"/>
-      <w:r>
-        <w:rPr>
-          <w:rFonts w:ascii="Times New Roman" w:eastAsia="Times New Roman" w:hAnsi="Times New Roman" w:cs="Times New Roman"/>
-          <w:color w:val="000000"/>
-        </w:rPr>
-        <w:t>virtual</w:t>
-      </w:r>
-      <w:proofErr w:type="gramEnd"/>
-      <w:r>
-        <w:rPr>
-          <w:rFonts w:ascii="Times New Roman" w:eastAsia="Times New Roman" w:hAnsi="Times New Roman" w:cs="Times New Roman"/>
-          <w:color w:val="000000"/>
-        </w:rPr>
-        <w:t xml:space="preserve"> memory, </w:t>
-      </w:r>
-      <w:proofErr w:type="spellStart"/>
-      <w:r>
-        <w:rPr>
-          <w:rFonts w:ascii="Times New Roman" w:eastAsia="Times New Roman" w:hAnsi="Times New Roman" w:cs="Times New Roman"/>
-          <w:color w:val="000000"/>
-        </w:rPr>
-        <w:t>mmap</w:t>
-      </w:r>
-      <w:proofErr w:type="spellEnd"/>
-      <w:r>
-        <w:rPr>
-          <w:rFonts w:ascii="Times New Roman" w:eastAsia="Times New Roman" w:hAnsi="Times New Roman" w:cs="Times New Roman"/>
-          <w:color w:val="000000"/>
-        </w:rPr>
-        <w:t>, Packaging tool, API, compression</w:t>
+      <w:r>
+        <w:rPr>
+          <w:rFonts w:ascii="Times New Roman" w:eastAsia="Times New Roman" w:hAnsi="Times New Roman" w:cs="Times New Roman"/>
+          <w:color w:val="000000"/>
+        </w:rPr>
+        <w:t>virtual memory, mmap, Packaging tool, API, compression</w:t>
       </w:r>
       <w:r>
         <w:rPr>
@@ -637,9 +557,8 @@
           <w:sz w:val="23"/>
           <w:szCs w:val="23"/>
         </w:rPr>
-        <w:t xml:space="preserve">during an initial interview with Johan </w:t>
-      </w:r>
-      <w:proofErr w:type="spellStart"/>
+        <w:t>during an initial interview with Johan Knutzen, the founder of Senri and Phobic-Game</w:t>
+      </w:r>
       <w:r>
         <w:rPr>
           <w:rFonts w:ascii="Times New Roman" w:eastAsia="Times New Roman" w:hAnsi="Times New Roman" w:cs="Times New Roman"/>
@@ -647,9 +566,8 @@
           <w:sz w:val="23"/>
           <w:szCs w:val="23"/>
         </w:rPr>
-        <w:t>Knutzen</w:t>
-      </w:r>
-      <w:proofErr w:type="spellEnd"/>
+        <w:t xml:space="preserve">s, mobile application and game </w:t>
+      </w:r>
       <w:r>
         <w:rPr>
           <w:rFonts w:ascii="Times New Roman" w:eastAsia="Times New Roman" w:hAnsi="Times New Roman" w:cs="Times New Roman"/>
@@ -657,9 +575,8 @@
           <w:sz w:val="23"/>
           <w:szCs w:val="23"/>
         </w:rPr>
-        <w:t xml:space="preserve">, the founder of </w:t>
-      </w:r>
-      <w:proofErr w:type="spellStart"/>
+        <w:t>development companies based in Gothenburg, Sweden, which are strongly involved in this research paper and it’s requirements and solutions.</w:t>
+      </w:r>
       <w:r>
         <w:rPr>
           <w:rFonts w:ascii="Times New Roman" w:eastAsia="Times New Roman" w:hAnsi="Times New Roman" w:cs="Times New Roman"/>
@@ -667,27 +584,30 @@
           <w:sz w:val="23"/>
           <w:szCs w:val="23"/>
         </w:rPr>
-        <w:t>Senri</w:t>
-      </w:r>
-      <w:proofErr w:type="spellEnd"/>
-      <w:r>
+        <w:t xml:space="preserve"> </w:t>
+      </w:r>
+    </w:p>
+    <w:p>
+      <w:pPr>
+        <w:ind w:right="495"/>
         <w:rPr>
           <w:rFonts w:ascii="Times New Roman" w:eastAsia="Times New Roman" w:hAnsi="Times New Roman" w:cs="Times New Roman"/>
           <w:color w:val="1A1A1A"/>
           <w:sz w:val="23"/>
           <w:szCs w:val="23"/>
         </w:rPr>
-        <w:t xml:space="preserve"> and Phobic-Game</w:t>
-      </w:r>
-      <w:r>
+      </w:pPr>
+    </w:p>
+    <w:p>
+      <w:pPr>
+        <w:ind w:right="495"/>
         <w:rPr>
           <w:rFonts w:ascii="Times New Roman" w:eastAsia="Times New Roman" w:hAnsi="Times New Roman" w:cs="Times New Roman"/>
           <w:color w:val="1A1A1A"/>
           <w:sz w:val="23"/>
           <w:szCs w:val="23"/>
         </w:rPr>
-        <w:t xml:space="preserve">s, mobile application and game </w:t>
-      </w:r>
+      </w:pPr>
       <w:r>
         <w:rPr>
           <w:rFonts w:ascii="Times New Roman" w:eastAsia="Times New Roman" w:hAnsi="Times New Roman" w:cs="Times New Roman"/>
@@ -695,7 +615,7 @@
           <w:sz w:val="23"/>
           <w:szCs w:val="23"/>
         </w:rPr>
-        <w:t>development companies based in Gothenburg, Sweden, which are strongly involved in this research paper and it’s requirements and solutions.</w:t>
+        <w:t>The solution that was developed included a</w:t>
       </w:r>
       <w:r>
         <w:rPr>
@@ -704,30 +624,26 @@
           <w:sz w:val="23"/>
           <w:szCs w:val="23"/>
         </w:rPr>
-        <w:t xml:space="preserve"> </w:t>
-      </w:r>
-    </w:p>
-    <w:p>
-      <w:pPr>
-        <w:ind w:right="495"/>
+        <w:t xml:space="preserve"> number of elements. The packaging tool </w:t>
+      </w:r>
+      <w:r>
         <w:rPr>
           <w:rFonts w:ascii="Times New Roman" w:eastAsia="Times New Roman" w:hAnsi="Times New Roman" w:cs="Times New Roman"/>
           <w:color w:val="1A1A1A"/>
           <w:sz w:val="23"/>
           <w:szCs w:val="23"/>
         </w:rPr>
-      </w:pPr>
-    </w:p>
-    <w:p>
-      <w:pPr>
-        <w:ind w:right="495"/>
+        <w:t>compresses all the a</w:t>
+      </w:r>
+      <w:r>
         <w:rPr>
           <w:rFonts w:ascii="Times New Roman" w:eastAsia="Times New Roman" w:hAnsi="Times New Roman" w:cs="Times New Roman"/>
           <w:color w:val="1A1A1A"/>
           <w:sz w:val="23"/>
           <w:szCs w:val="23"/>
         </w:rPr>
-      </w:pPr>
+        <w:t xml:space="preserve">ssets for a game into a single pak file. The </w:t>
+      </w:r>
       <w:r>
         <w:rPr>
           <w:rFonts w:ascii="Times New Roman" w:eastAsia="Times New Roman" w:hAnsi="Times New Roman" w:cs="Times New Roman"/>
@@ -735,7 +651,7 @@
           <w:sz w:val="23"/>
           <w:szCs w:val="23"/>
         </w:rPr>
-        <w:t>The solution that was developed included a</w:t>
+        <w:t xml:space="preserve">pak file format is </w:t>
       </w:r>
       <w:r>
         <w:rPr>
@@ -744,94 +660,7 @@
           <w:sz w:val="23"/>
           <w:szCs w:val="23"/>
         </w:rPr>
-        <w:t xml:space="preserve"> number of elements. The packaging tool </w:t>
-      </w:r>
-      <w:r>
-        <w:rPr>
-          <w:rFonts w:ascii="Times New Roman" w:eastAsia="Times New Roman" w:hAnsi="Times New Roman" w:cs="Times New Roman"/>
-          <w:color w:val="1A1A1A"/>
-          <w:sz w:val="23"/>
-          <w:szCs w:val="23"/>
-        </w:rPr>
-        <w:t>compresses all the a</w:t>
-      </w:r>
-      <w:r>
-        <w:rPr>
-          <w:rFonts w:ascii="Times New Roman" w:eastAsia="Times New Roman" w:hAnsi="Times New Roman" w:cs="Times New Roman"/>
-          <w:color w:val="1A1A1A"/>
-          <w:sz w:val="23"/>
-          <w:szCs w:val="23"/>
-        </w:rPr>
-        <w:t xml:space="preserve">ssets for a game into a single </w:t>
-      </w:r>
-      <w:proofErr w:type="spellStart"/>
-      <w:r>
-        <w:rPr>
-          <w:rFonts w:ascii="Times New Roman" w:eastAsia="Times New Roman" w:hAnsi="Times New Roman" w:cs="Times New Roman"/>
-          <w:color w:val="1A1A1A"/>
-          <w:sz w:val="23"/>
-          <w:szCs w:val="23"/>
-        </w:rPr>
-        <w:t>pak</w:t>
-      </w:r>
-      <w:proofErr w:type="spellEnd"/>
-      <w:r>
-        <w:rPr>
-          <w:rFonts w:ascii="Times New Roman" w:eastAsia="Times New Roman" w:hAnsi="Times New Roman" w:cs="Times New Roman"/>
-          <w:color w:val="1A1A1A"/>
-          <w:sz w:val="23"/>
-          <w:szCs w:val="23"/>
-        </w:rPr>
-        <w:t xml:space="preserve"> file. The </w:t>
-      </w:r>
-      <w:proofErr w:type="spellStart"/>
-      <w:r>
-        <w:rPr>
-          <w:rFonts w:ascii="Times New Roman" w:eastAsia="Times New Roman" w:hAnsi="Times New Roman" w:cs="Times New Roman"/>
-          <w:color w:val="1A1A1A"/>
-          <w:sz w:val="23"/>
-          <w:szCs w:val="23"/>
-        </w:rPr>
-        <w:t>pak</w:t>
-      </w:r>
-      <w:proofErr w:type="spellEnd"/>
-      <w:r>
-        <w:rPr>
-          <w:rFonts w:ascii="Times New Roman" w:eastAsia="Times New Roman" w:hAnsi="Times New Roman" w:cs="Times New Roman"/>
-          <w:color w:val="1A1A1A"/>
-          <w:sz w:val="23"/>
-          <w:szCs w:val="23"/>
-        </w:rPr>
-        <w:t xml:space="preserve"> file format is </w:t>
-      </w:r>
-      <w:r>
-        <w:rPr>
-          <w:rFonts w:ascii="Times New Roman" w:eastAsia="Times New Roman" w:hAnsi="Times New Roman" w:cs="Times New Roman"/>
-          <w:color w:val="1A1A1A"/>
-          <w:sz w:val="23"/>
-          <w:szCs w:val="23"/>
-        </w:rPr>
-        <w:t xml:space="preserve">a file format that contains archived data, which is either compressed or decompressed. The API allows developers to use the generated </w:t>
-      </w:r>
-      <w:proofErr w:type="spellStart"/>
-      <w:r>
-        <w:rPr>
-          <w:rFonts w:ascii="Times New Roman" w:eastAsia="Times New Roman" w:hAnsi="Times New Roman" w:cs="Times New Roman"/>
-          <w:color w:val="1A1A1A"/>
-          <w:sz w:val="23"/>
-          <w:szCs w:val="23"/>
-        </w:rPr>
-        <w:t>pak</w:t>
-      </w:r>
-      <w:proofErr w:type="spellEnd"/>
-      <w:r>
-        <w:rPr>
-          <w:rFonts w:ascii="Times New Roman" w:eastAsia="Times New Roman" w:hAnsi="Times New Roman" w:cs="Times New Roman"/>
-          <w:color w:val="1A1A1A"/>
-          <w:sz w:val="23"/>
-          <w:szCs w:val="23"/>
-        </w:rPr>
-        <w:t xml:space="preserve"> file</w:t>
+        <w:t>a file format that contains archived data, which is either compressed or decompressed. The API allows developers to use the generated pak file</w:t>
       </w:r>
       <w:r>
         <w:rPr>
@@ -968,13 +797,8 @@
         <w:ind w:right="495"/>
       </w:pPr>
       <w:r>
-        <w:t>[What is a constructive research method</w:t>
-      </w:r>
-      <w:proofErr w:type="gramStart"/>
-      <w:r>
-        <w:t>]</w:t>
-      </w:r>
-      <w:proofErr w:type="gramEnd"/>
+        <w:t>[What is a constructive research method]</w:t>
+      </w:r>
     </w:p>
     <w:p>
       <w:pPr>
@@ -1037,13 +861,8 @@
       <w:r>
         <w:t xml:space="preserve">In addition to the description above, </w:t>
       </w:r>
-      <w:proofErr w:type="spellStart"/>
-      <w:r>
-        <w:t>Kasanen</w:t>
-      </w:r>
-      <w:proofErr w:type="spellEnd"/>
-      <w:r>
-        <w:t xml:space="preserve"> et al. (1991)</w:t>
+      <w:r>
+        <w:t>Kasanen et al. (1991)</w:t>
       </w:r>
       <w:r>
         <w:t xml:space="preserve"> summarizes this method as a solution oriented method where innovation step-by-step solutions are taken in account, followed by testing of the solution and using the data within the testing phrase for analysis purposes. </w:t>
@@ -1059,15 +878,7 @@
         <w:ind w:right="495"/>
       </w:pPr>
       <w:r>
-        <w:t>[</w:t>
-      </w:r>
-      <w:proofErr w:type="gramStart"/>
-      <w:r>
-        <w:t>ref3</w:t>
-      </w:r>
-      <w:proofErr w:type="gramEnd"/>
-      <w:r>
-        <w:t xml:space="preserve">] provides 3 category examples of knowledge gaps to be filled using the constructive research method: feasibility, where a solution to a common problem has not been done yet; Novelty, where a unique and new solution is provided to an already </w:t>
+        <w:t xml:space="preserve">[ref3] provides 3 category examples of knowledge gaps to be filled using the constructive research method: feasibility, where a solution to a common problem has not been done yet; Novelty, where a unique and new solution is provided to an already </w:t>
       </w:r>
       <w:r>
         <w:t xml:space="preserve">solved problem; or an improvement, where the goal of the research focuses on a preexisting solution and aims to produce  better results than the ones available. </w:t>
@@ -1083,15 +894,7 @@
         <w:ind w:right="495"/>
       </w:pPr>
       <w:r>
-        <w:t>[</w:t>
-      </w:r>
-      <w:proofErr w:type="gramStart"/>
-      <w:r>
-        <w:t>why</w:t>
-      </w:r>
-      <w:proofErr w:type="gramEnd"/>
-      <w:r>
-        <w:t xml:space="preserve"> constructive]</w:t>
+        <w:t>[why constructive]</w:t>
       </w:r>
     </w:p>
     <w:p>
@@ -1150,11 +953,9 @@
       <w:pPr>
         <w:ind w:right="495"/>
       </w:pPr>
-      <w:proofErr w:type="gramStart"/>
       <w:r>
         <w:t>Steps ….</w:t>
       </w:r>
-      <w:proofErr w:type="gramEnd"/>
     </w:p>
     <w:p>
       <w:pPr>
@@ -1182,79 +983,7 @@
           <w:sz w:val="26"/>
           <w:szCs w:val="26"/>
         </w:rPr>
-        <w:t xml:space="preserve">According to </w:t>
-      </w:r>
-      <w:proofErr w:type="spellStart"/>
-      <w:r>
-        <w:rPr>
-          <w:rFonts w:ascii="Times" w:hAnsi="Times" w:cs="Times"/>
-          <w:sz w:val="26"/>
-          <w:szCs w:val="26"/>
-        </w:rPr>
-        <w:t>Kasanen</w:t>
-      </w:r>
-      <w:proofErr w:type="spellEnd"/>
-      <w:r>
-        <w:rPr>
-          <w:rFonts w:ascii="Times" w:hAnsi="Times" w:cs="Times"/>
-          <w:sz w:val="26"/>
-          <w:szCs w:val="26"/>
-        </w:rPr>
-        <w:t xml:space="preserve"> et al. (1993), </w:t>
-      </w:r>
-      <w:proofErr w:type="spellStart"/>
-      <w:r>
-        <w:rPr>
-          <w:rFonts w:ascii="Times" w:hAnsi="Times" w:cs="Times"/>
-          <w:sz w:val="26"/>
-          <w:szCs w:val="26"/>
-        </w:rPr>
-        <w:t>Lukka</w:t>
-      </w:r>
-      <w:proofErr w:type="spellEnd"/>
-      <w:r>
-        <w:rPr>
-          <w:rFonts w:ascii="Times" w:hAnsi="Times" w:cs="Times"/>
-          <w:sz w:val="26"/>
-          <w:szCs w:val="26"/>
-        </w:rPr>
-        <w:t xml:space="preserve"> (2000), </w:t>
-      </w:r>
-      <w:proofErr w:type="spellStart"/>
-      <w:r>
-        <w:rPr>
-          <w:rFonts w:ascii="Times" w:hAnsi="Times" w:cs="Times"/>
-          <w:sz w:val="26"/>
-          <w:szCs w:val="26"/>
-        </w:rPr>
-        <w:t>Labro</w:t>
-      </w:r>
-      <w:proofErr w:type="spellEnd"/>
-      <w:r>
-        <w:rPr>
-          <w:rFonts w:ascii="Times" w:hAnsi="Times" w:cs="Times"/>
-          <w:sz w:val="26"/>
-          <w:szCs w:val="26"/>
-        </w:rPr>
-        <w:t xml:space="preserve"> and </w:t>
-      </w:r>
-      <w:proofErr w:type="spellStart"/>
-      <w:r>
-        <w:rPr>
-          <w:rFonts w:ascii="Times" w:hAnsi="Times" w:cs="Times"/>
-          <w:sz w:val="26"/>
-          <w:szCs w:val="26"/>
-        </w:rPr>
-        <w:t>Tuomela</w:t>
-      </w:r>
-      <w:proofErr w:type="spellEnd"/>
-      <w:r>
-        <w:rPr>
-          <w:rFonts w:ascii="Times" w:hAnsi="Times" w:cs="Times"/>
-          <w:sz w:val="26"/>
-          <w:szCs w:val="26"/>
-        </w:rPr>
-        <w:t xml:space="preserve"> (2003), there are seven crucial steps in the constructive research approach:</w:t>
+        <w:t>According to Kasanen et al. (1993), Lukka (2000), Labro and Tuomela (2003), there are seven crucial steps in the constructive research approach:</w:t>
       </w:r>
     </w:p>
     <w:p>
@@ -1283,25 +1012,7 @@
           <w:sz w:val="26"/>
           <w:szCs w:val="26"/>
         </w:rPr>
-        <w:t>(1</w:t>
-      </w:r>
-      <w:proofErr w:type="gramStart"/>
-      <w:r>
-        <w:rPr>
-          <w:rFonts w:ascii="Times" w:hAnsi="Times" w:cs="Times"/>
-          <w:sz w:val="26"/>
-          <w:szCs w:val="26"/>
-        </w:rPr>
-        <w:t>)  to</w:t>
-      </w:r>
-      <w:proofErr w:type="gramEnd"/>
-      <w:r>
-        <w:rPr>
-          <w:rFonts w:ascii="Times" w:hAnsi="Times" w:cs="Times"/>
-          <w:sz w:val="26"/>
-          <w:szCs w:val="26"/>
-        </w:rPr>
-        <w:t xml:space="preserve"> find a practically relevant problem, which also has research potential; </w:t>
+        <w:t xml:space="preserve">(1)  to find a practically relevant problem, which also has research potential; </w:t>
       </w:r>
     </w:p>
     <w:p>
@@ -1330,43 +1041,7 @@
           <w:sz w:val="26"/>
           <w:szCs w:val="26"/>
         </w:rPr>
-        <w:t>(2</w:t>
-      </w:r>
-      <w:proofErr w:type="gramStart"/>
-      <w:r>
-        <w:rPr>
-          <w:rFonts w:ascii="Times" w:hAnsi="Times" w:cs="Times"/>
-          <w:sz w:val="26"/>
-          <w:szCs w:val="26"/>
-        </w:rPr>
-        <w:t>)  to</w:t>
-      </w:r>
-      <w:proofErr w:type="gramEnd"/>
-      <w:r>
-        <w:rPr>
-          <w:rFonts w:ascii="Times" w:hAnsi="Times" w:cs="Times"/>
-          <w:sz w:val="26"/>
-          <w:szCs w:val="26"/>
-        </w:rPr>
-        <w:t xml:space="preserve"> examine the potential for long-term research co-operation with the target </w:t>
-      </w:r>
-      <w:proofErr w:type="spellStart"/>
-      <w:r>
-        <w:rPr>
-          <w:rFonts w:ascii="Times" w:hAnsi="Times" w:cs="Times"/>
-          <w:sz w:val="26"/>
-          <w:szCs w:val="26"/>
-        </w:rPr>
-        <w:t>organisation</w:t>
-      </w:r>
-      <w:proofErr w:type="spellEnd"/>
-      <w:r>
-        <w:rPr>
-          <w:rFonts w:ascii="Times" w:hAnsi="Times" w:cs="Times"/>
-          <w:sz w:val="26"/>
-          <w:szCs w:val="26"/>
-        </w:rPr>
-        <w:t xml:space="preserve">; </w:t>
+        <w:t xml:space="preserve">(2)  to examine the potential for long-term research co-operation with the target organisation; </w:t>
       </w:r>
     </w:p>
     <w:p>
@@ -1395,25 +1070,7 @@
           <w:sz w:val="26"/>
           <w:szCs w:val="26"/>
         </w:rPr>
-        <w:t>(3</w:t>
-      </w:r>
-      <w:proofErr w:type="gramStart"/>
-      <w:r>
-        <w:rPr>
-          <w:rFonts w:ascii="Times" w:hAnsi="Times" w:cs="Times"/>
-          <w:sz w:val="26"/>
-          <w:szCs w:val="26"/>
-        </w:rPr>
-        <w:t>)  to</w:t>
-      </w:r>
-      <w:proofErr w:type="gramEnd"/>
-      <w:r>
-        <w:rPr>
-          <w:rFonts w:ascii="Times" w:hAnsi="Times" w:cs="Times"/>
-          <w:sz w:val="26"/>
-          <w:szCs w:val="26"/>
-        </w:rPr>
-        <w:t xml:space="preserve"> obtain a general and comprehensive understanding of the topic; </w:t>
+        <w:t xml:space="preserve">(3)  to obtain a general and comprehensive understanding of the topic; </w:t>
       </w:r>
     </w:p>
     <w:p>
@@ -1442,25 +1099,7 @@
           <w:sz w:val="26"/>
           <w:szCs w:val="26"/>
         </w:rPr>
-        <w:t>(4</w:t>
-      </w:r>
-      <w:proofErr w:type="gramStart"/>
-      <w:r>
-        <w:rPr>
-          <w:rFonts w:ascii="Times" w:hAnsi="Times" w:cs="Times"/>
-          <w:sz w:val="26"/>
-          <w:szCs w:val="26"/>
-        </w:rPr>
-        <w:t>)  to</w:t>
-      </w:r>
-      <w:proofErr w:type="gramEnd"/>
-      <w:r>
-        <w:rPr>
-          <w:rFonts w:ascii="Times" w:hAnsi="Times" w:cs="Times"/>
-          <w:sz w:val="26"/>
-          <w:szCs w:val="26"/>
-        </w:rPr>
-        <w:t xml:space="preserve"> innovate and construct a theoretically grounded solution idea; </w:t>
+        <w:t xml:space="preserve">(4)  to innovate and construct a theoretically grounded solution idea; </w:t>
       </w:r>
     </w:p>
     <w:p>
@@ -1489,25 +1128,7 @@
           <w:sz w:val="26"/>
           <w:szCs w:val="26"/>
         </w:rPr>
-        <w:t>(5</w:t>
-      </w:r>
-      <w:proofErr w:type="gramStart"/>
-      <w:r>
-        <w:rPr>
-          <w:rFonts w:ascii="Times" w:hAnsi="Times" w:cs="Times"/>
-          <w:sz w:val="26"/>
-          <w:szCs w:val="26"/>
-        </w:rPr>
-        <w:t>)  to</w:t>
-      </w:r>
-      <w:proofErr w:type="gramEnd"/>
-      <w:r>
-        <w:rPr>
-          <w:rFonts w:ascii="Times" w:hAnsi="Times" w:cs="Times"/>
-          <w:sz w:val="26"/>
-          <w:szCs w:val="26"/>
-        </w:rPr>
-        <w:t xml:space="preserve"> implement the solution and test whether it works in practice; </w:t>
+        <w:t xml:space="preserve">(5)  to implement the solution and test whether it works in practice; </w:t>
       </w:r>
     </w:p>
     <w:p>
@@ -1536,25 +1157,7 @@
           <w:sz w:val="26"/>
           <w:szCs w:val="26"/>
         </w:rPr>
-        <w:t>(6</w:t>
-      </w:r>
-      <w:proofErr w:type="gramStart"/>
-      <w:r>
-        <w:rPr>
-          <w:rFonts w:ascii="Times" w:hAnsi="Times" w:cs="Times"/>
-          <w:sz w:val="26"/>
-          <w:szCs w:val="26"/>
-        </w:rPr>
-        <w:t>)  to</w:t>
-      </w:r>
-      <w:proofErr w:type="gramEnd"/>
-      <w:r>
-        <w:rPr>
-          <w:rFonts w:ascii="Times" w:hAnsi="Times" w:cs="Times"/>
-          <w:sz w:val="26"/>
-          <w:szCs w:val="26"/>
-        </w:rPr>
-        <w:t xml:space="preserve"> examine the scope of the solution’s applicability; and </w:t>
+        <w:t xml:space="preserve">(6)  to examine the scope of the solution’s applicability; and </w:t>
       </w:r>
     </w:p>
     <w:p>
@@ -1583,25 +1186,7 @@
           <w:sz w:val="26"/>
           <w:szCs w:val="26"/>
         </w:rPr>
-        <w:t>(7</w:t>
-      </w:r>
-      <w:proofErr w:type="gramStart"/>
-      <w:r>
-        <w:rPr>
-          <w:rFonts w:ascii="Times" w:hAnsi="Times" w:cs="Times"/>
-          <w:sz w:val="26"/>
-          <w:szCs w:val="26"/>
-        </w:rPr>
-        <w:t>)  to</w:t>
-      </w:r>
-      <w:proofErr w:type="gramEnd"/>
-      <w:r>
-        <w:rPr>
-          <w:rFonts w:ascii="Times" w:hAnsi="Times" w:cs="Times"/>
-          <w:sz w:val="26"/>
-          <w:szCs w:val="26"/>
-        </w:rPr>
-        <w:t xml:space="preserve"> show the theoretical connections and the research contribution of the solution. </w:t>
+        <w:t xml:space="preserve">(7)  to show the theoretical connections and the research contribution of the solution. </w:t>
       </w:r>
       <w:r>
         <w:rPr>
@@ -1632,228 +1217,246 @@
         <w:ind w:right="495"/>
       </w:pPr>
       <w:r>
-        <w:t>[</w:t>
-      </w:r>
-      <w:proofErr w:type="gramStart"/>
-      <w:r>
-        <w:t>framework</w:t>
-      </w:r>
-      <w:proofErr w:type="gramEnd"/>
-      <w:r>
-        <w:t>]</w:t>
-      </w:r>
-    </w:p>
-    <w:p>
-      <w:pPr>
-        <w:ind w:right="495"/>
-      </w:pPr>
-    </w:p>
-    <w:p>
-      <w:pPr>
-        <w:ind w:right="495"/>
-      </w:pPr>
-    </w:p>
-    <w:p>
-      <w:pPr>
-        <w:ind w:right="495"/>
-      </w:pPr>
-    </w:p>
-    <w:p>
-      <w:pPr>
-        <w:ind w:right="495"/>
-      </w:pPr>
-    </w:p>
-    <w:p>
-      <w:pPr>
-        <w:ind w:right="495"/>
-      </w:pPr>
-    </w:p>
-    <w:p>
-      <w:pPr>
-        <w:ind w:right="495"/>
-      </w:pPr>
-    </w:p>
-    <w:p>
-      <w:pPr>
-        <w:ind w:right="495"/>
-      </w:pPr>
-    </w:p>
-    <w:p>
-      <w:pPr>
-        <w:ind w:right="495"/>
-      </w:pPr>
-    </w:p>
-    <w:p>
-      <w:pPr>
-        <w:ind w:right="495"/>
-      </w:pPr>
-    </w:p>
-    <w:p>
-      <w:pPr>
-        <w:ind w:right="495"/>
-      </w:pPr>
-    </w:p>
-    <w:p>
-      <w:pPr>
-        <w:ind w:right="495"/>
-      </w:pPr>
-    </w:p>
-    <w:p>
-      <w:pPr>
-        <w:ind w:right="495"/>
-      </w:pPr>
-    </w:p>
-    <w:p>
-      <w:pPr>
-        <w:ind w:right="495"/>
-      </w:pPr>
-    </w:p>
-    <w:p>
-      <w:pPr>
-        <w:ind w:right="495"/>
-      </w:pPr>
-    </w:p>
-    <w:p>
-      <w:pPr>
-        <w:ind w:right="495"/>
-      </w:pPr>
-    </w:p>
-    <w:p>
-      <w:pPr>
-        <w:ind w:right="495"/>
-      </w:pPr>
-    </w:p>
-    <w:p>
-      <w:pPr>
-        <w:ind w:right="495"/>
-      </w:pPr>
-    </w:p>
-    <w:p>
-      <w:pPr>
-        <w:ind w:right="495"/>
-      </w:pPr>
-    </w:p>
-    <w:p>
-      <w:pPr>
-        <w:ind w:right="495"/>
-      </w:pPr>
-    </w:p>
-    <w:p>
-      <w:pPr>
-        <w:ind w:right="495"/>
-      </w:pPr>
-    </w:p>
-    <w:p>
-      <w:pPr>
-        <w:ind w:right="495"/>
-      </w:pPr>
-    </w:p>
-    <w:p>
-      <w:pPr>
-        <w:ind w:right="495"/>
-      </w:pPr>
-    </w:p>
-    <w:p>
-      <w:pPr>
-        <w:ind w:right="495"/>
-      </w:pPr>
-    </w:p>
-    <w:p>
-      <w:pPr>
-        <w:ind w:right="495"/>
-      </w:pPr>
-    </w:p>
-    <w:p>
-      <w:pPr>
-        <w:ind w:right="495"/>
-      </w:pPr>
-    </w:p>
-    <w:p>
-      <w:pPr>
-        <w:ind w:right="495"/>
-      </w:pPr>
-    </w:p>
-    <w:p>
-      <w:pPr>
-        <w:ind w:right="495"/>
-      </w:pPr>
-    </w:p>
-    <w:p>
-      <w:pPr>
-        <w:ind w:right="495"/>
-      </w:pPr>
-    </w:p>
-    <w:p>
-      <w:pPr>
-        <w:ind w:right="495"/>
-      </w:pPr>
-    </w:p>
-    <w:p>
-      <w:pPr>
-        <w:ind w:right="495"/>
-      </w:pPr>
-    </w:p>
-    <w:p>
-      <w:pPr>
-        <w:ind w:right="495"/>
-      </w:pPr>
-    </w:p>
-    <w:p>
-      <w:pPr>
-        <w:ind w:right="495"/>
-      </w:pPr>
-    </w:p>
-    <w:p>
-      <w:pPr>
-        <w:ind w:right="495"/>
-      </w:pPr>
-    </w:p>
-    <w:p>
-      <w:pPr>
-        <w:ind w:right="495"/>
-      </w:pPr>
-    </w:p>
-    <w:p>
-      <w:pPr>
-        <w:ind w:right="495"/>
-      </w:pPr>
-    </w:p>
-    <w:p>
-      <w:pPr>
-        <w:ind w:right="495"/>
-      </w:pPr>
-    </w:p>
-    <w:p>
-      <w:pPr>
-        <w:ind w:right="495"/>
-      </w:pPr>
-    </w:p>
-    <w:p>
-      <w:pPr>
-        <w:ind w:right="495"/>
-      </w:pPr>
-    </w:p>
-    <w:p>
-      <w:pPr>
-        <w:ind w:right="495"/>
-      </w:pPr>
-    </w:p>
-    <w:p>
-      <w:pPr>
-        <w:ind w:right="495"/>
-      </w:pPr>
-    </w:p>
-    <w:p>
-      <w:pPr>
-        <w:ind w:right="495"/>
-      </w:pPr>
-    </w:p>
-    <w:p>
-      <w:pPr>
-        <w:ind w:right="495"/>
-      </w:pPr>
+        <w:t>[framework]</w:t>
+      </w:r>
+    </w:p>
+    <w:p>
+      <w:pPr>
+        <w:ind w:right="495"/>
+      </w:pPr>
+    </w:p>
+    <w:p>
+      <w:pPr>
+        <w:ind w:right="495"/>
+      </w:pPr>
+    </w:p>
+    <w:p>
+      <w:pPr>
+        <w:ind w:right="495"/>
+      </w:pPr>
+    </w:p>
+    <w:p>
+      <w:pPr>
+        <w:ind w:right="495"/>
+      </w:pPr>
+      <w:r>
+        <w:t>Qualitative methods were used to gather information that was needed to construct the solution. Open discussions were had with a stakeholder on an as-needed basis. These discussions were more suited than interviews as no time was wasted on establishing the focus of them. Discussing ideas and possible solutions to the current tasks at hand, allowed for a more streamlined iterative development process. These discussions also saved valuable development time as analysis was not done on interview or survey gathered data. The discussions dynamically led to focused, implementable solutions for the task at hand.</w:t>
+      </w:r>
+    </w:p>
+    <w:p>
+      <w:pPr>
+        <w:ind w:right="495"/>
+      </w:pPr>
+    </w:p>
+    <w:p>
+      <w:pPr>
+        <w:ind w:right="495"/>
+      </w:pPr>
+      <w:r>
+        <w:lastRenderedPageBreak/>
+        <w:t>The process used can be shown with the following diagram:</w:t>
+      </w:r>
+    </w:p>
+    <w:p>
+      <w:pPr>
+        <w:ind w:right="495"/>
+      </w:pPr>
+    </w:p>
+    <w:p>
+      <w:pPr>
+        <w:ind w:right="495"/>
+        <w:rPr>
+          <w:color w:val="FF0000"/>
+        </w:rPr>
+      </w:pPr>
+      <w:r>
+        <w:rPr>
+          <w:color w:val="FF0000"/>
+        </w:rPr>
+        <w:t xml:space="preserve">ADD DIAGRAM HERE&gt; </w:t>
+      </w:r>
       <w:bookmarkStart w:id="0" w:name="_GoBack"/>
       <w:bookmarkEnd w:id="0"/>
+    </w:p>
+    <w:p>
+      <w:pPr>
+        <w:ind w:right="495"/>
+      </w:pPr>
+    </w:p>
+    <w:p>
+      <w:pPr>
+        <w:ind w:right="495"/>
+      </w:pPr>
+    </w:p>
+    <w:p>
+      <w:pPr>
+        <w:ind w:right="495"/>
+      </w:pPr>
+    </w:p>
+    <w:p>
+      <w:pPr>
+        <w:ind w:right="495"/>
+      </w:pPr>
+    </w:p>
+    <w:p>
+      <w:pPr>
+        <w:ind w:right="495"/>
+      </w:pPr>
+    </w:p>
+    <w:p>
+      <w:pPr>
+        <w:ind w:right="495"/>
+      </w:pPr>
+    </w:p>
+    <w:p>
+      <w:pPr>
+        <w:ind w:right="495"/>
+      </w:pPr>
+    </w:p>
+    <w:p>
+      <w:pPr>
+        <w:ind w:right="495"/>
+      </w:pPr>
+    </w:p>
+    <w:p>
+      <w:pPr>
+        <w:ind w:right="495"/>
+      </w:pPr>
+    </w:p>
+    <w:p>
+      <w:pPr>
+        <w:ind w:right="495"/>
+      </w:pPr>
+    </w:p>
+    <w:p>
+      <w:pPr>
+        <w:ind w:right="495"/>
+      </w:pPr>
+    </w:p>
+    <w:p>
+      <w:pPr>
+        <w:ind w:right="495"/>
+      </w:pPr>
+    </w:p>
+    <w:p>
+      <w:pPr>
+        <w:ind w:right="495"/>
+      </w:pPr>
+    </w:p>
+    <w:p>
+      <w:pPr>
+        <w:ind w:right="495"/>
+      </w:pPr>
+    </w:p>
+    <w:p>
+      <w:pPr>
+        <w:ind w:right="495"/>
+      </w:pPr>
+    </w:p>
+    <w:p>
+      <w:pPr>
+        <w:ind w:right="495"/>
+      </w:pPr>
+    </w:p>
+    <w:p>
+      <w:pPr>
+        <w:ind w:right="495"/>
+      </w:pPr>
+    </w:p>
+    <w:p>
+      <w:pPr>
+        <w:ind w:right="495"/>
+      </w:pPr>
+    </w:p>
+    <w:p>
+      <w:pPr>
+        <w:ind w:right="495"/>
+      </w:pPr>
+    </w:p>
+    <w:p>
+      <w:pPr>
+        <w:ind w:right="495"/>
+      </w:pPr>
+    </w:p>
+    <w:p>
+      <w:pPr>
+        <w:ind w:right="495"/>
+      </w:pPr>
+    </w:p>
+    <w:p>
+      <w:pPr>
+        <w:ind w:right="495"/>
+      </w:pPr>
+    </w:p>
+    <w:p>
+      <w:pPr>
+        <w:ind w:right="495"/>
+      </w:pPr>
+    </w:p>
+    <w:p>
+      <w:pPr>
+        <w:ind w:right="495"/>
+      </w:pPr>
+    </w:p>
+    <w:p>
+      <w:pPr>
+        <w:ind w:right="495"/>
+      </w:pPr>
+    </w:p>
+    <w:p>
+      <w:pPr>
+        <w:ind w:right="495"/>
+      </w:pPr>
+    </w:p>
+    <w:p>
+      <w:pPr>
+        <w:ind w:right="495"/>
+      </w:pPr>
+    </w:p>
+    <w:p>
+      <w:pPr>
+        <w:ind w:right="495"/>
+      </w:pPr>
+    </w:p>
+    <w:p>
+      <w:pPr>
+        <w:ind w:right="495"/>
+      </w:pPr>
+    </w:p>
+    <w:p>
+      <w:pPr>
+        <w:ind w:right="495"/>
+      </w:pPr>
+    </w:p>
+    <w:p>
+      <w:pPr>
+        <w:ind w:right="495"/>
+      </w:pPr>
+    </w:p>
+    <w:p>
+      <w:pPr>
+        <w:ind w:right="495"/>
+      </w:pPr>
+    </w:p>
+    <w:p>
+      <w:pPr>
+        <w:ind w:right="495"/>
+      </w:pPr>
+    </w:p>
+    <w:p>
+      <w:pPr>
+        <w:ind w:right="495"/>
+      </w:pPr>
+    </w:p>
+    <w:p>
+      <w:pPr>
+        <w:ind w:right="495"/>
+      </w:pPr>
+    </w:p>
+    <w:p>
+      <w:pPr>
+        <w:ind w:right="495"/>
+      </w:pPr>
     </w:p>
     <w:p>
       <w:pPr>
@@ -1889,15 +1492,7 @@
         </w:rPr>
       </w:pPr>
       <w:r>
-        <w:t>[</w:t>
-      </w:r>
-      <w:proofErr w:type="gramStart"/>
-      <w:r>
-        <w:t>ref1</w:t>
-      </w:r>
-      <w:proofErr w:type="gramEnd"/>
-      <w:r>
-        <w:t xml:space="preserve"> = </w:t>
+        <w:t xml:space="preserve">[ref1 = </w:t>
       </w:r>
       <w:r>
         <w:rPr>
@@ -1908,7 +1503,6 @@
         </w:rPr>
         <w:t xml:space="preserve">Constructivist Research and Info-Computational Knowledge Generation </w:t>
       </w:r>
-      <w:proofErr w:type="spellStart"/>
       <w:r>
         <w:rPr>
           <w:rFonts w:ascii="Times New Roman" w:hAnsi="Times New Roman" w:cs="Times New Roman"/>
@@ -1916,9 +1510,13 @@
           <w:sz w:val="21"/>
           <w:szCs w:val="21"/>
         </w:rPr>
-        <w:t>Gordana</w:t>
-      </w:r>
-      <w:proofErr w:type="spellEnd"/>
+        <w:t>Gordana DODIG CRNKOVIC]</w:t>
+      </w:r>
+    </w:p>
+    <w:p>
+      <w:pPr>
+        <w:ind w:right="495"/>
+      </w:pPr>
       <w:r>
         <w:rPr>
           <w:rFonts w:ascii="Times New Roman" w:hAnsi="Times New Roman" w:cs="Times New Roman"/>
@@ -1926,43 +1524,8 @@
           <w:sz w:val="21"/>
           <w:szCs w:val="21"/>
         </w:rPr>
-        <w:t xml:space="preserve"> DODIG CRNKOVIC]</w:t>
-      </w:r>
-    </w:p>
-    <w:p>
-      <w:pPr>
-        <w:ind w:right="495"/>
-      </w:pPr>
-      <w:r>
-        <w:rPr>
-          <w:rFonts w:ascii="Times New Roman" w:hAnsi="Times New Roman" w:cs="Times New Roman"/>
-          <w:color w:val="000000"/>
-          <w:sz w:val="21"/>
-          <w:szCs w:val="21"/>
-        </w:rPr>
-        <w:t>[</w:t>
-      </w:r>
-      <w:proofErr w:type="gramStart"/>
-      <w:r>
-        <w:rPr>
-          <w:rFonts w:ascii="Times New Roman" w:hAnsi="Times New Roman" w:cs="Times New Roman"/>
-          <w:color w:val="000000"/>
-          <w:sz w:val="21"/>
-          <w:szCs w:val="21"/>
-        </w:rPr>
-        <w:t>ref2</w:t>
-      </w:r>
-      <w:proofErr w:type="gramEnd"/>
-      <w:r>
-        <w:rPr>
-          <w:rFonts w:ascii="Times New Roman" w:hAnsi="Times New Roman" w:cs="Times New Roman"/>
-          <w:color w:val="000000"/>
-          <w:sz w:val="21"/>
-          <w:szCs w:val="21"/>
-        </w:rPr>
-        <w:t xml:space="preserve"> = </w:t>
-      </w:r>
-      <w:proofErr w:type="spellStart"/>
+        <w:t xml:space="preserve">[ref2 = </w:t>
+      </w:r>
       <w:r>
         <w:rPr>
           <w:rFonts w:ascii="Times" w:hAnsi="Times" w:cs="Times"/>
@@ -1970,9 +1533,17 @@
           <w:sz w:val="19"/>
           <w:szCs w:val="19"/>
         </w:rPr>
-        <w:t>Kasanen</w:t>
-      </w:r>
-      <w:proofErr w:type="spellEnd"/>
+        <w:t xml:space="preserve">Kasanen </w:t>
+      </w:r>
+      <w:r>
+        <w:rPr>
+          <w:rFonts w:ascii="Helvetica" w:hAnsi="Helvetica" w:cs="Helvetica"/>
+          <w:color w:val="141413"/>
+          <w:sz w:val="19"/>
+          <w:szCs w:val="19"/>
+        </w:rPr>
+        <w:t xml:space="preserve">et al. </w:t>
+      </w:r>
       <w:r>
         <w:rPr>
           <w:rFonts w:ascii="Times" w:hAnsi="Times" w:cs="Times"/>
@@ -1980,24 +1551,6 @@
           <w:sz w:val="19"/>
           <w:szCs w:val="19"/>
         </w:rPr>
-        <w:t xml:space="preserve"> </w:t>
-      </w:r>
-      <w:r>
-        <w:rPr>
-          <w:rFonts w:ascii="Helvetica" w:hAnsi="Helvetica" w:cs="Helvetica"/>
-          <w:color w:val="141413"/>
-          <w:sz w:val="19"/>
-          <w:szCs w:val="19"/>
-        </w:rPr>
-        <w:t xml:space="preserve">et al. </w:t>
-      </w:r>
-      <w:r>
-        <w:rPr>
-          <w:rFonts w:ascii="Times" w:hAnsi="Times" w:cs="Times"/>
-          <w:color w:val="141413"/>
-          <w:sz w:val="19"/>
-          <w:szCs w:val="19"/>
-        </w:rPr>
         <w:t>(1991)</w:t>
       </w:r>
       <w:r>
@@ -2015,15 +1568,7 @@
         <w:ind w:right="495"/>
       </w:pPr>
       <w:r>
-        <w:t>[</w:t>
-      </w:r>
-      <w:proofErr w:type="gramStart"/>
-      <w:r>
-        <w:t>ref3</w:t>
-      </w:r>
-      <w:proofErr w:type="gramEnd"/>
-      <w:r>
-        <w:t xml:space="preserve">] </w:t>
+        <w:t xml:space="preserve">[ref3] </w:t>
       </w:r>
       <w:r>
         <w:rPr>
@@ -2032,54 +1577,15 @@
           <w:sz w:val="25"/>
           <w:szCs w:val="25"/>
         </w:rPr>
-        <w:t>Anna-</w:t>
-      </w:r>
-      <w:proofErr w:type="spellStart"/>
-      <w:r>
-        <w:rPr>
-          <w:rFonts w:ascii="Times" w:hAnsi="Times" w:cs="Times"/>
-          <w:color w:val="141413"/>
-          <w:sz w:val="25"/>
-          <w:szCs w:val="25"/>
-        </w:rPr>
-        <w:t>Liisa</w:t>
-      </w:r>
-      <w:proofErr w:type="spellEnd"/>
-      <w:r>
-        <w:rPr>
-          <w:rFonts w:ascii="Times" w:hAnsi="Times" w:cs="Times"/>
-          <w:color w:val="141413"/>
-          <w:sz w:val="25"/>
-          <w:szCs w:val="25"/>
-        </w:rPr>
-        <w:t xml:space="preserve"> </w:t>
-      </w:r>
-      <w:proofErr w:type="spellStart"/>
-      <w:r>
-        <w:rPr>
-          <w:rFonts w:ascii="Times" w:hAnsi="Times" w:cs="Times"/>
-          <w:color w:val="141413"/>
-          <w:sz w:val="25"/>
-          <w:szCs w:val="25"/>
-        </w:rPr>
-        <w:t>Lindholm</w:t>
-      </w:r>
-      <w:proofErr w:type="spellEnd"/>
-    </w:p>
-    <w:p>
-      <w:pPr>
-        <w:ind w:right="495"/>
-      </w:pPr>
-      <w:r>
-        <w:t>[</w:t>
-      </w:r>
-      <w:proofErr w:type="gramStart"/>
-      <w:r>
-        <w:t>ref4</w:t>
-      </w:r>
-      <w:proofErr w:type="gramEnd"/>
-      <w:r>
-        <w:t>]=</w:t>
+        <w:t>Anna-Liisa Lindholm</w:t>
+      </w:r>
+    </w:p>
+    <w:p>
+      <w:pPr>
+        <w:ind w:right="495"/>
+      </w:pPr>
+      <w:r>
+        <w:t>[ref4]=</w:t>
       </w:r>
       <w:r>
         <w:t xml:space="preserve"> Information systems research methodologies and models</w:t>
@@ -2087,35 +1593,9 @@
       <w:r>
         <w:t>(</w:t>
       </w:r>
-      <w:proofErr w:type="spellStart"/>
-      <w:r>
-        <w:t>Albertas</w:t>
-      </w:r>
-      <w:proofErr w:type="spellEnd"/>
-      <w:r>
-        <w:t xml:space="preserve"> </w:t>
-      </w:r>
-      <w:proofErr w:type="spellStart"/>
-      <w:r>
-        <w:t>Caplinskas</w:t>
-      </w:r>
-      <w:proofErr w:type="spellEnd"/>
-      <w:r>
-        <w:t xml:space="preserve">, </w:t>
-      </w:r>
-      <w:proofErr w:type="spellStart"/>
-      <w:r>
-        <w:t>Olegas</w:t>
-      </w:r>
-      <w:proofErr w:type="spellEnd"/>
-      <w:r>
-        <w:t xml:space="preserve"> </w:t>
-      </w:r>
-      <w:proofErr w:type="spellStart"/>
-      <w:r>
-        <w:t>Vasilecas</w:t>
-      </w:r>
-      <w:proofErr w:type="spellEnd"/>
+      <w:r>
+        <w:t>Albertas Caplinskas, Olegas Vasilecas</w:t>
+      </w:r>
       <w:r>
         <w:t>)</w:t>
       </w:r>

--- a/Thesis/ThesisDraft2Column_t.docx
+++ b/Thesis/ThesisDraft2Column_t.docx
@@ -53,14 +53,48 @@
           <w:docGrid w:linePitch="360"/>
         </w:sectPr>
       </w:pPr>
+      <w:proofErr w:type="spellStart"/>
       <w:r>
         <w:rPr>
           <w:rFonts w:ascii="Times New Roman" w:eastAsia="Times New Roman" w:hAnsi="Times New Roman" w:cs="Times New Roman"/>
           <w:color w:val="000000"/>
         </w:rPr>
         <w:lastRenderedPageBreak/>
-        <w:t>Jarryd Hall, Taher Odeh</w:t>
-      </w:r>
+        <w:t>Jarryd</w:t>
+      </w:r>
+      <w:proofErr w:type="spellEnd"/>
+      <w:r>
+        <w:rPr>
+          <w:rFonts w:ascii="Times New Roman" w:eastAsia="Times New Roman" w:hAnsi="Times New Roman" w:cs="Times New Roman"/>
+          <w:color w:val="000000"/>
+        </w:rPr>
+        <w:t xml:space="preserve"> Hall, </w:t>
+      </w:r>
+      <w:proofErr w:type="spellStart"/>
+      <w:r>
+        <w:rPr>
+          <w:rFonts w:ascii="Times New Roman" w:eastAsia="Times New Roman" w:hAnsi="Times New Roman" w:cs="Times New Roman"/>
+          <w:color w:val="000000"/>
+        </w:rPr>
+        <w:t>Taher</w:t>
+      </w:r>
+      <w:proofErr w:type="spellEnd"/>
+      <w:r>
+        <w:rPr>
+          <w:rFonts w:ascii="Times New Roman" w:eastAsia="Times New Roman" w:hAnsi="Times New Roman" w:cs="Times New Roman"/>
+          <w:color w:val="000000"/>
+        </w:rPr>
+        <w:t xml:space="preserve"> </w:t>
+      </w:r>
+      <w:proofErr w:type="spellStart"/>
+      <w:r>
+        <w:rPr>
+          <w:rFonts w:ascii="Times New Roman" w:eastAsia="Times New Roman" w:hAnsi="Times New Roman" w:cs="Times New Roman"/>
+          <w:color w:val="000000"/>
+        </w:rPr>
+        <w:t>Odeh</w:t>
+      </w:r>
+      <w:proofErr w:type="spellEnd"/>
     </w:p>
     <w:p/>
     <w:p/>
@@ -182,13 +216,29 @@
           <w:sz w:val="22"/>
           <w:szCs w:val="22"/>
         </w:rPr>
-        <w:t>ple platforms could be targeted, although for the scope of this paper the focus was on iOS and Mac OSX.</w:t>
-      </w:r>
+        <w:t xml:space="preserve">ple platforms could be targeted, although for the scope of this paper the focus was on </w:t>
+      </w:r>
+      <w:proofErr w:type="spellStart"/>
       <w:r>
         <w:rPr>
           <w:sz w:val="22"/>
           <w:szCs w:val="22"/>
         </w:rPr>
+        <w:t>iOS</w:t>
+      </w:r>
+      <w:proofErr w:type="spellEnd"/>
+      <w:r>
+        <w:rPr>
+          <w:sz w:val="22"/>
+          <w:szCs w:val="22"/>
+        </w:rPr>
+        <w:t xml:space="preserve"> and Mac OSX.</w:t>
+      </w:r>
+      <w:r>
+        <w:rPr>
+          <w:sz w:val="22"/>
+          <w:szCs w:val="22"/>
+        </w:rPr>
         <w:t xml:space="preserve"> The solution </w:t>
       </w:r>
     </w:p>
@@ -213,8 +263,13 @@
       </w:r>
     </w:p>
     <w:p>
-      <w:r>
-        <w:t>video games, memory management, virtual memory, cross-platform</w:t>
+      <w:proofErr w:type="gramStart"/>
+      <w:r>
+        <w:t>video</w:t>
+      </w:r>
+      <w:proofErr w:type="gramEnd"/>
+      <w:r>
+        <w:t xml:space="preserve"> games, memory management, virtual memory, cross-platform</w:t>
       </w:r>
       <w:r>
         <w:t>, game performance</w:t>
@@ -256,12 +311,37 @@
           <w:b/>
         </w:rPr>
       </w:pPr>
-      <w:r>
-        <w:rPr>
-          <w:rFonts w:ascii="Times New Roman" w:eastAsia="Times New Roman" w:hAnsi="Times New Roman" w:cs="Times New Roman"/>
-          <w:color w:val="000000"/>
-        </w:rPr>
-        <w:t>virtual memory, mmap, Packaging tool, API, compression</w:t>
+      <w:proofErr w:type="gramStart"/>
+      <w:r>
+        <w:rPr>
+          <w:rFonts w:ascii="Times New Roman" w:eastAsia="Times New Roman" w:hAnsi="Times New Roman" w:cs="Times New Roman"/>
+          <w:color w:val="000000"/>
+        </w:rPr>
+        <w:t>virtual</w:t>
+      </w:r>
+      <w:proofErr w:type="gramEnd"/>
+      <w:r>
+        <w:rPr>
+          <w:rFonts w:ascii="Times New Roman" w:eastAsia="Times New Roman" w:hAnsi="Times New Roman" w:cs="Times New Roman"/>
+          <w:color w:val="000000"/>
+        </w:rPr>
+        <w:t xml:space="preserve"> memory, </w:t>
+      </w:r>
+      <w:proofErr w:type="spellStart"/>
+      <w:r>
+        <w:rPr>
+          <w:rFonts w:ascii="Times New Roman" w:eastAsia="Times New Roman" w:hAnsi="Times New Roman" w:cs="Times New Roman"/>
+          <w:color w:val="000000"/>
+        </w:rPr>
+        <w:t>mmap</w:t>
+      </w:r>
+      <w:proofErr w:type="spellEnd"/>
+      <w:r>
+        <w:rPr>
+          <w:rFonts w:ascii="Times New Roman" w:eastAsia="Times New Roman" w:hAnsi="Times New Roman" w:cs="Times New Roman"/>
+          <w:color w:val="000000"/>
+        </w:rPr>
+        <w:t>, Packaging tool, API, compression</w:t>
       </w:r>
       <w:r>
         <w:rPr>
@@ -557,8 +637,9 @@
           <w:sz w:val="23"/>
           <w:szCs w:val="23"/>
         </w:rPr>
-        <w:t>during an initial interview with Johan Knutzen, the founder of Senri and Phobic-Game</w:t>
-      </w:r>
+        <w:t xml:space="preserve">during an initial interview with Johan </w:t>
+      </w:r>
+      <w:proofErr w:type="spellStart"/>
       <w:r>
         <w:rPr>
           <w:rFonts w:ascii="Times New Roman" w:eastAsia="Times New Roman" w:hAnsi="Times New Roman" w:cs="Times New Roman"/>
@@ -566,6 +647,45 @@
           <w:sz w:val="23"/>
           <w:szCs w:val="23"/>
         </w:rPr>
+        <w:t>Knutzen</w:t>
+      </w:r>
+      <w:proofErr w:type="spellEnd"/>
+      <w:r>
+        <w:rPr>
+          <w:rFonts w:ascii="Times New Roman" w:eastAsia="Times New Roman" w:hAnsi="Times New Roman" w:cs="Times New Roman"/>
+          <w:color w:val="1A1A1A"/>
+          <w:sz w:val="23"/>
+          <w:szCs w:val="23"/>
+        </w:rPr>
+        <w:t xml:space="preserve">, the founder of </w:t>
+      </w:r>
+      <w:proofErr w:type="spellStart"/>
+      <w:r>
+        <w:rPr>
+          <w:rFonts w:ascii="Times New Roman" w:eastAsia="Times New Roman" w:hAnsi="Times New Roman" w:cs="Times New Roman"/>
+          <w:color w:val="1A1A1A"/>
+          <w:sz w:val="23"/>
+          <w:szCs w:val="23"/>
+        </w:rPr>
+        <w:t>Senri</w:t>
+      </w:r>
+      <w:proofErr w:type="spellEnd"/>
+      <w:r>
+        <w:rPr>
+          <w:rFonts w:ascii="Times New Roman" w:eastAsia="Times New Roman" w:hAnsi="Times New Roman" w:cs="Times New Roman"/>
+          <w:color w:val="1A1A1A"/>
+          <w:sz w:val="23"/>
+          <w:szCs w:val="23"/>
+        </w:rPr>
+        <w:t xml:space="preserve"> and Phobic-Game</w:t>
+      </w:r>
+      <w:r>
+        <w:rPr>
+          <w:rFonts w:ascii="Times New Roman" w:eastAsia="Times New Roman" w:hAnsi="Times New Roman" w:cs="Times New Roman"/>
+          <w:color w:val="1A1A1A"/>
+          <w:sz w:val="23"/>
+          <w:szCs w:val="23"/>
+        </w:rPr>
         <w:t xml:space="preserve">s, mobile application and game </w:t>
       </w:r>
       <w:r>
@@ -642,8 +762,9 @@
           <w:sz w:val="23"/>
           <w:szCs w:val="23"/>
         </w:rPr>
-        <w:t xml:space="preserve">ssets for a game into a single pak file. The </w:t>
-      </w:r>
+        <w:t xml:space="preserve">ssets for a game into a single </w:t>
+      </w:r>
+      <w:proofErr w:type="spellStart"/>
       <w:r>
         <w:rPr>
           <w:rFonts w:ascii="Times New Roman" w:eastAsia="Times New Roman" w:hAnsi="Times New Roman" w:cs="Times New Roman"/>
@@ -651,8 +772,9 @@
           <w:sz w:val="23"/>
           <w:szCs w:val="23"/>
         </w:rPr>
-        <w:t xml:space="preserve">pak file format is </w:t>
-      </w:r>
+        <w:t>pak</w:t>
+      </w:r>
+      <w:proofErr w:type="spellEnd"/>
       <w:r>
         <w:rPr>
           <w:rFonts w:ascii="Times New Roman" w:eastAsia="Times New Roman" w:hAnsi="Times New Roman" w:cs="Times New Roman"/>
@@ -660,7 +782,56 @@
           <w:sz w:val="23"/>
           <w:szCs w:val="23"/>
         </w:rPr>
-        <w:t>a file format that contains archived data, which is either compressed or decompressed. The API allows developers to use the generated pak file</w:t>
+        <w:t xml:space="preserve"> file. The </w:t>
+      </w:r>
+      <w:proofErr w:type="spellStart"/>
+      <w:r>
+        <w:rPr>
+          <w:rFonts w:ascii="Times New Roman" w:eastAsia="Times New Roman" w:hAnsi="Times New Roman" w:cs="Times New Roman"/>
+          <w:color w:val="1A1A1A"/>
+          <w:sz w:val="23"/>
+          <w:szCs w:val="23"/>
+        </w:rPr>
+        <w:t>pak</w:t>
+      </w:r>
+      <w:proofErr w:type="spellEnd"/>
+      <w:r>
+        <w:rPr>
+          <w:rFonts w:ascii="Times New Roman" w:eastAsia="Times New Roman" w:hAnsi="Times New Roman" w:cs="Times New Roman"/>
+          <w:color w:val="1A1A1A"/>
+          <w:sz w:val="23"/>
+          <w:szCs w:val="23"/>
+        </w:rPr>
+        <w:t xml:space="preserve"> file format is </w:t>
+      </w:r>
+      <w:r>
+        <w:rPr>
+          <w:rFonts w:ascii="Times New Roman" w:eastAsia="Times New Roman" w:hAnsi="Times New Roman" w:cs="Times New Roman"/>
+          <w:color w:val="1A1A1A"/>
+          <w:sz w:val="23"/>
+          <w:szCs w:val="23"/>
+        </w:rPr>
+        <w:t xml:space="preserve">a file format that contains archived data, which is either compressed or decompressed. The API allows developers to use the generated </w:t>
+      </w:r>
+      <w:proofErr w:type="spellStart"/>
+      <w:r>
+        <w:rPr>
+          <w:rFonts w:ascii="Times New Roman" w:eastAsia="Times New Roman" w:hAnsi="Times New Roman" w:cs="Times New Roman"/>
+          <w:color w:val="1A1A1A"/>
+          <w:sz w:val="23"/>
+          <w:szCs w:val="23"/>
+        </w:rPr>
+        <w:t>pak</w:t>
+      </w:r>
+      <w:proofErr w:type="spellEnd"/>
+      <w:r>
+        <w:rPr>
+          <w:rFonts w:ascii="Times New Roman" w:eastAsia="Times New Roman" w:hAnsi="Times New Roman" w:cs="Times New Roman"/>
+          <w:color w:val="1A1A1A"/>
+          <w:sz w:val="23"/>
+          <w:szCs w:val="23"/>
+        </w:rPr>
+        <w:t xml:space="preserve"> file</w:t>
       </w:r>
       <w:r>
         <w:rPr>
@@ -797,8 +968,13 @@
         <w:ind w:right="495"/>
       </w:pPr>
       <w:r>
-        <w:t>[What is a constructive research method]</w:t>
-      </w:r>
+        <w:t>[What is a constructive research method</w:t>
+      </w:r>
+      <w:proofErr w:type="gramStart"/>
+      <w:r>
+        <w:t>]</w:t>
+      </w:r>
+      <w:proofErr w:type="gramEnd"/>
     </w:p>
     <w:p>
       <w:pPr>
@@ -861,8 +1037,13 @@
       <w:r>
         <w:t xml:space="preserve">In addition to the description above, </w:t>
       </w:r>
-      <w:r>
-        <w:t>Kasanen et al. (1991)</w:t>
+      <w:proofErr w:type="spellStart"/>
+      <w:r>
+        <w:t>Kasanen</w:t>
+      </w:r>
+      <w:proofErr w:type="spellEnd"/>
+      <w:r>
+        <w:t xml:space="preserve"> et al. (1991)</w:t>
       </w:r>
       <w:r>
         <w:t xml:space="preserve"> summarizes this method as a solution oriented method where innovation step-by-step solutions are taken in account, followed by testing of the solution and using the data within the testing phrase for analysis purposes. </w:t>
@@ -878,7 +1059,15 @@
         <w:ind w:right="495"/>
       </w:pPr>
       <w:r>
-        <w:t xml:space="preserve">[ref3] provides 3 category examples of knowledge gaps to be filled using the constructive research method: feasibility, where a solution to a common problem has not been done yet; Novelty, where a unique and new solution is provided to an already </w:t>
+        <w:t>[</w:t>
+      </w:r>
+      <w:proofErr w:type="gramStart"/>
+      <w:r>
+        <w:t>ref3</w:t>
+      </w:r>
+      <w:proofErr w:type="gramEnd"/>
+      <w:r>
+        <w:t xml:space="preserve">] provides 3 category examples of knowledge gaps to be filled using the constructive research method: feasibility, where a solution to a common problem has not been done yet; Novelty, where a unique and new solution is provided to an already </w:t>
       </w:r>
       <w:r>
         <w:t xml:space="preserve">solved problem; or an improvement, where the goal of the research focuses on a preexisting solution and aims to produce  better results than the ones available. </w:t>
@@ -894,7 +1083,15 @@
         <w:ind w:right="495"/>
       </w:pPr>
       <w:r>
-        <w:t>[why constructive]</w:t>
+        <w:t>[</w:t>
+      </w:r>
+      <w:proofErr w:type="gramStart"/>
+      <w:r>
+        <w:t>why</w:t>
+      </w:r>
+      <w:proofErr w:type="gramEnd"/>
+      <w:r>
+        <w:t xml:space="preserve"> constructive]</w:t>
       </w:r>
     </w:p>
     <w:p>
@@ -953,9 +1150,11 @@
       <w:pPr>
         <w:ind w:right="495"/>
       </w:pPr>
+      <w:proofErr w:type="gramStart"/>
       <w:r>
         <w:t>Steps ….</w:t>
       </w:r>
+      <w:proofErr w:type="gramEnd"/>
     </w:p>
     <w:p>
       <w:pPr>
@@ -983,7 +1182,79 @@
           <w:sz w:val="26"/>
           <w:szCs w:val="26"/>
         </w:rPr>
-        <w:t>According to Kasanen et al. (1993), Lukka (2000), Labro and Tuomela (2003), there are seven crucial steps in the constructive research approach:</w:t>
+        <w:t xml:space="preserve">According to </w:t>
+      </w:r>
+      <w:proofErr w:type="spellStart"/>
+      <w:r>
+        <w:rPr>
+          <w:rFonts w:ascii="Times" w:hAnsi="Times" w:cs="Times"/>
+          <w:sz w:val="26"/>
+          <w:szCs w:val="26"/>
+        </w:rPr>
+        <w:t>Kasanen</w:t>
+      </w:r>
+      <w:proofErr w:type="spellEnd"/>
+      <w:r>
+        <w:rPr>
+          <w:rFonts w:ascii="Times" w:hAnsi="Times" w:cs="Times"/>
+          <w:sz w:val="26"/>
+          <w:szCs w:val="26"/>
+        </w:rPr>
+        <w:t xml:space="preserve"> et al. (1993), </w:t>
+      </w:r>
+      <w:proofErr w:type="spellStart"/>
+      <w:r>
+        <w:rPr>
+          <w:rFonts w:ascii="Times" w:hAnsi="Times" w:cs="Times"/>
+          <w:sz w:val="26"/>
+          <w:szCs w:val="26"/>
+        </w:rPr>
+        <w:t>Lukka</w:t>
+      </w:r>
+      <w:proofErr w:type="spellEnd"/>
+      <w:r>
+        <w:rPr>
+          <w:rFonts w:ascii="Times" w:hAnsi="Times" w:cs="Times"/>
+          <w:sz w:val="26"/>
+          <w:szCs w:val="26"/>
+        </w:rPr>
+        <w:t xml:space="preserve"> (2000), </w:t>
+      </w:r>
+      <w:proofErr w:type="spellStart"/>
+      <w:r>
+        <w:rPr>
+          <w:rFonts w:ascii="Times" w:hAnsi="Times" w:cs="Times"/>
+          <w:sz w:val="26"/>
+          <w:szCs w:val="26"/>
+        </w:rPr>
+        <w:t>Labro</w:t>
+      </w:r>
+      <w:proofErr w:type="spellEnd"/>
+      <w:r>
+        <w:rPr>
+          <w:rFonts w:ascii="Times" w:hAnsi="Times" w:cs="Times"/>
+          <w:sz w:val="26"/>
+          <w:szCs w:val="26"/>
+        </w:rPr>
+        <w:t xml:space="preserve"> and </w:t>
+      </w:r>
+      <w:proofErr w:type="spellStart"/>
+      <w:r>
+        <w:rPr>
+          <w:rFonts w:ascii="Times" w:hAnsi="Times" w:cs="Times"/>
+          <w:sz w:val="26"/>
+          <w:szCs w:val="26"/>
+        </w:rPr>
+        <w:t>Tuomela</w:t>
+      </w:r>
+      <w:proofErr w:type="spellEnd"/>
+      <w:r>
+        <w:rPr>
+          <w:rFonts w:ascii="Times" w:hAnsi="Times" w:cs="Times"/>
+          <w:sz w:val="26"/>
+          <w:szCs w:val="26"/>
+        </w:rPr>
+        <w:t xml:space="preserve"> (2003), there are seven crucial steps in the constructive research approach:</w:t>
       </w:r>
     </w:p>
     <w:p>
@@ -1012,7 +1283,25 @@
           <w:sz w:val="26"/>
           <w:szCs w:val="26"/>
         </w:rPr>
-        <w:t xml:space="preserve">(1)  to find a practically relevant problem, which also has research potential; </w:t>
+        <w:t>(1</w:t>
+      </w:r>
+      <w:proofErr w:type="gramStart"/>
+      <w:r>
+        <w:rPr>
+          <w:rFonts w:ascii="Times" w:hAnsi="Times" w:cs="Times"/>
+          <w:sz w:val="26"/>
+          <w:szCs w:val="26"/>
+        </w:rPr>
+        <w:t>)  to</w:t>
+      </w:r>
+      <w:proofErr w:type="gramEnd"/>
+      <w:r>
+        <w:rPr>
+          <w:rFonts w:ascii="Times" w:hAnsi="Times" w:cs="Times"/>
+          <w:sz w:val="26"/>
+          <w:szCs w:val="26"/>
+        </w:rPr>
+        <w:t xml:space="preserve"> find a practically relevant problem, which also has research potential; </w:t>
       </w:r>
     </w:p>
     <w:p>
@@ -1041,7 +1330,43 @@
           <w:sz w:val="26"/>
           <w:szCs w:val="26"/>
         </w:rPr>
-        <w:t xml:space="preserve">(2)  to examine the potential for long-term research co-operation with the target organisation; </w:t>
+        <w:t>(2</w:t>
+      </w:r>
+      <w:proofErr w:type="gramStart"/>
+      <w:r>
+        <w:rPr>
+          <w:rFonts w:ascii="Times" w:hAnsi="Times" w:cs="Times"/>
+          <w:sz w:val="26"/>
+          <w:szCs w:val="26"/>
+        </w:rPr>
+        <w:t>)  to</w:t>
+      </w:r>
+      <w:proofErr w:type="gramEnd"/>
+      <w:r>
+        <w:rPr>
+          <w:rFonts w:ascii="Times" w:hAnsi="Times" w:cs="Times"/>
+          <w:sz w:val="26"/>
+          <w:szCs w:val="26"/>
+        </w:rPr>
+        <w:t xml:space="preserve"> examine the potential for long-term research co-operation with the target </w:t>
+      </w:r>
+      <w:proofErr w:type="spellStart"/>
+      <w:r>
+        <w:rPr>
+          <w:rFonts w:ascii="Times" w:hAnsi="Times" w:cs="Times"/>
+          <w:sz w:val="26"/>
+          <w:szCs w:val="26"/>
+        </w:rPr>
+        <w:t>organisation</w:t>
+      </w:r>
+      <w:proofErr w:type="spellEnd"/>
+      <w:r>
+        <w:rPr>
+          <w:rFonts w:ascii="Times" w:hAnsi="Times" w:cs="Times"/>
+          <w:sz w:val="26"/>
+          <w:szCs w:val="26"/>
+        </w:rPr>
+        <w:t xml:space="preserve">; </w:t>
       </w:r>
     </w:p>
     <w:p>
@@ -1070,7 +1395,25 @@
           <w:sz w:val="26"/>
           <w:szCs w:val="26"/>
         </w:rPr>
-        <w:t xml:space="preserve">(3)  to obtain a general and comprehensive understanding of the topic; </w:t>
+        <w:t>(3</w:t>
+      </w:r>
+      <w:proofErr w:type="gramStart"/>
+      <w:r>
+        <w:rPr>
+          <w:rFonts w:ascii="Times" w:hAnsi="Times" w:cs="Times"/>
+          <w:sz w:val="26"/>
+          <w:szCs w:val="26"/>
+        </w:rPr>
+        <w:t>)  to</w:t>
+      </w:r>
+      <w:proofErr w:type="gramEnd"/>
+      <w:r>
+        <w:rPr>
+          <w:rFonts w:ascii="Times" w:hAnsi="Times" w:cs="Times"/>
+          <w:sz w:val="26"/>
+          <w:szCs w:val="26"/>
+        </w:rPr>
+        <w:t xml:space="preserve"> obtain a general and comprehensive understanding of the topic; </w:t>
       </w:r>
     </w:p>
     <w:p>
@@ -1099,7 +1442,25 @@
           <w:sz w:val="26"/>
           <w:szCs w:val="26"/>
         </w:rPr>
-        <w:t xml:space="preserve">(4)  to innovate and construct a theoretically grounded solution idea; </w:t>
+        <w:t>(4</w:t>
+      </w:r>
+      <w:proofErr w:type="gramStart"/>
+      <w:r>
+        <w:rPr>
+          <w:rFonts w:ascii="Times" w:hAnsi="Times" w:cs="Times"/>
+          <w:sz w:val="26"/>
+          <w:szCs w:val="26"/>
+        </w:rPr>
+        <w:t>)  to</w:t>
+      </w:r>
+      <w:proofErr w:type="gramEnd"/>
+      <w:r>
+        <w:rPr>
+          <w:rFonts w:ascii="Times" w:hAnsi="Times" w:cs="Times"/>
+          <w:sz w:val="26"/>
+          <w:szCs w:val="26"/>
+        </w:rPr>
+        <w:t xml:space="preserve"> innovate and construct a theoretically grounded solution idea; </w:t>
       </w:r>
     </w:p>
     <w:p>
@@ -1128,7 +1489,25 @@
           <w:sz w:val="26"/>
           <w:szCs w:val="26"/>
         </w:rPr>
-        <w:t xml:space="preserve">(5)  to implement the solution and test whether it works in practice; </w:t>
+        <w:t>(5</w:t>
+      </w:r>
+      <w:proofErr w:type="gramStart"/>
+      <w:r>
+        <w:rPr>
+          <w:rFonts w:ascii="Times" w:hAnsi="Times" w:cs="Times"/>
+          <w:sz w:val="26"/>
+          <w:szCs w:val="26"/>
+        </w:rPr>
+        <w:t>)  to</w:t>
+      </w:r>
+      <w:proofErr w:type="gramEnd"/>
+      <w:r>
+        <w:rPr>
+          <w:rFonts w:ascii="Times" w:hAnsi="Times" w:cs="Times"/>
+          <w:sz w:val="26"/>
+          <w:szCs w:val="26"/>
+        </w:rPr>
+        <w:t xml:space="preserve"> implement the solution and test whether it works in practice; </w:t>
       </w:r>
     </w:p>
     <w:p>
@@ -1157,7 +1536,25 @@
           <w:sz w:val="26"/>
           <w:szCs w:val="26"/>
         </w:rPr>
-        <w:t xml:space="preserve">(6)  to examine the scope of the solution’s applicability; and </w:t>
+        <w:t>(6</w:t>
+      </w:r>
+      <w:proofErr w:type="gramStart"/>
+      <w:r>
+        <w:rPr>
+          <w:rFonts w:ascii="Times" w:hAnsi="Times" w:cs="Times"/>
+          <w:sz w:val="26"/>
+          <w:szCs w:val="26"/>
+        </w:rPr>
+        <w:t>)  to</w:t>
+      </w:r>
+      <w:proofErr w:type="gramEnd"/>
+      <w:r>
+        <w:rPr>
+          <w:rFonts w:ascii="Times" w:hAnsi="Times" w:cs="Times"/>
+          <w:sz w:val="26"/>
+          <w:szCs w:val="26"/>
+        </w:rPr>
+        <w:t xml:space="preserve"> examine the scope of the solution’s applicability; and </w:t>
       </w:r>
     </w:p>
     <w:p>
@@ -1186,7 +1583,25 @@
           <w:sz w:val="26"/>
           <w:szCs w:val="26"/>
         </w:rPr>
-        <w:t xml:space="preserve">(7)  to show the theoretical connections and the research contribution of the solution. </w:t>
+        <w:t>(7</w:t>
+      </w:r>
+      <w:proofErr w:type="gramStart"/>
+      <w:r>
+        <w:rPr>
+          <w:rFonts w:ascii="Times" w:hAnsi="Times" w:cs="Times"/>
+          <w:sz w:val="26"/>
+          <w:szCs w:val="26"/>
+        </w:rPr>
+        <w:t>)  to</w:t>
+      </w:r>
+      <w:proofErr w:type="gramEnd"/>
+      <w:r>
+        <w:rPr>
+          <w:rFonts w:ascii="Times" w:hAnsi="Times" w:cs="Times"/>
+          <w:sz w:val="26"/>
+          <w:szCs w:val="26"/>
+        </w:rPr>
+        <w:t xml:space="preserve"> show the theoretical connections and the research contribution of the solution. </w:t>
       </w:r>
       <w:r>
         <w:rPr>
@@ -1217,7 +1632,15 @@
         <w:ind w:right="495"/>
       </w:pPr>
       <w:r>
-        <w:t>[framework]</w:t>
+        <w:t>[</w:t>
+      </w:r>
+      <w:proofErr w:type="gramStart"/>
+      <w:r>
+        <w:t>framework</w:t>
+      </w:r>
+      <w:proofErr w:type="gramEnd"/>
+      <w:r>
+        <w:t>]</w:t>
       </w:r>
     </w:p>
     <w:p>
@@ -1253,7 +1676,6 @@
         <w:ind w:right="495"/>
       </w:pPr>
       <w:r>
-        <w:lastRenderedPageBreak/>
         <w:t>The process used can be shown with the following diagram:</w:t>
       </w:r>
     </w:p>
@@ -1275,38 +1697,52 @@
         </w:rPr>
         <w:t xml:space="preserve">ADD DIAGRAM HERE&gt; </w:t>
       </w:r>
+    </w:p>
+    <w:p>
+      <w:pPr>
+        <w:ind w:right="495"/>
+      </w:pPr>
+    </w:p>
+    <w:p>
+      <w:pPr>
+        <w:ind w:right="495"/>
+      </w:pPr>
+    </w:p>
+    <w:p>
+      <w:pPr>
+        <w:ind w:right="495"/>
+      </w:pPr>
+    </w:p>
+    <w:p>
+      <w:pPr>
+        <w:ind w:right="495"/>
+      </w:pPr>
+    </w:p>
+    <w:p>
+      <w:pPr>
+        <w:ind w:right="495"/>
+        <w:rPr>
+          <w:b/>
+        </w:rPr>
+      </w:pPr>
+      <w:r>
+        <w:rPr>
+          <w:b/>
+        </w:rPr>
+        <w:t>Development Process</w:t>
+      </w:r>
+    </w:p>
+    <w:p>
+      <w:pPr>
+        <w:ind w:right="495"/>
+      </w:pPr>
+    </w:p>
+    <w:p>
+      <w:pPr>
+        <w:ind w:right="495"/>
+      </w:pPr>
       <w:bookmarkStart w:id="0" w:name="_GoBack"/>
       <w:bookmarkEnd w:id="0"/>
-    </w:p>
-    <w:p>
-      <w:pPr>
-        <w:ind w:right="495"/>
-      </w:pPr>
-    </w:p>
-    <w:p>
-      <w:pPr>
-        <w:ind w:right="495"/>
-      </w:pPr>
-    </w:p>
-    <w:p>
-      <w:pPr>
-        <w:ind w:right="495"/>
-      </w:pPr>
-    </w:p>
-    <w:p>
-      <w:pPr>
-        <w:ind w:right="495"/>
-      </w:pPr>
-    </w:p>
-    <w:p>
-      <w:pPr>
-        <w:ind w:right="495"/>
-      </w:pPr>
-    </w:p>
-    <w:p>
-      <w:pPr>
-        <w:ind w:right="495"/>
-      </w:pPr>
     </w:p>
     <w:p>
       <w:pPr>
@@ -1492,7 +1928,15 @@
         </w:rPr>
       </w:pPr>
       <w:r>
-        <w:t xml:space="preserve">[ref1 = </w:t>
+        <w:t>[</w:t>
+      </w:r>
+      <w:proofErr w:type="gramStart"/>
+      <w:r>
+        <w:t>ref1</w:t>
+      </w:r>
+      <w:proofErr w:type="gramEnd"/>
+      <w:r>
+        <w:t xml:space="preserve"> = </w:t>
       </w:r>
       <w:r>
         <w:rPr>
@@ -1503,6 +1947,7 @@
         </w:rPr>
         <w:t xml:space="preserve">Constructivist Research and Info-Computational Knowledge Generation </w:t>
       </w:r>
+      <w:proofErr w:type="spellStart"/>
       <w:r>
         <w:rPr>
           <w:rFonts w:ascii="Times New Roman" w:hAnsi="Times New Roman" w:cs="Times New Roman"/>
@@ -1510,13 +1955,9 @@
           <w:sz w:val="21"/>
           <w:szCs w:val="21"/>
         </w:rPr>
-        <w:t>Gordana DODIG CRNKOVIC]</w:t>
-      </w:r>
-    </w:p>
-    <w:p>
-      <w:pPr>
-        <w:ind w:right="495"/>
-      </w:pPr>
+        <w:t>Gordana</w:t>
+      </w:r>
+      <w:proofErr w:type="spellEnd"/>
       <w:r>
         <w:rPr>
           <w:rFonts w:ascii="Times New Roman" w:hAnsi="Times New Roman" w:cs="Times New Roman"/>
@@ -1524,8 +1965,43 @@
           <w:sz w:val="21"/>
           <w:szCs w:val="21"/>
         </w:rPr>
-        <w:t xml:space="preserve">[ref2 = </w:t>
-      </w:r>
+        <w:t xml:space="preserve"> DODIG CRNKOVIC]</w:t>
+      </w:r>
+    </w:p>
+    <w:p>
+      <w:pPr>
+        <w:ind w:right="495"/>
+      </w:pPr>
+      <w:r>
+        <w:rPr>
+          <w:rFonts w:ascii="Times New Roman" w:hAnsi="Times New Roman" w:cs="Times New Roman"/>
+          <w:color w:val="000000"/>
+          <w:sz w:val="21"/>
+          <w:szCs w:val="21"/>
+        </w:rPr>
+        <w:t>[</w:t>
+      </w:r>
+      <w:proofErr w:type="gramStart"/>
+      <w:r>
+        <w:rPr>
+          <w:rFonts w:ascii="Times New Roman" w:hAnsi="Times New Roman" w:cs="Times New Roman"/>
+          <w:color w:val="000000"/>
+          <w:sz w:val="21"/>
+          <w:szCs w:val="21"/>
+        </w:rPr>
+        <w:t>ref2</w:t>
+      </w:r>
+      <w:proofErr w:type="gramEnd"/>
+      <w:r>
+        <w:rPr>
+          <w:rFonts w:ascii="Times New Roman" w:hAnsi="Times New Roman" w:cs="Times New Roman"/>
+          <w:color w:val="000000"/>
+          <w:sz w:val="21"/>
+          <w:szCs w:val="21"/>
+        </w:rPr>
+        <w:t xml:space="preserve"> = </w:t>
+      </w:r>
+      <w:proofErr w:type="spellStart"/>
       <w:r>
         <w:rPr>
           <w:rFonts w:ascii="Times" w:hAnsi="Times" w:cs="Times"/>
@@ -1533,7 +2009,17 @@
           <w:sz w:val="19"/>
           <w:szCs w:val="19"/>
         </w:rPr>
-        <w:t xml:space="preserve">Kasanen </w:t>
+        <w:t>Kasanen</w:t>
+      </w:r>
+      <w:proofErr w:type="spellEnd"/>
+      <w:r>
+        <w:rPr>
+          <w:rFonts w:ascii="Times" w:hAnsi="Times" w:cs="Times"/>
+          <w:color w:val="141413"/>
+          <w:sz w:val="19"/>
+          <w:szCs w:val="19"/>
+        </w:rPr>
+        <w:t xml:space="preserve"> </w:t>
       </w:r>
       <w:r>
         <w:rPr>
@@ -1568,7 +2054,15 @@
         <w:ind w:right="495"/>
       </w:pPr>
       <w:r>
-        <w:t xml:space="preserve">[ref3] </w:t>
+        <w:t>[</w:t>
+      </w:r>
+      <w:proofErr w:type="gramStart"/>
+      <w:r>
+        <w:t>ref3</w:t>
+      </w:r>
+      <w:proofErr w:type="gramEnd"/>
+      <w:r>
+        <w:t xml:space="preserve">] </w:t>
       </w:r>
       <w:r>
         <w:rPr>
@@ -1577,15 +2071,54 @@
           <w:sz w:val="25"/>
           <w:szCs w:val="25"/>
         </w:rPr>
-        <w:t>Anna-Liisa Lindholm</w:t>
-      </w:r>
-    </w:p>
-    <w:p>
-      <w:pPr>
-        <w:ind w:right="495"/>
-      </w:pPr>
-      <w:r>
-        <w:t>[ref4]=</w:t>
+        <w:t>Anna-</w:t>
+      </w:r>
+      <w:proofErr w:type="spellStart"/>
+      <w:r>
+        <w:rPr>
+          <w:rFonts w:ascii="Times" w:hAnsi="Times" w:cs="Times"/>
+          <w:color w:val="141413"/>
+          <w:sz w:val="25"/>
+          <w:szCs w:val="25"/>
+        </w:rPr>
+        <w:t>Liisa</w:t>
+      </w:r>
+      <w:proofErr w:type="spellEnd"/>
+      <w:r>
+        <w:rPr>
+          <w:rFonts w:ascii="Times" w:hAnsi="Times" w:cs="Times"/>
+          <w:color w:val="141413"/>
+          <w:sz w:val="25"/>
+          <w:szCs w:val="25"/>
+        </w:rPr>
+        <w:t xml:space="preserve"> </w:t>
+      </w:r>
+      <w:proofErr w:type="spellStart"/>
+      <w:r>
+        <w:rPr>
+          <w:rFonts w:ascii="Times" w:hAnsi="Times" w:cs="Times"/>
+          <w:color w:val="141413"/>
+          <w:sz w:val="25"/>
+          <w:szCs w:val="25"/>
+        </w:rPr>
+        <w:t>Lindholm</w:t>
+      </w:r>
+      <w:proofErr w:type="spellEnd"/>
+    </w:p>
+    <w:p>
+      <w:pPr>
+        <w:ind w:right="495"/>
+      </w:pPr>
+      <w:r>
+        <w:t>[</w:t>
+      </w:r>
+      <w:proofErr w:type="gramStart"/>
+      <w:r>
+        <w:t>ref4</w:t>
+      </w:r>
+      <w:proofErr w:type="gramEnd"/>
+      <w:r>
+        <w:t>]=</w:t>
       </w:r>
       <w:r>
         <w:t xml:space="preserve"> Information systems research methodologies and models</w:t>
@@ -1593,9 +2126,35 @@
       <w:r>
         <w:t>(</w:t>
       </w:r>
-      <w:r>
-        <w:t>Albertas Caplinskas, Olegas Vasilecas</w:t>
-      </w:r>
+      <w:proofErr w:type="spellStart"/>
+      <w:r>
+        <w:t>Albertas</w:t>
+      </w:r>
+      <w:proofErr w:type="spellEnd"/>
+      <w:r>
+        <w:t xml:space="preserve"> </w:t>
+      </w:r>
+      <w:proofErr w:type="spellStart"/>
+      <w:r>
+        <w:t>Caplinskas</w:t>
+      </w:r>
+      <w:proofErr w:type="spellEnd"/>
+      <w:r>
+        <w:t xml:space="preserve">, </w:t>
+      </w:r>
+      <w:proofErr w:type="spellStart"/>
+      <w:r>
+        <w:t>Olegas</w:t>
+      </w:r>
+      <w:proofErr w:type="spellEnd"/>
+      <w:r>
+        <w:t xml:space="preserve"> </w:t>
+      </w:r>
+      <w:proofErr w:type="spellStart"/>
+      <w:r>
+        <w:t>Vasilecas</w:t>
+      </w:r>
+      <w:proofErr w:type="spellEnd"/>
       <w:r>
         <w:t>)</w:t>
       </w:r>

--- a/Thesis/ThesisDraft2Column_t.docx
+++ b/Thesis/ThesisDraft2Column_t.docx
@@ -1729,90 +1729,1027 @@
         <w:rPr>
           <w:b/>
         </w:rPr>
-        <w:t>Development Process</w:t>
-      </w:r>
-    </w:p>
-    <w:p>
-      <w:pPr>
-        <w:ind w:right="495"/>
-      </w:pPr>
-    </w:p>
-    <w:p>
-      <w:pPr>
-        <w:ind w:right="495"/>
-      </w:pPr>
+        <w:t>Bundle</w:t>
+      </w:r>
+      <w:r>
+        <w:rPr>
+          <w:b/>
+        </w:rPr>
+        <w:tab/>
+      </w:r>
+    </w:p>
+    <w:p>
+      <w:pPr>
+        <w:ind w:right="495"/>
+      </w:pPr>
+    </w:p>
+    <w:p>
+      <w:pPr>
+        <w:ind w:right="495"/>
+      </w:pPr>
+      <w:r>
+        <w:t xml:space="preserve">The solution developed was planned from the start to be an open source project (add reference to </w:t>
+      </w:r>
+      <w:proofErr w:type="spellStart"/>
+      <w:r>
+        <w:t>github</w:t>
+      </w:r>
+      <w:proofErr w:type="spellEnd"/>
+      <w:r>
+        <w:t xml:space="preserve"> here), releasing the product under a </w:t>
+      </w:r>
+      <w:proofErr w:type="spellStart"/>
+      <w:r>
+        <w:t>Bsd</w:t>
+      </w:r>
+      <w:proofErr w:type="spellEnd"/>
+      <w:r>
+        <w:t xml:space="preserve"> License or similar (add reference to </w:t>
+      </w:r>
+      <w:proofErr w:type="spellStart"/>
+      <w:r>
+        <w:t>Bsd</w:t>
+      </w:r>
+      <w:proofErr w:type="spellEnd"/>
+      <w:r>
+        <w:t xml:space="preserve"> License here).  The reason for this decision was the fact that memory management is something every game developer has to deal with and offering an open source solution could not only help other developers </w:t>
+      </w:r>
+      <w:proofErr w:type="gramStart"/>
+      <w:r>
+        <w:t>but</w:t>
+      </w:r>
+      <w:proofErr w:type="gramEnd"/>
+      <w:r>
+        <w:t xml:space="preserve"> possibly gain interest of the community and evolve the project. The focus of Bundle was on the </w:t>
+      </w:r>
+      <w:proofErr w:type="spellStart"/>
+      <w:r>
+        <w:t>iOS</w:t>
+      </w:r>
+      <w:proofErr w:type="spellEnd"/>
+      <w:r>
+        <w:t xml:space="preserve"> and Mac OSX platforms, although the code itself is C, which allows multiplatform support. </w:t>
+      </w:r>
+    </w:p>
+    <w:p>
+      <w:pPr>
+        <w:ind w:right="495"/>
+      </w:pPr>
+    </w:p>
+    <w:p>
+      <w:pPr>
+        <w:ind w:right="495"/>
+      </w:pPr>
+      <w:r>
+        <w:t xml:space="preserve">The first milestone in the construction of such a solution was to understand how the current hardware and software operating systems could allow for such a solution. </w:t>
+      </w:r>
+      <w:r>
+        <w:t xml:space="preserve">As the issue is usually experienced with manually allocated memory in RAM, researching how RAM works on a low level with an operating system was necessary. </w:t>
+      </w:r>
+      <w:r>
+        <w:t>Virtual Memory resides on disk and acts similar to a swap file</w:t>
+      </w:r>
+      <w:proofErr w:type="gramStart"/>
+      <w:r>
+        <w:t>.(</w:t>
+      </w:r>
+      <w:proofErr w:type="gramEnd"/>
+      <w:r>
+        <w:t>add swap file reference here)</w:t>
+      </w:r>
+      <w:r>
+        <w:t xml:space="preserve">. A </w:t>
+      </w:r>
+      <w:proofErr w:type="gramStart"/>
+      <w:r>
+        <w:t>MMU(</w:t>
+      </w:r>
+      <w:proofErr w:type="gramEnd"/>
+      <w:r>
+        <w:t>add MMU reference here) is used by the CPU to translate virtual memory addresses.</w:t>
+      </w:r>
+    </w:p>
+    <w:p>
+      <w:pPr>
+        <w:ind w:right="495"/>
+      </w:pPr>
+    </w:p>
+    <w:p>
+      <w:pPr>
+        <w:ind w:right="495"/>
+      </w:pPr>
+      <w:r>
+        <w:t xml:space="preserve">As Apple’s </w:t>
+      </w:r>
+      <w:proofErr w:type="spellStart"/>
+      <w:r>
+        <w:t>iOS</w:t>
+      </w:r>
+      <w:proofErr w:type="spellEnd"/>
+      <w:r>
+        <w:t xml:space="preserve"> and OSX platforms where the focus of this research, the memory management was researched on Apple’s self- published documentation. </w:t>
+      </w:r>
+    </w:p>
+    <w:p>
+      <w:pPr>
+        <w:ind w:right="495"/>
+      </w:pPr>
+    </w:p>
+    <w:p>
+      <w:pPr>
+        <w:ind w:right="495"/>
+      </w:pPr>
+      <w:r>
+        <w:t>The kernel manages RAM and Virtual Memory segments. When an application launches the kernel allocates a block of memory in RAM, e.g. around 40MB on the iPhone 4 and also assigns a virtual memory data segment, e.g. around 700MB on the iPhone 4. (</w:t>
+      </w:r>
+      <w:proofErr w:type="gramStart"/>
+      <w:r>
+        <w:t>add</w:t>
+      </w:r>
+      <w:proofErr w:type="gramEnd"/>
+      <w:r>
+        <w:t xml:space="preserve"> profiling diagrams? Or some reference). The RAM and Virtual Memory work together by means of paging data segments or pages, in and out, between each other. When a data segment is needed that resides in virtual memory, the kernel pages the page that holds that data into RAM. (</w:t>
+      </w:r>
+      <w:proofErr w:type="gramStart"/>
+      <w:r>
+        <w:t>add</w:t>
+      </w:r>
+      <w:proofErr w:type="gramEnd"/>
+      <w:r>
+        <w:t xml:space="preserve"> virtual memory r</w:t>
+      </w:r>
+      <w:r>
+        <w:t>eference to apple’s site here) . Data is paged into RAM from virtual memory until the calculated max RAM size is reached. Once this occurs the kernel will page out data that is not currently needed, and replace it with the page from virtual memory that holds the currently needed data.</w:t>
+      </w:r>
+    </w:p>
+    <w:p>
+      <w:pPr>
+        <w:ind w:right="495"/>
+      </w:pPr>
+    </w:p>
+    <w:p>
+      <w:pPr>
+        <w:ind w:right="495"/>
+      </w:pPr>
+      <w:r>
+        <w:t xml:space="preserve">Virtual memory became the focus at this point to be the basis of the solution. Data allocated to virtual memory rather than strictly allocated to RAM using objective C’s </w:t>
+      </w:r>
+      <w:proofErr w:type="spellStart"/>
+      <w:r>
+        <w:t>alloc</w:t>
+      </w:r>
+      <w:proofErr w:type="spellEnd"/>
+      <w:r>
+        <w:t xml:space="preserve"> method would allow larger segments of data to be allocated due to the size of the virtual memories data block, e.g. around 700MB on iPhone 4, compared to the iPhone 4’s 40MB RAM.</w:t>
+      </w:r>
+    </w:p>
+    <w:p>
+      <w:pPr>
+        <w:ind w:right="495"/>
+      </w:pPr>
+    </w:p>
+    <w:p>
+      <w:pPr>
+        <w:ind w:right="495"/>
+      </w:pPr>
+      <w:r>
+        <w:t xml:space="preserve">A POSIX function called </w:t>
+      </w:r>
+      <w:proofErr w:type="spellStart"/>
+      <w:r>
+        <w:t>mmap</w:t>
+      </w:r>
+      <w:proofErr w:type="spellEnd"/>
+      <w:r>
+        <w:t xml:space="preserve"> (reference </w:t>
+      </w:r>
+      <w:proofErr w:type="spellStart"/>
+      <w:r>
+        <w:t>mmap</w:t>
+      </w:r>
+      <w:proofErr w:type="spellEnd"/>
+      <w:r>
+        <w:t xml:space="preserve"> here) is a low-</w:t>
+      </w:r>
+      <w:r>
+        <w:t>level virtual memory mapping technique that allows one to allocate a file on disk into virtual memory addresses.</w:t>
+      </w:r>
+    </w:p>
+    <w:p>
+      <w:pPr>
+        <w:ind w:right="495"/>
+      </w:pPr>
+    </w:p>
+    <w:p>
+      <w:pPr>
+        <w:ind w:right="495"/>
+      </w:pPr>
+      <w:r>
+        <w:t xml:space="preserve">As </w:t>
+      </w:r>
+      <w:proofErr w:type="spellStart"/>
+      <w:r>
+        <w:t>mmap</w:t>
+      </w:r>
+      <w:proofErr w:type="spellEnd"/>
+      <w:r>
+        <w:t xml:space="preserve"> could map a file to virtual memory for use within a running process, creating a file for a game’s assets became the focus at this point. </w:t>
+      </w:r>
+    </w:p>
+    <w:p>
+      <w:pPr>
+        <w:ind w:right="495"/>
+      </w:pPr>
+    </w:p>
+    <w:p>
+      <w:pPr>
+        <w:ind w:right="495"/>
+        <w:rPr>
+          <w:b/>
+        </w:rPr>
+      </w:pPr>
+      <w:r>
+        <w:rPr>
+          <w:b/>
+        </w:rPr>
+        <w:t>Tool and Pak File Creation</w:t>
+      </w:r>
+    </w:p>
+    <w:p>
+      <w:pPr>
+        <w:ind w:right="495"/>
+      </w:pPr>
+    </w:p>
+    <w:p>
+      <w:pPr>
+        <w:ind w:right="495"/>
+      </w:pPr>
+      <w:r>
+        <w:t xml:space="preserve">The </w:t>
+      </w:r>
+      <w:proofErr w:type="spellStart"/>
+      <w:r>
+        <w:t>pak</w:t>
+      </w:r>
+      <w:proofErr w:type="spellEnd"/>
+      <w:r>
+        <w:t xml:space="preserve"> file format is an archive file format that is not standardized on its contents. Pak files are usually used for games, where game assets are archived into a single file. (</w:t>
+      </w:r>
+      <w:proofErr w:type="gramStart"/>
+      <w:r>
+        <w:t>add</w:t>
+      </w:r>
+      <w:proofErr w:type="gramEnd"/>
+      <w:r>
+        <w:t xml:space="preserve"> reference to </w:t>
+      </w:r>
+      <w:proofErr w:type="spellStart"/>
+      <w:r>
+        <w:t>pak</w:t>
+      </w:r>
+      <w:proofErr w:type="spellEnd"/>
+      <w:r>
+        <w:t xml:space="preserve"> file here) (</w:t>
+      </w:r>
+      <w:proofErr w:type="gramStart"/>
+      <w:r>
+        <w:t>possibly</w:t>
+      </w:r>
+      <w:proofErr w:type="gramEnd"/>
+      <w:r>
+        <w:t xml:space="preserve"> add info about other games that use this as well as battlefield that uses it for every level, having multiple </w:t>
+      </w:r>
+      <w:proofErr w:type="spellStart"/>
+      <w:r>
+        <w:t>pak</w:t>
+      </w:r>
+      <w:proofErr w:type="spellEnd"/>
+      <w:r>
+        <w:t xml:space="preserve"> files)</w:t>
+      </w:r>
+    </w:p>
+    <w:p>
+      <w:pPr>
+        <w:ind w:right="495"/>
+      </w:pPr>
+    </w:p>
+    <w:p>
+      <w:pPr>
+        <w:ind w:right="495"/>
+      </w:pPr>
+      <w:r>
+        <w:t xml:space="preserve">A tool was then developed to archive these game assets into a single </w:t>
+      </w:r>
+      <w:proofErr w:type="spellStart"/>
+      <w:r>
+        <w:t>pak</w:t>
+      </w:r>
+      <w:proofErr w:type="spellEnd"/>
+      <w:r>
+        <w:t xml:space="preserve"> file. This was created as a command line tool that takes two arguments, the source folder and the output file. The tool takes the source folder, traverses the entire directory to count the files, ignoring </w:t>
+      </w:r>
+      <w:proofErr w:type="spellStart"/>
+      <w:r>
+        <w:t>DS_Store</w:t>
+      </w:r>
+      <w:proofErr w:type="spellEnd"/>
+      <w:r>
+        <w:t xml:space="preserve"> files that are present on Apple’s </w:t>
+      </w:r>
+      <w:proofErr w:type="gramStart"/>
+      <w:r>
+        <w:t>platforms(</w:t>
+      </w:r>
+      <w:proofErr w:type="gramEnd"/>
+      <w:r>
+        <w:t xml:space="preserve">reference </w:t>
+      </w:r>
+      <w:proofErr w:type="spellStart"/>
+      <w:r>
+        <w:t>DS_Store</w:t>
+      </w:r>
+      <w:proofErr w:type="spellEnd"/>
+      <w:r>
+        <w:t>). Once the file count is obtained, the value is used to calculate the variable header length.</w:t>
+      </w:r>
+    </w:p>
+    <w:p>
+      <w:pPr>
+        <w:ind w:right="495"/>
+        <w:rPr>
+          <w:color w:val="FF0000"/>
+        </w:rPr>
+      </w:pPr>
+      <w:r>
+        <w:rPr>
+          <w:color w:val="FF0000"/>
+        </w:rPr>
+        <w:t>Add header information here.</w:t>
+      </w:r>
+    </w:p>
+    <w:p>
+      <w:pPr>
+        <w:ind w:right="495"/>
+        <w:rPr>
+          <w:color w:val="FF0000"/>
+        </w:rPr>
+      </w:pPr>
+    </w:p>
+    <w:p>
+      <w:pPr>
+        <w:ind w:right="495"/>
+      </w:pPr>
+      <w:r>
+        <w:t xml:space="preserve">Each asset within the source folder, e.g. sound files, textures, images etc. is compressed and indexed within the </w:t>
+      </w:r>
+      <w:proofErr w:type="spellStart"/>
+      <w:r>
+        <w:t>pak</w:t>
+      </w:r>
+      <w:proofErr w:type="spellEnd"/>
+      <w:r>
+        <w:t xml:space="preserve"> file, with its index information stored in the header segment.</w:t>
+      </w:r>
+      <w:r>
+        <w:t xml:space="preserve"> </w:t>
+      </w:r>
+      <w:proofErr w:type="gramStart"/>
+      <w:r>
+        <w:t>(</w:t>
+      </w:r>
+      <w:proofErr w:type="gramEnd"/>
+      <w:r>
+        <w:t>reference file format creation link)</w:t>
+      </w:r>
+    </w:p>
+    <w:p>
+      <w:pPr>
+        <w:ind w:right="495"/>
+      </w:pPr>
+    </w:p>
+    <w:p>
+      <w:pPr>
+        <w:ind w:right="495"/>
+      </w:pPr>
+      <w:r>
+        <w:t xml:space="preserve">The tool outputs a </w:t>
+      </w:r>
+      <w:proofErr w:type="spellStart"/>
+      <w:r>
+        <w:t>pak</w:t>
+      </w:r>
+      <w:proofErr w:type="spellEnd"/>
+      <w:r>
+        <w:t xml:space="preserve"> file at the user specified destination path. Once this </w:t>
+      </w:r>
+      <w:proofErr w:type="spellStart"/>
+      <w:r>
+        <w:t>pak</w:t>
+      </w:r>
+      <w:proofErr w:type="spellEnd"/>
+      <w:r>
+        <w:t xml:space="preserve"> file is created it is ready to be used within the application. </w:t>
+      </w:r>
+    </w:p>
+    <w:p>
+      <w:pPr>
+        <w:ind w:right="495"/>
+      </w:pPr>
+    </w:p>
+    <w:p>
+      <w:pPr>
+        <w:ind w:right="495"/>
+        <w:rPr>
+          <w:b/>
+        </w:rPr>
+      </w:pPr>
+      <w:r>
+        <w:rPr>
+          <w:b/>
+        </w:rPr>
+        <w:t>The API</w:t>
+      </w:r>
+    </w:p>
+    <w:p>
+      <w:pPr>
+        <w:ind w:right="495"/>
+      </w:pPr>
+    </w:p>
+    <w:p>
+      <w:pPr>
+        <w:ind w:right="495"/>
+      </w:pPr>
+      <w:r>
+        <w:t xml:space="preserve">The base API was developed in C allowing for future evolution of the product, which is especially needed for an open source project where many people might have ideas to evolve the product. </w:t>
+      </w:r>
+    </w:p>
+    <w:p>
+      <w:pPr>
+        <w:ind w:right="495"/>
+      </w:pPr>
+    </w:p>
+    <w:p>
+      <w:pPr>
+        <w:ind w:right="495"/>
+      </w:pPr>
+      <w:r>
+        <w:t xml:space="preserve">For the focus of this research paper, the operating systems being Apple’s </w:t>
+      </w:r>
+      <w:proofErr w:type="spellStart"/>
+      <w:r>
+        <w:t>iOS</w:t>
+      </w:r>
+      <w:proofErr w:type="spellEnd"/>
+      <w:r>
+        <w:t xml:space="preserve"> and Mac OS X, </w:t>
+      </w:r>
+      <w:r>
+        <w:t>wrapper methods were needed to support Apple’s Objective-C language, which forms the basis of the Cocoa and Cocoa Touch frameworks</w:t>
+      </w:r>
+      <w:proofErr w:type="gramStart"/>
+      <w:r>
+        <w:t>.(</w:t>
+      </w:r>
+      <w:proofErr w:type="gramEnd"/>
+      <w:r>
+        <w:t xml:space="preserve">add reference here to </w:t>
+      </w:r>
+      <w:proofErr w:type="spellStart"/>
+      <w:r>
+        <w:t>objc</w:t>
+      </w:r>
+      <w:proofErr w:type="spellEnd"/>
+      <w:r>
+        <w:t xml:space="preserve"> and cocoa/touch)</w:t>
+      </w:r>
+      <w:r>
+        <w:t xml:space="preserve"> Objective-C is a superset of C, allowing it to integrate seamlessly.</w:t>
+      </w:r>
+    </w:p>
+    <w:p>
+      <w:pPr>
+        <w:ind w:right="495"/>
+      </w:pPr>
+    </w:p>
+    <w:p>
+      <w:pPr>
+        <w:ind w:right="495"/>
+      </w:pPr>
+      <w:r>
+        <w:t>The wrapper function was only needed to pass the needed data’s pointer, the pointer to the data in virtual memory, to the object needing it within an objective-C runtime environment.</w:t>
+      </w:r>
+    </w:p>
+    <w:p>
+      <w:pPr>
+        <w:ind w:right="495"/>
+      </w:pPr>
+    </w:p>
+    <w:p>
+      <w:pPr>
+        <w:ind w:right="495"/>
+        <w:rPr>
+          <w:rFonts w:eastAsia="Times New Roman" w:cs="Times New Roman"/>
+        </w:rPr>
+      </w:pPr>
+      <w:r>
+        <w:t xml:space="preserve">The Objective-C </w:t>
+      </w:r>
+      <w:proofErr w:type="spellStart"/>
+      <w:r>
+        <w:t>NSData</w:t>
+      </w:r>
+      <w:proofErr w:type="spellEnd"/>
+      <w:r>
+        <w:t xml:space="preserve"> class has a method for passing a pointer to an address as well as the length of bytes to process, with the alternative option of freeing the data when done or not. (</w:t>
+      </w:r>
+      <w:proofErr w:type="gramStart"/>
+      <w:r>
+        <w:t>add</w:t>
+      </w:r>
+      <w:proofErr w:type="gramEnd"/>
+      <w:r>
+        <w:t xml:space="preserve"> reference here to the </w:t>
+      </w:r>
+      <w:proofErr w:type="spellStart"/>
+      <w:r>
+        <w:t>NSData</w:t>
+      </w:r>
+      <w:proofErr w:type="spellEnd"/>
+      <w:r>
+        <w:t xml:space="preserve"> class)</w:t>
+      </w:r>
+      <w:r>
+        <w:rPr>
+          <w:rFonts w:eastAsia="Times New Roman" w:cs="Times New Roman"/>
+        </w:rPr>
+        <w:t xml:space="preserve"> </w:t>
+      </w:r>
+    </w:p>
+    <w:p>
+      <w:pPr>
+        <w:ind w:right="495"/>
+        <w:rPr>
+          <w:rFonts w:eastAsia="Times New Roman" w:cs="Times New Roman"/>
+        </w:rPr>
+      </w:pPr>
+    </w:p>
+    <w:p>
+      <w:pPr>
+        <w:ind w:right="495"/>
+        <w:rPr>
+          <w:rStyle w:val="Emphasis"/>
+          <w:rFonts w:eastAsia="Times New Roman" w:cs="Times New Roman"/>
+        </w:rPr>
+      </w:pPr>
+      <w:r>
+        <w:rPr>
+          <w:rFonts w:eastAsia="Times New Roman" w:cs="Times New Roman"/>
+        </w:rPr>
+        <w:t>+ (</w:t>
+      </w:r>
+      <w:proofErr w:type="gramStart"/>
+      <w:r>
+        <w:rPr>
+          <w:rFonts w:eastAsia="Times New Roman" w:cs="Times New Roman"/>
+        </w:rPr>
+        <w:t>id</w:t>
+      </w:r>
+      <w:proofErr w:type="gramEnd"/>
+      <w:r>
+        <w:rPr>
+          <w:rFonts w:eastAsia="Times New Roman" w:cs="Times New Roman"/>
+        </w:rPr>
+        <w:t>)</w:t>
+      </w:r>
+      <w:proofErr w:type="spellStart"/>
+      <w:r>
+        <w:rPr>
+          <w:rFonts w:eastAsia="Times New Roman" w:cs="Times New Roman"/>
+        </w:rPr>
+        <w:t>dataWithBytesNoCopy</w:t>
+      </w:r>
+      <w:proofErr w:type="spellEnd"/>
+      <w:r>
+        <w:rPr>
+          <w:rFonts w:eastAsia="Times New Roman" w:cs="Times New Roman"/>
+        </w:rPr>
+        <w:t>:(void *)</w:t>
+      </w:r>
+      <w:r>
+        <w:rPr>
+          <w:rStyle w:val="Emphasis"/>
+          <w:rFonts w:eastAsia="Times New Roman" w:cs="Times New Roman"/>
+        </w:rPr>
+        <w:t>bytes</w:t>
+      </w:r>
+      <w:r>
+        <w:rPr>
+          <w:rFonts w:eastAsia="Times New Roman" w:cs="Times New Roman"/>
+        </w:rPr>
+        <w:t xml:space="preserve"> length:(</w:t>
+      </w:r>
+      <w:proofErr w:type="spellStart"/>
+      <w:r>
+        <w:rPr>
+          <w:rFonts w:eastAsia="Times New Roman" w:cs="Times New Roman"/>
+        </w:rPr>
+        <w:t>NSUInteger</w:t>
+      </w:r>
+      <w:proofErr w:type="spellEnd"/>
+      <w:r>
+        <w:rPr>
+          <w:rFonts w:eastAsia="Times New Roman" w:cs="Times New Roman"/>
+        </w:rPr>
+        <w:t>)</w:t>
+      </w:r>
+      <w:r>
+        <w:rPr>
+          <w:rStyle w:val="Emphasis"/>
+          <w:rFonts w:eastAsia="Times New Roman" w:cs="Times New Roman"/>
+        </w:rPr>
+        <w:t>length</w:t>
+      </w:r>
+      <w:r>
+        <w:rPr>
+          <w:rFonts w:eastAsia="Times New Roman" w:cs="Times New Roman"/>
+        </w:rPr>
+        <w:t xml:space="preserve"> </w:t>
+      </w:r>
+      <w:proofErr w:type="spellStart"/>
+      <w:r>
+        <w:rPr>
+          <w:rFonts w:eastAsia="Times New Roman" w:cs="Times New Roman"/>
+        </w:rPr>
+        <w:t>freeWhenDone</w:t>
+      </w:r>
+      <w:proofErr w:type="spellEnd"/>
+      <w:r>
+        <w:rPr>
+          <w:rFonts w:eastAsia="Times New Roman" w:cs="Times New Roman"/>
+        </w:rPr>
+        <w:t>:(BOOL)</w:t>
+      </w:r>
+      <w:proofErr w:type="spellStart"/>
+      <w:r>
+        <w:rPr>
+          <w:rStyle w:val="Emphasis"/>
+          <w:rFonts w:eastAsia="Times New Roman" w:cs="Times New Roman"/>
+        </w:rPr>
+        <w:t>freeWhenDone</w:t>
+      </w:r>
+      <w:proofErr w:type="spellEnd"/>
+    </w:p>
+    <w:p>
+      <w:pPr>
+        <w:ind w:right="495"/>
+        <w:rPr>
+          <w:rStyle w:val="Emphasis"/>
+          <w:rFonts w:eastAsia="Times New Roman" w:cs="Times New Roman"/>
+        </w:rPr>
+      </w:pPr>
+    </w:p>
+    <w:p>
+      <w:pPr>
+        <w:ind w:right="495"/>
+        <w:rPr>
+          <w:rStyle w:val="Emphasis"/>
+          <w:rFonts w:eastAsia="Times New Roman" w:cs="Times New Roman"/>
+          <w:i w:val="0"/>
+        </w:rPr>
+      </w:pPr>
+      <w:r>
+        <w:rPr>
+          <w:rStyle w:val="Emphasis"/>
+          <w:rFonts w:eastAsia="Times New Roman" w:cs="Times New Roman"/>
+          <w:i w:val="0"/>
+        </w:rPr>
+        <w:t xml:space="preserve">This allows an object to be created using the virtual memory pointer and size of bytes of the segment, without the needed to allocate memory in RAM for the object. This perfectly integrated with the developed base C API that allowed retrieval of a file’s index data within the </w:t>
+      </w:r>
+      <w:proofErr w:type="spellStart"/>
+      <w:r>
+        <w:rPr>
+          <w:rStyle w:val="Emphasis"/>
+          <w:rFonts w:eastAsia="Times New Roman" w:cs="Times New Roman"/>
+          <w:i w:val="0"/>
+        </w:rPr>
+        <w:t>pak</w:t>
+      </w:r>
+      <w:proofErr w:type="spellEnd"/>
+      <w:r>
+        <w:rPr>
+          <w:rStyle w:val="Emphasis"/>
+          <w:rFonts w:eastAsia="Times New Roman" w:cs="Times New Roman"/>
+          <w:i w:val="0"/>
+        </w:rPr>
+        <w:t xml:space="preserve"> file, using the filename itself. </w:t>
+      </w:r>
+      <w:r>
+        <w:rPr>
+          <w:rStyle w:val="Emphasis"/>
+          <w:rFonts w:eastAsia="Times New Roman" w:cs="Times New Roman"/>
+          <w:i w:val="0"/>
+        </w:rPr>
+        <w:t>(</w:t>
+      </w:r>
+      <w:proofErr w:type="gramStart"/>
+      <w:r>
+        <w:rPr>
+          <w:rStyle w:val="Emphasis"/>
+          <w:rFonts w:eastAsia="Times New Roman" w:cs="Times New Roman"/>
+          <w:i w:val="0"/>
+        </w:rPr>
+        <w:t>add</w:t>
+      </w:r>
+      <w:proofErr w:type="gramEnd"/>
+      <w:r>
+        <w:rPr>
+          <w:rStyle w:val="Emphasis"/>
+          <w:rFonts w:eastAsia="Times New Roman" w:cs="Times New Roman"/>
+          <w:i w:val="0"/>
+        </w:rPr>
+        <w:t xml:space="preserve"> a possible function call and small explanation of the process)</w:t>
+      </w:r>
+    </w:p>
+    <w:p>
+      <w:pPr>
+        <w:ind w:right="495"/>
+        <w:rPr>
+          <w:rStyle w:val="Emphasis"/>
+          <w:rFonts w:eastAsia="Times New Roman" w:cs="Times New Roman"/>
+          <w:i w:val="0"/>
+        </w:rPr>
+      </w:pPr>
+    </w:p>
+    <w:p>
+      <w:pPr>
+        <w:ind w:right="495"/>
+      </w:pPr>
+      <w:r>
+        <w:rPr>
+          <w:rStyle w:val="Emphasis"/>
+          <w:rFonts w:eastAsia="Times New Roman" w:cs="Times New Roman"/>
+          <w:i w:val="0"/>
+        </w:rPr>
+        <w:t xml:space="preserve">This feature would make it as simple as possible for developers to use the API as they can use their filenames as usual without needed an understanding of how the file’s data is passed to the called </w:t>
+      </w:r>
+      <w:proofErr w:type="spellStart"/>
+      <w:r>
+        <w:rPr>
+          <w:rStyle w:val="Emphasis"/>
+          <w:rFonts w:eastAsia="Times New Roman" w:cs="Times New Roman"/>
+          <w:i w:val="0"/>
+        </w:rPr>
+        <w:t>NSData</w:t>
+      </w:r>
+      <w:proofErr w:type="spellEnd"/>
+      <w:r>
+        <w:rPr>
+          <w:rStyle w:val="Emphasis"/>
+          <w:rFonts w:eastAsia="Times New Roman" w:cs="Times New Roman"/>
+          <w:i w:val="0"/>
+        </w:rPr>
+        <w:t xml:space="preserve"> method.</w:t>
+      </w:r>
+    </w:p>
+    <w:p>
+      <w:pPr>
+        <w:ind w:right="495"/>
+      </w:pPr>
+    </w:p>
+    <w:p>
+      <w:pPr>
+        <w:ind w:right="495"/>
+      </w:pPr>
+      <w:r>
+        <w:t>Add information here about the crossroads we came to with the different options regarding compression and decompression, or will that come in the discussion?</w:t>
+      </w:r>
+    </w:p>
+    <w:p>
+      <w:pPr>
+        <w:ind w:right="495"/>
+      </w:pPr>
+    </w:p>
+    <w:p>
+      <w:pPr>
+        <w:ind w:right="495"/>
+      </w:pPr>
+      <w:r>
+        <w:t xml:space="preserve">Usability was always an important attribute of the solution as it is an open source project and </w:t>
+      </w:r>
+      <w:r>
+        <w:t xml:space="preserve">will hopefully be used my many developers. </w:t>
+      </w:r>
+    </w:p>
+    <w:p>
+      <w:pPr>
+        <w:ind w:right="495"/>
+      </w:pPr>
+    </w:p>
+    <w:p>
+      <w:pPr>
+        <w:ind w:right="495"/>
+      </w:pPr>
+      <w:r>
+        <w:t>The use of the API was minimized to 3 important functions:</w:t>
+      </w:r>
+    </w:p>
+    <w:p>
+      <w:pPr>
+        <w:ind w:right="495"/>
+      </w:pPr>
+    </w:p>
+    <w:p>
+      <w:pPr>
+        <w:pStyle w:val="ListParagraph"/>
+        <w:numPr>
+          <w:ilvl w:val="0"/>
+          <w:numId w:val="1"/>
+        </w:numPr>
+        <w:ind w:right="495"/>
+      </w:pPr>
+      <w:proofErr w:type="spellStart"/>
+      <w:proofErr w:type="gramStart"/>
+      <w:r>
+        <w:t>int</w:t>
+      </w:r>
+      <w:proofErr w:type="spellEnd"/>
+      <w:proofErr w:type="gramEnd"/>
+      <w:r>
+        <w:t xml:space="preserve"> </w:t>
+      </w:r>
+      <w:proofErr w:type="spellStart"/>
+      <w:r>
+        <w:t>bundle_start</w:t>
+      </w:r>
+      <w:proofErr w:type="spellEnd"/>
+      <w:r>
+        <w:t>(char *</w:t>
+      </w:r>
+      <w:proofErr w:type="spellStart"/>
+      <w:r>
+        <w:t>pakFile</w:t>
+      </w:r>
+      <w:proofErr w:type="spellEnd"/>
+      <w:r>
+        <w:t xml:space="preserve">, </w:t>
+      </w:r>
+      <w:proofErr w:type="spellStart"/>
+      <w:r>
+        <w:t>struct</w:t>
+      </w:r>
+      <w:proofErr w:type="spellEnd"/>
+      <w:r>
+        <w:t xml:space="preserve"> </w:t>
+      </w:r>
+      <w:proofErr w:type="spellStart"/>
+      <w:r>
+        <w:t>mappedData</w:t>
+      </w:r>
+      <w:proofErr w:type="spellEnd"/>
+      <w:r>
+        <w:t xml:space="preserve"> *</w:t>
+      </w:r>
+      <w:proofErr w:type="spellStart"/>
+      <w:r>
+        <w:t>mData</w:t>
+      </w:r>
+      <w:proofErr w:type="spellEnd"/>
+      <w:r>
+        <w:t>)</w:t>
+      </w:r>
+    </w:p>
+    <w:p>
+      <w:pPr>
+        <w:pStyle w:val="ListParagraph"/>
+        <w:numPr>
+          <w:ilvl w:val="0"/>
+          <w:numId w:val="1"/>
+        </w:numPr>
+        <w:ind w:right="495"/>
+      </w:pPr>
+      <w:proofErr w:type="spellStart"/>
+      <w:proofErr w:type="gramStart"/>
+      <w:r>
+        <w:t>offset</w:t>
+      </w:r>
+      <w:proofErr w:type="gramEnd"/>
+      <w:r>
+        <w:t>_p</w:t>
+      </w:r>
+      <w:proofErr w:type="spellEnd"/>
+      <w:r>
+        <w:t xml:space="preserve"> </w:t>
+      </w:r>
+      <w:proofErr w:type="spellStart"/>
+      <w:r>
+        <w:t>bundle_getIndexDataFor</w:t>
+      </w:r>
+      <w:proofErr w:type="spellEnd"/>
+      <w:r>
+        <w:t>(char *</w:t>
+      </w:r>
+      <w:proofErr w:type="spellStart"/>
+      <w:r>
+        <w:t>fileName</w:t>
+      </w:r>
+      <w:proofErr w:type="spellEnd"/>
+      <w:r>
+        <w:t>)</w:t>
+      </w:r>
+    </w:p>
+    <w:p>
+      <w:pPr>
+        <w:pStyle w:val="ListParagraph"/>
+        <w:numPr>
+          <w:ilvl w:val="0"/>
+          <w:numId w:val="1"/>
+        </w:numPr>
+        <w:ind w:right="495"/>
+      </w:pPr>
+      <w:proofErr w:type="spellStart"/>
+      <w:proofErr w:type="gramStart"/>
+      <w:r>
+        <w:t>int</w:t>
+      </w:r>
+      <w:proofErr w:type="spellEnd"/>
+      <w:proofErr w:type="gramEnd"/>
+      <w:r>
+        <w:t xml:space="preserve"> </w:t>
+      </w:r>
+      <w:proofErr w:type="spellStart"/>
+      <w:r>
+        <w:t>bundle_stop</w:t>
+      </w:r>
+      <w:proofErr w:type="spellEnd"/>
+      <w:r>
+        <w:t>(</w:t>
+      </w:r>
+      <w:proofErr w:type="spellStart"/>
+      <w:r>
+        <w:t>struct</w:t>
+      </w:r>
+      <w:proofErr w:type="spellEnd"/>
+      <w:r>
+        <w:t xml:space="preserve"> </w:t>
+      </w:r>
+      <w:proofErr w:type="spellStart"/>
+      <w:r>
+        <w:t>mappedData</w:t>
+      </w:r>
+      <w:proofErr w:type="spellEnd"/>
+      <w:r>
+        <w:t xml:space="preserve"> *</w:t>
+      </w:r>
+      <w:proofErr w:type="spellStart"/>
+      <w:r>
+        <w:t>mData</w:t>
+      </w:r>
+      <w:proofErr w:type="spellEnd"/>
+      <w:r>
+        <w:t>)</w:t>
+      </w:r>
+    </w:p>
+    <w:p>
+      <w:pPr>
+        <w:ind w:right="495"/>
+      </w:pPr>
+    </w:p>
+    <w:p>
+      <w:pPr>
+        <w:ind w:right="495"/>
+      </w:pPr>
+      <w:r>
+        <w:t xml:space="preserve">The first starts Bundle by hashing and memory mapping a given </w:t>
+      </w:r>
+      <w:proofErr w:type="spellStart"/>
+      <w:r>
+        <w:t>pak</w:t>
+      </w:r>
+      <w:proofErr w:type="spellEnd"/>
+      <w:r>
+        <w:t xml:space="preserve"> file. The second function is the one that is always used directly or from within a wrapper method to retrieve the needed data pointer and size, that, if called from a wrapper can be passed to the native languages method. The third function stops Bundle, by destroying the </w:t>
+      </w:r>
+      <w:proofErr w:type="spellStart"/>
+      <w:r>
+        <w:t>hashmap</w:t>
+      </w:r>
+      <w:proofErr w:type="spellEnd"/>
+      <w:r>
+        <w:t xml:space="preserve"> and </w:t>
+      </w:r>
+      <w:proofErr w:type="spellStart"/>
+      <w:r>
+        <w:t>unmapping</w:t>
+      </w:r>
+      <w:proofErr w:type="spellEnd"/>
+      <w:r>
+        <w:t xml:space="preserve"> the file from virtual memory. Allowing such ease of use of the Bundle system developers do not need to lose valuable development </w:t>
+      </w:r>
       <w:bookmarkStart w:id="0" w:name="_GoBack"/>
       <w:bookmarkEnd w:id="0"/>
-    </w:p>
-    <w:p>
-      <w:pPr>
-        <w:ind w:right="495"/>
-      </w:pPr>
-    </w:p>
-    <w:p>
-      <w:pPr>
-        <w:ind w:right="495"/>
-      </w:pPr>
-    </w:p>
-    <w:p>
-      <w:pPr>
-        <w:ind w:right="495"/>
-      </w:pPr>
-    </w:p>
-    <w:p>
-      <w:pPr>
-        <w:ind w:right="495"/>
-      </w:pPr>
-    </w:p>
-    <w:p>
-      <w:pPr>
-        <w:ind w:right="495"/>
-      </w:pPr>
-    </w:p>
-    <w:p>
-      <w:pPr>
-        <w:ind w:right="495"/>
-      </w:pPr>
-    </w:p>
-    <w:p>
-      <w:pPr>
-        <w:ind w:right="495"/>
-      </w:pPr>
-    </w:p>
-    <w:p>
-      <w:pPr>
-        <w:ind w:right="495"/>
-      </w:pPr>
-    </w:p>
-    <w:p>
-      <w:pPr>
-        <w:ind w:right="495"/>
-      </w:pPr>
-    </w:p>
-    <w:p>
-      <w:pPr>
-        <w:ind w:right="495"/>
-      </w:pPr>
-    </w:p>
-    <w:p>
-      <w:pPr>
-        <w:ind w:right="495"/>
-      </w:pPr>
-    </w:p>
-    <w:p>
-      <w:pPr>
-        <w:ind w:right="495"/>
-      </w:pPr>
-    </w:p>
-    <w:p>
-      <w:pPr>
-        <w:ind w:right="495"/>
-      </w:pPr>
-    </w:p>
-    <w:p>
-      <w:pPr>
-        <w:ind w:right="495"/>
-      </w:pPr>
+      <w:r>
+        <w:t>time, as another important attribute of Bundle is to improve the development process in various ways. Developers can integrate Bundle quickly into existing games.</w:t>
+      </w:r>
     </w:p>
     <w:p>
       <w:pPr>
@@ -2242,7 +3179,7 @@
   <w:abstractNum w:abstractNumId="1">
     <w:nsid w:val="4FA70BF5"/>
     <w:multiLevelType w:val="hybridMultilevel"/>
-    <w:tmpl w:val="D576B1F8"/>
+    <w:tmpl w:val="EBA85154"/>
     <w:lvl w:ilvl="0" w:tplc="04090001">
       <w:start w:val="1"/>
       <w:numFmt w:val="bullet"/>
@@ -2555,6 +3492,17 @@
       <w:contextualSpacing/>
     </w:pPr>
   </w:style>
+  <w:style w:type="character" w:styleId="Emphasis">
+    <w:name w:val="Emphasis"/>
+    <w:basedOn w:val="DefaultParagraphFont"/>
+    <w:uiPriority w:val="20"/>
+    <w:qFormat/>
+    <w:rsid w:val="00CD2AC4"/>
+    <w:rPr>
+      <w:i/>
+      <w:iCs/>
+    </w:rPr>
+  </w:style>
 </w:styles>
 </file>
 
@@ -2751,6 +3699,17 @@
       <w:ind w:left="720"/>
       <w:contextualSpacing/>
     </w:pPr>
+  </w:style>
+  <w:style w:type="character" w:styleId="Emphasis">
+    <w:name w:val="Emphasis"/>
+    <w:basedOn w:val="DefaultParagraphFont"/>
+    <w:uiPriority w:val="20"/>
+    <w:qFormat/>
+    <w:rsid w:val="00CD2AC4"/>
+    <w:rPr>
+      <w:i/>
+      <w:iCs/>
+    </w:rPr>
   </w:style>
 </w:styles>
 </file>

--- a/Thesis/ThesisDraft2Column_t.docx
+++ b/Thesis/ThesisDraft2Column_t.docx
@@ -2100,7 +2100,34 @@
         <w:ind w:right="495"/>
       </w:pPr>
       <w:r>
-        <w:t xml:space="preserve">Each asset within the source folder, e.g. sound files, textures, images etc. is compressed and indexed within the </w:t>
+        <w:t>Each asset within the source folder, e.g. sound files, textures, images etc. is compressed</w:t>
+      </w:r>
+      <w:r>
+        <w:t xml:space="preserve"> using </w:t>
+      </w:r>
+      <w:proofErr w:type="spellStart"/>
+      <w:proofErr w:type="gramStart"/>
+      <w:r>
+        <w:t>zlib</w:t>
+      </w:r>
+      <w:proofErr w:type="spellEnd"/>
+      <w:r>
+        <w:t>(</w:t>
+      </w:r>
+      <w:proofErr w:type="gramEnd"/>
+      <w:r>
+        <w:t xml:space="preserve">reference </w:t>
+      </w:r>
+      <w:proofErr w:type="spellStart"/>
+      <w:r>
+        <w:t>zlib</w:t>
+      </w:r>
+      <w:proofErr w:type="spellEnd"/>
+      <w:r>
+        <w:t xml:space="preserve"> here) </w:t>
+      </w:r>
+      <w:r>
+        <w:t xml:space="preserve">and indexed within the </w:t>
       </w:r>
       <w:proofErr w:type="spellStart"/>
       <w:r>
@@ -2113,13 +2140,16 @@
       <w:r>
         <w:t xml:space="preserve"> </w:t>
       </w:r>
+      <w:r>
+        <w:t>(</w:t>
+      </w:r>
       <w:proofErr w:type="gramStart"/>
       <w:r>
-        <w:t>(</w:t>
+        <w:t>reference</w:t>
       </w:r>
       <w:proofErr w:type="gramEnd"/>
       <w:r>
-        <w:t>reference file format creation link)</w:t>
+        <w:t xml:space="preserve"> file format creation link)</w:t>
       </w:r>
     </w:p>
     <w:p>
@@ -2509,19 +2539,6 @@
           <w:i w:val="0"/>
         </w:rPr>
         <w:t xml:space="preserve"> method.</w:t>
-      </w:r>
-    </w:p>
-    <w:p>
-      <w:pPr>
-        <w:ind w:right="495"/>
-      </w:pPr>
-    </w:p>
-    <w:p>
-      <w:pPr>
-        <w:ind w:right="495"/>
-      </w:pPr>
-      <w:r>
-        <w:t>Add information here about the crossroads we came to with the different options regarding compression and decompression, or will that come in the discussion?</w:t>
       </w:r>
     </w:p>
     <w:p>
@@ -2743,33 +2760,292 @@
       </w:r>
       <w:proofErr w:type="spellEnd"/>
       <w:r>
-        <w:t xml:space="preserve"> the file from virtual memory. Allowing such ease of use of the Bundle system developers do not need to lose valuable development </w:t>
+        <w:t xml:space="preserve"> the file from virtual memory. Allowing such ease of use of the Bundle system developers do not need to lose valuable development time, as another important attribute of Bundle is to improve the development process in various ways. Developers can integrate Bundle quickly into existing games.</w:t>
+      </w:r>
+    </w:p>
+    <w:p>
+      <w:pPr>
+        <w:ind w:right="495"/>
+      </w:pPr>
+    </w:p>
+    <w:p>
+      <w:pPr>
+        <w:ind w:right="495"/>
+      </w:pPr>
+    </w:p>
+    <w:p>
+      <w:pPr>
+        <w:ind w:right="495"/>
+        <w:rPr>
+          <w:color w:val="FF0000"/>
+        </w:rPr>
+      </w:pPr>
+      <w:r>
+        <w:rPr>
+          <w:color w:val="FF0000"/>
+        </w:rPr>
+        <w:t>Add information here about the crossroads we came to with the different options regarding compression and decompression, or will that come in the discussion?</w:t>
+      </w:r>
+    </w:p>
+    <w:p>
+      <w:pPr>
+        <w:ind w:right="495"/>
+        <w:rPr>
+          <w:color w:val="FF0000"/>
+        </w:rPr>
+      </w:pPr>
+    </w:p>
+    <w:p>
+      <w:pPr>
+        <w:ind w:right="495"/>
+      </w:pPr>
+      <w:r>
+        <w:t xml:space="preserve">Once the tool was packaging assets correctly into a </w:t>
+      </w:r>
+      <w:proofErr w:type="spellStart"/>
+      <w:r>
+        <w:t>pak</w:t>
+      </w:r>
+      <w:proofErr w:type="spellEnd"/>
+      <w:r>
+        <w:t xml:space="preserve"> file and the API could correctly place the </w:t>
+      </w:r>
+      <w:proofErr w:type="spellStart"/>
+      <w:r>
+        <w:t>pak</w:t>
+      </w:r>
+      <w:proofErr w:type="spellEnd"/>
+      <w:r>
+        <w:t xml:space="preserve"> file’s header info into a </w:t>
+      </w:r>
+      <w:proofErr w:type="spellStart"/>
+      <w:r>
+        <w:t>hashmap</w:t>
+      </w:r>
+      <w:proofErr w:type="spellEnd"/>
+      <w:r>
+        <w:t xml:space="preserve"> and memory map the file to virtual memory, the focus was on reading this data and making it available to the caller. An issue arose regarding what to do with the needed compressed data. The issue was that if a number of compressed files are within the </w:t>
+      </w:r>
+      <w:proofErr w:type="spellStart"/>
+      <w:r>
+        <w:t>pak</w:t>
+      </w:r>
+      <w:proofErr w:type="spellEnd"/>
+      <w:r>
+        <w:t xml:space="preserve"> file, and mapped to virtual memory, when using this data for objects, the data should be used directly from virtual memory, rather than copying the data temporarily to the stack, whether it was decompressed or not. </w:t>
+      </w:r>
+      <w:r>
+        <w:t xml:space="preserve">A number of options were considered. </w:t>
+      </w:r>
+    </w:p>
+    <w:p>
+      <w:pPr>
+        <w:ind w:right="495"/>
+      </w:pPr>
+    </w:p>
+    <w:p>
+      <w:pPr>
+        <w:pStyle w:val="ListParagraph"/>
+        <w:numPr>
+          <w:ilvl w:val="0"/>
+          <w:numId w:val="5"/>
+        </w:numPr>
+        <w:ind w:right="495"/>
+      </w:pPr>
+      <w:r>
+        <w:t xml:space="preserve">Package the game assets into the </w:t>
+      </w:r>
+      <w:proofErr w:type="spellStart"/>
+      <w:r>
+        <w:t>pak</w:t>
+      </w:r>
+      <w:proofErr w:type="spellEnd"/>
+      <w:r>
+        <w:t xml:space="preserve"> file without compression.</w:t>
+      </w:r>
+    </w:p>
+    <w:p>
+      <w:pPr>
+        <w:pStyle w:val="ListParagraph"/>
+        <w:numPr>
+          <w:ilvl w:val="0"/>
+          <w:numId w:val="5"/>
+        </w:numPr>
+        <w:ind w:right="495"/>
+      </w:pPr>
+      <w:r>
+        <w:t xml:space="preserve">Package the compressed assets into the </w:t>
+      </w:r>
+      <w:proofErr w:type="spellStart"/>
+      <w:r>
+        <w:t>pak</w:t>
+      </w:r>
+      <w:proofErr w:type="spellEnd"/>
+      <w:r>
+        <w:t xml:space="preserve"> file, and decompress the entire file to virtual memory, re indexing an internal structure.</w:t>
+      </w:r>
+    </w:p>
+    <w:p>
+      <w:pPr>
+        <w:pStyle w:val="ListParagraph"/>
+        <w:numPr>
+          <w:ilvl w:val="0"/>
+          <w:numId w:val="5"/>
+        </w:numPr>
+        <w:ind w:right="495"/>
+      </w:pPr>
+      <w:r>
+        <w:t xml:space="preserve">Package the compressed assets into the </w:t>
+      </w:r>
+      <w:proofErr w:type="spellStart"/>
+      <w:r>
+        <w:t>pak</w:t>
+      </w:r>
+      <w:proofErr w:type="spellEnd"/>
+      <w:r>
+        <w:t xml:space="preserve"> file, and decompress data as needed.</w:t>
+      </w:r>
+    </w:p>
+    <w:p>
+      <w:pPr>
+        <w:pStyle w:val="ListParagraph"/>
+        <w:numPr>
+          <w:ilvl w:val="0"/>
+          <w:numId w:val="5"/>
+        </w:numPr>
+        <w:ind w:right="495"/>
+      </w:pPr>
+      <w:r>
+        <w:t xml:space="preserve">Package the compressed assets into the </w:t>
+      </w:r>
+      <w:proofErr w:type="spellStart"/>
+      <w:r>
+        <w:t>pak</w:t>
+      </w:r>
+      <w:proofErr w:type="spellEnd"/>
+      <w:r>
+        <w:t xml:space="preserve"> file, and decompress and memory map individual files on demand.</w:t>
+      </w:r>
+    </w:p>
+    <w:p>
+      <w:pPr>
+        <w:ind w:right="495"/>
+      </w:pPr>
+    </w:p>
+    <w:p>
+      <w:pPr>
+        <w:ind w:right="495"/>
+      </w:pPr>
+      <w:r>
+        <w:t xml:space="preserve">All of the above had side effects for the solution such as loading times, decreased memory size, memory fragmentation which would lead to no memory being available of a large enough size for a needed block, even if the total free memory was more than enough. The main issue with the mentioned options was the fact that they all forced a temporary duplicate of the virtual memory mapped data to be placed somewhere else in memory, either the stack or the heap. Keeping with the focus of reducing </w:t>
+      </w:r>
+      <w:r>
+        <w:t xml:space="preserve">strictly allocated </w:t>
+      </w:r>
+      <w:r>
+        <w:t xml:space="preserve">RAM usage to a minimum, </w:t>
+      </w:r>
+      <w:r>
+        <w:t>the stack would be the option. If a game had n objects all with their source data memory mapped in virtual memory and a duplicate of the decompressed data in memory, it would not be a solution to a problem as much as it is reading from a file and using the same amount or memory.</w:t>
+      </w:r>
+    </w:p>
+    <w:p>
+      <w:pPr>
+        <w:ind w:right="495"/>
+      </w:pPr>
+    </w:p>
+    <w:p>
+      <w:pPr>
+        <w:ind w:right="495"/>
+      </w:pPr>
+      <w:r>
+        <w:t xml:space="preserve">This led to a solution where </w:t>
+      </w:r>
+      <w:proofErr w:type="spellStart"/>
+      <w:r>
+        <w:t>filetypes</w:t>
+      </w:r>
+      <w:proofErr w:type="spellEnd"/>
+      <w:r>
+        <w:t xml:space="preserve"> needed to be defined as to how they are used. Defining which file types needed to be decompressed or not during runtime would allow the most dynamic and efficient way to handle the data for use by objects.</w:t>
+      </w:r>
+    </w:p>
+    <w:p>
+      <w:pPr>
+        <w:ind w:right="495"/>
+      </w:pPr>
+    </w:p>
+    <w:p>
+      <w:pPr>
+        <w:ind w:right="495"/>
+      </w:pPr>
+      <w:r>
+        <w:t xml:space="preserve">The game assets would be packaged as compressed files into the </w:t>
+      </w:r>
+      <w:proofErr w:type="spellStart"/>
+      <w:r>
+        <w:t>pak</w:t>
+      </w:r>
+      <w:proofErr w:type="spellEnd"/>
+      <w:r>
+        <w:t xml:space="preserve"> file and when the </w:t>
+      </w:r>
+      <w:proofErr w:type="spellStart"/>
+      <w:r>
+        <w:t>bundle_start</w:t>
+      </w:r>
+      <w:proofErr w:type="spellEnd"/>
+      <w:r>
+        <w:t xml:space="preserve"> function is called, the assets </w:t>
+      </w:r>
+      <w:proofErr w:type="spellStart"/>
+      <w:r>
+        <w:t>filetypes</w:t>
+      </w:r>
+      <w:proofErr w:type="spellEnd"/>
+      <w:r>
+        <w:t xml:space="preserve"> would need to be analyzed and depending on the type, either decompressed into virtual memory or left compressed. </w:t>
+      </w:r>
+    </w:p>
+    <w:p>
+      <w:pPr>
+        <w:ind w:right="495"/>
+      </w:pPr>
+    </w:p>
+    <w:p>
+      <w:pPr>
+        <w:ind w:right="495"/>
+      </w:pPr>
+      <w:r>
+        <w:t xml:space="preserve">The reason for this is that certain functions or methods that use this data work more efficiently with compressed </w:t>
+      </w:r>
+      <w:r>
+        <w:t>data;</w:t>
+      </w:r>
+      <w:r>
+        <w:t xml:space="preserve"> others work more efficiently with uncompressed data.</w:t>
+      </w:r>
+    </w:p>
+    <w:p>
+      <w:pPr>
+        <w:ind w:right="495"/>
+      </w:pPr>
+    </w:p>
+    <w:p>
+      <w:pPr>
+        <w:ind w:right="495"/>
+        <w:rPr>
+          <w:color w:val="FF0000"/>
+        </w:rPr>
+      </w:pPr>
+      <w:r>
+        <w:rPr>
+          <w:color w:val="FF0000"/>
+        </w:rPr>
+        <w:t>Give some examples of the file types?</w:t>
       </w:r>
       <w:bookmarkStart w:id="0" w:name="_GoBack"/>
       <w:bookmarkEnd w:id="0"/>
-      <w:r>
-        <w:t>time, as another important attribute of Bundle is to improve the development process in various ways. Developers can integrate Bundle quickly into existing games.</w:t>
-      </w:r>
-    </w:p>
-    <w:p>
-      <w:pPr>
-        <w:ind w:right="495"/>
-      </w:pPr>
-    </w:p>
-    <w:p>
-      <w:pPr>
-        <w:ind w:right="495"/>
-      </w:pPr>
-    </w:p>
-    <w:p>
-      <w:pPr>
-        <w:ind w:right="495"/>
-      </w:pPr>
-    </w:p>
-    <w:p>
-      <w:pPr>
-        <w:ind w:right="495"/>
-      </w:pPr>
     </w:p>
     <w:p>
       <w:pPr>
@@ -3177,9 +3453,9 @@
     </w:lvl>
   </w:abstractNum>
   <w:abstractNum w:abstractNumId="1">
-    <w:nsid w:val="4FA70BF5"/>
+    <w:nsid w:val="0A260CB1"/>
     <w:multiLevelType w:val="hybridMultilevel"/>
-    <w:tmpl w:val="EBA85154"/>
+    <w:tmpl w:val="4B186FCC"/>
     <w:lvl w:ilvl="0" w:tplc="04090001">
       <w:start w:val="1"/>
       <w:numFmt w:val="bullet"/>
@@ -3289,11 +3565,305 @@
       </w:rPr>
     </w:lvl>
   </w:abstractNum>
+  <w:abstractNum w:abstractNumId="2">
+    <w:nsid w:val="2CAD1FF1"/>
+    <w:multiLevelType w:val="hybridMultilevel"/>
+    <w:tmpl w:val="39B65D0C"/>
+    <w:lvl w:ilvl="0" w:tplc="0409000F">
+      <w:start w:val="1"/>
+      <w:numFmt w:val="decimal"/>
+      <w:lvlText w:val="%1."/>
+      <w:lvlJc w:val="left"/>
+      <w:pPr>
+        <w:ind w:left="1440" w:hanging="360"/>
+      </w:pPr>
+    </w:lvl>
+    <w:lvl w:ilvl="1" w:tplc="04090019" w:tentative="1">
+      <w:start w:val="1"/>
+      <w:numFmt w:val="lowerLetter"/>
+      <w:lvlText w:val="%2."/>
+      <w:lvlJc w:val="left"/>
+      <w:pPr>
+        <w:ind w:left="2160" w:hanging="360"/>
+      </w:pPr>
+    </w:lvl>
+    <w:lvl w:ilvl="2" w:tplc="0409001B" w:tentative="1">
+      <w:start w:val="1"/>
+      <w:numFmt w:val="lowerRoman"/>
+      <w:lvlText w:val="%3."/>
+      <w:lvlJc w:val="right"/>
+      <w:pPr>
+        <w:ind w:left="2880" w:hanging="180"/>
+      </w:pPr>
+    </w:lvl>
+    <w:lvl w:ilvl="3" w:tplc="0409000F" w:tentative="1">
+      <w:start w:val="1"/>
+      <w:numFmt w:val="decimal"/>
+      <w:lvlText w:val="%4."/>
+      <w:lvlJc w:val="left"/>
+      <w:pPr>
+        <w:ind w:left="3600" w:hanging="360"/>
+      </w:pPr>
+    </w:lvl>
+    <w:lvl w:ilvl="4" w:tplc="04090019" w:tentative="1">
+      <w:start w:val="1"/>
+      <w:numFmt w:val="lowerLetter"/>
+      <w:lvlText w:val="%5."/>
+      <w:lvlJc w:val="left"/>
+      <w:pPr>
+        <w:ind w:left="4320" w:hanging="360"/>
+      </w:pPr>
+    </w:lvl>
+    <w:lvl w:ilvl="5" w:tplc="0409001B" w:tentative="1">
+      <w:start w:val="1"/>
+      <w:numFmt w:val="lowerRoman"/>
+      <w:lvlText w:val="%6."/>
+      <w:lvlJc w:val="right"/>
+      <w:pPr>
+        <w:ind w:left="5040" w:hanging="180"/>
+      </w:pPr>
+    </w:lvl>
+    <w:lvl w:ilvl="6" w:tplc="0409000F" w:tentative="1">
+      <w:start w:val="1"/>
+      <w:numFmt w:val="decimal"/>
+      <w:lvlText w:val="%7."/>
+      <w:lvlJc w:val="left"/>
+      <w:pPr>
+        <w:ind w:left="5760" w:hanging="360"/>
+      </w:pPr>
+    </w:lvl>
+    <w:lvl w:ilvl="7" w:tplc="04090019" w:tentative="1">
+      <w:start w:val="1"/>
+      <w:numFmt w:val="lowerLetter"/>
+      <w:lvlText w:val="%8."/>
+      <w:lvlJc w:val="left"/>
+      <w:pPr>
+        <w:ind w:left="6480" w:hanging="360"/>
+      </w:pPr>
+    </w:lvl>
+    <w:lvl w:ilvl="8" w:tplc="0409001B" w:tentative="1">
+      <w:start w:val="1"/>
+      <w:numFmt w:val="lowerRoman"/>
+      <w:lvlText w:val="%9."/>
+      <w:lvlJc w:val="right"/>
+      <w:pPr>
+        <w:ind w:left="7200" w:hanging="180"/>
+      </w:pPr>
+    </w:lvl>
+  </w:abstractNum>
+  <w:abstractNum w:abstractNumId="3">
+    <w:nsid w:val="3A0332D5"/>
+    <w:multiLevelType w:val="hybridMultilevel"/>
+    <w:tmpl w:val="956CDFEA"/>
+    <w:lvl w:ilvl="0" w:tplc="0409000F">
+      <w:start w:val="1"/>
+      <w:numFmt w:val="decimal"/>
+      <w:lvlText w:val="%1."/>
+      <w:lvlJc w:val="left"/>
+      <w:pPr>
+        <w:ind w:left="720" w:hanging="360"/>
+      </w:pPr>
+    </w:lvl>
+    <w:lvl w:ilvl="1" w:tplc="04090019" w:tentative="1">
+      <w:start w:val="1"/>
+      <w:numFmt w:val="lowerLetter"/>
+      <w:lvlText w:val="%2."/>
+      <w:lvlJc w:val="left"/>
+      <w:pPr>
+        <w:ind w:left="1440" w:hanging="360"/>
+      </w:pPr>
+    </w:lvl>
+    <w:lvl w:ilvl="2" w:tplc="0409001B" w:tentative="1">
+      <w:start w:val="1"/>
+      <w:numFmt w:val="lowerRoman"/>
+      <w:lvlText w:val="%3."/>
+      <w:lvlJc w:val="right"/>
+      <w:pPr>
+        <w:ind w:left="2160" w:hanging="180"/>
+      </w:pPr>
+    </w:lvl>
+    <w:lvl w:ilvl="3" w:tplc="0409000F" w:tentative="1">
+      <w:start w:val="1"/>
+      <w:numFmt w:val="decimal"/>
+      <w:lvlText w:val="%4."/>
+      <w:lvlJc w:val="left"/>
+      <w:pPr>
+        <w:ind w:left="2880" w:hanging="360"/>
+      </w:pPr>
+    </w:lvl>
+    <w:lvl w:ilvl="4" w:tplc="04090019" w:tentative="1">
+      <w:start w:val="1"/>
+      <w:numFmt w:val="lowerLetter"/>
+      <w:lvlText w:val="%5."/>
+      <w:lvlJc w:val="left"/>
+      <w:pPr>
+        <w:ind w:left="3600" w:hanging="360"/>
+      </w:pPr>
+    </w:lvl>
+    <w:lvl w:ilvl="5" w:tplc="0409001B" w:tentative="1">
+      <w:start w:val="1"/>
+      <w:numFmt w:val="lowerRoman"/>
+      <w:lvlText w:val="%6."/>
+      <w:lvlJc w:val="right"/>
+      <w:pPr>
+        <w:ind w:left="4320" w:hanging="180"/>
+      </w:pPr>
+    </w:lvl>
+    <w:lvl w:ilvl="6" w:tplc="0409000F" w:tentative="1">
+      <w:start w:val="1"/>
+      <w:numFmt w:val="decimal"/>
+      <w:lvlText w:val="%7."/>
+      <w:lvlJc w:val="left"/>
+      <w:pPr>
+        <w:ind w:left="5040" w:hanging="360"/>
+      </w:pPr>
+    </w:lvl>
+    <w:lvl w:ilvl="7" w:tplc="04090019" w:tentative="1">
+      <w:start w:val="1"/>
+      <w:numFmt w:val="lowerLetter"/>
+      <w:lvlText w:val="%8."/>
+      <w:lvlJc w:val="left"/>
+      <w:pPr>
+        <w:ind w:left="5760" w:hanging="360"/>
+      </w:pPr>
+    </w:lvl>
+    <w:lvl w:ilvl="8" w:tplc="0409001B" w:tentative="1">
+      <w:start w:val="1"/>
+      <w:numFmt w:val="lowerRoman"/>
+      <w:lvlText w:val="%9."/>
+      <w:lvlJc w:val="right"/>
+      <w:pPr>
+        <w:ind w:left="6480" w:hanging="180"/>
+      </w:pPr>
+    </w:lvl>
+  </w:abstractNum>
+  <w:abstractNum w:abstractNumId="4">
+    <w:nsid w:val="4FA70BF5"/>
+    <w:multiLevelType w:val="hybridMultilevel"/>
+    <w:tmpl w:val="EBA85154"/>
+    <w:lvl w:ilvl="0" w:tplc="04090001">
+      <w:start w:val="1"/>
+      <w:numFmt w:val="bullet"/>
+      <w:lvlText w:val=""/>
+      <w:lvlJc w:val="left"/>
+      <w:pPr>
+        <w:ind w:left="720" w:hanging="360"/>
+      </w:pPr>
+      <w:rPr>
+        <w:rFonts w:ascii="Symbol" w:hAnsi="Symbol" w:hint="default"/>
+      </w:rPr>
+    </w:lvl>
+    <w:lvl w:ilvl="1" w:tplc="04090003" w:tentative="1">
+      <w:start w:val="1"/>
+      <w:numFmt w:val="bullet"/>
+      <w:lvlText w:val="o"/>
+      <w:lvlJc w:val="left"/>
+      <w:pPr>
+        <w:ind w:left="1440" w:hanging="360"/>
+      </w:pPr>
+      <w:rPr>
+        <w:rFonts w:ascii="Courier New" w:hAnsi="Courier New" w:hint="default"/>
+      </w:rPr>
+    </w:lvl>
+    <w:lvl w:ilvl="2" w:tplc="04090005" w:tentative="1">
+      <w:start w:val="1"/>
+      <w:numFmt w:val="bullet"/>
+      <w:lvlText w:val=""/>
+      <w:lvlJc w:val="left"/>
+      <w:pPr>
+        <w:ind w:left="2160" w:hanging="360"/>
+      </w:pPr>
+      <w:rPr>
+        <w:rFonts w:ascii="Wingdings" w:hAnsi="Wingdings" w:hint="default"/>
+      </w:rPr>
+    </w:lvl>
+    <w:lvl w:ilvl="3" w:tplc="04090001" w:tentative="1">
+      <w:start w:val="1"/>
+      <w:numFmt w:val="bullet"/>
+      <w:lvlText w:val=""/>
+      <w:lvlJc w:val="left"/>
+      <w:pPr>
+        <w:ind w:left="2880" w:hanging="360"/>
+      </w:pPr>
+      <w:rPr>
+        <w:rFonts w:ascii="Symbol" w:hAnsi="Symbol" w:hint="default"/>
+      </w:rPr>
+    </w:lvl>
+    <w:lvl w:ilvl="4" w:tplc="04090003" w:tentative="1">
+      <w:start w:val="1"/>
+      <w:numFmt w:val="bullet"/>
+      <w:lvlText w:val="o"/>
+      <w:lvlJc w:val="left"/>
+      <w:pPr>
+        <w:ind w:left="3600" w:hanging="360"/>
+      </w:pPr>
+      <w:rPr>
+        <w:rFonts w:ascii="Courier New" w:hAnsi="Courier New" w:hint="default"/>
+      </w:rPr>
+    </w:lvl>
+    <w:lvl w:ilvl="5" w:tplc="04090005" w:tentative="1">
+      <w:start w:val="1"/>
+      <w:numFmt w:val="bullet"/>
+      <w:lvlText w:val=""/>
+      <w:lvlJc w:val="left"/>
+      <w:pPr>
+        <w:ind w:left="4320" w:hanging="360"/>
+      </w:pPr>
+      <w:rPr>
+        <w:rFonts w:ascii="Wingdings" w:hAnsi="Wingdings" w:hint="default"/>
+      </w:rPr>
+    </w:lvl>
+    <w:lvl w:ilvl="6" w:tplc="04090001" w:tentative="1">
+      <w:start w:val="1"/>
+      <w:numFmt w:val="bullet"/>
+      <w:lvlText w:val=""/>
+      <w:lvlJc w:val="left"/>
+      <w:pPr>
+        <w:ind w:left="5040" w:hanging="360"/>
+      </w:pPr>
+      <w:rPr>
+        <w:rFonts w:ascii="Symbol" w:hAnsi="Symbol" w:hint="default"/>
+      </w:rPr>
+    </w:lvl>
+    <w:lvl w:ilvl="7" w:tplc="04090003" w:tentative="1">
+      <w:start w:val="1"/>
+      <w:numFmt w:val="bullet"/>
+      <w:lvlText w:val="o"/>
+      <w:lvlJc w:val="left"/>
+      <w:pPr>
+        <w:ind w:left="5760" w:hanging="360"/>
+      </w:pPr>
+      <w:rPr>
+        <w:rFonts w:ascii="Courier New" w:hAnsi="Courier New" w:hint="default"/>
+      </w:rPr>
+    </w:lvl>
+    <w:lvl w:ilvl="8" w:tplc="04090005" w:tentative="1">
+      <w:start w:val="1"/>
+      <w:numFmt w:val="bullet"/>
+      <w:lvlText w:val=""/>
+      <w:lvlJc w:val="left"/>
+      <w:pPr>
+        <w:ind w:left="6480" w:hanging="360"/>
+      </w:pPr>
+      <w:rPr>
+        <w:rFonts w:ascii="Wingdings" w:hAnsi="Wingdings" w:hint="default"/>
+      </w:rPr>
+    </w:lvl>
+  </w:abstractNum>
   <w:num w:numId="1">
-    <w:abstractNumId w:val="1"/>
+    <w:abstractNumId w:val="4"/>
   </w:num>
   <w:num w:numId="2">
     <w:abstractNumId w:val="0"/>
+  </w:num>
+  <w:num w:numId="3">
+    <w:abstractNumId w:val="1"/>
+  </w:num>
+  <w:num w:numId="4">
+    <w:abstractNumId w:val="2"/>
+  </w:num>
+  <w:num w:numId="5">
+    <w:abstractNumId w:val="3"/>
   </w:num>
 </w:numbering>
 </file>

--- a/Thesis/ThesisDraft2Column_t.docx
+++ b/Thesis/ThesisDraft2Column_t.docx
@@ -565,7 +565,43 @@
           <w:sz w:val="23"/>
           <w:szCs w:val="23"/>
         </w:rPr>
-        <w:t xml:space="preserve"> study set out to solve the issue and implement an open source solution so that indie game developers who are not aided by proprietary techniques can create better games</w:t>
+        <w:t xml:space="preserve"> study set</w:t>
+      </w:r>
+      <w:r>
+        <w:rPr>
+          <w:rFonts w:ascii="Times New Roman" w:eastAsia="Times New Roman" w:hAnsi="Times New Roman" w:cs="Times New Roman"/>
+          <w:color w:val="000000"/>
+          <w:sz w:val="23"/>
+          <w:szCs w:val="23"/>
+        </w:rPr>
+        <w:t>s</w:t>
+      </w:r>
+      <w:r>
+        <w:rPr>
+          <w:rFonts w:ascii="Times New Roman" w:eastAsia="Times New Roman" w:hAnsi="Times New Roman" w:cs="Times New Roman"/>
+          <w:color w:val="000000"/>
+          <w:sz w:val="23"/>
+          <w:szCs w:val="23"/>
+        </w:rPr>
+        <w:t xml:space="preserve"> out to solve the issue and implement</w:t>
+      </w:r>
+      <w:r>
+        <w:rPr>
+          <w:rFonts w:ascii="Times New Roman" w:eastAsia="Times New Roman" w:hAnsi="Times New Roman" w:cs="Times New Roman"/>
+          <w:color w:val="000000"/>
+          <w:sz w:val="23"/>
+          <w:szCs w:val="23"/>
+        </w:rPr>
+        <w:t>s</w:t>
+      </w:r>
+      <w:r>
+        <w:rPr>
+          <w:rFonts w:ascii="Times New Roman" w:eastAsia="Times New Roman" w:hAnsi="Times New Roman" w:cs="Times New Roman"/>
+          <w:color w:val="000000"/>
+          <w:sz w:val="23"/>
+          <w:szCs w:val="23"/>
+        </w:rPr>
+        <w:t xml:space="preserve"> an open source solution so that indie game developers who are not aided by proprietary techniques can create better games</w:t>
       </w:r>
       <w:r>
         <w:rPr>
@@ -968,85 +1004,109 @@
         <w:ind w:right="495"/>
       </w:pPr>
       <w:r>
-        <w:t>[What is a constructive research method</w:t>
+        <w:t>The method chosen to</w:t>
+      </w:r>
+      <w:r>
+        <w:t xml:space="preserve"> be followed in this research is</w:t>
+      </w:r>
+      <w:r>
+        <w:t xml:space="preserve"> the Constructive</w:t>
+      </w:r>
+      <w:r>
+        <w:t xml:space="preserve"> Research Method, [ref1] describe</w:t>
+      </w:r>
+      <w:r>
+        <w:t>s</w:t>
+      </w:r>
+      <w:r>
+        <w:t xml:space="preserve"> this method as a way to turn existing knowledge into novelty or innovation by implementing a solution, to an existing problem, whether it is theoretical or practical, as long as it involves the usage of pre</w:t>
+      </w:r>
+      <w:r>
+        <w:t>existing knowledge and thinking</w:t>
+      </w:r>
+      <w:r>
+        <w:t xml:space="preserve"> to produce </w:t>
+      </w:r>
+      <w:r>
+        <w:t>artifact design solutions, for example, plan</w:t>
+      </w:r>
+      <w:r>
+        <w:t>s, diagrams, charts or</w:t>
+      </w:r>
+      <w:r>
+        <w:t xml:space="preserve"> software implementation</w:t>
+      </w:r>
+      <w:r>
+        <w:t>; it may be considered constructive</w:t>
+      </w:r>
+      <w:r>
+        <w:t>.</w:t>
+      </w:r>
+    </w:p>
+    <w:p>
+      <w:pPr>
+        <w:ind w:right="495"/>
+      </w:pPr>
+    </w:p>
+    <w:p>
+      <w:pPr>
+        <w:ind w:right="495"/>
+      </w:pPr>
+      <w:r>
+        <w:t xml:space="preserve">In addition to the description above, </w:t>
+      </w:r>
+      <w:proofErr w:type="spellStart"/>
+      <w:r>
+        <w:t>Kasanen</w:t>
+      </w:r>
+      <w:proofErr w:type="spellEnd"/>
+      <w:r>
+        <w:t xml:space="preserve"> et al. (1991)</w:t>
+      </w:r>
+      <w:r>
+        <w:t xml:space="preserve"> summarizes this method as a solution oriented method where </w:t>
+      </w:r>
+      <w:r>
+        <w:t>innovative</w:t>
+      </w:r>
+      <w:r>
+        <w:t xml:space="preserve"> step-by-step solutions are taken in</w:t>
+      </w:r>
+      <w:r>
+        <w:t>to</w:t>
+      </w:r>
+      <w:r>
+        <w:t xml:space="preserve"> account, followed by testing of the solution and using</w:t>
+      </w:r>
+      <w:r>
+        <w:t xml:space="preserve"> the data within the testing ph</w:t>
+      </w:r>
+      <w:r>
+        <w:t xml:space="preserve">ase for analysis purposes. </w:t>
+      </w:r>
+    </w:p>
+    <w:p>
+      <w:pPr>
+        <w:ind w:right="495"/>
+      </w:pPr>
+    </w:p>
+    <w:p>
+      <w:pPr>
+        <w:ind w:right="495"/>
+      </w:pPr>
+      <w:r>
+        <w:t>[</w:t>
       </w:r>
       <w:proofErr w:type="gramStart"/>
       <w:r>
-        <w:t>]</w:t>
+        <w:t>ref3</w:t>
       </w:r>
       <w:proofErr w:type="gramEnd"/>
-    </w:p>
-    <w:p>
-      <w:pPr>
-        <w:ind w:right="495"/>
-      </w:pPr>
-    </w:p>
-    <w:p>
-      <w:pPr>
-        <w:ind w:right="495"/>
-      </w:pPr>
-      <w:r>
-        <w:t>The method chosen to</w:t>
-      </w:r>
-      <w:r>
-        <w:t xml:space="preserve"> be followed in this research is</w:t>
-      </w:r>
-      <w:r>
-        <w:t xml:space="preserve"> the Constructive</w:t>
-      </w:r>
-      <w:r>
-        <w:t xml:space="preserve"> Research Method, [ref1] describe</w:t>
-      </w:r>
-      <w:r>
-        <w:t>s</w:t>
-      </w:r>
-      <w:r>
-        <w:t xml:space="preserve"> this method as a way to turn existing knowledge into novelty or innovation by implementing a solution, to an existing problem, whether it is theoretical or practical, as long as it involves the usage of pre</w:t>
-      </w:r>
-      <w:r>
-        <w:t>existing knowledge and thinking</w:t>
-      </w:r>
-      <w:r>
-        <w:t xml:space="preserve"> to produce </w:t>
-      </w:r>
-      <w:r>
-        <w:t>artifact design solutions, for example, plan</w:t>
-      </w:r>
-      <w:r>
-        <w:t>s, diagrams, charts or</w:t>
-      </w:r>
-      <w:r>
-        <w:t xml:space="preserve"> software implementation</w:t>
-      </w:r>
-      <w:r>
-        <w:t>; it may be considered constructive</w:t>
-      </w:r>
-      <w:r>
-        <w:t>.</w:t>
-      </w:r>
-    </w:p>
-    <w:p>
-      <w:pPr>
-        <w:ind w:right="495"/>
-      </w:pPr>
-    </w:p>
-    <w:p>
-      <w:pPr>
-        <w:ind w:right="495"/>
-      </w:pPr>
-      <w:r>
-        <w:t xml:space="preserve">In addition to the description above, </w:t>
-      </w:r>
-      <w:proofErr w:type="spellStart"/>
-      <w:r>
-        <w:t>Kasanen</w:t>
-      </w:r>
-      <w:proofErr w:type="spellEnd"/>
-      <w:r>
-        <w:t xml:space="preserve"> et al. (1991)</w:t>
-      </w:r>
-      <w:r>
-        <w:t xml:space="preserve"> summarizes this method as a solution oriented method where innovation step-by-step solutions are taken in account, followed by testing of the solution and using the data within the testing phrase for analysis purposes. </w:t>
+      <w:r>
+        <w:t xml:space="preserve">] provides 3 category examples of knowledge gaps to be filled using the constructive research method: feasibility, where a solution to a common problem has not been done yet; Novelty, where a unique and new solution is provided to an already </w:t>
+      </w:r>
+      <w:r>
+        <w:t xml:space="preserve">solved problem; or an improvement, where the goal of the research focuses on a preexisting solution and aims to produce  better results than the ones available. </w:t>
       </w:r>
     </w:p>
     <w:p>
@@ -1063,77 +1123,79 @@
       </w:r>
       <w:proofErr w:type="gramStart"/>
       <w:r>
-        <w:t>ref3</w:t>
+        <w:t>why</w:t>
       </w:r>
       <w:proofErr w:type="gramEnd"/>
       <w:r>
-        <w:t xml:space="preserve">] provides 3 category examples of knowledge gaps to be filled using the constructive research method: feasibility, where a solution to a common problem has not been done yet; Novelty, where a unique and new solution is provided to an already </w:t>
-      </w:r>
-      <w:r>
-        <w:t xml:space="preserve">solved problem; or an improvement, where the goal of the research focuses on a preexisting solution and aims to produce  better results than the ones available. </w:t>
-      </w:r>
-    </w:p>
-    <w:p>
-      <w:pPr>
-        <w:ind w:right="495"/>
-      </w:pPr>
-    </w:p>
-    <w:p>
-      <w:pPr>
-        <w:ind w:right="495"/>
-      </w:pPr>
-      <w:r>
-        <w:t>[</w:t>
+        <w:t xml:space="preserve"> constructive]</w:t>
+      </w:r>
+    </w:p>
+    <w:p>
+      <w:pPr>
+        <w:ind w:right="495"/>
+      </w:pPr>
+      <w:r>
+        <w:t>The method mentioned has been found the most suitable for this research, basing on the fact th</w:t>
+      </w:r>
+      <w:r>
+        <w:t xml:space="preserve">at the latter aims to cover a feasible constructivism in terms of finance and freedom by having the solution free of charge </w:t>
+      </w:r>
+      <w:r>
+        <w:t>and also</w:t>
+      </w:r>
+      <w:r>
+        <w:t xml:space="preserve"> </w:t>
+      </w:r>
+      <w:r>
+        <w:t xml:space="preserve">freely </w:t>
+      </w:r>
+      <w:r>
+        <w:t>licensed. Additionally, [ref4] argues that the constructive research method befits the computer science and the IT related problems in a usual manner.</w:t>
+      </w:r>
+    </w:p>
+    <w:p>
+      <w:pPr>
+        <w:ind w:right="495"/>
+      </w:pPr>
+    </w:p>
+    <w:p>
+      <w:pPr>
+        <w:ind w:right="495"/>
+      </w:pPr>
+      <w:r>
+        <w:t xml:space="preserve">The constructive research methodology allows for qualitative and quantitative approaches to be mixed or </w:t>
       </w:r>
       <w:proofErr w:type="gramStart"/>
       <w:r>
-        <w:t>why</w:t>
+        <w:t>used</w:t>
       </w:r>
       <w:proofErr w:type="gramEnd"/>
       <w:r>
-        <w:t xml:space="preserve"> constructive]</w:t>
-      </w:r>
-    </w:p>
-    <w:p>
-      <w:pPr>
-        <w:ind w:right="495"/>
-      </w:pPr>
-      <w:r>
-        <w:t>The method mentioned has been found the most suitable for this research, basing on the fact th</w:t>
-      </w:r>
-      <w:r>
-        <w:t xml:space="preserve">at the latter aims to cover a feasible constructivism in terms of finance and freedom by having the solution free of charge </w:t>
-      </w:r>
-      <w:r>
-        <w:t>and also</w:t>
+        <w:t xml:space="preserve"> as needed </w:t>
+      </w:r>
+      <w:r>
+        <w:t>depending</w:t>
       </w:r>
       <w:r>
         <w:t xml:space="preserve"> </w:t>
       </w:r>
       <w:r>
-        <w:t xml:space="preserve">freely </w:t>
-      </w:r>
-      <w:r>
-        <w:t>licensed. Additionally, [ref4] argues that the constructive research method befits the computer science and the IT related problems in a usual manner.</w:t>
-      </w:r>
-    </w:p>
-    <w:p>
-      <w:pPr>
-        <w:ind w:right="495"/>
-      </w:pPr>
-    </w:p>
-    <w:p>
-      <w:pPr>
-        <w:ind w:right="495"/>
-      </w:pPr>
-      <w:r>
-        <w:t xml:space="preserve">The constructive research methodology allows for qualitative and quantitative approaches to be mixed or used as needed according to </w:t>
+        <w:t>on</w:t>
+      </w:r>
+      <w:r>
+        <w:t xml:space="preserve"> </w:t>
       </w:r>
       <w:r>
         <w:t>the kind of</w:t>
       </w:r>
       <w:r>
-        <w:t xml:space="preserve"> needed to be gathered during the development process of the solution. </w:t>
+        <w:t xml:space="preserve"> </w:t>
+      </w:r>
+      <w:r>
+        <w:t>data</w:t>
+      </w:r>
+      <w:r>
+        <w:t xml:space="preserve"> to be gathered during the development process of the solution. </w:t>
       </w:r>
     </w:p>
     <w:p>
@@ -1460,7 +1522,17 @@
           <w:sz w:val="26"/>
           <w:szCs w:val="26"/>
         </w:rPr>
-        <w:t xml:space="preserve"> innovate and construct a theoretically grounded solution idea; </w:t>
+        <w:t xml:space="preserve"> innovate and construct a theoretically grou</w:t>
+      </w:r>
+      <w:bookmarkStart w:id="0" w:name="_GoBack"/>
+      <w:bookmarkEnd w:id="0"/>
+      <w:r>
+        <w:rPr>
+          <w:rFonts w:ascii="Times" w:hAnsi="Times" w:cs="Times"/>
+          <w:sz w:val="26"/>
+          <w:szCs w:val="26"/>
+        </w:rPr>
+        <w:t xml:space="preserve">nded solution idea; </w:t>
       </w:r>
     </w:p>
     <w:p>
@@ -1868,7 +1940,13 @@
       </w:r>
       <w:proofErr w:type="gramEnd"/>
       <w:r>
-        <w:t xml:space="preserve"> profiling diagrams? Or some reference). The RAM and Virtual Memory work together by means of paging data segments or pages, in and out, between each other. When a data segment is needed that resides in virtual memory, the kernel pages the page that holds that data into RAM. (</w:t>
+        <w:t xml:space="preserve"> profiling diagrams? Or some reference). The RAM and Virtual Memory work together by means of paging data segments or pages, in and out, between each other. When a data segment is needed that resides in virtual memory, the kernel pages</w:t>
+      </w:r>
+      <w:r>
+        <w:t xml:space="preserve"> in</w:t>
+      </w:r>
+      <w:r>
+        <w:t xml:space="preserve"> the page that holds that data into RAM. (</w:t>
       </w:r>
       <w:proofErr w:type="gramStart"/>
       <w:r>
@@ -2080,20 +2158,61 @@
           <w:color w:val="FF0000"/>
         </w:rPr>
       </w:pPr>
-      <w:r>
+    </w:p>
+    <w:p>
+      <w:pPr>
+        <w:ind w:right="495"/>
+      </w:pPr>
+      <w:r>
+        <w:t xml:space="preserve">The </w:t>
+      </w:r>
+      <w:proofErr w:type="spellStart"/>
+      <w:r>
+        <w:t>pak</w:t>
+      </w:r>
+      <w:proofErr w:type="spellEnd"/>
+      <w:r>
+        <w:t xml:space="preserve"> file header consists of offsets holding information about the files compressed within the </w:t>
+      </w:r>
+      <w:proofErr w:type="spellStart"/>
+      <w:r>
+        <w:t>pak</w:t>
+      </w:r>
+      <w:proofErr w:type="spellEnd"/>
+      <w:r>
+        <w:t>,</w:t>
+      </w:r>
+      <w:r>
+        <w:t xml:space="preserve"> in addition to an integer in the beginning of the file representing the number of files compressed. Each offset in the header holds 20 bytes of information needed to be used</w:t>
+      </w:r>
+      <w:r>
+        <w:t xml:space="preserve"> to</w:t>
+      </w:r>
+      <w:r>
+        <w:t xml:space="preserve"> locate files in the archive, the first 4 bytes in an offset holds the hash value of the </w:t>
+      </w:r>
+      <w:r>
+        <w:t xml:space="preserve">filename, the next 8 bytes hold the index of the beginning of the data of the that file within the archive, the remaining 8 bytes in an offset hold the size of the that file in bytes. The above information is stored in a binary form in the header of the </w:t>
+      </w:r>
+      <w:proofErr w:type="spellStart"/>
+      <w:r>
+        <w:t>pak</w:t>
+      </w:r>
+      <w:proofErr w:type="spellEnd"/>
+      <w:r>
+        <w:t xml:space="preserve"> file to allow the data compressed to be located by the filename of the original file. </w:t>
+      </w:r>
+    </w:p>
+    <w:p>
+      <w:pPr>
+        <w:ind w:right="495"/>
         <w:rPr>
           <w:color w:val="FF0000"/>
         </w:rPr>
-        <w:t>Add header information here.</w:t>
-      </w:r>
-    </w:p>
-    <w:p>
-      <w:pPr>
-        <w:ind w:right="495"/>
-        <w:rPr>
-          <w:color w:val="FF0000"/>
-        </w:rPr>
-      </w:pPr>
+      </w:pPr>
+      <w:r>
+        <w:t xml:space="preserve"> </w:t>
+      </w:r>
     </w:p>
     <w:p>
       <w:pPr>
@@ -2453,92 +2572,165 @@
           <w:rFonts w:eastAsia="Times New Roman" w:cs="Times New Roman"/>
           <w:i w:val="0"/>
         </w:rPr>
-        <w:t xml:space="preserve">This allows an object to be created using the virtual memory pointer and size of bytes of the segment, without the needed to allocate memory in RAM for the object. This perfectly integrated with the developed base C API that allowed retrieval of a file’s index data within the </w:t>
-      </w:r>
-      <w:proofErr w:type="spellStart"/>
+        <w:t>This allows an object to be created using the virtual memory pointer and size of bytes of</w:t>
+      </w:r>
       <w:r>
         <w:rPr>
           <w:rStyle w:val="Emphasis"/>
           <w:rFonts w:eastAsia="Times New Roman" w:cs="Times New Roman"/>
           <w:i w:val="0"/>
         </w:rPr>
-        <w:t>pak</w:t>
-      </w:r>
-      <w:proofErr w:type="spellEnd"/>
+        <w:t xml:space="preserve"> the segment, without the need</w:t>
+      </w:r>
       <w:r>
         <w:rPr>
           <w:rStyle w:val="Emphasis"/>
           <w:rFonts w:eastAsia="Times New Roman" w:cs="Times New Roman"/>
           <w:i w:val="0"/>
         </w:rPr>
-        <w:t xml:space="preserve"> file, using the filename itself. </w:t>
-      </w:r>
+        <w:t xml:space="preserve"> to allocate memory in RAM for the object. This perfectly integrated with the developed base C API that allowed retrieval of a file’s index data within the </w:t>
+      </w:r>
+      <w:proofErr w:type="spellStart"/>
       <w:r>
         <w:rPr>
           <w:rStyle w:val="Emphasis"/>
           <w:rFonts w:eastAsia="Times New Roman" w:cs="Times New Roman"/>
           <w:i w:val="0"/>
         </w:rPr>
-        <w:t>(</w:t>
-      </w:r>
-      <w:proofErr w:type="gramStart"/>
+        <w:t>pak</w:t>
+      </w:r>
+      <w:proofErr w:type="spellEnd"/>
       <w:r>
         <w:rPr>
           <w:rStyle w:val="Emphasis"/>
           <w:rFonts w:eastAsia="Times New Roman" w:cs="Times New Roman"/>
           <w:i w:val="0"/>
         </w:rPr>
-        <w:t>add</w:t>
-      </w:r>
-      <w:proofErr w:type="gramEnd"/>
+        <w:t xml:space="preserve"> file, using the filename itself. </w:t>
+      </w:r>
       <w:r>
         <w:rPr>
           <w:rStyle w:val="Emphasis"/>
           <w:rFonts w:eastAsia="Times New Roman" w:cs="Times New Roman"/>
           <w:i w:val="0"/>
         </w:rPr>
-        <w:t xml:space="preserve"> a possible function call and small explanation of the process)</w:t>
-      </w:r>
-    </w:p>
-    <w:p>
-      <w:pPr>
-        <w:ind w:right="495"/>
+        <w:t>(</w:t>
+      </w:r>
+      <w:proofErr w:type="gramStart"/>
+      <w:r>
         <w:rPr>
           <w:rStyle w:val="Emphasis"/>
           <w:rFonts w:eastAsia="Times New Roman" w:cs="Times New Roman"/>
           <w:i w:val="0"/>
         </w:rPr>
-      </w:pPr>
-    </w:p>
-    <w:p>
-      <w:pPr>
-        <w:ind w:right="495"/>
-      </w:pPr>
+        <w:t>add</w:t>
+      </w:r>
+      <w:proofErr w:type="gramEnd"/>
       <w:r>
         <w:rPr>
           <w:rStyle w:val="Emphasis"/>
           <w:rFonts w:eastAsia="Times New Roman" w:cs="Times New Roman"/>
           <w:i w:val="0"/>
         </w:rPr>
-        <w:t xml:space="preserve">This feature would make it as simple as possible for developers to use the API as they can use their filenames as usual without needed an understanding of how the file’s data is passed to the called </w:t>
-      </w:r>
-      <w:proofErr w:type="spellStart"/>
-      <w:r>
+        <w:t xml:space="preserve"> a possible function call and small explanation of the process)</w:t>
+      </w:r>
+    </w:p>
+    <w:p>
+      <w:pPr>
+        <w:ind w:right="495"/>
         <w:rPr>
           <w:rStyle w:val="Emphasis"/>
           <w:rFonts w:eastAsia="Times New Roman" w:cs="Times New Roman"/>
           <w:i w:val="0"/>
         </w:rPr>
-        <w:t>NSData</w:t>
-      </w:r>
-      <w:proofErr w:type="spellEnd"/>
+      </w:pPr>
+    </w:p>
+    <w:p>
+      <w:pPr>
+        <w:ind w:right="495"/>
+      </w:pPr>
       <w:r>
         <w:rPr>
           <w:rStyle w:val="Emphasis"/>
           <w:rFonts w:eastAsia="Times New Roman" w:cs="Times New Roman"/>
           <w:i w:val="0"/>
         </w:rPr>
+        <w:t xml:space="preserve">This feature would make it as simple as possible for developers to use the API as they can use their filenames as usual without needed an understanding of how the file’s data is passed to the called </w:t>
+      </w:r>
+      <w:proofErr w:type="spellStart"/>
+      <w:r>
+        <w:rPr>
+          <w:rStyle w:val="Emphasis"/>
+          <w:rFonts w:eastAsia="Times New Roman" w:cs="Times New Roman"/>
+          <w:i w:val="0"/>
+        </w:rPr>
+        <w:t>NSData</w:t>
+      </w:r>
+      <w:proofErr w:type="spellEnd"/>
+      <w:r>
+        <w:rPr>
+          <w:rStyle w:val="Emphasis"/>
+          <w:rFonts w:eastAsia="Times New Roman" w:cs="Times New Roman"/>
+          <w:i w:val="0"/>
+        </w:rPr>
         <w:t xml:space="preserve"> method.</w:t>
+      </w:r>
+    </w:p>
+    <w:p>
+      <w:pPr>
+        <w:ind w:right="495"/>
+      </w:pPr>
+    </w:p>
+    <w:p>
+      <w:pPr>
+        <w:ind w:right="495"/>
+      </w:pPr>
+      <w:r>
+        <w:t xml:space="preserve">A </w:t>
+      </w:r>
+      <w:proofErr w:type="spellStart"/>
+      <w:r>
+        <w:t>hashmap</w:t>
+      </w:r>
+      <w:proofErr w:type="spellEnd"/>
+      <w:r>
+        <w:t xml:space="preserve"> implementation</w:t>
+      </w:r>
+      <w:r>
+        <w:t xml:space="preserve"> was developed based on </w:t>
+      </w:r>
+      <w:proofErr w:type="spellStart"/>
+      <w:r>
+        <w:t>khash</w:t>
+      </w:r>
+      <w:proofErr w:type="spellEnd"/>
+      <w:r>
+        <w:t>(C)</w:t>
+      </w:r>
+      <w:r>
+        <w:t xml:space="preserve">(add reference) to hold offsets red from the header of the </w:t>
+      </w:r>
+      <w:proofErr w:type="spellStart"/>
+      <w:r>
+        <w:t>pak</w:t>
+      </w:r>
+      <w:proofErr w:type="spellEnd"/>
+      <w:r>
+        <w:t xml:space="preserve"> file, thus allowing easy and fast access to information about packed files in the archive. The </w:t>
+      </w:r>
+      <w:proofErr w:type="spellStart"/>
+      <w:r>
+        <w:t>hashmap</w:t>
+      </w:r>
+      <w:proofErr w:type="spellEnd"/>
+      <w:r>
+        <w:t xml:space="preserve"> is initialized globally on the stack and is structured to hold the </w:t>
+      </w:r>
+      <w:r>
+        <w:t>hash values of the filename (add reference to hashing function) as the key, and the offset copied from the header as the value.</w:t>
+      </w:r>
+      <w:r>
+        <w:t xml:space="preserve"> </w:t>
       </w:r>
     </w:p>
     <w:p>
@@ -3044,8 +3236,6 @@
         </w:rPr>
         <w:t>Give some examples of the file types?</w:t>
       </w:r>
-      <w:bookmarkStart w:id="0" w:name="_GoBack"/>
-      <w:bookmarkEnd w:id="0"/>
     </w:p>
     <w:p>
       <w:pPr>

--- a/Thesis/ThesisDraft2Column_t.docx
+++ b/Thesis/ThesisDraft2Column_t.docx
@@ -1013,7 +1013,21 @@
         <w:t xml:space="preserve"> the Constructive</w:t>
       </w:r>
       <w:r>
-        <w:t xml:space="preserve"> Research Method, [ref1] describe</w:t>
+        <w:t xml:space="preserve"> Research Method, </w:t>
+      </w:r>
+      <w:proofErr w:type="spellStart"/>
+      <w:r>
+        <w:t>C</w:t>
+      </w:r>
+      <w:r>
+        <w:t>rnkovic</w:t>
+      </w:r>
+      <w:proofErr w:type="spellEnd"/>
+      <w:r>
+        <w:t>, (2009)</w:t>
+      </w:r>
+      <w:r>
+        <w:t xml:space="preserve"> describe</w:t>
       </w:r>
       <w:r>
         <w:t>s</w:t>
@@ -1061,7 +1075,10 @@
       </w:r>
       <w:proofErr w:type="spellEnd"/>
       <w:r>
-        <w:t xml:space="preserve"> et al. (1991)</w:t>
+        <w:t xml:space="preserve">, </w:t>
+      </w:r>
+      <w:r>
+        <w:t>et al. (1991)</w:t>
       </w:r>
       <w:r>
         <w:t xml:space="preserve"> summarizes this method as a solution oriented method where </w:t>
@@ -1094,104 +1111,128 @@
       <w:pPr>
         <w:ind w:right="495"/>
       </w:pPr>
-      <w:r>
-        <w:t>[</w:t>
+      <w:proofErr w:type="spellStart"/>
+      <w:r>
+        <w:rPr>
+          <w:rFonts w:ascii="Times" w:hAnsi="Times" w:cs="Times"/>
+          <w:color w:val="141413"/>
+          <w:sz w:val="25"/>
+          <w:szCs w:val="25"/>
+        </w:rPr>
+        <w:t>Lindholm</w:t>
+      </w:r>
+      <w:proofErr w:type="spellEnd"/>
+      <w:r>
+        <w:rPr>
+          <w:rFonts w:ascii="Times" w:hAnsi="Times" w:cs="Times"/>
+          <w:color w:val="141413"/>
+          <w:sz w:val="25"/>
+          <w:szCs w:val="25"/>
+        </w:rPr>
+        <w:t xml:space="preserve"> (2008), </w:t>
+      </w:r>
+      <w:r>
+        <w:t>provided three</w:t>
+      </w:r>
+      <w:r>
+        <w:t xml:space="preserve"> category examples of knowledge gaps to be filled using the constructive research method: feasibility, where a solution to a common problem has not been done yet; Novelty, where a unique and new solution is provided to an already </w:t>
+      </w:r>
+      <w:r>
+        <w:t xml:space="preserve">solved problem; or an improvement, where the goal of the research focuses on a preexisting solution and aims to </w:t>
       </w:r>
       <w:proofErr w:type="gramStart"/>
       <w:r>
-        <w:t>ref3</w:t>
+        <w:t>produce  better</w:t>
       </w:r>
       <w:proofErr w:type="gramEnd"/>
       <w:r>
-        <w:t xml:space="preserve">] provides 3 category examples of knowledge gaps to be filled using the constructive research method: feasibility, where a solution to a common problem has not been done yet; Novelty, where a unique and new solution is provided to an already </w:t>
-      </w:r>
-      <w:r>
-        <w:t xml:space="preserve">solved problem; or an improvement, where the goal of the research focuses on a preexisting solution and aims to produce  better results than the ones available. </w:t>
-      </w:r>
-    </w:p>
-    <w:p>
-      <w:pPr>
-        <w:ind w:right="495"/>
-      </w:pPr>
-    </w:p>
-    <w:p>
-      <w:pPr>
-        <w:ind w:right="495"/>
-      </w:pPr>
-      <w:r>
-        <w:t>[</w:t>
+        <w:t xml:space="preserve"> results than the ones available. </w:t>
+      </w:r>
+    </w:p>
+    <w:p>
+      <w:pPr>
+        <w:ind w:right="495"/>
+      </w:pPr>
+    </w:p>
+    <w:p>
+      <w:pPr>
+        <w:ind w:right="495"/>
+      </w:pPr>
+      <w:r>
+        <w:t>The method mentioned has been found the most suitable for this research, basing on the fact th</w:t>
+      </w:r>
+      <w:r>
+        <w:t xml:space="preserve">at the latter aims to cover a feasible constructivism in terms of finance and freedom by having the solution free of charge </w:t>
+      </w:r>
+      <w:r>
+        <w:t>and also</w:t>
+      </w:r>
+      <w:r>
+        <w:t xml:space="preserve"> </w:t>
+      </w:r>
+      <w:r>
+        <w:t xml:space="preserve">freely </w:t>
+      </w:r>
+      <w:r>
+        <w:t>licensed. Additionally</w:t>
+      </w:r>
+      <w:r>
+        <w:t xml:space="preserve">, </w:t>
+      </w:r>
+      <w:proofErr w:type="spellStart"/>
+      <w:r>
+        <w:t>Caplinskas</w:t>
+      </w:r>
+      <w:proofErr w:type="spellEnd"/>
+      <w:r>
+        <w:t xml:space="preserve"> (2004)</w:t>
+      </w:r>
+      <w:r>
+        <w:t xml:space="preserve"> </w:t>
+      </w:r>
+      <w:r>
+        <w:t>argues that the constructive research method befits the computer science and the IT related problems in a usual manner.</w:t>
+      </w:r>
+    </w:p>
+    <w:p>
+      <w:pPr>
+        <w:ind w:right="495"/>
+      </w:pPr>
+    </w:p>
+    <w:p>
+      <w:pPr>
+        <w:ind w:right="495"/>
+      </w:pPr>
+      <w:r>
+        <w:t xml:space="preserve">The constructive research methodology allows for qualitative and quantitative approaches to be mixed or </w:t>
       </w:r>
       <w:proofErr w:type="gramStart"/>
       <w:r>
-        <w:t>why</w:t>
+        <w:t>used</w:t>
       </w:r>
       <w:proofErr w:type="gramEnd"/>
       <w:r>
-        <w:t xml:space="preserve"> constructive]</w:t>
-      </w:r>
-    </w:p>
-    <w:p>
-      <w:pPr>
-        <w:ind w:right="495"/>
-      </w:pPr>
-      <w:r>
-        <w:t>The method mentioned has been found the most suitable for this research, basing on the fact th</w:t>
-      </w:r>
-      <w:r>
-        <w:t xml:space="preserve">at the latter aims to cover a feasible constructivism in terms of finance and freedom by having the solution free of charge </w:t>
-      </w:r>
-      <w:r>
-        <w:t>and also</w:t>
+        <w:t xml:space="preserve"> as needed </w:t>
+      </w:r>
+      <w:r>
+        <w:t>depending</w:t>
       </w:r>
       <w:r>
         <w:t xml:space="preserve"> </w:t>
       </w:r>
       <w:r>
-        <w:t xml:space="preserve">freely </w:t>
-      </w:r>
-      <w:r>
-        <w:t>licensed. Additionally, [ref4] argues that the constructive research method befits the computer science and the IT related problems in a usual manner.</w:t>
-      </w:r>
-    </w:p>
-    <w:p>
-      <w:pPr>
-        <w:ind w:right="495"/>
-      </w:pPr>
-    </w:p>
-    <w:p>
-      <w:pPr>
-        <w:ind w:right="495"/>
-      </w:pPr>
-      <w:r>
-        <w:t xml:space="preserve">The constructive research methodology allows for qualitative and quantitative approaches to be mixed or </w:t>
-      </w:r>
-      <w:proofErr w:type="gramStart"/>
-      <w:r>
-        <w:t>used</w:t>
-      </w:r>
-      <w:proofErr w:type="gramEnd"/>
-      <w:r>
-        <w:t xml:space="preserve"> as needed </w:t>
-      </w:r>
-      <w:r>
-        <w:t>depending</w:t>
+        <w:t>on</w:t>
       </w:r>
       <w:r>
         <w:t xml:space="preserve"> </w:t>
       </w:r>
       <w:r>
-        <w:t>on</w:t>
+        <w:t>the kind of</w:t>
       </w:r>
       <w:r>
         <w:t xml:space="preserve"> </w:t>
       </w:r>
       <w:r>
-        <w:t>the kind of</w:t>
-      </w:r>
-      <w:r>
-        <w:t xml:space="preserve"> </w:t>
-      </w:r>
-      <w:r>
         <w:t>data</w:t>
       </w:r>
       <w:r>
@@ -1210,17 +1251,11 @@
     </w:p>
     <w:p>
       <w:pPr>
-        <w:ind w:right="495"/>
-      </w:pPr>
-      <w:proofErr w:type="gramStart"/>
-      <w:r>
-        <w:t>Steps ….</w:t>
-      </w:r>
-      <w:proofErr w:type="gramEnd"/>
-    </w:p>
-    <w:p>
-      <w:pPr>
         <w:widowControl w:val="0"/>
+        <w:tabs>
+          <w:tab w:val="left" w:pos="220"/>
+          <w:tab w:val="left" w:pos="720"/>
+        </w:tabs>
         <w:autoSpaceDE w:val="0"/>
         <w:autoSpaceDN w:val="0"/>
         <w:adjustRightInd w:val="0"/>
@@ -1232,99 +1267,37 @@
       <w:r>
         <w:rPr>
           <w:rFonts w:ascii="Times" w:hAnsi="Times" w:cs="Times"/>
-          <w:color w:val="FF0000"/>
-          <w:sz w:val="26"/>
-          <w:szCs w:val="26"/>
-        </w:rPr>
-        <w:t>“</w:t>
-      </w:r>
+        </w:rPr>
+        <w:t>There are crucial steps to be followed to order to conduct a constructive research (</w:t>
+      </w:r>
+      <w:proofErr w:type="spellStart"/>
       <w:r>
         <w:rPr>
           <w:rFonts w:ascii="Times" w:hAnsi="Times" w:cs="Times"/>
-          <w:sz w:val="26"/>
-          <w:szCs w:val="26"/>
-        </w:rPr>
-        <w:t xml:space="preserve">According to </w:t>
-      </w:r>
-      <w:proofErr w:type="spellStart"/>
+          <w:color w:val="141413"/>
+          <w:sz w:val="25"/>
+          <w:szCs w:val="25"/>
+        </w:rPr>
+        <w:t>Lindholm</w:t>
+      </w:r>
+      <w:proofErr w:type="spellEnd"/>
       <w:r>
         <w:rPr>
           <w:rFonts w:ascii="Times" w:hAnsi="Times" w:cs="Times"/>
-          <w:sz w:val="26"/>
-          <w:szCs w:val="26"/>
-        </w:rPr>
-        <w:t>Kasanen</w:t>
-      </w:r>
-      <w:proofErr w:type="spellEnd"/>
-      <w:r>
-        <w:rPr>
-          <w:rFonts w:ascii="Times" w:hAnsi="Times" w:cs="Times"/>
-          <w:sz w:val="26"/>
-          <w:szCs w:val="26"/>
-        </w:rPr>
-        <w:t xml:space="preserve"> et al. (1993), </w:t>
-      </w:r>
-      <w:proofErr w:type="spellStart"/>
-      <w:r>
-        <w:rPr>
-          <w:rFonts w:ascii="Times" w:hAnsi="Times" w:cs="Times"/>
-          <w:sz w:val="26"/>
-          <w:szCs w:val="26"/>
-        </w:rPr>
-        <w:t>Lukka</w:t>
-      </w:r>
-      <w:proofErr w:type="spellEnd"/>
-      <w:r>
-        <w:rPr>
-          <w:rFonts w:ascii="Times" w:hAnsi="Times" w:cs="Times"/>
-          <w:sz w:val="26"/>
-          <w:szCs w:val="26"/>
-        </w:rPr>
-        <w:t xml:space="preserve"> (2000), </w:t>
-      </w:r>
-      <w:proofErr w:type="spellStart"/>
-      <w:r>
-        <w:rPr>
-          <w:rFonts w:ascii="Times" w:hAnsi="Times" w:cs="Times"/>
-          <w:sz w:val="26"/>
-          <w:szCs w:val="26"/>
-        </w:rPr>
-        <w:t>Labro</w:t>
-      </w:r>
-      <w:proofErr w:type="spellEnd"/>
-      <w:r>
-        <w:rPr>
-          <w:rFonts w:ascii="Times" w:hAnsi="Times" w:cs="Times"/>
-          <w:sz w:val="26"/>
-          <w:szCs w:val="26"/>
-        </w:rPr>
-        <w:t xml:space="preserve"> and </w:t>
-      </w:r>
-      <w:proofErr w:type="spellStart"/>
-      <w:r>
-        <w:rPr>
-          <w:rFonts w:ascii="Times" w:hAnsi="Times" w:cs="Times"/>
-          <w:sz w:val="26"/>
-          <w:szCs w:val="26"/>
-        </w:rPr>
-        <w:t>Tuomela</w:t>
-      </w:r>
-      <w:proofErr w:type="spellEnd"/>
-      <w:r>
-        <w:rPr>
-          <w:rFonts w:ascii="Times" w:hAnsi="Times" w:cs="Times"/>
-          <w:sz w:val="26"/>
-          <w:szCs w:val="26"/>
-        </w:rPr>
-        <w:t xml:space="preserve"> (2003), there are seven crucial steps in the constructive research approach:</w:t>
-      </w:r>
-    </w:p>
-    <w:p>
-      <w:pPr>
+          <w:color w:val="141413"/>
+          <w:sz w:val="25"/>
+          <w:szCs w:val="25"/>
+        </w:rPr>
+        <w:t>, 2008):</w:t>
+      </w:r>
+    </w:p>
+    <w:p>
+      <w:pPr>
+        <w:pStyle w:val="ListParagraph"/>
         <w:widowControl w:val="0"/>
         <w:numPr>
           <w:ilvl w:val="0"/>
-          <w:numId w:val="2"/>
+          <w:numId w:val="6"/>
         </w:numPr>
         <w:tabs>
           <w:tab w:val="left" w:pos="220"/>
@@ -1334,7 +1307,6 @@
         <w:autoSpaceDN w:val="0"/>
         <w:adjustRightInd w:val="0"/>
         <w:spacing w:after="240"/>
-        <w:ind w:hanging="720"/>
         <w:rPr>
           <w:rFonts w:ascii="Times" w:hAnsi="Times" w:cs="Times"/>
         </w:rPr>
@@ -1345,33 +1317,24 @@
           <w:sz w:val="26"/>
           <w:szCs w:val="26"/>
         </w:rPr>
-        <w:t>(1</w:t>
-      </w:r>
-      <w:proofErr w:type="gramStart"/>
+        <w:t>Finding a research worthy problem.</w:t>
+      </w:r>
       <w:r>
         <w:rPr>
           <w:rFonts w:ascii="Times" w:hAnsi="Times" w:cs="Times"/>
           <w:sz w:val="26"/>
           <w:szCs w:val="26"/>
         </w:rPr>
-        <w:t>)  to</w:t>
-      </w:r>
-      <w:proofErr w:type="gramEnd"/>
-      <w:r>
-        <w:rPr>
-          <w:rFonts w:ascii="Times" w:hAnsi="Times" w:cs="Times"/>
-          <w:sz w:val="26"/>
-          <w:szCs w:val="26"/>
-        </w:rPr>
-        <w:t xml:space="preserve"> find a practically relevant problem, which also has research potential; </w:t>
-      </w:r>
-    </w:p>
-    <w:p>
-      <w:pPr>
+        <w:t xml:space="preserve"> </w:t>
+      </w:r>
+    </w:p>
+    <w:p>
+      <w:pPr>
+        <w:pStyle w:val="ListParagraph"/>
         <w:widowControl w:val="0"/>
         <w:numPr>
           <w:ilvl w:val="0"/>
-          <w:numId w:val="2"/>
+          <w:numId w:val="6"/>
         </w:numPr>
         <w:tabs>
           <w:tab w:val="left" w:pos="220"/>
@@ -1381,7 +1344,6 @@
         <w:autoSpaceDN w:val="0"/>
         <w:adjustRightInd w:val="0"/>
         <w:spacing w:after="240"/>
-        <w:ind w:hanging="720"/>
         <w:rPr>
           <w:rFonts w:ascii="Times" w:hAnsi="Times" w:cs="Times"/>
         </w:rPr>
@@ -1392,51 +1354,24 @@
           <w:sz w:val="26"/>
           <w:szCs w:val="26"/>
         </w:rPr>
-        <w:t>(2</w:t>
-      </w:r>
-      <w:proofErr w:type="gramStart"/>
+        <w:t>Considering the potential of enlarging the research to become a project</w:t>
+      </w:r>
       <w:r>
         <w:rPr>
           <w:rFonts w:ascii="Times" w:hAnsi="Times" w:cs="Times"/>
           <w:sz w:val="26"/>
           <w:szCs w:val="26"/>
         </w:rPr>
-        <w:t>)  to</w:t>
-      </w:r>
-      <w:proofErr w:type="gramEnd"/>
-      <w:r>
-        <w:rPr>
-          <w:rFonts w:ascii="Times" w:hAnsi="Times" w:cs="Times"/>
-          <w:sz w:val="26"/>
-          <w:szCs w:val="26"/>
-        </w:rPr>
-        <w:t xml:space="preserve"> examine the potential for long-term research co-operation with the target </w:t>
-      </w:r>
-      <w:proofErr w:type="spellStart"/>
-      <w:r>
-        <w:rPr>
-          <w:rFonts w:ascii="Times" w:hAnsi="Times" w:cs="Times"/>
-          <w:sz w:val="26"/>
-          <w:szCs w:val="26"/>
-        </w:rPr>
-        <w:t>organisation</w:t>
-      </w:r>
-      <w:proofErr w:type="spellEnd"/>
-      <w:r>
-        <w:rPr>
-          <w:rFonts w:ascii="Times" w:hAnsi="Times" w:cs="Times"/>
-          <w:sz w:val="26"/>
-          <w:szCs w:val="26"/>
-        </w:rPr>
-        <w:t xml:space="preserve">; </w:t>
-      </w:r>
-    </w:p>
-    <w:p>
-      <w:pPr>
+        <w:t>.</w:t>
+      </w:r>
+    </w:p>
+    <w:p>
+      <w:pPr>
+        <w:pStyle w:val="ListParagraph"/>
         <w:widowControl w:val="0"/>
         <w:numPr>
           <w:ilvl w:val="0"/>
-          <w:numId w:val="2"/>
+          <w:numId w:val="6"/>
         </w:numPr>
         <w:tabs>
           <w:tab w:val="left" w:pos="220"/>
@@ -1446,7 +1381,6 @@
         <w:autoSpaceDN w:val="0"/>
         <w:adjustRightInd w:val="0"/>
         <w:spacing w:after="240"/>
-        <w:ind w:hanging="720"/>
         <w:rPr>
           <w:rFonts w:ascii="Times" w:hAnsi="Times" w:cs="Times"/>
         </w:rPr>
@@ -1457,33 +1391,16 @@
           <w:sz w:val="26"/>
           <w:szCs w:val="26"/>
         </w:rPr>
-        <w:t>(3</w:t>
-      </w:r>
-      <w:proofErr w:type="gramStart"/>
-      <w:r>
-        <w:rPr>
-          <w:rFonts w:ascii="Times" w:hAnsi="Times" w:cs="Times"/>
-          <w:sz w:val="26"/>
-          <w:szCs w:val="26"/>
-        </w:rPr>
-        <w:t>)  to</w:t>
-      </w:r>
-      <w:proofErr w:type="gramEnd"/>
-      <w:r>
-        <w:rPr>
-          <w:rFonts w:ascii="Times" w:hAnsi="Times" w:cs="Times"/>
-          <w:sz w:val="26"/>
-          <w:szCs w:val="26"/>
-        </w:rPr>
-        <w:t xml:space="preserve"> obtain a general and comprehensive understanding of the topic; </w:t>
-      </w:r>
-    </w:p>
-    <w:p>
-      <w:pPr>
+        <w:t>Obtaining a detailed understanding of the topic researched.</w:t>
+      </w:r>
+    </w:p>
+    <w:p>
+      <w:pPr>
+        <w:pStyle w:val="ListParagraph"/>
         <w:widowControl w:val="0"/>
         <w:numPr>
           <w:ilvl w:val="0"/>
-          <w:numId w:val="2"/>
+          <w:numId w:val="6"/>
         </w:numPr>
         <w:tabs>
           <w:tab w:val="left" w:pos="220"/>
@@ -1493,7 +1410,6 @@
         <w:autoSpaceDN w:val="0"/>
         <w:adjustRightInd w:val="0"/>
         <w:spacing w:after="240"/>
-        <w:ind w:hanging="720"/>
         <w:rPr>
           <w:rFonts w:ascii="Times" w:hAnsi="Times" w:cs="Times"/>
         </w:rPr>
@@ -1504,43 +1420,16 @@
           <w:sz w:val="26"/>
           <w:szCs w:val="26"/>
         </w:rPr>
-        <w:t>(4</w:t>
-      </w:r>
-      <w:proofErr w:type="gramStart"/>
-      <w:r>
-        <w:rPr>
-          <w:rFonts w:ascii="Times" w:hAnsi="Times" w:cs="Times"/>
-          <w:sz w:val="26"/>
-          <w:szCs w:val="26"/>
-        </w:rPr>
-        <w:t>)  to</w:t>
-      </w:r>
-      <w:proofErr w:type="gramEnd"/>
-      <w:r>
-        <w:rPr>
-          <w:rFonts w:ascii="Times" w:hAnsi="Times" w:cs="Times"/>
-          <w:sz w:val="26"/>
-          <w:szCs w:val="26"/>
-        </w:rPr>
-        <w:t xml:space="preserve"> innovate and construct a theoretically grou</w:t>
-      </w:r>
-      <w:bookmarkStart w:id="0" w:name="_GoBack"/>
-      <w:bookmarkEnd w:id="0"/>
-      <w:r>
-        <w:rPr>
-          <w:rFonts w:ascii="Times" w:hAnsi="Times" w:cs="Times"/>
-          <w:sz w:val="26"/>
-          <w:szCs w:val="26"/>
-        </w:rPr>
-        <w:t xml:space="preserve">nded solution idea; </w:t>
-      </w:r>
-    </w:p>
-    <w:p>
-      <w:pPr>
+        <w:t>Constructing a theoretical solution.</w:t>
+      </w:r>
+    </w:p>
+    <w:p>
+      <w:pPr>
+        <w:pStyle w:val="ListParagraph"/>
         <w:widowControl w:val="0"/>
         <w:numPr>
           <w:ilvl w:val="0"/>
-          <w:numId w:val="2"/>
+          <w:numId w:val="6"/>
         </w:numPr>
         <w:tabs>
           <w:tab w:val="left" w:pos="220"/>
@@ -1550,7 +1439,6 @@
         <w:autoSpaceDN w:val="0"/>
         <w:adjustRightInd w:val="0"/>
         <w:spacing w:after="240"/>
-        <w:ind w:hanging="720"/>
         <w:rPr>
           <w:rFonts w:ascii="Times" w:hAnsi="Times" w:cs="Times"/>
         </w:rPr>
@@ -1561,33 +1449,16 @@
           <w:sz w:val="26"/>
           <w:szCs w:val="26"/>
         </w:rPr>
-        <w:t>(5</w:t>
-      </w:r>
-      <w:proofErr w:type="gramStart"/>
-      <w:r>
-        <w:rPr>
-          <w:rFonts w:ascii="Times" w:hAnsi="Times" w:cs="Times"/>
-          <w:sz w:val="26"/>
-          <w:szCs w:val="26"/>
-        </w:rPr>
-        <w:t>)  to</w:t>
-      </w:r>
-      <w:proofErr w:type="gramEnd"/>
-      <w:r>
-        <w:rPr>
-          <w:rFonts w:ascii="Times" w:hAnsi="Times" w:cs="Times"/>
-          <w:sz w:val="26"/>
-          <w:szCs w:val="26"/>
-        </w:rPr>
-        <w:t xml:space="preserve"> implement the solution and test whether it works in practice; </w:t>
-      </w:r>
-    </w:p>
-    <w:p>
-      <w:pPr>
+        <w:t>Implementing a practical solution and test its usefulness.</w:t>
+      </w:r>
+    </w:p>
+    <w:p>
+      <w:pPr>
+        <w:pStyle w:val="ListParagraph"/>
         <w:widowControl w:val="0"/>
         <w:numPr>
           <w:ilvl w:val="0"/>
-          <w:numId w:val="2"/>
+          <w:numId w:val="6"/>
         </w:numPr>
         <w:tabs>
           <w:tab w:val="left" w:pos="220"/>
@@ -1597,7 +1468,6 @@
         <w:autoSpaceDN w:val="0"/>
         <w:adjustRightInd w:val="0"/>
         <w:spacing w:after="240"/>
-        <w:ind w:hanging="720"/>
         <w:rPr>
           <w:rFonts w:ascii="Times" w:hAnsi="Times" w:cs="Times"/>
         </w:rPr>
@@ -1608,33 +1478,24 @@
           <w:sz w:val="26"/>
           <w:szCs w:val="26"/>
         </w:rPr>
-        <w:t>(6</w:t>
-      </w:r>
-      <w:proofErr w:type="gramStart"/>
+        <w:t>Examining the applicability of the solution.</w:t>
+      </w:r>
       <w:r>
         <w:rPr>
           <w:rFonts w:ascii="Times" w:hAnsi="Times" w:cs="Times"/>
           <w:sz w:val="26"/>
           <w:szCs w:val="26"/>
         </w:rPr>
-        <w:t>)  to</w:t>
-      </w:r>
-      <w:proofErr w:type="gramEnd"/>
-      <w:r>
-        <w:rPr>
-          <w:rFonts w:ascii="Times" w:hAnsi="Times" w:cs="Times"/>
-          <w:sz w:val="26"/>
-          <w:szCs w:val="26"/>
-        </w:rPr>
-        <w:t xml:space="preserve"> examine the scope of the solution’s applicability; and </w:t>
-      </w:r>
-    </w:p>
-    <w:p>
-      <w:pPr>
+        <w:t xml:space="preserve"> </w:t>
+      </w:r>
+    </w:p>
+    <w:p>
+      <w:pPr>
+        <w:pStyle w:val="ListParagraph"/>
         <w:widowControl w:val="0"/>
         <w:numPr>
           <w:ilvl w:val="0"/>
-          <w:numId w:val="2"/>
+          <w:numId w:val="6"/>
         </w:numPr>
         <w:tabs>
           <w:tab w:val="left" w:pos="220"/>
@@ -1644,7 +1505,6 @@
         <w:autoSpaceDN w:val="0"/>
         <w:adjustRightInd w:val="0"/>
         <w:spacing w:after="240"/>
-        <w:ind w:hanging="720"/>
         <w:rPr>
           <w:rFonts w:ascii="Times" w:hAnsi="Times" w:cs="Times"/>
         </w:rPr>
@@ -1655,74 +1515,169 @@
           <w:sz w:val="26"/>
           <w:szCs w:val="26"/>
         </w:rPr>
-        <w:t>(7</w:t>
-      </w:r>
-      <w:proofErr w:type="gramStart"/>
-      <w:r>
-        <w:rPr>
-          <w:rFonts w:ascii="Times" w:hAnsi="Times" w:cs="Times"/>
-          <w:sz w:val="26"/>
-          <w:szCs w:val="26"/>
-        </w:rPr>
-        <w:t>)  to</w:t>
-      </w:r>
-      <w:proofErr w:type="gramEnd"/>
-      <w:r>
-        <w:rPr>
-          <w:rFonts w:ascii="Times" w:hAnsi="Times" w:cs="Times"/>
-          <w:sz w:val="26"/>
-          <w:szCs w:val="26"/>
-        </w:rPr>
-        <w:t xml:space="preserve"> show the theoretical connections and the research contribution of the solution. </w:t>
-      </w:r>
-      <w:r>
-        <w:rPr>
-          <w:rFonts w:ascii="Times" w:hAnsi="Times" w:cs="Times"/>
-          <w:color w:val="FF0000"/>
-          <w:sz w:val="26"/>
-          <w:szCs w:val="26"/>
-        </w:rPr>
-        <w:t>“</w:t>
-      </w:r>
-    </w:p>
-    <w:p>
-      <w:pPr>
-        <w:ind w:right="495"/>
-        <w:rPr>
-          <w:color w:val="FF0000"/>
-        </w:rPr>
-      </w:pPr>
-      <w:r>
-        <w:rPr>
-          <w:color w:val="FF0000"/>
-        </w:rPr>
-        <w:t>NOTE: This needs to be referenced properly from the original source.</w:t>
-      </w:r>
-    </w:p>
-    <w:p>
-      <w:pPr>
-        <w:ind w:right="495"/>
-      </w:pPr>
-      <w:r>
-        <w:t>[</w:t>
-      </w:r>
-      <w:proofErr w:type="gramStart"/>
-      <w:r>
-        <w:t>framework</w:t>
-      </w:r>
-      <w:proofErr w:type="gramEnd"/>
-      <w:r>
-        <w:t>]</w:t>
-      </w:r>
-    </w:p>
-    <w:p>
-      <w:pPr>
-        <w:ind w:right="495"/>
-      </w:pPr>
-    </w:p>
-    <w:p>
-      <w:pPr>
-        <w:ind w:right="495"/>
+        <w:t>Showing the theoretical connection and the solution’s contribution.</w:t>
+      </w:r>
+    </w:p>
+    <w:p>
+      <w:pPr>
+        <w:ind w:right="495"/>
+      </w:pPr>
+      <w:r>
+        <w:t xml:space="preserve">[Prove why its possible to </w:t>
+      </w:r>
+      <w:proofErr w:type="spellStart"/>
+      <w:r>
+        <w:t>minize</w:t>
+      </w:r>
+      <w:proofErr w:type="spellEnd"/>
+      <w:r>
+        <w:t xml:space="preserve"> steps to 4]</w:t>
+      </w:r>
+    </w:p>
+    <w:p>
+      <w:pPr>
+        <w:ind w:right="495"/>
+      </w:pPr>
+    </w:p>
+    <w:p>
+      <w:pPr>
+        <w:ind w:right="495"/>
+      </w:pPr>
+      <w:r>
+        <w:t xml:space="preserve">The theoretical steps above have been modified to best fit a framework that shall provide </w:t>
+      </w:r>
+      <w:r>
+        <w:t xml:space="preserve">more relevancy </w:t>
+      </w:r>
+      <w:r>
+        <w:t xml:space="preserve">to the </w:t>
+      </w:r>
+      <w:r>
+        <w:t>process of solving the problem</w:t>
+      </w:r>
+      <w:r>
+        <w:t>.</w:t>
+      </w:r>
+      <w:r>
+        <w:t xml:space="preserve"> </w:t>
+      </w:r>
+      <w:r>
+        <w:t>The</w:t>
+      </w:r>
+      <w:r>
+        <w:t xml:space="preserve"> framework consists of 4 phases; In the first phase, a problem is discovered, and the research runs towards understanding of key topics surrounding the problem and</w:t>
+      </w:r>
+      <w:r>
+        <w:t xml:space="preserve"> finding</w:t>
+      </w:r>
+      <w:r>
+        <w:t xml:space="preserve"> theoretical solution</w:t>
+      </w:r>
+      <w:r>
+        <w:t>s</w:t>
+      </w:r>
+      <w:r>
+        <w:t>; This phase includes and combines the first 3 steps</w:t>
+      </w:r>
+      <w:r>
+        <w:t xml:space="preserve">; In the second phase a practical constructive solution is conducted and the implementation of the product starts, thus making use of steps 4 and 5; The third phase tests the implemented solutions, covering steps 5 and 6. </w:t>
+      </w:r>
+      <w:r>
+        <w:t>And in finally phase 4 a demonstration of the product is ran, showing numerical differences in efficiency in order to bold out the solution’s contribution mentioned in step 7. (See figure 1)</w:t>
+      </w:r>
+    </w:p>
+    <w:p>
+      <w:pPr>
+        <w:ind w:right="495"/>
+        <w:rPr>
+          <w:b/>
+        </w:rPr>
+      </w:pPr>
+    </w:p>
+    <w:p>
+      <w:pPr>
+        <w:ind w:right="495"/>
+      </w:pPr>
+      <w:r>
+        <w:t xml:space="preserve">In each phase </w:t>
+      </w:r>
+      <w:r>
+        <w:t>qualitative data collection and analysis methods were used to gather information about the problem relevant to the considered requirements/tasks of that phase. In addition to a quantitative data-collection and analysis approach used within the testing phase.</w:t>
+      </w:r>
+    </w:p>
+    <w:p>
+      <w:pPr>
+        <w:ind w:right="495"/>
+        <w:rPr>
+          <w:b/>
+        </w:rPr>
+      </w:pPr>
+      <w:bookmarkStart w:id="0" w:name="_GoBack"/>
+      <w:bookmarkEnd w:id="0"/>
+    </w:p>
+    <w:p>
+      <w:pPr>
+        <w:ind w:right="495"/>
+        <w:rPr>
+          <w:b/>
+        </w:rPr>
+      </w:pPr>
+      <w:r>
+        <w:rPr>
+          <w:b/>
+        </w:rPr>
+        <w:t xml:space="preserve">Data </w:t>
+      </w:r>
+      <w:proofErr w:type="spellStart"/>
+      <w:r>
+        <w:rPr>
+          <w:b/>
+        </w:rPr>
+        <w:t>Colletion</w:t>
+      </w:r>
+      <w:proofErr w:type="spellEnd"/>
+      <w:r>
+        <w:rPr>
+          <w:b/>
+        </w:rPr>
+        <w:t>:</w:t>
+      </w:r>
+    </w:p>
+    <w:p>
+      <w:pPr>
+        <w:ind w:right="495"/>
+      </w:pPr>
+      <w:r>
+        <w:t xml:space="preserve"> </w:t>
+      </w:r>
+      <w:r>
+        <w:t>Qualitative:</w:t>
+      </w:r>
+    </w:p>
+    <w:p>
+      <w:pPr>
+        <w:ind w:right="495"/>
+      </w:pPr>
+    </w:p>
+    <w:p>
+      <w:pPr>
+        <w:ind w:right="495"/>
+      </w:pPr>
+      <w:r>
+        <w:t>Quantitative</w:t>
+      </w:r>
+    </w:p>
+    <w:p>
+      <w:pPr>
+        <w:ind w:right="495"/>
+      </w:pPr>
+    </w:p>
+    <w:p>
+      <w:pPr>
+        <w:ind w:right="495"/>
+        <w:rPr>
+          <w:b/>
+        </w:rPr>
       </w:pPr>
     </w:p>
     <w:p>
@@ -3323,34 +3278,16 @@
     <w:p>
       <w:pPr>
         <w:ind w:right="495"/>
+      </w:pPr>
+      <w:r>
         <w:rPr>
           <w:rFonts w:ascii="Times New Roman" w:hAnsi="Times New Roman" w:cs="Times New Roman"/>
           <w:color w:val="000000"/>
           <w:sz w:val="21"/>
           <w:szCs w:val="21"/>
         </w:rPr>
-      </w:pPr>
-      <w:r>
-        <w:t>[</w:t>
-      </w:r>
-      <w:proofErr w:type="gramStart"/>
-      <w:r>
-        <w:t>ref1</w:t>
-      </w:r>
-      <w:proofErr w:type="gramEnd"/>
-      <w:r>
-        <w:t xml:space="preserve"> = </w:t>
-      </w:r>
-      <w:r>
-        <w:rPr>
-          <w:rFonts w:ascii="Times New Roman" w:hAnsi="Times New Roman" w:cs="Times New Roman"/>
-          <w:b/>
-          <w:bCs/>
-          <w:color w:val="000000"/>
-        </w:rPr>
-        <w:t xml:space="preserve">Constructivist Research and Info-Computational Knowledge Generation </w:t>
-      </w:r>
-      <w:proofErr w:type="spellStart"/>
+        <w:t xml:space="preserve"> </w:t>
+      </w:r>
       <w:r>
         <w:rPr>
           <w:rFonts w:ascii="Times New Roman" w:hAnsi="Times New Roman" w:cs="Times New Roman"/>
@@ -3358,9 +3295,9 @@
           <w:sz w:val="21"/>
           <w:szCs w:val="21"/>
         </w:rPr>
-        <w:t>Gordana</w:t>
-      </w:r>
-      <w:proofErr w:type="spellEnd"/>
+        <w:t>[</w:t>
+      </w:r>
+      <w:proofErr w:type="gramStart"/>
       <w:r>
         <w:rPr>
           <w:rFonts w:ascii="Times New Roman" w:hAnsi="Times New Roman" w:cs="Times New Roman"/>
@@ -3368,13 +3305,9 @@
           <w:sz w:val="21"/>
           <w:szCs w:val="21"/>
         </w:rPr>
-        <w:t xml:space="preserve"> DODIG CRNKOVIC]</w:t>
-      </w:r>
-    </w:p>
-    <w:p>
-      <w:pPr>
-        <w:ind w:right="495"/>
-      </w:pPr>
+        <w:t>ref2</w:t>
+      </w:r>
+      <w:proofErr w:type="gramEnd"/>
       <w:r>
         <w:rPr>
           <w:rFonts w:ascii="Times New Roman" w:hAnsi="Times New Roman" w:cs="Times New Roman"/>
@@ -3382,9 +3315,46 @@
           <w:sz w:val="21"/>
           <w:szCs w:val="21"/>
         </w:rPr>
-        <w:t>[</w:t>
-      </w:r>
-      <w:proofErr w:type="gramStart"/>
+        <w:t xml:space="preserve"> = </w:t>
+      </w:r>
+      <w:proofErr w:type="spellStart"/>
+      <w:r>
+        <w:rPr>
+          <w:rFonts w:ascii="Times" w:hAnsi="Times" w:cs="Times"/>
+          <w:color w:val="141413"/>
+          <w:sz w:val="19"/>
+          <w:szCs w:val="19"/>
+        </w:rPr>
+        <w:t>Kasanen</w:t>
+      </w:r>
+      <w:proofErr w:type="spellEnd"/>
+      <w:r>
+        <w:rPr>
+          <w:rFonts w:ascii="Times" w:hAnsi="Times" w:cs="Times"/>
+          <w:color w:val="141413"/>
+          <w:sz w:val="19"/>
+          <w:szCs w:val="19"/>
+        </w:rPr>
+        <w:t xml:space="preserve"> </w:t>
+      </w:r>
+      <w:r>
+        <w:rPr>
+          <w:rFonts w:ascii="Helvetica" w:hAnsi="Helvetica" w:cs="Helvetica"/>
+          <w:color w:val="141413"/>
+          <w:sz w:val="19"/>
+          <w:szCs w:val="19"/>
+        </w:rPr>
+        <w:t xml:space="preserve">et al. </w:t>
+      </w:r>
+      <w:r>
+        <w:rPr>
+          <w:rFonts w:ascii="Times" w:hAnsi="Times" w:cs="Times"/>
+          <w:color w:val="141413"/>
+          <w:sz w:val="19"/>
+          <w:szCs w:val="19"/>
+        </w:rPr>
+        <w:t>(1991)</w:t>
+      </w:r>
       <w:r>
         <w:rPr>
           <w:rFonts w:ascii="Times New Roman" w:hAnsi="Times New Roman" w:cs="Times New Roman"/>
@@ -3392,63 +3362,6 @@
           <w:sz w:val="21"/>
           <w:szCs w:val="21"/>
         </w:rPr>
-        <w:t>ref2</w:t>
-      </w:r>
-      <w:proofErr w:type="gramEnd"/>
-      <w:r>
-        <w:rPr>
-          <w:rFonts w:ascii="Times New Roman" w:hAnsi="Times New Roman" w:cs="Times New Roman"/>
-          <w:color w:val="000000"/>
-          <w:sz w:val="21"/>
-          <w:szCs w:val="21"/>
-        </w:rPr>
-        <w:t xml:space="preserve"> = </w:t>
-      </w:r>
-      <w:proofErr w:type="spellStart"/>
-      <w:r>
-        <w:rPr>
-          <w:rFonts w:ascii="Times" w:hAnsi="Times" w:cs="Times"/>
-          <w:color w:val="141413"/>
-          <w:sz w:val="19"/>
-          <w:szCs w:val="19"/>
-        </w:rPr>
-        <w:t>Kasanen</w:t>
-      </w:r>
-      <w:proofErr w:type="spellEnd"/>
-      <w:r>
-        <w:rPr>
-          <w:rFonts w:ascii="Times" w:hAnsi="Times" w:cs="Times"/>
-          <w:color w:val="141413"/>
-          <w:sz w:val="19"/>
-          <w:szCs w:val="19"/>
-        </w:rPr>
-        <w:t xml:space="preserve"> </w:t>
-      </w:r>
-      <w:r>
-        <w:rPr>
-          <w:rFonts w:ascii="Helvetica" w:hAnsi="Helvetica" w:cs="Helvetica"/>
-          <w:color w:val="141413"/>
-          <w:sz w:val="19"/>
-          <w:szCs w:val="19"/>
-        </w:rPr>
-        <w:t xml:space="preserve">et al. </w:t>
-      </w:r>
-      <w:r>
-        <w:rPr>
-          <w:rFonts w:ascii="Times" w:hAnsi="Times" w:cs="Times"/>
-          <w:color w:val="141413"/>
-          <w:sz w:val="19"/>
-          <w:szCs w:val="19"/>
-        </w:rPr>
-        <w:t>(1991)</w:t>
-      </w:r>
-      <w:r>
-        <w:rPr>
-          <w:rFonts w:ascii="Times New Roman" w:hAnsi="Times New Roman" w:cs="Times New Roman"/>
-          <w:color w:val="000000"/>
-          <w:sz w:val="21"/>
-          <w:szCs w:val="21"/>
-        </w:rPr>
         <w:t>]</w:t>
       </w:r>
     </w:p>
@@ -3456,17 +3369,12 @@
       <w:pPr>
         <w:ind w:right="495"/>
       </w:pPr>
-      <w:r>
-        <w:t>[</w:t>
-      </w:r>
-      <w:proofErr w:type="gramStart"/>
-      <w:r>
-        <w:t>ref3</w:t>
-      </w:r>
-      <w:proofErr w:type="gramEnd"/>
-      <w:r>
-        <w:t xml:space="preserve">] </w:t>
-      </w:r>
+    </w:p>
+    <w:p>
+      <w:pPr>
+        <w:ind w:right="495"/>
+      </w:pPr>
+      <w:proofErr w:type="spellStart"/>
       <w:r>
         <w:rPr>
           <w:rFonts w:ascii="Times" w:hAnsi="Times" w:cs="Times"/>
@@ -3474,9 +3382,9 @@
           <w:sz w:val="25"/>
           <w:szCs w:val="25"/>
         </w:rPr>
-        <w:t>Anna-</w:t>
-      </w:r>
-      <w:proofErr w:type="spellStart"/>
+        <w:t>Lindholm</w:t>
+      </w:r>
+      <w:proofErr w:type="spellEnd"/>
       <w:r>
         <w:rPr>
           <w:rFonts w:ascii="Times" w:hAnsi="Times" w:cs="Times"/>
@@ -3484,82 +3392,117 @@
           <w:sz w:val="25"/>
           <w:szCs w:val="25"/>
         </w:rPr>
-        <w:t>Liisa</w:t>
-      </w:r>
-      <w:proofErr w:type="spellEnd"/>
+        <w:t>, A., L., 2008.</w:t>
+      </w:r>
       <w:r>
         <w:rPr>
           <w:rFonts w:ascii="Times" w:hAnsi="Times" w:cs="Times"/>
+          <w:i/>
           <w:color w:val="141413"/>
           <w:sz w:val="25"/>
           <w:szCs w:val="25"/>
         </w:rPr>
         <w:t xml:space="preserve"> </w:t>
       </w:r>
-      <w:proofErr w:type="spellStart"/>
-      <w:r>
-        <w:rPr>
-          <w:rFonts w:ascii="Times" w:hAnsi="Times" w:cs="Times"/>
-          <w:color w:val="141413"/>
-          <w:sz w:val="25"/>
-          <w:szCs w:val="25"/>
-        </w:rPr>
-        <w:t>Lindholm</w:t>
-      </w:r>
-      <w:proofErr w:type="spellEnd"/>
-    </w:p>
-    <w:p>
-      <w:pPr>
-        <w:ind w:right="495"/>
-      </w:pPr>
-      <w:r>
-        <w:t>[</w:t>
-      </w:r>
       <w:proofErr w:type="gramStart"/>
       <w:r>
-        <w:t>ref4</w:t>
+        <w:rPr>
+          <w:i/>
+        </w:rPr>
+        <w:t>A constructive study on creating core business relevant CREM strategy and performance measures.</w:t>
       </w:r>
       <w:proofErr w:type="gramEnd"/>
-      <w:r>
-        <w:t>]=</w:t>
-      </w:r>
-      <w:r>
-        <w:t xml:space="preserve"> Information systems research methodologies and models</w:t>
-      </w:r>
-      <w:r>
-        <w:t>(</w:t>
-      </w:r>
-      <w:proofErr w:type="spellStart"/>
-      <w:r>
-        <w:t>Albertas</w:t>
-      </w:r>
-      <w:proofErr w:type="spellEnd"/>
+    </w:p>
+    <w:p>
+      <w:pPr>
+        <w:ind w:right="495"/>
+      </w:pPr>
+    </w:p>
+    <w:p>
+      <w:pPr>
+        <w:rPr>
+          <w:i/>
+        </w:rPr>
+      </w:pPr>
+      <w:proofErr w:type="spellStart"/>
+      <w:r>
+        <w:t>C</w:t>
+      </w:r>
+      <w:r>
+        <w:t>rnkovic</w:t>
+      </w:r>
+      <w:proofErr w:type="spellEnd"/>
+      <w:r>
+        <w:t>, G.,</w:t>
+      </w:r>
       <w:r>
         <w:t xml:space="preserve"> </w:t>
       </w:r>
-      <w:proofErr w:type="spellStart"/>
+      <w:r>
+        <w:t>D., 2009.</w:t>
+      </w:r>
+      <w:r>
+        <w:t xml:space="preserve"> </w:t>
+      </w:r>
+      <w:r>
+        <w:rPr>
+          <w:i/>
+        </w:rPr>
+        <w:t>Constructivist Research and Info-Computational Knowledge Generation</w:t>
+      </w:r>
+    </w:p>
+    <w:p>
+      <w:pPr>
+        <w:ind w:right="495"/>
+      </w:pPr>
+    </w:p>
+    <w:p>
+      <w:pPr>
+        <w:ind w:right="495"/>
+      </w:pPr>
+      <w:proofErr w:type="spellStart"/>
+      <w:proofErr w:type="gramStart"/>
       <w:r>
         <w:t>Caplinskas</w:t>
       </w:r>
       <w:proofErr w:type="spellEnd"/>
       <w:r>
-        <w:t xml:space="preserve">, </w:t>
-      </w:r>
-      <w:proofErr w:type="spellStart"/>
-      <w:r>
-        <w:t>Olegas</w:t>
-      </w:r>
-      <w:proofErr w:type="spellEnd"/>
-      <w:r>
         <w:t xml:space="preserve"> </w:t>
       </w:r>
+      <w:r>
+        <w:t>,</w:t>
+      </w:r>
+      <w:proofErr w:type="gramEnd"/>
+      <w:r>
+        <w:t xml:space="preserve"> </w:t>
+      </w:r>
+      <w:r>
+        <w:t>A</w:t>
+      </w:r>
+      <w:r>
+        <w:t xml:space="preserve">. and </w:t>
+      </w:r>
       <w:proofErr w:type="spellStart"/>
       <w:r>
         <w:t>Vasilecas</w:t>
       </w:r>
       <w:proofErr w:type="spellEnd"/>
       <w:r>
-        <w:t>)</w:t>
+        <w:t xml:space="preserve">, O., 2004.I </w:t>
+      </w:r>
+      <w:proofErr w:type="spellStart"/>
+      <w:r>
+        <w:rPr>
+          <w:i/>
+        </w:rPr>
+        <w:t>nformation</w:t>
+      </w:r>
+      <w:proofErr w:type="spellEnd"/>
+      <w:r>
+        <w:rPr>
+          <w:i/>
+        </w:rPr>
+        <w:t xml:space="preserve"> systems research methodologies and models</w:t>
       </w:r>
     </w:p>
     <w:p>
@@ -3756,6 +3699,119 @@
     </w:lvl>
   </w:abstractNum>
   <w:abstractNum w:abstractNumId="2">
+    <w:nsid w:val="0F3F1E3D"/>
+    <w:multiLevelType w:val="hybridMultilevel"/>
+    <w:tmpl w:val="94A88A46"/>
+    <w:lvl w:ilvl="0" w:tplc="0409000F">
+      <w:start w:val="1"/>
+      <w:numFmt w:val="decimal"/>
+      <w:lvlText w:val="%1."/>
+      <w:lvlJc w:val="left"/>
+      <w:pPr>
+        <w:ind w:left="720" w:hanging="360"/>
+      </w:pPr>
+      <w:rPr>
+        <w:rFonts w:hint="default"/>
+      </w:rPr>
+    </w:lvl>
+    <w:lvl w:ilvl="1" w:tplc="04090003" w:tentative="1">
+      <w:start w:val="1"/>
+      <w:numFmt w:val="bullet"/>
+      <w:lvlText w:val="o"/>
+      <w:lvlJc w:val="left"/>
+      <w:pPr>
+        <w:ind w:left="1440" w:hanging="360"/>
+      </w:pPr>
+      <w:rPr>
+        <w:rFonts w:ascii="Courier New" w:hAnsi="Courier New" w:hint="default"/>
+      </w:rPr>
+    </w:lvl>
+    <w:lvl w:ilvl="2" w:tplc="04090005" w:tentative="1">
+      <w:start w:val="1"/>
+      <w:numFmt w:val="bullet"/>
+      <w:lvlText w:val=""/>
+      <w:lvlJc w:val="left"/>
+      <w:pPr>
+        <w:ind w:left="2160" w:hanging="360"/>
+      </w:pPr>
+      <w:rPr>
+        <w:rFonts w:ascii="Wingdings" w:hAnsi="Wingdings" w:hint="default"/>
+      </w:rPr>
+    </w:lvl>
+    <w:lvl w:ilvl="3" w:tplc="04090001" w:tentative="1">
+      <w:start w:val="1"/>
+      <w:numFmt w:val="bullet"/>
+      <w:lvlText w:val=""/>
+      <w:lvlJc w:val="left"/>
+      <w:pPr>
+        <w:ind w:left="2880" w:hanging="360"/>
+      </w:pPr>
+      <w:rPr>
+        <w:rFonts w:ascii="Symbol" w:hAnsi="Symbol" w:hint="default"/>
+      </w:rPr>
+    </w:lvl>
+    <w:lvl w:ilvl="4" w:tplc="04090003" w:tentative="1">
+      <w:start w:val="1"/>
+      <w:numFmt w:val="bullet"/>
+      <w:lvlText w:val="o"/>
+      <w:lvlJc w:val="left"/>
+      <w:pPr>
+        <w:ind w:left="3600" w:hanging="360"/>
+      </w:pPr>
+      <w:rPr>
+        <w:rFonts w:ascii="Courier New" w:hAnsi="Courier New" w:hint="default"/>
+      </w:rPr>
+    </w:lvl>
+    <w:lvl w:ilvl="5" w:tplc="04090005" w:tentative="1">
+      <w:start w:val="1"/>
+      <w:numFmt w:val="bullet"/>
+      <w:lvlText w:val=""/>
+      <w:lvlJc w:val="left"/>
+      <w:pPr>
+        <w:ind w:left="4320" w:hanging="360"/>
+      </w:pPr>
+      <w:rPr>
+        <w:rFonts w:ascii="Wingdings" w:hAnsi="Wingdings" w:hint="default"/>
+      </w:rPr>
+    </w:lvl>
+    <w:lvl w:ilvl="6" w:tplc="04090001" w:tentative="1">
+      <w:start w:val="1"/>
+      <w:numFmt w:val="bullet"/>
+      <w:lvlText w:val=""/>
+      <w:lvlJc w:val="left"/>
+      <w:pPr>
+        <w:ind w:left="5040" w:hanging="360"/>
+      </w:pPr>
+      <w:rPr>
+        <w:rFonts w:ascii="Symbol" w:hAnsi="Symbol" w:hint="default"/>
+      </w:rPr>
+    </w:lvl>
+    <w:lvl w:ilvl="7" w:tplc="04090003" w:tentative="1">
+      <w:start w:val="1"/>
+      <w:numFmt w:val="bullet"/>
+      <w:lvlText w:val="o"/>
+      <w:lvlJc w:val="left"/>
+      <w:pPr>
+        <w:ind w:left="5760" w:hanging="360"/>
+      </w:pPr>
+      <w:rPr>
+        <w:rFonts w:ascii="Courier New" w:hAnsi="Courier New" w:hint="default"/>
+      </w:rPr>
+    </w:lvl>
+    <w:lvl w:ilvl="8" w:tplc="04090005" w:tentative="1">
+      <w:start w:val="1"/>
+      <w:numFmt w:val="bullet"/>
+      <w:lvlText w:val=""/>
+      <w:lvlJc w:val="left"/>
+      <w:pPr>
+        <w:ind w:left="6480" w:hanging="360"/>
+      </w:pPr>
+      <w:rPr>
+        <w:rFonts w:ascii="Wingdings" w:hAnsi="Wingdings" w:hint="default"/>
+      </w:rPr>
+    </w:lvl>
+  </w:abstractNum>
+  <w:abstractNum w:abstractNumId="3">
     <w:nsid w:val="2CAD1FF1"/>
     <w:multiLevelType w:val="hybridMultilevel"/>
     <w:tmpl w:val="39B65D0C"/>
@@ -3841,7 +3897,7 @@
       </w:pPr>
     </w:lvl>
   </w:abstractNum>
-  <w:abstractNum w:abstractNumId="3">
+  <w:abstractNum w:abstractNumId="4">
     <w:nsid w:val="3A0332D5"/>
     <w:multiLevelType w:val="hybridMultilevel"/>
     <w:tmpl w:val="956CDFEA"/>
@@ -3927,10 +3983,10 @@
       </w:pPr>
     </w:lvl>
   </w:abstractNum>
-  <w:abstractNum w:abstractNumId="4">
+  <w:abstractNum w:abstractNumId="5">
     <w:nsid w:val="4FA70BF5"/>
     <w:multiLevelType w:val="hybridMultilevel"/>
-    <w:tmpl w:val="EBA85154"/>
+    <w:tmpl w:val="3F144D9C"/>
     <w:lvl w:ilvl="0" w:tplc="04090001">
       <w:start w:val="1"/>
       <w:numFmt w:val="bullet"/>
@@ -4041,7 +4097,7 @@
     </w:lvl>
   </w:abstractNum>
   <w:num w:numId="1">
-    <w:abstractNumId w:val="4"/>
+    <w:abstractNumId w:val="5"/>
   </w:num>
   <w:num w:numId="2">
     <w:abstractNumId w:val="0"/>
@@ -4050,10 +4106,13 @@
     <w:abstractNumId w:val="1"/>
   </w:num>
   <w:num w:numId="4">
-    <w:abstractNumId w:val="2"/>
+    <w:abstractNumId w:val="3"/>
   </w:num>
   <w:num w:numId="5">
-    <w:abstractNumId w:val="3"/>
+    <w:abstractNumId w:val="4"/>
+  </w:num>
+  <w:num w:numId="6">
+    <w:abstractNumId w:val="2"/>
   </w:num>
 </w:numbering>
 </file>

--- a/Thesis/ThesisDraft2Column_t.docx
+++ b/Thesis/ThesisDraft2Column_t.docx
@@ -53,48 +53,14 @@
           <w:docGrid w:linePitch="360"/>
         </w:sectPr>
       </w:pPr>
-      <w:proofErr w:type="spellStart"/>
       <w:r>
         <w:rPr>
           <w:rFonts w:ascii="Times New Roman" w:eastAsia="Times New Roman" w:hAnsi="Times New Roman" w:cs="Times New Roman"/>
           <w:color w:val="000000"/>
         </w:rPr>
         <w:lastRenderedPageBreak/>
-        <w:t>Jarryd</w:t>
-      </w:r>
-      <w:proofErr w:type="spellEnd"/>
-      <w:r>
-        <w:rPr>
-          <w:rFonts w:ascii="Times New Roman" w:eastAsia="Times New Roman" w:hAnsi="Times New Roman" w:cs="Times New Roman"/>
-          <w:color w:val="000000"/>
-        </w:rPr>
-        <w:t xml:space="preserve"> Hall, </w:t>
-      </w:r>
-      <w:proofErr w:type="spellStart"/>
-      <w:r>
-        <w:rPr>
-          <w:rFonts w:ascii="Times New Roman" w:eastAsia="Times New Roman" w:hAnsi="Times New Roman" w:cs="Times New Roman"/>
-          <w:color w:val="000000"/>
-        </w:rPr>
-        <w:t>Taher</w:t>
-      </w:r>
-      <w:proofErr w:type="spellEnd"/>
-      <w:r>
-        <w:rPr>
-          <w:rFonts w:ascii="Times New Roman" w:eastAsia="Times New Roman" w:hAnsi="Times New Roman" w:cs="Times New Roman"/>
-          <w:color w:val="000000"/>
-        </w:rPr>
-        <w:t xml:space="preserve"> </w:t>
-      </w:r>
-      <w:proofErr w:type="spellStart"/>
-      <w:r>
-        <w:rPr>
-          <w:rFonts w:ascii="Times New Roman" w:eastAsia="Times New Roman" w:hAnsi="Times New Roman" w:cs="Times New Roman"/>
-          <w:color w:val="000000"/>
-        </w:rPr>
-        <w:t>Odeh</w:t>
-      </w:r>
-      <w:proofErr w:type="spellEnd"/>
+        <w:t>Jarryd Hall, Taher Odeh</w:t>
+      </w:r>
     </w:p>
     <w:p/>
     <w:p/>
@@ -216,29 +182,13 @@
           <w:sz w:val="22"/>
           <w:szCs w:val="22"/>
         </w:rPr>
-        <w:t xml:space="preserve">ple platforms could be targeted, although for the scope of this paper the focus was on </w:t>
-      </w:r>
-      <w:proofErr w:type="spellStart"/>
+        <w:t>ple platforms could be targeted, although for the scope of this paper the focus was on iOS and Mac OSX.</w:t>
+      </w:r>
       <w:r>
         <w:rPr>
           <w:sz w:val="22"/>
           <w:szCs w:val="22"/>
         </w:rPr>
-        <w:t>iOS</w:t>
-      </w:r>
-      <w:proofErr w:type="spellEnd"/>
-      <w:r>
-        <w:rPr>
-          <w:sz w:val="22"/>
-          <w:szCs w:val="22"/>
-        </w:rPr>
-        <w:t xml:space="preserve"> and Mac OSX.</w:t>
-      </w:r>
-      <w:r>
-        <w:rPr>
-          <w:sz w:val="22"/>
-          <w:szCs w:val="22"/>
-        </w:rPr>
         <w:t xml:space="preserve"> The solution </w:t>
       </w:r>
     </w:p>
@@ -263,13 +213,8 @@
       </w:r>
     </w:p>
     <w:p>
-      <w:proofErr w:type="gramStart"/>
-      <w:r>
-        <w:t>video</w:t>
-      </w:r>
-      <w:proofErr w:type="gramEnd"/>
-      <w:r>
-        <w:t xml:space="preserve"> games, memory management, virtual memory, cross-platform</w:t>
+      <w:r>
+        <w:t>video games, memory management, virtual memory, cross-platform</w:t>
       </w:r>
       <w:r>
         <w:t>, game performance</w:t>
@@ -311,103 +256,105 @@
           <w:b/>
         </w:rPr>
       </w:pPr>
-      <w:proofErr w:type="gramStart"/>
       <w:r>
         <w:rPr>
           <w:rFonts w:ascii="Times New Roman" w:eastAsia="Times New Roman" w:hAnsi="Times New Roman" w:cs="Times New Roman"/>
           <w:color w:val="000000"/>
         </w:rPr>
-        <w:t>virtual</w:t>
-      </w:r>
-      <w:proofErr w:type="gramEnd"/>
+        <w:t>virtual memory, mmap, Packaging tool, API, compression</w:t>
+      </w:r>
       <w:r>
         <w:rPr>
           <w:rFonts w:ascii="Times New Roman" w:eastAsia="Times New Roman" w:hAnsi="Times New Roman" w:cs="Times New Roman"/>
           <w:color w:val="000000"/>
         </w:rPr>
-        <w:t xml:space="preserve"> memory, </w:t>
-      </w:r>
-      <w:proofErr w:type="spellStart"/>
+        <w:t>, caching</w:t>
+      </w:r>
       <w:r>
         <w:rPr>
           <w:rFonts w:ascii="Times New Roman" w:eastAsia="Times New Roman" w:hAnsi="Times New Roman" w:cs="Times New Roman"/>
           <w:color w:val="000000"/>
         </w:rPr>
-        <w:t>mmap</w:t>
-      </w:r>
-      <w:proofErr w:type="spellEnd"/>
+        <w:t>, RAM, HDD</w:t>
+      </w:r>
       <w:r>
         <w:rPr>
           <w:rFonts w:ascii="Times New Roman" w:eastAsia="Times New Roman" w:hAnsi="Times New Roman" w:cs="Times New Roman"/>
           <w:color w:val="000000"/>
         </w:rPr>
-        <w:t>, Packaging tool, API, compression</w:t>
+        <w:t>, memory enhancement</w:t>
       </w:r>
       <w:r>
         <w:rPr>
           <w:rFonts w:ascii="Times New Roman" w:eastAsia="Times New Roman" w:hAnsi="Times New Roman" w:cs="Times New Roman"/>
           <w:color w:val="000000"/>
         </w:rPr>
-        <w:t>, caching</w:t>
-      </w:r>
-      <w:r>
+        <w:t>, file-system</w:t>
+      </w:r>
+    </w:p>
+    <w:p>
+      <w:pPr>
+        <w:rPr>
+          <w:b/>
+        </w:rPr>
+      </w:pPr>
+    </w:p>
+    <w:p>
+      <w:pPr>
+        <w:rPr>
+          <w:b/>
+        </w:rPr>
+      </w:pPr>
+    </w:p>
+    <w:p>
+      <w:pPr>
+        <w:rPr>
+          <w:b/>
+        </w:rPr>
+      </w:pPr>
+      <w:r>
+        <w:rPr>
+          <w:b/>
+        </w:rPr>
+        <w:t>1. INTRODUCTION</w:t>
+      </w:r>
+    </w:p>
+    <w:p>
+      <w:pPr>
         <w:rPr>
           <w:rFonts w:ascii="Times New Roman" w:eastAsia="Times New Roman" w:hAnsi="Times New Roman" w:cs="Times New Roman"/>
           <w:color w:val="000000"/>
-        </w:rPr>
-        <w:t>, RAM, HDD</w:t>
-      </w:r>
+          <w:sz w:val="23"/>
+          <w:szCs w:val="23"/>
+        </w:rPr>
+      </w:pPr>
       <w:r>
         <w:rPr>
           <w:rFonts w:ascii="Times New Roman" w:eastAsia="Times New Roman" w:hAnsi="Times New Roman" w:cs="Times New Roman"/>
           <w:color w:val="000000"/>
-        </w:rPr>
-        <w:t>, memory enhancement</w:t>
+          <w:sz w:val="23"/>
+          <w:szCs w:val="23"/>
+        </w:rPr>
+        <w:t xml:space="preserve">Almost all </w:t>
       </w:r>
       <w:r>
         <w:rPr>
           <w:rFonts w:ascii="Times New Roman" w:eastAsia="Times New Roman" w:hAnsi="Times New Roman" w:cs="Times New Roman"/>
           <w:color w:val="000000"/>
-        </w:rPr>
-        <w:t>, file-system</w:t>
-      </w:r>
-    </w:p>
-    <w:p>
-      <w:pPr>
-        <w:rPr>
-          <w:b/>
-        </w:rPr>
-      </w:pPr>
-    </w:p>
-    <w:p>
-      <w:pPr>
-        <w:rPr>
-          <w:b/>
-        </w:rPr>
-      </w:pPr>
-    </w:p>
-    <w:p>
-      <w:pPr>
-        <w:rPr>
-          <w:b/>
-        </w:rPr>
-      </w:pPr>
-      <w:r>
-        <w:rPr>
-          <w:b/>
-        </w:rPr>
-        <w:t>1. INTRODUCTION</w:t>
-      </w:r>
-    </w:p>
-    <w:p>
-      <w:pPr>
+          <w:sz w:val="23"/>
+          <w:szCs w:val="23"/>
+        </w:rPr>
+        <w:t xml:space="preserve">video games are bound by memory </w:t>
+      </w:r>
+      <w:r>
         <w:rPr>
           <w:rFonts w:ascii="Times New Roman" w:eastAsia="Times New Roman" w:hAnsi="Times New Roman" w:cs="Times New Roman"/>
           <w:color w:val="000000"/>
           <w:sz w:val="23"/>
           <w:szCs w:val="23"/>
         </w:rPr>
-      </w:pPr>
+        <w:t>constraints. The system running the game can only allocate a certain amount of usable memory for the game</w:t>
+      </w:r>
       <w:r>
         <w:rPr>
           <w:rFonts w:ascii="Times New Roman" w:eastAsia="Times New Roman" w:hAnsi="Times New Roman" w:cs="Times New Roman"/>
@@ -415,7 +362,7 @@
           <w:sz w:val="23"/>
           <w:szCs w:val="23"/>
         </w:rPr>
-        <w:t xml:space="preserve">Almost all </w:t>
+        <w:t>’s process</w:t>
       </w:r>
       <w:r>
         <w:rPr>
@@ -424,7 +371,7 @@
           <w:sz w:val="23"/>
           <w:szCs w:val="23"/>
         </w:rPr>
-        <w:t xml:space="preserve">video games are bound by memory </w:t>
+        <w:t xml:space="preserve"> and this is usually less than advanced games need. The system’s kernel running the game will allo</w:t>
       </w:r>
       <w:r>
         <w:rPr>
@@ -433,7 +380,7 @@
           <w:sz w:val="23"/>
           <w:szCs w:val="23"/>
         </w:rPr>
-        <w:t>constraints. The system running the game can only allocate a certain amount of usable memory for the game</w:t>
+        <w:t>cate memory for the game on RAM as well as on the HDD, which is where the virtual memory is located</w:t>
       </w:r>
       <w:r>
         <w:rPr>
@@ -442,7 +389,19 @@
           <w:sz w:val="23"/>
           <w:szCs w:val="23"/>
         </w:rPr>
-        <w:t>’s process</w:t>
+        <w:t>, and often the assets and game resources are very large, consuming a lot of the available memory.</w:t>
+      </w:r>
+      <w:r>
+        <w:rPr>
+          <w:rFonts w:eastAsia="Times New Roman" w:cs="Times New Roman"/>
+        </w:rPr>
+        <w:br/>
+      </w:r>
+      <w:r>
+        <w:rPr>
+          <w:rFonts w:eastAsia="Times New Roman" w:cs="Times New Roman"/>
+        </w:rPr>
+        <w:br/>
       </w:r>
       <w:r>
         <w:rPr>
@@ -451,7 +410,7 @@
           <w:sz w:val="23"/>
           <w:szCs w:val="23"/>
         </w:rPr>
-        <w:t xml:space="preserve"> and this is usually less than advanced games need. The system’s kernel running the game will allo</w:t>
+        <w:t xml:space="preserve">These memory constraints effects game developers and designers working within </w:t>
       </w:r>
       <w:r>
         <w:rPr>
@@ -460,21 +419,156 @@
           <w:sz w:val="23"/>
           <w:szCs w:val="23"/>
         </w:rPr>
-        <w:t>cate memory for the game on RAM as well as on the HDD, which is where the virtual memory is located</w:t>
-      </w:r>
-      <w:r>
+        <w:t>the development process of a project.</w:t>
+      </w:r>
+    </w:p>
+    <w:p>
+      <w:pPr>
         <w:rPr>
           <w:rFonts w:ascii="Times New Roman" w:eastAsia="Times New Roman" w:hAnsi="Times New Roman" w:cs="Times New Roman"/>
           <w:color w:val="000000"/>
           <w:sz w:val="23"/>
           <w:szCs w:val="23"/>
         </w:rPr>
-        <w:t>, and often the assets and game resources are very large, consuming a lot of the available memory.</w:t>
+      </w:pPr>
+    </w:p>
+    <w:p>
+      <w:pPr>
+        <w:ind w:right="495"/>
+        <w:rPr>
+          <w:rFonts w:ascii="Times New Roman" w:eastAsia="Times New Roman" w:hAnsi="Times New Roman" w:cs="Times New Roman"/>
+          <w:color w:val="1A1A1A"/>
+          <w:sz w:val="23"/>
+          <w:szCs w:val="23"/>
+        </w:rPr>
+      </w:pPr>
+      <w:r>
+        <w:rPr>
+          <w:rFonts w:ascii="Times New Roman" w:eastAsia="Times New Roman" w:hAnsi="Times New Roman" w:cs="Times New Roman"/>
+          <w:color w:val="000000"/>
+          <w:sz w:val="23"/>
+          <w:szCs w:val="23"/>
+        </w:rPr>
+        <w:t>There are techniques used to solve this memory issue, but they are privately owned and with little documentation surrounding how the memory problem</w:t>
+      </w:r>
+      <w:r>
+        <w:rPr>
+          <w:rFonts w:ascii="Times New Roman" w:eastAsia="Times New Roman" w:hAnsi="Times New Roman" w:cs="Times New Roman"/>
+          <w:color w:val="000000"/>
+          <w:sz w:val="23"/>
+          <w:szCs w:val="23"/>
+        </w:rPr>
+        <w:t>s are</w:t>
+      </w:r>
+      <w:r>
+        <w:rPr>
+          <w:rFonts w:ascii="Times New Roman" w:eastAsia="Times New Roman" w:hAnsi="Times New Roman" w:cs="Times New Roman"/>
+          <w:color w:val="000000"/>
+          <w:sz w:val="23"/>
+          <w:szCs w:val="23"/>
+        </w:rPr>
+        <w:t xml:space="preserve"> </w:t>
+      </w:r>
+      <w:r>
+        <w:rPr>
+          <w:rFonts w:ascii="Times New Roman" w:eastAsia="Times New Roman" w:hAnsi="Times New Roman" w:cs="Times New Roman"/>
+          <w:color w:val="000000"/>
+          <w:sz w:val="23"/>
+          <w:szCs w:val="23"/>
+        </w:rPr>
+        <w:t>solved. This</w:t>
+      </w:r>
+      <w:r>
+        <w:rPr>
+          <w:rFonts w:ascii="Times New Roman" w:eastAsia="Times New Roman" w:hAnsi="Times New Roman" w:cs="Times New Roman"/>
+          <w:color w:val="000000"/>
+          <w:sz w:val="23"/>
+          <w:szCs w:val="23"/>
+        </w:rPr>
+        <w:t xml:space="preserve"> study set</w:t>
+      </w:r>
+      <w:r>
+        <w:rPr>
+          <w:rFonts w:ascii="Times New Roman" w:eastAsia="Times New Roman" w:hAnsi="Times New Roman" w:cs="Times New Roman"/>
+          <w:color w:val="000000"/>
+          <w:sz w:val="23"/>
+          <w:szCs w:val="23"/>
+        </w:rPr>
+        <w:t>s</w:t>
+      </w:r>
+      <w:r>
+        <w:rPr>
+          <w:rFonts w:ascii="Times New Roman" w:eastAsia="Times New Roman" w:hAnsi="Times New Roman" w:cs="Times New Roman"/>
+          <w:color w:val="000000"/>
+          <w:sz w:val="23"/>
+          <w:szCs w:val="23"/>
+        </w:rPr>
+        <w:t xml:space="preserve"> out to solve the issue and implement</w:t>
+      </w:r>
+      <w:r>
+        <w:rPr>
+          <w:rFonts w:ascii="Times New Roman" w:eastAsia="Times New Roman" w:hAnsi="Times New Roman" w:cs="Times New Roman"/>
+          <w:color w:val="000000"/>
+          <w:sz w:val="23"/>
+          <w:szCs w:val="23"/>
+        </w:rPr>
+        <w:t>s</w:t>
+      </w:r>
+      <w:r>
+        <w:rPr>
+          <w:rFonts w:ascii="Times New Roman" w:eastAsia="Times New Roman" w:hAnsi="Times New Roman" w:cs="Times New Roman"/>
+          <w:color w:val="000000"/>
+          <w:sz w:val="23"/>
+          <w:szCs w:val="23"/>
+        </w:rPr>
+        <w:t xml:space="preserve"> an open source solution so that indie game developers who are not aided by proprietary techniques can create better games</w:t>
+      </w:r>
+      <w:r>
+        <w:rPr>
+          <w:rFonts w:ascii="Times New Roman" w:eastAsia="Times New Roman" w:hAnsi="Times New Roman" w:cs="Times New Roman"/>
+          <w:color w:val="000000"/>
+          <w:sz w:val="23"/>
+          <w:szCs w:val="23"/>
+        </w:rPr>
+        <w:t>.</w:t>
       </w:r>
       <w:r>
         <w:rPr>
           <w:rFonts w:eastAsia="Times New Roman" w:cs="Times New Roman"/>
         </w:rPr>
+        <w:t xml:space="preserve"> </w:t>
+      </w:r>
+      <w:r>
+        <w:rPr>
+          <w:rFonts w:ascii="Times New Roman" w:eastAsia="Times New Roman" w:hAnsi="Times New Roman" w:cs="Times New Roman"/>
+          <w:color w:val="000000"/>
+          <w:sz w:val="23"/>
+          <w:szCs w:val="23"/>
+        </w:rPr>
+        <w:t>Implementing a solution for this problem and licensing it as open source will allow anyone to be able to increase game performance as well as impr</w:t>
+      </w:r>
+      <w:r>
+        <w:rPr>
+          <w:rFonts w:ascii="Times New Roman" w:eastAsia="Times New Roman" w:hAnsi="Times New Roman" w:cs="Times New Roman"/>
+          <w:color w:val="000000"/>
+          <w:sz w:val="23"/>
+          <w:szCs w:val="23"/>
+        </w:rPr>
+        <w:t xml:space="preserve">ove the overall game design and </w:t>
+      </w:r>
+      <w:r>
+        <w:rPr>
+          <w:rFonts w:ascii="Times New Roman" w:eastAsia="Times New Roman" w:hAnsi="Times New Roman" w:cs="Times New Roman"/>
+          <w:color w:val="000000"/>
+          <w:sz w:val="23"/>
+          <w:szCs w:val="23"/>
+        </w:rPr>
+        <w:t>development.</w:t>
+      </w:r>
+      <w:r>
+        <w:rPr>
+          <w:rFonts w:eastAsia="Times New Roman" w:cs="Times New Roman"/>
+        </w:rPr>
         <w:br/>
       </w:r>
       <w:r>
@@ -490,202 +584,66 @@
           <w:sz w:val="23"/>
           <w:szCs w:val="23"/>
         </w:rPr>
-        <w:t xml:space="preserve">These memory constraints effects game developers and designers working within </w:t>
-      </w:r>
-      <w:r>
-        <w:rPr>
-          <w:rFonts w:ascii="Times New Roman" w:eastAsia="Times New Roman" w:hAnsi="Times New Roman" w:cs="Times New Roman"/>
-          <w:color w:val="000000"/>
-          <w:sz w:val="23"/>
-          <w:szCs w:val="23"/>
-        </w:rPr>
-        <w:t>the development process of a project.</w:t>
-      </w:r>
-    </w:p>
-    <w:p>
-      <w:pPr>
-        <w:rPr>
-          <w:rFonts w:ascii="Times New Roman" w:eastAsia="Times New Roman" w:hAnsi="Times New Roman" w:cs="Times New Roman"/>
-          <w:color w:val="000000"/>
-          <w:sz w:val="23"/>
-          <w:szCs w:val="23"/>
-        </w:rPr>
-      </w:pPr>
-    </w:p>
-    <w:p>
-      <w:pPr>
-        <w:ind w:right="495"/>
+        <w:t xml:space="preserve">The problem above was pointed out </w:t>
+      </w:r>
+      <w:r>
         <w:rPr>
           <w:rFonts w:ascii="Times New Roman" w:eastAsia="Times New Roman" w:hAnsi="Times New Roman" w:cs="Times New Roman"/>
           <w:color w:val="1A1A1A"/>
           <w:sz w:val="23"/>
           <w:szCs w:val="23"/>
         </w:rPr>
-      </w:pPr>
-      <w:r>
-        <w:rPr>
-          <w:rFonts w:ascii="Times New Roman" w:eastAsia="Times New Roman" w:hAnsi="Times New Roman" w:cs="Times New Roman"/>
-          <w:color w:val="000000"/>
-          <w:sz w:val="23"/>
-          <w:szCs w:val="23"/>
-        </w:rPr>
-        <w:t>There are techniques used to solve this memory issue, but they are privately owned and with little documentation surrounding how the memory problem</w:t>
-      </w:r>
-      <w:r>
-        <w:rPr>
-          <w:rFonts w:ascii="Times New Roman" w:eastAsia="Times New Roman" w:hAnsi="Times New Roman" w:cs="Times New Roman"/>
-          <w:color w:val="000000"/>
-          <w:sz w:val="23"/>
-          <w:szCs w:val="23"/>
-        </w:rPr>
-        <w:t>s are</w:t>
-      </w:r>
-      <w:r>
-        <w:rPr>
-          <w:rFonts w:ascii="Times New Roman" w:eastAsia="Times New Roman" w:hAnsi="Times New Roman" w:cs="Times New Roman"/>
-          <w:color w:val="000000"/>
+        <w:t>during an initial interview with Johan Knutzen, the founder of Senri and Phobic-Game</w:t>
+      </w:r>
+      <w:r>
+        <w:rPr>
+          <w:rFonts w:ascii="Times New Roman" w:eastAsia="Times New Roman" w:hAnsi="Times New Roman" w:cs="Times New Roman"/>
+          <w:color w:val="1A1A1A"/>
+          <w:sz w:val="23"/>
+          <w:szCs w:val="23"/>
+        </w:rPr>
+        <w:t xml:space="preserve">s, mobile application and game </w:t>
+      </w:r>
+      <w:r>
+        <w:rPr>
+          <w:rFonts w:ascii="Times New Roman" w:eastAsia="Times New Roman" w:hAnsi="Times New Roman" w:cs="Times New Roman"/>
+          <w:color w:val="1A1A1A"/>
+          <w:sz w:val="23"/>
+          <w:szCs w:val="23"/>
+        </w:rPr>
+        <w:t>development companies based in Gothenburg, Sweden, which are strongly involved in this research paper and it’s requirements and solutions.</w:t>
+      </w:r>
+      <w:r>
+        <w:rPr>
+          <w:rFonts w:ascii="Times New Roman" w:eastAsia="Times New Roman" w:hAnsi="Times New Roman" w:cs="Times New Roman"/>
+          <w:color w:val="1A1A1A"/>
           <w:sz w:val="23"/>
           <w:szCs w:val="23"/>
         </w:rPr>
         <w:t xml:space="preserve"> </w:t>
       </w:r>
-      <w:r>
-        <w:rPr>
-          <w:rFonts w:ascii="Times New Roman" w:eastAsia="Times New Roman" w:hAnsi="Times New Roman" w:cs="Times New Roman"/>
-          <w:color w:val="000000"/>
-          <w:sz w:val="23"/>
-          <w:szCs w:val="23"/>
-        </w:rPr>
-        <w:t>solved. This</w:t>
-      </w:r>
-      <w:r>
-        <w:rPr>
-          <w:rFonts w:ascii="Times New Roman" w:eastAsia="Times New Roman" w:hAnsi="Times New Roman" w:cs="Times New Roman"/>
-          <w:color w:val="000000"/>
-          <w:sz w:val="23"/>
-          <w:szCs w:val="23"/>
-        </w:rPr>
-        <w:t xml:space="preserve"> study set</w:t>
-      </w:r>
-      <w:r>
-        <w:rPr>
-          <w:rFonts w:ascii="Times New Roman" w:eastAsia="Times New Roman" w:hAnsi="Times New Roman" w:cs="Times New Roman"/>
-          <w:color w:val="000000"/>
-          <w:sz w:val="23"/>
-          <w:szCs w:val="23"/>
-        </w:rPr>
-        <w:t>s</w:t>
-      </w:r>
-      <w:r>
-        <w:rPr>
-          <w:rFonts w:ascii="Times New Roman" w:eastAsia="Times New Roman" w:hAnsi="Times New Roman" w:cs="Times New Roman"/>
-          <w:color w:val="000000"/>
-          <w:sz w:val="23"/>
-          <w:szCs w:val="23"/>
-        </w:rPr>
-        <w:t xml:space="preserve"> out to solve the issue and implement</w:t>
-      </w:r>
-      <w:r>
-        <w:rPr>
-          <w:rFonts w:ascii="Times New Roman" w:eastAsia="Times New Roman" w:hAnsi="Times New Roman" w:cs="Times New Roman"/>
-          <w:color w:val="000000"/>
-          <w:sz w:val="23"/>
-          <w:szCs w:val="23"/>
-        </w:rPr>
-        <w:t>s</w:t>
-      </w:r>
-      <w:r>
-        <w:rPr>
-          <w:rFonts w:ascii="Times New Roman" w:eastAsia="Times New Roman" w:hAnsi="Times New Roman" w:cs="Times New Roman"/>
-          <w:color w:val="000000"/>
-          <w:sz w:val="23"/>
-          <w:szCs w:val="23"/>
-        </w:rPr>
-        <w:t xml:space="preserve"> an open source solution so that indie game developers who are not aided by proprietary techniques can create better games</w:t>
-      </w:r>
-      <w:r>
-        <w:rPr>
-          <w:rFonts w:ascii="Times New Roman" w:eastAsia="Times New Roman" w:hAnsi="Times New Roman" w:cs="Times New Roman"/>
-          <w:color w:val="000000"/>
-          <w:sz w:val="23"/>
-          <w:szCs w:val="23"/>
-        </w:rPr>
-        <w:t>.</w:t>
-      </w:r>
-      <w:r>
-        <w:rPr>
-          <w:rFonts w:eastAsia="Times New Roman" w:cs="Times New Roman"/>
-        </w:rPr>
-        <w:t xml:space="preserve"> </w:t>
-      </w:r>
-      <w:r>
-        <w:rPr>
-          <w:rFonts w:ascii="Times New Roman" w:eastAsia="Times New Roman" w:hAnsi="Times New Roman" w:cs="Times New Roman"/>
-          <w:color w:val="000000"/>
-          <w:sz w:val="23"/>
-          <w:szCs w:val="23"/>
-        </w:rPr>
-        <w:t>Implementing a solution for this problem and licensing it as open source will allow anyone to be able to increase game performance as well as impr</w:t>
-      </w:r>
-      <w:r>
-        <w:rPr>
-          <w:rFonts w:ascii="Times New Roman" w:eastAsia="Times New Roman" w:hAnsi="Times New Roman" w:cs="Times New Roman"/>
-          <w:color w:val="000000"/>
-          <w:sz w:val="23"/>
-          <w:szCs w:val="23"/>
-        </w:rPr>
-        <w:t xml:space="preserve">ove the overall game design and </w:t>
-      </w:r>
-      <w:r>
-        <w:rPr>
-          <w:rFonts w:ascii="Times New Roman" w:eastAsia="Times New Roman" w:hAnsi="Times New Roman" w:cs="Times New Roman"/>
-          <w:color w:val="000000"/>
-          <w:sz w:val="23"/>
-          <w:szCs w:val="23"/>
-        </w:rPr>
-        <w:t>development.</w:t>
-      </w:r>
-      <w:r>
-        <w:rPr>
-          <w:rFonts w:eastAsia="Times New Roman" w:cs="Times New Roman"/>
-        </w:rPr>
-        <w:br/>
-      </w:r>
-      <w:r>
-        <w:rPr>
-          <w:rFonts w:eastAsia="Times New Roman" w:cs="Times New Roman"/>
-        </w:rPr>
-        <w:br/>
-      </w:r>
-      <w:r>
-        <w:rPr>
-          <w:rFonts w:ascii="Times New Roman" w:eastAsia="Times New Roman" w:hAnsi="Times New Roman" w:cs="Times New Roman"/>
-          <w:color w:val="000000"/>
-          <w:sz w:val="23"/>
-          <w:szCs w:val="23"/>
-        </w:rPr>
-        <w:t xml:space="preserve">The problem above was pointed out </w:t>
-      </w:r>
-      <w:r>
+    </w:p>
+    <w:p>
+      <w:pPr>
+        <w:ind w:right="495"/>
         <w:rPr>
           <w:rFonts w:ascii="Times New Roman" w:eastAsia="Times New Roman" w:hAnsi="Times New Roman" w:cs="Times New Roman"/>
           <w:color w:val="1A1A1A"/>
           <w:sz w:val="23"/>
           <w:szCs w:val="23"/>
         </w:rPr>
-        <w:t xml:space="preserve">during an initial interview with Johan </w:t>
-      </w:r>
-      <w:proofErr w:type="spellStart"/>
-      <w:r>
+      </w:pPr>
+    </w:p>
+    <w:p>
+      <w:pPr>
+        <w:ind w:right="495"/>
         <w:rPr>
           <w:rFonts w:ascii="Times New Roman" w:eastAsia="Times New Roman" w:hAnsi="Times New Roman" w:cs="Times New Roman"/>
           <w:color w:val="1A1A1A"/>
           <w:sz w:val="23"/>
           <w:szCs w:val="23"/>
         </w:rPr>
-        <w:t>Knutzen</w:t>
-      </w:r>
-      <w:proofErr w:type="spellEnd"/>
+      </w:pPr>
       <w:r>
         <w:rPr>
           <w:rFonts w:ascii="Times New Roman" w:eastAsia="Times New Roman" w:hAnsi="Times New Roman" w:cs="Times New Roman"/>
@@ -693,9 +651,8 @@
           <w:sz w:val="23"/>
           <w:szCs w:val="23"/>
         </w:rPr>
-        <w:t xml:space="preserve">, the founder of </w:t>
-      </w:r>
-      <w:proofErr w:type="spellStart"/>
+        <w:t>The solution that was developed included a</w:t>
+      </w:r>
       <w:r>
         <w:rPr>
           <w:rFonts w:ascii="Times New Roman" w:eastAsia="Times New Roman" w:hAnsi="Times New Roman" w:cs="Times New Roman"/>
@@ -703,9 +660,8 @@
           <w:sz w:val="23"/>
           <w:szCs w:val="23"/>
         </w:rPr>
-        <w:t>Senri</w:t>
-      </w:r>
-      <w:proofErr w:type="spellEnd"/>
+        <w:t xml:space="preserve"> number of elements. The packaging tool </w:t>
+      </w:r>
       <w:r>
         <w:rPr>
           <w:rFonts w:ascii="Times New Roman" w:eastAsia="Times New Roman" w:hAnsi="Times New Roman" w:cs="Times New Roman"/>
@@ -713,7 +669,7 @@
           <w:sz w:val="23"/>
           <w:szCs w:val="23"/>
         </w:rPr>
-        <w:t xml:space="preserve"> and Phobic-Game</w:t>
+        <w:t>compresses all the a</w:t>
       </w:r>
       <w:r>
         <w:rPr>
@@ -722,7 +678,7 @@
           <w:sz w:val="23"/>
           <w:szCs w:val="23"/>
         </w:rPr>
-        <w:t xml:space="preserve">s, mobile application and game </w:t>
+        <w:t xml:space="preserve">ssets for a game into a single pak file. The </w:t>
       </w:r>
       <w:r>
         <w:rPr>
@@ -731,7 +687,7 @@
           <w:sz w:val="23"/>
           <w:szCs w:val="23"/>
         </w:rPr>
-        <w:t>development companies based in Gothenburg, Sweden, which are strongly involved in this research paper and it’s requirements and solutions.</w:t>
+        <w:t xml:space="preserve">pak file format is </w:t>
       </w:r>
       <w:r>
         <w:rPr>
@@ -740,134 +696,7 @@
           <w:sz w:val="23"/>
           <w:szCs w:val="23"/>
         </w:rPr>
-        <w:t xml:space="preserve"> </w:t>
-      </w:r>
-    </w:p>
-    <w:p>
-      <w:pPr>
-        <w:ind w:right="495"/>
-        <w:rPr>
-          <w:rFonts w:ascii="Times New Roman" w:eastAsia="Times New Roman" w:hAnsi="Times New Roman" w:cs="Times New Roman"/>
-          <w:color w:val="1A1A1A"/>
-          <w:sz w:val="23"/>
-          <w:szCs w:val="23"/>
-        </w:rPr>
-      </w:pPr>
-    </w:p>
-    <w:p>
-      <w:pPr>
-        <w:ind w:right="495"/>
-        <w:rPr>
-          <w:rFonts w:ascii="Times New Roman" w:eastAsia="Times New Roman" w:hAnsi="Times New Roman" w:cs="Times New Roman"/>
-          <w:color w:val="1A1A1A"/>
-          <w:sz w:val="23"/>
-          <w:szCs w:val="23"/>
-        </w:rPr>
-      </w:pPr>
-      <w:r>
-        <w:rPr>
-          <w:rFonts w:ascii="Times New Roman" w:eastAsia="Times New Roman" w:hAnsi="Times New Roman" w:cs="Times New Roman"/>
-          <w:color w:val="1A1A1A"/>
-          <w:sz w:val="23"/>
-          <w:szCs w:val="23"/>
-        </w:rPr>
-        <w:t>The solution that was developed included a</w:t>
-      </w:r>
-      <w:r>
-        <w:rPr>
-          <w:rFonts w:ascii="Times New Roman" w:eastAsia="Times New Roman" w:hAnsi="Times New Roman" w:cs="Times New Roman"/>
-          <w:color w:val="1A1A1A"/>
-          <w:sz w:val="23"/>
-          <w:szCs w:val="23"/>
-        </w:rPr>
-        <w:t xml:space="preserve"> number of elements. The packaging tool </w:t>
-      </w:r>
-      <w:r>
-        <w:rPr>
-          <w:rFonts w:ascii="Times New Roman" w:eastAsia="Times New Roman" w:hAnsi="Times New Roman" w:cs="Times New Roman"/>
-          <w:color w:val="1A1A1A"/>
-          <w:sz w:val="23"/>
-          <w:szCs w:val="23"/>
-        </w:rPr>
-        <w:t>compresses all the a</w:t>
-      </w:r>
-      <w:r>
-        <w:rPr>
-          <w:rFonts w:ascii="Times New Roman" w:eastAsia="Times New Roman" w:hAnsi="Times New Roman" w:cs="Times New Roman"/>
-          <w:color w:val="1A1A1A"/>
-          <w:sz w:val="23"/>
-          <w:szCs w:val="23"/>
-        </w:rPr>
-        <w:t xml:space="preserve">ssets for a game into a single </w:t>
-      </w:r>
-      <w:proofErr w:type="spellStart"/>
-      <w:r>
-        <w:rPr>
-          <w:rFonts w:ascii="Times New Roman" w:eastAsia="Times New Roman" w:hAnsi="Times New Roman" w:cs="Times New Roman"/>
-          <w:color w:val="1A1A1A"/>
-          <w:sz w:val="23"/>
-          <w:szCs w:val="23"/>
-        </w:rPr>
-        <w:t>pak</w:t>
-      </w:r>
-      <w:proofErr w:type="spellEnd"/>
-      <w:r>
-        <w:rPr>
-          <w:rFonts w:ascii="Times New Roman" w:eastAsia="Times New Roman" w:hAnsi="Times New Roman" w:cs="Times New Roman"/>
-          <w:color w:val="1A1A1A"/>
-          <w:sz w:val="23"/>
-          <w:szCs w:val="23"/>
-        </w:rPr>
-        <w:t xml:space="preserve"> file. The </w:t>
-      </w:r>
-      <w:proofErr w:type="spellStart"/>
-      <w:r>
-        <w:rPr>
-          <w:rFonts w:ascii="Times New Roman" w:eastAsia="Times New Roman" w:hAnsi="Times New Roman" w:cs="Times New Roman"/>
-          <w:color w:val="1A1A1A"/>
-          <w:sz w:val="23"/>
-          <w:szCs w:val="23"/>
-        </w:rPr>
-        <w:t>pak</w:t>
-      </w:r>
-      <w:proofErr w:type="spellEnd"/>
-      <w:r>
-        <w:rPr>
-          <w:rFonts w:ascii="Times New Roman" w:eastAsia="Times New Roman" w:hAnsi="Times New Roman" w:cs="Times New Roman"/>
-          <w:color w:val="1A1A1A"/>
-          <w:sz w:val="23"/>
-          <w:szCs w:val="23"/>
-        </w:rPr>
-        <w:t xml:space="preserve"> file format is </w:t>
-      </w:r>
-      <w:r>
-        <w:rPr>
-          <w:rFonts w:ascii="Times New Roman" w:eastAsia="Times New Roman" w:hAnsi="Times New Roman" w:cs="Times New Roman"/>
-          <w:color w:val="1A1A1A"/>
-          <w:sz w:val="23"/>
-          <w:szCs w:val="23"/>
-        </w:rPr>
-        <w:t xml:space="preserve">a file format that contains archived data, which is either compressed or decompressed. The API allows developers to use the generated </w:t>
-      </w:r>
-      <w:proofErr w:type="spellStart"/>
-      <w:r>
-        <w:rPr>
-          <w:rFonts w:ascii="Times New Roman" w:eastAsia="Times New Roman" w:hAnsi="Times New Roman" w:cs="Times New Roman"/>
-          <w:color w:val="1A1A1A"/>
-          <w:sz w:val="23"/>
-          <w:szCs w:val="23"/>
-        </w:rPr>
-        <w:t>pak</w:t>
-      </w:r>
-      <w:proofErr w:type="spellEnd"/>
-      <w:r>
-        <w:rPr>
-          <w:rFonts w:ascii="Times New Roman" w:eastAsia="Times New Roman" w:hAnsi="Times New Roman" w:cs="Times New Roman"/>
-          <w:color w:val="1A1A1A"/>
-          <w:sz w:val="23"/>
-          <w:szCs w:val="23"/>
-        </w:rPr>
-        <w:t xml:space="preserve"> file</w:t>
+        <w:t>a file format that contains archived data, which is either compressed or decompressed. The API allows developers to use the generated pak file</w:t>
       </w:r>
       <w:r>
         <w:rPr>
@@ -1004,27 +833,30 @@
         <w:ind w:right="495"/>
       </w:pPr>
       <w:r>
-        <w:t>The method chosen to</w:t>
-      </w:r>
-      <w:r>
-        <w:t xml:space="preserve"> be followed in this research is</w:t>
+        <w:t xml:space="preserve">The method </w:t>
+      </w:r>
+      <w:r>
+        <w:t>used</w:t>
+      </w:r>
+      <w:bookmarkStart w:id="0" w:name="_GoBack"/>
+      <w:bookmarkEnd w:id="0"/>
+      <w:r>
+        <w:t xml:space="preserve"> in this research is</w:t>
       </w:r>
       <w:r>
         <w:t xml:space="preserve"> the Constructive</w:t>
       </w:r>
       <w:r>
-        <w:t xml:space="preserve"> Research Method, </w:t>
-      </w:r>
-      <w:proofErr w:type="spellStart"/>
+        <w:t xml:space="preserve"> Research Method.</w:t>
+      </w:r>
+      <w:r>
+        <w:t xml:space="preserve"> </w:t>
+      </w:r>
       <w:r>
         <w:t>C</w:t>
       </w:r>
       <w:r>
-        <w:t>rnkovic</w:t>
-      </w:r>
-      <w:proofErr w:type="spellEnd"/>
-      <w:r>
-        <w:t>, (2009)</w:t>
+        <w:t>rnkovic, (2009)</w:t>
       </w:r>
       <w:r>
         <w:t xml:space="preserve"> describe</w:t>
@@ -1069,11 +901,9 @@
       <w:r>
         <w:t xml:space="preserve">In addition to the description above, </w:t>
       </w:r>
-      <w:proofErr w:type="spellStart"/>
       <w:r>
         <w:t>Kasanen</w:t>
       </w:r>
-      <w:proofErr w:type="spellEnd"/>
       <w:r>
         <w:t xml:space="preserve">, </w:t>
       </w:r>
@@ -1111,7 +941,6 @@
       <w:pPr>
         <w:ind w:right="495"/>
       </w:pPr>
-      <w:proofErr w:type="spellStart"/>
       <w:r>
         <w:rPr>
           <w:rFonts w:ascii="Times" w:hAnsi="Times" w:cs="Times"/>
@@ -1119,17 +948,7 @@
           <w:sz w:val="25"/>
           <w:szCs w:val="25"/>
         </w:rPr>
-        <w:t>Lindholm</w:t>
-      </w:r>
-      <w:proofErr w:type="spellEnd"/>
-      <w:r>
-        <w:rPr>
-          <w:rFonts w:ascii="Times" w:hAnsi="Times" w:cs="Times"/>
-          <w:color w:val="141413"/>
-          <w:sz w:val="25"/>
-          <w:szCs w:val="25"/>
-        </w:rPr>
-        <w:t xml:space="preserve"> (2008), </w:t>
+        <w:t xml:space="preserve">Lindholm (2008), </w:t>
       </w:r>
       <w:r>
         <w:t>provided three</w:t>
@@ -1138,15 +957,7 @@
         <w:t xml:space="preserve"> category examples of knowledge gaps to be filled using the constructive research method: feasibility, where a solution to a common problem has not been done yet; Novelty, where a unique and new solution is provided to an already </w:t>
       </w:r>
       <w:r>
-        <w:t xml:space="preserve">solved problem; or an improvement, where the goal of the research focuses on a preexisting solution and aims to </w:t>
-      </w:r>
-      <w:proofErr w:type="gramStart"/>
-      <w:r>
-        <w:t>produce  better</w:t>
-      </w:r>
-      <w:proofErr w:type="gramEnd"/>
-      <w:r>
-        <w:t xml:space="preserve"> results than the ones available. </w:t>
+        <w:t xml:space="preserve">solved problem; or an improvement, where the goal of the research focuses on a preexisting solution and aims to produce  better results than the ones available. </w:t>
       </w:r>
     </w:p>
     <w:p>
@@ -1179,11 +990,9 @@
       <w:r>
         <w:t xml:space="preserve">, </w:t>
       </w:r>
-      <w:proofErr w:type="spellStart"/>
       <w:r>
         <w:t>Caplinskas</w:t>
       </w:r>
-      <w:proofErr w:type="spellEnd"/>
       <w:r>
         <w:t xml:space="preserve"> (2004)</w:t>
       </w:r>
@@ -1204,15 +1013,7 @@
         <w:ind w:right="495"/>
       </w:pPr>
       <w:r>
-        <w:t xml:space="preserve">The constructive research methodology allows for qualitative and quantitative approaches to be mixed or </w:t>
-      </w:r>
-      <w:proofErr w:type="gramStart"/>
-      <w:r>
-        <w:t>used</w:t>
-      </w:r>
-      <w:proofErr w:type="gramEnd"/>
-      <w:r>
-        <w:t xml:space="preserve"> as needed </w:t>
+        <w:t xml:space="preserve">The constructive research methodology allows for qualitative and quantitative approaches to be mixed or used as needed </w:t>
       </w:r>
       <w:r>
         <w:t>depending</w:t>
@@ -1270,7 +1071,6 @@
         </w:rPr>
         <w:t>There are crucial steps to be followed to order to conduct a constructive research (</w:t>
       </w:r>
-      <w:proofErr w:type="spellStart"/>
       <w:r>
         <w:rPr>
           <w:rFonts w:ascii="Times" w:hAnsi="Times" w:cs="Times"/>
@@ -1278,17 +1078,7 @@
           <w:sz w:val="25"/>
           <w:szCs w:val="25"/>
         </w:rPr>
-        <w:t>Lindholm</w:t>
-      </w:r>
-      <w:proofErr w:type="spellEnd"/>
-      <w:r>
-        <w:rPr>
-          <w:rFonts w:ascii="Times" w:hAnsi="Times" w:cs="Times"/>
-          <w:color w:val="141413"/>
-          <w:sz w:val="25"/>
-          <w:szCs w:val="25"/>
-        </w:rPr>
-        <w:t>, 2008):</w:t>
+        <w:t>Lindholm, 2008):</w:t>
       </w:r>
     </w:p>
     <w:p>
@@ -1523,15 +1313,7 @@
         <w:ind w:right="495"/>
       </w:pPr>
       <w:r>
-        <w:t xml:space="preserve">[Prove why its possible to </w:t>
-      </w:r>
-      <w:proofErr w:type="spellStart"/>
-      <w:r>
-        <w:t>minize</w:t>
-      </w:r>
-      <w:proofErr w:type="spellEnd"/>
-      <w:r>
-        <w:t xml:space="preserve"> steps to 4]</w:t>
+        <w:t>[Prove why its possible to minize steps to 4]</w:t>
       </w:r>
     </w:p>
     <w:p>
@@ -1612,8 +1394,6 @@
           <w:b/>
         </w:rPr>
       </w:pPr>
-      <w:bookmarkStart w:id="0" w:name="_GoBack"/>
-      <w:bookmarkEnd w:id="0"/>
     </w:p>
     <w:p>
       <w:pPr>
@@ -1626,45 +1406,364 @@
         <w:rPr>
           <w:b/>
         </w:rPr>
-        <w:t xml:space="preserve">Data </w:t>
-      </w:r>
-      <w:proofErr w:type="spellStart"/>
-      <w:r>
+        <w:t>Data Colletion:</w:t>
+      </w:r>
+    </w:p>
+    <w:p>
+      <w:pPr>
+        <w:ind w:right="495"/>
+      </w:pPr>
+      <w:r>
+        <w:t xml:space="preserve"> </w:t>
+      </w:r>
+      <w:r>
+        <w:t>Qualitative:</w:t>
+      </w:r>
+    </w:p>
+    <w:p>
+      <w:pPr>
+        <w:ind w:right="495"/>
+      </w:pPr>
+    </w:p>
+    <w:p>
+      <w:pPr>
+        <w:ind w:right="495"/>
+      </w:pPr>
+      <w:r>
+        <w:t>Quantitative</w:t>
+      </w:r>
+    </w:p>
+    <w:p>
+      <w:pPr>
+        <w:ind w:right="495"/>
+      </w:pPr>
+    </w:p>
+    <w:p>
+      <w:pPr>
+        <w:ind w:right="495"/>
         <w:rPr>
           <w:b/>
         </w:rPr>
-        <w:t>Colletion</w:t>
-      </w:r>
-      <w:proofErr w:type="spellEnd"/>
-      <w:r>
+      </w:pPr>
+    </w:p>
+    <w:p>
+      <w:pPr>
+        <w:ind w:right="495"/>
+      </w:pPr>
+    </w:p>
+    <w:p>
+      <w:pPr>
+        <w:ind w:right="495"/>
+      </w:pPr>
+      <w:r>
+        <w:t>Qualitative methods were used to gather information that was needed to construct the solution. Open discussions were had with a stakeholder on an as-needed basis. These discussions were more suited than interviews as no time was wasted on establishing the focus of them. Discussing ideas and possible solutions to the current tasks at hand, allowed for a more streamlined iterative development process. These discussions also saved valuable development time as analysis was not done on interview or survey gathered data. The discussions dynamically led to focused, implementable solutions for the task at hand.</w:t>
+      </w:r>
+    </w:p>
+    <w:p>
+      <w:pPr>
+        <w:ind w:right="495"/>
+      </w:pPr>
+    </w:p>
+    <w:p>
+      <w:pPr>
+        <w:ind w:right="495"/>
+      </w:pPr>
+      <w:r>
+        <w:t>The process used can be shown with the following diagram:</w:t>
+      </w:r>
+    </w:p>
+    <w:p>
+      <w:pPr>
+        <w:ind w:right="495"/>
+      </w:pPr>
+    </w:p>
+    <w:p>
+      <w:pPr>
+        <w:ind w:right="495"/>
+        <w:rPr>
+          <w:color w:val="FF0000"/>
+        </w:rPr>
+      </w:pPr>
+      <w:r>
+        <w:rPr>
+          <w:color w:val="FF0000"/>
+        </w:rPr>
+        <w:t xml:space="preserve">ADD DIAGRAM HERE&gt; </w:t>
+      </w:r>
+    </w:p>
+    <w:p>
+      <w:pPr>
+        <w:ind w:right="495"/>
+      </w:pPr>
+    </w:p>
+    <w:p>
+      <w:pPr>
+        <w:ind w:right="495"/>
+      </w:pPr>
+    </w:p>
+    <w:p>
+      <w:pPr>
+        <w:ind w:right="495"/>
+      </w:pPr>
+    </w:p>
+    <w:p>
+      <w:pPr>
+        <w:ind w:right="495"/>
+      </w:pPr>
+    </w:p>
+    <w:p>
+      <w:pPr>
+        <w:ind w:right="495"/>
         <w:rPr>
           <w:b/>
         </w:rPr>
-        <w:t>:</w:t>
-      </w:r>
-    </w:p>
-    <w:p>
-      <w:pPr>
-        <w:ind w:right="495"/>
+      </w:pPr>
+      <w:r>
+        <w:rPr>
+          <w:b/>
+        </w:rPr>
+        <w:t>Bundle</w:t>
+      </w:r>
+      <w:r>
+        <w:rPr>
+          <w:b/>
+        </w:rPr>
+        <w:tab/>
+      </w:r>
+    </w:p>
+    <w:p>
+      <w:pPr>
+        <w:ind w:right="495"/>
+      </w:pPr>
+    </w:p>
+    <w:p>
+      <w:pPr>
+        <w:ind w:right="495"/>
+      </w:pPr>
+      <w:r>
+        <w:t xml:space="preserve">The solution developed was planned from the start to be an open source project (add reference to github here), releasing the product under a Bsd License or similar (add reference to Bsd License here).  The reason for this decision was the fact that memory management is something every game developer has to deal with and offering an open source solution could not only help other developers but possibly gain interest of the community and evolve the project. The focus of Bundle was on the iOS and Mac OSX platforms, although the code itself is C, which allows multiplatform support. </w:t>
+      </w:r>
+    </w:p>
+    <w:p>
+      <w:pPr>
+        <w:ind w:right="495"/>
+      </w:pPr>
+    </w:p>
+    <w:p>
+      <w:pPr>
+        <w:ind w:right="495"/>
+      </w:pPr>
+      <w:r>
+        <w:t xml:space="preserve">The first milestone in the construction of such a solution was to understand how the current hardware and software operating systems could allow for such a solution. </w:t>
+      </w:r>
+      <w:r>
+        <w:t xml:space="preserve">As the issue is usually experienced with manually allocated memory in RAM, researching how RAM works on a low level with an operating system was necessary. </w:t>
+      </w:r>
+      <w:r>
+        <w:t>Virtual Memory resides on disk and acts similar to a swap file.(add swap file reference here)</w:t>
+      </w:r>
+      <w:r>
+        <w:t>. A MMU(add MMU reference here) is used by the CPU to translate virtual memory addresses.</w:t>
+      </w:r>
+    </w:p>
+    <w:p>
+      <w:pPr>
+        <w:ind w:right="495"/>
+      </w:pPr>
+    </w:p>
+    <w:p>
+      <w:pPr>
+        <w:ind w:right="495"/>
+      </w:pPr>
+      <w:r>
+        <w:t xml:space="preserve">As Apple’s iOS and OSX platforms where the focus of this research, the memory management was researched on Apple’s self- published documentation. </w:t>
+      </w:r>
+    </w:p>
+    <w:p>
+      <w:pPr>
+        <w:ind w:right="495"/>
+      </w:pPr>
+    </w:p>
+    <w:p>
+      <w:pPr>
+        <w:ind w:right="495"/>
+      </w:pPr>
+      <w:r>
+        <w:t>The kernel manages RAM and Virtual Memory segments. When an application launches the kernel allocates a block of memory in RAM, e.g. around 40MB on the iPhone 4 and also assigns a virtual memory data segment, e.g. around 700MB on the iPhone 4. (add profiling diagrams? Or some reference). The RAM and Virtual Memory work together by means of paging data segments or pages, in and out, between each other. When a data segment is needed that resides in virtual memory, the kernel pages</w:t>
+      </w:r>
+      <w:r>
+        <w:t xml:space="preserve"> in</w:t>
+      </w:r>
+      <w:r>
+        <w:t xml:space="preserve"> the page that holds that data into RAM. (add virtual memory r</w:t>
+      </w:r>
+      <w:r>
+        <w:t>eference to apple’s site here) . Data is paged into RAM from virtual memory until the calculated max RAM size is reached. Once this occurs the kernel will page out data that is not currently needed, and replace it with the page from virtual memory that holds the currently needed data.</w:t>
+      </w:r>
+    </w:p>
+    <w:p>
+      <w:pPr>
+        <w:ind w:right="495"/>
+      </w:pPr>
+    </w:p>
+    <w:p>
+      <w:pPr>
+        <w:ind w:right="495"/>
+      </w:pPr>
+      <w:r>
+        <w:t>Virtual memory became the focus at this point to be the basis of the solution. Data allocated to virtual memory rather than strictly allocated to RAM using objective C’s alloc method would allow larger segments of data to be allocated due to the size of the virtual memories data block, e.g. around 700MB on iPhone 4, compared to the iPhone 4’s 40MB RAM.</w:t>
+      </w:r>
+    </w:p>
+    <w:p>
+      <w:pPr>
+        <w:ind w:right="495"/>
+      </w:pPr>
+    </w:p>
+    <w:p>
+      <w:pPr>
+        <w:ind w:right="495"/>
+      </w:pPr>
+      <w:r>
+        <w:t>A POSIX function called mmap</w:t>
+      </w:r>
+      <w:r>
+        <w:t xml:space="preserve"> (reference mmap here) is a low-</w:t>
+      </w:r>
+      <w:r>
+        <w:t>level virtual memory mapping technique that allows one to allocate a file on disk into virtual memory addresses.</w:t>
+      </w:r>
+    </w:p>
+    <w:p>
+      <w:pPr>
+        <w:ind w:right="495"/>
+      </w:pPr>
+    </w:p>
+    <w:p>
+      <w:pPr>
+        <w:ind w:right="495"/>
+      </w:pPr>
+      <w:r>
+        <w:t xml:space="preserve">As mmap could map a file to virtual memory for use within a running process, creating a file for a game’s assets became the focus at this point. </w:t>
+      </w:r>
+    </w:p>
+    <w:p>
+      <w:pPr>
+        <w:ind w:right="495"/>
+      </w:pPr>
+    </w:p>
+    <w:p>
+      <w:pPr>
+        <w:ind w:right="495"/>
+        <w:rPr>
+          <w:b/>
+        </w:rPr>
+      </w:pPr>
+      <w:r>
+        <w:rPr>
+          <w:b/>
+        </w:rPr>
+        <w:t>Tool and Pak File Creation</w:t>
+      </w:r>
+    </w:p>
+    <w:p>
+      <w:pPr>
+        <w:ind w:right="495"/>
+      </w:pPr>
+    </w:p>
+    <w:p>
+      <w:pPr>
+        <w:ind w:right="495"/>
+      </w:pPr>
+      <w:r>
+        <w:t>The pak file format is an archive file format that is not standardized on its contents. Pak files are usually used for games, where game assets are archived into a single file. (add reference to pak file here) (possibly add info about other games that use this as well as battlefield that uses it for every level, having multiple pak files)</w:t>
+      </w:r>
+    </w:p>
+    <w:p>
+      <w:pPr>
+        <w:ind w:right="495"/>
+      </w:pPr>
+    </w:p>
+    <w:p>
+      <w:pPr>
+        <w:ind w:right="495"/>
+      </w:pPr>
+      <w:r>
+        <w:t>A tool was then developed to archive these game assets into a single pak file. This was created as a command line tool that takes two arguments, the source folder and the output file. The tool takes the source folder, traverses the entire directory to count the files, ignoring DS_Store files that are present on Apple’s platforms(reference DS_Store). Once the file count is obtained, the value is used to calculate the variable header length.</w:t>
+      </w:r>
+    </w:p>
+    <w:p>
+      <w:pPr>
+        <w:ind w:right="495"/>
+        <w:rPr>
+          <w:color w:val="FF0000"/>
+        </w:rPr>
+      </w:pPr>
+    </w:p>
+    <w:p>
+      <w:pPr>
+        <w:ind w:right="495"/>
+      </w:pPr>
+      <w:r>
+        <w:t>The pak file header consists of offsets holding information about the files compressed within the pak</w:t>
+      </w:r>
+      <w:r>
+        <w:t>,</w:t>
+      </w:r>
+      <w:r>
+        <w:t xml:space="preserve"> in addition to an integer in the beginning of the file representing the number of files compressed. Each offset in the header holds 20 bytes of information needed to be used</w:t>
+      </w:r>
+      <w:r>
+        <w:t xml:space="preserve"> to</w:t>
+      </w:r>
+      <w:r>
+        <w:t xml:space="preserve"> locate files in the archive, the first 4 bytes in an offset holds the hash value of the </w:t>
+      </w:r>
+      <w:r>
+        <w:t xml:space="preserve">filename, the next 8 bytes hold the index of the beginning of the data of the that file within the archive, the remaining 8 bytes in an offset hold the size of the that file in bytes. The above information is stored in a binary form in the header of the pak file to allow the data compressed to be located by the filename of the original file. </w:t>
+      </w:r>
+    </w:p>
+    <w:p>
+      <w:pPr>
+        <w:ind w:right="495"/>
+        <w:rPr>
+          <w:color w:val="FF0000"/>
+        </w:rPr>
       </w:pPr>
       <w:r>
         <w:t xml:space="preserve"> </w:t>
       </w:r>
-      <w:r>
-        <w:t>Qualitative:</w:t>
-      </w:r>
-    </w:p>
-    <w:p>
-      <w:pPr>
-        <w:ind w:right="495"/>
-      </w:pPr>
-    </w:p>
-    <w:p>
-      <w:pPr>
-        <w:ind w:right="495"/>
-      </w:pPr>
-      <w:r>
-        <w:t>Quantitative</w:t>
+    </w:p>
+    <w:p>
+      <w:pPr>
+        <w:ind w:right="495"/>
+      </w:pPr>
+      <w:r>
+        <w:t>Each asset within the source folder, e.g. sound files, textures, images etc. is compressed</w:t>
+      </w:r>
+      <w:r>
+        <w:t xml:space="preserve"> using zlib(reference zlib here) </w:t>
+      </w:r>
+      <w:r>
+        <w:t>and indexed within the pak file, with its index information stored in the header segment.</w:t>
+      </w:r>
+      <w:r>
+        <w:t xml:space="preserve"> </w:t>
+      </w:r>
+      <w:r>
+        <w:t>(reference file format creation link)</w:t>
+      </w:r>
+    </w:p>
+    <w:p>
+      <w:pPr>
+        <w:ind w:right="495"/>
+      </w:pPr>
+    </w:p>
+    <w:p>
+      <w:pPr>
+        <w:ind w:right="495"/>
+      </w:pPr>
+      <w:r>
+        <w:t xml:space="preserve">The tool outputs a pak file at the user specified destination path. Once this pak file is created it is ready to be used within the application. </w:t>
       </w:r>
     </w:p>
     <w:p>
@@ -1679,598 +1778,10 @@
           <w:b/>
         </w:rPr>
       </w:pPr>
-    </w:p>
-    <w:p>
-      <w:pPr>
-        <w:ind w:right="495"/>
-      </w:pPr>
-    </w:p>
-    <w:p>
-      <w:pPr>
-        <w:ind w:right="495"/>
-      </w:pPr>
-      <w:r>
-        <w:t>Qualitative methods were used to gather information that was needed to construct the solution. Open discussions were had with a stakeholder on an as-needed basis. These discussions were more suited than interviews as no time was wasted on establishing the focus of them. Discussing ideas and possible solutions to the current tasks at hand, allowed for a more streamlined iterative development process. These discussions also saved valuable development time as analysis was not done on interview or survey gathered data. The discussions dynamically led to focused, implementable solutions for the task at hand.</w:t>
-      </w:r>
-    </w:p>
-    <w:p>
-      <w:pPr>
-        <w:ind w:right="495"/>
-      </w:pPr>
-    </w:p>
-    <w:p>
-      <w:pPr>
-        <w:ind w:right="495"/>
-      </w:pPr>
-      <w:r>
-        <w:t>The process used can be shown with the following diagram:</w:t>
-      </w:r>
-    </w:p>
-    <w:p>
-      <w:pPr>
-        <w:ind w:right="495"/>
-      </w:pPr>
-    </w:p>
-    <w:p>
-      <w:pPr>
-        <w:ind w:right="495"/>
-        <w:rPr>
-          <w:color w:val="FF0000"/>
-        </w:rPr>
-      </w:pPr>
-      <w:r>
-        <w:rPr>
-          <w:color w:val="FF0000"/>
-        </w:rPr>
-        <w:t xml:space="preserve">ADD DIAGRAM HERE&gt; </w:t>
-      </w:r>
-    </w:p>
-    <w:p>
-      <w:pPr>
-        <w:ind w:right="495"/>
-      </w:pPr>
-    </w:p>
-    <w:p>
-      <w:pPr>
-        <w:ind w:right="495"/>
-      </w:pPr>
-    </w:p>
-    <w:p>
-      <w:pPr>
-        <w:ind w:right="495"/>
-      </w:pPr>
-    </w:p>
-    <w:p>
-      <w:pPr>
-        <w:ind w:right="495"/>
-      </w:pPr>
-    </w:p>
-    <w:p>
-      <w:pPr>
-        <w:ind w:right="495"/>
+      <w:r>
         <w:rPr>
           <w:b/>
         </w:rPr>
-      </w:pPr>
-      <w:r>
-        <w:rPr>
-          <w:b/>
-        </w:rPr>
-        <w:t>Bundle</w:t>
-      </w:r>
-      <w:r>
-        <w:rPr>
-          <w:b/>
-        </w:rPr>
-        <w:tab/>
-      </w:r>
-    </w:p>
-    <w:p>
-      <w:pPr>
-        <w:ind w:right="495"/>
-      </w:pPr>
-    </w:p>
-    <w:p>
-      <w:pPr>
-        <w:ind w:right="495"/>
-      </w:pPr>
-      <w:r>
-        <w:t xml:space="preserve">The solution developed was planned from the start to be an open source project (add reference to </w:t>
-      </w:r>
-      <w:proofErr w:type="spellStart"/>
-      <w:r>
-        <w:t>github</w:t>
-      </w:r>
-      <w:proofErr w:type="spellEnd"/>
-      <w:r>
-        <w:t xml:space="preserve"> here), releasing the product under a </w:t>
-      </w:r>
-      <w:proofErr w:type="spellStart"/>
-      <w:r>
-        <w:t>Bsd</w:t>
-      </w:r>
-      <w:proofErr w:type="spellEnd"/>
-      <w:r>
-        <w:t xml:space="preserve"> License or similar (add reference to </w:t>
-      </w:r>
-      <w:proofErr w:type="spellStart"/>
-      <w:r>
-        <w:t>Bsd</w:t>
-      </w:r>
-      <w:proofErr w:type="spellEnd"/>
-      <w:r>
-        <w:t xml:space="preserve"> License here).  The reason for this decision was the fact that memory management is something every game developer has to deal with and offering an open source solution could not only help other developers </w:t>
-      </w:r>
-      <w:proofErr w:type="gramStart"/>
-      <w:r>
-        <w:t>but</w:t>
-      </w:r>
-      <w:proofErr w:type="gramEnd"/>
-      <w:r>
-        <w:t xml:space="preserve"> possibly gain interest of the community and evolve the project. The focus of Bundle was on the </w:t>
-      </w:r>
-      <w:proofErr w:type="spellStart"/>
-      <w:r>
-        <w:t>iOS</w:t>
-      </w:r>
-      <w:proofErr w:type="spellEnd"/>
-      <w:r>
-        <w:t xml:space="preserve"> and Mac OSX platforms, although the code itself is C, which allows multiplatform support. </w:t>
-      </w:r>
-    </w:p>
-    <w:p>
-      <w:pPr>
-        <w:ind w:right="495"/>
-      </w:pPr>
-    </w:p>
-    <w:p>
-      <w:pPr>
-        <w:ind w:right="495"/>
-      </w:pPr>
-      <w:r>
-        <w:t xml:space="preserve">The first milestone in the construction of such a solution was to understand how the current hardware and software operating systems could allow for such a solution. </w:t>
-      </w:r>
-      <w:r>
-        <w:t xml:space="preserve">As the issue is usually experienced with manually allocated memory in RAM, researching how RAM works on a low level with an operating system was necessary. </w:t>
-      </w:r>
-      <w:r>
-        <w:t>Virtual Memory resides on disk and acts similar to a swap file</w:t>
-      </w:r>
-      <w:proofErr w:type="gramStart"/>
-      <w:r>
-        <w:t>.(</w:t>
-      </w:r>
-      <w:proofErr w:type="gramEnd"/>
-      <w:r>
-        <w:t>add swap file reference here)</w:t>
-      </w:r>
-      <w:r>
-        <w:t xml:space="preserve">. A </w:t>
-      </w:r>
-      <w:proofErr w:type="gramStart"/>
-      <w:r>
-        <w:t>MMU(</w:t>
-      </w:r>
-      <w:proofErr w:type="gramEnd"/>
-      <w:r>
-        <w:t>add MMU reference here) is used by the CPU to translate virtual memory addresses.</w:t>
-      </w:r>
-    </w:p>
-    <w:p>
-      <w:pPr>
-        <w:ind w:right="495"/>
-      </w:pPr>
-    </w:p>
-    <w:p>
-      <w:pPr>
-        <w:ind w:right="495"/>
-      </w:pPr>
-      <w:r>
-        <w:t xml:space="preserve">As Apple’s </w:t>
-      </w:r>
-      <w:proofErr w:type="spellStart"/>
-      <w:r>
-        <w:t>iOS</w:t>
-      </w:r>
-      <w:proofErr w:type="spellEnd"/>
-      <w:r>
-        <w:t xml:space="preserve"> and OSX platforms where the focus of this research, the memory management was researched on Apple’s self- published documentation. </w:t>
-      </w:r>
-    </w:p>
-    <w:p>
-      <w:pPr>
-        <w:ind w:right="495"/>
-      </w:pPr>
-    </w:p>
-    <w:p>
-      <w:pPr>
-        <w:ind w:right="495"/>
-      </w:pPr>
-      <w:r>
-        <w:t>The kernel manages RAM and Virtual Memory segments. When an application launches the kernel allocates a block of memory in RAM, e.g. around 40MB on the iPhone 4 and also assigns a virtual memory data segment, e.g. around 700MB on the iPhone 4. (</w:t>
-      </w:r>
-      <w:proofErr w:type="gramStart"/>
-      <w:r>
-        <w:t>add</w:t>
-      </w:r>
-      <w:proofErr w:type="gramEnd"/>
-      <w:r>
-        <w:t xml:space="preserve"> profiling diagrams? Or some reference). The RAM and Virtual Memory work together by means of paging data segments or pages, in and out, between each other. When a data segment is needed that resides in virtual memory, the kernel pages</w:t>
-      </w:r>
-      <w:r>
-        <w:t xml:space="preserve"> in</w:t>
-      </w:r>
-      <w:r>
-        <w:t xml:space="preserve"> the page that holds that data into RAM. (</w:t>
-      </w:r>
-      <w:proofErr w:type="gramStart"/>
-      <w:r>
-        <w:t>add</w:t>
-      </w:r>
-      <w:proofErr w:type="gramEnd"/>
-      <w:r>
-        <w:t xml:space="preserve"> virtual memory r</w:t>
-      </w:r>
-      <w:r>
-        <w:t>eference to apple’s site here) . Data is paged into RAM from virtual memory until the calculated max RAM size is reached. Once this occurs the kernel will page out data that is not currently needed, and replace it with the page from virtual memory that holds the currently needed data.</w:t>
-      </w:r>
-    </w:p>
-    <w:p>
-      <w:pPr>
-        <w:ind w:right="495"/>
-      </w:pPr>
-    </w:p>
-    <w:p>
-      <w:pPr>
-        <w:ind w:right="495"/>
-      </w:pPr>
-      <w:r>
-        <w:t xml:space="preserve">Virtual memory became the focus at this point to be the basis of the solution. Data allocated to virtual memory rather than strictly allocated to RAM using objective C’s </w:t>
-      </w:r>
-      <w:proofErr w:type="spellStart"/>
-      <w:r>
-        <w:t>alloc</w:t>
-      </w:r>
-      <w:proofErr w:type="spellEnd"/>
-      <w:r>
-        <w:t xml:space="preserve"> method would allow larger segments of data to be allocated due to the size of the virtual memories data block, e.g. around 700MB on iPhone 4, compared to the iPhone 4’s 40MB RAM.</w:t>
-      </w:r>
-    </w:p>
-    <w:p>
-      <w:pPr>
-        <w:ind w:right="495"/>
-      </w:pPr>
-    </w:p>
-    <w:p>
-      <w:pPr>
-        <w:ind w:right="495"/>
-      </w:pPr>
-      <w:r>
-        <w:t xml:space="preserve">A POSIX function called </w:t>
-      </w:r>
-      <w:proofErr w:type="spellStart"/>
-      <w:r>
-        <w:t>mmap</w:t>
-      </w:r>
-      <w:proofErr w:type="spellEnd"/>
-      <w:r>
-        <w:t xml:space="preserve"> (reference </w:t>
-      </w:r>
-      <w:proofErr w:type="spellStart"/>
-      <w:r>
-        <w:t>mmap</w:t>
-      </w:r>
-      <w:proofErr w:type="spellEnd"/>
-      <w:r>
-        <w:t xml:space="preserve"> here) is a low-</w:t>
-      </w:r>
-      <w:r>
-        <w:t>level virtual memory mapping technique that allows one to allocate a file on disk into virtual memory addresses.</w:t>
-      </w:r>
-    </w:p>
-    <w:p>
-      <w:pPr>
-        <w:ind w:right="495"/>
-      </w:pPr>
-    </w:p>
-    <w:p>
-      <w:pPr>
-        <w:ind w:right="495"/>
-      </w:pPr>
-      <w:r>
-        <w:t xml:space="preserve">As </w:t>
-      </w:r>
-      <w:proofErr w:type="spellStart"/>
-      <w:r>
-        <w:t>mmap</w:t>
-      </w:r>
-      <w:proofErr w:type="spellEnd"/>
-      <w:r>
-        <w:t xml:space="preserve"> could map a file to virtual memory for use within a running process, creating a file for a game’s assets became the focus at this point. </w:t>
-      </w:r>
-    </w:p>
-    <w:p>
-      <w:pPr>
-        <w:ind w:right="495"/>
-      </w:pPr>
-    </w:p>
-    <w:p>
-      <w:pPr>
-        <w:ind w:right="495"/>
-        <w:rPr>
-          <w:b/>
-        </w:rPr>
-      </w:pPr>
-      <w:r>
-        <w:rPr>
-          <w:b/>
-        </w:rPr>
-        <w:t>Tool and Pak File Creation</w:t>
-      </w:r>
-    </w:p>
-    <w:p>
-      <w:pPr>
-        <w:ind w:right="495"/>
-      </w:pPr>
-    </w:p>
-    <w:p>
-      <w:pPr>
-        <w:ind w:right="495"/>
-      </w:pPr>
-      <w:r>
-        <w:t xml:space="preserve">The </w:t>
-      </w:r>
-      <w:proofErr w:type="spellStart"/>
-      <w:r>
-        <w:t>pak</w:t>
-      </w:r>
-      <w:proofErr w:type="spellEnd"/>
-      <w:r>
-        <w:t xml:space="preserve"> file format is an archive file format that is not standardized on its contents. Pak files are usually used for games, where game assets are archived into a single file. (</w:t>
-      </w:r>
-      <w:proofErr w:type="gramStart"/>
-      <w:r>
-        <w:t>add</w:t>
-      </w:r>
-      <w:proofErr w:type="gramEnd"/>
-      <w:r>
-        <w:t xml:space="preserve"> reference to </w:t>
-      </w:r>
-      <w:proofErr w:type="spellStart"/>
-      <w:r>
-        <w:t>pak</w:t>
-      </w:r>
-      <w:proofErr w:type="spellEnd"/>
-      <w:r>
-        <w:t xml:space="preserve"> file here) (</w:t>
-      </w:r>
-      <w:proofErr w:type="gramStart"/>
-      <w:r>
-        <w:t>possibly</w:t>
-      </w:r>
-      <w:proofErr w:type="gramEnd"/>
-      <w:r>
-        <w:t xml:space="preserve"> add info about other games that use this as well as battlefield that uses it for every level, having multiple </w:t>
-      </w:r>
-      <w:proofErr w:type="spellStart"/>
-      <w:r>
-        <w:t>pak</w:t>
-      </w:r>
-      <w:proofErr w:type="spellEnd"/>
-      <w:r>
-        <w:t xml:space="preserve"> files)</w:t>
-      </w:r>
-    </w:p>
-    <w:p>
-      <w:pPr>
-        <w:ind w:right="495"/>
-      </w:pPr>
-    </w:p>
-    <w:p>
-      <w:pPr>
-        <w:ind w:right="495"/>
-      </w:pPr>
-      <w:r>
-        <w:t xml:space="preserve">A tool was then developed to archive these game assets into a single </w:t>
-      </w:r>
-      <w:proofErr w:type="spellStart"/>
-      <w:r>
-        <w:t>pak</w:t>
-      </w:r>
-      <w:proofErr w:type="spellEnd"/>
-      <w:r>
-        <w:t xml:space="preserve"> file. This was created as a command line tool that takes two arguments, the source folder and the output file. The tool takes the source folder, traverses the entire directory to count the files, ignoring </w:t>
-      </w:r>
-      <w:proofErr w:type="spellStart"/>
-      <w:r>
-        <w:t>DS_Store</w:t>
-      </w:r>
-      <w:proofErr w:type="spellEnd"/>
-      <w:r>
-        <w:t xml:space="preserve"> files that are present on Apple’s </w:t>
-      </w:r>
-      <w:proofErr w:type="gramStart"/>
-      <w:r>
-        <w:t>platforms(</w:t>
-      </w:r>
-      <w:proofErr w:type="gramEnd"/>
-      <w:r>
-        <w:t xml:space="preserve">reference </w:t>
-      </w:r>
-      <w:proofErr w:type="spellStart"/>
-      <w:r>
-        <w:t>DS_Store</w:t>
-      </w:r>
-      <w:proofErr w:type="spellEnd"/>
-      <w:r>
-        <w:t>). Once the file count is obtained, the value is used to calculate the variable header length.</w:t>
-      </w:r>
-    </w:p>
-    <w:p>
-      <w:pPr>
-        <w:ind w:right="495"/>
-        <w:rPr>
-          <w:color w:val="FF0000"/>
-        </w:rPr>
-      </w:pPr>
-    </w:p>
-    <w:p>
-      <w:pPr>
-        <w:ind w:right="495"/>
-      </w:pPr>
-      <w:r>
-        <w:t xml:space="preserve">The </w:t>
-      </w:r>
-      <w:proofErr w:type="spellStart"/>
-      <w:r>
-        <w:t>pak</w:t>
-      </w:r>
-      <w:proofErr w:type="spellEnd"/>
-      <w:r>
-        <w:t xml:space="preserve"> file header consists of offsets holding information about the files compressed within the </w:t>
-      </w:r>
-      <w:proofErr w:type="spellStart"/>
-      <w:r>
-        <w:t>pak</w:t>
-      </w:r>
-      <w:proofErr w:type="spellEnd"/>
-      <w:r>
-        <w:t>,</w:t>
-      </w:r>
-      <w:r>
-        <w:t xml:space="preserve"> in addition to an integer in the beginning of the file representing the number of files compressed. Each offset in the header holds 20 bytes of information needed to be used</w:t>
-      </w:r>
-      <w:r>
-        <w:t xml:space="preserve"> to</w:t>
-      </w:r>
-      <w:r>
-        <w:t xml:space="preserve"> locate files in the archive, the first 4 bytes in an offset holds the hash value of the </w:t>
-      </w:r>
-      <w:r>
-        <w:t xml:space="preserve">filename, the next 8 bytes hold the index of the beginning of the data of the that file within the archive, the remaining 8 bytes in an offset hold the size of the that file in bytes. The above information is stored in a binary form in the header of the </w:t>
-      </w:r>
-      <w:proofErr w:type="spellStart"/>
-      <w:r>
-        <w:t>pak</w:t>
-      </w:r>
-      <w:proofErr w:type="spellEnd"/>
-      <w:r>
-        <w:t xml:space="preserve"> file to allow the data compressed to be located by the filename of the original file. </w:t>
-      </w:r>
-    </w:p>
-    <w:p>
-      <w:pPr>
-        <w:ind w:right="495"/>
-        <w:rPr>
-          <w:color w:val="FF0000"/>
-        </w:rPr>
-      </w:pPr>
-      <w:r>
-        <w:t xml:space="preserve"> </w:t>
-      </w:r>
-    </w:p>
-    <w:p>
-      <w:pPr>
-        <w:ind w:right="495"/>
-      </w:pPr>
-      <w:r>
-        <w:t>Each asset within the source folder, e.g. sound files, textures, images etc. is compressed</w:t>
-      </w:r>
-      <w:r>
-        <w:t xml:space="preserve"> using </w:t>
-      </w:r>
-      <w:proofErr w:type="spellStart"/>
-      <w:proofErr w:type="gramStart"/>
-      <w:r>
-        <w:t>zlib</w:t>
-      </w:r>
-      <w:proofErr w:type="spellEnd"/>
-      <w:r>
-        <w:t>(</w:t>
-      </w:r>
-      <w:proofErr w:type="gramEnd"/>
-      <w:r>
-        <w:t xml:space="preserve">reference </w:t>
-      </w:r>
-      <w:proofErr w:type="spellStart"/>
-      <w:r>
-        <w:t>zlib</w:t>
-      </w:r>
-      <w:proofErr w:type="spellEnd"/>
-      <w:r>
-        <w:t xml:space="preserve"> here) </w:t>
-      </w:r>
-      <w:r>
-        <w:t xml:space="preserve">and indexed within the </w:t>
-      </w:r>
-      <w:proofErr w:type="spellStart"/>
-      <w:r>
-        <w:t>pak</w:t>
-      </w:r>
-      <w:proofErr w:type="spellEnd"/>
-      <w:r>
-        <w:t xml:space="preserve"> file, with its index information stored in the header segment.</w:t>
-      </w:r>
-      <w:r>
-        <w:t xml:space="preserve"> </w:t>
-      </w:r>
-      <w:r>
-        <w:t>(</w:t>
-      </w:r>
-      <w:proofErr w:type="gramStart"/>
-      <w:r>
-        <w:t>reference</w:t>
-      </w:r>
-      <w:proofErr w:type="gramEnd"/>
-      <w:r>
-        <w:t xml:space="preserve"> file format creation link)</w:t>
-      </w:r>
-    </w:p>
-    <w:p>
-      <w:pPr>
-        <w:ind w:right="495"/>
-      </w:pPr>
-    </w:p>
-    <w:p>
-      <w:pPr>
-        <w:ind w:right="495"/>
-      </w:pPr>
-      <w:r>
-        <w:t xml:space="preserve">The tool outputs a </w:t>
-      </w:r>
-      <w:proofErr w:type="spellStart"/>
-      <w:r>
-        <w:t>pak</w:t>
-      </w:r>
-      <w:proofErr w:type="spellEnd"/>
-      <w:r>
-        <w:t xml:space="preserve"> file at the user specified destination path. Once this </w:t>
-      </w:r>
-      <w:proofErr w:type="spellStart"/>
-      <w:r>
-        <w:t>pak</w:t>
-      </w:r>
-      <w:proofErr w:type="spellEnd"/>
-      <w:r>
-        <w:t xml:space="preserve"> file is created it is ready to be used within the application. </w:t>
-      </w:r>
-    </w:p>
-    <w:p>
-      <w:pPr>
-        <w:ind w:right="495"/>
-      </w:pPr>
-    </w:p>
-    <w:p>
-      <w:pPr>
-        <w:ind w:right="495"/>
-        <w:rPr>
-          <w:b/>
-        </w:rPr>
-      </w:pPr>
-      <w:r>
-        <w:rPr>
-          <w:b/>
-        </w:rPr>
         <w:t>The API</w:t>
       </w:r>
     </w:p>
@@ -2297,34 +1808,10 @@
         <w:ind w:right="495"/>
       </w:pPr>
       <w:r>
-        <w:t xml:space="preserve">For the focus of this research paper, the operating systems being Apple’s </w:t>
-      </w:r>
-      <w:proofErr w:type="spellStart"/>
-      <w:r>
-        <w:t>iOS</w:t>
-      </w:r>
-      <w:proofErr w:type="spellEnd"/>
-      <w:r>
-        <w:t xml:space="preserve"> and Mac OS X, </w:t>
-      </w:r>
-      <w:r>
-        <w:t>wrapper methods were needed to support Apple’s Objective-C language, which forms the basis of the Cocoa and Cocoa Touch frameworks</w:t>
-      </w:r>
-      <w:proofErr w:type="gramStart"/>
-      <w:r>
-        <w:t>.(</w:t>
-      </w:r>
-      <w:proofErr w:type="gramEnd"/>
-      <w:r>
-        <w:t xml:space="preserve">add reference here to </w:t>
-      </w:r>
-      <w:proofErr w:type="spellStart"/>
-      <w:r>
-        <w:t>objc</w:t>
-      </w:r>
-      <w:proofErr w:type="spellEnd"/>
-      <w:r>
-        <w:t xml:space="preserve"> and cocoa/touch)</w:t>
+        <w:t xml:space="preserve">For the focus of this research paper, the operating systems being Apple’s iOS and Mac OS X, </w:t>
+      </w:r>
+      <w:r>
+        <w:t>wrapper methods were needed to support Apple’s Objective-C language, which forms the basis of the Cocoa and Cocoa Touch frameworks.(add reference here to objc and cocoa/touch)</w:t>
       </w:r>
       <w:r>
         <w:t xml:space="preserve"> Objective-C is a superset of C, allowing it to integrate seamlessly.</w:t>
@@ -2356,31 +1843,7 @@
         </w:rPr>
       </w:pPr>
       <w:r>
-        <w:t xml:space="preserve">The Objective-C </w:t>
-      </w:r>
-      <w:proofErr w:type="spellStart"/>
-      <w:r>
-        <w:t>NSData</w:t>
-      </w:r>
-      <w:proofErr w:type="spellEnd"/>
-      <w:r>
-        <w:t xml:space="preserve"> class has a method for passing a pointer to an address as well as the length of bytes to process, with the alternative option of freeing the data when done or not. (</w:t>
-      </w:r>
-      <w:proofErr w:type="gramStart"/>
-      <w:r>
-        <w:t>add</w:t>
-      </w:r>
-      <w:proofErr w:type="gramEnd"/>
-      <w:r>
-        <w:t xml:space="preserve"> reference here to the </w:t>
-      </w:r>
-      <w:proofErr w:type="spellStart"/>
-      <w:r>
-        <w:t>NSData</w:t>
-      </w:r>
-      <w:proofErr w:type="spellEnd"/>
-      <w:r>
-        <w:t xml:space="preserve"> class)</w:t>
+        <w:t>The Objective-C NSData class has a method for passing a pointer to an address as well as the length of bytes to process, with the alternative option of freeing the data when done or not. (add reference here to the NSData class)</w:t>
       </w:r>
       <w:r>
         <w:rPr>
@@ -2409,35 +1872,7 @@
         <w:rPr>
           <w:rFonts w:eastAsia="Times New Roman" w:cs="Times New Roman"/>
         </w:rPr>
-        <w:t>+ (</w:t>
-      </w:r>
-      <w:proofErr w:type="gramStart"/>
-      <w:r>
-        <w:rPr>
-          <w:rFonts w:eastAsia="Times New Roman" w:cs="Times New Roman"/>
-        </w:rPr>
-        <w:t>id</w:t>
-      </w:r>
-      <w:proofErr w:type="gramEnd"/>
-      <w:r>
-        <w:rPr>
-          <w:rFonts w:eastAsia="Times New Roman" w:cs="Times New Roman"/>
-        </w:rPr>
-        <w:t>)</w:t>
-      </w:r>
-      <w:proofErr w:type="spellStart"/>
-      <w:r>
-        <w:rPr>
-          <w:rFonts w:eastAsia="Times New Roman" w:cs="Times New Roman"/>
-        </w:rPr>
-        <w:t>dataWithBytesNoCopy</w:t>
-      </w:r>
-      <w:proofErr w:type="spellEnd"/>
-      <w:r>
-        <w:rPr>
-          <w:rFonts w:eastAsia="Times New Roman" w:cs="Times New Roman"/>
-        </w:rPr>
-        <w:t>:(void *)</w:t>
+        <w:t>+ (id)dataWithBytesNoCopy:(void *)</w:t>
       </w:r>
       <w:r>
         <w:rPr>
@@ -2450,21 +1885,7 @@
         <w:rPr>
           <w:rFonts w:eastAsia="Times New Roman" w:cs="Times New Roman"/>
         </w:rPr>
-        <w:t xml:space="preserve"> length:(</w:t>
-      </w:r>
-      <w:proofErr w:type="spellStart"/>
-      <w:r>
-        <w:rPr>
-          <w:rFonts w:eastAsia="Times New Roman" w:cs="Times New Roman"/>
-        </w:rPr>
-        <w:t>NSUInteger</w:t>
-      </w:r>
-      <w:proofErr w:type="spellEnd"/>
-      <w:r>
-        <w:rPr>
-          <w:rFonts w:eastAsia="Times New Roman" w:cs="Times New Roman"/>
-        </w:rPr>
-        <w:t>)</w:t>
+        <w:t xml:space="preserve"> length:(NSUInteger)</w:t>
       </w:r>
       <w:r>
         <w:rPr>
@@ -2477,23 +1898,8 @@
         <w:rPr>
           <w:rFonts w:eastAsia="Times New Roman" w:cs="Times New Roman"/>
         </w:rPr>
-        <w:t xml:space="preserve"> </w:t>
-      </w:r>
-      <w:proofErr w:type="spellStart"/>
-      <w:r>
-        <w:rPr>
-          <w:rFonts w:eastAsia="Times New Roman" w:cs="Times New Roman"/>
-        </w:rPr>
-        <w:t>freeWhenDone</w:t>
-      </w:r>
-      <w:proofErr w:type="spellEnd"/>
-      <w:r>
-        <w:rPr>
-          <w:rFonts w:eastAsia="Times New Roman" w:cs="Times New Roman"/>
-        </w:rPr>
-        <w:t>:(BOOL)</w:t>
-      </w:r>
-      <w:proofErr w:type="spellStart"/>
+        <w:t xml:space="preserve"> freeWhenDone:(BOOL)</w:t>
+      </w:r>
       <w:r>
         <w:rPr>
           <w:rStyle w:val="Emphasis"/>
@@ -2501,7 +1907,6 @@
         </w:rPr>
         <w:t>freeWhenDone</w:t>
       </w:r>
-      <w:proofErr w:type="spellEnd"/>
     </w:p>
     <w:p>
       <w:pPr>
@@ -2543,143 +1948,63 @@
           <w:rFonts w:eastAsia="Times New Roman" w:cs="Times New Roman"/>
           <w:i w:val="0"/>
         </w:rPr>
-        <w:t xml:space="preserve"> to allocate memory in RAM for the object. This perfectly integrated with the developed base C API that allowed retrieval of a file’s index data within the </w:t>
-      </w:r>
-      <w:proofErr w:type="spellStart"/>
+        <w:t xml:space="preserve"> to allocate memory in RAM for the object. This perfectly integrated with the developed base C API that allowed retrieval of a file’s index data within the pak file, using the filename itself. </w:t>
+      </w:r>
       <w:r>
         <w:rPr>
           <w:rStyle w:val="Emphasis"/>
           <w:rFonts w:eastAsia="Times New Roman" w:cs="Times New Roman"/>
           <w:i w:val="0"/>
         </w:rPr>
-        <w:t>pak</w:t>
-      </w:r>
-      <w:proofErr w:type="spellEnd"/>
-      <w:r>
+        <w:t>(add a possible function call and small explanation of the process)</w:t>
+      </w:r>
+    </w:p>
+    <w:p>
+      <w:pPr>
+        <w:ind w:right="495"/>
         <w:rPr>
           <w:rStyle w:val="Emphasis"/>
           <w:rFonts w:eastAsia="Times New Roman" w:cs="Times New Roman"/>
           <w:i w:val="0"/>
         </w:rPr>
-        <w:t xml:space="preserve"> file, using the filename itself. </w:t>
-      </w:r>
+      </w:pPr>
+    </w:p>
+    <w:p>
+      <w:pPr>
+        <w:ind w:right="495"/>
+      </w:pPr>
       <w:r>
         <w:rPr>
           <w:rStyle w:val="Emphasis"/>
           <w:rFonts w:eastAsia="Times New Roman" w:cs="Times New Roman"/>
           <w:i w:val="0"/>
         </w:rPr>
-        <w:t>(</w:t>
-      </w:r>
-      <w:proofErr w:type="gramStart"/>
-      <w:r>
-        <w:rPr>
-          <w:rStyle w:val="Emphasis"/>
-          <w:rFonts w:eastAsia="Times New Roman" w:cs="Times New Roman"/>
-          <w:i w:val="0"/>
-        </w:rPr>
-        <w:t>add</w:t>
-      </w:r>
-      <w:proofErr w:type="gramEnd"/>
-      <w:r>
-        <w:rPr>
-          <w:rStyle w:val="Emphasis"/>
-          <w:rFonts w:eastAsia="Times New Roman" w:cs="Times New Roman"/>
-          <w:i w:val="0"/>
-        </w:rPr>
-        <w:t xml:space="preserve"> a possible function call and small explanation of the process)</w:t>
-      </w:r>
-    </w:p>
-    <w:p>
-      <w:pPr>
-        <w:ind w:right="495"/>
-        <w:rPr>
-          <w:rStyle w:val="Emphasis"/>
-          <w:rFonts w:eastAsia="Times New Roman" w:cs="Times New Roman"/>
-          <w:i w:val="0"/>
-        </w:rPr>
-      </w:pPr>
-    </w:p>
-    <w:p>
-      <w:pPr>
-        <w:ind w:right="495"/>
-      </w:pPr>
-      <w:r>
-        <w:rPr>
-          <w:rStyle w:val="Emphasis"/>
-          <w:rFonts w:eastAsia="Times New Roman" w:cs="Times New Roman"/>
-          <w:i w:val="0"/>
-        </w:rPr>
-        <w:t xml:space="preserve">This feature would make it as simple as possible for developers to use the API as they can use their filenames as usual without needed an understanding of how the file’s data is passed to the called </w:t>
-      </w:r>
-      <w:proofErr w:type="spellStart"/>
-      <w:r>
-        <w:rPr>
-          <w:rStyle w:val="Emphasis"/>
-          <w:rFonts w:eastAsia="Times New Roman" w:cs="Times New Roman"/>
-          <w:i w:val="0"/>
-        </w:rPr>
-        <w:t>NSData</w:t>
-      </w:r>
-      <w:proofErr w:type="spellEnd"/>
-      <w:r>
-        <w:rPr>
-          <w:rStyle w:val="Emphasis"/>
-          <w:rFonts w:eastAsia="Times New Roman" w:cs="Times New Roman"/>
-          <w:i w:val="0"/>
-        </w:rPr>
-        <w:t xml:space="preserve"> method.</w:t>
-      </w:r>
-    </w:p>
-    <w:p>
-      <w:pPr>
-        <w:ind w:right="495"/>
-      </w:pPr>
-    </w:p>
-    <w:p>
-      <w:pPr>
-        <w:ind w:right="495"/>
-      </w:pPr>
-      <w:r>
-        <w:t xml:space="preserve">A </w:t>
-      </w:r>
-      <w:proofErr w:type="spellStart"/>
-      <w:r>
-        <w:t>hashmap</w:t>
-      </w:r>
-      <w:proofErr w:type="spellEnd"/>
+        <w:t>This feature would make it as simple as possible for developers to use the API as they can use their filenames as usual without needed an understanding of how the file’s data is passed to the called NSData method.</w:t>
+      </w:r>
+    </w:p>
+    <w:p>
+      <w:pPr>
+        <w:ind w:right="495"/>
+      </w:pPr>
+    </w:p>
+    <w:p>
+      <w:pPr>
+        <w:ind w:right="495"/>
+      </w:pPr>
+      <w:r>
+        <w:t>A hashmap</w:t>
+      </w:r>
       <w:r>
         <w:t xml:space="preserve"> implementation</w:t>
       </w:r>
       <w:r>
-        <w:t xml:space="preserve"> was developed based on </w:t>
-      </w:r>
-      <w:proofErr w:type="spellStart"/>
-      <w:r>
-        <w:t>khash</w:t>
-      </w:r>
-      <w:proofErr w:type="spellEnd"/>
+        <w:t xml:space="preserve"> was developed based on khash</w:t>
+      </w:r>
       <w:r>
         <w:t>(C)</w:t>
       </w:r>
       <w:r>
-        <w:t xml:space="preserve">(add reference) to hold offsets red from the header of the </w:t>
-      </w:r>
-      <w:proofErr w:type="spellStart"/>
-      <w:r>
-        <w:t>pak</w:t>
-      </w:r>
-      <w:proofErr w:type="spellEnd"/>
-      <w:r>
-        <w:t xml:space="preserve"> file, thus allowing easy and fast access to information about packed files in the archive. The </w:t>
-      </w:r>
-      <w:proofErr w:type="spellStart"/>
-      <w:r>
-        <w:t>hashmap</w:t>
-      </w:r>
-      <w:proofErr w:type="spellEnd"/>
-      <w:r>
-        <w:t xml:space="preserve"> is initialized globally on the stack and is structured to hold the </w:t>
+        <w:t xml:space="preserve">(add reference) to hold offsets red from the header of the pak file, thus allowing easy and fast access to information about packed files in the archive. The hashmap is initialized globally on the stack and is structured to hold the </w:t>
       </w:r>
       <w:r>
         <w:t>hash values of the filename (add reference to hashing function) as the key, and the offset copied from the header as the value.</w:t>
@@ -2731,55 +2056,8 @@
         </w:numPr>
         <w:ind w:right="495"/>
       </w:pPr>
-      <w:proofErr w:type="spellStart"/>
-      <w:proofErr w:type="gramStart"/>
-      <w:r>
-        <w:t>int</w:t>
-      </w:r>
-      <w:proofErr w:type="spellEnd"/>
-      <w:proofErr w:type="gramEnd"/>
-      <w:r>
-        <w:t xml:space="preserve"> </w:t>
-      </w:r>
-      <w:proofErr w:type="spellStart"/>
-      <w:r>
-        <w:t>bundle_start</w:t>
-      </w:r>
-      <w:proofErr w:type="spellEnd"/>
-      <w:r>
-        <w:t>(char *</w:t>
-      </w:r>
-      <w:proofErr w:type="spellStart"/>
-      <w:r>
-        <w:t>pakFile</w:t>
-      </w:r>
-      <w:proofErr w:type="spellEnd"/>
-      <w:r>
-        <w:t xml:space="preserve">, </w:t>
-      </w:r>
-      <w:proofErr w:type="spellStart"/>
-      <w:r>
-        <w:t>struct</w:t>
-      </w:r>
-      <w:proofErr w:type="spellEnd"/>
-      <w:r>
-        <w:t xml:space="preserve"> </w:t>
-      </w:r>
-      <w:proofErr w:type="spellStart"/>
-      <w:r>
-        <w:t>mappedData</w:t>
-      </w:r>
-      <w:proofErr w:type="spellEnd"/>
-      <w:r>
-        <w:t xml:space="preserve"> *</w:t>
-      </w:r>
-      <w:proofErr w:type="spellStart"/>
-      <w:r>
-        <w:t>mData</w:t>
-      </w:r>
-      <w:proofErr w:type="spellEnd"/>
-      <w:r>
-        <w:t>)</w:t>
+      <w:r>
+        <w:t>int bundle_start(char *pakFile, struct mappedData *mData)</w:t>
       </w:r>
     </w:p>
     <w:p>
@@ -2791,34 +2069,8 @@
         </w:numPr>
         <w:ind w:right="495"/>
       </w:pPr>
-      <w:proofErr w:type="spellStart"/>
-      <w:proofErr w:type="gramStart"/>
-      <w:r>
-        <w:t>offset</w:t>
-      </w:r>
-      <w:proofErr w:type="gramEnd"/>
-      <w:r>
-        <w:t>_p</w:t>
-      </w:r>
-      <w:proofErr w:type="spellEnd"/>
-      <w:r>
-        <w:t xml:space="preserve"> </w:t>
-      </w:r>
-      <w:proofErr w:type="spellStart"/>
-      <w:r>
-        <w:t>bundle_getIndexDataFor</w:t>
-      </w:r>
-      <w:proofErr w:type="spellEnd"/>
-      <w:r>
-        <w:t>(char *</w:t>
-      </w:r>
-      <w:proofErr w:type="spellStart"/>
-      <w:r>
-        <w:t>fileName</w:t>
-      </w:r>
-      <w:proofErr w:type="spellEnd"/>
-      <w:r>
-        <w:t>)</w:t>
+      <w:r>
+        <w:t>offset_p bundle_getIndexDataFor(char *fileName)</w:t>
       </w:r>
     </w:p>
     <w:p>
@@ -2830,84 +2082,21 @@
         </w:numPr>
         <w:ind w:right="495"/>
       </w:pPr>
-      <w:proofErr w:type="spellStart"/>
-      <w:proofErr w:type="gramStart"/>
-      <w:r>
-        <w:t>int</w:t>
-      </w:r>
-      <w:proofErr w:type="spellEnd"/>
-      <w:proofErr w:type="gramEnd"/>
-      <w:r>
-        <w:t xml:space="preserve"> </w:t>
-      </w:r>
-      <w:proofErr w:type="spellStart"/>
-      <w:r>
-        <w:t>bundle_stop</w:t>
-      </w:r>
-      <w:proofErr w:type="spellEnd"/>
-      <w:r>
-        <w:t>(</w:t>
-      </w:r>
-      <w:proofErr w:type="spellStart"/>
-      <w:r>
-        <w:t>struct</w:t>
-      </w:r>
-      <w:proofErr w:type="spellEnd"/>
-      <w:r>
-        <w:t xml:space="preserve"> </w:t>
-      </w:r>
-      <w:proofErr w:type="spellStart"/>
-      <w:r>
-        <w:t>mappedData</w:t>
-      </w:r>
-      <w:proofErr w:type="spellEnd"/>
-      <w:r>
-        <w:t xml:space="preserve"> *</w:t>
-      </w:r>
-      <w:proofErr w:type="spellStart"/>
-      <w:r>
-        <w:t>mData</w:t>
-      </w:r>
-      <w:proofErr w:type="spellEnd"/>
-      <w:r>
-        <w:t>)</w:t>
-      </w:r>
-    </w:p>
-    <w:p>
-      <w:pPr>
-        <w:ind w:right="495"/>
-      </w:pPr>
-    </w:p>
-    <w:p>
-      <w:pPr>
-        <w:ind w:right="495"/>
-      </w:pPr>
-      <w:r>
-        <w:t xml:space="preserve">The first starts Bundle by hashing and memory mapping a given </w:t>
-      </w:r>
-      <w:proofErr w:type="spellStart"/>
-      <w:r>
-        <w:t>pak</w:t>
-      </w:r>
-      <w:proofErr w:type="spellEnd"/>
-      <w:r>
-        <w:t xml:space="preserve"> file. The second function is the one that is always used directly or from within a wrapper method to retrieve the needed data pointer and size, that, if called from a wrapper can be passed to the native languages method. The third function stops Bundle, by destroying the </w:t>
-      </w:r>
-      <w:proofErr w:type="spellStart"/>
-      <w:r>
-        <w:t>hashmap</w:t>
-      </w:r>
-      <w:proofErr w:type="spellEnd"/>
-      <w:r>
-        <w:t xml:space="preserve"> and </w:t>
-      </w:r>
-      <w:proofErr w:type="spellStart"/>
-      <w:r>
-        <w:t>unmapping</w:t>
-      </w:r>
-      <w:proofErr w:type="spellEnd"/>
-      <w:r>
-        <w:t xml:space="preserve"> the file from virtual memory. Allowing such ease of use of the Bundle system developers do not need to lose valuable development time, as another important attribute of Bundle is to improve the development process in various ways. Developers can integrate Bundle quickly into existing games.</w:t>
+      <w:r>
+        <w:t>int bundle_stop(struct mappedData *mData)</w:t>
+      </w:r>
+    </w:p>
+    <w:p>
+      <w:pPr>
+        <w:ind w:right="495"/>
+      </w:pPr>
+    </w:p>
+    <w:p>
+      <w:pPr>
+        <w:ind w:right="495"/>
+      </w:pPr>
+      <w:r>
+        <w:t>The first starts Bundle by hashing and memory mapping a given pak file. The second function is the one that is always used directly or from within a wrapper method to retrieve the needed data pointer and size, that, if called from a wrapper can be passed to the native languages method. The third function stops Bundle, by destroying the hashmap and unmapping the file from virtual memory. Allowing such ease of use of the Bundle system developers do not need to lose valuable development time, as another important attribute of Bundle is to improve the development process in various ways. Developers can integrate Bundle quickly into existing games.</w:t>
       </w:r>
     </w:p>
     <w:p>
@@ -2947,39 +2136,7 @@
         <w:ind w:right="495"/>
       </w:pPr>
       <w:r>
-        <w:t xml:space="preserve">Once the tool was packaging assets correctly into a </w:t>
-      </w:r>
-      <w:proofErr w:type="spellStart"/>
-      <w:r>
-        <w:t>pak</w:t>
-      </w:r>
-      <w:proofErr w:type="spellEnd"/>
-      <w:r>
-        <w:t xml:space="preserve"> file and the API could correctly place the </w:t>
-      </w:r>
-      <w:proofErr w:type="spellStart"/>
-      <w:r>
-        <w:t>pak</w:t>
-      </w:r>
-      <w:proofErr w:type="spellEnd"/>
-      <w:r>
-        <w:t xml:space="preserve"> file’s header info into a </w:t>
-      </w:r>
-      <w:proofErr w:type="spellStart"/>
-      <w:r>
-        <w:t>hashmap</w:t>
-      </w:r>
-      <w:proofErr w:type="spellEnd"/>
-      <w:r>
-        <w:t xml:space="preserve"> and memory map the file to virtual memory, the focus was on reading this data and making it available to the caller. An issue arose regarding what to do with the needed compressed data. The issue was that if a number of compressed files are within the </w:t>
-      </w:r>
-      <w:proofErr w:type="spellStart"/>
-      <w:r>
-        <w:t>pak</w:t>
-      </w:r>
-      <w:proofErr w:type="spellEnd"/>
-      <w:r>
-        <w:t xml:space="preserve"> file, and mapped to virtual memory, when using this data for objects, the data should be used directly from virtual memory, rather than copying the data temporarily to the stack, whether it was decompressed or not. </w:t>
+        <w:t xml:space="preserve">Once the tool was packaging assets correctly into a pak file and the API could correctly place the pak file’s header info into a hashmap and memory map the file to virtual memory, the focus was on reading this data and making it available to the caller. An issue arose regarding what to do with the needed compressed data. The issue was that if a number of compressed files are within the pak file, and mapped to virtual memory, when using this data for objects, the data should be used directly from virtual memory, rather than copying the data temporarily to the stack, whether it was decompressed or not. </w:t>
       </w:r>
       <w:r>
         <w:t xml:space="preserve">A number of options were considered. </w:t>
@@ -3000,15 +2157,7 @@
         <w:ind w:right="495"/>
       </w:pPr>
       <w:r>
-        <w:t xml:space="preserve">Package the game assets into the </w:t>
-      </w:r>
-      <w:proofErr w:type="spellStart"/>
-      <w:r>
-        <w:t>pak</w:t>
-      </w:r>
-      <w:proofErr w:type="spellEnd"/>
-      <w:r>
-        <w:t xml:space="preserve"> file without compression.</w:t>
+        <w:t>Package the game assets into the pak file without compression.</w:t>
       </w:r>
     </w:p>
     <w:p>
@@ -3021,15 +2170,7 @@
         <w:ind w:right="495"/>
       </w:pPr>
       <w:r>
-        <w:t xml:space="preserve">Package the compressed assets into the </w:t>
-      </w:r>
-      <w:proofErr w:type="spellStart"/>
-      <w:r>
-        <w:t>pak</w:t>
-      </w:r>
-      <w:proofErr w:type="spellEnd"/>
-      <w:r>
-        <w:t xml:space="preserve"> file, and decompress the entire file to virtual memory, re indexing an internal structure.</w:t>
+        <w:t>Package the compressed assets into the pak file, and decompress the entire file to virtual memory, re indexing an internal structure.</w:t>
       </w:r>
     </w:p>
     <w:p>
@@ -3042,15 +2183,7 @@
         <w:ind w:right="495"/>
       </w:pPr>
       <w:r>
-        <w:t xml:space="preserve">Package the compressed assets into the </w:t>
-      </w:r>
-      <w:proofErr w:type="spellStart"/>
-      <w:r>
-        <w:t>pak</w:t>
-      </w:r>
-      <w:proofErr w:type="spellEnd"/>
-      <w:r>
-        <w:t xml:space="preserve"> file, and decompress data as needed.</w:t>
+        <w:t>Package the compressed assets into the pak file, and decompress data as needed.</w:t>
       </w:r>
     </w:p>
     <w:p>
@@ -3063,15 +2196,7 @@
         <w:ind w:right="495"/>
       </w:pPr>
       <w:r>
-        <w:t xml:space="preserve">Package the compressed assets into the </w:t>
-      </w:r>
-      <w:proofErr w:type="spellStart"/>
-      <w:r>
-        <w:t>pak</w:t>
-      </w:r>
-      <w:proofErr w:type="spellEnd"/>
-      <w:r>
-        <w:t xml:space="preserve"> file, and decompress and memory map individual files on demand.</w:t>
+        <w:t>Package the compressed assets into the pak file, and decompress and memory map individual files on demand.</w:t>
       </w:r>
     </w:p>
     <w:p>
@@ -3106,52 +2231,20 @@
         <w:ind w:right="495"/>
       </w:pPr>
       <w:r>
-        <w:t xml:space="preserve">This led to a solution where </w:t>
-      </w:r>
-      <w:proofErr w:type="spellStart"/>
-      <w:r>
-        <w:t>filetypes</w:t>
-      </w:r>
-      <w:proofErr w:type="spellEnd"/>
-      <w:r>
-        <w:t xml:space="preserve"> needed to be defined as to how they are used. Defining which file types needed to be decompressed or not during runtime would allow the most dynamic and efficient way to handle the data for use by objects.</w:t>
-      </w:r>
-    </w:p>
-    <w:p>
-      <w:pPr>
-        <w:ind w:right="495"/>
-      </w:pPr>
-    </w:p>
-    <w:p>
-      <w:pPr>
-        <w:ind w:right="495"/>
-      </w:pPr>
-      <w:r>
-        <w:t xml:space="preserve">The game assets would be packaged as compressed files into the </w:t>
-      </w:r>
-      <w:proofErr w:type="spellStart"/>
-      <w:r>
-        <w:t>pak</w:t>
-      </w:r>
-      <w:proofErr w:type="spellEnd"/>
-      <w:r>
-        <w:t xml:space="preserve"> file and when the </w:t>
-      </w:r>
-      <w:proofErr w:type="spellStart"/>
-      <w:r>
-        <w:t>bundle_start</w:t>
-      </w:r>
-      <w:proofErr w:type="spellEnd"/>
-      <w:r>
-        <w:t xml:space="preserve"> function is called, the assets </w:t>
-      </w:r>
-      <w:proofErr w:type="spellStart"/>
-      <w:r>
-        <w:t>filetypes</w:t>
-      </w:r>
-      <w:proofErr w:type="spellEnd"/>
-      <w:r>
-        <w:t xml:space="preserve"> would need to be analyzed and depending on the type, either decompressed into virtual memory or left compressed. </w:t>
+        <w:t>This led to a solution where filetypes needed to be defined as to how they are used. Defining which file types needed to be decompressed or not during runtime would allow the most dynamic and efficient way to handle the data for use by objects.</w:t>
+      </w:r>
+    </w:p>
+    <w:p>
+      <w:pPr>
+        <w:ind w:right="495"/>
+      </w:pPr>
+    </w:p>
+    <w:p>
+      <w:pPr>
+        <w:ind w:right="495"/>
+      </w:pPr>
+      <w:r>
+        <w:t xml:space="preserve">The game assets would be packaged as compressed files into the pak file and when the bundle_start function is called, the assets filetypes would need to be analyzed and depending on the type, either decompressed into virtual memory or left compressed. </w:t>
       </w:r>
     </w:p>
     <w:p>
@@ -3295,9 +2388,35 @@
           <w:sz w:val="21"/>
           <w:szCs w:val="21"/>
         </w:rPr>
-        <w:t>[</w:t>
-      </w:r>
-      <w:proofErr w:type="gramStart"/>
+        <w:t xml:space="preserve">[ref2 = </w:t>
+      </w:r>
+      <w:r>
+        <w:rPr>
+          <w:rFonts w:ascii="Times" w:hAnsi="Times" w:cs="Times"/>
+          <w:color w:val="141413"/>
+          <w:sz w:val="19"/>
+          <w:szCs w:val="19"/>
+        </w:rPr>
+        <w:t xml:space="preserve">Kasanen </w:t>
+      </w:r>
+      <w:r>
+        <w:rPr>
+          <w:rFonts w:ascii="Helvetica" w:hAnsi="Helvetica" w:cs="Helvetica"/>
+          <w:color w:val="141413"/>
+          <w:sz w:val="19"/>
+          <w:szCs w:val="19"/>
+        </w:rPr>
+        <w:t xml:space="preserve">et al. </w:t>
+      </w:r>
+      <w:r>
+        <w:rPr>
+          <w:rFonts w:ascii="Times" w:hAnsi="Times" w:cs="Times"/>
+          <w:color w:val="141413"/>
+          <w:sz w:val="19"/>
+          <w:szCs w:val="19"/>
+        </w:rPr>
+        <w:t>(1991)</w:t>
+      </w:r>
       <w:r>
         <w:rPr>
           <w:rFonts w:ascii="Times New Roman" w:hAnsi="Times New Roman" w:cs="Times New Roman"/>
@@ -3305,63 +2424,6 @@
           <w:sz w:val="21"/>
           <w:szCs w:val="21"/>
         </w:rPr>
-        <w:t>ref2</w:t>
-      </w:r>
-      <w:proofErr w:type="gramEnd"/>
-      <w:r>
-        <w:rPr>
-          <w:rFonts w:ascii="Times New Roman" w:hAnsi="Times New Roman" w:cs="Times New Roman"/>
-          <w:color w:val="000000"/>
-          <w:sz w:val="21"/>
-          <w:szCs w:val="21"/>
-        </w:rPr>
-        <w:t xml:space="preserve"> = </w:t>
-      </w:r>
-      <w:proofErr w:type="spellStart"/>
-      <w:r>
-        <w:rPr>
-          <w:rFonts w:ascii="Times" w:hAnsi="Times" w:cs="Times"/>
-          <w:color w:val="141413"/>
-          <w:sz w:val="19"/>
-          <w:szCs w:val="19"/>
-        </w:rPr>
-        <w:t>Kasanen</w:t>
-      </w:r>
-      <w:proofErr w:type="spellEnd"/>
-      <w:r>
-        <w:rPr>
-          <w:rFonts w:ascii="Times" w:hAnsi="Times" w:cs="Times"/>
-          <w:color w:val="141413"/>
-          <w:sz w:val="19"/>
-          <w:szCs w:val="19"/>
-        </w:rPr>
-        <w:t xml:space="preserve"> </w:t>
-      </w:r>
-      <w:r>
-        <w:rPr>
-          <w:rFonts w:ascii="Helvetica" w:hAnsi="Helvetica" w:cs="Helvetica"/>
-          <w:color w:val="141413"/>
-          <w:sz w:val="19"/>
-          <w:szCs w:val="19"/>
-        </w:rPr>
-        <w:t xml:space="preserve">et al. </w:t>
-      </w:r>
-      <w:r>
-        <w:rPr>
-          <w:rFonts w:ascii="Times" w:hAnsi="Times" w:cs="Times"/>
-          <w:color w:val="141413"/>
-          <w:sz w:val="19"/>
-          <w:szCs w:val="19"/>
-        </w:rPr>
-        <w:t>(1991)</w:t>
-      </w:r>
-      <w:r>
-        <w:rPr>
-          <w:rFonts w:ascii="Times New Roman" w:hAnsi="Times New Roman" w:cs="Times New Roman"/>
-          <w:color w:val="000000"/>
-          <w:sz w:val="21"/>
-          <w:szCs w:val="21"/>
-        </w:rPr>
         <w:t>]</w:t>
       </w:r>
     </w:p>
@@ -3374,7 +2436,6 @@
       <w:pPr>
         <w:ind w:right="495"/>
       </w:pPr>
-      <w:proofErr w:type="spellStart"/>
       <w:r>
         <w:rPr>
           <w:rFonts w:ascii="Times" w:hAnsi="Times" w:cs="Times"/>
@@ -3382,17 +2443,7 @@
           <w:sz w:val="25"/>
           <w:szCs w:val="25"/>
         </w:rPr>
-        <w:t>Lindholm</w:t>
-      </w:r>
-      <w:proofErr w:type="spellEnd"/>
-      <w:r>
-        <w:rPr>
-          <w:rFonts w:ascii="Times" w:hAnsi="Times" w:cs="Times"/>
-          <w:color w:val="141413"/>
-          <w:sz w:val="25"/>
-          <w:szCs w:val="25"/>
-        </w:rPr>
-        <w:t>, A., L., 2008.</w:t>
+        <w:t>Lindholm, A., L., 2008.</w:t>
       </w:r>
       <w:r>
         <w:rPr>
@@ -3404,14 +2455,12 @@
         </w:rPr>
         <w:t xml:space="preserve"> </w:t>
       </w:r>
-      <w:proofErr w:type="gramStart"/>
       <w:r>
         <w:rPr>
           <w:i/>
         </w:rPr>
         <w:t>A constructive study on creating core business relevant CREM strategy and performance measures.</w:t>
       </w:r>
-      <w:proofErr w:type="gramEnd"/>
     </w:p>
     <w:p>
       <w:pPr>
@@ -3424,16 +2473,11 @@
           <w:i/>
         </w:rPr>
       </w:pPr>
-      <w:proofErr w:type="spellStart"/>
       <w:r>
         <w:t>C</w:t>
       </w:r>
       <w:r>
-        <w:t>rnkovic</w:t>
-      </w:r>
-      <w:proofErr w:type="spellEnd"/>
-      <w:r>
-        <w:t>, G.,</w:t>
+        <w:t>rnkovic, G.,</w:t>
       </w:r>
       <w:r>
         <w:t xml:space="preserve"> </w:t>
@@ -3460,21 +2504,11 @@
       <w:pPr>
         <w:ind w:right="495"/>
       </w:pPr>
-      <w:proofErr w:type="spellStart"/>
-      <w:proofErr w:type="gramStart"/>
-      <w:r>
-        <w:t>Caplinskas</w:t>
-      </w:r>
-      <w:proofErr w:type="spellEnd"/>
-      <w:r>
-        <w:t xml:space="preserve"> </w:t>
-      </w:r>
-      <w:r>
-        <w:t>,</w:t>
-      </w:r>
-      <w:proofErr w:type="gramEnd"/>
-      <w:r>
-        <w:t xml:space="preserve"> </w:t>
+      <w:r>
+        <w:t xml:space="preserve">Caplinskas </w:t>
+      </w:r>
+      <w:r>
+        <w:t xml:space="preserve">, </w:t>
       </w:r>
       <w:r>
         <w:t>A</w:t>
@@ -3482,27 +2516,17 @@
       <w:r>
         <w:t xml:space="preserve">. and </w:t>
       </w:r>
-      <w:proofErr w:type="spellStart"/>
       <w:r>
         <w:t>Vasilecas</w:t>
       </w:r>
-      <w:proofErr w:type="spellEnd"/>
       <w:r>
         <w:t xml:space="preserve">, O., 2004.I </w:t>
       </w:r>
-      <w:proofErr w:type="spellStart"/>
       <w:r>
         <w:rPr>
           <w:i/>
         </w:rPr>
-        <w:t>nformation</w:t>
-      </w:r>
-      <w:proofErr w:type="spellEnd"/>
-      <w:r>
-        <w:rPr>
-          <w:i/>
-        </w:rPr>
-        <w:t xml:space="preserve"> systems research methodologies and models</w:t>
+        <w:t>nformation systems research methodologies and models</w:t>
       </w:r>
     </w:p>
     <w:p>

--- a/Thesis/ThesisDraft2Column_t.docx
+++ b/Thesis/ThesisDraft2Column_t.docx
@@ -53,17 +53,573 @@
           <w:docGrid w:linePitch="360"/>
         </w:sectPr>
       </w:pPr>
+      <w:proofErr w:type="spellStart"/>
       <w:r>
         <w:rPr>
           <w:rFonts w:ascii="Times New Roman" w:eastAsia="Times New Roman" w:hAnsi="Times New Roman" w:cs="Times New Roman"/>
           <w:color w:val="000000"/>
         </w:rPr>
         <w:lastRenderedPageBreak/>
-        <w:t>Jarryd Hall, Taher Odeh</w:t>
-      </w:r>
+        <w:t>Jarryd</w:t>
+      </w:r>
+      <w:proofErr w:type="spellEnd"/>
+      <w:r>
+        <w:rPr>
+          <w:rFonts w:ascii="Times New Roman" w:eastAsia="Times New Roman" w:hAnsi="Times New Roman" w:cs="Times New Roman"/>
+          <w:color w:val="000000"/>
+        </w:rPr>
+        <w:t xml:space="preserve"> Hall, </w:t>
+      </w:r>
+      <w:proofErr w:type="spellStart"/>
+      <w:r>
+        <w:rPr>
+          <w:rFonts w:ascii="Times New Roman" w:eastAsia="Times New Roman" w:hAnsi="Times New Roman" w:cs="Times New Roman"/>
+          <w:color w:val="000000"/>
+        </w:rPr>
+        <w:t>Taher</w:t>
+      </w:r>
+      <w:proofErr w:type="spellEnd"/>
+      <w:r>
+        <w:rPr>
+          <w:rFonts w:ascii="Times New Roman" w:eastAsia="Times New Roman" w:hAnsi="Times New Roman" w:cs="Times New Roman"/>
+          <w:color w:val="000000"/>
+        </w:rPr>
+        <w:t xml:space="preserve"> </w:t>
+      </w:r>
+      <w:proofErr w:type="spellStart"/>
+      <w:r>
+        <w:rPr>
+          <w:rFonts w:ascii="Times New Roman" w:eastAsia="Times New Roman" w:hAnsi="Times New Roman" w:cs="Times New Roman"/>
+          <w:color w:val="000000"/>
+        </w:rPr>
+        <w:t>Odeh</w:t>
+      </w:r>
+      <w:proofErr w:type="spellEnd"/>
     </w:p>
     <w:p/>
     <w:p/>
+    <w:sdt>
+      <w:sdtPr>
+        <w:id w:val="-1635705274"/>
+        <w:docPartObj>
+          <w:docPartGallery w:val="Table of Contents"/>
+          <w:docPartUnique/>
+        </w:docPartObj>
+      </w:sdtPr>
+      <w:sdtEndPr>
+        <w:rPr>
+          <w:rFonts w:asciiTheme="minorHAnsi" w:eastAsiaTheme="minorEastAsia" w:hAnsiTheme="minorHAnsi" w:cstheme="minorBidi"/>
+          <w:noProof/>
+          <w:color w:val="auto"/>
+          <w:sz w:val="24"/>
+          <w:szCs w:val="24"/>
+        </w:rPr>
+      </w:sdtEndPr>
+      <w:sdtContent>
+        <w:p>
+          <w:pPr>
+            <w:pStyle w:val="TOCHeading"/>
+          </w:pPr>
+          <w:r>
+            <w:t>Table of Contents</w:t>
+          </w:r>
+        </w:p>
+        <w:p>
+          <w:pPr>
+            <w:pStyle w:val="TOC1"/>
+            <w:tabs>
+              <w:tab w:val="right" w:leader="dot" w:pos="10479"/>
+            </w:tabs>
+            <w:rPr>
+              <w:noProof/>
+            </w:rPr>
+          </w:pPr>
+          <w:r>
+            <w:rPr>
+              <w:b w:val="0"/>
+            </w:rPr>
+            <w:fldChar w:fldCharType="begin"/>
+          </w:r>
+          <w:r>
+            <w:instrText xml:space="preserve"> TOC \o "1-3" \h \z \u </w:instrText>
+          </w:r>
+          <w:r>
+            <w:rPr>
+              <w:b w:val="0"/>
+            </w:rPr>
+            <w:fldChar w:fldCharType="separate"/>
+          </w:r>
+          <w:r>
+            <w:rPr>
+              <w:noProof/>
+            </w:rPr>
+            <w:t>1. INTRODUCTION</w:t>
+          </w:r>
+          <w:r>
+            <w:rPr>
+              <w:noProof/>
+            </w:rPr>
+            <w:tab/>
+          </w:r>
+          <w:r>
+            <w:rPr>
+              <w:noProof/>
+            </w:rPr>
+            <w:fldChar w:fldCharType="begin"/>
+          </w:r>
+          <w:r>
+            <w:rPr>
+              <w:noProof/>
+            </w:rPr>
+            <w:instrText xml:space="preserve"> PAGEREF _Toc197595412 \h </w:instrText>
+          </w:r>
+          <w:r>
+            <w:rPr>
+              <w:noProof/>
+            </w:rPr>
+          </w:r>
+          <w:r>
+            <w:rPr>
+              <w:noProof/>
+            </w:rPr>
+            <w:fldChar w:fldCharType="separate"/>
+          </w:r>
+          <w:r>
+            <w:rPr>
+              <w:noProof/>
+            </w:rPr>
+            <w:t>1</w:t>
+          </w:r>
+          <w:r>
+            <w:rPr>
+              <w:noProof/>
+            </w:rPr>
+            <w:fldChar w:fldCharType="end"/>
+          </w:r>
+        </w:p>
+        <w:p>
+          <w:pPr>
+            <w:pStyle w:val="TOC1"/>
+            <w:tabs>
+              <w:tab w:val="right" w:leader="dot" w:pos="10479"/>
+            </w:tabs>
+            <w:rPr>
+              <w:noProof/>
+            </w:rPr>
+          </w:pPr>
+          <w:r>
+            <w:rPr>
+              <w:noProof/>
+            </w:rPr>
+            <w:t>2. Review of the literature</w:t>
+          </w:r>
+          <w:r>
+            <w:rPr>
+              <w:noProof/>
+            </w:rPr>
+            <w:tab/>
+          </w:r>
+          <w:r>
+            <w:rPr>
+              <w:noProof/>
+            </w:rPr>
+            <w:fldChar w:fldCharType="begin"/>
+          </w:r>
+          <w:r>
+            <w:rPr>
+              <w:noProof/>
+            </w:rPr>
+            <w:instrText xml:space="preserve"> PAGEREF _Toc197595413 \h </w:instrText>
+          </w:r>
+          <w:r>
+            <w:rPr>
+              <w:noProof/>
+            </w:rPr>
+          </w:r>
+          <w:r>
+            <w:rPr>
+              <w:noProof/>
+            </w:rPr>
+            <w:fldChar w:fldCharType="separate"/>
+          </w:r>
+          <w:r>
+            <w:rPr>
+              <w:noProof/>
+            </w:rPr>
+            <w:t>2</w:t>
+          </w:r>
+          <w:r>
+            <w:rPr>
+              <w:noProof/>
+            </w:rPr>
+            <w:fldChar w:fldCharType="end"/>
+          </w:r>
+        </w:p>
+        <w:p>
+          <w:pPr>
+            <w:pStyle w:val="TOC1"/>
+            <w:tabs>
+              <w:tab w:val="right" w:leader="dot" w:pos="10479"/>
+            </w:tabs>
+            <w:rPr>
+              <w:noProof/>
+            </w:rPr>
+          </w:pPr>
+          <w:r>
+            <w:rPr>
+              <w:noProof/>
+            </w:rPr>
+            <w:t>3. Constructive Research Method</w:t>
+          </w:r>
+          <w:r>
+            <w:rPr>
+              <w:noProof/>
+            </w:rPr>
+            <w:tab/>
+          </w:r>
+          <w:r>
+            <w:rPr>
+              <w:noProof/>
+            </w:rPr>
+            <w:fldChar w:fldCharType="begin"/>
+          </w:r>
+          <w:r>
+            <w:rPr>
+              <w:noProof/>
+            </w:rPr>
+            <w:instrText xml:space="preserve"> PAGEREF _Toc197595414 \h </w:instrText>
+          </w:r>
+          <w:r>
+            <w:rPr>
+              <w:noProof/>
+            </w:rPr>
+          </w:r>
+          <w:r>
+            <w:rPr>
+              <w:noProof/>
+            </w:rPr>
+            <w:fldChar w:fldCharType="separate"/>
+          </w:r>
+          <w:r>
+            <w:rPr>
+              <w:noProof/>
+            </w:rPr>
+            <w:t>2</w:t>
+          </w:r>
+          <w:r>
+            <w:rPr>
+              <w:noProof/>
+            </w:rPr>
+            <w:fldChar w:fldCharType="end"/>
+          </w:r>
+        </w:p>
+        <w:p>
+          <w:pPr>
+            <w:pStyle w:val="TOC1"/>
+            <w:tabs>
+              <w:tab w:val="right" w:leader="dot" w:pos="10479"/>
+            </w:tabs>
+            <w:rPr>
+              <w:noProof/>
+            </w:rPr>
+          </w:pPr>
+          <w:r>
+            <w:rPr>
+              <w:noProof/>
+            </w:rPr>
+            <w:t>4. Bundle</w:t>
+          </w:r>
+          <w:r>
+            <w:rPr>
+              <w:noProof/>
+            </w:rPr>
+            <w:tab/>
+          </w:r>
+          <w:r>
+            <w:rPr>
+              <w:noProof/>
+            </w:rPr>
+            <w:fldChar w:fldCharType="begin"/>
+          </w:r>
+          <w:r>
+            <w:rPr>
+              <w:noProof/>
+            </w:rPr>
+            <w:instrText xml:space="preserve"> PAGEREF _Toc197595415 \h </w:instrText>
+          </w:r>
+          <w:r>
+            <w:rPr>
+              <w:noProof/>
+            </w:rPr>
+          </w:r>
+          <w:r>
+            <w:rPr>
+              <w:noProof/>
+            </w:rPr>
+            <w:fldChar w:fldCharType="separate"/>
+          </w:r>
+          <w:r>
+            <w:rPr>
+              <w:noProof/>
+            </w:rPr>
+            <w:t>3</w:t>
+          </w:r>
+          <w:r>
+            <w:rPr>
+              <w:noProof/>
+            </w:rPr>
+            <w:fldChar w:fldCharType="end"/>
+          </w:r>
+        </w:p>
+        <w:p>
+          <w:pPr>
+            <w:pStyle w:val="TOC2"/>
+            <w:tabs>
+              <w:tab w:val="right" w:leader="dot" w:pos="10479"/>
+            </w:tabs>
+            <w:rPr>
+              <w:noProof/>
+            </w:rPr>
+          </w:pPr>
+          <w:r>
+            <w:rPr>
+              <w:noProof/>
+            </w:rPr>
+            <w:t>4.1 Tool and Pak File Creation</w:t>
+          </w:r>
+          <w:r>
+            <w:rPr>
+              <w:noProof/>
+            </w:rPr>
+            <w:tab/>
+          </w:r>
+          <w:r>
+            <w:rPr>
+              <w:noProof/>
+            </w:rPr>
+            <w:fldChar w:fldCharType="begin"/>
+          </w:r>
+          <w:r>
+            <w:rPr>
+              <w:noProof/>
+            </w:rPr>
+            <w:instrText xml:space="preserve"> PAGEREF _Toc197595416 \h </w:instrText>
+          </w:r>
+          <w:r>
+            <w:rPr>
+              <w:noProof/>
+            </w:rPr>
+          </w:r>
+          <w:r>
+            <w:rPr>
+              <w:noProof/>
+            </w:rPr>
+            <w:fldChar w:fldCharType="separate"/>
+          </w:r>
+          <w:r>
+            <w:rPr>
+              <w:noProof/>
+            </w:rPr>
+            <w:t>4</w:t>
+          </w:r>
+          <w:r>
+            <w:rPr>
+              <w:noProof/>
+            </w:rPr>
+            <w:fldChar w:fldCharType="end"/>
+          </w:r>
+        </w:p>
+        <w:p>
+          <w:pPr>
+            <w:pStyle w:val="TOC2"/>
+            <w:tabs>
+              <w:tab w:val="right" w:leader="dot" w:pos="10479"/>
+            </w:tabs>
+            <w:rPr>
+              <w:noProof/>
+            </w:rPr>
+          </w:pPr>
+          <w:r>
+            <w:rPr>
+              <w:noProof/>
+            </w:rPr>
+            <w:t>4.2 The API</w:t>
+          </w:r>
+          <w:r>
+            <w:rPr>
+              <w:noProof/>
+            </w:rPr>
+            <w:tab/>
+          </w:r>
+          <w:r>
+            <w:rPr>
+              <w:noProof/>
+            </w:rPr>
+            <w:fldChar w:fldCharType="begin"/>
+          </w:r>
+          <w:r>
+            <w:rPr>
+              <w:noProof/>
+            </w:rPr>
+            <w:instrText xml:space="preserve"> PAGEREF _Toc197595417 \h </w:instrText>
+          </w:r>
+          <w:r>
+            <w:rPr>
+              <w:noProof/>
+            </w:rPr>
+          </w:r>
+          <w:r>
+            <w:rPr>
+              <w:noProof/>
+            </w:rPr>
+            <w:fldChar w:fldCharType="separate"/>
+          </w:r>
+          <w:r>
+            <w:rPr>
+              <w:noProof/>
+            </w:rPr>
+            <w:t>4</w:t>
+          </w:r>
+          <w:r>
+            <w:rPr>
+              <w:noProof/>
+            </w:rPr>
+            <w:fldChar w:fldCharType="end"/>
+          </w:r>
+        </w:p>
+        <w:p>
+          <w:pPr>
+            <w:pStyle w:val="TOC1"/>
+            <w:tabs>
+              <w:tab w:val="right" w:leader="dot" w:pos="10479"/>
+            </w:tabs>
+            <w:rPr>
+              <w:noProof/>
+            </w:rPr>
+          </w:pPr>
+          <w:r>
+            <w:rPr>
+              <w:noProof/>
+            </w:rPr>
+            <w:t>5. Discussion &amp; Conclusion</w:t>
+          </w:r>
+          <w:r>
+            <w:rPr>
+              <w:noProof/>
+            </w:rPr>
+            <w:tab/>
+          </w:r>
+          <w:r>
+            <w:rPr>
+              <w:noProof/>
+            </w:rPr>
+            <w:fldChar w:fldCharType="begin"/>
+          </w:r>
+          <w:r>
+            <w:rPr>
+              <w:noProof/>
+            </w:rPr>
+            <w:instrText xml:space="preserve"> PAGEREF _Toc197595418 \h </w:instrText>
+          </w:r>
+          <w:r>
+            <w:rPr>
+              <w:noProof/>
+            </w:rPr>
+          </w:r>
+          <w:r>
+            <w:rPr>
+              <w:noProof/>
+            </w:rPr>
+            <w:fldChar w:fldCharType="separate"/>
+          </w:r>
+          <w:r>
+            <w:rPr>
+              <w:noProof/>
+            </w:rPr>
+            <w:t>6</w:t>
+          </w:r>
+          <w:r>
+            <w:rPr>
+              <w:noProof/>
+            </w:rPr>
+            <w:fldChar w:fldCharType="end"/>
+          </w:r>
+        </w:p>
+        <w:p>
+          <w:pPr>
+            <w:pStyle w:val="TOC1"/>
+            <w:tabs>
+              <w:tab w:val="right" w:leader="dot" w:pos="10479"/>
+            </w:tabs>
+            <w:rPr>
+              <w:noProof/>
+            </w:rPr>
+          </w:pPr>
+          <w:r>
+            <w:rPr>
+              <w:noProof/>
+            </w:rPr>
+            <w:t>References:</w:t>
+          </w:r>
+          <w:r>
+            <w:rPr>
+              <w:noProof/>
+            </w:rPr>
+            <w:tab/>
+          </w:r>
+          <w:r>
+            <w:rPr>
+              <w:noProof/>
+            </w:rPr>
+            <w:fldChar w:fldCharType="begin"/>
+          </w:r>
+          <w:r>
+            <w:rPr>
+              <w:noProof/>
+            </w:rPr>
+            <w:instrText xml:space="preserve"> PAGEREF _Toc197595419 \h </w:instrText>
+          </w:r>
+          <w:r>
+            <w:rPr>
+              <w:noProof/>
+            </w:rPr>
+          </w:r>
+          <w:r>
+            <w:rPr>
+              <w:noProof/>
+            </w:rPr>
+            <w:fldChar w:fldCharType="separate"/>
+          </w:r>
+          <w:r>
+            <w:rPr>
+              <w:noProof/>
+            </w:rPr>
+            <w:t>6</w:t>
+          </w:r>
+          <w:r>
+            <w:rPr>
+              <w:noProof/>
+            </w:rPr>
+            <w:fldChar w:fldCharType="end"/>
+          </w:r>
+        </w:p>
+        <w:p>
+          <w:r>
+            <w:rPr>
+              <w:b/>
+              <w:bCs/>
+              <w:noProof/>
+            </w:rPr>
+            <w:fldChar w:fldCharType="end"/>
+          </w:r>
+        </w:p>
+      </w:sdtContent>
+    </w:sdt>
+    <w:p/>
+    <w:p>
+      <w:bookmarkStart w:id="0" w:name="_GoBack"/>
+      <w:bookmarkEnd w:id="0"/>
+    </w:p>
     <w:p/>
     <w:p>
       <w:pPr>
@@ -182,13 +738,29 @@
           <w:sz w:val="22"/>
           <w:szCs w:val="22"/>
         </w:rPr>
-        <w:t>ple platforms could be targeted, although for the scope of this paper the focus was on iOS and Mac OSX.</w:t>
-      </w:r>
+        <w:t xml:space="preserve">ple platforms could be targeted, although for the scope of this paper the focus was on </w:t>
+      </w:r>
+      <w:proofErr w:type="spellStart"/>
       <w:r>
         <w:rPr>
           <w:sz w:val="22"/>
           <w:szCs w:val="22"/>
         </w:rPr>
+        <w:t>iOS</w:t>
+      </w:r>
+      <w:proofErr w:type="spellEnd"/>
+      <w:r>
+        <w:rPr>
+          <w:sz w:val="22"/>
+          <w:szCs w:val="22"/>
+        </w:rPr>
+        <w:t xml:space="preserve"> and Mac OSX.</w:t>
+      </w:r>
+      <w:r>
+        <w:rPr>
+          <w:sz w:val="22"/>
+          <w:szCs w:val="22"/>
+        </w:rPr>
         <w:t xml:space="preserve"> The solution </w:t>
       </w:r>
     </w:p>
@@ -213,8 +785,13 @@
       </w:r>
     </w:p>
     <w:p>
-      <w:r>
-        <w:t>video games, memory management, virtual memory, cross-platform</w:t>
+      <w:proofErr w:type="gramStart"/>
+      <w:r>
+        <w:t>video</w:t>
+      </w:r>
+      <w:proofErr w:type="gramEnd"/>
+      <w:r>
+        <w:t xml:space="preserve"> games, memory management, virtual memory, cross-platform</w:t>
       </w:r>
       <w:r>
         <w:t>, game performance</w:t>
@@ -256,18 +833,43 @@
           <w:b/>
         </w:rPr>
       </w:pPr>
+      <w:proofErr w:type="gramStart"/>
       <w:r>
         <w:rPr>
           <w:rFonts w:ascii="Times New Roman" w:eastAsia="Times New Roman" w:hAnsi="Times New Roman" w:cs="Times New Roman"/>
           <w:color w:val="000000"/>
         </w:rPr>
-        <w:t>virtual memory, mmap, Packaging tool, API, compression</w:t>
-      </w:r>
+        <w:t>virtual</w:t>
+      </w:r>
+      <w:proofErr w:type="gramEnd"/>
       <w:r>
         <w:rPr>
           <w:rFonts w:ascii="Times New Roman" w:eastAsia="Times New Roman" w:hAnsi="Times New Roman" w:cs="Times New Roman"/>
           <w:color w:val="000000"/>
         </w:rPr>
+        <w:t xml:space="preserve"> memory, </w:t>
+      </w:r>
+      <w:proofErr w:type="spellStart"/>
+      <w:r>
+        <w:rPr>
+          <w:rFonts w:ascii="Times New Roman" w:eastAsia="Times New Roman" w:hAnsi="Times New Roman" w:cs="Times New Roman"/>
+          <w:color w:val="000000"/>
+        </w:rPr>
+        <w:t>mmap</w:t>
+      </w:r>
+      <w:proofErr w:type="spellEnd"/>
+      <w:r>
+        <w:rPr>
+          <w:rFonts w:ascii="Times New Roman" w:eastAsia="Times New Roman" w:hAnsi="Times New Roman" w:cs="Times New Roman"/>
+          <w:color w:val="000000"/>
+        </w:rPr>
+        <w:t>, Packaging tool, API, compression</w:t>
+      </w:r>
+      <w:r>
+        <w:rPr>
+          <w:rFonts w:ascii="Times New Roman" w:eastAsia="Times New Roman" w:hAnsi="Times New Roman" w:cs="Times New Roman"/>
+          <w:color w:val="000000"/>
+        </w:rPr>
         <w:t>, caching</w:t>
       </w:r>
       <w:r>
@@ -301,22 +903,15 @@
     </w:p>
     <w:p>
       <w:pPr>
-        <w:rPr>
-          <w:b/>
-        </w:rPr>
-      </w:pPr>
-    </w:p>
-    <w:p>
-      <w:pPr>
-        <w:rPr>
-          <w:b/>
-        </w:rPr>
-      </w:pPr>
-      <w:r>
-        <w:rPr>
-          <w:b/>
-        </w:rPr>
+        <w:pStyle w:val="Heading1"/>
+      </w:pPr>
+      <w:bookmarkStart w:id="1" w:name="_Toc197595412"/>
+      <w:r>
         <w:t>1. INTRODUCTION</w:t>
+      </w:r>
+      <w:bookmarkEnd w:id="1"/>
+      <w:r>
+        <w:br/>
       </w:r>
     </w:p>
     <w:p>
@@ -521,7 +1116,7 @@
           <w:sz w:val="23"/>
           <w:szCs w:val="23"/>
         </w:rPr>
-        <w:t xml:space="preserve"> an open source solution so that indie game developers who are not aided by proprietary techniques can create better games</w:t>
+        <w:t xml:space="preserve"> an open source solution so that indie game developers who are not aided </w:t>
       </w:r>
       <w:r>
         <w:rPr>
@@ -530,13 +1125,8 @@
           <w:sz w:val="23"/>
           <w:szCs w:val="23"/>
         </w:rPr>
-        <w:t>.</w:t>
-      </w:r>
-      <w:r>
-        <w:rPr>
-          <w:rFonts w:eastAsia="Times New Roman" w:cs="Times New Roman"/>
-        </w:rPr>
-        <w:t xml:space="preserve"> </w:t>
+        <w:lastRenderedPageBreak/>
+        <w:t>by proprietary techniques can create better games</w:t>
       </w:r>
       <w:r>
         <w:rPr>
@@ -545,7 +1135,13 @@
           <w:sz w:val="23"/>
           <w:szCs w:val="23"/>
         </w:rPr>
-        <w:t>Implementing a solution for this problem and licensing it as open source will allow anyone to be able to increase game performance as well as impr</w:t>
+        <w:t>.</w:t>
+      </w:r>
+      <w:r>
+        <w:rPr>
+          <w:rFonts w:eastAsia="Times New Roman" w:cs="Times New Roman"/>
+        </w:rPr>
+        <w:t xml:space="preserve"> </w:t>
       </w:r>
       <w:r>
         <w:rPr>
@@ -554,7 +1150,7 @@
           <w:sz w:val="23"/>
           <w:szCs w:val="23"/>
         </w:rPr>
-        <w:t xml:space="preserve">ove the overall game design and </w:t>
+        <w:t>Implementing a solution for this problem and licensing it as open source will allow anyone to be able to increase game performance as well as impr</w:t>
       </w:r>
       <w:r>
         <w:rPr>
@@ -563,19 +1159,7 @@
           <w:sz w:val="23"/>
           <w:szCs w:val="23"/>
         </w:rPr>
-        <w:t>development.</w:t>
-      </w:r>
-      <w:r>
-        <w:rPr>
-          <w:rFonts w:eastAsia="Times New Roman" w:cs="Times New Roman"/>
-        </w:rPr>
-        <w:br/>
-      </w:r>
-      <w:r>
-        <w:rPr>
-          <w:rFonts w:eastAsia="Times New Roman" w:cs="Times New Roman"/>
-        </w:rPr>
-        <w:br/>
+        <w:t xml:space="preserve">ove the overall game design and </w:t>
       </w:r>
       <w:r>
         <w:rPr>
@@ -584,6 +1168,27 @@
           <w:sz w:val="23"/>
           <w:szCs w:val="23"/>
         </w:rPr>
+        <w:t>development.</w:t>
+      </w:r>
+      <w:r>
+        <w:rPr>
+          <w:rFonts w:eastAsia="Times New Roman" w:cs="Times New Roman"/>
+        </w:rPr>
+        <w:br/>
+      </w:r>
+      <w:r>
+        <w:rPr>
+          <w:rFonts w:eastAsia="Times New Roman" w:cs="Times New Roman"/>
+        </w:rPr>
+        <w:br/>
+      </w:r>
+      <w:r>
+        <w:rPr>
+          <w:rFonts w:ascii="Times New Roman" w:eastAsia="Times New Roman" w:hAnsi="Times New Roman" w:cs="Times New Roman"/>
+          <w:color w:val="000000"/>
+          <w:sz w:val="23"/>
+          <w:szCs w:val="23"/>
+        </w:rPr>
         <w:t xml:space="preserve">The problem above was pointed out </w:t>
       </w:r>
       <w:r>
@@ -593,8 +1198,9 @@
           <w:sz w:val="23"/>
           <w:szCs w:val="23"/>
         </w:rPr>
-        <w:t>during an initial interview with Johan Knutzen, the founder of Senri and Phobic-Game</w:t>
-      </w:r>
+        <w:t xml:space="preserve">during an initial interview with Johan </w:t>
+      </w:r>
+      <w:proofErr w:type="spellStart"/>
       <w:r>
         <w:rPr>
           <w:rFonts w:ascii="Times New Roman" w:eastAsia="Times New Roman" w:hAnsi="Times New Roman" w:cs="Times New Roman"/>
@@ -602,8 +1208,9 @@
           <w:sz w:val="23"/>
           <w:szCs w:val="23"/>
         </w:rPr>
-        <w:t xml:space="preserve">s, mobile application and game </w:t>
-      </w:r>
+        <w:t>Knutzen</w:t>
+      </w:r>
+      <w:proofErr w:type="spellEnd"/>
       <w:r>
         <w:rPr>
           <w:rFonts w:ascii="Times New Roman" w:eastAsia="Times New Roman" w:hAnsi="Times New Roman" w:cs="Times New Roman"/>
@@ -611,8 +1218,9 @@
           <w:sz w:val="23"/>
           <w:szCs w:val="23"/>
         </w:rPr>
-        <w:t>development companies based in Gothenburg, Sweden, which are strongly involved in this research paper and it’s requirements and solutions.</w:t>
-      </w:r>
+        <w:t xml:space="preserve">, the founder of </w:t>
+      </w:r>
+      <w:proofErr w:type="spellStart"/>
       <w:r>
         <w:rPr>
           <w:rFonts w:ascii="Times New Roman" w:eastAsia="Times New Roman" w:hAnsi="Times New Roman" w:cs="Times New Roman"/>
@@ -620,30 +1228,27 @@
           <w:sz w:val="23"/>
           <w:szCs w:val="23"/>
         </w:rPr>
-        <w:t xml:space="preserve"> </w:t>
-      </w:r>
-    </w:p>
-    <w:p>
-      <w:pPr>
-        <w:ind w:right="495"/>
+        <w:t>Senri</w:t>
+      </w:r>
+      <w:proofErr w:type="spellEnd"/>
+      <w:r>
         <w:rPr>
           <w:rFonts w:ascii="Times New Roman" w:eastAsia="Times New Roman" w:hAnsi="Times New Roman" w:cs="Times New Roman"/>
           <w:color w:val="1A1A1A"/>
           <w:sz w:val="23"/>
           <w:szCs w:val="23"/>
         </w:rPr>
-      </w:pPr>
-    </w:p>
-    <w:p>
-      <w:pPr>
-        <w:ind w:right="495"/>
+        <w:t xml:space="preserve"> and Phobic-Game</w:t>
+      </w:r>
+      <w:r>
         <w:rPr>
           <w:rFonts w:ascii="Times New Roman" w:eastAsia="Times New Roman" w:hAnsi="Times New Roman" w:cs="Times New Roman"/>
           <w:color w:val="1A1A1A"/>
           <w:sz w:val="23"/>
           <w:szCs w:val="23"/>
         </w:rPr>
-      </w:pPr>
+        <w:t xml:space="preserve">s, mobile application and game </w:t>
+      </w:r>
       <w:r>
         <w:rPr>
           <w:rFonts w:ascii="Times New Roman" w:eastAsia="Times New Roman" w:hAnsi="Times New Roman" w:cs="Times New Roman"/>
@@ -651,8 +1256,9 @@
           <w:sz w:val="23"/>
           <w:szCs w:val="23"/>
         </w:rPr>
-        <w:t>The solution that was developed included a</w:t>
-      </w:r>
+        <w:t xml:space="preserve">development companies based in Gothenburg, Sweden, which are strongly </w:t>
+      </w:r>
+      <w:proofErr w:type="gramStart"/>
       <w:r>
         <w:rPr>
           <w:rFonts w:ascii="Times New Roman" w:eastAsia="Times New Roman" w:hAnsi="Times New Roman" w:cs="Times New Roman"/>
@@ -660,8 +1266,9 @@
           <w:sz w:val="23"/>
           <w:szCs w:val="23"/>
         </w:rPr>
-        <w:t xml:space="preserve"> number of elements. The packaging tool </w:t>
-      </w:r>
+        <w:t>involved</w:t>
+      </w:r>
+      <w:proofErr w:type="gramEnd"/>
       <w:r>
         <w:rPr>
           <w:rFonts w:ascii="Times New Roman" w:eastAsia="Times New Roman" w:hAnsi="Times New Roman" w:cs="Times New Roman"/>
@@ -669,7 +1276,7 @@
           <w:sz w:val="23"/>
           <w:szCs w:val="23"/>
         </w:rPr>
-        <w:t>compresses all the a</w:t>
+        <w:t xml:space="preserve"> in this research paper and it’s requirements and solutions.</w:t>
       </w:r>
       <w:r>
         <w:rPr>
@@ -678,25 +1285,134 @@
           <w:sz w:val="23"/>
           <w:szCs w:val="23"/>
         </w:rPr>
-        <w:t xml:space="preserve">ssets for a game into a single pak file. The </w:t>
-      </w:r>
-      <w:r>
+        <w:t xml:space="preserve"> </w:t>
+      </w:r>
+    </w:p>
+    <w:p>
+      <w:pPr>
+        <w:ind w:right="495"/>
         <w:rPr>
           <w:rFonts w:ascii="Times New Roman" w:eastAsia="Times New Roman" w:hAnsi="Times New Roman" w:cs="Times New Roman"/>
           <w:color w:val="1A1A1A"/>
           <w:sz w:val="23"/>
           <w:szCs w:val="23"/>
         </w:rPr>
-        <w:t xml:space="preserve">pak file format is </w:t>
-      </w:r>
-      <w:r>
+      </w:pPr>
+    </w:p>
+    <w:p>
+      <w:pPr>
+        <w:ind w:right="495"/>
         <w:rPr>
           <w:rFonts w:ascii="Times New Roman" w:eastAsia="Times New Roman" w:hAnsi="Times New Roman" w:cs="Times New Roman"/>
           <w:color w:val="1A1A1A"/>
           <w:sz w:val="23"/>
           <w:szCs w:val="23"/>
         </w:rPr>
-        <w:t>a file format that contains archived data, which is either compressed or decompressed. The API allows developers to use the generated pak file</w:t>
+      </w:pPr>
+      <w:r>
+        <w:rPr>
+          <w:rFonts w:ascii="Times New Roman" w:eastAsia="Times New Roman" w:hAnsi="Times New Roman" w:cs="Times New Roman"/>
+          <w:color w:val="1A1A1A"/>
+          <w:sz w:val="23"/>
+          <w:szCs w:val="23"/>
+        </w:rPr>
+        <w:t>The solution that was developed included a</w:t>
+      </w:r>
+      <w:r>
+        <w:rPr>
+          <w:rFonts w:ascii="Times New Roman" w:eastAsia="Times New Roman" w:hAnsi="Times New Roman" w:cs="Times New Roman"/>
+          <w:color w:val="1A1A1A"/>
+          <w:sz w:val="23"/>
+          <w:szCs w:val="23"/>
+        </w:rPr>
+        <w:t xml:space="preserve"> number of elements. The packaging tool </w:t>
+      </w:r>
+      <w:r>
+        <w:rPr>
+          <w:rFonts w:ascii="Times New Roman" w:eastAsia="Times New Roman" w:hAnsi="Times New Roman" w:cs="Times New Roman"/>
+          <w:color w:val="1A1A1A"/>
+          <w:sz w:val="23"/>
+          <w:szCs w:val="23"/>
+        </w:rPr>
+        <w:t>compresses all the a</w:t>
+      </w:r>
+      <w:r>
+        <w:rPr>
+          <w:rFonts w:ascii="Times New Roman" w:eastAsia="Times New Roman" w:hAnsi="Times New Roman" w:cs="Times New Roman"/>
+          <w:color w:val="1A1A1A"/>
+          <w:sz w:val="23"/>
+          <w:szCs w:val="23"/>
+        </w:rPr>
+        <w:t xml:space="preserve">ssets for a game into a single </w:t>
+      </w:r>
+      <w:proofErr w:type="spellStart"/>
+      <w:r>
+        <w:rPr>
+          <w:rFonts w:ascii="Times New Roman" w:eastAsia="Times New Roman" w:hAnsi="Times New Roman" w:cs="Times New Roman"/>
+          <w:color w:val="1A1A1A"/>
+          <w:sz w:val="23"/>
+          <w:szCs w:val="23"/>
+        </w:rPr>
+        <w:t>pak</w:t>
+      </w:r>
+      <w:proofErr w:type="spellEnd"/>
+      <w:r>
+        <w:rPr>
+          <w:rFonts w:ascii="Times New Roman" w:eastAsia="Times New Roman" w:hAnsi="Times New Roman" w:cs="Times New Roman"/>
+          <w:color w:val="1A1A1A"/>
+          <w:sz w:val="23"/>
+          <w:szCs w:val="23"/>
+        </w:rPr>
+        <w:t xml:space="preserve"> file. The </w:t>
+      </w:r>
+      <w:proofErr w:type="spellStart"/>
+      <w:r>
+        <w:rPr>
+          <w:rFonts w:ascii="Times New Roman" w:eastAsia="Times New Roman" w:hAnsi="Times New Roman" w:cs="Times New Roman"/>
+          <w:color w:val="1A1A1A"/>
+          <w:sz w:val="23"/>
+          <w:szCs w:val="23"/>
+        </w:rPr>
+        <w:t>pak</w:t>
+      </w:r>
+      <w:proofErr w:type="spellEnd"/>
+      <w:r>
+        <w:rPr>
+          <w:rFonts w:ascii="Times New Roman" w:eastAsia="Times New Roman" w:hAnsi="Times New Roman" w:cs="Times New Roman"/>
+          <w:color w:val="1A1A1A"/>
+          <w:sz w:val="23"/>
+          <w:szCs w:val="23"/>
+        </w:rPr>
+        <w:t xml:space="preserve"> file format is </w:t>
+      </w:r>
+      <w:r>
+        <w:rPr>
+          <w:rFonts w:ascii="Times New Roman" w:eastAsia="Times New Roman" w:hAnsi="Times New Roman" w:cs="Times New Roman"/>
+          <w:color w:val="1A1A1A"/>
+          <w:sz w:val="23"/>
+          <w:szCs w:val="23"/>
+        </w:rPr>
+        <w:t xml:space="preserve">a file format that contains archived data, which is either compressed or decompressed. The API allows developers to use the generated </w:t>
+      </w:r>
+      <w:proofErr w:type="spellStart"/>
+      <w:r>
+        <w:rPr>
+          <w:rFonts w:ascii="Times New Roman" w:eastAsia="Times New Roman" w:hAnsi="Times New Roman" w:cs="Times New Roman"/>
+          <w:color w:val="1A1A1A"/>
+          <w:sz w:val="23"/>
+          <w:szCs w:val="23"/>
+        </w:rPr>
+        <w:t>pak</w:t>
+      </w:r>
+      <w:proofErr w:type="spellEnd"/>
+      <w:r>
+        <w:rPr>
+          <w:rFonts w:ascii="Times New Roman" w:eastAsia="Times New Roman" w:hAnsi="Times New Roman" w:cs="Times New Roman"/>
+          <w:color w:val="1A1A1A"/>
+          <w:sz w:val="23"/>
+          <w:szCs w:val="23"/>
+        </w:rPr>
+        <w:t xml:space="preserve"> file</w:t>
       </w:r>
       <w:r>
         <w:rPr>
@@ -810,18 +1526,37 @@
     </w:p>
     <w:p>
       <w:pPr>
+        <w:pStyle w:val="Heading1"/>
+      </w:pPr>
+      <w:bookmarkStart w:id="2" w:name="_Toc197595413"/>
+      <w:r>
+        <w:t>2. Re</w:t>
+      </w:r>
+      <w:r>
+        <w:t>view of the literature</w:t>
+      </w:r>
+      <w:bookmarkEnd w:id="2"/>
+    </w:p>
+    <w:p>
+      <w:pPr>
         <w:ind w:right="495"/>
         <w:rPr>
           <w:b/>
         </w:rPr>
       </w:pPr>
-      <w:r>
-        <w:rPr>
-          <w:b/>
-        </w:rPr>
-        <w:lastRenderedPageBreak/>
+    </w:p>
+    <w:p>
+      <w:pPr>
+        <w:pStyle w:val="Heading1"/>
+      </w:pPr>
+      <w:bookmarkStart w:id="3" w:name="_Toc197595414"/>
+      <w:r>
+        <w:t xml:space="preserve">3. </w:t>
+      </w:r>
+      <w:r>
         <w:t>Constructive Research Method</w:t>
       </w:r>
+      <w:bookmarkEnd w:id="3"/>
     </w:p>
     <w:p>
       <w:pPr>
@@ -838,8 +1573,6 @@
       <w:r>
         <w:t>used</w:t>
       </w:r>
-      <w:bookmarkStart w:id="0" w:name="_GoBack"/>
-      <w:bookmarkEnd w:id="0"/>
       <w:r>
         <w:t xml:space="preserve"> in this research is</w:t>
       </w:r>
@@ -852,11 +1585,16 @@
       <w:r>
         <w:t xml:space="preserve"> </w:t>
       </w:r>
+      <w:proofErr w:type="spellStart"/>
       <w:r>
         <w:t>C</w:t>
       </w:r>
       <w:r>
-        <w:t>rnkovic, (2009)</w:t>
+        <w:t>rnkovic</w:t>
+      </w:r>
+      <w:proofErr w:type="spellEnd"/>
+      <w:r>
+        <w:t>, (2009)</w:t>
       </w:r>
       <w:r>
         <w:t xml:space="preserve"> describe</w:t>
@@ -901,9 +1639,11 @@
       <w:r>
         <w:t xml:space="preserve">In addition to the description above, </w:t>
       </w:r>
+      <w:proofErr w:type="spellStart"/>
       <w:r>
         <w:t>Kasanen</w:t>
       </w:r>
+      <w:proofErr w:type="spellEnd"/>
       <w:r>
         <w:t xml:space="preserve">, </w:t>
       </w:r>
@@ -941,6 +1681,7 @@
       <w:pPr>
         <w:ind w:right="495"/>
       </w:pPr>
+      <w:proofErr w:type="spellStart"/>
       <w:r>
         <w:rPr>
           <w:rFonts w:ascii="Times" w:hAnsi="Times" w:cs="Times"/>
@@ -948,7 +1689,17 @@
           <w:sz w:val="25"/>
           <w:szCs w:val="25"/>
         </w:rPr>
-        <w:t xml:space="preserve">Lindholm (2008), </w:t>
+        <w:t>Lindholm</w:t>
+      </w:r>
+      <w:proofErr w:type="spellEnd"/>
+      <w:r>
+        <w:rPr>
+          <w:rFonts w:ascii="Times" w:hAnsi="Times" w:cs="Times"/>
+          <w:color w:val="141413"/>
+          <w:sz w:val="25"/>
+          <w:szCs w:val="25"/>
+        </w:rPr>
+        <w:t xml:space="preserve"> (2008), </w:t>
       </w:r>
       <w:r>
         <w:t>provided three</w:t>
@@ -957,7 +1708,15 @@
         <w:t xml:space="preserve"> category examples of knowledge gaps to be filled using the constructive research method: feasibility, where a solution to a common problem has not been done yet; Novelty, where a unique and new solution is provided to an already </w:t>
       </w:r>
       <w:r>
-        <w:t xml:space="preserve">solved problem; or an improvement, where the goal of the research focuses on a preexisting solution and aims to produce  better results than the ones available. </w:t>
+        <w:t xml:space="preserve">solved problem; or an improvement, where the goal of the research focuses on a preexisting solution and aims to </w:t>
+      </w:r>
+      <w:proofErr w:type="gramStart"/>
+      <w:r>
+        <w:t>produce  better</w:t>
+      </w:r>
+      <w:proofErr w:type="gramEnd"/>
+      <w:r>
+        <w:t xml:space="preserve"> results than the ones available. </w:t>
       </w:r>
     </w:p>
     <w:p>
@@ -990,9 +1749,11 @@
       <w:r>
         <w:t xml:space="preserve">, </w:t>
       </w:r>
+      <w:proofErr w:type="spellStart"/>
       <w:r>
         <w:t>Caplinskas</w:t>
       </w:r>
+      <w:proofErr w:type="spellEnd"/>
       <w:r>
         <w:t xml:space="preserve"> (2004)</w:t>
       </w:r>
@@ -1013,7 +1774,15 @@
         <w:ind w:right="495"/>
       </w:pPr>
       <w:r>
-        <w:t xml:space="preserve">The constructive research methodology allows for qualitative and quantitative approaches to be mixed or used as needed </w:t>
+        <w:t xml:space="preserve">The constructive research methodology allows for qualitative and quantitative approaches to be mixed or </w:t>
+      </w:r>
+      <w:proofErr w:type="gramStart"/>
+      <w:r>
+        <w:t>used</w:t>
+      </w:r>
+      <w:proofErr w:type="gramEnd"/>
+      <w:r>
+        <w:t xml:space="preserve"> as needed </w:t>
       </w:r>
       <w:r>
         <w:t>depending</w:t>
@@ -1071,6 +1840,7 @@
         </w:rPr>
         <w:t>There are crucial steps to be followed to order to conduct a constructive research (</w:t>
       </w:r>
+      <w:proofErr w:type="spellStart"/>
       <w:r>
         <w:rPr>
           <w:rFonts w:ascii="Times" w:hAnsi="Times" w:cs="Times"/>
@@ -1078,7 +1848,17 @@
           <w:sz w:val="25"/>
           <w:szCs w:val="25"/>
         </w:rPr>
-        <w:t>Lindholm, 2008):</w:t>
+        <w:t>Lindholm</w:t>
+      </w:r>
+      <w:proofErr w:type="spellEnd"/>
+      <w:r>
+        <w:rPr>
+          <w:rFonts w:ascii="Times" w:hAnsi="Times" w:cs="Times"/>
+          <w:color w:val="141413"/>
+          <w:sz w:val="25"/>
+          <w:szCs w:val="25"/>
+        </w:rPr>
+        <w:t>, 2008):</w:t>
       </w:r>
     </w:p>
     <w:p>
@@ -1305,15 +2085,32 @@
           <w:sz w:val="26"/>
           <w:szCs w:val="26"/>
         </w:rPr>
-        <w:t>Showing the theoretical connection and the solution’s contribution.</w:t>
-      </w:r>
-    </w:p>
-    <w:p>
-      <w:pPr>
-        <w:ind w:right="495"/>
-      </w:pPr>
-      <w:r>
-        <w:t>[Prove why its possible to minize steps to 4]</w:t>
+        <w:t xml:space="preserve">Showing the theoretical connection and </w:t>
+      </w:r>
+      <w:r>
+        <w:rPr>
+          <w:rFonts w:ascii="Times" w:hAnsi="Times" w:cs="Times"/>
+          <w:sz w:val="26"/>
+          <w:szCs w:val="26"/>
+        </w:rPr>
+        <w:lastRenderedPageBreak/>
+        <w:t>the solution’s contribution.</w:t>
+      </w:r>
+    </w:p>
+    <w:p>
+      <w:pPr>
+        <w:ind w:right="495"/>
+      </w:pPr>
+      <w:r>
+        <w:t xml:space="preserve">[Prove why its possible to </w:t>
+      </w:r>
+      <w:proofErr w:type="spellStart"/>
+      <w:r>
+        <w:t>minize</w:t>
+      </w:r>
+      <w:proofErr w:type="spellEnd"/>
+      <w:r>
+        <w:t xml:space="preserve"> steps to 4]</w:t>
       </w:r>
     </w:p>
     <w:p>
@@ -1359,7 +2156,15 @@
         <w:t>s</w:t>
       </w:r>
       <w:r>
-        <w:t>; This phase includes and combines the first 3 steps</w:t>
+        <w:t xml:space="preserve">; This phase includes </w:t>
+      </w:r>
+      <w:proofErr w:type="gramStart"/>
+      <w:r>
+        <w:t>and</w:t>
+      </w:r>
+      <w:proofErr w:type="gramEnd"/>
+      <w:r>
+        <w:t xml:space="preserve"> combines the first 3 steps</w:t>
       </w:r>
       <w:r>
         <w:t xml:space="preserve">; In the second phase a practical constructive solution is conducted and the implementation of the product starts, thus making use of steps 4 and 5; The third phase tests the implemented solutions, covering steps 5 and 6. </w:t>
@@ -1406,7 +2211,21 @@
         <w:rPr>
           <w:b/>
         </w:rPr>
-        <w:t>Data Colletion:</w:t>
+        <w:t xml:space="preserve">Data </w:t>
+      </w:r>
+      <w:proofErr w:type="spellStart"/>
+      <w:r>
+        <w:rPr>
+          <w:b/>
+        </w:rPr>
+        <w:t>Colletion</w:t>
+      </w:r>
+      <w:proofErr w:type="spellEnd"/>
+      <w:r>
+        <w:rPr>
+          <w:b/>
+        </w:rPr>
+        <w:t>:</w:t>
       </w:r>
     </w:p>
     <w:p>
@@ -1456,7 +2275,11 @@
         <w:ind w:right="495"/>
       </w:pPr>
       <w:r>
-        <w:t>Qualitative methods were used to gather information that was needed to construct the solution. Open discussions were had with a stakeholder on an as-needed basis. These discussions were more suited than interviews as no time was wasted on establishing the focus of them. Discussing ideas and possible solutions to the current tasks at hand, allowed for a more streamlined iterative development process. These discussions also saved valuable development time as analysis was not done on interview or survey gathered data. The discussions dynamically led to focused, implementable solutions for the task at hand.</w:t>
+        <w:t xml:space="preserve">Qualitative methods were used to gather information that was needed to construct the solution. Open discussions were had with a stakeholder on an as-needed basis. These discussions were more suited than interviews as no time was wasted on establishing the focus of them. Discussing ideas and possible solutions to the current tasks at hand, allowed for a more streamlined iterative development process. These discussions also saved valuable development time as analysis was not done on interview or survey gathered data. The discussions dynamically led to focused, </w:t>
+      </w:r>
+      <w:r>
+        <w:lastRenderedPageBreak/>
+        <w:t>implementable solutions for the task at hand.</w:t>
       </w:r>
     </w:p>
     <w:p>
@@ -1513,21 +2336,17 @@
     </w:p>
     <w:p>
       <w:pPr>
-        <w:ind w:right="495"/>
-        <w:rPr>
-          <w:b/>
-        </w:rPr>
-      </w:pPr>
-      <w:r>
-        <w:rPr>
-          <w:b/>
-        </w:rPr>
+        <w:pStyle w:val="Heading1"/>
+      </w:pPr>
+      <w:bookmarkStart w:id="4" w:name="_Toc197595415"/>
+      <w:r>
+        <w:t xml:space="preserve">4. </w:t>
+      </w:r>
+      <w:r>
         <w:t>Bundle</w:t>
       </w:r>
-      <w:r>
-        <w:rPr>
-          <w:b/>
-        </w:rPr>
+      <w:bookmarkEnd w:id="4"/>
+      <w:r>
         <w:tab/>
       </w:r>
     </w:p>
@@ -1541,7 +2360,47 @@
         <w:ind w:right="495"/>
       </w:pPr>
       <w:r>
-        <w:t xml:space="preserve">The solution developed was planned from the start to be an open source project (add reference to github here), releasing the product under a Bsd License or similar (add reference to Bsd License here).  The reason for this decision was the fact that memory management is something every game developer has to deal with and offering an open source solution could not only help other developers but possibly gain interest of the community and evolve the project. The focus of Bundle was on the iOS and Mac OSX platforms, although the code itself is C, which allows multiplatform support. </w:t>
+        <w:t xml:space="preserve">The solution developed was planned from the start to be an open source project (add reference to </w:t>
+      </w:r>
+      <w:proofErr w:type="spellStart"/>
+      <w:r>
+        <w:t>github</w:t>
+      </w:r>
+      <w:proofErr w:type="spellEnd"/>
+      <w:r>
+        <w:t xml:space="preserve"> here), releasing the product under a </w:t>
+      </w:r>
+      <w:proofErr w:type="spellStart"/>
+      <w:r>
+        <w:t>Bsd</w:t>
+      </w:r>
+      <w:proofErr w:type="spellEnd"/>
+      <w:r>
+        <w:t xml:space="preserve"> License or similar (add reference to </w:t>
+      </w:r>
+      <w:proofErr w:type="spellStart"/>
+      <w:r>
+        <w:t>Bsd</w:t>
+      </w:r>
+      <w:proofErr w:type="spellEnd"/>
+      <w:r>
+        <w:t xml:space="preserve"> License here).  The reason for this decision was the fact that memory management is something every game developer has to deal with and offering an open source solution could not only help other developers </w:t>
+      </w:r>
+      <w:proofErr w:type="gramStart"/>
+      <w:r>
+        <w:t>but</w:t>
+      </w:r>
+      <w:proofErr w:type="gramEnd"/>
+      <w:r>
+        <w:t xml:space="preserve"> possibly gain interest of the community and evolve the project. The focus of Bundle was on the </w:t>
+      </w:r>
+      <w:proofErr w:type="spellStart"/>
+      <w:r>
+        <w:t>iOS</w:t>
+      </w:r>
+      <w:proofErr w:type="spellEnd"/>
+      <w:r>
+        <w:t xml:space="preserve"> and Mac OSX platforms, although the code itself is C, which allows multiplatform support. </w:t>
       </w:r>
     </w:p>
     <w:p>
@@ -1560,42 +2419,86 @@
         <w:t xml:space="preserve">As the issue is usually experienced with manually allocated memory in RAM, researching how RAM works on a low level with an operating system was necessary. </w:t>
       </w:r>
       <w:r>
-        <w:t>Virtual Memory resides on disk and acts similar to a swap file.(add swap file reference here)</w:t>
-      </w:r>
-      <w:r>
-        <w:t>. A MMU(add MMU reference here) is used by the CPU to translate virtual memory addresses.</w:t>
-      </w:r>
-    </w:p>
-    <w:p>
-      <w:pPr>
-        <w:ind w:right="495"/>
-      </w:pPr>
-    </w:p>
-    <w:p>
-      <w:pPr>
-        <w:ind w:right="495"/>
-      </w:pPr>
-      <w:r>
-        <w:t xml:space="preserve">As Apple’s iOS and OSX platforms where the focus of this research, the memory management was researched on Apple’s self- published documentation. </w:t>
-      </w:r>
-    </w:p>
-    <w:p>
-      <w:pPr>
-        <w:ind w:right="495"/>
-      </w:pPr>
-    </w:p>
-    <w:p>
-      <w:pPr>
-        <w:ind w:right="495"/>
-      </w:pPr>
-      <w:r>
-        <w:t>The kernel manages RAM and Virtual Memory segments. When an application launches the kernel allocates a block of memory in RAM, e.g. around 40MB on the iPhone 4 and also assigns a virtual memory data segment, e.g. around 700MB on the iPhone 4. (add profiling diagrams? Or some reference). The RAM and Virtual Memory work together by means of paging data segments or pages, in and out, between each other. When a data segment is needed that resides in virtual memory, the kernel pages</w:t>
+        <w:t>Virtual Memory resides on disk and acts similar to a swap file</w:t>
+      </w:r>
+      <w:proofErr w:type="gramStart"/>
+      <w:r>
+        <w:t>.(</w:t>
+      </w:r>
+      <w:proofErr w:type="gramEnd"/>
+      <w:r>
+        <w:t>add swap file reference here)</w:t>
+      </w:r>
+      <w:r>
+        <w:t xml:space="preserve">. A </w:t>
+      </w:r>
+      <w:proofErr w:type="gramStart"/>
+      <w:r>
+        <w:t>MMU(</w:t>
+      </w:r>
+      <w:proofErr w:type="gramEnd"/>
+      <w:r>
+        <w:t>add MMU reference here) is used by the CPU to translate virtual memory addresses.</w:t>
+      </w:r>
+    </w:p>
+    <w:p>
+      <w:pPr>
+        <w:ind w:right="495"/>
+      </w:pPr>
+    </w:p>
+    <w:p>
+      <w:pPr>
+        <w:ind w:right="495"/>
+      </w:pPr>
+      <w:r>
+        <w:t xml:space="preserve">As Apple’s </w:t>
+      </w:r>
+      <w:proofErr w:type="spellStart"/>
+      <w:r>
+        <w:t>iOS</w:t>
+      </w:r>
+      <w:proofErr w:type="spellEnd"/>
+      <w:r>
+        <w:t xml:space="preserve"> and OSX platforms where the focus of this research, the memory management was researched on Apple’s self- published documentation. </w:t>
+      </w:r>
+    </w:p>
+    <w:p>
+      <w:pPr>
+        <w:ind w:right="495"/>
+      </w:pPr>
+    </w:p>
+    <w:p>
+      <w:pPr>
+        <w:ind w:right="495"/>
+      </w:pPr>
+      <w:r>
+        <w:t xml:space="preserve">The kernel manages RAM and Virtual Memory segments. When an application launches the kernel allocates a block of memory in RAM, e.g. around 40MB on the iPhone 4 and also assigns a virtual memory </w:t>
+      </w:r>
+      <w:r>
+        <w:lastRenderedPageBreak/>
+        <w:t>data segment, e.g. around 700MB on the iPhone 4. (</w:t>
+      </w:r>
+      <w:proofErr w:type="gramStart"/>
+      <w:r>
+        <w:t>add</w:t>
+      </w:r>
+      <w:proofErr w:type="gramEnd"/>
+      <w:r>
+        <w:t xml:space="preserve"> profiling diagrams? Or some reference). The RAM and Virtual Memory work together by means of paging data segments or pages, in and out, between each other. When a data segment is needed that resides in virtual memory, the kernel pages</w:t>
       </w:r>
       <w:r>
         <w:t xml:space="preserve"> in</w:t>
       </w:r>
       <w:r>
-        <w:t xml:space="preserve"> the page that holds that data into RAM. (add virtual memory r</w:t>
+        <w:t xml:space="preserve"> the page that holds that data into RAM. (</w:t>
+      </w:r>
+      <w:proofErr w:type="gramStart"/>
+      <w:r>
+        <w:t>add</w:t>
+      </w:r>
+      <w:proofErr w:type="gramEnd"/>
+      <w:r>
+        <w:t xml:space="preserve"> virtual memory r</w:t>
       </w:r>
       <w:r>
         <w:t>eference to apple’s site here) . Data is paged into RAM from virtual memory until the calculated max RAM size is reached. Once this occurs the kernel will page out data that is not currently needed, and replace it with the page from virtual memory that holds the currently needed data.</w:t>
@@ -1611,23 +2514,44 @@
         <w:ind w:right="495"/>
       </w:pPr>
       <w:r>
-        <w:t>Virtual memory became the focus at this point to be the basis of the solution. Data allocated to virtual memory rather than strictly allocated to RAM using objective C’s alloc method would allow larger segments of data to be allocated due to the size of the virtual memories data block, e.g. around 700MB on iPhone 4, compared to the iPhone 4’s 40MB RAM.</w:t>
-      </w:r>
-    </w:p>
-    <w:p>
-      <w:pPr>
-        <w:ind w:right="495"/>
-      </w:pPr>
-    </w:p>
-    <w:p>
-      <w:pPr>
-        <w:ind w:right="495"/>
-      </w:pPr>
-      <w:r>
-        <w:t>A POSIX function called mmap</w:t>
-      </w:r>
-      <w:r>
-        <w:t xml:space="preserve"> (reference mmap here) is a low-</w:t>
+        <w:t xml:space="preserve">Virtual memory became the focus at this point to be the basis of the solution. Data allocated to virtual memory rather than strictly allocated to RAM using objective C’s </w:t>
+      </w:r>
+      <w:proofErr w:type="spellStart"/>
+      <w:r>
+        <w:t>alloc</w:t>
+      </w:r>
+      <w:proofErr w:type="spellEnd"/>
+      <w:r>
+        <w:t xml:space="preserve"> method would allow larger segments of data to be allocated due to the size of the virtual memories data block, e.g. around 700MB on iPhone 4, compared to the iPhone 4’s 40MB RAM.</w:t>
+      </w:r>
+    </w:p>
+    <w:p>
+      <w:pPr>
+        <w:ind w:right="495"/>
+      </w:pPr>
+    </w:p>
+    <w:p>
+      <w:pPr>
+        <w:ind w:right="495"/>
+      </w:pPr>
+      <w:r>
+        <w:t xml:space="preserve">A POSIX function called </w:t>
+      </w:r>
+      <w:proofErr w:type="spellStart"/>
+      <w:r>
+        <w:t>mmap</w:t>
+      </w:r>
+      <w:proofErr w:type="spellEnd"/>
+      <w:r>
+        <w:t xml:space="preserve"> (reference </w:t>
+      </w:r>
+      <w:proofErr w:type="spellStart"/>
+      <w:r>
+        <w:t>mmap</w:t>
+      </w:r>
+      <w:proofErr w:type="spellEnd"/>
+      <w:r>
+        <w:t xml:space="preserve"> here) is a low-</w:t>
       </w:r>
       <w:r>
         <w:t>level virtual memory mapping technique that allows one to allocate a file on disk into virtual memory addresses.</w:t>
@@ -1643,52 +2567,135 @@
         <w:ind w:right="495"/>
       </w:pPr>
       <w:r>
-        <w:t xml:space="preserve">As mmap could map a file to virtual memory for use within a running process, creating a file for a game’s assets became the focus at this point. </w:t>
-      </w:r>
-    </w:p>
-    <w:p>
-      <w:pPr>
-        <w:ind w:right="495"/>
-      </w:pPr>
-    </w:p>
-    <w:p>
-      <w:pPr>
-        <w:ind w:right="495"/>
-        <w:rPr>
-          <w:b/>
-        </w:rPr>
-      </w:pPr>
-      <w:r>
-        <w:rPr>
-          <w:b/>
-        </w:rPr>
+        <w:t xml:space="preserve">As </w:t>
+      </w:r>
+      <w:proofErr w:type="spellStart"/>
+      <w:r>
+        <w:t>mmap</w:t>
+      </w:r>
+      <w:proofErr w:type="spellEnd"/>
+      <w:r>
+        <w:t xml:space="preserve"> could map a file to virtual memory for use within a running process, creating a file for a game’s assets became the focus at this point. </w:t>
+      </w:r>
+    </w:p>
+    <w:p>
+      <w:pPr>
+        <w:ind w:right="495"/>
+      </w:pPr>
+    </w:p>
+    <w:p>
+      <w:pPr>
+        <w:pStyle w:val="Heading2"/>
+      </w:pPr>
+      <w:bookmarkStart w:id="5" w:name="_Toc197595416"/>
+      <w:r>
+        <w:t xml:space="preserve">4.1 </w:t>
+      </w:r>
+      <w:r>
         <w:t>Tool and Pak File Creation</w:t>
       </w:r>
-    </w:p>
-    <w:p>
-      <w:pPr>
-        <w:ind w:right="495"/>
-      </w:pPr>
-    </w:p>
-    <w:p>
-      <w:pPr>
-        <w:ind w:right="495"/>
-      </w:pPr>
-      <w:r>
-        <w:t>The pak file format is an archive file format that is not standardized on its contents. Pak files are usually used for games, where game assets are archived into a single file. (add reference to pak file here) (possibly add info about other games that use this as well as battlefield that uses it for every level, having multiple pak files)</w:t>
-      </w:r>
-    </w:p>
-    <w:p>
-      <w:pPr>
-        <w:ind w:right="495"/>
-      </w:pPr>
-    </w:p>
-    <w:p>
-      <w:pPr>
-        <w:ind w:right="495"/>
-      </w:pPr>
-      <w:r>
-        <w:t>A tool was then developed to archive these game assets into a single pak file. This was created as a command line tool that takes two arguments, the source folder and the output file. The tool takes the source folder, traverses the entire directory to count the files, ignoring DS_Store files that are present on Apple’s platforms(reference DS_Store). Once the file count is obtained, the value is used to calculate the variable header length.</w:t>
+      <w:bookmarkEnd w:id="5"/>
+    </w:p>
+    <w:p>
+      <w:pPr>
+        <w:ind w:right="495"/>
+      </w:pPr>
+    </w:p>
+    <w:p>
+      <w:pPr>
+        <w:ind w:right="495"/>
+      </w:pPr>
+      <w:r>
+        <w:t xml:space="preserve">The </w:t>
+      </w:r>
+      <w:proofErr w:type="spellStart"/>
+      <w:r>
+        <w:t>pak</w:t>
+      </w:r>
+      <w:proofErr w:type="spellEnd"/>
+      <w:r>
+        <w:t xml:space="preserve"> file format is an archive file format that is not standardized on its contents. Pak files are usually used for games, where game assets are archived into a single file. (</w:t>
+      </w:r>
+      <w:proofErr w:type="gramStart"/>
+      <w:r>
+        <w:t>add</w:t>
+      </w:r>
+      <w:proofErr w:type="gramEnd"/>
+      <w:r>
+        <w:t xml:space="preserve"> reference to </w:t>
+      </w:r>
+      <w:proofErr w:type="spellStart"/>
+      <w:r>
+        <w:t>pak</w:t>
+      </w:r>
+      <w:proofErr w:type="spellEnd"/>
+      <w:r>
+        <w:t xml:space="preserve"> file here) (</w:t>
+      </w:r>
+      <w:proofErr w:type="gramStart"/>
+      <w:r>
+        <w:t>possibly</w:t>
+      </w:r>
+      <w:proofErr w:type="gramEnd"/>
+      <w:r>
+        <w:t xml:space="preserve"> add info about other games that use this as well as battlefield that uses it for every level, having multiple </w:t>
+      </w:r>
+      <w:proofErr w:type="spellStart"/>
+      <w:r>
+        <w:t>pak</w:t>
+      </w:r>
+      <w:proofErr w:type="spellEnd"/>
+      <w:r>
+        <w:t xml:space="preserve"> files)</w:t>
+      </w:r>
+    </w:p>
+    <w:p>
+      <w:pPr>
+        <w:ind w:right="495"/>
+      </w:pPr>
+    </w:p>
+    <w:p>
+      <w:pPr>
+        <w:ind w:right="495"/>
+      </w:pPr>
+      <w:r>
+        <w:t xml:space="preserve">A tool was then developed to archive these game assets into a single </w:t>
+      </w:r>
+      <w:proofErr w:type="spellStart"/>
+      <w:r>
+        <w:t>pak</w:t>
+      </w:r>
+      <w:proofErr w:type="spellEnd"/>
+      <w:r>
+        <w:t xml:space="preserve"> file. This was created as a command line tool that takes two arguments, the source folder and the </w:t>
+      </w:r>
+      <w:r>
+        <w:lastRenderedPageBreak/>
+        <w:t xml:space="preserve">output file. The tool takes the source folder, traverses the entire directory to count the files, ignoring </w:t>
+      </w:r>
+      <w:proofErr w:type="spellStart"/>
+      <w:r>
+        <w:t>DS_Store</w:t>
+      </w:r>
+      <w:proofErr w:type="spellEnd"/>
+      <w:r>
+        <w:t xml:space="preserve"> files that are present on Apple’s </w:t>
+      </w:r>
+      <w:proofErr w:type="gramStart"/>
+      <w:r>
+        <w:t>platforms(</w:t>
+      </w:r>
+      <w:proofErr w:type="gramEnd"/>
+      <w:r>
+        <w:t xml:space="preserve">reference </w:t>
+      </w:r>
+      <w:proofErr w:type="spellStart"/>
+      <w:r>
+        <w:t>DS_Store</w:t>
+      </w:r>
+      <w:proofErr w:type="spellEnd"/>
+      <w:r>
+        <w:t>). Once the file count is obtained, the value is used to calculate the variable header length.</w:t>
       </w:r>
     </w:p>
     <w:p>
@@ -1704,8 +2711,21 @@
         <w:ind w:right="495"/>
       </w:pPr>
       <w:r>
-        <w:t>The pak file header consists of offsets holding information about the files compressed within the pak</w:t>
-      </w:r>
+        <w:t xml:space="preserve">The </w:t>
+      </w:r>
+      <w:proofErr w:type="spellStart"/>
+      <w:r>
+        <w:t>pak</w:t>
+      </w:r>
+      <w:proofErr w:type="spellEnd"/>
+      <w:r>
+        <w:t xml:space="preserve"> file header consists of offsets holding information about the files compressed within the </w:t>
+      </w:r>
+      <w:proofErr w:type="spellStart"/>
+      <w:r>
+        <w:t>pak</w:t>
+      </w:r>
+      <w:proofErr w:type="spellEnd"/>
       <w:r>
         <w:t>,</w:t>
       </w:r>
@@ -1719,7 +2739,15 @@
         <w:t xml:space="preserve"> locate files in the archive, the first 4 bytes in an offset holds the hash value of the </w:t>
       </w:r>
       <w:r>
-        <w:t xml:space="preserve">filename, the next 8 bytes hold the index of the beginning of the data of the that file within the archive, the remaining 8 bytes in an offset hold the size of the that file in bytes. The above information is stored in a binary form in the header of the pak file to allow the data compressed to be located by the filename of the original file. </w:t>
+        <w:t xml:space="preserve">filename, the next 8 bytes hold the index of the beginning of the data of the that file within the archive, the remaining 8 bytes in an offset hold the size of the that file in bytes. The above information is stored in a binary form in the header of the </w:t>
+      </w:r>
+      <w:proofErr w:type="spellStart"/>
+      <w:r>
+        <w:t>pak</w:t>
+      </w:r>
+      <w:proofErr w:type="spellEnd"/>
+      <w:r>
+        <w:t xml:space="preserve"> file to allow the data compressed to be located by the filename of the original file. </w:t>
       </w:r>
     </w:p>
     <w:p>
@@ -1741,49 +2769,101 @@
         <w:t>Each asset within the source folder, e.g. sound files, textures, images etc. is compressed</w:t>
       </w:r>
       <w:r>
-        <w:t xml:space="preserve"> using zlib(reference zlib here) </w:t>
-      </w:r>
-      <w:r>
-        <w:t>and indexed within the pak file, with its index information stored in the header segment.</w:t>
+        <w:t xml:space="preserve"> using </w:t>
+      </w:r>
+      <w:proofErr w:type="spellStart"/>
+      <w:proofErr w:type="gramStart"/>
+      <w:r>
+        <w:t>zlib</w:t>
+      </w:r>
+      <w:proofErr w:type="spellEnd"/>
+      <w:r>
+        <w:t>(</w:t>
+      </w:r>
+      <w:proofErr w:type="gramEnd"/>
+      <w:r>
+        <w:t xml:space="preserve">reference </w:t>
+      </w:r>
+      <w:proofErr w:type="spellStart"/>
+      <w:r>
+        <w:t>zlib</w:t>
+      </w:r>
+      <w:proofErr w:type="spellEnd"/>
+      <w:r>
+        <w:t xml:space="preserve"> here) </w:t>
+      </w:r>
+      <w:r>
+        <w:t xml:space="preserve">and indexed within the </w:t>
+      </w:r>
+      <w:proofErr w:type="spellStart"/>
+      <w:r>
+        <w:t>pak</w:t>
+      </w:r>
+      <w:proofErr w:type="spellEnd"/>
+      <w:r>
+        <w:t xml:space="preserve"> file, with its index information stored in the header segment.</w:t>
       </w:r>
       <w:r>
         <w:t xml:space="preserve"> </w:t>
       </w:r>
       <w:r>
-        <w:t>(reference file format creation link)</w:t>
-      </w:r>
-    </w:p>
-    <w:p>
-      <w:pPr>
-        <w:ind w:right="495"/>
-      </w:pPr>
-    </w:p>
-    <w:p>
-      <w:pPr>
-        <w:ind w:right="495"/>
-      </w:pPr>
-      <w:r>
-        <w:t xml:space="preserve">The tool outputs a pak file at the user specified destination path. Once this pak file is created it is ready to be used within the application. </w:t>
-      </w:r>
-    </w:p>
-    <w:p>
-      <w:pPr>
-        <w:ind w:right="495"/>
-      </w:pPr>
-    </w:p>
-    <w:p>
-      <w:pPr>
-        <w:ind w:right="495"/>
-        <w:rPr>
-          <w:b/>
-        </w:rPr>
-      </w:pPr>
-      <w:r>
-        <w:rPr>
-          <w:b/>
-        </w:rPr>
+        <w:t>(</w:t>
+      </w:r>
+      <w:proofErr w:type="gramStart"/>
+      <w:r>
+        <w:t>reference</w:t>
+      </w:r>
+      <w:proofErr w:type="gramEnd"/>
+      <w:r>
+        <w:t xml:space="preserve"> file format creation link)</w:t>
+      </w:r>
+    </w:p>
+    <w:p>
+      <w:pPr>
+        <w:ind w:right="495"/>
+      </w:pPr>
+    </w:p>
+    <w:p>
+      <w:pPr>
+        <w:ind w:right="495"/>
+      </w:pPr>
+      <w:r>
+        <w:t xml:space="preserve">The tool outputs a </w:t>
+      </w:r>
+      <w:proofErr w:type="spellStart"/>
+      <w:r>
+        <w:t>pak</w:t>
+      </w:r>
+      <w:proofErr w:type="spellEnd"/>
+      <w:r>
+        <w:t xml:space="preserve"> file at the user specified destination path. Once this </w:t>
+      </w:r>
+      <w:proofErr w:type="spellStart"/>
+      <w:r>
+        <w:t>pak</w:t>
+      </w:r>
+      <w:proofErr w:type="spellEnd"/>
+      <w:r>
+        <w:t xml:space="preserve"> file is created it is ready to be used within the application. </w:t>
+      </w:r>
+    </w:p>
+    <w:p>
+      <w:pPr>
+        <w:ind w:right="495"/>
+      </w:pPr>
+    </w:p>
+    <w:p>
+      <w:pPr>
+        <w:pStyle w:val="Heading2"/>
+      </w:pPr>
+      <w:bookmarkStart w:id="6" w:name="_Toc197595417"/>
+      <w:r>
+        <w:t xml:space="preserve">4.2 </w:t>
+      </w:r>
+      <w:r>
         <w:t>The API</w:t>
       </w:r>
+      <w:bookmarkEnd w:id="6"/>
     </w:p>
     <w:p>
       <w:pPr>
@@ -1808,13 +2888,41 @@
         <w:ind w:right="495"/>
       </w:pPr>
       <w:r>
-        <w:t xml:space="preserve">For the focus of this research paper, the operating systems being Apple’s iOS and Mac OS X, </w:t>
-      </w:r>
-      <w:r>
-        <w:t>wrapper methods were needed to support Apple’s Objective-C language, which forms the basis of the Cocoa and Cocoa Touch frameworks.(add reference here to objc and cocoa/touch)</w:t>
-      </w:r>
-      <w:r>
-        <w:t xml:space="preserve"> Objective-C is a superset of C, allowing it to integrate seamlessly.</w:t>
+        <w:t xml:space="preserve">For the focus of this research paper, the operating systems being Apple’s </w:t>
+      </w:r>
+      <w:proofErr w:type="spellStart"/>
+      <w:r>
+        <w:t>iOS</w:t>
+      </w:r>
+      <w:proofErr w:type="spellEnd"/>
+      <w:r>
+        <w:t xml:space="preserve"> and Mac OS X, </w:t>
+      </w:r>
+      <w:r>
+        <w:t>wrapper methods were needed to support Apple’s Objective-C language, which forms the basis of the Cocoa and Cocoa Touch frameworks</w:t>
+      </w:r>
+      <w:proofErr w:type="gramStart"/>
+      <w:r>
+        <w:t>.(</w:t>
+      </w:r>
+      <w:proofErr w:type="gramEnd"/>
+      <w:r>
+        <w:t xml:space="preserve">add reference here to </w:t>
+      </w:r>
+      <w:proofErr w:type="spellStart"/>
+      <w:r>
+        <w:t>objc</w:t>
+      </w:r>
+      <w:proofErr w:type="spellEnd"/>
+      <w:r>
+        <w:t xml:space="preserve"> and cocoa/touch)</w:t>
+      </w:r>
+      <w:r>
+        <w:t xml:space="preserve"> Objective-C is a </w:t>
+      </w:r>
+      <w:r>
+        <w:lastRenderedPageBreak/>
+        <w:t>superset of C, allowing it to integrate seamlessly.</w:t>
       </w:r>
     </w:p>
     <w:p>
@@ -1843,7 +2951,31 @@
         </w:rPr>
       </w:pPr>
       <w:r>
-        <w:t>The Objective-C NSData class has a method for passing a pointer to an address as well as the length of bytes to process, with the alternative option of freeing the data when done or not. (add reference here to the NSData class)</w:t>
+        <w:t xml:space="preserve">The Objective-C </w:t>
+      </w:r>
+      <w:proofErr w:type="spellStart"/>
+      <w:r>
+        <w:t>NSData</w:t>
+      </w:r>
+      <w:proofErr w:type="spellEnd"/>
+      <w:r>
+        <w:t xml:space="preserve"> class has a method for passing a pointer to an address as well as the length of bytes to process, with the alternative option of freeing the data when done or not. (</w:t>
+      </w:r>
+      <w:proofErr w:type="gramStart"/>
+      <w:r>
+        <w:t>add</w:t>
+      </w:r>
+      <w:proofErr w:type="gramEnd"/>
+      <w:r>
+        <w:t xml:space="preserve"> reference here to the </w:t>
+      </w:r>
+      <w:proofErr w:type="spellStart"/>
+      <w:r>
+        <w:t>NSData</w:t>
+      </w:r>
+      <w:proofErr w:type="spellEnd"/>
+      <w:r>
+        <w:t xml:space="preserve"> class)</w:t>
       </w:r>
       <w:r>
         <w:rPr>
@@ -1872,7 +3004,35 @@
         <w:rPr>
           <w:rFonts w:eastAsia="Times New Roman" w:cs="Times New Roman"/>
         </w:rPr>
-        <w:t>+ (id)dataWithBytesNoCopy:(void *)</w:t>
+        <w:t>+ (</w:t>
+      </w:r>
+      <w:proofErr w:type="gramStart"/>
+      <w:r>
+        <w:rPr>
+          <w:rFonts w:eastAsia="Times New Roman" w:cs="Times New Roman"/>
+        </w:rPr>
+        <w:t>id</w:t>
+      </w:r>
+      <w:proofErr w:type="gramEnd"/>
+      <w:r>
+        <w:rPr>
+          <w:rFonts w:eastAsia="Times New Roman" w:cs="Times New Roman"/>
+        </w:rPr>
+        <w:t>)</w:t>
+      </w:r>
+      <w:proofErr w:type="spellStart"/>
+      <w:r>
+        <w:rPr>
+          <w:rFonts w:eastAsia="Times New Roman" w:cs="Times New Roman"/>
+        </w:rPr>
+        <w:t>dataWithBytesNoCopy</w:t>
+      </w:r>
+      <w:proofErr w:type="spellEnd"/>
+      <w:r>
+        <w:rPr>
+          <w:rFonts w:eastAsia="Times New Roman" w:cs="Times New Roman"/>
+        </w:rPr>
+        <w:t>:(void *)</w:t>
       </w:r>
       <w:r>
         <w:rPr>
@@ -1885,7 +3045,21 @@
         <w:rPr>
           <w:rFonts w:eastAsia="Times New Roman" w:cs="Times New Roman"/>
         </w:rPr>
-        <w:t xml:space="preserve"> length:(NSUInteger)</w:t>
+        <w:t xml:space="preserve"> length:(</w:t>
+      </w:r>
+      <w:proofErr w:type="spellStart"/>
+      <w:r>
+        <w:rPr>
+          <w:rFonts w:eastAsia="Times New Roman" w:cs="Times New Roman"/>
+        </w:rPr>
+        <w:t>NSUInteger</w:t>
+      </w:r>
+      <w:proofErr w:type="spellEnd"/>
+      <w:r>
+        <w:rPr>
+          <w:rFonts w:eastAsia="Times New Roman" w:cs="Times New Roman"/>
+        </w:rPr>
+        <w:t>)</w:t>
       </w:r>
       <w:r>
         <w:rPr>
@@ -1898,8 +3072,23 @@
         <w:rPr>
           <w:rFonts w:eastAsia="Times New Roman" w:cs="Times New Roman"/>
         </w:rPr>
-        <w:t xml:space="preserve"> freeWhenDone:(BOOL)</w:t>
-      </w:r>
+        <w:t xml:space="preserve"> </w:t>
+      </w:r>
+      <w:proofErr w:type="spellStart"/>
+      <w:r>
+        <w:rPr>
+          <w:rFonts w:eastAsia="Times New Roman" w:cs="Times New Roman"/>
+        </w:rPr>
+        <w:t>freeWhenDone</w:t>
+      </w:r>
+      <w:proofErr w:type="spellEnd"/>
+      <w:r>
+        <w:rPr>
+          <w:rFonts w:eastAsia="Times New Roman" w:cs="Times New Roman"/>
+        </w:rPr>
+        <w:t>:(BOOL)</w:t>
+      </w:r>
+      <w:proofErr w:type="spellStart"/>
       <w:r>
         <w:rPr>
           <w:rStyle w:val="Emphasis"/>
@@ -1907,6 +3096,7 @@
         </w:rPr>
         <w:t>freeWhenDone</w:t>
       </w:r>
+      <w:proofErr w:type="spellEnd"/>
     </w:p>
     <w:p>
       <w:pPr>
@@ -1948,63 +3138,143 @@
           <w:rFonts w:eastAsia="Times New Roman" w:cs="Times New Roman"/>
           <w:i w:val="0"/>
         </w:rPr>
-        <w:t xml:space="preserve"> to allocate memory in RAM for the object. This perfectly integrated with the developed base C API that allowed retrieval of a file’s index data within the pak file, using the filename itself. </w:t>
-      </w:r>
+        <w:t xml:space="preserve"> to allocate memory in RAM for the object. This perfectly integrated with the developed base C API that allowed retrieval of a file’s index data within the </w:t>
+      </w:r>
+      <w:proofErr w:type="spellStart"/>
       <w:r>
         <w:rPr>
           <w:rStyle w:val="Emphasis"/>
           <w:rFonts w:eastAsia="Times New Roman" w:cs="Times New Roman"/>
           <w:i w:val="0"/>
         </w:rPr>
-        <w:t>(add a possible function call and small explanation of the process)</w:t>
-      </w:r>
-    </w:p>
-    <w:p>
-      <w:pPr>
-        <w:ind w:right="495"/>
+        <w:t>pak</w:t>
+      </w:r>
+      <w:proofErr w:type="spellEnd"/>
+      <w:r>
         <w:rPr>
           <w:rStyle w:val="Emphasis"/>
           <w:rFonts w:eastAsia="Times New Roman" w:cs="Times New Roman"/>
           <w:i w:val="0"/>
         </w:rPr>
-      </w:pPr>
-    </w:p>
-    <w:p>
-      <w:pPr>
-        <w:ind w:right="495"/>
-      </w:pPr>
+        <w:t xml:space="preserve"> file, using the filename itself. </w:t>
+      </w:r>
       <w:r>
         <w:rPr>
           <w:rStyle w:val="Emphasis"/>
           <w:rFonts w:eastAsia="Times New Roman" w:cs="Times New Roman"/>
           <w:i w:val="0"/>
         </w:rPr>
-        <w:t>This feature would make it as simple as possible for developers to use the API as they can use their filenames as usual without needed an understanding of how the file’s data is passed to the called NSData method.</w:t>
-      </w:r>
-    </w:p>
-    <w:p>
-      <w:pPr>
-        <w:ind w:right="495"/>
-      </w:pPr>
-    </w:p>
-    <w:p>
-      <w:pPr>
-        <w:ind w:right="495"/>
-      </w:pPr>
-      <w:r>
-        <w:t>A hashmap</w:t>
-      </w:r>
+        <w:t>(</w:t>
+      </w:r>
+      <w:proofErr w:type="gramStart"/>
+      <w:r>
+        <w:rPr>
+          <w:rStyle w:val="Emphasis"/>
+          <w:rFonts w:eastAsia="Times New Roman" w:cs="Times New Roman"/>
+          <w:i w:val="0"/>
+        </w:rPr>
+        <w:t>add</w:t>
+      </w:r>
+      <w:proofErr w:type="gramEnd"/>
+      <w:r>
+        <w:rPr>
+          <w:rStyle w:val="Emphasis"/>
+          <w:rFonts w:eastAsia="Times New Roman" w:cs="Times New Roman"/>
+          <w:i w:val="0"/>
+        </w:rPr>
+        <w:t xml:space="preserve"> a possible function call and small explanation of the process)</w:t>
+      </w:r>
+    </w:p>
+    <w:p>
+      <w:pPr>
+        <w:ind w:right="495"/>
+        <w:rPr>
+          <w:rStyle w:val="Emphasis"/>
+          <w:rFonts w:eastAsia="Times New Roman" w:cs="Times New Roman"/>
+          <w:i w:val="0"/>
+        </w:rPr>
+      </w:pPr>
+    </w:p>
+    <w:p>
+      <w:pPr>
+        <w:ind w:right="495"/>
+      </w:pPr>
+      <w:r>
+        <w:rPr>
+          <w:rStyle w:val="Emphasis"/>
+          <w:rFonts w:eastAsia="Times New Roman" w:cs="Times New Roman"/>
+          <w:i w:val="0"/>
+        </w:rPr>
+        <w:t xml:space="preserve">This feature would make it as simple as possible for developers to use the API as they can use their filenames as usual without needed an understanding of how the file’s data is passed to the called </w:t>
+      </w:r>
+      <w:proofErr w:type="spellStart"/>
+      <w:r>
+        <w:rPr>
+          <w:rStyle w:val="Emphasis"/>
+          <w:rFonts w:eastAsia="Times New Roman" w:cs="Times New Roman"/>
+          <w:i w:val="0"/>
+        </w:rPr>
+        <w:t>NSData</w:t>
+      </w:r>
+      <w:proofErr w:type="spellEnd"/>
+      <w:r>
+        <w:rPr>
+          <w:rStyle w:val="Emphasis"/>
+          <w:rFonts w:eastAsia="Times New Roman" w:cs="Times New Roman"/>
+          <w:i w:val="0"/>
+        </w:rPr>
+        <w:t xml:space="preserve"> method.</w:t>
+      </w:r>
+    </w:p>
+    <w:p>
+      <w:pPr>
+        <w:ind w:right="495"/>
+      </w:pPr>
+    </w:p>
+    <w:p>
+      <w:pPr>
+        <w:ind w:right="495"/>
+      </w:pPr>
+      <w:r>
+        <w:t xml:space="preserve">A </w:t>
+      </w:r>
+      <w:proofErr w:type="spellStart"/>
+      <w:r>
+        <w:t>hashmap</w:t>
+      </w:r>
+      <w:proofErr w:type="spellEnd"/>
       <w:r>
         <w:t xml:space="preserve"> implementation</w:t>
       </w:r>
       <w:r>
-        <w:t xml:space="preserve"> was developed based on khash</w:t>
-      </w:r>
+        <w:t xml:space="preserve"> was developed based on </w:t>
+      </w:r>
+      <w:proofErr w:type="spellStart"/>
+      <w:r>
+        <w:t>khash</w:t>
+      </w:r>
+      <w:proofErr w:type="spellEnd"/>
       <w:r>
         <w:t>(C)</w:t>
       </w:r>
       <w:r>
-        <w:t xml:space="preserve">(add reference) to hold offsets red from the header of the pak file, thus allowing easy and fast access to information about packed files in the archive. The hashmap is initialized globally on the stack and is structured to hold the </w:t>
+        <w:t xml:space="preserve">(add reference) to hold offsets red from the header of the </w:t>
+      </w:r>
+      <w:proofErr w:type="spellStart"/>
+      <w:r>
+        <w:t>pak</w:t>
+      </w:r>
+      <w:proofErr w:type="spellEnd"/>
+      <w:r>
+        <w:t xml:space="preserve"> file, thus allowing easy and fast access to information about packed files in the archive. The </w:t>
+      </w:r>
+      <w:proofErr w:type="spellStart"/>
+      <w:r>
+        <w:t>hashmap</w:t>
+      </w:r>
+      <w:proofErr w:type="spellEnd"/>
+      <w:r>
+        <w:t xml:space="preserve"> is initialized globally on the stack and is structured to hold the </w:t>
       </w:r>
       <w:r>
         <w:t>hash values of the filename (add reference to hashing function) as the key, and the offset copied from the header as the value.</w:t>
@@ -2039,6 +3309,7 @@
         <w:ind w:right="495"/>
       </w:pPr>
       <w:r>
+        <w:lastRenderedPageBreak/>
         <w:t>The use of the API was minimized to 3 important functions:</w:t>
       </w:r>
     </w:p>
@@ -2056,8 +3327,55 @@
         </w:numPr>
         <w:ind w:right="495"/>
       </w:pPr>
-      <w:r>
-        <w:t>int bundle_start(char *pakFile, struct mappedData *mData)</w:t>
+      <w:proofErr w:type="spellStart"/>
+      <w:proofErr w:type="gramStart"/>
+      <w:r>
+        <w:t>int</w:t>
+      </w:r>
+      <w:proofErr w:type="spellEnd"/>
+      <w:proofErr w:type="gramEnd"/>
+      <w:r>
+        <w:t xml:space="preserve"> </w:t>
+      </w:r>
+      <w:proofErr w:type="spellStart"/>
+      <w:r>
+        <w:t>bundle_start</w:t>
+      </w:r>
+      <w:proofErr w:type="spellEnd"/>
+      <w:r>
+        <w:t>(char *</w:t>
+      </w:r>
+      <w:proofErr w:type="spellStart"/>
+      <w:r>
+        <w:t>pakFile</w:t>
+      </w:r>
+      <w:proofErr w:type="spellEnd"/>
+      <w:r>
+        <w:t xml:space="preserve">, </w:t>
+      </w:r>
+      <w:proofErr w:type="spellStart"/>
+      <w:r>
+        <w:t>struct</w:t>
+      </w:r>
+      <w:proofErr w:type="spellEnd"/>
+      <w:r>
+        <w:t xml:space="preserve"> </w:t>
+      </w:r>
+      <w:proofErr w:type="spellStart"/>
+      <w:r>
+        <w:t>mappedData</w:t>
+      </w:r>
+      <w:proofErr w:type="spellEnd"/>
+      <w:r>
+        <w:t xml:space="preserve"> *</w:t>
+      </w:r>
+      <w:proofErr w:type="spellStart"/>
+      <w:r>
+        <w:t>mData</w:t>
+      </w:r>
+      <w:proofErr w:type="spellEnd"/>
+      <w:r>
+        <w:t>)</w:t>
       </w:r>
     </w:p>
     <w:p>
@@ -2069,8 +3387,34 @@
         </w:numPr>
         <w:ind w:right="495"/>
       </w:pPr>
-      <w:r>
-        <w:t>offset_p bundle_getIndexDataFor(char *fileName)</w:t>
+      <w:proofErr w:type="spellStart"/>
+      <w:proofErr w:type="gramStart"/>
+      <w:r>
+        <w:t>offset</w:t>
+      </w:r>
+      <w:proofErr w:type="gramEnd"/>
+      <w:r>
+        <w:t>_p</w:t>
+      </w:r>
+      <w:proofErr w:type="spellEnd"/>
+      <w:r>
+        <w:t xml:space="preserve"> </w:t>
+      </w:r>
+      <w:proofErr w:type="spellStart"/>
+      <w:r>
+        <w:t>bundle_getIndexDataFor</w:t>
+      </w:r>
+      <w:proofErr w:type="spellEnd"/>
+      <w:r>
+        <w:t>(char *</w:t>
+      </w:r>
+      <w:proofErr w:type="spellStart"/>
+      <w:r>
+        <w:t>fileName</w:t>
+      </w:r>
+      <w:proofErr w:type="spellEnd"/>
+      <w:r>
+        <w:t>)</w:t>
       </w:r>
     </w:p>
     <w:p>
@@ -2082,21 +3426,84 @@
         </w:numPr>
         <w:ind w:right="495"/>
       </w:pPr>
-      <w:r>
-        <w:t>int bundle_stop(struct mappedData *mData)</w:t>
-      </w:r>
-    </w:p>
-    <w:p>
-      <w:pPr>
-        <w:ind w:right="495"/>
-      </w:pPr>
-    </w:p>
-    <w:p>
-      <w:pPr>
-        <w:ind w:right="495"/>
-      </w:pPr>
-      <w:r>
-        <w:t>The first starts Bundle by hashing and memory mapping a given pak file. The second function is the one that is always used directly or from within a wrapper method to retrieve the needed data pointer and size, that, if called from a wrapper can be passed to the native languages method. The third function stops Bundle, by destroying the hashmap and unmapping the file from virtual memory. Allowing such ease of use of the Bundle system developers do not need to lose valuable development time, as another important attribute of Bundle is to improve the development process in various ways. Developers can integrate Bundle quickly into existing games.</w:t>
+      <w:proofErr w:type="spellStart"/>
+      <w:proofErr w:type="gramStart"/>
+      <w:r>
+        <w:t>int</w:t>
+      </w:r>
+      <w:proofErr w:type="spellEnd"/>
+      <w:proofErr w:type="gramEnd"/>
+      <w:r>
+        <w:t xml:space="preserve"> </w:t>
+      </w:r>
+      <w:proofErr w:type="spellStart"/>
+      <w:r>
+        <w:t>bundle_stop</w:t>
+      </w:r>
+      <w:proofErr w:type="spellEnd"/>
+      <w:r>
+        <w:t>(</w:t>
+      </w:r>
+      <w:proofErr w:type="spellStart"/>
+      <w:r>
+        <w:t>struct</w:t>
+      </w:r>
+      <w:proofErr w:type="spellEnd"/>
+      <w:r>
+        <w:t xml:space="preserve"> </w:t>
+      </w:r>
+      <w:proofErr w:type="spellStart"/>
+      <w:r>
+        <w:t>mappedData</w:t>
+      </w:r>
+      <w:proofErr w:type="spellEnd"/>
+      <w:r>
+        <w:t xml:space="preserve"> *</w:t>
+      </w:r>
+      <w:proofErr w:type="spellStart"/>
+      <w:r>
+        <w:t>mData</w:t>
+      </w:r>
+      <w:proofErr w:type="spellEnd"/>
+      <w:r>
+        <w:t>)</w:t>
+      </w:r>
+    </w:p>
+    <w:p>
+      <w:pPr>
+        <w:ind w:right="495"/>
+      </w:pPr>
+    </w:p>
+    <w:p>
+      <w:pPr>
+        <w:ind w:right="495"/>
+      </w:pPr>
+      <w:r>
+        <w:t xml:space="preserve">The first starts Bundle by hashing and memory mapping a given </w:t>
+      </w:r>
+      <w:proofErr w:type="spellStart"/>
+      <w:r>
+        <w:t>pak</w:t>
+      </w:r>
+      <w:proofErr w:type="spellEnd"/>
+      <w:r>
+        <w:t xml:space="preserve"> file. The second function is the one that is always used directly or from within a wrapper method to retrieve the needed data pointer and size, that, if called from a wrapper can be passed to the native languages method. The third function stops Bundle, by destroying the </w:t>
+      </w:r>
+      <w:proofErr w:type="spellStart"/>
+      <w:r>
+        <w:t>hashmap</w:t>
+      </w:r>
+      <w:proofErr w:type="spellEnd"/>
+      <w:r>
+        <w:t xml:space="preserve"> and </w:t>
+      </w:r>
+      <w:proofErr w:type="spellStart"/>
+      <w:r>
+        <w:t>unmapping</w:t>
+      </w:r>
+      <w:proofErr w:type="spellEnd"/>
+      <w:r>
+        <w:t xml:space="preserve"> the file from virtual memory. Allowing such ease of use of the Bundle system developers do not need to lose valuable development time, as another important attribute of Bundle is to improve the development process in various ways. Developers can integrate Bundle quickly into existing games.</w:t>
       </w:r>
     </w:p>
     <w:p>
@@ -2136,7 +3543,39 @@
         <w:ind w:right="495"/>
       </w:pPr>
       <w:r>
-        <w:t xml:space="preserve">Once the tool was packaging assets correctly into a pak file and the API could correctly place the pak file’s header info into a hashmap and memory map the file to virtual memory, the focus was on reading this data and making it available to the caller. An issue arose regarding what to do with the needed compressed data. The issue was that if a number of compressed files are within the pak file, and mapped to virtual memory, when using this data for objects, the data should be used directly from virtual memory, rather than copying the data temporarily to the stack, whether it was decompressed or not. </w:t>
+        <w:t xml:space="preserve">Once the tool was packaging assets correctly into a </w:t>
+      </w:r>
+      <w:proofErr w:type="spellStart"/>
+      <w:r>
+        <w:t>pak</w:t>
+      </w:r>
+      <w:proofErr w:type="spellEnd"/>
+      <w:r>
+        <w:t xml:space="preserve"> file and the API could correctly place the </w:t>
+      </w:r>
+      <w:proofErr w:type="spellStart"/>
+      <w:r>
+        <w:t>pak</w:t>
+      </w:r>
+      <w:proofErr w:type="spellEnd"/>
+      <w:r>
+        <w:t xml:space="preserve"> file’s header info into a </w:t>
+      </w:r>
+      <w:proofErr w:type="spellStart"/>
+      <w:r>
+        <w:t>hashmap</w:t>
+      </w:r>
+      <w:proofErr w:type="spellEnd"/>
+      <w:r>
+        <w:t xml:space="preserve"> and memory map the file to virtual memory, the focus was on reading this data and making it available to the caller. An issue arose regarding what to do with the needed compressed data. The issue was that if a number of compressed files are within the </w:t>
+      </w:r>
+      <w:proofErr w:type="spellStart"/>
+      <w:r>
+        <w:t>pak</w:t>
+      </w:r>
+      <w:proofErr w:type="spellEnd"/>
+      <w:r>
+        <w:t xml:space="preserve"> file, and mapped to virtual memory, when using this data for objects, the data should be used directly from virtual memory, rather than copying the data temporarily to the stack, whether it was decompressed or not. </w:t>
       </w:r>
       <w:r>
         <w:t xml:space="preserve">A number of options were considered. </w:t>
@@ -2157,7 +3596,15 @@
         <w:ind w:right="495"/>
       </w:pPr>
       <w:r>
-        <w:t>Package the game assets into the pak file without compression.</w:t>
+        <w:t xml:space="preserve">Package the game assets into the </w:t>
+      </w:r>
+      <w:proofErr w:type="spellStart"/>
+      <w:r>
+        <w:t>pak</w:t>
+      </w:r>
+      <w:proofErr w:type="spellEnd"/>
+      <w:r>
+        <w:t xml:space="preserve"> file without compression.</w:t>
       </w:r>
     </w:p>
     <w:p>
@@ -2170,7 +3617,16 @@
         <w:ind w:right="495"/>
       </w:pPr>
       <w:r>
-        <w:t>Package the compressed assets into the pak file, and decompress the entire file to virtual memory, re indexing an internal structure.</w:t>
+        <w:lastRenderedPageBreak/>
+        <w:t xml:space="preserve">Package the compressed assets into the </w:t>
+      </w:r>
+      <w:proofErr w:type="spellStart"/>
+      <w:r>
+        <w:t>pak</w:t>
+      </w:r>
+      <w:proofErr w:type="spellEnd"/>
+      <w:r>
+        <w:t xml:space="preserve"> file, and decompress the entire file to virtual memory, re indexing an internal structure.</w:t>
       </w:r>
     </w:p>
     <w:p>
@@ -2183,7 +3639,15 @@
         <w:ind w:right="495"/>
       </w:pPr>
       <w:r>
-        <w:t>Package the compressed assets into the pak file, and decompress data as needed.</w:t>
+        <w:t xml:space="preserve">Package the compressed assets into the </w:t>
+      </w:r>
+      <w:proofErr w:type="spellStart"/>
+      <w:r>
+        <w:t>pak</w:t>
+      </w:r>
+      <w:proofErr w:type="spellEnd"/>
+      <w:r>
+        <w:t xml:space="preserve"> file, and decompress data as needed.</w:t>
       </w:r>
     </w:p>
     <w:p>
@@ -2196,7 +3660,15 @@
         <w:ind w:right="495"/>
       </w:pPr>
       <w:r>
-        <w:t>Package the compressed assets into the pak file, and decompress and memory map individual files on demand.</w:t>
+        <w:t xml:space="preserve">Package the compressed assets into the </w:t>
+      </w:r>
+      <w:proofErr w:type="spellStart"/>
+      <w:r>
+        <w:t>pak</w:t>
+      </w:r>
+      <w:proofErr w:type="spellEnd"/>
+      <w:r>
+        <w:t xml:space="preserve"> file, and decompress and memory map individual files on demand.</w:t>
       </w:r>
     </w:p>
     <w:p>
@@ -2231,20 +3703,52 @@
         <w:ind w:right="495"/>
       </w:pPr>
       <w:r>
-        <w:t>This led to a solution where filetypes needed to be defined as to how they are used. Defining which file types needed to be decompressed or not during runtime would allow the most dynamic and efficient way to handle the data for use by objects.</w:t>
-      </w:r>
-    </w:p>
-    <w:p>
-      <w:pPr>
-        <w:ind w:right="495"/>
-      </w:pPr>
-    </w:p>
-    <w:p>
-      <w:pPr>
-        <w:ind w:right="495"/>
-      </w:pPr>
-      <w:r>
-        <w:t xml:space="preserve">The game assets would be packaged as compressed files into the pak file and when the bundle_start function is called, the assets filetypes would need to be analyzed and depending on the type, either decompressed into virtual memory or left compressed. </w:t>
+        <w:t xml:space="preserve">This led to a solution where </w:t>
+      </w:r>
+      <w:proofErr w:type="spellStart"/>
+      <w:r>
+        <w:t>filetypes</w:t>
+      </w:r>
+      <w:proofErr w:type="spellEnd"/>
+      <w:r>
+        <w:t xml:space="preserve"> needed to be defined as to how they are used. Defining which file types needed to be decompressed or not during runtime would allow the most dynamic and efficient way to handle the data for use by objects.</w:t>
+      </w:r>
+    </w:p>
+    <w:p>
+      <w:pPr>
+        <w:ind w:right="495"/>
+      </w:pPr>
+    </w:p>
+    <w:p>
+      <w:pPr>
+        <w:ind w:right="495"/>
+      </w:pPr>
+      <w:r>
+        <w:t xml:space="preserve">The game assets would be packaged as compressed files into the </w:t>
+      </w:r>
+      <w:proofErr w:type="spellStart"/>
+      <w:r>
+        <w:t>pak</w:t>
+      </w:r>
+      <w:proofErr w:type="spellEnd"/>
+      <w:r>
+        <w:t xml:space="preserve"> file and when the </w:t>
+      </w:r>
+      <w:proofErr w:type="spellStart"/>
+      <w:r>
+        <w:t>bundle_start</w:t>
+      </w:r>
+      <w:proofErr w:type="spellEnd"/>
+      <w:r>
+        <w:t xml:space="preserve"> function is called, the assets </w:t>
+      </w:r>
+      <w:proofErr w:type="spellStart"/>
+      <w:r>
+        <w:t>filetypes</w:t>
+      </w:r>
+      <w:proofErr w:type="spellEnd"/>
+      <w:r>
+        <w:t xml:space="preserve"> would need to be analyzed and depending on the type, either decompressed into virtual memory or left compressed. </w:t>
       </w:r>
     </w:p>
     <w:p>
@@ -2302,66 +3806,63 @@
     </w:p>
     <w:p>
       <w:pPr>
-        <w:ind w:right="495"/>
-      </w:pPr>
-    </w:p>
-    <w:p>
-      <w:pPr>
-        <w:ind w:right="495"/>
-      </w:pPr>
-    </w:p>
-    <w:p>
-      <w:pPr>
-        <w:ind w:right="495"/>
-      </w:pPr>
-    </w:p>
-    <w:p>
-      <w:pPr>
-        <w:ind w:right="495"/>
-      </w:pPr>
-    </w:p>
-    <w:p>
-      <w:pPr>
-        <w:ind w:right="495"/>
-      </w:pPr>
-    </w:p>
-    <w:p>
-      <w:pPr>
-        <w:ind w:right="495"/>
-      </w:pPr>
-    </w:p>
-    <w:p>
-      <w:pPr>
-        <w:ind w:right="495"/>
-      </w:pPr>
-    </w:p>
-    <w:p>
-      <w:pPr>
-        <w:ind w:right="495"/>
-      </w:pPr>
-    </w:p>
-    <w:p>
-      <w:pPr>
-        <w:ind w:right="495"/>
-      </w:pPr>
-    </w:p>
-    <w:p>
-      <w:pPr>
-        <w:ind w:right="495"/>
-        <w:rPr>
-          <w:b/>
-          <w:sz w:val="28"/>
-          <w:szCs w:val="28"/>
-        </w:rPr>
-      </w:pPr>
-      <w:r>
-        <w:rPr>
-          <w:b/>
-          <w:sz w:val="28"/>
-          <w:szCs w:val="28"/>
-        </w:rPr>
+        <w:pStyle w:val="Heading1"/>
+      </w:pPr>
+      <w:bookmarkStart w:id="7" w:name="_Toc197595418"/>
+      <w:r>
+        <w:t>5. Discussion &amp; Conclusion</w:t>
+      </w:r>
+      <w:bookmarkEnd w:id="7"/>
+    </w:p>
+    <w:p>
+      <w:pPr>
+        <w:ind w:right="495"/>
+      </w:pPr>
+    </w:p>
+    <w:p>
+      <w:pPr>
+        <w:ind w:right="495"/>
+      </w:pPr>
+    </w:p>
+    <w:p>
+      <w:pPr>
+        <w:ind w:right="495"/>
+      </w:pPr>
+    </w:p>
+    <w:p>
+      <w:pPr>
+        <w:ind w:right="495"/>
+      </w:pPr>
+    </w:p>
+    <w:p>
+      <w:pPr>
+        <w:ind w:right="495"/>
+      </w:pPr>
+    </w:p>
+    <w:p>
+      <w:pPr>
+        <w:ind w:right="495"/>
+      </w:pPr>
+    </w:p>
+    <w:p>
+      <w:pPr>
+        <w:ind w:right="495"/>
+      </w:pPr>
+    </w:p>
+    <w:p>
+      <w:pPr>
+        <w:ind w:right="495"/>
+      </w:pPr>
+    </w:p>
+    <w:p>
+      <w:pPr>
+        <w:pStyle w:val="Heading1"/>
+      </w:pPr>
+      <w:bookmarkStart w:id="8" w:name="_Toc197595419"/>
+      <w:r>
         <w:t>References:</w:t>
       </w:r>
+      <w:bookmarkEnd w:id="8"/>
     </w:p>
     <w:p>
       <w:pPr>
@@ -2388,8 +3889,29 @@
           <w:sz w:val="21"/>
           <w:szCs w:val="21"/>
         </w:rPr>
-        <w:t xml:space="preserve">[ref2 = </w:t>
-      </w:r>
+        <w:t>[</w:t>
+      </w:r>
+      <w:proofErr w:type="gramStart"/>
+      <w:r>
+        <w:rPr>
+          <w:rFonts w:ascii="Times New Roman" w:hAnsi="Times New Roman" w:cs="Times New Roman"/>
+          <w:color w:val="000000"/>
+          <w:sz w:val="21"/>
+          <w:szCs w:val="21"/>
+        </w:rPr>
+        <w:t>ref2</w:t>
+      </w:r>
+      <w:proofErr w:type="gramEnd"/>
+      <w:r>
+        <w:rPr>
+          <w:rFonts w:ascii="Times New Roman" w:hAnsi="Times New Roman" w:cs="Times New Roman"/>
+          <w:color w:val="000000"/>
+          <w:sz w:val="21"/>
+          <w:szCs w:val="21"/>
+        </w:rPr>
+        <w:t xml:space="preserve"> = </w:t>
+      </w:r>
+      <w:proofErr w:type="spellStart"/>
       <w:r>
         <w:rPr>
           <w:rFonts w:ascii="Times" w:hAnsi="Times" w:cs="Times"/>
@@ -2397,7 +3919,17 @@
           <w:sz w:val="19"/>
           <w:szCs w:val="19"/>
         </w:rPr>
-        <w:t xml:space="preserve">Kasanen </w:t>
+        <w:t>Kasanen</w:t>
+      </w:r>
+      <w:proofErr w:type="spellEnd"/>
+      <w:r>
+        <w:rPr>
+          <w:rFonts w:ascii="Times" w:hAnsi="Times" w:cs="Times"/>
+          <w:color w:val="141413"/>
+          <w:sz w:val="19"/>
+          <w:szCs w:val="19"/>
+        </w:rPr>
+        <w:t xml:space="preserve"> </w:t>
       </w:r>
       <w:r>
         <w:rPr>
@@ -2436,6 +3968,7 @@
       <w:pPr>
         <w:ind w:right="495"/>
       </w:pPr>
+      <w:proofErr w:type="spellStart"/>
       <w:r>
         <w:rPr>
           <w:rFonts w:ascii="Times" w:hAnsi="Times" w:cs="Times"/>
@@ -2443,7 +3976,17 @@
           <w:sz w:val="25"/>
           <w:szCs w:val="25"/>
         </w:rPr>
-        <w:t>Lindholm, A., L., 2008.</w:t>
+        <w:t>Lindholm</w:t>
+      </w:r>
+      <w:proofErr w:type="spellEnd"/>
+      <w:r>
+        <w:rPr>
+          <w:rFonts w:ascii="Times" w:hAnsi="Times" w:cs="Times"/>
+          <w:color w:val="141413"/>
+          <w:sz w:val="25"/>
+          <w:szCs w:val="25"/>
+        </w:rPr>
+        <w:t>, A., L., 2008.</w:t>
       </w:r>
       <w:r>
         <w:rPr>
@@ -2455,12 +3998,14 @@
         </w:rPr>
         <w:t xml:space="preserve"> </w:t>
       </w:r>
+      <w:proofErr w:type="gramStart"/>
       <w:r>
         <w:rPr>
           <w:i/>
         </w:rPr>
         <w:t>A constructive study on creating core business relevant CREM strategy and performance measures.</w:t>
       </w:r>
+      <w:proofErr w:type="gramEnd"/>
     </w:p>
     <w:p>
       <w:pPr>
@@ -2473,11 +4018,16 @@
           <w:i/>
         </w:rPr>
       </w:pPr>
+      <w:proofErr w:type="spellStart"/>
       <w:r>
         <w:t>C</w:t>
       </w:r>
       <w:r>
-        <w:t>rnkovic, G.,</w:t>
+        <w:t>rnkovic</w:t>
+      </w:r>
+      <w:proofErr w:type="spellEnd"/>
+      <w:r>
+        <w:t>, G.,</w:t>
       </w:r>
       <w:r>
         <w:t xml:space="preserve"> </w:t>
@@ -2504,11 +4054,21 @@
       <w:pPr>
         <w:ind w:right="495"/>
       </w:pPr>
-      <w:r>
-        <w:t xml:space="preserve">Caplinskas </w:t>
-      </w:r>
-      <w:r>
-        <w:t xml:space="preserve">, </w:t>
+      <w:proofErr w:type="spellStart"/>
+      <w:proofErr w:type="gramStart"/>
+      <w:r>
+        <w:t>Caplinskas</w:t>
+      </w:r>
+      <w:proofErr w:type="spellEnd"/>
+      <w:r>
+        <w:t xml:space="preserve"> </w:t>
+      </w:r>
+      <w:r>
+        <w:t>,</w:t>
+      </w:r>
+      <w:proofErr w:type="gramEnd"/>
+      <w:r>
+        <w:t xml:space="preserve"> </w:t>
       </w:r>
       <w:r>
         <w:t>A</w:t>
@@ -2516,17 +4076,27 @@
       <w:r>
         <w:t xml:space="preserve">. and </w:t>
       </w:r>
+      <w:proofErr w:type="spellStart"/>
       <w:r>
         <w:t>Vasilecas</w:t>
       </w:r>
+      <w:proofErr w:type="spellEnd"/>
       <w:r>
         <w:t xml:space="preserve">, O., 2004.I </w:t>
       </w:r>
+      <w:proofErr w:type="spellStart"/>
       <w:r>
         <w:rPr>
           <w:i/>
         </w:rPr>
-        <w:t>nformation systems research methodologies and models</w:t>
+        <w:t>nformation</w:t>
+      </w:r>
+      <w:proofErr w:type="spellEnd"/>
+      <w:r>
+        <w:rPr>
+          <w:i/>
+        </w:rPr>
+        <w:t xml:space="preserve"> systems research methodologies and models</w:t>
       </w:r>
     </w:p>
     <w:p>
@@ -3297,6 +4867,53 @@
     <w:name w:val="Normal"/>
     <w:qFormat/>
   </w:style>
+  <w:style w:type="paragraph" w:styleId="Heading1">
+    <w:name w:val="heading 1"/>
+    <w:basedOn w:val="Normal"/>
+    <w:next w:val="Normal"/>
+    <w:link w:val="Heading1Char"/>
+    <w:uiPriority w:val="9"/>
+    <w:qFormat/>
+    <w:rsid w:val="0061091D"/>
+    <w:pPr>
+      <w:keepNext/>
+      <w:keepLines/>
+      <w:spacing w:before="480"/>
+      <w:outlineLvl w:val="0"/>
+    </w:pPr>
+    <w:rPr>
+      <w:rFonts w:asciiTheme="majorHAnsi" w:eastAsiaTheme="majorEastAsia" w:hAnsiTheme="majorHAnsi" w:cstheme="majorBidi"/>
+      <w:b/>
+      <w:bCs/>
+      <w:color w:val="345A8A" w:themeColor="accent1" w:themeShade="B5"/>
+      <w:sz w:val="32"/>
+      <w:szCs w:val="32"/>
+    </w:rPr>
+  </w:style>
+  <w:style w:type="paragraph" w:styleId="Heading2">
+    <w:name w:val="heading 2"/>
+    <w:basedOn w:val="Normal"/>
+    <w:next w:val="Normal"/>
+    <w:link w:val="Heading2Char"/>
+    <w:uiPriority w:val="9"/>
+    <w:unhideWhenUsed/>
+    <w:qFormat/>
+    <w:rsid w:val="0061091D"/>
+    <w:pPr>
+      <w:keepNext/>
+      <w:keepLines/>
+      <w:spacing w:before="200"/>
+      <w:outlineLvl w:val="1"/>
+    </w:pPr>
+    <w:rPr>
+      <w:rFonts w:asciiTheme="majorHAnsi" w:eastAsiaTheme="majorEastAsia" w:hAnsiTheme="majorHAnsi" w:cstheme="majorBidi"/>
+      <w:b/>
+      <w:bCs/>
+      <w:color w:val="4F81BD" w:themeColor="accent1"/>
+      <w:sz w:val="26"/>
+      <w:szCs w:val="26"/>
+    </w:rPr>
+  </w:style>
   <w:style w:type="character" w:default="1" w:styleId="DefaultParagraphFont">
     <w:name w:val="Default Paragraph Font"/>
     <w:uiPriority w:val="1"/>
@@ -3344,6 +4961,236 @@
     <w:rPr>
       <w:i/>
       <w:iCs/>
+    </w:rPr>
+  </w:style>
+  <w:style w:type="character" w:customStyle="1" w:styleId="Heading1Char">
+    <w:name w:val="Heading 1 Char"/>
+    <w:basedOn w:val="DefaultParagraphFont"/>
+    <w:link w:val="Heading1"/>
+    <w:uiPriority w:val="9"/>
+    <w:rsid w:val="0061091D"/>
+    <w:rPr>
+      <w:rFonts w:asciiTheme="majorHAnsi" w:eastAsiaTheme="majorEastAsia" w:hAnsiTheme="majorHAnsi" w:cstheme="majorBidi"/>
+      <w:b/>
+      <w:bCs/>
+      <w:color w:val="345A8A" w:themeColor="accent1" w:themeShade="B5"/>
+      <w:sz w:val="32"/>
+      <w:szCs w:val="32"/>
+    </w:rPr>
+  </w:style>
+  <w:style w:type="character" w:customStyle="1" w:styleId="Heading2Char">
+    <w:name w:val="Heading 2 Char"/>
+    <w:basedOn w:val="DefaultParagraphFont"/>
+    <w:link w:val="Heading2"/>
+    <w:uiPriority w:val="9"/>
+    <w:rsid w:val="0061091D"/>
+    <w:rPr>
+      <w:rFonts w:asciiTheme="majorHAnsi" w:eastAsiaTheme="majorEastAsia" w:hAnsiTheme="majorHAnsi" w:cstheme="majorBidi"/>
+      <w:b/>
+      <w:bCs/>
+      <w:color w:val="4F81BD" w:themeColor="accent1"/>
+      <w:sz w:val="26"/>
+      <w:szCs w:val="26"/>
+    </w:rPr>
+  </w:style>
+  <w:style w:type="paragraph" w:styleId="TOCHeading">
+    <w:name w:val="TOC Heading"/>
+    <w:basedOn w:val="Heading1"/>
+    <w:next w:val="Normal"/>
+    <w:uiPriority w:val="39"/>
+    <w:unhideWhenUsed/>
+    <w:qFormat/>
+    <w:rsid w:val="0061091D"/>
+    <w:pPr>
+      <w:spacing w:line="276" w:lineRule="auto"/>
+      <w:outlineLvl w:val="9"/>
+    </w:pPr>
+    <w:rPr>
+      <w:color w:val="365F91" w:themeColor="accent1" w:themeShade="BF"/>
+      <w:sz w:val="28"/>
+      <w:szCs w:val="28"/>
+    </w:rPr>
+  </w:style>
+  <w:style w:type="paragraph" w:styleId="TOC1">
+    <w:name w:val="toc 1"/>
+    <w:basedOn w:val="Normal"/>
+    <w:next w:val="Normal"/>
+    <w:autoRedefine/>
+    <w:uiPriority w:val="39"/>
+    <w:unhideWhenUsed/>
+    <w:rsid w:val="0061091D"/>
+    <w:pPr>
+      <w:spacing w:before="120"/>
+    </w:pPr>
+    <w:rPr>
+      <w:b/>
+      <w:caps/>
+      <w:sz w:val="22"/>
+      <w:szCs w:val="22"/>
+    </w:rPr>
+  </w:style>
+  <w:style w:type="paragraph" w:styleId="TOC2">
+    <w:name w:val="toc 2"/>
+    <w:basedOn w:val="Normal"/>
+    <w:next w:val="Normal"/>
+    <w:autoRedefine/>
+    <w:uiPriority w:val="39"/>
+    <w:unhideWhenUsed/>
+    <w:rsid w:val="0061091D"/>
+    <w:pPr>
+      <w:ind w:left="240"/>
+    </w:pPr>
+    <w:rPr>
+      <w:smallCaps/>
+      <w:sz w:val="22"/>
+      <w:szCs w:val="22"/>
+    </w:rPr>
+  </w:style>
+  <w:style w:type="paragraph" w:styleId="BalloonText">
+    <w:name w:val="Balloon Text"/>
+    <w:basedOn w:val="Normal"/>
+    <w:link w:val="BalloonTextChar"/>
+    <w:uiPriority w:val="99"/>
+    <w:semiHidden/>
+    <w:unhideWhenUsed/>
+    <w:rsid w:val="0061091D"/>
+    <w:rPr>
+      <w:rFonts w:ascii="Lucida Grande" w:hAnsi="Lucida Grande" w:cs="Lucida Grande"/>
+      <w:sz w:val="18"/>
+      <w:szCs w:val="18"/>
+    </w:rPr>
+  </w:style>
+  <w:style w:type="character" w:customStyle="1" w:styleId="BalloonTextChar">
+    <w:name w:val="Balloon Text Char"/>
+    <w:basedOn w:val="DefaultParagraphFont"/>
+    <w:link w:val="BalloonText"/>
+    <w:uiPriority w:val="99"/>
+    <w:semiHidden/>
+    <w:rsid w:val="0061091D"/>
+    <w:rPr>
+      <w:rFonts w:ascii="Lucida Grande" w:hAnsi="Lucida Grande" w:cs="Lucida Grande"/>
+      <w:sz w:val="18"/>
+      <w:szCs w:val="18"/>
+    </w:rPr>
+  </w:style>
+  <w:style w:type="paragraph" w:styleId="TOC3">
+    <w:name w:val="toc 3"/>
+    <w:basedOn w:val="Normal"/>
+    <w:next w:val="Normal"/>
+    <w:autoRedefine/>
+    <w:uiPriority w:val="39"/>
+    <w:semiHidden/>
+    <w:unhideWhenUsed/>
+    <w:rsid w:val="0061091D"/>
+    <w:pPr>
+      <w:ind w:left="480"/>
+    </w:pPr>
+    <w:rPr>
+      <w:i/>
+      <w:sz w:val="22"/>
+      <w:szCs w:val="22"/>
+    </w:rPr>
+  </w:style>
+  <w:style w:type="paragraph" w:styleId="TOC4">
+    <w:name w:val="toc 4"/>
+    <w:basedOn w:val="Normal"/>
+    <w:next w:val="Normal"/>
+    <w:autoRedefine/>
+    <w:uiPriority w:val="39"/>
+    <w:semiHidden/>
+    <w:unhideWhenUsed/>
+    <w:rsid w:val="0061091D"/>
+    <w:pPr>
+      <w:ind w:left="720"/>
+    </w:pPr>
+    <w:rPr>
+      <w:sz w:val="18"/>
+      <w:szCs w:val="18"/>
+    </w:rPr>
+  </w:style>
+  <w:style w:type="paragraph" w:styleId="TOC5">
+    <w:name w:val="toc 5"/>
+    <w:basedOn w:val="Normal"/>
+    <w:next w:val="Normal"/>
+    <w:autoRedefine/>
+    <w:uiPriority w:val="39"/>
+    <w:semiHidden/>
+    <w:unhideWhenUsed/>
+    <w:rsid w:val="0061091D"/>
+    <w:pPr>
+      <w:ind w:left="960"/>
+    </w:pPr>
+    <w:rPr>
+      <w:sz w:val="18"/>
+      <w:szCs w:val="18"/>
+    </w:rPr>
+  </w:style>
+  <w:style w:type="paragraph" w:styleId="TOC6">
+    <w:name w:val="toc 6"/>
+    <w:basedOn w:val="Normal"/>
+    <w:next w:val="Normal"/>
+    <w:autoRedefine/>
+    <w:uiPriority w:val="39"/>
+    <w:semiHidden/>
+    <w:unhideWhenUsed/>
+    <w:rsid w:val="0061091D"/>
+    <w:pPr>
+      <w:ind w:left="1200"/>
+    </w:pPr>
+    <w:rPr>
+      <w:sz w:val="18"/>
+      <w:szCs w:val="18"/>
+    </w:rPr>
+  </w:style>
+  <w:style w:type="paragraph" w:styleId="TOC7">
+    <w:name w:val="toc 7"/>
+    <w:basedOn w:val="Normal"/>
+    <w:next w:val="Normal"/>
+    <w:autoRedefine/>
+    <w:uiPriority w:val="39"/>
+    <w:semiHidden/>
+    <w:unhideWhenUsed/>
+    <w:rsid w:val="0061091D"/>
+    <w:pPr>
+      <w:ind w:left="1440"/>
+    </w:pPr>
+    <w:rPr>
+      <w:sz w:val="18"/>
+      <w:szCs w:val="18"/>
+    </w:rPr>
+  </w:style>
+  <w:style w:type="paragraph" w:styleId="TOC8">
+    <w:name w:val="toc 8"/>
+    <w:basedOn w:val="Normal"/>
+    <w:next w:val="Normal"/>
+    <w:autoRedefine/>
+    <w:uiPriority w:val="39"/>
+    <w:semiHidden/>
+    <w:unhideWhenUsed/>
+    <w:rsid w:val="0061091D"/>
+    <w:pPr>
+      <w:ind w:left="1680"/>
+    </w:pPr>
+    <w:rPr>
+      <w:sz w:val="18"/>
+      <w:szCs w:val="18"/>
+    </w:rPr>
+  </w:style>
+  <w:style w:type="paragraph" w:styleId="TOC9">
+    <w:name w:val="toc 9"/>
+    <w:basedOn w:val="Normal"/>
+    <w:next w:val="Normal"/>
+    <w:autoRedefine/>
+    <w:uiPriority w:val="39"/>
+    <w:semiHidden/>
+    <w:unhideWhenUsed/>
+    <w:rsid w:val="0061091D"/>
+    <w:pPr>
+      <w:ind w:left="1920"/>
+    </w:pPr>
+    <w:rPr>
+      <w:sz w:val="18"/>
+      <w:szCs w:val="18"/>
     </w:rPr>
   </w:style>
 </w:styles>
@@ -3505,6 +5352,53 @@
     <w:name w:val="Normal"/>
     <w:qFormat/>
   </w:style>
+  <w:style w:type="paragraph" w:styleId="Heading1">
+    <w:name w:val="heading 1"/>
+    <w:basedOn w:val="Normal"/>
+    <w:next w:val="Normal"/>
+    <w:link w:val="Heading1Char"/>
+    <w:uiPriority w:val="9"/>
+    <w:qFormat/>
+    <w:rsid w:val="0061091D"/>
+    <w:pPr>
+      <w:keepNext/>
+      <w:keepLines/>
+      <w:spacing w:before="480"/>
+      <w:outlineLvl w:val="0"/>
+    </w:pPr>
+    <w:rPr>
+      <w:rFonts w:asciiTheme="majorHAnsi" w:eastAsiaTheme="majorEastAsia" w:hAnsiTheme="majorHAnsi" w:cstheme="majorBidi"/>
+      <w:b/>
+      <w:bCs/>
+      <w:color w:val="345A8A" w:themeColor="accent1" w:themeShade="B5"/>
+      <w:sz w:val="32"/>
+      <w:szCs w:val="32"/>
+    </w:rPr>
+  </w:style>
+  <w:style w:type="paragraph" w:styleId="Heading2">
+    <w:name w:val="heading 2"/>
+    <w:basedOn w:val="Normal"/>
+    <w:next w:val="Normal"/>
+    <w:link w:val="Heading2Char"/>
+    <w:uiPriority w:val="9"/>
+    <w:unhideWhenUsed/>
+    <w:qFormat/>
+    <w:rsid w:val="0061091D"/>
+    <w:pPr>
+      <w:keepNext/>
+      <w:keepLines/>
+      <w:spacing w:before="200"/>
+      <w:outlineLvl w:val="1"/>
+    </w:pPr>
+    <w:rPr>
+      <w:rFonts w:asciiTheme="majorHAnsi" w:eastAsiaTheme="majorEastAsia" w:hAnsiTheme="majorHAnsi" w:cstheme="majorBidi"/>
+      <w:b/>
+      <w:bCs/>
+      <w:color w:val="4F81BD" w:themeColor="accent1"/>
+      <w:sz w:val="26"/>
+      <w:szCs w:val="26"/>
+    </w:rPr>
+  </w:style>
   <w:style w:type="character" w:default="1" w:styleId="DefaultParagraphFont">
     <w:name w:val="Default Paragraph Font"/>
     <w:uiPriority w:val="1"/>
@@ -3552,6 +5446,236 @@
     <w:rPr>
       <w:i/>
       <w:iCs/>
+    </w:rPr>
+  </w:style>
+  <w:style w:type="character" w:customStyle="1" w:styleId="Heading1Char">
+    <w:name w:val="Heading 1 Char"/>
+    <w:basedOn w:val="DefaultParagraphFont"/>
+    <w:link w:val="Heading1"/>
+    <w:uiPriority w:val="9"/>
+    <w:rsid w:val="0061091D"/>
+    <w:rPr>
+      <w:rFonts w:asciiTheme="majorHAnsi" w:eastAsiaTheme="majorEastAsia" w:hAnsiTheme="majorHAnsi" w:cstheme="majorBidi"/>
+      <w:b/>
+      <w:bCs/>
+      <w:color w:val="345A8A" w:themeColor="accent1" w:themeShade="B5"/>
+      <w:sz w:val="32"/>
+      <w:szCs w:val="32"/>
+    </w:rPr>
+  </w:style>
+  <w:style w:type="character" w:customStyle="1" w:styleId="Heading2Char">
+    <w:name w:val="Heading 2 Char"/>
+    <w:basedOn w:val="DefaultParagraphFont"/>
+    <w:link w:val="Heading2"/>
+    <w:uiPriority w:val="9"/>
+    <w:rsid w:val="0061091D"/>
+    <w:rPr>
+      <w:rFonts w:asciiTheme="majorHAnsi" w:eastAsiaTheme="majorEastAsia" w:hAnsiTheme="majorHAnsi" w:cstheme="majorBidi"/>
+      <w:b/>
+      <w:bCs/>
+      <w:color w:val="4F81BD" w:themeColor="accent1"/>
+      <w:sz w:val="26"/>
+      <w:szCs w:val="26"/>
+    </w:rPr>
+  </w:style>
+  <w:style w:type="paragraph" w:styleId="TOCHeading">
+    <w:name w:val="TOC Heading"/>
+    <w:basedOn w:val="Heading1"/>
+    <w:next w:val="Normal"/>
+    <w:uiPriority w:val="39"/>
+    <w:unhideWhenUsed/>
+    <w:qFormat/>
+    <w:rsid w:val="0061091D"/>
+    <w:pPr>
+      <w:spacing w:line="276" w:lineRule="auto"/>
+      <w:outlineLvl w:val="9"/>
+    </w:pPr>
+    <w:rPr>
+      <w:color w:val="365F91" w:themeColor="accent1" w:themeShade="BF"/>
+      <w:sz w:val="28"/>
+      <w:szCs w:val="28"/>
+    </w:rPr>
+  </w:style>
+  <w:style w:type="paragraph" w:styleId="TOC1">
+    <w:name w:val="toc 1"/>
+    <w:basedOn w:val="Normal"/>
+    <w:next w:val="Normal"/>
+    <w:autoRedefine/>
+    <w:uiPriority w:val="39"/>
+    <w:unhideWhenUsed/>
+    <w:rsid w:val="0061091D"/>
+    <w:pPr>
+      <w:spacing w:before="120"/>
+    </w:pPr>
+    <w:rPr>
+      <w:b/>
+      <w:caps/>
+      <w:sz w:val="22"/>
+      <w:szCs w:val="22"/>
+    </w:rPr>
+  </w:style>
+  <w:style w:type="paragraph" w:styleId="TOC2">
+    <w:name w:val="toc 2"/>
+    <w:basedOn w:val="Normal"/>
+    <w:next w:val="Normal"/>
+    <w:autoRedefine/>
+    <w:uiPriority w:val="39"/>
+    <w:unhideWhenUsed/>
+    <w:rsid w:val="0061091D"/>
+    <w:pPr>
+      <w:ind w:left="240"/>
+    </w:pPr>
+    <w:rPr>
+      <w:smallCaps/>
+      <w:sz w:val="22"/>
+      <w:szCs w:val="22"/>
+    </w:rPr>
+  </w:style>
+  <w:style w:type="paragraph" w:styleId="BalloonText">
+    <w:name w:val="Balloon Text"/>
+    <w:basedOn w:val="Normal"/>
+    <w:link w:val="BalloonTextChar"/>
+    <w:uiPriority w:val="99"/>
+    <w:semiHidden/>
+    <w:unhideWhenUsed/>
+    <w:rsid w:val="0061091D"/>
+    <w:rPr>
+      <w:rFonts w:ascii="Lucida Grande" w:hAnsi="Lucida Grande" w:cs="Lucida Grande"/>
+      <w:sz w:val="18"/>
+      <w:szCs w:val="18"/>
+    </w:rPr>
+  </w:style>
+  <w:style w:type="character" w:customStyle="1" w:styleId="BalloonTextChar">
+    <w:name w:val="Balloon Text Char"/>
+    <w:basedOn w:val="DefaultParagraphFont"/>
+    <w:link w:val="BalloonText"/>
+    <w:uiPriority w:val="99"/>
+    <w:semiHidden/>
+    <w:rsid w:val="0061091D"/>
+    <w:rPr>
+      <w:rFonts w:ascii="Lucida Grande" w:hAnsi="Lucida Grande" w:cs="Lucida Grande"/>
+      <w:sz w:val="18"/>
+      <w:szCs w:val="18"/>
+    </w:rPr>
+  </w:style>
+  <w:style w:type="paragraph" w:styleId="TOC3">
+    <w:name w:val="toc 3"/>
+    <w:basedOn w:val="Normal"/>
+    <w:next w:val="Normal"/>
+    <w:autoRedefine/>
+    <w:uiPriority w:val="39"/>
+    <w:semiHidden/>
+    <w:unhideWhenUsed/>
+    <w:rsid w:val="0061091D"/>
+    <w:pPr>
+      <w:ind w:left="480"/>
+    </w:pPr>
+    <w:rPr>
+      <w:i/>
+      <w:sz w:val="22"/>
+      <w:szCs w:val="22"/>
+    </w:rPr>
+  </w:style>
+  <w:style w:type="paragraph" w:styleId="TOC4">
+    <w:name w:val="toc 4"/>
+    <w:basedOn w:val="Normal"/>
+    <w:next w:val="Normal"/>
+    <w:autoRedefine/>
+    <w:uiPriority w:val="39"/>
+    <w:semiHidden/>
+    <w:unhideWhenUsed/>
+    <w:rsid w:val="0061091D"/>
+    <w:pPr>
+      <w:ind w:left="720"/>
+    </w:pPr>
+    <w:rPr>
+      <w:sz w:val="18"/>
+      <w:szCs w:val="18"/>
+    </w:rPr>
+  </w:style>
+  <w:style w:type="paragraph" w:styleId="TOC5">
+    <w:name w:val="toc 5"/>
+    <w:basedOn w:val="Normal"/>
+    <w:next w:val="Normal"/>
+    <w:autoRedefine/>
+    <w:uiPriority w:val="39"/>
+    <w:semiHidden/>
+    <w:unhideWhenUsed/>
+    <w:rsid w:val="0061091D"/>
+    <w:pPr>
+      <w:ind w:left="960"/>
+    </w:pPr>
+    <w:rPr>
+      <w:sz w:val="18"/>
+      <w:szCs w:val="18"/>
+    </w:rPr>
+  </w:style>
+  <w:style w:type="paragraph" w:styleId="TOC6">
+    <w:name w:val="toc 6"/>
+    <w:basedOn w:val="Normal"/>
+    <w:next w:val="Normal"/>
+    <w:autoRedefine/>
+    <w:uiPriority w:val="39"/>
+    <w:semiHidden/>
+    <w:unhideWhenUsed/>
+    <w:rsid w:val="0061091D"/>
+    <w:pPr>
+      <w:ind w:left="1200"/>
+    </w:pPr>
+    <w:rPr>
+      <w:sz w:val="18"/>
+      <w:szCs w:val="18"/>
+    </w:rPr>
+  </w:style>
+  <w:style w:type="paragraph" w:styleId="TOC7">
+    <w:name w:val="toc 7"/>
+    <w:basedOn w:val="Normal"/>
+    <w:next w:val="Normal"/>
+    <w:autoRedefine/>
+    <w:uiPriority w:val="39"/>
+    <w:semiHidden/>
+    <w:unhideWhenUsed/>
+    <w:rsid w:val="0061091D"/>
+    <w:pPr>
+      <w:ind w:left="1440"/>
+    </w:pPr>
+    <w:rPr>
+      <w:sz w:val="18"/>
+      <w:szCs w:val="18"/>
+    </w:rPr>
+  </w:style>
+  <w:style w:type="paragraph" w:styleId="TOC8">
+    <w:name w:val="toc 8"/>
+    <w:basedOn w:val="Normal"/>
+    <w:next w:val="Normal"/>
+    <w:autoRedefine/>
+    <w:uiPriority w:val="39"/>
+    <w:semiHidden/>
+    <w:unhideWhenUsed/>
+    <w:rsid w:val="0061091D"/>
+    <w:pPr>
+      <w:ind w:left="1680"/>
+    </w:pPr>
+    <w:rPr>
+      <w:sz w:val="18"/>
+      <w:szCs w:val="18"/>
+    </w:rPr>
+  </w:style>
+  <w:style w:type="paragraph" w:styleId="TOC9">
+    <w:name w:val="toc 9"/>
+    <w:basedOn w:val="Normal"/>
+    <w:next w:val="Normal"/>
+    <w:autoRedefine/>
+    <w:uiPriority w:val="39"/>
+    <w:semiHidden/>
+    <w:unhideWhenUsed/>
+    <w:rsid w:val="0061091D"/>
+    <w:pPr>
+      <w:ind w:left="1920"/>
+    </w:pPr>
+    <w:rPr>
+      <w:sz w:val="18"/>
+      <w:szCs w:val="18"/>
     </w:rPr>
   </w:style>
 </w:styles>
@@ -3875,4 +5999,16 @@
   </a:objectDefaults>
   <a:extraClrSchemeLst/>
 </a:theme>
+</file>
+
+<file path=customXml/item1.xml><?xml version="1.0" encoding="utf-8"?>
+<b:Sources xmlns:b="http://schemas.openxmlformats.org/officeDocument/2006/bibliography" xmlns="http://schemas.openxmlformats.org/officeDocument/2006/bibliography" SelectedStyle="/APA.XSL" StyleName="APA"/>
+</file>
+
+<file path=customXml/itemProps1.xml><?xml version="1.0" encoding="utf-8"?>
+<ds:datastoreItem xmlns:ds="http://schemas.openxmlformats.org/officeDocument/2006/customXml" ds:itemID="{47909BA2-EBE7-ED40-9650-FDE4B5FD61CB}">
+  <ds:schemaRefs>
+    <ds:schemaRef ds:uri="http://schemas.openxmlformats.org/officeDocument/2006/bibliography"/>
+  </ds:schemaRefs>
+</ds:datastoreItem>
 </file>
--- a/Thesis/ThesisDraft2Column_t.docx
+++ b/Thesis/ThesisDraft2Column_t.docx
@@ -53,48 +53,14 @@
           <w:docGrid w:linePitch="360"/>
         </w:sectPr>
       </w:pPr>
-      <w:proofErr w:type="spellStart"/>
       <w:r>
         <w:rPr>
           <w:rFonts w:ascii="Times New Roman" w:eastAsia="Times New Roman" w:hAnsi="Times New Roman" w:cs="Times New Roman"/>
           <w:color w:val="000000"/>
         </w:rPr>
         <w:lastRenderedPageBreak/>
-        <w:t>Jarryd</w:t>
-      </w:r>
-      <w:proofErr w:type="spellEnd"/>
-      <w:r>
-        <w:rPr>
-          <w:rFonts w:ascii="Times New Roman" w:eastAsia="Times New Roman" w:hAnsi="Times New Roman" w:cs="Times New Roman"/>
-          <w:color w:val="000000"/>
-        </w:rPr>
-        <w:t xml:space="preserve"> Hall, </w:t>
-      </w:r>
-      <w:proofErr w:type="spellStart"/>
-      <w:r>
-        <w:rPr>
-          <w:rFonts w:ascii="Times New Roman" w:eastAsia="Times New Roman" w:hAnsi="Times New Roman" w:cs="Times New Roman"/>
-          <w:color w:val="000000"/>
-        </w:rPr>
-        <w:t>Taher</w:t>
-      </w:r>
-      <w:proofErr w:type="spellEnd"/>
-      <w:r>
-        <w:rPr>
-          <w:rFonts w:ascii="Times New Roman" w:eastAsia="Times New Roman" w:hAnsi="Times New Roman" w:cs="Times New Roman"/>
-          <w:color w:val="000000"/>
-        </w:rPr>
-        <w:t xml:space="preserve"> </w:t>
-      </w:r>
-      <w:proofErr w:type="spellStart"/>
-      <w:r>
-        <w:rPr>
-          <w:rFonts w:ascii="Times New Roman" w:eastAsia="Times New Roman" w:hAnsi="Times New Roman" w:cs="Times New Roman"/>
-          <w:color w:val="000000"/>
-        </w:rPr>
-        <w:t>Odeh</w:t>
-      </w:r>
-      <w:proofErr w:type="spellEnd"/>
+        <w:t>Jarryd Hall, Taher Odeh</w:t>
+      </w:r>
     </w:p>
     <w:p/>
     <w:p/>
@@ -616,10 +582,7 @@
       </w:sdtContent>
     </w:sdt>
     <w:p/>
-    <w:p>
-      <w:bookmarkStart w:id="0" w:name="_GoBack"/>
-      <w:bookmarkEnd w:id="0"/>
-    </w:p>
+    <w:p/>
     <w:p/>
     <w:p>
       <w:pPr>
@@ -738,29 +701,13 @@
           <w:sz w:val="22"/>
           <w:szCs w:val="22"/>
         </w:rPr>
-        <w:t xml:space="preserve">ple platforms could be targeted, although for the scope of this paper the focus was on </w:t>
-      </w:r>
-      <w:proofErr w:type="spellStart"/>
+        <w:t>ple platforms could be targeted, although for the scope of this paper the focus was on iOS and Mac OSX.</w:t>
+      </w:r>
       <w:r>
         <w:rPr>
           <w:sz w:val="22"/>
           <w:szCs w:val="22"/>
         </w:rPr>
-        <w:t>iOS</w:t>
-      </w:r>
-      <w:proofErr w:type="spellEnd"/>
-      <w:r>
-        <w:rPr>
-          <w:sz w:val="22"/>
-          <w:szCs w:val="22"/>
-        </w:rPr>
-        <w:t xml:space="preserve"> and Mac OSX.</w:t>
-      </w:r>
-      <w:r>
-        <w:rPr>
-          <w:sz w:val="22"/>
-          <w:szCs w:val="22"/>
-        </w:rPr>
         <w:t xml:space="preserve"> The solution </w:t>
       </w:r>
     </w:p>
@@ -785,13 +732,8 @@
       </w:r>
     </w:p>
     <w:p>
-      <w:proofErr w:type="gramStart"/>
-      <w:r>
-        <w:t>video</w:t>
-      </w:r>
-      <w:proofErr w:type="gramEnd"/>
-      <w:r>
-        <w:t xml:space="preserve"> games, memory management, virtual memory, cross-platform</w:t>
+      <w:r>
+        <w:t>video games, memory management, virtual memory, cross-platform</w:t>
       </w:r>
       <w:r>
         <w:t>, game performance</w:t>
@@ -833,64 +775,39 @@
           <w:b/>
         </w:rPr>
       </w:pPr>
-      <w:proofErr w:type="gramStart"/>
       <w:r>
         <w:rPr>
           <w:rFonts w:ascii="Times New Roman" w:eastAsia="Times New Roman" w:hAnsi="Times New Roman" w:cs="Times New Roman"/>
           <w:color w:val="000000"/>
         </w:rPr>
-        <w:t>virtual</w:t>
-      </w:r>
-      <w:proofErr w:type="gramEnd"/>
+        <w:t>virtual memory, mmap, Packaging tool, API, compression</w:t>
+      </w:r>
       <w:r>
         <w:rPr>
           <w:rFonts w:ascii="Times New Roman" w:eastAsia="Times New Roman" w:hAnsi="Times New Roman" w:cs="Times New Roman"/>
           <w:color w:val="000000"/>
         </w:rPr>
-        <w:t xml:space="preserve"> memory, </w:t>
-      </w:r>
-      <w:proofErr w:type="spellStart"/>
+        <w:t>, caching</w:t>
+      </w:r>
       <w:r>
         <w:rPr>
           <w:rFonts w:ascii="Times New Roman" w:eastAsia="Times New Roman" w:hAnsi="Times New Roman" w:cs="Times New Roman"/>
           <w:color w:val="000000"/>
         </w:rPr>
-        <w:t>mmap</w:t>
-      </w:r>
-      <w:proofErr w:type="spellEnd"/>
+        <w:t>, RAM, HDD</w:t>
+      </w:r>
       <w:r>
         <w:rPr>
           <w:rFonts w:ascii="Times New Roman" w:eastAsia="Times New Roman" w:hAnsi="Times New Roman" w:cs="Times New Roman"/>
           <w:color w:val="000000"/>
         </w:rPr>
-        <w:t>, Packaging tool, API, compression</w:t>
+        <w:t>, memory enhancement</w:t>
       </w:r>
       <w:r>
         <w:rPr>
           <w:rFonts w:ascii="Times New Roman" w:eastAsia="Times New Roman" w:hAnsi="Times New Roman" w:cs="Times New Roman"/>
           <w:color w:val="000000"/>
         </w:rPr>
-        <w:t>, caching</w:t>
-      </w:r>
-      <w:r>
-        <w:rPr>
-          <w:rFonts w:ascii="Times New Roman" w:eastAsia="Times New Roman" w:hAnsi="Times New Roman" w:cs="Times New Roman"/>
-          <w:color w:val="000000"/>
-        </w:rPr>
-        <w:t>, RAM, HDD</w:t>
-      </w:r>
-      <w:r>
-        <w:rPr>
-          <w:rFonts w:ascii="Times New Roman" w:eastAsia="Times New Roman" w:hAnsi="Times New Roman" w:cs="Times New Roman"/>
-          <w:color w:val="000000"/>
-        </w:rPr>
-        <w:t>, memory enhancement</w:t>
-      </w:r>
-      <w:r>
-        <w:rPr>
-          <w:rFonts w:ascii="Times New Roman" w:eastAsia="Times New Roman" w:hAnsi="Times New Roman" w:cs="Times New Roman"/>
-          <w:color w:val="000000"/>
-        </w:rPr>
         <w:t>, file-system</w:t>
       </w:r>
     </w:p>
@@ -905,11 +822,11 @@
       <w:pPr>
         <w:pStyle w:val="Heading1"/>
       </w:pPr>
-      <w:bookmarkStart w:id="1" w:name="_Toc197595412"/>
+      <w:bookmarkStart w:id="0" w:name="_Toc197595412"/>
       <w:r>
         <w:t>1. INTRODUCTION</w:t>
       </w:r>
-      <w:bookmarkEnd w:id="1"/>
+      <w:bookmarkEnd w:id="0"/>
       <w:r>
         <w:br/>
       </w:r>
@@ -1198,9 +1115,8 @@
           <w:sz w:val="23"/>
           <w:szCs w:val="23"/>
         </w:rPr>
-        <w:t xml:space="preserve">during an initial interview with Johan </w:t>
-      </w:r>
-      <w:proofErr w:type="spellStart"/>
+        <w:t>during an initial interview with Johan Knutzen, the founder of Senri and Phobic-Game</w:t>
+      </w:r>
       <w:r>
         <w:rPr>
           <w:rFonts w:ascii="Times New Roman" w:eastAsia="Times New Roman" w:hAnsi="Times New Roman" w:cs="Times New Roman"/>
@@ -1208,9 +1124,8 @@
           <w:sz w:val="23"/>
           <w:szCs w:val="23"/>
         </w:rPr>
-        <w:t>Knutzen</w:t>
-      </w:r>
-      <w:proofErr w:type="spellEnd"/>
+        <w:t xml:space="preserve">s, mobile application and game </w:t>
+      </w:r>
       <w:r>
         <w:rPr>
           <w:rFonts w:ascii="Times New Roman" w:eastAsia="Times New Roman" w:hAnsi="Times New Roman" w:cs="Times New Roman"/>
@@ -1218,9 +1133,8 @@
           <w:sz w:val="23"/>
           <w:szCs w:val="23"/>
         </w:rPr>
-        <w:t xml:space="preserve">, the founder of </w:t>
-      </w:r>
-      <w:proofErr w:type="spellStart"/>
+        <w:t>development companies based in Gothenburg, Sweden, which are strongly involved in this research paper and it’s requirements and solutions.</w:t>
+      </w:r>
       <w:r>
         <w:rPr>
           <w:rFonts w:ascii="Times New Roman" w:eastAsia="Times New Roman" w:hAnsi="Times New Roman" w:cs="Times New Roman"/>
@@ -1228,27 +1142,30 @@
           <w:sz w:val="23"/>
           <w:szCs w:val="23"/>
         </w:rPr>
-        <w:t>Senri</w:t>
-      </w:r>
-      <w:proofErr w:type="spellEnd"/>
-      <w:r>
+        <w:t xml:space="preserve"> </w:t>
+      </w:r>
+    </w:p>
+    <w:p>
+      <w:pPr>
+        <w:ind w:right="495"/>
         <w:rPr>
           <w:rFonts w:ascii="Times New Roman" w:eastAsia="Times New Roman" w:hAnsi="Times New Roman" w:cs="Times New Roman"/>
           <w:color w:val="1A1A1A"/>
           <w:sz w:val="23"/>
           <w:szCs w:val="23"/>
         </w:rPr>
-        <w:t xml:space="preserve"> and Phobic-Game</w:t>
-      </w:r>
-      <w:r>
+      </w:pPr>
+    </w:p>
+    <w:p>
+      <w:pPr>
+        <w:ind w:right="495"/>
         <w:rPr>
           <w:rFonts w:ascii="Times New Roman" w:eastAsia="Times New Roman" w:hAnsi="Times New Roman" w:cs="Times New Roman"/>
           <w:color w:val="1A1A1A"/>
           <w:sz w:val="23"/>
           <w:szCs w:val="23"/>
         </w:rPr>
-        <w:t xml:space="preserve">s, mobile application and game </w:t>
-      </w:r>
+      </w:pPr>
       <w:r>
         <w:rPr>
           <w:rFonts w:ascii="Times New Roman" w:eastAsia="Times New Roman" w:hAnsi="Times New Roman" w:cs="Times New Roman"/>
@@ -1256,9 +1173,8 @@
           <w:sz w:val="23"/>
           <w:szCs w:val="23"/>
         </w:rPr>
-        <w:t xml:space="preserve">development companies based in Gothenburg, Sweden, which are strongly </w:t>
-      </w:r>
-      <w:proofErr w:type="gramStart"/>
+        <w:t>The solution that was developed included a</w:t>
+      </w:r>
       <w:r>
         <w:rPr>
           <w:rFonts w:ascii="Times New Roman" w:eastAsia="Times New Roman" w:hAnsi="Times New Roman" w:cs="Times New Roman"/>
@@ -1266,9 +1182,8 @@
           <w:sz w:val="23"/>
           <w:szCs w:val="23"/>
         </w:rPr>
-        <w:t>involved</w:t>
-      </w:r>
-      <w:proofErr w:type="gramEnd"/>
+        <w:t xml:space="preserve"> number of elements. The packaging tool </w:t>
+      </w:r>
       <w:r>
         <w:rPr>
           <w:rFonts w:ascii="Times New Roman" w:eastAsia="Times New Roman" w:hAnsi="Times New Roman" w:cs="Times New Roman"/>
@@ -1276,7 +1191,7 @@
           <w:sz w:val="23"/>
           <w:szCs w:val="23"/>
         </w:rPr>
-        <w:t xml:space="preserve"> in this research paper and it’s requirements and solutions.</w:t>
+        <w:t>compresses all the a</w:t>
       </w:r>
       <w:r>
         <w:rPr>
@@ -1285,134 +1200,25 @@
           <w:sz w:val="23"/>
           <w:szCs w:val="23"/>
         </w:rPr>
-        <w:t xml:space="preserve"> </w:t>
-      </w:r>
-    </w:p>
-    <w:p>
-      <w:pPr>
-        <w:ind w:right="495"/>
+        <w:t xml:space="preserve">ssets for a game into a single pak file. The </w:t>
+      </w:r>
+      <w:r>
         <w:rPr>
           <w:rFonts w:ascii="Times New Roman" w:eastAsia="Times New Roman" w:hAnsi="Times New Roman" w:cs="Times New Roman"/>
           <w:color w:val="1A1A1A"/>
           <w:sz w:val="23"/>
           <w:szCs w:val="23"/>
         </w:rPr>
-      </w:pPr>
-    </w:p>
-    <w:p>
-      <w:pPr>
-        <w:ind w:right="495"/>
+        <w:t xml:space="preserve">pak file format is </w:t>
+      </w:r>
+      <w:r>
         <w:rPr>
           <w:rFonts w:ascii="Times New Roman" w:eastAsia="Times New Roman" w:hAnsi="Times New Roman" w:cs="Times New Roman"/>
           <w:color w:val="1A1A1A"/>
           <w:sz w:val="23"/>
           <w:szCs w:val="23"/>
         </w:rPr>
-      </w:pPr>
-      <w:r>
-        <w:rPr>
-          <w:rFonts w:ascii="Times New Roman" w:eastAsia="Times New Roman" w:hAnsi="Times New Roman" w:cs="Times New Roman"/>
-          <w:color w:val="1A1A1A"/>
-          <w:sz w:val="23"/>
-          <w:szCs w:val="23"/>
-        </w:rPr>
-        <w:t>The solution that was developed included a</w:t>
-      </w:r>
-      <w:r>
-        <w:rPr>
-          <w:rFonts w:ascii="Times New Roman" w:eastAsia="Times New Roman" w:hAnsi="Times New Roman" w:cs="Times New Roman"/>
-          <w:color w:val="1A1A1A"/>
-          <w:sz w:val="23"/>
-          <w:szCs w:val="23"/>
-        </w:rPr>
-        <w:t xml:space="preserve"> number of elements. The packaging tool </w:t>
-      </w:r>
-      <w:r>
-        <w:rPr>
-          <w:rFonts w:ascii="Times New Roman" w:eastAsia="Times New Roman" w:hAnsi="Times New Roman" w:cs="Times New Roman"/>
-          <w:color w:val="1A1A1A"/>
-          <w:sz w:val="23"/>
-          <w:szCs w:val="23"/>
-        </w:rPr>
-        <w:t>compresses all the a</w:t>
-      </w:r>
-      <w:r>
-        <w:rPr>
-          <w:rFonts w:ascii="Times New Roman" w:eastAsia="Times New Roman" w:hAnsi="Times New Roman" w:cs="Times New Roman"/>
-          <w:color w:val="1A1A1A"/>
-          <w:sz w:val="23"/>
-          <w:szCs w:val="23"/>
-        </w:rPr>
-        <w:t xml:space="preserve">ssets for a game into a single </w:t>
-      </w:r>
-      <w:proofErr w:type="spellStart"/>
-      <w:r>
-        <w:rPr>
-          <w:rFonts w:ascii="Times New Roman" w:eastAsia="Times New Roman" w:hAnsi="Times New Roman" w:cs="Times New Roman"/>
-          <w:color w:val="1A1A1A"/>
-          <w:sz w:val="23"/>
-          <w:szCs w:val="23"/>
-        </w:rPr>
-        <w:t>pak</w:t>
-      </w:r>
-      <w:proofErr w:type="spellEnd"/>
-      <w:r>
-        <w:rPr>
-          <w:rFonts w:ascii="Times New Roman" w:eastAsia="Times New Roman" w:hAnsi="Times New Roman" w:cs="Times New Roman"/>
-          <w:color w:val="1A1A1A"/>
-          <w:sz w:val="23"/>
-          <w:szCs w:val="23"/>
-        </w:rPr>
-        <w:t xml:space="preserve"> file. The </w:t>
-      </w:r>
-      <w:proofErr w:type="spellStart"/>
-      <w:r>
-        <w:rPr>
-          <w:rFonts w:ascii="Times New Roman" w:eastAsia="Times New Roman" w:hAnsi="Times New Roman" w:cs="Times New Roman"/>
-          <w:color w:val="1A1A1A"/>
-          <w:sz w:val="23"/>
-          <w:szCs w:val="23"/>
-        </w:rPr>
-        <w:t>pak</w:t>
-      </w:r>
-      <w:proofErr w:type="spellEnd"/>
-      <w:r>
-        <w:rPr>
-          <w:rFonts w:ascii="Times New Roman" w:eastAsia="Times New Roman" w:hAnsi="Times New Roman" w:cs="Times New Roman"/>
-          <w:color w:val="1A1A1A"/>
-          <w:sz w:val="23"/>
-          <w:szCs w:val="23"/>
-        </w:rPr>
-        <w:t xml:space="preserve"> file format is </w:t>
-      </w:r>
-      <w:r>
-        <w:rPr>
-          <w:rFonts w:ascii="Times New Roman" w:eastAsia="Times New Roman" w:hAnsi="Times New Roman" w:cs="Times New Roman"/>
-          <w:color w:val="1A1A1A"/>
-          <w:sz w:val="23"/>
-          <w:szCs w:val="23"/>
-        </w:rPr>
-        <w:t xml:space="preserve">a file format that contains archived data, which is either compressed or decompressed. The API allows developers to use the generated </w:t>
-      </w:r>
-      <w:proofErr w:type="spellStart"/>
-      <w:r>
-        <w:rPr>
-          <w:rFonts w:ascii="Times New Roman" w:eastAsia="Times New Roman" w:hAnsi="Times New Roman" w:cs="Times New Roman"/>
-          <w:color w:val="1A1A1A"/>
-          <w:sz w:val="23"/>
-          <w:szCs w:val="23"/>
-        </w:rPr>
-        <w:t>pak</w:t>
-      </w:r>
-      <w:proofErr w:type="spellEnd"/>
-      <w:r>
-        <w:rPr>
-          <w:rFonts w:ascii="Times New Roman" w:eastAsia="Times New Roman" w:hAnsi="Times New Roman" w:cs="Times New Roman"/>
-          <w:color w:val="1A1A1A"/>
-          <w:sz w:val="23"/>
-          <w:szCs w:val="23"/>
-        </w:rPr>
-        <w:t xml:space="preserve"> file</w:t>
+        <w:t>a file format that contains archived data, which is either compressed or decompressed. The API allows developers to use the generated pak file</w:t>
       </w:r>
       <w:r>
         <w:rPr>
@@ -1528,13 +1334,27 @@
       <w:pPr>
         <w:pStyle w:val="Heading1"/>
       </w:pPr>
-      <w:bookmarkStart w:id="2" w:name="_Toc197595413"/>
+      <w:bookmarkStart w:id="1" w:name="_Toc197595413"/>
       <w:r>
         <w:t>2. Re</w:t>
       </w:r>
       <w:r>
         <w:t>view of the literature</w:t>
       </w:r>
+      <w:bookmarkEnd w:id="1"/>
+    </w:p>
+    <w:p/>
+    <w:p>
+      <w:r>
+        <w:t xml:space="preserve">The literature on the subject is limited because the concept is usually developed for AAA video games. ID Software has done the most notable implementation using a similar concept. John Carmack is the lead developer for ID Software and discusses how he used memory mapping to enhance the game.(add reference to this here </w:t>
+      </w:r>
+      <w:r>
+        <w:t>http://www.bethblog.com/2010/10/29/john-carmack-discusses-rage-on-iphoneipadipod-touch/</w:t>
+      </w:r>
+      <w:r>
+        <w:t>)</w:t>
+      </w:r>
+      <w:bookmarkStart w:id="2" w:name="_GoBack"/>
       <w:bookmarkEnd w:id="2"/>
     </w:p>
     <w:p>
@@ -1585,16 +1405,11 @@
       <w:r>
         <w:t xml:space="preserve"> </w:t>
       </w:r>
-      <w:proofErr w:type="spellStart"/>
       <w:r>
         <w:t>C</w:t>
       </w:r>
       <w:r>
-        <w:t>rnkovic</w:t>
-      </w:r>
-      <w:proofErr w:type="spellEnd"/>
-      <w:r>
-        <w:t>, (2009)</w:t>
+        <w:t>rnkovic, (2009)</w:t>
       </w:r>
       <w:r>
         <w:t xml:space="preserve"> describe</w:t>
@@ -1639,11 +1454,9 @@
       <w:r>
         <w:t xml:space="preserve">In addition to the description above, </w:t>
       </w:r>
-      <w:proofErr w:type="spellStart"/>
       <w:r>
         <w:t>Kasanen</w:t>
       </w:r>
-      <w:proofErr w:type="spellEnd"/>
       <w:r>
         <w:t xml:space="preserve">, </w:t>
       </w:r>
@@ -1681,7 +1494,6 @@
       <w:pPr>
         <w:ind w:right="495"/>
       </w:pPr>
-      <w:proofErr w:type="spellStart"/>
       <w:r>
         <w:rPr>
           <w:rFonts w:ascii="Times" w:hAnsi="Times" w:cs="Times"/>
@@ -1689,17 +1501,7 @@
           <w:sz w:val="25"/>
           <w:szCs w:val="25"/>
         </w:rPr>
-        <w:t>Lindholm</w:t>
-      </w:r>
-      <w:proofErr w:type="spellEnd"/>
-      <w:r>
-        <w:rPr>
-          <w:rFonts w:ascii="Times" w:hAnsi="Times" w:cs="Times"/>
-          <w:color w:val="141413"/>
-          <w:sz w:val="25"/>
-          <w:szCs w:val="25"/>
-        </w:rPr>
-        <w:t xml:space="preserve"> (2008), </w:t>
+        <w:t xml:space="preserve">Lindholm (2008), </w:t>
       </w:r>
       <w:r>
         <w:t>provided three</w:t>
@@ -1708,15 +1510,7 @@
         <w:t xml:space="preserve"> category examples of knowledge gaps to be filled using the constructive research method: feasibility, where a solution to a common problem has not been done yet; Novelty, where a unique and new solution is provided to an already </w:t>
       </w:r>
       <w:r>
-        <w:t xml:space="preserve">solved problem; or an improvement, where the goal of the research focuses on a preexisting solution and aims to </w:t>
-      </w:r>
-      <w:proofErr w:type="gramStart"/>
-      <w:r>
-        <w:t>produce  better</w:t>
-      </w:r>
-      <w:proofErr w:type="gramEnd"/>
-      <w:r>
-        <w:t xml:space="preserve"> results than the ones available. </w:t>
+        <w:t xml:space="preserve">solved problem; or an improvement, where the goal of the research focuses on a preexisting solution and aims to produce  better results than the ones available. </w:t>
       </w:r>
     </w:p>
     <w:p>
@@ -1749,11 +1543,9 @@
       <w:r>
         <w:t xml:space="preserve">, </w:t>
       </w:r>
-      <w:proofErr w:type="spellStart"/>
       <w:r>
         <w:t>Caplinskas</w:t>
       </w:r>
-      <w:proofErr w:type="spellEnd"/>
       <w:r>
         <w:t xml:space="preserve"> (2004)</w:t>
       </w:r>
@@ -1774,15 +1566,7 @@
         <w:ind w:right="495"/>
       </w:pPr>
       <w:r>
-        <w:t xml:space="preserve">The constructive research methodology allows for qualitative and quantitative approaches to be mixed or </w:t>
-      </w:r>
-      <w:proofErr w:type="gramStart"/>
-      <w:r>
-        <w:t>used</w:t>
-      </w:r>
-      <w:proofErr w:type="gramEnd"/>
-      <w:r>
-        <w:t xml:space="preserve"> as needed </w:t>
+        <w:t xml:space="preserve">The constructive research methodology allows for qualitative and quantitative approaches to be mixed or used as needed </w:t>
       </w:r>
       <w:r>
         <w:t>depending</w:t>
@@ -1840,7 +1624,6 @@
         </w:rPr>
         <w:t>There are crucial steps to be followed to order to conduct a constructive research (</w:t>
       </w:r>
-      <w:proofErr w:type="spellStart"/>
       <w:r>
         <w:rPr>
           <w:rFonts w:ascii="Times" w:hAnsi="Times" w:cs="Times"/>
@@ -1848,17 +1631,7 @@
           <w:sz w:val="25"/>
           <w:szCs w:val="25"/>
         </w:rPr>
-        <w:t>Lindholm</w:t>
-      </w:r>
-      <w:proofErr w:type="spellEnd"/>
-      <w:r>
-        <w:rPr>
-          <w:rFonts w:ascii="Times" w:hAnsi="Times" w:cs="Times"/>
-          <w:color w:val="141413"/>
-          <w:sz w:val="25"/>
-          <w:szCs w:val="25"/>
-        </w:rPr>
-        <w:t>, 2008):</w:t>
+        <w:t>Lindholm, 2008):</w:t>
       </w:r>
     </w:p>
     <w:p>
@@ -2085,32 +1858,15 @@
           <w:sz w:val="26"/>
           <w:szCs w:val="26"/>
         </w:rPr>
-        <w:t xml:space="preserve">Showing the theoretical connection and </w:t>
-      </w:r>
-      <w:r>
-        <w:rPr>
-          <w:rFonts w:ascii="Times" w:hAnsi="Times" w:cs="Times"/>
-          <w:sz w:val="26"/>
-          <w:szCs w:val="26"/>
-        </w:rPr>
-        <w:lastRenderedPageBreak/>
-        <w:t>the solution’s contribution.</w:t>
-      </w:r>
-    </w:p>
-    <w:p>
-      <w:pPr>
-        <w:ind w:right="495"/>
-      </w:pPr>
-      <w:r>
-        <w:t xml:space="preserve">[Prove why its possible to </w:t>
-      </w:r>
-      <w:proofErr w:type="spellStart"/>
-      <w:r>
-        <w:t>minize</w:t>
-      </w:r>
-      <w:proofErr w:type="spellEnd"/>
-      <w:r>
-        <w:t xml:space="preserve"> steps to 4]</w:t>
+        <w:t>Showing the theoretical connection and the solution’s contribution.</w:t>
+      </w:r>
+    </w:p>
+    <w:p>
+      <w:pPr>
+        <w:ind w:right="495"/>
+      </w:pPr>
+      <w:r>
+        <w:t>[Prove why its possible to minize steps to 4]</w:t>
       </w:r>
     </w:p>
     <w:p>
@@ -2156,15 +1912,7 @@
         <w:t>s</w:t>
       </w:r>
       <w:r>
-        <w:t xml:space="preserve">; This phase includes </w:t>
-      </w:r>
-      <w:proofErr w:type="gramStart"/>
-      <w:r>
-        <w:t>and</w:t>
-      </w:r>
-      <w:proofErr w:type="gramEnd"/>
-      <w:r>
-        <w:t xml:space="preserve"> combines the first 3 steps</w:t>
+        <w:t>; This phase includes and combines the first 3 steps</w:t>
       </w:r>
       <w:r>
         <w:t xml:space="preserve">; In the second phase a practical constructive solution is conducted and the implementation of the product starts, thus making use of steps 4 and 5; The third phase tests the implemented solutions, covering steps 5 and 6. </w:t>
@@ -2211,371 +1959,359 @@
         <w:rPr>
           <w:b/>
         </w:rPr>
-        <w:t xml:space="preserve">Data </w:t>
-      </w:r>
-      <w:proofErr w:type="spellStart"/>
-      <w:r>
+        <w:t>Data Colletion:</w:t>
+      </w:r>
+    </w:p>
+    <w:p>
+      <w:pPr>
+        <w:ind w:right="495"/>
+      </w:pPr>
+      <w:r>
+        <w:t xml:space="preserve"> </w:t>
+      </w:r>
+      <w:r>
+        <w:t>Qualitative:</w:t>
+      </w:r>
+    </w:p>
+    <w:p>
+      <w:pPr>
+        <w:ind w:right="495"/>
+      </w:pPr>
+    </w:p>
+    <w:p>
+      <w:pPr>
+        <w:ind w:right="495"/>
+      </w:pPr>
+      <w:r>
+        <w:t>Quantitative</w:t>
+      </w:r>
+    </w:p>
+    <w:p>
+      <w:pPr>
+        <w:ind w:right="495"/>
+      </w:pPr>
+    </w:p>
+    <w:p>
+      <w:pPr>
+        <w:ind w:right="495"/>
         <w:rPr>
           <w:b/>
         </w:rPr>
-        <w:t>Colletion</w:t>
-      </w:r>
-      <w:proofErr w:type="spellEnd"/>
-      <w:r>
-        <w:rPr>
-          <w:b/>
-        </w:rPr>
-        <w:t>:</w:t>
-      </w:r>
-    </w:p>
-    <w:p>
-      <w:pPr>
-        <w:ind w:right="495"/>
+      </w:pPr>
+    </w:p>
+    <w:p>
+      <w:pPr>
+        <w:ind w:right="495"/>
+      </w:pPr>
+    </w:p>
+    <w:p>
+      <w:pPr>
+        <w:ind w:right="495"/>
+      </w:pPr>
+      <w:r>
+        <w:t>Qualitative methods were used to gather information that was needed to construct the solution. Open discussions were had with a stakeholder on an as-needed basis. These discussions were more suited than interviews as no time was wasted on establishing the focus of them. Discussing ideas and possible solutions to the current tasks at hand, allowed for a more streamlined iterative development process. These discussions also saved valuable development time as analysis was not done on interview or survey gathered data. The discussions dynamically led to focused, implementable solutions for the task at hand.</w:t>
+      </w:r>
+    </w:p>
+    <w:p>
+      <w:pPr>
+        <w:ind w:right="495"/>
+      </w:pPr>
+    </w:p>
+    <w:p>
+      <w:pPr>
+        <w:ind w:right="495"/>
+      </w:pPr>
+      <w:r>
+        <w:t>The process used can be shown with the following diagram:</w:t>
+      </w:r>
+    </w:p>
+    <w:p>
+      <w:pPr>
+        <w:ind w:right="495"/>
+      </w:pPr>
+    </w:p>
+    <w:p>
+      <w:pPr>
+        <w:ind w:right="495"/>
+        <w:rPr>
+          <w:color w:val="FF0000"/>
+        </w:rPr>
+      </w:pPr>
+      <w:r>
+        <w:rPr>
+          <w:color w:val="FF0000"/>
+        </w:rPr>
+        <w:t xml:space="preserve">ADD DIAGRAM HERE&gt; </w:t>
+      </w:r>
+    </w:p>
+    <w:p>
+      <w:pPr>
+        <w:ind w:right="495"/>
+      </w:pPr>
+    </w:p>
+    <w:p>
+      <w:pPr>
+        <w:ind w:right="495"/>
+      </w:pPr>
+    </w:p>
+    <w:p>
+      <w:pPr>
+        <w:ind w:right="495"/>
+      </w:pPr>
+    </w:p>
+    <w:p>
+      <w:pPr>
+        <w:ind w:right="495"/>
+      </w:pPr>
+    </w:p>
+    <w:p>
+      <w:pPr>
+        <w:pStyle w:val="Heading1"/>
+      </w:pPr>
+      <w:bookmarkStart w:id="4" w:name="_Toc197595415"/>
+      <w:r>
+        <w:t xml:space="preserve">4. </w:t>
+      </w:r>
+      <w:r>
+        <w:t>Bundle</w:t>
+      </w:r>
+      <w:bookmarkEnd w:id="4"/>
+      <w:r>
+        <w:tab/>
+      </w:r>
+    </w:p>
+    <w:p>
+      <w:pPr>
+        <w:ind w:right="495"/>
+      </w:pPr>
+    </w:p>
+    <w:p>
+      <w:pPr>
+        <w:ind w:right="495"/>
+      </w:pPr>
+      <w:r>
+        <w:t xml:space="preserve">The solution developed was planned from the start to be an open source project (add reference to github here), releasing the product under a Bsd License or similar (add reference to Bsd License here).  The reason for this decision was the fact that memory management is something every game developer has to deal with and offering an open source solution could not only help other developers but possibly gain interest of the community and evolve the project. The focus of Bundle was on the iOS and Mac OSX platforms, although the code itself is C, which allows multiplatform support. </w:t>
+      </w:r>
+    </w:p>
+    <w:p>
+      <w:pPr>
+        <w:ind w:right="495"/>
+      </w:pPr>
+    </w:p>
+    <w:p>
+      <w:pPr>
+        <w:ind w:right="495"/>
+      </w:pPr>
+      <w:r>
+        <w:t xml:space="preserve">The first milestone in the construction of such a solution was to understand how the current hardware and software operating systems could allow for such a solution. </w:t>
+      </w:r>
+      <w:r>
+        <w:t xml:space="preserve">As the issue is usually experienced with manually allocated memory in RAM, researching how RAM works on a low level with an operating system was necessary. </w:t>
+      </w:r>
+      <w:r>
+        <w:t>Virtual Memory resides on disk and acts similar to a swap file.(add swap file reference here)</w:t>
+      </w:r>
+      <w:r>
+        <w:t>. A MMU(add MMU reference here) is used by the CPU to translate virtual memory addresses.</w:t>
+      </w:r>
+    </w:p>
+    <w:p>
+      <w:pPr>
+        <w:ind w:right="495"/>
+      </w:pPr>
+    </w:p>
+    <w:p>
+      <w:pPr>
+        <w:ind w:right="495"/>
+      </w:pPr>
+      <w:r>
+        <w:t xml:space="preserve">As Apple’s iOS and OSX platforms where the focus of this research, the memory management was researched on Apple’s self- published documentation. </w:t>
+      </w:r>
+    </w:p>
+    <w:p>
+      <w:pPr>
+        <w:ind w:right="495"/>
+      </w:pPr>
+    </w:p>
+    <w:p>
+      <w:pPr>
+        <w:ind w:right="495"/>
+      </w:pPr>
+      <w:r>
+        <w:t>The kernel manages RAM and Virtual Memory segments. When an application launches the kernel allocates a block of memory in RAM, e.g. around 40MB on the iPhone 4 and also assigns a virtual memory data segment, e.g. around 700MB on the iPhone 4. (add profiling diagrams? Or some reference). The RAM and Virtual Memory work together by means of paging data segments or pages, in and out, between each other. When a data segment is needed that resides in virtual memory, the kernel pages</w:t>
+      </w:r>
+      <w:r>
+        <w:t xml:space="preserve"> in</w:t>
+      </w:r>
+      <w:r>
+        <w:t xml:space="preserve"> the page that holds that data into RAM. (add virtual memory r</w:t>
+      </w:r>
+      <w:r>
+        <w:t>eference to apple’s site here) . Data is paged into RAM from virtual memory until the calculated max RAM size is reached. Once this occurs the kernel will page out data that is not currently needed, and replace it with the page from virtual memory that holds the currently needed data.</w:t>
+      </w:r>
+    </w:p>
+    <w:p>
+      <w:pPr>
+        <w:ind w:right="495"/>
+      </w:pPr>
+    </w:p>
+    <w:p>
+      <w:pPr>
+        <w:ind w:right="495"/>
+      </w:pPr>
+      <w:r>
+        <w:t>Virtual memory became the focus at this point to be the basis of the solution. Data allocated to virtual memory rather than strictly allocated to RAM using objective C’s alloc method would allow larger segments of data to be allocated due to the size of the virtual memories data block, e.g. around 700MB on iPhone 4, compared to the iPhone 4’s 40MB RAM.</w:t>
+      </w:r>
+    </w:p>
+    <w:p>
+      <w:pPr>
+        <w:ind w:right="495"/>
+      </w:pPr>
+    </w:p>
+    <w:p>
+      <w:pPr>
+        <w:ind w:right="495"/>
+      </w:pPr>
+      <w:r>
+        <w:t>A POSIX function called mmap</w:t>
+      </w:r>
+      <w:r>
+        <w:t xml:space="preserve"> (reference mmap here) is a low-</w:t>
+      </w:r>
+      <w:r>
+        <w:t>level virtual memory mapping technique that allows one to allocate a file on disk into virtual memory addresses.</w:t>
+      </w:r>
+    </w:p>
+    <w:p>
+      <w:pPr>
+        <w:ind w:right="495"/>
+      </w:pPr>
+    </w:p>
+    <w:p>
+      <w:pPr>
+        <w:ind w:right="495"/>
+      </w:pPr>
+      <w:r>
+        <w:t xml:space="preserve">As mmap could map a file to virtual memory for use within a running process, creating a file for a game’s assets became the focus at this point. </w:t>
+      </w:r>
+    </w:p>
+    <w:p>
+      <w:pPr>
+        <w:ind w:right="495"/>
+      </w:pPr>
+    </w:p>
+    <w:p>
+      <w:pPr>
+        <w:pStyle w:val="Heading2"/>
+      </w:pPr>
+      <w:bookmarkStart w:id="5" w:name="_Toc197595416"/>
+      <w:r>
+        <w:t xml:space="preserve">4.1 </w:t>
+      </w:r>
+      <w:r>
+        <w:t>Tool and Pak File Creation</w:t>
+      </w:r>
+      <w:bookmarkEnd w:id="5"/>
+    </w:p>
+    <w:p>
+      <w:pPr>
+        <w:ind w:right="495"/>
+      </w:pPr>
+    </w:p>
+    <w:p>
+      <w:pPr>
+        <w:ind w:right="495"/>
+      </w:pPr>
+      <w:r>
+        <w:t>The pak file format is an archive file format that is not standardized on its contents. Pak files are usually used for games, where game assets are archived into a single file. (add reference to pak file here) (possibly add info about other games that use this as well as battlefield that uses it for every level, having multiple pak files)</w:t>
+      </w:r>
+    </w:p>
+    <w:p>
+      <w:pPr>
+        <w:ind w:right="495"/>
+      </w:pPr>
+    </w:p>
+    <w:p>
+      <w:pPr>
+        <w:ind w:right="495"/>
+      </w:pPr>
+      <w:r>
+        <w:t>A tool was then developed to archive these game assets into a single pak file. This was created as a command line tool that takes two arguments, the source folder and the output file. The tool takes the source folder, traverses the entire directory to count the files, ignoring DS_Store files that are present on Apple’s platforms(reference DS_Store). Once the file count is obtained, the value is used to calculate the variable header length.</w:t>
+      </w:r>
+    </w:p>
+    <w:p>
+      <w:pPr>
+        <w:ind w:right="495"/>
+        <w:rPr>
+          <w:color w:val="FF0000"/>
+        </w:rPr>
+      </w:pPr>
+    </w:p>
+    <w:p>
+      <w:pPr>
+        <w:ind w:right="495"/>
+      </w:pPr>
+      <w:r>
+        <w:t>The pak file header consists of offsets holding information about the files compressed within the pak</w:t>
+      </w:r>
+      <w:r>
+        <w:t>,</w:t>
+      </w:r>
+      <w:r>
+        <w:t xml:space="preserve"> in addition to an integer in the beginning of the file representing the number of files compressed. Each offset in the header holds 20 bytes of information needed to be used</w:t>
+      </w:r>
+      <w:r>
+        <w:t xml:space="preserve"> to</w:t>
+      </w:r>
+      <w:r>
+        <w:t xml:space="preserve"> locate files in the archive, the first 4 bytes in an offset holds the hash value of the </w:t>
+      </w:r>
+      <w:r>
+        <w:t xml:space="preserve">filename, the next 8 bytes hold the index of the beginning of the data of the that file within the archive, the remaining 8 bytes in an offset hold the size of the that file in bytes. The above information is stored in a binary form in the header of the pak file to allow the data compressed to be located by the filename of the original file. </w:t>
+      </w:r>
+    </w:p>
+    <w:p>
+      <w:pPr>
+        <w:ind w:right="495"/>
+        <w:rPr>
+          <w:color w:val="FF0000"/>
+        </w:rPr>
       </w:pPr>
       <w:r>
         <w:t xml:space="preserve"> </w:t>
       </w:r>
-      <w:r>
-        <w:t>Qualitative:</w:t>
-      </w:r>
-    </w:p>
-    <w:p>
-      <w:pPr>
-        <w:ind w:right="495"/>
-      </w:pPr>
-    </w:p>
-    <w:p>
-      <w:pPr>
-        <w:ind w:right="495"/>
-      </w:pPr>
-      <w:r>
-        <w:t>Quantitative</w:t>
-      </w:r>
-    </w:p>
-    <w:p>
-      <w:pPr>
-        <w:ind w:right="495"/>
-      </w:pPr>
-    </w:p>
-    <w:p>
-      <w:pPr>
-        <w:ind w:right="495"/>
-        <w:rPr>
-          <w:b/>
-        </w:rPr>
-      </w:pPr>
-    </w:p>
-    <w:p>
-      <w:pPr>
-        <w:ind w:right="495"/>
-      </w:pPr>
-    </w:p>
-    <w:p>
-      <w:pPr>
-        <w:ind w:right="495"/>
-      </w:pPr>
-      <w:r>
-        <w:t xml:space="preserve">Qualitative methods were used to gather information that was needed to construct the solution. Open discussions were had with a stakeholder on an as-needed basis. These discussions were more suited than interviews as no time was wasted on establishing the focus of them. Discussing ideas and possible solutions to the current tasks at hand, allowed for a more streamlined iterative development process. These discussions also saved valuable development time as analysis was not done on interview or survey gathered data. The discussions dynamically led to focused, </w:t>
-      </w:r>
-      <w:r>
-        <w:lastRenderedPageBreak/>
-        <w:t>implementable solutions for the task at hand.</w:t>
-      </w:r>
-    </w:p>
-    <w:p>
-      <w:pPr>
-        <w:ind w:right="495"/>
-      </w:pPr>
-    </w:p>
-    <w:p>
-      <w:pPr>
-        <w:ind w:right="495"/>
-      </w:pPr>
-      <w:r>
-        <w:t>The process used can be shown with the following diagram:</w:t>
-      </w:r>
-    </w:p>
-    <w:p>
-      <w:pPr>
-        <w:ind w:right="495"/>
-      </w:pPr>
-    </w:p>
-    <w:p>
-      <w:pPr>
-        <w:ind w:right="495"/>
-        <w:rPr>
-          <w:color w:val="FF0000"/>
-        </w:rPr>
-      </w:pPr>
-      <w:r>
-        <w:rPr>
-          <w:color w:val="FF0000"/>
-        </w:rPr>
-        <w:t xml:space="preserve">ADD DIAGRAM HERE&gt; </w:t>
-      </w:r>
-    </w:p>
-    <w:p>
-      <w:pPr>
-        <w:ind w:right="495"/>
-      </w:pPr>
-    </w:p>
-    <w:p>
-      <w:pPr>
-        <w:ind w:right="495"/>
-      </w:pPr>
-    </w:p>
-    <w:p>
-      <w:pPr>
-        <w:ind w:right="495"/>
-      </w:pPr>
-    </w:p>
-    <w:p>
-      <w:pPr>
-        <w:ind w:right="495"/>
-      </w:pPr>
-    </w:p>
-    <w:p>
-      <w:pPr>
-        <w:pStyle w:val="Heading1"/>
-      </w:pPr>
-      <w:bookmarkStart w:id="4" w:name="_Toc197595415"/>
-      <w:r>
-        <w:t xml:space="preserve">4. </w:t>
-      </w:r>
-      <w:r>
-        <w:t>Bundle</w:t>
-      </w:r>
-      <w:bookmarkEnd w:id="4"/>
-      <w:r>
-        <w:tab/>
-      </w:r>
-    </w:p>
-    <w:p>
-      <w:pPr>
-        <w:ind w:right="495"/>
-      </w:pPr>
-    </w:p>
-    <w:p>
-      <w:pPr>
-        <w:ind w:right="495"/>
-      </w:pPr>
-      <w:r>
-        <w:t xml:space="preserve">The solution developed was planned from the start to be an open source project (add reference to </w:t>
-      </w:r>
-      <w:proofErr w:type="spellStart"/>
-      <w:r>
-        <w:t>github</w:t>
-      </w:r>
-      <w:proofErr w:type="spellEnd"/>
-      <w:r>
-        <w:t xml:space="preserve"> here), releasing the product under a </w:t>
-      </w:r>
-      <w:proofErr w:type="spellStart"/>
-      <w:r>
-        <w:t>Bsd</w:t>
-      </w:r>
-      <w:proofErr w:type="spellEnd"/>
-      <w:r>
-        <w:t xml:space="preserve"> License or similar (add reference to </w:t>
-      </w:r>
-      <w:proofErr w:type="spellStart"/>
-      <w:r>
-        <w:t>Bsd</w:t>
-      </w:r>
-      <w:proofErr w:type="spellEnd"/>
-      <w:r>
-        <w:t xml:space="preserve"> License here).  The reason for this decision was the fact that memory management is something every game developer has to deal with and offering an open source solution could not only help other developers </w:t>
-      </w:r>
-      <w:proofErr w:type="gramStart"/>
-      <w:r>
-        <w:t>but</w:t>
-      </w:r>
-      <w:proofErr w:type="gramEnd"/>
-      <w:r>
-        <w:t xml:space="preserve"> possibly gain interest of the community and evolve the project. The focus of Bundle was on the </w:t>
-      </w:r>
-      <w:proofErr w:type="spellStart"/>
-      <w:r>
-        <w:t>iOS</w:t>
-      </w:r>
-      <w:proofErr w:type="spellEnd"/>
-      <w:r>
-        <w:t xml:space="preserve"> and Mac OSX platforms, although the code itself is C, which allows multiplatform support. </w:t>
-      </w:r>
-    </w:p>
-    <w:p>
-      <w:pPr>
-        <w:ind w:right="495"/>
-      </w:pPr>
-    </w:p>
-    <w:p>
-      <w:pPr>
-        <w:ind w:right="495"/>
-      </w:pPr>
-      <w:r>
-        <w:t xml:space="preserve">The first milestone in the construction of such a solution was to understand how the current hardware and software operating systems could allow for such a solution. </w:t>
-      </w:r>
-      <w:r>
-        <w:t xml:space="preserve">As the issue is usually experienced with manually allocated memory in RAM, researching how RAM works on a low level with an operating system was necessary. </w:t>
-      </w:r>
-      <w:r>
-        <w:t>Virtual Memory resides on disk and acts similar to a swap file</w:t>
-      </w:r>
-      <w:proofErr w:type="gramStart"/>
-      <w:r>
-        <w:t>.(</w:t>
-      </w:r>
-      <w:proofErr w:type="gramEnd"/>
-      <w:r>
-        <w:t>add swap file reference here)</w:t>
-      </w:r>
-      <w:r>
-        <w:t xml:space="preserve">. A </w:t>
-      </w:r>
-      <w:proofErr w:type="gramStart"/>
-      <w:r>
-        <w:t>MMU(</w:t>
-      </w:r>
-      <w:proofErr w:type="gramEnd"/>
-      <w:r>
-        <w:t>add MMU reference here) is used by the CPU to translate virtual memory addresses.</w:t>
-      </w:r>
-    </w:p>
-    <w:p>
-      <w:pPr>
-        <w:ind w:right="495"/>
-      </w:pPr>
-    </w:p>
-    <w:p>
-      <w:pPr>
-        <w:ind w:right="495"/>
-      </w:pPr>
-      <w:r>
-        <w:t xml:space="preserve">As Apple’s </w:t>
-      </w:r>
-      <w:proofErr w:type="spellStart"/>
-      <w:r>
-        <w:t>iOS</w:t>
-      </w:r>
-      <w:proofErr w:type="spellEnd"/>
-      <w:r>
-        <w:t xml:space="preserve"> and OSX platforms where the focus of this research, the memory management was researched on Apple’s self- published documentation. </w:t>
-      </w:r>
-    </w:p>
-    <w:p>
-      <w:pPr>
-        <w:ind w:right="495"/>
-      </w:pPr>
-    </w:p>
-    <w:p>
-      <w:pPr>
-        <w:ind w:right="495"/>
-      </w:pPr>
-      <w:r>
-        <w:t xml:space="preserve">The kernel manages RAM and Virtual Memory segments. When an application launches the kernel allocates a block of memory in RAM, e.g. around 40MB on the iPhone 4 and also assigns a virtual memory </w:t>
-      </w:r>
-      <w:r>
-        <w:lastRenderedPageBreak/>
-        <w:t>data segment, e.g. around 700MB on the iPhone 4. (</w:t>
-      </w:r>
-      <w:proofErr w:type="gramStart"/>
-      <w:r>
-        <w:t>add</w:t>
-      </w:r>
-      <w:proofErr w:type="gramEnd"/>
-      <w:r>
-        <w:t xml:space="preserve"> profiling diagrams? Or some reference). The RAM and Virtual Memory work together by means of paging data segments or pages, in and out, between each other. When a data segment is needed that resides in virtual memory, the kernel pages</w:t>
-      </w:r>
-      <w:r>
-        <w:t xml:space="preserve"> in</w:t>
-      </w:r>
-      <w:r>
-        <w:t xml:space="preserve"> the page that holds that data into RAM. (</w:t>
-      </w:r>
-      <w:proofErr w:type="gramStart"/>
-      <w:r>
-        <w:t>add</w:t>
-      </w:r>
-      <w:proofErr w:type="gramEnd"/>
-      <w:r>
-        <w:t xml:space="preserve"> virtual memory r</w:t>
-      </w:r>
-      <w:r>
-        <w:t>eference to apple’s site here) . Data is paged into RAM from virtual memory until the calculated max RAM size is reached. Once this occurs the kernel will page out data that is not currently needed, and replace it with the page from virtual memory that holds the currently needed data.</w:t>
-      </w:r>
-    </w:p>
-    <w:p>
-      <w:pPr>
-        <w:ind w:right="495"/>
-      </w:pPr>
-    </w:p>
-    <w:p>
-      <w:pPr>
-        <w:ind w:right="495"/>
-      </w:pPr>
-      <w:r>
-        <w:t xml:space="preserve">Virtual memory became the focus at this point to be the basis of the solution. Data allocated to virtual memory rather than strictly allocated to RAM using objective C’s </w:t>
-      </w:r>
-      <w:proofErr w:type="spellStart"/>
-      <w:r>
-        <w:t>alloc</w:t>
-      </w:r>
-      <w:proofErr w:type="spellEnd"/>
-      <w:r>
-        <w:t xml:space="preserve"> method would allow larger segments of data to be allocated due to the size of the virtual memories data block, e.g. around 700MB on iPhone 4, compared to the iPhone 4’s 40MB RAM.</w:t>
-      </w:r>
-    </w:p>
-    <w:p>
-      <w:pPr>
-        <w:ind w:right="495"/>
-      </w:pPr>
-    </w:p>
-    <w:p>
-      <w:pPr>
-        <w:ind w:right="495"/>
-      </w:pPr>
-      <w:r>
-        <w:t xml:space="preserve">A POSIX function called </w:t>
-      </w:r>
-      <w:proofErr w:type="spellStart"/>
-      <w:r>
-        <w:t>mmap</w:t>
-      </w:r>
-      <w:proofErr w:type="spellEnd"/>
-      <w:r>
-        <w:t xml:space="preserve"> (reference </w:t>
-      </w:r>
-      <w:proofErr w:type="spellStart"/>
-      <w:r>
-        <w:t>mmap</w:t>
-      </w:r>
-      <w:proofErr w:type="spellEnd"/>
-      <w:r>
-        <w:t xml:space="preserve"> here) is a low-</w:t>
-      </w:r>
-      <w:r>
-        <w:t>level virtual memory mapping technique that allows one to allocate a file on disk into virtual memory addresses.</w:t>
-      </w:r>
-    </w:p>
-    <w:p>
-      <w:pPr>
-        <w:ind w:right="495"/>
-      </w:pPr>
-    </w:p>
-    <w:p>
-      <w:pPr>
-        <w:ind w:right="495"/>
-      </w:pPr>
-      <w:r>
-        <w:t xml:space="preserve">As </w:t>
-      </w:r>
-      <w:proofErr w:type="spellStart"/>
-      <w:r>
-        <w:t>mmap</w:t>
-      </w:r>
-      <w:proofErr w:type="spellEnd"/>
-      <w:r>
-        <w:t xml:space="preserve"> could map a file to virtual memory for use within a running process, creating a file for a game’s assets became the focus at this point. </w:t>
+    </w:p>
+    <w:p>
+      <w:pPr>
+        <w:ind w:right="495"/>
+      </w:pPr>
+      <w:r>
+        <w:t>Each asset within the source folder, e.g. sound files, textures, images etc. is compressed</w:t>
+      </w:r>
+      <w:r>
+        <w:t xml:space="preserve"> using zlib(reference zlib here) </w:t>
+      </w:r>
+      <w:r>
+        <w:t>and indexed within the pak file, with its index information stored in the header segment.</w:t>
+      </w:r>
+      <w:r>
+        <w:t xml:space="preserve"> </w:t>
+      </w:r>
+      <w:r>
+        <w:t>(reference file format creation link)</w:t>
+      </w:r>
+    </w:p>
+    <w:p>
+      <w:pPr>
+        <w:ind w:right="495"/>
+      </w:pPr>
+    </w:p>
+    <w:p>
+      <w:pPr>
+        <w:ind w:right="495"/>
+      </w:pPr>
+      <w:r>
+        <w:t xml:space="preserve">The tool outputs a pak file at the user specified destination path. Once this pak file is created it is ready to be used within the application. </w:t>
       </w:r>
     </w:p>
     <w:p>
@@ -2587,275 +2323,6 @@
       <w:pPr>
         <w:pStyle w:val="Heading2"/>
       </w:pPr>
-      <w:bookmarkStart w:id="5" w:name="_Toc197595416"/>
-      <w:r>
-        <w:t xml:space="preserve">4.1 </w:t>
-      </w:r>
-      <w:r>
-        <w:t>Tool and Pak File Creation</w:t>
-      </w:r>
-      <w:bookmarkEnd w:id="5"/>
-    </w:p>
-    <w:p>
-      <w:pPr>
-        <w:ind w:right="495"/>
-      </w:pPr>
-    </w:p>
-    <w:p>
-      <w:pPr>
-        <w:ind w:right="495"/>
-      </w:pPr>
-      <w:r>
-        <w:t xml:space="preserve">The </w:t>
-      </w:r>
-      <w:proofErr w:type="spellStart"/>
-      <w:r>
-        <w:t>pak</w:t>
-      </w:r>
-      <w:proofErr w:type="spellEnd"/>
-      <w:r>
-        <w:t xml:space="preserve"> file format is an archive file format that is not standardized on its contents. Pak files are usually used for games, where game assets are archived into a single file. (</w:t>
-      </w:r>
-      <w:proofErr w:type="gramStart"/>
-      <w:r>
-        <w:t>add</w:t>
-      </w:r>
-      <w:proofErr w:type="gramEnd"/>
-      <w:r>
-        <w:t xml:space="preserve"> reference to </w:t>
-      </w:r>
-      <w:proofErr w:type="spellStart"/>
-      <w:r>
-        <w:t>pak</w:t>
-      </w:r>
-      <w:proofErr w:type="spellEnd"/>
-      <w:r>
-        <w:t xml:space="preserve"> file here) (</w:t>
-      </w:r>
-      <w:proofErr w:type="gramStart"/>
-      <w:r>
-        <w:t>possibly</w:t>
-      </w:r>
-      <w:proofErr w:type="gramEnd"/>
-      <w:r>
-        <w:t xml:space="preserve"> add info about other games that use this as well as battlefield that uses it for every level, having multiple </w:t>
-      </w:r>
-      <w:proofErr w:type="spellStart"/>
-      <w:r>
-        <w:t>pak</w:t>
-      </w:r>
-      <w:proofErr w:type="spellEnd"/>
-      <w:r>
-        <w:t xml:space="preserve"> files)</w:t>
-      </w:r>
-    </w:p>
-    <w:p>
-      <w:pPr>
-        <w:ind w:right="495"/>
-      </w:pPr>
-    </w:p>
-    <w:p>
-      <w:pPr>
-        <w:ind w:right="495"/>
-      </w:pPr>
-      <w:r>
-        <w:t xml:space="preserve">A tool was then developed to archive these game assets into a single </w:t>
-      </w:r>
-      <w:proofErr w:type="spellStart"/>
-      <w:r>
-        <w:t>pak</w:t>
-      </w:r>
-      <w:proofErr w:type="spellEnd"/>
-      <w:r>
-        <w:t xml:space="preserve"> file. This was created as a command line tool that takes two arguments, the source folder and the </w:t>
-      </w:r>
-      <w:r>
-        <w:lastRenderedPageBreak/>
-        <w:t xml:space="preserve">output file. The tool takes the source folder, traverses the entire directory to count the files, ignoring </w:t>
-      </w:r>
-      <w:proofErr w:type="spellStart"/>
-      <w:r>
-        <w:t>DS_Store</w:t>
-      </w:r>
-      <w:proofErr w:type="spellEnd"/>
-      <w:r>
-        <w:t xml:space="preserve"> files that are present on Apple’s </w:t>
-      </w:r>
-      <w:proofErr w:type="gramStart"/>
-      <w:r>
-        <w:t>platforms(</w:t>
-      </w:r>
-      <w:proofErr w:type="gramEnd"/>
-      <w:r>
-        <w:t xml:space="preserve">reference </w:t>
-      </w:r>
-      <w:proofErr w:type="spellStart"/>
-      <w:r>
-        <w:t>DS_Store</w:t>
-      </w:r>
-      <w:proofErr w:type="spellEnd"/>
-      <w:r>
-        <w:t>). Once the file count is obtained, the value is used to calculate the variable header length.</w:t>
-      </w:r>
-    </w:p>
-    <w:p>
-      <w:pPr>
-        <w:ind w:right="495"/>
-        <w:rPr>
-          <w:color w:val="FF0000"/>
-        </w:rPr>
-      </w:pPr>
-    </w:p>
-    <w:p>
-      <w:pPr>
-        <w:ind w:right="495"/>
-      </w:pPr>
-      <w:r>
-        <w:t xml:space="preserve">The </w:t>
-      </w:r>
-      <w:proofErr w:type="spellStart"/>
-      <w:r>
-        <w:t>pak</w:t>
-      </w:r>
-      <w:proofErr w:type="spellEnd"/>
-      <w:r>
-        <w:t xml:space="preserve"> file header consists of offsets holding information about the files compressed within the </w:t>
-      </w:r>
-      <w:proofErr w:type="spellStart"/>
-      <w:r>
-        <w:t>pak</w:t>
-      </w:r>
-      <w:proofErr w:type="spellEnd"/>
-      <w:r>
-        <w:t>,</w:t>
-      </w:r>
-      <w:r>
-        <w:t xml:space="preserve"> in addition to an integer in the beginning of the file representing the number of files compressed. Each offset in the header holds 20 bytes of information needed to be used</w:t>
-      </w:r>
-      <w:r>
-        <w:t xml:space="preserve"> to</w:t>
-      </w:r>
-      <w:r>
-        <w:t xml:space="preserve"> locate files in the archive, the first 4 bytes in an offset holds the hash value of the </w:t>
-      </w:r>
-      <w:r>
-        <w:t xml:space="preserve">filename, the next 8 bytes hold the index of the beginning of the data of the that file within the archive, the remaining 8 bytes in an offset hold the size of the that file in bytes. The above information is stored in a binary form in the header of the </w:t>
-      </w:r>
-      <w:proofErr w:type="spellStart"/>
-      <w:r>
-        <w:t>pak</w:t>
-      </w:r>
-      <w:proofErr w:type="spellEnd"/>
-      <w:r>
-        <w:t xml:space="preserve"> file to allow the data compressed to be located by the filename of the original file. </w:t>
-      </w:r>
-    </w:p>
-    <w:p>
-      <w:pPr>
-        <w:ind w:right="495"/>
-        <w:rPr>
-          <w:color w:val="FF0000"/>
-        </w:rPr>
-      </w:pPr>
-      <w:r>
-        <w:t xml:space="preserve"> </w:t>
-      </w:r>
-    </w:p>
-    <w:p>
-      <w:pPr>
-        <w:ind w:right="495"/>
-      </w:pPr>
-      <w:r>
-        <w:t>Each asset within the source folder, e.g. sound files, textures, images etc. is compressed</w:t>
-      </w:r>
-      <w:r>
-        <w:t xml:space="preserve"> using </w:t>
-      </w:r>
-      <w:proofErr w:type="spellStart"/>
-      <w:proofErr w:type="gramStart"/>
-      <w:r>
-        <w:t>zlib</w:t>
-      </w:r>
-      <w:proofErr w:type="spellEnd"/>
-      <w:r>
-        <w:t>(</w:t>
-      </w:r>
-      <w:proofErr w:type="gramEnd"/>
-      <w:r>
-        <w:t xml:space="preserve">reference </w:t>
-      </w:r>
-      <w:proofErr w:type="spellStart"/>
-      <w:r>
-        <w:t>zlib</w:t>
-      </w:r>
-      <w:proofErr w:type="spellEnd"/>
-      <w:r>
-        <w:t xml:space="preserve"> here) </w:t>
-      </w:r>
-      <w:r>
-        <w:t xml:space="preserve">and indexed within the </w:t>
-      </w:r>
-      <w:proofErr w:type="spellStart"/>
-      <w:r>
-        <w:t>pak</w:t>
-      </w:r>
-      <w:proofErr w:type="spellEnd"/>
-      <w:r>
-        <w:t xml:space="preserve"> file, with its index information stored in the header segment.</w:t>
-      </w:r>
-      <w:r>
-        <w:t xml:space="preserve"> </w:t>
-      </w:r>
-      <w:r>
-        <w:t>(</w:t>
-      </w:r>
-      <w:proofErr w:type="gramStart"/>
-      <w:r>
-        <w:t>reference</w:t>
-      </w:r>
-      <w:proofErr w:type="gramEnd"/>
-      <w:r>
-        <w:t xml:space="preserve"> file format creation link)</w:t>
-      </w:r>
-    </w:p>
-    <w:p>
-      <w:pPr>
-        <w:ind w:right="495"/>
-      </w:pPr>
-    </w:p>
-    <w:p>
-      <w:pPr>
-        <w:ind w:right="495"/>
-      </w:pPr>
-      <w:r>
-        <w:t xml:space="preserve">The tool outputs a </w:t>
-      </w:r>
-      <w:proofErr w:type="spellStart"/>
-      <w:r>
-        <w:t>pak</w:t>
-      </w:r>
-      <w:proofErr w:type="spellEnd"/>
-      <w:r>
-        <w:t xml:space="preserve"> file at the user specified destination path. Once this </w:t>
-      </w:r>
-      <w:proofErr w:type="spellStart"/>
-      <w:r>
-        <w:t>pak</w:t>
-      </w:r>
-      <w:proofErr w:type="spellEnd"/>
-      <w:r>
-        <w:t xml:space="preserve"> file is created it is ready to be used within the application. </w:t>
-      </w:r>
-    </w:p>
-    <w:p>
-      <w:pPr>
-        <w:ind w:right="495"/>
-      </w:pPr>
-    </w:p>
-    <w:p>
-      <w:pPr>
-        <w:pStyle w:val="Heading2"/>
-      </w:pPr>
       <w:bookmarkStart w:id="6" w:name="_Toc197595417"/>
       <w:r>
         <w:t xml:space="preserve">4.2 </w:t>
@@ -2888,41 +2355,13 @@
         <w:ind w:right="495"/>
       </w:pPr>
       <w:r>
-        <w:t xml:space="preserve">For the focus of this research paper, the operating systems being Apple’s </w:t>
-      </w:r>
-      <w:proofErr w:type="spellStart"/>
-      <w:r>
-        <w:t>iOS</w:t>
-      </w:r>
-      <w:proofErr w:type="spellEnd"/>
-      <w:r>
-        <w:t xml:space="preserve"> and Mac OS X, </w:t>
-      </w:r>
-      <w:r>
-        <w:t>wrapper methods were needed to support Apple’s Objective-C language, which forms the basis of the Cocoa and Cocoa Touch frameworks</w:t>
-      </w:r>
-      <w:proofErr w:type="gramStart"/>
-      <w:r>
-        <w:t>.(</w:t>
-      </w:r>
-      <w:proofErr w:type="gramEnd"/>
-      <w:r>
-        <w:t xml:space="preserve">add reference here to </w:t>
-      </w:r>
-      <w:proofErr w:type="spellStart"/>
-      <w:r>
-        <w:t>objc</w:t>
-      </w:r>
-      <w:proofErr w:type="spellEnd"/>
-      <w:r>
-        <w:t xml:space="preserve"> and cocoa/touch)</w:t>
-      </w:r>
-      <w:r>
-        <w:t xml:space="preserve"> Objective-C is a </w:t>
-      </w:r>
-      <w:r>
-        <w:lastRenderedPageBreak/>
-        <w:t>superset of C, allowing it to integrate seamlessly.</w:t>
+        <w:t xml:space="preserve">For the focus of this research paper, the operating systems being Apple’s iOS and Mac OS X, </w:t>
+      </w:r>
+      <w:r>
+        <w:t>wrapper methods were needed to support Apple’s Objective-C language, which forms the basis of the Cocoa and Cocoa Touch frameworks.(add reference here to objc and cocoa/touch)</w:t>
+      </w:r>
+      <w:r>
+        <w:t xml:space="preserve"> Objective-C is a superset of C, allowing it to integrate seamlessly.</w:t>
       </w:r>
     </w:p>
     <w:p>
@@ -2951,31 +2390,7 @@
         </w:rPr>
       </w:pPr>
       <w:r>
-        <w:t xml:space="preserve">The Objective-C </w:t>
-      </w:r>
-      <w:proofErr w:type="spellStart"/>
-      <w:r>
-        <w:t>NSData</w:t>
-      </w:r>
-      <w:proofErr w:type="spellEnd"/>
-      <w:r>
-        <w:t xml:space="preserve"> class has a method for passing a pointer to an address as well as the length of bytes to process, with the alternative option of freeing the data when done or not. (</w:t>
-      </w:r>
-      <w:proofErr w:type="gramStart"/>
-      <w:r>
-        <w:t>add</w:t>
-      </w:r>
-      <w:proofErr w:type="gramEnd"/>
-      <w:r>
-        <w:t xml:space="preserve"> reference here to the </w:t>
-      </w:r>
-      <w:proofErr w:type="spellStart"/>
-      <w:r>
-        <w:t>NSData</w:t>
-      </w:r>
-      <w:proofErr w:type="spellEnd"/>
-      <w:r>
-        <w:t xml:space="preserve"> class)</w:t>
+        <w:t>The Objective-C NSData class has a method for passing a pointer to an address as well as the length of bytes to process, with the alternative option of freeing the data when done or not. (add reference here to the NSData class)</w:t>
       </w:r>
       <w:r>
         <w:rPr>
@@ -3004,35 +2419,7 @@
         <w:rPr>
           <w:rFonts w:eastAsia="Times New Roman" w:cs="Times New Roman"/>
         </w:rPr>
-        <w:t>+ (</w:t>
-      </w:r>
-      <w:proofErr w:type="gramStart"/>
-      <w:r>
-        <w:rPr>
-          <w:rFonts w:eastAsia="Times New Roman" w:cs="Times New Roman"/>
-        </w:rPr>
-        <w:t>id</w:t>
-      </w:r>
-      <w:proofErr w:type="gramEnd"/>
-      <w:r>
-        <w:rPr>
-          <w:rFonts w:eastAsia="Times New Roman" w:cs="Times New Roman"/>
-        </w:rPr>
-        <w:t>)</w:t>
-      </w:r>
-      <w:proofErr w:type="spellStart"/>
-      <w:r>
-        <w:rPr>
-          <w:rFonts w:eastAsia="Times New Roman" w:cs="Times New Roman"/>
-        </w:rPr>
-        <w:t>dataWithBytesNoCopy</w:t>
-      </w:r>
-      <w:proofErr w:type="spellEnd"/>
-      <w:r>
-        <w:rPr>
-          <w:rFonts w:eastAsia="Times New Roman" w:cs="Times New Roman"/>
-        </w:rPr>
-        <w:t>:(void *)</w:t>
+        <w:t>+ (id)dataWithBytesNoCopy:(void *)</w:t>
       </w:r>
       <w:r>
         <w:rPr>
@@ -3045,21 +2432,7 @@
         <w:rPr>
           <w:rFonts w:eastAsia="Times New Roman" w:cs="Times New Roman"/>
         </w:rPr>
-        <w:t xml:space="preserve"> length:(</w:t>
-      </w:r>
-      <w:proofErr w:type="spellStart"/>
-      <w:r>
-        <w:rPr>
-          <w:rFonts w:eastAsia="Times New Roman" w:cs="Times New Roman"/>
-        </w:rPr>
-        <w:t>NSUInteger</w:t>
-      </w:r>
-      <w:proofErr w:type="spellEnd"/>
-      <w:r>
-        <w:rPr>
-          <w:rFonts w:eastAsia="Times New Roman" w:cs="Times New Roman"/>
-        </w:rPr>
-        <w:t>)</w:t>
+        <w:t xml:space="preserve"> length:(NSUInteger)</w:t>
       </w:r>
       <w:r>
         <w:rPr>
@@ -3072,23 +2445,8 @@
         <w:rPr>
           <w:rFonts w:eastAsia="Times New Roman" w:cs="Times New Roman"/>
         </w:rPr>
-        <w:t xml:space="preserve"> </w:t>
-      </w:r>
-      <w:proofErr w:type="spellStart"/>
-      <w:r>
-        <w:rPr>
-          <w:rFonts w:eastAsia="Times New Roman" w:cs="Times New Roman"/>
-        </w:rPr>
-        <w:t>freeWhenDone</w:t>
-      </w:r>
-      <w:proofErr w:type="spellEnd"/>
-      <w:r>
-        <w:rPr>
-          <w:rFonts w:eastAsia="Times New Roman" w:cs="Times New Roman"/>
-        </w:rPr>
-        <w:t>:(BOOL)</w:t>
-      </w:r>
-      <w:proofErr w:type="spellStart"/>
+        <w:t xml:space="preserve"> freeWhenDone:(BOOL)</w:t>
+      </w:r>
       <w:r>
         <w:rPr>
           <w:rStyle w:val="Emphasis"/>
@@ -3096,7 +2454,6 @@
         </w:rPr>
         <w:t>freeWhenDone</w:t>
       </w:r>
-      <w:proofErr w:type="spellEnd"/>
     </w:p>
     <w:p>
       <w:pPr>
@@ -3138,143 +2495,63 @@
           <w:rFonts w:eastAsia="Times New Roman" w:cs="Times New Roman"/>
           <w:i w:val="0"/>
         </w:rPr>
-        <w:t xml:space="preserve"> to allocate memory in RAM for the object. This perfectly integrated with the developed base C API that allowed retrieval of a file’s index data within the </w:t>
-      </w:r>
-      <w:proofErr w:type="spellStart"/>
+        <w:t xml:space="preserve"> to allocate memory in RAM for the object. This perfectly integrated with the developed base C API that allowed retrieval of a file’s index data within the pak file, using the filename itself. </w:t>
+      </w:r>
       <w:r>
         <w:rPr>
           <w:rStyle w:val="Emphasis"/>
           <w:rFonts w:eastAsia="Times New Roman" w:cs="Times New Roman"/>
           <w:i w:val="0"/>
         </w:rPr>
-        <w:t>pak</w:t>
-      </w:r>
-      <w:proofErr w:type="spellEnd"/>
-      <w:r>
+        <w:t>(add a possible function call and small explanation of the process)</w:t>
+      </w:r>
+    </w:p>
+    <w:p>
+      <w:pPr>
+        <w:ind w:right="495"/>
         <w:rPr>
           <w:rStyle w:val="Emphasis"/>
           <w:rFonts w:eastAsia="Times New Roman" w:cs="Times New Roman"/>
           <w:i w:val="0"/>
         </w:rPr>
-        <w:t xml:space="preserve"> file, using the filename itself. </w:t>
-      </w:r>
+      </w:pPr>
+    </w:p>
+    <w:p>
+      <w:pPr>
+        <w:ind w:right="495"/>
+      </w:pPr>
       <w:r>
         <w:rPr>
           <w:rStyle w:val="Emphasis"/>
           <w:rFonts w:eastAsia="Times New Roman" w:cs="Times New Roman"/>
           <w:i w:val="0"/>
         </w:rPr>
-        <w:t>(</w:t>
-      </w:r>
-      <w:proofErr w:type="gramStart"/>
-      <w:r>
-        <w:rPr>
-          <w:rStyle w:val="Emphasis"/>
-          <w:rFonts w:eastAsia="Times New Roman" w:cs="Times New Roman"/>
-          <w:i w:val="0"/>
-        </w:rPr>
-        <w:t>add</w:t>
-      </w:r>
-      <w:proofErr w:type="gramEnd"/>
-      <w:r>
-        <w:rPr>
-          <w:rStyle w:val="Emphasis"/>
-          <w:rFonts w:eastAsia="Times New Roman" w:cs="Times New Roman"/>
-          <w:i w:val="0"/>
-        </w:rPr>
-        <w:t xml:space="preserve"> a possible function call and small explanation of the process)</w:t>
-      </w:r>
-    </w:p>
-    <w:p>
-      <w:pPr>
-        <w:ind w:right="495"/>
-        <w:rPr>
-          <w:rStyle w:val="Emphasis"/>
-          <w:rFonts w:eastAsia="Times New Roman" w:cs="Times New Roman"/>
-          <w:i w:val="0"/>
-        </w:rPr>
-      </w:pPr>
-    </w:p>
-    <w:p>
-      <w:pPr>
-        <w:ind w:right="495"/>
-      </w:pPr>
-      <w:r>
-        <w:rPr>
-          <w:rStyle w:val="Emphasis"/>
-          <w:rFonts w:eastAsia="Times New Roman" w:cs="Times New Roman"/>
-          <w:i w:val="0"/>
-        </w:rPr>
-        <w:t xml:space="preserve">This feature would make it as simple as possible for developers to use the API as they can use their filenames as usual without needed an understanding of how the file’s data is passed to the called </w:t>
-      </w:r>
-      <w:proofErr w:type="spellStart"/>
-      <w:r>
-        <w:rPr>
-          <w:rStyle w:val="Emphasis"/>
-          <w:rFonts w:eastAsia="Times New Roman" w:cs="Times New Roman"/>
-          <w:i w:val="0"/>
-        </w:rPr>
-        <w:t>NSData</w:t>
-      </w:r>
-      <w:proofErr w:type="spellEnd"/>
-      <w:r>
-        <w:rPr>
-          <w:rStyle w:val="Emphasis"/>
-          <w:rFonts w:eastAsia="Times New Roman" w:cs="Times New Roman"/>
-          <w:i w:val="0"/>
-        </w:rPr>
-        <w:t xml:space="preserve"> method.</w:t>
-      </w:r>
-    </w:p>
-    <w:p>
-      <w:pPr>
-        <w:ind w:right="495"/>
-      </w:pPr>
-    </w:p>
-    <w:p>
-      <w:pPr>
-        <w:ind w:right="495"/>
-      </w:pPr>
-      <w:r>
-        <w:t xml:space="preserve">A </w:t>
-      </w:r>
-      <w:proofErr w:type="spellStart"/>
-      <w:r>
-        <w:t>hashmap</w:t>
-      </w:r>
-      <w:proofErr w:type="spellEnd"/>
+        <w:t>This feature would make it as simple as possible for developers to use the API as they can use their filenames as usual without needed an understanding of how the file’s data is passed to the called NSData method.</w:t>
+      </w:r>
+    </w:p>
+    <w:p>
+      <w:pPr>
+        <w:ind w:right="495"/>
+      </w:pPr>
+    </w:p>
+    <w:p>
+      <w:pPr>
+        <w:ind w:right="495"/>
+      </w:pPr>
+      <w:r>
+        <w:t>A hashmap</w:t>
+      </w:r>
       <w:r>
         <w:t xml:space="preserve"> implementation</w:t>
       </w:r>
       <w:r>
-        <w:t xml:space="preserve"> was developed based on </w:t>
-      </w:r>
-      <w:proofErr w:type="spellStart"/>
-      <w:r>
-        <w:t>khash</w:t>
-      </w:r>
-      <w:proofErr w:type="spellEnd"/>
+        <w:t xml:space="preserve"> was developed based on khash</w:t>
+      </w:r>
       <w:r>
         <w:t>(C)</w:t>
       </w:r>
       <w:r>
-        <w:t xml:space="preserve">(add reference) to hold offsets red from the header of the </w:t>
-      </w:r>
-      <w:proofErr w:type="spellStart"/>
-      <w:r>
-        <w:t>pak</w:t>
-      </w:r>
-      <w:proofErr w:type="spellEnd"/>
-      <w:r>
-        <w:t xml:space="preserve"> file, thus allowing easy and fast access to information about packed files in the archive. The </w:t>
-      </w:r>
-      <w:proofErr w:type="spellStart"/>
-      <w:r>
-        <w:t>hashmap</w:t>
-      </w:r>
-      <w:proofErr w:type="spellEnd"/>
-      <w:r>
-        <w:t xml:space="preserve"> is initialized globally on the stack and is structured to hold the </w:t>
+        <w:t xml:space="preserve">(add reference) to hold offsets red from the header of the pak file, thus allowing easy and fast access to information about packed files in the archive. The hashmap is initialized globally on the stack and is structured to hold the </w:t>
       </w:r>
       <w:r>
         <w:t>hash values of the filename (add reference to hashing function) as the key, and the offset copied from the header as the value.</w:t>
@@ -3309,7 +2586,6 @@
         <w:ind w:right="495"/>
       </w:pPr>
       <w:r>
-        <w:lastRenderedPageBreak/>
         <w:t>The use of the API was minimized to 3 important functions:</w:t>
       </w:r>
     </w:p>
@@ -3327,55 +2603,8 @@
         </w:numPr>
         <w:ind w:right="495"/>
       </w:pPr>
-      <w:proofErr w:type="spellStart"/>
-      <w:proofErr w:type="gramStart"/>
-      <w:r>
-        <w:t>int</w:t>
-      </w:r>
-      <w:proofErr w:type="spellEnd"/>
-      <w:proofErr w:type="gramEnd"/>
-      <w:r>
-        <w:t xml:space="preserve"> </w:t>
-      </w:r>
-      <w:proofErr w:type="spellStart"/>
-      <w:r>
-        <w:t>bundle_start</w:t>
-      </w:r>
-      <w:proofErr w:type="spellEnd"/>
-      <w:r>
-        <w:t>(char *</w:t>
-      </w:r>
-      <w:proofErr w:type="spellStart"/>
-      <w:r>
-        <w:t>pakFile</w:t>
-      </w:r>
-      <w:proofErr w:type="spellEnd"/>
-      <w:r>
-        <w:t xml:space="preserve">, </w:t>
-      </w:r>
-      <w:proofErr w:type="spellStart"/>
-      <w:r>
-        <w:t>struct</w:t>
-      </w:r>
-      <w:proofErr w:type="spellEnd"/>
-      <w:r>
-        <w:t xml:space="preserve"> </w:t>
-      </w:r>
-      <w:proofErr w:type="spellStart"/>
-      <w:r>
-        <w:t>mappedData</w:t>
-      </w:r>
-      <w:proofErr w:type="spellEnd"/>
-      <w:r>
-        <w:t xml:space="preserve"> *</w:t>
-      </w:r>
-      <w:proofErr w:type="spellStart"/>
-      <w:r>
-        <w:t>mData</w:t>
-      </w:r>
-      <w:proofErr w:type="spellEnd"/>
-      <w:r>
-        <w:t>)</w:t>
+      <w:r>
+        <w:t>int bundle_start(char *pakFile, struct mappedData *mData)</w:t>
       </w:r>
     </w:p>
     <w:p>
@@ -3387,34 +2616,8 @@
         </w:numPr>
         <w:ind w:right="495"/>
       </w:pPr>
-      <w:proofErr w:type="spellStart"/>
-      <w:proofErr w:type="gramStart"/>
-      <w:r>
-        <w:t>offset</w:t>
-      </w:r>
-      <w:proofErr w:type="gramEnd"/>
-      <w:r>
-        <w:t>_p</w:t>
-      </w:r>
-      <w:proofErr w:type="spellEnd"/>
-      <w:r>
-        <w:t xml:space="preserve"> </w:t>
-      </w:r>
-      <w:proofErr w:type="spellStart"/>
-      <w:r>
-        <w:t>bundle_getIndexDataFor</w:t>
-      </w:r>
-      <w:proofErr w:type="spellEnd"/>
-      <w:r>
-        <w:t>(char *</w:t>
-      </w:r>
-      <w:proofErr w:type="spellStart"/>
-      <w:r>
-        <w:t>fileName</w:t>
-      </w:r>
-      <w:proofErr w:type="spellEnd"/>
-      <w:r>
-        <w:t>)</w:t>
+      <w:r>
+        <w:t>offset_p bundle_getIndexDataFor(char *fileName)</w:t>
       </w:r>
     </w:p>
     <w:p>
@@ -3426,84 +2629,21 @@
         </w:numPr>
         <w:ind w:right="495"/>
       </w:pPr>
-      <w:proofErr w:type="spellStart"/>
-      <w:proofErr w:type="gramStart"/>
-      <w:r>
-        <w:t>int</w:t>
-      </w:r>
-      <w:proofErr w:type="spellEnd"/>
-      <w:proofErr w:type="gramEnd"/>
-      <w:r>
-        <w:t xml:space="preserve"> </w:t>
-      </w:r>
-      <w:proofErr w:type="spellStart"/>
-      <w:r>
-        <w:t>bundle_stop</w:t>
-      </w:r>
-      <w:proofErr w:type="spellEnd"/>
-      <w:r>
-        <w:t>(</w:t>
-      </w:r>
-      <w:proofErr w:type="spellStart"/>
-      <w:r>
-        <w:t>struct</w:t>
-      </w:r>
-      <w:proofErr w:type="spellEnd"/>
-      <w:r>
-        <w:t xml:space="preserve"> </w:t>
-      </w:r>
-      <w:proofErr w:type="spellStart"/>
-      <w:r>
-        <w:t>mappedData</w:t>
-      </w:r>
-      <w:proofErr w:type="spellEnd"/>
-      <w:r>
-        <w:t xml:space="preserve"> *</w:t>
-      </w:r>
-      <w:proofErr w:type="spellStart"/>
-      <w:r>
-        <w:t>mData</w:t>
-      </w:r>
-      <w:proofErr w:type="spellEnd"/>
-      <w:r>
-        <w:t>)</w:t>
-      </w:r>
-    </w:p>
-    <w:p>
-      <w:pPr>
-        <w:ind w:right="495"/>
-      </w:pPr>
-    </w:p>
-    <w:p>
-      <w:pPr>
-        <w:ind w:right="495"/>
-      </w:pPr>
-      <w:r>
-        <w:t xml:space="preserve">The first starts Bundle by hashing and memory mapping a given </w:t>
-      </w:r>
-      <w:proofErr w:type="spellStart"/>
-      <w:r>
-        <w:t>pak</w:t>
-      </w:r>
-      <w:proofErr w:type="spellEnd"/>
-      <w:r>
-        <w:t xml:space="preserve"> file. The second function is the one that is always used directly or from within a wrapper method to retrieve the needed data pointer and size, that, if called from a wrapper can be passed to the native languages method. The third function stops Bundle, by destroying the </w:t>
-      </w:r>
-      <w:proofErr w:type="spellStart"/>
-      <w:r>
-        <w:t>hashmap</w:t>
-      </w:r>
-      <w:proofErr w:type="spellEnd"/>
-      <w:r>
-        <w:t xml:space="preserve"> and </w:t>
-      </w:r>
-      <w:proofErr w:type="spellStart"/>
-      <w:r>
-        <w:t>unmapping</w:t>
-      </w:r>
-      <w:proofErr w:type="spellEnd"/>
-      <w:r>
-        <w:t xml:space="preserve"> the file from virtual memory. Allowing such ease of use of the Bundle system developers do not need to lose valuable development time, as another important attribute of Bundle is to improve the development process in various ways. Developers can integrate Bundle quickly into existing games.</w:t>
+      <w:r>
+        <w:t>int bundle_stop(struct mappedData *mData)</w:t>
+      </w:r>
+    </w:p>
+    <w:p>
+      <w:pPr>
+        <w:ind w:right="495"/>
+      </w:pPr>
+    </w:p>
+    <w:p>
+      <w:pPr>
+        <w:ind w:right="495"/>
+      </w:pPr>
+      <w:r>
+        <w:t>The first starts Bundle by hashing and memory mapping a given pak file. The second function is the one that is always used directly or from within a wrapper method to retrieve the needed data pointer and size, that, if called from a wrapper can be passed to the native languages method. The third function stops Bundle, by destroying the hashmap and unmapping the file from virtual memory. Allowing such ease of use of the Bundle system developers do not need to lose valuable development time, as another important attribute of Bundle is to improve the development process in various ways. Developers can integrate Bundle quickly into existing games.</w:t>
       </w:r>
     </w:p>
     <w:p>
@@ -3543,39 +2683,7 @@
         <w:ind w:right="495"/>
       </w:pPr>
       <w:r>
-        <w:t xml:space="preserve">Once the tool was packaging assets correctly into a </w:t>
-      </w:r>
-      <w:proofErr w:type="spellStart"/>
-      <w:r>
-        <w:t>pak</w:t>
-      </w:r>
-      <w:proofErr w:type="spellEnd"/>
-      <w:r>
-        <w:t xml:space="preserve"> file and the API could correctly place the </w:t>
-      </w:r>
-      <w:proofErr w:type="spellStart"/>
-      <w:r>
-        <w:t>pak</w:t>
-      </w:r>
-      <w:proofErr w:type="spellEnd"/>
-      <w:r>
-        <w:t xml:space="preserve"> file’s header info into a </w:t>
-      </w:r>
-      <w:proofErr w:type="spellStart"/>
-      <w:r>
-        <w:t>hashmap</w:t>
-      </w:r>
-      <w:proofErr w:type="spellEnd"/>
-      <w:r>
-        <w:t xml:space="preserve"> and memory map the file to virtual memory, the focus was on reading this data and making it available to the caller. An issue arose regarding what to do with the needed compressed data. The issue was that if a number of compressed files are within the </w:t>
-      </w:r>
-      <w:proofErr w:type="spellStart"/>
-      <w:r>
-        <w:t>pak</w:t>
-      </w:r>
-      <w:proofErr w:type="spellEnd"/>
-      <w:r>
-        <w:t xml:space="preserve"> file, and mapped to virtual memory, when using this data for objects, the data should be used directly from virtual memory, rather than copying the data temporarily to the stack, whether it was decompressed or not. </w:t>
+        <w:t xml:space="preserve">Once the tool was packaging assets correctly into a pak file and the API could correctly place the pak file’s header info into a hashmap and memory map the file to virtual memory, the focus was on reading this data and making it available to the caller. An issue arose regarding what to do with the needed compressed data. The issue was that if a number of compressed files are within the pak file, and mapped to virtual memory, when using this data for objects, the data should be used directly from virtual memory, rather than copying the data temporarily to the stack, whether it was decompressed or not. </w:t>
       </w:r>
       <w:r>
         <w:t xml:space="preserve">A number of options were considered. </w:t>
@@ -3596,15 +2704,7 @@
         <w:ind w:right="495"/>
       </w:pPr>
       <w:r>
-        <w:t xml:space="preserve">Package the game assets into the </w:t>
-      </w:r>
-      <w:proofErr w:type="spellStart"/>
-      <w:r>
-        <w:t>pak</w:t>
-      </w:r>
-      <w:proofErr w:type="spellEnd"/>
-      <w:r>
-        <w:t xml:space="preserve"> file without compression.</w:t>
+        <w:t>Package the game assets into the pak file without compression.</w:t>
       </w:r>
     </w:p>
     <w:p>
@@ -3617,16 +2717,7 @@
         <w:ind w:right="495"/>
       </w:pPr>
       <w:r>
-        <w:lastRenderedPageBreak/>
-        <w:t xml:space="preserve">Package the compressed assets into the </w:t>
-      </w:r>
-      <w:proofErr w:type="spellStart"/>
-      <w:r>
-        <w:t>pak</w:t>
-      </w:r>
-      <w:proofErr w:type="spellEnd"/>
-      <w:r>
-        <w:t xml:space="preserve"> file, and decompress the entire file to virtual memory, re indexing an internal structure.</w:t>
+        <w:t>Package the compressed assets into the pak file, and decompress the entire file to virtual memory, re indexing an internal structure.</w:t>
       </w:r>
     </w:p>
     <w:p>
@@ -3639,15 +2730,7 @@
         <w:ind w:right="495"/>
       </w:pPr>
       <w:r>
-        <w:t xml:space="preserve">Package the compressed assets into the </w:t>
-      </w:r>
-      <w:proofErr w:type="spellStart"/>
-      <w:r>
-        <w:t>pak</w:t>
-      </w:r>
-      <w:proofErr w:type="spellEnd"/>
-      <w:r>
-        <w:t xml:space="preserve"> file, and decompress data as needed.</w:t>
+        <w:t>Package the compressed assets into the pak file, and decompress data as needed.</w:t>
       </w:r>
     </w:p>
     <w:p>
@@ -3660,15 +2743,7 @@
         <w:ind w:right="495"/>
       </w:pPr>
       <w:r>
-        <w:t xml:space="preserve">Package the compressed assets into the </w:t>
-      </w:r>
-      <w:proofErr w:type="spellStart"/>
-      <w:r>
-        <w:t>pak</w:t>
-      </w:r>
-      <w:proofErr w:type="spellEnd"/>
-      <w:r>
-        <w:t xml:space="preserve"> file, and decompress and memory map individual files on demand.</w:t>
+        <w:t>Package the compressed assets into the pak file, and decompress and memory map individual files on demand.</w:t>
       </w:r>
     </w:p>
     <w:p>
@@ -3703,52 +2778,20 @@
         <w:ind w:right="495"/>
       </w:pPr>
       <w:r>
-        <w:t xml:space="preserve">This led to a solution where </w:t>
-      </w:r>
-      <w:proofErr w:type="spellStart"/>
-      <w:r>
-        <w:t>filetypes</w:t>
-      </w:r>
-      <w:proofErr w:type="spellEnd"/>
-      <w:r>
-        <w:t xml:space="preserve"> needed to be defined as to how they are used. Defining which file types needed to be decompressed or not during runtime would allow the most dynamic and efficient way to handle the data for use by objects.</w:t>
-      </w:r>
-    </w:p>
-    <w:p>
-      <w:pPr>
-        <w:ind w:right="495"/>
-      </w:pPr>
-    </w:p>
-    <w:p>
-      <w:pPr>
-        <w:ind w:right="495"/>
-      </w:pPr>
-      <w:r>
-        <w:t xml:space="preserve">The game assets would be packaged as compressed files into the </w:t>
-      </w:r>
-      <w:proofErr w:type="spellStart"/>
-      <w:r>
-        <w:t>pak</w:t>
-      </w:r>
-      <w:proofErr w:type="spellEnd"/>
-      <w:r>
-        <w:t xml:space="preserve"> file and when the </w:t>
-      </w:r>
-      <w:proofErr w:type="spellStart"/>
-      <w:r>
-        <w:t>bundle_start</w:t>
-      </w:r>
-      <w:proofErr w:type="spellEnd"/>
-      <w:r>
-        <w:t xml:space="preserve"> function is called, the assets </w:t>
-      </w:r>
-      <w:proofErr w:type="spellStart"/>
-      <w:r>
-        <w:t>filetypes</w:t>
-      </w:r>
-      <w:proofErr w:type="spellEnd"/>
-      <w:r>
-        <w:t xml:space="preserve"> would need to be analyzed and depending on the type, either decompressed into virtual memory or left compressed. </w:t>
+        <w:t>This led to a solution where filetypes needed to be defined as to how they are used. Defining which file types needed to be decompressed or not during runtime would allow the most dynamic and efficient way to handle the data for use by objects.</w:t>
+      </w:r>
+    </w:p>
+    <w:p>
+      <w:pPr>
+        <w:ind w:right="495"/>
+      </w:pPr>
+    </w:p>
+    <w:p>
+      <w:pPr>
+        <w:ind w:right="495"/>
+      </w:pPr>
+      <w:r>
+        <w:t xml:space="preserve">The game assets would be packaged as compressed files into the pak file and when the bundle_start function is called, the assets filetypes would need to be analyzed and depending on the type, either decompressed into virtual memory or left compressed. </w:t>
       </w:r>
     </w:p>
     <w:p>
@@ -3889,9 +2932,35 @@
           <w:sz w:val="21"/>
           <w:szCs w:val="21"/>
         </w:rPr>
-        <w:t>[</w:t>
-      </w:r>
-      <w:proofErr w:type="gramStart"/>
+        <w:t xml:space="preserve">[ref2 = </w:t>
+      </w:r>
+      <w:r>
+        <w:rPr>
+          <w:rFonts w:ascii="Times" w:hAnsi="Times" w:cs="Times"/>
+          <w:color w:val="141413"/>
+          <w:sz w:val="19"/>
+          <w:szCs w:val="19"/>
+        </w:rPr>
+        <w:t xml:space="preserve">Kasanen </w:t>
+      </w:r>
+      <w:r>
+        <w:rPr>
+          <w:rFonts w:ascii="Helvetica" w:hAnsi="Helvetica" w:cs="Helvetica"/>
+          <w:color w:val="141413"/>
+          <w:sz w:val="19"/>
+          <w:szCs w:val="19"/>
+        </w:rPr>
+        <w:t xml:space="preserve">et al. </w:t>
+      </w:r>
+      <w:r>
+        <w:rPr>
+          <w:rFonts w:ascii="Times" w:hAnsi="Times" w:cs="Times"/>
+          <w:color w:val="141413"/>
+          <w:sz w:val="19"/>
+          <w:szCs w:val="19"/>
+        </w:rPr>
+        <w:t>(1991)</w:t>
+      </w:r>
       <w:r>
         <w:rPr>
           <w:rFonts w:ascii="Times New Roman" w:hAnsi="Times New Roman" w:cs="Times New Roman"/>
@@ -3899,63 +2968,6 @@
           <w:sz w:val="21"/>
           <w:szCs w:val="21"/>
         </w:rPr>
-        <w:t>ref2</w:t>
-      </w:r>
-      <w:proofErr w:type="gramEnd"/>
-      <w:r>
-        <w:rPr>
-          <w:rFonts w:ascii="Times New Roman" w:hAnsi="Times New Roman" w:cs="Times New Roman"/>
-          <w:color w:val="000000"/>
-          <w:sz w:val="21"/>
-          <w:szCs w:val="21"/>
-        </w:rPr>
-        <w:t xml:space="preserve"> = </w:t>
-      </w:r>
-      <w:proofErr w:type="spellStart"/>
-      <w:r>
-        <w:rPr>
-          <w:rFonts w:ascii="Times" w:hAnsi="Times" w:cs="Times"/>
-          <w:color w:val="141413"/>
-          <w:sz w:val="19"/>
-          <w:szCs w:val="19"/>
-        </w:rPr>
-        <w:t>Kasanen</w:t>
-      </w:r>
-      <w:proofErr w:type="spellEnd"/>
-      <w:r>
-        <w:rPr>
-          <w:rFonts w:ascii="Times" w:hAnsi="Times" w:cs="Times"/>
-          <w:color w:val="141413"/>
-          <w:sz w:val="19"/>
-          <w:szCs w:val="19"/>
-        </w:rPr>
-        <w:t xml:space="preserve"> </w:t>
-      </w:r>
-      <w:r>
-        <w:rPr>
-          <w:rFonts w:ascii="Helvetica" w:hAnsi="Helvetica" w:cs="Helvetica"/>
-          <w:color w:val="141413"/>
-          <w:sz w:val="19"/>
-          <w:szCs w:val="19"/>
-        </w:rPr>
-        <w:t xml:space="preserve">et al. </w:t>
-      </w:r>
-      <w:r>
-        <w:rPr>
-          <w:rFonts w:ascii="Times" w:hAnsi="Times" w:cs="Times"/>
-          <w:color w:val="141413"/>
-          <w:sz w:val="19"/>
-          <w:szCs w:val="19"/>
-        </w:rPr>
-        <w:t>(1991)</w:t>
-      </w:r>
-      <w:r>
-        <w:rPr>
-          <w:rFonts w:ascii="Times New Roman" w:hAnsi="Times New Roman" w:cs="Times New Roman"/>
-          <w:color w:val="000000"/>
-          <w:sz w:val="21"/>
-          <w:szCs w:val="21"/>
-        </w:rPr>
         <w:t>]</w:t>
       </w:r>
     </w:p>
@@ -3968,7 +2980,6 @@
       <w:pPr>
         <w:ind w:right="495"/>
       </w:pPr>
-      <w:proofErr w:type="spellStart"/>
       <w:r>
         <w:rPr>
           <w:rFonts w:ascii="Times" w:hAnsi="Times" w:cs="Times"/>
@@ -3976,17 +2987,7 @@
           <w:sz w:val="25"/>
           <w:szCs w:val="25"/>
         </w:rPr>
-        <w:t>Lindholm</w:t>
-      </w:r>
-      <w:proofErr w:type="spellEnd"/>
-      <w:r>
-        <w:rPr>
-          <w:rFonts w:ascii="Times" w:hAnsi="Times" w:cs="Times"/>
-          <w:color w:val="141413"/>
-          <w:sz w:val="25"/>
-          <w:szCs w:val="25"/>
-        </w:rPr>
-        <w:t>, A., L., 2008.</w:t>
+        <w:t>Lindholm, A., L., 2008.</w:t>
       </w:r>
       <w:r>
         <w:rPr>
@@ -3998,14 +2999,12 @@
         </w:rPr>
         <w:t xml:space="preserve"> </w:t>
       </w:r>
-      <w:proofErr w:type="gramStart"/>
       <w:r>
         <w:rPr>
           <w:i/>
         </w:rPr>
         <w:t>A constructive study on creating core business relevant CREM strategy and performance measures.</w:t>
       </w:r>
-      <w:proofErr w:type="gramEnd"/>
     </w:p>
     <w:p>
       <w:pPr>
@@ -4018,16 +3017,11 @@
           <w:i/>
         </w:rPr>
       </w:pPr>
-      <w:proofErr w:type="spellStart"/>
       <w:r>
         <w:t>C</w:t>
       </w:r>
       <w:r>
-        <w:t>rnkovic</w:t>
-      </w:r>
-      <w:proofErr w:type="spellEnd"/>
-      <w:r>
-        <w:t>, G.,</w:t>
+        <w:t>rnkovic, G.,</w:t>
       </w:r>
       <w:r>
         <w:t xml:space="preserve"> </w:t>
@@ -4054,21 +3048,11 @@
       <w:pPr>
         <w:ind w:right="495"/>
       </w:pPr>
-      <w:proofErr w:type="spellStart"/>
-      <w:proofErr w:type="gramStart"/>
-      <w:r>
-        <w:t>Caplinskas</w:t>
-      </w:r>
-      <w:proofErr w:type="spellEnd"/>
-      <w:r>
-        <w:t xml:space="preserve"> </w:t>
-      </w:r>
-      <w:r>
-        <w:t>,</w:t>
-      </w:r>
-      <w:proofErr w:type="gramEnd"/>
-      <w:r>
-        <w:t xml:space="preserve"> </w:t>
+      <w:r>
+        <w:t xml:space="preserve">Caplinskas </w:t>
+      </w:r>
+      <w:r>
+        <w:t xml:space="preserve">, </w:t>
       </w:r>
       <w:r>
         <w:t>A</w:t>
@@ -4076,27 +3060,17 @@
       <w:r>
         <w:t xml:space="preserve">. and </w:t>
       </w:r>
-      <w:proofErr w:type="spellStart"/>
       <w:r>
         <w:t>Vasilecas</w:t>
       </w:r>
-      <w:proofErr w:type="spellEnd"/>
       <w:r>
         <w:t xml:space="preserve">, O., 2004.I </w:t>
       </w:r>
-      <w:proofErr w:type="spellStart"/>
       <w:r>
         <w:rPr>
           <w:i/>
         </w:rPr>
-        <w:t>nformation</w:t>
-      </w:r>
-      <w:proofErr w:type="spellEnd"/>
-      <w:r>
-        <w:rPr>
-          <w:i/>
-        </w:rPr>
-        <w:t xml:space="preserve"> systems research methodologies and models</w:t>
+        <w:t>nformation systems research methodologies and models</w:t>
       </w:r>
     </w:p>
     <w:p>
@@ -6006,7 +4980,7 @@
 </file>
 
 <file path=customXml/itemProps1.xml><?xml version="1.0" encoding="utf-8"?>
-<ds:datastoreItem xmlns:ds="http://schemas.openxmlformats.org/officeDocument/2006/customXml" ds:itemID="{47909BA2-EBE7-ED40-9650-FDE4B5FD61CB}">
+<ds:datastoreItem xmlns:ds="http://schemas.openxmlformats.org/officeDocument/2006/customXml" ds:itemID="{39BD4D05-A29F-ED4F-B5AB-BA63CBBEA0BA}">
   <ds:schemaRefs>
     <ds:schemaRef ds:uri="http://schemas.openxmlformats.org/officeDocument/2006/bibliography"/>
   </ds:schemaRefs>

--- a/Thesis/ThesisDraft2Column_t.docx
+++ b/Thesis/ThesisDraft2Column_t.docx
@@ -66,6 +66,14 @@
     <w:p/>
     <w:sdt>
       <w:sdtPr>
+        <w:rPr>
+          <w:rFonts w:asciiTheme="minorHAnsi" w:eastAsiaTheme="minorEastAsia" w:hAnsiTheme="minorHAnsi" w:cstheme="minorBidi"/>
+          <w:b w:val="0"/>
+          <w:bCs w:val="0"/>
+          <w:color w:val="auto"/>
+          <w:sz w:val="24"/>
+          <w:szCs w:val="24"/>
+        </w:rPr>
         <w:id w:val="-1635705274"/>
         <w:docPartObj>
           <w:docPartGallery w:val="Table of Contents"/>
@@ -74,11 +82,7 @@
       </w:sdtPr>
       <w:sdtEndPr>
         <w:rPr>
-          <w:rFonts w:asciiTheme="minorHAnsi" w:eastAsiaTheme="minorEastAsia" w:hAnsiTheme="minorHAnsi" w:cstheme="minorBidi"/>
           <w:noProof/>
-          <w:color w:val="auto"/>
-          <w:sz w:val="24"/>
-          <w:szCs w:val="24"/>
         </w:rPr>
       </w:sdtEndPr>
       <w:sdtContent>
@@ -1346,17 +1350,101 @@
     <w:p/>
     <w:p>
       <w:r>
-        <w:t xml:space="preserve">The literature on the subject is limited because the concept is usually developed for AAA video games. ID Software has done the most notable implementation using a similar concept. John Carmack is the lead developer for ID Software and discusses how he used memory mapping to enhance the game.(add reference to this here </w:t>
-      </w:r>
-      <w:r>
-        <w:t>http://www.bethblog.com/2010/10/29/john-carmack-discusses-rage-on-iphoneipadipod-touch/</w:t>
-      </w:r>
+        <w:t xml:space="preserve">The literature on the subject </w:t>
+      </w:r>
+      <w:r>
+        <w:t xml:space="preserve">of utilizing virtual memory to enhance memory on a gaming system </w:t>
+      </w:r>
+      <w:r>
+        <w:t xml:space="preserve">is limited because the concept is usually developed for AAA video games. ID Software has done the most notable implementation using a similar concept. John Carmack is the lead developer for ID Software and discusses how he used memory mapping to enhance the game.(add reference to this here </w:t>
+      </w:r>
+      <w:hyperlink r:id="rId7" w:history="1">
+        <w:r>
+          <w:rPr>
+            <w:rStyle w:val="Hyperlink"/>
+          </w:rPr>
+          <w:t>http://www.bethblog.com/2010/10/29/john-carmack-discusses-rage-on-iphoneipadipod-touch/</w:t>
+        </w:r>
+      </w:hyperlink>
       <w:r>
         <w:t>)</w:t>
+      </w:r>
+      <w:r>
+        <w:t xml:space="preserve"> </w:t>
+      </w:r>
+    </w:p>
+    <w:p/>
+    <w:p>
+      <w:r>
+        <w:t xml:space="preserve">CRAMES is a system to enhance memory on embedded systems. (Add reference here to CRAMES paper) Compressed RAM for Embedded </w:t>
+      </w:r>
+      <w:r>
+        <w:lastRenderedPageBreak/>
+        <w:t xml:space="preserve">Systems uses efficient algorithms as a RAM compression technique. </w:t>
+      </w:r>
+    </w:p>
+    <w:p/>
+    <w:p>
+      <w:pPr>
+        <w:widowControl w:val="0"/>
+        <w:autoSpaceDE w:val="0"/>
+        <w:autoSpaceDN w:val="0"/>
+        <w:adjustRightInd w:val="0"/>
+        <w:spacing w:after="240"/>
+        <w:rPr>
+          <w:rFonts w:ascii="Times" w:hAnsi="Times" w:cs="Times"/>
+        </w:rPr>
+      </w:pPr>
+      <w:r>
+        <w:t>“</w:t>
+      </w:r>
+      <w:r>
+        <w:rPr>
+          <w:rFonts w:ascii="Times" w:hAnsi="Times" w:cs="Times"/>
+        </w:rPr>
+        <w:t>CRAMES takes advantage of an operating system’s vir- tual memory infrastructure by storing swapped-out pages in com- pressed format. It dynamically adjusts the size of the compressed RAM area, protecting applications capable of running without it from performance or energy consumption penalties. In addition to compressing working data sets, CRAMES also enables efficient in-RAM filesystem compression, thereby further increasing RAM capacity.” (add referen</w:t>
+      </w:r>
+      <w:r>
+        <w:rPr>
+          <w:rFonts w:ascii="Times" w:hAnsi="Times" w:cs="Times"/>
+        </w:rPr>
+        <w:t>ce to CRAM</w:t>
+      </w:r>
+      <w:r>
+        <w:rPr>
+          <w:rFonts w:ascii="Times" w:hAnsi="Times" w:cs="Times"/>
+        </w:rPr>
+        <w:t>ES paper)</w:t>
+      </w:r>
+    </w:p>
+    <w:p>
+      <w:pPr>
+        <w:widowControl w:val="0"/>
+        <w:autoSpaceDE w:val="0"/>
+        <w:autoSpaceDN w:val="0"/>
+        <w:adjustRightInd w:val="0"/>
+        <w:spacing w:after="240"/>
+        <w:rPr>
+          <w:rFonts w:ascii="Times" w:hAnsi="Times" w:cs="Times"/>
+        </w:rPr>
+      </w:pPr>
+      <w:r>
+        <w:rPr>
+          <w:rFonts w:ascii="Times" w:hAnsi="Times" w:cs="Times"/>
+        </w:rPr>
+        <w:t xml:space="preserve">CRAMES uses a filesystem </w:t>
+      </w:r>
+      <w:r>
+        <w:rPr>
+          <w:rFonts w:ascii="Times" w:hAnsi="Times" w:cs="Times"/>
+        </w:rPr>
+        <w:t>for compressed data segments in RAM and targets low-power embedded systems.</w:t>
       </w:r>
       <w:bookmarkStart w:id="2" w:name="_GoBack"/>
       <w:bookmarkEnd w:id="2"/>
     </w:p>
+    <w:p/>
+    <w:p/>
     <w:p>
       <w:pPr>
         <w:ind w:right="495"/>
@@ -1510,7 +1598,11 @@
         <w:t xml:space="preserve"> category examples of knowledge gaps to be filled using the constructive research method: feasibility, where a solution to a common problem has not been done yet; Novelty, where a unique and new solution is provided to an already </w:t>
       </w:r>
       <w:r>
-        <w:t xml:space="preserve">solved problem; or an improvement, where the goal of the research focuses on a preexisting solution and aims to produce  better results than the ones available. </w:t>
+        <w:t xml:space="preserve">solved problem; or an improvement, where the goal of the research focuses on a preexisting solution </w:t>
+      </w:r>
+      <w:r>
+        <w:lastRenderedPageBreak/>
+        <w:t xml:space="preserve">and aims to produce  better results than the ones available. </w:t>
       </w:r>
     </w:p>
     <w:p>
@@ -1915,7 +2007,11 @@
         <w:t>; This phase includes and combines the first 3 steps</w:t>
       </w:r>
       <w:r>
-        <w:t xml:space="preserve">; In the second phase a practical constructive solution is conducted and the implementation of the product starts, thus making use of steps 4 and 5; The third phase tests the implemented solutions, covering steps 5 and 6. </w:t>
+        <w:t xml:space="preserve">; In the second phase a practical constructive solution is conducted and the implementation of the product starts, thus making use of steps 4 and 5; The third phase tests the </w:t>
+      </w:r>
+      <w:r>
+        <w:lastRenderedPageBreak/>
+        <w:t xml:space="preserve">implemented solutions, covering steps 5 and 6. </w:t>
       </w:r>
       <w:r>
         <w:t>And in finally phase 4 a demonstration of the product is ran, showing numerical differences in efficiency in order to bold out the solution’s contribution mentioned in step 7. (See figure 1)</w:t>
@@ -2090,7 +2186,11 @@
         <w:ind w:right="495"/>
       </w:pPr>
       <w:r>
-        <w:t xml:space="preserve">The solution developed was planned from the start to be an open source project (add reference to github here), releasing the product under a Bsd License or similar (add reference to Bsd License here).  The reason for this decision was the fact that memory management is something every game developer has to deal with and offering an open source solution could not only help other developers but possibly gain interest of the community and evolve the project. The focus of Bundle was on the iOS and Mac OSX platforms, although the code itself is C, which allows multiplatform support. </w:t>
+        <w:t xml:space="preserve">The solution developed was planned from the start to be an open source project (add reference to github here), releasing the </w:t>
+      </w:r>
+      <w:r>
+        <w:lastRenderedPageBreak/>
+        <w:t xml:space="preserve">product under a Bsd License or similar (add reference to Bsd License here).  The reason for this decision was the fact that memory management is something every game developer has to deal with and offering an open source solution could not only help other developers but possibly gain interest of the community and evolve the project. The focus of Bundle was on the iOS and Mac OSX platforms, although the code itself is C, which allows multiplatform support. </w:t>
       </w:r>
     </w:p>
     <w:p>
@@ -2160,6 +2260,7 @@
         <w:ind w:right="495"/>
       </w:pPr>
       <w:r>
+        <w:lastRenderedPageBreak/>
         <w:t>Virtual memory became the focus at this point to be the basis of the solution. Data allocated to virtual memory rather than strictly allocated to RAM using objective C’s alloc method would allow larger segments of data to be allocated due to the size of the virtual memories data block, e.g. around 700MB on iPhone 4, compared to the iPhone 4’s 40MB RAM.</w:t>
       </w:r>
     </w:p>
@@ -2267,7 +2368,11 @@
         <w:t xml:space="preserve"> locate files in the archive, the first 4 bytes in an offset holds the hash value of the </w:t>
       </w:r>
       <w:r>
-        <w:t xml:space="preserve">filename, the next 8 bytes hold the index of the beginning of the data of the that file within the archive, the remaining 8 bytes in an offset hold the size of the that file in bytes. The above information is stored in a binary form in the header of the pak file to allow the data compressed to be located by the filename of the original file. </w:t>
+        <w:t xml:space="preserve">filename, the next 8 bytes hold the index of </w:t>
+      </w:r>
+      <w:r>
+        <w:lastRenderedPageBreak/>
+        <w:t xml:space="preserve">the beginning of the data of the that file within the archive, the remaining 8 bytes in an offset hold the size of the that file in bytes. The above information is stored in a binary form in the header of the pak file to allow the data compressed to be located by the filename of the original file. </w:t>
       </w:r>
     </w:p>
     <w:p>
@@ -2419,6 +2524,7 @@
         <w:rPr>
           <w:rFonts w:eastAsia="Times New Roman" w:cs="Times New Roman"/>
         </w:rPr>
+        <w:lastRenderedPageBreak/>
         <w:t>+ (id)dataWithBytesNoCopy:(void *)</w:t>
       </w:r>
       <w:r>
@@ -2643,7 +2749,11 @@
         <w:ind w:right="495"/>
       </w:pPr>
       <w:r>
-        <w:t>The first starts Bundle by hashing and memory mapping a given pak file. The second function is the one that is always used directly or from within a wrapper method to retrieve the needed data pointer and size, that, if called from a wrapper can be passed to the native languages method. The third function stops Bundle, by destroying the hashmap and unmapping the file from virtual memory. Allowing such ease of use of the Bundle system developers do not need to lose valuable development time, as another important attribute of Bundle is to improve the development process in various ways. Developers can integrate Bundle quickly into existing games.</w:t>
+        <w:t xml:space="preserve">The first starts Bundle by hashing and memory mapping a given pak file. The second function is the one that is always used directly or from within a wrapper method to retrieve the needed data pointer and size, that, if called from a wrapper can </w:t>
+      </w:r>
+      <w:r>
+        <w:lastRenderedPageBreak/>
+        <w:t>be passed to the native languages method. The third function stops Bundle, by destroying the hashmap and unmapping the file from virtual memory. Allowing such ease of use of the Bundle system developers do not need to lose valuable development time, as another important attribute of Bundle is to improve the development process in various ways. Developers can integrate Bundle quickly into existing games.</w:t>
       </w:r>
     </w:p>
     <w:p>
@@ -2756,7 +2866,11 @@
         <w:ind w:right="495"/>
       </w:pPr>
       <w:r>
-        <w:t xml:space="preserve">All of the above had side effects for the solution such as loading times, decreased memory size, memory fragmentation which would lead to no memory being available of a large enough size for a needed block, even if the total free memory was more than enough. The main issue with the mentioned options was the fact that they all forced a temporary duplicate of the virtual memory mapped data to be placed somewhere else in memory, either the stack or the heap. Keeping with the focus of reducing </w:t>
+        <w:t xml:space="preserve">All of the above had side effects for the solution such as loading times, decreased memory size, memory fragmentation which would lead to no memory being available of a large enough size for a needed block, even if the total free memory was more than </w:t>
+      </w:r>
+      <w:r>
+        <w:lastRenderedPageBreak/>
+        <w:t xml:space="preserve">enough. The main issue with the mentioned options was the fact that they all forced a temporary duplicate of the virtual memory mapped data to be placed somewhere else in memory, either the stack or the heap. Keeping with the focus of reducing </w:t>
       </w:r>
       <w:r>
         <w:t xml:space="preserve">strictly allocated </w:t>
@@ -2923,6 +3037,7 @@
           <w:sz w:val="21"/>
           <w:szCs w:val="21"/>
         </w:rPr>
+        <w:lastRenderedPageBreak/>
         <w:t xml:space="preserve"> </w:t>
       </w:r>
       <w:r>
@@ -4167,6 +4282,17 @@
       <w:szCs w:val="18"/>
     </w:rPr>
   </w:style>
+  <w:style w:type="character" w:styleId="Hyperlink">
+    <w:name w:val="Hyperlink"/>
+    <w:basedOn w:val="DefaultParagraphFont"/>
+    <w:uiPriority w:val="99"/>
+    <w:unhideWhenUsed/>
+    <w:rsid w:val="007C6C57"/>
+    <w:rPr>
+      <w:color w:val="0000FF" w:themeColor="hyperlink"/>
+      <w:u w:val="single"/>
+    </w:rPr>
+  </w:style>
 </w:styles>
 </file>
 
@@ -4652,6 +4778,17 @@
       <w:szCs w:val="18"/>
     </w:rPr>
   </w:style>
+  <w:style w:type="character" w:styleId="Hyperlink">
+    <w:name w:val="Hyperlink"/>
+    <w:basedOn w:val="DefaultParagraphFont"/>
+    <w:uiPriority w:val="99"/>
+    <w:unhideWhenUsed/>
+    <w:rsid w:val="007C6C57"/>
+    <w:rPr>
+      <w:color w:val="0000FF" w:themeColor="hyperlink"/>
+      <w:u w:val="single"/>
+    </w:rPr>
+  </w:style>
 </w:styles>
 </file>
 
@@ -4980,7 +5117,7 @@
 </file>
 
 <file path=customXml/itemProps1.xml><?xml version="1.0" encoding="utf-8"?>
-<ds:datastoreItem xmlns:ds="http://schemas.openxmlformats.org/officeDocument/2006/customXml" ds:itemID="{39BD4D05-A29F-ED4F-B5AB-BA63CBBEA0BA}">
+<ds:datastoreItem xmlns:ds="http://schemas.openxmlformats.org/officeDocument/2006/customXml" ds:itemID="{AF454C95-3450-494B-A3AD-FFB6A68B3418}">
   <ds:schemaRefs>
     <ds:schemaRef ds:uri="http://schemas.openxmlformats.org/officeDocument/2006/bibliography"/>
   </ds:schemaRefs>

--- a/Thesis/ThesisDraft2Column_t.docx
+++ b/Thesis/ThesisDraft2Column_t.docx
@@ -1376,11 +1376,7 @@
     <w:p/>
     <w:p>
       <w:r>
-        <w:t xml:space="preserve">CRAMES is a system to enhance memory on embedded systems. (Add reference here to CRAMES paper) Compressed RAM for Embedded </w:t>
-      </w:r>
-      <w:r>
-        <w:lastRenderedPageBreak/>
-        <w:t xml:space="preserve">Systems uses efficient algorithms as a RAM compression technique. </w:t>
+        <w:t xml:space="preserve">CRAMES is a system to enhance memory on embedded systems. (Add reference here to CRAMES paper) Compressed RAM for Embedded Systems uses efficient algorithms as a RAM compression technique. </w:t>
       </w:r>
     </w:p>
     <w:p/>
@@ -1440,10 +1436,26 @@
         </w:rPr>
         <w:t>for compressed data segments in RAM and targets low-power embedded systems.</w:t>
       </w:r>
+    </w:p>
+    <w:p>
+      <w:r>
+        <w:t xml:space="preserve">The paper on CRAMES (reference paper here) also acknowledges “Cramfs”, acronym for cram a filesystem onto a small ROM. Cramfs (add reference to </w:t>
+      </w:r>
+      <w:r>
+        <w:t>https://github.com/wendal/cramfs</w:t>
+      </w:r>
+      <w:r>
+        <w:t xml:space="preserve">) is a compression library to compress files to be used on ROMs. It uses zlib to compress one page at a time and allows random access to these pages. Cramfs targets systems ,which have a maximum filesystem size of 256MB. (add reference </w:t>
+      </w:r>
+      <w:r>
+        <w:t>https://github.com/wendal/cramfs</w:t>
+      </w:r>
+      <w:r>
+        <w:t>)</w:t>
+      </w:r>
       <w:bookmarkStart w:id="2" w:name="_GoBack"/>
       <w:bookmarkEnd w:id="2"/>
     </w:p>
-    <w:p/>
     <w:p/>
     <w:p>
       <w:pPr>
@@ -1598,11 +1610,7 @@
         <w:t xml:space="preserve"> category examples of knowledge gaps to be filled using the constructive research method: feasibility, where a solution to a common problem has not been done yet; Novelty, where a unique and new solution is provided to an already </w:t>
       </w:r>
       <w:r>
-        <w:t xml:space="preserve">solved problem; or an improvement, where the goal of the research focuses on a preexisting solution </w:t>
-      </w:r>
-      <w:r>
-        <w:lastRenderedPageBreak/>
-        <w:t xml:space="preserve">and aims to produce  better results than the ones available. </w:t>
+        <w:t xml:space="preserve">solved problem; or an improvement, where the goal of the research focuses on a preexisting solution and aims to produce  better results than the ones available. </w:t>
       </w:r>
     </w:p>
     <w:p>
@@ -2007,11 +2015,7 @@
         <w:t>; This phase includes and combines the first 3 steps</w:t>
       </w:r>
       <w:r>
-        <w:t xml:space="preserve">; In the second phase a practical constructive solution is conducted and the implementation of the product starts, thus making use of steps 4 and 5; The third phase tests the </w:t>
-      </w:r>
-      <w:r>
-        <w:lastRenderedPageBreak/>
-        <w:t xml:space="preserve">implemented solutions, covering steps 5 and 6. </w:t>
+        <w:t xml:space="preserve">; In the second phase a practical constructive solution is conducted and the implementation of the product starts, thus making use of steps 4 and 5; The third phase tests the implemented solutions, covering steps 5 and 6. </w:t>
       </w:r>
       <w:r>
         <w:t>And in finally phase 4 a demonstration of the product is ran, showing numerical differences in efficiency in order to bold out the solution’s contribution mentioned in step 7. (See figure 1)</w:t>
@@ -2186,11 +2190,7 @@
         <w:ind w:right="495"/>
       </w:pPr>
       <w:r>
-        <w:t xml:space="preserve">The solution developed was planned from the start to be an open source project (add reference to github here), releasing the </w:t>
-      </w:r>
-      <w:r>
-        <w:lastRenderedPageBreak/>
-        <w:t xml:space="preserve">product under a Bsd License or similar (add reference to Bsd License here).  The reason for this decision was the fact that memory management is something every game developer has to deal with and offering an open source solution could not only help other developers but possibly gain interest of the community and evolve the project. The focus of Bundle was on the iOS and Mac OSX platforms, although the code itself is C, which allows multiplatform support. </w:t>
+        <w:t xml:space="preserve">The solution developed was planned from the start to be an open source project (add reference to github here), releasing the product under a Bsd License or similar (add reference to Bsd License here).  The reason for this decision was the fact that memory management is something every game developer has to deal with and offering an open source solution could not only help other developers but possibly gain interest of the community and evolve the project. The focus of Bundle was on the iOS and Mac OSX platforms, although the code itself is C, which allows multiplatform support. </w:t>
       </w:r>
     </w:p>
     <w:p>
@@ -2260,7 +2260,6 @@
         <w:ind w:right="495"/>
       </w:pPr>
       <w:r>
-        <w:lastRenderedPageBreak/>
         <w:t>Virtual memory became the focus at this point to be the basis of the solution. Data allocated to virtual memory rather than strictly allocated to RAM using objective C’s alloc method would allow larger segments of data to be allocated due to the size of the virtual memories data block, e.g. around 700MB on iPhone 4, compared to the iPhone 4’s 40MB RAM.</w:t>
       </w:r>
     </w:p>
@@ -2368,11 +2367,7 @@
         <w:t xml:space="preserve"> locate files in the archive, the first 4 bytes in an offset holds the hash value of the </w:t>
       </w:r>
       <w:r>
-        <w:t xml:space="preserve">filename, the next 8 bytes hold the index of </w:t>
-      </w:r>
-      <w:r>
-        <w:lastRenderedPageBreak/>
-        <w:t xml:space="preserve">the beginning of the data of the that file within the archive, the remaining 8 bytes in an offset hold the size of the that file in bytes. The above information is stored in a binary form in the header of the pak file to allow the data compressed to be located by the filename of the original file. </w:t>
+        <w:t xml:space="preserve">filename, the next 8 bytes hold the index of the beginning of the data of the that file within the archive, the remaining 8 bytes in an offset hold the size of the that file in bytes. The above information is stored in a binary form in the header of the pak file to allow the data compressed to be located by the filename of the original file. </w:t>
       </w:r>
     </w:p>
     <w:p>
@@ -2524,7 +2519,6 @@
         <w:rPr>
           <w:rFonts w:eastAsia="Times New Roman" w:cs="Times New Roman"/>
         </w:rPr>
-        <w:lastRenderedPageBreak/>
         <w:t>+ (id)dataWithBytesNoCopy:(void *)</w:t>
       </w:r>
       <w:r>
@@ -2749,11 +2743,7 @@
         <w:ind w:right="495"/>
       </w:pPr>
       <w:r>
-        <w:t xml:space="preserve">The first starts Bundle by hashing and memory mapping a given pak file. The second function is the one that is always used directly or from within a wrapper method to retrieve the needed data pointer and size, that, if called from a wrapper can </w:t>
-      </w:r>
-      <w:r>
-        <w:lastRenderedPageBreak/>
-        <w:t>be passed to the native languages method. The third function stops Bundle, by destroying the hashmap and unmapping the file from virtual memory. Allowing such ease of use of the Bundle system developers do not need to lose valuable development time, as another important attribute of Bundle is to improve the development process in various ways. Developers can integrate Bundle quickly into existing games.</w:t>
+        <w:t>The first starts Bundle by hashing and memory mapping a given pak file. The second function is the one that is always used directly or from within a wrapper method to retrieve the needed data pointer and size, that, if called from a wrapper can be passed to the native languages method. The third function stops Bundle, by destroying the hashmap and unmapping the file from virtual memory. Allowing such ease of use of the Bundle system developers do not need to lose valuable development time, as another important attribute of Bundle is to improve the development process in various ways. Developers can integrate Bundle quickly into existing games.</w:t>
       </w:r>
     </w:p>
     <w:p>
@@ -2866,11 +2856,7 @@
         <w:ind w:right="495"/>
       </w:pPr>
       <w:r>
-        <w:t xml:space="preserve">All of the above had side effects for the solution such as loading times, decreased memory size, memory fragmentation which would lead to no memory being available of a large enough size for a needed block, even if the total free memory was more than </w:t>
-      </w:r>
-      <w:r>
-        <w:lastRenderedPageBreak/>
-        <w:t xml:space="preserve">enough. The main issue with the mentioned options was the fact that they all forced a temporary duplicate of the virtual memory mapped data to be placed somewhere else in memory, either the stack or the heap. Keeping with the focus of reducing </w:t>
+        <w:t xml:space="preserve">All of the above had side effects for the solution such as loading times, decreased memory size, memory fragmentation which would lead to no memory being available of a large enough size for a needed block, even if the total free memory was more than enough. The main issue with the mentioned options was the fact that they all forced a temporary duplicate of the virtual memory mapped data to be placed somewhere else in memory, either the stack or the heap. Keeping with the focus of reducing </w:t>
       </w:r>
       <w:r>
         <w:t xml:space="preserve">strictly allocated </w:t>
@@ -3037,7 +3023,6 @@
           <w:sz w:val="21"/>
           <w:szCs w:val="21"/>
         </w:rPr>
-        <w:lastRenderedPageBreak/>
         <w:t xml:space="preserve"> </w:t>
       </w:r>
       <w:r>
@@ -5117,7 +5102,7 @@
 </file>
 
 <file path=customXml/itemProps1.xml><?xml version="1.0" encoding="utf-8"?>
-<ds:datastoreItem xmlns:ds="http://schemas.openxmlformats.org/officeDocument/2006/customXml" ds:itemID="{AF454C95-3450-494B-A3AD-FFB6A68B3418}">
+<ds:datastoreItem xmlns:ds="http://schemas.openxmlformats.org/officeDocument/2006/customXml" ds:itemID="{40B370BD-80E3-E247-AF68-C1C8DF32F23C}">
   <ds:schemaRefs>
     <ds:schemaRef ds:uri="http://schemas.openxmlformats.org/officeDocument/2006/bibliography"/>
   </ds:schemaRefs>

--- a/Thesis/ThesisDraft2Column_t.docx
+++ b/Thesis/ThesisDraft2Column_t.docx
@@ -1376,7 +1376,11 @@
     <w:p/>
     <w:p>
       <w:r>
-        <w:t xml:space="preserve">CRAMES is a system to enhance memory on embedded systems. (Add reference here to CRAMES paper) Compressed RAM for Embedded Systems uses efficient algorithms as a RAM compression technique. </w:t>
+        <w:t xml:space="preserve">CRAMES is a system to enhance memory on embedded systems. (Add reference here to CRAMES paper) Compressed RAM for Embedded </w:t>
+      </w:r>
+      <w:r>
+        <w:lastRenderedPageBreak/>
+        <w:t xml:space="preserve">Systems uses efficient algorithms as a RAM compression technique. </w:t>
       </w:r>
     </w:p>
     <w:p/>
@@ -1445,13 +1449,33 @@
         <w:t>https://github.com/wendal/cramfs</w:t>
       </w:r>
       <w:r>
-        <w:t xml:space="preserve">) is a compression library to compress files to be used on ROMs. It uses zlib to compress one page at a time and allows random access to these pages. Cramfs targets systems ,which have a maximum filesystem size of 256MB. (add reference </w:t>
-      </w:r>
-      <w:r>
-        <w:t>https://github.com/wendal/cramfs</w:t>
-      </w:r>
+        <w:t>) is a compression library to compress files to be used on ROMs. It uses zlib to compress one page at a time and allows random access to these pages. Cramfs targets systems ,</w:t>
+      </w:r>
+      <w:r>
+        <w:t xml:space="preserve"> </w:t>
+      </w:r>
+      <w:r>
+        <w:t xml:space="preserve">which have a maximum filesystem size of 256MB. (add reference </w:t>
+      </w:r>
+      <w:hyperlink r:id="rId8" w:history="1">
+        <w:r>
+          <w:rPr>
+            <w:rStyle w:val="Hyperlink"/>
+          </w:rPr>
+          <w:t>https://github.com/wendal/cramfs</w:t>
+        </w:r>
+      </w:hyperlink>
       <w:r>
         <w:t>)</w:t>
+      </w:r>
+    </w:p>
+    <w:p/>
+    <w:p>
+      <w:r>
+        <w:t xml:space="preserve">CRAMES works on a lower level than the target of Bundle. CRAMES registers itself with the kernel as a memory block and offers a function by which the kernel can </w:t>
+      </w:r>
+      <w:r>
+        <w:t>access the compressed data whenever there is a read or a write operation. (add reference to CRAMES paper)</w:t>
       </w:r>
       <w:bookmarkStart w:id="2" w:name="_GoBack"/>
       <w:bookmarkEnd w:id="2"/>
@@ -1552,6 +1576,7 @@
         <w:ind w:right="495"/>
       </w:pPr>
       <w:r>
+        <w:lastRenderedPageBreak/>
         <w:t xml:space="preserve">In addition to the description above, </w:t>
       </w:r>
       <w:r>
@@ -1966,6 +1991,7 @@
         <w:ind w:right="495"/>
       </w:pPr>
       <w:r>
+        <w:lastRenderedPageBreak/>
         <w:t>[Prove why its possible to minize steps to 4]</w:t>
       </w:r>
     </w:p>
@@ -2238,7 +2264,11 @@
         <w:ind w:right="495"/>
       </w:pPr>
       <w:r>
-        <w:t>The kernel manages RAM and Virtual Memory segments. When an application launches the kernel allocates a block of memory in RAM, e.g. around 40MB on the iPhone 4 and also assigns a virtual memory data segment, e.g. around 700MB on the iPhone 4. (add profiling diagrams? Or some reference). The RAM and Virtual Memory work together by means of paging data segments or pages, in and out, between each other. When a data segment is needed that resides in virtual memory, the kernel pages</w:t>
+        <w:t xml:space="preserve">The kernel manages RAM and Virtual Memory segments. When an application launches the kernel allocates a block of memory in RAM, e.g. around 40MB on the iPhone 4 and also assigns a virtual memory data segment, e.g. around 700MB on the iPhone 4. (add profiling diagrams? Or some </w:t>
+      </w:r>
+      <w:r>
+        <w:lastRenderedPageBreak/>
+        <w:t>reference). The RAM and Virtual Memory work together by means of paging data segments or pages, in and out, between each other. When a data segment is needed that resides in virtual memory, the kernel pages</w:t>
       </w:r>
       <w:r>
         <w:t xml:space="preserve"> in</w:t>
@@ -2336,7 +2366,11 @@
         <w:ind w:right="495"/>
       </w:pPr>
       <w:r>
-        <w:t>A tool was then developed to archive these game assets into a single pak file. This was created as a command line tool that takes two arguments, the source folder and the output file. The tool takes the source folder, traverses the entire directory to count the files, ignoring DS_Store files that are present on Apple’s platforms(reference DS_Store). Once the file count is obtained, the value is used to calculate the variable header length.</w:t>
+        <w:t xml:space="preserve">A tool was then developed to archive these game assets into a single pak file. This was created as a command line tool that takes two arguments, the source folder and the output file. The tool takes the source folder, traverses the entire directory to count the </w:t>
+      </w:r>
+      <w:r>
+        <w:lastRenderedPageBreak/>
+        <w:t>files, ignoring DS_Store files that are present on Apple’s platforms(reference DS_Store). Once the file count is obtained, the value is used to calculate the variable header length.</w:t>
       </w:r>
     </w:p>
     <w:p>
@@ -2704,6 +2738,7 @@
         <w:ind w:right="495"/>
       </w:pPr>
       <w:r>
+        <w:lastRenderedPageBreak/>
         <w:t>int bundle_start(char *pakFile, struct mappedData *mData)</w:t>
       </w:r>
     </w:p>
@@ -2830,6 +2865,7 @@
         <w:ind w:right="495"/>
       </w:pPr>
       <w:r>
+        <w:lastRenderedPageBreak/>
         <w:t>Package the compressed assets into the pak file, and decompress data as needed.</w:t>
       </w:r>
     </w:p>
@@ -2953,6 +2989,7 @@
       </w:pPr>
       <w:bookmarkStart w:id="7" w:name="_Toc197595418"/>
       <w:r>
+        <w:lastRenderedPageBreak/>
         <w:t>5. Discussion &amp; Conclusion</w:t>
       </w:r>
       <w:bookmarkEnd w:id="7"/>
@@ -5102,7 +5139,7 @@
 </file>
 
 <file path=customXml/itemProps1.xml><?xml version="1.0" encoding="utf-8"?>
-<ds:datastoreItem xmlns:ds="http://schemas.openxmlformats.org/officeDocument/2006/customXml" ds:itemID="{40B370BD-80E3-E247-AF68-C1C8DF32F23C}">
+<ds:datastoreItem xmlns:ds="http://schemas.openxmlformats.org/officeDocument/2006/customXml" ds:itemID="{AB1297AA-69EC-174B-98A2-7AD7E7E35019}">
   <ds:schemaRefs>
     <ds:schemaRef ds:uri="http://schemas.openxmlformats.org/officeDocument/2006/bibliography"/>
   </ds:schemaRefs>

--- a/Thesis/ThesisDraft2Column_t.docx
+++ b/Thesis/ThesisDraft2Column_t.docx
@@ -1477,17 +1477,14 @@
       <w:r>
         <w:t>access the compressed data whenever there is a read or a write operation. (add reference to CRAMES paper)</w:t>
       </w:r>
+      <w:r>
+        <w:t xml:space="preserve"> Both of these mentioned systems use compression of</w:t>
+      </w:r>
+      <w:r>
+        <w:t xml:space="preserve"> file systems themselves and target small memory systems.</w:t>
+      </w:r>
       <w:bookmarkStart w:id="2" w:name="_GoBack"/>
       <w:bookmarkEnd w:id="2"/>
-    </w:p>
-    <w:p/>
-    <w:p>
-      <w:pPr>
-        <w:ind w:right="495"/>
-        <w:rPr>
-          <w:b/>
-        </w:rPr>
-      </w:pPr>
     </w:p>
     <w:p>
       <w:pPr>
@@ -1991,508 +1988,511 @@
         <w:ind w:right="495"/>
       </w:pPr>
       <w:r>
+        <w:t>[Prove why its possible to minize steps to 4]</w:t>
+      </w:r>
+    </w:p>
+    <w:p>
+      <w:pPr>
+        <w:ind w:right="495"/>
+      </w:pPr>
+    </w:p>
+    <w:p>
+      <w:pPr>
+        <w:ind w:right="495"/>
+      </w:pPr>
+      <w:r>
+        <w:t xml:space="preserve">The theoretical steps above have been modified to best fit a framework that shall provide </w:t>
+      </w:r>
+      <w:r>
+        <w:t xml:space="preserve">more relevancy </w:t>
+      </w:r>
+      <w:r>
+        <w:t xml:space="preserve">to the </w:t>
+      </w:r>
+      <w:r>
+        <w:t>process of solving the problem</w:t>
+      </w:r>
+      <w:r>
+        <w:t>.</w:t>
+      </w:r>
+      <w:r>
+        <w:t xml:space="preserve"> </w:t>
+      </w:r>
+      <w:r>
+        <w:t>The</w:t>
+      </w:r>
+      <w:r>
+        <w:t xml:space="preserve"> framework consists of 4 phases; In the first phase, a problem is discovered, and the research runs towards understanding of key topics surrounding the problem and</w:t>
+      </w:r>
+      <w:r>
+        <w:t xml:space="preserve"> finding</w:t>
+      </w:r>
+      <w:r>
+        <w:t xml:space="preserve"> theoretical solution</w:t>
+      </w:r>
+      <w:r>
+        <w:t>s</w:t>
+      </w:r>
+      <w:r>
+        <w:t>; This phase includes and combines the first 3 steps</w:t>
+      </w:r>
+      <w:r>
+        <w:t xml:space="preserve">; In the second phase a practical constructive solution is conducted and the implementation of the product starts, thus making use of steps 4 and 5; The third phase tests the implemented solutions, covering steps 5 and 6. </w:t>
+      </w:r>
+      <w:r>
+        <w:t>And in finally phase 4 a demonstration of the product is ran, showing numerical differences in efficiency in order to bold out the solution’s contribution mentioned in step 7. (See figure 1)</w:t>
+      </w:r>
+    </w:p>
+    <w:p>
+      <w:pPr>
+        <w:ind w:right="495"/>
+        <w:rPr>
+          <w:b/>
+        </w:rPr>
+      </w:pPr>
+    </w:p>
+    <w:p>
+      <w:pPr>
+        <w:ind w:right="495"/>
+      </w:pPr>
+      <w:r>
+        <w:t xml:space="preserve">In each phase </w:t>
+      </w:r>
+      <w:r>
+        <w:t>qualitative data collection and analysis methods were used to gather information about the problem relevant to the considered requirements/tasks of that phase. In addition to a quantitative data-collection and analysis approach used within the testing phase.</w:t>
+      </w:r>
+    </w:p>
+    <w:p>
+      <w:pPr>
+        <w:ind w:right="495"/>
+        <w:rPr>
+          <w:b/>
+        </w:rPr>
+      </w:pPr>
+    </w:p>
+    <w:p>
+      <w:pPr>
+        <w:ind w:right="495"/>
+        <w:rPr>
+          <w:b/>
+        </w:rPr>
+      </w:pPr>
+      <w:r>
+        <w:rPr>
+          <w:b/>
+        </w:rPr>
+        <w:t>Data Colletion:</w:t>
+      </w:r>
+    </w:p>
+    <w:p>
+      <w:pPr>
+        <w:ind w:right="495"/>
+      </w:pPr>
+      <w:r>
+        <w:t xml:space="preserve"> </w:t>
+      </w:r>
+      <w:r>
+        <w:t>Qualitative:</w:t>
+      </w:r>
+    </w:p>
+    <w:p>
+      <w:pPr>
+        <w:ind w:right="495"/>
+      </w:pPr>
+    </w:p>
+    <w:p>
+      <w:pPr>
+        <w:ind w:right="495"/>
+      </w:pPr>
+      <w:r>
+        <w:t>Quantitative</w:t>
+      </w:r>
+    </w:p>
+    <w:p>
+      <w:pPr>
+        <w:ind w:right="495"/>
+      </w:pPr>
+    </w:p>
+    <w:p>
+      <w:pPr>
+        <w:ind w:right="495"/>
+        <w:rPr>
+          <w:b/>
+        </w:rPr>
+      </w:pPr>
+    </w:p>
+    <w:p>
+      <w:pPr>
+        <w:ind w:right="495"/>
+      </w:pPr>
+    </w:p>
+    <w:p>
+      <w:pPr>
+        <w:ind w:right="495"/>
+      </w:pPr>
+      <w:r>
+        <w:t xml:space="preserve">Qualitative methods were used to gather information that was needed to construct the solution. Open discussions were had with a stakeholder on an as-needed basis. These discussions were more suited than interviews as no time was wasted on establishing the focus of them. Discussing ideas and possible solutions to the current tasks at hand, allowed for a more streamlined iterative development process. These discussions also saved valuable development time as analysis was not done on interview or survey gathered data. The discussions dynamically led to focused, </w:t>
+      </w:r>
+      <w:r>
         <w:lastRenderedPageBreak/>
-        <w:t>[Prove why its possible to minize steps to 4]</w:t>
-      </w:r>
-    </w:p>
-    <w:p>
-      <w:pPr>
-        <w:ind w:right="495"/>
-      </w:pPr>
-    </w:p>
-    <w:p>
-      <w:pPr>
-        <w:ind w:right="495"/>
-      </w:pPr>
-      <w:r>
-        <w:t xml:space="preserve">The theoretical steps above have been modified to best fit a framework that shall provide </w:t>
-      </w:r>
-      <w:r>
-        <w:t xml:space="preserve">more relevancy </w:t>
-      </w:r>
-      <w:r>
-        <w:t xml:space="preserve">to the </w:t>
-      </w:r>
-      <w:r>
-        <w:t>process of solving the problem</w:t>
-      </w:r>
-      <w:r>
-        <w:t>.</w:t>
-      </w:r>
+        <w:t>implementable solutions for the task at hand.</w:t>
+      </w:r>
+    </w:p>
+    <w:p>
+      <w:pPr>
+        <w:ind w:right="495"/>
+      </w:pPr>
+    </w:p>
+    <w:p>
+      <w:pPr>
+        <w:ind w:right="495"/>
+      </w:pPr>
+      <w:r>
+        <w:t>The process used can be shown with the following diagram:</w:t>
+      </w:r>
+    </w:p>
+    <w:p>
+      <w:pPr>
+        <w:ind w:right="495"/>
+      </w:pPr>
+    </w:p>
+    <w:p>
+      <w:pPr>
+        <w:ind w:right="495"/>
+        <w:rPr>
+          <w:color w:val="FF0000"/>
+        </w:rPr>
+      </w:pPr>
+      <w:r>
+        <w:rPr>
+          <w:color w:val="FF0000"/>
+        </w:rPr>
+        <w:t xml:space="preserve">ADD DIAGRAM HERE&gt; </w:t>
+      </w:r>
+    </w:p>
+    <w:p>
+      <w:pPr>
+        <w:ind w:right="495"/>
+      </w:pPr>
+    </w:p>
+    <w:p>
+      <w:pPr>
+        <w:ind w:right="495"/>
+      </w:pPr>
+    </w:p>
+    <w:p>
+      <w:pPr>
+        <w:ind w:right="495"/>
+      </w:pPr>
+    </w:p>
+    <w:p>
+      <w:pPr>
+        <w:ind w:right="495"/>
+      </w:pPr>
+    </w:p>
+    <w:p>
+      <w:pPr>
+        <w:pStyle w:val="Heading1"/>
+      </w:pPr>
+      <w:bookmarkStart w:id="4" w:name="_Toc197595415"/>
+      <w:r>
+        <w:t xml:space="preserve">4. </w:t>
+      </w:r>
+      <w:r>
+        <w:t>Bundle</w:t>
+      </w:r>
+      <w:bookmarkEnd w:id="4"/>
+      <w:r>
+        <w:tab/>
+      </w:r>
+    </w:p>
+    <w:p>
+      <w:pPr>
+        <w:ind w:right="495"/>
+      </w:pPr>
+    </w:p>
+    <w:p>
+      <w:pPr>
+        <w:ind w:right="495"/>
+      </w:pPr>
+      <w:r>
+        <w:t xml:space="preserve">The solution developed was planned from the start to be an open source project (add reference to github here), releasing the product under a Bsd License or similar (add reference to Bsd License here).  The reason for this decision was the fact that memory management is something every game developer has to deal with and offering an open source solution could not only help other developers but possibly gain interest of the community and evolve the project. The focus of Bundle was on the iOS and Mac OSX platforms, although the code itself is C, which allows multiplatform support. </w:t>
+      </w:r>
+    </w:p>
+    <w:p>
+      <w:pPr>
+        <w:ind w:right="495"/>
+      </w:pPr>
+    </w:p>
+    <w:p>
+      <w:pPr>
+        <w:ind w:right="495"/>
+      </w:pPr>
+      <w:r>
+        <w:t xml:space="preserve">The first milestone in the construction of such a solution was to understand how the current hardware and software operating systems could allow for such a solution. </w:t>
+      </w:r>
+      <w:r>
+        <w:t xml:space="preserve">As the issue is usually experienced with manually allocated memory in RAM, researching how RAM works on a low level with an operating system was necessary. </w:t>
+      </w:r>
+      <w:r>
+        <w:t>Virtual Memory resides on disk and acts similar to a swap file.(add swap file reference here)</w:t>
+      </w:r>
+      <w:r>
+        <w:t>. A MMU(add MMU reference here) is used by the CPU to translate virtual memory addresses.</w:t>
+      </w:r>
+    </w:p>
+    <w:p>
+      <w:pPr>
+        <w:ind w:right="495"/>
+      </w:pPr>
+    </w:p>
+    <w:p>
+      <w:pPr>
+        <w:ind w:right="495"/>
+      </w:pPr>
+      <w:r>
+        <w:t xml:space="preserve">As Apple’s iOS and OSX platforms where the focus of this research, the memory management was researched on Apple’s self- published documentation. </w:t>
+      </w:r>
+    </w:p>
+    <w:p>
+      <w:pPr>
+        <w:ind w:right="495"/>
+      </w:pPr>
+    </w:p>
+    <w:p>
+      <w:pPr>
+        <w:ind w:right="495"/>
+      </w:pPr>
+      <w:r>
+        <w:t>The kernel manages RAM and Virtual Memory segments. When an application launches the kernel allocates a block of memory in RAM, e.g. around 40MB on the iPhone 4 and also assigns a virtual memory data segment, e.g. around 700MB on the iPhone 4. (add profiling diagrams? Or some reference). The RAM and Virtual Memory work together by means of paging data segments or pages, in and out, between each other. When a data segment is needed that resides in virtual memory, the kernel pages</w:t>
+      </w:r>
+      <w:r>
+        <w:t xml:space="preserve"> in</w:t>
+      </w:r>
+      <w:r>
+        <w:t xml:space="preserve"> the page that holds that data into RAM. (add virtual memory r</w:t>
+      </w:r>
+      <w:r>
+        <w:t>eference to apple’s site here) . Data is paged into RAM from virtual memory until the calculated max RAM size is reached. Once this occurs the kernel will page out data that is not currently needed, and replace it with the page from virtual memory that holds the currently needed data.</w:t>
+      </w:r>
+    </w:p>
+    <w:p>
+      <w:pPr>
+        <w:ind w:right="495"/>
+      </w:pPr>
+    </w:p>
+    <w:p>
+      <w:pPr>
+        <w:ind w:right="495"/>
+      </w:pPr>
+      <w:r>
+        <w:t>Virtual memory became the focus at this point to be the basis of the solution. Data allocated to virtual memory rather than strictly allocated to RAM using objective C’s alloc method would allow larger segments of data to be allocated due to the size of the virtual memories data block, e.g. around 700MB on iPhone 4, compared to the iPhone 4’s 40MB RAM.</w:t>
+      </w:r>
+    </w:p>
+    <w:p>
+      <w:pPr>
+        <w:ind w:right="495"/>
+      </w:pPr>
+    </w:p>
+    <w:p>
+      <w:pPr>
+        <w:ind w:right="495"/>
+      </w:pPr>
+      <w:r>
+        <w:t>A POSIX function called mmap</w:t>
+      </w:r>
+      <w:r>
+        <w:t xml:space="preserve"> (reference mmap here) is a low-</w:t>
+      </w:r>
+      <w:r>
+        <w:t>level virtual memory mapping technique that allows one to allocate a file on disk into virtual memory addresses.</w:t>
+      </w:r>
+    </w:p>
+    <w:p>
+      <w:pPr>
+        <w:ind w:right="495"/>
+      </w:pPr>
+    </w:p>
+    <w:p>
+      <w:pPr>
+        <w:ind w:right="495"/>
+      </w:pPr>
+      <w:r>
+        <w:t xml:space="preserve">As mmap could map a file to virtual memory for use within a running process, creating a file for a game’s assets became the focus at this point. </w:t>
+      </w:r>
+    </w:p>
+    <w:p>
+      <w:pPr>
+        <w:ind w:right="495"/>
+      </w:pPr>
+    </w:p>
+    <w:p>
+      <w:pPr>
+        <w:pStyle w:val="Heading2"/>
+      </w:pPr>
+      <w:bookmarkStart w:id="5" w:name="_Toc197595416"/>
+      <w:r>
+        <w:t xml:space="preserve">4.1 </w:t>
+      </w:r>
+      <w:r>
+        <w:t>Tool and Pak File Creation</w:t>
+      </w:r>
+      <w:bookmarkEnd w:id="5"/>
+    </w:p>
+    <w:p>
+      <w:pPr>
+        <w:ind w:right="495"/>
+      </w:pPr>
+    </w:p>
+    <w:p>
+      <w:pPr>
+        <w:ind w:right="495"/>
+      </w:pPr>
+      <w:r>
+        <w:t>The pak file format is an archive file format that is not standardized on its contents. Pak files are usually used for games, where game assets are archived into a single file. (add reference to pak file here) (possibly add info about other games that use this as well as battlefield that uses it for every level, having multiple pak files)</w:t>
+      </w:r>
+    </w:p>
+    <w:p>
+      <w:pPr>
+        <w:ind w:right="495"/>
+      </w:pPr>
+    </w:p>
+    <w:p>
+      <w:pPr>
+        <w:ind w:right="495"/>
+      </w:pPr>
+      <w:r>
+        <w:t xml:space="preserve">A tool was then developed to archive these game assets into a single pak file. This was </w:t>
+      </w:r>
+      <w:r>
+        <w:lastRenderedPageBreak/>
+        <w:t>created as a command line tool that takes two arguments, the source folder and the output file. The tool takes the source folder, traverses the entire directory to count the files, ignoring DS_Store files that are present on Apple’s platforms(reference DS_Store). Once the file count is obtained, the value is used to calculate the variable header length.</w:t>
+      </w:r>
+    </w:p>
+    <w:p>
+      <w:pPr>
+        <w:ind w:right="495"/>
+        <w:rPr>
+          <w:color w:val="FF0000"/>
+        </w:rPr>
+      </w:pPr>
+    </w:p>
+    <w:p>
+      <w:pPr>
+        <w:ind w:right="495"/>
+      </w:pPr>
+      <w:r>
+        <w:t>The pak file header consists of offsets holding information about the files compressed within the pak</w:t>
+      </w:r>
+      <w:r>
+        <w:t>,</w:t>
+      </w:r>
+      <w:r>
+        <w:t xml:space="preserve"> in addition to an integer in the beginning of the file representing the number of files compressed. Each offset in the header holds 20 bytes of information needed to be used</w:t>
+      </w:r>
+      <w:r>
+        <w:t xml:space="preserve"> to</w:t>
+      </w:r>
+      <w:r>
+        <w:t xml:space="preserve"> locate files in the archive, the first 4 bytes in an offset holds the hash value of the </w:t>
+      </w:r>
+      <w:r>
+        <w:t xml:space="preserve">filename, the next 8 bytes hold the index of the beginning of the data of the that file within the archive, the remaining 8 bytes in an offset hold the size of the that file in bytes. The above information is stored in a binary form in the header of the pak file to allow the data compressed to be located by the filename of the original file. </w:t>
+      </w:r>
+    </w:p>
+    <w:p>
+      <w:pPr>
+        <w:ind w:right="495"/>
+        <w:rPr>
+          <w:color w:val="FF0000"/>
+        </w:rPr>
+      </w:pPr>
       <w:r>
         <w:t xml:space="preserve"> </w:t>
       </w:r>
-      <w:r>
-        <w:t>The</w:t>
-      </w:r>
-      <w:r>
-        <w:t xml:space="preserve"> framework consists of 4 phases; In the first phase, a problem is discovered, and the research runs towards understanding of key topics surrounding the problem and</w:t>
-      </w:r>
-      <w:r>
-        <w:t xml:space="preserve"> finding</w:t>
-      </w:r>
-      <w:r>
-        <w:t xml:space="preserve"> theoretical solution</w:t>
-      </w:r>
-      <w:r>
-        <w:t>s</w:t>
-      </w:r>
-      <w:r>
-        <w:t>; This phase includes and combines the first 3 steps</w:t>
-      </w:r>
-      <w:r>
-        <w:t xml:space="preserve">; In the second phase a practical constructive solution is conducted and the implementation of the product starts, thus making use of steps 4 and 5; The third phase tests the implemented solutions, covering steps 5 and 6. </w:t>
-      </w:r>
-      <w:r>
-        <w:t>And in finally phase 4 a demonstration of the product is ran, showing numerical differences in efficiency in order to bold out the solution’s contribution mentioned in step 7. (See figure 1)</w:t>
-      </w:r>
-    </w:p>
-    <w:p>
-      <w:pPr>
-        <w:ind w:right="495"/>
-        <w:rPr>
-          <w:b/>
-        </w:rPr>
-      </w:pPr>
-    </w:p>
-    <w:p>
-      <w:pPr>
-        <w:ind w:right="495"/>
-      </w:pPr>
-      <w:r>
-        <w:t xml:space="preserve">In each phase </w:t>
-      </w:r>
-      <w:r>
-        <w:t>qualitative data collection and analysis methods were used to gather information about the problem relevant to the considered requirements/tasks of that phase. In addition to a quantitative data-collection and analysis approach used within the testing phase.</w:t>
-      </w:r>
-    </w:p>
-    <w:p>
-      <w:pPr>
-        <w:ind w:right="495"/>
-        <w:rPr>
-          <w:b/>
-        </w:rPr>
-      </w:pPr>
-    </w:p>
-    <w:p>
-      <w:pPr>
-        <w:ind w:right="495"/>
-        <w:rPr>
-          <w:b/>
-        </w:rPr>
-      </w:pPr>
-      <w:r>
-        <w:rPr>
-          <w:b/>
-        </w:rPr>
-        <w:t>Data Colletion:</w:t>
-      </w:r>
-    </w:p>
-    <w:p>
-      <w:pPr>
-        <w:ind w:right="495"/>
-      </w:pPr>
+    </w:p>
+    <w:p>
+      <w:pPr>
+        <w:ind w:right="495"/>
+      </w:pPr>
+      <w:r>
+        <w:t>Each asset within the source folder, e.g. sound files, textures, images etc. is compressed</w:t>
+      </w:r>
+      <w:r>
+        <w:t xml:space="preserve"> using zlib(reference zlib here) </w:t>
+      </w:r>
+      <w:r>
+        <w:t>and indexed within the pak file, with its index information stored in the header segment.</w:t>
+      </w:r>
       <w:r>
         <w:t xml:space="preserve"> </w:t>
       </w:r>
       <w:r>
-        <w:t>Qualitative:</w:t>
-      </w:r>
-    </w:p>
-    <w:p>
-      <w:pPr>
-        <w:ind w:right="495"/>
-      </w:pPr>
-    </w:p>
-    <w:p>
-      <w:pPr>
-        <w:ind w:right="495"/>
-      </w:pPr>
-      <w:r>
-        <w:t>Quantitative</w:t>
-      </w:r>
-    </w:p>
-    <w:p>
-      <w:pPr>
-        <w:ind w:right="495"/>
-      </w:pPr>
-    </w:p>
-    <w:p>
-      <w:pPr>
-        <w:ind w:right="495"/>
-        <w:rPr>
-          <w:b/>
-        </w:rPr>
-      </w:pPr>
-    </w:p>
-    <w:p>
-      <w:pPr>
-        <w:ind w:right="495"/>
-      </w:pPr>
-    </w:p>
-    <w:p>
-      <w:pPr>
-        <w:ind w:right="495"/>
-      </w:pPr>
-      <w:r>
-        <w:t>Qualitative methods were used to gather information that was needed to construct the solution. Open discussions were had with a stakeholder on an as-needed basis. These discussions were more suited than interviews as no time was wasted on establishing the focus of them. Discussing ideas and possible solutions to the current tasks at hand, allowed for a more streamlined iterative development process. These discussions also saved valuable development time as analysis was not done on interview or survey gathered data. The discussions dynamically led to focused, implementable solutions for the task at hand.</w:t>
-      </w:r>
-    </w:p>
-    <w:p>
-      <w:pPr>
-        <w:ind w:right="495"/>
-      </w:pPr>
-    </w:p>
-    <w:p>
-      <w:pPr>
-        <w:ind w:right="495"/>
-      </w:pPr>
-      <w:r>
-        <w:t>The process used can be shown with the following diagram:</w:t>
-      </w:r>
-    </w:p>
-    <w:p>
-      <w:pPr>
-        <w:ind w:right="495"/>
-      </w:pPr>
-    </w:p>
-    <w:p>
-      <w:pPr>
-        <w:ind w:right="495"/>
-        <w:rPr>
-          <w:color w:val="FF0000"/>
-        </w:rPr>
-      </w:pPr>
-      <w:r>
-        <w:rPr>
-          <w:color w:val="FF0000"/>
-        </w:rPr>
-        <w:t xml:space="preserve">ADD DIAGRAM HERE&gt; </w:t>
-      </w:r>
-    </w:p>
-    <w:p>
-      <w:pPr>
-        <w:ind w:right="495"/>
-      </w:pPr>
-    </w:p>
-    <w:p>
-      <w:pPr>
-        <w:ind w:right="495"/>
-      </w:pPr>
-    </w:p>
-    <w:p>
-      <w:pPr>
-        <w:ind w:right="495"/>
-      </w:pPr>
-    </w:p>
-    <w:p>
-      <w:pPr>
-        <w:ind w:right="495"/>
-      </w:pPr>
-    </w:p>
-    <w:p>
-      <w:pPr>
-        <w:pStyle w:val="Heading1"/>
-      </w:pPr>
-      <w:bookmarkStart w:id="4" w:name="_Toc197595415"/>
-      <w:r>
-        <w:t xml:space="preserve">4. </w:t>
-      </w:r>
-      <w:r>
-        <w:t>Bundle</w:t>
-      </w:r>
-      <w:bookmarkEnd w:id="4"/>
-      <w:r>
-        <w:tab/>
-      </w:r>
-    </w:p>
-    <w:p>
-      <w:pPr>
-        <w:ind w:right="495"/>
-      </w:pPr>
-    </w:p>
-    <w:p>
-      <w:pPr>
-        <w:ind w:right="495"/>
-      </w:pPr>
-      <w:r>
-        <w:t xml:space="preserve">The solution developed was planned from the start to be an open source project (add reference to github here), releasing the product under a Bsd License or similar (add reference to Bsd License here).  The reason for this decision was the fact that memory management is something every game developer has to deal with and offering an open source solution could not only help other developers but possibly gain interest of the community and evolve the project. The focus of Bundle was on the iOS and Mac OSX platforms, although the code itself is C, which allows multiplatform support. </w:t>
-      </w:r>
-    </w:p>
-    <w:p>
-      <w:pPr>
-        <w:ind w:right="495"/>
-      </w:pPr>
-    </w:p>
-    <w:p>
-      <w:pPr>
-        <w:ind w:right="495"/>
-      </w:pPr>
-      <w:r>
-        <w:t xml:space="preserve">The first milestone in the construction of such a solution was to understand how the current hardware and software operating systems could allow for such a solution. </w:t>
-      </w:r>
-      <w:r>
-        <w:t xml:space="preserve">As the issue is usually experienced with manually allocated memory in RAM, researching how RAM works on a low level with an operating system was necessary. </w:t>
-      </w:r>
-      <w:r>
-        <w:t>Virtual Memory resides on disk and acts similar to a swap file.(add swap file reference here)</w:t>
-      </w:r>
-      <w:r>
-        <w:t>. A MMU(add MMU reference here) is used by the CPU to translate virtual memory addresses.</w:t>
-      </w:r>
-    </w:p>
-    <w:p>
-      <w:pPr>
-        <w:ind w:right="495"/>
-      </w:pPr>
-    </w:p>
-    <w:p>
-      <w:pPr>
-        <w:ind w:right="495"/>
-      </w:pPr>
-      <w:r>
-        <w:t xml:space="preserve">As Apple’s iOS and OSX platforms where the focus of this research, the memory management was researched on Apple’s self- published documentation. </w:t>
-      </w:r>
-    </w:p>
-    <w:p>
-      <w:pPr>
-        <w:ind w:right="495"/>
-      </w:pPr>
-    </w:p>
-    <w:p>
-      <w:pPr>
-        <w:ind w:right="495"/>
-      </w:pPr>
-      <w:r>
-        <w:t xml:space="preserve">The kernel manages RAM and Virtual Memory segments. When an application launches the kernel allocates a block of memory in RAM, e.g. around 40MB on the iPhone 4 and also assigns a virtual memory data segment, e.g. around 700MB on the iPhone 4. (add profiling diagrams? Or some </w:t>
+        <w:t>(reference file format creation link)</w:t>
+      </w:r>
+    </w:p>
+    <w:p>
+      <w:pPr>
+        <w:ind w:right="495"/>
+      </w:pPr>
+    </w:p>
+    <w:p>
+      <w:pPr>
+        <w:ind w:right="495"/>
+      </w:pPr>
+      <w:r>
+        <w:t xml:space="preserve">The tool outputs a pak file at the user specified destination path. Once this pak file is created it is ready to be used within the application. </w:t>
+      </w:r>
+    </w:p>
+    <w:p>
+      <w:pPr>
+        <w:ind w:right="495"/>
+      </w:pPr>
+    </w:p>
+    <w:p>
+      <w:pPr>
+        <w:pStyle w:val="Heading2"/>
+      </w:pPr>
+      <w:bookmarkStart w:id="6" w:name="_Toc197595417"/>
+      <w:r>
+        <w:t xml:space="preserve">4.2 </w:t>
+      </w:r>
+      <w:r>
+        <w:t>The API</w:t>
+      </w:r>
+      <w:bookmarkEnd w:id="6"/>
+    </w:p>
+    <w:p>
+      <w:pPr>
+        <w:ind w:right="495"/>
+      </w:pPr>
+    </w:p>
+    <w:p>
+      <w:pPr>
+        <w:ind w:right="495"/>
+      </w:pPr>
+      <w:r>
+        <w:t xml:space="preserve">The base API was developed in C allowing for future evolution of the product, which is especially needed for an open source project where many people might have ideas to evolve the product. </w:t>
+      </w:r>
+    </w:p>
+    <w:p>
+      <w:pPr>
+        <w:ind w:right="495"/>
+      </w:pPr>
+    </w:p>
+    <w:p>
+      <w:pPr>
+        <w:ind w:right="495"/>
+      </w:pPr>
+      <w:r>
+        <w:t xml:space="preserve">For the focus of this research paper, the operating systems being Apple’s iOS and Mac OS X, </w:t>
+      </w:r>
+      <w:r>
+        <w:t xml:space="preserve">wrapper methods were needed to support Apple’s Objective-C language, which forms the basis of the Cocoa and Cocoa </w:t>
       </w:r>
       <w:r>
         <w:lastRenderedPageBreak/>
-        <w:t>reference). The RAM and Virtual Memory work together by means of paging data segments or pages, in and out, between each other. When a data segment is needed that resides in virtual memory, the kernel pages</w:t>
-      </w:r>
-      <w:r>
-        <w:t xml:space="preserve"> in</w:t>
-      </w:r>
-      <w:r>
-        <w:t xml:space="preserve"> the page that holds that data into RAM. (add virtual memory r</w:t>
-      </w:r>
-      <w:r>
-        <w:t>eference to apple’s site here) . Data is paged into RAM from virtual memory until the calculated max RAM size is reached. Once this occurs the kernel will page out data that is not currently needed, and replace it with the page from virtual memory that holds the currently needed data.</w:t>
-      </w:r>
-    </w:p>
-    <w:p>
-      <w:pPr>
-        <w:ind w:right="495"/>
-      </w:pPr>
-    </w:p>
-    <w:p>
-      <w:pPr>
-        <w:ind w:right="495"/>
-      </w:pPr>
-      <w:r>
-        <w:t>Virtual memory became the focus at this point to be the basis of the solution. Data allocated to virtual memory rather than strictly allocated to RAM using objective C’s alloc method would allow larger segments of data to be allocated due to the size of the virtual memories data block, e.g. around 700MB on iPhone 4, compared to the iPhone 4’s 40MB RAM.</w:t>
-      </w:r>
-    </w:p>
-    <w:p>
-      <w:pPr>
-        <w:ind w:right="495"/>
-      </w:pPr>
-    </w:p>
-    <w:p>
-      <w:pPr>
-        <w:ind w:right="495"/>
-      </w:pPr>
-      <w:r>
-        <w:t>A POSIX function called mmap</w:t>
-      </w:r>
-      <w:r>
-        <w:t xml:space="preserve"> (reference mmap here) is a low-</w:t>
-      </w:r>
-      <w:r>
-        <w:t>level virtual memory mapping technique that allows one to allocate a file on disk into virtual memory addresses.</w:t>
-      </w:r>
-    </w:p>
-    <w:p>
-      <w:pPr>
-        <w:ind w:right="495"/>
-      </w:pPr>
-    </w:p>
-    <w:p>
-      <w:pPr>
-        <w:ind w:right="495"/>
-      </w:pPr>
-      <w:r>
-        <w:t xml:space="preserve">As mmap could map a file to virtual memory for use within a running process, creating a file for a game’s assets became the focus at this point. </w:t>
-      </w:r>
-    </w:p>
-    <w:p>
-      <w:pPr>
-        <w:ind w:right="495"/>
-      </w:pPr>
-    </w:p>
-    <w:p>
-      <w:pPr>
-        <w:pStyle w:val="Heading2"/>
-      </w:pPr>
-      <w:bookmarkStart w:id="5" w:name="_Toc197595416"/>
-      <w:r>
-        <w:t xml:space="preserve">4.1 </w:t>
-      </w:r>
-      <w:r>
-        <w:t>Tool and Pak File Creation</w:t>
-      </w:r>
-      <w:bookmarkEnd w:id="5"/>
-    </w:p>
-    <w:p>
-      <w:pPr>
-        <w:ind w:right="495"/>
-      </w:pPr>
-    </w:p>
-    <w:p>
-      <w:pPr>
-        <w:ind w:right="495"/>
-      </w:pPr>
-      <w:r>
-        <w:t>The pak file format is an archive file format that is not standardized on its contents. Pak files are usually used for games, where game assets are archived into a single file. (add reference to pak file here) (possibly add info about other games that use this as well as battlefield that uses it for every level, having multiple pak files)</w:t>
-      </w:r>
-    </w:p>
-    <w:p>
-      <w:pPr>
-        <w:ind w:right="495"/>
-      </w:pPr>
-    </w:p>
-    <w:p>
-      <w:pPr>
-        <w:ind w:right="495"/>
-      </w:pPr>
-      <w:r>
-        <w:t xml:space="preserve">A tool was then developed to archive these game assets into a single pak file. This was created as a command line tool that takes two arguments, the source folder and the output file. The tool takes the source folder, traverses the entire directory to count the </w:t>
-      </w:r>
-      <w:r>
-        <w:lastRenderedPageBreak/>
-        <w:t>files, ignoring DS_Store files that are present on Apple’s platforms(reference DS_Store). Once the file count is obtained, the value is used to calculate the variable header length.</w:t>
-      </w:r>
-    </w:p>
-    <w:p>
-      <w:pPr>
-        <w:ind w:right="495"/>
-        <w:rPr>
-          <w:color w:val="FF0000"/>
-        </w:rPr>
-      </w:pPr>
-    </w:p>
-    <w:p>
-      <w:pPr>
-        <w:ind w:right="495"/>
-      </w:pPr>
-      <w:r>
-        <w:t>The pak file header consists of offsets holding information about the files compressed within the pak</w:t>
-      </w:r>
-      <w:r>
-        <w:t>,</w:t>
-      </w:r>
-      <w:r>
-        <w:t xml:space="preserve"> in addition to an integer in the beginning of the file representing the number of files compressed. Each offset in the header holds 20 bytes of information needed to be used</w:t>
-      </w:r>
-      <w:r>
-        <w:t xml:space="preserve"> to</w:t>
-      </w:r>
-      <w:r>
-        <w:t xml:space="preserve"> locate files in the archive, the first 4 bytes in an offset holds the hash value of the </w:t>
-      </w:r>
-      <w:r>
-        <w:t xml:space="preserve">filename, the next 8 bytes hold the index of the beginning of the data of the that file within the archive, the remaining 8 bytes in an offset hold the size of the that file in bytes. The above information is stored in a binary form in the header of the pak file to allow the data compressed to be located by the filename of the original file. </w:t>
-      </w:r>
-    </w:p>
-    <w:p>
-      <w:pPr>
-        <w:ind w:right="495"/>
-        <w:rPr>
-          <w:color w:val="FF0000"/>
-        </w:rPr>
-      </w:pPr>
-      <w:r>
-        <w:t xml:space="preserve"> </w:t>
-      </w:r>
-    </w:p>
-    <w:p>
-      <w:pPr>
-        <w:ind w:right="495"/>
-      </w:pPr>
-      <w:r>
-        <w:t>Each asset within the source folder, e.g. sound files, textures, images etc. is compressed</w:t>
-      </w:r>
-      <w:r>
-        <w:t xml:space="preserve"> using zlib(reference zlib here) </w:t>
-      </w:r>
-      <w:r>
-        <w:t>and indexed within the pak file, with its index information stored in the header segment.</w:t>
-      </w:r>
-      <w:r>
-        <w:t xml:space="preserve"> </w:t>
-      </w:r>
-      <w:r>
-        <w:t>(reference file format creation link)</w:t>
-      </w:r>
-    </w:p>
-    <w:p>
-      <w:pPr>
-        <w:ind w:right="495"/>
-      </w:pPr>
-    </w:p>
-    <w:p>
-      <w:pPr>
-        <w:ind w:right="495"/>
-      </w:pPr>
-      <w:r>
-        <w:t xml:space="preserve">The tool outputs a pak file at the user specified destination path. Once this pak file is created it is ready to be used within the application. </w:t>
-      </w:r>
-    </w:p>
-    <w:p>
-      <w:pPr>
-        <w:ind w:right="495"/>
-      </w:pPr>
-    </w:p>
-    <w:p>
-      <w:pPr>
-        <w:pStyle w:val="Heading2"/>
-      </w:pPr>
-      <w:bookmarkStart w:id="6" w:name="_Toc197595417"/>
-      <w:r>
-        <w:t xml:space="preserve">4.2 </w:t>
-      </w:r>
-      <w:r>
-        <w:t>The API</w:t>
-      </w:r>
-      <w:bookmarkEnd w:id="6"/>
-    </w:p>
-    <w:p>
-      <w:pPr>
-        <w:ind w:right="495"/>
-      </w:pPr>
-    </w:p>
-    <w:p>
-      <w:pPr>
-        <w:ind w:right="495"/>
-      </w:pPr>
-      <w:r>
-        <w:t xml:space="preserve">The base API was developed in C allowing for future evolution of the product, which is especially needed for an open source project where many people might have ideas to evolve the product. </w:t>
-      </w:r>
-    </w:p>
-    <w:p>
-      <w:pPr>
-        <w:ind w:right="495"/>
-      </w:pPr>
-    </w:p>
-    <w:p>
-      <w:pPr>
-        <w:ind w:right="495"/>
-      </w:pPr>
-      <w:r>
-        <w:t xml:space="preserve">For the focus of this research paper, the operating systems being Apple’s iOS and Mac OS X, </w:t>
-      </w:r>
-      <w:r>
-        <w:t>wrapper methods were needed to support Apple’s Objective-C language, which forms the basis of the Cocoa and Cocoa Touch frameworks.(add reference here to objc and cocoa/touch)</w:t>
+        <w:t>Touch frameworks.(add reference here to objc and cocoa/touch)</w:t>
       </w:r>
       <w:r>
         <w:t xml:space="preserve"> Objective-C is a superset of C, allowing it to integrate seamlessly.</w:t>
@@ -2738,7 +2738,6 @@
         <w:ind w:right="495"/>
       </w:pPr>
       <w:r>
-        <w:lastRenderedPageBreak/>
         <w:t>int bundle_start(char *pakFile, struct mappedData *mData)</w:t>
       </w:r>
     </w:p>
@@ -2852,6 +2851,7 @@
         <w:ind w:right="495"/>
       </w:pPr>
       <w:r>
+        <w:lastRenderedPageBreak/>
         <w:t>Package the compressed assets into the pak file, and decompress the entire file to virtual memory, re indexing an internal structure.</w:t>
       </w:r>
     </w:p>
@@ -2865,7 +2865,6 @@
         <w:ind w:right="495"/>
       </w:pPr>
       <w:r>
-        <w:lastRenderedPageBreak/>
         <w:t>Package the compressed assets into the pak file, and decompress data as needed.</w:t>
       </w:r>
     </w:p>
@@ -2989,7 +2988,6 @@
       </w:pPr>
       <w:bookmarkStart w:id="7" w:name="_Toc197595418"/>
       <w:r>
-        <w:lastRenderedPageBreak/>
         <w:t>5. Discussion &amp; Conclusion</w:t>
       </w:r>
       <w:bookmarkEnd w:id="7"/>
@@ -5139,7 +5137,7 @@
 </file>
 
 <file path=customXml/itemProps1.xml><?xml version="1.0" encoding="utf-8"?>
-<ds:datastoreItem xmlns:ds="http://schemas.openxmlformats.org/officeDocument/2006/customXml" ds:itemID="{AB1297AA-69EC-174B-98A2-7AD7E7E35019}">
+<ds:datastoreItem xmlns:ds="http://schemas.openxmlformats.org/officeDocument/2006/customXml" ds:itemID="{07ED1C46-E1E5-174C-BEF4-B5EFE400B0B8}">
   <ds:schemaRefs>
     <ds:schemaRef ds:uri="http://schemas.openxmlformats.org/officeDocument/2006/bibliography"/>
   </ds:schemaRefs>

--- a/Thesis/ThesisDraft2Column_t.docx
+++ b/Thesis/ThesisDraft2Column_t.docx
@@ -53,14 +53,48 @@
           <w:docGrid w:linePitch="360"/>
         </w:sectPr>
       </w:pPr>
+      <w:proofErr w:type="spellStart"/>
       <w:r>
         <w:rPr>
           <w:rFonts w:ascii="Times New Roman" w:eastAsia="Times New Roman" w:hAnsi="Times New Roman" w:cs="Times New Roman"/>
           <w:color w:val="000000"/>
         </w:rPr>
         <w:lastRenderedPageBreak/>
-        <w:t>Jarryd Hall, Taher Odeh</w:t>
-      </w:r>
+        <w:t>Jarryd</w:t>
+      </w:r>
+      <w:proofErr w:type="spellEnd"/>
+      <w:r>
+        <w:rPr>
+          <w:rFonts w:ascii="Times New Roman" w:eastAsia="Times New Roman" w:hAnsi="Times New Roman" w:cs="Times New Roman"/>
+          <w:color w:val="000000"/>
+        </w:rPr>
+        <w:t xml:space="preserve"> Hall, </w:t>
+      </w:r>
+      <w:proofErr w:type="spellStart"/>
+      <w:r>
+        <w:rPr>
+          <w:rFonts w:ascii="Times New Roman" w:eastAsia="Times New Roman" w:hAnsi="Times New Roman" w:cs="Times New Roman"/>
+          <w:color w:val="000000"/>
+        </w:rPr>
+        <w:t>Taher</w:t>
+      </w:r>
+      <w:proofErr w:type="spellEnd"/>
+      <w:r>
+        <w:rPr>
+          <w:rFonts w:ascii="Times New Roman" w:eastAsia="Times New Roman" w:hAnsi="Times New Roman" w:cs="Times New Roman"/>
+          <w:color w:val="000000"/>
+        </w:rPr>
+        <w:t xml:space="preserve"> </w:t>
+      </w:r>
+      <w:proofErr w:type="spellStart"/>
+      <w:r>
+        <w:rPr>
+          <w:rFonts w:ascii="Times New Roman" w:eastAsia="Times New Roman" w:hAnsi="Times New Roman" w:cs="Times New Roman"/>
+          <w:color w:val="000000"/>
+        </w:rPr>
+        <w:t>Odeh</w:t>
+      </w:r>
+      <w:proofErr w:type="spellEnd"/>
     </w:p>
     <w:p/>
     <w:p/>
@@ -101,7 +135,12 @@
               <w:tab w:val="right" w:leader="dot" w:pos="10479"/>
             </w:tabs>
             <w:rPr>
-              <w:noProof/>
+              <w:b w:val="0"/>
+              <w:caps w:val="0"/>
+              <w:noProof/>
+              <w:sz w:val="24"/>
+              <w:szCs w:val="24"/>
+              <w:lang w:eastAsia="ja-JP"/>
             </w:rPr>
           </w:pPr>
           <w:r>
@@ -141,7 +180,7 @@
             <w:rPr>
               <w:noProof/>
             </w:rPr>
-            <w:instrText xml:space="preserve"> PAGEREF _Toc197595412 \h </w:instrText>
+            <w:instrText xml:space="preserve"> PAGEREF _Toc197780226 \h </w:instrText>
           </w:r>
           <w:r>
             <w:rPr>
@@ -174,14 +213,19 @@
               <w:tab w:val="right" w:leader="dot" w:pos="10479"/>
             </w:tabs>
             <w:rPr>
-              <w:noProof/>
+              <w:b w:val="0"/>
+              <w:caps w:val="0"/>
+              <w:noProof/>
+              <w:sz w:val="24"/>
+              <w:szCs w:val="24"/>
+              <w:lang w:eastAsia="ja-JP"/>
             </w:rPr>
           </w:pPr>
           <w:r>
             <w:rPr>
               <w:noProof/>
             </w:rPr>
-            <w:t>2. Review of the literature</w:t>
+            <w:t>2. Related Work</w:t>
           </w:r>
           <w:r>
             <w:rPr>
@@ -199,7 +243,7 @@
             <w:rPr>
               <w:noProof/>
             </w:rPr>
-            <w:instrText xml:space="preserve"> PAGEREF _Toc197595413 \h </w:instrText>
+            <w:instrText xml:space="preserve"> PAGEREF _Toc197780227 \h </w:instrText>
           </w:r>
           <w:r>
             <w:rPr>
@@ -232,7 +276,12 @@
               <w:tab w:val="right" w:leader="dot" w:pos="10479"/>
             </w:tabs>
             <w:rPr>
-              <w:noProof/>
+              <w:b w:val="0"/>
+              <w:caps w:val="0"/>
+              <w:noProof/>
+              <w:sz w:val="24"/>
+              <w:szCs w:val="24"/>
+              <w:lang w:eastAsia="ja-JP"/>
             </w:rPr>
           </w:pPr>
           <w:r>
@@ -257,7 +306,7 @@
             <w:rPr>
               <w:noProof/>
             </w:rPr>
-            <w:instrText xml:space="preserve"> PAGEREF _Toc197595414 \h </w:instrText>
+            <w:instrText xml:space="preserve"> PAGEREF _Toc197780228 \h </w:instrText>
           </w:r>
           <w:r>
             <w:rPr>
@@ -274,7 +323,7 @@
             <w:rPr>
               <w:noProof/>
             </w:rPr>
-            <w:t>2</w:t>
+            <w:t>3</w:t>
           </w:r>
           <w:r>
             <w:rPr>
@@ -290,14 +339,19 @@
               <w:tab w:val="right" w:leader="dot" w:pos="10479"/>
             </w:tabs>
             <w:rPr>
-              <w:noProof/>
+              <w:b w:val="0"/>
+              <w:caps w:val="0"/>
+              <w:noProof/>
+              <w:sz w:val="24"/>
+              <w:szCs w:val="24"/>
+              <w:lang w:eastAsia="ja-JP"/>
             </w:rPr>
           </w:pPr>
           <w:r>
             <w:rPr>
               <w:noProof/>
             </w:rPr>
-            <w:t>4. Bundle</w:t>
+            <w:t>4. Bundle Design</w:t>
           </w:r>
           <w:r>
             <w:rPr>
@@ -315,7 +369,7 @@
             <w:rPr>
               <w:noProof/>
             </w:rPr>
-            <w:instrText xml:space="preserve"> PAGEREF _Toc197595415 \h </w:instrText>
+            <w:instrText xml:space="preserve"> PAGEREF _Toc197780229 \h </w:instrText>
           </w:r>
           <w:r>
             <w:rPr>
@@ -332,7 +386,70 @@
             <w:rPr>
               <w:noProof/>
             </w:rPr>
-            <w:t>3</w:t>
+            <w:t>4</w:t>
+          </w:r>
+          <w:r>
+            <w:rPr>
+              <w:noProof/>
+            </w:rPr>
+            <w:fldChar w:fldCharType="end"/>
+          </w:r>
+        </w:p>
+        <w:p>
+          <w:pPr>
+            <w:pStyle w:val="TOC1"/>
+            <w:tabs>
+              <w:tab w:val="right" w:leader="dot" w:pos="10479"/>
+            </w:tabs>
+            <w:rPr>
+              <w:b w:val="0"/>
+              <w:caps w:val="0"/>
+              <w:noProof/>
+              <w:sz w:val="24"/>
+              <w:szCs w:val="24"/>
+              <w:lang w:eastAsia="ja-JP"/>
+            </w:rPr>
+          </w:pPr>
+          <w:r>
+            <w:rPr>
+              <w:noProof/>
+            </w:rPr>
+            <w:t>5. Bundle Implementation</w:t>
+          </w:r>
+          <w:r>
+            <w:rPr>
+              <w:noProof/>
+            </w:rPr>
+            <w:tab/>
+          </w:r>
+          <w:r>
+            <w:rPr>
+              <w:noProof/>
+            </w:rPr>
+            <w:fldChar w:fldCharType="begin"/>
+          </w:r>
+          <w:r>
+            <w:rPr>
+              <w:noProof/>
+            </w:rPr>
+            <w:instrText xml:space="preserve"> PAGEREF _Toc197780230 \h </w:instrText>
+          </w:r>
+          <w:r>
+            <w:rPr>
+              <w:noProof/>
+            </w:rPr>
+          </w:r>
+          <w:r>
+            <w:rPr>
+              <w:noProof/>
+            </w:rPr>
+            <w:fldChar w:fldCharType="separate"/>
+          </w:r>
+          <w:r>
+            <w:rPr>
+              <w:noProof/>
+            </w:rPr>
+            <w:t>4</w:t>
           </w:r>
           <w:r>
             <w:rPr>
@@ -348,14 +465,18 @@
               <w:tab w:val="right" w:leader="dot" w:pos="10479"/>
             </w:tabs>
             <w:rPr>
-              <w:noProof/>
+              <w:smallCaps w:val="0"/>
+              <w:noProof/>
+              <w:sz w:val="24"/>
+              <w:szCs w:val="24"/>
+              <w:lang w:eastAsia="ja-JP"/>
             </w:rPr>
           </w:pPr>
           <w:r>
             <w:rPr>
               <w:noProof/>
             </w:rPr>
-            <w:t>4.1 Tool and Pak File Creation</w:t>
+            <w:t>5.1 Tool and Pak File Creation</w:t>
           </w:r>
           <w:r>
             <w:rPr>
@@ -373,7 +494,7 @@
             <w:rPr>
               <w:noProof/>
             </w:rPr>
-            <w:instrText xml:space="preserve"> PAGEREF _Toc197595416 \h </w:instrText>
+            <w:instrText xml:space="preserve"> PAGEREF _Toc197780231 \h </w:instrText>
           </w:r>
           <w:r>
             <w:rPr>
@@ -390,7 +511,7 @@
             <w:rPr>
               <w:noProof/>
             </w:rPr>
-            <w:t>4</w:t>
+            <w:t>5</w:t>
           </w:r>
           <w:r>
             <w:rPr>
@@ -406,14 +527,18 @@
               <w:tab w:val="right" w:leader="dot" w:pos="10479"/>
             </w:tabs>
             <w:rPr>
-              <w:noProof/>
+              <w:smallCaps w:val="0"/>
+              <w:noProof/>
+              <w:sz w:val="24"/>
+              <w:szCs w:val="24"/>
+              <w:lang w:eastAsia="ja-JP"/>
             </w:rPr>
           </w:pPr>
           <w:r>
             <w:rPr>
               <w:noProof/>
             </w:rPr>
-            <w:t>4.2 The API</w:t>
+            <w:t>5.2 The API</w:t>
           </w:r>
           <w:r>
             <w:rPr>
@@ -431,7 +556,7 @@
             <w:rPr>
               <w:noProof/>
             </w:rPr>
-            <w:instrText xml:space="preserve"> PAGEREF _Toc197595417 \h </w:instrText>
+            <w:instrText xml:space="preserve"> PAGEREF _Toc197780232 \h </w:instrText>
           </w:r>
           <w:r>
             <w:rPr>
@@ -448,7 +573,7 @@
             <w:rPr>
               <w:noProof/>
             </w:rPr>
-            <w:t>4</w:t>
+            <w:t>5</w:t>
           </w:r>
           <w:r>
             <w:rPr>
@@ -464,14 +589,19 @@
               <w:tab w:val="right" w:leader="dot" w:pos="10479"/>
             </w:tabs>
             <w:rPr>
-              <w:noProof/>
+              <w:b w:val="0"/>
+              <w:caps w:val="0"/>
+              <w:noProof/>
+              <w:sz w:val="24"/>
+              <w:szCs w:val="24"/>
+              <w:lang w:eastAsia="ja-JP"/>
             </w:rPr>
           </w:pPr>
           <w:r>
             <w:rPr>
               <w:noProof/>
             </w:rPr>
-            <w:t>5. Discussion &amp; Conclusion</w:t>
+            <w:t>6. Discussion &amp; Conclusion</w:t>
           </w:r>
           <w:r>
             <w:rPr>
@@ -489,7 +619,7 @@
             <w:rPr>
               <w:noProof/>
             </w:rPr>
-            <w:instrText xml:space="preserve"> PAGEREF _Toc197595418 \h </w:instrText>
+            <w:instrText xml:space="preserve"> PAGEREF _Toc197780233 \h </w:instrText>
           </w:r>
           <w:r>
             <w:rPr>
@@ -506,7 +636,7 @@
             <w:rPr>
               <w:noProof/>
             </w:rPr>
-            <w:t>6</w:t>
+            <w:t>7</w:t>
           </w:r>
           <w:r>
             <w:rPr>
@@ -522,7 +652,12 @@
               <w:tab w:val="right" w:leader="dot" w:pos="10479"/>
             </w:tabs>
             <w:rPr>
-              <w:noProof/>
+              <w:b w:val="0"/>
+              <w:caps w:val="0"/>
+              <w:noProof/>
+              <w:sz w:val="24"/>
+              <w:szCs w:val="24"/>
+              <w:lang w:eastAsia="ja-JP"/>
             </w:rPr>
           </w:pPr>
           <w:r>
@@ -547,7 +682,7 @@
             <w:rPr>
               <w:noProof/>
             </w:rPr>
-            <w:instrText xml:space="preserve"> PAGEREF _Toc197595419 \h </w:instrText>
+            <w:instrText xml:space="preserve"> PAGEREF _Toc197780234 \h </w:instrText>
           </w:r>
           <w:r>
             <w:rPr>
@@ -564,7 +699,7 @@
             <w:rPr>
               <w:noProof/>
             </w:rPr>
-            <w:t>6</w:t>
+            <w:t>7</w:t>
           </w:r>
           <w:r>
             <w:rPr>
@@ -705,13 +840,29 @@
           <w:sz w:val="22"/>
           <w:szCs w:val="22"/>
         </w:rPr>
-        <w:t>ple platforms could be targeted, although for the scope of this paper the focus was on iOS and Mac OSX.</w:t>
-      </w:r>
+        <w:t xml:space="preserve">ple platforms could be targeted, although for the scope of this paper the focus was on </w:t>
+      </w:r>
+      <w:proofErr w:type="spellStart"/>
       <w:r>
         <w:rPr>
           <w:sz w:val="22"/>
           <w:szCs w:val="22"/>
         </w:rPr>
+        <w:t>iOS</w:t>
+      </w:r>
+      <w:proofErr w:type="spellEnd"/>
+      <w:r>
+        <w:rPr>
+          <w:sz w:val="22"/>
+          <w:szCs w:val="22"/>
+        </w:rPr>
+        <w:t xml:space="preserve"> and Mac OSX.</w:t>
+      </w:r>
+      <w:r>
+        <w:rPr>
+          <w:sz w:val="22"/>
+          <w:szCs w:val="22"/>
+        </w:rPr>
         <w:t xml:space="preserve"> The solution </w:t>
       </w:r>
     </w:p>
@@ -736,8 +887,13 @@
       </w:r>
     </w:p>
     <w:p>
-      <w:r>
-        <w:t>video games, memory management, virtual memory, cross-platform</w:t>
+      <w:proofErr w:type="gramStart"/>
+      <w:r>
+        <w:t>video</w:t>
+      </w:r>
+      <w:proofErr w:type="gramEnd"/>
+      <w:r>
+        <w:t xml:space="preserve"> games, memory management, virtual memory, cross-platform</w:t>
       </w:r>
       <w:r>
         <w:t>, game performance</w:t>
@@ -779,18 +935,44 @@
           <w:b/>
         </w:rPr>
       </w:pPr>
+      <w:proofErr w:type="gramStart"/>
       <w:r>
         <w:rPr>
           <w:rFonts w:ascii="Times New Roman" w:eastAsia="Times New Roman" w:hAnsi="Times New Roman" w:cs="Times New Roman"/>
           <w:color w:val="000000"/>
         </w:rPr>
-        <w:t>virtual memory, mmap, Packaging tool, API, compression</w:t>
-      </w:r>
+        <w:lastRenderedPageBreak/>
+        <w:t>virtual</w:t>
+      </w:r>
+      <w:proofErr w:type="gramEnd"/>
       <w:r>
         <w:rPr>
           <w:rFonts w:ascii="Times New Roman" w:eastAsia="Times New Roman" w:hAnsi="Times New Roman" w:cs="Times New Roman"/>
           <w:color w:val="000000"/>
         </w:rPr>
+        <w:t xml:space="preserve"> memory, </w:t>
+      </w:r>
+      <w:proofErr w:type="spellStart"/>
+      <w:r>
+        <w:rPr>
+          <w:rFonts w:ascii="Times New Roman" w:eastAsia="Times New Roman" w:hAnsi="Times New Roman" w:cs="Times New Roman"/>
+          <w:color w:val="000000"/>
+        </w:rPr>
+        <w:t>mmap</w:t>
+      </w:r>
+      <w:proofErr w:type="spellEnd"/>
+      <w:r>
+        <w:rPr>
+          <w:rFonts w:ascii="Times New Roman" w:eastAsia="Times New Roman" w:hAnsi="Times New Roman" w:cs="Times New Roman"/>
+          <w:color w:val="000000"/>
+        </w:rPr>
+        <w:t>, Packaging tool, API, compression</w:t>
+      </w:r>
+      <w:r>
+        <w:rPr>
+          <w:rFonts w:ascii="Times New Roman" w:eastAsia="Times New Roman" w:hAnsi="Times New Roman" w:cs="Times New Roman"/>
+          <w:color w:val="000000"/>
+        </w:rPr>
         <w:t>, caching</w:t>
       </w:r>
       <w:r>
@@ -826,7 +1008,7 @@
       <w:pPr>
         <w:pStyle w:val="Heading1"/>
       </w:pPr>
-      <w:bookmarkStart w:id="0" w:name="_Toc197595412"/>
+      <w:bookmarkStart w:id="0" w:name="_Toc197780226"/>
       <w:r>
         <w:t>1. INTRODUCTION</w:t>
       </w:r>
@@ -965,7 +1147,7 @@
           <w:sz w:val="23"/>
           <w:szCs w:val="23"/>
         </w:rPr>
-        <w:t>There are techniques used to solve this memory issue, but they are privately owned and with little documentation surrounding how the memory problem</w:t>
+        <w:t xml:space="preserve">There are techniques used to solve this memory issue, but they are privately owned and with little </w:t>
       </w:r>
       <w:r>
         <w:rPr>
@@ -974,7 +1156,8 @@
           <w:sz w:val="23"/>
           <w:szCs w:val="23"/>
         </w:rPr>
-        <w:t>s are</w:t>
+        <w:lastRenderedPageBreak/>
+        <w:t>documentation surrounding how the memory problem</w:t>
       </w:r>
       <w:r>
         <w:rPr>
@@ -983,7 +1166,7 @@
           <w:sz w:val="23"/>
           <w:szCs w:val="23"/>
         </w:rPr>
-        <w:t xml:space="preserve"> </w:t>
+        <w:t>s are</w:t>
       </w:r>
       <w:r>
         <w:rPr>
@@ -992,7 +1175,7 @@
           <w:sz w:val="23"/>
           <w:szCs w:val="23"/>
         </w:rPr>
-        <w:t>solved. This</w:t>
+        <w:t xml:space="preserve"> </w:t>
       </w:r>
       <w:r>
         <w:rPr>
@@ -1001,7 +1184,7 @@
           <w:sz w:val="23"/>
           <w:szCs w:val="23"/>
         </w:rPr>
-        <w:t xml:space="preserve"> study set</w:t>
+        <w:t>solved. This</w:t>
       </w:r>
       <w:r>
         <w:rPr>
@@ -1010,7 +1193,7 @@
           <w:sz w:val="23"/>
           <w:szCs w:val="23"/>
         </w:rPr>
-        <w:t>s</w:t>
+        <w:t xml:space="preserve"> study set</w:t>
       </w:r>
       <w:r>
         <w:rPr>
@@ -1019,7 +1202,7 @@
           <w:sz w:val="23"/>
           <w:szCs w:val="23"/>
         </w:rPr>
-        <w:t xml:space="preserve"> out to solve the issue and implement</w:t>
+        <w:t>s</w:t>
       </w:r>
       <w:r>
         <w:rPr>
@@ -1028,7 +1211,7 @@
           <w:sz w:val="23"/>
           <w:szCs w:val="23"/>
         </w:rPr>
-        <w:t>s</w:t>
+        <w:t xml:space="preserve"> out to solve the issue and implement</w:t>
       </w:r>
       <w:r>
         <w:rPr>
@@ -1037,7 +1220,7 @@
           <w:sz w:val="23"/>
           <w:szCs w:val="23"/>
         </w:rPr>
-        <w:t xml:space="preserve"> an open source solution so that indie game developers who are not aided </w:t>
+        <w:t>s</w:t>
       </w:r>
       <w:r>
         <w:rPr>
@@ -1046,8 +1229,7 @@
           <w:sz w:val="23"/>
           <w:szCs w:val="23"/>
         </w:rPr>
-        <w:lastRenderedPageBreak/>
-        <w:t>by proprietary techniques can create better games</w:t>
+        <w:t xml:space="preserve"> an open source solution so that indie game developers who are not aided by proprietary techniques can create better games</w:t>
       </w:r>
       <w:r>
         <w:rPr>
@@ -1119,8 +1301,9 @@
           <w:sz w:val="23"/>
           <w:szCs w:val="23"/>
         </w:rPr>
-        <w:t>during an initial interview with Johan Knutzen, the founder of Senri and Phobic-Game</w:t>
-      </w:r>
+        <w:t xml:space="preserve">during an initial interview with Johan </w:t>
+      </w:r>
+      <w:proofErr w:type="spellStart"/>
       <w:r>
         <w:rPr>
           <w:rFonts w:ascii="Times New Roman" w:eastAsia="Times New Roman" w:hAnsi="Times New Roman" w:cs="Times New Roman"/>
@@ -1128,8 +1311,9 @@
           <w:sz w:val="23"/>
           <w:szCs w:val="23"/>
         </w:rPr>
-        <w:t xml:space="preserve">s, mobile application and game </w:t>
-      </w:r>
+        <w:t>Knutzen</w:t>
+      </w:r>
+      <w:proofErr w:type="spellEnd"/>
       <w:r>
         <w:rPr>
           <w:rFonts w:ascii="Times New Roman" w:eastAsia="Times New Roman" w:hAnsi="Times New Roman" w:cs="Times New Roman"/>
@@ -1137,8 +1321,9 @@
           <w:sz w:val="23"/>
           <w:szCs w:val="23"/>
         </w:rPr>
-        <w:t>development companies based in Gothenburg, Sweden, which are strongly involved in this research paper and it’s requirements and solutions.</w:t>
-      </w:r>
+        <w:t xml:space="preserve">, the founder of </w:t>
+      </w:r>
+      <w:proofErr w:type="spellStart"/>
       <w:r>
         <w:rPr>
           <w:rFonts w:ascii="Times New Roman" w:eastAsia="Times New Roman" w:hAnsi="Times New Roman" w:cs="Times New Roman"/>
@@ -1146,30 +1331,27 @@
           <w:sz w:val="23"/>
           <w:szCs w:val="23"/>
         </w:rPr>
-        <w:t xml:space="preserve"> </w:t>
-      </w:r>
-    </w:p>
-    <w:p>
-      <w:pPr>
-        <w:ind w:right="495"/>
+        <w:t>Senri</w:t>
+      </w:r>
+      <w:proofErr w:type="spellEnd"/>
+      <w:r>
         <w:rPr>
           <w:rFonts w:ascii="Times New Roman" w:eastAsia="Times New Roman" w:hAnsi="Times New Roman" w:cs="Times New Roman"/>
           <w:color w:val="1A1A1A"/>
           <w:sz w:val="23"/>
           <w:szCs w:val="23"/>
         </w:rPr>
-      </w:pPr>
-    </w:p>
-    <w:p>
-      <w:pPr>
-        <w:ind w:right="495"/>
+        <w:t xml:space="preserve"> and Phobic-Game</w:t>
+      </w:r>
+      <w:r>
         <w:rPr>
           <w:rFonts w:ascii="Times New Roman" w:eastAsia="Times New Roman" w:hAnsi="Times New Roman" w:cs="Times New Roman"/>
           <w:color w:val="1A1A1A"/>
           <w:sz w:val="23"/>
           <w:szCs w:val="23"/>
         </w:rPr>
-      </w:pPr>
+        <w:t xml:space="preserve">s, mobile application and game </w:t>
+      </w:r>
       <w:r>
         <w:rPr>
           <w:rFonts w:ascii="Times New Roman" w:eastAsia="Times New Roman" w:hAnsi="Times New Roman" w:cs="Times New Roman"/>
@@ -1177,7 +1359,7 @@
           <w:sz w:val="23"/>
           <w:szCs w:val="23"/>
         </w:rPr>
-        <w:t>The solution that was developed included a</w:t>
+        <w:t>development companies based in Gothenburg, Sweden, which are strongly involved in this research paper and it’s requirements and solutions.</w:t>
       </w:r>
       <w:r>
         <w:rPr>
@@ -1186,26 +1368,30 @@
           <w:sz w:val="23"/>
           <w:szCs w:val="23"/>
         </w:rPr>
-        <w:t xml:space="preserve"> number of elements. The packaging tool </w:t>
-      </w:r>
-      <w:r>
+        <w:t xml:space="preserve"> </w:t>
+      </w:r>
+    </w:p>
+    <w:p>
+      <w:pPr>
+        <w:ind w:right="495"/>
         <w:rPr>
           <w:rFonts w:ascii="Times New Roman" w:eastAsia="Times New Roman" w:hAnsi="Times New Roman" w:cs="Times New Roman"/>
           <w:color w:val="1A1A1A"/>
           <w:sz w:val="23"/>
           <w:szCs w:val="23"/>
         </w:rPr>
-        <w:t>compresses all the a</w:t>
-      </w:r>
-      <w:r>
+      </w:pPr>
+    </w:p>
+    <w:p>
+      <w:pPr>
+        <w:ind w:right="495"/>
         <w:rPr>
           <w:rFonts w:ascii="Times New Roman" w:eastAsia="Times New Roman" w:hAnsi="Times New Roman" w:cs="Times New Roman"/>
           <w:color w:val="1A1A1A"/>
           <w:sz w:val="23"/>
           <w:szCs w:val="23"/>
         </w:rPr>
-        <w:t xml:space="preserve">ssets for a game into a single pak file. The </w:t>
-      </w:r>
+      </w:pPr>
       <w:r>
         <w:rPr>
           <w:rFonts w:ascii="Times New Roman" w:eastAsia="Times New Roman" w:hAnsi="Times New Roman" w:cs="Times New Roman"/>
@@ -1213,7 +1399,7 @@
           <w:sz w:val="23"/>
           <w:szCs w:val="23"/>
         </w:rPr>
-        <w:t xml:space="preserve">pak file format is </w:t>
+        <w:t>The solution that was developed included a</w:t>
       </w:r>
       <w:r>
         <w:rPr>
@@ -1222,7 +1408,94 @@
           <w:sz w:val="23"/>
           <w:szCs w:val="23"/>
         </w:rPr>
-        <w:t>a file format that contains archived data, which is either compressed or decompressed. The API allows developers to use the generated pak file</w:t>
+        <w:t xml:space="preserve"> number of elements. The packaging tool </w:t>
+      </w:r>
+      <w:r>
+        <w:rPr>
+          <w:rFonts w:ascii="Times New Roman" w:eastAsia="Times New Roman" w:hAnsi="Times New Roman" w:cs="Times New Roman"/>
+          <w:color w:val="1A1A1A"/>
+          <w:sz w:val="23"/>
+          <w:szCs w:val="23"/>
+        </w:rPr>
+        <w:t>compresses all the a</w:t>
+      </w:r>
+      <w:r>
+        <w:rPr>
+          <w:rFonts w:ascii="Times New Roman" w:eastAsia="Times New Roman" w:hAnsi="Times New Roman" w:cs="Times New Roman"/>
+          <w:color w:val="1A1A1A"/>
+          <w:sz w:val="23"/>
+          <w:szCs w:val="23"/>
+        </w:rPr>
+        <w:t xml:space="preserve">ssets for a game into a single </w:t>
+      </w:r>
+      <w:proofErr w:type="spellStart"/>
+      <w:r>
+        <w:rPr>
+          <w:rFonts w:ascii="Times New Roman" w:eastAsia="Times New Roman" w:hAnsi="Times New Roman" w:cs="Times New Roman"/>
+          <w:color w:val="1A1A1A"/>
+          <w:sz w:val="23"/>
+          <w:szCs w:val="23"/>
+        </w:rPr>
+        <w:t>pak</w:t>
+      </w:r>
+      <w:proofErr w:type="spellEnd"/>
+      <w:r>
+        <w:rPr>
+          <w:rFonts w:ascii="Times New Roman" w:eastAsia="Times New Roman" w:hAnsi="Times New Roman" w:cs="Times New Roman"/>
+          <w:color w:val="1A1A1A"/>
+          <w:sz w:val="23"/>
+          <w:szCs w:val="23"/>
+        </w:rPr>
+        <w:t xml:space="preserve"> file. The </w:t>
+      </w:r>
+      <w:proofErr w:type="spellStart"/>
+      <w:r>
+        <w:rPr>
+          <w:rFonts w:ascii="Times New Roman" w:eastAsia="Times New Roman" w:hAnsi="Times New Roman" w:cs="Times New Roman"/>
+          <w:color w:val="1A1A1A"/>
+          <w:sz w:val="23"/>
+          <w:szCs w:val="23"/>
+        </w:rPr>
+        <w:t>pak</w:t>
+      </w:r>
+      <w:proofErr w:type="spellEnd"/>
+      <w:r>
+        <w:rPr>
+          <w:rFonts w:ascii="Times New Roman" w:eastAsia="Times New Roman" w:hAnsi="Times New Roman" w:cs="Times New Roman"/>
+          <w:color w:val="1A1A1A"/>
+          <w:sz w:val="23"/>
+          <w:szCs w:val="23"/>
+        </w:rPr>
+        <w:t xml:space="preserve"> file format is </w:t>
+      </w:r>
+      <w:r>
+        <w:rPr>
+          <w:rFonts w:ascii="Times New Roman" w:eastAsia="Times New Roman" w:hAnsi="Times New Roman" w:cs="Times New Roman"/>
+          <w:color w:val="1A1A1A"/>
+          <w:sz w:val="23"/>
+          <w:szCs w:val="23"/>
+        </w:rPr>
+        <w:t xml:space="preserve">a file format that contains archived data, which is either compressed or decompressed. The API allows developers to use the generated </w:t>
+      </w:r>
+      <w:proofErr w:type="spellStart"/>
+      <w:r>
+        <w:rPr>
+          <w:rFonts w:ascii="Times New Roman" w:eastAsia="Times New Roman" w:hAnsi="Times New Roman" w:cs="Times New Roman"/>
+          <w:color w:val="1A1A1A"/>
+          <w:sz w:val="23"/>
+          <w:szCs w:val="23"/>
+        </w:rPr>
+        <w:t>pak</w:t>
+      </w:r>
+      <w:proofErr w:type="spellEnd"/>
+      <w:r>
+        <w:rPr>
+          <w:rFonts w:ascii="Times New Roman" w:eastAsia="Times New Roman" w:hAnsi="Times New Roman" w:cs="Times New Roman"/>
+          <w:color w:val="1A1A1A"/>
+          <w:sz w:val="23"/>
+          <w:szCs w:val="23"/>
+        </w:rPr>
+        <w:t xml:space="preserve"> file</w:t>
       </w:r>
       <w:r>
         <w:rPr>
@@ -1338,12 +1611,12 @@
       <w:pPr>
         <w:pStyle w:val="Heading1"/>
       </w:pPr>
-      <w:bookmarkStart w:id="1" w:name="_Toc197595413"/>
-      <w:r>
-        <w:t>2. Re</w:t>
-      </w:r>
-      <w:r>
-        <w:t>view of the literature</w:t>
+      <w:bookmarkStart w:id="1" w:name="_Toc197780227"/>
+      <w:r>
+        <w:t xml:space="preserve">2. </w:t>
+      </w:r>
+      <w:r>
+        <w:t>Related Work</w:t>
       </w:r>
       <w:bookmarkEnd w:id="1"/>
     </w:p>
@@ -1356,7 +1629,23 @@
         <w:t xml:space="preserve">of utilizing virtual memory to enhance memory on a gaming system </w:t>
       </w:r>
       <w:r>
-        <w:t xml:space="preserve">is limited because the concept is usually developed for AAA video games. ID Software has done the most notable implementation using a similar concept. John Carmack is the lead developer for ID Software and discusses how he used memory mapping to enhance the game.(add reference to this here </w:t>
+        <w:t xml:space="preserve">is limited because the concept is usually developed for AAA video games. ID Software has done the most notable implementation using a similar concept. John </w:t>
+      </w:r>
+      <w:proofErr w:type="spellStart"/>
+      <w:r>
+        <w:t>Carmack</w:t>
+      </w:r>
+      <w:proofErr w:type="spellEnd"/>
+      <w:r>
+        <w:t xml:space="preserve"> is the lead developer for ID Software and discusses how he used memory mapping to enhance the game</w:t>
+      </w:r>
+      <w:proofErr w:type="gramStart"/>
+      <w:r>
+        <w:t>.(</w:t>
+      </w:r>
+      <w:proofErr w:type="gramEnd"/>
+      <w:r>
+        <w:t xml:space="preserve">add reference to this here </w:t>
       </w:r>
       <w:hyperlink r:id="rId7" w:history="1">
         <w:r>
@@ -1376,11 +1665,7 @@
     <w:p/>
     <w:p>
       <w:r>
-        <w:t xml:space="preserve">CRAMES is a system to enhance memory on embedded systems. (Add reference here to CRAMES paper) Compressed RAM for Embedded </w:t>
-      </w:r>
-      <w:r>
-        <w:lastRenderedPageBreak/>
-        <w:t xml:space="preserve">Systems uses efficient algorithms as a RAM compression technique. </w:t>
+        <w:t xml:space="preserve">CRAMES is a system to enhance memory on embedded systems. (Add reference here to CRAMES paper) Compressed RAM for Embedded Systems uses efficient algorithms as a RAM compression technique. </w:t>
       </w:r>
     </w:p>
     <w:p/>
@@ -1402,7 +1687,63 @@
         <w:rPr>
           <w:rFonts w:ascii="Times" w:hAnsi="Times" w:cs="Times"/>
         </w:rPr>
-        <w:t>CRAMES takes advantage of an operating system’s vir- tual memory infrastructure by storing swapped-out pages in com- pressed format. It dynamically adjusts the size of the compressed RAM area, protecting applications capable of running without it from performance or energy consumption penalties. In addition to compressing working data sets, CRAMES also enables efficient in-RAM filesystem compression, thereby further increasing RAM capacity.” (add referen</w:t>
+        <w:t xml:space="preserve">CRAMES takes advantage of an operating system’s </w:t>
+      </w:r>
+      <w:proofErr w:type="spellStart"/>
+      <w:r>
+        <w:rPr>
+          <w:rFonts w:ascii="Times" w:hAnsi="Times" w:cs="Times"/>
+        </w:rPr>
+        <w:t>vir</w:t>
+      </w:r>
+      <w:proofErr w:type="spellEnd"/>
+      <w:r>
+        <w:rPr>
+          <w:rFonts w:ascii="Times" w:hAnsi="Times" w:cs="Times"/>
+        </w:rPr>
+        <w:t xml:space="preserve">- </w:t>
+      </w:r>
+      <w:proofErr w:type="spellStart"/>
+      <w:r>
+        <w:rPr>
+          <w:rFonts w:ascii="Times" w:hAnsi="Times" w:cs="Times"/>
+        </w:rPr>
+        <w:t>tual</w:t>
+      </w:r>
+      <w:proofErr w:type="spellEnd"/>
+      <w:r>
+        <w:rPr>
+          <w:rFonts w:ascii="Times" w:hAnsi="Times" w:cs="Times"/>
+        </w:rPr>
+        <w:t xml:space="preserve"> memory infrastructure by storing swapped-out pages in com- pressed format. It dynamically adjusts the size of the compressed RAM area, protecting applications capable of running without it from performance or energy consumption penalties. In addition to compressing working data sets, CRAMES also enables efficient in-RAM </w:t>
+      </w:r>
+      <w:proofErr w:type="spellStart"/>
+      <w:r>
+        <w:rPr>
+          <w:rFonts w:ascii="Times" w:hAnsi="Times" w:cs="Times"/>
+        </w:rPr>
+        <w:t>filesystem</w:t>
+      </w:r>
+      <w:proofErr w:type="spellEnd"/>
+      <w:r>
+        <w:rPr>
+          <w:rFonts w:ascii="Times" w:hAnsi="Times" w:cs="Times"/>
+        </w:rPr>
+        <w:t xml:space="preserve"> compression, thereby further increasing RAM capacity.” (</w:t>
+      </w:r>
+      <w:proofErr w:type="gramStart"/>
+      <w:r>
+        <w:rPr>
+          <w:rFonts w:ascii="Times" w:hAnsi="Times" w:cs="Times"/>
+        </w:rPr>
+        <w:t>add</w:t>
+      </w:r>
+      <w:proofErr w:type="gramEnd"/>
+      <w:r>
+        <w:rPr>
+          <w:rFonts w:ascii="Times" w:hAnsi="Times" w:cs="Times"/>
+        </w:rPr>
+        <w:t xml:space="preserve"> referen</w:t>
       </w:r>
       <w:r>
         <w:rPr>
@@ -1432,30 +1773,105 @@
         <w:rPr>
           <w:rFonts w:ascii="Times" w:hAnsi="Times" w:cs="Times"/>
         </w:rPr>
-        <w:t xml:space="preserve">CRAMES uses a filesystem </w:t>
-      </w:r>
+        <w:t xml:space="preserve">CRAMES uses a </w:t>
+      </w:r>
+      <w:proofErr w:type="spellStart"/>
       <w:r>
         <w:rPr>
           <w:rFonts w:ascii="Times" w:hAnsi="Times" w:cs="Times"/>
         </w:rPr>
+        <w:t>filesystem</w:t>
+      </w:r>
+      <w:proofErr w:type="spellEnd"/>
+      <w:r>
+        <w:rPr>
+          <w:rFonts w:ascii="Times" w:hAnsi="Times" w:cs="Times"/>
+        </w:rPr>
+        <w:t xml:space="preserve"> </w:t>
+      </w:r>
+      <w:r>
+        <w:rPr>
+          <w:rFonts w:ascii="Times" w:hAnsi="Times" w:cs="Times"/>
+        </w:rPr>
         <w:t>for compressed data segments in RAM and targets low-power embedded systems.</w:t>
       </w:r>
     </w:p>
     <w:p>
       <w:r>
-        <w:t xml:space="preserve">The paper on CRAMES (reference paper here) also acknowledges “Cramfs”, acronym for cram a filesystem onto a small ROM. Cramfs (add reference to </w:t>
+        <w:t>The paper on CRAMES (reference paper here) also acknowledges “</w:t>
+      </w:r>
+      <w:proofErr w:type="spellStart"/>
+      <w:r>
+        <w:t>Cramfs</w:t>
+      </w:r>
+      <w:proofErr w:type="spellEnd"/>
+      <w:r>
+        <w:t xml:space="preserve">”, acronym for cram a </w:t>
+      </w:r>
+      <w:proofErr w:type="spellStart"/>
+      <w:r>
+        <w:t>filesystem</w:t>
+      </w:r>
+      <w:proofErr w:type="spellEnd"/>
+      <w:r>
+        <w:t xml:space="preserve"> onto a small ROM. </w:t>
+      </w:r>
+      <w:proofErr w:type="spellStart"/>
+      <w:r>
+        <w:t>Cramfs</w:t>
+      </w:r>
+      <w:proofErr w:type="spellEnd"/>
+      <w:r>
+        <w:t xml:space="preserve"> (add reference to </w:t>
       </w:r>
       <w:r>
         <w:t>https://github.com/wendal/cramfs</w:t>
       </w:r>
       <w:r>
-        <w:t>) is a compression library to compress files to be used on ROMs. It uses zlib to compress one page at a time and allows random access to these pages. Cramfs targets systems ,</w:t>
-      </w:r>
+        <w:t xml:space="preserve">) is a compression library to compress files to be used on ROMs. It uses </w:t>
+      </w:r>
+      <w:proofErr w:type="spellStart"/>
+      <w:r>
+        <w:t>zlib</w:t>
+      </w:r>
+      <w:proofErr w:type="spellEnd"/>
+      <w:r>
+        <w:t xml:space="preserve"> to compress one page at a time and allows random access to these pages. </w:t>
+      </w:r>
+      <w:proofErr w:type="spellStart"/>
+      <w:r>
+        <w:t>Cramfs</w:t>
+      </w:r>
+      <w:proofErr w:type="spellEnd"/>
+      <w:r>
+        <w:t xml:space="preserve"> targets </w:t>
+      </w:r>
+      <w:proofErr w:type="gramStart"/>
+      <w:r>
+        <w:t>systems ,</w:t>
+      </w:r>
+      <w:proofErr w:type="gramEnd"/>
       <w:r>
         <w:t xml:space="preserve"> </w:t>
       </w:r>
       <w:r>
-        <w:t xml:space="preserve">which have a maximum filesystem size of 256MB. (add reference </w:t>
+        <w:t xml:space="preserve">which have a maximum </w:t>
+      </w:r>
+      <w:proofErr w:type="spellStart"/>
+      <w:r>
+        <w:t>filesystem</w:t>
+      </w:r>
+      <w:proofErr w:type="spellEnd"/>
+      <w:r>
+        <w:t xml:space="preserve"> size of 256MB. (</w:t>
+      </w:r>
+      <w:proofErr w:type="gramStart"/>
+      <w:r>
+        <w:t>add</w:t>
+      </w:r>
+      <w:proofErr w:type="gramEnd"/>
+      <w:r>
+        <w:t xml:space="preserve"> reference </w:t>
       </w:r>
       <w:hyperlink r:id="rId8" w:history="1">
         <w:r>
@@ -1475,7 +1891,15 @@
         <w:t xml:space="preserve">CRAMES works on a lower level than the target of Bundle. CRAMES registers itself with the kernel as a memory block and offers a function by which the kernel can </w:t>
       </w:r>
       <w:r>
-        <w:t>access the compressed data whenever there is a read or a write operation. (add reference to CRAMES paper)</w:t>
+        <w:t>access the compressed data whenever there is a read or a write operation. (</w:t>
+      </w:r>
+      <w:proofErr w:type="gramStart"/>
+      <w:r>
+        <w:t>add</w:t>
+      </w:r>
+      <w:proofErr w:type="gramEnd"/>
+      <w:r>
+        <w:t xml:space="preserve"> reference to CRAMES paper)</w:t>
       </w:r>
       <w:r>
         <w:t xml:space="preserve"> Both of these mentioned systems use compression of</w:t>
@@ -1483,24 +1907,44 @@
       <w:r>
         <w:t xml:space="preserve"> file systems themselves and target small memory systems.</w:t>
       </w:r>
-      <w:bookmarkStart w:id="2" w:name="_GoBack"/>
+    </w:p>
+    <w:p/>
+    <w:p>
+      <w:r>
+        <w:t xml:space="preserve">File formats are well-researched topic as they form a core of the way computer systems work. The Pak file is a file that is packaged with many files and works as an archived file. Games such as Quake (add more games here and reference) use </w:t>
+      </w:r>
+      <w:proofErr w:type="spellStart"/>
+      <w:r>
+        <w:t>pak</w:t>
+      </w:r>
+      <w:proofErr w:type="spellEnd"/>
+      <w:r>
+        <w:t xml:space="preserve"> files as a means of holding game data files in an archived manner. The </w:t>
+      </w:r>
+      <w:proofErr w:type="spellStart"/>
+      <w:r>
+        <w:t>pak</w:t>
+      </w:r>
+      <w:proofErr w:type="spellEnd"/>
+      <w:r>
+        <w:t xml:space="preserve"> file serves as a means to hide asset data files from extraction as the game assets are archived into a single file and not left inside a resource folder.</w:t>
+      </w:r>
+    </w:p>
+    <w:p>
+      <w:pPr>
+        <w:pStyle w:val="Heading1"/>
+      </w:pPr>
+      <w:bookmarkStart w:id="2" w:name="_Toc197780228"/>
+      <w:r>
+        <w:t xml:space="preserve">3. </w:t>
+      </w:r>
+      <w:r>
+        <w:t>Constructive Research Method</w:t>
+      </w:r>
       <w:bookmarkEnd w:id="2"/>
     </w:p>
     <w:p>
       <w:pPr>
-        <w:pStyle w:val="Heading1"/>
-      </w:pPr>
-      <w:bookmarkStart w:id="3" w:name="_Toc197595414"/>
-      <w:r>
-        <w:t xml:space="preserve">3. </w:t>
-      </w:r>
-      <w:r>
-        <w:t>Constructive Research Method</w:t>
-      </w:r>
-      <w:bookmarkEnd w:id="3"/>
-    </w:p>
-    <w:p>
-      <w:pPr>
         <w:ind w:right="495"/>
       </w:pPr>
     </w:p>
@@ -1526,11 +1970,16 @@
       <w:r>
         <w:t xml:space="preserve"> </w:t>
       </w:r>
+      <w:proofErr w:type="spellStart"/>
       <w:r>
         <w:t>C</w:t>
       </w:r>
       <w:r>
-        <w:t>rnkovic, (2009)</w:t>
+        <w:t>rnkovic</w:t>
+      </w:r>
+      <w:proofErr w:type="spellEnd"/>
+      <w:r>
+        <w:t>, (2009)</w:t>
       </w:r>
       <w:r>
         <w:t xml:space="preserve"> describe</w:t>
@@ -1573,12 +2022,13 @@
         <w:ind w:right="495"/>
       </w:pPr>
       <w:r>
-        <w:lastRenderedPageBreak/>
         <w:t xml:space="preserve">In addition to the description above, </w:t>
       </w:r>
+      <w:proofErr w:type="spellStart"/>
       <w:r>
         <w:t>Kasanen</w:t>
       </w:r>
+      <w:proofErr w:type="spellEnd"/>
       <w:r>
         <w:t xml:space="preserve">, </w:t>
       </w:r>
@@ -1616,6 +2066,7 @@
       <w:pPr>
         <w:ind w:right="495"/>
       </w:pPr>
+      <w:proofErr w:type="spellStart"/>
       <w:r>
         <w:rPr>
           <w:rFonts w:ascii="Times" w:hAnsi="Times" w:cs="Times"/>
@@ -1623,7 +2074,17 @@
           <w:sz w:val="25"/>
           <w:szCs w:val="25"/>
         </w:rPr>
-        <w:t xml:space="preserve">Lindholm (2008), </w:t>
+        <w:t>Lindholm</w:t>
+      </w:r>
+      <w:proofErr w:type="spellEnd"/>
+      <w:r>
+        <w:rPr>
+          <w:rFonts w:ascii="Times" w:hAnsi="Times" w:cs="Times"/>
+          <w:color w:val="141413"/>
+          <w:sz w:val="25"/>
+          <w:szCs w:val="25"/>
+        </w:rPr>
+        <w:t xml:space="preserve"> (2008), </w:t>
       </w:r>
       <w:r>
         <w:t>provided three</w:t>
@@ -1632,7 +2093,15 @@
         <w:t xml:space="preserve"> category examples of knowledge gaps to be filled using the constructive research method: feasibility, where a solution to a common problem has not been done yet; Novelty, where a unique and new solution is provided to an already </w:t>
       </w:r>
       <w:r>
-        <w:t xml:space="preserve">solved problem; or an improvement, where the goal of the research focuses on a preexisting solution and aims to produce  better results than the ones available. </w:t>
+        <w:t xml:space="preserve">solved problem; or an improvement, where the goal of the research focuses on a preexisting solution and aims to </w:t>
+      </w:r>
+      <w:proofErr w:type="gramStart"/>
+      <w:r>
+        <w:t>produce  better</w:t>
+      </w:r>
+      <w:proofErr w:type="gramEnd"/>
+      <w:r>
+        <w:t xml:space="preserve"> results than the ones available. </w:t>
       </w:r>
     </w:p>
     <w:p>
@@ -1665,9 +2134,11 @@
       <w:r>
         <w:t xml:space="preserve">, </w:t>
       </w:r>
+      <w:proofErr w:type="spellStart"/>
       <w:r>
         <w:t>Caplinskas</w:t>
       </w:r>
+      <w:proofErr w:type="spellEnd"/>
       <w:r>
         <w:t xml:space="preserve"> (2004)</w:t>
       </w:r>
@@ -1688,7 +2159,15 @@
         <w:ind w:right="495"/>
       </w:pPr>
       <w:r>
-        <w:t xml:space="preserve">The constructive research methodology allows for qualitative and quantitative approaches to be mixed or used as needed </w:t>
+        <w:t xml:space="preserve">The constructive research methodology allows for qualitative and quantitative approaches to be mixed or </w:t>
+      </w:r>
+      <w:proofErr w:type="gramStart"/>
+      <w:r>
+        <w:t>used</w:t>
+      </w:r>
+      <w:proofErr w:type="gramEnd"/>
+      <w:r>
+        <w:t xml:space="preserve"> as needed </w:t>
       </w:r>
       <w:r>
         <w:t>depending</w:t>
@@ -1746,6 +2225,7 @@
         </w:rPr>
         <w:t>There are crucial steps to be followed to order to conduct a constructive research (</w:t>
       </w:r>
+      <w:proofErr w:type="spellStart"/>
       <w:r>
         <w:rPr>
           <w:rFonts w:ascii="Times" w:hAnsi="Times" w:cs="Times"/>
@@ -1753,7 +2233,17 @@
           <w:sz w:val="25"/>
           <w:szCs w:val="25"/>
         </w:rPr>
-        <w:t>Lindholm, 2008):</w:t>
+        <w:t>Lindholm</w:t>
+      </w:r>
+      <w:proofErr w:type="spellEnd"/>
+      <w:r>
+        <w:rPr>
+          <w:rFonts w:ascii="Times" w:hAnsi="Times" w:cs="Times"/>
+          <w:color w:val="141413"/>
+          <w:sz w:val="25"/>
+          <w:szCs w:val="25"/>
+        </w:rPr>
+        <w:t>, 2008):</w:t>
       </w:r>
     </w:p>
     <w:p>
@@ -1988,7 +2478,15 @@
         <w:ind w:right="495"/>
       </w:pPr>
       <w:r>
-        <w:t>[Prove why its possible to minize steps to 4]</w:t>
+        <w:t xml:space="preserve">[Prove why its possible to </w:t>
+      </w:r>
+      <w:proofErr w:type="spellStart"/>
+      <w:r>
+        <w:t>minize</w:t>
+      </w:r>
+      <w:proofErr w:type="spellEnd"/>
+      <w:r>
+        <w:t xml:space="preserve"> steps to 4]</w:t>
       </w:r>
     </w:p>
     <w:p>
@@ -2081,7 +2579,21 @@
         <w:rPr>
           <w:b/>
         </w:rPr>
-        <w:t>Data Colletion:</w:t>
+        <w:t xml:space="preserve">Data </w:t>
+      </w:r>
+      <w:proofErr w:type="spellStart"/>
+      <w:r>
+        <w:rPr>
+          <w:b/>
+        </w:rPr>
+        <w:t>Colletion</w:t>
+      </w:r>
+      <w:proofErr w:type="spellEnd"/>
+      <w:r>
+        <w:rPr>
+          <w:b/>
+        </w:rPr>
+        <w:t>:</w:t>
       </w:r>
     </w:p>
     <w:p>
@@ -2131,11 +2643,7 @@
         <w:ind w:right="495"/>
       </w:pPr>
       <w:r>
-        <w:t xml:space="preserve">Qualitative methods were used to gather information that was needed to construct the solution. Open discussions were had with a stakeholder on an as-needed basis. These discussions were more suited than interviews as no time was wasted on establishing the focus of them. Discussing ideas and possible solutions to the current tasks at hand, allowed for a more streamlined iterative development process. These discussions also saved valuable development time as analysis was not done on interview or survey gathered data. The discussions dynamically led to focused, </w:t>
-      </w:r>
-      <w:r>
-        <w:lastRenderedPageBreak/>
-        <w:t>implementable solutions for the task at hand.</w:t>
+        <w:t>Qualitative methods were used to gather information that was needed to construct the solution. Open discussions were had with a stakeholder on an as-needed basis. These discussions were more suited than interviews as no time was wasted on establishing the focus of them. Discussing ideas and possible solutions to the current tasks at hand, allowed for a more streamlined iterative development process. These discussions also saved valuable development time as analysis was not done on interview or survey gathered data. The discussions dynamically led to focused, implementable solutions for the task at hand.</w:t>
       </w:r>
     </w:p>
     <w:p>
@@ -2194,132 +2702,247 @@
       <w:pPr>
         <w:pStyle w:val="Heading1"/>
       </w:pPr>
-      <w:bookmarkStart w:id="4" w:name="_Toc197595415"/>
-      <w:r>
-        <w:t xml:space="preserve">4. </w:t>
+      <w:r>
+        <w:t>4. Bundle</w:t>
+      </w:r>
+    </w:p>
+    <w:p/>
+    <w:p>
+      <w:pPr>
+        <w:ind w:right="495"/>
+      </w:pPr>
+      <w:r>
+        <w:t xml:space="preserve">The solution developed was planned from the start to be an open source project (add reference to </w:t>
+      </w:r>
+      <w:proofErr w:type="spellStart"/>
+      <w:r>
+        <w:t>github</w:t>
+      </w:r>
+      <w:proofErr w:type="spellEnd"/>
+      <w:r>
+        <w:t xml:space="preserve"> here), releasing the product under a </w:t>
+      </w:r>
+      <w:proofErr w:type="spellStart"/>
+      <w:r>
+        <w:t>Bsd</w:t>
+      </w:r>
+      <w:proofErr w:type="spellEnd"/>
+      <w:r>
+        <w:t xml:space="preserve"> License or similar (add reference to </w:t>
+      </w:r>
+      <w:proofErr w:type="spellStart"/>
+      <w:r>
+        <w:t>Bsd</w:t>
+      </w:r>
+      <w:proofErr w:type="spellEnd"/>
+      <w:r>
+        <w:t xml:space="preserve"> License here).  The reason for this decision was the fact that memory management is something every game developer has to deal with and offering an open source solution could not only help other developers </w:t>
+      </w:r>
+      <w:proofErr w:type="gramStart"/>
+      <w:r>
+        <w:t>but</w:t>
+      </w:r>
+      <w:proofErr w:type="gramEnd"/>
+      <w:r>
+        <w:t xml:space="preserve"> possibly gain interest of the community and evolve the project. The focus of Bundle was on the </w:t>
+      </w:r>
+      <w:proofErr w:type="spellStart"/>
+      <w:r>
+        <w:t>iOS</w:t>
+      </w:r>
+      <w:proofErr w:type="spellEnd"/>
+      <w:r>
+        <w:t xml:space="preserve"> and Mac OSX platforms, although the code itself is C, which allows multiplatform support. </w:t>
+      </w:r>
+    </w:p>
+    <w:p>
+      <w:pPr>
+        <w:ind w:right="495"/>
+      </w:pPr>
+    </w:p>
+    <w:p>
+      <w:pPr>
+        <w:ind w:right="495"/>
+      </w:pPr>
+      <w:r>
+        <w:t>The first milestone in the construction of such a solution was to understand how the current hardware and software operating systems could allow for such a solution. As the issue is usually experienced with manually allocated memory in RAM, researching how RAM works on a low level with an operating system was necessary. Virtual Memory resides on disk and acts similar to a swap file</w:t>
+      </w:r>
+      <w:proofErr w:type="gramStart"/>
+      <w:r>
+        <w:t>.(</w:t>
+      </w:r>
+      <w:proofErr w:type="gramEnd"/>
+      <w:r>
+        <w:t xml:space="preserve">add swap file reference here). A </w:t>
+      </w:r>
+      <w:proofErr w:type="gramStart"/>
+      <w:r>
+        <w:t>MMU(</w:t>
+      </w:r>
+      <w:proofErr w:type="gramEnd"/>
+      <w:r>
+        <w:t>add MMU reference here) is used by the CPU to translate virtual memory addresses.</w:t>
+      </w:r>
+    </w:p>
+    <w:p>
+      <w:pPr>
+        <w:ind w:right="495"/>
+      </w:pPr>
+    </w:p>
+    <w:p>
+      <w:pPr>
+        <w:ind w:right="495"/>
+      </w:pPr>
+      <w:r>
+        <w:t xml:space="preserve">As Apple’s </w:t>
+      </w:r>
+      <w:proofErr w:type="spellStart"/>
+      <w:r>
+        <w:t>iOS</w:t>
+      </w:r>
+      <w:proofErr w:type="spellEnd"/>
+      <w:r>
+        <w:t xml:space="preserve"> and OSX platforms where the focus of this research, the memory management was researched on Apple’s self- published documentation. </w:t>
+      </w:r>
+    </w:p>
+    <w:p>
+      <w:pPr>
+        <w:ind w:right="495"/>
+      </w:pPr>
+    </w:p>
+    <w:p>
+      <w:pPr>
+        <w:ind w:right="495"/>
+      </w:pPr>
+      <w:r>
+        <w:t>The kernel manages RAM and Virtual Memory segments. When an application launches the kernel allocates a block of memory in RAM, e.g. around 40MB on the iPhone 4 and also assigns a virtual memory data segment, e.g. around 700MB on the iPhone 4. (</w:t>
+      </w:r>
+      <w:proofErr w:type="gramStart"/>
+      <w:r>
+        <w:t>add</w:t>
+      </w:r>
+      <w:proofErr w:type="gramEnd"/>
+      <w:r>
+        <w:t xml:space="preserve"> profiling diagrams? Or some reference). The RAM and Virtual Memory work together by means of paging data segments or pages, in and out, between each other. When a data segment is needed that resides in virtual memory, the kernel pages in the page that holds that data into RAM. (</w:t>
+      </w:r>
+      <w:proofErr w:type="gramStart"/>
+      <w:r>
+        <w:t>add</w:t>
+      </w:r>
+      <w:proofErr w:type="gramEnd"/>
+      <w:r>
+        <w:t xml:space="preserve"> virtual memory reference to apple’s site here) . Data is paged into RAM from virtual memory until the calculated max RAM size is reached. Once this occurs the kernel will page out data that is not currently needed, and replace it with the page from virtual memory that holds the currently needed data.</w:t>
+      </w:r>
+    </w:p>
+    <w:p>
+      <w:pPr>
+        <w:ind w:right="495"/>
+      </w:pPr>
+    </w:p>
+    <w:p>
+      <w:pPr>
+        <w:ind w:right="495"/>
+      </w:pPr>
+      <w:r>
+        <w:t xml:space="preserve">Virtual memory became the focus at this point to be the basis of the solution. Data allocated to virtual memory rather than strictly allocated to RAM using objective C’s </w:t>
+      </w:r>
+      <w:proofErr w:type="spellStart"/>
+      <w:r>
+        <w:t>alloc</w:t>
+      </w:r>
+      <w:proofErr w:type="spellEnd"/>
+      <w:r>
+        <w:t xml:space="preserve"> method would allow larger segments of data to be allocated due to the size of the virtual memories data block, e.g. around 700MB on iPhone 4, compared to the iPhone 4’s 40MB RAM.</w:t>
+      </w:r>
+    </w:p>
+    <w:p>
+      <w:pPr>
+        <w:ind w:right="495"/>
+      </w:pPr>
+    </w:p>
+    <w:p>
+      <w:pPr>
+        <w:ind w:right="495"/>
+      </w:pPr>
+      <w:r>
+        <w:t xml:space="preserve">A POSIX function called </w:t>
+      </w:r>
+      <w:proofErr w:type="spellStart"/>
+      <w:r>
+        <w:t>mmap</w:t>
+      </w:r>
+      <w:proofErr w:type="spellEnd"/>
+      <w:r>
+        <w:t xml:space="preserve"> (reference </w:t>
+      </w:r>
+      <w:proofErr w:type="spellStart"/>
+      <w:r>
+        <w:t>mmap</w:t>
+      </w:r>
+      <w:proofErr w:type="spellEnd"/>
+      <w:r>
+        <w:t xml:space="preserve"> here) is a low-level virtual memory mapping technique that allows one to allocate a file on disk into virtual memory addresses.</w:t>
+      </w:r>
+    </w:p>
+    <w:p>
+      <w:pPr>
+        <w:ind w:right="495"/>
+      </w:pPr>
+    </w:p>
+    <w:p>
+      <w:pPr>
+        <w:ind w:right="495"/>
+      </w:pPr>
+      <w:r>
+        <w:t xml:space="preserve">As </w:t>
+      </w:r>
+      <w:proofErr w:type="spellStart"/>
+      <w:r>
+        <w:t>mmap</w:t>
+      </w:r>
+      <w:proofErr w:type="spellEnd"/>
+      <w:r>
+        <w:t xml:space="preserve"> could map a file to virtual memory for use within a running process, creating a file for a game’s assets became the focus at this point. </w:t>
+      </w:r>
+    </w:p>
+    <w:p/>
+    <w:p>
+      <w:pPr>
+        <w:pStyle w:val="Heading1"/>
+      </w:pPr>
+      <w:bookmarkStart w:id="3" w:name="_Toc197780229"/>
+      <w:r>
+        <w:t>5</w:t>
+      </w:r>
+      <w:r>
+        <w:t>. Bundle Design</w:t>
+      </w:r>
+      <w:bookmarkEnd w:id="3"/>
+    </w:p>
+    <w:p/>
+    <w:p>
+      <w:r>
+        <w:t>ADD diagram here to show how bundle works on a high level.</w:t>
+      </w:r>
+    </w:p>
+    <w:p>
+      <w:pPr>
+        <w:pStyle w:val="Heading1"/>
+      </w:pPr>
+      <w:bookmarkStart w:id="4" w:name="_Toc197780230"/>
+      <w:r>
+        <w:t>6</w:t>
+      </w:r>
+      <w:r>
+        <w:t xml:space="preserve">. </w:t>
       </w:r>
       <w:r>
         <w:t>Bundle</w:t>
       </w:r>
+      <w:r>
+        <w:t xml:space="preserve"> Implementation</w:t>
+      </w:r>
       <w:bookmarkEnd w:id="4"/>
-      <w:r>
-        <w:tab/>
-      </w:r>
-    </w:p>
-    <w:p>
-      <w:pPr>
-        <w:ind w:right="495"/>
-      </w:pPr>
-    </w:p>
-    <w:p>
-      <w:pPr>
-        <w:ind w:right="495"/>
-      </w:pPr>
-      <w:r>
-        <w:t xml:space="preserve">The solution developed was planned from the start to be an open source project (add reference to github here), releasing the product under a Bsd License or similar (add reference to Bsd License here).  The reason for this decision was the fact that memory management is something every game developer has to deal with and offering an open source solution could not only help other developers but possibly gain interest of the community and evolve the project. The focus of Bundle was on the iOS and Mac OSX platforms, although the code itself is C, which allows multiplatform support. </w:t>
-      </w:r>
-    </w:p>
-    <w:p>
-      <w:pPr>
-        <w:ind w:right="495"/>
-      </w:pPr>
-    </w:p>
-    <w:p>
-      <w:pPr>
-        <w:ind w:right="495"/>
-      </w:pPr>
-      <w:r>
-        <w:t xml:space="preserve">The first milestone in the construction of such a solution was to understand how the current hardware and software operating systems could allow for such a solution. </w:t>
-      </w:r>
-      <w:r>
-        <w:t xml:space="preserve">As the issue is usually experienced with manually allocated memory in RAM, researching how RAM works on a low level with an operating system was necessary. </w:t>
-      </w:r>
-      <w:r>
-        <w:t>Virtual Memory resides on disk and acts similar to a swap file.(add swap file reference here)</w:t>
-      </w:r>
-      <w:r>
-        <w:t>. A MMU(add MMU reference here) is used by the CPU to translate virtual memory addresses.</w:t>
-      </w:r>
-    </w:p>
-    <w:p>
-      <w:pPr>
-        <w:ind w:right="495"/>
-      </w:pPr>
-    </w:p>
-    <w:p>
-      <w:pPr>
-        <w:ind w:right="495"/>
-      </w:pPr>
-      <w:r>
-        <w:t xml:space="preserve">As Apple’s iOS and OSX platforms where the focus of this research, the memory management was researched on Apple’s self- published documentation. </w:t>
-      </w:r>
-    </w:p>
-    <w:p>
-      <w:pPr>
-        <w:ind w:right="495"/>
-      </w:pPr>
-    </w:p>
-    <w:p>
-      <w:pPr>
-        <w:ind w:right="495"/>
-      </w:pPr>
-      <w:r>
-        <w:t>The kernel manages RAM and Virtual Memory segments. When an application launches the kernel allocates a block of memory in RAM, e.g. around 40MB on the iPhone 4 and also assigns a virtual memory data segment, e.g. around 700MB on the iPhone 4. (add profiling diagrams? Or some reference). The RAM and Virtual Memory work together by means of paging data segments or pages, in and out, between each other. When a data segment is needed that resides in virtual memory, the kernel pages</w:t>
-      </w:r>
-      <w:r>
-        <w:t xml:space="preserve"> in</w:t>
-      </w:r>
-      <w:r>
-        <w:t xml:space="preserve"> the page that holds that data into RAM. (add virtual memory r</w:t>
-      </w:r>
-      <w:r>
-        <w:t>eference to apple’s site here) . Data is paged into RAM from virtual memory until the calculated max RAM size is reached. Once this occurs the kernel will page out data that is not currently needed, and replace it with the page from virtual memory that holds the currently needed data.</w:t>
-      </w:r>
-    </w:p>
-    <w:p>
-      <w:pPr>
-        <w:ind w:right="495"/>
-      </w:pPr>
-    </w:p>
-    <w:p>
-      <w:pPr>
-        <w:ind w:right="495"/>
-      </w:pPr>
-      <w:r>
-        <w:t>Virtual memory became the focus at this point to be the basis of the solution. Data allocated to virtual memory rather than strictly allocated to RAM using objective C’s alloc method would allow larger segments of data to be allocated due to the size of the virtual memories data block, e.g. around 700MB on iPhone 4, compared to the iPhone 4’s 40MB RAM.</w:t>
-      </w:r>
-    </w:p>
-    <w:p>
-      <w:pPr>
-        <w:ind w:right="495"/>
-      </w:pPr>
-    </w:p>
-    <w:p>
-      <w:pPr>
-        <w:ind w:right="495"/>
-      </w:pPr>
-      <w:r>
-        <w:t>A POSIX function called mmap</w:t>
-      </w:r>
-      <w:r>
-        <w:t xml:space="preserve"> (reference mmap here) is a low-</w:t>
-      </w:r>
-      <w:r>
-        <w:t>level virtual memory mapping technique that allows one to allocate a file on disk into virtual memory addresses.</w:t>
-      </w:r>
-    </w:p>
-    <w:p>
-      <w:pPr>
-        <w:ind w:right="495"/>
-      </w:pPr>
-    </w:p>
-    <w:p>
-      <w:pPr>
-        <w:ind w:right="495"/>
-      </w:pPr>
-      <w:r>
-        <w:t xml:space="preserve">As mmap could map a file to virtual memory for use within a running process, creating a file for a game’s assets became the focus at this point. </w:t>
-      </w:r>
     </w:p>
     <w:p>
       <w:pPr>
@@ -2330,9 +2953,12 @@
       <w:pPr>
         <w:pStyle w:val="Heading2"/>
       </w:pPr>
-      <w:bookmarkStart w:id="5" w:name="_Toc197595416"/>
-      <w:r>
-        <w:t xml:space="preserve">4.1 </w:t>
+      <w:bookmarkStart w:id="5" w:name="_Toc197780231"/>
+      <w:r>
+        <w:t>6</w:t>
+      </w:r>
+      <w:r>
+        <w:t xml:space="preserve">.1 </w:t>
       </w:r>
       <w:r>
         <w:t>Tool and Pak File Creation</w:t>
@@ -2349,24 +2975,92 @@
         <w:ind w:right="495"/>
       </w:pPr>
       <w:r>
-        <w:t>The pak file format is an archive file format that is not standardized on its contents. Pak files are usually used for games, where game assets are archived into a single file. (add reference to pak file here) (possibly add info about other games that use this as well as battlefield that uses it for every level, having multiple pak files)</w:t>
-      </w:r>
-    </w:p>
-    <w:p>
-      <w:pPr>
-        <w:ind w:right="495"/>
-      </w:pPr>
-    </w:p>
-    <w:p>
-      <w:pPr>
-        <w:ind w:right="495"/>
-      </w:pPr>
-      <w:r>
-        <w:t xml:space="preserve">A tool was then developed to archive these game assets into a single pak file. This was </w:t>
-      </w:r>
-      <w:r>
-        <w:lastRenderedPageBreak/>
-        <w:t>created as a command line tool that takes two arguments, the source folder and the output file. The tool takes the source folder, traverses the entire directory to count the files, ignoring DS_Store files that are present on Apple’s platforms(reference DS_Store). Once the file count is obtained, the value is used to calculate the variable header length.</w:t>
+        <w:t xml:space="preserve">The </w:t>
+      </w:r>
+      <w:proofErr w:type="spellStart"/>
+      <w:r>
+        <w:t>pak</w:t>
+      </w:r>
+      <w:proofErr w:type="spellEnd"/>
+      <w:r>
+        <w:t xml:space="preserve"> file format is an archive file format that is not standardized on its contents. Pak files are usually used for games, where game assets are archived into a single file. (</w:t>
+      </w:r>
+      <w:proofErr w:type="gramStart"/>
+      <w:r>
+        <w:t>add</w:t>
+      </w:r>
+      <w:proofErr w:type="gramEnd"/>
+      <w:r>
+        <w:t xml:space="preserve"> reference to </w:t>
+      </w:r>
+      <w:proofErr w:type="spellStart"/>
+      <w:r>
+        <w:t>pak</w:t>
+      </w:r>
+      <w:proofErr w:type="spellEnd"/>
+      <w:r>
+        <w:t xml:space="preserve"> file here) (</w:t>
+      </w:r>
+      <w:proofErr w:type="gramStart"/>
+      <w:r>
+        <w:t>possibly</w:t>
+      </w:r>
+      <w:proofErr w:type="gramEnd"/>
+      <w:r>
+        <w:t xml:space="preserve"> add info about other games that use this as well as battlefield that uses it for every level, having multiple </w:t>
+      </w:r>
+      <w:proofErr w:type="spellStart"/>
+      <w:r>
+        <w:t>pak</w:t>
+      </w:r>
+      <w:proofErr w:type="spellEnd"/>
+      <w:r>
+        <w:t xml:space="preserve"> files)</w:t>
+      </w:r>
+    </w:p>
+    <w:p>
+      <w:pPr>
+        <w:ind w:right="495"/>
+      </w:pPr>
+    </w:p>
+    <w:p>
+      <w:pPr>
+        <w:ind w:right="495"/>
+      </w:pPr>
+      <w:r>
+        <w:t xml:space="preserve">A tool was then developed to archive these game assets into a single </w:t>
+      </w:r>
+      <w:proofErr w:type="spellStart"/>
+      <w:r>
+        <w:t>pak</w:t>
+      </w:r>
+      <w:proofErr w:type="spellEnd"/>
+      <w:r>
+        <w:t xml:space="preserve"> file. This was created as a command line tool that takes two arguments, the source folder and the output file. The tool takes the source folder, traverses the entire directory to count the files, ignoring </w:t>
+      </w:r>
+      <w:proofErr w:type="spellStart"/>
+      <w:r>
+        <w:t>DS_Store</w:t>
+      </w:r>
+      <w:proofErr w:type="spellEnd"/>
+      <w:r>
+        <w:t xml:space="preserve"> files that are present on Apple’s </w:t>
+      </w:r>
+      <w:proofErr w:type="gramStart"/>
+      <w:r>
+        <w:t>platforms(</w:t>
+      </w:r>
+      <w:proofErr w:type="gramEnd"/>
+      <w:r>
+        <w:t xml:space="preserve">reference </w:t>
+      </w:r>
+      <w:proofErr w:type="spellStart"/>
+      <w:r>
+        <w:t>DS_Store</w:t>
+      </w:r>
+      <w:proofErr w:type="spellEnd"/>
+      <w:r>
+        <w:t>). Once the file count is obtained, the value is used to calculate the variable header length.</w:t>
       </w:r>
     </w:p>
     <w:p>
@@ -2382,8 +3076,21 @@
         <w:ind w:right="495"/>
       </w:pPr>
       <w:r>
-        <w:t>The pak file header consists of offsets holding information about the files compressed within the pak</w:t>
-      </w:r>
+        <w:t xml:space="preserve">The </w:t>
+      </w:r>
+      <w:proofErr w:type="spellStart"/>
+      <w:r>
+        <w:t>pak</w:t>
+      </w:r>
+      <w:proofErr w:type="spellEnd"/>
+      <w:r>
+        <w:t xml:space="preserve"> file header consists of offsets holding information about the files compressed within the </w:t>
+      </w:r>
+      <w:proofErr w:type="spellStart"/>
+      <w:r>
+        <w:t>pak</w:t>
+      </w:r>
+      <w:proofErr w:type="spellEnd"/>
       <w:r>
         <w:t>,</w:t>
       </w:r>
@@ -2397,7 +3104,15 @@
         <w:t xml:space="preserve"> locate files in the archive, the first 4 bytes in an offset holds the hash value of the </w:t>
       </w:r>
       <w:r>
-        <w:t xml:space="preserve">filename, the next 8 bytes hold the index of the beginning of the data of the that file within the archive, the remaining 8 bytes in an offset hold the size of the that file in bytes. The above information is stored in a binary form in the header of the pak file to allow the data compressed to be located by the filename of the original file. </w:t>
+        <w:t xml:space="preserve">filename, the next 8 bytes hold the index of the beginning of the data of the that file within the archive, the remaining 8 bytes in an offset hold the size of the that file in bytes. The above information is stored in a binary form in the header of the </w:t>
+      </w:r>
+      <w:proofErr w:type="spellStart"/>
+      <w:r>
+        <w:t>pak</w:t>
+      </w:r>
+      <w:proofErr w:type="spellEnd"/>
+      <w:r>
+        <w:t xml:space="preserve"> file to allow the data compressed to be located by the filename of the original file. </w:t>
       </w:r>
     </w:p>
     <w:p>
@@ -2419,29 +3134,82 @@
         <w:t>Each asset within the source folder, e.g. sound files, textures, images etc. is compressed</w:t>
       </w:r>
       <w:r>
-        <w:t xml:space="preserve"> using zlib(reference zlib here) </w:t>
-      </w:r>
-      <w:r>
-        <w:t>and indexed within the pak file, with its index information stored in the header segment.</w:t>
+        <w:t xml:space="preserve"> using </w:t>
+      </w:r>
+      <w:proofErr w:type="spellStart"/>
+      <w:proofErr w:type="gramStart"/>
+      <w:r>
+        <w:t>zlib</w:t>
+      </w:r>
+      <w:proofErr w:type="spellEnd"/>
+      <w:r>
+        <w:t>(</w:t>
+      </w:r>
+      <w:proofErr w:type="gramEnd"/>
+      <w:r>
+        <w:t xml:space="preserve">reference </w:t>
+      </w:r>
+      <w:proofErr w:type="spellStart"/>
+      <w:r>
+        <w:t>zlib</w:t>
+      </w:r>
+      <w:proofErr w:type="spellEnd"/>
+      <w:r>
+        <w:t xml:space="preserve"> here) </w:t>
+      </w:r>
+      <w:r>
+        <w:t xml:space="preserve">and indexed within the </w:t>
+      </w:r>
+      <w:proofErr w:type="spellStart"/>
+      <w:r>
+        <w:t>pak</w:t>
+      </w:r>
+      <w:proofErr w:type="spellEnd"/>
+      <w:r>
+        <w:t xml:space="preserve"> file, with its index information stored in the header segment.</w:t>
       </w:r>
       <w:r>
         <w:t xml:space="preserve"> </w:t>
       </w:r>
       <w:r>
-        <w:t>(reference file format creation link)</w:t>
-      </w:r>
-    </w:p>
-    <w:p>
-      <w:pPr>
-        <w:ind w:right="495"/>
-      </w:pPr>
-    </w:p>
-    <w:p>
-      <w:pPr>
-        <w:ind w:right="495"/>
-      </w:pPr>
-      <w:r>
-        <w:t xml:space="preserve">The tool outputs a pak file at the user specified destination path. Once this pak file is created it is ready to be used within the application. </w:t>
+        <w:t>(</w:t>
+      </w:r>
+      <w:proofErr w:type="gramStart"/>
+      <w:r>
+        <w:t>reference</w:t>
+      </w:r>
+      <w:proofErr w:type="gramEnd"/>
+      <w:r>
+        <w:t xml:space="preserve"> file format creation link)</w:t>
+      </w:r>
+    </w:p>
+    <w:p>
+      <w:pPr>
+        <w:ind w:right="495"/>
+      </w:pPr>
+    </w:p>
+    <w:p>
+      <w:pPr>
+        <w:ind w:right="495"/>
+      </w:pPr>
+      <w:r>
+        <w:t xml:space="preserve">The tool outputs a </w:t>
+      </w:r>
+      <w:proofErr w:type="spellStart"/>
+      <w:r>
+        <w:t>pak</w:t>
+      </w:r>
+      <w:proofErr w:type="spellEnd"/>
+      <w:r>
+        <w:t xml:space="preserve"> file at the user specified destination path. Once this </w:t>
+      </w:r>
+      <w:proofErr w:type="spellStart"/>
+      <w:r>
+        <w:t>pak</w:t>
+      </w:r>
+      <w:proofErr w:type="spellEnd"/>
+      <w:r>
+        <w:t xml:space="preserve"> file is created it is ready to be used within the application. </w:t>
       </w:r>
     </w:p>
     <w:p>
@@ -2453,9 +3221,12 @@
       <w:pPr>
         <w:pStyle w:val="Heading2"/>
       </w:pPr>
-      <w:bookmarkStart w:id="6" w:name="_Toc197595417"/>
-      <w:r>
-        <w:t xml:space="preserve">4.2 </w:t>
+      <w:bookmarkStart w:id="6" w:name="_Toc197780232"/>
+      <w:r>
+        <w:t>6</w:t>
+      </w:r>
+      <w:r>
+        <w:t xml:space="preserve">.2 </w:t>
       </w:r>
       <w:r>
         <w:t>The API</w:t>
@@ -2485,14 +3256,34 @@
         <w:ind w:right="495"/>
       </w:pPr>
       <w:r>
-        <w:t xml:space="preserve">For the focus of this research paper, the operating systems being Apple’s iOS and Mac OS X, </w:t>
-      </w:r>
-      <w:r>
-        <w:t xml:space="preserve">wrapper methods were needed to support Apple’s Objective-C language, which forms the basis of the Cocoa and Cocoa </w:t>
-      </w:r>
-      <w:r>
-        <w:lastRenderedPageBreak/>
-        <w:t>Touch frameworks.(add reference here to objc and cocoa/touch)</w:t>
+        <w:t xml:space="preserve">For the focus of this research paper, the operating systems being Apple’s </w:t>
+      </w:r>
+      <w:proofErr w:type="spellStart"/>
+      <w:r>
+        <w:t>iOS</w:t>
+      </w:r>
+      <w:proofErr w:type="spellEnd"/>
+      <w:r>
+        <w:t xml:space="preserve"> and Mac OS X, </w:t>
+      </w:r>
+      <w:r>
+        <w:t>wrapper methods were needed to support Apple’s Objective-C language, which forms the basis of the Cocoa and Cocoa Touch frameworks</w:t>
+      </w:r>
+      <w:proofErr w:type="gramStart"/>
+      <w:r>
+        <w:t>.(</w:t>
+      </w:r>
+      <w:proofErr w:type="gramEnd"/>
+      <w:r>
+        <w:t xml:space="preserve">add reference here to </w:t>
+      </w:r>
+      <w:proofErr w:type="spellStart"/>
+      <w:r>
+        <w:t>objc</w:t>
+      </w:r>
+      <w:proofErr w:type="spellEnd"/>
+      <w:r>
+        <w:t xml:space="preserve"> and cocoa/touch)</w:t>
       </w:r>
       <w:r>
         <w:t xml:space="preserve"> Objective-C is a superset of C, allowing it to integrate seamlessly.</w:t>
@@ -2524,7 +3315,31 @@
         </w:rPr>
       </w:pPr>
       <w:r>
-        <w:t>The Objective-C NSData class has a method for passing a pointer to an address as well as the length of bytes to process, with the alternative option of freeing the data when done or not. (add reference here to the NSData class)</w:t>
+        <w:t xml:space="preserve">The Objective-C </w:t>
+      </w:r>
+      <w:proofErr w:type="spellStart"/>
+      <w:r>
+        <w:t>NSData</w:t>
+      </w:r>
+      <w:proofErr w:type="spellEnd"/>
+      <w:r>
+        <w:t xml:space="preserve"> class has a method for passing a pointer to an address as well as the length of bytes to process, with the alternative option of freeing the data when done or not. (</w:t>
+      </w:r>
+      <w:proofErr w:type="gramStart"/>
+      <w:r>
+        <w:t>add</w:t>
+      </w:r>
+      <w:proofErr w:type="gramEnd"/>
+      <w:r>
+        <w:t xml:space="preserve"> reference here to the </w:t>
+      </w:r>
+      <w:proofErr w:type="spellStart"/>
+      <w:r>
+        <w:t>NSData</w:t>
+      </w:r>
+      <w:proofErr w:type="spellEnd"/>
+      <w:r>
+        <w:t xml:space="preserve"> class)</w:t>
       </w:r>
       <w:r>
         <w:rPr>
@@ -2553,7 +3368,35 @@
         <w:rPr>
           <w:rFonts w:eastAsia="Times New Roman" w:cs="Times New Roman"/>
         </w:rPr>
-        <w:t>+ (id)dataWithBytesNoCopy:(void *)</w:t>
+        <w:t>+ (</w:t>
+      </w:r>
+      <w:proofErr w:type="gramStart"/>
+      <w:r>
+        <w:rPr>
+          <w:rFonts w:eastAsia="Times New Roman" w:cs="Times New Roman"/>
+        </w:rPr>
+        <w:t>id</w:t>
+      </w:r>
+      <w:proofErr w:type="gramEnd"/>
+      <w:r>
+        <w:rPr>
+          <w:rFonts w:eastAsia="Times New Roman" w:cs="Times New Roman"/>
+        </w:rPr>
+        <w:t>)</w:t>
+      </w:r>
+      <w:proofErr w:type="spellStart"/>
+      <w:r>
+        <w:rPr>
+          <w:rFonts w:eastAsia="Times New Roman" w:cs="Times New Roman"/>
+        </w:rPr>
+        <w:t>dataWithBytesNoCopy</w:t>
+      </w:r>
+      <w:proofErr w:type="spellEnd"/>
+      <w:r>
+        <w:rPr>
+          <w:rFonts w:eastAsia="Times New Roman" w:cs="Times New Roman"/>
+        </w:rPr>
+        <w:t>:(void *)</w:t>
       </w:r>
       <w:r>
         <w:rPr>
@@ -2566,7 +3409,21 @@
         <w:rPr>
           <w:rFonts w:eastAsia="Times New Roman" w:cs="Times New Roman"/>
         </w:rPr>
-        <w:t xml:space="preserve"> length:(NSUInteger)</w:t>
+        <w:t xml:space="preserve"> length:(</w:t>
+      </w:r>
+      <w:proofErr w:type="spellStart"/>
+      <w:r>
+        <w:rPr>
+          <w:rFonts w:eastAsia="Times New Roman" w:cs="Times New Roman"/>
+        </w:rPr>
+        <w:t>NSUInteger</w:t>
+      </w:r>
+      <w:proofErr w:type="spellEnd"/>
+      <w:r>
+        <w:rPr>
+          <w:rFonts w:eastAsia="Times New Roman" w:cs="Times New Roman"/>
+        </w:rPr>
+        <w:t>)</w:t>
       </w:r>
       <w:r>
         <w:rPr>
@@ -2579,8 +3436,23 @@
         <w:rPr>
           <w:rFonts w:eastAsia="Times New Roman" w:cs="Times New Roman"/>
         </w:rPr>
-        <w:t xml:space="preserve"> freeWhenDone:(BOOL)</w:t>
-      </w:r>
+        <w:t xml:space="preserve"> </w:t>
+      </w:r>
+      <w:proofErr w:type="spellStart"/>
+      <w:r>
+        <w:rPr>
+          <w:rFonts w:eastAsia="Times New Roman" w:cs="Times New Roman"/>
+        </w:rPr>
+        <w:t>freeWhenDone</w:t>
+      </w:r>
+      <w:proofErr w:type="spellEnd"/>
+      <w:r>
+        <w:rPr>
+          <w:rFonts w:eastAsia="Times New Roman" w:cs="Times New Roman"/>
+        </w:rPr>
+        <w:t>:(BOOL)</w:t>
+      </w:r>
+      <w:proofErr w:type="spellStart"/>
       <w:r>
         <w:rPr>
           <w:rStyle w:val="Emphasis"/>
@@ -2588,6 +3460,7 @@
         </w:rPr>
         <w:t>freeWhenDone</w:t>
       </w:r>
+      <w:proofErr w:type="spellEnd"/>
     </w:p>
     <w:p>
       <w:pPr>
@@ -2629,63 +3502,143 @@
           <w:rFonts w:eastAsia="Times New Roman" w:cs="Times New Roman"/>
           <w:i w:val="0"/>
         </w:rPr>
-        <w:t xml:space="preserve"> to allocate memory in RAM for the object. This perfectly integrated with the developed base C API that allowed retrieval of a file’s index data within the pak file, using the filename itself. </w:t>
-      </w:r>
+        <w:t xml:space="preserve"> to allocate memory in RAM for the object. This perfectly integrated with the developed base C API that allowed retrieval of a file’s index data within the </w:t>
+      </w:r>
+      <w:proofErr w:type="spellStart"/>
       <w:r>
         <w:rPr>
           <w:rStyle w:val="Emphasis"/>
           <w:rFonts w:eastAsia="Times New Roman" w:cs="Times New Roman"/>
           <w:i w:val="0"/>
         </w:rPr>
-        <w:t>(add a possible function call and small explanation of the process)</w:t>
-      </w:r>
-    </w:p>
-    <w:p>
-      <w:pPr>
-        <w:ind w:right="495"/>
+        <w:t>pak</w:t>
+      </w:r>
+      <w:proofErr w:type="spellEnd"/>
+      <w:r>
         <w:rPr>
           <w:rStyle w:val="Emphasis"/>
           <w:rFonts w:eastAsia="Times New Roman" w:cs="Times New Roman"/>
           <w:i w:val="0"/>
         </w:rPr>
-      </w:pPr>
-    </w:p>
-    <w:p>
-      <w:pPr>
-        <w:ind w:right="495"/>
-      </w:pPr>
+        <w:t xml:space="preserve"> file, using the filename itself. </w:t>
+      </w:r>
       <w:r>
         <w:rPr>
           <w:rStyle w:val="Emphasis"/>
           <w:rFonts w:eastAsia="Times New Roman" w:cs="Times New Roman"/>
           <w:i w:val="0"/>
         </w:rPr>
-        <w:t>This feature would make it as simple as possible for developers to use the API as they can use their filenames as usual without needed an understanding of how the file’s data is passed to the called NSData method.</w:t>
-      </w:r>
-    </w:p>
-    <w:p>
-      <w:pPr>
-        <w:ind w:right="495"/>
-      </w:pPr>
-    </w:p>
-    <w:p>
-      <w:pPr>
-        <w:ind w:right="495"/>
-      </w:pPr>
-      <w:r>
-        <w:t>A hashmap</w:t>
-      </w:r>
+        <w:t>(</w:t>
+      </w:r>
+      <w:proofErr w:type="gramStart"/>
+      <w:r>
+        <w:rPr>
+          <w:rStyle w:val="Emphasis"/>
+          <w:rFonts w:eastAsia="Times New Roman" w:cs="Times New Roman"/>
+          <w:i w:val="0"/>
+        </w:rPr>
+        <w:t>add</w:t>
+      </w:r>
+      <w:proofErr w:type="gramEnd"/>
+      <w:r>
+        <w:rPr>
+          <w:rStyle w:val="Emphasis"/>
+          <w:rFonts w:eastAsia="Times New Roman" w:cs="Times New Roman"/>
+          <w:i w:val="0"/>
+        </w:rPr>
+        <w:t xml:space="preserve"> a possible function call and small explanation of the process)</w:t>
+      </w:r>
+    </w:p>
+    <w:p>
+      <w:pPr>
+        <w:ind w:right="495"/>
+        <w:rPr>
+          <w:rStyle w:val="Emphasis"/>
+          <w:rFonts w:eastAsia="Times New Roman" w:cs="Times New Roman"/>
+          <w:i w:val="0"/>
+        </w:rPr>
+      </w:pPr>
+    </w:p>
+    <w:p>
+      <w:pPr>
+        <w:ind w:right="495"/>
+      </w:pPr>
+      <w:r>
+        <w:rPr>
+          <w:rStyle w:val="Emphasis"/>
+          <w:rFonts w:eastAsia="Times New Roman" w:cs="Times New Roman"/>
+          <w:i w:val="0"/>
+        </w:rPr>
+        <w:t xml:space="preserve">This feature would make it as simple as possible for developers to use the API as they can use their filenames as usual without needed an understanding of how the file’s data is passed to the called </w:t>
+      </w:r>
+      <w:proofErr w:type="spellStart"/>
+      <w:r>
+        <w:rPr>
+          <w:rStyle w:val="Emphasis"/>
+          <w:rFonts w:eastAsia="Times New Roman" w:cs="Times New Roman"/>
+          <w:i w:val="0"/>
+        </w:rPr>
+        <w:t>NSData</w:t>
+      </w:r>
+      <w:proofErr w:type="spellEnd"/>
+      <w:r>
+        <w:rPr>
+          <w:rStyle w:val="Emphasis"/>
+          <w:rFonts w:eastAsia="Times New Roman" w:cs="Times New Roman"/>
+          <w:i w:val="0"/>
+        </w:rPr>
+        <w:t xml:space="preserve"> method.</w:t>
+      </w:r>
+    </w:p>
+    <w:p>
+      <w:pPr>
+        <w:ind w:right="495"/>
+      </w:pPr>
+    </w:p>
+    <w:p>
+      <w:pPr>
+        <w:ind w:right="495"/>
+      </w:pPr>
+      <w:r>
+        <w:t xml:space="preserve">A </w:t>
+      </w:r>
+      <w:proofErr w:type="spellStart"/>
+      <w:r>
+        <w:t>hashmap</w:t>
+      </w:r>
+      <w:proofErr w:type="spellEnd"/>
       <w:r>
         <w:t xml:space="preserve"> implementation</w:t>
       </w:r>
       <w:r>
-        <w:t xml:space="preserve"> was developed based on khash</w:t>
-      </w:r>
+        <w:t xml:space="preserve"> was developed based on </w:t>
+      </w:r>
+      <w:proofErr w:type="spellStart"/>
+      <w:r>
+        <w:t>khash</w:t>
+      </w:r>
+      <w:proofErr w:type="spellEnd"/>
       <w:r>
         <w:t>(C)</w:t>
       </w:r>
       <w:r>
-        <w:t xml:space="preserve">(add reference) to hold offsets red from the header of the pak file, thus allowing easy and fast access to information about packed files in the archive. The hashmap is initialized globally on the stack and is structured to hold the </w:t>
+        <w:t xml:space="preserve">(add reference) to hold offsets red from the header of the </w:t>
+      </w:r>
+      <w:proofErr w:type="spellStart"/>
+      <w:r>
+        <w:t>pak</w:t>
+      </w:r>
+      <w:proofErr w:type="spellEnd"/>
+      <w:r>
+        <w:t xml:space="preserve"> file, thus allowing easy and fast access to information about packed files in the archive. The </w:t>
+      </w:r>
+      <w:proofErr w:type="spellStart"/>
+      <w:r>
+        <w:t>hashmap</w:t>
+      </w:r>
+      <w:proofErr w:type="spellEnd"/>
+      <w:r>
+        <w:t xml:space="preserve"> is initialized globally on the stack and is structured to hold the </w:t>
       </w:r>
       <w:r>
         <w:t>hash values of the filename (add reference to hashing function) as the key, and the offset copied from the header as the value.</w:t>
@@ -2737,8 +3690,55 @@
         </w:numPr>
         <w:ind w:right="495"/>
       </w:pPr>
-      <w:r>
-        <w:t>int bundle_start(char *pakFile, struct mappedData *mData)</w:t>
+      <w:proofErr w:type="spellStart"/>
+      <w:proofErr w:type="gramStart"/>
+      <w:r>
+        <w:t>int</w:t>
+      </w:r>
+      <w:proofErr w:type="spellEnd"/>
+      <w:proofErr w:type="gramEnd"/>
+      <w:r>
+        <w:t xml:space="preserve"> </w:t>
+      </w:r>
+      <w:proofErr w:type="spellStart"/>
+      <w:r>
+        <w:t>bundle_start</w:t>
+      </w:r>
+      <w:proofErr w:type="spellEnd"/>
+      <w:r>
+        <w:t>(char *</w:t>
+      </w:r>
+      <w:proofErr w:type="spellStart"/>
+      <w:r>
+        <w:t>pakFile</w:t>
+      </w:r>
+      <w:proofErr w:type="spellEnd"/>
+      <w:r>
+        <w:t xml:space="preserve">, </w:t>
+      </w:r>
+      <w:proofErr w:type="spellStart"/>
+      <w:r>
+        <w:t>struct</w:t>
+      </w:r>
+      <w:proofErr w:type="spellEnd"/>
+      <w:r>
+        <w:t xml:space="preserve"> </w:t>
+      </w:r>
+      <w:proofErr w:type="spellStart"/>
+      <w:r>
+        <w:t>mappedData</w:t>
+      </w:r>
+      <w:proofErr w:type="spellEnd"/>
+      <w:r>
+        <w:t xml:space="preserve"> *</w:t>
+      </w:r>
+      <w:proofErr w:type="spellStart"/>
+      <w:r>
+        <w:t>mData</w:t>
+      </w:r>
+      <w:proofErr w:type="spellEnd"/>
+      <w:r>
+        <w:t>)</w:t>
       </w:r>
     </w:p>
     <w:p>
@@ -2750,8 +3750,34 @@
         </w:numPr>
         <w:ind w:right="495"/>
       </w:pPr>
-      <w:r>
-        <w:t>offset_p bundle_getIndexDataFor(char *fileName)</w:t>
+      <w:proofErr w:type="spellStart"/>
+      <w:proofErr w:type="gramStart"/>
+      <w:r>
+        <w:t>offset</w:t>
+      </w:r>
+      <w:proofErr w:type="gramEnd"/>
+      <w:r>
+        <w:t>_p</w:t>
+      </w:r>
+      <w:proofErr w:type="spellEnd"/>
+      <w:r>
+        <w:t xml:space="preserve"> </w:t>
+      </w:r>
+      <w:proofErr w:type="spellStart"/>
+      <w:r>
+        <w:t>bundle_getIndexDataFor</w:t>
+      </w:r>
+      <w:proofErr w:type="spellEnd"/>
+      <w:r>
+        <w:t>(char *</w:t>
+      </w:r>
+      <w:proofErr w:type="spellStart"/>
+      <w:r>
+        <w:t>fileName</w:t>
+      </w:r>
+      <w:proofErr w:type="spellEnd"/>
+      <w:r>
+        <w:t>)</w:t>
       </w:r>
     </w:p>
     <w:p>
@@ -2763,21 +3789,84 @@
         </w:numPr>
         <w:ind w:right="495"/>
       </w:pPr>
-      <w:r>
-        <w:t>int bundle_stop(struct mappedData *mData)</w:t>
-      </w:r>
-    </w:p>
-    <w:p>
-      <w:pPr>
-        <w:ind w:right="495"/>
-      </w:pPr>
-    </w:p>
-    <w:p>
-      <w:pPr>
-        <w:ind w:right="495"/>
-      </w:pPr>
-      <w:r>
-        <w:t>The first starts Bundle by hashing and memory mapping a given pak file. The second function is the one that is always used directly or from within a wrapper method to retrieve the needed data pointer and size, that, if called from a wrapper can be passed to the native languages method. The third function stops Bundle, by destroying the hashmap and unmapping the file from virtual memory. Allowing such ease of use of the Bundle system developers do not need to lose valuable development time, as another important attribute of Bundle is to improve the development process in various ways. Developers can integrate Bundle quickly into existing games.</w:t>
+      <w:proofErr w:type="spellStart"/>
+      <w:proofErr w:type="gramStart"/>
+      <w:r>
+        <w:t>int</w:t>
+      </w:r>
+      <w:proofErr w:type="spellEnd"/>
+      <w:proofErr w:type="gramEnd"/>
+      <w:r>
+        <w:t xml:space="preserve"> </w:t>
+      </w:r>
+      <w:proofErr w:type="spellStart"/>
+      <w:r>
+        <w:t>bundle_stop</w:t>
+      </w:r>
+      <w:proofErr w:type="spellEnd"/>
+      <w:r>
+        <w:t>(</w:t>
+      </w:r>
+      <w:proofErr w:type="spellStart"/>
+      <w:r>
+        <w:t>struct</w:t>
+      </w:r>
+      <w:proofErr w:type="spellEnd"/>
+      <w:r>
+        <w:t xml:space="preserve"> </w:t>
+      </w:r>
+      <w:proofErr w:type="spellStart"/>
+      <w:r>
+        <w:t>mappedData</w:t>
+      </w:r>
+      <w:proofErr w:type="spellEnd"/>
+      <w:r>
+        <w:t xml:space="preserve"> *</w:t>
+      </w:r>
+      <w:proofErr w:type="spellStart"/>
+      <w:r>
+        <w:t>mData</w:t>
+      </w:r>
+      <w:proofErr w:type="spellEnd"/>
+      <w:r>
+        <w:t>)</w:t>
+      </w:r>
+    </w:p>
+    <w:p>
+      <w:pPr>
+        <w:ind w:right="495"/>
+      </w:pPr>
+    </w:p>
+    <w:p>
+      <w:pPr>
+        <w:ind w:right="495"/>
+      </w:pPr>
+      <w:r>
+        <w:t xml:space="preserve">The first starts Bundle by hashing and memory mapping a given </w:t>
+      </w:r>
+      <w:proofErr w:type="spellStart"/>
+      <w:r>
+        <w:t>pak</w:t>
+      </w:r>
+      <w:proofErr w:type="spellEnd"/>
+      <w:r>
+        <w:t xml:space="preserve"> file. The second function is the one that is always used directly or from within a wrapper method to retrieve the needed data pointer and size, that, if called from a wrapper can be passed to the native languages method. The third function stops Bundle, by destroying the </w:t>
+      </w:r>
+      <w:proofErr w:type="spellStart"/>
+      <w:r>
+        <w:t>hashmap</w:t>
+      </w:r>
+      <w:proofErr w:type="spellEnd"/>
+      <w:r>
+        <w:t xml:space="preserve"> and </w:t>
+      </w:r>
+      <w:proofErr w:type="spellStart"/>
+      <w:r>
+        <w:t>unmapping</w:t>
+      </w:r>
+      <w:proofErr w:type="spellEnd"/>
+      <w:r>
+        <w:t xml:space="preserve"> the file from virtual memory. Allowing such ease of use of the Bundle system developers do not need to lose valuable development time, as another important attribute of Bundle is to improve the development process in various ways. Developers can integrate Bundle quickly into existing games.</w:t>
       </w:r>
     </w:p>
     <w:p>
@@ -2817,7 +3906,39 @@
         <w:ind w:right="495"/>
       </w:pPr>
       <w:r>
-        <w:t xml:space="preserve">Once the tool was packaging assets correctly into a pak file and the API could correctly place the pak file’s header info into a hashmap and memory map the file to virtual memory, the focus was on reading this data and making it available to the caller. An issue arose regarding what to do with the needed compressed data. The issue was that if a number of compressed files are within the pak file, and mapped to virtual memory, when using this data for objects, the data should be used directly from virtual memory, rather than copying the data temporarily to the stack, whether it was decompressed or not. </w:t>
+        <w:t xml:space="preserve">Once the tool was packaging assets correctly into a </w:t>
+      </w:r>
+      <w:proofErr w:type="spellStart"/>
+      <w:r>
+        <w:t>pak</w:t>
+      </w:r>
+      <w:proofErr w:type="spellEnd"/>
+      <w:r>
+        <w:t xml:space="preserve"> file and the API could correctly place the </w:t>
+      </w:r>
+      <w:proofErr w:type="spellStart"/>
+      <w:r>
+        <w:t>pak</w:t>
+      </w:r>
+      <w:proofErr w:type="spellEnd"/>
+      <w:r>
+        <w:t xml:space="preserve"> file’s header info into a </w:t>
+      </w:r>
+      <w:proofErr w:type="spellStart"/>
+      <w:r>
+        <w:t>hashmap</w:t>
+      </w:r>
+      <w:proofErr w:type="spellEnd"/>
+      <w:r>
+        <w:t xml:space="preserve"> and memory map the file to virtual memory, the focus was on reading this data and making it available to the caller. An issue arose regarding what to do with the needed compressed data. The issue was that if a number of compressed files are within the </w:t>
+      </w:r>
+      <w:proofErr w:type="spellStart"/>
+      <w:r>
+        <w:t>pak</w:t>
+      </w:r>
+      <w:proofErr w:type="spellEnd"/>
+      <w:r>
+        <w:t xml:space="preserve"> file, and mapped to virtual memory, when using this data for objects, the data should be used directly from virtual memory, rather than copying the data temporarily to the stack, whether it was decompressed or not. </w:t>
       </w:r>
       <w:r>
         <w:t xml:space="preserve">A number of options were considered. </w:t>
@@ -2838,7 +3959,15 @@
         <w:ind w:right="495"/>
       </w:pPr>
       <w:r>
-        <w:t>Package the game assets into the pak file without compression.</w:t>
+        <w:t xml:space="preserve">Package the game assets into the </w:t>
+      </w:r>
+      <w:proofErr w:type="spellStart"/>
+      <w:r>
+        <w:t>pak</w:t>
+      </w:r>
+      <w:proofErr w:type="spellEnd"/>
+      <w:r>
+        <w:t xml:space="preserve"> file without compression.</w:t>
       </w:r>
     </w:p>
     <w:p>
@@ -2851,8 +3980,15 @@
         <w:ind w:right="495"/>
       </w:pPr>
       <w:r>
-        <w:lastRenderedPageBreak/>
-        <w:t>Package the compressed assets into the pak file, and decompress the entire file to virtual memory, re indexing an internal structure.</w:t>
+        <w:t xml:space="preserve">Package the compressed assets into the </w:t>
+      </w:r>
+      <w:proofErr w:type="spellStart"/>
+      <w:r>
+        <w:t>pak</w:t>
+      </w:r>
+      <w:proofErr w:type="spellEnd"/>
+      <w:r>
+        <w:t xml:space="preserve"> file, and decompress the entire file to virtual memory, re indexing an internal structure.</w:t>
       </w:r>
     </w:p>
     <w:p>
@@ -2865,7 +4001,15 @@
         <w:ind w:right="495"/>
       </w:pPr>
       <w:r>
-        <w:t>Package the compressed assets into the pak file, and decompress data as needed.</w:t>
+        <w:t xml:space="preserve">Package the compressed assets into the </w:t>
+      </w:r>
+      <w:proofErr w:type="spellStart"/>
+      <w:r>
+        <w:t>pak</w:t>
+      </w:r>
+      <w:proofErr w:type="spellEnd"/>
+      <w:r>
+        <w:t xml:space="preserve"> file, and decompress data as needed.</w:t>
       </w:r>
     </w:p>
     <w:p>
@@ -2878,7 +4022,15 @@
         <w:ind w:right="495"/>
       </w:pPr>
       <w:r>
-        <w:t>Package the compressed assets into the pak file, and decompress and memory map individual files on demand.</w:t>
+        <w:t xml:space="preserve">Package the compressed assets into the </w:t>
+      </w:r>
+      <w:proofErr w:type="spellStart"/>
+      <w:r>
+        <w:t>pak</w:t>
+      </w:r>
+      <w:proofErr w:type="spellEnd"/>
+      <w:r>
+        <w:t xml:space="preserve"> file, and decompress and memory map individual files on demand.</w:t>
       </w:r>
     </w:p>
     <w:p>
@@ -2913,20 +4065,52 @@
         <w:ind w:right="495"/>
       </w:pPr>
       <w:r>
-        <w:t>This led to a solution where filetypes needed to be defined as to how they are used. Defining which file types needed to be decompressed or not during runtime would allow the most dynamic and efficient way to handle the data for use by objects.</w:t>
-      </w:r>
-    </w:p>
-    <w:p>
-      <w:pPr>
-        <w:ind w:right="495"/>
-      </w:pPr>
-    </w:p>
-    <w:p>
-      <w:pPr>
-        <w:ind w:right="495"/>
-      </w:pPr>
-      <w:r>
-        <w:t xml:space="preserve">The game assets would be packaged as compressed files into the pak file and when the bundle_start function is called, the assets filetypes would need to be analyzed and depending on the type, either decompressed into virtual memory or left compressed. </w:t>
+        <w:t xml:space="preserve">This led to a solution where </w:t>
+      </w:r>
+      <w:proofErr w:type="spellStart"/>
+      <w:r>
+        <w:t>filetypes</w:t>
+      </w:r>
+      <w:proofErr w:type="spellEnd"/>
+      <w:r>
+        <w:t xml:space="preserve"> needed to be defined as to how they are used. Defining which file types needed to be decompressed or not during runtime would allow the most dynamic and efficient way to handle the data for use by objects.</w:t>
+      </w:r>
+    </w:p>
+    <w:p>
+      <w:pPr>
+        <w:ind w:right="495"/>
+      </w:pPr>
+    </w:p>
+    <w:p>
+      <w:pPr>
+        <w:ind w:right="495"/>
+      </w:pPr>
+      <w:r>
+        <w:t xml:space="preserve">The game assets would be packaged as compressed files into the </w:t>
+      </w:r>
+      <w:proofErr w:type="spellStart"/>
+      <w:r>
+        <w:t>pak</w:t>
+      </w:r>
+      <w:proofErr w:type="spellEnd"/>
+      <w:r>
+        <w:t xml:space="preserve"> file and when the </w:t>
+      </w:r>
+      <w:proofErr w:type="spellStart"/>
+      <w:r>
+        <w:t>bundle_start</w:t>
+      </w:r>
+      <w:proofErr w:type="spellEnd"/>
+      <w:r>
+        <w:t xml:space="preserve"> function is called, the assets </w:t>
+      </w:r>
+      <w:proofErr w:type="spellStart"/>
+      <w:r>
+        <w:t>filetypes</w:t>
+      </w:r>
+      <w:proofErr w:type="spellEnd"/>
+      <w:r>
+        <w:t xml:space="preserve"> would need to be analyzed and depending on the type, either decompressed into virtual memory or left compressed. </w:t>
       </w:r>
     </w:p>
     <w:p>
@@ -2976,6 +4160,8 @@
       <w:pPr>
         <w:ind w:right="495"/>
       </w:pPr>
+      <w:bookmarkStart w:id="7" w:name="_GoBack"/>
+      <w:bookmarkEnd w:id="7"/>
     </w:p>
     <w:p>
       <w:pPr>
@@ -2986,11 +4172,14 @@
       <w:pPr>
         <w:pStyle w:val="Heading1"/>
       </w:pPr>
-      <w:bookmarkStart w:id="7" w:name="_Toc197595418"/>
-      <w:r>
-        <w:t>5. Discussion &amp; Conclusion</w:t>
-      </w:r>
-      <w:bookmarkEnd w:id="7"/>
+      <w:bookmarkStart w:id="8" w:name="_Toc197780233"/>
+      <w:r>
+        <w:t>7</w:t>
+      </w:r>
+      <w:r>
+        <w:t>. Discussion &amp; Conclusion</w:t>
+      </w:r>
+      <w:bookmarkEnd w:id="8"/>
     </w:p>
     <w:p>
       <w:pPr>
@@ -3036,11 +4225,11 @@
       <w:pPr>
         <w:pStyle w:val="Heading1"/>
       </w:pPr>
-      <w:bookmarkStart w:id="8" w:name="_Toc197595419"/>
+      <w:bookmarkStart w:id="9" w:name="_Toc197780234"/>
       <w:r>
         <w:t>References:</w:t>
       </w:r>
-      <w:bookmarkEnd w:id="8"/>
+      <w:bookmarkEnd w:id="9"/>
     </w:p>
     <w:p>
       <w:pPr>
@@ -3067,8 +4256,29 @@
           <w:sz w:val="21"/>
           <w:szCs w:val="21"/>
         </w:rPr>
-        <w:t xml:space="preserve">[ref2 = </w:t>
-      </w:r>
+        <w:t>[</w:t>
+      </w:r>
+      <w:proofErr w:type="gramStart"/>
+      <w:r>
+        <w:rPr>
+          <w:rFonts w:ascii="Times New Roman" w:hAnsi="Times New Roman" w:cs="Times New Roman"/>
+          <w:color w:val="000000"/>
+          <w:sz w:val="21"/>
+          <w:szCs w:val="21"/>
+        </w:rPr>
+        <w:t>ref2</w:t>
+      </w:r>
+      <w:proofErr w:type="gramEnd"/>
+      <w:r>
+        <w:rPr>
+          <w:rFonts w:ascii="Times New Roman" w:hAnsi="Times New Roman" w:cs="Times New Roman"/>
+          <w:color w:val="000000"/>
+          <w:sz w:val="21"/>
+          <w:szCs w:val="21"/>
+        </w:rPr>
+        <w:t xml:space="preserve"> = </w:t>
+      </w:r>
+      <w:proofErr w:type="spellStart"/>
       <w:r>
         <w:rPr>
           <w:rFonts w:ascii="Times" w:hAnsi="Times" w:cs="Times"/>
@@ -3076,7 +4286,17 @@
           <w:sz w:val="19"/>
           <w:szCs w:val="19"/>
         </w:rPr>
-        <w:t xml:space="preserve">Kasanen </w:t>
+        <w:t>Kasanen</w:t>
+      </w:r>
+      <w:proofErr w:type="spellEnd"/>
+      <w:r>
+        <w:rPr>
+          <w:rFonts w:ascii="Times" w:hAnsi="Times" w:cs="Times"/>
+          <w:color w:val="141413"/>
+          <w:sz w:val="19"/>
+          <w:szCs w:val="19"/>
+        </w:rPr>
+        <w:t xml:space="preserve"> </w:t>
       </w:r>
       <w:r>
         <w:rPr>
@@ -3115,6 +4335,7 @@
       <w:pPr>
         <w:ind w:right="495"/>
       </w:pPr>
+      <w:proofErr w:type="spellStart"/>
       <w:r>
         <w:rPr>
           <w:rFonts w:ascii="Times" w:hAnsi="Times" w:cs="Times"/>
@@ -3122,7 +4343,17 @@
           <w:sz w:val="25"/>
           <w:szCs w:val="25"/>
         </w:rPr>
-        <w:t>Lindholm, A., L., 2008.</w:t>
+        <w:t>Lindholm</w:t>
+      </w:r>
+      <w:proofErr w:type="spellEnd"/>
+      <w:r>
+        <w:rPr>
+          <w:rFonts w:ascii="Times" w:hAnsi="Times" w:cs="Times"/>
+          <w:color w:val="141413"/>
+          <w:sz w:val="25"/>
+          <w:szCs w:val="25"/>
+        </w:rPr>
+        <w:t>, A., L., 2008.</w:t>
       </w:r>
       <w:r>
         <w:rPr>
@@ -3134,12 +4365,14 @@
         </w:rPr>
         <w:t xml:space="preserve"> </w:t>
       </w:r>
+      <w:proofErr w:type="gramStart"/>
       <w:r>
         <w:rPr>
           <w:i/>
         </w:rPr>
         <w:t>A constructive study on creating core business relevant CREM strategy and performance measures.</w:t>
       </w:r>
+      <w:proofErr w:type="gramEnd"/>
     </w:p>
     <w:p>
       <w:pPr>
@@ -3152,11 +4385,16 @@
           <w:i/>
         </w:rPr>
       </w:pPr>
+      <w:proofErr w:type="spellStart"/>
       <w:r>
         <w:t>C</w:t>
       </w:r>
       <w:r>
-        <w:t>rnkovic, G.,</w:t>
+        <w:t>rnkovic</w:t>
+      </w:r>
+      <w:proofErr w:type="spellEnd"/>
+      <w:r>
+        <w:t>, G.,</w:t>
       </w:r>
       <w:r>
         <w:t xml:space="preserve"> </w:t>
@@ -3183,11 +4421,21 @@
       <w:pPr>
         <w:ind w:right="495"/>
       </w:pPr>
-      <w:r>
-        <w:t xml:space="preserve">Caplinskas </w:t>
-      </w:r>
-      <w:r>
-        <w:t xml:space="preserve">, </w:t>
+      <w:proofErr w:type="spellStart"/>
+      <w:proofErr w:type="gramStart"/>
+      <w:r>
+        <w:t>Caplinskas</w:t>
+      </w:r>
+      <w:proofErr w:type="spellEnd"/>
+      <w:r>
+        <w:t xml:space="preserve"> </w:t>
+      </w:r>
+      <w:r>
+        <w:t>,</w:t>
+      </w:r>
+      <w:proofErr w:type="gramEnd"/>
+      <w:r>
+        <w:t xml:space="preserve"> </w:t>
       </w:r>
       <w:r>
         <w:t>A</w:t>
@@ -3195,17 +4443,27 @@
       <w:r>
         <w:t xml:space="preserve">. and </w:t>
       </w:r>
+      <w:proofErr w:type="spellStart"/>
       <w:r>
         <w:t>Vasilecas</w:t>
       </w:r>
+      <w:proofErr w:type="spellEnd"/>
       <w:r>
         <w:t xml:space="preserve">, O., 2004.I </w:t>
       </w:r>
+      <w:proofErr w:type="spellStart"/>
       <w:r>
         <w:rPr>
           <w:i/>
         </w:rPr>
-        <w:t>nformation systems research methodologies and models</w:t>
+        <w:t>nformation</w:t>
+      </w:r>
+      <w:proofErr w:type="spellEnd"/>
+      <w:r>
+        <w:rPr>
+          <w:i/>
+        </w:rPr>
+        <w:t xml:space="preserve"> systems research methodologies and models</w:t>
       </w:r>
     </w:p>
     <w:p>
@@ -5137,7 +6395,7 @@
 </file>
 
 <file path=customXml/itemProps1.xml><?xml version="1.0" encoding="utf-8"?>
-<ds:datastoreItem xmlns:ds="http://schemas.openxmlformats.org/officeDocument/2006/customXml" ds:itemID="{07ED1C46-E1E5-174C-BEF4-B5EFE400B0B8}">
+<ds:datastoreItem xmlns:ds="http://schemas.openxmlformats.org/officeDocument/2006/customXml" ds:itemID="{4F9D0CFF-ABC8-6D42-A53F-599595161257}">
   <ds:schemaRefs>
     <ds:schemaRef ds:uri="http://schemas.openxmlformats.org/officeDocument/2006/bibliography"/>
   </ds:schemaRefs>

--- a/Thesis/ThesisDraft2Column_t.docx
+++ b/Thesis/ThesisDraft2Column_t.docx
@@ -53,48 +53,14 @@
           <w:docGrid w:linePitch="360"/>
         </w:sectPr>
       </w:pPr>
-      <w:proofErr w:type="spellStart"/>
       <w:r>
         <w:rPr>
           <w:rFonts w:ascii="Times New Roman" w:eastAsia="Times New Roman" w:hAnsi="Times New Roman" w:cs="Times New Roman"/>
           <w:color w:val="000000"/>
         </w:rPr>
         <w:lastRenderedPageBreak/>
-        <w:t>Jarryd</w:t>
-      </w:r>
-      <w:proofErr w:type="spellEnd"/>
-      <w:r>
-        <w:rPr>
-          <w:rFonts w:ascii="Times New Roman" w:eastAsia="Times New Roman" w:hAnsi="Times New Roman" w:cs="Times New Roman"/>
-          <w:color w:val="000000"/>
-        </w:rPr>
-        <w:t xml:space="preserve"> Hall, </w:t>
-      </w:r>
-      <w:proofErr w:type="spellStart"/>
-      <w:r>
-        <w:rPr>
-          <w:rFonts w:ascii="Times New Roman" w:eastAsia="Times New Roman" w:hAnsi="Times New Roman" w:cs="Times New Roman"/>
-          <w:color w:val="000000"/>
-        </w:rPr>
-        <w:t>Taher</w:t>
-      </w:r>
-      <w:proofErr w:type="spellEnd"/>
-      <w:r>
-        <w:rPr>
-          <w:rFonts w:ascii="Times New Roman" w:eastAsia="Times New Roman" w:hAnsi="Times New Roman" w:cs="Times New Roman"/>
-          <w:color w:val="000000"/>
-        </w:rPr>
-        <w:t xml:space="preserve"> </w:t>
-      </w:r>
-      <w:proofErr w:type="spellStart"/>
-      <w:r>
-        <w:rPr>
-          <w:rFonts w:ascii="Times New Roman" w:eastAsia="Times New Roman" w:hAnsi="Times New Roman" w:cs="Times New Roman"/>
-          <w:color w:val="000000"/>
-        </w:rPr>
-        <w:t>Odeh</w:t>
-      </w:r>
-      <w:proofErr w:type="spellEnd"/>
+        <w:t>Jarryd Hall, Taher Odeh</w:t>
+      </w:r>
     </w:p>
     <w:p/>
     <w:p/>
@@ -840,29 +806,13 @@
           <w:sz w:val="22"/>
           <w:szCs w:val="22"/>
         </w:rPr>
-        <w:t xml:space="preserve">ple platforms could be targeted, although for the scope of this paper the focus was on </w:t>
-      </w:r>
-      <w:proofErr w:type="spellStart"/>
+        <w:t>ple platforms could be targeted, although for the scope of this paper the focus was on iOS and Mac OSX.</w:t>
+      </w:r>
       <w:r>
         <w:rPr>
           <w:sz w:val="22"/>
           <w:szCs w:val="22"/>
         </w:rPr>
-        <w:t>iOS</w:t>
-      </w:r>
-      <w:proofErr w:type="spellEnd"/>
-      <w:r>
-        <w:rPr>
-          <w:sz w:val="22"/>
-          <w:szCs w:val="22"/>
-        </w:rPr>
-        <w:t xml:space="preserve"> and Mac OSX.</w:t>
-      </w:r>
-      <w:r>
-        <w:rPr>
-          <w:sz w:val="22"/>
-          <w:szCs w:val="22"/>
-        </w:rPr>
         <w:t xml:space="preserve"> The solution </w:t>
       </w:r>
     </w:p>
@@ -887,13 +837,8 @@
       </w:r>
     </w:p>
     <w:p>
-      <w:proofErr w:type="gramStart"/>
-      <w:r>
-        <w:t>video</w:t>
-      </w:r>
-      <w:proofErr w:type="gramEnd"/>
-      <w:r>
-        <w:t xml:space="preserve"> games, memory management, virtual memory, cross-platform</w:t>
+      <w:r>
+        <w:t>video games, memory management, virtual memory, cross-platform</w:t>
       </w:r>
       <w:r>
         <w:t>, game performance</w:t>
@@ -935,38 +880,13 @@
           <w:b/>
         </w:rPr>
       </w:pPr>
-      <w:proofErr w:type="gramStart"/>
       <w:r>
         <w:rPr>
           <w:rFonts w:ascii="Times New Roman" w:eastAsia="Times New Roman" w:hAnsi="Times New Roman" w:cs="Times New Roman"/>
           <w:color w:val="000000"/>
         </w:rPr>
         <w:lastRenderedPageBreak/>
-        <w:t>virtual</w:t>
-      </w:r>
-      <w:proofErr w:type="gramEnd"/>
-      <w:r>
-        <w:rPr>
-          <w:rFonts w:ascii="Times New Roman" w:eastAsia="Times New Roman" w:hAnsi="Times New Roman" w:cs="Times New Roman"/>
-          <w:color w:val="000000"/>
-        </w:rPr>
-        <w:t xml:space="preserve"> memory, </w:t>
-      </w:r>
-      <w:proofErr w:type="spellStart"/>
-      <w:r>
-        <w:rPr>
-          <w:rFonts w:ascii="Times New Roman" w:eastAsia="Times New Roman" w:hAnsi="Times New Roman" w:cs="Times New Roman"/>
-          <w:color w:val="000000"/>
-        </w:rPr>
-        <w:t>mmap</w:t>
-      </w:r>
-      <w:proofErr w:type="spellEnd"/>
-      <w:r>
-        <w:rPr>
-          <w:rFonts w:ascii="Times New Roman" w:eastAsia="Times New Roman" w:hAnsi="Times New Roman" w:cs="Times New Roman"/>
-          <w:color w:val="000000"/>
-        </w:rPr>
-        <w:t>, Packaging tool, API, compression</w:t>
+        <w:t>virtual memory, mmap, Packaging tool, API, compression</w:t>
       </w:r>
       <w:r>
         <w:rPr>
@@ -1301,9 +1221,8 @@
           <w:sz w:val="23"/>
           <w:szCs w:val="23"/>
         </w:rPr>
-        <w:t xml:space="preserve">during an initial interview with Johan </w:t>
-      </w:r>
-      <w:proofErr w:type="spellStart"/>
+        <w:t>during an initial interview with Johan Knutzen, the founder of Senri and Phobic-Game</w:t>
+      </w:r>
       <w:r>
         <w:rPr>
           <w:rFonts w:ascii="Times New Roman" w:eastAsia="Times New Roman" w:hAnsi="Times New Roman" w:cs="Times New Roman"/>
@@ -1311,9 +1230,8 @@
           <w:sz w:val="23"/>
           <w:szCs w:val="23"/>
         </w:rPr>
-        <w:t>Knutzen</w:t>
-      </w:r>
-      <w:proofErr w:type="spellEnd"/>
+        <w:t xml:space="preserve">s, mobile application and game </w:t>
+      </w:r>
       <w:r>
         <w:rPr>
           <w:rFonts w:ascii="Times New Roman" w:eastAsia="Times New Roman" w:hAnsi="Times New Roman" w:cs="Times New Roman"/>
@@ -1321,9 +1239,8 @@
           <w:sz w:val="23"/>
           <w:szCs w:val="23"/>
         </w:rPr>
-        <w:t xml:space="preserve">, the founder of </w:t>
-      </w:r>
-      <w:proofErr w:type="spellStart"/>
+        <w:t>development companies based in Gothenburg, Sweden, which are strongly involved in this research paper and it’s requirements and solutions.</w:t>
+      </w:r>
       <w:r>
         <w:rPr>
           <w:rFonts w:ascii="Times New Roman" w:eastAsia="Times New Roman" w:hAnsi="Times New Roman" w:cs="Times New Roman"/>
@@ -1331,27 +1248,30 @@
           <w:sz w:val="23"/>
           <w:szCs w:val="23"/>
         </w:rPr>
-        <w:t>Senri</w:t>
-      </w:r>
-      <w:proofErr w:type="spellEnd"/>
-      <w:r>
+        <w:t xml:space="preserve"> </w:t>
+      </w:r>
+    </w:p>
+    <w:p>
+      <w:pPr>
+        <w:ind w:right="495"/>
         <w:rPr>
           <w:rFonts w:ascii="Times New Roman" w:eastAsia="Times New Roman" w:hAnsi="Times New Roman" w:cs="Times New Roman"/>
           <w:color w:val="1A1A1A"/>
           <w:sz w:val="23"/>
           <w:szCs w:val="23"/>
         </w:rPr>
-        <w:t xml:space="preserve"> and Phobic-Game</w:t>
-      </w:r>
-      <w:r>
+      </w:pPr>
+    </w:p>
+    <w:p>
+      <w:pPr>
+        <w:ind w:right="495"/>
         <w:rPr>
           <w:rFonts w:ascii="Times New Roman" w:eastAsia="Times New Roman" w:hAnsi="Times New Roman" w:cs="Times New Roman"/>
           <w:color w:val="1A1A1A"/>
           <w:sz w:val="23"/>
           <w:szCs w:val="23"/>
         </w:rPr>
-        <w:t xml:space="preserve">s, mobile application and game </w:t>
-      </w:r>
+      </w:pPr>
       <w:r>
         <w:rPr>
           <w:rFonts w:ascii="Times New Roman" w:eastAsia="Times New Roman" w:hAnsi="Times New Roman" w:cs="Times New Roman"/>
@@ -1359,7 +1279,7 @@
           <w:sz w:val="23"/>
           <w:szCs w:val="23"/>
         </w:rPr>
-        <w:t>development companies based in Gothenburg, Sweden, which are strongly involved in this research paper and it’s requirements and solutions.</w:t>
+        <w:t>The solution that was developed included a</w:t>
       </w:r>
       <w:r>
         <w:rPr>
@@ -1368,30 +1288,26 @@
           <w:sz w:val="23"/>
           <w:szCs w:val="23"/>
         </w:rPr>
-        <w:t xml:space="preserve"> </w:t>
-      </w:r>
-    </w:p>
-    <w:p>
-      <w:pPr>
-        <w:ind w:right="495"/>
+        <w:t xml:space="preserve"> number of elements. The packaging tool </w:t>
+      </w:r>
+      <w:r>
         <w:rPr>
           <w:rFonts w:ascii="Times New Roman" w:eastAsia="Times New Roman" w:hAnsi="Times New Roman" w:cs="Times New Roman"/>
           <w:color w:val="1A1A1A"/>
           <w:sz w:val="23"/>
           <w:szCs w:val="23"/>
         </w:rPr>
-      </w:pPr>
-    </w:p>
-    <w:p>
-      <w:pPr>
-        <w:ind w:right="495"/>
+        <w:t>compresses all the a</w:t>
+      </w:r>
+      <w:r>
         <w:rPr>
           <w:rFonts w:ascii="Times New Roman" w:eastAsia="Times New Roman" w:hAnsi="Times New Roman" w:cs="Times New Roman"/>
           <w:color w:val="1A1A1A"/>
           <w:sz w:val="23"/>
           <w:szCs w:val="23"/>
         </w:rPr>
-      </w:pPr>
+        <w:t xml:space="preserve">ssets for a game into a single pak file. The </w:t>
+      </w:r>
       <w:r>
         <w:rPr>
           <w:rFonts w:ascii="Times New Roman" w:eastAsia="Times New Roman" w:hAnsi="Times New Roman" w:cs="Times New Roman"/>
@@ -1399,7 +1315,7 @@
           <w:sz w:val="23"/>
           <w:szCs w:val="23"/>
         </w:rPr>
-        <w:t>The solution that was developed included a</w:t>
+        <w:t xml:space="preserve">pak file format is </w:t>
       </w:r>
       <w:r>
         <w:rPr>
@@ -1408,94 +1324,7 @@
           <w:sz w:val="23"/>
           <w:szCs w:val="23"/>
         </w:rPr>
-        <w:t xml:space="preserve"> number of elements. The packaging tool </w:t>
-      </w:r>
-      <w:r>
-        <w:rPr>
-          <w:rFonts w:ascii="Times New Roman" w:eastAsia="Times New Roman" w:hAnsi="Times New Roman" w:cs="Times New Roman"/>
-          <w:color w:val="1A1A1A"/>
-          <w:sz w:val="23"/>
-          <w:szCs w:val="23"/>
-        </w:rPr>
-        <w:t>compresses all the a</w:t>
-      </w:r>
-      <w:r>
-        <w:rPr>
-          <w:rFonts w:ascii="Times New Roman" w:eastAsia="Times New Roman" w:hAnsi="Times New Roman" w:cs="Times New Roman"/>
-          <w:color w:val="1A1A1A"/>
-          <w:sz w:val="23"/>
-          <w:szCs w:val="23"/>
-        </w:rPr>
-        <w:t xml:space="preserve">ssets for a game into a single </w:t>
-      </w:r>
-      <w:proofErr w:type="spellStart"/>
-      <w:r>
-        <w:rPr>
-          <w:rFonts w:ascii="Times New Roman" w:eastAsia="Times New Roman" w:hAnsi="Times New Roman" w:cs="Times New Roman"/>
-          <w:color w:val="1A1A1A"/>
-          <w:sz w:val="23"/>
-          <w:szCs w:val="23"/>
-        </w:rPr>
-        <w:t>pak</w:t>
-      </w:r>
-      <w:proofErr w:type="spellEnd"/>
-      <w:r>
-        <w:rPr>
-          <w:rFonts w:ascii="Times New Roman" w:eastAsia="Times New Roman" w:hAnsi="Times New Roman" w:cs="Times New Roman"/>
-          <w:color w:val="1A1A1A"/>
-          <w:sz w:val="23"/>
-          <w:szCs w:val="23"/>
-        </w:rPr>
-        <w:t xml:space="preserve"> file. The </w:t>
-      </w:r>
-      <w:proofErr w:type="spellStart"/>
-      <w:r>
-        <w:rPr>
-          <w:rFonts w:ascii="Times New Roman" w:eastAsia="Times New Roman" w:hAnsi="Times New Roman" w:cs="Times New Roman"/>
-          <w:color w:val="1A1A1A"/>
-          <w:sz w:val="23"/>
-          <w:szCs w:val="23"/>
-        </w:rPr>
-        <w:t>pak</w:t>
-      </w:r>
-      <w:proofErr w:type="spellEnd"/>
-      <w:r>
-        <w:rPr>
-          <w:rFonts w:ascii="Times New Roman" w:eastAsia="Times New Roman" w:hAnsi="Times New Roman" w:cs="Times New Roman"/>
-          <w:color w:val="1A1A1A"/>
-          <w:sz w:val="23"/>
-          <w:szCs w:val="23"/>
-        </w:rPr>
-        <w:t xml:space="preserve"> file format is </w:t>
-      </w:r>
-      <w:r>
-        <w:rPr>
-          <w:rFonts w:ascii="Times New Roman" w:eastAsia="Times New Roman" w:hAnsi="Times New Roman" w:cs="Times New Roman"/>
-          <w:color w:val="1A1A1A"/>
-          <w:sz w:val="23"/>
-          <w:szCs w:val="23"/>
-        </w:rPr>
-        <w:t xml:space="preserve">a file format that contains archived data, which is either compressed or decompressed. The API allows developers to use the generated </w:t>
-      </w:r>
-      <w:proofErr w:type="spellStart"/>
-      <w:r>
-        <w:rPr>
-          <w:rFonts w:ascii="Times New Roman" w:eastAsia="Times New Roman" w:hAnsi="Times New Roman" w:cs="Times New Roman"/>
-          <w:color w:val="1A1A1A"/>
-          <w:sz w:val="23"/>
-          <w:szCs w:val="23"/>
-        </w:rPr>
-        <w:t>pak</w:t>
-      </w:r>
-      <w:proofErr w:type="spellEnd"/>
-      <w:r>
-        <w:rPr>
-          <w:rFonts w:ascii="Times New Roman" w:eastAsia="Times New Roman" w:hAnsi="Times New Roman" w:cs="Times New Roman"/>
-          <w:color w:val="1A1A1A"/>
-          <w:sz w:val="23"/>
-          <w:szCs w:val="23"/>
-        </w:rPr>
-        <w:t xml:space="preserve"> file</w:t>
+        <w:t>a file format that contains archived data, which is either compressed or decompressed. The API allows developers to use the generated pak file</w:t>
       </w:r>
       <w:r>
         <w:rPr>
@@ -1629,23 +1458,7 @@
         <w:t xml:space="preserve">of utilizing virtual memory to enhance memory on a gaming system </w:t>
       </w:r>
       <w:r>
-        <w:t xml:space="preserve">is limited because the concept is usually developed for AAA video games. ID Software has done the most notable implementation using a similar concept. John </w:t>
-      </w:r>
-      <w:proofErr w:type="spellStart"/>
-      <w:r>
-        <w:t>Carmack</w:t>
-      </w:r>
-      <w:proofErr w:type="spellEnd"/>
-      <w:r>
-        <w:t xml:space="preserve"> is the lead developer for ID Software and discusses how he used memory mapping to enhance the game</w:t>
-      </w:r>
-      <w:proofErr w:type="gramStart"/>
-      <w:r>
-        <w:t>.(</w:t>
-      </w:r>
-      <w:proofErr w:type="gramEnd"/>
-      <w:r>
-        <w:t xml:space="preserve">add reference to this here </w:t>
+        <w:t xml:space="preserve">is limited because the concept is usually developed for AAA video games. ID Software has done the most notable implementation using a similar concept. John Carmack is the lead developer for ID Software and discusses how he used memory mapping to enhance the game.(add reference to this here </w:t>
       </w:r>
       <w:hyperlink r:id="rId7" w:history="1">
         <w:r>
@@ -1687,63 +1500,7 @@
         <w:rPr>
           <w:rFonts w:ascii="Times" w:hAnsi="Times" w:cs="Times"/>
         </w:rPr>
-        <w:t xml:space="preserve">CRAMES takes advantage of an operating system’s </w:t>
-      </w:r>
-      <w:proofErr w:type="spellStart"/>
-      <w:r>
-        <w:rPr>
-          <w:rFonts w:ascii="Times" w:hAnsi="Times" w:cs="Times"/>
-        </w:rPr>
-        <w:t>vir</w:t>
-      </w:r>
-      <w:proofErr w:type="spellEnd"/>
-      <w:r>
-        <w:rPr>
-          <w:rFonts w:ascii="Times" w:hAnsi="Times" w:cs="Times"/>
-        </w:rPr>
-        <w:t xml:space="preserve">- </w:t>
-      </w:r>
-      <w:proofErr w:type="spellStart"/>
-      <w:r>
-        <w:rPr>
-          <w:rFonts w:ascii="Times" w:hAnsi="Times" w:cs="Times"/>
-        </w:rPr>
-        <w:t>tual</w:t>
-      </w:r>
-      <w:proofErr w:type="spellEnd"/>
-      <w:r>
-        <w:rPr>
-          <w:rFonts w:ascii="Times" w:hAnsi="Times" w:cs="Times"/>
-        </w:rPr>
-        <w:t xml:space="preserve"> memory infrastructure by storing swapped-out pages in com- pressed format. It dynamically adjusts the size of the compressed RAM area, protecting applications capable of running without it from performance or energy consumption penalties. In addition to compressing working data sets, CRAMES also enables efficient in-RAM </w:t>
-      </w:r>
-      <w:proofErr w:type="spellStart"/>
-      <w:r>
-        <w:rPr>
-          <w:rFonts w:ascii="Times" w:hAnsi="Times" w:cs="Times"/>
-        </w:rPr>
-        <w:t>filesystem</w:t>
-      </w:r>
-      <w:proofErr w:type="spellEnd"/>
-      <w:r>
-        <w:rPr>
-          <w:rFonts w:ascii="Times" w:hAnsi="Times" w:cs="Times"/>
-        </w:rPr>
-        <w:t xml:space="preserve"> compression, thereby further increasing RAM capacity.” (</w:t>
-      </w:r>
-      <w:proofErr w:type="gramStart"/>
-      <w:r>
-        <w:rPr>
-          <w:rFonts w:ascii="Times" w:hAnsi="Times" w:cs="Times"/>
-        </w:rPr>
-        <w:t>add</w:t>
-      </w:r>
-      <w:proofErr w:type="gramEnd"/>
-      <w:r>
-        <w:rPr>
-          <w:rFonts w:ascii="Times" w:hAnsi="Times" w:cs="Times"/>
-        </w:rPr>
-        <w:t xml:space="preserve"> referen</w:t>
+        <w:t>CRAMES takes advantage of an operating system’s vir- tual memory infrastructure by storing swapped-out pages in com- pressed format. It dynamically adjusts the size of the compressed RAM area, protecting applications capable of running without it from performance or energy consumption penalties. In addition to compressing working data sets, CRAMES also enables efficient in-RAM filesystem compression, thereby further increasing RAM capacity.” (add referen</w:t>
       </w:r>
       <w:r>
         <w:rPr>
@@ -1773,105 +1530,30 @@
         <w:rPr>
           <w:rFonts w:ascii="Times" w:hAnsi="Times" w:cs="Times"/>
         </w:rPr>
-        <w:t xml:space="preserve">CRAMES uses a </w:t>
-      </w:r>
-      <w:proofErr w:type="spellStart"/>
+        <w:t xml:space="preserve">CRAMES uses a filesystem </w:t>
+      </w:r>
       <w:r>
         <w:rPr>
           <w:rFonts w:ascii="Times" w:hAnsi="Times" w:cs="Times"/>
         </w:rPr>
-        <w:t>filesystem</w:t>
-      </w:r>
-      <w:proofErr w:type="spellEnd"/>
-      <w:r>
-        <w:rPr>
-          <w:rFonts w:ascii="Times" w:hAnsi="Times" w:cs="Times"/>
-        </w:rPr>
+        <w:t>for compressed data segments in RAM and targets low-power embedded systems.</w:t>
+      </w:r>
+    </w:p>
+    <w:p>
+      <w:r>
+        <w:t xml:space="preserve">The paper on CRAMES (reference paper here) also acknowledges “Cramfs”, acronym for cram a filesystem onto a small ROM. Cramfs (add reference to </w:t>
+      </w:r>
+      <w:r>
+        <w:t>https://github.com/wendal/cramfs</w:t>
+      </w:r>
+      <w:r>
+        <w:t>) is a compression library to compress files to be used on ROMs. It uses zlib to compress one page at a time and allows random access to these pages. Cramfs targets systems ,</w:t>
+      </w:r>
+      <w:r>
         <w:t xml:space="preserve"> </w:t>
       </w:r>
       <w:r>
-        <w:rPr>
-          <w:rFonts w:ascii="Times" w:hAnsi="Times" w:cs="Times"/>
-        </w:rPr>
-        <w:t>for compressed data segments in RAM and targets low-power embedded systems.</w:t>
-      </w:r>
-    </w:p>
-    <w:p>
-      <w:r>
-        <w:t>The paper on CRAMES (reference paper here) also acknowledges “</w:t>
-      </w:r>
-      <w:proofErr w:type="spellStart"/>
-      <w:r>
-        <w:t>Cramfs</w:t>
-      </w:r>
-      <w:proofErr w:type="spellEnd"/>
-      <w:r>
-        <w:t xml:space="preserve">”, acronym for cram a </w:t>
-      </w:r>
-      <w:proofErr w:type="spellStart"/>
-      <w:r>
-        <w:t>filesystem</w:t>
-      </w:r>
-      <w:proofErr w:type="spellEnd"/>
-      <w:r>
-        <w:t xml:space="preserve"> onto a small ROM. </w:t>
-      </w:r>
-      <w:proofErr w:type="spellStart"/>
-      <w:r>
-        <w:t>Cramfs</w:t>
-      </w:r>
-      <w:proofErr w:type="spellEnd"/>
-      <w:r>
-        <w:t xml:space="preserve"> (add reference to </w:t>
-      </w:r>
-      <w:r>
-        <w:t>https://github.com/wendal/cramfs</w:t>
-      </w:r>
-      <w:r>
-        <w:t xml:space="preserve">) is a compression library to compress files to be used on ROMs. It uses </w:t>
-      </w:r>
-      <w:proofErr w:type="spellStart"/>
-      <w:r>
-        <w:t>zlib</w:t>
-      </w:r>
-      <w:proofErr w:type="spellEnd"/>
-      <w:r>
-        <w:t xml:space="preserve"> to compress one page at a time and allows random access to these pages. </w:t>
-      </w:r>
-      <w:proofErr w:type="spellStart"/>
-      <w:r>
-        <w:t>Cramfs</w:t>
-      </w:r>
-      <w:proofErr w:type="spellEnd"/>
-      <w:r>
-        <w:t xml:space="preserve"> targets </w:t>
-      </w:r>
-      <w:proofErr w:type="gramStart"/>
-      <w:r>
-        <w:t>systems ,</w:t>
-      </w:r>
-      <w:proofErr w:type="gramEnd"/>
-      <w:r>
-        <w:t xml:space="preserve"> </w:t>
-      </w:r>
-      <w:r>
-        <w:t xml:space="preserve">which have a maximum </w:t>
-      </w:r>
-      <w:proofErr w:type="spellStart"/>
-      <w:r>
-        <w:t>filesystem</w:t>
-      </w:r>
-      <w:proofErr w:type="spellEnd"/>
-      <w:r>
-        <w:t xml:space="preserve"> size of 256MB. (</w:t>
-      </w:r>
-      <w:proofErr w:type="gramStart"/>
-      <w:r>
-        <w:t>add</w:t>
-      </w:r>
-      <w:proofErr w:type="gramEnd"/>
-      <w:r>
-        <w:t xml:space="preserve"> reference </w:t>
+        <w:t xml:space="preserve">which have a maximum filesystem size of 256MB. (add reference </w:t>
       </w:r>
       <w:hyperlink r:id="rId8" w:history="1">
         <w:r>
@@ -1891,15 +1573,7 @@
         <w:t xml:space="preserve">CRAMES works on a lower level than the target of Bundle. CRAMES registers itself with the kernel as a memory block and offers a function by which the kernel can </w:t>
       </w:r>
       <w:r>
-        <w:t>access the compressed data whenever there is a read or a write operation. (</w:t>
-      </w:r>
-      <w:proofErr w:type="gramStart"/>
-      <w:r>
-        <w:t>add</w:t>
-      </w:r>
-      <w:proofErr w:type="gramEnd"/>
-      <w:r>
-        <w:t xml:space="preserve"> reference to CRAMES paper)</w:t>
+        <w:t>access the compressed data whenever there is a read or a write operation. (add reference to CRAMES paper)</w:t>
       </w:r>
       <w:r>
         <w:t xml:space="preserve"> Both of these mentioned systems use compression of</w:t>
@@ -1911,23 +1585,7 @@
     <w:p/>
     <w:p>
       <w:r>
-        <w:t xml:space="preserve">File formats are well-researched topic as they form a core of the way computer systems work. The Pak file is a file that is packaged with many files and works as an archived file. Games such as Quake (add more games here and reference) use </w:t>
-      </w:r>
-      <w:proofErr w:type="spellStart"/>
-      <w:r>
-        <w:t>pak</w:t>
-      </w:r>
-      <w:proofErr w:type="spellEnd"/>
-      <w:r>
-        <w:t xml:space="preserve"> files as a means of holding game data files in an archived manner. The </w:t>
-      </w:r>
-      <w:proofErr w:type="spellStart"/>
-      <w:r>
-        <w:t>pak</w:t>
-      </w:r>
-      <w:proofErr w:type="spellEnd"/>
-      <w:r>
-        <w:t xml:space="preserve"> file serves as a means to hide asset data files from extraction as the game assets are archived into a single file and not left inside a resource folder.</w:t>
+        <w:t>File formats are well-researched topic as they form a core of the way computer systems work. The Pak file is a file that is packaged with many files and works as an archived file. Games such as Quake (add more games here and reference) use pak files as a means of holding game data files in an archived manner. The pak file serves as a means to hide asset data files from extraction as the game assets are archived into a single file and not left inside a resource folder.</w:t>
       </w:r>
     </w:p>
     <w:p>
@@ -1936,6 +1594,7 @@
       </w:pPr>
       <w:bookmarkStart w:id="2" w:name="_Toc197780228"/>
       <w:r>
+        <w:lastRenderedPageBreak/>
         <w:t xml:space="preserve">3. </w:t>
       </w:r>
       <w:r>
@@ -1970,16 +1629,11 @@
       <w:r>
         <w:t xml:space="preserve"> </w:t>
       </w:r>
-      <w:proofErr w:type="spellStart"/>
       <w:r>
         <w:t>C</w:t>
       </w:r>
       <w:r>
-        <w:t>rnkovic</w:t>
-      </w:r>
-      <w:proofErr w:type="spellEnd"/>
-      <w:r>
-        <w:t>, (2009)</w:t>
+        <w:t>rnkovic, (2009)</w:t>
       </w:r>
       <w:r>
         <w:t xml:space="preserve"> describe</w:t>
@@ -2024,11 +1678,9 @@
       <w:r>
         <w:t xml:space="preserve">In addition to the description above, </w:t>
       </w:r>
-      <w:proofErr w:type="spellStart"/>
       <w:r>
         <w:t>Kasanen</w:t>
       </w:r>
-      <w:proofErr w:type="spellEnd"/>
       <w:r>
         <w:t xml:space="preserve">, </w:t>
       </w:r>
@@ -2066,7 +1718,6 @@
       <w:pPr>
         <w:ind w:right="495"/>
       </w:pPr>
-      <w:proofErr w:type="spellStart"/>
       <w:r>
         <w:rPr>
           <w:rFonts w:ascii="Times" w:hAnsi="Times" w:cs="Times"/>
@@ -2074,17 +1725,7 @@
           <w:sz w:val="25"/>
           <w:szCs w:val="25"/>
         </w:rPr>
-        <w:t>Lindholm</w:t>
-      </w:r>
-      <w:proofErr w:type="spellEnd"/>
-      <w:r>
-        <w:rPr>
-          <w:rFonts w:ascii="Times" w:hAnsi="Times" w:cs="Times"/>
-          <w:color w:val="141413"/>
-          <w:sz w:val="25"/>
-          <w:szCs w:val="25"/>
-        </w:rPr>
-        <w:t xml:space="preserve"> (2008), </w:t>
+        <w:t xml:space="preserve">Lindholm (2008), </w:t>
       </w:r>
       <w:r>
         <w:t>provided three</w:t>
@@ -2093,15 +1734,7 @@
         <w:t xml:space="preserve"> category examples of knowledge gaps to be filled using the constructive research method: feasibility, where a solution to a common problem has not been done yet; Novelty, where a unique and new solution is provided to an already </w:t>
       </w:r>
       <w:r>
-        <w:t xml:space="preserve">solved problem; or an improvement, where the goal of the research focuses on a preexisting solution and aims to </w:t>
-      </w:r>
-      <w:proofErr w:type="gramStart"/>
-      <w:r>
-        <w:t>produce  better</w:t>
-      </w:r>
-      <w:proofErr w:type="gramEnd"/>
-      <w:r>
-        <w:t xml:space="preserve"> results than the ones available. </w:t>
+        <w:t xml:space="preserve">solved problem; or an improvement, where the goal of the research focuses on a preexisting solution and aims to produce  better results than the ones available. </w:t>
       </w:r>
     </w:p>
     <w:p>
@@ -2134,11 +1767,9 @@
       <w:r>
         <w:t xml:space="preserve">, </w:t>
       </w:r>
-      <w:proofErr w:type="spellStart"/>
       <w:r>
         <w:t>Caplinskas</w:t>
       </w:r>
-      <w:proofErr w:type="spellEnd"/>
       <w:r>
         <w:t xml:space="preserve"> (2004)</w:t>
       </w:r>
@@ -2159,15 +1790,7 @@
         <w:ind w:right="495"/>
       </w:pPr>
       <w:r>
-        <w:t xml:space="preserve">The constructive research methodology allows for qualitative and quantitative approaches to be mixed or </w:t>
-      </w:r>
-      <w:proofErr w:type="gramStart"/>
-      <w:r>
-        <w:t>used</w:t>
-      </w:r>
-      <w:proofErr w:type="gramEnd"/>
-      <w:r>
-        <w:t xml:space="preserve"> as needed </w:t>
+        <w:t xml:space="preserve">The constructive research methodology allows for qualitative and quantitative approaches to be mixed or used as needed </w:t>
       </w:r>
       <w:r>
         <w:t>depending</w:t>
@@ -2223,9 +1846,9 @@
         <w:rPr>
           <w:rFonts w:ascii="Times" w:hAnsi="Times" w:cs="Times"/>
         </w:rPr>
+        <w:lastRenderedPageBreak/>
         <w:t>There are crucial steps to be followed to order to conduct a constructive research (</w:t>
       </w:r>
-      <w:proofErr w:type="spellStart"/>
       <w:r>
         <w:rPr>
           <w:rFonts w:ascii="Times" w:hAnsi="Times" w:cs="Times"/>
@@ -2233,17 +1856,7 @@
           <w:sz w:val="25"/>
           <w:szCs w:val="25"/>
         </w:rPr>
-        <w:t>Lindholm</w:t>
-      </w:r>
-      <w:proofErr w:type="spellEnd"/>
-      <w:r>
-        <w:rPr>
-          <w:rFonts w:ascii="Times" w:hAnsi="Times" w:cs="Times"/>
-          <w:color w:val="141413"/>
-          <w:sz w:val="25"/>
-          <w:szCs w:val="25"/>
-        </w:rPr>
-        <w:t>, 2008):</w:t>
+        <w:t>Lindholm, 2008):</w:t>
       </w:r>
     </w:p>
     <w:p>
@@ -2478,15 +2091,7 @@
         <w:ind w:right="495"/>
       </w:pPr>
       <w:r>
-        <w:t xml:space="preserve">[Prove why its possible to </w:t>
-      </w:r>
-      <w:proofErr w:type="spellStart"/>
-      <w:r>
-        <w:t>minize</w:t>
-      </w:r>
-      <w:proofErr w:type="spellEnd"/>
-      <w:r>
-        <w:t xml:space="preserve"> steps to 4]</w:t>
+        <w:t>[Prove why its possible to minize steps to 4]</w:t>
       </w:r>
     </w:p>
     <w:p>
@@ -2579,659 +2184,462 @@
         <w:rPr>
           <w:b/>
         </w:rPr>
-        <w:t xml:space="preserve">Data </w:t>
-      </w:r>
-      <w:proofErr w:type="spellStart"/>
-      <w:r>
+        <w:t>Data Colletion:</w:t>
+      </w:r>
+    </w:p>
+    <w:p>
+      <w:pPr>
+        <w:ind w:right="495"/>
+      </w:pPr>
+      <w:r>
+        <w:t xml:space="preserve"> </w:t>
+      </w:r>
+      <w:r>
+        <w:t>Qualitative:</w:t>
+      </w:r>
+    </w:p>
+    <w:p>
+      <w:pPr>
+        <w:ind w:right="495"/>
+      </w:pPr>
+    </w:p>
+    <w:p>
+      <w:pPr>
+        <w:ind w:right="495"/>
+      </w:pPr>
+      <w:r>
+        <w:t>Quantitative</w:t>
+      </w:r>
+    </w:p>
+    <w:p>
+      <w:pPr>
+        <w:ind w:right="495"/>
+      </w:pPr>
+    </w:p>
+    <w:p>
+      <w:pPr>
+        <w:ind w:right="495"/>
         <w:rPr>
           <w:b/>
         </w:rPr>
-        <w:t>Colletion</w:t>
-      </w:r>
-      <w:proofErr w:type="spellEnd"/>
-      <w:r>
-        <w:rPr>
-          <w:b/>
-        </w:rPr>
-        <w:t>:</w:t>
-      </w:r>
-    </w:p>
-    <w:p>
-      <w:pPr>
-        <w:ind w:right="495"/>
+      </w:pPr>
+    </w:p>
+    <w:p>
+      <w:pPr>
+        <w:ind w:right="495"/>
+      </w:pPr>
+    </w:p>
+    <w:p>
+      <w:pPr>
+        <w:ind w:right="495"/>
+      </w:pPr>
+      <w:r>
+        <w:lastRenderedPageBreak/>
+        <w:t>Qualitative methods were used to gather information that was needed to construct the solution. Open discussions were had with a stakeholder on an as-needed basis. These discussions were more suited than interviews as no time was wasted on establishing the focus of them. Discussing ideas and possible solutions to the current tasks at hand, allowed for a more streamlined iterative development process. These discussions also saved valuable development time as analysis was not done on interview or survey gathered data. The discussions dynamically led to focused, implementable solutions for the task at hand.</w:t>
+      </w:r>
+    </w:p>
+    <w:p>
+      <w:pPr>
+        <w:ind w:right="495"/>
+      </w:pPr>
+    </w:p>
+    <w:p>
+      <w:pPr>
+        <w:ind w:right="495"/>
+      </w:pPr>
+      <w:r>
+        <w:t>The process used can be shown with the following diagram:</w:t>
+      </w:r>
+    </w:p>
+    <w:p>
+      <w:pPr>
+        <w:ind w:right="495"/>
+      </w:pPr>
+    </w:p>
+    <w:p>
+      <w:pPr>
+        <w:ind w:right="495"/>
+        <w:rPr>
+          <w:color w:val="FF0000"/>
+        </w:rPr>
+      </w:pPr>
+      <w:r>
+        <w:rPr>
+          <w:color w:val="FF0000"/>
+        </w:rPr>
+        <w:t xml:space="preserve">ADD DIAGRAM HERE&gt; </w:t>
+      </w:r>
+    </w:p>
+    <w:p>
+      <w:pPr>
+        <w:ind w:right="495"/>
+      </w:pPr>
+    </w:p>
+    <w:p>
+      <w:pPr>
+        <w:ind w:right="495"/>
+      </w:pPr>
+    </w:p>
+    <w:p>
+      <w:pPr>
+        <w:ind w:right="495"/>
+      </w:pPr>
+    </w:p>
+    <w:p>
+      <w:pPr>
+        <w:ind w:right="495"/>
+      </w:pPr>
+    </w:p>
+    <w:p>
+      <w:pPr>
+        <w:pStyle w:val="Heading1"/>
+      </w:pPr>
+      <w:r>
+        <w:t>4. Bundle</w:t>
+      </w:r>
+    </w:p>
+    <w:p/>
+    <w:p>
+      <w:pPr>
+        <w:ind w:right="495"/>
+      </w:pPr>
+      <w:r>
+        <w:t xml:space="preserve">The solution developed was planned from the start to be an open source project (add reference to github here), releasing the product under a Bsd License or similar (add reference to Bsd License here).  The reason for this decision was the fact that memory management is something every game developer has to deal with and offering an open source solution could not only help other developers but possibly gain interest of the community and evolve the project. The focus of Bundle was on the iOS and Mac OSX platforms, although the code itself is C, which allows multiplatform support. </w:t>
+      </w:r>
+    </w:p>
+    <w:p>
+      <w:pPr>
+        <w:ind w:right="495"/>
+      </w:pPr>
+    </w:p>
+    <w:p>
+      <w:pPr>
+        <w:ind w:right="495"/>
+      </w:pPr>
+      <w:r>
+        <w:t xml:space="preserve">The first milestone in the construction of such a solution was to understand how the current hardware and software operating systems could allow for such a solution. As the issue is usually experienced with manually allocated memory in RAM, researching how RAM works on a low level with an operating system was necessary. Virtual Memory resides on disk and acts similar to a swap file.(add swap file </w:t>
+      </w:r>
+      <w:r>
+        <w:lastRenderedPageBreak/>
+        <w:t>reference here). A MMU(add MMU reference here) is used by the CPU to translate virtual memory addresses.</w:t>
+      </w:r>
+    </w:p>
+    <w:p>
+      <w:pPr>
+        <w:ind w:right="495"/>
+      </w:pPr>
+    </w:p>
+    <w:p>
+      <w:pPr>
+        <w:ind w:right="495"/>
+      </w:pPr>
+      <w:r>
+        <w:t xml:space="preserve">As </w:t>
+      </w:r>
+      <w:r>
+        <w:t>Apple’s iOS and OSX platforms w</w:t>
+      </w:r>
+      <w:r>
+        <w:t xml:space="preserve">ere the focus of this research, the memory management was researched on Apple’s self- published documentation. </w:t>
+      </w:r>
+    </w:p>
+    <w:p>
+      <w:pPr>
+        <w:ind w:right="495"/>
+      </w:pPr>
+    </w:p>
+    <w:p>
+      <w:pPr>
+        <w:ind w:right="495"/>
+      </w:pPr>
+      <w:r>
+        <w:t>The kernel manages RAM and Virtual Memory segments. When an application launches the kernel allocates a block of memory in RAM, e.g. around 40MB on the iPhone 4 and also assigns a virtual memory data segment, e.g. around 700MB on the iPhone 4. (add profiling diagrams? Or some reference). The RAM and Virtual Memory work together by means of paging data segments or pages, in and out, between each other. When a data segment is needed that resides in virtual memory, the kernel pages in the page that holds that data into RAM. (add virtual memory reference to apple’s site here) . Data is paged into RAM from virtual memory until the calculated max RAM size is reached. Once this occurs the kernel will page out data that is not currently needed, and replace it with the page from virtual memory that holds the currently needed data.</w:t>
+      </w:r>
+    </w:p>
+    <w:p>
+      <w:pPr>
+        <w:ind w:right="495"/>
+      </w:pPr>
+    </w:p>
+    <w:p>
+      <w:pPr>
+        <w:ind w:right="495"/>
+      </w:pPr>
+      <w:r>
+        <w:t>Virtual memory became the focus at this point to be the basis of the solution. Data allocated to virtual memory rather than strictly allocated to RAM using objective C’s alloc method would allow larger segments of data to be allocated due to the size of the virtual memories data block, e.g. around 700MB on iPhone 4, compared to the iPhone 4’s 40MB RAM.</w:t>
+      </w:r>
+    </w:p>
+    <w:p>
+      <w:pPr>
+        <w:ind w:right="495"/>
+      </w:pPr>
+    </w:p>
+    <w:p>
+      <w:pPr>
+        <w:ind w:right="495"/>
+      </w:pPr>
+      <w:r>
+        <w:t>A POSIX function called mmap (reference mmap here) is a low-level virtual memory mapping technique that allows one to allocate a file on disk into virtual memory addresses.</w:t>
+      </w:r>
+    </w:p>
+    <w:p>
+      <w:pPr>
+        <w:ind w:right="495"/>
+      </w:pPr>
+    </w:p>
+    <w:p>
+      <w:pPr>
+        <w:ind w:right="495"/>
+      </w:pPr>
+      <w:r>
+        <w:t xml:space="preserve">As mmap could map a file to virtual memory for use within a running process, creating a file for a game’s assets became the focus at this point. </w:t>
+      </w:r>
+    </w:p>
+    <w:p/>
+    <w:p>
+      <w:pPr>
+        <w:pStyle w:val="Heading1"/>
+      </w:pPr>
+      <w:bookmarkStart w:id="3" w:name="_Toc197780229"/>
+      <w:r>
+        <w:lastRenderedPageBreak/>
+        <w:t>5</w:t>
+      </w:r>
+      <w:r>
+        <w:t>. Bundle Design</w:t>
+      </w:r>
+      <w:bookmarkEnd w:id="3"/>
+    </w:p>
+    <w:p/>
+    <w:p>
+      <w:r>
+        <w:t xml:space="preserve">Video games can run on many different platforms so targeting as many platforms as possible was a design decision from early on. Using C to develop Bundle would allow this as it supports multiple platforms. (add reference here to C platform target)  </w:t>
+      </w:r>
+    </w:p>
+    <w:p/>
+    <w:p>
+      <w:r>
+        <w:t>Integrating Bundle into an existing project or a fresh project has been made as easy as possible for the developers using it. The packaging tool takes a source folder and a destination pak file name, without the need for the pak file to exist beforehand. The tool packages each individual file into the pak file and indexes the file information into the header. (add info about header here and file format design)</w:t>
+      </w:r>
+    </w:p>
+    <w:p/>
+    <w:p>
+      <w:r>
+        <w:t xml:space="preserve">The API is a static library that develops can include and use the code. The usage of the API is split into 3 basic functions. </w:t>
+      </w:r>
+    </w:p>
+    <w:p/>
+    <w:p>
+      <w:pPr>
+        <w:pStyle w:val="ListParagraph"/>
+        <w:numPr>
+          <w:ilvl w:val="0"/>
+          <w:numId w:val="7"/>
+        </w:numPr>
+      </w:pPr>
+      <w:r>
+        <w:t>int bundle_start(char *pakFile, struct mappedData *mData)</w:t>
+      </w:r>
+    </w:p>
+    <w:p>
+      <w:pPr>
+        <w:pStyle w:val="ListParagraph"/>
+        <w:numPr>
+          <w:ilvl w:val="0"/>
+          <w:numId w:val="7"/>
+        </w:numPr>
+      </w:pPr>
+      <w:r>
+        <w:t>offset_p bundle_getIndexDataFor(char *fileName)</w:t>
+      </w:r>
+    </w:p>
+    <w:p>
+      <w:pPr>
+        <w:pStyle w:val="ListParagraph"/>
+        <w:numPr>
+          <w:ilvl w:val="0"/>
+          <w:numId w:val="7"/>
+        </w:numPr>
+      </w:pPr>
+      <w:r>
+        <w:t>int bundle_stop(struct mappedData *mData)</w:t>
+      </w:r>
+    </w:p>
+    <w:p/>
+    <w:p>
+      <w:bookmarkStart w:id="4" w:name="_GoBack"/>
+      <w:bookmarkEnd w:id="4"/>
+    </w:p>
+    <w:p>
+      <w:r>
+        <w:t>ADD diagram here to show how bundle works on a high level.</w:t>
+      </w:r>
+    </w:p>
+    <w:p>
+      <w:pPr>
+        <w:pStyle w:val="Heading1"/>
+      </w:pPr>
+      <w:bookmarkStart w:id="5" w:name="_Toc197780230"/>
+      <w:r>
+        <w:t>6</w:t>
+      </w:r>
+      <w:r>
+        <w:t xml:space="preserve">. </w:t>
+      </w:r>
+      <w:r>
+        <w:t>Bundle</w:t>
+      </w:r>
+      <w:r>
+        <w:t xml:space="preserve"> Implementation</w:t>
+      </w:r>
+      <w:bookmarkEnd w:id="5"/>
+    </w:p>
+    <w:p>
+      <w:pPr>
+        <w:ind w:right="495"/>
+      </w:pPr>
+    </w:p>
+    <w:p>
+      <w:pPr>
+        <w:pStyle w:val="Heading2"/>
+      </w:pPr>
+      <w:bookmarkStart w:id="6" w:name="_Toc197780231"/>
+      <w:r>
+        <w:t>6</w:t>
+      </w:r>
+      <w:r>
+        <w:t xml:space="preserve">.1 </w:t>
+      </w:r>
+      <w:r>
+        <w:t>Tool and Pak File Creation</w:t>
+      </w:r>
+      <w:bookmarkEnd w:id="6"/>
+    </w:p>
+    <w:p>
+      <w:pPr>
+        <w:ind w:right="495"/>
+      </w:pPr>
+    </w:p>
+    <w:p>
+      <w:pPr>
+        <w:ind w:right="495"/>
+      </w:pPr>
+      <w:r>
+        <w:t>The pak file format is an archive file format that is not standardized on its contents. Pak files are usually used for games, where game assets are archived into a single file. (add reference to pak file here) (possibly add info about other games that use this as well as battlefield that uses it for every level, having multiple pak files)</w:t>
+      </w:r>
+    </w:p>
+    <w:p>
+      <w:pPr>
+        <w:ind w:right="495"/>
+      </w:pPr>
+    </w:p>
+    <w:p>
+      <w:pPr>
+        <w:ind w:right="495"/>
+      </w:pPr>
+      <w:r>
+        <w:t xml:space="preserve">A tool was then developed to archive these game assets into a single pak file. This was created as a command line tool that takes two arguments, the source folder and the output file. The tool takes the source folder, </w:t>
+      </w:r>
+      <w:r>
+        <w:lastRenderedPageBreak/>
+        <w:t>traverses the entire directory to count the files, ignoring DS_Store files that are present on Apple’s platforms(reference DS_Store). Once the file count is obtained, the value is used to calculate the variable header length.</w:t>
+      </w:r>
+    </w:p>
+    <w:p>
+      <w:pPr>
+        <w:ind w:right="495"/>
+        <w:rPr>
+          <w:color w:val="FF0000"/>
+        </w:rPr>
+      </w:pPr>
+    </w:p>
+    <w:p>
+      <w:pPr>
+        <w:ind w:right="495"/>
+      </w:pPr>
+      <w:r>
+        <w:t>The pak file header consists of offsets holding information about the files compressed within the pak</w:t>
+      </w:r>
+      <w:r>
+        <w:t>,</w:t>
+      </w:r>
+      <w:r>
+        <w:t xml:space="preserve"> in addition to an integer in the beginning of the file representing the number of files compressed. Each offset in the header holds 20 bytes of information needed to be used</w:t>
+      </w:r>
+      <w:r>
+        <w:t xml:space="preserve"> to</w:t>
+      </w:r>
+      <w:r>
+        <w:t xml:space="preserve"> locate files in the archive, the first 4 bytes in an offset holds the hash value of the </w:t>
+      </w:r>
+      <w:r>
+        <w:t xml:space="preserve">filename, the next 8 bytes hold the index of the beginning of the data of the that file within the archive, the remaining 8 bytes in an offset hold the size of the that file in bytes. The above information is stored in a binary form in the header of the pak file to allow the data compressed to be located by the filename of the original file. </w:t>
+      </w:r>
+    </w:p>
+    <w:p>
+      <w:pPr>
+        <w:ind w:right="495"/>
+        <w:rPr>
+          <w:color w:val="FF0000"/>
+        </w:rPr>
       </w:pPr>
       <w:r>
         <w:t xml:space="preserve"> </w:t>
       </w:r>
-      <w:r>
-        <w:t>Qualitative:</w:t>
-      </w:r>
-    </w:p>
-    <w:p>
-      <w:pPr>
-        <w:ind w:right="495"/>
-      </w:pPr>
-    </w:p>
-    <w:p>
-      <w:pPr>
-        <w:ind w:right="495"/>
-      </w:pPr>
-      <w:r>
-        <w:t>Quantitative</w:t>
-      </w:r>
-    </w:p>
-    <w:p>
-      <w:pPr>
-        <w:ind w:right="495"/>
-      </w:pPr>
-    </w:p>
-    <w:p>
-      <w:pPr>
-        <w:ind w:right="495"/>
-        <w:rPr>
-          <w:b/>
-        </w:rPr>
-      </w:pPr>
-    </w:p>
-    <w:p>
-      <w:pPr>
-        <w:ind w:right="495"/>
-      </w:pPr>
-    </w:p>
-    <w:p>
-      <w:pPr>
-        <w:ind w:right="495"/>
-      </w:pPr>
-      <w:r>
-        <w:t>Qualitative methods were used to gather information that was needed to construct the solution. Open discussions were had with a stakeholder on an as-needed basis. These discussions were more suited than interviews as no time was wasted on establishing the focus of them. Discussing ideas and possible solutions to the current tasks at hand, allowed for a more streamlined iterative development process. These discussions also saved valuable development time as analysis was not done on interview or survey gathered data. The discussions dynamically led to focused, implementable solutions for the task at hand.</w:t>
-      </w:r>
-    </w:p>
-    <w:p>
-      <w:pPr>
-        <w:ind w:right="495"/>
-      </w:pPr>
-    </w:p>
-    <w:p>
-      <w:pPr>
-        <w:ind w:right="495"/>
-      </w:pPr>
-      <w:r>
-        <w:t>The process used can be shown with the following diagram:</w:t>
-      </w:r>
-    </w:p>
-    <w:p>
-      <w:pPr>
-        <w:ind w:right="495"/>
-      </w:pPr>
-    </w:p>
-    <w:p>
-      <w:pPr>
-        <w:ind w:right="495"/>
-        <w:rPr>
-          <w:color w:val="FF0000"/>
-        </w:rPr>
-      </w:pPr>
-      <w:r>
-        <w:rPr>
-          <w:color w:val="FF0000"/>
-        </w:rPr>
-        <w:t xml:space="preserve">ADD DIAGRAM HERE&gt; </w:t>
-      </w:r>
-    </w:p>
-    <w:p>
-      <w:pPr>
-        <w:ind w:right="495"/>
-      </w:pPr>
-    </w:p>
-    <w:p>
-      <w:pPr>
-        <w:ind w:right="495"/>
-      </w:pPr>
-    </w:p>
-    <w:p>
-      <w:pPr>
-        <w:ind w:right="495"/>
-      </w:pPr>
-    </w:p>
-    <w:p>
-      <w:pPr>
-        <w:ind w:right="495"/>
-      </w:pPr>
-    </w:p>
-    <w:p>
-      <w:pPr>
-        <w:pStyle w:val="Heading1"/>
-      </w:pPr>
-      <w:r>
-        <w:t>4. Bundle</w:t>
-      </w:r>
-    </w:p>
-    <w:p/>
-    <w:p>
-      <w:pPr>
-        <w:ind w:right="495"/>
-      </w:pPr>
-      <w:r>
-        <w:t xml:space="preserve">The solution developed was planned from the start to be an open source project (add reference to </w:t>
-      </w:r>
-      <w:proofErr w:type="spellStart"/>
-      <w:r>
-        <w:t>github</w:t>
-      </w:r>
-      <w:proofErr w:type="spellEnd"/>
-      <w:r>
-        <w:t xml:space="preserve"> here), releasing the product under a </w:t>
-      </w:r>
-      <w:proofErr w:type="spellStart"/>
-      <w:r>
-        <w:t>Bsd</w:t>
-      </w:r>
-      <w:proofErr w:type="spellEnd"/>
-      <w:r>
-        <w:t xml:space="preserve"> License or similar (add reference to </w:t>
-      </w:r>
-      <w:proofErr w:type="spellStart"/>
-      <w:r>
-        <w:t>Bsd</w:t>
-      </w:r>
-      <w:proofErr w:type="spellEnd"/>
-      <w:r>
-        <w:t xml:space="preserve"> License here).  The reason for this decision was the fact that memory management is something every game developer has to deal with and offering an open source solution could not only help other developers </w:t>
-      </w:r>
-      <w:proofErr w:type="gramStart"/>
-      <w:r>
-        <w:t>but</w:t>
-      </w:r>
-      <w:proofErr w:type="gramEnd"/>
-      <w:r>
-        <w:t xml:space="preserve"> possibly gain interest of the community and evolve the project. The focus of Bundle was on the </w:t>
-      </w:r>
-      <w:proofErr w:type="spellStart"/>
-      <w:r>
-        <w:t>iOS</w:t>
-      </w:r>
-      <w:proofErr w:type="spellEnd"/>
-      <w:r>
-        <w:t xml:space="preserve"> and Mac OSX platforms, although the code itself is C, which allows multiplatform support. </w:t>
-      </w:r>
-    </w:p>
-    <w:p>
-      <w:pPr>
-        <w:ind w:right="495"/>
-      </w:pPr>
-    </w:p>
-    <w:p>
-      <w:pPr>
-        <w:ind w:right="495"/>
-      </w:pPr>
-      <w:r>
-        <w:t>The first milestone in the construction of such a solution was to understand how the current hardware and software operating systems could allow for such a solution. As the issue is usually experienced with manually allocated memory in RAM, researching how RAM works on a low level with an operating system was necessary. Virtual Memory resides on disk and acts similar to a swap file</w:t>
-      </w:r>
-      <w:proofErr w:type="gramStart"/>
-      <w:r>
-        <w:t>.(</w:t>
-      </w:r>
-      <w:proofErr w:type="gramEnd"/>
-      <w:r>
-        <w:t xml:space="preserve">add swap file reference here). A </w:t>
-      </w:r>
-      <w:proofErr w:type="gramStart"/>
-      <w:r>
-        <w:t>MMU(</w:t>
-      </w:r>
-      <w:proofErr w:type="gramEnd"/>
-      <w:r>
-        <w:t>add MMU reference here) is used by the CPU to translate virtual memory addresses.</w:t>
-      </w:r>
-    </w:p>
-    <w:p>
-      <w:pPr>
-        <w:ind w:right="495"/>
-      </w:pPr>
-    </w:p>
-    <w:p>
-      <w:pPr>
-        <w:ind w:right="495"/>
-      </w:pPr>
-      <w:r>
-        <w:t xml:space="preserve">As Apple’s </w:t>
-      </w:r>
-      <w:proofErr w:type="spellStart"/>
-      <w:r>
-        <w:t>iOS</w:t>
-      </w:r>
-      <w:proofErr w:type="spellEnd"/>
-      <w:r>
-        <w:t xml:space="preserve"> and OSX platforms where the focus of this research, the memory management was researched on Apple’s self- published documentation. </w:t>
-      </w:r>
-    </w:p>
-    <w:p>
-      <w:pPr>
-        <w:ind w:right="495"/>
-      </w:pPr>
-    </w:p>
-    <w:p>
-      <w:pPr>
-        <w:ind w:right="495"/>
-      </w:pPr>
-      <w:r>
-        <w:t>The kernel manages RAM and Virtual Memory segments. When an application launches the kernel allocates a block of memory in RAM, e.g. around 40MB on the iPhone 4 and also assigns a virtual memory data segment, e.g. around 700MB on the iPhone 4. (</w:t>
-      </w:r>
-      <w:proofErr w:type="gramStart"/>
-      <w:r>
-        <w:t>add</w:t>
-      </w:r>
-      <w:proofErr w:type="gramEnd"/>
-      <w:r>
-        <w:t xml:space="preserve"> profiling diagrams? Or some reference). The RAM and Virtual Memory work together by means of paging data segments or pages, in and out, between each other. When a data segment is needed that resides in virtual memory, the kernel pages in the page that holds that data into RAM. (</w:t>
-      </w:r>
-      <w:proofErr w:type="gramStart"/>
-      <w:r>
-        <w:t>add</w:t>
-      </w:r>
-      <w:proofErr w:type="gramEnd"/>
-      <w:r>
-        <w:t xml:space="preserve"> virtual memory reference to apple’s site here) . Data is paged into RAM from virtual memory until the calculated max RAM size is reached. Once this occurs the kernel will page out data that is not currently needed, and replace it with the page from virtual memory that holds the currently needed data.</w:t>
-      </w:r>
-    </w:p>
-    <w:p>
-      <w:pPr>
-        <w:ind w:right="495"/>
-      </w:pPr>
-    </w:p>
-    <w:p>
-      <w:pPr>
-        <w:ind w:right="495"/>
-      </w:pPr>
-      <w:r>
-        <w:t xml:space="preserve">Virtual memory became the focus at this point to be the basis of the solution. Data allocated to virtual memory rather than strictly allocated to RAM using objective C’s </w:t>
-      </w:r>
-      <w:proofErr w:type="spellStart"/>
-      <w:r>
-        <w:t>alloc</w:t>
-      </w:r>
-      <w:proofErr w:type="spellEnd"/>
-      <w:r>
-        <w:t xml:space="preserve"> method would allow larger segments of data to be allocated due to the size of the virtual memories data block, e.g. around 700MB on iPhone 4, compared to the iPhone 4’s 40MB RAM.</w:t>
-      </w:r>
-    </w:p>
-    <w:p>
-      <w:pPr>
-        <w:ind w:right="495"/>
-      </w:pPr>
-    </w:p>
-    <w:p>
-      <w:pPr>
-        <w:ind w:right="495"/>
-      </w:pPr>
-      <w:r>
-        <w:t xml:space="preserve">A POSIX function called </w:t>
-      </w:r>
-      <w:proofErr w:type="spellStart"/>
-      <w:r>
-        <w:t>mmap</w:t>
-      </w:r>
-      <w:proofErr w:type="spellEnd"/>
-      <w:r>
-        <w:t xml:space="preserve"> (reference </w:t>
-      </w:r>
-      <w:proofErr w:type="spellStart"/>
-      <w:r>
-        <w:t>mmap</w:t>
-      </w:r>
-      <w:proofErr w:type="spellEnd"/>
-      <w:r>
-        <w:t xml:space="preserve"> here) is a low-level virtual memory mapping technique that allows one to allocate a file on disk into virtual memory addresses.</w:t>
-      </w:r>
-    </w:p>
-    <w:p>
-      <w:pPr>
-        <w:ind w:right="495"/>
-      </w:pPr>
-    </w:p>
-    <w:p>
-      <w:pPr>
-        <w:ind w:right="495"/>
-      </w:pPr>
-      <w:r>
-        <w:t xml:space="preserve">As </w:t>
-      </w:r>
-      <w:proofErr w:type="spellStart"/>
-      <w:r>
-        <w:t>mmap</w:t>
-      </w:r>
-      <w:proofErr w:type="spellEnd"/>
-      <w:r>
-        <w:t xml:space="preserve"> could map a file to virtual memory for use within a running process, creating a file for a game’s assets became the focus at this point. </w:t>
-      </w:r>
-    </w:p>
-    <w:p/>
-    <w:p>
-      <w:pPr>
-        <w:pStyle w:val="Heading1"/>
-      </w:pPr>
-      <w:bookmarkStart w:id="3" w:name="_Toc197780229"/>
-      <w:r>
-        <w:t>5</w:t>
-      </w:r>
-      <w:r>
-        <w:t>. Bundle Design</w:t>
-      </w:r>
-      <w:bookmarkEnd w:id="3"/>
-    </w:p>
-    <w:p/>
-    <w:p>
-      <w:r>
-        <w:t>ADD diagram here to show how bundle works on a high level.</w:t>
-      </w:r>
-    </w:p>
-    <w:p>
-      <w:pPr>
-        <w:pStyle w:val="Heading1"/>
-      </w:pPr>
-      <w:bookmarkStart w:id="4" w:name="_Toc197780230"/>
+    </w:p>
+    <w:p>
+      <w:pPr>
+        <w:ind w:right="495"/>
+      </w:pPr>
+      <w:r>
+        <w:t>Each asset within the source folder, e.g. sound files, textures, images etc. is compressed</w:t>
+      </w:r>
+      <w:r>
+        <w:t xml:space="preserve"> using zlib(reference zlib here) </w:t>
+      </w:r>
+      <w:r>
+        <w:t>and indexed within the pak file, with its index information stored in the header segment.</w:t>
+      </w:r>
+      <w:r>
+        <w:t xml:space="preserve"> </w:t>
+      </w:r>
+      <w:r>
+        <w:t>(reference file format creation link)</w:t>
+      </w:r>
+    </w:p>
+    <w:p>
+      <w:pPr>
+        <w:ind w:right="495"/>
+      </w:pPr>
+    </w:p>
+    <w:p>
+      <w:pPr>
+        <w:ind w:right="495"/>
+      </w:pPr>
+      <w:r>
+        <w:t xml:space="preserve">The tool outputs a pak file at the user specified destination path. Once this pak file is created it is ready to be used within the application. </w:t>
+      </w:r>
+    </w:p>
+    <w:p>
+      <w:pPr>
+        <w:ind w:right="495"/>
+      </w:pPr>
+    </w:p>
+    <w:p>
+      <w:pPr>
+        <w:pStyle w:val="Heading2"/>
+      </w:pPr>
+      <w:bookmarkStart w:id="7" w:name="_Toc197780232"/>
       <w:r>
         <w:t>6</w:t>
       </w:r>
       <w:r>
-        <w:t xml:space="preserve">. </w:t>
-      </w:r>
-      <w:r>
-        <w:t>Bundle</w:t>
-      </w:r>
-      <w:r>
-        <w:t xml:space="preserve"> Implementation</w:t>
-      </w:r>
-      <w:bookmarkEnd w:id="4"/>
-    </w:p>
-    <w:p>
-      <w:pPr>
-        <w:ind w:right="495"/>
-      </w:pPr>
-    </w:p>
-    <w:p>
-      <w:pPr>
-        <w:pStyle w:val="Heading2"/>
-      </w:pPr>
-      <w:bookmarkStart w:id="5" w:name="_Toc197780231"/>
-      <w:r>
-        <w:t>6</w:t>
-      </w:r>
-      <w:r>
-        <w:t xml:space="preserve">.1 </w:t>
-      </w:r>
-      <w:r>
-        <w:t>Tool and Pak File Creation</w:t>
-      </w:r>
-      <w:bookmarkEnd w:id="5"/>
-    </w:p>
-    <w:p>
-      <w:pPr>
-        <w:ind w:right="495"/>
-      </w:pPr>
-    </w:p>
-    <w:p>
-      <w:pPr>
-        <w:ind w:right="495"/>
-      </w:pPr>
-      <w:r>
-        <w:t xml:space="preserve">The </w:t>
-      </w:r>
-      <w:proofErr w:type="spellStart"/>
-      <w:r>
-        <w:t>pak</w:t>
-      </w:r>
-      <w:proofErr w:type="spellEnd"/>
-      <w:r>
-        <w:t xml:space="preserve"> file format is an archive file format that is not standardized on its contents. Pak files are usually used for games, where game assets are archived into a single file. (</w:t>
-      </w:r>
-      <w:proofErr w:type="gramStart"/>
-      <w:r>
-        <w:t>add</w:t>
-      </w:r>
-      <w:proofErr w:type="gramEnd"/>
-      <w:r>
-        <w:t xml:space="preserve"> reference to </w:t>
-      </w:r>
-      <w:proofErr w:type="spellStart"/>
-      <w:r>
-        <w:t>pak</w:t>
-      </w:r>
-      <w:proofErr w:type="spellEnd"/>
-      <w:r>
-        <w:t xml:space="preserve"> file here) (</w:t>
-      </w:r>
-      <w:proofErr w:type="gramStart"/>
-      <w:r>
-        <w:t>possibly</w:t>
-      </w:r>
-      <w:proofErr w:type="gramEnd"/>
-      <w:r>
-        <w:t xml:space="preserve"> add info about other games that use this as well as battlefield that uses it for every level, having multiple </w:t>
-      </w:r>
-      <w:proofErr w:type="spellStart"/>
-      <w:r>
-        <w:t>pak</w:t>
-      </w:r>
-      <w:proofErr w:type="spellEnd"/>
-      <w:r>
-        <w:t xml:space="preserve"> files)</w:t>
-      </w:r>
-    </w:p>
-    <w:p>
-      <w:pPr>
-        <w:ind w:right="495"/>
-      </w:pPr>
-    </w:p>
-    <w:p>
-      <w:pPr>
-        <w:ind w:right="495"/>
-      </w:pPr>
-      <w:r>
-        <w:t xml:space="preserve">A tool was then developed to archive these game assets into a single </w:t>
-      </w:r>
-      <w:proofErr w:type="spellStart"/>
-      <w:r>
-        <w:t>pak</w:t>
-      </w:r>
-      <w:proofErr w:type="spellEnd"/>
-      <w:r>
-        <w:t xml:space="preserve"> file. This was created as a command line tool that takes two arguments, the source folder and the output file. The tool takes the source folder, traverses the entire directory to count the files, ignoring </w:t>
-      </w:r>
-      <w:proofErr w:type="spellStart"/>
-      <w:r>
-        <w:t>DS_Store</w:t>
-      </w:r>
-      <w:proofErr w:type="spellEnd"/>
-      <w:r>
-        <w:t xml:space="preserve"> files that are present on Apple’s </w:t>
-      </w:r>
-      <w:proofErr w:type="gramStart"/>
-      <w:r>
-        <w:t>platforms(</w:t>
-      </w:r>
-      <w:proofErr w:type="gramEnd"/>
-      <w:r>
-        <w:t xml:space="preserve">reference </w:t>
-      </w:r>
-      <w:proofErr w:type="spellStart"/>
-      <w:r>
-        <w:t>DS_Store</w:t>
-      </w:r>
-      <w:proofErr w:type="spellEnd"/>
-      <w:r>
-        <w:t>). Once the file count is obtained, the value is used to calculate the variable header length.</w:t>
-      </w:r>
-    </w:p>
-    <w:p>
-      <w:pPr>
-        <w:ind w:right="495"/>
-        <w:rPr>
-          <w:color w:val="FF0000"/>
-        </w:rPr>
-      </w:pPr>
-    </w:p>
-    <w:p>
-      <w:pPr>
-        <w:ind w:right="495"/>
-      </w:pPr>
-      <w:r>
-        <w:t xml:space="preserve">The </w:t>
-      </w:r>
-      <w:proofErr w:type="spellStart"/>
-      <w:r>
-        <w:t>pak</w:t>
-      </w:r>
-      <w:proofErr w:type="spellEnd"/>
-      <w:r>
-        <w:t xml:space="preserve"> file header consists of offsets holding information about the files compressed within the </w:t>
-      </w:r>
-      <w:proofErr w:type="spellStart"/>
-      <w:r>
-        <w:t>pak</w:t>
-      </w:r>
-      <w:proofErr w:type="spellEnd"/>
-      <w:r>
-        <w:t>,</w:t>
-      </w:r>
-      <w:r>
-        <w:t xml:space="preserve"> in addition to an integer in the beginning of the file representing the number of files compressed. Each offset in the header holds 20 bytes of information needed to be used</w:t>
-      </w:r>
-      <w:r>
-        <w:t xml:space="preserve"> to</w:t>
-      </w:r>
-      <w:r>
-        <w:t xml:space="preserve"> locate files in the archive, the first 4 bytes in an offset holds the hash value of the </w:t>
-      </w:r>
-      <w:r>
-        <w:t xml:space="preserve">filename, the next 8 bytes hold the index of the beginning of the data of the that file within the archive, the remaining 8 bytes in an offset hold the size of the that file in bytes. The above information is stored in a binary form in the header of the </w:t>
-      </w:r>
-      <w:proofErr w:type="spellStart"/>
-      <w:r>
-        <w:t>pak</w:t>
-      </w:r>
-      <w:proofErr w:type="spellEnd"/>
-      <w:r>
-        <w:t xml:space="preserve"> file to allow the data compressed to be located by the filename of the original file. </w:t>
-      </w:r>
-    </w:p>
-    <w:p>
-      <w:pPr>
-        <w:ind w:right="495"/>
-        <w:rPr>
-          <w:color w:val="FF0000"/>
-        </w:rPr>
-      </w:pPr>
-      <w:r>
-        <w:t xml:space="preserve"> </w:t>
-      </w:r>
-    </w:p>
-    <w:p>
-      <w:pPr>
-        <w:ind w:right="495"/>
-      </w:pPr>
-      <w:r>
-        <w:t>Each asset within the source folder, e.g. sound files, textures, images etc. is compressed</w:t>
-      </w:r>
-      <w:r>
-        <w:t xml:space="preserve"> using </w:t>
-      </w:r>
-      <w:proofErr w:type="spellStart"/>
-      <w:proofErr w:type="gramStart"/>
-      <w:r>
-        <w:t>zlib</w:t>
-      </w:r>
-      <w:proofErr w:type="spellEnd"/>
-      <w:r>
-        <w:t>(</w:t>
-      </w:r>
-      <w:proofErr w:type="gramEnd"/>
-      <w:r>
-        <w:t xml:space="preserve">reference </w:t>
-      </w:r>
-      <w:proofErr w:type="spellStart"/>
-      <w:r>
-        <w:t>zlib</w:t>
-      </w:r>
-      <w:proofErr w:type="spellEnd"/>
-      <w:r>
-        <w:t xml:space="preserve"> here) </w:t>
-      </w:r>
-      <w:r>
-        <w:t xml:space="preserve">and indexed within the </w:t>
-      </w:r>
-      <w:proofErr w:type="spellStart"/>
-      <w:r>
-        <w:t>pak</w:t>
-      </w:r>
-      <w:proofErr w:type="spellEnd"/>
-      <w:r>
-        <w:t xml:space="preserve"> file, with its index information stored in the header segment.</w:t>
-      </w:r>
-      <w:r>
-        <w:t xml:space="preserve"> </w:t>
-      </w:r>
-      <w:r>
-        <w:t>(</w:t>
-      </w:r>
-      <w:proofErr w:type="gramStart"/>
-      <w:r>
-        <w:t>reference</w:t>
-      </w:r>
-      <w:proofErr w:type="gramEnd"/>
-      <w:r>
-        <w:t xml:space="preserve"> file format creation link)</w:t>
-      </w:r>
-    </w:p>
-    <w:p>
-      <w:pPr>
-        <w:ind w:right="495"/>
-      </w:pPr>
-    </w:p>
-    <w:p>
-      <w:pPr>
-        <w:ind w:right="495"/>
-      </w:pPr>
-      <w:r>
-        <w:t xml:space="preserve">The tool outputs a </w:t>
-      </w:r>
-      <w:proofErr w:type="spellStart"/>
-      <w:r>
-        <w:t>pak</w:t>
-      </w:r>
-      <w:proofErr w:type="spellEnd"/>
-      <w:r>
-        <w:t xml:space="preserve"> file at the user specified destination path. Once this </w:t>
-      </w:r>
-      <w:proofErr w:type="spellStart"/>
-      <w:r>
-        <w:t>pak</w:t>
-      </w:r>
-      <w:proofErr w:type="spellEnd"/>
-      <w:r>
-        <w:t xml:space="preserve"> file is created it is ready to be used within the application. </w:t>
-      </w:r>
-    </w:p>
-    <w:p>
-      <w:pPr>
-        <w:ind w:right="495"/>
-      </w:pPr>
-    </w:p>
-    <w:p>
-      <w:pPr>
-        <w:pStyle w:val="Heading2"/>
-      </w:pPr>
-      <w:bookmarkStart w:id="6" w:name="_Toc197780232"/>
-      <w:r>
-        <w:t>6</w:t>
-      </w:r>
-      <w:r>
         <w:t xml:space="preserve">.2 </w:t>
       </w:r>
       <w:r>
         <w:t>The API</w:t>
       </w:r>
-      <w:bookmarkEnd w:id="6"/>
+      <w:bookmarkEnd w:id="7"/>
     </w:p>
     <w:p>
       <w:pPr>
@@ -3256,37 +2664,17 @@
         <w:ind w:right="495"/>
       </w:pPr>
       <w:r>
-        <w:t xml:space="preserve">For the focus of this research paper, the operating systems being Apple’s </w:t>
-      </w:r>
-      <w:proofErr w:type="spellStart"/>
-      <w:r>
-        <w:t>iOS</w:t>
-      </w:r>
-      <w:proofErr w:type="spellEnd"/>
-      <w:r>
-        <w:t xml:space="preserve"> and Mac OS X, </w:t>
-      </w:r>
-      <w:r>
-        <w:t>wrapper methods were needed to support Apple’s Objective-C language, which forms the basis of the Cocoa and Cocoa Touch frameworks</w:t>
-      </w:r>
-      <w:proofErr w:type="gramStart"/>
-      <w:r>
-        <w:t>.(</w:t>
-      </w:r>
-      <w:proofErr w:type="gramEnd"/>
-      <w:r>
-        <w:t xml:space="preserve">add reference here to </w:t>
-      </w:r>
-      <w:proofErr w:type="spellStart"/>
-      <w:r>
-        <w:t>objc</w:t>
-      </w:r>
-      <w:proofErr w:type="spellEnd"/>
-      <w:r>
-        <w:t xml:space="preserve"> and cocoa/touch)</w:t>
-      </w:r>
-      <w:r>
-        <w:t xml:space="preserve"> Objective-C is a superset of C, allowing it to integrate seamlessly.</w:t>
+        <w:t xml:space="preserve">For the focus of this research paper, the operating systems being Apple’s iOS and Mac OS X, </w:t>
+      </w:r>
+      <w:r>
+        <w:t>wrapper methods were needed to support Apple’s Objective-C language, which forms the basis of the Cocoa and Cocoa Touch frameworks.(add reference here to objc and cocoa/touch)</w:t>
+      </w:r>
+      <w:r>
+        <w:t xml:space="preserve"> Objective-C is a </w:t>
+      </w:r>
+      <w:r>
+        <w:lastRenderedPageBreak/>
+        <w:t>superset of C, allowing it to integrate seamlessly.</w:t>
       </w:r>
     </w:p>
     <w:p>
@@ -3315,31 +2703,7 @@
         </w:rPr>
       </w:pPr>
       <w:r>
-        <w:t xml:space="preserve">The Objective-C </w:t>
-      </w:r>
-      <w:proofErr w:type="spellStart"/>
-      <w:r>
-        <w:t>NSData</w:t>
-      </w:r>
-      <w:proofErr w:type="spellEnd"/>
-      <w:r>
-        <w:t xml:space="preserve"> class has a method for passing a pointer to an address as well as the length of bytes to process, with the alternative option of freeing the data when done or not. (</w:t>
-      </w:r>
-      <w:proofErr w:type="gramStart"/>
-      <w:r>
-        <w:t>add</w:t>
-      </w:r>
-      <w:proofErr w:type="gramEnd"/>
-      <w:r>
-        <w:t xml:space="preserve"> reference here to the </w:t>
-      </w:r>
-      <w:proofErr w:type="spellStart"/>
-      <w:r>
-        <w:t>NSData</w:t>
-      </w:r>
-      <w:proofErr w:type="spellEnd"/>
-      <w:r>
-        <w:t xml:space="preserve"> class)</w:t>
+        <w:t>The Objective-C NSData class has a method for passing a pointer to an address as well as the length of bytes to process, with the alternative option of freeing the data when done or not. (add reference here to the NSData class)</w:t>
       </w:r>
       <w:r>
         <w:rPr>
@@ -3368,35 +2732,7 @@
         <w:rPr>
           <w:rFonts w:eastAsia="Times New Roman" w:cs="Times New Roman"/>
         </w:rPr>
-        <w:t>+ (</w:t>
-      </w:r>
-      <w:proofErr w:type="gramStart"/>
-      <w:r>
-        <w:rPr>
-          <w:rFonts w:eastAsia="Times New Roman" w:cs="Times New Roman"/>
-        </w:rPr>
-        <w:t>id</w:t>
-      </w:r>
-      <w:proofErr w:type="gramEnd"/>
-      <w:r>
-        <w:rPr>
-          <w:rFonts w:eastAsia="Times New Roman" w:cs="Times New Roman"/>
-        </w:rPr>
-        <w:t>)</w:t>
-      </w:r>
-      <w:proofErr w:type="spellStart"/>
-      <w:r>
-        <w:rPr>
-          <w:rFonts w:eastAsia="Times New Roman" w:cs="Times New Roman"/>
-        </w:rPr>
-        <w:t>dataWithBytesNoCopy</w:t>
-      </w:r>
-      <w:proofErr w:type="spellEnd"/>
-      <w:r>
-        <w:rPr>
-          <w:rFonts w:eastAsia="Times New Roman" w:cs="Times New Roman"/>
-        </w:rPr>
-        <w:t>:(void *)</w:t>
+        <w:t>+ (id)dataWithBytesNoCopy:(void *)</w:t>
       </w:r>
       <w:r>
         <w:rPr>
@@ -3409,21 +2745,7 @@
         <w:rPr>
           <w:rFonts w:eastAsia="Times New Roman" w:cs="Times New Roman"/>
         </w:rPr>
-        <w:t xml:space="preserve"> length:(</w:t>
-      </w:r>
-      <w:proofErr w:type="spellStart"/>
-      <w:r>
-        <w:rPr>
-          <w:rFonts w:eastAsia="Times New Roman" w:cs="Times New Roman"/>
-        </w:rPr>
-        <w:t>NSUInteger</w:t>
-      </w:r>
-      <w:proofErr w:type="spellEnd"/>
-      <w:r>
-        <w:rPr>
-          <w:rFonts w:eastAsia="Times New Roman" w:cs="Times New Roman"/>
-        </w:rPr>
-        <w:t>)</w:t>
+        <w:t xml:space="preserve"> length:(NSUInteger)</w:t>
       </w:r>
       <w:r>
         <w:rPr>
@@ -3436,23 +2758,8 @@
         <w:rPr>
           <w:rFonts w:eastAsia="Times New Roman" w:cs="Times New Roman"/>
         </w:rPr>
-        <w:t xml:space="preserve"> </w:t>
-      </w:r>
-      <w:proofErr w:type="spellStart"/>
-      <w:r>
-        <w:rPr>
-          <w:rFonts w:eastAsia="Times New Roman" w:cs="Times New Roman"/>
-        </w:rPr>
-        <w:t>freeWhenDone</w:t>
-      </w:r>
-      <w:proofErr w:type="spellEnd"/>
-      <w:r>
-        <w:rPr>
-          <w:rFonts w:eastAsia="Times New Roman" w:cs="Times New Roman"/>
-        </w:rPr>
-        <w:t>:(BOOL)</w:t>
-      </w:r>
-      <w:proofErr w:type="spellStart"/>
+        <w:t xml:space="preserve"> freeWhenDone:(BOOL)</w:t>
+      </w:r>
       <w:r>
         <w:rPr>
           <w:rStyle w:val="Emphasis"/>
@@ -3460,7 +2767,6 @@
         </w:rPr>
         <w:t>freeWhenDone</w:t>
       </w:r>
-      <w:proofErr w:type="spellEnd"/>
     </w:p>
     <w:p>
       <w:pPr>
@@ -3502,143 +2808,63 @@
           <w:rFonts w:eastAsia="Times New Roman" w:cs="Times New Roman"/>
           <w:i w:val="0"/>
         </w:rPr>
-        <w:t xml:space="preserve"> to allocate memory in RAM for the object. This perfectly integrated with the developed base C API that allowed retrieval of a file’s index data within the </w:t>
-      </w:r>
-      <w:proofErr w:type="spellStart"/>
+        <w:t xml:space="preserve"> to allocate memory in RAM for the object. This perfectly integrated with the developed base C API that allowed retrieval of a file’s index data within the pak file, using the filename itself. </w:t>
+      </w:r>
       <w:r>
         <w:rPr>
           <w:rStyle w:val="Emphasis"/>
           <w:rFonts w:eastAsia="Times New Roman" w:cs="Times New Roman"/>
           <w:i w:val="0"/>
         </w:rPr>
-        <w:t>pak</w:t>
-      </w:r>
-      <w:proofErr w:type="spellEnd"/>
-      <w:r>
+        <w:t>(add a possible function call and small explanation of the process)</w:t>
+      </w:r>
+    </w:p>
+    <w:p>
+      <w:pPr>
+        <w:ind w:right="495"/>
         <w:rPr>
           <w:rStyle w:val="Emphasis"/>
           <w:rFonts w:eastAsia="Times New Roman" w:cs="Times New Roman"/>
           <w:i w:val="0"/>
         </w:rPr>
-        <w:t xml:space="preserve"> file, using the filename itself. </w:t>
-      </w:r>
+      </w:pPr>
+    </w:p>
+    <w:p>
+      <w:pPr>
+        <w:ind w:right="495"/>
+      </w:pPr>
       <w:r>
         <w:rPr>
           <w:rStyle w:val="Emphasis"/>
           <w:rFonts w:eastAsia="Times New Roman" w:cs="Times New Roman"/>
           <w:i w:val="0"/>
         </w:rPr>
-        <w:t>(</w:t>
-      </w:r>
-      <w:proofErr w:type="gramStart"/>
-      <w:r>
-        <w:rPr>
-          <w:rStyle w:val="Emphasis"/>
-          <w:rFonts w:eastAsia="Times New Roman" w:cs="Times New Roman"/>
-          <w:i w:val="0"/>
-        </w:rPr>
-        <w:t>add</w:t>
-      </w:r>
-      <w:proofErr w:type="gramEnd"/>
-      <w:r>
-        <w:rPr>
-          <w:rStyle w:val="Emphasis"/>
-          <w:rFonts w:eastAsia="Times New Roman" w:cs="Times New Roman"/>
-          <w:i w:val="0"/>
-        </w:rPr>
-        <w:t xml:space="preserve"> a possible function call and small explanation of the process)</w:t>
-      </w:r>
-    </w:p>
-    <w:p>
-      <w:pPr>
-        <w:ind w:right="495"/>
-        <w:rPr>
-          <w:rStyle w:val="Emphasis"/>
-          <w:rFonts w:eastAsia="Times New Roman" w:cs="Times New Roman"/>
-          <w:i w:val="0"/>
-        </w:rPr>
-      </w:pPr>
-    </w:p>
-    <w:p>
-      <w:pPr>
-        <w:ind w:right="495"/>
-      </w:pPr>
-      <w:r>
-        <w:rPr>
-          <w:rStyle w:val="Emphasis"/>
-          <w:rFonts w:eastAsia="Times New Roman" w:cs="Times New Roman"/>
-          <w:i w:val="0"/>
-        </w:rPr>
-        <w:t xml:space="preserve">This feature would make it as simple as possible for developers to use the API as they can use their filenames as usual without needed an understanding of how the file’s data is passed to the called </w:t>
-      </w:r>
-      <w:proofErr w:type="spellStart"/>
-      <w:r>
-        <w:rPr>
-          <w:rStyle w:val="Emphasis"/>
-          <w:rFonts w:eastAsia="Times New Roman" w:cs="Times New Roman"/>
-          <w:i w:val="0"/>
-        </w:rPr>
-        <w:t>NSData</w:t>
-      </w:r>
-      <w:proofErr w:type="spellEnd"/>
-      <w:r>
-        <w:rPr>
-          <w:rStyle w:val="Emphasis"/>
-          <w:rFonts w:eastAsia="Times New Roman" w:cs="Times New Roman"/>
-          <w:i w:val="0"/>
-        </w:rPr>
-        <w:t xml:space="preserve"> method.</w:t>
-      </w:r>
-    </w:p>
-    <w:p>
-      <w:pPr>
-        <w:ind w:right="495"/>
-      </w:pPr>
-    </w:p>
-    <w:p>
-      <w:pPr>
-        <w:ind w:right="495"/>
-      </w:pPr>
-      <w:r>
-        <w:t xml:space="preserve">A </w:t>
-      </w:r>
-      <w:proofErr w:type="spellStart"/>
-      <w:r>
-        <w:t>hashmap</w:t>
-      </w:r>
-      <w:proofErr w:type="spellEnd"/>
+        <w:t>This feature would make it as simple as possible for developers to use the API as they can use their filenames as usual without needed an understanding of how the file’s data is passed to the called NSData method.</w:t>
+      </w:r>
+    </w:p>
+    <w:p>
+      <w:pPr>
+        <w:ind w:right="495"/>
+      </w:pPr>
+    </w:p>
+    <w:p>
+      <w:pPr>
+        <w:ind w:right="495"/>
+      </w:pPr>
+      <w:r>
+        <w:t>A hashmap</w:t>
+      </w:r>
       <w:r>
         <w:t xml:space="preserve"> implementation</w:t>
       </w:r>
       <w:r>
-        <w:t xml:space="preserve"> was developed based on </w:t>
-      </w:r>
-      <w:proofErr w:type="spellStart"/>
-      <w:r>
-        <w:t>khash</w:t>
-      </w:r>
-      <w:proofErr w:type="spellEnd"/>
+        <w:t xml:space="preserve"> was developed based on khash</w:t>
+      </w:r>
       <w:r>
         <w:t>(C)</w:t>
       </w:r>
       <w:r>
-        <w:t xml:space="preserve">(add reference) to hold offsets red from the header of the </w:t>
-      </w:r>
-      <w:proofErr w:type="spellStart"/>
-      <w:r>
-        <w:t>pak</w:t>
-      </w:r>
-      <w:proofErr w:type="spellEnd"/>
-      <w:r>
-        <w:t xml:space="preserve"> file, thus allowing easy and fast access to information about packed files in the archive. The </w:t>
-      </w:r>
-      <w:proofErr w:type="spellStart"/>
-      <w:r>
-        <w:t>hashmap</w:t>
-      </w:r>
-      <w:proofErr w:type="spellEnd"/>
-      <w:r>
-        <w:t xml:space="preserve"> is initialized globally on the stack and is structured to hold the </w:t>
+        <w:t xml:space="preserve">(add reference) to hold offsets red from the header of the pak file, thus allowing easy and fast access to information about packed files in the archive. The hashmap is initialized globally on the stack and is structured to hold the </w:t>
       </w:r>
       <w:r>
         <w:t>hash values of the filename (add reference to hashing function) as the key, and the offset copied from the header as the value.</w:t>
@@ -3690,55 +2916,8 @@
         </w:numPr>
         <w:ind w:right="495"/>
       </w:pPr>
-      <w:proofErr w:type="spellStart"/>
-      <w:proofErr w:type="gramStart"/>
-      <w:r>
-        <w:t>int</w:t>
-      </w:r>
-      <w:proofErr w:type="spellEnd"/>
-      <w:proofErr w:type="gramEnd"/>
-      <w:r>
-        <w:t xml:space="preserve"> </w:t>
-      </w:r>
-      <w:proofErr w:type="spellStart"/>
-      <w:r>
-        <w:t>bundle_start</w:t>
-      </w:r>
-      <w:proofErr w:type="spellEnd"/>
-      <w:r>
-        <w:t>(char *</w:t>
-      </w:r>
-      <w:proofErr w:type="spellStart"/>
-      <w:r>
-        <w:t>pakFile</w:t>
-      </w:r>
-      <w:proofErr w:type="spellEnd"/>
-      <w:r>
-        <w:t xml:space="preserve">, </w:t>
-      </w:r>
-      <w:proofErr w:type="spellStart"/>
-      <w:r>
-        <w:t>struct</w:t>
-      </w:r>
-      <w:proofErr w:type="spellEnd"/>
-      <w:r>
-        <w:t xml:space="preserve"> </w:t>
-      </w:r>
-      <w:proofErr w:type="spellStart"/>
-      <w:r>
-        <w:t>mappedData</w:t>
-      </w:r>
-      <w:proofErr w:type="spellEnd"/>
-      <w:r>
-        <w:t xml:space="preserve"> *</w:t>
-      </w:r>
-      <w:proofErr w:type="spellStart"/>
-      <w:r>
-        <w:t>mData</w:t>
-      </w:r>
-      <w:proofErr w:type="spellEnd"/>
-      <w:r>
-        <w:t>)</w:t>
+      <w:r>
+        <w:t>int bundle_start(char *pakFile, struct mappedData *mData)</w:t>
       </w:r>
     </w:p>
     <w:p>
@@ -3750,34 +2929,8 @@
         </w:numPr>
         <w:ind w:right="495"/>
       </w:pPr>
-      <w:proofErr w:type="spellStart"/>
-      <w:proofErr w:type="gramStart"/>
-      <w:r>
-        <w:t>offset</w:t>
-      </w:r>
-      <w:proofErr w:type="gramEnd"/>
-      <w:r>
-        <w:t>_p</w:t>
-      </w:r>
-      <w:proofErr w:type="spellEnd"/>
-      <w:r>
-        <w:t xml:space="preserve"> </w:t>
-      </w:r>
-      <w:proofErr w:type="spellStart"/>
-      <w:r>
-        <w:t>bundle_getIndexDataFor</w:t>
-      </w:r>
-      <w:proofErr w:type="spellEnd"/>
-      <w:r>
-        <w:t>(char *</w:t>
-      </w:r>
-      <w:proofErr w:type="spellStart"/>
-      <w:r>
-        <w:t>fileName</w:t>
-      </w:r>
-      <w:proofErr w:type="spellEnd"/>
-      <w:r>
-        <w:t>)</w:t>
+      <w:r>
+        <w:t>offset_p bundle_getIndexDataFor(char *fileName)</w:t>
       </w:r>
     </w:p>
     <w:p>
@@ -3789,84 +2942,21 @@
         </w:numPr>
         <w:ind w:right="495"/>
       </w:pPr>
-      <w:proofErr w:type="spellStart"/>
-      <w:proofErr w:type="gramStart"/>
-      <w:r>
-        <w:t>int</w:t>
-      </w:r>
-      <w:proofErr w:type="spellEnd"/>
-      <w:proofErr w:type="gramEnd"/>
-      <w:r>
-        <w:t xml:space="preserve"> </w:t>
-      </w:r>
-      <w:proofErr w:type="spellStart"/>
-      <w:r>
-        <w:t>bundle_stop</w:t>
-      </w:r>
-      <w:proofErr w:type="spellEnd"/>
-      <w:r>
-        <w:t>(</w:t>
-      </w:r>
-      <w:proofErr w:type="spellStart"/>
-      <w:r>
-        <w:t>struct</w:t>
-      </w:r>
-      <w:proofErr w:type="spellEnd"/>
-      <w:r>
-        <w:t xml:space="preserve"> </w:t>
-      </w:r>
-      <w:proofErr w:type="spellStart"/>
-      <w:r>
-        <w:t>mappedData</w:t>
-      </w:r>
-      <w:proofErr w:type="spellEnd"/>
-      <w:r>
-        <w:t xml:space="preserve"> *</w:t>
-      </w:r>
-      <w:proofErr w:type="spellStart"/>
-      <w:r>
-        <w:t>mData</w:t>
-      </w:r>
-      <w:proofErr w:type="spellEnd"/>
-      <w:r>
-        <w:t>)</w:t>
-      </w:r>
-    </w:p>
-    <w:p>
-      <w:pPr>
-        <w:ind w:right="495"/>
-      </w:pPr>
-    </w:p>
-    <w:p>
-      <w:pPr>
-        <w:ind w:right="495"/>
-      </w:pPr>
-      <w:r>
-        <w:t xml:space="preserve">The first starts Bundle by hashing and memory mapping a given </w:t>
-      </w:r>
-      <w:proofErr w:type="spellStart"/>
-      <w:r>
-        <w:t>pak</w:t>
-      </w:r>
-      <w:proofErr w:type="spellEnd"/>
-      <w:r>
-        <w:t xml:space="preserve"> file. The second function is the one that is always used directly or from within a wrapper method to retrieve the needed data pointer and size, that, if called from a wrapper can be passed to the native languages method. The third function stops Bundle, by destroying the </w:t>
-      </w:r>
-      <w:proofErr w:type="spellStart"/>
-      <w:r>
-        <w:t>hashmap</w:t>
-      </w:r>
-      <w:proofErr w:type="spellEnd"/>
-      <w:r>
-        <w:t xml:space="preserve"> and </w:t>
-      </w:r>
-      <w:proofErr w:type="spellStart"/>
-      <w:r>
-        <w:t>unmapping</w:t>
-      </w:r>
-      <w:proofErr w:type="spellEnd"/>
-      <w:r>
-        <w:t xml:space="preserve"> the file from virtual memory. Allowing such ease of use of the Bundle system developers do not need to lose valuable development time, as another important attribute of Bundle is to improve the development process in various ways. Developers can integrate Bundle quickly into existing games.</w:t>
+      <w:r>
+        <w:t>int bundle_stop(struct mappedData *mData)</w:t>
+      </w:r>
+    </w:p>
+    <w:p>
+      <w:pPr>
+        <w:ind w:right="495"/>
+      </w:pPr>
+    </w:p>
+    <w:p>
+      <w:pPr>
+        <w:ind w:right="495"/>
+      </w:pPr>
+      <w:r>
+        <w:t>The first starts Bundle by hashing and memory mapping a given pak file. The second function is the one that is always used directly or from within a wrapper method to retrieve the needed data pointer and size, that, if called from a wrapper can be passed to the native languages method. The third function stops Bundle, by destroying the hashmap and unmapping the file from virtual memory. Allowing such ease of use of the Bundle system developers do not need to lose valuable development time, as another important attribute of Bundle is to improve the development process in various ways. Developers can integrate Bundle quickly into existing games.</w:t>
       </w:r>
     </w:p>
     <w:p>
@@ -3906,39 +2996,7 @@
         <w:ind w:right="495"/>
       </w:pPr>
       <w:r>
-        <w:t xml:space="preserve">Once the tool was packaging assets correctly into a </w:t>
-      </w:r>
-      <w:proofErr w:type="spellStart"/>
-      <w:r>
-        <w:t>pak</w:t>
-      </w:r>
-      <w:proofErr w:type="spellEnd"/>
-      <w:r>
-        <w:t xml:space="preserve"> file and the API could correctly place the </w:t>
-      </w:r>
-      <w:proofErr w:type="spellStart"/>
-      <w:r>
-        <w:t>pak</w:t>
-      </w:r>
-      <w:proofErr w:type="spellEnd"/>
-      <w:r>
-        <w:t xml:space="preserve"> file’s header info into a </w:t>
-      </w:r>
-      <w:proofErr w:type="spellStart"/>
-      <w:r>
-        <w:t>hashmap</w:t>
-      </w:r>
-      <w:proofErr w:type="spellEnd"/>
-      <w:r>
-        <w:t xml:space="preserve"> and memory map the file to virtual memory, the focus was on reading this data and making it available to the caller. An issue arose regarding what to do with the needed compressed data. The issue was that if a number of compressed files are within the </w:t>
-      </w:r>
-      <w:proofErr w:type="spellStart"/>
-      <w:r>
-        <w:t>pak</w:t>
-      </w:r>
-      <w:proofErr w:type="spellEnd"/>
-      <w:r>
-        <w:t xml:space="preserve"> file, and mapped to virtual memory, when using this data for objects, the data should be used directly from virtual memory, rather than copying the data temporarily to the stack, whether it was decompressed or not. </w:t>
+        <w:t xml:space="preserve">Once the tool was packaging assets correctly into a pak file and the API could correctly place the pak file’s header info into a hashmap and memory map the file to virtual memory, the focus was on reading this data and making it available to the caller. An issue arose regarding what to do with the needed compressed data. The issue was that if a number of compressed files are within the pak file, and mapped to virtual memory, when using this data for objects, the data should be used directly from virtual memory, rather than copying the data temporarily to the stack, whether it was decompressed or not. </w:t>
       </w:r>
       <w:r>
         <w:t xml:space="preserve">A number of options were considered. </w:t>
@@ -3959,15 +3017,7 @@
         <w:ind w:right="495"/>
       </w:pPr>
       <w:r>
-        <w:t xml:space="preserve">Package the game assets into the </w:t>
-      </w:r>
-      <w:proofErr w:type="spellStart"/>
-      <w:r>
-        <w:t>pak</w:t>
-      </w:r>
-      <w:proofErr w:type="spellEnd"/>
-      <w:r>
-        <w:t xml:space="preserve"> file without compression.</w:t>
+        <w:t>Package the game assets into the pak file without compression.</w:t>
       </w:r>
     </w:p>
     <w:p>
@@ -3980,15 +3030,7 @@
         <w:ind w:right="495"/>
       </w:pPr>
       <w:r>
-        <w:t xml:space="preserve">Package the compressed assets into the </w:t>
-      </w:r>
-      <w:proofErr w:type="spellStart"/>
-      <w:r>
-        <w:t>pak</w:t>
-      </w:r>
-      <w:proofErr w:type="spellEnd"/>
-      <w:r>
-        <w:t xml:space="preserve"> file, and decompress the entire file to virtual memory, re indexing an internal structure.</w:t>
+        <w:t>Package the compressed assets into the pak file, and decompress the entire file to virtual memory, re indexing an internal structure.</w:t>
       </w:r>
     </w:p>
     <w:p>
@@ -4001,15 +3043,8 @@
         <w:ind w:right="495"/>
       </w:pPr>
       <w:r>
-        <w:t xml:space="preserve">Package the compressed assets into the </w:t>
-      </w:r>
-      <w:proofErr w:type="spellStart"/>
-      <w:r>
-        <w:t>pak</w:t>
-      </w:r>
-      <w:proofErr w:type="spellEnd"/>
-      <w:r>
-        <w:t xml:space="preserve"> file, and decompress data as needed.</w:t>
+        <w:lastRenderedPageBreak/>
+        <w:t>Package the compressed assets into the pak file, and decompress data as needed.</w:t>
       </w:r>
     </w:p>
     <w:p>
@@ -4022,15 +3057,7 @@
         <w:ind w:right="495"/>
       </w:pPr>
       <w:r>
-        <w:t xml:space="preserve">Package the compressed assets into the </w:t>
-      </w:r>
-      <w:proofErr w:type="spellStart"/>
-      <w:r>
-        <w:t>pak</w:t>
-      </w:r>
-      <w:proofErr w:type="spellEnd"/>
-      <w:r>
-        <w:t xml:space="preserve"> file, and decompress and memory map individual files on demand.</w:t>
+        <w:t>Package the compressed assets into the pak file, and decompress and memory map individual files on demand.</w:t>
       </w:r>
     </w:p>
     <w:p>
@@ -4065,52 +3092,20 @@
         <w:ind w:right="495"/>
       </w:pPr>
       <w:r>
-        <w:t xml:space="preserve">This led to a solution where </w:t>
-      </w:r>
-      <w:proofErr w:type="spellStart"/>
-      <w:r>
-        <w:t>filetypes</w:t>
-      </w:r>
-      <w:proofErr w:type="spellEnd"/>
-      <w:r>
-        <w:t xml:space="preserve"> needed to be defined as to how they are used. Defining which file types needed to be decompressed or not during runtime would allow the most dynamic and efficient way to handle the data for use by objects.</w:t>
-      </w:r>
-    </w:p>
-    <w:p>
-      <w:pPr>
-        <w:ind w:right="495"/>
-      </w:pPr>
-    </w:p>
-    <w:p>
-      <w:pPr>
-        <w:ind w:right="495"/>
-      </w:pPr>
-      <w:r>
-        <w:t xml:space="preserve">The game assets would be packaged as compressed files into the </w:t>
-      </w:r>
-      <w:proofErr w:type="spellStart"/>
-      <w:r>
-        <w:t>pak</w:t>
-      </w:r>
-      <w:proofErr w:type="spellEnd"/>
-      <w:r>
-        <w:t xml:space="preserve"> file and when the </w:t>
-      </w:r>
-      <w:proofErr w:type="spellStart"/>
-      <w:r>
-        <w:t>bundle_start</w:t>
-      </w:r>
-      <w:proofErr w:type="spellEnd"/>
-      <w:r>
-        <w:t xml:space="preserve"> function is called, the assets </w:t>
-      </w:r>
-      <w:proofErr w:type="spellStart"/>
-      <w:r>
-        <w:t>filetypes</w:t>
-      </w:r>
-      <w:proofErr w:type="spellEnd"/>
-      <w:r>
-        <w:t xml:space="preserve"> would need to be analyzed and depending on the type, either decompressed into virtual memory or left compressed. </w:t>
+        <w:t>This led to a solution where filetypes needed to be defined as to how they are used. Defining which file types needed to be decompressed or not during runtime would allow the most dynamic and efficient way to handle the data for use by objects.</w:t>
+      </w:r>
+    </w:p>
+    <w:p>
+      <w:pPr>
+        <w:ind w:right="495"/>
+      </w:pPr>
+    </w:p>
+    <w:p>
+      <w:pPr>
+        <w:ind w:right="495"/>
+      </w:pPr>
+      <w:r>
+        <w:t xml:space="preserve">The game assets would be packaged as compressed files into the pak file and when the bundle_start function is called, the assets filetypes would need to be analyzed and depending on the type, either decompressed into virtual memory or left compressed. </w:t>
       </w:r>
     </w:p>
     <w:p>
@@ -4160,8 +3155,6 @@
       <w:pPr>
         <w:ind w:right="495"/>
       </w:pPr>
-      <w:bookmarkStart w:id="7" w:name="_GoBack"/>
-      <w:bookmarkEnd w:id="7"/>
     </w:p>
     <w:p>
       <w:pPr>
@@ -4174,6 +3167,7 @@
       </w:pPr>
       <w:bookmarkStart w:id="8" w:name="_Toc197780233"/>
       <w:r>
+        <w:lastRenderedPageBreak/>
         <w:t>7</w:t>
       </w:r>
       <w:r>
@@ -4256,9 +3250,35 @@
           <w:sz w:val="21"/>
           <w:szCs w:val="21"/>
         </w:rPr>
-        <w:t>[</w:t>
-      </w:r>
-      <w:proofErr w:type="gramStart"/>
+        <w:t xml:space="preserve">[ref2 = </w:t>
+      </w:r>
+      <w:r>
+        <w:rPr>
+          <w:rFonts w:ascii="Times" w:hAnsi="Times" w:cs="Times"/>
+          <w:color w:val="141413"/>
+          <w:sz w:val="19"/>
+          <w:szCs w:val="19"/>
+        </w:rPr>
+        <w:t xml:space="preserve">Kasanen </w:t>
+      </w:r>
+      <w:r>
+        <w:rPr>
+          <w:rFonts w:ascii="Helvetica" w:hAnsi="Helvetica" w:cs="Helvetica"/>
+          <w:color w:val="141413"/>
+          <w:sz w:val="19"/>
+          <w:szCs w:val="19"/>
+        </w:rPr>
+        <w:t xml:space="preserve">et al. </w:t>
+      </w:r>
+      <w:r>
+        <w:rPr>
+          <w:rFonts w:ascii="Times" w:hAnsi="Times" w:cs="Times"/>
+          <w:color w:val="141413"/>
+          <w:sz w:val="19"/>
+          <w:szCs w:val="19"/>
+        </w:rPr>
+        <w:t>(1991)</w:t>
+      </w:r>
       <w:r>
         <w:rPr>
           <w:rFonts w:ascii="Times New Roman" w:hAnsi="Times New Roman" w:cs="Times New Roman"/>
@@ -4266,63 +3286,6 @@
           <w:sz w:val="21"/>
           <w:szCs w:val="21"/>
         </w:rPr>
-        <w:t>ref2</w:t>
-      </w:r>
-      <w:proofErr w:type="gramEnd"/>
-      <w:r>
-        <w:rPr>
-          <w:rFonts w:ascii="Times New Roman" w:hAnsi="Times New Roman" w:cs="Times New Roman"/>
-          <w:color w:val="000000"/>
-          <w:sz w:val="21"/>
-          <w:szCs w:val="21"/>
-        </w:rPr>
-        <w:t xml:space="preserve"> = </w:t>
-      </w:r>
-      <w:proofErr w:type="spellStart"/>
-      <w:r>
-        <w:rPr>
-          <w:rFonts w:ascii="Times" w:hAnsi="Times" w:cs="Times"/>
-          <w:color w:val="141413"/>
-          <w:sz w:val="19"/>
-          <w:szCs w:val="19"/>
-        </w:rPr>
-        <w:t>Kasanen</w:t>
-      </w:r>
-      <w:proofErr w:type="spellEnd"/>
-      <w:r>
-        <w:rPr>
-          <w:rFonts w:ascii="Times" w:hAnsi="Times" w:cs="Times"/>
-          <w:color w:val="141413"/>
-          <w:sz w:val="19"/>
-          <w:szCs w:val="19"/>
-        </w:rPr>
-        <w:t xml:space="preserve"> </w:t>
-      </w:r>
-      <w:r>
-        <w:rPr>
-          <w:rFonts w:ascii="Helvetica" w:hAnsi="Helvetica" w:cs="Helvetica"/>
-          <w:color w:val="141413"/>
-          <w:sz w:val="19"/>
-          <w:szCs w:val="19"/>
-        </w:rPr>
-        <w:t xml:space="preserve">et al. </w:t>
-      </w:r>
-      <w:r>
-        <w:rPr>
-          <w:rFonts w:ascii="Times" w:hAnsi="Times" w:cs="Times"/>
-          <w:color w:val="141413"/>
-          <w:sz w:val="19"/>
-          <w:szCs w:val="19"/>
-        </w:rPr>
-        <w:t>(1991)</w:t>
-      </w:r>
-      <w:r>
-        <w:rPr>
-          <w:rFonts w:ascii="Times New Roman" w:hAnsi="Times New Roman" w:cs="Times New Roman"/>
-          <w:color w:val="000000"/>
-          <w:sz w:val="21"/>
-          <w:szCs w:val="21"/>
-        </w:rPr>
         <w:t>]</w:t>
       </w:r>
     </w:p>
@@ -4335,7 +3298,6 @@
       <w:pPr>
         <w:ind w:right="495"/>
       </w:pPr>
-      <w:proofErr w:type="spellStart"/>
       <w:r>
         <w:rPr>
           <w:rFonts w:ascii="Times" w:hAnsi="Times" w:cs="Times"/>
@@ -4343,17 +3305,7 @@
           <w:sz w:val="25"/>
           <w:szCs w:val="25"/>
         </w:rPr>
-        <w:t>Lindholm</w:t>
-      </w:r>
-      <w:proofErr w:type="spellEnd"/>
-      <w:r>
-        <w:rPr>
-          <w:rFonts w:ascii="Times" w:hAnsi="Times" w:cs="Times"/>
-          <w:color w:val="141413"/>
-          <w:sz w:val="25"/>
-          <w:szCs w:val="25"/>
-        </w:rPr>
-        <w:t>, A., L., 2008.</w:t>
+        <w:t>Lindholm, A., L., 2008.</w:t>
       </w:r>
       <w:r>
         <w:rPr>
@@ -4365,14 +3317,12 @@
         </w:rPr>
         <w:t xml:space="preserve"> </w:t>
       </w:r>
-      <w:proofErr w:type="gramStart"/>
       <w:r>
         <w:rPr>
           <w:i/>
         </w:rPr>
         <w:t>A constructive study on creating core business relevant CREM strategy and performance measures.</w:t>
       </w:r>
-      <w:proofErr w:type="gramEnd"/>
     </w:p>
     <w:p>
       <w:pPr>
@@ -4385,16 +3335,11 @@
           <w:i/>
         </w:rPr>
       </w:pPr>
-      <w:proofErr w:type="spellStart"/>
       <w:r>
         <w:t>C</w:t>
       </w:r>
       <w:r>
-        <w:t>rnkovic</w:t>
-      </w:r>
-      <w:proofErr w:type="spellEnd"/>
-      <w:r>
-        <w:t>, G.,</w:t>
+        <w:t>rnkovic, G.,</w:t>
       </w:r>
       <w:r>
         <w:t xml:space="preserve"> </w:t>
@@ -4421,21 +3366,11 @@
       <w:pPr>
         <w:ind w:right="495"/>
       </w:pPr>
-      <w:proofErr w:type="spellStart"/>
-      <w:proofErr w:type="gramStart"/>
-      <w:r>
-        <w:t>Caplinskas</w:t>
-      </w:r>
-      <w:proofErr w:type="spellEnd"/>
-      <w:r>
-        <w:t xml:space="preserve"> </w:t>
-      </w:r>
-      <w:r>
-        <w:t>,</w:t>
-      </w:r>
-      <w:proofErr w:type="gramEnd"/>
-      <w:r>
-        <w:t xml:space="preserve"> </w:t>
+      <w:r>
+        <w:t xml:space="preserve">Caplinskas </w:t>
+      </w:r>
+      <w:r>
+        <w:t xml:space="preserve">, </w:t>
       </w:r>
       <w:r>
         <w:t>A</w:t>
@@ -4443,27 +3378,17 @@
       <w:r>
         <w:t xml:space="preserve">. and </w:t>
       </w:r>
-      <w:proofErr w:type="spellStart"/>
       <w:r>
         <w:t>Vasilecas</w:t>
       </w:r>
-      <w:proofErr w:type="spellEnd"/>
       <w:r>
         <w:t xml:space="preserve">, O., 2004.I </w:t>
       </w:r>
-      <w:proofErr w:type="spellStart"/>
       <w:r>
         <w:rPr>
           <w:i/>
         </w:rPr>
-        <w:t>nformation</w:t>
-      </w:r>
-      <w:proofErr w:type="spellEnd"/>
-      <w:r>
-        <w:rPr>
-          <w:i/>
-        </w:rPr>
-        <w:t xml:space="preserve"> systems research methodologies and models</w:t>
+        <w:t>nformation systems research methodologies and models</w:t>
       </w:r>
     </w:p>
     <w:p>
@@ -4547,6 +3472,92 @@
     </w:lvl>
   </w:abstractNum>
   <w:abstractNum w:abstractNumId="1">
+    <w:nsid w:val="01F23CD3"/>
+    <w:multiLevelType w:val="hybridMultilevel"/>
+    <w:tmpl w:val="5D726E86"/>
+    <w:lvl w:ilvl="0" w:tplc="0409000F">
+      <w:start w:val="1"/>
+      <w:numFmt w:val="decimal"/>
+      <w:lvlText w:val="%1."/>
+      <w:lvlJc w:val="left"/>
+      <w:pPr>
+        <w:ind w:left="768" w:hanging="360"/>
+      </w:pPr>
+    </w:lvl>
+    <w:lvl w:ilvl="1" w:tplc="04090019" w:tentative="1">
+      <w:start w:val="1"/>
+      <w:numFmt w:val="lowerLetter"/>
+      <w:lvlText w:val="%2."/>
+      <w:lvlJc w:val="left"/>
+      <w:pPr>
+        <w:ind w:left="1488" w:hanging="360"/>
+      </w:pPr>
+    </w:lvl>
+    <w:lvl w:ilvl="2" w:tplc="0409001B" w:tentative="1">
+      <w:start w:val="1"/>
+      <w:numFmt w:val="lowerRoman"/>
+      <w:lvlText w:val="%3."/>
+      <w:lvlJc w:val="right"/>
+      <w:pPr>
+        <w:ind w:left="2208" w:hanging="180"/>
+      </w:pPr>
+    </w:lvl>
+    <w:lvl w:ilvl="3" w:tplc="0409000F" w:tentative="1">
+      <w:start w:val="1"/>
+      <w:numFmt w:val="decimal"/>
+      <w:lvlText w:val="%4."/>
+      <w:lvlJc w:val="left"/>
+      <w:pPr>
+        <w:ind w:left="2928" w:hanging="360"/>
+      </w:pPr>
+    </w:lvl>
+    <w:lvl w:ilvl="4" w:tplc="04090019" w:tentative="1">
+      <w:start w:val="1"/>
+      <w:numFmt w:val="lowerLetter"/>
+      <w:lvlText w:val="%5."/>
+      <w:lvlJc w:val="left"/>
+      <w:pPr>
+        <w:ind w:left="3648" w:hanging="360"/>
+      </w:pPr>
+    </w:lvl>
+    <w:lvl w:ilvl="5" w:tplc="0409001B" w:tentative="1">
+      <w:start w:val="1"/>
+      <w:numFmt w:val="lowerRoman"/>
+      <w:lvlText w:val="%6."/>
+      <w:lvlJc w:val="right"/>
+      <w:pPr>
+        <w:ind w:left="4368" w:hanging="180"/>
+      </w:pPr>
+    </w:lvl>
+    <w:lvl w:ilvl="6" w:tplc="0409000F" w:tentative="1">
+      <w:start w:val="1"/>
+      <w:numFmt w:val="decimal"/>
+      <w:lvlText w:val="%7."/>
+      <w:lvlJc w:val="left"/>
+      <w:pPr>
+        <w:ind w:left="5088" w:hanging="360"/>
+      </w:pPr>
+    </w:lvl>
+    <w:lvl w:ilvl="7" w:tplc="04090019" w:tentative="1">
+      <w:start w:val="1"/>
+      <w:numFmt w:val="lowerLetter"/>
+      <w:lvlText w:val="%8."/>
+      <w:lvlJc w:val="left"/>
+      <w:pPr>
+        <w:ind w:left="5808" w:hanging="360"/>
+      </w:pPr>
+    </w:lvl>
+    <w:lvl w:ilvl="8" w:tplc="0409001B" w:tentative="1">
+      <w:start w:val="1"/>
+      <w:numFmt w:val="lowerRoman"/>
+      <w:lvlText w:val="%9."/>
+      <w:lvlJc w:val="right"/>
+      <w:pPr>
+        <w:ind w:left="6528" w:hanging="180"/>
+      </w:pPr>
+    </w:lvl>
+  </w:abstractNum>
+  <w:abstractNum w:abstractNumId="2">
     <w:nsid w:val="0A260CB1"/>
     <w:multiLevelType w:val="hybridMultilevel"/>
     <w:tmpl w:val="4B186FCC"/>
@@ -4659,7 +3670,7 @@
       </w:rPr>
     </w:lvl>
   </w:abstractNum>
-  <w:abstractNum w:abstractNumId="2">
+  <w:abstractNum w:abstractNumId="3">
     <w:nsid w:val="0F3F1E3D"/>
     <w:multiLevelType w:val="hybridMultilevel"/>
     <w:tmpl w:val="94A88A46"/>
@@ -4772,7 +3783,7 @@
       </w:rPr>
     </w:lvl>
   </w:abstractNum>
-  <w:abstractNum w:abstractNumId="3">
+  <w:abstractNum w:abstractNumId="4">
     <w:nsid w:val="2CAD1FF1"/>
     <w:multiLevelType w:val="hybridMultilevel"/>
     <w:tmpl w:val="39B65D0C"/>
@@ -4858,7 +3869,7 @@
       </w:pPr>
     </w:lvl>
   </w:abstractNum>
-  <w:abstractNum w:abstractNumId="4">
+  <w:abstractNum w:abstractNumId="5">
     <w:nsid w:val="3A0332D5"/>
     <w:multiLevelType w:val="hybridMultilevel"/>
     <w:tmpl w:val="956CDFEA"/>
@@ -4944,7 +3955,7 @@
       </w:pPr>
     </w:lvl>
   </w:abstractNum>
-  <w:abstractNum w:abstractNumId="5">
+  <w:abstractNum w:abstractNumId="6">
     <w:nsid w:val="4FA70BF5"/>
     <w:multiLevelType w:val="hybridMultilevel"/>
     <w:tmpl w:val="3F144D9C"/>
@@ -5058,22 +4069,25 @@
     </w:lvl>
   </w:abstractNum>
   <w:num w:numId="1">
-    <w:abstractNumId w:val="5"/>
+    <w:abstractNumId w:val="6"/>
   </w:num>
   <w:num w:numId="2">
     <w:abstractNumId w:val="0"/>
   </w:num>
   <w:num w:numId="3">
-    <w:abstractNumId w:val="1"/>
+    <w:abstractNumId w:val="2"/>
   </w:num>
   <w:num w:numId="4">
+    <w:abstractNumId w:val="4"/>
+  </w:num>
+  <w:num w:numId="5">
+    <w:abstractNumId w:val="5"/>
+  </w:num>
+  <w:num w:numId="6">
     <w:abstractNumId w:val="3"/>
   </w:num>
-  <w:num w:numId="5">
-    <w:abstractNumId w:val="4"/>
-  </w:num>
-  <w:num w:numId="6">
-    <w:abstractNumId w:val="2"/>
+  <w:num w:numId="7">
+    <w:abstractNumId w:val="1"/>
   </w:num>
 </w:numbering>
 </file>
@@ -5284,7 +4298,6 @@
   <w:style w:type="character" w:default="1" w:styleId="DefaultParagraphFont">
     <w:name w:val="Default Paragraph Font"/>
     <w:uiPriority w:val="1"/>
-    <w:semiHidden/>
     <w:unhideWhenUsed/>
   </w:style>
   <w:style w:type="table" w:default="1" w:styleId="TableNormal">
@@ -5780,7 +4793,6 @@
   <w:style w:type="character" w:default="1" w:styleId="DefaultParagraphFont">
     <w:name w:val="Default Paragraph Font"/>
     <w:uiPriority w:val="1"/>
-    <w:semiHidden/>
     <w:unhideWhenUsed/>
   </w:style>
   <w:style w:type="table" w:default="1" w:styleId="TableNormal">
@@ -6395,7 +5407,7 @@
 </file>
 
 <file path=customXml/itemProps1.xml><?xml version="1.0" encoding="utf-8"?>
-<ds:datastoreItem xmlns:ds="http://schemas.openxmlformats.org/officeDocument/2006/customXml" ds:itemID="{4F9D0CFF-ABC8-6D42-A53F-599595161257}">
+<ds:datastoreItem xmlns:ds="http://schemas.openxmlformats.org/officeDocument/2006/customXml" ds:itemID="{430AA225-FCB0-B048-B67A-FD799D86DEAB}">
   <ds:schemaRefs>
     <ds:schemaRef ds:uri="http://schemas.openxmlformats.org/officeDocument/2006/bibliography"/>
   </ds:schemaRefs>

--- a/Thesis/ThesisDraft2Column_t.docx
+++ b/Thesis/ThesisDraft2Column_t.docx
@@ -1594,7 +1594,6 @@
       </w:pPr>
       <w:bookmarkStart w:id="2" w:name="_Toc197780228"/>
       <w:r>
-        <w:lastRenderedPageBreak/>
         <w:t xml:space="preserve">3. </w:t>
       </w:r>
       <w:r>
@@ -1846,7 +1845,6 @@
         <w:rPr>
           <w:rFonts w:ascii="Times" w:hAnsi="Times" w:cs="Times"/>
         </w:rPr>
-        <w:lastRenderedPageBreak/>
         <w:t>There are crucial steps to be followed to order to conduct a constructive research (</w:t>
       </w:r>
       <w:r>
@@ -2234,7 +2232,6 @@
         <w:ind w:right="495"/>
       </w:pPr>
       <w:r>
-        <w:lastRenderedPageBreak/>
         <w:t>Qualitative methods were used to gather information that was needed to construct the solution. Open discussions were had with a stakeholder on an as-needed basis. These discussions were more suited than interviews as no time was wasted on establishing the focus of them. Discussing ideas and possible solutions to the current tasks at hand, allowed for a more streamlined iterative development process. These discussions also saved valuable development time as analysis was not done on interview or survey gathered data. The discussions dynamically led to focused, implementable solutions for the task at hand.</w:t>
       </w:r>
     </w:p>
@@ -2317,11 +2314,7 @@
         <w:ind w:right="495"/>
       </w:pPr>
       <w:r>
-        <w:t xml:space="preserve">The first milestone in the construction of such a solution was to understand how the current hardware and software operating systems could allow for such a solution. As the issue is usually experienced with manually allocated memory in RAM, researching how RAM works on a low level with an operating system was necessary. Virtual Memory resides on disk and acts similar to a swap file.(add swap file </w:t>
-      </w:r>
-      <w:r>
-        <w:lastRenderedPageBreak/>
-        <w:t>reference here). A MMU(add MMU reference here) is used by the CPU to translate virtual memory addresses.</w:t>
+        <w:t>The first milestone in the construction of such a solution was to understand how the current hardware and software operating systems could allow for such a solution. As the issue is usually experienced with manually allocated memory in RAM, researching how RAM works on a low level with an operating system was necessary. Virtual Memory resides on disk and acts similar to a swap file.(add swap file reference here). A MMU(add MMU reference here) is used by the CPU to translate virtual memory addresses.</w:t>
       </w:r>
     </w:p>
     <w:p>
@@ -2402,7 +2395,6 @@
       </w:pPr>
       <w:bookmarkStart w:id="3" w:name="_Toc197780229"/>
       <w:r>
-        <w:lastRenderedPageBreak/>
         <w:t>5</w:t>
       </w:r>
       <w:r>
@@ -2413,7 +2405,10 @@
     <w:p/>
     <w:p>
       <w:r>
-        <w:t xml:space="preserve">Video games can run on many different platforms so targeting as many platforms as possible was a design decision from early on. Using C to develop Bundle would allow this as it supports multiple platforms. (add reference here to C platform target)  </w:t>
+        <w:t>Video games can run on many different platforms so targeting as many platforms as possible was a design decision from early on. Using C to develop Bundle would allow this as it supports multiple platforms. (add reference here to C platform tar</w:t>
+      </w:r>
+      <w:r>
+        <w:t xml:space="preserve">get)  C compiles correctly with Objective-C, the language used in iOS and OSX. (add reference to C compiling with obj c) </w:t>
       </w:r>
     </w:p>
     <w:p/>
@@ -2467,9 +2462,64 @@
     </w:p>
     <w:p/>
     <w:p>
+      <w:r>
+        <w:t xml:space="preserve">The bundle_start function starts Bundle </w:t>
+      </w:r>
+      <w:r>
+        <w:t>by</w:t>
+      </w:r>
+      <w:r>
+        <w:t xml:space="preserve"> loading a given pak file, memory mapping the file to virtual memory and returns success or failure. </w:t>
+      </w:r>
+    </w:p>
+    <w:p/>
+    <w:p>
+      <w:r>
+        <w:t xml:space="preserve">The bundle_getIndexDataFor function </w:t>
+      </w:r>
+      <w:r>
+        <w:t xml:space="preserve">retrieves </w:t>
+      </w:r>
+      <w:r>
+        <w:t>the file offset and size for a developer with the ease of only needing a filename as an argument</w:t>
+      </w:r>
+      <w:r>
+        <w:t>.</w:t>
+      </w:r>
+    </w:p>
+    <w:p/>
+    <w:p>
+      <w:r>
+        <w:t>The bundle_stop function stops Bundle by destroying the hash table and removing the mapped file from virtual memory.</w:t>
+      </w:r>
+    </w:p>
+    <w:p/>
+    <w:p>
+      <w:r>
+        <w:t>A wrapper is also available to developers who need Objective-C specific objects.</w:t>
+      </w:r>
+      <w:r>
+        <w:t xml:space="preserve"> The function </w:t>
+      </w:r>
+    </w:p>
+    <w:p/>
+    <w:p>
+      <w:r>
+        <w:t>id bundle_useFile:(NSString *) fileName forObject:(id) object</w:t>
+      </w:r>
+    </w:p>
+    <w:p/>
+    <w:p>
+      <w:r>
+        <w:t>takes a filename and an object pointer as arguments, then retrieves the data from virtual memory using the Bundle API. The retrieved data is then passed to a native function for NSData and creates an object, w</w:t>
+      </w:r>
+      <w:r>
+        <w:t>hich the developer can then use to hold their game assets. NSData is an object that holds binary data and can be used as arguments to methods requiring other object types. (add reference to NSData here and also an example maybe of UIImageView using NSData)</w:t>
+      </w:r>
       <w:bookmarkStart w:id="4" w:name="_GoBack"/>
       <w:bookmarkEnd w:id="4"/>
     </w:p>
+    <w:p/>
     <w:p>
       <w:r>
         <w:t>ADD diagram here to show how bundle works on a high level.</w:t>
@@ -2538,11 +2588,7 @@
         <w:ind w:right="495"/>
       </w:pPr>
       <w:r>
-        <w:t xml:space="preserve">A tool was then developed to archive these game assets into a single pak file. This was created as a command line tool that takes two arguments, the source folder and the output file. The tool takes the source folder, </w:t>
-      </w:r>
-      <w:r>
-        <w:lastRenderedPageBreak/>
-        <w:t>traverses the entire directory to count the files, ignoring DS_Store files that are present on Apple’s platforms(reference DS_Store). Once the file count is obtained, the value is used to calculate the variable header length.</w:t>
+        <w:t>A tool was then developed to archive these game assets into a single pak file. This was created as a command line tool that takes two arguments, the source folder and the output file. The tool takes the source folder, traverses the entire directory to count the files, ignoring DS_Store files that are present on Apple’s platforms(reference DS_Store). Once the file count is obtained, the value is used to calculate the variable header length.</w:t>
       </w:r>
     </w:p>
     <w:p>
@@ -2670,11 +2716,7 @@
         <w:t>wrapper methods were needed to support Apple’s Objective-C language, which forms the basis of the Cocoa and Cocoa Touch frameworks.(add reference here to objc and cocoa/touch)</w:t>
       </w:r>
       <w:r>
-        <w:t xml:space="preserve"> Objective-C is a </w:t>
-      </w:r>
-      <w:r>
-        <w:lastRenderedPageBreak/>
-        <w:t>superset of C, allowing it to integrate seamlessly.</w:t>
+        <w:t xml:space="preserve"> Objective-C is a superset of C, allowing it to integrate seamlessly.</w:t>
       </w:r>
     </w:p>
     <w:p>
@@ -3043,7 +3085,6 @@
         <w:ind w:right="495"/>
       </w:pPr>
       <w:r>
-        <w:lastRenderedPageBreak/>
         <w:t>Package the compressed assets into the pak file, and decompress data as needed.</w:t>
       </w:r>
     </w:p>
@@ -3167,7 +3208,6 @@
       </w:pPr>
       <w:bookmarkStart w:id="8" w:name="_Toc197780233"/>
       <w:r>
-        <w:lastRenderedPageBreak/>
         <w:t>7</w:t>
       </w:r>
       <w:r>
@@ -5407,7 +5447,7 @@
 </file>
 
 <file path=customXml/itemProps1.xml><?xml version="1.0" encoding="utf-8"?>
-<ds:datastoreItem xmlns:ds="http://schemas.openxmlformats.org/officeDocument/2006/customXml" ds:itemID="{430AA225-FCB0-B048-B67A-FD799D86DEAB}">
+<ds:datastoreItem xmlns:ds="http://schemas.openxmlformats.org/officeDocument/2006/customXml" ds:itemID="{8550BD23-9E8E-704A-8968-DDDAB510217B}">
   <ds:schemaRefs>
     <ds:schemaRef ds:uri="http://schemas.openxmlformats.org/officeDocument/2006/bibliography"/>
   </ds:schemaRefs>

--- a/Thesis/ThesisDraft2Column_t.docx
+++ b/Thesis/ThesisDraft2Column_t.docx
@@ -53,14 +53,48 @@
           <w:docGrid w:linePitch="360"/>
         </w:sectPr>
       </w:pPr>
+      <w:proofErr w:type="spellStart"/>
       <w:r>
         <w:rPr>
           <w:rFonts w:ascii="Times New Roman" w:eastAsia="Times New Roman" w:hAnsi="Times New Roman" w:cs="Times New Roman"/>
           <w:color w:val="000000"/>
         </w:rPr>
         <w:lastRenderedPageBreak/>
-        <w:t>Jarryd Hall, Taher Odeh</w:t>
-      </w:r>
+        <w:t>Jarryd</w:t>
+      </w:r>
+      <w:proofErr w:type="spellEnd"/>
+      <w:r>
+        <w:rPr>
+          <w:rFonts w:ascii="Times New Roman" w:eastAsia="Times New Roman" w:hAnsi="Times New Roman" w:cs="Times New Roman"/>
+          <w:color w:val="000000"/>
+        </w:rPr>
+        <w:t xml:space="preserve"> Hall, </w:t>
+      </w:r>
+      <w:proofErr w:type="spellStart"/>
+      <w:r>
+        <w:rPr>
+          <w:rFonts w:ascii="Times New Roman" w:eastAsia="Times New Roman" w:hAnsi="Times New Roman" w:cs="Times New Roman"/>
+          <w:color w:val="000000"/>
+        </w:rPr>
+        <w:t>Taher</w:t>
+      </w:r>
+      <w:proofErr w:type="spellEnd"/>
+      <w:r>
+        <w:rPr>
+          <w:rFonts w:ascii="Times New Roman" w:eastAsia="Times New Roman" w:hAnsi="Times New Roman" w:cs="Times New Roman"/>
+          <w:color w:val="000000"/>
+        </w:rPr>
+        <w:t xml:space="preserve"> </w:t>
+      </w:r>
+      <w:proofErr w:type="spellStart"/>
+      <w:r>
+        <w:rPr>
+          <w:rFonts w:ascii="Times New Roman" w:eastAsia="Times New Roman" w:hAnsi="Times New Roman" w:cs="Times New Roman"/>
+          <w:color w:val="000000"/>
+        </w:rPr>
+        <w:t>Odeh</w:t>
+      </w:r>
+      <w:proofErr w:type="spellEnd"/>
     </w:p>
     <w:p/>
     <w:p/>
@@ -806,13 +840,29 @@
           <w:sz w:val="22"/>
           <w:szCs w:val="22"/>
         </w:rPr>
-        <w:t>ple platforms could be targeted, although for the scope of this paper the focus was on iOS and Mac OSX.</w:t>
-      </w:r>
+        <w:t xml:space="preserve">ple platforms could be targeted, although for the scope of this paper the focus was on </w:t>
+      </w:r>
+      <w:proofErr w:type="spellStart"/>
       <w:r>
         <w:rPr>
           <w:sz w:val="22"/>
           <w:szCs w:val="22"/>
         </w:rPr>
+        <w:t>iOS</w:t>
+      </w:r>
+      <w:proofErr w:type="spellEnd"/>
+      <w:r>
+        <w:rPr>
+          <w:sz w:val="22"/>
+          <w:szCs w:val="22"/>
+        </w:rPr>
+        <w:t xml:space="preserve"> and Mac OSX.</w:t>
+      </w:r>
+      <w:r>
+        <w:rPr>
+          <w:sz w:val="22"/>
+          <w:szCs w:val="22"/>
+        </w:rPr>
         <w:t xml:space="preserve"> The solution </w:t>
       </w:r>
     </w:p>
@@ -837,8 +887,13 @@
       </w:r>
     </w:p>
     <w:p>
-      <w:r>
-        <w:t>video games, memory management, virtual memory, cross-platform</w:t>
+      <w:proofErr w:type="gramStart"/>
+      <w:r>
+        <w:t>video</w:t>
+      </w:r>
+      <w:proofErr w:type="gramEnd"/>
+      <w:r>
+        <w:t xml:space="preserve"> games, memory management, virtual memory, cross-platform</w:t>
       </w:r>
       <w:r>
         <w:t>, game performance</w:t>
@@ -880,13 +935,38 @@
           <w:b/>
         </w:rPr>
       </w:pPr>
+      <w:proofErr w:type="gramStart"/>
       <w:r>
         <w:rPr>
           <w:rFonts w:ascii="Times New Roman" w:eastAsia="Times New Roman" w:hAnsi="Times New Roman" w:cs="Times New Roman"/>
           <w:color w:val="000000"/>
         </w:rPr>
         <w:lastRenderedPageBreak/>
-        <w:t>virtual memory, mmap, Packaging tool, API, compression</w:t>
+        <w:t>virtual</w:t>
+      </w:r>
+      <w:proofErr w:type="gramEnd"/>
+      <w:r>
+        <w:rPr>
+          <w:rFonts w:ascii="Times New Roman" w:eastAsia="Times New Roman" w:hAnsi="Times New Roman" w:cs="Times New Roman"/>
+          <w:color w:val="000000"/>
+        </w:rPr>
+        <w:t xml:space="preserve"> memory, </w:t>
+      </w:r>
+      <w:proofErr w:type="spellStart"/>
+      <w:r>
+        <w:rPr>
+          <w:rFonts w:ascii="Times New Roman" w:eastAsia="Times New Roman" w:hAnsi="Times New Roman" w:cs="Times New Roman"/>
+          <w:color w:val="000000"/>
+        </w:rPr>
+        <w:t>mmap</w:t>
+      </w:r>
+      <w:proofErr w:type="spellEnd"/>
+      <w:r>
+        <w:rPr>
+          <w:rFonts w:ascii="Times New Roman" w:eastAsia="Times New Roman" w:hAnsi="Times New Roman" w:cs="Times New Roman"/>
+          <w:color w:val="000000"/>
+        </w:rPr>
+        <w:t>, Packaging tool, API, compression</w:t>
       </w:r>
       <w:r>
         <w:rPr>
@@ -1221,8 +1301,9 @@
           <w:sz w:val="23"/>
           <w:szCs w:val="23"/>
         </w:rPr>
-        <w:t>during an initial interview with Johan Knutzen, the founder of Senri and Phobic-Game</w:t>
-      </w:r>
+        <w:t xml:space="preserve">during an initial interview with Johan </w:t>
+      </w:r>
+      <w:proofErr w:type="spellStart"/>
       <w:r>
         <w:rPr>
           <w:rFonts w:ascii="Times New Roman" w:eastAsia="Times New Roman" w:hAnsi="Times New Roman" w:cs="Times New Roman"/>
@@ -1230,8 +1311,9 @@
           <w:sz w:val="23"/>
           <w:szCs w:val="23"/>
         </w:rPr>
-        <w:t xml:space="preserve">s, mobile application and game </w:t>
-      </w:r>
+        <w:t>Knutzen</w:t>
+      </w:r>
+      <w:proofErr w:type="spellEnd"/>
       <w:r>
         <w:rPr>
           <w:rFonts w:ascii="Times New Roman" w:eastAsia="Times New Roman" w:hAnsi="Times New Roman" w:cs="Times New Roman"/>
@@ -1239,8 +1321,9 @@
           <w:sz w:val="23"/>
           <w:szCs w:val="23"/>
         </w:rPr>
-        <w:t>development companies based in Gothenburg, Sweden, which are strongly involved in this research paper and it’s requirements and solutions.</w:t>
-      </w:r>
+        <w:t xml:space="preserve">, the founder of </w:t>
+      </w:r>
+      <w:proofErr w:type="spellStart"/>
       <w:r>
         <w:rPr>
           <w:rFonts w:ascii="Times New Roman" w:eastAsia="Times New Roman" w:hAnsi="Times New Roman" w:cs="Times New Roman"/>
@@ -1248,30 +1331,27 @@
           <w:sz w:val="23"/>
           <w:szCs w:val="23"/>
         </w:rPr>
-        <w:t xml:space="preserve"> </w:t>
-      </w:r>
-    </w:p>
-    <w:p>
-      <w:pPr>
-        <w:ind w:right="495"/>
+        <w:t>Senri</w:t>
+      </w:r>
+      <w:proofErr w:type="spellEnd"/>
+      <w:r>
         <w:rPr>
           <w:rFonts w:ascii="Times New Roman" w:eastAsia="Times New Roman" w:hAnsi="Times New Roman" w:cs="Times New Roman"/>
           <w:color w:val="1A1A1A"/>
           <w:sz w:val="23"/>
           <w:szCs w:val="23"/>
         </w:rPr>
-      </w:pPr>
-    </w:p>
-    <w:p>
-      <w:pPr>
-        <w:ind w:right="495"/>
+        <w:t xml:space="preserve"> and Phobic-Game</w:t>
+      </w:r>
+      <w:r>
         <w:rPr>
           <w:rFonts w:ascii="Times New Roman" w:eastAsia="Times New Roman" w:hAnsi="Times New Roman" w:cs="Times New Roman"/>
           <w:color w:val="1A1A1A"/>
           <w:sz w:val="23"/>
           <w:szCs w:val="23"/>
         </w:rPr>
-      </w:pPr>
+        <w:t xml:space="preserve">s, mobile application and game </w:t>
+      </w:r>
       <w:r>
         <w:rPr>
           <w:rFonts w:ascii="Times New Roman" w:eastAsia="Times New Roman" w:hAnsi="Times New Roman" w:cs="Times New Roman"/>
@@ -1279,7 +1359,7 @@
           <w:sz w:val="23"/>
           <w:szCs w:val="23"/>
         </w:rPr>
-        <w:t>The solution that was developed included a</w:t>
+        <w:t>development companies based in Gothenburg, Sweden, which are strongly involved in this research paper and it’s requirements and solutions.</w:t>
       </w:r>
       <w:r>
         <w:rPr>
@@ -1288,26 +1368,30 @@
           <w:sz w:val="23"/>
           <w:szCs w:val="23"/>
         </w:rPr>
-        <w:t xml:space="preserve"> number of elements. The packaging tool </w:t>
-      </w:r>
-      <w:r>
+        <w:t xml:space="preserve"> </w:t>
+      </w:r>
+    </w:p>
+    <w:p>
+      <w:pPr>
+        <w:ind w:right="495"/>
         <w:rPr>
           <w:rFonts w:ascii="Times New Roman" w:eastAsia="Times New Roman" w:hAnsi="Times New Roman" w:cs="Times New Roman"/>
           <w:color w:val="1A1A1A"/>
           <w:sz w:val="23"/>
           <w:szCs w:val="23"/>
         </w:rPr>
-        <w:t>compresses all the a</w:t>
-      </w:r>
-      <w:r>
+      </w:pPr>
+    </w:p>
+    <w:p>
+      <w:pPr>
+        <w:ind w:right="495"/>
         <w:rPr>
           <w:rFonts w:ascii="Times New Roman" w:eastAsia="Times New Roman" w:hAnsi="Times New Roman" w:cs="Times New Roman"/>
           <w:color w:val="1A1A1A"/>
           <w:sz w:val="23"/>
           <w:szCs w:val="23"/>
         </w:rPr>
-        <w:t xml:space="preserve">ssets for a game into a single pak file. The </w:t>
-      </w:r>
+      </w:pPr>
       <w:r>
         <w:rPr>
           <w:rFonts w:ascii="Times New Roman" w:eastAsia="Times New Roman" w:hAnsi="Times New Roman" w:cs="Times New Roman"/>
@@ -1315,7 +1399,7 @@
           <w:sz w:val="23"/>
           <w:szCs w:val="23"/>
         </w:rPr>
-        <w:t xml:space="preserve">pak file format is </w:t>
+        <w:t>The solution that was developed included a</w:t>
       </w:r>
       <w:r>
         <w:rPr>
@@ -1324,7 +1408,94 @@
           <w:sz w:val="23"/>
           <w:szCs w:val="23"/>
         </w:rPr>
-        <w:t>a file format that contains archived data, which is either compressed or decompressed. The API allows developers to use the generated pak file</w:t>
+        <w:t xml:space="preserve"> number of elements. The packaging tool </w:t>
+      </w:r>
+      <w:r>
+        <w:rPr>
+          <w:rFonts w:ascii="Times New Roman" w:eastAsia="Times New Roman" w:hAnsi="Times New Roman" w:cs="Times New Roman"/>
+          <w:color w:val="1A1A1A"/>
+          <w:sz w:val="23"/>
+          <w:szCs w:val="23"/>
+        </w:rPr>
+        <w:t>compresses all the a</w:t>
+      </w:r>
+      <w:r>
+        <w:rPr>
+          <w:rFonts w:ascii="Times New Roman" w:eastAsia="Times New Roman" w:hAnsi="Times New Roman" w:cs="Times New Roman"/>
+          <w:color w:val="1A1A1A"/>
+          <w:sz w:val="23"/>
+          <w:szCs w:val="23"/>
+        </w:rPr>
+        <w:t xml:space="preserve">ssets for a game into a single </w:t>
+      </w:r>
+      <w:proofErr w:type="spellStart"/>
+      <w:r>
+        <w:rPr>
+          <w:rFonts w:ascii="Times New Roman" w:eastAsia="Times New Roman" w:hAnsi="Times New Roman" w:cs="Times New Roman"/>
+          <w:color w:val="1A1A1A"/>
+          <w:sz w:val="23"/>
+          <w:szCs w:val="23"/>
+        </w:rPr>
+        <w:t>pak</w:t>
+      </w:r>
+      <w:proofErr w:type="spellEnd"/>
+      <w:r>
+        <w:rPr>
+          <w:rFonts w:ascii="Times New Roman" w:eastAsia="Times New Roman" w:hAnsi="Times New Roman" w:cs="Times New Roman"/>
+          <w:color w:val="1A1A1A"/>
+          <w:sz w:val="23"/>
+          <w:szCs w:val="23"/>
+        </w:rPr>
+        <w:t xml:space="preserve"> file. The </w:t>
+      </w:r>
+      <w:proofErr w:type="spellStart"/>
+      <w:r>
+        <w:rPr>
+          <w:rFonts w:ascii="Times New Roman" w:eastAsia="Times New Roman" w:hAnsi="Times New Roman" w:cs="Times New Roman"/>
+          <w:color w:val="1A1A1A"/>
+          <w:sz w:val="23"/>
+          <w:szCs w:val="23"/>
+        </w:rPr>
+        <w:t>pak</w:t>
+      </w:r>
+      <w:proofErr w:type="spellEnd"/>
+      <w:r>
+        <w:rPr>
+          <w:rFonts w:ascii="Times New Roman" w:eastAsia="Times New Roman" w:hAnsi="Times New Roman" w:cs="Times New Roman"/>
+          <w:color w:val="1A1A1A"/>
+          <w:sz w:val="23"/>
+          <w:szCs w:val="23"/>
+        </w:rPr>
+        <w:t xml:space="preserve"> file format is </w:t>
+      </w:r>
+      <w:r>
+        <w:rPr>
+          <w:rFonts w:ascii="Times New Roman" w:eastAsia="Times New Roman" w:hAnsi="Times New Roman" w:cs="Times New Roman"/>
+          <w:color w:val="1A1A1A"/>
+          <w:sz w:val="23"/>
+          <w:szCs w:val="23"/>
+        </w:rPr>
+        <w:t xml:space="preserve">a file format that contains archived data, which is either compressed or decompressed. The API allows developers to use the generated </w:t>
+      </w:r>
+      <w:proofErr w:type="spellStart"/>
+      <w:r>
+        <w:rPr>
+          <w:rFonts w:ascii="Times New Roman" w:eastAsia="Times New Roman" w:hAnsi="Times New Roman" w:cs="Times New Roman"/>
+          <w:color w:val="1A1A1A"/>
+          <w:sz w:val="23"/>
+          <w:szCs w:val="23"/>
+        </w:rPr>
+        <w:t>pak</w:t>
+      </w:r>
+      <w:proofErr w:type="spellEnd"/>
+      <w:r>
+        <w:rPr>
+          <w:rFonts w:ascii="Times New Roman" w:eastAsia="Times New Roman" w:hAnsi="Times New Roman" w:cs="Times New Roman"/>
+          <w:color w:val="1A1A1A"/>
+          <w:sz w:val="23"/>
+          <w:szCs w:val="23"/>
+        </w:rPr>
+        <w:t xml:space="preserve"> file</w:t>
       </w:r>
       <w:r>
         <w:rPr>
@@ -1458,7 +1629,23 @@
         <w:t xml:space="preserve">of utilizing virtual memory to enhance memory on a gaming system </w:t>
       </w:r>
       <w:r>
-        <w:t xml:space="preserve">is limited because the concept is usually developed for AAA video games. ID Software has done the most notable implementation using a similar concept. John Carmack is the lead developer for ID Software and discusses how he used memory mapping to enhance the game.(add reference to this here </w:t>
+        <w:t xml:space="preserve">is limited because the concept is usually developed for AAA video games. ID Software has done the most notable implementation using a similar concept. John </w:t>
+      </w:r>
+      <w:proofErr w:type="spellStart"/>
+      <w:r>
+        <w:t>Carmack</w:t>
+      </w:r>
+      <w:proofErr w:type="spellEnd"/>
+      <w:r>
+        <w:t xml:space="preserve"> is the lead developer for ID Software and discusses how he used memory mapping to enhance the game</w:t>
+      </w:r>
+      <w:proofErr w:type="gramStart"/>
+      <w:r>
+        <w:t>.(</w:t>
+      </w:r>
+      <w:proofErr w:type="gramEnd"/>
+      <w:r>
+        <w:t xml:space="preserve">add reference to this here </w:t>
       </w:r>
       <w:hyperlink r:id="rId7" w:history="1">
         <w:r>
@@ -1500,7 +1687,63 @@
         <w:rPr>
           <w:rFonts w:ascii="Times" w:hAnsi="Times" w:cs="Times"/>
         </w:rPr>
-        <w:t>CRAMES takes advantage of an operating system’s vir- tual memory infrastructure by storing swapped-out pages in com- pressed format. It dynamically adjusts the size of the compressed RAM area, protecting applications capable of running without it from performance or energy consumption penalties. In addition to compressing working data sets, CRAMES also enables efficient in-RAM filesystem compression, thereby further increasing RAM capacity.” (add referen</w:t>
+        <w:t xml:space="preserve">CRAMES takes advantage of an operating system’s </w:t>
+      </w:r>
+      <w:proofErr w:type="spellStart"/>
+      <w:r>
+        <w:rPr>
+          <w:rFonts w:ascii="Times" w:hAnsi="Times" w:cs="Times"/>
+        </w:rPr>
+        <w:t>vir</w:t>
+      </w:r>
+      <w:proofErr w:type="spellEnd"/>
+      <w:r>
+        <w:rPr>
+          <w:rFonts w:ascii="Times" w:hAnsi="Times" w:cs="Times"/>
+        </w:rPr>
+        <w:t xml:space="preserve">- </w:t>
+      </w:r>
+      <w:proofErr w:type="spellStart"/>
+      <w:r>
+        <w:rPr>
+          <w:rFonts w:ascii="Times" w:hAnsi="Times" w:cs="Times"/>
+        </w:rPr>
+        <w:t>tual</w:t>
+      </w:r>
+      <w:proofErr w:type="spellEnd"/>
+      <w:r>
+        <w:rPr>
+          <w:rFonts w:ascii="Times" w:hAnsi="Times" w:cs="Times"/>
+        </w:rPr>
+        <w:t xml:space="preserve"> memory infrastructure by storing swapped-out pages in com- pressed format. It dynamically adjusts the size of the compressed RAM area, protecting applications capable of running without it from performance or energy consumption penalties. In addition to compressing working data sets, CRAMES also enables efficient in-RAM </w:t>
+      </w:r>
+      <w:proofErr w:type="spellStart"/>
+      <w:r>
+        <w:rPr>
+          <w:rFonts w:ascii="Times" w:hAnsi="Times" w:cs="Times"/>
+        </w:rPr>
+        <w:t>filesystem</w:t>
+      </w:r>
+      <w:proofErr w:type="spellEnd"/>
+      <w:r>
+        <w:rPr>
+          <w:rFonts w:ascii="Times" w:hAnsi="Times" w:cs="Times"/>
+        </w:rPr>
+        <w:t xml:space="preserve"> compression, thereby further increasing RAM capacity.” (</w:t>
+      </w:r>
+      <w:proofErr w:type="gramStart"/>
+      <w:r>
+        <w:rPr>
+          <w:rFonts w:ascii="Times" w:hAnsi="Times" w:cs="Times"/>
+        </w:rPr>
+        <w:t>add</w:t>
+      </w:r>
+      <w:proofErr w:type="gramEnd"/>
+      <w:r>
+        <w:rPr>
+          <w:rFonts w:ascii="Times" w:hAnsi="Times" w:cs="Times"/>
+        </w:rPr>
+        <w:t xml:space="preserve"> referen</w:t>
       </w:r>
       <w:r>
         <w:rPr>
@@ -1530,30 +1773,105 @@
         <w:rPr>
           <w:rFonts w:ascii="Times" w:hAnsi="Times" w:cs="Times"/>
         </w:rPr>
-        <w:t xml:space="preserve">CRAMES uses a filesystem </w:t>
-      </w:r>
+        <w:t xml:space="preserve">CRAMES uses a </w:t>
+      </w:r>
+      <w:proofErr w:type="spellStart"/>
       <w:r>
         <w:rPr>
           <w:rFonts w:ascii="Times" w:hAnsi="Times" w:cs="Times"/>
         </w:rPr>
+        <w:t>filesystem</w:t>
+      </w:r>
+      <w:proofErr w:type="spellEnd"/>
+      <w:r>
+        <w:rPr>
+          <w:rFonts w:ascii="Times" w:hAnsi="Times" w:cs="Times"/>
+        </w:rPr>
+        <w:t xml:space="preserve"> </w:t>
+      </w:r>
+      <w:r>
+        <w:rPr>
+          <w:rFonts w:ascii="Times" w:hAnsi="Times" w:cs="Times"/>
+        </w:rPr>
         <w:t>for compressed data segments in RAM and targets low-power embedded systems.</w:t>
       </w:r>
     </w:p>
     <w:p>
       <w:r>
-        <w:t xml:space="preserve">The paper on CRAMES (reference paper here) also acknowledges “Cramfs”, acronym for cram a filesystem onto a small ROM. Cramfs (add reference to </w:t>
+        <w:t>The paper on CRAMES (reference paper here) also acknowledges “</w:t>
+      </w:r>
+      <w:proofErr w:type="spellStart"/>
+      <w:r>
+        <w:t>Cramfs</w:t>
+      </w:r>
+      <w:proofErr w:type="spellEnd"/>
+      <w:r>
+        <w:t xml:space="preserve">”, acronym for cram a </w:t>
+      </w:r>
+      <w:proofErr w:type="spellStart"/>
+      <w:r>
+        <w:t>filesystem</w:t>
+      </w:r>
+      <w:proofErr w:type="spellEnd"/>
+      <w:r>
+        <w:t xml:space="preserve"> onto a small ROM. </w:t>
+      </w:r>
+      <w:proofErr w:type="spellStart"/>
+      <w:r>
+        <w:t>Cramfs</w:t>
+      </w:r>
+      <w:proofErr w:type="spellEnd"/>
+      <w:r>
+        <w:t xml:space="preserve"> (add reference to </w:t>
       </w:r>
       <w:r>
         <w:t>https://github.com/wendal/cramfs</w:t>
       </w:r>
       <w:r>
-        <w:t>) is a compression library to compress files to be used on ROMs. It uses zlib to compress one page at a time and allows random access to these pages. Cramfs targets systems ,</w:t>
-      </w:r>
+        <w:t xml:space="preserve">) is a compression library to compress files to be used on ROMs. It uses </w:t>
+      </w:r>
+      <w:proofErr w:type="spellStart"/>
+      <w:r>
+        <w:t>zlib</w:t>
+      </w:r>
+      <w:proofErr w:type="spellEnd"/>
+      <w:r>
+        <w:t xml:space="preserve"> to compress one page at a time and allows random access to these pages. </w:t>
+      </w:r>
+      <w:proofErr w:type="spellStart"/>
+      <w:r>
+        <w:t>Cramfs</w:t>
+      </w:r>
+      <w:proofErr w:type="spellEnd"/>
+      <w:r>
+        <w:t xml:space="preserve"> targets </w:t>
+      </w:r>
+      <w:proofErr w:type="gramStart"/>
+      <w:r>
+        <w:t>systems ,</w:t>
+      </w:r>
+      <w:proofErr w:type="gramEnd"/>
       <w:r>
         <w:t xml:space="preserve"> </w:t>
       </w:r>
       <w:r>
-        <w:t xml:space="preserve">which have a maximum filesystem size of 256MB. (add reference </w:t>
+        <w:t xml:space="preserve">which have a maximum </w:t>
+      </w:r>
+      <w:proofErr w:type="spellStart"/>
+      <w:r>
+        <w:t>filesystem</w:t>
+      </w:r>
+      <w:proofErr w:type="spellEnd"/>
+      <w:r>
+        <w:t xml:space="preserve"> size of 256MB. (</w:t>
+      </w:r>
+      <w:proofErr w:type="gramStart"/>
+      <w:r>
+        <w:t>add</w:t>
+      </w:r>
+      <w:proofErr w:type="gramEnd"/>
+      <w:r>
+        <w:t xml:space="preserve"> reference </w:t>
       </w:r>
       <w:hyperlink r:id="rId8" w:history="1">
         <w:r>
@@ -1573,7 +1891,15 @@
         <w:t xml:space="preserve">CRAMES works on a lower level than the target of Bundle. CRAMES registers itself with the kernel as a memory block and offers a function by which the kernel can </w:t>
       </w:r>
       <w:r>
-        <w:t>access the compressed data whenever there is a read or a write operation. (add reference to CRAMES paper)</w:t>
+        <w:t>access the compressed data whenever there is a read or a write operation. (</w:t>
+      </w:r>
+      <w:proofErr w:type="gramStart"/>
+      <w:r>
+        <w:t>add</w:t>
+      </w:r>
+      <w:proofErr w:type="gramEnd"/>
+      <w:r>
+        <w:t xml:space="preserve"> reference to CRAMES paper)</w:t>
       </w:r>
       <w:r>
         <w:t xml:space="preserve"> Both of these mentioned systems use compression of</w:t>
@@ -1585,7 +1911,23 @@
     <w:p/>
     <w:p>
       <w:r>
-        <w:t>File formats are well-researched topic as they form a core of the way computer systems work. The Pak file is a file that is packaged with many files and works as an archived file. Games such as Quake (add more games here and reference) use pak files as a means of holding game data files in an archived manner. The pak file serves as a means to hide asset data files from extraction as the game assets are archived into a single file and not left inside a resource folder.</w:t>
+        <w:t xml:space="preserve">File formats are well-researched topic as they form a core of the way computer systems work. The Pak file is a file that is packaged with many files and works as an archived file. Games such as Quake (add more games here and reference) use </w:t>
+      </w:r>
+      <w:proofErr w:type="spellStart"/>
+      <w:r>
+        <w:t>pak</w:t>
+      </w:r>
+      <w:proofErr w:type="spellEnd"/>
+      <w:r>
+        <w:t xml:space="preserve"> files as a means of holding game data files in an archived manner. The </w:t>
+      </w:r>
+      <w:proofErr w:type="spellStart"/>
+      <w:r>
+        <w:t>pak</w:t>
+      </w:r>
+      <w:proofErr w:type="spellEnd"/>
+      <w:r>
+        <w:t xml:space="preserve"> file serves as a means to hide asset data files from extraction as the game assets are archived into a single file and not left inside a resource folder.</w:t>
       </w:r>
     </w:p>
     <w:p>
@@ -1628,11 +1970,16 @@
       <w:r>
         <w:t xml:space="preserve"> </w:t>
       </w:r>
+      <w:proofErr w:type="spellStart"/>
       <w:r>
         <w:t>C</w:t>
       </w:r>
       <w:r>
-        <w:t>rnkovic, (2009)</w:t>
+        <w:t>rnkovic</w:t>
+      </w:r>
+      <w:proofErr w:type="spellEnd"/>
+      <w:r>
+        <w:t>, (2009)</w:t>
       </w:r>
       <w:r>
         <w:t xml:space="preserve"> describe</w:t>
@@ -1677,9 +2024,11 @@
       <w:r>
         <w:t xml:space="preserve">In addition to the description above, </w:t>
       </w:r>
+      <w:proofErr w:type="spellStart"/>
       <w:r>
         <w:t>Kasanen</w:t>
       </w:r>
+      <w:proofErr w:type="spellEnd"/>
       <w:r>
         <w:t xml:space="preserve">, </w:t>
       </w:r>
@@ -1717,6 +2066,7 @@
       <w:pPr>
         <w:ind w:right="495"/>
       </w:pPr>
+      <w:proofErr w:type="spellStart"/>
       <w:r>
         <w:rPr>
           <w:rFonts w:ascii="Times" w:hAnsi="Times" w:cs="Times"/>
@@ -1724,7 +2074,17 @@
           <w:sz w:val="25"/>
           <w:szCs w:val="25"/>
         </w:rPr>
-        <w:t xml:space="preserve">Lindholm (2008), </w:t>
+        <w:t>Lindholm</w:t>
+      </w:r>
+      <w:proofErr w:type="spellEnd"/>
+      <w:r>
+        <w:rPr>
+          <w:rFonts w:ascii="Times" w:hAnsi="Times" w:cs="Times"/>
+          <w:color w:val="141413"/>
+          <w:sz w:val="25"/>
+          <w:szCs w:val="25"/>
+        </w:rPr>
+        <w:t xml:space="preserve"> (2008), </w:t>
       </w:r>
       <w:r>
         <w:t>provided three</w:t>
@@ -1733,7 +2093,15 @@
         <w:t xml:space="preserve"> category examples of knowledge gaps to be filled using the constructive research method: feasibility, where a solution to a common problem has not been done yet; Novelty, where a unique and new solution is provided to an already </w:t>
       </w:r>
       <w:r>
-        <w:t xml:space="preserve">solved problem; or an improvement, where the goal of the research focuses on a preexisting solution and aims to produce  better results than the ones available. </w:t>
+        <w:t xml:space="preserve">solved problem; or an improvement, where the goal of the research focuses on a preexisting solution and aims to </w:t>
+      </w:r>
+      <w:proofErr w:type="gramStart"/>
+      <w:r>
+        <w:t>produce  better</w:t>
+      </w:r>
+      <w:proofErr w:type="gramEnd"/>
+      <w:r>
+        <w:t xml:space="preserve"> results than the ones available. </w:t>
       </w:r>
     </w:p>
     <w:p>
@@ -1766,9 +2134,11 @@
       <w:r>
         <w:t xml:space="preserve">, </w:t>
       </w:r>
+      <w:proofErr w:type="spellStart"/>
       <w:r>
         <w:t>Caplinskas</w:t>
       </w:r>
+      <w:proofErr w:type="spellEnd"/>
       <w:r>
         <w:t xml:space="preserve"> (2004)</w:t>
       </w:r>
@@ -1789,7 +2159,15 @@
         <w:ind w:right="495"/>
       </w:pPr>
       <w:r>
-        <w:t xml:space="preserve">The constructive research methodology allows for qualitative and quantitative approaches to be mixed or used as needed </w:t>
+        <w:t xml:space="preserve">The constructive research methodology allows for qualitative and quantitative approaches to be mixed or </w:t>
+      </w:r>
+      <w:proofErr w:type="gramStart"/>
+      <w:r>
+        <w:t>used</w:t>
+      </w:r>
+      <w:proofErr w:type="gramEnd"/>
+      <w:r>
+        <w:t xml:space="preserve"> as needed </w:t>
       </w:r>
       <w:r>
         <w:t>depending</w:t>
@@ -1847,6 +2225,7 @@
         </w:rPr>
         <w:t>There are crucial steps to be followed to order to conduct a constructive research (</w:t>
       </w:r>
+      <w:proofErr w:type="spellStart"/>
       <w:r>
         <w:rPr>
           <w:rFonts w:ascii="Times" w:hAnsi="Times" w:cs="Times"/>
@@ -1854,7 +2233,17 @@
           <w:sz w:val="25"/>
           <w:szCs w:val="25"/>
         </w:rPr>
-        <w:t>Lindholm, 2008):</w:t>
+        <w:t>Lindholm</w:t>
+      </w:r>
+      <w:proofErr w:type="spellEnd"/>
+      <w:r>
+        <w:rPr>
+          <w:rFonts w:ascii="Times" w:hAnsi="Times" w:cs="Times"/>
+          <w:color w:val="141413"/>
+          <w:sz w:val="25"/>
+          <w:szCs w:val="25"/>
+        </w:rPr>
+        <w:t>, 2008):</w:t>
       </w:r>
     </w:p>
     <w:p>
@@ -2089,7 +2478,15 @@
         <w:ind w:right="495"/>
       </w:pPr>
       <w:r>
-        <w:t>[Prove why its possible to minize steps to 4]</w:t>
+        <w:t xml:space="preserve">[Prove why its possible to </w:t>
+      </w:r>
+      <w:proofErr w:type="spellStart"/>
+      <w:r>
+        <w:t>minize</w:t>
+      </w:r>
+      <w:proofErr w:type="spellEnd"/>
+      <w:r>
+        <w:t xml:space="preserve"> steps to 4]</w:t>
       </w:r>
     </w:p>
     <w:p>
@@ -2123,7 +2520,15 @@
         <w:t>The</w:t>
       </w:r>
       <w:r>
-        <w:t xml:space="preserve"> framework consists of 4 phases; In the first phase, a problem is discovered, and the research runs towards understanding of key topics surrounding the problem and</w:t>
+        <w:t xml:space="preserve"> framework consists of 4 phases; In the first phase, a problem is discovered, and the research runs towards understanding of key topics </w:t>
+      </w:r>
+      <w:proofErr w:type="gramStart"/>
+      <w:r>
+        <w:t>surrounding</w:t>
+      </w:r>
+      <w:proofErr w:type="gramEnd"/>
+      <w:r>
+        <w:t xml:space="preserve"> the problem and</w:t>
       </w:r>
       <w:r>
         <w:t xml:space="preserve"> finding</w:t>
@@ -2182,7 +2587,21 @@
         <w:rPr>
           <w:b/>
         </w:rPr>
-        <w:t>Data Colletion:</w:t>
+        <w:t xml:space="preserve">Data </w:t>
+      </w:r>
+      <w:proofErr w:type="spellStart"/>
+      <w:r>
+        <w:rPr>
+          <w:b/>
+        </w:rPr>
+        <w:t>Colletion</w:t>
+      </w:r>
+      <w:proofErr w:type="spellEnd"/>
+      <w:r>
+        <w:rPr>
+          <w:b/>
+        </w:rPr>
+        <w:t>:</w:t>
       </w:r>
     </w:p>
     <w:p>
@@ -2301,20 +2720,335 @@
         <w:ind w:right="495"/>
       </w:pPr>
       <w:r>
-        <w:t xml:space="preserve">The solution developed was planned from the start to be an open source project (add reference to github here), releasing the product under a Bsd License or similar (add reference to Bsd License here).  The reason for this decision was the fact that memory management is something every game developer has to deal with and offering an open source solution could not only help other developers but possibly gain interest of the community and evolve the project. The focus of Bundle was on the iOS and Mac OSX platforms, although the code itself is C, which allows multiplatform support. </w:t>
-      </w:r>
-    </w:p>
-    <w:p>
-      <w:pPr>
-        <w:ind w:right="495"/>
-      </w:pPr>
-    </w:p>
-    <w:p>
-      <w:pPr>
-        <w:ind w:right="495"/>
-      </w:pPr>
-      <w:r>
-        <w:t>The first milestone in the construction of such a solution was to understand how the current hardware and software operating systems could allow for such a solution. As the issue is usually experienced with manually allocated memory in RAM, researching how RAM works on a low level with an operating system was necessary. Virtual Memory resides on disk and acts similar to a swap file.(add swap file reference here). A MMU(add MMU reference here) is used by the CPU to translate virtual memory addresses.</w:t>
+        <w:t xml:space="preserve">The solution developed was planned from the start to be an open source project (add reference to </w:t>
+      </w:r>
+      <w:proofErr w:type="spellStart"/>
+      <w:r>
+        <w:t>github</w:t>
+      </w:r>
+      <w:proofErr w:type="spellEnd"/>
+      <w:r>
+        <w:t xml:space="preserve"> here), releasing the product under a </w:t>
+      </w:r>
+      <w:proofErr w:type="spellStart"/>
+      <w:r>
+        <w:t>Bsd</w:t>
+      </w:r>
+      <w:proofErr w:type="spellEnd"/>
+      <w:r>
+        <w:t xml:space="preserve"> License or similar (add reference to </w:t>
+      </w:r>
+      <w:proofErr w:type="spellStart"/>
+      <w:r>
+        <w:t>Bsd</w:t>
+      </w:r>
+      <w:proofErr w:type="spellEnd"/>
+      <w:r>
+        <w:t xml:space="preserve"> License here).  The reason for this decision was the fact that memory management is something every game developer has to deal with and offering an ope</w:t>
+      </w:r>
+      <w:r>
+        <w:t>n source solution could help other developers and</w:t>
+      </w:r>
+      <w:r>
+        <w:t xml:space="preserve"> possibly gain </w:t>
+      </w:r>
+      <w:r>
+        <w:t xml:space="preserve">the </w:t>
+      </w:r>
+      <w:r>
+        <w:t xml:space="preserve">interest of the </w:t>
+      </w:r>
+      <w:r>
+        <w:t xml:space="preserve">game developers </w:t>
+      </w:r>
+      <w:r>
+        <w:t>community and evolve the p</w:t>
+      </w:r>
+      <w:r>
+        <w:t xml:space="preserve">roject. The focus of Bundle is to target as many platforms as possible because games run a wide range of systems. The focus of this research paper is </w:t>
+      </w:r>
+      <w:r>
+        <w:t xml:space="preserve">on the </w:t>
+      </w:r>
+      <w:proofErr w:type="spellStart"/>
+      <w:r>
+        <w:t>iOS</w:t>
+      </w:r>
+      <w:proofErr w:type="spellEnd"/>
+      <w:r>
+        <w:t xml:space="preserve"> and Mac OSX platforms, although the code itself is C, which allows multiplatform support. </w:t>
+      </w:r>
+    </w:p>
+    <w:p>
+      <w:pPr>
+        <w:ind w:right="495"/>
+      </w:pPr>
+    </w:p>
+    <w:p>
+      <w:pPr>
+        <w:ind w:right="495"/>
+      </w:pPr>
+      <w:r>
+        <w:t>U</w:t>
+      </w:r>
+      <w:r>
+        <w:t>nderstand</w:t>
+      </w:r>
+      <w:r>
+        <w:t>ing</w:t>
+      </w:r>
+      <w:r>
+        <w:t xml:space="preserve"> how the current hardware and software operating systems</w:t>
+      </w:r>
+      <w:r>
+        <w:t xml:space="preserve"> work</w:t>
+      </w:r>
+      <w:r>
+        <w:t xml:space="preserve"> </w:t>
+      </w:r>
+      <w:r>
+        <w:t xml:space="preserve">was crucial in developing Bundle. </w:t>
+      </w:r>
+      <w:r>
+        <w:t xml:space="preserve"> </w:t>
+      </w:r>
+      <w:r>
+        <w:t xml:space="preserve">Game developers can encounter various bugs and issues related to their memory management. </w:t>
+      </w:r>
+    </w:p>
+    <w:p>
+      <w:pPr>
+        <w:ind w:right="495"/>
+      </w:pPr>
+    </w:p>
+    <w:p>
+      <w:pPr>
+        <w:ind w:right="495"/>
+      </w:pPr>
+      <w:r>
+        <w:t>Memory also highly effects performance of games especially on mobile devices where the available hardware resources are limited.</w:t>
+      </w:r>
+    </w:p>
+    <w:p>
+      <w:pPr>
+        <w:ind w:right="495"/>
+      </w:pPr>
+    </w:p>
+    <w:p>
+      <w:pPr>
+        <w:ind w:right="495"/>
+      </w:pPr>
+      <w:r>
+        <w:t xml:space="preserve">These negative effects can impact a game development cycle in devastating ways. </w:t>
+      </w:r>
+    </w:p>
+    <w:p>
+      <w:pPr>
+        <w:ind w:right="495"/>
+      </w:pPr>
+    </w:p>
+    <w:p>
+      <w:pPr>
+        <w:ind w:right="495"/>
+      </w:pPr>
+      <w:r>
+        <w:t xml:space="preserve">These effects could range from longer development cycles due to bug fixing and memory management to the far worse scenario of decreasing game asset quality to reduce RAM footprint. The development cycle is usually guided by budget and cost, and especially within indie projects and smaller game development project, the budget could force drastic changes to be made to the project. </w:t>
+      </w:r>
+    </w:p>
+    <w:p>
+      <w:pPr>
+        <w:ind w:right="495"/>
+      </w:pPr>
+    </w:p>
+    <w:p>
+      <w:pPr>
+        <w:ind w:right="495"/>
+      </w:pPr>
+      <w:r>
+        <w:t xml:space="preserve">Bundle can aid game development projects that are already at that point in a project or any other time during the development phase. Developers can import and use it from the </w:t>
+      </w:r>
+      <w:r>
+        <w:t>start of a project or integrate it during development.</w:t>
+      </w:r>
+    </w:p>
+    <w:p>
+      <w:pPr>
+        <w:ind w:right="495"/>
+      </w:pPr>
+    </w:p>
+    <w:p>
+      <w:pPr>
+        <w:ind w:right="495"/>
+      </w:pPr>
+      <w:r>
+        <w:t xml:space="preserve">Bundle works by </w:t>
+      </w:r>
+      <w:r>
+        <w:t>compressing a</w:t>
+      </w:r>
+      <w:r>
+        <w:t xml:space="preserve"> game</w:t>
+      </w:r>
+      <w:r>
+        <w:t>’s</w:t>
+      </w:r>
+      <w:r>
+        <w:t xml:space="preserve"> assets by filename into a single archived file. The file is then loaded into virtual memory using the Bundle API. The files within the archived file are then accessible using the filename itself. The file is retrieved and returned to the game process as a range of bytes, us</w:t>
+      </w:r>
+      <w:r>
+        <w:t>ing a pointer and a file s</w:t>
+      </w:r>
+      <w:r>
+        <w:t>ize variable.</w:t>
+      </w:r>
+    </w:p>
+    <w:p>
+      <w:pPr>
+        <w:ind w:right="495"/>
+      </w:pPr>
+    </w:p>
+    <w:p>
+      <w:pPr>
+        <w:ind w:right="495"/>
+      </w:pPr>
+      <w:r>
+        <w:t xml:space="preserve">These memory </w:t>
+      </w:r>
+      <w:r>
+        <w:t>issue</w:t>
+      </w:r>
+      <w:r>
+        <w:t xml:space="preserve">s are </w:t>
+      </w:r>
+      <w:r>
+        <w:t>experienced with manually allocated memory in RAM</w:t>
+      </w:r>
+      <w:r>
+        <w:t>. A system also allocates a block of virtual memory to a process. Virtual m</w:t>
+      </w:r>
+      <w:r>
+        <w:t>emory resides on disk and acts similar to a swap file</w:t>
+      </w:r>
+      <w:proofErr w:type="gramStart"/>
+      <w:r>
+        <w:t>.(</w:t>
+      </w:r>
+      <w:proofErr w:type="gramEnd"/>
+      <w:r>
+        <w:t>add swap file reference here).</w:t>
+      </w:r>
+    </w:p>
+    <w:p>
+      <w:pPr>
+        <w:ind w:right="495"/>
+      </w:pPr>
+    </w:p>
+    <w:p>
+      <w:pPr>
+        <w:ind w:right="495"/>
+      </w:pPr>
+      <w:r>
+        <w:t>The storage of memory on disk and using this virtual memory during a game’s process is especially important on devices using Solid State Drives. Solid State Drives work similar to RAM. Solid State Drives have lower access times and lower latency than older hard drives. (</w:t>
+      </w:r>
+      <w:proofErr w:type="gramStart"/>
+      <w:r>
+        <w:t>add</w:t>
+      </w:r>
+      <w:proofErr w:type="gramEnd"/>
+      <w:r>
+        <w:t xml:space="preserve"> SSD reference here)</w:t>
+      </w:r>
+    </w:p>
+    <w:p>
+      <w:pPr>
+        <w:ind w:right="495"/>
+      </w:pPr>
+    </w:p>
+    <w:p>
+      <w:pPr>
+        <w:ind w:right="495"/>
+      </w:pPr>
+      <w:r>
+        <w:t xml:space="preserve">Mobile devices such as the iPhone and </w:t>
+      </w:r>
+      <w:proofErr w:type="spellStart"/>
+      <w:r>
+        <w:t>iPad</w:t>
+      </w:r>
+      <w:proofErr w:type="spellEnd"/>
+      <w:proofErr w:type="gramStart"/>
+      <w:r>
+        <w:t>,  which</w:t>
+      </w:r>
+      <w:proofErr w:type="gramEnd"/>
+      <w:r>
+        <w:t xml:space="preserve"> run </w:t>
+      </w:r>
+      <w:proofErr w:type="spellStart"/>
+      <w:r>
+        <w:t>iOS</w:t>
+      </w:r>
+      <w:proofErr w:type="spellEnd"/>
+      <w:r>
+        <w:t xml:space="preserve">, have Solid State Drives. </w:t>
+      </w:r>
+      <w:r>
+        <w:t xml:space="preserve">This is a reason why they were chosen as the target of this papers research. Solid State Drives thus allow faster access to the virtual memory mapped files as compared to traditional hard drives. </w:t>
+      </w:r>
+    </w:p>
+    <w:p>
+      <w:pPr>
+        <w:ind w:right="495"/>
+      </w:pPr>
+    </w:p>
+    <w:p>
+      <w:pPr>
+        <w:ind w:right="495"/>
+      </w:pPr>
+      <w:r>
+        <w:t>Once the file is mapped to virtual memory the addresses are translated as the data is paged in from virtual memory.</w:t>
+      </w:r>
+    </w:p>
+    <w:p>
+      <w:pPr>
+        <w:ind w:right="495"/>
+      </w:pPr>
+    </w:p>
+    <w:p>
+      <w:pPr>
+        <w:ind w:right="495"/>
+        <w:rPr>
+          <w:color w:val="FF0000"/>
+        </w:rPr>
+      </w:pPr>
+      <w:r>
+        <w:rPr>
+          <w:color w:val="FF0000"/>
+        </w:rPr>
+        <w:t>ADD info here about Paging etc.</w:t>
+      </w:r>
+      <w:bookmarkStart w:id="3" w:name="_GoBack"/>
+      <w:bookmarkEnd w:id="3"/>
+    </w:p>
+    <w:p>
+      <w:pPr>
+        <w:ind w:right="495"/>
+      </w:pPr>
+    </w:p>
+    <w:p>
+      <w:pPr>
+        <w:ind w:right="495"/>
+      </w:pPr>
+      <w:r>
+        <w:t xml:space="preserve">A </w:t>
+      </w:r>
+      <w:proofErr w:type="gramStart"/>
+      <w:r>
+        <w:t>MMU(</w:t>
+      </w:r>
+      <w:proofErr w:type="gramEnd"/>
+      <w:r>
+        <w:t>add MMU reference here) is used by the CPU to translate virtual memory addresses.</w:t>
       </w:r>
     </w:p>
     <w:p>
@@ -2330,7 +3064,15 @@
         <w:t xml:space="preserve">As </w:t>
       </w:r>
       <w:r>
-        <w:t>Apple’s iOS and OSX platforms w</w:t>
+        <w:t xml:space="preserve">Apple’s </w:t>
+      </w:r>
+      <w:proofErr w:type="spellStart"/>
+      <w:r>
+        <w:t>iOS</w:t>
+      </w:r>
+      <w:proofErr w:type="spellEnd"/>
+      <w:r>
+        <w:t xml:space="preserve"> and OSX platforms w</w:t>
       </w:r>
       <w:r>
         <w:t xml:space="preserve">ere the focus of this research, the memory management was researched on Apple’s self- published documentation. </w:t>
@@ -2346,46 +3088,102 @@
         <w:ind w:right="495"/>
       </w:pPr>
       <w:r>
-        <w:t>The kernel manages RAM and Virtual Memory segments. When an application launches the kernel allocates a block of memory in RAM, e.g. around 40MB on the iPhone 4 and also assigns a virtual memory data segment, e.g. around 700MB on the iPhone 4. (add profiling diagrams? Or some reference). The RAM and Virtual Memory work together by means of paging data segments or pages, in and out, between each other. When a data segment is needed that resides in virtual memory, the kernel pages in the page that holds that data into RAM. (add virtual memory reference to apple’s site here) . Data is paged into RAM from virtual memory until the calculated max RAM size is reached. Once this occurs the kernel will page out data that is not currently needed, and replace it with the page from virtual memory that holds the currently needed data.</w:t>
-      </w:r>
-    </w:p>
-    <w:p>
-      <w:pPr>
-        <w:ind w:right="495"/>
-      </w:pPr>
-    </w:p>
-    <w:p>
-      <w:pPr>
-        <w:ind w:right="495"/>
-      </w:pPr>
-      <w:r>
-        <w:t>Virtual memory became the focus at this point to be the basis of the solution. Data allocated to virtual memory rather than strictly allocated to RAM using objective C’s alloc method would allow larger segments of data to be allocated due to the size of the virtual memories data block, e.g. around 700MB on iPhone 4, compared to the iPhone 4’s 40MB RAM.</w:t>
-      </w:r>
-    </w:p>
-    <w:p>
-      <w:pPr>
-        <w:ind w:right="495"/>
-      </w:pPr>
-    </w:p>
-    <w:p>
-      <w:pPr>
-        <w:ind w:right="495"/>
-      </w:pPr>
-      <w:r>
-        <w:t>A POSIX function called mmap (reference mmap here) is a low-level virtual memory mapping technique that allows one to allocate a file on disk into virtual memory addresses.</w:t>
-      </w:r>
-    </w:p>
-    <w:p>
-      <w:pPr>
-        <w:ind w:right="495"/>
-      </w:pPr>
-    </w:p>
-    <w:p>
-      <w:pPr>
-        <w:ind w:right="495"/>
-      </w:pPr>
-      <w:r>
-        <w:t xml:space="preserve">As mmap could map a file to virtual memory for use within a running process, creating a file for a game’s assets became the focus at this point. </w:t>
+        <w:t>The kernel manages RAM and Virtual Memory segments. When an application launches the kernel allocates a block of memory in RAM, e.g. around 40MB on the iPhone 4 and also assigns a virtual memory data segment, e.g. around 700MB on the iPhone 4. (</w:t>
+      </w:r>
+      <w:proofErr w:type="gramStart"/>
+      <w:r>
+        <w:t>add</w:t>
+      </w:r>
+      <w:proofErr w:type="gramEnd"/>
+      <w:r>
+        <w:t xml:space="preserve"> profiling diagrams? Or some reference). The RAM and Virtual Memory work together by means of paging data segments or pages, in and out, between each other. When a data segment is needed that resides in virtual memory, the kernel pages in the page that holds that data into RAM. (</w:t>
+      </w:r>
+      <w:proofErr w:type="gramStart"/>
+      <w:r>
+        <w:t>add</w:t>
+      </w:r>
+      <w:proofErr w:type="gramEnd"/>
+      <w:r>
+        <w:t xml:space="preserve"> virtual memory reference to apple’s site here) . Data is paged into RAM from virtual memory until the calculated max RAM size is reached. Once this occurs the kernel will page out data that is not currently needed, and replace it with the page from virtual memory that holds the currently needed data.</w:t>
+      </w:r>
+    </w:p>
+    <w:p>
+      <w:pPr>
+        <w:ind w:right="495"/>
+      </w:pPr>
+    </w:p>
+    <w:p>
+      <w:pPr>
+        <w:ind w:right="495"/>
+      </w:pPr>
+      <w:r>
+        <w:t xml:space="preserve">Virtual memory became the focus at this point to be the basis of the solution. Data allocated to virtual memory rather than strictly allocated to RAM using objective C’s </w:t>
+      </w:r>
+      <w:proofErr w:type="spellStart"/>
+      <w:r>
+        <w:t>alloc</w:t>
+      </w:r>
+      <w:proofErr w:type="spellEnd"/>
+      <w:r>
+        <w:t xml:space="preserve"> method would allow larger segments of data to be allocated due to the size of the virtual memories data block, e.g. around 700MB on iPhone 4, compared to the iPhone 4’s 40MB RAM.</w:t>
+      </w:r>
+    </w:p>
+    <w:p>
+      <w:pPr>
+        <w:ind w:right="495"/>
+      </w:pPr>
+    </w:p>
+    <w:p>
+      <w:pPr>
+        <w:ind w:right="495"/>
+      </w:pPr>
+      <w:r>
+        <w:t xml:space="preserve">A POSIX function called </w:t>
+      </w:r>
+      <w:proofErr w:type="spellStart"/>
+      <w:r>
+        <w:t>mmap</w:t>
+      </w:r>
+      <w:proofErr w:type="spellEnd"/>
+      <w:r>
+        <w:t xml:space="preserve"> (reference </w:t>
+      </w:r>
+      <w:proofErr w:type="spellStart"/>
+      <w:r>
+        <w:t>mmap</w:t>
+      </w:r>
+      <w:proofErr w:type="spellEnd"/>
+      <w:r>
+        <w:t xml:space="preserve"> here) is a low-level virtual memory mapping technique that allows one to allocate a file on disk into virtual memory addresses.</w:t>
+      </w:r>
+    </w:p>
+    <w:p>
+      <w:pPr>
+        <w:ind w:right="495"/>
+      </w:pPr>
+    </w:p>
+    <w:p>
+      <w:pPr>
+        <w:ind w:right="495"/>
+      </w:pPr>
+      <w:r>
+        <w:t xml:space="preserve">As </w:t>
+      </w:r>
+      <w:proofErr w:type="spellStart"/>
+      <w:r>
+        <w:t>mmap</w:t>
+      </w:r>
+      <w:proofErr w:type="spellEnd"/>
+      <w:r>
+        <w:t xml:space="preserve"> could map a file to virtual memory </w:t>
+      </w:r>
+      <w:proofErr w:type="gramStart"/>
+      <w:r>
+        <w:t>for</w:t>
+      </w:r>
+      <w:proofErr w:type="gramEnd"/>
+      <w:r>
+        <w:t xml:space="preserve"> use within a running process, creating a file for a game’s assets became the focus at this point. </w:t>
       </w:r>
     </w:p>
     <w:p/>
@@ -2393,28 +3191,92 @@
       <w:pPr>
         <w:pStyle w:val="Heading1"/>
       </w:pPr>
-      <w:bookmarkStart w:id="3" w:name="_Toc197780229"/>
+      <w:bookmarkStart w:id="4" w:name="_Toc197780229"/>
       <w:r>
         <w:t>5</w:t>
       </w:r>
       <w:r>
         <w:t>. Bundle Design</w:t>
       </w:r>
-      <w:bookmarkEnd w:id="3"/>
+      <w:bookmarkEnd w:id="4"/>
     </w:p>
     <w:p/>
     <w:p>
       <w:r>
-        <w:t>Video games can run on many different platforms so targeting as many platforms as possible was a design decision from early on. Using C to develop Bundle would allow this as it supports multiple platforms. (add reference here to C platform tar</w:t>
-      </w:r>
-      <w:r>
-        <w:t xml:space="preserve">get)  C compiles correctly with Objective-C, the language used in iOS and OSX. (add reference to C compiling with obj c) </w:t>
+        <w:t>Video games can run on many different platforms so targeting as many platforms as possible was a design decision from early on. Using C to develop Bundle would allow this as it supports multiple platforms. (</w:t>
+      </w:r>
+      <w:proofErr w:type="gramStart"/>
+      <w:r>
+        <w:t>add</w:t>
+      </w:r>
+      <w:proofErr w:type="gramEnd"/>
+      <w:r>
+        <w:t xml:space="preserve"> reference here to C platform tar</w:t>
+      </w:r>
+      <w:r>
+        <w:t xml:space="preserve">get)  C compiles correctly with Objective-C, the language used in </w:t>
+      </w:r>
+      <w:proofErr w:type="spellStart"/>
+      <w:r>
+        <w:t>iOS</w:t>
+      </w:r>
+      <w:proofErr w:type="spellEnd"/>
+      <w:r>
+        <w:t xml:space="preserve"> and OSX. (</w:t>
+      </w:r>
+      <w:proofErr w:type="gramStart"/>
+      <w:r>
+        <w:t>add</w:t>
+      </w:r>
+      <w:proofErr w:type="gramEnd"/>
+      <w:r>
+        <w:t xml:space="preserve"> reference to C compiling with </w:t>
+      </w:r>
+      <w:proofErr w:type="spellStart"/>
+      <w:r>
+        <w:t>obj</w:t>
+      </w:r>
+      <w:proofErr w:type="spellEnd"/>
+      <w:r>
+        <w:t xml:space="preserve"> c) </w:t>
       </w:r>
     </w:p>
     <w:p/>
     <w:p>
       <w:r>
-        <w:t>Integrating Bundle into an existing project or a fresh project has been made as easy as possible for the developers using it. The packaging tool takes a source folder and a destination pak file name, without the need for the pak file to exist beforehand. The tool packages each individual file into the pak file and indexes the file information into the header. (add info about header here and file format design)</w:t>
+        <w:t xml:space="preserve">Integrating Bundle into an existing project or a fresh project has been made as easy as possible for the developers using it. The packaging tool takes a source folder and a destination </w:t>
+      </w:r>
+      <w:proofErr w:type="spellStart"/>
+      <w:r>
+        <w:t>pak</w:t>
+      </w:r>
+      <w:proofErr w:type="spellEnd"/>
+      <w:r>
+        <w:t xml:space="preserve"> file name, without the need for the </w:t>
+      </w:r>
+      <w:proofErr w:type="spellStart"/>
+      <w:r>
+        <w:t>pak</w:t>
+      </w:r>
+      <w:proofErr w:type="spellEnd"/>
+      <w:r>
+        <w:t xml:space="preserve"> file to exist beforehand. The tool packages each individual file into the </w:t>
+      </w:r>
+      <w:proofErr w:type="spellStart"/>
+      <w:r>
+        <w:t>pak</w:t>
+      </w:r>
+      <w:proofErr w:type="spellEnd"/>
+      <w:r>
+        <w:t xml:space="preserve"> file and indexes the file information into the header. (</w:t>
+      </w:r>
+      <w:proofErr w:type="gramStart"/>
+      <w:r>
+        <w:t>add</w:t>
+      </w:r>
+      <w:proofErr w:type="gramEnd"/>
+      <w:r>
+        <w:t xml:space="preserve"> info about header here and file format design)</w:t>
       </w:r>
     </w:p>
     <w:p/>
@@ -2432,8 +3294,55 @@
           <w:numId w:val="7"/>
         </w:numPr>
       </w:pPr>
-      <w:r>
-        <w:t>int bundle_start(char *pakFile, struct mappedData *mData)</w:t>
+      <w:proofErr w:type="spellStart"/>
+      <w:proofErr w:type="gramStart"/>
+      <w:r>
+        <w:t>int</w:t>
+      </w:r>
+      <w:proofErr w:type="spellEnd"/>
+      <w:proofErr w:type="gramEnd"/>
+      <w:r>
+        <w:t xml:space="preserve"> </w:t>
+      </w:r>
+      <w:proofErr w:type="spellStart"/>
+      <w:r>
+        <w:t>bundle_start</w:t>
+      </w:r>
+      <w:proofErr w:type="spellEnd"/>
+      <w:r>
+        <w:t>(char *</w:t>
+      </w:r>
+      <w:proofErr w:type="spellStart"/>
+      <w:r>
+        <w:t>pakFile</w:t>
+      </w:r>
+      <w:proofErr w:type="spellEnd"/>
+      <w:r>
+        <w:t xml:space="preserve">, </w:t>
+      </w:r>
+      <w:proofErr w:type="spellStart"/>
+      <w:r>
+        <w:t>struct</w:t>
+      </w:r>
+      <w:proofErr w:type="spellEnd"/>
+      <w:r>
+        <w:t xml:space="preserve"> </w:t>
+      </w:r>
+      <w:proofErr w:type="spellStart"/>
+      <w:r>
+        <w:t>mappedData</w:t>
+      </w:r>
+      <w:proofErr w:type="spellEnd"/>
+      <w:r>
+        <w:t xml:space="preserve"> *</w:t>
+      </w:r>
+      <w:proofErr w:type="spellStart"/>
+      <w:r>
+        <w:t>mData</w:t>
+      </w:r>
+      <w:proofErr w:type="spellEnd"/>
+      <w:r>
+        <w:t>)</w:t>
       </w:r>
     </w:p>
     <w:p>
@@ -2444,8 +3353,34 @@
           <w:numId w:val="7"/>
         </w:numPr>
       </w:pPr>
-      <w:r>
-        <w:t>offset_p bundle_getIndexDataFor(char *fileName)</w:t>
+      <w:proofErr w:type="spellStart"/>
+      <w:proofErr w:type="gramStart"/>
+      <w:r>
+        <w:t>offset</w:t>
+      </w:r>
+      <w:proofErr w:type="gramEnd"/>
+      <w:r>
+        <w:t>_p</w:t>
+      </w:r>
+      <w:proofErr w:type="spellEnd"/>
+      <w:r>
+        <w:t xml:space="preserve"> </w:t>
+      </w:r>
+      <w:proofErr w:type="spellStart"/>
+      <w:r>
+        <w:t>bundle_getIndexDataFor</w:t>
+      </w:r>
+      <w:proofErr w:type="spellEnd"/>
+      <w:r>
+        <w:t>(char *</w:t>
+      </w:r>
+      <w:proofErr w:type="spellStart"/>
+      <w:r>
+        <w:t>fileName</w:t>
+      </w:r>
+      <w:proofErr w:type="spellEnd"/>
+      <w:r>
+        <w:t>)</w:t>
       </w:r>
     </w:p>
     <w:p>
@@ -2456,26 +3391,89 @@
           <w:numId w:val="7"/>
         </w:numPr>
       </w:pPr>
-      <w:r>
-        <w:t>int bundle_stop(struct mappedData *mData)</w:t>
+      <w:proofErr w:type="spellStart"/>
+      <w:proofErr w:type="gramStart"/>
+      <w:r>
+        <w:t>int</w:t>
+      </w:r>
+      <w:proofErr w:type="spellEnd"/>
+      <w:proofErr w:type="gramEnd"/>
+      <w:r>
+        <w:t xml:space="preserve"> </w:t>
+      </w:r>
+      <w:proofErr w:type="spellStart"/>
+      <w:r>
+        <w:t>bundle_stop</w:t>
+      </w:r>
+      <w:proofErr w:type="spellEnd"/>
+      <w:r>
+        <w:t>(</w:t>
+      </w:r>
+      <w:proofErr w:type="spellStart"/>
+      <w:r>
+        <w:t>struct</w:t>
+      </w:r>
+      <w:proofErr w:type="spellEnd"/>
+      <w:r>
+        <w:t xml:space="preserve"> </w:t>
+      </w:r>
+      <w:proofErr w:type="spellStart"/>
+      <w:r>
+        <w:t>mappedData</w:t>
+      </w:r>
+      <w:proofErr w:type="spellEnd"/>
+      <w:r>
+        <w:t xml:space="preserve"> *</w:t>
+      </w:r>
+      <w:proofErr w:type="spellStart"/>
+      <w:r>
+        <w:t>mData</w:t>
+      </w:r>
+      <w:proofErr w:type="spellEnd"/>
+      <w:r>
+        <w:t>)</w:t>
       </w:r>
     </w:p>
     <w:p/>
     <w:p>
       <w:r>
-        <w:t xml:space="preserve">The bundle_start function starts Bundle </w:t>
+        <w:t xml:space="preserve">The </w:t>
+      </w:r>
+      <w:proofErr w:type="spellStart"/>
+      <w:r>
+        <w:t>bundle_start</w:t>
+      </w:r>
+      <w:proofErr w:type="spellEnd"/>
+      <w:r>
+        <w:t xml:space="preserve"> function starts Bundle </w:t>
       </w:r>
       <w:r>
         <w:t>by</w:t>
       </w:r>
       <w:r>
-        <w:t xml:space="preserve"> loading a given pak file, memory mapping the file to virtual memory and returns success or failure. </w:t>
+        <w:t xml:space="preserve"> loading a given </w:t>
+      </w:r>
+      <w:proofErr w:type="spellStart"/>
+      <w:r>
+        <w:t>pak</w:t>
+      </w:r>
+      <w:proofErr w:type="spellEnd"/>
+      <w:r>
+        <w:t xml:space="preserve"> file, memory mapping the file to virtual memory and returns success or failure. </w:t>
       </w:r>
     </w:p>
     <w:p/>
     <w:p>
       <w:r>
-        <w:t xml:space="preserve">The bundle_getIndexDataFor function </w:t>
+        <w:t xml:space="preserve">The </w:t>
+      </w:r>
+      <w:proofErr w:type="spellStart"/>
+      <w:r>
+        <w:t>bundle_getIndexDataFor</w:t>
+      </w:r>
+      <w:proofErr w:type="spellEnd"/>
+      <w:r>
+        <w:t xml:space="preserve"> function </w:t>
       </w:r>
       <w:r>
         <w:t xml:space="preserve">retrieves </w:t>
@@ -2490,7 +3488,15 @@
     <w:p/>
     <w:p>
       <w:r>
-        <w:t>The bundle_stop function stops Bundle by destroying the hash table and removing the mapped file from virtual memory.</w:t>
+        <w:t xml:space="preserve">The </w:t>
+      </w:r>
+      <w:proofErr w:type="spellStart"/>
+      <w:r>
+        <w:t>bundle_stop</w:t>
+      </w:r>
+      <w:proofErr w:type="spellEnd"/>
+      <w:r>
+        <w:t xml:space="preserve"> function stops Bundle by destroying the hash table and removing the mapped file from virtual memory.</w:t>
       </w:r>
     </w:p>
     <w:p/>
@@ -2504,20 +3510,108 @@
     </w:p>
     <w:p/>
     <w:p>
-      <w:r>
-        <w:t>id bundle_useFile:(NSString *) fileName forObject:(id) object</w:t>
+      <w:proofErr w:type="gramStart"/>
+      <w:r>
+        <w:t>id</w:t>
+      </w:r>
+      <w:proofErr w:type="gramEnd"/>
+      <w:r>
+        <w:t xml:space="preserve"> </w:t>
+      </w:r>
+      <w:proofErr w:type="spellStart"/>
+      <w:r>
+        <w:t>bundle_useFile</w:t>
+      </w:r>
+      <w:proofErr w:type="spellEnd"/>
+      <w:r>
+        <w:t>:(</w:t>
+      </w:r>
+      <w:proofErr w:type="spellStart"/>
+      <w:r>
+        <w:t>NSString</w:t>
+      </w:r>
+      <w:proofErr w:type="spellEnd"/>
+      <w:r>
+        <w:t xml:space="preserve"> *) </w:t>
+      </w:r>
+      <w:proofErr w:type="spellStart"/>
+      <w:r>
+        <w:t>fileName</w:t>
+      </w:r>
+      <w:proofErr w:type="spellEnd"/>
+      <w:r>
+        <w:t xml:space="preserve"> </w:t>
+      </w:r>
+      <w:proofErr w:type="spellStart"/>
+      <w:r>
+        <w:t>forObject</w:t>
+      </w:r>
+      <w:proofErr w:type="spellEnd"/>
+      <w:r>
+        <w:t>:(id) object</w:t>
       </w:r>
     </w:p>
     <w:p/>
     <w:p>
-      <w:r>
-        <w:t>takes a filename and an object pointer as arguments, then retrieves the data from virtual memory using the Bundle API. The retrieved data is then passed to a native function for NSData and creates an object, w</w:t>
-      </w:r>
-      <w:r>
-        <w:t>hich the developer can then use to hold their game assets. NSData is an object that holds binary data and can be used as arguments to methods requiring other object types. (add reference to NSData here and also an example maybe of UIImageView using NSData)</w:t>
-      </w:r>
-      <w:bookmarkStart w:id="4" w:name="_GoBack"/>
-      <w:bookmarkEnd w:id="4"/>
+      <w:proofErr w:type="gramStart"/>
+      <w:r>
+        <w:t>takes</w:t>
+      </w:r>
+      <w:proofErr w:type="gramEnd"/>
+      <w:r>
+        <w:t xml:space="preserve"> a filename and an object pointer as arguments, then retrieves the data from virtual memory using the Bundle API. The retrieved data is then passed to a native function for </w:t>
+      </w:r>
+      <w:proofErr w:type="spellStart"/>
+      <w:r>
+        <w:t>NSData</w:t>
+      </w:r>
+      <w:proofErr w:type="spellEnd"/>
+      <w:r>
+        <w:t xml:space="preserve"> and creates an object, w</w:t>
+      </w:r>
+      <w:r>
+        <w:t xml:space="preserve">hich the developer can then use to hold their game assets. </w:t>
+      </w:r>
+      <w:proofErr w:type="spellStart"/>
+      <w:r>
+        <w:t>NSData</w:t>
+      </w:r>
+      <w:proofErr w:type="spellEnd"/>
+      <w:r>
+        <w:t xml:space="preserve"> is an object that holds binary data and can be used as arguments to methods requiring other object types. (</w:t>
+      </w:r>
+      <w:proofErr w:type="gramStart"/>
+      <w:r>
+        <w:t>add</w:t>
+      </w:r>
+      <w:proofErr w:type="gramEnd"/>
+      <w:r>
+        <w:t xml:space="preserve"> reference to </w:t>
+      </w:r>
+      <w:proofErr w:type="spellStart"/>
+      <w:r>
+        <w:t>NSData</w:t>
+      </w:r>
+      <w:proofErr w:type="spellEnd"/>
+      <w:r>
+        <w:t xml:space="preserve"> here and also an example maybe of </w:t>
+      </w:r>
+      <w:proofErr w:type="spellStart"/>
+      <w:r>
+        <w:t>UIImageView</w:t>
+      </w:r>
+      <w:proofErr w:type="spellEnd"/>
+      <w:r>
+        <w:t xml:space="preserve"> using </w:t>
+      </w:r>
+      <w:proofErr w:type="spellStart"/>
+      <w:r>
+        <w:t>NSData</w:t>
+      </w:r>
+      <w:proofErr w:type="spellEnd"/>
+      <w:r>
+        <w:t>)</w:t>
+      </w:r>
     </w:p>
     <w:p/>
     <w:p>
@@ -2575,20 +3669,92 @@
         <w:ind w:right="495"/>
       </w:pPr>
       <w:r>
-        <w:t>The pak file format is an archive file format that is not standardized on its contents. Pak files are usually used for games, where game assets are archived into a single file. (add reference to pak file here) (possibly add info about other games that use this as well as battlefield that uses it for every level, having multiple pak files)</w:t>
-      </w:r>
-    </w:p>
-    <w:p>
-      <w:pPr>
-        <w:ind w:right="495"/>
-      </w:pPr>
-    </w:p>
-    <w:p>
-      <w:pPr>
-        <w:ind w:right="495"/>
-      </w:pPr>
-      <w:r>
-        <w:t>A tool was then developed to archive these game assets into a single pak file. This was created as a command line tool that takes two arguments, the source folder and the output file. The tool takes the source folder, traverses the entire directory to count the files, ignoring DS_Store files that are present on Apple’s platforms(reference DS_Store). Once the file count is obtained, the value is used to calculate the variable header length.</w:t>
+        <w:t xml:space="preserve">The </w:t>
+      </w:r>
+      <w:proofErr w:type="spellStart"/>
+      <w:r>
+        <w:t>pak</w:t>
+      </w:r>
+      <w:proofErr w:type="spellEnd"/>
+      <w:r>
+        <w:t xml:space="preserve"> file format is an archive file format that is not standardized on its contents. Pak files are usually used for games, where game assets are archived into a single file. (</w:t>
+      </w:r>
+      <w:proofErr w:type="gramStart"/>
+      <w:r>
+        <w:t>add</w:t>
+      </w:r>
+      <w:proofErr w:type="gramEnd"/>
+      <w:r>
+        <w:t xml:space="preserve"> reference to </w:t>
+      </w:r>
+      <w:proofErr w:type="spellStart"/>
+      <w:r>
+        <w:t>pak</w:t>
+      </w:r>
+      <w:proofErr w:type="spellEnd"/>
+      <w:r>
+        <w:t xml:space="preserve"> file here) (</w:t>
+      </w:r>
+      <w:proofErr w:type="gramStart"/>
+      <w:r>
+        <w:t>possibly</w:t>
+      </w:r>
+      <w:proofErr w:type="gramEnd"/>
+      <w:r>
+        <w:t xml:space="preserve"> add info about other games that use this as well as battlefield that uses it for every level, having multiple </w:t>
+      </w:r>
+      <w:proofErr w:type="spellStart"/>
+      <w:r>
+        <w:t>pak</w:t>
+      </w:r>
+      <w:proofErr w:type="spellEnd"/>
+      <w:r>
+        <w:t xml:space="preserve"> files)</w:t>
+      </w:r>
+    </w:p>
+    <w:p>
+      <w:pPr>
+        <w:ind w:right="495"/>
+      </w:pPr>
+    </w:p>
+    <w:p>
+      <w:pPr>
+        <w:ind w:right="495"/>
+      </w:pPr>
+      <w:r>
+        <w:t xml:space="preserve">A tool was then developed to archive these game assets into a single </w:t>
+      </w:r>
+      <w:proofErr w:type="spellStart"/>
+      <w:r>
+        <w:t>pak</w:t>
+      </w:r>
+      <w:proofErr w:type="spellEnd"/>
+      <w:r>
+        <w:t xml:space="preserve"> file. This was created as a command line tool that takes two arguments, the source folder and the output file. The tool takes the source folder, traverses the entire directory to count the files, ignoring </w:t>
+      </w:r>
+      <w:proofErr w:type="spellStart"/>
+      <w:r>
+        <w:t>DS_Store</w:t>
+      </w:r>
+      <w:proofErr w:type="spellEnd"/>
+      <w:r>
+        <w:t xml:space="preserve"> files that are present on Apple’s </w:t>
+      </w:r>
+      <w:proofErr w:type="gramStart"/>
+      <w:r>
+        <w:t>platforms(</w:t>
+      </w:r>
+      <w:proofErr w:type="gramEnd"/>
+      <w:r>
+        <w:t xml:space="preserve">reference </w:t>
+      </w:r>
+      <w:proofErr w:type="spellStart"/>
+      <w:r>
+        <w:t>DS_Store</w:t>
+      </w:r>
+      <w:proofErr w:type="spellEnd"/>
+      <w:r>
+        <w:t>). Once the file count is obtained, the value is used to calculate the variable header length.</w:t>
       </w:r>
     </w:p>
     <w:p>
@@ -2604,8 +3770,21 @@
         <w:ind w:right="495"/>
       </w:pPr>
       <w:r>
-        <w:t>The pak file header consists of offsets holding information about the files compressed within the pak</w:t>
-      </w:r>
+        <w:t xml:space="preserve">The </w:t>
+      </w:r>
+      <w:proofErr w:type="spellStart"/>
+      <w:r>
+        <w:t>pak</w:t>
+      </w:r>
+      <w:proofErr w:type="spellEnd"/>
+      <w:r>
+        <w:t xml:space="preserve"> file header consists of offsets holding information about the files compressed within the </w:t>
+      </w:r>
+      <w:proofErr w:type="spellStart"/>
+      <w:r>
+        <w:t>pak</w:t>
+      </w:r>
+      <w:proofErr w:type="spellEnd"/>
       <w:r>
         <w:t>,</w:t>
       </w:r>
@@ -2619,7 +3798,15 @@
         <w:t xml:space="preserve"> locate files in the archive, the first 4 bytes in an offset holds the hash value of the </w:t>
       </w:r>
       <w:r>
-        <w:t xml:space="preserve">filename, the next 8 bytes hold the index of the beginning of the data of the that file within the archive, the remaining 8 bytes in an offset hold the size of the that file in bytes. The above information is stored in a binary form in the header of the pak file to allow the data compressed to be located by the filename of the original file. </w:t>
+        <w:t xml:space="preserve">filename, the next 8 bytes hold the index of the beginning of the data of the that file within the archive, the remaining 8 bytes in an offset hold the size of the that file in bytes. The above information is stored in a binary form in the header of the </w:t>
+      </w:r>
+      <w:proofErr w:type="spellStart"/>
+      <w:r>
+        <w:t>pak</w:t>
+      </w:r>
+      <w:proofErr w:type="spellEnd"/>
+      <w:r>
+        <w:t xml:space="preserve"> file to allow the data compressed to be located by the filename of the original file. </w:t>
       </w:r>
     </w:p>
     <w:p>
@@ -2641,29 +3828,82 @@
         <w:t>Each asset within the source folder, e.g. sound files, textures, images etc. is compressed</w:t>
       </w:r>
       <w:r>
-        <w:t xml:space="preserve"> using zlib(reference zlib here) </w:t>
-      </w:r>
-      <w:r>
-        <w:t>and indexed within the pak file, with its index information stored in the header segment.</w:t>
+        <w:t xml:space="preserve"> using </w:t>
+      </w:r>
+      <w:proofErr w:type="spellStart"/>
+      <w:proofErr w:type="gramStart"/>
+      <w:r>
+        <w:t>zlib</w:t>
+      </w:r>
+      <w:proofErr w:type="spellEnd"/>
+      <w:r>
+        <w:t>(</w:t>
+      </w:r>
+      <w:proofErr w:type="gramEnd"/>
+      <w:r>
+        <w:t xml:space="preserve">reference </w:t>
+      </w:r>
+      <w:proofErr w:type="spellStart"/>
+      <w:r>
+        <w:t>zlib</w:t>
+      </w:r>
+      <w:proofErr w:type="spellEnd"/>
+      <w:r>
+        <w:t xml:space="preserve"> here) </w:t>
+      </w:r>
+      <w:r>
+        <w:t xml:space="preserve">and indexed within the </w:t>
+      </w:r>
+      <w:proofErr w:type="spellStart"/>
+      <w:r>
+        <w:t>pak</w:t>
+      </w:r>
+      <w:proofErr w:type="spellEnd"/>
+      <w:r>
+        <w:t xml:space="preserve"> file, with its index information stored in the header segment.</w:t>
       </w:r>
       <w:r>
         <w:t xml:space="preserve"> </w:t>
       </w:r>
       <w:r>
-        <w:t>(reference file format creation link)</w:t>
-      </w:r>
-    </w:p>
-    <w:p>
-      <w:pPr>
-        <w:ind w:right="495"/>
-      </w:pPr>
-    </w:p>
-    <w:p>
-      <w:pPr>
-        <w:ind w:right="495"/>
-      </w:pPr>
-      <w:r>
-        <w:t xml:space="preserve">The tool outputs a pak file at the user specified destination path. Once this pak file is created it is ready to be used within the application. </w:t>
+        <w:t>(</w:t>
+      </w:r>
+      <w:proofErr w:type="gramStart"/>
+      <w:r>
+        <w:t>reference</w:t>
+      </w:r>
+      <w:proofErr w:type="gramEnd"/>
+      <w:r>
+        <w:t xml:space="preserve"> file format creation link)</w:t>
+      </w:r>
+    </w:p>
+    <w:p>
+      <w:pPr>
+        <w:ind w:right="495"/>
+      </w:pPr>
+    </w:p>
+    <w:p>
+      <w:pPr>
+        <w:ind w:right="495"/>
+      </w:pPr>
+      <w:r>
+        <w:t xml:space="preserve">The tool outputs a </w:t>
+      </w:r>
+      <w:proofErr w:type="spellStart"/>
+      <w:r>
+        <w:t>pak</w:t>
+      </w:r>
+      <w:proofErr w:type="spellEnd"/>
+      <w:r>
+        <w:t xml:space="preserve"> file at the user specified destination path. Once this </w:t>
+      </w:r>
+      <w:proofErr w:type="spellStart"/>
+      <w:r>
+        <w:t>pak</w:t>
+      </w:r>
+      <w:proofErr w:type="spellEnd"/>
+      <w:r>
+        <w:t xml:space="preserve"> file is created it is ready to be used within the application. </w:t>
       </w:r>
     </w:p>
     <w:p>
@@ -2710,10 +3950,34 @@
         <w:ind w:right="495"/>
       </w:pPr>
       <w:r>
-        <w:t xml:space="preserve">For the focus of this research paper, the operating systems being Apple’s iOS and Mac OS X, </w:t>
-      </w:r>
-      <w:r>
-        <w:t>wrapper methods were needed to support Apple’s Objective-C language, which forms the basis of the Cocoa and Cocoa Touch frameworks.(add reference here to objc and cocoa/touch)</w:t>
+        <w:t xml:space="preserve">For the focus of this research paper, the operating systems being Apple’s </w:t>
+      </w:r>
+      <w:proofErr w:type="spellStart"/>
+      <w:r>
+        <w:t>iOS</w:t>
+      </w:r>
+      <w:proofErr w:type="spellEnd"/>
+      <w:r>
+        <w:t xml:space="preserve"> and Mac OS X, </w:t>
+      </w:r>
+      <w:r>
+        <w:t>wrapper methods were needed to support Apple’s Objective-C language, which forms the basis of the Cocoa and Cocoa Touch frameworks</w:t>
+      </w:r>
+      <w:proofErr w:type="gramStart"/>
+      <w:r>
+        <w:t>.(</w:t>
+      </w:r>
+      <w:proofErr w:type="gramEnd"/>
+      <w:r>
+        <w:t xml:space="preserve">add reference here to </w:t>
+      </w:r>
+      <w:proofErr w:type="spellStart"/>
+      <w:r>
+        <w:t>objc</w:t>
+      </w:r>
+      <w:proofErr w:type="spellEnd"/>
+      <w:r>
+        <w:t xml:space="preserve"> and cocoa/touch)</w:t>
       </w:r>
       <w:r>
         <w:t xml:space="preserve"> Objective-C is a superset of C, allowing it to integrate seamlessly.</w:t>
@@ -2745,7 +4009,31 @@
         </w:rPr>
       </w:pPr>
       <w:r>
-        <w:t>The Objective-C NSData class has a method for passing a pointer to an address as well as the length of bytes to process, with the alternative option of freeing the data when done or not. (add reference here to the NSData class)</w:t>
+        <w:t xml:space="preserve">The Objective-C </w:t>
+      </w:r>
+      <w:proofErr w:type="spellStart"/>
+      <w:r>
+        <w:t>NSData</w:t>
+      </w:r>
+      <w:proofErr w:type="spellEnd"/>
+      <w:r>
+        <w:t xml:space="preserve"> class has a method for passing a pointer to an address as well as the length of bytes to process, with the alternative option of freeing the data when done or not. (</w:t>
+      </w:r>
+      <w:proofErr w:type="gramStart"/>
+      <w:r>
+        <w:t>add</w:t>
+      </w:r>
+      <w:proofErr w:type="gramEnd"/>
+      <w:r>
+        <w:t xml:space="preserve"> reference here to the </w:t>
+      </w:r>
+      <w:proofErr w:type="spellStart"/>
+      <w:r>
+        <w:t>NSData</w:t>
+      </w:r>
+      <w:proofErr w:type="spellEnd"/>
+      <w:r>
+        <w:t xml:space="preserve"> class)</w:t>
       </w:r>
       <w:r>
         <w:rPr>
@@ -2774,7 +4062,35 @@
         <w:rPr>
           <w:rFonts w:eastAsia="Times New Roman" w:cs="Times New Roman"/>
         </w:rPr>
-        <w:t>+ (id)dataWithBytesNoCopy:(void *)</w:t>
+        <w:t>+ (</w:t>
+      </w:r>
+      <w:proofErr w:type="gramStart"/>
+      <w:r>
+        <w:rPr>
+          <w:rFonts w:eastAsia="Times New Roman" w:cs="Times New Roman"/>
+        </w:rPr>
+        <w:t>id</w:t>
+      </w:r>
+      <w:proofErr w:type="gramEnd"/>
+      <w:r>
+        <w:rPr>
+          <w:rFonts w:eastAsia="Times New Roman" w:cs="Times New Roman"/>
+        </w:rPr>
+        <w:t>)</w:t>
+      </w:r>
+      <w:proofErr w:type="spellStart"/>
+      <w:r>
+        <w:rPr>
+          <w:rFonts w:eastAsia="Times New Roman" w:cs="Times New Roman"/>
+        </w:rPr>
+        <w:t>dataWithBytesNoCopy</w:t>
+      </w:r>
+      <w:proofErr w:type="spellEnd"/>
+      <w:r>
+        <w:rPr>
+          <w:rFonts w:eastAsia="Times New Roman" w:cs="Times New Roman"/>
+        </w:rPr>
+        <w:t>:(void *)</w:t>
       </w:r>
       <w:r>
         <w:rPr>
@@ -2787,7 +4103,21 @@
         <w:rPr>
           <w:rFonts w:eastAsia="Times New Roman" w:cs="Times New Roman"/>
         </w:rPr>
-        <w:t xml:space="preserve"> length:(NSUInteger)</w:t>
+        <w:t xml:space="preserve"> length:(</w:t>
+      </w:r>
+      <w:proofErr w:type="spellStart"/>
+      <w:r>
+        <w:rPr>
+          <w:rFonts w:eastAsia="Times New Roman" w:cs="Times New Roman"/>
+        </w:rPr>
+        <w:t>NSUInteger</w:t>
+      </w:r>
+      <w:proofErr w:type="spellEnd"/>
+      <w:r>
+        <w:rPr>
+          <w:rFonts w:eastAsia="Times New Roman" w:cs="Times New Roman"/>
+        </w:rPr>
+        <w:t>)</w:t>
       </w:r>
       <w:r>
         <w:rPr>
@@ -2800,8 +4130,23 @@
         <w:rPr>
           <w:rFonts w:eastAsia="Times New Roman" w:cs="Times New Roman"/>
         </w:rPr>
-        <w:t xml:space="preserve"> freeWhenDone:(BOOL)</w:t>
-      </w:r>
+        <w:t xml:space="preserve"> </w:t>
+      </w:r>
+      <w:proofErr w:type="spellStart"/>
+      <w:r>
+        <w:rPr>
+          <w:rFonts w:eastAsia="Times New Roman" w:cs="Times New Roman"/>
+        </w:rPr>
+        <w:t>freeWhenDone</w:t>
+      </w:r>
+      <w:proofErr w:type="spellEnd"/>
+      <w:r>
+        <w:rPr>
+          <w:rFonts w:eastAsia="Times New Roman" w:cs="Times New Roman"/>
+        </w:rPr>
+        <w:t>:(BOOL)</w:t>
+      </w:r>
+      <w:proofErr w:type="spellStart"/>
       <w:r>
         <w:rPr>
           <w:rStyle w:val="Emphasis"/>
@@ -2809,6 +4154,7 @@
         </w:rPr>
         <w:t>freeWhenDone</w:t>
       </w:r>
+      <w:proofErr w:type="spellEnd"/>
     </w:p>
     <w:p>
       <w:pPr>
@@ -2850,63 +4196,143 @@
           <w:rFonts w:eastAsia="Times New Roman" w:cs="Times New Roman"/>
           <w:i w:val="0"/>
         </w:rPr>
-        <w:t xml:space="preserve"> to allocate memory in RAM for the object. This perfectly integrated with the developed base C API that allowed retrieval of a file’s index data within the pak file, using the filename itself. </w:t>
-      </w:r>
+        <w:t xml:space="preserve"> to allocate memory in RAM for the object. This perfectly integrated with the developed base C API that allowed retrieval of a file’s index data within the </w:t>
+      </w:r>
+      <w:proofErr w:type="spellStart"/>
       <w:r>
         <w:rPr>
           <w:rStyle w:val="Emphasis"/>
           <w:rFonts w:eastAsia="Times New Roman" w:cs="Times New Roman"/>
           <w:i w:val="0"/>
         </w:rPr>
-        <w:t>(add a possible function call and small explanation of the process)</w:t>
-      </w:r>
-    </w:p>
-    <w:p>
-      <w:pPr>
-        <w:ind w:right="495"/>
+        <w:t>pak</w:t>
+      </w:r>
+      <w:proofErr w:type="spellEnd"/>
+      <w:r>
         <w:rPr>
           <w:rStyle w:val="Emphasis"/>
           <w:rFonts w:eastAsia="Times New Roman" w:cs="Times New Roman"/>
           <w:i w:val="0"/>
         </w:rPr>
-      </w:pPr>
-    </w:p>
-    <w:p>
-      <w:pPr>
-        <w:ind w:right="495"/>
-      </w:pPr>
+        <w:t xml:space="preserve"> file, using the filename itself. </w:t>
+      </w:r>
       <w:r>
         <w:rPr>
           <w:rStyle w:val="Emphasis"/>
           <w:rFonts w:eastAsia="Times New Roman" w:cs="Times New Roman"/>
           <w:i w:val="0"/>
         </w:rPr>
-        <w:t>This feature would make it as simple as possible for developers to use the API as they can use their filenames as usual without needed an understanding of how the file’s data is passed to the called NSData method.</w:t>
-      </w:r>
-    </w:p>
-    <w:p>
-      <w:pPr>
-        <w:ind w:right="495"/>
-      </w:pPr>
-    </w:p>
-    <w:p>
-      <w:pPr>
-        <w:ind w:right="495"/>
-      </w:pPr>
-      <w:r>
-        <w:t>A hashmap</w:t>
-      </w:r>
+        <w:t>(</w:t>
+      </w:r>
+      <w:proofErr w:type="gramStart"/>
+      <w:r>
+        <w:rPr>
+          <w:rStyle w:val="Emphasis"/>
+          <w:rFonts w:eastAsia="Times New Roman" w:cs="Times New Roman"/>
+          <w:i w:val="0"/>
+        </w:rPr>
+        <w:t>add</w:t>
+      </w:r>
+      <w:proofErr w:type="gramEnd"/>
+      <w:r>
+        <w:rPr>
+          <w:rStyle w:val="Emphasis"/>
+          <w:rFonts w:eastAsia="Times New Roman" w:cs="Times New Roman"/>
+          <w:i w:val="0"/>
+        </w:rPr>
+        <w:t xml:space="preserve"> a possible function call and small explanation of the process)</w:t>
+      </w:r>
+    </w:p>
+    <w:p>
+      <w:pPr>
+        <w:ind w:right="495"/>
+        <w:rPr>
+          <w:rStyle w:val="Emphasis"/>
+          <w:rFonts w:eastAsia="Times New Roman" w:cs="Times New Roman"/>
+          <w:i w:val="0"/>
+        </w:rPr>
+      </w:pPr>
+    </w:p>
+    <w:p>
+      <w:pPr>
+        <w:ind w:right="495"/>
+      </w:pPr>
+      <w:r>
+        <w:rPr>
+          <w:rStyle w:val="Emphasis"/>
+          <w:rFonts w:eastAsia="Times New Roman" w:cs="Times New Roman"/>
+          <w:i w:val="0"/>
+        </w:rPr>
+        <w:t xml:space="preserve">This feature would make it as simple as possible for developers to use the API as they can use their filenames as usual without needed an understanding of how the file’s data is passed to the called </w:t>
+      </w:r>
+      <w:proofErr w:type="spellStart"/>
+      <w:r>
+        <w:rPr>
+          <w:rStyle w:val="Emphasis"/>
+          <w:rFonts w:eastAsia="Times New Roman" w:cs="Times New Roman"/>
+          <w:i w:val="0"/>
+        </w:rPr>
+        <w:t>NSData</w:t>
+      </w:r>
+      <w:proofErr w:type="spellEnd"/>
+      <w:r>
+        <w:rPr>
+          <w:rStyle w:val="Emphasis"/>
+          <w:rFonts w:eastAsia="Times New Roman" w:cs="Times New Roman"/>
+          <w:i w:val="0"/>
+        </w:rPr>
+        <w:t xml:space="preserve"> method.</w:t>
+      </w:r>
+    </w:p>
+    <w:p>
+      <w:pPr>
+        <w:ind w:right="495"/>
+      </w:pPr>
+    </w:p>
+    <w:p>
+      <w:pPr>
+        <w:ind w:right="495"/>
+      </w:pPr>
+      <w:r>
+        <w:t xml:space="preserve">A </w:t>
+      </w:r>
+      <w:proofErr w:type="spellStart"/>
+      <w:r>
+        <w:t>hashmap</w:t>
+      </w:r>
+      <w:proofErr w:type="spellEnd"/>
       <w:r>
         <w:t xml:space="preserve"> implementation</w:t>
       </w:r>
       <w:r>
-        <w:t xml:space="preserve"> was developed based on khash</w:t>
-      </w:r>
+        <w:t xml:space="preserve"> was developed based on </w:t>
+      </w:r>
+      <w:proofErr w:type="spellStart"/>
+      <w:r>
+        <w:t>khash</w:t>
+      </w:r>
+      <w:proofErr w:type="spellEnd"/>
       <w:r>
         <w:t>(C)</w:t>
       </w:r>
       <w:r>
-        <w:t xml:space="preserve">(add reference) to hold offsets red from the header of the pak file, thus allowing easy and fast access to information about packed files in the archive. The hashmap is initialized globally on the stack and is structured to hold the </w:t>
+        <w:t xml:space="preserve">(add reference) to hold offsets red from the header of the </w:t>
+      </w:r>
+      <w:proofErr w:type="spellStart"/>
+      <w:r>
+        <w:t>pak</w:t>
+      </w:r>
+      <w:proofErr w:type="spellEnd"/>
+      <w:r>
+        <w:t xml:space="preserve"> file, thus allowing easy and fast access to information about packed files in the archive. The </w:t>
+      </w:r>
+      <w:proofErr w:type="spellStart"/>
+      <w:r>
+        <w:t>hashmap</w:t>
+      </w:r>
+      <w:proofErr w:type="spellEnd"/>
+      <w:r>
+        <w:t xml:space="preserve"> is initialized globally on the stack and is structured to hold the </w:t>
       </w:r>
       <w:r>
         <w:t>hash values of the filename (add reference to hashing function) as the key, and the offset copied from the header as the value.</w:t>
@@ -2958,8 +4384,55 @@
         </w:numPr>
         <w:ind w:right="495"/>
       </w:pPr>
-      <w:r>
-        <w:t>int bundle_start(char *pakFile, struct mappedData *mData)</w:t>
+      <w:proofErr w:type="spellStart"/>
+      <w:proofErr w:type="gramStart"/>
+      <w:r>
+        <w:t>int</w:t>
+      </w:r>
+      <w:proofErr w:type="spellEnd"/>
+      <w:proofErr w:type="gramEnd"/>
+      <w:r>
+        <w:t xml:space="preserve"> </w:t>
+      </w:r>
+      <w:proofErr w:type="spellStart"/>
+      <w:r>
+        <w:t>bundle_start</w:t>
+      </w:r>
+      <w:proofErr w:type="spellEnd"/>
+      <w:r>
+        <w:t>(char *</w:t>
+      </w:r>
+      <w:proofErr w:type="spellStart"/>
+      <w:r>
+        <w:t>pakFile</w:t>
+      </w:r>
+      <w:proofErr w:type="spellEnd"/>
+      <w:r>
+        <w:t xml:space="preserve">, </w:t>
+      </w:r>
+      <w:proofErr w:type="spellStart"/>
+      <w:r>
+        <w:t>struct</w:t>
+      </w:r>
+      <w:proofErr w:type="spellEnd"/>
+      <w:r>
+        <w:t xml:space="preserve"> </w:t>
+      </w:r>
+      <w:proofErr w:type="spellStart"/>
+      <w:r>
+        <w:t>mappedData</w:t>
+      </w:r>
+      <w:proofErr w:type="spellEnd"/>
+      <w:r>
+        <w:t xml:space="preserve"> *</w:t>
+      </w:r>
+      <w:proofErr w:type="spellStart"/>
+      <w:r>
+        <w:t>mData</w:t>
+      </w:r>
+      <w:proofErr w:type="spellEnd"/>
+      <w:r>
+        <w:t>)</w:t>
       </w:r>
     </w:p>
     <w:p>
@@ -2971,8 +4444,34 @@
         </w:numPr>
         <w:ind w:right="495"/>
       </w:pPr>
-      <w:r>
-        <w:t>offset_p bundle_getIndexDataFor(char *fileName)</w:t>
+      <w:proofErr w:type="spellStart"/>
+      <w:proofErr w:type="gramStart"/>
+      <w:r>
+        <w:t>offset</w:t>
+      </w:r>
+      <w:proofErr w:type="gramEnd"/>
+      <w:r>
+        <w:t>_p</w:t>
+      </w:r>
+      <w:proofErr w:type="spellEnd"/>
+      <w:r>
+        <w:t xml:space="preserve"> </w:t>
+      </w:r>
+      <w:proofErr w:type="spellStart"/>
+      <w:r>
+        <w:t>bundle_getIndexDataFor</w:t>
+      </w:r>
+      <w:proofErr w:type="spellEnd"/>
+      <w:r>
+        <w:t>(char *</w:t>
+      </w:r>
+      <w:proofErr w:type="spellStart"/>
+      <w:r>
+        <w:t>fileName</w:t>
+      </w:r>
+      <w:proofErr w:type="spellEnd"/>
+      <w:r>
+        <w:t>)</w:t>
       </w:r>
     </w:p>
     <w:p>
@@ -2984,21 +4483,84 @@
         </w:numPr>
         <w:ind w:right="495"/>
       </w:pPr>
-      <w:r>
-        <w:t>int bundle_stop(struct mappedData *mData)</w:t>
-      </w:r>
-    </w:p>
-    <w:p>
-      <w:pPr>
-        <w:ind w:right="495"/>
-      </w:pPr>
-    </w:p>
-    <w:p>
-      <w:pPr>
-        <w:ind w:right="495"/>
-      </w:pPr>
-      <w:r>
-        <w:t>The first starts Bundle by hashing and memory mapping a given pak file. The second function is the one that is always used directly or from within a wrapper method to retrieve the needed data pointer and size, that, if called from a wrapper can be passed to the native languages method. The third function stops Bundle, by destroying the hashmap and unmapping the file from virtual memory. Allowing such ease of use of the Bundle system developers do not need to lose valuable development time, as another important attribute of Bundle is to improve the development process in various ways. Developers can integrate Bundle quickly into existing games.</w:t>
+      <w:proofErr w:type="spellStart"/>
+      <w:proofErr w:type="gramStart"/>
+      <w:r>
+        <w:t>int</w:t>
+      </w:r>
+      <w:proofErr w:type="spellEnd"/>
+      <w:proofErr w:type="gramEnd"/>
+      <w:r>
+        <w:t xml:space="preserve"> </w:t>
+      </w:r>
+      <w:proofErr w:type="spellStart"/>
+      <w:r>
+        <w:t>bundle_stop</w:t>
+      </w:r>
+      <w:proofErr w:type="spellEnd"/>
+      <w:r>
+        <w:t>(</w:t>
+      </w:r>
+      <w:proofErr w:type="spellStart"/>
+      <w:r>
+        <w:t>struct</w:t>
+      </w:r>
+      <w:proofErr w:type="spellEnd"/>
+      <w:r>
+        <w:t xml:space="preserve"> </w:t>
+      </w:r>
+      <w:proofErr w:type="spellStart"/>
+      <w:r>
+        <w:t>mappedData</w:t>
+      </w:r>
+      <w:proofErr w:type="spellEnd"/>
+      <w:r>
+        <w:t xml:space="preserve"> *</w:t>
+      </w:r>
+      <w:proofErr w:type="spellStart"/>
+      <w:r>
+        <w:t>mData</w:t>
+      </w:r>
+      <w:proofErr w:type="spellEnd"/>
+      <w:r>
+        <w:t>)</w:t>
+      </w:r>
+    </w:p>
+    <w:p>
+      <w:pPr>
+        <w:ind w:right="495"/>
+      </w:pPr>
+    </w:p>
+    <w:p>
+      <w:pPr>
+        <w:ind w:right="495"/>
+      </w:pPr>
+      <w:r>
+        <w:t xml:space="preserve">The first starts Bundle by hashing and memory mapping a given </w:t>
+      </w:r>
+      <w:proofErr w:type="spellStart"/>
+      <w:r>
+        <w:t>pak</w:t>
+      </w:r>
+      <w:proofErr w:type="spellEnd"/>
+      <w:r>
+        <w:t xml:space="preserve"> file. The second function is the one that is always used directly or from within a wrapper method to retrieve the needed data pointer and size, that, if called from a wrapper can be passed to the native languages method. The third function stops Bundle, by destroying the </w:t>
+      </w:r>
+      <w:proofErr w:type="spellStart"/>
+      <w:r>
+        <w:t>hashmap</w:t>
+      </w:r>
+      <w:proofErr w:type="spellEnd"/>
+      <w:r>
+        <w:t xml:space="preserve"> and </w:t>
+      </w:r>
+      <w:proofErr w:type="spellStart"/>
+      <w:r>
+        <w:t>unmapping</w:t>
+      </w:r>
+      <w:proofErr w:type="spellEnd"/>
+      <w:r>
+        <w:t xml:space="preserve"> the file from virtual memory. Allowing such ease of use of the Bundle system developers do not need to lose valuable development time, as another important attribute of Bundle is to improve the development process in various ways. Developers can integrate Bundle quickly into existing games.</w:t>
       </w:r>
     </w:p>
     <w:p>
@@ -3038,7 +4600,39 @@
         <w:ind w:right="495"/>
       </w:pPr>
       <w:r>
-        <w:t xml:space="preserve">Once the tool was packaging assets correctly into a pak file and the API could correctly place the pak file’s header info into a hashmap and memory map the file to virtual memory, the focus was on reading this data and making it available to the caller. An issue arose regarding what to do with the needed compressed data. The issue was that if a number of compressed files are within the pak file, and mapped to virtual memory, when using this data for objects, the data should be used directly from virtual memory, rather than copying the data temporarily to the stack, whether it was decompressed or not. </w:t>
+        <w:t xml:space="preserve">Once the tool was packaging assets correctly into a </w:t>
+      </w:r>
+      <w:proofErr w:type="spellStart"/>
+      <w:r>
+        <w:t>pak</w:t>
+      </w:r>
+      <w:proofErr w:type="spellEnd"/>
+      <w:r>
+        <w:t xml:space="preserve"> file and the API could correctly place the </w:t>
+      </w:r>
+      <w:proofErr w:type="spellStart"/>
+      <w:r>
+        <w:t>pak</w:t>
+      </w:r>
+      <w:proofErr w:type="spellEnd"/>
+      <w:r>
+        <w:t xml:space="preserve"> file’s header info into a </w:t>
+      </w:r>
+      <w:proofErr w:type="spellStart"/>
+      <w:r>
+        <w:t>hashmap</w:t>
+      </w:r>
+      <w:proofErr w:type="spellEnd"/>
+      <w:r>
+        <w:t xml:space="preserve"> and memory map the file to virtual memory, the focus was on reading this data and making it available to the caller. An issue arose regarding what to do with the needed compressed data. The issue was that if a number of compressed files are within the </w:t>
+      </w:r>
+      <w:proofErr w:type="spellStart"/>
+      <w:r>
+        <w:t>pak</w:t>
+      </w:r>
+      <w:proofErr w:type="spellEnd"/>
+      <w:r>
+        <w:t xml:space="preserve"> file, and mapped to virtual memory, when using this data for objects, the data should be used directly from virtual memory, rather than copying the data temporarily to the stack, whether it was decompressed or not. </w:t>
       </w:r>
       <w:r>
         <w:t xml:space="preserve">A number of options were considered. </w:t>
@@ -3059,7 +4653,15 @@
         <w:ind w:right="495"/>
       </w:pPr>
       <w:r>
-        <w:t>Package the game assets into the pak file without compression.</w:t>
+        <w:t xml:space="preserve">Package the game assets into the </w:t>
+      </w:r>
+      <w:proofErr w:type="spellStart"/>
+      <w:r>
+        <w:t>pak</w:t>
+      </w:r>
+      <w:proofErr w:type="spellEnd"/>
+      <w:r>
+        <w:t xml:space="preserve"> file without compression.</w:t>
       </w:r>
     </w:p>
     <w:p>
@@ -3072,7 +4674,15 @@
         <w:ind w:right="495"/>
       </w:pPr>
       <w:r>
-        <w:t>Package the compressed assets into the pak file, and decompress the entire file to virtual memory, re indexing an internal structure.</w:t>
+        <w:t xml:space="preserve">Package the compressed assets into the </w:t>
+      </w:r>
+      <w:proofErr w:type="spellStart"/>
+      <w:r>
+        <w:t>pak</w:t>
+      </w:r>
+      <w:proofErr w:type="spellEnd"/>
+      <w:r>
+        <w:t xml:space="preserve"> file, and decompress the entire file to virtual memory, re indexing an internal structure.</w:t>
       </w:r>
     </w:p>
     <w:p>
@@ -3085,7 +4695,15 @@
         <w:ind w:right="495"/>
       </w:pPr>
       <w:r>
-        <w:t>Package the compressed assets into the pak file, and decompress data as needed.</w:t>
+        <w:t xml:space="preserve">Package the compressed assets into the </w:t>
+      </w:r>
+      <w:proofErr w:type="spellStart"/>
+      <w:r>
+        <w:t>pak</w:t>
+      </w:r>
+      <w:proofErr w:type="spellEnd"/>
+      <w:r>
+        <w:t xml:space="preserve"> file, and decompress data as needed.</w:t>
       </w:r>
     </w:p>
     <w:p>
@@ -3098,7 +4716,15 @@
         <w:ind w:right="495"/>
       </w:pPr>
       <w:r>
-        <w:t>Package the compressed assets into the pak file, and decompress and memory map individual files on demand.</w:t>
+        <w:t xml:space="preserve">Package the compressed assets into the </w:t>
+      </w:r>
+      <w:proofErr w:type="spellStart"/>
+      <w:r>
+        <w:t>pak</w:t>
+      </w:r>
+      <w:proofErr w:type="spellEnd"/>
+      <w:r>
+        <w:t xml:space="preserve"> file, and decompress and memory map individual files on demand.</w:t>
       </w:r>
     </w:p>
     <w:p>
@@ -3133,20 +4759,52 @@
         <w:ind w:right="495"/>
       </w:pPr>
       <w:r>
-        <w:t>This led to a solution where filetypes needed to be defined as to how they are used. Defining which file types needed to be decompressed or not during runtime would allow the most dynamic and efficient way to handle the data for use by objects.</w:t>
-      </w:r>
-    </w:p>
-    <w:p>
-      <w:pPr>
-        <w:ind w:right="495"/>
-      </w:pPr>
-    </w:p>
-    <w:p>
-      <w:pPr>
-        <w:ind w:right="495"/>
-      </w:pPr>
-      <w:r>
-        <w:t xml:space="preserve">The game assets would be packaged as compressed files into the pak file and when the bundle_start function is called, the assets filetypes would need to be analyzed and depending on the type, either decompressed into virtual memory or left compressed. </w:t>
+        <w:t xml:space="preserve">This led to a solution where </w:t>
+      </w:r>
+      <w:proofErr w:type="spellStart"/>
+      <w:r>
+        <w:t>filetypes</w:t>
+      </w:r>
+      <w:proofErr w:type="spellEnd"/>
+      <w:r>
+        <w:t xml:space="preserve"> needed to be defined as to how they are used. Defining which file types needed to be decompressed or not during runtime would allow the most dynamic and efficient way to handle the data for use by objects.</w:t>
+      </w:r>
+    </w:p>
+    <w:p>
+      <w:pPr>
+        <w:ind w:right="495"/>
+      </w:pPr>
+    </w:p>
+    <w:p>
+      <w:pPr>
+        <w:ind w:right="495"/>
+      </w:pPr>
+      <w:r>
+        <w:t xml:space="preserve">The game assets would be packaged as compressed files into the </w:t>
+      </w:r>
+      <w:proofErr w:type="spellStart"/>
+      <w:r>
+        <w:t>pak</w:t>
+      </w:r>
+      <w:proofErr w:type="spellEnd"/>
+      <w:r>
+        <w:t xml:space="preserve"> file and when the </w:t>
+      </w:r>
+      <w:proofErr w:type="spellStart"/>
+      <w:r>
+        <w:t>bundle_start</w:t>
+      </w:r>
+      <w:proofErr w:type="spellEnd"/>
+      <w:r>
+        <w:t xml:space="preserve"> function is called, the assets </w:t>
+      </w:r>
+      <w:proofErr w:type="spellStart"/>
+      <w:r>
+        <w:t>filetypes</w:t>
+      </w:r>
+      <w:proofErr w:type="spellEnd"/>
+      <w:r>
+        <w:t xml:space="preserve"> would need to be analyzed and depending on the type, either decompressed into virtual memory or left compressed. </w:t>
       </w:r>
     </w:p>
     <w:p>
@@ -3290,8 +4948,29 @@
           <w:sz w:val="21"/>
           <w:szCs w:val="21"/>
         </w:rPr>
-        <w:t xml:space="preserve">[ref2 = </w:t>
-      </w:r>
+        <w:t>[</w:t>
+      </w:r>
+      <w:proofErr w:type="gramStart"/>
+      <w:r>
+        <w:rPr>
+          <w:rFonts w:ascii="Times New Roman" w:hAnsi="Times New Roman" w:cs="Times New Roman"/>
+          <w:color w:val="000000"/>
+          <w:sz w:val="21"/>
+          <w:szCs w:val="21"/>
+        </w:rPr>
+        <w:t>ref2</w:t>
+      </w:r>
+      <w:proofErr w:type="gramEnd"/>
+      <w:r>
+        <w:rPr>
+          <w:rFonts w:ascii="Times New Roman" w:hAnsi="Times New Roman" w:cs="Times New Roman"/>
+          <w:color w:val="000000"/>
+          <w:sz w:val="21"/>
+          <w:szCs w:val="21"/>
+        </w:rPr>
+        <w:t xml:space="preserve"> = </w:t>
+      </w:r>
+      <w:proofErr w:type="spellStart"/>
       <w:r>
         <w:rPr>
           <w:rFonts w:ascii="Times" w:hAnsi="Times" w:cs="Times"/>
@@ -3299,7 +4978,17 @@
           <w:sz w:val="19"/>
           <w:szCs w:val="19"/>
         </w:rPr>
-        <w:t xml:space="preserve">Kasanen </w:t>
+        <w:t>Kasanen</w:t>
+      </w:r>
+      <w:proofErr w:type="spellEnd"/>
+      <w:r>
+        <w:rPr>
+          <w:rFonts w:ascii="Times" w:hAnsi="Times" w:cs="Times"/>
+          <w:color w:val="141413"/>
+          <w:sz w:val="19"/>
+          <w:szCs w:val="19"/>
+        </w:rPr>
+        <w:t xml:space="preserve"> </w:t>
       </w:r>
       <w:r>
         <w:rPr>
@@ -3338,6 +5027,7 @@
       <w:pPr>
         <w:ind w:right="495"/>
       </w:pPr>
+      <w:proofErr w:type="spellStart"/>
       <w:r>
         <w:rPr>
           <w:rFonts w:ascii="Times" w:hAnsi="Times" w:cs="Times"/>
@@ -3345,7 +5035,17 @@
           <w:sz w:val="25"/>
           <w:szCs w:val="25"/>
         </w:rPr>
-        <w:t>Lindholm, A., L., 2008.</w:t>
+        <w:t>Lindholm</w:t>
+      </w:r>
+      <w:proofErr w:type="spellEnd"/>
+      <w:r>
+        <w:rPr>
+          <w:rFonts w:ascii="Times" w:hAnsi="Times" w:cs="Times"/>
+          <w:color w:val="141413"/>
+          <w:sz w:val="25"/>
+          <w:szCs w:val="25"/>
+        </w:rPr>
+        <w:t>, A., L., 2008.</w:t>
       </w:r>
       <w:r>
         <w:rPr>
@@ -3357,12 +5057,14 @@
         </w:rPr>
         <w:t xml:space="preserve"> </w:t>
       </w:r>
+      <w:proofErr w:type="gramStart"/>
       <w:r>
         <w:rPr>
           <w:i/>
         </w:rPr>
         <w:t>A constructive study on creating core business relevant CREM strategy and performance measures.</w:t>
       </w:r>
+      <w:proofErr w:type="gramEnd"/>
     </w:p>
     <w:p>
       <w:pPr>
@@ -3375,11 +5077,16 @@
           <w:i/>
         </w:rPr>
       </w:pPr>
+      <w:proofErr w:type="spellStart"/>
       <w:r>
         <w:t>C</w:t>
       </w:r>
       <w:r>
-        <w:t>rnkovic, G.,</w:t>
+        <w:t>rnkovic</w:t>
+      </w:r>
+      <w:proofErr w:type="spellEnd"/>
+      <w:r>
+        <w:t>, G.,</w:t>
       </w:r>
       <w:r>
         <w:t xml:space="preserve"> </w:t>
@@ -3406,11 +5113,21 @@
       <w:pPr>
         <w:ind w:right="495"/>
       </w:pPr>
-      <w:r>
-        <w:t xml:space="preserve">Caplinskas </w:t>
-      </w:r>
-      <w:r>
-        <w:t xml:space="preserve">, </w:t>
+      <w:proofErr w:type="spellStart"/>
+      <w:proofErr w:type="gramStart"/>
+      <w:r>
+        <w:t>Caplinskas</w:t>
+      </w:r>
+      <w:proofErr w:type="spellEnd"/>
+      <w:r>
+        <w:t xml:space="preserve"> </w:t>
+      </w:r>
+      <w:r>
+        <w:t>,</w:t>
+      </w:r>
+      <w:proofErr w:type="gramEnd"/>
+      <w:r>
+        <w:t xml:space="preserve"> </w:t>
       </w:r>
       <w:r>
         <w:t>A</w:t>
@@ -3418,17 +5135,27 @@
       <w:r>
         <w:t xml:space="preserve">. and </w:t>
       </w:r>
+      <w:proofErr w:type="spellStart"/>
       <w:r>
         <w:t>Vasilecas</w:t>
       </w:r>
+      <w:proofErr w:type="spellEnd"/>
       <w:r>
         <w:t xml:space="preserve">, O., 2004.I </w:t>
       </w:r>
+      <w:proofErr w:type="spellStart"/>
       <w:r>
         <w:rPr>
           <w:i/>
         </w:rPr>
-        <w:t>nformation systems research methodologies and models</w:t>
+        <w:t>nformation</w:t>
+      </w:r>
+      <w:proofErr w:type="spellEnd"/>
+      <w:r>
+        <w:rPr>
+          <w:i/>
+        </w:rPr>
+        <w:t xml:space="preserve"> systems research methodologies and models</w:t>
       </w:r>
     </w:p>
     <w:p>
@@ -5447,7 +7174,7 @@
 </file>
 
 <file path=customXml/itemProps1.xml><?xml version="1.0" encoding="utf-8"?>
-<ds:datastoreItem xmlns:ds="http://schemas.openxmlformats.org/officeDocument/2006/customXml" ds:itemID="{8550BD23-9E8E-704A-8968-DDDAB510217B}">
+<ds:datastoreItem xmlns:ds="http://schemas.openxmlformats.org/officeDocument/2006/customXml" ds:itemID="{2A8AA7CD-E5E2-5F40-9144-F25B97830494}">
   <ds:schemaRefs>
     <ds:schemaRef ds:uri="http://schemas.openxmlformats.org/officeDocument/2006/bibliography"/>
   </ds:schemaRefs>

--- a/Thesis/ThesisDraft2Column_t.docx
+++ b/Thesis/ThesisDraft2Column_t.docx
@@ -1936,10 +1936,11 @@
       </w:pPr>
       <w:bookmarkStart w:id="2" w:name="_Toc197780228"/>
       <w:r>
+        <w:lastRenderedPageBreak/>
         <w:t xml:space="preserve">3. </w:t>
       </w:r>
       <w:r>
-        <w:t>Constructive Research Method</w:t>
+        <w:t>Method</w:t>
       </w:r>
       <w:bookmarkEnd w:id="2"/>
     </w:p>
@@ -1951,25 +1952,241 @@
     <w:p>
       <w:pPr>
         <w:ind w:right="495"/>
-      </w:pPr>
-      <w:r>
-        <w:t xml:space="preserve">The method </w:t>
-      </w:r>
-      <w:r>
-        <w:t>used</w:t>
-      </w:r>
-      <w:r>
-        <w:t xml:space="preserve"> in this research is</w:t>
-      </w:r>
-      <w:r>
-        <w:t xml:space="preserve"> the Constructive</w:t>
-      </w:r>
-      <w:r>
-        <w:t xml:space="preserve"> Research Method.</w:t>
-      </w:r>
+        <w:rPr>
+          <w:b/>
+        </w:rPr>
+      </w:pPr>
+      <w:r>
+        <w:rPr>
+          <w:b/>
+        </w:rPr>
+        <w:t>3.1 The constructive research method:</w:t>
+      </w:r>
+    </w:p>
+    <w:p>
+      <w:pPr>
+        <w:ind w:right="495"/>
+      </w:pPr>
+      <w:r>
+        <w:t xml:space="preserve">-  </w:t>
+      </w:r>
+      <w:proofErr w:type="gramStart"/>
+      <w:r>
+        <w:t>description</w:t>
+      </w:r>
+      <w:proofErr w:type="gramEnd"/>
+      <w:r>
+        <w:t xml:space="preserve"> of the </w:t>
+      </w:r>
+      <w:proofErr w:type="spellStart"/>
+      <w:r>
+        <w:t>crm</w:t>
+      </w:r>
+      <w:proofErr w:type="spellEnd"/>
       <w:r>
         <w:t xml:space="preserve"> </w:t>
       </w:r>
+    </w:p>
+    <w:p>
+      <w:pPr>
+        <w:ind w:right="495"/>
+      </w:pPr>
+      <w:r>
+        <w:t xml:space="preserve">-  </w:t>
+      </w:r>
+      <w:proofErr w:type="gramStart"/>
+      <w:r>
+        <w:t>steps</w:t>
+      </w:r>
+      <w:proofErr w:type="gramEnd"/>
+    </w:p>
+    <w:p>
+      <w:pPr>
+        <w:ind w:right="495"/>
+      </w:pPr>
+      <w:r>
+        <w:t xml:space="preserve">- </w:t>
+      </w:r>
+      <w:proofErr w:type="gramStart"/>
+      <w:r>
+        <w:t>how</w:t>
+      </w:r>
+      <w:proofErr w:type="gramEnd"/>
+      <w:r>
+        <w:t xml:space="preserve"> its principle is used in this doc</w:t>
+      </w:r>
+    </w:p>
+    <w:p>
+      <w:pPr>
+        <w:ind w:right="495"/>
+      </w:pPr>
+      <w:r>
+        <w:t xml:space="preserve">- </w:t>
+      </w:r>
+      <w:proofErr w:type="gramStart"/>
+      <w:r>
+        <w:t>diagram</w:t>
+      </w:r>
+      <w:proofErr w:type="gramEnd"/>
+      <w:r>
+        <w:t xml:space="preserve"> </w:t>
+      </w:r>
+    </w:p>
+    <w:p>
+      <w:pPr>
+        <w:ind w:right="495"/>
+        <w:rPr>
+          <w:b/>
+        </w:rPr>
+      </w:pPr>
+      <w:r>
+        <w:rPr>
+          <w:b/>
+        </w:rPr>
+        <w:t>3.2 Data collection</w:t>
+      </w:r>
+    </w:p>
+    <w:p>
+      <w:pPr>
+        <w:ind w:right="495"/>
+      </w:pPr>
+      <w:r>
+        <w:rPr>
+          <w:b/>
+        </w:rPr>
+        <w:t xml:space="preserve">- </w:t>
+      </w:r>
+      <w:proofErr w:type="spellStart"/>
+      <w:proofErr w:type="gramStart"/>
+      <w:r>
+        <w:t>desctiption</w:t>
+      </w:r>
+      <w:proofErr w:type="spellEnd"/>
+      <w:proofErr w:type="gramEnd"/>
+      <w:r>
+        <w:t xml:space="preserve"> of the data collection mix method used</w:t>
+      </w:r>
+    </w:p>
+    <w:p>
+      <w:pPr>
+        <w:ind w:right="495"/>
+      </w:pPr>
+      <w:r>
+        <w:t xml:space="preserve">- </w:t>
+      </w:r>
+      <w:proofErr w:type="spellStart"/>
+      <w:proofErr w:type="gramStart"/>
+      <w:r>
+        <w:t>qualititative</w:t>
+      </w:r>
+      <w:proofErr w:type="spellEnd"/>
+      <w:proofErr w:type="gramEnd"/>
+      <w:r>
+        <w:t xml:space="preserve"> data </w:t>
+      </w:r>
+      <w:proofErr w:type="spellStart"/>
+      <w:r>
+        <w:t>collecitons</w:t>
+      </w:r>
+      <w:proofErr w:type="spellEnd"/>
+    </w:p>
+    <w:p>
+      <w:pPr>
+        <w:ind w:right="495"/>
+      </w:pPr>
+      <w:r>
+        <w:t xml:space="preserve">- </w:t>
+      </w:r>
+      <w:proofErr w:type="gramStart"/>
+      <w:r>
+        <w:t>quantitative</w:t>
+      </w:r>
+      <w:proofErr w:type="gramEnd"/>
+      <w:r>
+        <w:t xml:space="preserve"> dc</w:t>
+      </w:r>
+    </w:p>
+    <w:p>
+      <w:pPr>
+        <w:ind w:right="495"/>
+        <w:rPr>
+          <w:b/>
+        </w:rPr>
+      </w:pPr>
+      <w:r>
+        <w:rPr>
+          <w:b/>
+        </w:rPr>
+        <w:t>3.3 Data analysis</w:t>
+      </w:r>
+    </w:p>
+    <w:p>
+      <w:pPr>
+        <w:ind w:right="495"/>
+      </w:pPr>
+      <w:r>
+        <w:rPr>
+          <w:b/>
+        </w:rPr>
+        <w:t xml:space="preserve">- </w:t>
+      </w:r>
+      <w:proofErr w:type="spellStart"/>
+      <w:proofErr w:type="gramStart"/>
+      <w:r>
+        <w:t>desctiption</w:t>
+      </w:r>
+      <w:proofErr w:type="spellEnd"/>
+      <w:proofErr w:type="gramEnd"/>
+      <w:r>
+        <w:t xml:space="preserve"> of the data analysis mix method used</w:t>
+      </w:r>
+    </w:p>
+    <w:p>
+      <w:pPr>
+        <w:ind w:right="495"/>
+      </w:pPr>
+      <w:r>
+        <w:t xml:space="preserve">- </w:t>
+      </w:r>
+      <w:proofErr w:type="spellStart"/>
+      <w:proofErr w:type="gramStart"/>
+      <w:r>
+        <w:t>qualititative</w:t>
+      </w:r>
+      <w:proofErr w:type="spellEnd"/>
+      <w:proofErr w:type="gramEnd"/>
+      <w:r>
+        <w:t xml:space="preserve"> da</w:t>
+      </w:r>
+    </w:p>
+    <w:p>
+      <w:pPr>
+        <w:ind w:right="495"/>
+      </w:pPr>
+      <w:r>
+        <w:t xml:space="preserve">- </w:t>
+      </w:r>
+      <w:proofErr w:type="gramStart"/>
+      <w:r>
+        <w:t>quantitative</w:t>
+      </w:r>
+      <w:proofErr w:type="gramEnd"/>
+      <w:r>
+        <w:t xml:space="preserve"> da</w:t>
+      </w:r>
+    </w:p>
+    <w:p>
+      <w:pPr>
+        <w:ind w:right="495"/>
+        <w:rPr>
+          <w:b/>
+        </w:rPr>
+      </w:pPr>
+    </w:p>
+    <w:p>
+      <w:pPr>
+        <w:ind w:right="495"/>
+      </w:pPr>
       <w:proofErr w:type="spellStart"/>
       <w:r>
         <w:t>C</w:t>
@@ -1988,7 +2205,21 @@
         <w:t>s</w:t>
       </w:r>
       <w:r>
-        <w:t xml:space="preserve"> this method as a way to turn existing knowledge into novelty or innovation by implementing a solution, to an existing problem, whether it is theoretical or practical, as long as it involves the usage of pre</w:t>
+        <w:t xml:space="preserve"> the constructive research method</w:t>
+      </w:r>
+      <w:r>
+        <w:t xml:space="preserve"> </w:t>
+      </w:r>
+      <w:r>
+        <w:t>as</w:t>
+      </w:r>
+      <w:r>
+        <w:t xml:space="preserve"> a way to turn existing knowledge into novelty or innovation by </w:t>
+      </w:r>
+      <w:bookmarkStart w:id="3" w:name="_GoBack"/>
+      <w:bookmarkEnd w:id="3"/>
+      <w:r>
+        <w:t>implementing a solution, to an existing problem, whether it is theoretical or practical, as long as it involves the usage of pre</w:t>
       </w:r>
       <w:r>
         <w:t>existing knowledge and thinking</w:t>
@@ -2021,9 +2252,6 @@
       <w:pPr>
         <w:ind w:right="495"/>
       </w:pPr>
-      <w:r>
-        <w:t xml:space="preserve">In addition to the description above, </w:t>
-      </w:r>
       <w:proofErr w:type="spellStart"/>
       <w:r>
         <w:t>Kasanen</w:t>
@@ -2036,7 +2264,13 @@
         <w:t>et al. (1991)</w:t>
       </w:r>
       <w:r>
-        <w:t xml:space="preserve"> summarizes this method as a solution oriented method where </w:t>
+        <w:t xml:space="preserve"> summarizes </w:t>
+      </w:r>
+      <w:r>
+        <w:t>the constructive</w:t>
+      </w:r>
+      <w:r>
+        <w:t xml:space="preserve"> method as a solution oriented method where </w:t>
       </w:r>
       <w:r>
         <w:t>innovative</w:t>
@@ -2066,7 +2300,6 @@
       <w:pPr>
         <w:ind w:right="495"/>
       </w:pPr>
-      <w:proofErr w:type="spellStart"/>
       <w:r>
         <w:rPr>
           <w:rFonts w:ascii="Times" w:hAnsi="Times" w:cs="Times"/>
@@ -2074,9 +2307,9 @@
           <w:sz w:val="25"/>
           <w:szCs w:val="25"/>
         </w:rPr>
-        <w:t>Lindholm</w:t>
-      </w:r>
-      <w:proofErr w:type="spellEnd"/>
+        <w:t xml:space="preserve">Additionally, </w:t>
+      </w:r>
+      <w:proofErr w:type="spellStart"/>
       <w:r>
         <w:rPr>
           <w:rFonts w:ascii="Times" w:hAnsi="Times" w:cs="Times"/>
@@ -2084,56 +2317,102 @@
           <w:sz w:val="25"/>
           <w:szCs w:val="25"/>
         </w:rPr>
+        <w:t>Lindholm</w:t>
+      </w:r>
+      <w:proofErr w:type="spellEnd"/>
+      <w:r>
+        <w:rPr>
+          <w:rFonts w:ascii="Times" w:hAnsi="Times" w:cs="Times"/>
+          <w:color w:val="141413"/>
+          <w:sz w:val="25"/>
+          <w:szCs w:val="25"/>
+        </w:rPr>
         <w:t xml:space="preserve"> (2008), </w:t>
       </w:r>
       <w:r>
-        <w:t>provided three</w:t>
+        <w:t xml:space="preserve">provides </w:t>
+      </w:r>
+      <w:r>
+        <w:t>three</w:t>
       </w:r>
       <w:r>
         <w:t xml:space="preserve"> category examples of knowledge gaps to be filled using the constructive research method: feasibility, where a solution to a common problem has not been done yet; Novelty, where a unique and new solution is provided to an already </w:t>
       </w:r>
       <w:r>
-        <w:t xml:space="preserve">solved problem; or an improvement, where the goal of the research focuses on a preexisting solution and aims to </w:t>
-      </w:r>
-      <w:proofErr w:type="gramStart"/>
-      <w:r>
-        <w:t>produce  better</w:t>
-      </w:r>
-      <w:proofErr w:type="gramEnd"/>
-      <w:r>
-        <w:t xml:space="preserve"> results than the ones available. </w:t>
-      </w:r>
-    </w:p>
-    <w:p>
-      <w:pPr>
-        <w:ind w:right="495"/>
-      </w:pPr>
-    </w:p>
-    <w:p>
-      <w:pPr>
-        <w:ind w:right="495"/>
-      </w:pPr>
-      <w:r>
-        <w:t>The method mentioned has been found the most suitable for this research, basing on the fact th</w:t>
-      </w:r>
-      <w:r>
-        <w:t xml:space="preserve">at the latter aims to cover a feasible constructivism in terms of finance and freedom by having the solution free of charge </w:t>
-      </w:r>
-      <w:r>
-        <w:t>and also</w:t>
+        <w:t>solved problem; or an improvement, where the goal of the research focuses on a preexistin</w:t>
+      </w:r>
+      <w:r>
+        <w:t xml:space="preserve">g solution and aims to produce </w:t>
+      </w:r>
+      <w:r>
+        <w:t xml:space="preserve">better results than the ones available. </w:t>
+      </w:r>
+    </w:p>
+    <w:p>
+      <w:pPr>
+        <w:ind w:right="495"/>
+      </w:pPr>
+    </w:p>
+    <w:p>
+      <w:pPr>
+        <w:ind w:right="495"/>
+      </w:pPr>
+      <w:r>
+        <w:t xml:space="preserve">The </w:t>
+      </w:r>
+      <w:r>
+        <w:t>principles of the</w:t>
+      </w:r>
+      <w:r>
+        <w:t xml:space="preserve"> mentioned</w:t>
+      </w:r>
+      <w:r>
+        <w:t xml:space="preserve"> method</w:t>
+      </w:r>
+      <w:r>
+        <w:t xml:space="preserve"> has been found the most suitable for this research, basing on the fact th</w:t>
+      </w:r>
+      <w:r>
+        <w:t xml:space="preserve">at the latter aims to cover a feasible constructivism in </w:t>
+      </w:r>
+      <w:r>
+        <w:lastRenderedPageBreak/>
+        <w:t xml:space="preserve">terms of finance and freedom by having the </w:t>
+      </w:r>
+      <w:r>
+        <w:t>product</w:t>
       </w:r>
       <w:r>
         <w:t xml:space="preserve"> </w:t>
       </w:r>
       <w:r>
+        <w:t xml:space="preserve">implemented for this research </w:t>
+      </w:r>
+      <w:r>
+        <w:t>free of charge</w:t>
+      </w:r>
+      <w:r>
+        <w:t xml:space="preserve"> as well as it is</w:t>
+      </w:r>
+      <w:r>
+        <w:t xml:space="preserve"> </w:t>
+      </w:r>
+      <w:r>
         <w:t xml:space="preserve">freely </w:t>
       </w:r>
       <w:r>
-        <w:t>licensed. Additionally</w:t>
-      </w:r>
-      <w:r>
-        <w:t xml:space="preserve">, </w:t>
-      </w:r>
+        <w:t>licensed.</w:t>
+      </w:r>
+    </w:p>
+    <w:p>
+      <w:pPr>
+        <w:ind w:right="495"/>
+      </w:pPr>
+    </w:p>
+    <w:p>
+      <w:pPr>
+        <w:ind w:right="495"/>
+      </w:pPr>
       <w:proofErr w:type="spellStart"/>
       <w:r>
         <w:t>Caplinskas</w:t>
@@ -2148,56 +2427,6 @@
       <w:r>
         <w:t>argues that the constructive research method befits the computer science and the IT related problems in a usual manner.</w:t>
       </w:r>
-    </w:p>
-    <w:p>
-      <w:pPr>
-        <w:ind w:right="495"/>
-      </w:pPr>
-    </w:p>
-    <w:p>
-      <w:pPr>
-        <w:ind w:right="495"/>
-      </w:pPr>
-      <w:r>
-        <w:t xml:space="preserve">The constructive research methodology allows for qualitative and quantitative approaches to be mixed or </w:t>
-      </w:r>
-      <w:proofErr w:type="gramStart"/>
-      <w:r>
-        <w:t>used</w:t>
-      </w:r>
-      <w:proofErr w:type="gramEnd"/>
-      <w:r>
-        <w:t xml:space="preserve"> as needed </w:t>
-      </w:r>
-      <w:r>
-        <w:t>depending</w:t>
-      </w:r>
-      <w:r>
-        <w:t xml:space="preserve"> </w:t>
-      </w:r>
-      <w:r>
-        <w:t>on</w:t>
-      </w:r>
-      <w:r>
-        <w:t xml:space="preserve"> </w:t>
-      </w:r>
-      <w:r>
-        <w:t>the kind of</w:t>
-      </w:r>
-      <w:r>
-        <w:t xml:space="preserve"> </w:t>
-      </w:r>
-      <w:r>
-        <w:t>data</w:t>
-      </w:r>
-      <w:r>
-        <w:t xml:space="preserve"> to be gathered during the development process of the solution. </w:t>
-      </w:r>
-    </w:p>
-    <w:p>
-      <w:pPr>
-        <w:ind w:right="495"/>
-      </w:pPr>
     </w:p>
     <w:p>
       <w:pPr>
@@ -2223,7 +2452,7 @@
         <w:rPr>
           <w:rFonts w:ascii="Times" w:hAnsi="Times" w:cs="Times"/>
         </w:rPr>
-        <w:t>There are crucial steps to be followed to order to conduct a constructive research (</w:t>
+        <w:t xml:space="preserve">According to </w:t>
       </w:r>
       <w:proofErr w:type="spellStart"/>
       <w:r>
@@ -2243,7 +2472,28 @@
           <w:sz w:val="25"/>
           <w:szCs w:val="25"/>
         </w:rPr>
-        <w:t>, 2008):</w:t>
+        <w:t xml:space="preserve"> (2008), </w:t>
+      </w:r>
+      <w:r>
+        <w:rPr>
+          <w:rFonts w:ascii="Times" w:hAnsi="Times" w:cs="Times"/>
+        </w:rPr>
+        <w:t xml:space="preserve">There are crucial steps to be followed to order to </w:t>
+      </w:r>
+      <w:r>
+        <w:rPr>
+          <w:rFonts w:ascii="Times" w:hAnsi="Times" w:cs="Times"/>
+        </w:rPr>
+        <w:t>conduct a constructive research</w:t>
+      </w:r>
+      <w:r>
+        <w:rPr>
+          <w:rFonts w:ascii="Times" w:hAnsi="Times" w:cs="Times"/>
+          <w:color w:val="141413"/>
+          <w:sz w:val="25"/>
+          <w:szCs w:val="25"/>
+        </w:rPr>
+        <w:t>:</w:t>
       </w:r>
     </w:p>
     <w:p>
@@ -2272,7 +2522,7 @@
           <w:sz w:val="26"/>
           <w:szCs w:val="26"/>
         </w:rPr>
-        <w:t>Finding a research worthy problem.</w:t>
+        <w:t>Finding a research problem.</w:t>
       </w:r>
       <w:r>
         <w:rPr>
@@ -2309,7 +2559,31 @@
           <w:sz w:val="26"/>
           <w:szCs w:val="26"/>
         </w:rPr>
-        <w:t>Considering the potential of enlarging the research to become a project</w:t>
+        <w:t>Examining the potential for long-term</w:t>
+      </w:r>
+      <w:r>
+        <w:rPr>
+          <w:rFonts w:ascii="Times" w:hAnsi="Times" w:cs="Times"/>
+          <w:sz w:val="26"/>
+          <w:szCs w:val="26"/>
+        </w:rPr>
+        <w:t xml:space="preserve"> target </w:t>
+      </w:r>
+      <w:r>
+        <w:rPr>
+          <w:rFonts w:ascii="Times" w:hAnsi="Times" w:cs="Times"/>
+          <w:sz w:val="26"/>
+          <w:szCs w:val="26"/>
+        </w:rPr>
+        <w:t xml:space="preserve">organization </w:t>
+      </w:r>
+      <w:r>
+        <w:rPr>
+          <w:rFonts w:ascii="Times" w:hAnsi="Times" w:cs="Times"/>
+          <w:sz w:val="26"/>
+          <w:szCs w:val="26"/>
+        </w:rPr>
+        <w:t>research co-operation</w:t>
       </w:r>
       <w:r>
         <w:rPr>
@@ -2499,55 +2773,585 @@
         <w:ind w:right="495"/>
       </w:pPr>
       <w:r>
-        <w:t xml:space="preserve">The theoretical steps above have been modified to best fit a framework that shall provide </w:t>
-      </w:r>
-      <w:r>
-        <w:t xml:space="preserve">more relevancy </w:t>
-      </w:r>
-      <w:r>
-        <w:t xml:space="preserve">to the </w:t>
-      </w:r>
-      <w:r>
-        <w:t>process of solving the problem</w:t>
-      </w:r>
+        <w:t>Based on the fact that is acceptable in the field of research to use a method’s ground theory and proclaim hybrid mythologies</w:t>
+      </w:r>
+      <w:proofErr w:type="gramStart"/>
       <w:r>
         <w:t>.</w:t>
       </w:r>
       <w:r>
+        <w:rPr>
+          <w:color w:val="C0504D" w:themeColor="accent2"/>
+        </w:rPr>
+        <w:t>[</w:t>
+      </w:r>
+      <w:proofErr w:type="gramEnd"/>
+      <w:r>
+        <w:rPr>
+          <w:color w:val="C0504D" w:themeColor="accent2"/>
+        </w:rPr>
         <w:t xml:space="preserve"> </w:t>
       </w:r>
-      <w:r>
-        <w:t>The</w:t>
-      </w:r>
-      <w:r>
-        <w:t xml:space="preserve"> framework consists of 4 phases; In the first phase, a problem is discovered, and the research runs towards understanding of key topics </w:t>
+      <w:hyperlink r:id="rId9" w:history="1">
+        <w:r>
+          <w:rPr>
+            <w:rStyle w:val="Hyperlink"/>
+          </w:rPr>
+          <w:t>http://www.nova.edu/ssss/QR/QR12-2/anaf.pdf</w:t>
+        </w:r>
+      </w:hyperlink>
+      <w:r>
+        <w:rPr>
+          <w:color w:val="C0504D" w:themeColor="accent2"/>
+        </w:rPr>
+        <w:t>]</w:t>
+      </w:r>
+      <w:r>
+        <w:t>. T</w:t>
+      </w:r>
+      <w:r>
+        <w:t xml:space="preserve">he </w:t>
+      </w:r>
+      <w:r>
+        <w:t>fundamental</w:t>
+      </w:r>
+      <w:r>
+        <w:t xml:space="preserve"> steps above have been </w:t>
+      </w:r>
+      <w:r>
+        <w:t>borrowed and minimized</w:t>
+      </w:r>
+      <w:r>
+        <w:t xml:space="preserve"> to best fit a</w:t>
+      </w:r>
+      <w:r>
+        <w:t xml:space="preserve"> </w:t>
       </w:r>
       <w:proofErr w:type="gramStart"/>
       <w:r>
-        <w:t>surrounding</w:t>
+        <w:t>three phased</w:t>
       </w:r>
       <w:proofErr w:type="gramEnd"/>
       <w:r>
-        <w:t xml:space="preserve"> the problem and</w:t>
-      </w:r>
-      <w:r>
-        <w:t xml:space="preserve"> finding</w:t>
-      </w:r>
-      <w:r>
-        <w:t xml:space="preserve"> theoretical solution</w:t>
+        <w:t xml:space="preserve"> framework that shall </w:t>
+      </w:r>
+      <w:r>
+        <w:t xml:space="preserve">bring </w:t>
+      </w:r>
+      <w:r>
+        <w:t>a clearer image</w:t>
+      </w:r>
+      <w:r>
+        <w:t xml:space="preserve"> of the </w:t>
+      </w:r>
+      <w:r>
+        <w:t xml:space="preserve">mix of </w:t>
+      </w:r>
+      <w:r>
+        <w:t xml:space="preserve">the method attributes </w:t>
+      </w:r>
+      <w:r>
+        <w:t>used</w:t>
+      </w:r>
+      <w:r>
+        <w:t xml:space="preserve"> within this research</w:t>
+      </w:r>
+      <w:r>
+        <w:t>.</w:t>
+      </w:r>
+      <w:r>
+        <w:t xml:space="preserve"> </w:t>
+      </w:r>
+    </w:p>
+    <w:p>
+      <w:pPr>
+        <w:ind w:right="495"/>
+      </w:pPr>
+    </w:p>
+    <w:p>
+      <w:pPr>
+        <w:ind w:right="495"/>
+      </w:pPr>
+      <w:r>
+        <w:t xml:space="preserve">The framework is mainly concerned with the development process involved within this research, </w:t>
+      </w:r>
+      <w:r>
+        <w:t>that</w:t>
+      </w:r>
+      <w:r>
+        <w:t xml:space="preserve"> in ord</w:t>
+      </w:r>
+      <w:r>
+        <w:t>er for it to be constructive, it has to follow the principles o</w:t>
+      </w:r>
+      <w:r>
+        <w:t xml:space="preserve">f the method, though reporting </w:t>
+      </w:r>
+      <w:r>
+        <w:t xml:space="preserve">what data collection and analysis techniques and methods are used throughout the process and in what stage.    </w:t>
+      </w:r>
+      <w:r>
+        <w:t>(</w:t>
+      </w:r>
+      <w:proofErr w:type="gramStart"/>
+      <w:r>
+        <w:t>see</w:t>
+      </w:r>
+      <w:proofErr w:type="gramEnd"/>
+      <w:r>
+        <w:t xml:space="preserve"> figure 1)</w:t>
+      </w:r>
+    </w:p>
+    <w:p>
+      <w:pPr>
+        <w:ind w:right="495"/>
+      </w:pPr>
+    </w:p>
+    <w:p>
+      <w:pPr>
+        <w:ind w:right="495"/>
+      </w:pPr>
+      <w:r>
+        <w:t xml:space="preserve">The </w:t>
+      </w:r>
+      <w:r>
+        <w:t xml:space="preserve">first phase of the </w:t>
+      </w:r>
+      <w:r>
+        <w:t>theoretical framework uses</w:t>
+      </w:r>
+      <w:r>
+        <w:t xml:space="preserve"> </w:t>
+      </w:r>
+      <w:r>
+        <w:t>step one of the constructive method steps. A</w:t>
+      </w:r>
+      <w:r>
+        <w:t xml:space="preserve"> problem is identified </w:t>
+      </w:r>
+      <w:r>
+        <w:t>and evaluated as one that has no “acceptable” solution</w:t>
+      </w:r>
+      <w:r>
+        <w:t>s available for</w:t>
+      </w:r>
+      <w:r>
+        <w:t xml:space="preserve">. </w:t>
+      </w:r>
+      <w:r>
+        <w:t>[</w:t>
+      </w:r>
+      <w:r>
+        <w:t>http://www.inform.nu/Articles/Vol11/ISJv11p017-033Ellis486.pdf</w:t>
+      </w:r>
+      <w:r>
+        <w:t xml:space="preserve"> page 22] </w:t>
+      </w:r>
+      <w:r>
+        <w:t xml:space="preserve">argues </w:t>
+      </w:r>
+      <w:r>
+        <w:lastRenderedPageBreak/>
+        <w:t>that for a solution to be “accepted” it m</w:t>
+      </w:r>
+      <w:r>
+        <w:t>ust not only exist, it should be</w:t>
+      </w:r>
+      <w:r>
+        <w:t>, as well,</w:t>
+      </w:r>
+      <w:r>
+        <w:t xml:space="preserve"> documented and mentioned in literature.</w:t>
+      </w:r>
+    </w:p>
+    <w:p>
+      <w:pPr>
+        <w:ind w:right="495"/>
+      </w:pPr>
+    </w:p>
+    <w:p>
+      <w:pPr>
+        <w:ind w:right="495"/>
+      </w:pPr>
+      <w:r>
+        <w:t xml:space="preserve">Step 2 </w:t>
+      </w:r>
+      <w:r>
+        <w:t xml:space="preserve">in the list </w:t>
+      </w:r>
+      <w:r>
+        <w:t>is skipped due to its irrelevancy to this research and its time scope</w:t>
+      </w:r>
+      <w:r>
+        <w:rPr>
+          <w:color w:val="C0504D" w:themeColor="accent2"/>
+        </w:rPr>
+        <w:t xml:space="preserve"> [might want to mention in future work or discussion]</w:t>
+      </w:r>
+      <w:r>
+        <w:t xml:space="preserve">. </w:t>
+      </w:r>
+    </w:p>
+    <w:p>
+      <w:pPr>
+        <w:ind w:right="495"/>
+      </w:pPr>
+    </w:p>
+    <w:p>
+      <w:pPr>
+        <w:ind w:right="495"/>
+      </w:pPr>
+      <w:r>
+        <w:t>In phase 2</w:t>
+      </w:r>
+      <w:r>
+        <w:t xml:space="preserve"> </w:t>
+      </w:r>
+      <w:r>
+        <w:t>of the framework, an understanding of the prob</w:t>
+      </w:r>
+      <w:r>
+        <w:t>lem is obtained in details</w:t>
+      </w:r>
+      <w:r>
+        <w:t>. D</w:t>
+      </w:r>
+      <w:r>
+        <w:t>ata</w:t>
+      </w:r>
+      <w:r>
+        <w:t xml:space="preserve"> relevant to the problem or its solution is</w:t>
+      </w:r>
+      <w:r>
+        <w:t xml:space="preserve"> collected</w:t>
+      </w:r>
+      <w:r>
+        <w:t xml:space="preserve"> and </w:t>
+      </w:r>
+      <w:r>
+        <w:t>analyzed qualitatively</w:t>
+      </w:r>
+      <w:r>
+        <w:t xml:space="preserve"> then interpreted </w:t>
+      </w:r>
+      <w:r>
+        <w:t>in</w:t>
+      </w:r>
+      <w:r>
+        <w:t>to a set of requirements for</w:t>
+      </w:r>
+      <w:r>
+        <w:t xml:space="preserve"> a</w:t>
+      </w:r>
+      <w:r>
+        <w:t xml:space="preserve"> software so</w:t>
+      </w:r>
+      <w:r>
+        <w:t xml:space="preserve">lution. </w:t>
+      </w:r>
+    </w:p>
+    <w:p>
+      <w:pPr>
+        <w:ind w:right="495"/>
+      </w:pPr>
+    </w:p>
+    <w:p>
+      <w:pPr>
+        <w:ind w:right="495"/>
+      </w:pPr>
+      <w:r>
+        <w:t xml:space="preserve">Followed, still within the same phase, an implementation of the software is developed and </w:t>
+      </w:r>
+      <w:r>
+        <w:t>tested for bugs</w:t>
+      </w:r>
+      <w:r>
+        <w:t>. Thus, covering steps 3, 4 and 5 of a constructive method.</w:t>
+      </w:r>
+    </w:p>
+    <w:p>
+      <w:pPr>
+        <w:ind w:right="495"/>
+      </w:pPr>
+    </w:p>
+    <w:p>
+      <w:pPr>
+        <w:ind w:right="495"/>
+      </w:pPr>
+      <w:r>
+        <w:t>Phase 2 is based on an itera</w:t>
+      </w:r>
+      <w:r>
+        <w:t xml:space="preserve">tive process, in each iteration, as new data is collected and </w:t>
+      </w:r>
+      <w:r>
+        <w:t xml:space="preserve">the </w:t>
+      </w:r>
+      <w:r>
+        <w:t xml:space="preserve">knowledge scope is enlarged, a set of requirements is defined as an addition to the existing ones, resulting in additional features being expected form the product or optionally, a need to modify previous tasks to better suit the new constrains. </w:t>
+      </w:r>
+    </w:p>
+    <w:p>
+      <w:pPr>
+        <w:ind w:right="495"/>
+      </w:pPr>
+    </w:p>
+    <w:p>
+      <w:pPr>
+        <w:ind w:right="495"/>
+      </w:pPr>
+      <w:r>
+        <w:t>The goals of the constructive approach are shared with many other similar approaches like the “Action Research” and the “</w:t>
+      </w:r>
+      <w:r>
+        <w:t>Design Researc</w:t>
+      </w:r>
+      <w:r>
+        <w:t>h”</w:t>
+      </w:r>
+      <w:proofErr w:type="gramStart"/>
+      <w:r>
+        <w:t>,</w:t>
+      </w:r>
+      <w:proofErr w:type="gramEnd"/>
+      <w:r>
+        <w:t xml:space="preserve"> both </w:t>
+      </w:r>
+      <w:r>
+        <w:t xml:space="preserve">aim </w:t>
+      </w:r>
+      <w:r>
+        <w:t>to creat</w:t>
+      </w:r>
+      <w:r>
+        <w:t>ing</w:t>
+      </w:r>
+      <w:r>
+        <w:t xml:space="preserve"> a li</w:t>
+      </w:r>
+      <w:r>
+        <w:t xml:space="preserve">nk between theory </w:t>
+      </w:r>
+      <w:r>
+        <w:t xml:space="preserve">and practice. Nevertheless, </w:t>
+      </w:r>
+      <w:r>
+        <w:t>several</w:t>
+      </w:r>
+      <w:r>
+        <w:t xml:space="preserve"> attribute</w:t>
       </w:r>
       <w:r>
         <w:t>s</w:t>
       </w:r>
       <w:r>
-        <w:t>; This phase includes and combines the first 3 steps</w:t>
-      </w:r>
-      <w:r>
-        <w:t xml:space="preserve">; In the second phase a practical constructive solution is conducted and the implementation of the product starts, thus making use of steps 4 and 5; The third phase tests the implemented solutions, covering steps 5 and 6. </w:t>
-      </w:r>
-      <w:r>
-        <w:t>And in finally phase 4 a demonstration of the product is ran, showing numerical differences in efficiency in order to bold out the solution’s contribution mentioned in step 7. (See figure 1)</w:t>
-      </w:r>
+        <w:t xml:space="preserve"> that exist in the previously mentioned approaches</w:t>
+      </w:r>
+      <w:r>
+        <w:t xml:space="preserve"> </w:t>
+      </w:r>
+      <w:r>
+        <w:t>do</w:t>
+      </w:r>
+      <w:r>
+        <w:t xml:space="preserve"> not seem to appear in t</w:t>
+      </w:r>
+      <w:r>
+        <w:t xml:space="preserve">he constructive approach steps. </w:t>
+      </w:r>
+    </w:p>
+    <w:p>
+      <w:pPr>
+        <w:ind w:right="495"/>
+      </w:pPr>
+    </w:p>
+    <w:p>
+      <w:pPr>
+        <w:ind w:right="495"/>
+        <w:rPr>
+          <w:color w:val="C0504D" w:themeColor="accent2"/>
+        </w:rPr>
+      </w:pPr>
+      <w:r>
+        <w:rPr>
+          <w:color w:val="C0504D" w:themeColor="accent2"/>
+        </w:rPr>
+        <w:t>[</w:t>
+      </w:r>
+      <w:proofErr w:type="gramStart"/>
+      <w:r>
+        <w:rPr>
+          <w:color w:val="C0504D" w:themeColor="accent2"/>
+        </w:rPr>
+        <w:t>describe</w:t>
+      </w:r>
+      <w:proofErr w:type="gramEnd"/>
+      <w:r>
+        <w:rPr>
+          <w:color w:val="C0504D" w:themeColor="accent2"/>
+        </w:rPr>
+        <w:t xml:space="preserve"> what is an iteration]</w:t>
+      </w:r>
+    </w:p>
+    <w:p>
+      <w:pPr>
+        <w:ind w:right="495"/>
+      </w:pPr>
+    </w:p>
+    <w:p>
+      <w:pPr>
+        <w:ind w:right="495"/>
+      </w:pPr>
+      <w:r>
+        <w:t>T</w:t>
+      </w:r>
+      <w:r>
+        <w:t>he iterative nature</w:t>
+      </w:r>
+      <w:r>
+        <w:t xml:space="preserve"> that</w:t>
+      </w:r>
+      <w:r>
+        <w:t xml:space="preserve"> </w:t>
+      </w:r>
+      <w:r>
+        <w:t xml:space="preserve">exists in the Design and Action research approaches </w:t>
+      </w:r>
+      <w:r>
+        <w:t>enables knowledge gaps to be filled iteratively by refl</w:t>
+      </w:r>
+      <w:r>
+        <w:t xml:space="preserve">ected lessons learned </w:t>
+      </w:r>
+      <w:r>
+        <w:t>during the implementation phase. [</w:t>
+      </w:r>
+      <w:r>
+        <w:t>http://cs.joensuu.fi/pages/suhonen/SciMet2009/week5_R&amp;D_methods.pdf</w:t>
+      </w:r>
+      <w:r>
+        <w:t>]</w:t>
+      </w:r>
+    </w:p>
+    <w:p>
+      <w:pPr>
+        <w:ind w:right="495"/>
+      </w:pPr>
+    </w:p>
+    <w:p>
+      <w:pPr>
+        <w:ind w:right="495"/>
+      </w:pPr>
+      <w:r>
+        <w:t xml:space="preserve">Borrowing the iterative nature from </w:t>
+      </w:r>
+      <w:r>
+        <w:t>sibling</w:t>
+      </w:r>
+      <w:r>
+        <w:t xml:space="preserve"> approaches adds agility to the working process </w:t>
+      </w:r>
+      <w:r>
+        <w:t>followed</w:t>
+      </w:r>
+      <w:r>
+        <w:t xml:space="preserve"> </w:t>
+      </w:r>
+      <w:r>
+        <w:t>in</w:t>
+      </w:r>
+      <w:r>
+        <w:t xml:space="preserve"> the framework.</w:t>
+      </w:r>
+      <w:r>
+        <w:rPr>
+          <w:color w:val="C0504D" w:themeColor="accent2"/>
+        </w:rPr>
+        <w:t xml:space="preserve"> </w:t>
+      </w:r>
+      <w:r>
+        <w:rPr>
+          <w:color w:val="C0504D" w:themeColor="accent2"/>
+        </w:rPr>
+        <w:t>Explain more how agility is connected</w:t>
+      </w:r>
+      <w:r>
+        <w:t xml:space="preserve"> [</w:t>
+      </w:r>
+      <w:r>
+        <w:t>http://www.rallydev.com/sites/default/fil</w:t>
+      </w:r>
+      <w:r>
+        <w:lastRenderedPageBreak/>
+        <w:t>es/mastering_the_iteration_an_agile_white_paper.pdf</w:t>
+      </w:r>
+      <w:r>
+        <w:t>]</w:t>
+      </w:r>
+    </w:p>
+    <w:p>
+      <w:pPr>
+        <w:ind w:right="495"/>
+      </w:pPr>
+    </w:p>
+    <w:p>
+      <w:pPr>
+        <w:ind w:right="495"/>
+      </w:pPr>
+      <w:r>
+        <w:t>In the third and final phase, profiling and memory benchmark tests are run aga</w:t>
+      </w:r>
+      <w:r>
+        <w:t>inst the software implemented to show the established link between the th</w:t>
+      </w:r>
+      <w:r>
+        <w:t xml:space="preserve">eory and the solution provided, </w:t>
+      </w:r>
+      <w:r>
+        <w:t>as well as</w:t>
+      </w:r>
+      <w:r>
+        <w:t xml:space="preserve"> to point out the level of feasibility, efficiency </w:t>
+      </w:r>
+      <w:r>
+        <w:t>the application provides</w:t>
+      </w:r>
+      <w:r>
+        <w:t>. Data in this phase are</w:t>
+      </w:r>
+      <w:r>
+        <w:t xml:space="preserve"> collected and analyzed</w:t>
+      </w:r>
+      <w:r>
+        <w:t xml:space="preserve"> quantitatively</w:t>
+      </w:r>
+      <w:r>
+        <w:t xml:space="preserve">. Multiple final steps </w:t>
+      </w:r>
+      <w:proofErr w:type="spellStart"/>
+      <w:r>
+        <w:t>steps</w:t>
+      </w:r>
+      <w:proofErr w:type="spellEnd"/>
+      <w:r>
+        <w:t xml:space="preserve"> are taken into account in this stage of the process, as the implementation should assumingly be ready </w:t>
+      </w:r>
+      <w:r>
+        <w:t xml:space="preserve">and bug free, </w:t>
+      </w:r>
+      <w:r>
+        <w:t xml:space="preserve">covering all the base functionalities deriving from the requirements set during the beginning steps. </w:t>
+      </w:r>
+    </w:p>
+    <w:p>
+      <w:pPr>
+        <w:ind w:right="495"/>
+      </w:pPr>
+    </w:p>
+    <w:p>
+      <w:pPr>
+        <w:ind w:right="495"/>
+      </w:pPr>
     </w:p>
     <w:p>
       <w:pPr>
@@ -2556,17 +3360,14 @@
           <w:b/>
         </w:rPr>
       </w:pPr>
-    </w:p>
-    <w:p>
-      <w:pPr>
-        <w:ind w:right="495"/>
-      </w:pPr>
-      <w:r>
-        <w:t xml:space="preserve">In each phase </w:t>
-      </w:r>
-      <w:r>
-        <w:t>qualitative data collection and analysis methods were used to gather information about the problem relevant to the considered requirements/tasks of that phase. In addition to a quantitative data-collection and analysis approach used within the testing phase.</w:t>
-      </w:r>
+      <w:r>
+        <w:t>[FIGURE 1 – diagram showing the phases described]</w:t>
+      </w:r>
+    </w:p>
+    <w:p>
+      <w:pPr>
+        <w:ind w:right="495"/>
+      </w:pPr>
     </w:p>
     <w:p>
       <w:pPr>
@@ -2608,6 +3409,106 @@
       <w:pPr>
         <w:ind w:right="495"/>
       </w:pPr>
+    </w:p>
+    <w:p>
+      <w:pPr>
+        <w:ind w:right="495"/>
+        <w:rPr>
+          <w:color w:val="C0504D" w:themeColor="accent2"/>
+        </w:rPr>
+      </w:pPr>
+      <w:r>
+        <w:rPr>
+          <w:color w:val="C0504D" w:themeColor="accent2"/>
+        </w:rPr>
+        <w:t xml:space="preserve">[Constructive research takes </w:t>
+      </w:r>
+      <w:proofErr w:type="gramStart"/>
+      <w:r>
+        <w:rPr>
+          <w:color w:val="C0504D" w:themeColor="accent2"/>
+        </w:rPr>
+        <w:t>off  from</w:t>
+      </w:r>
+      <w:proofErr w:type="gramEnd"/>
+      <w:r>
+        <w:rPr>
+          <w:color w:val="C0504D" w:themeColor="accent2"/>
+        </w:rPr>
+        <w:t xml:space="preserve"> the existing well understood ground and that is why </w:t>
+      </w:r>
+    </w:p>
+    <w:p>
+      <w:pPr>
+        <w:ind w:right="495"/>
+        <w:rPr>
+          <w:color w:val="C0504D" w:themeColor="accent2"/>
+        </w:rPr>
+      </w:pPr>
+    </w:p>
+    <w:p>
+      <w:pPr>
+        <w:ind w:right="495"/>
+        <w:rPr>
+          <w:color w:val="C0504D" w:themeColor="accent2"/>
+        </w:rPr>
+      </w:pPr>
+      <w:proofErr w:type="gramStart"/>
+      <w:r>
+        <w:rPr>
+          <w:color w:val="C0504D" w:themeColor="accent2"/>
+        </w:rPr>
+        <w:t>research</w:t>
+      </w:r>
+      <w:proofErr w:type="gramEnd"/>
+      <w:r>
+        <w:rPr>
+          <w:color w:val="C0504D" w:themeColor="accent2"/>
+        </w:rPr>
+        <w:t xml:space="preserve"> in Software Engineering often starts with empirical investigations where quantitative (Controlled experiment, Survey) or qualitative (Grounded Theory, Case studies) methods are used prior to the constructive work.]</w:t>
+      </w:r>
+    </w:p>
+    <w:p>
+      <w:pPr>
+        <w:ind w:right="495"/>
+      </w:pPr>
+    </w:p>
+    <w:p>
+      <w:pPr>
+        <w:ind w:right="495"/>
+      </w:pPr>
+      <w:r>
+        <w:t xml:space="preserve">The constructive research methodology allows for qualitative and quantitative approaches to be mixed or </w:t>
+      </w:r>
+      <w:proofErr w:type="gramStart"/>
+      <w:r>
+        <w:t>used</w:t>
+      </w:r>
+      <w:proofErr w:type="gramEnd"/>
+      <w:r>
+        <w:t xml:space="preserve"> as needed depending on the kind of data to be gathered during the development process of the solution. </w:t>
+      </w:r>
+    </w:p>
+    <w:p>
+      <w:pPr>
+        <w:ind w:right="495"/>
+        <w:rPr>
+          <w:b/>
+        </w:rPr>
+      </w:pPr>
+    </w:p>
+    <w:p>
+      <w:pPr>
+        <w:ind w:right="495"/>
+        <w:rPr>
+          <w:b/>
+        </w:rPr>
+      </w:pPr>
+    </w:p>
+    <w:p>
+      <w:pPr>
+        <w:ind w:right="495"/>
+      </w:pPr>
       <w:r>
         <w:t xml:space="preserve"> </w:t>
       </w:r>
@@ -2638,19 +3539,44 @@
         <w:ind w:right="495"/>
         <w:rPr>
           <w:b/>
-        </w:rPr>
-      </w:pPr>
-    </w:p>
-    <w:p>
-      <w:pPr>
-        <w:ind w:right="495"/>
-      </w:pPr>
-    </w:p>
-    <w:p>
-      <w:pPr>
-        <w:ind w:right="495"/>
-      </w:pPr>
-      <w:r>
+          <w:color w:val="C0504D" w:themeColor="accent2"/>
+        </w:rPr>
+      </w:pPr>
+      <w:r>
+        <w:rPr>
+          <w:b/>
+          <w:color w:val="C0504D" w:themeColor="accent2"/>
+        </w:rPr>
+        <w:t xml:space="preserve">[http://www.inf.utfsm.cl/~mcriff/Paper-OR-SW/evolutionarytest-structural-testing-2.pdf – depending on which test goal </w:t>
+      </w:r>
+      <w:proofErr w:type="gramStart"/>
+      <w:r>
+        <w:rPr>
+          <w:b/>
+          <w:color w:val="C0504D" w:themeColor="accent2"/>
+        </w:rPr>
+        <w:t>is …]</w:t>
+      </w:r>
+      <w:proofErr w:type="gramEnd"/>
+      <w:r>
+        <w:rPr>
+          <w:b/>
+          <w:color w:val="C0504D" w:themeColor="accent2"/>
+        </w:rPr>
+        <w:t xml:space="preserve"> find and put</w:t>
+      </w:r>
+    </w:p>
+    <w:p>
+      <w:pPr>
+        <w:ind w:right="495"/>
+      </w:pPr>
+    </w:p>
+    <w:p>
+      <w:pPr>
+        <w:ind w:right="495"/>
+      </w:pPr>
+      <w:r>
+        <w:lastRenderedPageBreak/>
         <w:t>Qualitative methods were used to gather information that was needed to construct the solution. Open discussions were had with a stakeholder on an as-needed basis. These discussions were more suited than interviews as no time was wasted on establishing the focus of them. Discussing ideas and possible solutions to the current tasks at hand, allowed for a more streamlined iterative development process. These discussions also saved valuable development time as analysis was not done on interview or survey gathered data. The discussions dynamically led to focused, implementable solutions for the task at hand.</w:t>
       </w:r>
     </w:p>
@@ -2826,6 +3752,7 @@
         <w:ind w:right="495"/>
       </w:pPr>
       <w:r>
+        <w:lastRenderedPageBreak/>
         <w:t>Memory also highly effects performance of games especially on mobile devices where the available hardware resources are limited.</w:t>
       </w:r>
     </w:p>
@@ -2993,7 +3920,11 @@
         <w:t xml:space="preserve">, have Solid State Drives. </w:t>
       </w:r>
       <w:r>
-        <w:t xml:space="preserve">This is a reason why they were chosen as the target of this papers research. Solid State Drives thus allow faster access to the virtual memory mapped files as compared to traditional hard drives. </w:t>
+        <w:t xml:space="preserve">This is a reason why they were chosen as the target of this papers research. Solid State </w:t>
+      </w:r>
+      <w:r>
+        <w:lastRenderedPageBreak/>
+        <w:t xml:space="preserve">Drives thus allow faster access to the virtual memory mapped files as compared to traditional hard drives. </w:t>
       </w:r>
     </w:p>
     <w:p>
@@ -3027,8 +3958,6 @@
         </w:rPr>
         <w:t>ADD info here about Paging etc.</w:t>
       </w:r>
-      <w:bookmarkStart w:id="3" w:name="_GoBack"/>
-      <w:bookmarkEnd w:id="3"/>
     </w:p>
     <w:p>
       <w:pPr>
@@ -3154,7 +4083,11 @@
       </w:r>
       <w:proofErr w:type="spellEnd"/>
       <w:r>
-        <w:t xml:space="preserve"> here) is a low-level virtual memory mapping technique that allows one to allocate a file on disk into virtual memory addresses.</w:t>
+        <w:t xml:space="preserve"> here) is a low-level virtual memory mapping technique that allows one to </w:t>
+      </w:r>
+      <w:r>
+        <w:lastRenderedPageBreak/>
+        <w:t>allocate a file on disk into virtual memory addresses.</w:t>
       </w:r>
     </w:p>
     <w:p>
@@ -3175,15 +4108,7 @@
       </w:r>
       <w:proofErr w:type="spellEnd"/>
       <w:r>
-        <w:t xml:space="preserve"> could map a file to virtual memory </w:t>
-      </w:r>
-      <w:proofErr w:type="gramStart"/>
-      <w:r>
-        <w:t>for</w:t>
-      </w:r>
-      <w:proofErr w:type="gramEnd"/>
-      <w:r>
-        <w:t xml:space="preserve"> use within a running process, creating a file for a game’s assets became the focus at this point. </w:t>
+        <w:t xml:space="preserve"> could map a file to virtual memory for use within a running process, creating a file for a game’s assets became the focus at this point. </w:t>
       </w:r>
     </w:p>
     <w:p/>
@@ -3502,6 +4427,7 @@
     <w:p/>
     <w:p>
       <w:r>
+        <w:lastRenderedPageBreak/>
         <w:t>A wrapper is also available to developers who need Objective-C specific objects.</w:t>
       </w:r>
       <w:r>
@@ -3795,7 +4721,11 @@
         <w:t xml:space="preserve"> to</w:t>
       </w:r>
       <w:r>
-        <w:t xml:space="preserve"> locate files in the archive, the first 4 bytes in an offset holds the hash value of the </w:t>
+        <w:t xml:space="preserve"> locate files in the archive, the first 4 bytes in </w:t>
+      </w:r>
+      <w:r>
+        <w:lastRenderedPageBreak/>
+        <w:t xml:space="preserve">an offset holds the hash value of the </w:t>
       </w:r>
       <w:r>
         <w:t xml:space="preserve">filename, the next 8 bytes hold the index of the beginning of the data of the that file within the archive, the remaining 8 bytes in an offset hold the size of the that file in bytes. The above information is stored in a binary form in the header of the </w:t>
@@ -4544,7 +5474,11 @@
       </w:r>
       <w:proofErr w:type="spellEnd"/>
       <w:r>
-        <w:t xml:space="preserve"> file. The second function is the one that is always used directly or from within a wrapper method to retrieve the needed data pointer and size, that, if called from a wrapper can be passed to the native languages method. The third function stops Bundle, by destroying the </w:t>
+        <w:t xml:space="preserve"> file. The second function is the one that is always used directly or from within a wrapper method to retrieve the needed data pointer </w:t>
+      </w:r>
+      <w:r>
+        <w:lastRenderedPageBreak/>
+        <w:t xml:space="preserve">and size, that, if called from a wrapper can be passed to the native languages method. The third function stops Bundle, by destroying the </w:t>
       </w:r>
       <w:proofErr w:type="spellStart"/>
       <w:r>
@@ -4737,7 +5671,11 @@
         <w:ind w:right="495"/>
       </w:pPr>
       <w:r>
-        <w:t xml:space="preserve">All of the above had side effects for the solution such as loading times, decreased memory size, memory fragmentation which would lead to no memory being available of a large enough size for a needed block, even if the total free memory was more than enough. The main issue with the mentioned options was the fact that they all forced a temporary duplicate of the virtual memory mapped data to be placed somewhere else in memory, either the stack or the heap. Keeping with the focus of reducing </w:t>
+        <w:t xml:space="preserve">All of the above had side effects for the solution such as loading times, decreased memory size, memory fragmentation which would lead to no memory being available of a large enough size for a needed block, even </w:t>
+      </w:r>
+      <w:r>
+        <w:lastRenderedPageBreak/>
+        <w:t xml:space="preserve">if the total free memory was more than enough. The main issue with the mentioned options was the fact that they all forced a temporary duplicate of the virtual memory mapped data to be placed somewhere else in memory, either the stack or the heap. Keeping with the focus of reducing </w:t>
       </w:r>
       <w:r>
         <w:t xml:space="preserve">strictly allocated </w:t>
@@ -4919,6 +5857,7 @@
       </w:pPr>
       <w:bookmarkStart w:id="9" w:name="_Toc197780234"/>
       <w:r>
+        <w:lastRenderedPageBreak/>
         <w:t>References:</w:t>
       </w:r>
       <w:bookmarkEnd w:id="9"/>
@@ -5170,6 +6109,9 @@
       <w:pPr>
         <w:ind w:right="495"/>
       </w:pPr>
+      <w:r>
+        <w:t>http://www.inform.nu/Articles/Vol11/ISJv11p017-033Ellis486.pdf</w:t>
+      </w:r>
     </w:p>
     <w:sectPr>
       <w:type w:val="continuous"/>
@@ -7174,7 +8116,7 @@
 </file>
 
 <file path=customXml/itemProps1.xml><?xml version="1.0" encoding="utf-8"?>
-<ds:datastoreItem xmlns:ds="http://schemas.openxmlformats.org/officeDocument/2006/customXml" ds:itemID="{2A8AA7CD-E5E2-5F40-9144-F25B97830494}">
+<ds:datastoreItem xmlns:ds="http://schemas.openxmlformats.org/officeDocument/2006/customXml" ds:itemID="{361CE2A0-13AC-0B48-BAC0-5E75C8394D6F}">
   <ds:schemaRefs>
     <ds:schemaRef ds:uri="http://schemas.openxmlformats.org/officeDocument/2006/bibliography"/>
   </ds:schemaRefs>

--- a/Thesis/ThesisDraft2Column_t.docx
+++ b/Thesis/ThesisDraft2Column_t.docx
@@ -1930,13 +1930,388 @@
         <w:t xml:space="preserve"> file serves as a means to hide asset data files from extraction as the game assets are archived into a single file and not left inside a resource folder.</w:t>
       </w:r>
     </w:p>
+    <w:p/>
+    <w:p>
+      <w:r>
+        <w:t xml:space="preserve">OSX and </w:t>
+      </w:r>
+      <w:proofErr w:type="spellStart"/>
+      <w:r>
+        <w:t>iOS</w:t>
+      </w:r>
+      <w:proofErr w:type="spellEnd"/>
+      <w:r>
+        <w:t xml:space="preserve"> Bundles: </w:t>
+      </w:r>
+    </w:p>
+    <w:p/>
+    <w:p>
+      <w:pPr>
+        <w:rPr>
+          <w:rFonts w:eastAsia="Times New Roman" w:cs="Times New Roman"/>
+        </w:rPr>
+      </w:pPr>
+      <w:r>
+        <w:rPr>
+          <w:rFonts w:eastAsia="Times New Roman" w:cs="Times New Roman"/>
+        </w:rPr>
+        <w:t>“Bundles encapsulate related resources in a hierarchical file structure but present those resources to the user as a single entity. Programmatic interfaces make it easy to find resources inside a bundle.” (</w:t>
+      </w:r>
+      <w:proofErr w:type="gramStart"/>
+      <w:r>
+        <w:rPr>
+          <w:rFonts w:eastAsia="Times New Roman" w:cs="Times New Roman"/>
+        </w:rPr>
+        <w:t>add</w:t>
+      </w:r>
+      <w:proofErr w:type="gramEnd"/>
+      <w:r>
+        <w:rPr>
+          <w:rFonts w:eastAsia="Times New Roman" w:cs="Times New Roman"/>
+        </w:rPr>
+        <w:t xml:space="preserve"> reference to </w:t>
+      </w:r>
+      <w:r>
+        <w:rPr>
+          <w:rFonts w:eastAsia="Times New Roman" w:cs="Times New Roman"/>
+        </w:rPr>
+        <w:t>https://developer.apple.com/library/mac/#documentation/MacOSX/Conceptual/OSX_Technology_Overview/CoreServicesLayer/CoreServicesLayer.html</w:t>
+      </w:r>
+      <w:r>
+        <w:rPr>
+          <w:rFonts w:eastAsia="Times New Roman" w:cs="Times New Roman"/>
+        </w:rPr>
+        <w:t>)</w:t>
+      </w:r>
+    </w:p>
+    <w:p/>
+    <w:p>
+      <w:pPr>
+        <w:rPr>
+          <w:rFonts w:eastAsia="Times New Roman" w:cs="Times New Roman"/>
+        </w:rPr>
+      </w:pPr>
+      <w:r>
+        <w:t>“</w:t>
+      </w:r>
+      <w:r>
+        <w:rPr>
+          <w:rFonts w:eastAsia="Times New Roman" w:cs="Times New Roman"/>
+        </w:rPr>
+        <w:t xml:space="preserve">Bundles are a fundamental technology in Mac OS X and </w:t>
+      </w:r>
+      <w:proofErr w:type="spellStart"/>
+      <w:r>
+        <w:rPr>
+          <w:rFonts w:eastAsia="Times New Roman" w:cs="Times New Roman"/>
+        </w:rPr>
+        <w:t>iOS</w:t>
+      </w:r>
+      <w:proofErr w:type="spellEnd"/>
+      <w:r>
+        <w:rPr>
+          <w:rFonts w:eastAsia="Times New Roman" w:cs="Times New Roman"/>
+        </w:rPr>
+        <w:t xml:space="preserve"> that are used to encapsulate code and resources.” (</w:t>
+      </w:r>
+      <w:proofErr w:type="gramStart"/>
+      <w:r>
+        <w:rPr>
+          <w:rFonts w:eastAsia="Times New Roman" w:cs="Times New Roman"/>
+        </w:rPr>
+        <w:t>add</w:t>
+      </w:r>
+      <w:proofErr w:type="gramEnd"/>
+      <w:r>
+        <w:rPr>
+          <w:rFonts w:eastAsia="Times New Roman" w:cs="Times New Roman"/>
+        </w:rPr>
+        <w:t xml:space="preserve"> reference to </w:t>
+      </w:r>
+      <w:hyperlink r:id="rId9" w:anchor="//apple_ref/doc/uid/10000123i-CH1-SW1" w:history="1">
+        <w:r>
+          <w:rPr>
+            <w:rStyle w:val="Hyperlink"/>
+            <w:rFonts w:eastAsia="Times New Roman" w:cs="Times New Roman"/>
+          </w:rPr>
+          <w:t>https://developer.apple.com/library/mac/#documentation/CoreFoundation/Conceptual/CFBundles/Introduction/Introduction.html#//apple_ref/doc/uid/10000123i-CH1-SW1</w:t>
+        </w:r>
+      </w:hyperlink>
+      <w:r>
+        <w:rPr>
+          <w:rFonts w:eastAsia="Times New Roman" w:cs="Times New Roman"/>
+        </w:rPr>
+        <w:t xml:space="preserve">) </w:t>
+      </w:r>
+    </w:p>
+    <w:p>
+      <w:pPr>
+        <w:rPr>
+          <w:rFonts w:eastAsia="Times New Roman" w:cs="Times New Roman"/>
+        </w:rPr>
+      </w:pPr>
+    </w:p>
+    <w:p>
+      <w:pPr>
+        <w:rPr>
+          <w:rFonts w:eastAsia="Times New Roman" w:cs="Times New Roman"/>
+        </w:rPr>
+      </w:pPr>
+      <w:r>
+        <w:t xml:space="preserve">OSX and </w:t>
+      </w:r>
+      <w:proofErr w:type="spellStart"/>
+      <w:r>
+        <w:t>iOS</w:t>
+      </w:r>
+      <w:proofErr w:type="spellEnd"/>
+      <w:r>
+        <w:t xml:space="preserve"> Bundles organize assets and code files into directory structures for “</w:t>
+      </w:r>
+      <w:r>
+        <w:rPr>
+          <w:rFonts w:eastAsia="Times New Roman" w:cs="Times New Roman"/>
+        </w:rPr>
+        <w:t>a more natural type of organization”. (</w:t>
+      </w:r>
+      <w:proofErr w:type="gramStart"/>
+      <w:r>
+        <w:rPr>
+          <w:rFonts w:eastAsia="Times New Roman" w:cs="Times New Roman"/>
+        </w:rPr>
+        <w:t>reference</w:t>
+      </w:r>
+      <w:proofErr w:type="gramEnd"/>
+      <w:r>
+        <w:rPr>
+          <w:rFonts w:eastAsia="Times New Roman" w:cs="Times New Roman"/>
+        </w:rPr>
+        <w:t xml:space="preserve"> </w:t>
+      </w:r>
+      <w:hyperlink r:id="rId10" w:anchor="//apple_ref/doc/uid/10000123i-CH1-SW1" w:history="1">
+        <w:r>
+          <w:rPr>
+            <w:rStyle w:val="Hyperlink"/>
+            <w:rFonts w:eastAsia="Times New Roman" w:cs="Times New Roman"/>
+          </w:rPr>
+          <w:t>https://developer.apple.com/library/mac/#documentation/CoreFoundation/Conceptual/CFBundles/Introduction/Introduction.html#//apple_ref/doc/uid/10000123i-CH1-SW1</w:t>
+        </w:r>
+      </w:hyperlink>
+      <w:r>
+        <w:rPr>
+          <w:rFonts w:eastAsia="Times New Roman" w:cs="Times New Roman"/>
+        </w:rPr>
+        <w:t>)</w:t>
+      </w:r>
+    </w:p>
+    <w:p>
+      <w:pPr>
+        <w:rPr>
+          <w:rFonts w:eastAsia="Times New Roman" w:cs="Times New Roman"/>
+        </w:rPr>
+      </w:pPr>
+      <w:r>
+        <w:rPr>
+          <w:rFonts w:eastAsia="Times New Roman" w:cs="Times New Roman"/>
+        </w:rPr>
+        <w:t xml:space="preserve">These bundles however allow the assets and files to be retrieved and used to allocate data to RAM. This differs to how Bundle maps the </w:t>
+      </w:r>
+      <w:proofErr w:type="spellStart"/>
+      <w:r>
+        <w:rPr>
+          <w:rFonts w:eastAsia="Times New Roman" w:cs="Times New Roman"/>
+        </w:rPr>
+        <w:t>pak</w:t>
+      </w:r>
+      <w:proofErr w:type="spellEnd"/>
+      <w:r>
+        <w:rPr>
+          <w:rFonts w:eastAsia="Times New Roman" w:cs="Times New Roman"/>
+        </w:rPr>
+        <w:t xml:space="preserve"> file, which is similar to an OSX or </w:t>
+      </w:r>
+      <w:proofErr w:type="spellStart"/>
+      <w:r>
+        <w:rPr>
+          <w:rFonts w:eastAsia="Times New Roman" w:cs="Times New Roman"/>
+        </w:rPr>
+        <w:t>iOS</w:t>
+      </w:r>
+      <w:proofErr w:type="spellEnd"/>
+      <w:r>
+        <w:rPr>
+          <w:rFonts w:eastAsia="Times New Roman" w:cs="Times New Roman"/>
+        </w:rPr>
+        <w:t xml:space="preserve"> Bundle</w:t>
+      </w:r>
+      <w:proofErr w:type="gramStart"/>
+      <w:r>
+        <w:rPr>
+          <w:rFonts w:eastAsia="Times New Roman" w:cs="Times New Roman"/>
+        </w:rPr>
+        <w:t>,  to</w:t>
+      </w:r>
+      <w:proofErr w:type="gramEnd"/>
+      <w:r>
+        <w:rPr>
+          <w:rFonts w:eastAsia="Times New Roman" w:cs="Times New Roman"/>
+        </w:rPr>
+        <w:t xml:space="preserve"> virtual memory and allows similar retrieval of files within that </w:t>
+      </w:r>
+      <w:proofErr w:type="spellStart"/>
+      <w:r>
+        <w:rPr>
+          <w:rFonts w:eastAsia="Times New Roman" w:cs="Times New Roman"/>
+        </w:rPr>
+        <w:t>pak</w:t>
+      </w:r>
+      <w:proofErr w:type="spellEnd"/>
+      <w:r>
+        <w:rPr>
+          <w:rFonts w:eastAsia="Times New Roman" w:cs="Times New Roman"/>
+        </w:rPr>
+        <w:t xml:space="preserve"> file, using a filename based system. Another difference is that an OSX and </w:t>
+      </w:r>
+      <w:proofErr w:type="spellStart"/>
+      <w:r>
+        <w:rPr>
+          <w:rFonts w:eastAsia="Times New Roman" w:cs="Times New Roman"/>
+        </w:rPr>
+        <w:t>iOS</w:t>
+      </w:r>
+      <w:proofErr w:type="spellEnd"/>
+      <w:r>
+        <w:rPr>
+          <w:rFonts w:eastAsia="Times New Roman" w:cs="Times New Roman"/>
+        </w:rPr>
+        <w:t xml:space="preserve"> bundle “ is a directory with a standardized hierarchical structure that holds executable code and the resources used by that code.”</w:t>
+      </w:r>
+      <w:r>
+        <w:rPr>
+          <w:rFonts w:eastAsia="Times New Roman" w:cs="Times New Roman"/>
+        </w:rPr>
+        <w:t xml:space="preserve"> </w:t>
+      </w:r>
+      <w:r>
+        <w:rPr>
+          <w:rFonts w:eastAsia="Times New Roman" w:cs="Times New Roman"/>
+        </w:rPr>
+        <w:t>(</w:t>
+      </w:r>
+      <w:proofErr w:type="gramStart"/>
+      <w:r>
+        <w:rPr>
+          <w:rFonts w:eastAsia="Times New Roman" w:cs="Times New Roman"/>
+        </w:rPr>
+        <w:t>add</w:t>
+      </w:r>
+      <w:proofErr w:type="gramEnd"/>
+      <w:r>
+        <w:rPr>
+          <w:rFonts w:eastAsia="Times New Roman" w:cs="Times New Roman"/>
+        </w:rPr>
+        <w:t xml:space="preserve"> reference </w:t>
+      </w:r>
+      <w:hyperlink r:id="rId11" w:anchor="//apple_ref/doc/uid/10000123i-CH100-SW1" w:history="1">
+        <w:r>
+          <w:rPr>
+            <w:rStyle w:val="Hyperlink"/>
+            <w:rFonts w:eastAsia="Times New Roman" w:cs="Times New Roman"/>
+          </w:rPr>
+          <w:t>https://developer.apple.com/library/mac/#documentation/CoreFoundation/Conceptual/CFBundles/AboutBundles/AboutBundles.html#//apple_ref/doc/uid/10000123i-CH100-SW1</w:t>
+        </w:r>
+      </w:hyperlink>
+      <w:r>
+        <w:rPr>
+          <w:rFonts w:eastAsia="Times New Roman" w:cs="Times New Roman"/>
+        </w:rPr>
+        <w:t>)</w:t>
+      </w:r>
+    </w:p>
+    <w:p>
+      <w:pPr>
+        <w:rPr>
+          <w:rFonts w:eastAsia="Times New Roman" w:cs="Times New Roman"/>
+        </w:rPr>
+      </w:pPr>
+      <w:proofErr w:type="gramStart"/>
+      <w:r>
+        <w:rPr>
+          <w:rFonts w:eastAsia="Times New Roman" w:cs="Times New Roman"/>
+        </w:rPr>
+        <w:t>and</w:t>
+      </w:r>
+      <w:proofErr w:type="gramEnd"/>
+      <w:r>
+        <w:rPr>
+          <w:rFonts w:eastAsia="Times New Roman" w:cs="Times New Roman"/>
+        </w:rPr>
+        <w:t xml:space="preserve"> is not a system where the data is made readily available to the developer within memory by using filename retrieval. The </w:t>
+      </w:r>
+      <w:proofErr w:type="spellStart"/>
+      <w:r>
+        <w:rPr>
+          <w:rFonts w:eastAsia="Times New Roman" w:cs="Times New Roman"/>
+        </w:rPr>
+        <w:t>pak</w:t>
+      </w:r>
+      <w:proofErr w:type="spellEnd"/>
+      <w:r>
+        <w:rPr>
+          <w:rFonts w:eastAsia="Times New Roman" w:cs="Times New Roman"/>
+        </w:rPr>
+        <w:t xml:space="preserve"> file created by the archiving tool will be added to an </w:t>
+      </w:r>
+      <w:proofErr w:type="spellStart"/>
+      <w:r>
+        <w:rPr>
+          <w:rFonts w:eastAsia="Times New Roman" w:cs="Times New Roman"/>
+        </w:rPr>
+        <w:t>Xcode</w:t>
+      </w:r>
+      <w:proofErr w:type="spellEnd"/>
+      <w:r>
+        <w:rPr>
+          <w:rFonts w:eastAsia="Times New Roman" w:cs="Times New Roman"/>
+        </w:rPr>
+        <w:t xml:space="preserve"> project and will be placed within the projects bundle. Retrieving the </w:t>
+      </w:r>
+      <w:proofErr w:type="spellStart"/>
+      <w:r>
+        <w:rPr>
+          <w:rFonts w:eastAsia="Times New Roman" w:cs="Times New Roman"/>
+        </w:rPr>
+        <w:t>pak</w:t>
+      </w:r>
+      <w:proofErr w:type="spellEnd"/>
+      <w:r>
+        <w:rPr>
+          <w:rFonts w:eastAsia="Times New Roman" w:cs="Times New Roman"/>
+        </w:rPr>
+        <w:t xml:space="preserve"> file by name using its filename will fetch the </w:t>
+      </w:r>
+      <w:proofErr w:type="spellStart"/>
+      <w:r>
+        <w:rPr>
+          <w:rFonts w:eastAsia="Times New Roman" w:cs="Times New Roman"/>
+        </w:rPr>
+        <w:t>pak</w:t>
+      </w:r>
+      <w:proofErr w:type="spellEnd"/>
+      <w:r>
+        <w:rPr>
+          <w:rFonts w:eastAsia="Times New Roman" w:cs="Times New Roman"/>
+        </w:rPr>
+        <w:t xml:space="preserve"> file within the bundle during runtime and allow the Bundle API to memory map it and use its archived files.</w:t>
+      </w:r>
+    </w:p>
+    <w:p/>
     <w:p>
       <w:pPr>
         <w:pStyle w:val="Heading1"/>
       </w:pPr>
       <w:bookmarkStart w:id="2" w:name="_Toc197780228"/>
       <w:r>
-        <w:lastRenderedPageBreak/>
         <w:t xml:space="preserve">3. </w:t>
       </w:r>
       <w:r>
@@ -2214,12 +2589,7 @@
         <w:t>as</w:t>
       </w:r>
       <w:r>
-        <w:t xml:space="preserve"> a way to turn existing knowledge into novelty or innovation by </w:t>
-      </w:r>
-      <w:bookmarkStart w:id="3" w:name="_GoBack"/>
-      <w:bookmarkEnd w:id="3"/>
-      <w:r>
-        <w:t>implementing a solution, to an existing problem, whether it is theoretical or practical, as long as it involves the usage of pre</w:t>
+        <w:t xml:space="preserve"> a way to turn existing knowledge into novelty or innovation by implementing a solution, to an existing problem, whether it is theoretical or practical, as long as it involves the usage of pre</w:t>
       </w:r>
       <w:r>
         <w:t>existing knowledge and thinking</w:t>
@@ -2373,11 +2743,7 @@
         <w:t xml:space="preserve"> has been found the most suitable for this research, basing on the fact th</w:t>
       </w:r>
       <w:r>
-        <w:t xml:space="preserve">at the latter aims to cover a feasible constructivism in </w:t>
-      </w:r>
-      <w:r>
-        <w:lastRenderedPageBreak/>
-        <w:t xml:space="preserve">terms of finance and freedom by having the </w:t>
+        <w:t xml:space="preserve">at the latter aims to cover a feasible constructivism in terms of finance and freedom by having the </w:t>
       </w:r>
       <w:r>
         <w:t>product</w:t>
@@ -2792,7 +3158,7 @@
         </w:rPr>
         <w:t xml:space="preserve"> </w:t>
       </w:r>
-      <w:hyperlink r:id="rId9" w:history="1">
+      <w:hyperlink r:id="rId12" w:history="1">
         <w:r>
           <w:rPr>
             <w:rStyle w:val="Hyperlink"/>
@@ -2948,11 +3314,7 @@
         <w:t xml:space="preserve"> page 22] </w:t>
       </w:r>
       <w:r>
-        <w:t xml:space="preserve">argues </w:t>
-      </w:r>
-      <w:r>
-        <w:lastRenderedPageBreak/>
-        <w:t>that for a solution to be “accepted” it m</w:t>
+        <w:t>argues that for a solution to be “accepted” it m</w:t>
       </w:r>
       <w:r>
         <w:t>ust not only exist, it should be</w:t>
@@ -3279,11 +3641,7 @@
         <w:t xml:space="preserve"> [</w:t>
       </w:r>
       <w:r>
-        <w:t>http://www.rallydev.com/sites/default/fil</w:t>
-      </w:r>
-      <w:r>
-        <w:lastRenderedPageBreak/>
-        <w:t>es/mastering_the_iteration_an_agile_white_paper.pdf</w:t>
+        <w:t>http://www.rallydev.com/sites/default/files/mastering_the_iteration_an_agile_white_paper.pdf</w:t>
       </w:r>
       <w:r>
         <w:t>]</w:t>
@@ -3576,7 +3934,6 @@
         <w:ind w:right="495"/>
       </w:pPr>
       <w:r>
-        <w:lastRenderedPageBreak/>
         <w:t>Qualitative methods were used to gather information that was needed to construct the solution. Open discussions were had with a stakeholder on an as-needed basis. These discussions were more suited than interviews as no time was wasted on establishing the focus of them. Discussing ideas and possible solutions to the current tasks at hand, allowed for a more streamlined iterative development process. These discussions also saved valuable development time as analysis was not done on interview or survey gathered data. The discussions dynamically led to focused, implementable solutions for the task at hand.</w:t>
       </w:r>
     </w:p>
@@ -3642,6 +3999,47 @@
     </w:p>
     <w:p/>
     <w:p>
+      <w:r>
+        <w:t xml:space="preserve">Bundle is </w:t>
+      </w:r>
+      <w:proofErr w:type="gramStart"/>
+      <w:r>
+        <w:t>a compression</w:t>
+      </w:r>
+      <w:proofErr w:type="gramEnd"/>
+      <w:r>
+        <w:t xml:space="preserve"> and archiving tool as well as an API for using the produced archive files and allowing the compressed files to be retrieved by filename. </w:t>
+      </w:r>
+    </w:p>
+    <w:p/>
+    <w:p>
+      <w:r>
+        <w:t xml:space="preserve">The archiving tool can be used to create </w:t>
+      </w:r>
+      <w:proofErr w:type="spellStart"/>
+      <w:r>
+        <w:t>pak</w:t>
+      </w:r>
+      <w:proofErr w:type="spellEnd"/>
+      <w:r>
+        <w:t xml:space="preserve"> files and minor enhancements will allow for unpacking of such files. </w:t>
+      </w:r>
+    </w:p>
+    <w:p/>
+    <w:p>
+      <w:pPr>
+        <w:ind w:right="495"/>
+      </w:pPr>
+      <w:r>
+        <w:t>Bundle can also be applied to asset heavy applications other tan games. Media driven applications can greatly benefit from Bundle, especially if video or sound files are read during runtime because the data can be streamed directly from virtual memory and processed byte by byte within the video player’s API or the audio player’s API.</w:t>
+      </w:r>
+    </w:p>
+    <w:p>
+      <w:pPr>
+        <w:ind w:right="495"/>
+      </w:pPr>
+    </w:p>
+    <w:p>
       <w:pPr>
         <w:ind w:right="495"/>
       </w:pPr>
@@ -3752,7 +4150,6 @@
         <w:ind w:right="495"/>
       </w:pPr>
       <w:r>
-        <w:lastRenderedPageBreak/>
         <w:t>Memory also highly effects performance of games especially on mobile devices where the available hardware resources are limited.</w:t>
       </w:r>
     </w:p>
@@ -3920,11 +4317,7 @@
         <w:t xml:space="preserve">, have Solid State Drives. </w:t>
       </w:r>
       <w:r>
-        <w:t xml:space="preserve">This is a reason why they were chosen as the target of this papers research. Solid State </w:t>
-      </w:r>
-      <w:r>
-        <w:lastRenderedPageBreak/>
-        <w:t xml:space="preserve">Drives thus allow faster access to the virtual memory mapped files as compared to traditional hard drives. </w:t>
+        <w:t xml:space="preserve">This is a reason why they were chosen as the target of this papers research. Solid State Drives thus allow faster access to the virtual memory mapped files as compared to traditional hard drives. </w:t>
       </w:r>
     </w:p>
     <w:p>
@@ -4083,11 +4476,7 @@
       </w:r>
       <w:proofErr w:type="spellEnd"/>
       <w:r>
-        <w:t xml:space="preserve"> here) is a low-level virtual memory mapping technique that allows one to </w:t>
-      </w:r>
-      <w:r>
-        <w:lastRenderedPageBreak/>
-        <w:t>allocate a file on disk into virtual memory addresses.</w:t>
+        <w:t xml:space="preserve"> here) is a low-level virtual memory mapping technique that allows one to allocate a file on disk into virtual memory addresses.</w:t>
       </w:r>
     </w:p>
     <w:p>
@@ -4114,16 +4503,128 @@
     <w:p/>
     <w:p>
       <w:pPr>
+        <w:pStyle w:val="Heading2"/>
+      </w:pPr>
+      <w:r>
+        <w:t>4.1 Bundle and Automatic Reference Counting</w:t>
+      </w:r>
+    </w:p>
+    <w:p/>
+    <w:p>
+      <w:r>
+        <w:t xml:space="preserve">ARC aka. Automatic Reference Counting is a new compiler feature for compiling Objective – C and was introduced in </w:t>
+      </w:r>
+      <w:proofErr w:type="spellStart"/>
+      <w:r>
+        <w:t>iOS</w:t>
+      </w:r>
+      <w:proofErr w:type="spellEnd"/>
+      <w:r>
+        <w:t xml:space="preserve"> 5 and </w:t>
+      </w:r>
+      <w:proofErr w:type="gramStart"/>
+      <w:r>
+        <w:t>OSX .</w:t>
+      </w:r>
+      <w:proofErr w:type="gramEnd"/>
+      <w:r>
+        <w:t xml:space="preserve"> </w:t>
+      </w:r>
+    </w:p>
+    <w:p/>
+    <w:p>
+      <w:pPr>
+        <w:rPr>
+          <w:rFonts w:eastAsia="Times New Roman" w:cs="Times New Roman"/>
+        </w:rPr>
+      </w:pPr>
+      <w:r>
+        <w:t>“</w:t>
+      </w:r>
+      <w:r>
+        <w:rPr>
+          <w:rStyle w:val="Strong"/>
+          <w:rFonts w:eastAsia="Times New Roman" w:cs="Times New Roman"/>
+        </w:rPr>
+        <w:t>Automatic Reference Counting (ARC)</w:t>
+      </w:r>
+      <w:r>
+        <w:rPr>
+          <w:rFonts w:eastAsia="Times New Roman" w:cs="Times New Roman"/>
+        </w:rPr>
+        <w:t xml:space="preserve"> is a compiler-level feature that simplifies the process of managing the lifetimes of Objective-C objects. Instead of you having to remember when to retain or release an object, ARC evaluates the lifetime requirements of your objects and automatically inserts the appropriate method calls at compile time.” (</w:t>
+      </w:r>
+      <w:proofErr w:type="gramStart"/>
+      <w:r>
+        <w:rPr>
+          <w:rFonts w:eastAsia="Times New Roman" w:cs="Times New Roman"/>
+        </w:rPr>
+        <w:t>add</w:t>
+      </w:r>
+      <w:proofErr w:type="gramEnd"/>
+      <w:r>
+        <w:rPr>
+          <w:rFonts w:eastAsia="Times New Roman" w:cs="Times New Roman"/>
+        </w:rPr>
+        <w:t xml:space="preserve"> reference here to ARC </w:t>
+      </w:r>
+      <w:hyperlink r:id="rId13" w:anchor="documentation/MacOSX/Conceptual/OSX_Technology_Overview/CoreServicesLayer/CoreServicesLayer.html" w:history="1">
+        <w:r>
+          <w:rPr>
+            <w:rStyle w:val="Hyperlink"/>
+            <w:rFonts w:eastAsia="Times New Roman" w:cs="Times New Roman"/>
+          </w:rPr>
+          <w:t>https://developer.apple.com/library/mac/#documentation/MacOSX/Conceptual/OSX_Technology_Overview/CoreServicesLayer/CoreServicesLayer.html</w:t>
+        </w:r>
+      </w:hyperlink>
+      <w:r>
+        <w:rPr>
+          <w:rFonts w:eastAsia="Times New Roman" w:cs="Times New Roman"/>
+        </w:rPr>
+        <w:t>)</w:t>
+      </w:r>
+    </w:p>
+    <w:p>
+      <w:pPr>
+        <w:rPr>
+          <w:rFonts w:eastAsia="Times New Roman" w:cs="Times New Roman"/>
+        </w:rPr>
+      </w:pPr>
+    </w:p>
+    <w:p>
+      <w:r>
+        <w:t xml:space="preserve">Although ARC removes the need to manually manage memory with the use of the retain and release method calls, it still works on objects allocated to RAM directly. This does not affect an </w:t>
+      </w:r>
+      <w:proofErr w:type="spellStart"/>
+      <w:r>
+        <w:t>iOS</w:t>
+      </w:r>
+      <w:proofErr w:type="spellEnd"/>
+      <w:r>
+        <w:t xml:space="preserve"> or OSX application that uses Bundle because the objects used for the game assets within this type of application are not strictly allocated, but have their data retrieved from virtual memory. A game can run on </w:t>
+      </w:r>
+      <w:proofErr w:type="spellStart"/>
+      <w:r>
+        <w:t>iOS</w:t>
+      </w:r>
+      <w:proofErr w:type="spellEnd"/>
+      <w:r>
+        <w:t xml:space="preserve"> and OSX using Bundle for handling asset data and files, as well as ARC for non-asset data objects.</w:t>
+      </w:r>
+    </w:p>
+    <w:p/>
+    <w:p>
+      <w:pPr>
         <w:pStyle w:val="Heading1"/>
       </w:pPr>
-      <w:bookmarkStart w:id="4" w:name="_Toc197780229"/>
+      <w:bookmarkStart w:id="3" w:name="_Toc197780229"/>
       <w:r>
         <w:t>5</w:t>
       </w:r>
       <w:r>
         <w:t>. Bundle Design</w:t>
       </w:r>
-      <w:bookmarkEnd w:id="4"/>
+      <w:bookmarkEnd w:id="3"/>
     </w:p>
     <w:p/>
     <w:p>
@@ -4427,7 +4928,6 @@
     <w:p/>
     <w:p>
       <w:r>
-        <w:lastRenderedPageBreak/>
         <w:t>A wrapper is also available to developers who need Objective-C specific objects.</w:t>
       </w:r>
       <w:r>
@@ -4549,7 +5049,7 @@
       <w:pPr>
         <w:pStyle w:val="Heading1"/>
       </w:pPr>
-      <w:bookmarkStart w:id="5" w:name="_Toc197780230"/>
+      <w:bookmarkStart w:id="4" w:name="_Toc197780230"/>
       <w:r>
         <w:t>6</w:t>
       </w:r>
@@ -4562,6 +5062,27 @@
       <w:r>
         <w:t xml:space="preserve"> Implementation</w:t>
       </w:r>
+      <w:bookmarkEnd w:id="4"/>
+    </w:p>
+    <w:p>
+      <w:pPr>
+        <w:ind w:right="495"/>
+      </w:pPr>
+    </w:p>
+    <w:p>
+      <w:pPr>
+        <w:pStyle w:val="Heading2"/>
+      </w:pPr>
+      <w:bookmarkStart w:id="5" w:name="_Toc197780231"/>
+      <w:r>
+        <w:t>6</w:t>
+      </w:r>
+      <w:r>
+        <w:t xml:space="preserve">.1 </w:t>
+      </w:r>
+      <w:r>
+        <w:t>Tool and Pak File Creation</w:t>
+      </w:r>
       <w:bookmarkEnd w:id="5"/>
     </w:p>
     <w:p>
@@ -4571,291 +5092,266 @@
     </w:p>
     <w:p>
       <w:pPr>
+        <w:ind w:right="495"/>
+      </w:pPr>
+      <w:r>
+        <w:t xml:space="preserve">The </w:t>
+      </w:r>
+      <w:proofErr w:type="spellStart"/>
+      <w:r>
+        <w:t>pak</w:t>
+      </w:r>
+      <w:proofErr w:type="spellEnd"/>
+      <w:r>
+        <w:t xml:space="preserve"> file format is an archive file format that is not standardized on its contents. Pak files are usually used for games, where game assets are archived into a single file. (</w:t>
+      </w:r>
+      <w:proofErr w:type="gramStart"/>
+      <w:r>
+        <w:t>add</w:t>
+      </w:r>
+      <w:proofErr w:type="gramEnd"/>
+      <w:r>
+        <w:t xml:space="preserve"> reference to </w:t>
+      </w:r>
+      <w:proofErr w:type="spellStart"/>
+      <w:r>
+        <w:t>pak</w:t>
+      </w:r>
+      <w:proofErr w:type="spellEnd"/>
+      <w:r>
+        <w:t xml:space="preserve"> file here) (</w:t>
+      </w:r>
+      <w:proofErr w:type="gramStart"/>
+      <w:r>
+        <w:t>possibly</w:t>
+      </w:r>
+      <w:proofErr w:type="gramEnd"/>
+      <w:r>
+        <w:t xml:space="preserve"> add info about other games that use this as well as battlefield that uses it for every level, having multiple </w:t>
+      </w:r>
+      <w:proofErr w:type="spellStart"/>
+      <w:r>
+        <w:t>pak</w:t>
+      </w:r>
+      <w:proofErr w:type="spellEnd"/>
+      <w:r>
+        <w:t xml:space="preserve"> files)</w:t>
+      </w:r>
+    </w:p>
+    <w:p>
+      <w:pPr>
+        <w:ind w:right="495"/>
+      </w:pPr>
+    </w:p>
+    <w:p>
+      <w:pPr>
+        <w:ind w:right="495"/>
+      </w:pPr>
+      <w:r>
+        <w:t xml:space="preserve">A tool was then developed to archive these game assets into a single </w:t>
+      </w:r>
+      <w:proofErr w:type="spellStart"/>
+      <w:r>
+        <w:t>pak</w:t>
+      </w:r>
+      <w:proofErr w:type="spellEnd"/>
+      <w:r>
+        <w:t xml:space="preserve"> file. This was created as a command line tool that takes two arguments, the source folder and the output file. The tool takes the source folder, traverses the entire directory to count the files, ignoring </w:t>
+      </w:r>
+      <w:proofErr w:type="spellStart"/>
+      <w:r>
+        <w:t>DS_Store</w:t>
+      </w:r>
+      <w:proofErr w:type="spellEnd"/>
+      <w:r>
+        <w:t xml:space="preserve"> files that are present on Apple’s </w:t>
+      </w:r>
+      <w:proofErr w:type="gramStart"/>
+      <w:r>
+        <w:t>platforms(</w:t>
+      </w:r>
+      <w:proofErr w:type="gramEnd"/>
+      <w:r>
+        <w:t xml:space="preserve">reference </w:t>
+      </w:r>
+      <w:proofErr w:type="spellStart"/>
+      <w:r>
+        <w:t>DS_Store</w:t>
+      </w:r>
+      <w:proofErr w:type="spellEnd"/>
+      <w:r>
+        <w:t>). Once the file count is obtained, the value is used to calculate the variable header length.</w:t>
+      </w:r>
+    </w:p>
+    <w:p>
+      <w:pPr>
+        <w:ind w:right="495"/>
+        <w:rPr>
+          <w:color w:val="FF0000"/>
+        </w:rPr>
+      </w:pPr>
+    </w:p>
+    <w:p>
+      <w:pPr>
+        <w:ind w:right="495"/>
+      </w:pPr>
+      <w:r>
+        <w:t xml:space="preserve">The </w:t>
+      </w:r>
+      <w:proofErr w:type="spellStart"/>
+      <w:r>
+        <w:t>pak</w:t>
+      </w:r>
+      <w:proofErr w:type="spellEnd"/>
+      <w:r>
+        <w:t xml:space="preserve"> file header consists of offsets holding information about the files compressed within the </w:t>
+      </w:r>
+      <w:proofErr w:type="spellStart"/>
+      <w:r>
+        <w:t>pak</w:t>
+      </w:r>
+      <w:proofErr w:type="spellEnd"/>
+      <w:r>
+        <w:t>,</w:t>
+      </w:r>
+      <w:r>
+        <w:t xml:space="preserve"> in addition to an integer in the beginning of the file representing the number of files compressed. Each offset in the header holds 20 bytes of information needed to be used</w:t>
+      </w:r>
+      <w:r>
+        <w:t xml:space="preserve"> to</w:t>
+      </w:r>
+      <w:r>
+        <w:t xml:space="preserve"> locate files in the archive, the first 4 bytes in an offset holds the hash value of the </w:t>
+      </w:r>
+      <w:r>
+        <w:t xml:space="preserve">filename, the next 8 bytes hold the index of the beginning of the data of the that file within the archive, the remaining 8 bytes in an offset hold the size of the that file in bytes. The above information is stored in a binary form in the header of the </w:t>
+      </w:r>
+      <w:proofErr w:type="spellStart"/>
+      <w:r>
+        <w:t>pak</w:t>
+      </w:r>
+      <w:proofErr w:type="spellEnd"/>
+      <w:r>
+        <w:t xml:space="preserve"> file to allow the data compressed to be located by the filename of the original file. </w:t>
+      </w:r>
+    </w:p>
+    <w:p>
+      <w:pPr>
+        <w:ind w:right="495"/>
+        <w:rPr>
+          <w:color w:val="FF0000"/>
+        </w:rPr>
+      </w:pPr>
+      <w:r>
+        <w:t xml:space="preserve"> </w:t>
+      </w:r>
+    </w:p>
+    <w:p>
+      <w:pPr>
+        <w:ind w:right="495"/>
+      </w:pPr>
+      <w:r>
+        <w:t>Each asset within the source folder, e.g. sound files, textures, images etc. is compressed</w:t>
+      </w:r>
+      <w:r>
+        <w:t xml:space="preserve"> using </w:t>
+      </w:r>
+      <w:proofErr w:type="spellStart"/>
+      <w:proofErr w:type="gramStart"/>
+      <w:r>
+        <w:t>zlib</w:t>
+      </w:r>
+      <w:proofErr w:type="spellEnd"/>
+      <w:r>
+        <w:t>(</w:t>
+      </w:r>
+      <w:proofErr w:type="gramEnd"/>
+      <w:r>
+        <w:t xml:space="preserve">reference </w:t>
+      </w:r>
+      <w:proofErr w:type="spellStart"/>
+      <w:r>
+        <w:t>zlib</w:t>
+      </w:r>
+      <w:proofErr w:type="spellEnd"/>
+      <w:r>
+        <w:t xml:space="preserve"> here) </w:t>
+      </w:r>
+      <w:r>
+        <w:t xml:space="preserve">and indexed within the </w:t>
+      </w:r>
+      <w:proofErr w:type="spellStart"/>
+      <w:r>
+        <w:t>pak</w:t>
+      </w:r>
+      <w:proofErr w:type="spellEnd"/>
+      <w:r>
+        <w:t xml:space="preserve"> file, with its index information stored in the header segment.</w:t>
+      </w:r>
+      <w:r>
+        <w:t xml:space="preserve"> </w:t>
+      </w:r>
+      <w:r>
+        <w:t>(</w:t>
+      </w:r>
+      <w:proofErr w:type="gramStart"/>
+      <w:r>
+        <w:t>reference</w:t>
+      </w:r>
+      <w:proofErr w:type="gramEnd"/>
+      <w:r>
+        <w:t xml:space="preserve"> file format creation link)</w:t>
+      </w:r>
+    </w:p>
+    <w:p>
+      <w:pPr>
+        <w:ind w:right="495"/>
+      </w:pPr>
+    </w:p>
+    <w:p>
+      <w:pPr>
+        <w:ind w:right="495"/>
+      </w:pPr>
+      <w:r>
+        <w:t xml:space="preserve">The tool outputs a </w:t>
+      </w:r>
+      <w:proofErr w:type="spellStart"/>
+      <w:r>
+        <w:t>pak</w:t>
+      </w:r>
+      <w:proofErr w:type="spellEnd"/>
+      <w:r>
+        <w:t xml:space="preserve"> file at the user specified destination path. Once this </w:t>
+      </w:r>
+      <w:proofErr w:type="spellStart"/>
+      <w:r>
+        <w:t>pak</w:t>
+      </w:r>
+      <w:proofErr w:type="spellEnd"/>
+      <w:r>
+        <w:t xml:space="preserve"> file is created it is ready to be used within the application. </w:t>
+      </w:r>
+    </w:p>
+    <w:p>
+      <w:pPr>
+        <w:ind w:right="495"/>
+      </w:pPr>
+    </w:p>
+    <w:p>
+      <w:pPr>
         <w:pStyle w:val="Heading2"/>
       </w:pPr>
-      <w:bookmarkStart w:id="6" w:name="_Toc197780231"/>
+      <w:bookmarkStart w:id="6" w:name="_Toc197780232"/>
       <w:r>
         <w:t>6</w:t>
       </w:r>
       <w:r>
-        <w:t xml:space="preserve">.1 </w:t>
-      </w:r>
-      <w:r>
-        <w:t>Tool and Pak File Creation</w:t>
+        <w:t xml:space="preserve">.2 </w:t>
+      </w:r>
+      <w:r>
+        <w:t>The API</w:t>
       </w:r>
       <w:bookmarkEnd w:id="6"/>
-    </w:p>
-    <w:p>
-      <w:pPr>
-        <w:ind w:right="495"/>
-      </w:pPr>
-    </w:p>
-    <w:p>
-      <w:pPr>
-        <w:ind w:right="495"/>
-      </w:pPr>
-      <w:r>
-        <w:t xml:space="preserve">The </w:t>
-      </w:r>
-      <w:proofErr w:type="spellStart"/>
-      <w:r>
-        <w:t>pak</w:t>
-      </w:r>
-      <w:proofErr w:type="spellEnd"/>
-      <w:r>
-        <w:t xml:space="preserve"> file format is an archive file format that is not standardized on its contents. Pak files are usually used for games, where game assets are archived into a single file. (</w:t>
-      </w:r>
-      <w:proofErr w:type="gramStart"/>
-      <w:r>
-        <w:t>add</w:t>
-      </w:r>
-      <w:proofErr w:type="gramEnd"/>
-      <w:r>
-        <w:t xml:space="preserve"> reference to </w:t>
-      </w:r>
-      <w:proofErr w:type="spellStart"/>
-      <w:r>
-        <w:t>pak</w:t>
-      </w:r>
-      <w:proofErr w:type="spellEnd"/>
-      <w:r>
-        <w:t xml:space="preserve"> file here) (</w:t>
-      </w:r>
-      <w:proofErr w:type="gramStart"/>
-      <w:r>
-        <w:t>possibly</w:t>
-      </w:r>
-      <w:proofErr w:type="gramEnd"/>
-      <w:r>
-        <w:t xml:space="preserve"> add info about other games that use this as well as battlefield that uses it for every level, having multiple </w:t>
-      </w:r>
-      <w:proofErr w:type="spellStart"/>
-      <w:r>
-        <w:t>pak</w:t>
-      </w:r>
-      <w:proofErr w:type="spellEnd"/>
-      <w:r>
-        <w:t xml:space="preserve"> files)</w:t>
-      </w:r>
-    </w:p>
-    <w:p>
-      <w:pPr>
-        <w:ind w:right="495"/>
-      </w:pPr>
-    </w:p>
-    <w:p>
-      <w:pPr>
-        <w:ind w:right="495"/>
-      </w:pPr>
-      <w:r>
-        <w:t xml:space="preserve">A tool was then developed to archive these game assets into a single </w:t>
-      </w:r>
-      <w:proofErr w:type="spellStart"/>
-      <w:r>
-        <w:t>pak</w:t>
-      </w:r>
-      <w:proofErr w:type="spellEnd"/>
-      <w:r>
-        <w:t xml:space="preserve"> file. This was created as a command line tool that takes two arguments, the source folder and the output file. The tool takes the source folder, traverses the entire directory to count the files, ignoring </w:t>
-      </w:r>
-      <w:proofErr w:type="spellStart"/>
-      <w:r>
-        <w:t>DS_Store</w:t>
-      </w:r>
-      <w:proofErr w:type="spellEnd"/>
-      <w:r>
-        <w:t xml:space="preserve"> files that are present on Apple’s </w:t>
-      </w:r>
-      <w:proofErr w:type="gramStart"/>
-      <w:r>
-        <w:t>platforms(</w:t>
-      </w:r>
-      <w:proofErr w:type="gramEnd"/>
-      <w:r>
-        <w:t xml:space="preserve">reference </w:t>
-      </w:r>
-      <w:proofErr w:type="spellStart"/>
-      <w:r>
-        <w:t>DS_Store</w:t>
-      </w:r>
-      <w:proofErr w:type="spellEnd"/>
-      <w:r>
-        <w:t>). Once the file count is obtained, the value is used to calculate the variable header length.</w:t>
-      </w:r>
-    </w:p>
-    <w:p>
-      <w:pPr>
-        <w:ind w:right="495"/>
-        <w:rPr>
-          <w:color w:val="FF0000"/>
-        </w:rPr>
-      </w:pPr>
-    </w:p>
-    <w:p>
-      <w:pPr>
-        <w:ind w:right="495"/>
-      </w:pPr>
-      <w:r>
-        <w:t xml:space="preserve">The </w:t>
-      </w:r>
-      <w:proofErr w:type="spellStart"/>
-      <w:r>
-        <w:t>pak</w:t>
-      </w:r>
-      <w:proofErr w:type="spellEnd"/>
-      <w:r>
-        <w:t xml:space="preserve"> file header consists of offsets holding information about the files compressed within the </w:t>
-      </w:r>
-      <w:proofErr w:type="spellStart"/>
-      <w:r>
-        <w:t>pak</w:t>
-      </w:r>
-      <w:proofErr w:type="spellEnd"/>
-      <w:r>
-        <w:t>,</w:t>
-      </w:r>
-      <w:r>
-        <w:t xml:space="preserve"> in addition to an integer in the beginning of the file representing the number of files compressed. Each offset in the header holds 20 bytes of information needed to be used</w:t>
-      </w:r>
-      <w:r>
-        <w:t xml:space="preserve"> to</w:t>
-      </w:r>
-      <w:r>
-        <w:t xml:space="preserve"> locate files in the archive, the first 4 bytes in </w:t>
-      </w:r>
-      <w:r>
-        <w:lastRenderedPageBreak/>
-        <w:t xml:space="preserve">an offset holds the hash value of the </w:t>
-      </w:r>
-      <w:r>
-        <w:t xml:space="preserve">filename, the next 8 bytes hold the index of the beginning of the data of the that file within the archive, the remaining 8 bytes in an offset hold the size of the that file in bytes. The above information is stored in a binary form in the header of the </w:t>
-      </w:r>
-      <w:proofErr w:type="spellStart"/>
-      <w:r>
-        <w:t>pak</w:t>
-      </w:r>
-      <w:proofErr w:type="spellEnd"/>
-      <w:r>
-        <w:t xml:space="preserve"> file to allow the data compressed to be located by the filename of the original file. </w:t>
-      </w:r>
-    </w:p>
-    <w:p>
-      <w:pPr>
-        <w:ind w:right="495"/>
-        <w:rPr>
-          <w:color w:val="FF0000"/>
-        </w:rPr>
-      </w:pPr>
-      <w:r>
-        <w:t xml:space="preserve"> </w:t>
-      </w:r>
-    </w:p>
-    <w:p>
-      <w:pPr>
-        <w:ind w:right="495"/>
-      </w:pPr>
-      <w:r>
-        <w:t>Each asset within the source folder, e.g. sound files, textures, images etc. is compressed</w:t>
-      </w:r>
-      <w:r>
-        <w:t xml:space="preserve"> using </w:t>
-      </w:r>
-      <w:proofErr w:type="spellStart"/>
-      <w:proofErr w:type="gramStart"/>
-      <w:r>
-        <w:t>zlib</w:t>
-      </w:r>
-      <w:proofErr w:type="spellEnd"/>
-      <w:r>
-        <w:t>(</w:t>
-      </w:r>
-      <w:proofErr w:type="gramEnd"/>
-      <w:r>
-        <w:t xml:space="preserve">reference </w:t>
-      </w:r>
-      <w:proofErr w:type="spellStart"/>
-      <w:r>
-        <w:t>zlib</w:t>
-      </w:r>
-      <w:proofErr w:type="spellEnd"/>
-      <w:r>
-        <w:t xml:space="preserve"> here) </w:t>
-      </w:r>
-      <w:r>
-        <w:t xml:space="preserve">and indexed within the </w:t>
-      </w:r>
-      <w:proofErr w:type="spellStart"/>
-      <w:r>
-        <w:t>pak</w:t>
-      </w:r>
-      <w:proofErr w:type="spellEnd"/>
-      <w:r>
-        <w:t xml:space="preserve"> file, with its index information stored in the header segment.</w:t>
-      </w:r>
-      <w:r>
-        <w:t xml:space="preserve"> </w:t>
-      </w:r>
-      <w:r>
-        <w:t>(</w:t>
-      </w:r>
-      <w:proofErr w:type="gramStart"/>
-      <w:r>
-        <w:t>reference</w:t>
-      </w:r>
-      <w:proofErr w:type="gramEnd"/>
-      <w:r>
-        <w:t xml:space="preserve"> file format creation link)</w:t>
-      </w:r>
-    </w:p>
-    <w:p>
-      <w:pPr>
-        <w:ind w:right="495"/>
-      </w:pPr>
-    </w:p>
-    <w:p>
-      <w:pPr>
-        <w:ind w:right="495"/>
-      </w:pPr>
-      <w:r>
-        <w:t xml:space="preserve">The tool outputs a </w:t>
-      </w:r>
-      <w:proofErr w:type="spellStart"/>
-      <w:r>
-        <w:t>pak</w:t>
-      </w:r>
-      <w:proofErr w:type="spellEnd"/>
-      <w:r>
-        <w:t xml:space="preserve"> file at the user specified destination path. Once this </w:t>
-      </w:r>
-      <w:proofErr w:type="spellStart"/>
-      <w:r>
-        <w:t>pak</w:t>
-      </w:r>
-      <w:proofErr w:type="spellEnd"/>
-      <w:r>
-        <w:t xml:space="preserve"> file is created it is ready to be used within the application. </w:t>
-      </w:r>
-    </w:p>
-    <w:p>
-      <w:pPr>
-        <w:ind w:right="495"/>
-      </w:pPr>
-    </w:p>
-    <w:p>
-      <w:pPr>
-        <w:pStyle w:val="Heading2"/>
-      </w:pPr>
-      <w:bookmarkStart w:id="7" w:name="_Toc197780232"/>
-      <w:r>
-        <w:t>6</w:t>
-      </w:r>
-      <w:r>
-        <w:t xml:space="preserve">.2 </w:t>
-      </w:r>
-      <w:r>
-        <w:t>The API</w:t>
-      </w:r>
-      <w:bookmarkEnd w:id="7"/>
     </w:p>
     <w:p>
       <w:pPr>
@@ -5474,11 +5970,7 @@
       </w:r>
       <w:proofErr w:type="spellEnd"/>
       <w:r>
-        <w:t xml:space="preserve"> file. The second function is the one that is always used directly or from within a wrapper method to retrieve the needed data pointer </w:t>
-      </w:r>
-      <w:r>
-        <w:lastRenderedPageBreak/>
-        <w:t xml:space="preserve">and size, that, if called from a wrapper can be passed to the native languages method. The third function stops Bundle, by destroying the </w:t>
+        <w:t xml:space="preserve"> file. The second function is the one that is always used directly or from within a wrapper method to retrieve the needed data pointer and size, that, if called from a wrapper can be passed to the native languages method. The third function stops Bundle, by destroying the </w:t>
       </w:r>
       <w:proofErr w:type="spellStart"/>
       <w:r>
@@ -5671,11 +6163,7 @@
         <w:ind w:right="495"/>
       </w:pPr>
       <w:r>
-        <w:t xml:space="preserve">All of the above had side effects for the solution such as loading times, decreased memory size, memory fragmentation which would lead to no memory being available of a large enough size for a needed block, even </w:t>
-      </w:r>
-      <w:r>
-        <w:lastRenderedPageBreak/>
-        <w:t xml:space="preserve">if the total free memory was more than enough. The main issue with the mentioned options was the fact that they all forced a temporary duplicate of the virtual memory mapped data to be placed somewhere else in memory, either the stack or the heap. Keeping with the focus of reducing </w:t>
+        <w:t xml:space="preserve">All of the above had side effects for the solution such as loading times, decreased memory size, memory fragmentation which would lead to no memory being available of a large enough size for a needed block, even if the total free memory was more than enough. The main issue with the mentioned options was the fact that they all forced a temporary duplicate of the virtual memory mapped data to be placed somewhere else in memory, either the stack or the heap. Keeping with the focus of reducing </w:t>
       </w:r>
       <w:r>
         <w:t xml:space="preserve">strictly allocated </w:t>
@@ -5795,32 +6283,550 @@
     </w:p>
     <w:p>
       <w:pPr>
-        <w:ind w:right="495"/>
-      </w:pPr>
-    </w:p>
-    <w:p>
-      <w:pPr>
         <w:pStyle w:val="Heading1"/>
       </w:pPr>
-      <w:bookmarkStart w:id="8" w:name="_Toc197780233"/>
-      <w:r>
-        <w:t>7</w:t>
+      <w:r>
+        <w:t>7. Future Research</w:t>
+      </w:r>
+    </w:p>
+    <w:p/>
+    <w:p>
+      <w:r>
+        <w:t xml:space="preserve">Bundle was developed within a short time frame and although developed for multiple platforms, the focus was on the </w:t>
+      </w:r>
+      <w:proofErr w:type="spellStart"/>
+      <w:r>
+        <w:t>iOS</w:t>
+      </w:r>
+      <w:proofErr w:type="spellEnd"/>
+      <w:r>
+        <w:t xml:space="preserve"> and OSX platforms. </w:t>
+      </w:r>
+    </w:p>
+    <w:p/>
+    <w:p>
+      <w:pPr>
+        <w:pStyle w:val="Heading1"/>
+      </w:pPr>
+      <w:bookmarkStart w:id="7" w:name="_Toc197780233"/>
+      <w:r>
+        <w:t>8</w:t>
       </w:r>
       <w:r>
         <w:t>. Discussion &amp; Conclusion</w:t>
       </w:r>
+      <w:bookmarkEnd w:id="7"/>
+    </w:p>
+    <w:p>
+      <w:pPr>
+        <w:ind w:right="495"/>
+      </w:pPr>
+    </w:p>
+    <w:p>
+      <w:r>
+        <w:t xml:space="preserve">An important characteristic of Bundle was to allow the developers who use it to have the freedom to develop games as usual, with the difference that Bundle </w:t>
+      </w:r>
+      <w:proofErr w:type="gramStart"/>
+      <w:r>
+        <w:t>will</w:t>
+      </w:r>
+      <w:proofErr w:type="gramEnd"/>
+      <w:r>
+        <w:t xml:space="preserve"> handle their asset memory management. Offering the memory address pointer and file size of the requested filename allowed this to be maintained as a characteristic of Bundle.</w:t>
+      </w:r>
+    </w:p>
+    <w:p/>
+    <w:p>
+      <w:r>
+        <w:t>Bundle offers developers the following:</w:t>
+      </w:r>
+    </w:p>
+    <w:p/>
+    <w:p>
+      <w:r>
+        <w:t>&gt; Reduced memory management</w:t>
+      </w:r>
+    </w:p>
+    <w:p>
+      <w:r>
+        <w:t>&gt; Compression of game assets</w:t>
+      </w:r>
+    </w:p>
+    <w:p>
+      <w:r>
+        <w:t>&gt; File name based data retrieval</w:t>
+      </w:r>
+    </w:p>
+    <w:p>
+      <w:r>
+        <w:t>&gt; Lower memory footprint</w:t>
+      </w:r>
+    </w:p>
+    <w:p>
+      <w:r>
+        <w:t>&gt; Larger memory size available</w:t>
+      </w:r>
+    </w:p>
+    <w:p>
+      <w:r>
+        <w:t>&gt; Selected file types are compressed</w:t>
+      </w:r>
+    </w:p>
+    <w:p>
+      <w:r>
+        <w:t>&gt; Open source project allows modifications for custom changes</w:t>
+      </w:r>
+    </w:p>
+    <w:p/>
+    <w:p>
+      <w:r>
+        <w:t xml:space="preserve">Reduced memory management is achieved by removing the need for developers to strictly allocate and </w:t>
+      </w:r>
+      <w:proofErr w:type="spellStart"/>
+      <w:r>
+        <w:t>deallocate</w:t>
+      </w:r>
+      <w:proofErr w:type="spellEnd"/>
+      <w:r>
+        <w:t xml:space="preserve"> memory for the game assets. The game assets are mapped to virtual memory as a single file, and the individual game assets are located within this single memory mapped </w:t>
+      </w:r>
+      <w:proofErr w:type="spellStart"/>
+      <w:r>
+        <w:t>pak</w:t>
+      </w:r>
+      <w:proofErr w:type="spellEnd"/>
+      <w:r>
+        <w:t xml:space="preserve"> file. All memory management after mapping the file to virtual memory is handled by the kernel. The kernel will page data in and out as needed by the game's process.</w:t>
+      </w:r>
+    </w:p>
+    <w:p/>
+    <w:p>
+      <w:r>
+        <w:t xml:space="preserve">Compression of game assets is done during the packaging stage. The source folder containing all the game assets is traversed and each file is compressed, indexed and placed within the </w:t>
+      </w:r>
+      <w:proofErr w:type="spellStart"/>
+      <w:r>
+        <w:t>pak</w:t>
+      </w:r>
+      <w:proofErr w:type="spellEnd"/>
+      <w:r>
+        <w:t xml:space="preserve"> file. Reducing the game assets size also decreases the memory mapped file size.</w:t>
+      </w:r>
+    </w:p>
+    <w:p/>
+    <w:p>
+      <w:r>
+        <w:t>File name based retrieval works by passing the given filename to the Bundle API and retrieving the data offset and file size to the developer for an intended use. Simplifying this process hides the implementation from developers and does not waste development time due to complications.</w:t>
+      </w:r>
+    </w:p>
+    <w:p/>
+    <w:p>
+      <w:r>
+        <w:t xml:space="preserve">Lower memory footprint is due to the game assets being stored in virtual memory that resides on disk. The kernel will manage the RAM usage of game asset data as it pages data in and out whenever the process demands data on a given page. Strict game asset based object allocation and </w:t>
+      </w:r>
+      <w:proofErr w:type="spellStart"/>
+      <w:r>
+        <w:t>deallocation</w:t>
+      </w:r>
+      <w:proofErr w:type="spellEnd"/>
+      <w:r>
+        <w:t xml:space="preserve"> of memory by the developer during runtime is removed and handled by the kernel.</w:t>
+      </w:r>
+    </w:p>
+    <w:p/>
+    <w:p>
+      <w:r>
+        <w:t>Larger memory size is available because of the allocated virtual memory data segment done by the kernel. On the iPhone 4, the physical memory is around 40MB depending on what other applications are running on the device, such as e.g. Apple's Mail, Safari, Address book applications as well as other applications with live processes on the device. The virtual memory on the iPhone 4 is around 700MB. Utilizing this memory space directly means the application can allocate a substantially larger data amount, which can be used as needed, which the kernel will page the data in and out of RAM.</w:t>
+      </w:r>
+    </w:p>
+    <w:p/>
+    <w:p>
+      <w:r>
+        <w:t>Selected file types are compressed during the packaging stage. This has been made easily extendable to allow for any file types to either be compressed or left as is during the packaging process. Certain game development APIs offer various functions that could either work with compressed files or uncompressed files for highest efficiency. Allowing the developer to customize what file types can be compressed or not allows Bundle to adapt to the project under development.</w:t>
+      </w:r>
+    </w:p>
+    <w:p/>
+    <w:p>
+      <w:pPr>
+        <w:ind w:right="495"/>
+      </w:pPr>
+      <w:r>
+        <w:t>Open source projects allows for custom modifications depending on developer needs. Game development is a very dynamic topic and there are numerous ways of developing games. Maintaining the freedom to work according to the project at hand is important and releasing Bundle as an open source project allows for this. Developers can extend, modify, extract parts of the Bundle source code and use it to their custom needs.</w:t>
+      </w:r>
+    </w:p>
+    <w:p>
+      <w:pPr>
+        <w:ind w:right="495"/>
+      </w:pPr>
+    </w:p>
+    <w:p>
+      <w:r>
+        <w:t xml:space="preserve">The growing availability of Solid State Drives at affordable prices will see the number of devices using Solid State Drives increase which means Bundle can be used on more devices. The number of Solid State Drives in mobile devices is increasing which makes them perfect deployment targets for Bundle as mobile devices are usually </w:t>
+      </w:r>
+      <w:proofErr w:type="gramStart"/>
+      <w:r>
+        <w:t>effected</w:t>
+      </w:r>
+      <w:proofErr w:type="gramEnd"/>
+      <w:r>
+        <w:t xml:space="preserve"> by the RAM limitation due to smaller data storage capabilities.</w:t>
+      </w:r>
+      <w:r>
+        <w:t xml:space="preserve"> </w:t>
+      </w:r>
+      <w:r>
+        <w:t xml:space="preserve">Systems that do not use Solid State Drives are not ideal targets for Bundle as these systems’ drives would have a longer latency and loading times and have negative effects on game performance. </w:t>
+      </w:r>
+    </w:p>
+    <w:p>
+      <w:pPr>
+        <w:ind w:right="495"/>
+      </w:pPr>
+    </w:p>
+    <w:p>
+      <w:r>
+        <w:t xml:space="preserve">It is important to note that Bundle works with game assets such as images, sound files, textures, stage data etc. These assets are stored within virtual memory and the objects using this data do not need to allocate memory for these objects. The developer might allocate E.g. A </w:t>
+      </w:r>
+      <w:proofErr w:type="spellStart"/>
+      <w:r>
+        <w:t>UIImageView</w:t>
+      </w:r>
+      <w:proofErr w:type="spellEnd"/>
+      <w:r>
+        <w:t xml:space="preserve"> object that can hold a </w:t>
+      </w:r>
+      <w:proofErr w:type="spellStart"/>
+      <w:r>
+        <w:t>UIImage</w:t>
+      </w:r>
+      <w:proofErr w:type="spellEnd"/>
+      <w:r>
+        <w:t xml:space="preserve"> to display is manually allocated by the developer and resides on RAM. The </w:t>
+      </w:r>
+      <w:proofErr w:type="spellStart"/>
+      <w:r>
+        <w:t>UIImage</w:t>
+      </w:r>
+      <w:proofErr w:type="spellEnd"/>
+      <w:r>
+        <w:t xml:space="preserve"> object to be placed within the </w:t>
+      </w:r>
+      <w:proofErr w:type="spellStart"/>
+      <w:r>
+        <w:t>UIImageView</w:t>
+      </w:r>
+      <w:proofErr w:type="spellEnd"/>
+      <w:r>
+        <w:t xml:space="preserve"> for display will have its data backed by the virtual memory segment for the named file.</w:t>
+      </w:r>
+    </w:p>
+    <w:p/>
+    <w:p>
+      <w:pPr>
+        <w:rPr>
+          <w:rFonts w:eastAsia="Times New Roman" w:cs="Times New Roman"/>
+        </w:rPr>
+      </w:pPr>
+      <w:r>
+        <w:rPr>
+          <w:rFonts w:eastAsia="Times New Roman" w:cs="Times New Roman"/>
+        </w:rPr>
+        <w:t xml:space="preserve">Android uses </w:t>
+      </w:r>
+      <w:proofErr w:type="spellStart"/>
+      <w:r>
+        <w:rPr>
+          <w:rFonts w:eastAsia="Times New Roman" w:cs="Times New Roman"/>
+        </w:rPr>
+        <w:t>apk</w:t>
+      </w:r>
+      <w:proofErr w:type="spellEnd"/>
+      <w:r>
+        <w:rPr>
+          <w:rFonts w:eastAsia="Times New Roman" w:cs="Times New Roman"/>
+        </w:rPr>
+        <w:t xml:space="preserve"> files to deliver content to an application. “Android </w:t>
+      </w:r>
+      <w:r>
+        <w:rPr>
+          <w:rFonts w:eastAsia="Times New Roman" w:cs="Times New Roman"/>
+          <w:b/>
+          <w:bCs/>
+        </w:rPr>
+        <w:t>application package file</w:t>
+      </w:r>
+      <w:r>
+        <w:rPr>
+          <w:rFonts w:eastAsia="Times New Roman" w:cs="Times New Roman"/>
+        </w:rPr>
+        <w:t xml:space="preserve"> </w:t>
+      </w:r>
+      <w:bookmarkStart w:id="8" w:name="_GoBack"/>
       <w:bookmarkEnd w:id="8"/>
-    </w:p>
-    <w:p>
-      <w:pPr>
-        <w:ind w:right="495"/>
-      </w:pPr>
-    </w:p>
-    <w:p>
-      <w:pPr>
-        <w:ind w:right="495"/>
-      </w:pPr>
-    </w:p>
+      <w:r>
+        <w:rPr>
+          <w:rFonts w:eastAsia="Times New Roman" w:cs="Times New Roman"/>
+        </w:rPr>
+        <w:t>(</w:t>
+      </w:r>
+      <w:r>
+        <w:rPr>
+          <w:rFonts w:eastAsia="Times New Roman" w:cs="Times New Roman"/>
+          <w:b/>
+          <w:bCs/>
+        </w:rPr>
+        <w:t>APK</w:t>
+      </w:r>
+      <w:r>
+        <w:rPr>
+          <w:rFonts w:eastAsia="Times New Roman" w:cs="Times New Roman"/>
+        </w:rPr>
+        <w:t xml:space="preserve">) is the </w:t>
+      </w:r>
+      <w:hyperlink r:id="rId14" w:tooltip="File format" w:history="1">
+        <w:r>
+          <w:rPr>
+            <w:rStyle w:val="Hyperlink"/>
+            <w:rFonts w:eastAsia="Times New Roman" w:cs="Times New Roman"/>
+          </w:rPr>
+          <w:t>file format</w:t>
+        </w:r>
+      </w:hyperlink>
+      <w:r>
+        <w:rPr>
+          <w:rFonts w:eastAsia="Times New Roman" w:cs="Times New Roman"/>
+        </w:rPr>
+        <w:t xml:space="preserve"> used to distribute and install </w:t>
+      </w:r>
+      <w:hyperlink r:id="rId15" w:tooltip="Application software" w:history="1">
+        <w:r>
+          <w:rPr>
+            <w:rStyle w:val="Hyperlink"/>
+            <w:rFonts w:eastAsia="Times New Roman" w:cs="Times New Roman"/>
+          </w:rPr>
+          <w:t>application software</w:t>
+        </w:r>
+      </w:hyperlink>
+      <w:r>
+        <w:rPr>
+          <w:rFonts w:eastAsia="Times New Roman" w:cs="Times New Roman"/>
+        </w:rPr>
+        <w:t xml:space="preserve"> and </w:t>
+      </w:r>
+      <w:hyperlink r:id="rId16" w:tooltip="Middleware" w:history="1">
+        <w:r>
+          <w:rPr>
+            <w:rStyle w:val="Hyperlink"/>
+            <w:rFonts w:eastAsia="Times New Roman" w:cs="Times New Roman"/>
+          </w:rPr>
+          <w:t>middleware</w:t>
+        </w:r>
+      </w:hyperlink>
+      <w:r>
+        <w:rPr>
+          <w:rFonts w:eastAsia="Times New Roman" w:cs="Times New Roman"/>
+        </w:rPr>
+        <w:t xml:space="preserve"> onto Google's </w:t>
+      </w:r>
+      <w:hyperlink r:id="rId17" w:tooltip="Android (operating system)" w:history="1">
+        <w:r>
+          <w:rPr>
+            <w:rStyle w:val="Hyperlink"/>
+            <w:rFonts w:eastAsia="Times New Roman" w:cs="Times New Roman"/>
+          </w:rPr>
+          <w:t>Android</w:t>
+        </w:r>
+      </w:hyperlink>
+      <w:r>
+        <w:rPr>
+          <w:rFonts w:eastAsia="Times New Roman" w:cs="Times New Roman"/>
+        </w:rPr>
+        <w:t xml:space="preserve"> operating system. To make an APK file, a program for Android is first compiled, and then all of its parts are packaged into one file. This holds all of that program's code such as (.</w:t>
+      </w:r>
+      <w:proofErr w:type="spellStart"/>
+      <w:r>
+        <w:rPr>
+          <w:rFonts w:eastAsia="Times New Roman" w:cs="Times New Roman"/>
+        </w:rPr>
+        <w:t>dex</w:t>
+      </w:r>
+      <w:proofErr w:type="spellEnd"/>
+      <w:r>
+        <w:rPr>
+          <w:rFonts w:eastAsia="Times New Roman" w:cs="Times New Roman"/>
+        </w:rPr>
+        <w:t xml:space="preserve"> files), resources, assets, certificates, and manifest file. As is the case with many file formats, APK files can have any name needed, but must end with the four character, three letter extension, .</w:t>
+      </w:r>
+      <w:proofErr w:type="spellStart"/>
+      <w:r>
+        <w:rPr>
+          <w:rFonts w:eastAsia="Times New Roman" w:cs="Times New Roman"/>
+        </w:rPr>
+        <w:t>apk</w:t>
+      </w:r>
+      <w:proofErr w:type="spellEnd"/>
+      <w:r>
+        <w:rPr>
+          <w:rFonts w:eastAsia="Times New Roman" w:cs="Times New Roman"/>
+        </w:rPr>
+        <w:t>.” (</w:t>
+      </w:r>
+      <w:proofErr w:type="gramStart"/>
+      <w:r>
+        <w:rPr>
+          <w:rFonts w:eastAsia="Times New Roman" w:cs="Times New Roman"/>
+        </w:rPr>
+        <w:t>reference</w:t>
+      </w:r>
+      <w:proofErr w:type="gramEnd"/>
+      <w:r>
+        <w:rPr>
+          <w:rFonts w:eastAsia="Times New Roman" w:cs="Times New Roman"/>
+        </w:rPr>
+        <w:t xml:space="preserve"> </w:t>
+      </w:r>
+      <w:hyperlink r:id="rId18" w:history="1">
+        <w:r>
+          <w:rPr>
+            <w:rStyle w:val="Hyperlink"/>
+            <w:rFonts w:eastAsia="Times New Roman" w:cs="Times New Roman"/>
+          </w:rPr>
+          <w:t>http://en.wikipedia.org/wiki/APK_%28file_format%29</w:t>
+        </w:r>
+      </w:hyperlink>
+      <w:r>
+        <w:rPr>
+          <w:rFonts w:eastAsia="Times New Roman" w:cs="Times New Roman"/>
+        </w:rPr>
+        <w:t>)</w:t>
+      </w:r>
+    </w:p>
+    <w:p>
+      <w:pPr>
+        <w:rPr>
+          <w:rFonts w:eastAsia="Times New Roman" w:cs="Times New Roman"/>
+        </w:rPr>
+      </w:pPr>
+    </w:p>
+    <w:p>
+      <w:pPr>
+        <w:rPr>
+          <w:rFonts w:eastAsia="Times New Roman" w:cs="Times New Roman"/>
+        </w:rPr>
+      </w:pPr>
+      <w:r>
+        <w:rPr>
+          <w:rFonts w:eastAsia="Times New Roman" w:cs="Times New Roman"/>
+        </w:rPr>
+        <w:t xml:space="preserve">This allows Bundle to package a file and give it the </w:t>
+      </w:r>
+      <w:proofErr w:type="spellStart"/>
+      <w:r>
+        <w:rPr>
+          <w:rFonts w:eastAsia="Times New Roman" w:cs="Times New Roman"/>
+        </w:rPr>
+        <w:t>apk</w:t>
+      </w:r>
+      <w:proofErr w:type="spellEnd"/>
+      <w:r>
+        <w:rPr>
+          <w:rFonts w:eastAsia="Times New Roman" w:cs="Times New Roman"/>
+        </w:rPr>
+        <w:t xml:space="preserve"> extension. This </w:t>
+      </w:r>
+      <w:proofErr w:type="spellStart"/>
+      <w:r>
+        <w:rPr>
+          <w:rFonts w:eastAsia="Times New Roman" w:cs="Times New Roman"/>
+        </w:rPr>
+        <w:t>apk</w:t>
+      </w:r>
+      <w:proofErr w:type="spellEnd"/>
+      <w:r>
+        <w:rPr>
+          <w:rFonts w:eastAsia="Times New Roman" w:cs="Times New Roman"/>
+        </w:rPr>
+        <w:t xml:space="preserve"> can then be hosted on Google’s server which an android game or media driven application that will use Bundle can retrieve the </w:t>
+      </w:r>
+      <w:proofErr w:type="spellStart"/>
+      <w:r>
+        <w:rPr>
+          <w:rFonts w:eastAsia="Times New Roman" w:cs="Times New Roman"/>
+        </w:rPr>
+        <w:t>apk</w:t>
+      </w:r>
+      <w:proofErr w:type="spellEnd"/>
+      <w:r>
+        <w:rPr>
+          <w:rFonts w:eastAsia="Times New Roman" w:cs="Times New Roman"/>
+        </w:rPr>
+        <w:t xml:space="preserve"> file and use it with Bundle’s API.</w:t>
+      </w:r>
+    </w:p>
+    <w:p>
+      <w:pPr>
+        <w:rPr>
+          <w:rFonts w:eastAsia="Times New Roman" w:cs="Times New Roman"/>
+        </w:rPr>
+      </w:pPr>
+    </w:p>
+    <w:p>
+      <w:pPr>
+        <w:rPr>
+          <w:rFonts w:eastAsia="Times New Roman" w:cs="Times New Roman"/>
+        </w:rPr>
+      </w:pPr>
+      <w:r>
+        <w:rPr>
+          <w:rFonts w:eastAsia="Times New Roman" w:cs="Times New Roman"/>
+        </w:rPr>
+        <w:t xml:space="preserve">Android uses a Java based virtual machine known as the </w:t>
+      </w:r>
+      <w:proofErr w:type="spellStart"/>
+      <w:r>
+        <w:rPr>
+          <w:rFonts w:eastAsia="Times New Roman" w:cs="Times New Roman"/>
+        </w:rPr>
+        <w:t>Dalvik</w:t>
+      </w:r>
+      <w:proofErr w:type="spellEnd"/>
+      <w:r>
+        <w:rPr>
+          <w:rFonts w:eastAsia="Times New Roman" w:cs="Times New Roman"/>
+        </w:rPr>
+        <w:t xml:space="preserve"> Virtual Machine, which is a JVM enhanced for mobile devices. Android developers can use the Android Native Development Kit (NDK) to run Bundle within their android game or application. “The NDK allows you to implement parts of your applications using native-code languages such as C and C++.” (</w:t>
+      </w:r>
+      <w:proofErr w:type="gramStart"/>
+      <w:r>
+        <w:rPr>
+          <w:rFonts w:eastAsia="Times New Roman" w:cs="Times New Roman"/>
+        </w:rPr>
+        <w:t>add</w:t>
+      </w:r>
+      <w:proofErr w:type="gramEnd"/>
+      <w:r>
+        <w:rPr>
+          <w:rFonts w:eastAsia="Times New Roman" w:cs="Times New Roman"/>
+        </w:rPr>
+        <w:t xml:space="preserve"> reference to </w:t>
+      </w:r>
+      <w:hyperlink r:id="rId19" w:history="1">
+        <w:r>
+          <w:rPr>
+            <w:rStyle w:val="Hyperlink"/>
+            <w:rFonts w:eastAsia="Times New Roman" w:cs="Times New Roman"/>
+          </w:rPr>
+          <w:t>http://developer.android.com/sdk/ndk/overview.html</w:t>
+        </w:r>
+      </w:hyperlink>
+      <w:r>
+        <w:rPr>
+          <w:rFonts w:eastAsia="Times New Roman" w:cs="Times New Roman"/>
+        </w:rPr>
+        <w:t>)</w:t>
+      </w:r>
+    </w:p>
+    <w:p/>
     <w:p>
       <w:pPr>
         <w:ind w:right="495"/>
@@ -5857,7 +6863,6 @@
       </w:pPr>
       <w:bookmarkStart w:id="9" w:name="_Toc197780234"/>
       <w:r>
-        <w:lastRenderedPageBreak/>
         <w:t>References:</w:t>
       </w:r>
       <w:bookmarkEnd w:id="9"/>
@@ -7007,6 +8012,7 @@
   <w:style w:type="character" w:default="1" w:styleId="DefaultParagraphFont">
     <w:name w:val="Default Paragraph Font"/>
     <w:uiPriority w:val="1"/>
+    <w:semiHidden/>
     <w:unhideWhenUsed/>
   </w:style>
   <w:style w:type="table" w:default="1" w:styleId="TableNormal">
@@ -7293,6 +8299,17 @@
       <w:u w:val="single"/>
     </w:rPr>
   </w:style>
+  <w:style w:type="character" w:styleId="Strong">
+    <w:name w:val="Strong"/>
+    <w:basedOn w:val="DefaultParagraphFont"/>
+    <w:uiPriority w:val="22"/>
+    <w:qFormat/>
+    <w:rsid w:val="00FD4A3F"/>
+    <w:rPr>
+      <w:b/>
+      <w:bCs/>
+    </w:rPr>
+  </w:style>
 </w:styles>
 </file>
 
@@ -7502,6 +8519,7 @@
   <w:style w:type="character" w:default="1" w:styleId="DefaultParagraphFont">
     <w:name w:val="Default Paragraph Font"/>
     <w:uiPriority w:val="1"/>
+    <w:semiHidden/>
     <w:unhideWhenUsed/>
   </w:style>
   <w:style w:type="table" w:default="1" w:styleId="TableNormal">
@@ -7786,6 +8804,17 @@
     <w:rPr>
       <w:color w:val="0000FF" w:themeColor="hyperlink"/>
       <w:u w:val="single"/>
+    </w:rPr>
+  </w:style>
+  <w:style w:type="character" w:styleId="Strong">
+    <w:name w:val="Strong"/>
+    <w:basedOn w:val="DefaultParagraphFont"/>
+    <w:uiPriority w:val="22"/>
+    <w:qFormat/>
+    <w:rsid w:val="00FD4A3F"/>
+    <w:rPr>
+      <w:b/>
+      <w:bCs/>
     </w:rPr>
   </w:style>
 </w:styles>
@@ -8116,7 +9145,7 @@
 </file>
 
 <file path=customXml/itemProps1.xml><?xml version="1.0" encoding="utf-8"?>
-<ds:datastoreItem xmlns:ds="http://schemas.openxmlformats.org/officeDocument/2006/customXml" ds:itemID="{361CE2A0-13AC-0B48-BAC0-5E75C8394D6F}">
+<ds:datastoreItem xmlns:ds="http://schemas.openxmlformats.org/officeDocument/2006/customXml" ds:itemID="{F2AAC0F9-D5B3-0D46-8528-FC344DAACF29}">
   <ds:schemaRefs>
     <ds:schemaRef ds:uri="http://schemas.openxmlformats.org/officeDocument/2006/bibliography"/>
   </ds:schemaRefs>

--- a/Thesis/ThesisDraft2Column_t.docx
+++ b/Thesis/ThesisDraft2Column_t.docx
@@ -53,14 +53,48 @@
           <w:docGrid w:linePitch="360"/>
         </w:sectPr>
       </w:pPr>
+      <w:proofErr w:type="spellStart"/>
       <w:r>
         <w:rPr>
           <w:rFonts w:ascii="Times New Roman" w:eastAsia="Times New Roman" w:hAnsi="Times New Roman" w:cs="Times New Roman"/>
           <w:color w:val="000000"/>
         </w:rPr>
         <w:lastRenderedPageBreak/>
-        <w:t>Jarryd Hall, Taher Odeh</w:t>
-      </w:r>
+        <w:t>Jarryd</w:t>
+      </w:r>
+      <w:proofErr w:type="spellEnd"/>
+      <w:r>
+        <w:rPr>
+          <w:rFonts w:ascii="Times New Roman" w:eastAsia="Times New Roman" w:hAnsi="Times New Roman" w:cs="Times New Roman"/>
+          <w:color w:val="000000"/>
+        </w:rPr>
+        <w:t xml:space="preserve"> Hall, </w:t>
+      </w:r>
+      <w:proofErr w:type="spellStart"/>
+      <w:r>
+        <w:rPr>
+          <w:rFonts w:ascii="Times New Roman" w:eastAsia="Times New Roman" w:hAnsi="Times New Roman" w:cs="Times New Roman"/>
+          <w:color w:val="000000"/>
+        </w:rPr>
+        <w:t>Taher</w:t>
+      </w:r>
+      <w:proofErr w:type="spellEnd"/>
+      <w:r>
+        <w:rPr>
+          <w:rFonts w:ascii="Times New Roman" w:eastAsia="Times New Roman" w:hAnsi="Times New Roman" w:cs="Times New Roman"/>
+          <w:color w:val="000000"/>
+        </w:rPr>
+        <w:t xml:space="preserve"> </w:t>
+      </w:r>
+      <w:proofErr w:type="spellStart"/>
+      <w:r>
+        <w:rPr>
+          <w:rFonts w:ascii="Times New Roman" w:eastAsia="Times New Roman" w:hAnsi="Times New Roman" w:cs="Times New Roman"/>
+          <w:color w:val="000000"/>
+        </w:rPr>
+        <w:t>Odeh</w:t>
+      </w:r>
+      <w:proofErr w:type="spellEnd"/>
     </w:p>
     <w:p/>
     <w:p/>
@@ -1023,7 +1057,23 @@
           <w:rFonts w:ascii="Times New Roman" w:eastAsia="Times New Roman" w:hAnsi="Times New Roman" w:cs="Times New Roman"/>
           <w:color w:val="000000"/>
         </w:rPr>
-        <w:t>Virtual Memory, mmap, Packaging T</w:t>
+        <w:t xml:space="preserve">Virtual Memory, </w:t>
+      </w:r>
+      <w:proofErr w:type="spellStart"/>
+      <w:r>
+        <w:rPr>
+          <w:rFonts w:ascii="Times New Roman" w:eastAsia="Times New Roman" w:hAnsi="Times New Roman" w:cs="Times New Roman"/>
+          <w:color w:val="000000"/>
+        </w:rPr>
+        <w:t>mmap</w:t>
+      </w:r>
+      <w:proofErr w:type="spellEnd"/>
+      <w:r>
+        <w:rPr>
+          <w:rFonts w:ascii="Times New Roman" w:eastAsia="Times New Roman" w:hAnsi="Times New Roman" w:cs="Times New Roman"/>
+          <w:color w:val="000000"/>
+        </w:rPr>
+        <w:t>, Packaging T</w:t>
       </w:r>
       <w:r>
         <w:rPr>
@@ -1665,8 +1715,9 @@
           <w:sz w:val="23"/>
           <w:szCs w:val="23"/>
         </w:rPr>
-        <w:t xml:space="preserve">terview with Johan Knutzen, a </w:t>
-      </w:r>
+        <w:t xml:space="preserve">terview with Johan </w:t>
+      </w:r>
+      <w:proofErr w:type="spellStart"/>
       <w:r>
         <w:rPr>
           <w:rFonts w:ascii="Times New Roman" w:eastAsia="Times New Roman" w:hAnsi="Times New Roman" w:cs="Times New Roman"/>
@@ -1674,8 +1725,9 @@
           <w:sz w:val="23"/>
           <w:szCs w:val="23"/>
         </w:rPr>
-        <w:t>founder of Senri and Phobic-Game</w:t>
-      </w:r>
+        <w:t>Knutzen</w:t>
+      </w:r>
+      <w:proofErr w:type="spellEnd"/>
       <w:r>
         <w:rPr>
           <w:rFonts w:ascii="Times New Roman" w:eastAsia="Times New Roman" w:hAnsi="Times New Roman" w:cs="Times New Roman"/>
@@ -1683,7 +1735,7 @@
           <w:sz w:val="23"/>
           <w:szCs w:val="23"/>
         </w:rPr>
-        <w:t>s</w:t>
+        <w:t xml:space="preserve">, a </w:t>
       </w:r>
       <w:r>
         <w:rPr>
@@ -1692,8 +1744,9 @@
           <w:sz w:val="23"/>
           <w:szCs w:val="23"/>
         </w:rPr>
-        <w:t xml:space="preserve">, </w:t>
-      </w:r>
+        <w:t xml:space="preserve">founder of </w:t>
+      </w:r>
+      <w:proofErr w:type="spellStart"/>
       <w:r>
         <w:rPr>
           <w:rFonts w:ascii="Times New Roman" w:eastAsia="Times New Roman" w:hAnsi="Times New Roman" w:cs="Times New Roman"/>
@@ -1701,8 +1754,9 @@
           <w:sz w:val="23"/>
           <w:szCs w:val="23"/>
         </w:rPr>
-        <w:t xml:space="preserve">mobile application and game </w:t>
-      </w:r>
+        <w:t>Senri</w:t>
+      </w:r>
+      <w:proofErr w:type="spellEnd"/>
       <w:r>
         <w:rPr>
           <w:rFonts w:ascii="Times New Roman" w:eastAsia="Times New Roman" w:hAnsi="Times New Roman" w:cs="Times New Roman"/>
@@ -1710,7 +1764,7 @@
           <w:sz w:val="23"/>
           <w:szCs w:val="23"/>
         </w:rPr>
-        <w:t>development companies based in Gothenburg, Sweden, which are strongly involved in this research paper and it’s requirements and solutions.</w:t>
+        <w:t xml:space="preserve"> and Phobic-Game</w:t>
       </w:r>
       <w:r>
         <w:rPr>
@@ -1719,30 +1773,26 @@
           <w:sz w:val="23"/>
           <w:szCs w:val="23"/>
         </w:rPr>
-        <w:t xml:space="preserve"> </w:t>
-      </w:r>
-    </w:p>
-    <w:p>
-      <w:pPr>
-        <w:ind w:right="495"/>
+        <w:t>s</w:t>
+      </w:r>
+      <w:r>
         <w:rPr>
           <w:rFonts w:ascii="Times New Roman" w:eastAsia="Times New Roman" w:hAnsi="Times New Roman" w:cs="Times New Roman"/>
           <w:color w:val="1A1A1A"/>
           <w:sz w:val="23"/>
           <w:szCs w:val="23"/>
         </w:rPr>
-      </w:pPr>
-    </w:p>
-    <w:p>
-      <w:pPr>
-        <w:ind w:right="495"/>
+        <w:t xml:space="preserve">, </w:t>
+      </w:r>
+      <w:r>
         <w:rPr>
           <w:rFonts w:ascii="Times New Roman" w:eastAsia="Times New Roman" w:hAnsi="Times New Roman" w:cs="Times New Roman"/>
           <w:color w:val="1A1A1A"/>
           <w:sz w:val="23"/>
           <w:szCs w:val="23"/>
         </w:rPr>
-      </w:pPr>
+        <w:t xml:space="preserve">mobile application and game </w:t>
+      </w:r>
       <w:r>
         <w:rPr>
           <w:rFonts w:ascii="Times New Roman" w:eastAsia="Times New Roman" w:hAnsi="Times New Roman" w:cs="Times New Roman"/>
@@ -1750,7 +1800,7 @@
           <w:sz w:val="23"/>
           <w:szCs w:val="23"/>
         </w:rPr>
-        <w:t>The solution developed included a</w:t>
+        <w:t>development companies based in Gothenburg, Sweden, which are strongly involved in this research paper and it’s requirements and solutions.</w:t>
       </w:r>
       <w:r>
         <w:rPr>
@@ -1759,26 +1809,30 @@
           <w:sz w:val="23"/>
           <w:szCs w:val="23"/>
         </w:rPr>
-        <w:t xml:space="preserve"> number of elements. The packaging tool </w:t>
-      </w:r>
-      <w:r>
+        <w:t xml:space="preserve"> </w:t>
+      </w:r>
+    </w:p>
+    <w:p>
+      <w:pPr>
+        <w:ind w:right="495"/>
         <w:rPr>
           <w:rFonts w:ascii="Times New Roman" w:eastAsia="Times New Roman" w:hAnsi="Times New Roman" w:cs="Times New Roman"/>
           <w:color w:val="1A1A1A"/>
           <w:sz w:val="23"/>
           <w:szCs w:val="23"/>
         </w:rPr>
-        <w:t>compresses all the a</w:t>
-      </w:r>
-      <w:r>
+      </w:pPr>
+    </w:p>
+    <w:p>
+      <w:pPr>
+        <w:ind w:right="495"/>
         <w:rPr>
           <w:rFonts w:ascii="Times New Roman" w:eastAsia="Times New Roman" w:hAnsi="Times New Roman" w:cs="Times New Roman"/>
           <w:color w:val="1A1A1A"/>
           <w:sz w:val="23"/>
           <w:szCs w:val="23"/>
         </w:rPr>
-        <w:t xml:space="preserve">ssets for a game into a single pak file. The </w:t>
-      </w:r>
+      </w:pPr>
       <w:r>
         <w:rPr>
           <w:rFonts w:ascii="Times New Roman" w:eastAsia="Times New Roman" w:hAnsi="Times New Roman" w:cs="Times New Roman"/>
@@ -1786,7 +1840,7 @@
           <w:sz w:val="23"/>
           <w:szCs w:val="23"/>
         </w:rPr>
-        <w:t xml:space="preserve">pak file format is </w:t>
+        <w:t>The solution developed included a</w:t>
       </w:r>
       <w:r>
         <w:rPr>
@@ -1795,7 +1849,7 @@
           <w:sz w:val="23"/>
           <w:szCs w:val="23"/>
         </w:rPr>
-        <w:t xml:space="preserve">a file format that contains archived data, </w:t>
+        <w:t xml:space="preserve"> number of elements. The packaging tool </w:t>
       </w:r>
       <w:r>
         <w:rPr>
@@ -1804,7 +1858,7 @@
           <w:sz w:val="23"/>
           <w:szCs w:val="23"/>
         </w:rPr>
-        <w:t>which is either compressed or un</w:t>
+        <w:t>compresses all the a</w:t>
       </w:r>
       <w:r>
         <w:rPr>
@@ -1813,7 +1867,94 @@
           <w:sz w:val="23"/>
           <w:szCs w:val="23"/>
         </w:rPr>
-        <w:t>compressed. The API allows developers to use the generated pak file</w:t>
+        <w:t xml:space="preserve">ssets for a game into a single </w:t>
+      </w:r>
+      <w:proofErr w:type="spellStart"/>
+      <w:r>
+        <w:rPr>
+          <w:rFonts w:ascii="Times New Roman" w:eastAsia="Times New Roman" w:hAnsi="Times New Roman" w:cs="Times New Roman"/>
+          <w:color w:val="1A1A1A"/>
+          <w:sz w:val="23"/>
+          <w:szCs w:val="23"/>
+        </w:rPr>
+        <w:t>pak</w:t>
+      </w:r>
+      <w:proofErr w:type="spellEnd"/>
+      <w:r>
+        <w:rPr>
+          <w:rFonts w:ascii="Times New Roman" w:eastAsia="Times New Roman" w:hAnsi="Times New Roman" w:cs="Times New Roman"/>
+          <w:color w:val="1A1A1A"/>
+          <w:sz w:val="23"/>
+          <w:szCs w:val="23"/>
+        </w:rPr>
+        <w:t xml:space="preserve"> file. The </w:t>
+      </w:r>
+      <w:proofErr w:type="spellStart"/>
+      <w:r>
+        <w:rPr>
+          <w:rFonts w:ascii="Times New Roman" w:eastAsia="Times New Roman" w:hAnsi="Times New Roman" w:cs="Times New Roman"/>
+          <w:color w:val="1A1A1A"/>
+          <w:sz w:val="23"/>
+          <w:szCs w:val="23"/>
+        </w:rPr>
+        <w:t>pak</w:t>
+      </w:r>
+      <w:proofErr w:type="spellEnd"/>
+      <w:r>
+        <w:rPr>
+          <w:rFonts w:ascii="Times New Roman" w:eastAsia="Times New Roman" w:hAnsi="Times New Roman" w:cs="Times New Roman"/>
+          <w:color w:val="1A1A1A"/>
+          <w:sz w:val="23"/>
+          <w:szCs w:val="23"/>
+        </w:rPr>
+        <w:t xml:space="preserve"> file format is </w:t>
+      </w:r>
+      <w:r>
+        <w:rPr>
+          <w:rFonts w:ascii="Times New Roman" w:eastAsia="Times New Roman" w:hAnsi="Times New Roman" w:cs="Times New Roman"/>
+          <w:color w:val="1A1A1A"/>
+          <w:sz w:val="23"/>
+          <w:szCs w:val="23"/>
+        </w:rPr>
+        <w:t xml:space="preserve">a file format that contains archived data, </w:t>
+      </w:r>
+      <w:r>
+        <w:rPr>
+          <w:rFonts w:ascii="Times New Roman" w:eastAsia="Times New Roman" w:hAnsi="Times New Roman" w:cs="Times New Roman"/>
+          <w:color w:val="1A1A1A"/>
+          <w:sz w:val="23"/>
+          <w:szCs w:val="23"/>
+        </w:rPr>
+        <w:t>which is either compressed or un</w:t>
+      </w:r>
+      <w:r>
+        <w:rPr>
+          <w:rFonts w:ascii="Times New Roman" w:eastAsia="Times New Roman" w:hAnsi="Times New Roman" w:cs="Times New Roman"/>
+          <w:color w:val="1A1A1A"/>
+          <w:sz w:val="23"/>
+          <w:szCs w:val="23"/>
+        </w:rPr>
+        <w:t xml:space="preserve">compressed. The API allows developers to use the generated </w:t>
+      </w:r>
+      <w:proofErr w:type="spellStart"/>
+      <w:r>
+        <w:rPr>
+          <w:rFonts w:ascii="Times New Roman" w:eastAsia="Times New Roman" w:hAnsi="Times New Roman" w:cs="Times New Roman"/>
+          <w:color w:val="1A1A1A"/>
+          <w:sz w:val="23"/>
+          <w:szCs w:val="23"/>
+        </w:rPr>
+        <w:t>pak</w:t>
+      </w:r>
+      <w:proofErr w:type="spellEnd"/>
+      <w:r>
+        <w:rPr>
+          <w:rFonts w:ascii="Times New Roman" w:eastAsia="Times New Roman" w:hAnsi="Times New Roman" w:cs="Times New Roman"/>
+          <w:color w:val="1A1A1A"/>
+          <w:sz w:val="23"/>
+          <w:szCs w:val="23"/>
+        </w:rPr>
+        <w:t xml:space="preserve"> file</w:t>
       </w:r>
       <w:r>
         <w:rPr>
@@ -2077,7 +2218,23 @@
           <w:sz w:val="22"/>
           <w:szCs w:val="22"/>
         </w:rPr>
-        <w:t>ID Software has done the most notable implementation using a similar concept. John Carmack is the lead developer for ID Software and discusses how he used memory mapping to enhance the game</w:t>
+        <w:t xml:space="preserve">ID Software has done the most notable implementation using a similar concept. John </w:t>
+      </w:r>
+      <w:proofErr w:type="spellStart"/>
+      <w:r>
+        <w:rPr>
+          <w:sz w:val="22"/>
+          <w:szCs w:val="22"/>
+        </w:rPr>
+        <w:t>Carmack</w:t>
+      </w:r>
+      <w:proofErr w:type="spellEnd"/>
+      <w:r>
+        <w:rPr>
+          <w:sz w:val="22"/>
+          <w:szCs w:val="22"/>
+        </w:rPr>
+        <w:t xml:space="preserve"> is the lead developer for ID Software and discusses how he used memory mapping to enhance the game</w:t>
       </w:r>
       <w:r>
         <w:rPr>
@@ -2086,12 +2243,21 @@
         </w:rPr>
         <w:t xml:space="preserve"> called Rage</w:t>
       </w:r>
-      <w:r>
-        <w:rPr>
-          <w:sz w:val="22"/>
-          <w:szCs w:val="22"/>
-        </w:rPr>
-        <w:t xml:space="preserve">.(add reference to this here </w:t>
+      <w:proofErr w:type="gramStart"/>
+      <w:r>
+        <w:rPr>
+          <w:sz w:val="22"/>
+          <w:szCs w:val="22"/>
+        </w:rPr>
+        <w:t>.(</w:t>
+      </w:r>
+      <w:proofErr w:type="gramEnd"/>
+      <w:r>
+        <w:rPr>
+          <w:sz w:val="22"/>
+          <w:szCs w:val="22"/>
+        </w:rPr>
+        <w:t xml:space="preserve">add reference to this here </w:t>
       </w:r>
       <w:hyperlink r:id="rId7" w:history="1">
         <w:r>
@@ -2207,7 +2373,43 @@
           <w:sz w:val="22"/>
           <w:szCs w:val="22"/>
         </w:rPr>
-        <w:t>pressed format. It dynamically adjusts the size of the compressed RAM area, protecting applications capable of running without it from performance or energy consumption penalties. In addition to compressing working data sets, CRAMES also enables efficient in-RAM filesystem compression, thereby further increasing RAM capacity.” (add referen</w:t>
+        <w:t xml:space="preserve">pressed format. It dynamically adjusts the size of the compressed RAM area, protecting applications capable of running without it from performance or energy consumption penalties. In addition to compressing working data sets, CRAMES also enables efficient in-RAM </w:t>
+      </w:r>
+      <w:proofErr w:type="spellStart"/>
+      <w:r>
+        <w:rPr>
+          <w:rFonts w:ascii="Times" w:hAnsi="Times" w:cs="Times"/>
+          <w:sz w:val="22"/>
+          <w:szCs w:val="22"/>
+        </w:rPr>
+        <w:t>filesystem</w:t>
+      </w:r>
+      <w:proofErr w:type="spellEnd"/>
+      <w:r>
+        <w:rPr>
+          <w:rFonts w:ascii="Times" w:hAnsi="Times" w:cs="Times"/>
+          <w:sz w:val="22"/>
+          <w:szCs w:val="22"/>
+        </w:rPr>
+        <w:t xml:space="preserve"> compression, thereby further increasing RAM capacity.” (</w:t>
+      </w:r>
+      <w:proofErr w:type="gramStart"/>
+      <w:r>
+        <w:rPr>
+          <w:rFonts w:ascii="Times" w:hAnsi="Times" w:cs="Times"/>
+          <w:sz w:val="22"/>
+          <w:szCs w:val="22"/>
+        </w:rPr>
+        <w:t>add</w:t>
+      </w:r>
+      <w:proofErr w:type="gramEnd"/>
+      <w:r>
+        <w:rPr>
+          <w:rFonts w:ascii="Times" w:hAnsi="Times" w:cs="Times"/>
+          <w:sz w:val="22"/>
+          <w:szCs w:val="22"/>
+        </w:rPr>
+        <w:t xml:space="preserve"> referen</w:t>
       </w:r>
       <w:r>
         <w:rPr>
@@ -2245,14 +2447,32 @@
           <w:sz w:val="22"/>
           <w:szCs w:val="22"/>
         </w:rPr>
-        <w:t xml:space="preserve">CRAMES uses a filesystem </w:t>
-      </w:r>
+        <w:t xml:space="preserve">CRAMES uses a </w:t>
+      </w:r>
+      <w:proofErr w:type="spellStart"/>
       <w:r>
         <w:rPr>
           <w:rFonts w:ascii="Times" w:hAnsi="Times" w:cs="Times"/>
           <w:sz w:val="22"/>
           <w:szCs w:val="22"/>
         </w:rPr>
+        <w:t>filesystem</w:t>
+      </w:r>
+      <w:proofErr w:type="spellEnd"/>
+      <w:r>
+        <w:rPr>
+          <w:rFonts w:ascii="Times" w:hAnsi="Times" w:cs="Times"/>
+          <w:sz w:val="22"/>
+          <w:szCs w:val="22"/>
+        </w:rPr>
+        <w:t xml:space="preserve"> </w:t>
+      </w:r>
+      <w:r>
+        <w:rPr>
+          <w:rFonts w:ascii="Times" w:hAnsi="Times" w:cs="Times"/>
+          <w:sz w:val="22"/>
+          <w:szCs w:val="22"/>
+        </w:rPr>
         <w:t>for compressed data segments in RAM and tar</w:t>
       </w:r>
       <w:r>
@@ -2263,36 +2483,130 @@
         </w:rPr>
         <w:t>gets low-power embedded systems and offers read and write data access.</w:t>
       </w:r>
-      <w:bookmarkStart w:id="2" w:name="_GoBack"/>
-      <w:bookmarkEnd w:id="2"/>
-    </w:p>
-    <w:p>
-      <w:pPr>
-        <w:rPr>
-          <w:sz w:val="22"/>
-          <w:szCs w:val="22"/>
-        </w:rPr>
-      </w:pPr>
-      <w:r>
-        <w:rPr>
-          <w:sz w:val="22"/>
-          <w:szCs w:val="22"/>
-        </w:rPr>
-        <w:t>The paper on CRAMES (reference paper here) also acknowledges “Cramfs”, acronym for cram a filesystem onto a small ROM. Cramfs (add reference to https://github.com/wendal/cramfs) is a compression library to compress files to be used on ROMs. It uses zlib to compress one page at a time and allows random access to thes</w:t>
-      </w:r>
-      <w:r>
-        <w:rPr>
-          <w:sz w:val="22"/>
-          <w:szCs w:val="22"/>
-        </w:rPr>
-        <w:t>e pages. Cramfs targets systems that</w:t>
-      </w:r>
-      <w:r>
-        <w:rPr>
-          <w:sz w:val="22"/>
-          <w:szCs w:val="22"/>
-        </w:rPr>
-        <w:t xml:space="preserve"> have a maximum filesystem size of 256MB</w:t>
+    </w:p>
+    <w:p>
+      <w:pPr>
+        <w:rPr>
+          <w:sz w:val="22"/>
+          <w:szCs w:val="22"/>
+        </w:rPr>
+      </w:pPr>
+      <w:r>
+        <w:rPr>
+          <w:sz w:val="22"/>
+          <w:szCs w:val="22"/>
+        </w:rPr>
+        <w:t>The paper on CRAMES (reference paper here) also acknowledges “</w:t>
+      </w:r>
+      <w:proofErr w:type="spellStart"/>
+      <w:r>
+        <w:rPr>
+          <w:sz w:val="22"/>
+          <w:szCs w:val="22"/>
+        </w:rPr>
+        <w:t>Cramfs</w:t>
+      </w:r>
+      <w:proofErr w:type="spellEnd"/>
+      <w:r>
+        <w:rPr>
+          <w:sz w:val="22"/>
+          <w:szCs w:val="22"/>
+        </w:rPr>
+        <w:t xml:space="preserve">”, acronym for cram a </w:t>
+      </w:r>
+      <w:proofErr w:type="spellStart"/>
+      <w:r>
+        <w:rPr>
+          <w:sz w:val="22"/>
+          <w:szCs w:val="22"/>
+        </w:rPr>
+        <w:t>filesystem</w:t>
+      </w:r>
+      <w:proofErr w:type="spellEnd"/>
+      <w:r>
+        <w:rPr>
+          <w:sz w:val="22"/>
+          <w:szCs w:val="22"/>
+        </w:rPr>
+        <w:t xml:space="preserve"> onto a small ROM. </w:t>
+      </w:r>
+      <w:proofErr w:type="spellStart"/>
+      <w:r>
+        <w:rPr>
+          <w:sz w:val="22"/>
+          <w:szCs w:val="22"/>
+        </w:rPr>
+        <w:t>Cramfs</w:t>
+      </w:r>
+      <w:proofErr w:type="spellEnd"/>
+      <w:r>
+        <w:rPr>
+          <w:sz w:val="22"/>
+          <w:szCs w:val="22"/>
+        </w:rPr>
+        <w:t xml:space="preserve"> (add reference to https://github.com/wendal/cramfs) is a compression library to compress files to be used on ROMs. It uses </w:t>
+      </w:r>
+      <w:proofErr w:type="spellStart"/>
+      <w:r>
+        <w:rPr>
+          <w:sz w:val="22"/>
+          <w:szCs w:val="22"/>
+        </w:rPr>
+        <w:t>zlib</w:t>
+      </w:r>
+      <w:proofErr w:type="spellEnd"/>
+      <w:r>
+        <w:rPr>
+          <w:sz w:val="22"/>
+          <w:szCs w:val="22"/>
+        </w:rPr>
+        <w:t xml:space="preserve"> to compress one page at a time and allows random access to thes</w:t>
+      </w:r>
+      <w:r>
+        <w:rPr>
+          <w:sz w:val="22"/>
+          <w:szCs w:val="22"/>
+        </w:rPr>
+        <w:t xml:space="preserve">e pages. </w:t>
+      </w:r>
+      <w:proofErr w:type="spellStart"/>
+      <w:r>
+        <w:rPr>
+          <w:sz w:val="22"/>
+          <w:szCs w:val="22"/>
+        </w:rPr>
+        <w:t>Cramfs</w:t>
+      </w:r>
+      <w:proofErr w:type="spellEnd"/>
+      <w:r>
+        <w:rPr>
+          <w:sz w:val="22"/>
+          <w:szCs w:val="22"/>
+        </w:rPr>
+        <w:t xml:space="preserve"> targets systems that</w:t>
+      </w:r>
+      <w:r>
+        <w:rPr>
+          <w:sz w:val="22"/>
+          <w:szCs w:val="22"/>
+        </w:rPr>
+        <w:t xml:space="preserve"> have a maximum </w:t>
+      </w:r>
+      <w:proofErr w:type="spellStart"/>
+      <w:r>
+        <w:rPr>
+          <w:sz w:val="22"/>
+          <w:szCs w:val="22"/>
+        </w:rPr>
+        <w:t>filesystem</w:t>
+      </w:r>
+      <w:proofErr w:type="spellEnd"/>
+      <w:r>
+        <w:rPr>
+          <w:sz w:val="22"/>
+          <w:szCs w:val="22"/>
+        </w:rPr>
+        <w:t xml:space="preserve"> size of 256MB</w:t>
       </w:r>
       <w:r>
         <w:rPr>
@@ -2306,7 +2620,23 @@
           <w:sz w:val="22"/>
           <w:szCs w:val="22"/>
         </w:rPr>
-        <w:t xml:space="preserve">. (add reference </w:t>
+        <w:t>. (</w:t>
+      </w:r>
+      <w:proofErr w:type="gramStart"/>
+      <w:r>
+        <w:rPr>
+          <w:sz w:val="22"/>
+          <w:szCs w:val="22"/>
+        </w:rPr>
+        <w:t>add</w:t>
+      </w:r>
+      <w:proofErr w:type="gramEnd"/>
+      <w:r>
+        <w:rPr>
+          <w:sz w:val="22"/>
+          <w:szCs w:val="22"/>
+        </w:rPr>
+        <w:t xml:space="preserve"> reference </w:t>
       </w:r>
       <w:hyperlink r:id="rId8" w:history="1">
         <w:r>
@@ -2346,7 +2676,6 @@
           <w:sz w:val="22"/>
           <w:szCs w:val="22"/>
         </w:rPr>
-        <w:lastRenderedPageBreak/>
         <w:t xml:space="preserve">CRAMES works on a lower level than the target of Bundle. CRAMES registers itself with the kernel as a memory block and offers a function by which the kernel can </w:t>
       </w:r>
       <w:r>
@@ -2354,7 +2683,23 @@
           <w:sz w:val="22"/>
           <w:szCs w:val="22"/>
         </w:rPr>
-        <w:t>access the compressed data whenever there is a read or a write operation. (add reference to CRAMES paper)</w:t>
+        <w:t>access the compressed data whenever there is a read or a write operation. (</w:t>
+      </w:r>
+      <w:proofErr w:type="gramStart"/>
+      <w:r>
+        <w:rPr>
+          <w:sz w:val="22"/>
+          <w:szCs w:val="22"/>
+        </w:rPr>
+        <w:t>add</w:t>
+      </w:r>
+      <w:proofErr w:type="gramEnd"/>
+      <w:r>
+        <w:rPr>
+          <w:sz w:val="22"/>
+          <w:szCs w:val="22"/>
+        </w:rPr>
+        <w:t xml:space="preserve"> reference to CRAMES paper)</w:t>
       </w:r>
       <w:r>
         <w:rPr>
@@ -2391,7 +2736,23 @@
           <w:sz w:val="22"/>
           <w:szCs w:val="22"/>
         </w:rPr>
-        <w:t xml:space="preserve">Id Software games use a number of archived file types for handling game assets. Quake 3 uses PK3 files and Quake 4 uses PK4 files. (add reference to </w:t>
+        <w:t>Id Software games use a number of archived file types for handling game assets. Quake 3 uses PK3 files and Quake 4 uses PK4 files. (</w:t>
+      </w:r>
+      <w:proofErr w:type="gramStart"/>
+      <w:r>
+        <w:rPr>
+          <w:sz w:val="22"/>
+          <w:szCs w:val="22"/>
+        </w:rPr>
+        <w:t>add</w:t>
+      </w:r>
+      <w:proofErr w:type="gramEnd"/>
+      <w:r>
+        <w:rPr>
+          <w:sz w:val="22"/>
+          <w:szCs w:val="22"/>
+        </w:rPr>
+        <w:t xml:space="preserve"> reference to </w:t>
       </w:r>
       <w:hyperlink r:id="rId9" w:history="1">
         <w:r>
@@ -2431,28 +2792,84 @@
           <w:sz w:val="22"/>
           <w:szCs w:val="22"/>
         </w:rPr>
-        <w:t>The PAK</w:t>
-      </w:r>
-      <w:r>
-        <w:rPr>
-          <w:sz w:val="22"/>
-          <w:szCs w:val="22"/>
-        </w:rPr>
-        <w:t xml:space="preserve">file is a file that is packaged with many files and works as an archived file. </w:t>
-      </w:r>
-      <w:r>
-        <w:rPr>
-          <w:sz w:val="22"/>
-          <w:szCs w:val="22"/>
-        </w:rPr>
-        <w:t>There are numberous games that</w:t>
-      </w:r>
-      <w:r>
-        <w:rPr>
-          <w:sz w:val="22"/>
-          <w:szCs w:val="22"/>
-        </w:rPr>
-        <w:t xml:space="preserve"> use pak files as a means of holding game data files in an archived manner</w:t>
+        <w:t xml:space="preserve">The </w:t>
+      </w:r>
+      <w:proofErr w:type="spellStart"/>
+      <w:r>
+        <w:rPr>
+          <w:sz w:val="22"/>
+          <w:szCs w:val="22"/>
+        </w:rPr>
+        <w:t>PAK</w:t>
+      </w:r>
+      <w:r>
+        <w:rPr>
+          <w:sz w:val="22"/>
+          <w:szCs w:val="22"/>
+        </w:rPr>
+        <w:t>file</w:t>
+      </w:r>
+      <w:proofErr w:type="spellEnd"/>
+      <w:r>
+        <w:rPr>
+          <w:sz w:val="22"/>
+          <w:szCs w:val="22"/>
+        </w:rPr>
+        <w:t xml:space="preserve"> is a file that is packaged with many files and works as an archived file. </w:t>
+      </w:r>
+      <w:r>
+        <w:rPr>
+          <w:sz w:val="22"/>
+          <w:szCs w:val="22"/>
+        </w:rPr>
+        <w:t xml:space="preserve">There are </w:t>
+      </w:r>
+      <w:proofErr w:type="spellStart"/>
+      <w:r>
+        <w:rPr>
+          <w:sz w:val="22"/>
+          <w:szCs w:val="22"/>
+        </w:rPr>
+        <w:t>numberous</w:t>
+      </w:r>
+      <w:proofErr w:type="spellEnd"/>
+      <w:r>
+        <w:rPr>
+          <w:sz w:val="22"/>
+          <w:szCs w:val="22"/>
+        </w:rPr>
+        <w:t xml:space="preserve"> games that</w:t>
+      </w:r>
+      <w:r>
+        <w:rPr>
+          <w:sz w:val="22"/>
+          <w:szCs w:val="22"/>
+        </w:rPr>
+        <w:t xml:space="preserve"> use </w:t>
+      </w:r>
+      <w:proofErr w:type="spellStart"/>
+      <w:r>
+        <w:rPr>
+          <w:sz w:val="22"/>
+          <w:szCs w:val="22"/>
+        </w:rPr>
+        <w:t>pak</w:t>
+      </w:r>
+      <w:proofErr w:type="spellEnd"/>
+      <w:r>
+        <w:rPr>
+          <w:sz w:val="22"/>
+          <w:szCs w:val="22"/>
+        </w:rPr>
+        <w:t xml:space="preserve"> files as a means of holding game data files in an archived </w:t>
+      </w:r>
+      <w:proofErr w:type="gramStart"/>
+      <w:r>
+        <w:rPr>
+          <w:sz w:val="22"/>
+          <w:szCs w:val="22"/>
+        </w:rPr>
+        <w:t>manner</w:t>
       </w:r>
       <w:r>
         <w:rPr>
@@ -2461,6 +2878,7 @@
         </w:rPr>
         <w:t>(</w:t>
       </w:r>
+      <w:proofErr w:type="gramEnd"/>
       <w:r>
         <w:rPr>
           <w:sz w:val="22"/>
@@ -2480,30 +2898,62 @@
           <w:sz w:val="22"/>
           <w:szCs w:val="22"/>
         </w:rPr>
-        <w:t>. The pak file serves as a means to hide asset data files from extraction as the game assets are archived into a single file and not left inside a resource folder.</w:t>
-      </w:r>
-    </w:p>
-    <w:p>
-      <w:pPr>
-        <w:rPr>
-          <w:sz w:val="22"/>
-          <w:szCs w:val="22"/>
-        </w:rPr>
-      </w:pPr>
-    </w:p>
-    <w:p>
-      <w:pPr>
-        <w:rPr>
-          <w:sz w:val="22"/>
-          <w:szCs w:val="22"/>
-        </w:rPr>
-      </w:pPr>
-      <w:r>
-        <w:rPr>
-          <w:sz w:val="22"/>
-          <w:szCs w:val="22"/>
-        </w:rPr>
-        <w:t xml:space="preserve">Pete McCormick wrote a description of the PAK format explaining its header and directory information. (add reference </w:t>
+        <w:t xml:space="preserve">. The </w:t>
+      </w:r>
+      <w:proofErr w:type="spellStart"/>
+      <w:r>
+        <w:rPr>
+          <w:sz w:val="22"/>
+          <w:szCs w:val="22"/>
+        </w:rPr>
+        <w:t>pak</w:t>
+      </w:r>
+      <w:proofErr w:type="spellEnd"/>
+      <w:r>
+        <w:rPr>
+          <w:sz w:val="22"/>
+          <w:szCs w:val="22"/>
+        </w:rPr>
+        <w:t xml:space="preserve"> file serves as a means to hide asset data files from extraction as the game assets are archived into a single file and not left inside a resource folder.</w:t>
+      </w:r>
+    </w:p>
+    <w:p>
+      <w:pPr>
+        <w:rPr>
+          <w:sz w:val="22"/>
+          <w:szCs w:val="22"/>
+        </w:rPr>
+      </w:pPr>
+    </w:p>
+    <w:p>
+      <w:pPr>
+        <w:rPr>
+          <w:sz w:val="22"/>
+          <w:szCs w:val="22"/>
+        </w:rPr>
+      </w:pPr>
+      <w:r>
+        <w:rPr>
+          <w:sz w:val="22"/>
+          <w:szCs w:val="22"/>
+        </w:rPr>
+        <w:t>Pete McCormick wrote a description of the PAK format explaining its header and directory information. (</w:t>
+      </w:r>
+      <w:proofErr w:type="gramStart"/>
+      <w:r>
+        <w:rPr>
+          <w:sz w:val="22"/>
+          <w:szCs w:val="22"/>
+        </w:rPr>
+        <w:t>add</w:t>
+      </w:r>
+      <w:proofErr w:type="gramEnd"/>
+      <w:r>
+        <w:rPr>
+          <w:sz w:val="22"/>
+          <w:szCs w:val="22"/>
+        </w:rPr>
+        <w:t xml:space="preserve"> reference </w:t>
       </w:r>
       <w:hyperlink r:id="rId10" w:history="1">
         <w:r>
@@ -2551,7 +3001,23 @@
           <w:sz w:val="22"/>
           <w:szCs w:val="22"/>
         </w:rPr>
-        <w:t xml:space="preserve">OSX and iOS Bundles: </w:t>
+        <w:t xml:space="preserve">OSX and </w:t>
+      </w:r>
+      <w:proofErr w:type="spellStart"/>
+      <w:r>
+        <w:rPr>
+          <w:sz w:val="22"/>
+          <w:szCs w:val="22"/>
+        </w:rPr>
+        <w:t>iOS</w:t>
+      </w:r>
+      <w:proofErr w:type="spellEnd"/>
+      <w:r>
+        <w:rPr>
+          <w:sz w:val="22"/>
+          <w:szCs w:val="22"/>
+        </w:rPr>
+        <w:t xml:space="preserve"> Bundles: </w:t>
       </w:r>
     </w:p>
     <w:p>
@@ -2576,24 +3042,42 @@
           <w:sz w:val="22"/>
           <w:szCs w:val="22"/>
         </w:rPr>
-        <w:t>“Bundles encapsulate related resources in a hierarchical file structure but present those resources to the user as a single entity. Programmatic interfaces make it easy to find resources inside a bundle.” (add reference to https://developer.apple.com/library/mac/#documentation/MacOSX/Conceptual/OSX_Technology_Overview/CoreServicesLayer/CoreServicesLayer.html)</w:t>
-      </w:r>
-    </w:p>
-    <w:p>
-      <w:pPr>
-        <w:rPr>
-          <w:sz w:val="22"/>
-          <w:szCs w:val="22"/>
-        </w:rPr>
-      </w:pPr>
-    </w:p>
-    <w:p>
-      <w:pPr>
+        <w:t>“Bundles encapsulate related resources in a hierarchical file structure but present those resources to the user as a single entity. Programmatic interfaces make it easy to find resources inside a bundle.” (</w:t>
+      </w:r>
+      <w:proofErr w:type="gramStart"/>
+      <w:r>
         <w:rPr>
           <w:rFonts w:eastAsia="Times New Roman" w:cs="Times New Roman"/>
           <w:sz w:val="22"/>
           <w:szCs w:val="22"/>
         </w:rPr>
+        <w:t>add</w:t>
+      </w:r>
+      <w:proofErr w:type="gramEnd"/>
+      <w:r>
+        <w:rPr>
+          <w:rFonts w:eastAsia="Times New Roman" w:cs="Times New Roman"/>
+          <w:sz w:val="22"/>
+          <w:szCs w:val="22"/>
+        </w:rPr>
+        <w:t xml:space="preserve"> reference to https://developer.apple.com/library/mac/#documentation/MacOSX/Conceptual/OSX_Technology_Overview/CoreServicesLayer/CoreServicesLayer.html)</w:t>
+      </w:r>
+    </w:p>
+    <w:p>
+      <w:pPr>
+        <w:rPr>
+          <w:sz w:val="22"/>
+          <w:szCs w:val="22"/>
+        </w:rPr>
+      </w:pPr>
+    </w:p>
+    <w:p>
+      <w:pPr>
+        <w:rPr>
+          <w:rFonts w:eastAsia="Times New Roman" w:cs="Times New Roman"/>
+          <w:sz w:val="22"/>
+          <w:szCs w:val="22"/>
+        </w:rPr>
       </w:pPr>
       <w:r>
         <w:rPr>
@@ -2608,7 +3092,43 @@
           <w:sz w:val="22"/>
           <w:szCs w:val="22"/>
         </w:rPr>
-        <w:t xml:space="preserve">Bundles are a fundamental technology in Mac OS X and iOS that are used to encapsulate code and resources.” (add reference to </w:t>
+        <w:t xml:space="preserve">Bundles are a fundamental technology in Mac OS X and </w:t>
+      </w:r>
+      <w:proofErr w:type="spellStart"/>
+      <w:r>
+        <w:rPr>
+          <w:rFonts w:eastAsia="Times New Roman" w:cs="Times New Roman"/>
+          <w:sz w:val="22"/>
+          <w:szCs w:val="22"/>
+        </w:rPr>
+        <w:t>iOS</w:t>
+      </w:r>
+      <w:proofErr w:type="spellEnd"/>
+      <w:r>
+        <w:rPr>
+          <w:rFonts w:eastAsia="Times New Roman" w:cs="Times New Roman"/>
+          <w:sz w:val="22"/>
+          <w:szCs w:val="22"/>
+        </w:rPr>
+        <w:t xml:space="preserve"> that are used to encapsulate code and resources.” (</w:t>
+      </w:r>
+      <w:proofErr w:type="gramStart"/>
+      <w:r>
+        <w:rPr>
+          <w:rFonts w:eastAsia="Times New Roman" w:cs="Times New Roman"/>
+          <w:sz w:val="22"/>
+          <w:szCs w:val="22"/>
+        </w:rPr>
+        <w:t>add</w:t>
+      </w:r>
+      <w:proofErr w:type="gramEnd"/>
+      <w:r>
+        <w:rPr>
+          <w:rFonts w:eastAsia="Times New Roman" w:cs="Times New Roman"/>
+          <w:sz w:val="22"/>
+          <w:szCs w:val="22"/>
+        </w:rPr>
+        <w:t xml:space="preserve"> reference to </w:t>
       </w:r>
       <w:hyperlink r:id="rId11" w:anchor="documentation/CoreFoundation/Conceptual/CFBundles/Introduction/Introduction.html" w:history="1">
         <w:r>
@@ -2652,7 +3172,23 @@
           <w:sz w:val="22"/>
           <w:szCs w:val="22"/>
         </w:rPr>
-        <w:t>OSX and iOS Bundles organize assets and code files into directory structures for “</w:t>
+        <w:t xml:space="preserve">OSX and </w:t>
+      </w:r>
+      <w:proofErr w:type="spellStart"/>
+      <w:r>
+        <w:rPr>
+          <w:sz w:val="22"/>
+          <w:szCs w:val="22"/>
+        </w:rPr>
+        <w:t>iOS</w:t>
+      </w:r>
+      <w:proofErr w:type="spellEnd"/>
+      <w:r>
+        <w:rPr>
+          <w:sz w:val="22"/>
+          <w:szCs w:val="22"/>
+        </w:rPr>
+        <w:t xml:space="preserve"> Bundles organize assets and code files into directory structures for “</w:t>
       </w:r>
       <w:r>
         <w:rPr>
@@ -2660,7 +3196,25 @@
           <w:sz w:val="22"/>
           <w:szCs w:val="22"/>
         </w:rPr>
-        <w:t xml:space="preserve">a more natural type of organization”. (reference </w:t>
+        <w:t>a more natural type of organization”. (</w:t>
+      </w:r>
+      <w:proofErr w:type="gramStart"/>
+      <w:r>
+        <w:rPr>
+          <w:rFonts w:eastAsia="Times New Roman" w:cs="Times New Roman"/>
+          <w:sz w:val="22"/>
+          <w:szCs w:val="22"/>
+        </w:rPr>
+        <w:t>reference</w:t>
+      </w:r>
+      <w:proofErr w:type="gramEnd"/>
+      <w:r>
+        <w:rPr>
+          <w:rFonts w:eastAsia="Times New Roman" w:cs="Times New Roman"/>
+          <w:sz w:val="22"/>
+          <w:szCs w:val="22"/>
+        </w:rPr>
+        <w:t xml:space="preserve"> </w:t>
       </w:r>
       <w:hyperlink r:id="rId12" w:anchor="documentation/CoreFoundation/Conceptual/CFBundles/Introduction/Introduction.html" w:history="1">
         <w:r>
@@ -2694,16 +3248,115 @@
           <w:sz w:val="22"/>
           <w:szCs w:val="22"/>
         </w:rPr>
-        <w:t xml:space="preserve">These bundles however allow the assets and files to be retrieved and used to allocate data to RAM. This </w:t>
-      </w:r>
+        <w:t xml:space="preserve">These bundles however allow the assets and files to be retrieved and used to allocate data to RAM. This differs to how Bundle maps the </w:t>
+      </w:r>
+      <w:proofErr w:type="spellStart"/>
       <w:r>
         <w:rPr>
           <w:rFonts w:eastAsia="Times New Roman" w:cs="Times New Roman"/>
           <w:sz w:val="22"/>
           <w:szCs w:val="22"/>
         </w:rPr>
-        <w:lastRenderedPageBreak/>
-        <w:t xml:space="preserve">differs to how Bundle maps the pak file, which is similar to an OSX or iOS Bundle,  to virtual memory and allows similar retrieval of files within that pak file, using a filename based system. Another difference is that an OSX and iOS bundle “ is a directory with a standardized hierarchical structure that holds executable code and the resources used by that code.” (add reference </w:t>
+        <w:t>pak</w:t>
+      </w:r>
+      <w:proofErr w:type="spellEnd"/>
+      <w:r>
+        <w:rPr>
+          <w:rFonts w:eastAsia="Times New Roman" w:cs="Times New Roman"/>
+          <w:sz w:val="22"/>
+          <w:szCs w:val="22"/>
+        </w:rPr>
+        <w:t xml:space="preserve"> file, which is similar to an OSX or </w:t>
+      </w:r>
+      <w:proofErr w:type="spellStart"/>
+      <w:r>
+        <w:rPr>
+          <w:rFonts w:eastAsia="Times New Roman" w:cs="Times New Roman"/>
+          <w:sz w:val="22"/>
+          <w:szCs w:val="22"/>
+        </w:rPr>
+        <w:t>iOS</w:t>
+      </w:r>
+      <w:proofErr w:type="spellEnd"/>
+      <w:r>
+        <w:rPr>
+          <w:rFonts w:eastAsia="Times New Roman" w:cs="Times New Roman"/>
+          <w:sz w:val="22"/>
+          <w:szCs w:val="22"/>
+        </w:rPr>
+        <w:t xml:space="preserve"> Bundle</w:t>
+      </w:r>
+      <w:proofErr w:type="gramStart"/>
+      <w:r>
+        <w:rPr>
+          <w:rFonts w:eastAsia="Times New Roman" w:cs="Times New Roman"/>
+          <w:sz w:val="22"/>
+          <w:szCs w:val="22"/>
+        </w:rPr>
+        <w:t>,  to</w:t>
+      </w:r>
+      <w:proofErr w:type="gramEnd"/>
+      <w:r>
+        <w:rPr>
+          <w:rFonts w:eastAsia="Times New Roman" w:cs="Times New Roman"/>
+          <w:sz w:val="22"/>
+          <w:szCs w:val="22"/>
+        </w:rPr>
+        <w:t xml:space="preserve"> virtual memory and allows similar retrieval of files within that </w:t>
+      </w:r>
+      <w:proofErr w:type="spellStart"/>
+      <w:r>
+        <w:rPr>
+          <w:rFonts w:eastAsia="Times New Roman" w:cs="Times New Roman"/>
+          <w:sz w:val="22"/>
+          <w:szCs w:val="22"/>
+        </w:rPr>
+        <w:t>pak</w:t>
+      </w:r>
+      <w:proofErr w:type="spellEnd"/>
+      <w:r>
+        <w:rPr>
+          <w:rFonts w:eastAsia="Times New Roman" w:cs="Times New Roman"/>
+          <w:sz w:val="22"/>
+          <w:szCs w:val="22"/>
+        </w:rPr>
+        <w:t xml:space="preserve"> file, using a filename based system. Another difference is that an OSX and </w:t>
+      </w:r>
+      <w:proofErr w:type="spellStart"/>
+      <w:r>
+        <w:rPr>
+          <w:rFonts w:eastAsia="Times New Roman" w:cs="Times New Roman"/>
+          <w:sz w:val="22"/>
+          <w:szCs w:val="22"/>
+        </w:rPr>
+        <w:t>iOS</w:t>
+      </w:r>
+      <w:proofErr w:type="spellEnd"/>
+      <w:r>
+        <w:rPr>
+          <w:rFonts w:eastAsia="Times New Roman" w:cs="Times New Roman"/>
+          <w:sz w:val="22"/>
+          <w:szCs w:val="22"/>
+        </w:rPr>
+        <w:t xml:space="preserve"> bundle “ is a directory with a standardized hierarchical structure that holds executable code and the resources used by that code.” (</w:t>
+      </w:r>
+      <w:proofErr w:type="gramStart"/>
+      <w:r>
+        <w:rPr>
+          <w:rFonts w:eastAsia="Times New Roman" w:cs="Times New Roman"/>
+          <w:sz w:val="22"/>
+          <w:szCs w:val="22"/>
+        </w:rPr>
+        <w:t>add</w:t>
+      </w:r>
+      <w:proofErr w:type="gramEnd"/>
+      <w:r>
+        <w:rPr>
+          <w:rFonts w:eastAsia="Times New Roman" w:cs="Times New Roman"/>
+          <w:sz w:val="22"/>
+          <w:szCs w:val="22"/>
+        </w:rPr>
+        <w:t xml:space="preserve"> reference </w:t>
       </w:r>
       <w:hyperlink r:id="rId13" w:anchor="documentation/CoreFoundation/Conceptual/CFBundles/AboutBundles/AboutBundles.html" w:history="1">
         <w:r>
@@ -2731,13 +3384,95 @@
           <w:szCs w:val="22"/>
         </w:rPr>
       </w:pPr>
+      <w:proofErr w:type="gramStart"/>
       <w:r>
         <w:rPr>
           <w:rFonts w:eastAsia="Times New Roman" w:cs="Times New Roman"/>
           <w:sz w:val="22"/>
           <w:szCs w:val="22"/>
         </w:rPr>
-        <w:t>and is not a system where the data is made readily available to the developer within memory by using filename retrieval. The pak file created by the archiving tool will be added to an Xcode project and will be placed within the projects bundle. Retrieving the pak file by name using its filename will fetch the pak file within the bundle during runtime and allow the Bundle API to memory map it and use its archived files.</w:t>
+        <w:t>and</w:t>
+      </w:r>
+      <w:proofErr w:type="gramEnd"/>
+      <w:r>
+        <w:rPr>
+          <w:rFonts w:eastAsia="Times New Roman" w:cs="Times New Roman"/>
+          <w:sz w:val="22"/>
+          <w:szCs w:val="22"/>
+        </w:rPr>
+        <w:t xml:space="preserve"> is not a system where the data is made readily available to the developer within memory by using filename retrieval. The </w:t>
+      </w:r>
+      <w:proofErr w:type="spellStart"/>
+      <w:r>
+        <w:rPr>
+          <w:rFonts w:eastAsia="Times New Roman" w:cs="Times New Roman"/>
+          <w:sz w:val="22"/>
+          <w:szCs w:val="22"/>
+        </w:rPr>
+        <w:t>pak</w:t>
+      </w:r>
+      <w:proofErr w:type="spellEnd"/>
+      <w:r>
+        <w:rPr>
+          <w:rFonts w:eastAsia="Times New Roman" w:cs="Times New Roman"/>
+          <w:sz w:val="22"/>
+          <w:szCs w:val="22"/>
+        </w:rPr>
+        <w:t xml:space="preserve"> file created by the archiving tool will be added to an </w:t>
+      </w:r>
+      <w:proofErr w:type="spellStart"/>
+      <w:r>
+        <w:rPr>
+          <w:rFonts w:eastAsia="Times New Roman" w:cs="Times New Roman"/>
+          <w:sz w:val="22"/>
+          <w:szCs w:val="22"/>
+        </w:rPr>
+        <w:t>Xcode</w:t>
+      </w:r>
+      <w:proofErr w:type="spellEnd"/>
+      <w:r>
+        <w:rPr>
+          <w:rFonts w:eastAsia="Times New Roman" w:cs="Times New Roman"/>
+          <w:sz w:val="22"/>
+          <w:szCs w:val="22"/>
+        </w:rPr>
+        <w:t xml:space="preserve"> project and will be placed within the projects bundle. Retrieving the </w:t>
+      </w:r>
+      <w:proofErr w:type="spellStart"/>
+      <w:r>
+        <w:rPr>
+          <w:rFonts w:eastAsia="Times New Roman" w:cs="Times New Roman"/>
+          <w:sz w:val="22"/>
+          <w:szCs w:val="22"/>
+        </w:rPr>
+        <w:t>pak</w:t>
+      </w:r>
+      <w:proofErr w:type="spellEnd"/>
+      <w:r>
+        <w:rPr>
+          <w:rFonts w:eastAsia="Times New Roman" w:cs="Times New Roman"/>
+          <w:sz w:val="22"/>
+          <w:szCs w:val="22"/>
+        </w:rPr>
+        <w:t xml:space="preserve"> file by name using its filename will fetch the </w:t>
+      </w:r>
+      <w:proofErr w:type="spellStart"/>
+      <w:r>
+        <w:rPr>
+          <w:rFonts w:eastAsia="Times New Roman" w:cs="Times New Roman"/>
+          <w:sz w:val="22"/>
+          <w:szCs w:val="22"/>
+        </w:rPr>
+        <w:t>pak</w:t>
+      </w:r>
+      <w:proofErr w:type="spellEnd"/>
+      <w:r>
+        <w:rPr>
+          <w:rFonts w:eastAsia="Times New Roman" w:cs="Times New Roman"/>
+          <w:sz w:val="22"/>
+          <w:szCs w:val="22"/>
+        </w:rPr>
+        <w:t xml:space="preserve"> file within the bundle during runtime and allow the Bundle API to memory map it and use its archived files.</w:t>
       </w:r>
     </w:p>
     <w:p/>
@@ -2745,14 +3480,14 @@
       <w:pPr>
         <w:pStyle w:val="Heading1"/>
       </w:pPr>
-      <w:bookmarkStart w:id="3" w:name="_Toc197780228"/>
+      <w:bookmarkStart w:id="2" w:name="_Toc197780228"/>
       <w:r>
         <w:t xml:space="preserve">3. </w:t>
       </w:r>
       <w:r>
         <w:t>Method</w:t>
       </w:r>
-      <w:bookmarkEnd w:id="3"/>
+      <w:bookmarkEnd w:id="2"/>
     </w:p>
     <w:p>
       <w:pPr>
@@ -2778,8 +3513,21 @@
         <w:ind w:right="495"/>
       </w:pPr>
       <w:r>
-        <w:t>-  description of the crm</w:t>
-      </w:r>
+        <w:t xml:space="preserve">-  </w:t>
+      </w:r>
+      <w:proofErr w:type="gramStart"/>
+      <w:r>
+        <w:t>description</w:t>
+      </w:r>
+      <w:proofErr w:type="gramEnd"/>
+      <w:r>
+        <w:t xml:space="preserve"> of the </w:t>
+      </w:r>
+      <w:proofErr w:type="spellStart"/>
+      <w:r>
+        <w:t>crm</w:t>
+      </w:r>
+      <w:proofErr w:type="spellEnd"/>
       <w:r>
         <w:t xml:space="preserve"> </w:t>
       </w:r>
@@ -2789,23 +3537,44 @@
         <w:ind w:right="495"/>
       </w:pPr>
       <w:r>
-        <w:t>-  steps</w:t>
-      </w:r>
-    </w:p>
-    <w:p>
-      <w:pPr>
-        <w:ind w:right="495"/>
-      </w:pPr>
-      <w:r>
-        <w:t>- how its principle is used in this doc</w:t>
-      </w:r>
-    </w:p>
-    <w:p>
-      <w:pPr>
-        <w:ind w:right="495"/>
-      </w:pPr>
-      <w:r>
-        <w:t xml:space="preserve">- diagram </w:t>
+        <w:t xml:space="preserve">-  </w:t>
+      </w:r>
+      <w:proofErr w:type="gramStart"/>
+      <w:r>
+        <w:t>steps</w:t>
+      </w:r>
+      <w:proofErr w:type="gramEnd"/>
+    </w:p>
+    <w:p>
+      <w:pPr>
+        <w:ind w:right="495"/>
+      </w:pPr>
+      <w:r>
+        <w:t xml:space="preserve">- </w:t>
+      </w:r>
+      <w:proofErr w:type="gramStart"/>
+      <w:r>
+        <w:t>how</w:t>
+      </w:r>
+      <w:proofErr w:type="gramEnd"/>
+      <w:r>
+        <w:t xml:space="preserve"> its principle is used in this doc</w:t>
+      </w:r>
+    </w:p>
+    <w:p>
+      <w:pPr>
+        <w:ind w:right="495"/>
+      </w:pPr>
+      <w:r>
+        <w:t xml:space="preserve">- </w:t>
+      </w:r>
+      <w:proofErr w:type="gramStart"/>
+      <w:r>
+        <w:t>diagram</w:t>
+      </w:r>
+      <w:proofErr w:type="gramEnd"/>
+      <w:r>
+        <w:t xml:space="preserve"> </w:t>
       </w:r>
     </w:p>
     <w:p>
@@ -2832,24 +3601,54 @@
         </w:rPr>
         <w:t xml:space="preserve">- </w:t>
       </w:r>
-      <w:r>
-        <w:t>desctiption of the data collection mix method used</w:t>
-      </w:r>
-    </w:p>
-    <w:p>
-      <w:pPr>
-        <w:ind w:right="495"/>
-      </w:pPr>
-      <w:r>
-        <w:t>- qualititative data collecitons</w:t>
-      </w:r>
-    </w:p>
-    <w:p>
-      <w:pPr>
-        <w:ind w:right="495"/>
-      </w:pPr>
-      <w:r>
-        <w:t>- quantitative dc</w:t>
+      <w:proofErr w:type="spellStart"/>
+      <w:proofErr w:type="gramStart"/>
+      <w:r>
+        <w:t>desctiption</w:t>
+      </w:r>
+      <w:proofErr w:type="spellEnd"/>
+      <w:proofErr w:type="gramEnd"/>
+      <w:r>
+        <w:t xml:space="preserve"> of the data collection mix method used</w:t>
+      </w:r>
+    </w:p>
+    <w:p>
+      <w:pPr>
+        <w:ind w:right="495"/>
+      </w:pPr>
+      <w:r>
+        <w:t xml:space="preserve">- </w:t>
+      </w:r>
+      <w:proofErr w:type="spellStart"/>
+      <w:proofErr w:type="gramStart"/>
+      <w:r>
+        <w:t>qualititative</w:t>
+      </w:r>
+      <w:proofErr w:type="spellEnd"/>
+      <w:proofErr w:type="gramEnd"/>
+      <w:r>
+        <w:t xml:space="preserve"> data </w:t>
+      </w:r>
+      <w:proofErr w:type="spellStart"/>
+      <w:r>
+        <w:t>collecitons</w:t>
+      </w:r>
+      <w:proofErr w:type="spellEnd"/>
+    </w:p>
+    <w:p>
+      <w:pPr>
+        <w:ind w:right="495"/>
+      </w:pPr>
+      <w:r>
+        <w:t xml:space="preserve">- </w:t>
+      </w:r>
+      <w:proofErr w:type="gramStart"/>
+      <w:r>
+        <w:t>quantitative</w:t>
+      </w:r>
+      <w:proofErr w:type="gramEnd"/>
+      <w:r>
+        <w:t xml:space="preserve"> dc</w:t>
       </w:r>
     </w:p>
     <w:p>
@@ -2876,24 +3675,49 @@
         </w:rPr>
         <w:t xml:space="preserve">- </w:t>
       </w:r>
-      <w:r>
-        <w:t>desctiption of the data analysis mix method used</w:t>
-      </w:r>
-    </w:p>
-    <w:p>
-      <w:pPr>
-        <w:ind w:right="495"/>
-      </w:pPr>
-      <w:r>
-        <w:t>- qualititative da</w:t>
-      </w:r>
-    </w:p>
-    <w:p>
-      <w:pPr>
-        <w:ind w:right="495"/>
-      </w:pPr>
-      <w:r>
-        <w:t>- quantitative da</w:t>
+      <w:proofErr w:type="spellStart"/>
+      <w:proofErr w:type="gramStart"/>
+      <w:r>
+        <w:t>desctiption</w:t>
+      </w:r>
+      <w:proofErr w:type="spellEnd"/>
+      <w:proofErr w:type="gramEnd"/>
+      <w:r>
+        <w:t xml:space="preserve"> of the data analysis mix method used</w:t>
+      </w:r>
+    </w:p>
+    <w:p>
+      <w:pPr>
+        <w:ind w:right="495"/>
+      </w:pPr>
+      <w:r>
+        <w:t xml:space="preserve">- </w:t>
+      </w:r>
+      <w:proofErr w:type="spellStart"/>
+      <w:proofErr w:type="gramStart"/>
+      <w:r>
+        <w:t>qualititative</w:t>
+      </w:r>
+      <w:proofErr w:type="spellEnd"/>
+      <w:proofErr w:type="gramEnd"/>
+      <w:r>
+        <w:t xml:space="preserve"> da</w:t>
+      </w:r>
+    </w:p>
+    <w:p>
+      <w:pPr>
+        <w:ind w:right="495"/>
+      </w:pPr>
+      <w:r>
+        <w:t xml:space="preserve">- </w:t>
+      </w:r>
+      <w:proofErr w:type="gramStart"/>
+      <w:r>
+        <w:t>quantitative</w:t>
+      </w:r>
+      <w:proofErr w:type="gramEnd"/>
+      <w:r>
+        <w:t xml:space="preserve"> da</w:t>
       </w:r>
     </w:p>
     <w:p>
@@ -2908,64 +3732,32 @@
       <w:pPr>
         <w:ind w:right="495"/>
       </w:pPr>
+      <w:proofErr w:type="spellStart"/>
       <w:r>
         <w:t>C</w:t>
       </w:r>
       <w:r>
-        <w:t>rnkovic, (2009)</w:t>
-      </w:r>
-      <w:r>
-        <w:t xml:space="preserve"> describe</w:t>
-      </w:r>
-      <w:r>
-        <w:t>s</w:t>
-      </w:r>
-      <w:r>
-        <w:t xml:space="preserve"> the constructive research method</w:t>
-      </w:r>
-      <w:r>
-        <w:t xml:space="preserve"> </w:t>
-      </w:r>
-      <w:r>
-        <w:t>as</w:t>
-      </w:r>
-      <w:r>
-        <w:t xml:space="preserve"> a way to turn existing knowledge into novelty or innovation by implementing a solution, to an existing problem, whether it is theoretical or practical, as long as it involves the usage of pre</w:t>
-      </w:r>
-      <w:r>
-        <w:t>existing knowledge and thinking</w:t>
-      </w:r>
-      <w:r>
-        <w:t xml:space="preserve"> to produce </w:t>
-      </w:r>
-      <w:r>
-        <w:t>artifact design solutions, for example, plan</w:t>
-      </w:r>
-      <w:r>
-        <w:t>s, diagrams, charts or</w:t>
-      </w:r>
-      <w:r>
-        <w:t xml:space="preserve"> software implementation</w:t>
-      </w:r>
-      <w:r>
-        <w:t>; it may be considered constructive</w:t>
-      </w:r>
-      <w:r>
-        <w:t>.</w:t>
-      </w:r>
-    </w:p>
-    <w:p>
-      <w:pPr>
-        <w:ind w:right="495"/>
-      </w:pPr>
-    </w:p>
-    <w:p>
-      <w:pPr>
-        <w:ind w:right="495"/>
-      </w:pPr>
+        <w:t>rnkovic</w:t>
+      </w:r>
+      <w:proofErr w:type="spellEnd"/>
+      <w:r>
+        <w:t>, (2009) describes the constructive research method as a way to turn existing knowledge into novelty or innovation by implementing a solution, to an existing problem, whether it is theoretical or practical, as long as it involves the usage of preexisting knowledge and thinking to produce artifact design solutions, for example, plans, diagrams, charts or software implementation; it may be considered constructive.</w:t>
+      </w:r>
+    </w:p>
+    <w:p>
+      <w:pPr>
+        <w:ind w:right="495"/>
+      </w:pPr>
+    </w:p>
+    <w:p>
+      <w:pPr>
+        <w:ind w:right="495"/>
+      </w:pPr>
+      <w:proofErr w:type="spellStart"/>
       <w:r>
         <w:t>Kasanen</w:t>
       </w:r>
+      <w:proofErr w:type="spellEnd"/>
       <w:r>
         <w:t xml:space="preserve">, </w:t>
       </w:r>
@@ -2973,35 +3765,7 @@
         <w:t>et al. (1991)</w:t>
       </w:r>
       <w:r>
-        <w:t xml:space="preserve"> summarizes </w:t>
-      </w:r>
-      <w:r>
-        <w:t>the constructive</w:t>
-      </w:r>
-      <w:r>
-        <w:t xml:space="preserve"> method as a solution oriented </w:t>
-      </w:r>
-      <w:r>
-        <w:lastRenderedPageBreak/>
-        <w:t xml:space="preserve">method where </w:t>
-      </w:r>
-      <w:r>
-        <w:t>innovative</w:t>
-      </w:r>
-      <w:r>
-        <w:t xml:space="preserve"> step-by-step solutions are taken in</w:t>
-      </w:r>
-      <w:r>
-        <w:t>to</w:t>
-      </w:r>
-      <w:r>
-        <w:t xml:space="preserve"> account, followed by testing of the solution and using</w:t>
-      </w:r>
-      <w:r>
-        <w:t xml:space="preserve"> the data within the testing ph</w:t>
-      </w:r>
-      <w:r>
-        <w:t xml:space="preserve">ase for analysis purposes. </w:t>
+        <w:t xml:space="preserve"> summarizes the constructive method as a solution oriented method where innovative step-by-step solutions are taken into account, followed by testing of the solution and using the data within the testing phase for analysis purposes. </w:t>
       </w:r>
     </w:p>
     <w:p>
@@ -3022,6 +3786,7 @@
         </w:rPr>
         <w:t xml:space="preserve">Additionally, </w:t>
       </w:r>
+      <w:proofErr w:type="spellStart"/>
       <w:r>
         <w:rPr>
           <w:rFonts w:ascii="Times" w:hAnsi="Times" w:cs="Times"/>
@@ -3029,91 +3794,49 @@
           <w:sz w:val="25"/>
           <w:szCs w:val="25"/>
         </w:rPr>
-        <w:t xml:space="preserve">Lindholm (2008), </w:t>
-      </w:r>
-      <w:r>
-        <w:t xml:space="preserve">provides </w:t>
-      </w:r>
-      <w:r>
-        <w:t>three</w:t>
-      </w:r>
-      <w:r>
-        <w:t xml:space="preserve"> category examples of knowledge gaps to be filled using the constructive research method: feasibility, where a solution to a common problem has not been done yet; Novelty, where a unique and new solution is provided to an already </w:t>
-      </w:r>
-      <w:r>
-        <w:t>solved problem; or an improvement, where the goal of the research focuses on a preexistin</w:t>
-      </w:r>
-      <w:r>
-        <w:t xml:space="preserve">g solution and aims to produce </w:t>
-      </w:r>
-      <w:r>
-        <w:t xml:space="preserve">better results than the ones available. </w:t>
-      </w:r>
-    </w:p>
-    <w:p>
-      <w:pPr>
-        <w:ind w:right="495"/>
-      </w:pPr>
-    </w:p>
-    <w:p>
-      <w:pPr>
-        <w:ind w:right="495"/>
-      </w:pPr>
-      <w:r>
-        <w:t xml:space="preserve">The </w:t>
-      </w:r>
-      <w:r>
-        <w:t>principles of the</w:t>
-      </w:r>
-      <w:r>
-        <w:t xml:space="preserve"> mentioned</w:t>
-      </w:r>
-      <w:r>
-        <w:t xml:space="preserve"> method</w:t>
-      </w:r>
-      <w:r>
-        <w:t xml:space="preserve"> has been found the most suitable for this research, basing on the fact th</w:t>
-      </w:r>
-      <w:r>
-        <w:t xml:space="preserve">at the latter aims to cover a feasible constructivism in terms of finance and freedom by having the </w:t>
-      </w:r>
-      <w:r>
-        <w:t>product</w:t>
-      </w:r>
-      <w:r>
-        <w:t xml:space="preserve"> </w:t>
-      </w:r>
-      <w:r>
-        <w:t xml:space="preserve">implemented for this research </w:t>
-      </w:r>
-      <w:r>
-        <w:t>free of charge</w:t>
-      </w:r>
-      <w:r>
-        <w:t xml:space="preserve"> as well as it is</w:t>
-      </w:r>
-      <w:r>
-        <w:t xml:space="preserve"> </w:t>
-      </w:r>
-      <w:r>
-        <w:t xml:space="preserve">freely </w:t>
-      </w:r>
-      <w:r>
-        <w:t>licensed.</w:t>
-      </w:r>
-    </w:p>
-    <w:p>
-      <w:pPr>
-        <w:ind w:right="495"/>
-      </w:pPr>
-    </w:p>
-    <w:p>
-      <w:pPr>
-        <w:ind w:right="495"/>
-      </w:pPr>
+        <w:t>Lindholm</w:t>
+      </w:r>
+      <w:proofErr w:type="spellEnd"/>
+      <w:r>
+        <w:rPr>
+          <w:rFonts w:ascii="Times" w:hAnsi="Times" w:cs="Times"/>
+          <w:color w:val="141413"/>
+          <w:sz w:val="25"/>
+          <w:szCs w:val="25"/>
+        </w:rPr>
+        <w:t xml:space="preserve"> (2008), </w:t>
+      </w:r>
+      <w:r>
+        <w:t xml:space="preserve">provides three category examples of knowledge gaps to be filled using the constructive research method: feasibility, where a solution to a common problem has not been done yet; Novelty, where a unique and new solution is provided to an already solved problem; or an improvement, where the goal of the research focuses on a preexisting solution and aims to produce better results than the ones available. </w:t>
+      </w:r>
+    </w:p>
+    <w:p>
+      <w:pPr>
+        <w:ind w:right="495"/>
+      </w:pPr>
+    </w:p>
+    <w:p>
+      <w:pPr>
+        <w:ind w:right="495"/>
+      </w:pPr>
+      <w:r>
+        <w:t>The principles of the mentioned method has been found the most suitable for this research, basing on the fact that the latter aims to cover a feasible constructivism in terms of finance and freedom by having the product implemented for this research free of charge as well as it is freely licensed.</w:t>
+      </w:r>
+    </w:p>
+    <w:p>
+      <w:pPr>
+        <w:ind w:right="495"/>
+      </w:pPr>
+    </w:p>
+    <w:p>
+      <w:pPr>
+        <w:ind w:right="495"/>
+      </w:pPr>
+      <w:proofErr w:type="spellStart"/>
       <w:r>
         <w:t>Caplinskas</w:t>
       </w:r>
+      <w:proofErr w:type="spellEnd"/>
       <w:r>
         <w:t xml:space="preserve"> (2004)</w:t>
       </w:r>
@@ -3150,6 +3873,7 @@
         </w:rPr>
         <w:t xml:space="preserve">According to </w:t>
       </w:r>
+      <w:proofErr w:type="spellStart"/>
       <w:r>
         <w:rPr>
           <w:rFonts w:ascii="Times" w:hAnsi="Times" w:cs="Times"/>
@@ -3157,19 +3881,23 @@
           <w:sz w:val="25"/>
           <w:szCs w:val="25"/>
         </w:rPr>
-        <w:t xml:space="preserve">Lindholm (2008), </w:t>
-      </w:r>
+        <w:t>Lindholm</w:t>
+      </w:r>
+      <w:proofErr w:type="spellEnd"/>
       <w:r>
         <w:rPr>
           <w:rFonts w:ascii="Times" w:hAnsi="Times" w:cs="Times"/>
-        </w:rPr>
-        <w:t xml:space="preserve">There are crucial steps to be followed to order to </w:t>
+          <w:color w:val="141413"/>
+          <w:sz w:val="25"/>
+          <w:szCs w:val="25"/>
+        </w:rPr>
+        <w:t xml:space="preserve"> (2008), </w:t>
       </w:r>
       <w:r>
         <w:rPr>
           <w:rFonts w:ascii="Times" w:hAnsi="Times" w:cs="Times"/>
         </w:rPr>
-        <w:t>conduct a constructive research</w:t>
+        <w:t>There are crucial steps to be followed to order to conduct a constructive research</w:t>
       </w:r>
       <w:r>
         <w:rPr>
@@ -3207,15 +3935,7 @@
           <w:sz w:val="26"/>
           <w:szCs w:val="26"/>
         </w:rPr>
-        <w:t>Finding a research problem.</w:t>
-      </w:r>
-      <w:r>
-        <w:rPr>
-          <w:rFonts w:ascii="Times" w:hAnsi="Times" w:cs="Times"/>
-          <w:sz w:val="26"/>
-          <w:szCs w:val="26"/>
-        </w:rPr>
-        <w:t xml:space="preserve"> </w:t>
+        <w:t xml:space="preserve">Finding a research problem. </w:t>
       </w:r>
     </w:p>
     <w:p>
@@ -3392,15 +4112,7 @@
           <w:sz w:val="26"/>
           <w:szCs w:val="26"/>
         </w:rPr>
-        <w:t>Examining the applicability of the solution.</w:t>
-      </w:r>
-      <w:r>
-        <w:rPr>
-          <w:rFonts w:ascii="Times" w:hAnsi="Times" w:cs="Times"/>
-          <w:sz w:val="26"/>
-          <w:szCs w:val="26"/>
-        </w:rPr>
-        <w:t xml:space="preserve"> </w:t>
+        <w:t xml:space="preserve">Examining the applicability of the solution. </w:t>
       </w:r>
     </w:p>
     <w:p>
@@ -3437,40 +4149,52 @@
         <w:ind w:right="495"/>
       </w:pPr>
       <w:r>
-        <w:t>[Prove why its possible to minize steps to 4]</w:t>
-      </w:r>
-    </w:p>
-    <w:p>
-      <w:pPr>
-        <w:ind w:right="495"/>
-      </w:pPr>
-    </w:p>
-    <w:p>
-      <w:pPr>
-        <w:ind w:right="495"/>
-      </w:pPr>
-      <w:r>
-        <w:t>Based on the fact that is acceptable in the field of research to use a method’s ground theory and proclaim hybrid mythologies.</w:t>
+        <w:t xml:space="preserve">[Prove why its possible to </w:t>
+      </w:r>
+      <w:proofErr w:type="spellStart"/>
+      <w:r>
+        <w:t>minize</w:t>
+      </w:r>
+      <w:proofErr w:type="spellEnd"/>
+      <w:r>
+        <w:t xml:space="preserve"> steps to 4]</w:t>
+      </w:r>
+    </w:p>
+    <w:p>
+      <w:pPr>
+        <w:ind w:right="495"/>
+      </w:pPr>
+    </w:p>
+    <w:p>
+      <w:pPr>
+        <w:ind w:right="495"/>
+      </w:pPr>
+      <w:r>
+        <w:t>Based on the fact that is acceptable in the field of research to use a method’s ground theory and proclaim hybrid mythologies</w:t>
+      </w:r>
+      <w:proofErr w:type="gramStart"/>
+      <w:r>
+        <w:t>.</w:t>
       </w:r>
       <w:r>
         <w:rPr>
           <w:color w:val="C0504D" w:themeColor="accent2"/>
         </w:rPr>
-        <w:t xml:space="preserve">[ </w:t>
+        <w:t>[</w:t>
+      </w:r>
+      <w:proofErr w:type="gramEnd"/>
+      <w:r>
+        <w:rPr>
+          <w:color w:val="C0504D" w:themeColor="accent2"/>
+        </w:rPr>
+        <w:t xml:space="preserve"> </w:t>
       </w:r>
       <w:hyperlink r:id="rId14" w:history="1">
         <w:r>
           <w:rPr>
             <w:rStyle w:val="Hyperlink"/>
           </w:rPr>
-          <w:t>http://www.nova.edu/ssss/QR/QR12-</w:t>
-        </w:r>
-        <w:r>
-          <w:rPr>
-            <w:rStyle w:val="Hyperlink"/>
-          </w:rPr>
-          <w:lastRenderedPageBreak/>
-          <w:t>2/anaf.pdf</w:t>
+          <w:t>http://www.nova.edu/ssss/QR/QR12-2/anaf.pdf</w:t>
         </w:r>
       </w:hyperlink>
       <w:r>
@@ -3480,395 +4204,212 @@
         <w:t>]</w:t>
       </w:r>
       <w:r>
-        <w:t>. T</w:t>
-      </w:r>
-      <w:r>
-        <w:t xml:space="preserve">he </w:t>
-      </w:r>
-      <w:r>
-        <w:t>fundamental</w:t>
-      </w:r>
-      <w:r>
-        <w:t xml:space="preserve"> steps above have been </w:t>
-      </w:r>
-      <w:r>
-        <w:t>borrowed and minimized</w:t>
-      </w:r>
-      <w:r>
-        <w:t xml:space="preserve"> to best fit a</w:t>
-      </w:r>
-      <w:r>
-        <w:t xml:space="preserve"> three phased</w:t>
-      </w:r>
-      <w:r>
-        <w:t xml:space="preserve"> framework that shall </w:t>
-      </w:r>
-      <w:r>
-        <w:t xml:space="preserve">bring </w:t>
-      </w:r>
-      <w:r>
-        <w:t>a clearer image</w:t>
-      </w:r>
-      <w:r>
-        <w:t xml:space="preserve"> of the </w:t>
-      </w:r>
-      <w:r>
-        <w:t xml:space="preserve">mix of </w:t>
-      </w:r>
-      <w:r>
-        <w:t xml:space="preserve">the method attributes </w:t>
-      </w:r>
-      <w:r>
-        <w:t>used</w:t>
-      </w:r>
-      <w:r>
-        <w:t xml:space="preserve"> within this research</w:t>
-      </w:r>
-      <w:r>
-        <w:t>.</w:t>
-      </w:r>
-      <w:r>
-        <w:t xml:space="preserve"> </w:t>
-      </w:r>
-    </w:p>
-    <w:p>
-      <w:pPr>
-        <w:ind w:right="495"/>
-      </w:pPr>
-    </w:p>
-    <w:p>
-      <w:pPr>
-        <w:ind w:right="495"/>
-      </w:pPr>
-      <w:r>
-        <w:t xml:space="preserve">The framework is mainly concerned with the development process involved within this research, </w:t>
-      </w:r>
-      <w:r>
-        <w:t>that</w:t>
-      </w:r>
-      <w:r>
-        <w:t xml:space="preserve"> in ord</w:t>
-      </w:r>
-      <w:r>
-        <w:t>er for it to be constructive, it has to follow the principles o</w:t>
-      </w:r>
-      <w:r>
-        <w:t xml:space="preserve">f the method, though reporting </w:t>
-      </w:r>
-      <w:r>
-        <w:t xml:space="preserve">what data collection and analysis techniques and methods are used throughout the process and in what stage.    </w:t>
-      </w:r>
-      <w:r>
-        <w:t>(see figure 1)</w:t>
-      </w:r>
-    </w:p>
-    <w:p>
-      <w:pPr>
-        <w:ind w:right="495"/>
-      </w:pPr>
-    </w:p>
-    <w:p>
-      <w:pPr>
-        <w:ind w:right="495"/>
-      </w:pPr>
-      <w:r>
-        <w:t xml:space="preserve">The </w:t>
-      </w:r>
-      <w:r>
-        <w:t xml:space="preserve">first phase of the </w:t>
-      </w:r>
-      <w:r>
-        <w:t>theoretical framework uses</w:t>
-      </w:r>
-      <w:r>
-        <w:t xml:space="preserve"> </w:t>
-      </w:r>
-      <w:r>
-        <w:t>step one of the constructive method steps. A</w:t>
-      </w:r>
-      <w:r>
-        <w:t xml:space="preserve"> problem is identified </w:t>
-      </w:r>
-      <w:r>
-        <w:t>and evaluated as one that has no “acceptable” solution</w:t>
-      </w:r>
-      <w:r>
-        <w:t>s available for</w:t>
+        <w:t xml:space="preserve">. The fundamental steps above have been borrowed and minimized to best fit a three-phased framework that shall bring a clearer image of the mix of method attributes used within this research. </w:t>
+      </w:r>
+    </w:p>
+    <w:p>
+      <w:pPr>
+        <w:ind w:right="495"/>
+      </w:pPr>
+    </w:p>
+    <w:p>
+      <w:pPr>
+        <w:ind w:right="495"/>
+      </w:pPr>
+      <w:r>
+        <w:t>The framework is mainly concerned with the development process involved within this research, that in order for it to be constructive, it has to follow the principles of the method, though reporting what data collection and analysis techniques and methods are used throughout the process and in what stage.    (</w:t>
+      </w:r>
+      <w:proofErr w:type="gramStart"/>
+      <w:r>
+        <w:t>see</w:t>
+      </w:r>
+      <w:proofErr w:type="gramEnd"/>
+      <w:r>
+        <w:t xml:space="preserve"> figure 1)</w:t>
+      </w:r>
+    </w:p>
+    <w:p>
+      <w:pPr>
+        <w:ind w:right="495"/>
+      </w:pPr>
+    </w:p>
+    <w:p>
+      <w:pPr>
+        <w:ind w:right="495"/>
+      </w:pPr>
+      <w:r>
+        <w:t>The first phase of the theoretical framework uses step one of the constructive method steps. A problem is identified and evaluated as one that has no “acceptable” solutions available for. [</w:t>
+      </w:r>
+      <w:r>
+        <w:t>http://www.inform.nu/Articles/Vol11/ISJv11p017-033Ellis486.pdf</w:t>
+      </w:r>
+      <w:r>
+        <w:t xml:space="preserve"> page 22] argues that for a solution to be “accepted” it must not only exist, it should be, as well, documented and mentioned in literature.</w:t>
+      </w:r>
+    </w:p>
+    <w:p>
+      <w:pPr>
+        <w:ind w:right="495"/>
+      </w:pPr>
+    </w:p>
+    <w:p>
+      <w:pPr>
+        <w:ind w:right="495"/>
+      </w:pPr>
+      <w:r>
+        <w:t>Step 2 in the list is skipped due to its irrelevancy to this research and its time scope</w:t>
+      </w:r>
+      <w:r>
+        <w:rPr>
+          <w:color w:val="C0504D" w:themeColor="accent2"/>
+        </w:rPr>
+        <w:t xml:space="preserve"> [might want to mention in future work or discussion]</w:t>
       </w:r>
       <w:r>
         <w:t xml:space="preserve">. </w:t>
       </w:r>
-      <w:r>
+    </w:p>
+    <w:p>
+      <w:pPr>
+        <w:ind w:right="495"/>
+      </w:pPr>
+    </w:p>
+    <w:p>
+      <w:pPr>
+        <w:ind w:right="495"/>
+      </w:pPr>
+      <w:r>
+        <w:t xml:space="preserve">In phase 2 of the framework, an understanding of the problem is obtained in details. Data relevant to the problem or its solution is collected and analyzed qualitatively then interpreted into a set of requirements for a software solution. </w:t>
+      </w:r>
+    </w:p>
+    <w:p>
+      <w:pPr>
+        <w:ind w:right="495"/>
+      </w:pPr>
+    </w:p>
+    <w:p>
+      <w:pPr>
+        <w:ind w:right="495"/>
+      </w:pPr>
+      <w:r>
+        <w:t>Followed, still within the same phase, an implementation of the software is developed and tested for bugs. Thus, covering steps 3, 4 and 5 of a constructive method.</w:t>
+      </w:r>
+    </w:p>
+    <w:p>
+      <w:pPr>
+        <w:ind w:right="495"/>
+      </w:pPr>
+    </w:p>
+    <w:p>
+      <w:pPr>
+        <w:ind w:right="495"/>
+      </w:pPr>
+      <w:r>
+        <w:t xml:space="preserve">Phase 2 is based on an iterative process, in each iteration, as new data is collected and the knowledge scope is enlarged, a set of requirements is defined as an addition to the existing ones, resulting in additional features being expected form the product or optionally, a need to modify previous tasks to better suit the new constrains. </w:t>
+      </w:r>
+    </w:p>
+    <w:p>
+      <w:pPr>
+        <w:ind w:right="495"/>
+      </w:pPr>
+    </w:p>
+    <w:p>
+      <w:pPr>
+        <w:ind w:right="495"/>
+      </w:pPr>
+      <w:r>
+        <w:t>The goals of the constructive approach are shared with many other similar approaches like the “Action Research” and the “</w:t>
+      </w:r>
+      <w:r>
+        <w:t>Design Researc</w:t>
+      </w:r>
+      <w:r>
+        <w:t>h”</w:t>
+      </w:r>
+      <w:proofErr w:type="gramStart"/>
+      <w:r>
+        <w:t>,</w:t>
+      </w:r>
+      <w:proofErr w:type="gramEnd"/>
+      <w:r>
+        <w:t xml:space="preserve"> both aim to creating a link between theory and practice. Nevertheless, several attributes that exist in the previously mentioned approaches do not seem to appear in the constructive approach steps. </w:t>
+      </w:r>
+    </w:p>
+    <w:p>
+      <w:pPr>
+        <w:ind w:right="495"/>
+      </w:pPr>
+    </w:p>
+    <w:p>
+      <w:pPr>
+        <w:ind w:right="495"/>
+        <w:rPr>
+          <w:color w:val="C0504D" w:themeColor="accent2"/>
+        </w:rPr>
+      </w:pPr>
+      <w:r>
+        <w:rPr>
+          <w:color w:val="C0504D" w:themeColor="accent2"/>
+        </w:rPr>
         <w:t>[</w:t>
       </w:r>
-      <w:r>
-        <w:t>http://www.inform.nu/Articles/Vol11/ISJv11p017-033Ellis486.pdf</w:t>
-      </w:r>
-      <w:r>
-        <w:t xml:space="preserve"> page 22] </w:t>
-      </w:r>
-      <w:r>
-        <w:t>argues that for a solution to be “accepted” it m</w:t>
-      </w:r>
-      <w:r>
-        <w:t>ust not only exist, it should be</w:t>
-      </w:r>
-      <w:r>
-        <w:t>, as well,</w:t>
-      </w:r>
-      <w:r>
-        <w:t xml:space="preserve"> documented and mentioned in literature.</w:t>
-      </w:r>
-    </w:p>
-    <w:p>
-      <w:pPr>
-        <w:ind w:right="495"/>
-      </w:pPr>
-    </w:p>
-    <w:p>
-      <w:pPr>
-        <w:ind w:right="495"/>
-      </w:pPr>
-      <w:r>
-        <w:t xml:space="preserve">Step 2 </w:t>
-      </w:r>
-      <w:r>
-        <w:t xml:space="preserve">in the list </w:t>
-      </w:r>
-      <w:r>
-        <w:t>is skipped due to its irrelevancy to this research and its time scope</w:t>
-      </w:r>
+      <w:proofErr w:type="gramStart"/>
       <w:r>
         <w:rPr>
           <w:color w:val="C0504D" w:themeColor="accent2"/>
         </w:rPr>
-        <w:t xml:space="preserve"> [might want to mention in future work or discussion]</w:t>
-      </w:r>
-      <w:r>
-        <w:t xml:space="preserve">. </w:t>
-      </w:r>
-    </w:p>
-    <w:p>
-      <w:pPr>
-        <w:ind w:right="495"/>
-      </w:pPr>
-    </w:p>
-    <w:p>
-      <w:pPr>
-        <w:ind w:right="495"/>
-      </w:pPr>
-      <w:r>
-        <w:t>In phase 2</w:t>
-      </w:r>
-      <w:r>
-        <w:t xml:space="preserve"> </w:t>
-      </w:r>
-      <w:r>
-        <w:t>of the framework, an understanding of the prob</w:t>
-      </w:r>
-      <w:r>
-        <w:t>lem is obtained in details</w:t>
-      </w:r>
-      <w:r>
-        <w:t>. D</w:t>
-      </w:r>
-      <w:r>
-        <w:t>ata</w:t>
-      </w:r>
-      <w:r>
-        <w:t xml:space="preserve"> relevant to the problem or its solution is</w:t>
-      </w:r>
-      <w:r>
-        <w:t xml:space="preserve"> collected</w:t>
-      </w:r>
-      <w:r>
-        <w:t xml:space="preserve"> and </w:t>
-      </w:r>
-      <w:r>
-        <w:t>analyzed qualitatively</w:t>
-      </w:r>
-      <w:r>
-        <w:t xml:space="preserve"> then interpreted </w:t>
-      </w:r>
-      <w:r>
-        <w:t>in</w:t>
-      </w:r>
-      <w:r>
-        <w:t>to a set of requirements for</w:t>
-      </w:r>
-      <w:r>
-        <w:t xml:space="preserve"> a</w:t>
-      </w:r>
-      <w:r>
-        <w:t xml:space="preserve"> software so</w:t>
-      </w:r>
-      <w:r>
-        <w:t xml:space="preserve">lution. </w:t>
-      </w:r>
-    </w:p>
-    <w:p>
-      <w:pPr>
-        <w:ind w:right="495"/>
-      </w:pPr>
-    </w:p>
-    <w:p>
-      <w:pPr>
-        <w:ind w:right="495"/>
-      </w:pPr>
-      <w:r>
-        <w:t xml:space="preserve">Followed, still within the same phase, an implementation of the software is developed and </w:t>
-      </w:r>
-      <w:r>
-        <w:t>tested for bugs</w:t>
-      </w:r>
-      <w:r>
-        <w:t>. Thus, covering steps 3, 4 and 5 of a constructive method.</w:t>
-      </w:r>
-    </w:p>
-    <w:p>
-      <w:pPr>
-        <w:ind w:right="495"/>
-      </w:pPr>
-    </w:p>
-    <w:p>
-      <w:pPr>
-        <w:ind w:right="495"/>
-      </w:pPr>
-      <w:r>
-        <w:t>Phase 2 is based on an itera</w:t>
-      </w:r>
-      <w:r>
-        <w:t xml:space="preserve">tive process, in each iteration, as new data is collected and </w:t>
-      </w:r>
-      <w:r>
-        <w:t xml:space="preserve">the </w:t>
-      </w:r>
-      <w:r>
-        <w:t xml:space="preserve">knowledge scope is enlarged, a set of requirements is defined as an addition to the existing ones, resulting in additional features being expected form the product or optionally, a need to modify previous tasks to better suit the new constrains. </w:t>
-      </w:r>
-    </w:p>
-    <w:p>
-      <w:pPr>
-        <w:ind w:right="495"/>
-      </w:pPr>
-    </w:p>
-    <w:p>
-      <w:pPr>
-        <w:ind w:right="495"/>
-      </w:pPr>
-      <w:r>
-        <w:t xml:space="preserve">The goals of the constructive approach are shared with many other similar approaches </w:t>
-      </w:r>
-      <w:r>
-        <w:lastRenderedPageBreak/>
-        <w:t>like the “Action Research” and the “</w:t>
-      </w:r>
-      <w:r>
-        <w:t>Design Researc</w:t>
-      </w:r>
-      <w:r>
-        <w:t>h”</w:t>
-      </w:r>
-      <w:r>
-        <w:t xml:space="preserve">, both </w:t>
-      </w:r>
-      <w:r>
-        <w:t xml:space="preserve">aim </w:t>
-      </w:r>
-      <w:r>
-        <w:t>to creat</w:t>
-      </w:r>
-      <w:r>
-        <w:t>ing</w:t>
-      </w:r>
-      <w:r>
-        <w:t xml:space="preserve"> a li</w:t>
-      </w:r>
-      <w:r>
-        <w:t xml:space="preserve">nk between theory </w:t>
-      </w:r>
-      <w:r>
-        <w:t xml:space="preserve">and practice. Nevertheless, </w:t>
-      </w:r>
-      <w:r>
-        <w:t>several</w:t>
-      </w:r>
-      <w:r>
-        <w:t xml:space="preserve"> attribute</w:t>
-      </w:r>
-      <w:r>
-        <w:t>s</w:t>
-      </w:r>
-      <w:r>
-        <w:t xml:space="preserve"> that exist in the previously mentioned approaches</w:t>
-      </w:r>
-      <w:r>
-        <w:t xml:space="preserve"> </w:t>
-      </w:r>
-      <w:r>
-        <w:t>do</w:t>
-      </w:r>
-      <w:r>
-        <w:t xml:space="preserve"> not seem to appear in t</w:t>
-      </w:r>
-      <w:r>
-        <w:t xml:space="preserve">he constructive approach steps. </w:t>
-      </w:r>
-    </w:p>
-    <w:p>
-      <w:pPr>
-        <w:ind w:right="495"/>
-      </w:pPr>
-    </w:p>
-    <w:p>
-      <w:pPr>
-        <w:ind w:right="495"/>
+        <w:t>describe</w:t>
+      </w:r>
+      <w:proofErr w:type="gramEnd"/>
+      <w:r>
         <w:rPr>
           <w:color w:val="C0504D" w:themeColor="accent2"/>
         </w:rPr>
-      </w:pPr>
+        <w:t xml:space="preserve"> what is an iteration]</w:t>
+      </w:r>
+    </w:p>
+    <w:p>
+      <w:pPr>
+        <w:ind w:right="495"/>
+      </w:pPr>
+    </w:p>
+    <w:p>
+      <w:pPr>
+        <w:ind w:right="495"/>
+      </w:pPr>
+      <w:r>
+        <w:t>The iterative nature that exists in the Design and Action research approaches enables knowledge gaps to be filled iteratively by reflected lessons learned during the implementation phase. [</w:t>
+      </w:r>
+      <w:r>
+        <w:t>http://cs.joensuu.fi/pages/suhonen/SciMet2009/week5_R&amp;D_methods.pdf</w:t>
+      </w:r>
+      <w:r>
+        <w:t>]</w:t>
+      </w:r>
+    </w:p>
+    <w:p>
+      <w:pPr>
+        <w:ind w:right="495"/>
+      </w:pPr>
+    </w:p>
+    <w:p>
+      <w:pPr>
+        <w:ind w:right="495"/>
+      </w:pPr>
+      <w:r>
+        <w:t>Borrowing the iterative nature from sibling approaches adds agility to the working process followed in the framework.</w:t>
+      </w:r>
       <w:r>
         <w:rPr>
           <w:color w:val="C0504D" w:themeColor="accent2"/>
         </w:rPr>
-        <w:t>[describe what is an iteration]</w:t>
-      </w:r>
-    </w:p>
-    <w:p>
-      <w:pPr>
-        <w:ind w:right="495"/>
-      </w:pPr>
-    </w:p>
-    <w:p>
-      <w:pPr>
-        <w:ind w:right="495"/>
-      </w:pPr>
-      <w:r>
-        <w:t>T</w:t>
-      </w:r>
-      <w:r>
-        <w:t>he iterative nature</w:t>
-      </w:r>
-      <w:r>
-        <w:t xml:space="preserve"> that</w:t>
-      </w:r>
-      <w:r>
-        <w:t xml:space="preserve"> </w:t>
-      </w:r>
-      <w:r>
-        <w:t xml:space="preserve">exists in the Design and Action research approaches </w:t>
-      </w:r>
-      <w:r>
-        <w:t>enables knowledge gaps to be filled iteratively by refl</w:t>
-      </w:r>
-      <w:r>
-        <w:t xml:space="preserve">ected lessons learned </w:t>
-      </w:r>
-      <w:r>
-        <w:t>during the implementation phase. [</w:t>
-      </w:r>
-      <w:r>
-        <w:t>http://cs.joensuu.fi/pages/suhonen/SciMet2009/week5_R&amp;D_methods.pdf</w:t>
+        <w:t xml:space="preserve"> Explain more how agility is connected</w:t>
+      </w:r>
+      <w:r>
+        <w:t xml:space="preserve"> [</w:t>
+      </w:r>
+      <w:r>
+        <w:t>http://www.rallydev.com/sites/default/files/mastering_the_iteration_an_agile_white_paper.pdf</w:t>
       </w:r>
       <w:r>
         <w:t>]</w:t>
@@ -3884,103 +4425,323 @@
         <w:ind w:right="495"/>
       </w:pPr>
       <w:r>
-        <w:t xml:space="preserve">Borrowing the iterative nature from </w:t>
-      </w:r>
-      <w:r>
-        <w:t>sibling</w:t>
-      </w:r>
-      <w:r>
-        <w:t xml:space="preserve"> approaches adds agility to the working process </w:t>
-      </w:r>
-      <w:r>
-        <w:t>followed</w:t>
-      </w:r>
-      <w:r>
-        <w:t xml:space="preserve"> </w:t>
-      </w:r>
-      <w:r>
-        <w:t>in</w:t>
-      </w:r>
-      <w:r>
-        <w:t xml:space="preserve"> the framework.</w:t>
+        <w:t xml:space="preserve">In the third and final phase, </w:t>
       </w:r>
       <w:r>
         <w:rPr>
           <w:color w:val="C0504D" w:themeColor="accent2"/>
         </w:rPr>
-        <w:t xml:space="preserve"> </w:t>
-      </w:r>
-      <w:r>
+        <w:t>[edit]</w:t>
+      </w:r>
+      <w:r>
+        <w:t xml:space="preserve"> profiling and memory benchmark tests are run against the software implemented to show the established link between the theory and the solution provided, as well as to point out the level of feasibility, efficiency the application provides. Data in this phase are collected and analyzed quantitatively. Multiple final steps </w:t>
+      </w:r>
+      <w:proofErr w:type="spellStart"/>
+      <w:r>
+        <w:t>steps</w:t>
+      </w:r>
+      <w:proofErr w:type="spellEnd"/>
+      <w:r>
+        <w:t xml:space="preserve"> are taken into account in this stage of the process, as the implementation should assumingly be ready and bug free, covering all the base functionalities deriving from the requirements set during the beginning steps. </w:t>
+      </w:r>
+    </w:p>
+    <w:p>
+      <w:pPr>
+        <w:ind w:right="495"/>
+      </w:pPr>
+    </w:p>
+    <w:p>
+      <w:pPr>
+        <w:ind w:right="495"/>
+      </w:pPr>
+    </w:p>
+    <w:p>
+      <w:pPr>
+        <w:ind w:right="495"/>
+        <w:rPr>
+          <w:b/>
+        </w:rPr>
+      </w:pPr>
+      <w:r>
+        <w:t>[FIGURE 1 – diagram showing the phases described]</w:t>
+      </w:r>
+    </w:p>
+    <w:p>
+      <w:pPr>
+        <w:ind w:right="495"/>
+      </w:pPr>
+    </w:p>
+    <w:p>
+      <w:pPr>
+        <w:ind w:right="495"/>
+        <w:rPr>
+          <w:b/>
+        </w:rPr>
+      </w:pPr>
+    </w:p>
+    <w:p>
+      <w:pPr>
+        <w:ind w:right="495"/>
+        <w:rPr>
+          <w:b/>
+        </w:rPr>
+      </w:pPr>
+      <w:r>
+        <w:rPr>
+          <w:b/>
+        </w:rPr>
+        <w:t xml:space="preserve">Data </w:t>
+      </w:r>
+      <w:proofErr w:type="spellStart"/>
+      <w:r>
+        <w:rPr>
+          <w:b/>
+        </w:rPr>
+        <w:t>Colletion</w:t>
+      </w:r>
+      <w:proofErr w:type="spellEnd"/>
+      <w:r>
+        <w:rPr>
+          <w:b/>
+        </w:rPr>
+        <w:t>:</w:t>
+      </w:r>
+    </w:p>
+    <w:p>
+      <w:pPr>
+        <w:ind w:right="495"/>
+      </w:pPr>
+    </w:p>
+    <w:p>
+      <w:pPr>
+        <w:ind w:right="495"/>
+      </w:pPr>
+      <w:proofErr w:type="gramStart"/>
+      <w:r>
+        <w:t>A mix of both qualitative and quantitative data collection methods are</w:t>
+      </w:r>
+      <w:proofErr w:type="gramEnd"/>
+      <w:r>
+        <w:t xml:space="preserve"> used in this research at different stages to achieve different goals.</w:t>
+      </w:r>
+    </w:p>
+    <w:p>
+      <w:pPr>
+        <w:ind w:right="495"/>
+      </w:pPr>
+    </w:p>
+    <w:p>
+      <w:pPr>
+        <w:ind w:right="495"/>
+      </w:pPr>
+      <w:r>
+        <w:t>Mixing of approaches aids in evaluating results that are not theoretical or that does not rely on literature. [</w:t>
+      </w:r>
+      <w:r>
+        <w:t>http://www.sagepub.com/upm-data/15565_Chapter_4.pdf</w:t>
+      </w:r>
+      <w:r>
+        <w:t>] Thus making data being collected and analyzed in a more flexible manner, prior, during, and after the development process.</w:t>
+      </w:r>
+    </w:p>
+    <w:p>
+      <w:pPr>
+        <w:ind w:right="495"/>
+      </w:pPr>
+    </w:p>
+    <w:p>
+      <w:pPr>
+        <w:ind w:right="495"/>
         <w:rPr>
           <w:color w:val="C0504D" w:themeColor="accent2"/>
         </w:rPr>
-        <w:t>Explain more how agility is connected</w:t>
-      </w:r>
-      <w:r>
-        <w:t xml:space="preserve"> [</w:t>
-      </w:r>
-      <w:r>
-        <w:t>http://www.rallydev.com/sites/default/files/mastering_the_iteration_an_agile_white_paper.pdf</w:t>
-      </w:r>
-      <w:r>
-        <w:t>]</w:t>
-      </w:r>
-    </w:p>
-    <w:p>
-      <w:pPr>
-        <w:ind w:right="495"/>
-      </w:pPr>
-    </w:p>
-    <w:p>
-      <w:pPr>
-        <w:ind w:right="495"/>
-      </w:pPr>
-      <w:r>
-        <w:t>In the third and final phase, profiling and memory benchmark tests are run aga</w:t>
-      </w:r>
-      <w:r>
-        <w:t>inst the software implemented to show the established link between the th</w:t>
-      </w:r>
-      <w:r>
-        <w:t xml:space="preserve">eory and the solution provided, </w:t>
-      </w:r>
-      <w:r>
-        <w:t>as well as</w:t>
-      </w:r>
-      <w:r>
-        <w:t xml:space="preserve"> to point out the level of feasibility, efficiency </w:t>
-      </w:r>
-      <w:r>
-        <w:t>the application provides</w:t>
-      </w:r>
-      <w:r>
-        <w:t>. Data in this phase are</w:t>
-      </w:r>
-      <w:r>
-        <w:t xml:space="preserve"> collected and analyzed</w:t>
-      </w:r>
-      <w:r>
-        <w:t xml:space="preserve"> quantitatively</w:t>
-      </w:r>
-      <w:r>
-        <w:t xml:space="preserve">. Multiple final steps steps are taken into account in this stage of the process, as the implementation should assumingly be ready </w:t>
-      </w:r>
-      <w:r>
-        <w:t xml:space="preserve">and bug free, </w:t>
-      </w:r>
-      <w:r>
-        <w:t xml:space="preserve">covering all the base functionalities deriving from the requirements set during the beginning steps. </w:t>
-      </w:r>
-    </w:p>
-    <w:p>
-      <w:pPr>
-        <w:ind w:right="495"/>
-      </w:pPr>
-    </w:p>
-    <w:p>
-      <w:pPr>
-        <w:ind w:right="495"/>
-      </w:pPr>
+      </w:pPr>
+      <w:r>
+        <w:rPr>
+          <w:color w:val="C0504D" w:themeColor="accent2"/>
+        </w:rPr>
+        <w:t>[</w:t>
+      </w:r>
+      <w:proofErr w:type="gramStart"/>
+      <w:r>
+        <w:rPr>
+          <w:color w:val="C0504D" w:themeColor="accent2"/>
+        </w:rPr>
+        <w:t>show</w:t>
+      </w:r>
+      <w:proofErr w:type="gramEnd"/>
+      <w:r>
+        <w:rPr>
+          <w:color w:val="C0504D" w:themeColor="accent2"/>
+        </w:rPr>
+        <w:t xml:space="preserve"> why its ok to mix in constructive research]</w:t>
+      </w:r>
+    </w:p>
+    <w:p>
+      <w:pPr>
+        <w:ind w:right="495"/>
+        <w:rPr>
+          <w:color w:val="C0504D" w:themeColor="accent2"/>
+        </w:rPr>
+      </w:pPr>
+    </w:p>
+    <w:p>
+      <w:pPr>
+        <w:ind w:right="495"/>
+        <w:rPr>
+          <w:color w:val="C0504D" w:themeColor="accent2"/>
+        </w:rPr>
+      </w:pPr>
+      <w:r>
+        <w:t xml:space="preserve">Any data collection method is acceptable as long as it seen helpful for gathering information about the constructed project prior or in its early phases, which is an important step in the development. The research is less likely to be ready to take off without ground information about the subject researched. </w:t>
+      </w:r>
+      <w:r>
+        <w:rPr>
+          <w:color w:val="C0504D" w:themeColor="accent2"/>
+        </w:rPr>
+        <w:t>[http://www.mrtc.mdh.se/~gdc/work/MBR09ConstructiveResearch.pdf]</w:t>
+      </w:r>
+    </w:p>
+    <w:p>
+      <w:pPr>
+        <w:ind w:right="495"/>
+        <w:rPr>
+          <w:color w:val="C0504D" w:themeColor="accent2"/>
+        </w:rPr>
+      </w:pPr>
+    </w:p>
+    <w:p>
+      <w:pPr>
+        <w:ind w:right="495"/>
+      </w:pPr>
+    </w:p>
+    <w:p>
+      <w:pPr>
+        <w:ind w:right="495"/>
+      </w:pPr>
+      <w:proofErr w:type="spellStart"/>
+      <w:r>
+        <w:t>Quanlitative</w:t>
+      </w:r>
+      <w:proofErr w:type="spellEnd"/>
+      <w:r>
+        <w:t xml:space="preserve"> data in this research is collected </w:t>
+      </w:r>
+    </w:p>
+    <w:p>
+      <w:pPr>
+        <w:ind w:right="495"/>
+      </w:pPr>
+      <w:proofErr w:type="gramStart"/>
+      <w:r>
+        <w:t>using</w:t>
+      </w:r>
+      <w:proofErr w:type="gramEnd"/>
+      <w:r>
+        <w:t xml:space="preserve"> semi-structured interviews, which are described by  [</w:t>
+      </w:r>
+      <w:r>
+        <w:t xml:space="preserve">http://www.sagepub.com/upm-data/15565_Chapter_4.pdf </w:t>
+      </w:r>
+      <w:r>
+        <w:t xml:space="preserve">] as a useful and efficient way to find literature about hypothesis or claims heard or read by the interviewee. </w:t>
+      </w:r>
+    </w:p>
+    <w:p>
+      <w:pPr>
+        <w:ind w:right="495"/>
+      </w:pPr>
+    </w:p>
+    <w:p>
+      <w:pPr>
+        <w:ind w:right="495"/>
+      </w:pPr>
+      <w:r>
+        <w:t>[</w:t>
+      </w:r>
+      <w:r>
+        <w:t>http://www.rand.org/content/dam/rand/pubs/technical_reports/2009/RAND_TR718.pdf</w:t>
+      </w:r>
+      <w:r>
+        <w:t>] argues that interviews are a useful approach in data collecting since there is a chance to discuss past experiences regarding subjects surrounding the research scope to bring out personal feedbacks to be further researched. [</w:t>
+      </w:r>
+      <w:proofErr w:type="gramStart"/>
+      <w:r>
+        <w:t>write</w:t>
+      </w:r>
+      <w:proofErr w:type="gramEnd"/>
+      <w:r>
+        <w:t xml:space="preserve"> about semi structured interviews]</w:t>
+      </w:r>
+    </w:p>
+    <w:p>
+      <w:pPr>
+        <w:ind w:right="495"/>
+      </w:pPr>
+    </w:p>
+    <w:p>
+      <w:pPr>
+        <w:ind w:right="495"/>
+      </w:pPr>
+      <w:r>
+        <w:t xml:space="preserve">The interviews mentioned are run with the </w:t>
+      </w:r>
+      <w:r>
+        <w:rPr>
+          <w:color w:val="C0504D" w:themeColor="accent2"/>
+        </w:rPr>
+        <w:t>CEO of “</w:t>
+      </w:r>
+      <w:proofErr w:type="spellStart"/>
+      <w:r>
+        <w:rPr>
+          <w:color w:val="C0504D" w:themeColor="accent2"/>
+        </w:rPr>
+        <w:t>Senri</w:t>
+      </w:r>
+      <w:proofErr w:type="spellEnd"/>
+      <w:r>
+        <w:rPr>
+          <w:color w:val="C0504D" w:themeColor="accent2"/>
+        </w:rPr>
+        <w:t>”</w:t>
+      </w:r>
+      <w:r>
+        <w:t>. Several ways of data gathering are taken during the interview: dialogues, questions and answers, development guidelines, discussions and suggestions about sources to look into for a better understanding about a specific topic that is relevant to the research.</w:t>
+      </w:r>
+    </w:p>
+    <w:p>
+      <w:pPr>
+        <w:ind w:right="495"/>
+      </w:pPr>
+    </w:p>
+    <w:p>
+      <w:pPr>
+        <w:ind w:right="495"/>
+        <w:rPr>
+          <w:color w:val="C0504D" w:themeColor="accent2"/>
+        </w:rPr>
+      </w:pPr>
+      <w:r>
+        <w:rPr>
+          <w:color w:val="C0504D" w:themeColor="accent2"/>
+        </w:rPr>
+        <w:t>[</w:t>
+      </w:r>
+      <w:proofErr w:type="gramStart"/>
+      <w:r>
+        <w:rPr>
+          <w:color w:val="C0504D" w:themeColor="accent2"/>
+        </w:rPr>
+        <w:t>write</w:t>
+      </w:r>
+      <w:proofErr w:type="gramEnd"/>
+      <w:r>
+        <w:rPr>
+          <w:color w:val="C0504D" w:themeColor="accent2"/>
+        </w:rPr>
+        <w:t xml:space="preserve"> about other qualitative data collected] </w:t>
+      </w:r>
     </w:p>
     <w:p>
       <w:pPr>
@@ -3989,14 +4750,6 @@
           <w:b/>
         </w:rPr>
       </w:pPr>
-      <w:r>
-        <w:t>[FIGURE 1 – diagram showing the phases described]</w:t>
-      </w:r>
-    </w:p>
-    <w:p>
-      <w:pPr>
-        <w:ind w:right="495"/>
-      </w:pPr>
     </w:p>
     <w:p>
       <w:pPr>
@@ -4009,103 +4762,9 @@
     <w:p>
       <w:pPr>
         <w:ind w:right="495"/>
-        <w:rPr>
-          <w:b/>
-        </w:rPr>
-      </w:pPr>
-      <w:r>
-        <w:rPr>
-          <w:b/>
-        </w:rPr>
-        <w:t>Data Colletion:</w:t>
-      </w:r>
-    </w:p>
-    <w:p>
-      <w:pPr>
-        <w:ind w:right="495"/>
-      </w:pPr>
-    </w:p>
-    <w:p>
-      <w:pPr>
-        <w:ind w:right="495"/>
-        <w:rPr>
-          <w:color w:val="C0504D" w:themeColor="accent2"/>
-        </w:rPr>
-      </w:pPr>
-      <w:r>
-        <w:rPr>
-          <w:color w:val="C0504D" w:themeColor="accent2"/>
-        </w:rPr>
-        <w:t xml:space="preserve">[Constructive research takes off  from the existing well understood ground and that is why </w:t>
-      </w:r>
-    </w:p>
-    <w:p>
-      <w:pPr>
-        <w:ind w:right="495"/>
-        <w:rPr>
-          <w:color w:val="C0504D" w:themeColor="accent2"/>
-        </w:rPr>
-      </w:pPr>
-    </w:p>
-    <w:p>
-      <w:pPr>
-        <w:ind w:right="495"/>
-        <w:rPr>
-          <w:color w:val="C0504D" w:themeColor="accent2"/>
-        </w:rPr>
-      </w:pPr>
-      <w:r>
-        <w:rPr>
-          <w:color w:val="C0504D" w:themeColor="accent2"/>
-        </w:rPr>
-        <w:t xml:space="preserve">research in Software Engineering often starts with empirical investigations where quantitative (Controlled experiment, </w:t>
-      </w:r>
-      <w:r>
-        <w:rPr>
-          <w:color w:val="C0504D" w:themeColor="accent2"/>
-        </w:rPr>
-        <w:lastRenderedPageBreak/>
-        <w:t>Survey) or qualitative (Grounded Theory, Case studies) methods are used prior to the constructive work.]</w:t>
-      </w:r>
-    </w:p>
-    <w:p>
-      <w:pPr>
-        <w:ind w:right="495"/>
-      </w:pPr>
-    </w:p>
-    <w:p>
-      <w:pPr>
-        <w:ind w:right="495"/>
-      </w:pPr>
-      <w:r>
-        <w:t xml:space="preserve">The constructive research methodology allows for qualitative and quantitative approaches to be mixed or used as needed depending on the kind of data to be gathered during the development process of the solution. </w:t>
-      </w:r>
-    </w:p>
-    <w:p>
-      <w:pPr>
-        <w:ind w:right="495"/>
-        <w:rPr>
-          <w:b/>
-        </w:rPr>
-      </w:pPr>
-    </w:p>
-    <w:p>
-      <w:pPr>
-        <w:ind w:right="495"/>
-        <w:rPr>
-          <w:b/>
-        </w:rPr>
-      </w:pPr>
-    </w:p>
-    <w:p>
-      <w:pPr>
-        <w:ind w:right="495"/>
-      </w:pPr>
-      <w:r>
-        <w:t xml:space="preserve"> </w:t>
-      </w:r>
-      <w:r>
-        <w:t>Qualitative:</w:t>
+      </w:pPr>
+      <w:r>
+        <w:t xml:space="preserve"> Qualitative:</w:t>
       </w:r>
     </w:p>
     <w:p>
@@ -4139,7 +4798,23 @@
           <w:b/>
           <w:color w:val="C0504D" w:themeColor="accent2"/>
         </w:rPr>
-        <w:t>[http://www.inf.utfsm.cl/~mcriff/Paper-OR-SW/evolutionarytest-structural-testing-2.pdf – depending on which test goal is …] find and put</w:t>
+        <w:t xml:space="preserve">[http://www.inf.utfsm.cl/~mcriff/Paper-OR-SW/evolutionarytest-structural-testing-2.pdf – depending on which test goal </w:t>
+      </w:r>
+      <w:proofErr w:type="gramStart"/>
+      <w:r>
+        <w:rPr>
+          <w:b/>
+          <w:color w:val="C0504D" w:themeColor="accent2"/>
+        </w:rPr>
+        <w:t>is …]</w:t>
+      </w:r>
+      <w:proofErr w:type="gramEnd"/>
+      <w:r>
+        <w:rPr>
+          <w:b/>
+          <w:color w:val="C0504D" w:themeColor="accent2"/>
+        </w:rPr>
+        <w:t xml:space="preserve"> find and put</w:t>
       </w:r>
     </w:p>
     <w:p>
@@ -4272,8 +4947,23 @@
           <w:sz w:val="22"/>
           <w:szCs w:val="22"/>
         </w:rPr>
-        <w:lastRenderedPageBreak/>
-        <w:t xml:space="preserve">The archiving tool can be used to create pak files and minor enhancements will allow for unpacking of such files. </w:t>
+        <w:t xml:space="preserve">The archiving tool can be used to create </w:t>
+      </w:r>
+      <w:proofErr w:type="spellStart"/>
+      <w:r>
+        <w:rPr>
+          <w:sz w:val="22"/>
+          <w:szCs w:val="22"/>
+        </w:rPr>
+        <w:t>pak</w:t>
+      </w:r>
+      <w:proofErr w:type="spellEnd"/>
+      <w:r>
+        <w:rPr>
+          <w:sz w:val="22"/>
+          <w:szCs w:val="22"/>
+        </w:rPr>
+        <w:t xml:space="preserve"> files and minor enhancements will allow for unpacking of such files. </w:t>
       </w:r>
     </w:p>
     <w:p>
@@ -4350,7 +5040,55 @@
           <w:sz w:val="22"/>
           <w:szCs w:val="22"/>
         </w:rPr>
-        <w:t>The solution developed was planned from the start to be an open source project (add reference to github here), releasing the product under a Bsd License or similar (add reference to Bsd License here).  The reason for this decision was the fact that memory management is something every game developer has to deal with and offering an ope</w:t>
+        <w:t xml:space="preserve">The solution developed was planned from the start to be an open source project (add reference to </w:t>
+      </w:r>
+      <w:proofErr w:type="spellStart"/>
+      <w:r>
+        <w:rPr>
+          <w:sz w:val="22"/>
+          <w:szCs w:val="22"/>
+        </w:rPr>
+        <w:t>github</w:t>
+      </w:r>
+      <w:proofErr w:type="spellEnd"/>
+      <w:r>
+        <w:rPr>
+          <w:sz w:val="22"/>
+          <w:szCs w:val="22"/>
+        </w:rPr>
+        <w:t xml:space="preserve"> here), releasing the product under a </w:t>
+      </w:r>
+      <w:proofErr w:type="spellStart"/>
+      <w:r>
+        <w:rPr>
+          <w:sz w:val="22"/>
+          <w:szCs w:val="22"/>
+        </w:rPr>
+        <w:t>Bsd</w:t>
+      </w:r>
+      <w:proofErr w:type="spellEnd"/>
+      <w:r>
+        <w:rPr>
+          <w:sz w:val="22"/>
+          <w:szCs w:val="22"/>
+        </w:rPr>
+        <w:t xml:space="preserve"> License or similar (add reference to </w:t>
+      </w:r>
+      <w:proofErr w:type="spellStart"/>
+      <w:r>
+        <w:rPr>
+          <w:sz w:val="22"/>
+          <w:szCs w:val="22"/>
+        </w:rPr>
+        <w:t>Bsd</w:t>
+      </w:r>
+      <w:proofErr w:type="spellEnd"/>
+      <w:r>
+        <w:rPr>
+          <w:sz w:val="22"/>
+          <w:szCs w:val="22"/>
+        </w:rPr>
+        <w:t xml:space="preserve"> License here).  The reason for this decision was the fact that memory management is something every game developer has to deal with and offering an ope</w:t>
       </w:r>
       <w:r>
         <w:rPr>
@@ -4406,7 +5144,23 @@
           <w:sz w:val="22"/>
           <w:szCs w:val="22"/>
         </w:rPr>
-        <w:t xml:space="preserve">on the iOS and Mac OSX platforms, although the code itself is C, which allows multiplatform support. </w:t>
+        <w:t xml:space="preserve">on the </w:t>
+      </w:r>
+      <w:proofErr w:type="spellStart"/>
+      <w:r>
+        <w:rPr>
+          <w:sz w:val="22"/>
+          <w:szCs w:val="22"/>
+        </w:rPr>
+        <w:t>iOS</w:t>
+      </w:r>
+      <w:proofErr w:type="spellEnd"/>
+      <w:r>
+        <w:rPr>
+          <w:sz w:val="22"/>
+          <w:szCs w:val="22"/>
+        </w:rPr>
+        <w:t xml:space="preserve"> and Mac OSX platforms, although the code itself is C, which allows multiplatform support. </w:t>
       </w:r>
     </w:p>
     <w:p>
@@ -4734,65 +5488,130 @@
           <w:sz w:val="22"/>
           <w:szCs w:val="22"/>
         </w:rPr>
-        <w:t xml:space="preserve">emory resides on disk and acts </w:t>
-      </w:r>
-      <w:r>
-        <w:rPr>
-          <w:sz w:val="22"/>
-          <w:szCs w:val="22"/>
-        </w:rPr>
-        <w:lastRenderedPageBreak/>
-        <w:t>similar to a swap file.(add swap file reference here).</w:t>
-      </w:r>
-    </w:p>
-    <w:p>
-      <w:pPr>
-        <w:ind w:right="495"/>
-        <w:rPr>
-          <w:sz w:val="22"/>
-          <w:szCs w:val="22"/>
-        </w:rPr>
-      </w:pPr>
-    </w:p>
-    <w:p>
-      <w:pPr>
-        <w:ind w:right="495"/>
-        <w:rPr>
-          <w:sz w:val="22"/>
-          <w:szCs w:val="22"/>
-        </w:rPr>
-      </w:pPr>
-      <w:r>
-        <w:rPr>
-          <w:sz w:val="22"/>
-          <w:szCs w:val="22"/>
-        </w:rPr>
-        <w:t>The storage of memory on disk and using this virtual memory during a game’s process is especially important on devices using Solid State Drives. Solid State Drives work similar to RAM. Solid State Drives have lower access times and lower latency than older hard drives. (add SSD reference here)</w:t>
-      </w:r>
-    </w:p>
-    <w:p>
-      <w:pPr>
-        <w:ind w:right="495"/>
-        <w:rPr>
-          <w:sz w:val="22"/>
-          <w:szCs w:val="22"/>
-        </w:rPr>
-      </w:pPr>
-    </w:p>
-    <w:p>
-      <w:pPr>
-        <w:ind w:right="495"/>
-        <w:rPr>
-          <w:sz w:val="22"/>
-          <w:szCs w:val="22"/>
-        </w:rPr>
-      </w:pPr>
-      <w:r>
-        <w:rPr>
-          <w:sz w:val="22"/>
-          <w:szCs w:val="22"/>
-        </w:rPr>
-        <w:t xml:space="preserve">Mobile devices such as the iPhone and iPad,  which run iOS, have Solid State Drives. </w:t>
+        <w:t>emory resides on disk and acts similar to a swap file</w:t>
+      </w:r>
+      <w:proofErr w:type="gramStart"/>
+      <w:r>
+        <w:rPr>
+          <w:sz w:val="22"/>
+          <w:szCs w:val="22"/>
+        </w:rPr>
+        <w:t>.(</w:t>
+      </w:r>
+      <w:proofErr w:type="gramEnd"/>
+      <w:r>
+        <w:rPr>
+          <w:sz w:val="22"/>
+          <w:szCs w:val="22"/>
+        </w:rPr>
+        <w:t>add swap file reference here).</w:t>
+      </w:r>
+    </w:p>
+    <w:p>
+      <w:pPr>
+        <w:ind w:right="495"/>
+        <w:rPr>
+          <w:sz w:val="22"/>
+          <w:szCs w:val="22"/>
+        </w:rPr>
+      </w:pPr>
+    </w:p>
+    <w:p>
+      <w:pPr>
+        <w:ind w:right="495"/>
+        <w:rPr>
+          <w:sz w:val="22"/>
+          <w:szCs w:val="22"/>
+        </w:rPr>
+      </w:pPr>
+      <w:r>
+        <w:rPr>
+          <w:sz w:val="22"/>
+          <w:szCs w:val="22"/>
+        </w:rPr>
+        <w:t>The storage of memory on disk and using this virtual memory during a game’s process is especially important on devices using Solid State Drives. Solid State Drives work similar to RAM. Solid State Drives have lower access times and lower latency than older hard drives. (</w:t>
+      </w:r>
+      <w:proofErr w:type="gramStart"/>
+      <w:r>
+        <w:rPr>
+          <w:sz w:val="22"/>
+          <w:szCs w:val="22"/>
+        </w:rPr>
+        <w:t>add</w:t>
+      </w:r>
+      <w:proofErr w:type="gramEnd"/>
+      <w:r>
+        <w:rPr>
+          <w:sz w:val="22"/>
+          <w:szCs w:val="22"/>
+        </w:rPr>
+        <w:t xml:space="preserve"> SSD reference here)</w:t>
+      </w:r>
+    </w:p>
+    <w:p>
+      <w:pPr>
+        <w:ind w:right="495"/>
+        <w:rPr>
+          <w:sz w:val="22"/>
+          <w:szCs w:val="22"/>
+        </w:rPr>
+      </w:pPr>
+    </w:p>
+    <w:p>
+      <w:pPr>
+        <w:ind w:right="495"/>
+        <w:rPr>
+          <w:sz w:val="22"/>
+          <w:szCs w:val="22"/>
+        </w:rPr>
+      </w:pPr>
+      <w:r>
+        <w:rPr>
+          <w:sz w:val="22"/>
+          <w:szCs w:val="22"/>
+        </w:rPr>
+        <w:t xml:space="preserve">Mobile devices such as the iPhone and </w:t>
+      </w:r>
+      <w:proofErr w:type="spellStart"/>
+      <w:r>
+        <w:rPr>
+          <w:sz w:val="22"/>
+          <w:szCs w:val="22"/>
+        </w:rPr>
+        <w:t>iPad</w:t>
+      </w:r>
+      <w:proofErr w:type="spellEnd"/>
+      <w:proofErr w:type="gramStart"/>
+      <w:r>
+        <w:rPr>
+          <w:sz w:val="22"/>
+          <w:szCs w:val="22"/>
+        </w:rPr>
+        <w:t>,  which</w:t>
+      </w:r>
+      <w:proofErr w:type="gramEnd"/>
+      <w:r>
+        <w:rPr>
+          <w:sz w:val="22"/>
+          <w:szCs w:val="22"/>
+        </w:rPr>
+        <w:t xml:space="preserve"> run </w:t>
+      </w:r>
+      <w:proofErr w:type="spellStart"/>
+      <w:r>
+        <w:rPr>
+          <w:sz w:val="22"/>
+          <w:szCs w:val="22"/>
+        </w:rPr>
+        <w:t>iOS</w:t>
+      </w:r>
+      <w:proofErr w:type="spellEnd"/>
+      <w:r>
+        <w:rPr>
+          <w:sz w:val="22"/>
+          <w:szCs w:val="22"/>
+        </w:rPr>
+        <w:t xml:space="preserve">, have Solid State Drives. </w:t>
       </w:r>
       <w:r>
         <w:rPr>
@@ -4876,7 +5695,23 @@
           <w:sz w:val="22"/>
           <w:szCs w:val="22"/>
         </w:rPr>
-        <w:t>A MMU(add MMU reference here) is used by the CPU to translate virtual memory addresses.</w:t>
+        <w:t xml:space="preserve">A </w:t>
+      </w:r>
+      <w:proofErr w:type="gramStart"/>
+      <w:r>
+        <w:rPr>
+          <w:sz w:val="22"/>
+          <w:szCs w:val="22"/>
+        </w:rPr>
+        <w:t>MMU(</w:t>
+      </w:r>
+      <w:proofErr w:type="gramEnd"/>
+      <w:r>
+        <w:rPr>
+          <w:sz w:val="22"/>
+          <w:szCs w:val="22"/>
+        </w:rPr>
+        <w:t>add MMU reference here) is used by the CPU to translate virtual memory addresses.</w:t>
       </w:r>
     </w:p>
     <w:p>
@@ -4908,7 +5743,23 @@
           <w:sz w:val="22"/>
           <w:szCs w:val="22"/>
         </w:rPr>
-        <w:t>Apple’s iOS and OSX platforms w</w:t>
+        <w:t xml:space="preserve">Apple’s </w:t>
+      </w:r>
+      <w:proofErr w:type="spellStart"/>
+      <w:r>
+        <w:rPr>
+          <w:sz w:val="22"/>
+          <w:szCs w:val="22"/>
+        </w:rPr>
+        <w:t>iOS</w:t>
+      </w:r>
+      <w:proofErr w:type="spellEnd"/>
+      <w:r>
+        <w:rPr>
+          <w:sz w:val="22"/>
+          <w:szCs w:val="22"/>
+        </w:rPr>
+        <w:t xml:space="preserve"> and OSX platforms w</w:t>
       </w:r>
       <w:r>
         <w:rPr>
@@ -4940,90 +5791,178 @@
           <w:sz w:val="22"/>
           <w:szCs w:val="22"/>
         </w:rPr>
-        <w:t>The kernel manages RAM and Virtual Memory segments. When an application launches the kernel allocates a block of memory in RAM, e.g. around 40MB on the iPhone 4 and also assigns a virtual memory data segment, e.g. around 700MB on the iPhone 4. (add profiling diagrams? Or some reference). The RAM and Virtual Memory work together by means of paging data segments or pages, in and out, between each other. When a data segment is needed that resides in virtual memory, the kernel pages in the page that holds that data into RAM. (add virtual memory reference to apple’s site here) . Data is paged into RAM from virtual memory until the calculated max RAM size is reached. Once this occurs the kernel will page out data that is not currently needed, and replace it with the page from virtual memory that holds the currently needed data.</w:t>
-      </w:r>
-    </w:p>
-    <w:p>
-      <w:pPr>
-        <w:ind w:right="495"/>
-        <w:rPr>
-          <w:sz w:val="22"/>
-          <w:szCs w:val="22"/>
-        </w:rPr>
-      </w:pPr>
-    </w:p>
-    <w:p>
-      <w:pPr>
-        <w:ind w:right="495"/>
-        <w:rPr>
-          <w:sz w:val="22"/>
-          <w:szCs w:val="22"/>
-        </w:rPr>
-      </w:pPr>
-      <w:r>
-        <w:rPr>
-          <w:sz w:val="22"/>
-          <w:szCs w:val="22"/>
-        </w:rPr>
-        <w:t xml:space="preserve">Virtual memory became the focus at this point to be the basis of the solution. Data allocated to virtual memory rather than strictly allocated to RAM using objective C’s alloc method would allow larger segments of data to be allocated due to the size of the virtual memories data block, </w:t>
-      </w:r>
-      <w:r>
-        <w:rPr>
-          <w:sz w:val="22"/>
-          <w:szCs w:val="22"/>
-        </w:rPr>
-        <w:lastRenderedPageBreak/>
-        <w:t>e.g. around 700MB on iPhone 4, compared to the iPhone 4’s 40MB RAM.</w:t>
-      </w:r>
-    </w:p>
-    <w:p>
-      <w:pPr>
-        <w:ind w:right="495"/>
-        <w:rPr>
-          <w:sz w:val="22"/>
-          <w:szCs w:val="22"/>
-        </w:rPr>
-      </w:pPr>
-    </w:p>
-    <w:p>
-      <w:pPr>
-        <w:ind w:right="495"/>
-        <w:rPr>
-          <w:sz w:val="22"/>
-          <w:szCs w:val="22"/>
-        </w:rPr>
-      </w:pPr>
-      <w:r>
-        <w:rPr>
-          <w:sz w:val="22"/>
-          <w:szCs w:val="22"/>
-        </w:rPr>
-        <w:t>A POSIX function called mmap (reference mmap here) is a low-level virtual memory mapping technique that allows one to allocate a file on disk into virtual memory addresses.</w:t>
-      </w:r>
-    </w:p>
-    <w:p>
-      <w:pPr>
-        <w:ind w:right="495"/>
-        <w:rPr>
-          <w:sz w:val="22"/>
-          <w:szCs w:val="22"/>
-        </w:rPr>
-      </w:pPr>
-    </w:p>
-    <w:p>
-      <w:pPr>
-        <w:ind w:right="495"/>
-        <w:rPr>
-          <w:sz w:val="22"/>
-          <w:szCs w:val="22"/>
-        </w:rPr>
-      </w:pPr>
-      <w:r>
-        <w:rPr>
-          <w:sz w:val="22"/>
-          <w:szCs w:val="22"/>
-        </w:rPr>
-        <w:t xml:space="preserve">As mmap could map a file to virtual memory for use within a running process, creating a file for a game’s assets became the focus at this point. </w:t>
+        <w:t>The kernel manages RAM and Virtual Memory segments. When an application launches the kernel allocates a block of memory in RAM, e.g. around 40MB on the iPhone 4 and also assigns a virtual memory data segment, e.g. around 700MB on the iPhone 4. (</w:t>
+      </w:r>
+      <w:proofErr w:type="gramStart"/>
+      <w:r>
+        <w:rPr>
+          <w:sz w:val="22"/>
+          <w:szCs w:val="22"/>
+        </w:rPr>
+        <w:t>add</w:t>
+      </w:r>
+      <w:proofErr w:type="gramEnd"/>
+      <w:r>
+        <w:rPr>
+          <w:sz w:val="22"/>
+          <w:szCs w:val="22"/>
+        </w:rPr>
+        <w:t xml:space="preserve"> profiling diagrams? Or some reference). The RAM and Virtual Memory work together by means of paging data segments or pages, in and out, between each other. When a data segment is needed that resides in virtual memory, the kernel pages in the page that holds that data into RAM. (</w:t>
+      </w:r>
+      <w:proofErr w:type="gramStart"/>
+      <w:r>
+        <w:rPr>
+          <w:sz w:val="22"/>
+          <w:szCs w:val="22"/>
+        </w:rPr>
+        <w:t>add</w:t>
+      </w:r>
+      <w:proofErr w:type="gramEnd"/>
+      <w:r>
+        <w:rPr>
+          <w:sz w:val="22"/>
+          <w:szCs w:val="22"/>
+        </w:rPr>
+        <w:t xml:space="preserve"> virtual memory reference to apple’s site here) . Data is paged into RAM from virtual memory until the calculated max RAM size is reached. Once this occurs the kernel will page out data that is not currently needed, and replace it with the page from virtual memory that holds the currently needed data.</w:t>
+      </w:r>
+    </w:p>
+    <w:p>
+      <w:pPr>
+        <w:ind w:right="495"/>
+        <w:rPr>
+          <w:sz w:val="22"/>
+          <w:szCs w:val="22"/>
+        </w:rPr>
+      </w:pPr>
+    </w:p>
+    <w:p>
+      <w:pPr>
+        <w:ind w:right="495"/>
+        <w:rPr>
+          <w:sz w:val="22"/>
+          <w:szCs w:val="22"/>
+        </w:rPr>
+      </w:pPr>
+      <w:r>
+        <w:rPr>
+          <w:sz w:val="22"/>
+          <w:szCs w:val="22"/>
+        </w:rPr>
+        <w:t xml:space="preserve">Virtual memory became the focus at this point to be the basis of the solution. Data allocated to virtual memory rather than strictly allocated to RAM using objective C’s </w:t>
+      </w:r>
+      <w:proofErr w:type="spellStart"/>
+      <w:r>
+        <w:rPr>
+          <w:sz w:val="22"/>
+          <w:szCs w:val="22"/>
+        </w:rPr>
+        <w:t>alloc</w:t>
+      </w:r>
+      <w:proofErr w:type="spellEnd"/>
+      <w:r>
+        <w:rPr>
+          <w:sz w:val="22"/>
+          <w:szCs w:val="22"/>
+        </w:rPr>
+        <w:t xml:space="preserve"> method would allow larger segments of data to be allocated due to the size of the virtual memories data block, e.g. around 700MB on iPhone 4, compared to the iPhone 4’s 40MB RAM.</w:t>
+      </w:r>
+    </w:p>
+    <w:p>
+      <w:pPr>
+        <w:ind w:right="495"/>
+        <w:rPr>
+          <w:sz w:val="22"/>
+          <w:szCs w:val="22"/>
+        </w:rPr>
+      </w:pPr>
+    </w:p>
+    <w:p>
+      <w:pPr>
+        <w:ind w:right="495"/>
+        <w:rPr>
+          <w:sz w:val="22"/>
+          <w:szCs w:val="22"/>
+        </w:rPr>
+      </w:pPr>
+      <w:r>
+        <w:rPr>
+          <w:sz w:val="22"/>
+          <w:szCs w:val="22"/>
+        </w:rPr>
+        <w:t xml:space="preserve">A POSIX function called </w:t>
+      </w:r>
+      <w:proofErr w:type="spellStart"/>
+      <w:r>
+        <w:rPr>
+          <w:sz w:val="22"/>
+          <w:szCs w:val="22"/>
+        </w:rPr>
+        <w:t>mmap</w:t>
+      </w:r>
+      <w:proofErr w:type="spellEnd"/>
+      <w:r>
+        <w:rPr>
+          <w:sz w:val="22"/>
+          <w:szCs w:val="22"/>
+        </w:rPr>
+        <w:t xml:space="preserve"> (reference </w:t>
+      </w:r>
+      <w:proofErr w:type="spellStart"/>
+      <w:r>
+        <w:rPr>
+          <w:sz w:val="22"/>
+          <w:szCs w:val="22"/>
+        </w:rPr>
+        <w:t>mmap</w:t>
+      </w:r>
+      <w:proofErr w:type="spellEnd"/>
+      <w:r>
+        <w:rPr>
+          <w:sz w:val="22"/>
+          <w:szCs w:val="22"/>
+        </w:rPr>
+        <w:t xml:space="preserve"> here) is a low-level virtual memory mapping technique that allows one to allocate a file on disk into virtual memory addresses.</w:t>
+      </w:r>
+    </w:p>
+    <w:p>
+      <w:pPr>
+        <w:ind w:right="495"/>
+        <w:rPr>
+          <w:sz w:val="22"/>
+          <w:szCs w:val="22"/>
+        </w:rPr>
+      </w:pPr>
+    </w:p>
+    <w:p>
+      <w:pPr>
+        <w:ind w:right="495"/>
+        <w:rPr>
+          <w:sz w:val="22"/>
+          <w:szCs w:val="22"/>
+        </w:rPr>
+      </w:pPr>
+      <w:r>
+        <w:rPr>
+          <w:sz w:val="22"/>
+          <w:szCs w:val="22"/>
+        </w:rPr>
+        <w:t xml:space="preserve">As </w:t>
+      </w:r>
+      <w:proofErr w:type="spellStart"/>
+      <w:r>
+        <w:rPr>
+          <w:sz w:val="22"/>
+          <w:szCs w:val="22"/>
+        </w:rPr>
+        <w:t>mmap</w:t>
+      </w:r>
+      <w:proofErr w:type="spellEnd"/>
+      <w:r>
+        <w:rPr>
+          <w:sz w:val="22"/>
+          <w:szCs w:val="22"/>
+        </w:rPr>
+        <w:t xml:space="preserve"> could map a file to virtual memory for use within a running process, creating a file for a game’s assets became the focus at this point. </w:t>
       </w:r>
     </w:p>
     <w:p>
@@ -5070,7 +6009,39 @@
           <w:sz w:val="22"/>
           <w:szCs w:val="22"/>
         </w:rPr>
-        <w:t xml:space="preserve">ARC aka. Automatic Reference Counting is a new compiler feature for compiling Objective – C and was introduced in iOS 5 and OSX . </w:t>
+        <w:t xml:space="preserve">ARC aka. Automatic Reference Counting is a new compiler feature for compiling Objective – C and was introduced in </w:t>
+      </w:r>
+      <w:proofErr w:type="spellStart"/>
+      <w:r>
+        <w:rPr>
+          <w:sz w:val="22"/>
+          <w:szCs w:val="22"/>
+        </w:rPr>
+        <w:t>iOS</w:t>
+      </w:r>
+      <w:proofErr w:type="spellEnd"/>
+      <w:r>
+        <w:rPr>
+          <w:sz w:val="22"/>
+          <w:szCs w:val="22"/>
+        </w:rPr>
+        <w:t xml:space="preserve"> 5 and </w:t>
+      </w:r>
+      <w:proofErr w:type="gramStart"/>
+      <w:r>
+        <w:rPr>
+          <w:sz w:val="22"/>
+          <w:szCs w:val="22"/>
+        </w:rPr>
+        <w:t>OSX .</w:t>
+      </w:r>
+      <w:proofErr w:type="gramEnd"/>
+      <w:r>
+        <w:rPr>
+          <w:sz w:val="22"/>
+          <w:szCs w:val="22"/>
+        </w:rPr>
+        <w:t xml:space="preserve"> </w:t>
       </w:r>
     </w:p>
     <w:p>
@@ -5111,7 +6082,25 @@
           <w:sz w:val="22"/>
           <w:szCs w:val="22"/>
         </w:rPr>
-        <w:t xml:space="preserve"> is a compiler-level feature that simplifies the process of managing the lifetimes of Objective-C objects. Instead of you having to remember when to retain or release an object, ARC evaluates the lifetime requirements of your objects and automatically inserts the appropriate method calls at compile time.” (add reference here to ARC </w:t>
+        <w:t xml:space="preserve"> is a compiler-level feature that simplifies the process of managing the lifetimes of Objective-C objects. Instead of you having to remember when to retain or release an object, ARC evaluates the lifetime requirements of your objects and automatically inserts the appropriate method calls at compile time.” (</w:t>
+      </w:r>
+      <w:proofErr w:type="gramStart"/>
+      <w:r>
+        <w:rPr>
+          <w:rFonts w:eastAsia="Times New Roman" w:cs="Times New Roman"/>
+          <w:sz w:val="22"/>
+          <w:szCs w:val="22"/>
+        </w:rPr>
+        <w:t>add</w:t>
+      </w:r>
+      <w:proofErr w:type="gramEnd"/>
+      <w:r>
+        <w:rPr>
+          <w:rFonts w:eastAsia="Times New Roman" w:cs="Times New Roman"/>
+          <w:sz w:val="22"/>
+          <w:szCs w:val="22"/>
+        </w:rPr>
+        <w:t xml:space="preserve"> reference here to ARC </w:t>
       </w:r>
       <w:hyperlink r:id="rId15" w:anchor="documentation/MacOSX/Conceptual/OSX_Technology_Overview/CoreServicesLayer/CoreServicesLayer.html" w:history="1">
         <w:r>
@@ -5154,7 +6143,39 @@
           <w:sz w:val="22"/>
           <w:szCs w:val="22"/>
         </w:rPr>
-        <w:t>Although ARC removes the need to manually manage memory with the use of the retain and release method calls, it still works on objects allocated to RAM directly. This does not affect an iOS or OSX application that uses Bundle because the objects used for the game assets within this type of application are not strictly allocated, but have their data retrieved from virtual memory. A game can run on iOS and OSX using Bundle for handling asset data and files, as well as ARC for non-asset data objects.</w:t>
+        <w:t xml:space="preserve">Although ARC removes the need to manually manage memory with the use of the retain and release method calls, it still works on objects allocated to RAM directly. This does not affect an </w:t>
+      </w:r>
+      <w:proofErr w:type="spellStart"/>
+      <w:r>
+        <w:rPr>
+          <w:sz w:val="22"/>
+          <w:szCs w:val="22"/>
+        </w:rPr>
+        <w:t>iOS</w:t>
+      </w:r>
+      <w:proofErr w:type="spellEnd"/>
+      <w:r>
+        <w:rPr>
+          <w:sz w:val="22"/>
+          <w:szCs w:val="22"/>
+        </w:rPr>
+        <w:t xml:space="preserve"> or OSX application that uses Bundle because the objects used for the game assets within this type of application are not strictly allocated, but have their data retrieved from virtual memory. A game can run on </w:t>
+      </w:r>
+      <w:proofErr w:type="spellStart"/>
+      <w:r>
+        <w:rPr>
+          <w:sz w:val="22"/>
+          <w:szCs w:val="22"/>
+        </w:rPr>
+        <w:t>iOS</w:t>
+      </w:r>
+      <w:proofErr w:type="spellEnd"/>
+      <w:r>
+        <w:rPr>
+          <w:sz w:val="22"/>
+          <w:szCs w:val="22"/>
+        </w:rPr>
+        <w:t xml:space="preserve"> and OSX using Bundle for handling asset data and files, as well as ARC for non-asset data objects.</w:t>
       </w:r>
     </w:p>
     <w:p>
@@ -5173,7 +6194,7 @@
           <w:szCs w:val="22"/>
         </w:rPr>
       </w:pPr>
-      <w:bookmarkStart w:id="4" w:name="_Toc197780229"/>
+      <w:bookmarkStart w:id="3" w:name="_Toc197780229"/>
       <w:r>
         <w:rPr>
           <w:sz w:val="22"/>
@@ -5188,67 +6209,187 @@
         </w:rPr>
         <w:t>. Bundle Design</w:t>
       </w:r>
-      <w:bookmarkEnd w:id="4"/>
-    </w:p>
-    <w:p>
-      <w:pPr>
-        <w:rPr>
-          <w:sz w:val="22"/>
-          <w:szCs w:val="22"/>
-        </w:rPr>
-      </w:pPr>
-    </w:p>
-    <w:p>
-      <w:pPr>
-        <w:rPr>
-          <w:sz w:val="22"/>
-          <w:szCs w:val="22"/>
-        </w:rPr>
-      </w:pPr>
-      <w:r>
-        <w:rPr>
-          <w:sz w:val="22"/>
-          <w:szCs w:val="22"/>
-        </w:rPr>
-        <w:t>Video games can run on many different platforms so targeting as many platforms as possible was a design decision from early on. Using C to develop Bundle would allow this as it supports multiple platforms. (add reference here to C platform tar</w:t>
-      </w:r>
-      <w:r>
-        <w:rPr>
-          <w:sz w:val="22"/>
-          <w:szCs w:val="22"/>
-        </w:rPr>
-        <w:t xml:space="preserve">get)  C compiles correctly with Objective-C, the language used in iOS and OSX. (add reference to C compiling with obj c) </w:t>
-      </w:r>
-    </w:p>
-    <w:p>
-      <w:pPr>
-        <w:rPr>
-          <w:sz w:val="22"/>
-          <w:szCs w:val="22"/>
-        </w:rPr>
-      </w:pPr>
-    </w:p>
-    <w:p>
-      <w:pPr>
-        <w:rPr>
-          <w:sz w:val="22"/>
-          <w:szCs w:val="22"/>
-        </w:rPr>
-      </w:pPr>
-      <w:r>
-        <w:rPr>
-          <w:sz w:val="22"/>
-          <w:szCs w:val="22"/>
-        </w:rPr>
-        <w:t xml:space="preserve">Integrating Bundle into an existing project or a fresh project has been made as easy as possible for the developers using it. The packaging tool takes a source folder and a destination pak file name, without the need for the pak file to exist beforehand. The tool </w:t>
-      </w:r>
-      <w:r>
-        <w:rPr>
-          <w:sz w:val="22"/>
-          <w:szCs w:val="22"/>
-        </w:rPr>
-        <w:lastRenderedPageBreak/>
-        <w:t>packages each individual file into the pak file and indexes the file information into the header. (add info about header here and file format design)</w:t>
+      <w:bookmarkEnd w:id="3"/>
+    </w:p>
+    <w:p>
+      <w:pPr>
+        <w:rPr>
+          <w:sz w:val="22"/>
+          <w:szCs w:val="22"/>
+        </w:rPr>
+      </w:pPr>
+    </w:p>
+    <w:p>
+      <w:pPr>
+        <w:rPr>
+          <w:sz w:val="22"/>
+          <w:szCs w:val="22"/>
+        </w:rPr>
+      </w:pPr>
+      <w:r>
+        <w:rPr>
+          <w:sz w:val="22"/>
+          <w:szCs w:val="22"/>
+        </w:rPr>
+        <w:t>Video games can run on many different platforms so targeting as many platforms as possible was a design decision from early on. Using C to develop Bundle would allow this as it supports multiple platforms. (</w:t>
+      </w:r>
+      <w:proofErr w:type="gramStart"/>
+      <w:r>
+        <w:rPr>
+          <w:sz w:val="22"/>
+          <w:szCs w:val="22"/>
+        </w:rPr>
+        <w:t>add</w:t>
+      </w:r>
+      <w:proofErr w:type="gramEnd"/>
+      <w:r>
+        <w:rPr>
+          <w:sz w:val="22"/>
+          <w:szCs w:val="22"/>
+        </w:rPr>
+        <w:t xml:space="preserve"> reference here to C platform tar</w:t>
+      </w:r>
+      <w:r>
+        <w:rPr>
+          <w:sz w:val="22"/>
+          <w:szCs w:val="22"/>
+        </w:rPr>
+        <w:t xml:space="preserve">get)  C compiles correctly with Objective-C, the language used in </w:t>
+      </w:r>
+      <w:proofErr w:type="spellStart"/>
+      <w:r>
+        <w:rPr>
+          <w:sz w:val="22"/>
+          <w:szCs w:val="22"/>
+        </w:rPr>
+        <w:t>iOS</w:t>
+      </w:r>
+      <w:proofErr w:type="spellEnd"/>
+      <w:r>
+        <w:rPr>
+          <w:sz w:val="22"/>
+          <w:szCs w:val="22"/>
+        </w:rPr>
+        <w:t xml:space="preserve"> and OSX. (</w:t>
+      </w:r>
+      <w:proofErr w:type="gramStart"/>
+      <w:r>
+        <w:rPr>
+          <w:sz w:val="22"/>
+          <w:szCs w:val="22"/>
+        </w:rPr>
+        <w:t>add</w:t>
+      </w:r>
+      <w:proofErr w:type="gramEnd"/>
+      <w:r>
+        <w:rPr>
+          <w:sz w:val="22"/>
+          <w:szCs w:val="22"/>
+        </w:rPr>
+        <w:t xml:space="preserve"> reference to C compiling with </w:t>
+      </w:r>
+      <w:proofErr w:type="spellStart"/>
+      <w:r>
+        <w:rPr>
+          <w:sz w:val="22"/>
+          <w:szCs w:val="22"/>
+        </w:rPr>
+        <w:t>obj</w:t>
+      </w:r>
+      <w:proofErr w:type="spellEnd"/>
+      <w:r>
+        <w:rPr>
+          <w:sz w:val="22"/>
+          <w:szCs w:val="22"/>
+        </w:rPr>
+        <w:t xml:space="preserve"> c) </w:t>
+      </w:r>
+    </w:p>
+    <w:p>
+      <w:pPr>
+        <w:rPr>
+          <w:sz w:val="22"/>
+          <w:szCs w:val="22"/>
+        </w:rPr>
+      </w:pPr>
+    </w:p>
+    <w:p>
+      <w:pPr>
+        <w:rPr>
+          <w:sz w:val="22"/>
+          <w:szCs w:val="22"/>
+        </w:rPr>
+      </w:pPr>
+      <w:r>
+        <w:rPr>
+          <w:sz w:val="22"/>
+          <w:szCs w:val="22"/>
+        </w:rPr>
+        <w:t xml:space="preserve">Integrating Bundle into an existing project or a fresh project has been made as easy as possible for the developers using it. The packaging tool takes a source folder and a destination </w:t>
+      </w:r>
+      <w:proofErr w:type="spellStart"/>
+      <w:r>
+        <w:rPr>
+          <w:sz w:val="22"/>
+          <w:szCs w:val="22"/>
+        </w:rPr>
+        <w:t>pak</w:t>
+      </w:r>
+      <w:proofErr w:type="spellEnd"/>
+      <w:r>
+        <w:rPr>
+          <w:sz w:val="22"/>
+          <w:szCs w:val="22"/>
+        </w:rPr>
+        <w:t xml:space="preserve"> file name, without the need for the </w:t>
+      </w:r>
+      <w:proofErr w:type="spellStart"/>
+      <w:r>
+        <w:rPr>
+          <w:sz w:val="22"/>
+          <w:szCs w:val="22"/>
+        </w:rPr>
+        <w:t>pak</w:t>
+      </w:r>
+      <w:proofErr w:type="spellEnd"/>
+      <w:r>
+        <w:rPr>
+          <w:sz w:val="22"/>
+          <w:szCs w:val="22"/>
+        </w:rPr>
+        <w:t xml:space="preserve"> file to exist beforehand. The tool packages each individual file into the </w:t>
+      </w:r>
+      <w:proofErr w:type="spellStart"/>
+      <w:r>
+        <w:rPr>
+          <w:sz w:val="22"/>
+          <w:szCs w:val="22"/>
+        </w:rPr>
+        <w:t>pak</w:t>
+      </w:r>
+      <w:proofErr w:type="spellEnd"/>
+      <w:r>
+        <w:rPr>
+          <w:sz w:val="22"/>
+          <w:szCs w:val="22"/>
+        </w:rPr>
+        <w:t xml:space="preserve"> file and indexes the file information into the header. (</w:t>
+      </w:r>
+      <w:proofErr w:type="gramStart"/>
+      <w:r>
+        <w:rPr>
+          <w:sz w:val="22"/>
+          <w:szCs w:val="22"/>
+        </w:rPr>
+        <w:t>add</w:t>
+      </w:r>
+      <w:proofErr w:type="gramEnd"/>
+      <w:r>
+        <w:rPr>
+          <w:sz w:val="22"/>
+          <w:szCs w:val="22"/>
+        </w:rPr>
+        <w:t xml:space="preserve"> info about header here and file format design)</w:t>
       </w:r>
     </w:p>
     <w:p>
@@ -5294,12 +6435,103 @@
           <w:szCs w:val="22"/>
         </w:rPr>
       </w:pPr>
-      <w:r>
-        <w:rPr>
-          <w:sz w:val="22"/>
-          <w:szCs w:val="22"/>
-        </w:rPr>
-        <w:t>int bundle_start(char *pakFile, struct mappedData *mData)</w:t>
+      <w:proofErr w:type="spellStart"/>
+      <w:proofErr w:type="gramStart"/>
+      <w:r>
+        <w:rPr>
+          <w:sz w:val="22"/>
+          <w:szCs w:val="22"/>
+        </w:rPr>
+        <w:t>int</w:t>
+      </w:r>
+      <w:proofErr w:type="spellEnd"/>
+      <w:proofErr w:type="gramEnd"/>
+      <w:r>
+        <w:rPr>
+          <w:sz w:val="22"/>
+          <w:szCs w:val="22"/>
+        </w:rPr>
+        <w:t xml:space="preserve"> </w:t>
+      </w:r>
+      <w:proofErr w:type="spellStart"/>
+      <w:r>
+        <w:rPr>
+          <w:sz w:val="22"/>
+          <w:szCs w:val="22"/>
+        </w:rPr>
+        <w:t>bundle_start</w:t>
+      </w:r>
+      <w:proofErr w:type="spellEnd"/>
+      <w:r>
+        <w:rPr>
+          <w:sz w:val="22"/>
+          <w:szCs w:val="22"/>
+        </w:rPr>
+        <w:t>(char *</w:t>
+      </w:r>
+      <w:proofErr w:type="spellStart"/>
+      <w:r>
+        <w:rPr>
+          <w:sz w:val="22"/>
+          <w:szCs w:val="22"/>
+        </w:rPr>
+        <w:t>pakFile</w:t>
+      </w:r>
+      <w:proofErr w:type="spellEnd"/>
+      <w:r>
+        <w:rPr>
+          <w:sz w:val="22"/>
+          <w:szCs w:val="22"/>
+        </w:rPr>
+        <w:t xml:space="preserve">, </w:t>
+      </w:r>
+      <w:proofErr w:type="spellStart"/>
+      <w:r>
+        <w:rPr>
+          <w:sz w:val="22"/>
+          <w:szCs w:val="22"/>
+        </w:rPr>
+        <w:t>struct</w:t>
+      </w:r>
+      <w:proofErr w:type="spellEnd"/>
+      <w:r>
+        <w:rPr>
+          <w:sz w:val="22"/>
+          <w:szCs w:val="22"/>
+        </w:rPr>
+        <w:t xml:space="preserve"> </w:t>
+      </w:r>
+      <w:proofErr w:type="spellStart"/>
+      <w:r>
+        <w:rPr>
+          <w:sz w:val="22"/>
+          <w:szCs w:val="22"/>
+        </w:rPr>
+        <w:t>mappedData</w:t>
+      </w:r>
+      <w:proofErr w:type="spellEnd"/>
+      <w:r>
+        <w:rPr>
+          <w:sz w:val="22"/>
+          <w:szCs w:val="22"/>
+        </w:rPr>
+        <w:t xml:space="preserve"> *</w:t>
+      </w:r>
+      <w:proofErr w:type="spellStart"/>
+      <w:r>
+        <w:rPr>
+          <w:sz w:val="22"/>
+          <w:szCs w:val="22"/>
+        </w:rPr>
+        <w:t>mData</w:t>
+      </w:r>
+      <w:proofErr w:type="spellEnd"/>
+      <w:r>
+        <w:rPr>
+          <w:sz w:val="22"/>
+          <w:szCs w:val="22"/>
+        </w:rPr>
+        <w:t>)</w:t>
       </w:r>
     </w:p>
     <w:p>
@@ -5314,12 +6546,62 @@
           <w:szCs w:val="22"/>
         </w:rPr>
       </w:pPr>
-      <w:r>
-        <w:rPr>
-          <w:sz w:val="22"/>
-          <w:szCs w:val="22"/>
-        </w:rPr>
-        <w:t>offset_p bundle_getIndexDataFor(char *fileName)</w:t>
+      <w:proofErr w:type="spellStart"/>
+      <w:proofErr w:type="gramStart"/>
+      <w:r>
+        <w:rPr>
+          <w:sz w:val="22"/>
+          <w:szCs w:val="22"/>
+        </w:rPr>
+        <w:t>offset</w:t>
+      </w:r>
+      <w:proofErr w:type="gramEnd"/>
+      <w:r>
+        <w:rPr>
+          <w:sz w:val="22"/>
+          <w:szCs w:val="22"/>
+        </w:rPr>
+        <w:t>_p</w:t>
+      </w:r>
+      <w:proofErr w:type="spellEnd"/>
+      <w:r>
+        <w:rPr>
+          <w:sz w:val="22"/>
+          <w:szCs w:val="22"/>
+        </w:rPr>
+        <w:t xml:space="preserve"> </w:t>
+      </w:r>
+      <w:proofErr w:type="spellStart"/>
+      <w:r>
+        <w:rPr>
+          <w:sz w:val="22"/>
+          <w:szCs w:val="22"/>
+        </w:rPr>
+        <w:t>bundle_getIndexDataFor</w:t>
+      </w:r>
+      <w:proofErr w:type="spellEnd"/>
+      <w:r>
+        <w:rPr>
+          <w:sz w:val="22"/>
+          <w:szCs w:val="22"/>
+        </w:rPr>
+        <w:t>(char *</w:t>
+      </w:r>
+      <w:proofErr w:type="spellStart"/>
+      <w:r>
+        <w:rPr>
+          <w:sz w:val="22"/>
+          <w:szCs w:val="22"/>
+        </w:rPr>
+        <w:t>fileName</w:t>
+      </w:r>
+      <w:proofErr w:type="spellEnd"/>
+      <w:r>
+        <w:rPr>
+          <w:sz w:val="22"/>
+          <w:szCs w:val="22"/>
+        </w:rPr>
+        <w:t>)</w:t>
       </w:r>
     </w:p>
     <w:p>
@@ -5334,35 +6616,126 @@
           <w:szCs w:val="22"/>
         </w:rPr>
       </w:pPr>
-      <w:r>
-        <w:rPr>
-          <w:sz w:val="22"/>
-          <w:szCs w:val="22"/>
-        </w:rPr>
-        <w:t>int bundle_stop(struct mappedData *mData)</w:t>
-      </w:r>
-    </w:p>
-    <w:p>
-      <w:pPr>
-        <w:rPr>
-          <w:sz w:val="22"/>
-          <w:szCs w:val="22"/>
-        </w:rPr>
-      </w:pPr>
-    </w:p>
-    <w:p>
-      <w:pPr>
-        <w:rPr>
-          <w:sz w:val="22"/>
-          <w:szCs w:val="22"/>
-        </w:rPr>
-      </w:pPr>
-      <w:r>
-        <w:rPr>
-          <w:sz w:val="22"/>
-          <w:szCs w:val="22"/>
-        </w:rPr>
-        <w:t xml:space="preserve">The bundle_start function starts Bundle </w:t>
+      <w:proofErr w:type="spellStart"/>
+      <w:proofErr w:type="gramStart"/>
+      <w:r>
+        <w:rPr>
+          <w:sz w:val="22"/>
+          <w:szCs w:val="22"/>
+        </w:rPr>
+        <w:t>int</w:t>
+      </w:r>
+      <w:proofErr w:type="spellEnd"/>
+      <w:proofErr w:type="gramEnd"/>
+      <w:r>
+        <w:rPr>
+          <w:sz w:val="22"/>
+          <w:szCs w:val="22"/>
+        </w:rPr>
+        <w:t xml:space="preserve"> </w:t>
+      </w:r>
+      <w:proofErr w:type="spellStart"/>
+      <w:r>
+        <w:rPr>
+          <w:sz w:val="22"/>
+          <w:szCs w:val="22"/>
+        </w:rPr>
+        <w:t>bundle_stop</w:t>
+      </w:r>
+      <w:proofErr w:type="spellEnd"/>
+      <w:r>
+        <w:rPr>
+          <w:sz w:val="22"/>
+          <w:szCs w:val="22"/>
+        </w:rPr>
+        <w:t>(</w:t>
+      </w:r>
+      <w:proofErr w:type="spellStart"/>
+      <w:r>
+        <w:rPr>
+          <w:sz w:val="22"/>
+          <w:szCs w:val="22"/>
+        </w:rPr>
+        <w:t>struct</w:t>
+      </w:r>
+      <w:proofErr w:type="spellEnd"/>
+      <w:r>
+        <w:rPr>
+          <w:sz w:val="22"/>
+          <w:szCs w:val="22"/>
+        </w:rPr>
+        <w:t xml:space="preserve"> </w:t>
+      </w:r>
+      <w:proofErr w:type="spellStart"/>
+      <w:r>
+        <w:rPr>
+          <w:sz w:val="22"/>
+          <w:szCs w:val="22"/>
+        </w:rPr>
+        <w:t>mappedData</w:t>
+      </w:r>
+      <w:proofErr w:type="spellEnd"/>
+      <w:r>
+        <w:rPr>
+          <w:sz w:val="22"/>
+          <w:szCs w:val="22"/>
+        </w:rPr>
+        <w:t xml:space="preserve"> *</w:t>
+      </w:r>
+      <w:proofErr w:type="spellStart"/>
+      <w:r>
+        <w:rPr>
+          <w:sz w:val="22"/>
+          <w:szCs w:val="22"/>
+        </w:rPr>
+        <w:t>mData</w:t>
+      </w:r>
+      <w:proofErr w:type="spellEnd"/>
+      <w:r>
+        <w:rPr>
+          <w:sz w:val="22"/>
+          <w:szCs w:val="22"/>
+        </w:rPr>
+        <w:t>)</w:t>
+      </w:r>
+    </w:p>
+    <w:p>
+      <w:pPr>
+        <w:rPr>
+          <w:sz w:val="22"/>
+          <w:szCs w:val="22"/>
+        </w:rPr>
+      </w:pPr>
+    </w:p>
+    <w:p>
+      <w:pPr>
+        <w:rPr>
+          <w:sz w:val="22"/>
+          <w:szCs w:val="22"/>
+        </w:rPr>
+      </w:pPr>
+      <w:r>
+        <w:rPr>
+          <w:sz w:val="22"/>
+          <w:szCs w:val="22"/>
+        </w:rPr>
+        <w:t xml:space="preserve">The </w:t>
+      </w:r>
+      <w:proofErr w:type="spellStart"/>
+      <w:r>
+        <w:rPr>
+          <w:sz w:val="22"/>
+          <w:szCs w:val="22"/>
+        </w:rPr>
+        <w:t>bundle_start</w:t>
+      </w:r>
+      <w:proofErr w:type="spellEnd"/>
+      <w:r>
+        <w:rPr>
+          <w:sz w:val="22"/>
+          <w:szCs w:val="22"/>
+        </w:rPr>
+        <w:t xml:space="preserve"> function starts Bundle </w:t>
       </w:r>
       <w:r>
         <w:rPr>
@@ -5376,30 +6749,62 @@
           <w:sz w:val="22"/>
           <w:szCs w:val="22"/>
         </w:rPr>
-        <w:t xml:space="preserve"> loading a given pak file, memory mapping the file to virtual memory and returns success or failure. </w:t>
-      </w:r>
-    </w:p>
-    <w:p>
-      <w:pPr>
-        <w:rPr>
-          <w:sz w:val="22"/>
-          <w:szCs w:val="22"/>
-        </w:rPr>
-      </w:pPr>
-    </w:p>
-    <w:p>
-      <w:pPr>
-        <w:rPr>
-          <w:sz w:val="22"/>
-          <w:szCs w:val="22"/>
-        </w:rPr>
-      </w:pPr>
-      <w:r>
-        <w:rPr>
-          <w:sz w:val="22"/>
-          <w:szCs w:val="22"/>
-        </w:rPr>
-        <w:t xml:space="preserve">The bundle_getIndexDataFor function </w:t>
+        <w:t xml:space="preserve"> loading a given </w:t>
+      </w:r>
+      <w:proofErr w:type="spellStart"/>
+      <w:r>
+        <w:rPr>
+          <w:sz w:val="22"/>
+          <w:szCs w:val="22"/>
+        </w:rPr>
+        <w:t>pak</w:t>
+      </w:r>
+      <w:proofErr w:type="spellEnd"/>
+      <w:r>
+        <w:rPr>
+          <w:sz w:val="22"/>
+          <w:szCs w:val="22"/>
+        </w:rPr>
+        <w:t xml:space="preserve"> file, memory mapping the file to virtual memory and returns success or failure. </w:t>
+      </w:r>
+    </w:p>
+    <w:p>
+      <w:pPr>
+        <w:rPr>
+          <w:sz w:val="22"/>
+          <w:szCs w:val="22"/>
+        </w:rPr>
+      </w:pPr>
+    </w:p>
+    <w:p>
+      <w:pPr>
+        <w:rPr>
+          <w:sz w:val="22"/>
+          <w:szCs w:val="22"/>
+        </w:rPr>
+      </w:pPr>
+      <w:r>
+        <w:rPr>
+          <w:sz w:val="22"/>
+          <w:szCs w:val="22"/>
+        </w:rPr>
+        <w:t xml:space="preserve">The </w:t>
+      </w:r>
+      <w:proofErr w:type="spellStart"/>
+      <w:r>
+        <w:rPr>
+          <w:sz w:val="22"/>
+          <w:szCs w:val="22"/>
+        </w:rPr>
+        <w:t>bundle_getIndexDataFor</w:t>
+      </w:r>
+      <w:proofErr w:type="spellEnd"/>
+      <w:r>
+        <w:rPr>
+          <w:sz w:val="22"/>
+          <w:szCs w:val="22"/>
+        </w:rPr>
+        <w:t xml:space="preserve"> function </w:t>
       </w:r>
       <w:r>
         <w:rPr>
@@ -5443,7 +6848,23 @@
           <w:sz w:val="22"/>
           <w:szCs w:val="22"/>
         </w:rPr>
-        <w:t>The bundle_stop function stops Bundle by destroying the hash table and removing the mapped file from virtual memory.</w:t>
+        <w:t xml:space="preserve">The </w:t>
+      </w:r>
+      <w:proofErr w:type="spellStart"/>
+      <w:r>
+        <w:rPr>
+          <w:sz w:val="22"/>
+          <w:szCs w:val="22"/>
+        </w:rPr>
+        <w:t>bundle_stop</w:t>
+      </w:r>
+      <w:proofErr w:type="spellEnd"/>
+      <w:r>
+        <w:rPr>
+          <w:sz w:val="22"/>
+          <w:szCs w:val="22"/>
+        </w:rPr>
+        <w:t xml:space="preserve"> function stops Bundle by destroying the hash table and removing the mapped file from virtual memory.</w:t>
       </w:r>
     </w:p>
     <w:p>
@@ -5491,42 +6912,220 @@
           <w:szCs w:val="22"/>
         </w:rPr>
       </w:pPr>
-      <w:r>
-        <w:rPr>
-          <w:sz w:val="22"/>
-          <w:szCs w:val="22"/>
-        </w:rPr>
-        <w:t>id bundle_useFile:(NSString *) fileName forObject:(id) object</w:t>
-      </w:r>
-    </w:p>
-    <w:p>
-      <w:pPr>
-        <w:rPr>
-          <w:sz w:val="22"/>
-          <w:szCs w:val="22"/>
-        </w:rPr>
-      </w:pPr>
-    </w:p>
-    <w:p>
-      <w:pPr>
-        <w:rPr>
-          <w:sz w:val="22"/>
-          <w:szCs w:val="22"/>
-        </w:rPr>
-      </w:pPr>
-      <w:r>
-        <w:rPr>
-          <w:sz w:val="22"/>
-          <w:szCs w:val="22"/>
-        </w:rPr>
-        <w:t>takes a filename and an object pointer as arguments, then retrieves the data from virtual memory using the Bundle API. The retrieved data is then passed to a native function for NSData and creates an object, w</w:t>
-      </w:r>
-      <w:r>
-        <w:rPr>
-          <w:sz w:val="22"/>
-          <w:szCs w:val="22"/>
-        </w:rPr>
-        <w:t>hich the developer can then use to hold their game assets. NSData is an object that holds binary data and can be used as arguments to methods requiring other object types. (add reference to NSData here and also an example maybe of UIImageView using NSData)</w:t>
+      <w:proofErr w:type="gramStart"/>
+      <w:r>
+        <w:rPr>
+          <w:sz w:val="22"/>
+          <w:szCs w:val="22"/>
+        </w:rPr>
+        <w:t>id</w:t>
+      </w:r>
+      <w:proofErr w:type="gramEnd"/>
+      <w:r>
+        <w:rPr>
+          <w:sz w:val="22"/>
+          <w:szCs w:val="22"/>
+        </w:rPr>
+        <w:t xml:space="preserve"> </w:t>
+      </w:r>
+      <w:proofErr w:type="spellStart"/>
+      <w:r>
+        <w:rPr>
+          <w:sz w:val="22"/>
+          <w:szCs w:val="22"/>
+        </w:rPr>
+        <w:t>bundle_useFile</w:t>
+      </w:r>
+      <w:proofErr w:type="spellEnd"/>
+      <w:r>
+        <w:rPr>
+          <w:sz w:val="22"/>
+          <w:szCs w:val="22"/>
+        </w:rPr>
+        <w:t>:(</w:t>
+      </w:r>
+      <w:proofErr w:type="spellStart"/>
+      <w:r>
+        <w:rPr>
+          <w:sz w:val="22"/>
+          <w:szCs w:val="22"/>
+        </w:rPr>
+        <w:t>NSString</w:t>
+      </w:r>
+      <w:proofErr w:type="spellEnd"/>
+      <w:r>
+        <w:rPr>
+          <w:sz w:val="22"/>
+          <w:szCs w:val="22"/>
+        </w:rPr>
+        <w:t xml:space="preserve"> *) </w:t>
+      </w:r>
+      <w:proofErr w:type="spellStart"/>
+      <w:r>
+        <w:rPr>
+          <w:sz w:val="22"/>
+          <w:szCs w:val="22"/>
+        </w:rPr>
+        <w:t>fileName</w:t>
+      </w:r>
+      <w:proofErr w:type="spellEnd"/>
+      <w:r>
+        <w:rPr>
+          <w:sz w:val="22"/>
+          <w:szCs w:val="22"/>
+        </w:rPr>
+        <w:t xml:space="preserve"> </w:t>
+      </w:r>
+      <w:proofErr w:type="spellStart"/>
+      <w:r>
+        <w:rPr>
+          <w:sz w:val="22"/>
+          <w:szCs w:val="22"/>
+        </w:rPr>
+        <w:t>forObject</w:t>
+      </w:r>
+      <w:proofErr w:type="spellEnd"/>
+      <w:r>
+        <w:rPr>
+          <w:sz w:val="22"/>
+          <w:szCs w:val="22"/>
+        </w:rPr>
+        <w:t>:(id) object</w:t>
+      </w:r>
+    </w:p>
+    <w:p>
+      <w:pPr>
+        <w:rPr>
+          <w:sz w:val="22"/>
+          <w:szCs w:val="22"/>
+        </w:rPr>
+      </w:pPr>
+    </w:p>
+    <w:p>
+      <w:pPr>
+        <w:rPr>
+          <w:sz w:val="22"/>
+          <w:szCs w:val="22"/>
+        </w:rPr>
+      </w:pPr>
+      <w:proofErr w:type="gramStart"/>
+      <w:r>
+        <w:rPr>
+          <w:sz w:val="22"/>
+          <w:szCs w:val="22"/>
+        </w:rPr>
+        <w:t>takes</w:t>
+      </w:r>
+      <w:proofErr w:type="gramEnd"/>
+      <w:r>
+        <w:rPr>
+          <w:sz w:val="22"/>
+          <w:szCs w:val="22"/>
+        </w:rPr>
+        <w:t xml:space="preserve"> a filename and an object pointer as arguments, then retrieves the data from virtual memory using the Bundle API. The retrieved data is then passed to a native function for </w:t>
+      </w:r>
+      <w:proofErr w:type="spellStart"/>
+      <w:r>
+        <w:rPr>
+          <w:sz w:val="22"/>
+          <w:szCs w:val="22"/>
+        </w:rPr>
+        <w:t>NSData</w:t>
+      </w:r>
+      <w:proofErr w:type="spellEnd"/>
+      <w:r>
+        <w:rPr>
+          <w:sz w:val="22"/>
+          <w:szCs w:val="22"/>
+        </w:rPr>
+        <w:t xml:space="preserve"> and creates an object, w</w:t>
+      </w:r>
+      <w:r>
+        <w:rPr>
+          <w:sz w:val="22"/>
+          <w:szCs w:val="22"/>
+        </w:rPr>
+        <w:t xml:space="preserve">hich the developer can then use to hold their game assets. </w:t>
+      </w:r>
+      <w:proofErr w:type="spellStart"/>
+      <w:r>
+        <w:rPr>
+          <w:sz w:val="22"/>
+          <w:szCs w:val="22"/>
+        </w:rPr>
+        <w:t>NSData</w:t>
+      </w:r>
+      <w:proofErr w:type="spellEnd"/>
+      <w:r>
+        <w:rPr>
+          <w:sz w:val="22"/>
+          <w:szCs w:val="22"/>
+        </w:rPr>
+        <w:t xml:space="preserve"> is an object that holds binary data and can be used as arguments to methods requiring other object types. (</w:t>
+      </w:r>
+      <w:proofErr w:type="gramStart"/>
+      <w:r>
+        <w:rPr>
+          <w:sz w:val="22"/>
+          <w:szCs w:val="22"/>
+        </w:rPr>
+        <w:t>add</w:t>
+      </w:r>
+      <w:proofErr w:type="gramEnd"/>
+      <w:r>
+        <w:rPr>
+          <w:sz w:val="22"/>
+          <w:szCs w:val="22"/>
+        </w:rPr>
+        <w:t xml:space="preserve"> reference to </w:t>
+      </w:r>
+      <w:proofErr w:type="spellStart"/>
+      <w:r>
+        <w:rPr>
+          <w:sz w:val="22"/>
+          <w:szCs w:val="22"/>
+        </w:rPr>
+        <w:t>NSData</w:t>
+      </w:r>
+      <w:proofErr w:type="spellEnd"/>
+      <w:r>
+        <w:rPr>
+          <w:sz w:val="22"/>
+          <w:szCs w:val="22"/>
+        </w:rPr>
+        <w:t xml:space="preserve"> here and also an example maybe of </w:t>
+      </w:r>
+      <w:proofErr w:type="spellStart"/>
+      <w:r>
+        <w:rPr>
+          <w:sz w:val="22"/>
+          <w:szCs w:val="22"/>
+        </w:rPr>
+        <w:t>UIImageView</w:t>
+      </w:r>
+      <w:proofErr w:type="spellEnd"/>
+      <w:r>
+        <w:rPr>
+          <w:sz w:val="22"/>
+          <w:szCs w:val="22"/>
+        </w:rPr>
+        <w:t xml:space="preserve"> using </w:t>
+      </w:r>
+      <w:proofErr w:type="spellStart"/>
+      <w:r>
+        <w:rPr>
+          <w:sz w:val="22"/>
+          <w:szCs w:val="22"/>
+        </w:rPr>
+        <w:t>NSData</w:t>
+      </w:r>
+      <w:proofErr w:type="spellEnd"/>
+      <w:r>
+        <w:rPr>
+          <w:sz w:val="22"/>
+          <w:szCs w:val="22"/>
+        </w:rPr>
+        <w:t>)</w:t>
       </w:r>
     </w:p>
     <w:p>
@@ -5560,7 +7159,7 @@
           <w:szCs w:val="22"/>
         </w:rPr>
       </w:pPr>
-      <w:bookmarkStart w:id="5" w:name="_Toc197780230"/>
+      <w:bookmarkStart w:id="4" w:name="_Toc197780230"/>
       <w:r>
         <w:rPr>
           <w:sz w:val="22"/>
@@ -5589,6 +7188,47 @@
         </w:rPr>
         <w:t xml:space="preserve"> Implementation</w:t>
       </w:r>
+      <w:bookmarkEnd w:id="4"/>
+    </w:p>
+    <w:p>
+      <w:pPr>
+        <w:ind w:right="495"/>
+        <w:rPr>
+          <w:sz w:val="22"/>
+          <w:szCs w:val="22"/>
+        </w:rPr>
+      </w:pPr>
+    </w:p>
+    <w:p>
+      <w:pPr>
+        <w:pStyle w:val="Heading2"/>
+        <w:rPr>
+          <w:sz w:val="22"/>
+          <w:szCs w:val="22"/>
+        </w:rPr>
+      </w:pPr>
+      <w:bookmarkStart w:id="5" w:name="_Toc197780231"/>
+      <w:r>
+        <w:rPr>
+          <w:sz w:val="22"/>
+          <w:szCs w:val="22"/>
+        </w:rPr>
+        <w:t>6</w:t>
+      </w:r>
+      <w:r>
+        <w:rPr>
+          <w:sz w:val="22"/>
+          <w:szCs w:val="22"/>
+        </w:rPr>
+        <w:t xml:space="preserve">.1 </w:t>
+      </w:r>
+      <w:r>
+        <w:rPr>
+          <w:sz w:val="22"/>
+          <w:szCs w:val="22"/>
+        </w:rPr>
+        <w:t>Tool and Pak File Creation</w:t>
+      </w:r>
       <w:bookmarkEnd w:id="5"/>
     </w:p>
     <w:p>
@@ -5602,13 +7242,500 @@
     </w:p>
     <w:p>
       <w:pPr>
+        <w:ind w:right="495"/>
+        <w:rPr>
+          <w:sz w:val="22"/>
+          <w:szCs w:val="22"/>
+        </w:rPr>
+      </w:pPr>
+      <w:r>
+        <w:rPr>
+          <w:sz w:val="22"/>
+          <w:szCs w:val="22"/>
+        </w:rPr>
+        <w:t xml:space="preserve">The </w:t>
+      </w:r>
+      <w:proofErr w:type="spellStart"/>
+      <w:r>
+        <w:rPr>
+          <w:sz w:val="22"/>
+          <w:szCs w:val="22"/>
+        </w:rPr>
+        <w:t>pak</w:t>
+      </w:r>
+      <w:proofErr w:type="spellEnd"/>
+      <w:r>
+        <w:rPr>
+          <w:sz w:val="22"/>
+          <w:szCs w:val="22"/>
+        </w:rPr>
+        <w:t xml:space="preserve"> file format is an archive file format that is not standardized on its contents. Pak files are usually used for games, where game assets are archived into a single file. (</w:t>
+      </w:r>
+      <w:proofErr w:type="gramStart"/>
+      <w:r>
+        <w:rPr>
+          <w:sz w:val="22"/>
+          <w:szCs w:val="22"/>
+        </w:rPr>
+        <w:t>add</w:t>
+      </w:r>
+      <w:proofErr w:type="gramEnd"/>
+      <w:r>
+        <w:rPr>
+          <w:sz w:val="22"/>
+          <w:szCs w:val="22"/>
+        </w:rPr>
+        <w:t xml:space="preserve"> reference to </w:t>
+      </w:r>
+      <w:proofErr w:type="spellStart"/>
+      <w:r>
+        <w:rPr>
+          <w:sz w:val="22"/>
+          <w:szCs w:val="22"/>
+        </w:rPr>
+        <w:t>pak</w:t>
+      </w:r>
+      <w:proofErr w:type="spellEnd"/>
+      <w:r>
+        <w:rPr>
+          <w:sz w:val="22"/>
+          <w:szCs w:val="22"/>
+        </w:rPr>
+        <w:t xml:space="preserve"> file here) (</w:t>
+      </w:r>
+      <w:proofErr w:type="gramStart"/>
+      <w:r>
+        <w:rPr>
+          <w:sz w:val="22"/>
+          <w:szCs w:val="22"/>
+        </w:rPr>
+        <w:t>possibly</w:t>
+      </w:r>
+      <w:proofErr w:type="gramEnd"/>
+      <w:r>
+        <w:rPr>
+          <w:sz w:val="22"/>
+          <w:szCs w:val="22"/>
+        </w:rPr>
+        <w:t xml:space="preserve"> add info about other games that use this as well as battlefield that uses it for every level, having multiple </w:t>
+      </w:r>
+      <w:proofErr w:type="spellStart"/>
+      <w:r>
+        <w:rPr>
+          <w:sz w:val="22"/>
+          <w:szCs w:val="22"/>
+        </w:rPr>
+        <w:t>pak</w:t>
+      </w:r>
+      <w:proofErr w:type="spellEnd"/>
+      <w:r>
+        <w:rPr>
+          <w:sz w:val="22"/>
+          <w:szCs w:val="22"/>
+        </w:rPr>
+        <w:t xml:space="preserve"> files)</w:t>
+      </w:r>
+    </w:p>
+    <w:p>
+      <w:pPr>
+        <w:ind w:right="495"/>
+        <w:rPr>
+          <w:sz w:val="22"/>
+          <w:szCs w:val="22"/>
+        </w:rPr>
+      </w:pPr>
+    </w:p>
+    <w:p>
+      <w:pPr>
+        <w:ind w:right="495"/>
+        <w:rPr>
+          <w:sz w:val="22"/>
+          <w:szCs w:val="22"/>
+        </w:rPr>
+      </w:pPr>
+      <w:r>
+        <w:rPr>
+          <w:sz w:val="22"/>
+          <w:szCs w:val="22"/>
+        </w:rPr>
+        <w:t xml:space="preserve">A tool was then developed to archive these game assets into a single </w:t>
+      </w:r>
+      <w:proofErr w:type="spellStart"/>
+      <w:r>
+        <w:rPr>
+          <w:sz w:val="22"/>
+          <w:szCs w:val="22"/>
+        </w:rPr>
+        <w:t>pak</w:t>
+      </w:r>
+      <w:proofErr w:type="spellEnd"/>
+      <w:r>
+        <w:rPr>
+          <w:sz w:val="22"/>
+          <w:szCs w:val="22"/>
+        </w:rPr>
+        <w:t xml:space="preserve"> file. This was created as a command line tool that takes two arguments, the source folder and the output file. The tool takes the source folder, traverses the entire directory to count the files, ignoring </w:t>
+      </w:r>
+      <w:proofErr w:type="spellStart"/>
+      <w:r>
+        <w:rPr>
+          <w:sz w:val="22"/>
+          <w:szCs w:val="22"/>
+        </w:rPr>
+        <w:t>DS_Store</w:t>
+      </w:r>
+      <w:proofErr w:type="spellEnd"/>
+      <w:r>
+        <w:rPr>
+          <w:sz w:val="22"/>
+          <w:szCs w:val="22"/>
+        </w:rPr>
+        <w:t xml:space="preserve"> files that are present on Apple’s </w:t>
+      </w:r>
+      <w:proofErr w:type="gramStart"/>
+      <w:r>
+        <w:rPr>
+          <w:sz w:val="22"/>
+          <w:szCs w:val="22"/>
+        </w:rPr>
+        <w:t>platforms(</w:t>
+      </w:r>
+      <w:proofErr w:type="gramEnd"/>
+      <w:r>
+        <w:rPr>
+          <w:sz w:val="22"/>
+          <w:szCs w:val="22"/>
+        </w:rPr>
+        <w:t xml:space="preserve">reference </w:t>
+      </w:r>
+      <w:proofErr w:type="spellStart"/>
+      <w:r>
+        <w:rPr>
+          <w:sz w:val="22"/>
+          <w:szCs w:val="22"/>
+        </w:rPr>
+        <w:t>DS_Store</w:t>
+      </w:r>
+      <w:proofErr w:type="spellEnd"/>
+      <w:r>
+        <w:rPr>
+          <w:sz w:val="22"/>
+          <w:szCs w:val="22"/>
+        </w:rPr>
+        <w:t>). Once the file count is obtained, the value is used to calculate the variable header length.</w:t>
+      </w:r>
+    </w:p>
+    <w:p>
+      <w:pPr>
+        <w:ind w:right="495"/>
+        <w:rPr>
+          <w:color w:val="FF0000"/>
+          <w:sz w:val="22"/>
+          <w:szCs w:val="22"/>
+        </w:rPr>
+      </w:pPr>
+    </w:p>
+    <w:p>
+      <w:pPr>
+        <w:ind w:right="495"/>
+        <w:rPr>
+          <w:sz w:val="22"/>
+          <w:szCs w:val="22"/>
+        </w:rPr>
+      </w:pPr>
+      <w:r>
+        <w:rPr>
+          <w:sz w:val="22"/>
+          <w:szCs w:val="22"/>
+        </w:rPr>
+        <w:t xml:space="preserve">The </w:t>
+      </w:r>
+      <w:proofErr w:type="spellStart"/>
+      <w:r>
+        <w:rPr>
+          <w:sz w:val="22"/>
+          <w:szCs w:val="22"/>
+        </w:rPr>
+        <w:t>pak</w:t>
+      </w:r>
+      <w:proofErr w:type="spellEnd"/>
+      <w:r>
+        <w:rPr>
+          <w:sz w:val="22"/>
+          <w:szCs w:val="22"/>
+        </w:rPr>
+        <w:t xml:space="preserve"> file header consists of offsets holding information about the files compressed within the </w:t>
+      </w:r>
+      <w:proofErr w:type="spellStart"/>
+      <w:r>
+        <w:rPr>
+          <w:sz w:val="22"/>
+          <w:szCs w:val="22"/>
+        </w:rPr>
+        <w:t>pak</w:t>
+      </w:r>
+      <w:proofErr w:type="spellEnd"/>
+      <w:r>
+        <w:rPr>
+          <w:sz w:val="22"/>
+          <w:szCs w:val="22"/>
+        </w:rPr>
+        <w:t>,</w:t>
+      </w:r>
+      <w:r>
+        <w:rPr>
+          <w:sz w:val="22"/>
+          <w:szCs w:val="22"/>
+        </w:rPr>
+        <w:t xml:space="preserve"> in addition to an integer in the beginning of the file representing the number of files compressed. Each offset in the header holds 20 bytes of information needed to be used</w:t>
+      </w:r>
+      <w:r>
+        <w:rPr>
+          <w:sz w:val="22"/>
+          <w:szCs w:val="22"/>
+        </w:rPr>
+        <w:t xml:space="preserve"> to</w:t>
+      </w:r>
+      <w:r>
+        <w:rPr>
+          <w:sz w:val="22"/>
+          <w:szCs w:val="22"/>
+        </w:rPr>
+        <w:t xml:space="preserve"> locate files in the archive, the first 4 bytes in an offset holds the hash value of the </w:t>
+      </w:r>
+      <w:r>
+        <w:rPr>
+          <w:sz w:val="22"/>
+          <w:szCs w:val="22"/>
+        </w:rPr>
+        <w:t xml:space="preserve">filename, the next 8 bytes hold the index of the beginning of the data of the that file within the archive, the remaining 8 bytes in an offset hold the size of the that file in bytes. The above information is stored in a binary form in the header of the </w:t>
+      </w:r>
+      <w:proofErr w:type="spellStart"/>
+      <w:r>
+        <w:rPr>
+          <w:sz w:val="22"/>
+          <w:szCs w:val="22"/>
+        </w:rPr>
+        <w:t>pak</w:t>
+      </w:r>
+      <w:proofErr w:type="spellEnd"/>
+      <w:r>
+        <w:rPr>
+          <w:sz w:val="22"/>
+          <w:szCs w:val="22"/>
+        </w:rPr>
+        <w:t xml:space="preserve"> file to allow the data compressed to be located by the filename of the original file. </w:t>
+      </w:r>
+    </w:p>
+    <w:p>
+      <w:pPr>
+        <w:ind w:right="495"/>
+        <w:rPr>
+          <w:color w:val="FF0000"/>
+          <w:sz w:val="22"/>
+          <w:szCs w:val="22"/>
+        </w:rPr>
+      </w:pPr>
+      <w:r>
+        <w:rPr>
+          <w:sz w:val="22"/>
+          <w:szCs w:val="22"/>
+        </w:rPr>
+        <w:t xml:space="preserve"> </w:t>
+      </w:r>
+    </w:p>
+    <w:p>
+      <w:pPr>
+        <w:ind w:right="495"/>
+        <w:rPr>
+          <w:sz w:val="22"/>
+          <w:szCs w:val="22"/>
+        </w:rPr>
+      </w:pPr>
+      <w:r>
+        <w:rPr>
+          <w:sz w:val="22"/>
+          <w:szCs w:val="22"/>
+        </w:rPr>
+        <w:t>Each asset within the source folder, e.g. sound files, textures, images etc. is compressed</w:t>
+      </w:r>
+      <w:r>
+        <w:rPr>
+          <w:sz w:val="22"/>
+          <w:szCs w:val="22"/>
+        </w:rPr>
+        <w:t xml:space="preserve"> using </w:t>
+      </w:r>
+      <w:proofErr w:type="spellStart"/>
+      <w:proofErr w:type="gramStart"/>
+      <w:r>
+        <w:rPr>
+          <w:sz w:val="22"/>
+          <w:szCs w:val="22"/>
+        </w:rPr>
+        <w:t>zlib</w:t>
+      </w:r>
+      <w:proofErr w:type="spellEnd"/>
+      <w:r>
+        <w:rPr>
+          <w:sz w:val="22"/>
+          <w:szCs w:val="22"/>
+        </w:rPr>
+        <w:t>(</w:t>
+      </w:r>
+      <w:proofErr w:type="gramEnd"/>
+      <w:r>
+        <w:rPr>
+          <w:sz w:val="22"/>
+          <w:szCs w:val="22"/>
+        </w:rPr>
+        <w:t xml:space="preserve">reference </w:t>
+      </w:r>
+      <w:proofErr w:type="spellStart"/>
+      <w:r>
+        <w:rPr>
+          <w:sz w:val="22"/>
+          <w:szCs w:val="22"/>
+        </w:rPr>
+        <w:t>zlib</w:t>
+      </w:r>
+      <w:proofErr w:type="spellEnd"/>
+      <w:r>
+        <w:rPr>
+          <w:sz w:val="22"/>
+          <w:szCs w:val="22"/>
+        </w:rPr>
+        <w:t xml:space="preserve"> here) </w:t>
+      </w:r>
+      <w:r>
+        <w:rPr>
+          <w:sz w:val="22"/>
+          <w:szCs w:val="22"/>
+        </w:rPr>
+        <w:t xml:space="preserve">and indexed within the </w:t>
+      </w:r>
+      <w:proofErr w:type="spellStart"/>
+      <w:r>
+        <w:rPr>
+          <w:sz w:val="22"/>
+          <w:szCs w:val="22"/>
+        </w:rPr>
+        <w:t>pak</w:t>
+      </w:r>
+      <w:proofErr w:type="spellEnd"/>
+      <w:r>
+        <w:rPr>
+          <w:sz w:val="22"/>
+          <w:szCs w:val="22"/>
+        </w:rPr>
+        <w:t xml:space="preserve"> file, with its index information stored in the header segment.</w:t>
+      </w:r>
+      <w:r>
+        <w:rPr>
+          <w:sz w:val="22"/>
+          <w:szCs w:val="22"/>
+        </w:rPr>
+        <w:t xml:space="preserve"> </w:t>
+      </w:r>
+      <w:r>
+        <w:rPr>
+          <w:sz w:val="22"/>
+          <w:szCs w:val="22"/>
+        </w:rPr>
+        <w:t>(</w:t>
+      </w:r>
+      <w:proofErr w:type="gramStart"/>
+      <w:r>
+        <w:rPr>
+          <w:sz w:val="22"/>
+          <w:szCs w:val="22"/>
+        </w:rPr>
+        <w:t>reference</w:t>
+      </w:r>
+      <w:proofErr w:type="gramEnd"/>
+      <w:r>
+        <w:rPr>
+          <w:sz w:val="22"/>
+          <w:szCs w:val="22"/>
+        </w:rPr>
+        <w:t xml:space="preserve"> file format creation link)</w:t>
+      </w:r>
+    </w:p>
+    <w:p>
+      <w:pPr>
+        <w:ind w:right="495"/>
+        <w:rPr>
+          <w:sz w:val="22"/>
+          <w:szCs w:val="22"/>
+        </w:rPr>
+      </w:pPr>
+    </w:p>
+    <w:p>
+      <w:pPr>
+        <w:ind w:right="495"/>
+        <w:rPr>
+          <w:sz w:val="22"/>
+          <w:szCs w:val="22"/>
+        </w:rPr>
+      </w:pPr>
+      <w:r>
+        <w:rPr>
+          <w:sz w:val="22"/>
+          <w:szCs w:val="22"/>
+        </w:rPr>
+        <w:t xml:space="preserve">The tool outputs a </w:t>
+      </w:r>
+      <w:proofErr w:type="spellStart"/>
+      <w:r>
+        <w:rPr>
+          <w:sz w:val="22"/>
+          <w:szCs w:val="22"/>
+        </w:rPr>
+        <w:t>pak</w:t>
+      </w:r>
+      <w:proofErr w:type="spellEnd"/>
+      <w:r>
+        <w:rPr>
+          <w:sz w:val="22"/>
+          <w:szCs w:val="22"/>
+        </w:rPr>
+        <w:t xml:space="preserve"> file at the user specified destination path. Once this </w:t>
+      </w:r>
+      <w:proofErr w:type="spellStart"/>
+      <w:r>
+        <w:rPr>
+          <w:sz w:val="22"/>
+          <w:szCs w:val="22"/>
+        </w:rPr>
+        <w:t>pak</w:t>
+      </w:r>
+      <w:proofErr w:type="spellEnd"/>
+      <w:r>
+        <w:rPr>
+          <w:sz w:val="22"/>
+          <w:szCs w:val="22"/>
+        </w:rPr>
+        <w:t xml:space="preserve"> file is created it is ready to be used within the application. </w:t>
+      </w:r>
+    </w:p>
+    <w:p>
+      <w:pPr>
+        <w:ind w:right="495"/>
+        <w:rPr>
+          <w:sz w:val="22"/>
+          <w:szCs w:val="22"/>
+        </w:rPr>
+      </w:pPr>
+    </w:p>
+    <w:p>
+      <w:pPr>
         <w:pStyle w:val="Heading2"/>
         <w:rPr>
           <w:sz w:val="22"/>
           <w:szCs w:val="22"/>
         </w:rPr>
       </w:pPr>
-      <w:bookmarkStart w:id="6" w:name="_Toc197780231"/>
+      <w:bookmarkStart w:id="6" w:name="_Toc197780232"/>
       <w:r>
         <w:rPr>
           <w:sz w:val="22"/>
@@ -5621,14 +7748,14 @@
           <w:sz w:val="22"/>
           <w:szCs w:val="22"/>
         </w:rPr>
-        <w:t xml:space="preserve">.1 </w:t>
-      </w:r>
-      <w:r>
-        <w:rPr>
-          <w:sz w:val="22"/>
-          <w:szCs w:val="22"/>
-        </w:rPr>
-        <w:t>Tool and Pak File Creation</w:t>
+        <w:t xml:space="preserve">.2 </w:t>
+      </w:r>
+      <w:r>
+        <w:rPr>
+          <w:sz w:val="22"/>
+          <w:szCs w:val="22"/>
+        </w:rPr>
+        <w:t>The API</w:t>
       </w:r>
       <w:bookmarkEnd w:id="6"/>
     </w:p>
@@ -5654,245 +7781,6 @@
           <w:sz w:val="22"/>
           <w:szCs w:val="22"/>
         </w:rPr>
-        <w:t>The pak file format is an archive file format that is not standardized on its contents. Pak files are usually used for games, where game assets are archived into a single file. (add reference to pak file here) (possibly add info about other games that use this as well as battlefield that uses it for every level, having multiple pak files)</w:t>
-      </w:r>
-    </w:p>
-    <w:p>
-      <w:pPr>
-        <w:ind w:right="495"/>
-        <w:rPr>
-          <w:sz w:val="22"/>
-          <w:szCs w:val="22"/>
-        </w:rPr>
-      </w:pPr>
-    </w:p>
-    <w:p>
-      <w:pPr>
-        <w:ind w:right="495"/>
-        <w:rPr>
-          <w:sz w:val="22"/>
-          <w:szCs w:val="22"/>
-        </w:rPr>
-      </w:pPr>
-      <w:r>
-        <w:rPr>
-          <w:sz w:val="22"/>
-          <w:szCs w:val="22"/>
-        </w:rPr>
-        <w:lastRenderedPageBreak/>
-        <w:t>A tool was then developed to archive these game assets into a single pak file. This was created as a command line tool that takes two arguments, the source folder and the output file. The tool takes the source folder, traverses the entire directory to count the files, ignoring DS_Store files that are present on Apple’s platforms(reference DS_Store). Once the file count is obtained, the value is used to calculate the variable header length.</w:t>
-      </w:r>
-    </w:p>
-    <w:p>
-      <w:pPr>
-        <w:ind w:right="495"/>
-        <w:rPr>
-          <w:color w:val="FF0000"/>
-          <w:sz w:val="22"/>
-          <w:szCs w:val="22"/>
-        </w:rPr>
-      </w:pPr>
-    </w:p>
-    <w:p>
-      <w:pPr>
-        <w:ind w:right="495"/>
-        <w:rPr>
-          <w:sz w:val="22"/>
-          <w:szCs w:val="22"/>
-        </w:rPr>
-      </w:pPr>
-      <w:r>
-        <w:rPr>
-          <w:sz w:val="22"/>
-          <w:szCs w:val="22"/>
-        </w:rPr>
-        <w:t>The pak file header consists of offsets holding information about the files compressed within the pak</w:t>
-      </w:r>
-      <w:r>
-        <w:rPr>
-          <w:sz w:val="22"/>
-          <w:szCs w:val="22"/>
-        </w:rPr>
-        <w:t>,</w:t>
-      </w:r>
-      <w:r>
-        <w:rPr>
-          <w:sz w:val="22"/>
-          <w:szCs w:val="22"/>
-        </w:rPr>
-        <w:t xml:space="preserve"> in addition to an integer in the beginning of the file representing the number of files compressed. Each offset in the header holds 20 bytes of information needed to be used</w:t>
-      </w:r>
-      <w:r>
-        <w:rPr>
-          <w:sz w:val="22"/>
-          <w:szCs w:val="22"/>
-        </w:rPr>
-        <w:t xml:space="preserve"> to</w:t>
-      </w:r>
-      <w:r>
-        <w:rPr>
-          <w:sz w:val="22"/>
-          <w:szCs w:val="22"/>
-        </w:rPr>
-        <w:t xml:space="preserve"> locate files in the archive, the first 4 bytes in an offset holds the hash value of the </w:t>
-      </w:r>
-      <w:r>
-        <w:rPr>
-          <w:sz w:val="22"/>
-          <w:szCs w:val="22"/>
-        </w:rPr>
-        <w:t xml:space="preserve">filename, the next 8 bytes hold the index of the beginning of the data of the that file within the archive, the remaining 8 bytes in an offset hold the size of the that file in bytes. The above information is stored in a binary form in the header of the pak file to allow the data compressed to be located by the filename of the original file. </w:t>
-      </w:r>
-    </w:p>
-    <w:p>
-      <w:pPr>
-        <w:ind w:right="495"/>
-        <w:rPr>
-          <w:color w:val="FF0000"/>
-          <w:sz w:val="22"/>
-          <w:szCs w:val="22"/>
-        </w:rPr>
-      </w:pPr>
-      <w:r>
-        <w:rPr>
-          <w:sz w:val="22"/>
-          <w:szCs w:val="22"/>
-        </w:rPr>
-        <w:t xml:space="preserve"> </w:t>
-      </w:r>
-    </w:p>
-    <w:p>
-      <w:pPr>
-        <w:ind w:right="495"/>
-        <w:rPr>
-          <w:sz w:val="22"/>
-          <w:szCs w:val="22"/>
-        </w:rPr>
-      </w:pPr>
-      <w:r>
-        <w:rPr>
-          <w:sz w:val="22"/>
-          <w:szCs w:val="22"/>
-        </w:rPr>
-        <w:t>Each asset within the source folder, e.g. sound files, textures, images etc. is compressed</w:t>
-      </w:r>
-      <w:r>
-        <w:rPr>
-          <w:sz w:val="22"/>
-          <w:szCs w:val="22"/>
-        </w:rPr>
-        <w:t xml:space="preserve"> using zlib(reference zlib here) </w:t>
-      </w:r>
-      <w:r>
-        <w:rPr>
-          <w:sz w:val="22"/>
-          <w:szCs w:val="22"/>
-        </w:rPr>
-        <w:t>and indexed within the pak file, with its index information stored in the header segment.</w:t>
-      </w:r>
-      <w:r>
-        <w:rPr>
-          <w:sz w:val="22"/>
-          <w:szCs w:val="22"/>
-        </w:rPr>
-        <w:t xml:space="preserve"> </w:t>
-      </w:r>
-      <w:r>
-        <w:rPr>
-          <w:sz w:val="22"/>
-          <w:szCs w:val="22"/>
-        </w:rPr>
-        <w:t>(reference file format creation link)</w:t>
-      </w:r>
-    </w:p>
-    <w:p>
-      <w:pPr>
-        <w:ind w:right="495"/>
-        <w:rPr>
-          <w:sz w:val="22"/>
-          <w:szCs w:val="22"/>
-        </w:rPr>
-      </w:pPr>
-    </w:p>
-    <w:p>
-      <w:pPr>
-        <w:ind w:right="495"/>
-        <w:rPr>
-          <w:sz w:val="22"/>
-          <w:szCs w:val="22"/>
-        </w:rPr>
-      </w:pPr>
-      <w:r>
-        <w:rPr>
-          <w:sz w:val="22"/>
-          <w:szCs w:val="22"/>
-        </w:rPr>
-        <w:t xml:space="preserve">The tool outputs a pak file at the user specified destination path. Once this pak file is created it is ready to be used within the application. </w:t>
-      </w:r>
-    </w:p>
-    <w:p>
-      <w:pPr>
-        <w:ind w:right="495"/>
-        <w:rPr>
-          <w:sz w:val="22"/>
-          <w:szCs w:val="22"/>
-        </w:rPr>
-      </w:pPr>
-    </w:p>
-    <w:p>
-      <w:pPr>
-        <w:pStyle w:val="Heading2"/>
-        <w:rPr>
-          <w:sz w:val="22"/>
-          <w:szCs w:val="22"/>
-        </w:rPr>
-      </w:pPr>
-      <w:bookmarkStart w:id="7" w:name="_Toc197780232"/>
-      <w:r>
-        <w:rPr>
-          <w:sz w:val="22"/>
-          <w:szCs w:val="22"/>
-        </w:rPr>
-        <w:t>6</w:t>
-      </w:r>
-      <w:r>
-        <w:rPr>
-          <w:sz w:val="22"/>
-          <w:szCs w:val="22"/>
-        </w:rPr>
-        <w:t xml:space="preserve">.2 </w:t>
-      </w:r>
-      <w:r>
-        <w:rPr>
-          <w:sz w:val="22"/>
-          <w:szCs w:val="22"/>
-        </w:rPr>
-        <w:t>The API</w:t>
-      </w:r>
-      <w:bookmarkEnd w:id="7"/>
-    </w:p>
-    <w:p>
-      <w:pPr>
-        <w:ind w:right="495"/>
-        <w:rPr>
-          <w:sz w:val="22"/>
-          <w:szCs w:val="22"/>
-        </w:rPr>
-      </w:pPr>
-    </w:p>
-    <w:p>
-      <w:pPr>
-        <w:ind w:right="495"/>
-        <w:rPr>
-          <w:sz w:val="22"/>
-          <w:szCs w:val="22"/>
-        </w:rPr>
-      </w:pPr>
-      <w:r>
-        <w:rPr>
-          <w:sz w:val="22"/>
-          <w:szCs w:val="22"/>
-        </w:rPr>
         <w:t xml:space="preserve">The base API was developed in C allowing for future evolution of the product, which is especially needed for an open source project where many people might have ideas to evolve the product. </w:t>
       </w:r>
     </w:p>
@@ -5918,14 +7806,62 @@
           <w:sz w:val="22"/>
           <w:szCs w:val="22"/>
         </w:rPr>
-        <w:t xml:space="preserve">For the focus of this research paper, the operating systems being Apple’s iOS and Mac OS X, </w:t>
-      </w:r>
-      <w:r>
-        <w:rPr>
-          <w:sz w:val="22"/>
-          <w:szCs w:val="22"/>
-        </w:rPr>
-        <w:t>wrapper methods were needed to support Apple’s Objective-C language, which forms the basis of the Cocoa and Cocoa Touch frameworks.(add reference here to objc and cocoa/touch)</w:t>
+        <w:t xml:space="preserve">For the focus of this research paper, the operating systems being Apple’s </w:t>
+      </w:r>
+      <w:proofErr w:type="spellStart"/>
+      <w:r>
+        <w:rPr>
+          <w:sz w:val="22"/>
+          <w:szCs w:val="22"/>
+        </w:rPr>
+        <w:t>iOS</w:t>
+      </w:r>
+      <w:proofErr w:type="spellEnd"/>
+      <w:r>
+        <w:rPr>
+          <w:sz w:val="22"/>
+          <w:szCs w:val="22"/>
+        </w:rPr>
+        <w:t xml:space="preserve"> and Mac OS X, </w:t>
+      </w:r>
+      <w:r>
+        <w:rPr>
+          <w:sz w:val="22"/>
+          <w:szCs w:val="22"/>
+        </w:rPr>
+        <w:t>wrapper methods were needed to support Apple’s Objective-C language, which forms the basis of the Cocoa and Cocoa Touch frameworks</w:t>
+      </w:r>
+      <w:proofErr w:type="gramStart"/>
+      <w:r>
+        <w:rPr>
+          <w:sz w:val="22"/>
+          <w:szCs w:val="22"/>
+        </w:rPr>
+        <w:t>.(</w:t>
+      </w:r>
+      <w:proofErr w:type="gramEnd"/>
+      <w:r>
+        <w:rPr>
+          <w:sz w:val="22"/>
+          <w:szCs w:val="22"/>
+        </w:rPr>
+        <w:t xml:space="preserve">add reference here to </w:t>
+      </w:r>
+      <w:proofErr w:type="spellStart"/>
+      <w:r>
+        <w:rPr>
+          <w:sz w:val="22"/>
+          <w:szCs w:val="22"/>
+        </w:rPr>
+        <w:t>objc</w:t>
+      </w:r>
+      <w:proofErr w:type="spellEnd"/>
+      <w:r>
+        <w:rPr>
+          <w:sz w:val="22"/>
+          <w:szCs w:val="22"/>
+        </w:rPr>
+        <w:t xml:space="preserve"> and cocoa/touch)</w:t>
       </w:r>
       <w:r>
         <w:rPr>
@@ -5957,15 +7893,7 @@
           <w:sz w:val="22"/>
           <w:szCs w:val="22"/>
         </w:rPr>
-        <w:t xml:space="preserve">The wrapper function was only needed to pass the needed data’s pointer, the pointer to the data </w:t>
-      </w:r>
-      <w:r>
-        <w:rPr>
-          <w:sz w:val="22"/>
-          <w:szCs w:val="22"/>
-        </w:rPr>
-        <w:lastRenderedPageBreak/>
-        <w:t>in virtual memory, to the object needing it within an objective-C runtime environment.</w:t>
+        <w:t>The wrapper function was only needed to pass the needed data’s pointer, the pointer to the data in virtual memory, to the object needing it within an objective-C runtime environment.</w:t>
       </w:r>
     </w:p>
     <w:p>
@@ -5991,7 +7919,55 @@
           <w:sz w:val="22"/>
           <w:szCs w:val="22"/>
         </w:rPr>
-        <w:t>The Objective-C NSData class has a method for passing a pointer to an address as well as the length of bytes to process, with the alternative option of freeing the data when done or not. (add reference here to the NSData class)</w:t>
+        <w:t xml:space="preserve">The Objective-C </w:t>
+      </w:r>
+      <w:proofErr w:type="spellStart"/>
+      <w:r>
+        <w:rPr>
+          <w:sz w:val="22"/>
+          <w:szCs w:val="22"/>
+        </w:rPr>
+        <w:t>NSData</w:t>
+      </w:r>
+      <w:proofErr w:type="spellEnd"/>
+      <w:r>
+        <w:rPr>
+          <w:sz w:val="22"/>
+          <w:szCs w:val="22"/>
+        </w:rPr>
+        <w:t xml:space="preserve"> class has a method for passing a pointer to an address as well as the length of bytes to process, with the alternative option of freeing the data when done or not. (</w:t>
+      </w:r>
+      <w:proofErr w:type="gramStart"/>
+      <w:r>
+        <w:rPr>
+          <w:sz w:val="22"/>
+          <w:szCs w:val="22"/>
+        </w:rPr>
+        <w:t>add</w:t>
+      </w:r>
+      <w:proofErr w:type="gramEnd"/>
+      <w:r>
+        <w:rPr>
+          <w:sz w:val="22"/>
+          <w:szCs w:val="22"/>
+        </w:rPr>
+        <w:t xml:space="preserve"> reference here to the </w:t>
+      </w:r>
+      <w:proofErr w:type="spellStart"/>
+      <w:r>
+        <w:rPr>
+          <w:sz w:val="22"/>
+          <w:szCs w:val="22"/>
+        </w:rPr>
+        <w:t>NSData</w:t>
+      </w:r>
+      <w:proofErr w:type="spellEnd"/>
+      <w:r>
+        <w:rPr>
+          <w:sz w:val="22"/>
+          <w:szCs w:val="22"/>
+        </w:rPr>
+        <w:t xml:space="preserve"> class)</w:t>
       </w:r>
       <w:r>
         <w:rPr>
@@ -6028,7 +8004,43 @@
           <w:sz w:val="22"/>
           <w:szCs w:val="22"/>
         </w:rPr>
-        <w:t>+ (id)dataWithBytesNoCopy:(void *)</w:t>
+        <w:t>+ (</w:t>
+      </w:r>
+      <w:proofErr w:type="gramStart"/>
+      <w:r>
+        <w:rPr>
+          <w:rFonts w:eastAsia="Times New Roman" w:cs="Times New Roman"/>
+          <w:sz w:val="22"/>
+          <w:szCs w:val="22"/>
+        </w:rPr>
+        <w:t>id</w:t>
+      </w:r>
+      <w:proofErr w:type="gramEnd"/>
+      <w:r>
+        <w:rPr>
+          <w:rFonts w:eastAsia="Times New Roman" w:cs="Times New Roman"/>
+          <w:sz w:val="22"/>
+          <w:szCs w:val="22"/>
+        </w:rPr>
+        <w:t>)</w:t>
+      </w:r>
+      <w:proofErr w:type="spellStart"/>
+      <w:r>
+        <w:rPr>
+          <w:rFonts w:eastAsia="Times New Roman" w:cs="Times New Roman"/>
+          <w:sz w:val="22"/>
+          <w:szCs w:val="22"/>
+        </w:rPr>
+        <w:t>dataWithBytesNoCopy</w:t>
+      </w:r>
+      <w:proofErr w:type="spellEnd"/>
+      <w:r>
+        <w:rPr>
+          <w:rFonts w:eastAsia="Times New Roman" w:cs="Times New Roman"/>
+          <w:sz w:val="22"/>
+          <w:szCs w:val="22"/>
+        </w:rPr>
+        <w:t>:(void *)</w:t>
       </w:r>
       <w:r>
         <w:rPr>
@@ -6045,7 +8057,25 @@
           <w:sz w:val="22"/>
           <w:szCs w:val="22"/>
         </w:rPr>
-        <w:t xml:space="preserve"> length:(NSUInteger)</w:t>
+        <w:t xml:space="preserve"> length:(</w:t>
+      </w:r>
+      <w:proofErr w:type="spellStart"/>
+      <w:r>
+        <w:rPr>
+          <w:rFonts w:eastAsia="Times New Roman" w:cs="Times New Roman"/>
+          <w:sz w:val="22"/>
+          <w:szCs w:val="22"/>
+        </w:rPr>
+        <w:t>NSUInteger</w:t>
+      </w:r>
+      <w:proofErr w:type="spellEnd"/>
+      <w:r>
+        <w:rPr>
+          <w:rFonts w:eastAsia="Times New Roman" w:cs="Times New Roman"/>
+          <w:sz w:val="22"/>
+          <w:szCs w:val="22"/>
+        </w:rPr>
+        <w:t>)</w:t>
       </w:r>
       <w:r>
         <w:rPr>
@@ -6062,8 +8092,27 @@
           <w:sz w:val="22"/>
           <w:szCs w:val="22"/>
         </w:rPr>
-        <w:t xml:space="preserve"> freeWhenDone:(BOOL)</w:t>
-      </w:r>
+        <w:t xml:space="preserve"> </w:t>
+      </w:r>
+      <w:proofErr w:type="spellStart"/>
+      <w:r>
+        <w:rPr>
+          <w:rFonts w:eastAsia="Times New Roman" w:cs="Times New Roman"/>
+          <w:sz w:val="22"/>
+          <w:szCs w:val="22"/>
+        </w:rPr>
+        <w:t>freeWhenDone</w:t>
+      </w:r>
+      <w:proofErr w:type="spellEnd"/>
+      <w:r>
+        <w:rPr>
+          <w:rFonts w:eastAsia="Times New Roman" w:cs="Times New Roman"/>
+          <w:sz w:val="22"/>
+          <w:szCs w:val="22"/>
+        </w:rPr>
+        <w:t>:(BOOL)</w:t>
+      </w:r>
+      <w:proofErr w:type="spellStart"/>
       <w:r>
         <w:rPr>
           <w:rStyle w:val="Emphasis"/>
@@ -6073,6 +8122,7 @@
         </w:rPr>
         <w:t>freeWhenDone</w:t>
       </w:r>
+      <w:proofErr w:type="spellEnd"/>
     </w:p>
     <w:p>
       <w:pPr>
@@ -6124,8 +8174,9 @@
           <w:sz w:val="22"/>
           <w:szCs w:val="22"/>
         </w:rPr>
-        <w:t xml:space="preserve"> to allocate memory in RAM for the object. This perfectly integrated with the developed base C API that allowed retrieval of a file’s index data within the pak file, using the filename itself. </w:t>
-      </w:r>
+        <w:t xml:space="preserve"> to allocate memory in RAM for the object. This perfectly integrated with the developed base C API that allowed retrieval of a file’s index data within the </w:t>
+      </w:r>
+      <w:proofErr w:type="spellStart"/>
       <w:r>
         <w:rPr>
           <w:rStyle w:val="Emphasis"/>
@@ -6134,12 +8185,10 @@
           <w:sz w:val="22"/>
           <w:szCs w:val="22"/>
         </w:rPr>
-        <w:t>(add a possible function call and small explanation of the process)</w:t>
-      </w:r>
-    </w:p>
-    <w:p>
-      <w:pPr>
-        <w:ind w:right="495"/>
+        <w:t>pak</w:t>
+      </w:r>
+      <w:proofErr w:type="spellEnd"/>
+      <w:r>
         <w:rPr>
           <w:rStyle w:val="Emphasis"/>
           <w:rFonts w:eastAsia="Times New Roman" w:cs="Times New Roman"/>
@@ -6147,16 +8196,8 @@
           <w:sz w:val="22"/>
           <w:szCs w:val="22"/>
         </w:rPr>
-      </w:pPr>
-    </w:p>
-    <w:p>
-      <w:pPr>
-        <w:ind w:right="495"/>
-        <w:rPr>
-          <w:sz w:val="22"/>
-          <w:szCs w:val="22"/>
-        </w:rPr>
-      </w:pPr>
+        <w:t xml:space="preserve"> file, using the filename itself. </w:t>
+      </w:r>
       <w:r>
         <w:rPr>
           <w:rStyle w:val="Emphasis"/>
@@ -6165,33 +8206,117 @@
           <w:sz w:val="22"/>
           <w:szCs w:val="22"/>
         </w:rPr>
-        <w:t>This feature would make it as simple as possible for developers to use the API as they can use their filenames as usual without needed an understanding of how the file’s data is passed to the called NSData method.</w:t>
-      </w:r>
-    </w:p>
-    <w:p>
-      <w:pPr>
-        <w:ind w:right="495"/>
-        <w:rPr>
-          <w:sz w:val="22"/>
-          <w:szCs w:val="22"/>
-        </w:rPr>
-      </w:pPr>
-    </w:p>
-    <w:p>
-      <w:pPr>
-        <w:ind w:right="495"/>
-        <w:rPr>
-          <w:sz w:val="22"/>
-          <w:szCs w:val="22"/>
-        </w:rPr>
-      </w:pPr>
-      <w:r>
-        <w:rPr>
-          <w:sz w:val="22"/>
-          <w:szCs w:val="22"/>
-        </w:rPr>
-        <w:t>A hashmap</w:t>
-      </w:r>
+        <w:t>(</w:t>
+      </w:r>
+      <w:proofErr w:type="gramStart"/>
+      <w:r>
+        <w:rPr>
+          <w:rStyle w:val="Emphasis"/>
+          <w:rFonts w:eastAsia="Times New Roman" w:cs="Times New Roman"/>
+          <w:i w:val="0"/>
+          <w:sz w:val="22"/>
+          <w:szCs w:val="22"/>
+        </w:rPr>
+        <w:t>add</w:t>
+      </w:r>
+      <w:proofErr w:type="gramEnd"/>
+      <w:r>
+        <w:rPr>
+          <w:rStyle w:val="Emphasis"/>
+          <w:rFonts w:eastAsia="Times New Roman" w:cs="Times New Roman"/>
+          <w:i w:val="0"/>
+          <w:sz w:val="22"/>
+          <w:szCs w:val="22"/>
+        </w:rPr>
+        <w:t xml:space="preserve"> a possible function call and small explanation of the process)</w:t>
+      </w:r>
+    </w:p>
+    <w:p>
+      <w:pPr>
+        <w:ind w:right="495"/>
+        <w:rPr>
+          <w:rStyle w:val="Emphasis"/>
+          <w:rFonts w:eastAsia="Times New Roman" w:cs="Times New Roman"/>
+          <w:i w:val="0"/>
+          <w:sz w:val="22"/>
+          <w:szCs w:val="22"/>
+        </w:rPr>
+      </w:pPr>
+    </w:p>
+    <w:p>
+      <w:pPr>
+        <w:ind w:right="495"/>
+        <w:rPr>
+          <w:sz w:val="22"/>
+          <w:szCs w:val="22"/>
+        </w:rPr>
+      </w:pPr>
+      <w:r>
+        <w:rPr>
+          <w:rStyle w:val="Emphasis"/>
+          <w:rFonts w:eastAsia="Times New Roman" w:cs="Times New Roman"/>
+          <w:i w:val="0"/>
+          <w:sz w:val="22"/>
+          <w:szCs w:val="22"/>
+        </w:rPr>
+        <w:t xml:space="preserve">This feature would make it as simple as possible for developers to use the API as they can use their filenames as usual without needed an understanding of how the file’s data is passed to the called </w:t>
+      </w:r>
+      <w:proofErr w:type="spellStart"/>
+      <w:r>
+        <w:rPr>
+          <w:rStyle w:val="Emphasis"/>
+          <w:rFonts w:eastAsia="Times New Roman" w:cs="Times New Roman"/>
+          <w:i w:val="0"/>
+          <w:sz w:val="22"/>
+          <w:szCs w:val="22"/>
+        </w:rPr>
+        <w:t>NSData</w:t>
+      </w:r>
+      <w:proofErr w:type="spellEnd"/>
+      <w:r>
+        <w:rPr>
+          <w:rStyle w:val="Emphasis"/>
+          <w:rFonts w:eastAsia="Times New Roman" w:cs="Times New Roman"/>
+          <w:i w:val="0"/>
+          <w:sz w:val="22"/>
+          <w:szCs w:val="22"/>
+        </w:rPr>
+        <w:t xml:space="preserve"> method.</w:t>
+      </w:r>
+    </w:p>
+    <w:p>
+      <w:pPr>
+        <w:ind w:right="495"/>
+        <w:rPr>
+          <w:sz w:val="22"/>
+          <w:szCs w:val="22"/>
+        </w:rPr>
+      </w:pPr>
+    </w:p>
+    <w:p>
+      <w:pPr>
+        <w:ind w:right="495"/>
+        <w:rPr>
+          <w:sz w:val="22"/>
+          <w:szCs w:val="22"/>
+        </w:rPr>
+      </w:pPr>
+      <w:r>
+        <w:rPr>
+          <w:sz w:val="22"/>
+          <w:szCs w:val="22"/>
+        </w:rPr>
+        <w:t xml:space="preserve">A </w:t>
+      </w:r>
+      <w:proofErr w:type="spellStart"/>
+      <w:r>
+        <w:rPr>
+          <w:sz w:val="22"/>
+          <w:szCs w:val="22"/>
+        </w:rPr>
+        <w:t>hashmap</w:t>
+      </w:r>
+      <w:proofErr w:type="spellEnd"/>
       <w:r>
         <w:rPr>
           <w:sz w:val="22"/>
@@ -6204,8 +8329,17 @@
           <w:sz w:val="22"/>
           <w:szCs w:val="22"/>
         </w:rPr>
-        <w:t xml:space="preserve"> was developed based on khash</w:t>
-      </w:r>
+        <w:t xml:space="preserve"> was developed based on </w:t>
+      </w:r>
+      <w:proofErr w:type="spellStart"/>
+      <w:r>
+        <w:rPr>
+          <w:sz w:val="22"/>
+          <w:szCs w:val="22"/>
+        </w:rPr>
+        <w:t>khash</w:t>
+      </w:r>
+      <w:proofErr w:type="spellEnd"/>
       <w:r>
         <w:rPr>
           <w:sz w:val="22"/>
@@ -6218,7 +8352,39 @@
           <w:sz w:val="22"/>
           <w:szCs w:val="22"/>
         </w:rPr>
-        <w:t xml:space="preserve">(add reference) to hold offsets red from the header of the pak file, thus allowing easy and fast access to information about packed files in the archive. The hashmap is initialized globally on the stack and is structured to hold the </w:t>
+        <w:t xml:space="preserve">(add reference) to hold offsets red from the header of the </w:t>
+      </w:r>
+      <w:proofErr w:type="spellStart"/>
+      <w:r>
+        <w:rPr>
+          <w:sz w:val="22"/>
+          <w:szCs w:val="22"/>
+        </w:rPr>
+        <w:t>pak</w:t>
+      </w:r>
+      <w:proofErr w:type="spellEnd"/>
+      <w:r>
+        <w:rPr>
+          <w:sz w:val="22"/>
+          <w:szCs w:val="22"/>
+        </w:rPr>
+        <w:t xml:space="preserve"> file, thus allowing easy and fast access to information about packed files in the archive. The </w:t>
+      </w:r>
+      <w:proofErr w:type="spellStart"/>
+      <w:r>
+        <w:rPr>
+          <w:sz w:val="22"/>
+          <w:szCs w:val="22"/>
+        </w:rPr>
+        <w:t>hashmap</w:t>
+      </w:r>
+      <w:proofErr w:type="spellEnd"/>
+      <w:r>
+        <w:rPr>
+          <w:sz w:val="22"/>
+          <w:szCs w:val="22"/>
+        </w:rPr>
+        <w:t xml:space="preserve"> is initialized globally on the stack and is structured to hold the </w:t>
       </w:r>
       <w:r>
         <w:rPr>
@@ -6314,12 +8480,103 @@
           <w:szCs w:val="22"/>
         </w:rPr>
       </w:pPr>
-      <w:r>
-        <w:rPr>
-          <w:sz w:val="22"/>
-          <w:szCs w:val="22"/>
-        </w:rPr>
-        <w:t>int bundle_start(char *pakFile, struct mappedData *mData)</w:t>
+      <w:proofErr w:type="spellStart"/>
+      <w:proofErr w:type="gramStart"/>
+      <w:r>
+        <w:rPr>
+          <w:sz w:val="22"/>
+          <w:szCs w:val="22"/>
+        </w:rPr>
+        <w:t>int</w:t>
+      </w:r>
+      <w:proofErr w:type="spellEnd"/>
+      <w:proofErr w:type="gramEnd"/>
+      <w:r>
+        <w:rPr>
+          <w:sz w:val="22"/>
+          <w:szCs w:val="22"/>
+        </w:rPr>
+        <w:t xml:space="preserve"> </w:t>
+      </w:r>
+      <w:proofErr w:type="spellStart"/>
+      <w:r>
+        <w:rPr>
+          <w:sz w:val="22"/>
+          <w:szCs w:val="22"/>
+        </w:rPr>
+        <w:t>bundle_start</w:t>
+      </w:r>
+      <w:proofErr w:type="spellEnd"/>
+      <w:r>
+        <w:rPr>
+          <w:sz w:val="22"/>
+          <w:szCs w:val="22"/>
+        </w:rPr>
+        <w:t>(char *</w:t>
+      </w:r>
+      <w:proofErr w:type="spellStart"/>
+      <w:r>
+        <w:rPr>
+          <w:sz w:val="22"/>
+          <w:szCs w:val="22"/>
+        </w:rPr>
+        <w:t>pakFile</w:t>
+      </w:r>
+      <w:proofErr w:type="spellEnd"/>
+      <w:r>
+        <w:rPr>
+          <w:sz w:val="22"/>
+          <w:szCs w:val="22"/>
+        </w:rPr>
+        <w:t xml:space="preserve">, </w:t>
+      </w:r>
+      <w:proofErr w:type="spellStart"/>
+      <w:r>
+        <w:rPr>
+          <w:sz w:val="22"/>
+          <w:szCs w:val="22"/>
+        </w:rPr>
+        <w:t>struct</w:t>
+      </w:r>
+      <w:proofErr w:type="spellEnd"/>
+      <w:r>
+        <w:rPr>
+          <w:sz w:val="22"/>
+          <w:szCs w:val="22"/>
+        </w:rPr>
+        <w:t xml:space="preserve"> </w:t>
+      </w:r>
+      <w:proofErr w:type="spellStart"/>
+      <w:r>
+        <w:rPr>
+          <w:sz w:val="22"/>
+          <w:szCs w:val="22"/>
+        </w:rPr>
+        <w:t>mappedData</w:t>
+      </w:r>
+      <w:proofErr w:type="spellEnd"/>
+      <w:r>
+        <w:rPr>
+          <w:sz w:val="22"/>
+          <w:szCs w:val="22"/>
+        </w:rPr>
+        <w:t xml:space="preserve"> *</w:t>
+      </w:r>
+      <w:proofErr w:type="spellStart"/>
+      <w:r>
+        <w:rPr>
+          <w:sz w:val="22"/>
+          <w:szCs w:val="22"/>
+        </w:rPr>
+        <w:t>mData</w:t>
+      </w:r>
+      <w:proofErr w:type="spellEnd"/>
+      <w:r>
+        <w:rPr>
+          <w:sz w:val="22"/>
+          <w:szCs w:val="22"/>
+        </w:rPr>
+        <w:t>)</w:t>
       </w:r>
     </w:p>
     <w:p>
@@ -6335,12 +8592,62 @@
           <w:szCs w:val="22"/>
         </w:rPr>
       </w:pPr>
-      <w:r>
-        <w:rPr>
-          <w:sz w:val="22"/>
-          <w:szCs w:val="22"/>
-        </w:rPr>
-        <w:t>offset_p bundle_getIndexDataFor(char *fileName)</w:t>
+      <w:proofErr w:type="spellStart"/>
+      <w:proofErr w:type="gramStart"/>
+      <w:r>
+        <w:rPr>
+          <w:sz w:val="22"/>
+          <w:szCs w:val="22"/>
+        </w:rPr>
+        <w:t>offset</w:t>
+      </w:r>
+      <w:proofErr w:type="gramEnd"/>
+      <w:r>
+        <w:rPr>
+          <w:sz w:val="22"/>
+          <w:szCs w:val="22"/>
+        </w:rPr>
+        <w:t>_p</w:t>
+      </w:r>
+      <w:proofErr w:type="spellEnd"/>
+      <w:r>
+        <w:rPr>
+          <w:sz w:val="22"/>
+          <w:szCs w:val="22"/>
+        </w:rPr>
+        <w:t xml:space="preserve"> </w:t>
+      </w:r>
+      <w:proofErr w:type="spellStart"/>
+      <w:r>
+        <w:rPr>
+          <w:sz w:val="22"/>
+          <w:szCs w:val="22"/>
+        </w:rPr>
+        <w:t>bundle_getIndexDataFor</w:t>
+      </w:r>
+      <w:proofErr w:type="spellEnd"/>
+      <w:r>
+        <w:rPr>
+          <w:sz w:val="22"/>
+          <w:szCs w:val="22"/>
+        </w:rPr>
+        <w:t>(char *</w:t>
+      </w:r>
+      <w:proofErr w:type="spellStart"/>
+      <w:r>
+        <w:rPr>
+          <w:sz w:val="22"/>
+          <w:szCs w:val="22"/>
+        </w:rPr>
+        <w:t>fileName</w:t>
+      </w:r>
+      <w:proofErr w:type="spellEnd"/>
+      <w:r>
+        <w:rPr>
+          <w:sz w:val="22"/>
+          <w:szCs w:val="22"/>
+        </w:rPr>
+        <w:t>)</w:t>
       </w:r>
     </w:p>
     <w:p>
@@ -6356,45 +8663,160 @@
           <w:szCs w:val="22"/>
         </w:rPr>
       </w:pPr>
-      <w:r>
-        <w:rPr>
-          <w:sz w:val="22"/>
-          <w:szCs w:val="22"/>
-        </w:rPr>
-        <w:t>int bundle_stop(struct mappedData *mData)</w:t>
-      </w:r>
-    </w:p>
-    <w:p>
-      <w:pPr>
-        <w:ind w:right="495"/>
-        <w:rPr>
-          <w:sz w:val="22"/>
-          <w:szCs w:val="22"/>
-        </w:rPr>
-      </w:pPr>
-    </w:p>
-    <w:p>
-      <w:pPr>
-        <w:ind w:right="495"/>
-        <w:rPr>
-          <w:sz w:val="22"/>
-          <w:szCs w:val="22"/>
-        </w:rPr>
-      </w:pPr>
-      <w:r>
-        <w:rPr>
-          <w:sz w:val="22"/>
-          <w:szCs w:val="22"/>
-        </w:rPr>
-        <w:t xml:space="preserve">The first starts Bundle by hashing and memory mapping a given pak file. The second function is the one that is always used directly or from within a wrapper method to retrieve the needed data pointer and size, that, if called from a wrapper can be passed to the native languages method. The third function stops Bundle, by </w:t>
-      </w:r>
-      <w:r>
-        <w:rPr>
-          <w:sz w:val="22"/>
-          <w:szCs w:val="22"/>
-        </w:rPr>
-        <w:lastRenderedPageBreak/>
-        <w:t>destroying the hashmap and unmapping the file from virtual memory. Allowing such ease of use of the Bundle system developers do not need to lose valuable development time, as another important attribute of Bundle is to improve the development process in various ways. Developers can integrate Bundle quickly into existing games.</w:t>
+      <w:proofErr w:type="spellStart"/>
+      <w:proofErr w:type="gramStart"/>
+      <w:r>
+        <w:rPr>
+          <w:sz w:val="22"/>
+          <w:szCs w:val="22"/>
+        </w:rPr>
+        <w:t>int</w:t>
+      </w:r>
+      <w:proofErr w:type="spellEnd"/>
+      <w:proofErr w:type="gramEnd"/>
+      <w:r>
+        <w:rPr>
+          <w:sz w:val="22"/>
+          <w:szCs w:val="22"/>
+        </w:rPr>
+        <w:t xml:space="preserve"> </w:t>
+      </w:r>
+      <w:proofErr w:type="spellStart"/>
+      <w:r>
+        <w:rPr>
+          <w:sz w:val="22"/>
+          <w:szCs w:val="22"/>
+        </w:rPr>
+        <w:t>bundle_stop</w:t>
+      </w:r>
+      <w:proofErr w:type="spellEnd"/>
+      <w:r>
+        <w:rPr>
+          <w:sz w:val="22"/>
+          <w:szCs w:val="22"/>
+        </w:rPr>
+        <w:t>(</w:t>
+      </w:r>
+      <w:proofErr w:type="spellStart"/>
+      <w:r>
+        <w:rPr>
+          <w:sz w:val="22"/>
+          <w:szCs w:val="22"/>
+        </w:rPr>
+        <w:t>struct</w:t>
+      </w:r>
+      <w:proofErr w:type="spellEnd"/>
+      <w:r>
+        <w:rPr>
+          <w:sz w:val="22"/>
+          <w:szCs w:val="22"/>
+        </w:rPr>
+        <w:t xml:space="preserve"> </w:t>
+      </w:r>
+      <w:proofErr w:type="spellStart"/>
+      <w:r>
+        <w:rPr>
+          <w:sz w:val="22"/>
+          <w:szCs w:val="22"/>
+        </w:rPr>
+        <w:t>mappedData</w:t>
+      </w:r>
+      <w:proofErr w:type="spellEnd"/>
+      <w:r>
+        <w:rPr>
+          <w:sz w:val="22"/>
+          <w:szCs w:val="22"/>
+        </w:rPr>
+        <w:t xml:space="preserve"> *</w:t>
+      </w:r>
+      <w:proofErr w:type="spellStart"/>
+      <w:r>
+        <w:rPr>
+          <w:sz w:val="22"/>
+          <w:szCs w:val="22"/>
+        </w:rPr>
+        <w:t>mData</w:t>
+      </w:r>
+      <w:proofErr w:type="spellEnd"/>
+      <w:r>
+        <w:rPr>
+          <w:sz w:val="22"/>
+          <w:szCs w:val="22"/>
+        </w:rPr>
+        <w:t>)</w:t>
+      </w:r>
+    </w:p>
+    <w:p>
+      <w:pPr>
+        <w:ind w:right="495"/>
+        <w:rPr>
+          <w:sz w:val="22"/>
+          <w:szCs w:val="22"/>
+        </w:rPr>
+      </w:pPr>
+    </w:p>
+    <w:p>
+      <w:pPr>
+        <w:ind w:right="495"/>
+        <w:rPr>
+          <w:sz w:val="22"/>
+          <w:szCs w:val="22"/>
+        </w:rPr>
+      </w:pPr>
+      <w:r>
+        <w:rPr>
+          <w:sz w:val="22"/>
+          <w:szCs w:val="22"/>
+        </w:rPr>
+        <w:t xml:space="preserve">The first starts Bundle by hashing and memory mapping a given </w:t>
+      </w:r>
+      <w:proofErr w:type="spellStart"/>
+      <w:r>
+        <w:rPr>
+          <w:sz w:val="22"/>
+          <w:szCs w:val="22"/>
+        </w:rPr>
+        <w:t>pak</w:t>
+      </w:r>
+      <w:proofErr w:type="spellEnd"/>
+      <w:r>
+        <w:rPr>
+          <w:sz w:val="22"/>
+          <w:szCs w:val="22"/>
+        </w:rPr>
+        <w:t xml:space="preserve"> file. The second function is the one that is always used directly or from within a wrapper method to retrieve the needed data pointer and size, that, if called from a wrapper can be passed to the native languages method. The third function stops Bundle, by destroying the </w:t>
+      </w:r>
+      <w:proofErr w:type="spellStart"/>
+      <w:r>
+        <w:rPr>
+          <w:sz w:val="22"/>
+          <w:szCs w:val="22"/>
+        </w:rPr>
+        <w:t>hashmap</w:t>
+      </w:r>
+      <w:proofErr w:type="spellEnd"/>
+      <w:r>
+        <w:rPr>
+          <w:sz w:val="22"/>
+          <w:szCs w:val="22"/>
+        </w:rPr>
+        <w:t xml:space="preserve"> and </w:t>
+      </w:r>
+      <w:proofErr w:type="spellStart"/>
+      <w:r>
+        <w:rPr>
+          <w:sz w:val="22"/>
+          <w:szCs w:val="22"/>
+        </w:rPr>
+        <w:t>unmapping</w:t>
+      </w:r>
+      <w:proofErr w:type="spellEnd"/>
+      <w:r>
+        <w:rPr>
+          <w:sz w:val="22"/>
+          <w:szCs w:val="22"/>
+        </w:rPr>
+        <w:t xml:space="preserve"> the file from virtual memory. Allowing such ease of use of the Bundle system developers do not need to lose valuable development time, as another important attribute of Bundle is to improve the development process in various ways. Developers can integrate Bundle quickly into existing games.</w:t>
       </w:r>
     </w:p>
     <w:p>
@@ -6456,7 +8878,80 @@
           <w:sz w:val="22"/>
           <w:szCs w:val="22"/>
         </w:rPr>
-        <w:t xml:space="preserve">Once the tool was packaging assets correctly into a pak file and the API could correctly place the pak file’s header info into a hashmap and memory map the file to virtual memory, the focus was on reading this data and making it available to the caller. An issue arose regarding what to do with the needed compressed data. The issue was that if a number of compressed files are within the pak file, and mapped to virtual memory, when using this data for objects, the data should be used directly from virtual memory, rather than copying the data temporarily to the stack, whether it was decompressed or not. </w:t>
+        <w:t xml:space="preserve">Once the tool was packaging assets correctly into a </w:t>
+      </w:r>
+      <w:proofErr w:type="spellStart"/>
+      <w:r>
+        <w:rPr>
+          <w:sz w:val="22"/>
+          <w:szCs w:val="22"/>
+        </w:rPr>
+        <w:t>pak</w:t>
+      </w:r>
+      <w:proofErr w:type="spellEnd"/>
+      <w:r>
+        <w:rPr>
+          <w:sz w:val="22"/>
+          <w:szCs w:val="22"/>
+        </w:rPr>
+        <w:t xml:space="preserve"> file and the API could correctly place the </w:t>
+      </w:r>
+      <w:proofErr w:type="spellStart"/>
+      <w:r>
+        <w:rPr>
+          <w:sz w:val="22"/>
+          <w:szCs w:val="22"/>
+        </w:rPr>
+        <w:t>pak</w:t>
+      </w:r>
+      <w:proofErr w:type="spellEnd"/>
+      <w:r>
+        <w:rPr>
+          <w:sz w:val="22"/>
+          <w:szCs w:val="22"/>
+        </w:rPr>
+        <w:t xml:space="preserve"> file’s header info into a </w:t>
+      </w:r>
+      <w:proofErr w:type="spellStart"/>
+      <w:r>
+        <w:rPr>
+          <w:sz w:val="22"/>
+          <w:szCs w:val="22"/>
+        </w:rPr>
+        <w:t>hashmap</w:t>
+      </w:r>
+      <w:proofErr w:type="spellEnd"/>
+      <w:r>
+        <w:rPr>
+          <w:sz w:val="22"/>
+          <w:szCs w:val="22"/>
+        </w:rPr>
+        <w:t xml:space="preserve"> and memory map the file to virtual memory, the focus was on reading this data and making it available to the caller. An issue arose regarding what to do with the needed compressed data. The issue was that if a number of compressed files are within the </w:t>
+      </w:r>
+      <w:proofErr w:type="spellStart"/>
+      <w:r>
+        <w:rPr>
+          <w:sz w:val="22"/>
+          <w:szCs w:val="22"/>
+        </w:rPr>
+        <w:t>pak</w:t>
+      </w:r>
+      <w:proofErr w:type="spellEnd"/>
+      <w:r>
+        <w:rPr>
+          <w:sz w:val="22"/>
+          <w:szCs w:val="22"/>
+        </w:rPr>
+        <w:t xml:space="preserve"> file, and mapped to virtual memory, when using this data for objects, the dat</w:t>
+      </w:r>
+      <w:bookmarkStart w:id="7" w:name="_GoBack"/>
+      <w:bookmarkEnd w:id="7"/>
+      <w:r>
+        <w:rPr>
+          <w:sz w:val="22"/>
+          <w:szCs w:val="22"/>
+        </w:rPr>
+        <w:t xml:space="preserve">a should be used directly from virtual memory, rather than copying the data temporarily to the stack, whether it was decompressed or not. </w:t>
       </w:r>
       <w:r>
         <w:rPr>
@@ -6493,7 +8988,23 @@
           <w:sz w:val="22"/>
           <w:szCs w:val="22"/>
         </w:rPr>
-        <w:t>Package the game assets into the pak file without compression.</w:t>
+        <w:t xml:space="preserve">Package the game assets into the </w:t>
+      </w:r>
+      <w:proofErr w:type="spellStart"/>
+      <w:r>
+        <w:rPr>
+          <w:sz w:val="22"/>
+          <w:szCs w:val="22"/>
+        </w:rPr>
+        <w:t>pak</w:t>
+      </w:r>
+      <w:proofErr w:type="spellEnd"/>
+      <w:r>
+        <w:rPr>
+          <w:sz w:val="22"/>
+          <w:szCs w:val="22"/>
+        </w:rPr>
+        <w:t xml:space="preserve"> file without compression.</w:t>
       </w:r>
     </w:p>
     <w:p>
@@ -6514,7 +9025,23 @@
           <w:sz w:val="22"/>
           <w:szCs w:val="22"/>
         </w:rPr>
-        <w:t>Package the compressed assets into the pak file, and decompress the entire file to virtual memory, re indexing an internal structure.</w:t>
+        <w:t xml:space="preserve">Package the compressed assets into the </w:t>
+      </w:r>
+      <w:proofErr w:type="spellStart"/>
+      <w:r>
+        <w:rPr>
+          <w:sz w:val="22"/>
+          <w:szCs w:val="22"/>
+        </w:rPr>
+        <w:t>pak</w:t>
+      </w:r>
+      <w:proofErr w:type="spellEnd"/>
+      <w:r>
+        <w:rPr>
+          <w:sz w:val="22"/>
+          <w:szCs w:val="22"/>
+        </w:rPr>
+        <w:t xml:space="preserve"> file, and decompress the entire file to virtual memory, re indexing an internal structure.</w:t>
       </w:r>
     </w:p>
     <w:p>
@@ -6535,7 +9062,23 @@
           <w:sz w:val="22"/>
           <w:szCs w:val="22"/>
         </w:rPr>
-        <w:t>Package the compressed assets into the pak file, and decompress data as needed.</w:t>
+        <w:t xml:space="preserve">Package the compressed assets into the </w:t>
+      </w:r>
+      <w:proofErr w:type="spellStart"/>
+      <w:r>
+        <w:rPr>
+          <w:sz w:val="22"/>
+          <w:szCs w:val="22"/>
+        </w:rPr>
+        <w:t>pak</w:t>
+      </w:r>
+      <w:proofErr w:type="spellEnd"/>
+      <w:r>
+        <w:rPr>
+          <w:sz w:val="22"/>
+          <w:szCs w:val="22"/>
+        </w:rPr>
+        <w:t xml:space="preserve"> file, and decompress data as needed.</w:t>
       </w:r>
     </w:p>
     <w:p>
@@ -6556,7 +9099,23 @@
           <w:sz w:val="22"/>
           <w:szCs w:val="22"/>
         </w:rPr>
-        <w:t>Package the compressed assets into the pak file, and decompress and memory map individual files on demand.</w:t>
+        <w:t xml:space="preserve">Package the compressed assets into the </w:t>
+      </w:r>
+      <w:proofErr w:type="spellStart"/>
+      <w:r>
+        <w:rPr>
+          <w:sz w:val="22"/>
+          <w:szCs w:val="22"/>
+        </w:rPr>
+        <w:t>pak</w:t>
+      </w:r>
+      <w:proofErr w:type="spellEnd"/>
+      <w:r>
+        <w:rPr>
+          <w:sz w:val="22"/>
+          <w:szCs w:val="22"/>
+        </w:rPr>
+        <w:t xml:space="preserve"> file, and decompress and memory map individual files on demand.</w:t>
       </w:r>
     </w:p>
     <w:p>
@@ -6602,65 +9161,121 @@
           <w:sz w:val="22"/>
           <w:szCs w:val="22"/>
         </w:rPr>
-        <w:t xml:space="preserve">the stack would be the option. If a game had n objects all with their source data memory mapped in virtual memory and a duplicate of the decompressed data in memory, it would not be a </w:t>
-      </w:r>
-      <w:r>
-        <w:rPr>
-          <w:sz w:val="22"/>
-          <w:szCs w:val="22"/>
-        </w:rPr>
-        <w:lastRenderedPageBreak/>
-        <w:t>solution to a problem as much as it is reading from a file and using the same amount or memory.</w:t>
-      </w:r>
-    </w:p>
-    <w:p>
-      <w:pPr>
-        <w:ind w:right="495"/>
-        <w:rPr>
-          <w:sz w:val="22"/>
-          <w:szCs w:val="22"/>
-        </w:rPr>
-      </w:pPr>
-    </w:p>
-    <w:p>
-      <w:pPr>
-        <w:ind w:right="495"/>
-        <w:rPr>
-          <w:sz w:val="22"/>
-          <w:szCs w:val="22"/>
-        </w:rPr>
-      </w:pPr>
-      <w:r>
-        <w:rPr>
-          <w:sz w:val="22"/>
-          <w:szCs w:val="22"/>
-        </w:rPr>
-        <w:t>This led to a solution where filetypes needed to be defined as to how they are used. Defining which file types needed to be decompressed or not during runtime would allow the most dynamic and efficient way to handle the data for use by objects.</w:t>
-      </w:r>
-    </w:p>
-    <w:p>
-      <w:pPr>
-        <w:ind w:right="495"/>
-        <w:rPr>
-          <w:sz w:val="22"/>
-          <w:szCs w:val="22"/>
-        </w:rPr>
-      </w:pPr>
-    </w:p>
-    <w:p>
-      <w:pPr>
-        <w:ind w:right="495"/>
-        <w:rPr>
-          <w:sz w:val="22"/>
-          <w:szCs w:val="22"/>
-        </w:rPr>
-      </w:pPr>
-      <w:r>
-        <w:rPr>
-          <w:sz w:val="22"/>
-          <w:szCs w:val="22"/>
-        </w:rPr>
-        <w:t xml:space="preserve">The game assets would be packaged as compressed files into the pak file and when the bundle_start function is called, the assets filetypes would need to be analyzed and depending on the type, either decompressed into virtual memory or left compressed. </w:t>
+        <w:t>the stack would be the option. If a game had n objects all with their source data memory mapped in virtual memory and a duplicate of the decompressed data in memory, it would not be a solution to a problem as much as it is reading from a file and using the same amount or memory.</w:t>
+      </w:r>
+    </w:p>
+    <w:p>
+      <w:pPr>
+        <w:ind w:right="495"/>
+        <w:rPr>
+          <w:sz w:val="22"/>
+          <w:szCs w:val="22"/>
+        </w:rPr>
+      </w:pPr>
+    </w:p>
+    <w:p>
+      <w:pPr>
+        <w:ind w:right="495"/>
+        <w:rPr>
+          <w:sz w:val="22"/>
+          <w:szCs w:val="22"/>
+        </w:rPr>
+      </w:pPr>
+      <w:r>
+        <w:rPr>
+          <w:sz w:val="22"/>
+          <w:szCs w:val="22"/>
+        </w:rPr>
+        <w:t xml:space="preserve">This led to a solution where </w:t>
+      </w:r>
+      <w:proofErr w:type="spellStart"/>
+      <w:r>
+        <w:rPr>
+          <w:sz w:val="22"/>
+          <w:szCs w:val="22"/>
+        </w:rPr>
+        <w:t>filetypes</w:t>
+      </w:r>
+      <w:proofErr w:type="spellEnd"/>
+      <w:r>
+        <w:rPr>
+          <w:sz w:val="22"/>
+          <w:szCs w:val="22"/>
+        </w:rPr>
+        <w:t xml:space="preserve"> needed to be defined as to how they are used. Defining which file types needed to be decompressed or not during runtime would allow the most dynamic and efficient way to handle the data for use by objects.</w:t>
+      </w:r>
+    </w:p>
+    <w:p>
+      <w:pPr>
+        <w:ind w:right="495"/>
+        <w:rPr>
+          <w:sz w:val="22"/>
+          <w:szCs w:val="22"/>
+        </w:rPr>
+      </w:pPr>
+    </w:p>
+    <w:p>
+      <w:pPr>
+        <w:ind w:right="495"/>
+        <w:rPr>
+          <w:sz w:val="22"/>
+          <w:szCs w:val="22"/>
+        </w:rPr>
+      </w:pPr>
+      <w:r>
+        <w:rPr>
+          <w:sz w:val="22"/>
+          <w:szCs w:val="22"/>
+        </w:rPr>
+        <w:t xml:space="preserve">The game assets would be packaged as compressed files into the </w:t>
+      </w:r>
+      <w:proofErr w:type="spellStart"/>
+      <w:r>
+        <w:rPr>
+          <w:sz w:val="22"/>
+          <w:szCs w:val="22"/>
+        </w:rPr>
+        <w:t>pak</w:t>
+      </w:r>
+      <w:proofErr w:type="spellEnd"/>
+      <w:r>
+        <w:rPr>
+          <w:sz w:val="22"/>
+          <w:szCs w:val="22"/>
+        </w:rPr>
+        <w:t xml:space="preserve"> file and when the </w:t>
+      </w:r>
+      <w:proofErr w:type="spellStart"/>
+      <w:r>
+        <w:rPr>
+          <w:sz w:val="22"/>
+          <w:szCs w:val="22"/>
+        </w:rPr>
+        <w:t>bundle_start</w:t>
+      </w:r>
+      <w:proofErr w:type="spellEnd"/>
+      <w:r>
+        <w:rPr>
+          <w:sz w:val="22"/>
+          <w:szCs w:val="22"/>
+        </w:rPr>
+        <w:t xml:space="preserve"> function is called, the assets </w:t>
+      </w:r>
+      <w:proofErr w:type="spellStart"/>
+      <w:r>
+        <w:rPr>
+          <w:sz w:val="22"/>
+          <w:szCs w:val="22"/>
+        </w:rPr>
+        <w:t>filetypes</w:t>
+      </w:r>
+      <w:proofErr w:type="spellEnd"/>
+      <w:r>
+        <w:rPr>
+          <w:sz w:val="22"/>
+          <w:szCs w:val="22"/>
+        </w:rPr>
+        <w:t xml:space="preserve"> would need to be analyzed and depending on the type, either decompressed into virtual memory or left compressed. </w:t>
       </w:r>
     </w:p>
     <w:p>
@@ -6783,7 +9398,23 @@
           <w:sz w:val="22"/>
           <w:szCs w:val="22"/>
         </w:rPr>
-        <w:t xml:space="preserve">Bundle was developed within a short time frame and although developed for multiple platforms, the focus was on the iOS and OSX platforms. </w:t>
+        <w:t xml:space="preserve">Bundle was developed within a short time frame and although developed for multiple platforms, the focus was on the </w:t>
+      </w:r>
+      <w:proofErr w:type="spellStart"/>
+      <w:r>
+        <w:rPr>
+          <w:sz w:val="22"/>
+          <w:szCs w:val="22"/>
+        </w:rPr>
+        <w:t>iOS</w:t>
+      </w:r>
+      <w:proofErr w:type="spellEnd"/>
+      <w:r>
+        <w:rPr>
+          <w:sz w:val="22"/>
+          <w:szCs w:val="22"/>
+        </w:rPr>
+        <w:t xml:space="preserve"> and OSX platforms. </w:t>
       </w:r>
     </w:p>
     <w:p>
@@ -6840,7 +9471,23 @@
           <w:sz w:val="22"/>
           <w:szCs w:val="22"/>
         </w:rPr>
-        <w:t>An important characteristic of Bundle was to allow the developers who use it to have the freedom to develop games as usual, with the difference that Bundle will handle their asset memory management. Offering the memory address pointer and file size of the requested filename allowed this to be maintained as a characteristic of Bundle.</w:t>
+        <w:t xml:space="preserve">An important characteristic of Bundle was to allow the developers who use it to have the freedom to develop games as usual, with the difference that Bundle </w:t>
+      </w:r>
+      <w:proofErr w:type="gramStart"/>
+      <w:r>
+        <w:rPr>
+          <w:sz w:val="22"/>
+          <w:szCs w:val="22"/>
+        </w:rPr>
+        <w:t>will</w:t>
+      </w:r>
+      <w:proofErr w:type="gramEnd"/>
+      <w:r>
+        <w:rPr>
+          <w:sz w:val="22"/>
+          <w:szCs w:val="22"/>
+        </w:rPr>
+        <w:t xml:space="preserve"> handle their asset memory management. Offering the memory address pointer and file size of the requested filename allowed this to be maintained as a characteristic of Bundle.</w:t>
       </w:r>
     </w:p>
     <w:p>
@@ -6999,38 +9646,78 @@
           <w:sz w:val="22"/>
           <w:szCs w:val="22"/>
         </w:rPr>
-        <w:t xml:space="preserve">Reduced memory management is achieved by removing the need for developers to strictly allocate </w:t>
-      </w:r>
-      <w:r>
-        <w:rPr>
-          <w:sz w:val="22"/>
-          <w:szCs w:val="22"/>
-        </w:rPr>
-        <w:lastRenderedPageBreak/>
-        <w:t>and deallocate memory for the game assets. The game assets are mapped to virtual memory as a single file, and the individual game assets are located within this single memory mapped pak file. All memory management after mapping the file to virtual memory is handled by the kernel. The kernel will page data in and out as needed by the game's process.</w:t>
-      </w:r>
-    </w:p>
-    <w:p>
-      <w:pPr>
-        <w:rPr>
-          <w:sz w:val="22"/>
-          <w:szCs w:val="22"/>
-        </w:rPr>
-      </w:pPr>
-    </w:p>
-    <w:p>
-      <w:pPr>
-        <w:rPr>
-          <w:sz w:val="22"/>
-          <w:szCs w:val="22"/>
-        </w:rPr>
-      </w:pPr>
-      <w:r>
-        <w:rPr>
-          <w:sz w:val="22"/>
-          <w:szCs w:val="22"/>
-        </w:rPr>
-        <w:t>Compression of game assets is done during the packaging stage. The source folder containing all the game assets is traversed and each file is compressed, indexed and placed within the pak file. Reducing the game assets size also decreases the memory mapped file size.</w:t>
+        <w:t xml:space="preserve">Reduced memory management is achieved by removing the need for developers to strictly allocate and </w:t>
+      </w:r>
+      <w:proofErr w:type="spellStart"/>
+      <w:r>
+        <w:rPr>
+          <w:sz w:val="22"/>
+          <w:szCs w:val="22"/>
+        </w:rPr>
+        <w:t>deallocate</w:t>
+      </w:r>
+      <w:proofErr w:type="spellEnd"/>
+      <w:r>
+        <w:rPr>
+          <w:sz w:val="22"/>
+          <w:szCs w:val="22"/>
+        </w:rPr>
+        <w:t xml:space="preserve"> memory for the game assets. The game assets are mapped to virtual memory as a single file, and the individual game assets are located within this single memory mapped </w:t>
+      </w:r>
+      <w:proofErr w:type="spellStart"/>
+      <w:r>
+        <w:rPr>
+          <w:sz w:val="22"/>
+          <w:szCs w:val="22"/>
+        </w:rPr>
+        <w:t>pak</w:t>
+      </w:r>
+      <w:proofErr w:type="spellEnd"/>
+      <w:r>
+        <w:rPr>
+          <w:sz w:val="22"/>
+          <w:szCs w:val="22"/>
+        </w:rPr>
+        <w:t xml:space="preserve"> file. All memory management after mapping the file to virtual memory is handled by the kernel. The kernel will page data in and out as needed by the game's process.</w:t>
+      </w:r>
+    </w:p>
+    <w:p>
+      <w:pPr>
+        <w:rPr>
+          <w:sz w:val="22"/>
+          <w:szCs w:val="22"/>
+        </w:rPr>
+      </w:pPr>
+    </w:p>
+    <w:p>
+      <w:pPr>
+        <w:rPr>
+          <w:sz w:val="22"/>
+          <w:szCs w:val="22"/>
+        </w:rPr>
+      </w:pPr>
+      <w:r>
+        <w:rPr>
+          <w:sz w:val="22"/>
+          <w:szCs w:val="22"/>
+        </w:rPr>
+        <w:t xml:space="preserve">Compression of game assets is done during the packaging stage. The source folder containing all the game assets is traversed and each file is compressed, indexed and placed within the </w:t>
+      </w:r>
+      <w:proofErr w:type="spellStart"/>
+      <w:r>
+        <w:rPr>
+          <w:sz w:val="22"/>
+          <w:szCs w:val="22"/>
+        </w:rPr>
+        <w:t>pak</w:t>
+      </w:r>
+      <w:proofErr w:type="spellEnd"/>
+      <w:r>
+        <w:rPr>
+          <w:sz w:val="22"/>
+          <w:szCs w:val="22"/>
+        </w:rPr>
+        <w:t xml:space="preserve"> file. Reducing the game assets size also decreases the memory mapped file size.</w:t>
       </w:r>
     </w:p>
     <w:p>
@@ -7076,7 +9763,23 @@
           <w:sz w:val="22"/>
           <w:szCs w:val="22"/>
         </w:rPr>
-        <w:t>Lower memory footprint is due to the game assets being stored in virtual memory that resides on disk. The kernel will manage the RAM usage of game asset data as it pages data in and out whenever the process demands data on a given page. Strict game asset based object allocation and deallocation of memory by the developer during runtime is removed and handled by the kernel.</w:t>
+        <w:t xml:space="preserve">Lower memory footprint is due to the game assets being stored in virtual memory that resides on disk. The kernel will manage the RAM usage of game asset data as it pages data in and out whenever the process demands data on a given page. Strict game asset based object allocation and </w:t>
+      </w:r>
+      <w:proofErr w:type="spellStart"/>
+      <w:r>
+        <w:rPr>
+          <w:sz w:val="22"/>
+          <w:szCs w:val="22"/>
+        </w:rPr>
+        <w:t>deallocation</w:t>
+      </w:r>
+      <w:proofErr w:type="spellEnd"/>
+      <w:r>
+        <w:rPr>
+          <w:sz w:val="22"/>
+          <w:szCs w:val="22"/>
+        </w:rPr>
+        <w:t xml:space="preserve"> of memory by the developer during runtime is removed and handled by the kernel.</w:t>
       </w:r>
     </w:p>
     <w:p>
@@ -7146,63 +9849,135 @@
           <w:sz w:val="22"/>
           <w:szCs w:val="22"/>
         </w:rPr>
-        <w:t xml:space="preserve">Open source projects allows for custom modifications depending on developer needs. Game development is a very dynamic topic and there are numerous ways of developing games. </w:t>
-      </w:r>
-      <w:r>
-        <w:rPr>
-          <w:sz w:val="22"/>
-          <w:szCs w:val="22"/>
-        </w:rPr>
-        <w:lastRenderedPageBreak/>
-        <w:t>Maintaining the freedom to work according to the project at hand is important and releasing Bundle as an open source project allows for this. Developers can extend, modify, extract parts of the Bundle source code and use it to their custom needs.</w:t>
-      </w:r>
-    </w:p>
-    <w:p>
-      <w:pPr>
-        <w:ind w:right="495"/>
-        <w:rPr>
-          <w:sz w:val="22"/>
-          <w:szCs w:val="22"/>
-        </w:rPr>
-      </w:pPr>
-    </w:p>
-    <w:p>
-      <w:pPr>
-        <w:rPr>
-          <w:sz w:val="22"/>
-          <w:szCs w:val="22"/>
-        </w:rPr>
-      </w:pPr>
-      <w:r>
-        <w:rPr>
-          <w:sz w:val="22"/>
-          <w:szCs w:val="22"/>
-        </w:rPr>
-        <w:t xml:space="preserve">The growing availability of Solid State Drives at affordable prices will see the number of devices using Solid State Drives increase which means Bundle can be used on more devices. The number of Solid State Drives in mobile devices is increasing which makes them perfect deployment targets for Bundle as mobile devices are usually effected by the RAM limitation due to smaller data storage capabilities. Systems that do not use Solid State Drives are not ideal targets for Bundle as these systems’ drives would have a longer latency and loading times and have negative effects on game performance. </w:t>
-      </w:r>
-    </w:p>
-    <w:p>
-      <w:pPr>
-        <w:ind w:right="495"/>
-        <w:rPr>
-          <w:sz w:val="22"/>
-          <w:szCs w:val="22"/>
-        </w:rPr>
-      </w:pPr>
-    </w:p>
-    <w:p>
-      <w:pPr>
-        <w:rPr>
-          <w:sz w:val="22"/>
-          <w:szCs w:val="22"/>
-        </w:rPr>
-      </w:pPr>
-      <w:r>
-        <w:rPr>
-          <w:sz w:val="22"/>
-          <w:szCs w:val="22"/>
-        </w:rPr>
-        <w:t>It is important to note that Bundle works with game assets such as images, sound files, textures, stage data etc. These assets are stored within virtual memory and the objects using this data do not need to allocate memory for these objects. The developer might allocate E.g. A UIImageView object that can hold a UIImage to display is manually allocated by the developer and resides on RAM. The UIImage object to be placed within the UIImageView for display will have its data backed by the virtual memory segment for the named file.</w:t>
+        <w:t>Open source projects allows for custom modifications depending on developer needs. Game development is a very dynamic topic and there are numerous ways of developing games. Maintaining the freedom to work according to the project at hand is important and releasing Bundle as an open source project allows for this. Developers can extend, modify, extract parts of the Bundle source code and use it to their custom needs.</w:t>
+      </w:r>
+    </w:p>
+    <w:p>
+      <w:pPr>
+        <w:ind w:right="495"/>
+        <w:rPr>
+          <w:sz w:val="22"/>
+          <w:szCs w:val="22"/>
+        </w:rPr>
+      </w:pPr>
+    </w:p>
+    <w:p>
+      <w:pPr>
+        <w:rPr>
+          <w:sz w:val="22"/>
+          <w:szCs w:val="22"/>
+        </w:rPr>
+      </w:pPr>
+      <w:r>
+        <w:rPr>
+          <w:sz w:val="22"/>
+          <w:szCs w:val="22"/>
+        </w:rPr>
+        <w:t xml:space="preserve">The growing availability of Solid State Drives at affordable prices will see the number of devices using Solid State Drives increase which means Bundle can be used on more devices. The number of Solid State Drives in mobile devices is increasing which makes them perfect deployment targets for Bundle as mobile devices are usually </w:t>
+      </w:r>
+      <w:proofErr w:type="gramStart"/>
+      <w:r>
+        <w:rPr>
+          <w:sz w:val="22"/>
+          <w:szCs w:val="22"/>
+        </w:rPr>
+        <w:t>effected</w:t>
+      </w:r>
+      <w:proofErr w:type="gramEnd"/>
+      <w:r>
+        <w:rPr>
+          <w:sz w:val="22"/>
+          <w:szCs w:val="22"/>
+        </w:rPr>
+        <w:t xml:space="preserve"> by the RAM limitation due to smaller data storage capabilities. Systems that do not use Solid State Drives are not ideal targets for Bundle as these systems’ drives would have a longer latency and loading times and have negative effects on game performance. </w:t>
+      </w:r>
+    </w:p>
+    <w:p>
+      <w:pPr>
+        <w:ind w:right="495"/>
+        <w:rPr>
+          <w:sz w:val="22"/>
+          <w:szCs w:val="22"/>
+        </w:rPr>
+      </w:pPr>
+    </w:p>
+    <w:p>
+      <w:pPr>
+        <w:rPr>
+          <w:sz w:val="22"/>
+          <w:szCs w:val="22"/>
+        </w:rPr>
+      </w:pPr>
+      <w:r>
+        <w:rPr>
+          <w:sz w:val="22"/>
+          <w:szCs w:val="22"/>
+        </w:rPr>
+        <w:t xml:space="preserve">It is important to note that Bundle works with game assets such as images, sound files, textures, stage data etc. These assets are stored within virtual memory and the objects using this data do not need to allocate memory for these objects. The developer might allocate E.g. A </w:t>
+      </w:r>
+      <w:proofErr w:type="spellStart"/>
+      <w:r>
+        <w:rPr>
+          <w:sz w:val="22"/>
+          <w:szCs w:val="22"/>
+        </w:rPr>
+        <w:t>UIImageView</w:t>
+      </w:r>
+      <w:proofErr w:type="spellEnd"/>
+      <w:r>
+        <w:rPr>
+          <w:sz w:val="22"/>
+          <w:szCs w:val="22"/>
+        </w:rPr>
+        <w:t xml:space="preserve"> object that can hold a </w:t>
+      </w:r>
+      <w:proofErr w:type="spellStart"/>
+      <w:r>
+        <w:rPr>
+          <w:sz w:val="22"/>
+          <w:szCs w:val="22"/>
+        </w:rPr>
+        <w:t>UIImage</w:t>
+      </w:r>
+      <w:proofErr w:type="spellEnd"/>
+      <w:r>
+        <w:rPr>
+          <w:sz w:val="22"/>
+          <w:szCs w:val="22"/>
+        </w:rPr>
+        <w:t xml:space="preserve"> to display is manually allocated by the developer and resides on RAM. The </w:t>
+      </w:r>
+      <w:proofErr w:type="spellStart"/>
+      <w:r>
+        <w:rPr>
+          <w:sz w:val="22"/>
+          <w:szCs w:val="22"/>
+        </w:rPr>
+        <w:t>UIImage</w:t>
+      </w:r>
+      <w:proofErr w:type="spellEnd"/>
+      <w:r>
+        <w:rPr>
+          <w:sz w:val="22"/>
+          <w:szCs w:val="22"/>
+        </w:rPr>
+        <w:t xml:space="preserve"> object to be placed within the </w:t>
+      </w:r>
+      <w:proofErr w:type="spellStart"/>
+      <w:r>
+        <w:rPr>
+          <w:sz w:val="22"/>
+          <w:szCs w:val="22"/>
+        </w:rPr>
+        <w:t>UIImageView</w:t>
+      </w:r>
+      <w:proofErr w:type="spellEnd"/>
+      <w:r>
+        <w:rPr>
+          <w:sz w:val="22"/>
+          <w:szCs w:val="22"/>
+        </w:rPr>
+        <w:t xml:space="preserve"> for display will have its data backed by the virtual memory segment for the named file.</w:t>
       </w:r>
     </w:p>
     <w:p>
@@ -7227,7 +10002,25 @@
           <w:sz w:val="22"/>
           <w:szCs w:val="22"/>
         </w:rPr>
-        <w:t xml:space="preserve">Android uses apk files to deliver content to an application. “Android </w:t>
+        <w:t xml:space="preserve">Android uses </w:t>
+      </w:r>
+      <w:proofErr w:type="spellStart"/>
+      <w:r>
+        <w:rPr>
+          <w:rFonts w:eastAsia="Times New Roman" w:cs="Times New Roman"/>
+          <w:sz w:val="22"/>
+          <w:szCs w:val="22"/>
+        </w:rPr>
+        <w:t>apk</w:t>
+      </w:r>
+      <w:proofErr w:type="spellEnd"/>
+      <w:r>
+        <w:rPr>
+          <w:rFonts w:eastAsia="Times New Roman" w:cs="Times New Roman"/>
+          <w:sz w:val="22"/>
+          <w:szCs w:val="22"/>
+        </w:rPr>
+        <w:t xml:space="preserve"> files to deliver content to an application. “Android </w:t>
       </w:r>
       <w:r>
         <w:rPr>
@@ -7339,7 +10132,61 @@
           <w:sz w:val="22"/>
           <w:szCs w:val="22"/>
         </w:rPr>
-        <w:t xml:space="preserve"> operating system. To make an APK file, a program for Android is first compiled, and then all of its parts are packaged into one file. This holds all of that program's code such as (.dex files), resources, assets, certificates, and manifest file. As is the case with many file formats, APK files can have any name needed, but must end with the four character, three letter extension, .apk.” (reference </w:t>
+        <w:t xml:space="preserve"> operating system. To make an APK file, a program for Android is first compiled, and then all of its parts are packaged into one file. This holds all of that program's code such as (.</w:t>
+      </w:r>
+      <w:proofErr w:type="spellStart"/>
+      <w:r>
+        <w:rPr>
+          <w:rFonts w:eastAsia="Times New Roman" w:cs="Times New Roman"/>
+          <w:sz w:val="22"/>
+          <w:szCs w:val="22"/>
+        </w:rPr>
+        <w:t>dex</w:t>
+      </w:r>
+      <w:proofErr w:type="spellEnd"/>
+      <w:r>
+        <w:rPr>
+          <w:rFonts w:eastAsia="Times New Roman" w:cs="Times New Roman"/>
+          <w:sz w:val="22"/>
+          <w:szCs w:val="22"/>
+        </w:rPr>
+        <w:t xml:space="preserve"> files), resources, assets, certificates, and manifest file. As is the case with many file formats, APK files can have any name needed, but must end with the four character, three letter extension, .</w:t>
+      </w:r>
+      <w:proofErr w:type="spellStart"/>
+      <w:r>
+        <w:rPr>
+          <w:rFonts w:eastAsia="Times New Roman" w:cs="Times New Roman"/>
+          <w:sz w:val="22"/>
+          <w:szCs w:val="22"/>
+        </w:rPr>
+        <w:t>apk</w:t>
+      </w:r>
+      <w:proofErr w:type="spellEnd"/>
+      <w:r>
+        <w:rPr>
+          <w:rFonts w:eastAsia="Times New Roman" w:cs="Times New Roman"/>
+          <w:sz w:val="22"/>
+          <w:szCs w:val="22"/>
+        </w:rPr>
+        <w:t>.” (</w:t>
+      </w:r>
+      <w:proofErr w:type="gramStart"/>
+      <w:r>
+        <w:rPr>
+          <w:rFonts w:eastAsia="Times New Roman" w:cs="Times New Roman"/>
+          <w:sz w:val="22"/>
+          <w:szCs w:val="22"/>
+        </w:rPr>
+        <w:t>reference</w:t>
+      </w:r>
+      <w:proofErr w:type="gramEnd"/>
+      <w:r>
+        <w:rPr>
+          <w:rFonts w:eastAsia="Times New Roman" w:cs="Times New Roman"/>
+          <w:sz w:val="22"/>
+          <w:szCs w:val="22"/>
+        </w:rPr>
+        <w:t xml:space="preserve"> </w:t>
       </w:r>
       <w:hyperlink r:id="rId20" w:history="1">
         <w:r>
@@ -7384,42 +10231,123 @@
           <w:sz w:val="22"/>
           <w:szCs w:val="22"/>
         </w:rPr>
-        <w:t>This allows Bundle to package a file and give it the apk extension. This apk can then be hosted on Google’s server which an android game or media driven application that will use Bundle can retrieve the apk file and use it with Bundle’s API.</w:t>
-      </w:r>
-    </w:p>
-    <w:p>
-      <w:pPr>
+        <w:t xml:space="preserve">This allows Bundle to package a file and give it the </w:t>
+      </w:r>
+      <w:proofErr w:type="spellStart"/>
+      <w:r>
         <w:rPr>
           <w:rFonts w:eastAsia="Times New Roman" w:cs="Times New Roman"/>
           <w:sz w:val="22"/>
           <w:szCs w:val="22"/>
         </w:rPr>
-      </w:pPr>
-    </w:p>
-    <w:p>
-      <w:pPr>
+        <w:t>apk</w:t>
+      </w:r>
+      <w:proofErr w:type="spellEnd"/>
+      <w:r>
         <w:rPr>
           <w:rFonts w:eastAsia="Times New Roman" w:cs="Times New Roman"/>
           <w:sz w:val="22"/>
           <w:szCs w:val="22"/>
         </w:rPr>
-      </w:pPr>
+        <w:t xml:space="preserve"> extension. This </w:t>
+      </w:r>
+      <w:proofErr w:type="spellStart"/>
       <w:r>
         <w:rPr>
           <w:rFonts w:eastAsia="Times New Roman" w:cs="Times New Roman"/>
           <w:sz w:val="22"/>
           <w:szCs w:val="22"/>
         </w:rPr>
-        <w:t xml:space="preserve">Android uses a Java based virtual machine known as the Dalvik Virtual Machine, which is a JVM enhanced for mobile devices. Android developers can use the Android Native Development Kit (NDK) to run Bundle within their android game or application. “The NDK allows you to implement parts of your applications </w:t>
-      </w:r>
+        <w:t>apk</w:t>
+      </w:r>
+      <w:proofErr w:type="spellEnd"/>
       <w:r>
         <w:rPr>
           <w:rFonts w:eastAsia="Times New Roman" w:cs="Times New Roman"/>
           <w:sz w:val="22"/>
           <w:szCs w:val="22"/>
         </w:rPr>
-        <w:lastRenderedPageBreak/>
-        <w:t xml:space="preserve">using native-code languages such as C and C++.” (add reference to </w:t>
+        <w:t xml:space="preserve"> can then be hosted on Google’s server which an android game or media driven application that will use Bundle can retrieve the </w:t>
+      </w:r>
+      <w:proofErr w:type="spellStart"/>
+      <w:r>
+        <w:rPr>
+          <w:rFonts w:eastAsia="Times New Roman" w:cs="Times New Roman"/>
+          <w:sz w:val="22"/>
+          <w:szCs w:val="22"/>
+        </w:rPr>
+        <w:t>apk</w:t>
+      </w:r>
+      <w:proofErr w:type="spellEnd"/>
+      <w:r>
+        <w:rPr>
+          <w:rFonts w:eastAsia="Times New Roman" w:cs="Times New Roman"/>
+          <w:sz w:val="22"/>
+          <w:szCs w:val="22"/>
+        </w:rPr>
+        <w:t xml:space="preserve"> file and use it with Bundle’s API.</w:t>
+      </w:r>
+    </w:p>
+    <w:p>
+      <w:pPr>
+        <w:rPr>
+          <w:rFonts w:eastAsia="Times New Roman" w:cs="Times New Roman"/>
+          <w:sz w:val="22"/>
+          <w:szCs w:val="22"/>
+        </w:rPr>
+      </w:pPr>
+    </w:p>
+    <w:p>
+      <w:pPr>
+        <w:rPr>
+          <w:rFonts w:eastAsia="Times New Roman" w:cs="Times New Roman"/>
+          <w:sz w:val="22"/>
+          <w:szCs w:val="22"/>
+        </w:rPr>
+      </w:pPr>
+      <w:r>
+        <w:rPr>
+          <w:rFonts w:eastAsia="Times New Roman" w:cs="Times New Roman"/>
+          <w:sz w:val="22"/>
+          <w:szCs w:val="22"/>
+        </w:rPr>
+        <w:t xml:space="preserve">Android uses a Java based virtual machine known as the </w:t>
+      </w:r>
+      <w:proofErr w:type="spellStart"/>
+      <w:r>
+        <w:rPr>
+          <w:rFonts w:eastAsia="Times New Roman" w:cs="Times New Roman"/>
+          <w:sz w:val="22"/>
+          <w:szCs w:val="22"/>
+        </w:rPr>
+        <w:t>Dalvik</w:t>
+      </w:r>
+      <w:proofErr w:type="spellEnd"/>
+      <w:r>
+        <w:rPr>
+          <w:rFonts w:eastAsia="Times New Roman" w:cs="Times New Roman"/>
+          <w:sz w:val="22"/>
+          <w:szCs w:val="22"/>
+        </w:rPr>
+        <w:t xml:space="preserve"> Virtual Machine, which is a JVM enhanced for mobile devices. Android developers can use the Android Native Development Kit (NDK) to run Bundle within their android game or application. “The NDK allows you to implement parts of your applications using native-code languages such as C and C++.” (</w:t>
+      </w:r>
+      <w:proofErr w:type="gramStart"/>
+      <w:r>
+        <w:rPr>
+          <w:rFonts w:eastAsia="Times New Roman" w:cs="Times New Roman"/>
+          <w:sz w:val="22"/>
+          <w:szCs w:val="22"/>
+        </w:rPr>
+        <w:t>add</w:t>
+      </w:r>
+      <w:proofErr w:type="gramEnd"/>
+      <w:r>
+        <w:rPr>
+          <w:rFonts w:eastAsia="Times New Roman" w:cs="Times New Roman"/>
+          <w:sz w:val="22"/>
+          <w:szCs w:val="22"/>
+        </w:rPr>
+        <w:t xml:space="preserve"> reference to </w:t>
       </w:r>
       <w:hyperlink r:id="rId21" w:history="1">
         <w:r>
@@ -7554,8 +10482,29 @@
           <w:sz w:val="22"/>
           <w:szCs w:val="22"/>
         </w:rPr>
-        <w:t xml:space="preserve">[ref2 = </w:t>
-      </w:r>
+        <w:t>[</w:t>
+      </w:r>
+      <w:proofErr w:type="gramStart"/>
+      <w:r>
+        <w:rPr>
+          <w:rFonts w:ascii="Times New Roman" w:hAnsi="Times New Roman" w:cs="Times New Roman"/>
+          <w:color w:val="000000"/>
+          <w:sz w:val="22"/>
+          <w:szCs w:val="22"/>
+        </w:rPr>
+        <w:t>ref2</w:t>
+      </w:r>
+      <w:proofErr w:type="gramEnd"/>
+      <w:r>
+        <w:rPr>
+          <w:rFonts w:ascii="Times New Roman" w:hAnsi="Times New Roman" w:cs="Times New Roman"/>
+          <w:color w:val="000000"/>
+          <w:sz w:val="22"/>
+          <w:szCs w:val="22"/>
+        </w:rPr>
+        <w:t xml:space="preserve"> = </w:t>
+      </w:r>
+      <w:proofErr w:type="spellStart"/>
       <w:r>
         <w:rPr>
           <w:rFonts w:ascii="Times" w:hAnsi="Times" w:cs="Times"/>
@@ -7563,7 +10512,17 @@
           <w:sz w:val="22"/>
           <w:szCs w:val="22"/>
         </w:rPr>
-        <w:t xml:space="preserve">Kasanen </w:t>
+        <w:t>Kasanen</w:t>
+      </w:r>
+      <w:proofErr w:type="spellEnd"/>
+      <w:r>
+        <w:rPr>
+          <w:rFonts w:ascii="Times" w:hAnsi="Times" w:cs="Times"/>
+          <w:color w:val="141413"/>
+          <w:sz w:val="22"/>
+          <w:szCs w:val="22"/>
+        </w:rPr>
+        <w:t xml:space="preserve"> </w:t>
       </w:r>
       <w:r>
         <w:rPr>
@@ -7610,6 +10569,7 @@
           <w:szCs w:val="22"/>
         </w:rPr>
       </w:pPr>
+      <w:proofErr w:type="spellStart"/>
       <w:r>
         <w:rPr>
           <w:rFonts w:ascii="Times" w:hAnsi="Times" w:cs="Times"/>
@@ -7617,7 +10577,17 @@
           <w:sz w:val="22"/>
           <w:szCs w:val="22"/>
         </w:rPr>
-        <w:t>Lindholm, A., L., 2008.</w:t>
+        <w:t>Lindholm</w:t>
+      </w:r>
+      <w:proofErr w:type="spellEnd"/>
+      <w:r>
+        <w:rPr>
+          <w:rFonts w:ascii="Times" w:hAnsi="Times" w:cs="Times"/>
+          <w:color w:val="141413"/>
+          <w:sz w:val="22"/>
+          <w:szCs w:val="22"/>
+        </w:rPr>
+        <w:t>, A., L., 2008.</w:t>
       </w:r>
       <w:r>
         <w:rPr>
@@ -7629,6 +10599,7 @@
         </w:rPr>
         <w:t xml:space="preserve"> </w:t>
       </w:r>
+      <w:proofErr w:type="gramStart"/>
       <w:r>
         <w:rPr>
           <w:i/>
@@ -7637,6 +10608,7 @@
         </w:rPr>
         <w:t>A constructive study on creating core business relevant CREM strategy and performance measures.</w:t>
       </w:r>
+      <w:proofErr w:type="gramEnd"/>
     </w:p>
     <w:p>
       <w:pPr>
@@ -7655,12 +10627,21 @@
           <w:szCs w:val="22"/>
         </w:rPr>
       </w:pPr>
-      <w:r>
-        <w:rPr>
-          <w:sz w:val="22"/>
-          <w:szCs w:val="22"/>
-        </w:rPr>
-        <w:t xml:space="preserve">Crnkovic, G., D., 2009. </w:t>
+      <w:proofErr w:type="spellStart"/>
+      <w:r>
+        <w:rPr>
+          <w:sz w:val="22"/>
+          <w:szCs w:val="22"/>
+        </w:rPr>
+        <w:t>Crnkovic</w:t>
+      </w:r>
+      <w:proofErr w:type="spellEnd"/>
+      <w:r>
+        <w:rPr>
+          <w:sz w:val="22"/>
+          <w:szCs w:val="22"/>
+        </w:rPr>
+        <w:t xml:space="preserve">, G., D., 2009. </w:t>
       </w:r>
       <w:r>
         <w:rPr>
@@ -7688,20 +10669,64 @@
           <w:szCs w:val="22"/>
         </w:rPr>
       </w:pPr>
-      <w:r>
-        <w:rPr>
-          <w:sz w:val="22"/>
-          <w:szCs w:val="22"/>
-        </w:rPr>
-        <w:t xml:space="preserve">Caplinskas , A. and Vasilecas, O., 2004.I </w:t>
-      </w:r>
+      <w:proofErr w:type="spellStart"/>
+      <w:proofErr w:type="gramStart"/>
+      <w:r>
+        <w:rPr>
+          <w:sz w:val="22"/>
+          <w:szCs w:val="22"/>
+        </w:rPr>
+        <w:t>Caplinskas</w:t>
+      </w:r>
+      <w:proofErr w:type="spellEnd"/>
+      <w:r>
+        <w:rPr>
+          <w:sz w:val="22"/>
+          <w:szCs w:val="22"/>
+        </w:rPr>
+        <w:t xml:space="preserve"> ,</w:t>
+      </w:r>
+      <w:proofErr w:type="gramEnd"/>
+      <w:r>
+        <w:rPr>
+          <w:sz w:val="22"/>
+          <w:szCs w:val="22"/>
+        </w:rPr>
+        <w:t xml:space="preserve"> A. and </w:t>
+      </w:r>
+      <w:proofErr w:type="spellStart"/>
+      <w:r>
+        <w:rPr>
+          <w:sz w:val="22"/>
+          <w:szCs w:val="22"/>
+        </w:rPr>
+        <w:t>Vasilecas</w:t>
+      </w:r>
+      <w:proofErr w:type="spellEnd"/>
+      <w:r>
+        <w:rPr>
+          <w:sz w:val="22"/>
+          <w:szCs w:val="22"/>
+        </w:rPr>
+        <w:t xml:space="preserve">, O., 2004.I </w:t>
+      </w:r>
+      <w:proofErr w:type="spellStart"/>
       <w:r>
         <w:rPr>
           <w:i/>
           <w:sz w:val="22"/>
           <w:szCs w:val="22"/>
         </w:rPr>
-        <w:t>nformation systems research methodologies and models</w:t>
+        <w:t>nformation</w:t>
+      </w:r>
+      <w:proofErr w:type="spellEnd"/>
+      <w:r>
+        <w:rPr>
+          <w:i/>
+          <w:sz w:val="22"/>
+          <w:szCs w:val="22"/>
+        </w:rPr>
+        <w:t xml:space="preserve"> systems research methodologies and models</w:t>
       </w:r>
     </w:p>
     <w:p>
@@ -7767,7 +10792,25 @@
           <w:sz w:val="22"/>
           <w:szCs w:val="22"/>
         </w:rPr>
-        <w:t>Android Developers, “What is the NDK?,” Available: http://developer.android.com/sdk/ndk/overview.html.</w:t>
+        <w:t>Android Developers, “What is the NDK</w:t>
+      </w:r>
+      <w:proofErr w:type="gramStart"/>
+      <w:r>
+        <w:rPr>
+          <w:rFonts w:ascii="Times" w:hAnsi="Times" w:cs="Times"/>
+          <w:sz w:val="22"/>
+          <w:szCs w:val="22"/>
+        </w:rPr>
+        <w:t>?,</w:t>
+      </w:r>
+      <w:proofErr w:type="gramEnd"/>
+      <w:r>
+        <w:rPr>
+          <w:rFonts w:ascii="Times" w:hAnsi="Times" w:cs="Times"/>
+          <w:sz w:val="22"/>
+          <w:szCs w:val="22"/>
+        </w:rPr>
+        <w:t>” Available: http://developer.android.com/sdk/ndk/overview.html.</w:t>
       </w:r>
     </w:p>
     <w:p>
@@ -8673,6 +11716,7 @@
   <w:style w:type="character" w:default="1" w:styleId="DefaultParagraphFont">
     <w:name w:val="Default Paragraph Font"/>
     <w:uiPriority w:val="1"/>
+    <w:semiHidden/>
     <w:unhideWhenUsed/>
   </w:style>
   <w:style w:type="table" w:default="1" w:styleId="TableNormal">
@@ -9191,6 +12235,7 @@
   <w:style w:type="character" w:default="1" w:styleId="DefaultParagraphFont">
     <w:name w:val="Default Paragraph Font"/>
     <w:uiPriority w:val="1"/>
+    <w:semiHidden/>
     <w:unhideWhenUsed/>
   </w:style>
   <w:style w:type="table" w:default="1" w:styleId="TableNormal">
@@ -9828,7 +12873,7 @@
 </file>
 
 <file path=customXml/itemProps1.xml><?xml version="1.0" encoding="utf-8"?>
-<ds:datastoreItem xmlns:ds="http://schemas.openxmlformats.org/officeDocument/2006/customXml" ds:itemID="{E5D7659C-4DD1-5743-BCD0-033C246BB41A}">
+<ds:datastoreItem xmlns:ds="http://schemas.openxmlformats.org/officeDocument/2006/customXml" ds:itemID="{41A65006-6C16-AB42-AA74-60F2FFDE86F0}">
   <ds:schemaRefs>
     <ds:schemaRef ds:uri="http://schemas.openxmlformats.org/officeDocument/2006/bibliography"/>
   </ds:schemaRefs>

--- a/Thesis/ThesisDraft2Column_t.docx
+++ b/Thesis/ThesisDraft2Column_t.docx
@@ -127,6 +127,8 @@
           <w:r>
             <w:t>Table of Contents</w:t>
           </w:r>
+          <w:bookmarkStart w:id="0" w:name="_GoBack"/>
+          <w:bookmarkEnd w:id="0"/>
         </w:p>
         <w:p>
           <w:pPr>
@@ -180,7 +182,7 @@
             <w:rPr>
               <w:noProof/>
             </w:rPr>
-            <w:instrText xml:space="preserve"> PAGEREF _Toc197780226 \h </w:instrText>
+            <w:instrText xml:space="preserve"> PAGEREF _Toc198154640 \h </w:instrText>
           </w:r>
           <w:r>
             <w:rPr>
@@ -243,7 +245,7 @@
             <w:rPr>
               <w:noProof/>
             </w:rPr>
-            <w:instrText xml:space="preserve"> PAGEREF _Toc197780227 \h </w:instrText>
+            <w:instrText xml:space="preserve"> PAGEREF _Toc198154641 \h </w:instrText>
           </w:r>
           <w:r>
             <w:rPr>
@@ -288,7 +290,7 @@
             <w:rPr>
               <w:noProof/>
             </w:rPr>
-            <w:t>3. Constructive Research Method</w:t>
+            <w:t>3. Method</w:t>
           </w:r>
           <w:r>
             <w:rPr>
@@ -306,7 +308,7 @@
             <w:rPr>
               <w:noProof/>
             </w:rPr>
-            <w:instrText xml:space="preserve"> PAGEREF _Toc197780228 \h </w:instrText>
+            <w:instrText xml:space="preserve"> PAGEREF _Toc198154642 \h </w:instrText>
           </w:r>
           <w:r>
             <w:rPr>
@@ -351,7 +353,7 @@
             <w:rPr>
               <w:noProof/>
             </w:rPr>
-            <w:t>4. Bundle Design</w:t>
+            <w:t>4. Bundle</w:t>
           </w:r>
           <w:r>
             <w:rPr>
@@ -369,7 +371,69 @@
             <w:rPr>
               <w:noProof/>
             </w:rPr>
-            <w:instrText xml:space="preserve"> PAGEREF _Toc197780229 \h </w:instrText>
+            <w:instrText xml:space="preserve"> PAGEREF _Toc198154643 \h </w:instrText>
+          </w:r>
+          <w:r>
+            <w:rPr>
+              <w:noProof/>
+            </w:rPr>
+          </w:r>
+          <w:r>
+            <w:rPr>
+              <w:noProof/>
+            </w:rPr>
+            <w:fldChar w:fldCharType="separate"/>
+          </w:r>
+          <w:r>
+            <w:rPr>
+              <w:noProof/>
+            </w:rPr>
+            <w:t>6</w:t>
+          </w:r>
+          <w:r>
+            <w:rPr>
+              <w:noProof/>
+            </w:rPr>
+            <w:fldChar w:fldCharType="end"/>
+          </w:r>
+        </w:p>
+        <w:p>
+          <w:pPr>
+            <w:pStyle w:val="TOC2"/>
+            <w:tabs>
+              <w:tab w:val="right" w:leader="dot" w:pos="10479"/>
+            </w:tabs>
+            <w:rPr>
+              <w:smallCaps w:val="0"/>
+              <w:noProof/>
+              <w:sz w:val="24"/>
+              <w:szCs w:val="24"/>
+              <w:lang w:eastAsia="ja-JP"/>
+            </w:rPr>
+          </w:pPr>
+          <w:r>
+            <w:rPr>
+              <w:noProof/>
+            </w:rPr>
+            <w:t>4.1 Bundle and Automatic Reference Counting</w:t>
+          </w:r>
+          <w:r>
+            <w:rPr>
+              <w:noProof/>
+            </w:rPr>
+            <w:tab/>
+          </w:r>
+          <w:r>
+            <w:rPr>
+              <w:noProof/>
+            </w:rPr>
+            <w:fldChar w:fldCharType="begin"/>
+          </w:r>
+          <w:r>
+            <w:rPr>
+              <w:noProof/>
+            </w:rPr>
+            <w:instrText xml:space="preserve"> PAGEREF _Toc198154644 \h </w:instrText>
           </w:r>
           <w:r>
             <w:rPr>
@@ -414,7 +478,7 @@
             <w:rPr>
               <w:noProof/>
             </w:rPr>
-            <w:t>5. Bundle Implementation</w:t>
+            <w:t>5. Bundle Design</w:t>
           </w:r>
           <w:r>
             <w:rPr>
@@ -432,7 +496,70 @@
             <w:rPr>
               <w:noProof/>
             </w:rPr>
-            <w:instrText xml:space="preserve"> PAGEREF _Toc197780230 \h </w:instrText>
+            <w:instrText xml:space="preserve"> PAGEREF _Toc198154645 \h </w:instrText>
+          </w:r>
+          <w:r>
+            <w:rPr>
+              <w:noProof/>
+            </w:rPr>
+          </w:r>
+          <w:r>
+            <w:rPr>
+              <w:noProof/>
+            </w:rPr>
+            <w:fldChar w:fldCharType="separate"/>
+          </w:r>
+          <w:r>
+            <w:rPr>
+              <w:noProof/>
+            </w:rPr>
+            <w:t>7</w:t>
+          </w:r>
+          <w:r>
+            <w:rPr>
+              <w:noProof/>
+            </w:rPr>
+            <w:fldChar w:fldCharType="end"/>
+          </w:r>
+        </w:p>
+        <w:p>
+          <w:pPr>
+            <w:pStyle w:val="TOC1"/>
+            <w:tabs>
+              <w:tab w:val="right" w:leader="dot" w:pos="10479"/>
+            </w:tabs>
+            <w:rPr>
+              <w:b w:val="0"/>
+              <w:caps w:val="0"/>
+              <w:noProof/>
+              <w:sz w:val="24"/>
+              <w:szCs w:val="24"/>
+              <w:lang w:eastAsia="ja-JP"/>
+            </w:rPr>
+          </w:pPr>
+          <w:r>
+            <w:rPr>
+              <w:noProof/>
+            </w:rPr>
+            <w:t>6. Bundle Implementation</w:t>
+          </w:r>
+          <w:r>
+            <w:rPr>
+              <w:noProof/>
+            </w:rPr>
+            <w:tab/>
+          </w:r>
+          <w:r>
+            <w:rPr>
+              <w:noProof/>
+            </w:rPr>
+            <w:fldChar w:fldCharType="begin"/>
+          </w:r>
+          <w:r>
+            <w:rPr>
+              <w:noProof/>
+            </w:rPr>
+            <w:instrText xml:space="preserve"> PAGEREF _Toc198154646 \h </w:instrText>
           </w:r>
           <w:r>
             <w:rPr>
@@ -476,7 +603,7 @@
             <w:rPr>
               <w:noProof/>
             </w:rPr>
-            <w:t>5.1 Tool and Pak File Creation</w:t>
+            <w:t>6.1 Tool and Pak File Creation</w:t>
           </w:r>
           <w:r>
             <w:rPr>
@@ -494,7 +621,7 @@
             <w:rPr>
               <w:noProof/>
             </w:rPr>
-            <w:instrText xml:space="preserve"> PAGEREF _Toc197780231 \h </w:instrText>
+            <w:instrText xml:space="preserve"> PAGEREF _Toc198154647 \h </w:instrText>
           </w:r>
           <w:r>
             <w:rPr>
@@ -538,7 +665,7 @@
             <w:rPr>
               <w:noProof/>
             </w:rPr>
-            <w:t>5.2 The API</w:t>
+            <w:t>6.2 The API</w:t>
           </w:r>
           <w:r>
             <w:rPr>
@@ -556,7 +683,7 @@
             <w:rPr>
               <w:noProof/>
             </w:rPr>
-            <w:instrText xml:space="preserve"> PAGEREF _Toc197780232 \h </w:instrText>
+            <w:instrText xml:space="preserve"> PAGEREF _Toc198154648 \h </w:instrText>
           </w:r>
           <w:r>
             <w:rPr>
@@ -601,7 +728,7 @@
             <w:rPr>
               <w:noProof/>
             </w:rPr>
-            <w:t>6. Discussion &amp; Conclusion</w:t>
+            <w:t>7. Future Research</w:t>
           </w:r>
           <w:r>
             <w:rPr>
@@ -619,7 +746,70 @@
             <w:rPr>
               <w:noProof/>
             </w:rPr>
-            <w:instrText xml:space="preserve"> PAGEREF _Toc197780233 \h </w:instrText>
+            <w:instrText xml:space="preserve"> PAGEREF _Toc198154649 \h </w:instrText>
+          </w:r>
+          <w:r>
+            <w:rPr>
+              <w:noProof/>
+            </w:rPr>
+          </w:r>
+          <w:r>
+            <w:rPr>
+              <w:noProof/>
+            </w:rPr>
+            <w:fldChar w:fldCharType="separate"/>
+          </w:r>
+          <w:r>
+            <w:rPr>
+              <w:noProof/>
+            </w:rPr>
+            <w:t>10</w:t>
+          </w:r>
+          <w:r>
+            <w:rPr>
+              <w:noProof/>
+            </w:rPr>
+            <w:fldChar w:fldCharType="end"/>
+          </w:r>
+        </w:p>
+        <w:p>
+          <w:pPr>
+            <w:pStyle w:val="TOC1"/>
+            <w:tabs>
+              <w:tab w:val="right" w:leader="dot" w:pos="10479"/>
+            </w:tabs>
+            <w:rPr>
+              <w:b w:val="0"/>
+              <w:caps w:val="0"/>
+              <w:noProof/>
+              <w:sz w:val="24"/>
+              <w:szCs w:val="24"/>
+              <w:lang w:eastAsia="ja-JP"/>
+            </w:rPr>
+          </w:pPr>
+          <w:r>
+            <w:rPr>
+              <w:noProof/>
+            </w:rPr>
+            <w:t>8. Discussion &amp; Conclusion</w:t>
+          </w:r>
+          <w:r>
+            <w:rPr>
+              <w:noProof/>
+            </w:rPr>
+            <w:tab/>
+          </w:r>
+          <w:r>
+            <w:rPr>
+              <w:noProof/>
+            </w:rPr>
+            <w:fldChar w:fldCharType="begin"/>
+          </w:r>
+          <w:r>
+            <w:rPr>
+              <w:noProof/>
+            </w:rPr>
+            <w:instrText xml:space="preserve"> PAGEREF _Toc198154650 \h </w:instrText>
           </w:r>
           <w:r>
             <w:rPr>
@@ -682,7 +872,7 @@
             <w:rPr>
               <w:noProof/>
             </w:rPr>
-            <w:instrText xml:space="preserve"> PAGEREF _Toc197780234 \h </w:instrText>
+            <w:instrText xml:space="preserve"> PAGEREF _Toc198154651 \h </w:instrText>
           </w:r>
           <w:r>
             <w:rPr>
@@ -914,6 +1104,7 @@
           <w:sz w:val="22"/>
           <w:szCs w:val="22"/>
         </w:rPr>
+        <w:lastRenderedPageBreak/>
         <w:t>targets</w:t>
       </w:r>
       <w:r>
@@ -995,7 +1186,6 @@
         <w:rPr>
           <w:b/>
         </w:rPr>
-        <w:lastRenderedPageBreak/>
         <w:t>General Terms</w:t>
       </w:r>
     </w:p>
@@ -1129,11 +1319,11 @@
       <w:pPr>
         <w:pStyle w:val="Heading1"/>
       </w:pPr>
-      <w:bookmarkStart w:id="0" w:name="_Toc197780226"/>
+      <w:bookmarkStart w:id="1" w:name="_Toc198154640"/>
       <w:r>
         <w:t>1. INTRODUCTION</w:t>
       </w:r>
-      <w:bookmarkEnd w:id="0"/>
+      <w:bookmarkEnd w:id="1"/>
       <w:r>
         <w:br/>
       </w:r>
@@ -1172,7 +1362,7 @@
           <w:sz w:val="23"/>
           <w:szCs w:val="23"/>
         </w:rPr>
-        <w:t>constraints. The system running the game can only allocate a certain amount of usable memory for the game</w:t>
+        <w:t xml:space="preserve">constraints. The system running the game can only </w:t>
       </w:r>
       <w:r>
         <w:rPr>
@@ -1181,7 +1371,8 @@
           <w:sz w:val="23"/>
           <w:szCs w:val="23"/>
         </w:rPr>
-        <w:t>’s process</w:t>
+        <w:lastRenderedPageBreak/>
+        <w:t>allocate a certain amount of usable memory for the game</w:t>
       </w:r>
       <w:r>
         <w:rPr>
@@ -1190,7 +1381,7 @@
           <w:sz w:val="23"/>
           <w:szCs w:val="23"/>
         </w:rPr>
-        <w:t xml:space="preserve"> and this is usually less than </w:t>
+        <w:t>’s process</w:t>
       </w:r>
       <w:r>
         <w:rPr>
@@ -1199,7 +1390,7 @@
           <w:sz w:val="23"/>
           <w:szCs w:val="23"/>
         </w:rPr>
-        <w:t xml:space="preserve">what an </w:t>
+        <w:t xml:space="preserve"> and this is usually less than </w:t>
       </w:r>
       <w:r>
         <w:rPr>
@@ -1208,7 +1399,7 @@
           <w:sz w:val="23"/>
           <w:szCs w:val="23"/>
         </w:rPr>
-        <w:t>advanced</w:t>
+        <w:t xml:space="preserve">what an </w:t>
       </w:r>
       <w:r>
         <w:rPr>
@@ -1217,7 +1408,7 @@
           <w:sz w:val="23"/>
           <w:szCs w:val="23"/>
         </w:rPr>
-        <w:t xml:space="preserve"> game</w:t>
+        <w:t>advanced</w:t>
       </w:r>
       <w:r>
         <w:rPr>
@@ -1226,7 +1417,7 @@
           <w:sz w:val="23"/>
           <w:szCs w:val="23"/>
         </w:rPr>
-        <w:t xml:space="preserve"> need</w:t>
+        <w:t xml:space="preserve"> game</w:t>
       </w:r>
       <w:r>
         <w:rPr>
@@ -1235,7 +1426,7 @@
           <w:sz w:val="23"/>
           <w:szCs w:val="23"/>
         </w:rPr>
-        <w:t>s</w:t>
+        <w:t xml:space="preserve"> need</w:t>
       </w:r>
       <w:r>
         <w:rPr>
@@ -1244,7 +1435,7 @@
           <w:sz w:val="23"/>
           <w:szCs w:val="23"/>
         </w:rPr>
-        <w:t>. The system’s kernel running the game will allo</w:t>
+        <w:t>s</w:t>
       </w:r>
       <w:r>
         <w:rPr>
@@ -1253,7 +1444,7 @@
           <w:sz w:val="23"/>
           <w:szCs w:val="23"/>
         </w:rPr>
-        <w:t>cate memory for the game on RAM as well as on the HDD, which is where the virtual memory is located</w:t>
+        <w:t>. The system’s kernel running the game will allo</w:t>
       </w:r>
       <w:r>
         <w:rPr>
@@ -1262,7 +1453,7 @@
           <w:sz w:val="23"/>
           <w:szCs w:val="23"/>
         </w:rPr>
-        <w:t xml:space="preserve">, and often the assets and game resources are very large, consuming a lot of the available </w:t>
+        <w:t>cate memory for the game on RAM as well as on the HDD, which is where the virtual memory is located</w:t>
       </w:r>
       <w:r>
         <w:rPr>
@@ -1271,7 +1462,7 @@
           <w:sz w:val="23"/>
           <w:szCs w:val="23"/>
         </w:rPr>
-        <w:t>RAM</w:t>
+        <w:t xml:space="preserve">, and often the assets and game resources are very large, consuming a lot of the available </w:t>
       </w:r>
       <w:r>
         <w:rPr>
@@ -1280,6 +1471,15 @@
           <w:sz w:val="23"/>
           <w:szCs w:val="23"/>
         </w:rPr>
+        <w:t>RAM</w:t>
+      </w:r>
+      <w:r>
+        <w:rPr>
+          <w:rFonts w:ascii="Times New Roman" w:eastAsia="Times New Roman" w:hAnsi="Times New Roman" w:cs="Times New Roman"/>
+          <w:color w:val="000000"/>
+          <w:sz w:val="23"/>
+          <w:szCs w:val="23"/>
+        </w:rPr>
         <w:t>.</w:t>
       </w:r>
       <w:r>
@@ -1292,7 +1492,6 @@
         <w:rPr>
           <w:rFonts w:eastAsia="Times New Roman" w:cs="Times New Roman"/>
         </w:rPr>
-        <w:lastRenderedPageBreak/>
         <w:br/>
       </w:r>
       <w:r>
@@ -2130,14 +2329,14 @@
       <w:pPr>
         <w:pStyle w:val="Heading1"/>
       </w:pPr>
-      <w:bookmarkStart w:id="1" w:name="_Toc197780227"/>
+      <w:bookmarkStart w:id="2" w:name="_Toc198154641"/>
       <w:r>
         <w:t xml:space="preserve">2. </w:t>
       </w:r>
       <w:r>
         <w:t>Related Work</w:t>
       </w:r>
-      <w:bookmarkEnd w:id="1"/>
+      <w:bookmarkEnd w:id="2"/>
     </w:p>
     <w:p/>
     <w:p>
@@ -3480,14 +3679,14 @@
       <w:pPr>
         <w:pStyle w:val="Heading1"/>
       </w:pPr>
-      <w:bookmarkStart w:id="2" w:name="_Toc197780228"/>
+      <w:bookmarkStart w:id="3" w:name="_Toc198154642"/>
       <w:r>
         <w:t xml:space="preserve">3. </w:t>
       </w:r>
       <w:r>
         <w:t>Method</w:t>
       </w:r>
-      <w:bookmarkEnd w:id="2"/>
+      <w:bookmarkEnd w:id="3"/>
     </w:p>
     <w:p>
       <w:pPr>
@@ -4886,9 +5085,11 @@
       <w:pPr>
         <w:pStyle w:val="Heading1"/>
       </w:pPr>
+      <w:bookmarkStart w:id="4" w:name="_Toc198154643"/>
       <w:r>
         <w:t>4. Bundle</w:t>
       </w:r>
+      <w:bookmarkEnd w:id="4"/>
     </w:p>
     <w:p/>
     <w:p>
@@ -5981,6 +6182,7 @@
           <w:szCs w:val="22"/>
         </w:rPr>
       </w:pPr>
+      <w:bookmarkStart w:id="5" w:name="_Toc198154644"/>
       <w:r>
         <w:rPr>
           <w:sz w:val="22"/>
@@ -5988,6 +6190,7 @@
         </w:rPr>
         <w:t>4.1 Bundle and Automatic Reference Counting</w:t>
       </w:r>
+      <w:bookmarkEnd w:id="5"/>
     </w:p>
     <w:p>
       <w:pPr>
@@ -6194,7 +6397,7 @@
           <w:szCs w:val="22"/>
         </w:rPr>
       </w:pPr>
-      <w:bookmarkStart w:id="3" w:name="_Toc197780229"/>
+      <w:bookmarkStart w:id="6" w:name="_Toc198154645"/>
       <w:r>
         <w:rPr>
           <w:sz w:val="22"/>
@@ -6209,7 +6412,7 @@
         </w:rPr>
         <w:t>. Bundle Design</w:t>
       </w:r>
-      <w:bookmarkEnd w:id="3"/>
+      <w:bookmarkEnd w:id="6"/>
     </w:p>
     <w:p>
       <w:pPr>
@@ -7159,7 +7362,7 @@
           <w:szCs w:val="22"/>
         </w:rPr>
       </w:pPr>
-      <w:bookmarkStart w:id="4" w:name="_Toc197780230"/>
+      <w:bookmarkStart w:id="7" w:name="_Toc198154646"/>
       <w:r>
         <w:rPr>
           <w:sz w:val="22"/>
@@ -7188,7 +7391,7 @@
         </w:rPr>
         <w:t xml:space="preserve"> Implementation</w:t>
       </w:r>
-      <w:bookmarkEnd w:id="4"/>
+      <w:bookmarkEnd w:id="7"/>
     </w:p>
     <w:p>
       <w:pPr>
@@ -7207,7 +7410,7 @@
           <w:szCs w:val="22"/>
         </w:rPr>
       </w:pPr>
-      <w:bookmarkStart w:id="5" w:name="_Toc197780231"/>
+      <w:bookmarkStart w:id="8" w:name="_Toc198154647"/>
       <w:r>
         <w:rPr>
           <w:sz w:val="22"/>
@@ -7229,7 +7432,7 @@
         </w:rPr>
         <w:t>Tool and Pak File Creation</w:t>
       </w:r>
-      <w:bookmarkEnd w:id="5"/>
+      <w:bookmarkEnd w:id="8"/>
     </w:p>
     <w:p>
       <w:pPr>
@@ -7735,7 +7938,7 @@
           <w:szCs w:val="22"/>
         </w:rPr>
       </w:pPr>
-      <w:bookmarkStart w:id="6" w:name="_Toc197780232"/>
+      <w:bookmarkStart w:id="9" w:name="_Toc198154648"/>
       <w:r>
         <w:rPr>
           <w:sz w:val="22"/>
@@ -7757,7 +7960,7 @@
         </w:rPr>
         <w:t>The API</w:t>
       </w:r>
-      <w:bookmarkEnd w:id="6"/>
+      <w:bookmarkEnd w:id="9"/>
     </w:p>
     <w:p>
       <w:pPr>
@@ -8942,16 +9145,7 @@
           <w:sz w:val="22"/>
           <w:szCs w:val="22"/>
         </w:rPr>
-        <w:t xml:space="preserve"> file, and mapped to virtual memory, when using this data for objects, the dat</w:t>
-      </w:r>
-      <w:bookmarkStart w:id="7" w:name="_GoBack"/>
-      <w:bookmarkEnd w:id="7"/>
-      <w:r>
-        <w:rPr>
-          <w:sz w:val="22"/>
-          <w:szCs w:val="22"/>
-        </w:rPr>
-        <w:t xml:space="preserve">a should be used directly from virtual memory, rather than copying the data temporarily to the stack, whether it was decompressed or not. </w:t>
+        <w:t xml:space="preserve"> file, and mapped to virtual memory, when using this data for objects, the data should be used directly from virtual memory, rather than copying the data temporarily to the stack, whether it was decompressed or not. </w:t>
       </w:r>
       <w:r>
         <w:rPr>
@@ -9370,6 +9564,7 @@
           <w:szCs w:val="22"/>
         </w:rPr>
       </w:pPr>
+      <w:bookmarkStart w:id="10" w:name="_Toc198154649"/>
       <w:r>
         <w:rPr>
           <w:sz w:val="22"/>
@@ -9377,6 +9572,7 @@
         </w:rPr>
         <w:t>7. Future Research</w:t>
       </w:r>
+      <w:bookmarkEnd w:id="10"/>
     </w:p>
     <w:p>
       <w:pPr>
@@ -9433,7 +9629,7 @@
           <w:szCs w:val="22"/>
         </w:rPr>
       </w:pPr>
-      <w:bookmarkStart w:id="8" w:name="_Toc197780233"/>
+      <w:bookmarkStart w:id="11" w:name="_Toc198154650"/>
       <w:r>
         <w:rPr>
           <w:sz w:val="22"/>
@@ -9448,7 +9644,7 @@
         </w:rPr>
         <w:t>. Discussion &amp; Conclusion</w:t>
       </w:r>
-      <w:bookmarkEnd w:id="8"/>
+      <w:bookmarkEnd w:id="11"/>
     </w:p>
     <w:p>
       <w:pPr>
@@ -10439,7 +10635,7 @@
           <w:szCs w:val="22"/>
         </w:rPr>
       </w:pPr>
-      <w:bookmarkStart w:id="9" w:name="_Toc197780234"/>
+      <w:bookmarkStart w:id="12" w:name="_Toc198154651"/>
       <w:r>
         <w:rPr>
           <w:sz w:val="22"/>
@@ -10447,7 +10643,7 @@
         </w:rPr>
         <w:t>References:</w:t>
       </w:r>
-      <w:bookmarkEnd w:id="9"/>
+      <w:bookmarkEnd w:id="12"/>
     </w:p>
     <w:p>
       <w:pPr>
@@ -12873,7 +13069,7 @@
 </file>
 
 <file path=customXml/itemProps1.xml><?xml version="1.0" encoding="utf-8"?>
-<ds:datastoreItem xmlns:ds="http://schemas.openxmlformats.org/officeDocument/2006/customXml" ds:itemID="{41A65006-6C16-AB42-AA74-60F2FFDE86F0}">
+<ds:datastoreItem xmlns:ds="http://schemas.openxmlformats.org/officeDocument/2006/customXml" ds:itemID="{F9CADC24-C384-B04E-BB1C-720F6723623A}">
   <ds:schemaRefs>
     <ds:schemaRef ds:uri="http://schemas.openxmlformats.org/officeDocument/2006/bibliography"/>
   </ds:schemaRefs>

--- a/Thesis/ThesisDraft2Column_t.docx
+++ b/Thesis/ThesisDraft2Column_t.docx
@@ -127,8 +127,6 @@
           <w:r>
             <w:t>Table of Contents</w:t>
           </w:r>
-          <w:bookmarkStart w:id="0" w:name="_GoBack"/>
-          <w:bookmarkEnd w:id="0"/>
         </w:p>
         <w:p>
           <w:pPr>
@@ -1319,11 +1317,11 @@
       <w:pPr>
         <w:pStyle w:val="Heading1"/>
       </w:pPr>
-      <w:bookmarkStart w:id="1" w:name="_Toc198154640"/>
+      <w:bookmarkStart w:id="0" w:name="_Toc198154640"/>
       <w:r>
         <w:t>1. INTRODUCTION</w:t>
       </w:r>
-      <w:bookmarkEnd w:id="1"/>
+      <w:bookmarkEnd w:id="0"/>
       <w:r>
         <w:br/>
       </w:r>
@@ -2329,14 +2327,14 @@
       <w:pPr>
         <w:pStyle w:val="Heading1"/>
       </w:pPr>
-      <w:bookmarkStart w:id="2" w:name="_Toc198154641"/>
+      <w:bookmarkStart w:id="1" w:name="_Toc198154641"/>
       <w:r>
         <w:t xml:space="preserve">2. </w:t>
       </w:r>
       <w:r>
         <w:t>Related Work</w:t>
       </w:r>
-      <w:bookmarkEnd w:id="2"/>
+      <w:bookmarkEnd w:id="1"/>
     </w:p>
     <w:p/>
     <w:p>
@@ -3679,14 +3677,14 @@
       <w:pPr>
         <w:pStyle w:val="Heading1"/>
       </w:pPr>
-      <w:bookmarkStart w:id="3" w:name="_Toc198154642"/>
+      <w:bookmarkStart w:id="2" w:name="_Toc198154642"/>
       <w:r>
         <w:t xml:space="preserve">3. </w:t>
       </w:r>
       <w:r>
         <w:t>Method</w:t>
       </w:r>
-      <w:bookmarkEnd w:id="3"/>
+      <w:bookmarkEnd w:id="2"/>
     </w:p>
     <w:p>
       <w:pPr>
@@ -5085,1112 +5083,1112 @@
       <w:pPr>
         <w:pStyle w:val="Heading1"/>
       </w:pPr>
-      <w:bookmarkStart w:id="4" w:name="_Toc198154643"/>
+      <w:bookmarkStart w:id="3" w:name="_Toc198154643"/>
       <w:r>
         <w:t>4. Bundle</w:t>
       </w:r>
+      <w:bookmarkEnd w:id="3"/>
+    </w:p>
+    <w:p/>
+    <w:p>
+      <w:pPr>
+        <w:rPr>
+          <w:sz w:val="22"/>
+          <w:szCs w:val="22"/>
+        </w:rPr>
+      </w:pPr>
+      <w:r>
+        <w:rPr>
+          <w:sz w:val="22"/>
+          <w:szCs w:val="22"/>
+        </w:rPr>
+        <w:t xml:space="preserve">Bundle is an </w:t>
+      </w:r>
+      <w:r>
+        <w:rPr>
+          <w:sz w:val="22"/>
+          <w:szCs w:val="22"/>
+        </w:rPr>
+        <w:t xml:space="preserve">archiving tool as well as an API for using the produced archive files and allowing the </w:t>
+      </w:r>
+      <w:r>
+        <w:rPr>
+          <w:sz w:val="22"/>
+          <w:szCs w:val="22"/>
+        </w:rPr>
+        <w:t>archived</w:t>
+      </w:r>
+      <w:r>
+        <w:rPr>
+          <w:sz w:val="22"/>
+          <w:szCs w:val="22"/>
+        </w:rPr>
+        <w:t xml:space="preserve"> files to be retrieved by filename. </w:t>
+      </w:r>
+    </w:p>
+    <w:p>
+      <w:pPr>
+        <w:rPr>
+          <w:sz w:val="22"/>
+          <w:szCs w:val="22"/>
+        </w:rPr>
+      </w:pPr>
+    </w:p>
+    <w:p>
+      <w:pPr>
+        <w:rPr>
+          <w:sz w:val="22"/>
+          <w:szCs w:val="22"/>
+        </w:rPr>
+      </w:pPr>
+      <w:r>
+        <w:rPr>
+          <w:sz w:val="22"/>
+          <w:szCs w:val="22"/>
+        </w:rPr>
+        <w:t xml:space="preserve">The archiving tool can be used to create </w:t>
+      </w:r>
+      <w:proofErr w:type="spellStart"/>
+      <w:r>
+        <w:rPr>
+          <w:sz w:val="22"/>
+          <w:szCs w:val="22"/>
+        </w:rPr>
+        <w:t>pak</w:t>
+      </w:r>
+      <w:proofErr w:type="spellEnd"/>
+      <w:r>
+        <w:rPr>
+          <w:sz w:val="22"/>
+          <w:szCs w:val="22"/>
+        </w:rPr>
+        <w:t xml:space="preserve"> files and minor enhancements will allow for unpacking of such files. </w:t>
+      </w:r>
+    </w:p>
+    <w:p>
+      <w:pPr>
+        <w:rPr>
+          <w:sz w:val="22"/>
+          <w:szCs w:val="22"/>
+        </w:rPr>
+      </w:pPr>
+    </w:p>
+    <w:p>
+      <w:pPr>
+        <w:ind w:right="495"/>
+        <w:rPr>
+          <w:sz w:val="22"/>
+          <w:szCs w:val="22"/>
+        </w:rPr>
+      </w:pPr>
+      <w:r>
+        <w:rPr>
+          <w:sz w:val="22"/>
+          <w:szCs w:val="22"/>
+        </w:rPr>
+        <w:t>Bundle can also be applied to asset heavy applications other t</w:t>
+      </w:r>
+      <w:r>
+        <w:rPr>
+          <w:sz w:val="22"/>
+          <w:szCs w:val="22"/>
+        </w:rPr>
+        <w:t>h</w:t>
+      </w:r>
+      <w:r>
+        <w:rPr>
+          <w:sz w:val="22"/>
+          <w:szCs w:val="22"/>
+        </w:rPr>
+        <w:t>an games. Media driven applications can greatly benefit from Bundle, especially if video or sound files are read during runtime because the data can be streamed directly from virtual memory and processed byte by</w:t>
+      </w:r>
+      <w:r>
+        <w:rPr>
+          <w:sz w:val="22"/>
+          <w:szCs w:val="22"/>
+        </w:rPr>
+        <w:t xml:space="preserve"> byte</w:t>
+      </w:r>
+      <w:r>
+        <w:rPr>
+          <w:sz w:val="22"/>
+          <w:szCs w:val="22"/>
+        </w:rPr>
+        <w:t>.</w:t>
+      </w:r>
+    </w:p>
+    <w:p>
+      <w:pPr>
+        <w:ind w:right="495"/>
+        <w:rPr>
+          <w:sz w:val="22"/>
+          <w:szCs w:val="22"/>
+        </w:rPr>
+      </w:pPr>
+    </w:p>
+    <w:p>
+      <w:pPr>
+        <w:ind w:right="495"/>
+        <w:rPr>
+          <w:sz w:val="22"/>
+          <w:szCs w:val="22"/>
+        </w:rPr>
+      </w:pPr>
+      <w:r>
+        <w:rPr>
+          <w:sz w:val="22"/>
+          <w:szCs w:val="22"/>
+        </w:rPr>
+        <w:t xml:space="preserve">The solution developed was planned from the start to be an open source project (add reference to </w:t>
+      </w:r>
+      <w:proofErr w:type="spellStart"/>
+      <w:r>
+        <w:rPr>
+          <w:sz w:val="22"/>
+          <w:szCs w:val="22"/>
+        </w:rPr>
+        <w:t>github</w:t>
+      </w:r>
+      <w:proofErr w:type="spellEnd"/>
+      <w:r>
+        <w:rPr>
+          <w:sz w:val="22"/>
+          <w:szCs w:val="22"/>
+        </w:rPr>
+        <w:t xml:space="preserve"> here), releasing the product under a </w:t>
+      </w:r>
+      <w:proofErr w:type="spellStart"/>
+      <w:r>
+        <w:rPr>
+          <w:sz w:val="22"/>
+          <w:szCs w:val="22"/>
+        </w:rPr>
+        <w:t>Bsd</w:t>
+      </w:r>
+      <w:proofErr w:type="spellEnd"/>
+      <w:r>
+        <w:rPr>
+          <w:sz w:val="22"/>
+          <w:szCs w:val="22"/>
+        </w:rPr>
+        <w:t xml:space="preserve"> License or similar (add reference to </w:t>
+      </w:r>
+      <w:proofErr w:type="spellStart"/>
+      <w:r>
+        <w:rPr>
+          <w:sz w:val="22"/>
+          <w:szCs w:val="22"/>
+        </w:rPr>
+        <w:t>Bsd</w:t>
+      </w:r>
+      <w:proofErr w:type="spellEnd"/>
+      <w:r>
+        <w:rPr>
+          <w:sz w:val="22"/>
+          <w:szCs w:val="22"/>
+        </w:rPr>
+        <w:t xml:space="preserve"> License here).  The reason for this decision was the fact that memory management is something every game developer has to deal with and offering an ope</w:t>
+      </w:r>
+      <w:r>
+        <w:rPr>
+          <w:sz w:val="22"/>
+          <w:szCs w:val="22"/>
+        </w:rPr>
+        <w:t>n source solution could help other developers and</w:t>
+      </w:r>
+      <w:r>
+        <w:rPr>
+          <w:sz w:val="22"/>
+          <w:szCs w:val="22"/>
+        </w:rPr>
+        <w:t xml:space="preserve"> possibly gain </w:t>
+      </w:r>
+      <w:r>
+        <w:rPr>
+          <w:sz w:val="22"/>
+          <w:szCs w:val="22"/>
+        </w:rPr>
+        <w:t xml:space="preserve">the </w:t>
+      </w:r>
+      <w:r>
+        <w:rPr>
+          <w:sz w:val="22"/>
+          <w:szCs w:val="22"/>
+        </w:rPr>
+        <w:t xml:space="preserve">interest of the </w:t>
+      </w:r>
+      <w:r>
+        <w:rPr>
+          <w:sz w:val="22"/>
+          <w:szCs w:val="22"/>
+        </w:rPr>
+        <w:t xml:space="preserve">game developers </w:t>
+      </w:r>
+      <w:r>
+        <w:rPr>
+          <w:sz w:val="22"/>
+          <w:szCs w:val="22"/>
+        </w:rPr>
+        <w:t>community and evolve the p</w:t>
+      </w:r>
+      <w:r>
+        <w:rPr>
+          <w:sz w:val="22"/>
+          <w:szCs w:val="22"/>
+        </w:rPr>
+        <w:t xml:space="preserve">roject. The focus of Bundle is to target as many platforms as possible because games run a wide range of systems. The focus of this research paper is </w:t>
+      </w:r>
+      <w:r>
+        <w:rPr>
+          <w:sz w:val="22"/>
+          <w:szCs w:val="22"/>
+        </w:rPr>
+        <w:t xml:space="preserve">on the </w:t>
+      </w:r>
+      <w:proofErr w:type="spellStart"/>
+      <w:r>
+        <w:rPr>
+          <w:sz w:val="22"/>
+          <w:szCs w:val="22"/>
+        </w:rPr>
+        <w:t>iOS</w:t>
+      </w:r>
+      <w:proofErr w:type="spellEnd"/>
+      <w:r>
+        <w:rPr>
+          <w:sz w:val="22"/>
+          <w:szCs w:val="22"/>
+        </w:rPr>
+        <w:t xml:space="preserve"> and Mac OSX platforms, although the code itself is C, which allows multiplatform support. </w:t>
+      </w:r>
+    </w:p>
+    <w:p>
+      <w:pPr>
+        <w:ind w:right="495"/>
+        <w:rPr>
+          <w:sz w:val="22"/>
+          <w:szCs w:val="22"/>
+        </w:rPr>
+      </w:pPr>
+    </w:p>
+    <w:p>
+      <w:pPr>
+        <w:ind w:right="495"/>
+        <w:rPr>
+          <w:sz w:val="22"/>
+          <w:szCs w:val="22"/>
+        </w:rPr>
+      </w:pPr>
+      <w:r>
+        <w:rPr>
+          <w:sz w:val="22"/>
+          <w:szCs w:val="22"/>
+        </w:rPr>
+        <w:t>U</w:t>
+      </w:r>
+      <w:r>
+        <w:rPr>
+          <w:sz w:val="22"/>
+          <w:szCs w:val="22"/>
+        </w:rPr>
+        <w:t>nderstand</w:t>
+      </w:r>
+      <w:r>
+        <w:rPr>
+          <w:sz w:val="22"/>
+          <w:szCs w:val="22"/>
+        </w:rPr>
+        <w:t>ing</w:t>
+      </w:r>
+      <w:r>
+        <w:rPr>
+          <w:sz w:val="22"/>
+          <w:szCs w:val="22"/>
+        </w:rPr>
+        <w:t xml:space="preserve"> how the current hardware and software operating systems</w:t>
+      </w:r>
+      <w:r>
+        <w:rPr>
+          <w:sz w:val="22"/>
+          <w:szCs w:val="22"/>
+        </w:rPr>
+        <w:t xml:space="preserve"> work</w:t>
+      </w:r>
+      <w:r>
+        <w:rPr>
+          <w:sz w:val="22"/>
+          <w:szCs w:val="22"/>
+        </w:rPr>
+        <w:t xml:space="preserve"> </w:t>
+      </w:r>
+      <w:r>
+        <w:rPr>
+          <w:sz w:val="22"/>
+          <w:szCs w:val="22"/>
+        </w:rPr>
+        <w:t xml:space="preserve">was crucial in developing Bundle. </w:t>
+      </w:r>
+      <w:r>
+        <w:rPr>
+          <w:sz w:val="22"/>
+          <w:szCs w:val="22"/>
+        </w:rPr>
+        <w:t xml:space="preserve"> </w:t>
+      </w:r>
+      <w:r>
+        <w:rPr>
+          <w:sz w:val="22"/>
+          <w:szCs w:val="22"/>
+        </w:rPr>
+        <w:t xml:space="preserve">Game developers can encounter various bugs and issues related to their memory management. </w:t>
+      </w:r>
+    </w:p>
+    <w:p>
+      <w:pPr>
+        <w:ind w:right="495"/>
+        <w:rPr>
+          <w:sz w:val="22"/>
+          <w:szCs w:val="22"/>
+        </w:rPr>
+      </w:pPr>
+    </w:p>
+    <w:p>
+      <w:pPr>
+        <w:ind w:right="495"/>
+        <w:rPr>
+          <w:sz w:val="22"/>
+          <w:szCs w:val="22"/>
+        </w:rPr>
+      </w:pPr>
+      <w:r>
+        <w:rPr>
+          <w:sz w:val="22"/>
+          <w:szCs w:val="22"/>
+        </w:rPr>
+        <w:t>Memory also highly a</w:t>
+      </w:r>
+      <w:r>
+        <w:rPr>
+          <w:sz w:val="22"/>
+          <w:szCs w:val="22"/>
+        </w:rPr>
+        <w:t xml:space="preserve">ffects </w:t>
+      </w:r>
+      <w:r>
+        <w:rPr>
+          <w:sz w:val="22"/>
+          <w:szCs w:val="22"/>
+        </w:rPr>
+        <w:t xml:space="preserve">the </w:t>
+      </w:r>
+      <w:r>
+        <w:rPr>
+          <w:sz w:val="22"/>
+          <w:szCs w:val="22"/>
+        </w:rPr>
+        <w:t>performance of games</w:t>
+      </w:r>
+      <w:r>
+        <w:rPr>
+          <w:sz w:val="22"/>
+          <w:szCs w:val="22"/>
+        </w:rPr>
+        <w:t>,</w:t>
+      </w:r>
+      <w:r>
+        <w:rPr>
+          <w:sz w:val="22"/>
+          <w:szCs w:val="22"/>
+        </w:rPr>
+        <w:t xml:space="preserve"> especially on mobile devices where the available hardware resources are limited.</w:t>
+      </w:r>
+    </w:p>
+    <w:p>
+      <w:pPr>
+        <w:ind w:right="495"/>
+        <w:rPr>
+          <w:sz w:val="22"/>
+          <w:szCs w:val="22"/>
+        </w:rPr>
+      </w:pPr>
+    </w:p>
+    <w:p>
+      <w:pPr>
+        <w:ind w:right="495"/>
+        <w:rPr>
+          <w:sz w:val="22"/>
+          <w:szCs w:val="22"/>
+        </w:rPr>
+      </w:pPr>
+      <w:r>
+        <w:rPr>
+          <w:sz w:val="22"/>
+          <w:szCs w:val="22"/>
+        </w:rPr>
+        <w:t xml:space="preserve">Bundle can aid game development projects that are already </w:t>
+      </w:r>
+      <w:r>
+        <w:rPr>
+          <w:sz w:val="22"/>
+          <w:szCs w:val="22"/>
+        </w:rPr>
+        <w:t>under development</w:t>
+      </w:r>
+      <w:r>
+        <w:rPr>
+          <w:sz w:val="22"/>
+          <w:szCs w:val="22"/>
+        </w:rPr>
+        <w:t xml:space="preserve"> or </w:t>
+      </w:r>
+      <w:r>
+        <w:rPr>
+          <w:sz w:val="22"/>
+          <w:szCs w:val="22"/>
+        </w:rPr>
+        <w:t xml:space="preserve">at </w:t>
+      </w:r>
+      <w:r>
+        <w:rPr>
+          <w:sz w:val="22"/>
+          <w:szCs w:val="22"/>
+        </w:rPr>
+        <w:t xml:space="preserve">any other time during the development phase. Developers can import and use it from the </w:t>
+      </w:r>
+      <w:r>
+        <w:rPr>
+          <w:sz w:val="22"/>
+          <w:szCs w:val="22"/>
+        </w:rPr>
+        <w:t>start of a project or integrate it during development.</w:t>
+      </w:r>
+    </w:p>
+    <w:p>
+      <w:pPr>
+        <w:ind w:right="495"/>
+        <w:rPr>
+          <w:sz w:val="22"/>
+          <w:szCs w:val="22"/>
+        </w:rPr>
+      </w:pPr>
+    </w:p>
+    <w:p>
+      <w:pPr>
+        <w:ind w:right="495"/>
+        <w:rPr>
+          <w:sz w:val="22"/>
+          <w:szCs w:val="22"/>
+        </w:rPr>
+      </w:pPr>
+      <w:r>
+        <w:rPr>
+          <w:sz w:val="22"/>
+          <w:szCs w:val="22"/>
+        </w:rPr>
+        <w:t xml:space="preserve">Bundle works by </w:t>
+      </w:r>
+      <w:r>
+        <w:rPr>
+          <w:sz w:val="22"/>
+          <w:szCs w:val="22"/>
+        </w:rPr>
+        <w:t>compressing a</w:t>
+      </w:r>
+      <w:r>
+        <w:rPr>
+          <w:sz w:val="22"/>
+          <w:szCs w:val="22"/>
+        </w:rPr>
+        <w:t xml:space="preserve"> game</w:t>
+      </w:r>
+      <w:r>
+        <w:rPr>
+          <w:sz w:val="22"/>
+          <w:szCs w:val="22"/>
+        </w:rPr>
+        <w:t>’s</w:t>
+      </w:r>
+      <w:r>
+        <w:rPr>
+          <w:sz w:val="22"/>
+          <w:szCs w:val="22"/>
+        </w:rPr>
+        <w:t xml:space="preserve"> assets by filename into a single archived file. The file is then loaded into virtual memory using the Bundle API. The files within the archived file are then accessible using the filename itself. The file is retrieved and returned to the game process as a range of bytes, us</w:t>
+      </w:r>
+      <w:r>
+        <w:rPr>
+          <w:sz w:val="22"/>
+          <w:szCs w:val="22"/>
+        </w:rPr>
+        <w:t>ing a pointer and a file s</w:t>
+      </w:r>
+      <w:r>
+        <w:rPr>
+          <w:sz w:val="22"/>
+          <w:szCs w:val="22"/>
+        </w:rPr>
+        <w:t>ize variable.</w:t>
+      </w:r>
+    </w:p>
+    <w:p>
+      <w:pPr>
+        <w:ind w:right="495"/>
+        <w:rPr>
+          <w:sz w:val="22"/>
+          <w:szCs w:val="22"/>
+        </w:rPr>
+      </w:pPr>
+    </w:p>
+    <w:p>
+      <w:pPr>
+        <w:ind w:right="495"/>
+        <w:rPr>
+          <w:sz w:val="22"/>
+          <w:szCs w:val="22"/>
+        </w:rPr>
+      </w:pPr>
+      <w:r>
+        <w:rPr>
+          <w:sz w:val="22"/>
+          <w:szCs w:val="22"/>
+        </w:rPr>
+        <w:t xml:space="preserve">These memory </w:t>
+      </w:r>
+      <w:r>
+        <w:rPr>
+          <w:sz w:val="22"/>
+          <w:szCs w:val="22"/>
+        </w:rPr>
+        <w:t>issue</w:t>
+      </w:r>
+      <w:r>
+        <w:rPr>
+          <w:sz w:val="22"/>
+          <w:szCs w:val="22"/>
+        </w:rPr>
+        <w:t xml:space="preserve">s are </w:t>
+      </w:r>
+      <w:r>
+        <w:rPr>
+          <w:sz w:val="22"/>
+          <w:szCs w:val="22"/>
+        </w:rPr>
+        <w:t>experienced with manually allocated memory in RAM</w:t>
+      </w:r>
+      <w:r>
+        <w:rPr>
+          <w:sz w:val="22"/>
+          <w:szCs w:val="22"/>
+        </w:rPr>
+        <w:t>. A system also allocates a block of virtual memory to a process. Virtual m</w:t>
+      </w:r>
+      <w:r>
+        <w:rPr>
+          <w:sz w:val="22"/>
+          <w:szCs w:val="22"/>
+        </w:rPr>
+        <w:t>emory resides on disk and acts similar to a swap file</w:t>
+      </w:r>
+      <w:proofErr w:type="gramStart"/>
+      <w:r>
+        <w:rPr>
+          <w:sz w:val="22"/>
+          <w:szCs w:val="22"/>
+        </w:rPr>
+        <w:t>.(</w:t>
+      </w:r>
+      <w:proofErr w:type="gramEnd"/>
+      <w:r>
+        <w:rPr>
+          <w:sz w:val="22"/>
+          <w:szCs w:val="22"/>
+        </w:rPr>
+        <w:t>add swap file reference here).</w:t>
+      </w:r>
+    </w:p>
+    <w:p>
+      <w:pPr>
+        <w:ind w:right="495"/>
+        <w:rPr>
+          <w:sz w:val="22"/>
+          <w:szCs w:val="22"/>
+        </w:rPr>
+      </w:pPr>
+    </w:p>
+    <w:p>
+      <w:pPr>
+        <w:ind w:right="495"/>
+        <w:rPr>
+          <w:sz w:val="22"/>
+          <w:szCs w:val="22"/>
+        </w:rPr>
+      </w:pPr>
+      <w:r>
+        <w:rPr>
+          <w:sz w:val="22"/>
+          <w:szCs w:val="22"/>
+        </w:rPr>
+        <w:t>The storage of memory on disk and using this virtual memory during a game’s process is especially important on devices using Solid State Drives. Solid State Drives work similar to RAM. Solid State Drives have lower access times and lower latency than older hard drives. (</w:t>
+      </w:r>
+      <w:proofErr w:type="gramStart"/>
+      <w:r>
+        <w:rPr>
+          <w:sz w:val="22"/>
+          <w:szCs w:val="22"/>
+        </w:rPr>
+        <w:t>add</w:t>
+      </w:r>
+      <w:proofErr w:type="gramEnd"/>
+      <w:r>
+        <w:rPr>
+          <w:sz w:val="22"/>
+          <w:szCs w:val="22"/>
+        </w:rPr>
+        <w:t xml:space="preserve"> SSD reference here)</w:t>
+      </w:r>
+    </w:p>
+    <w:p>
+      <w:pPr>
+        <w:ind w:right="495"/>
+        <w:rPr>
+          <w:sz w:val="22"/>
+          <w:szCs w:val="22"/>
+        </w:rPr>
+      </w:pPr>
+    </w:p>
+    <w:p>
+      <w:pPr>
+        <w:ind w:right="495"/>
+        <w:rPr>
+          <w:sz w:val="22"/>
+          <w:szCs w:val="22"/>
+        </w:rPr>
+      </w:pPr>
+      <w:r>
+        <w:rPr>
+          <w:sz w:val="22"/>
+          <w:szCs w:val="22"/>
+        </w:rPr>
+        <w:t xml:space="preserve">Mobile devices such as the iPhone and </w:t>
+      </w:r>
+      <w:proofErr w:type="spellStart"/>
+      <w:r>
+        <w:rPr>
+          <w:sz w:val="22"/>
+          <w:szCs w:val="22"/>
+        </w:rPr>
+        <w:t>iPad</w:t>
+      </w:r>
+      <w:proofErr w:type="spellEnd"/>
+      <w:proofErr w:type="gramStart"/>
+      <w:r>
+        <w:rPr>
+          <w:sz w:val="22"/>
+          <w:szCs w:val="22"/>
+        </w:rPr>
+        <w:t>,  which</w:t>
+      </w:r>
+      <w:proofErr w:type="gramEnd"/>
+      <w:r>
+        <w:rPr>
+          <w:sz w:val="22"/>
+          <w:szCs w:val="22"/>
+        </w:rPr>
+        <w:t xml:space="preserve"> run </w:t>
+      </w:r>
+      <w:proofErr w:type="spellStart"/>
+      <w:r>
+        <w:rPr>
+          <w:sz w:val="22"/>
+          <w:szCs w:val="22"/>
+        </w:rPr>
+        <w:t>iOS</w:t>
+      </w:r>
+      <w:proofErr w:type="spellEnd"/>
+      <w:r>
+        <w:rPr>
+          <w:sz w:val="22"/>
+          <w:szCs w:val="22"/>
+        </w:rPr>
+        <w:t xml:space="preserve">, have Solid State Drives. </w:t>
+      </w:r>
+      <w:r>
+        <w:rPr>
+          <w:sz w:val="22"/>
+          <w:szCs w:val="22"/>
+        </w:rPr>
+        <w:t xml:space="preserve">This is a reason why they were chosen as the target of this papers research. Solid State Drives thus allow faster access to the virtual memory mapped files as compared to traditional hard drives. </w:t>
+      </w:r>
+    </w:p>
+    <w:p>
+      <w:pPr>
+        <w:ind w:right="495"/>
+        <w:rPr>
+          <w:sz w:val="22"/>
+          <w:szCs w:val="22"/>
+        </w:rPr>
+      </w:pPr>
+    </w:p>
+    <w:p>
+      <w:pPr>
+        <w:ind w:right="495"/>
+        <w:rPr>
+          <w:sz w:val="22"/>
+          <w:szCs w:val="22"/>
+        </w:rPr>
+      </w:pPr>
+      <w:r>
+        <w:rPr>
+          <w:sz w:val="22"/>
+          <w:szCs w:val="22"/>
+        </w:rPr>
+        <w:t>Once the file is mapped to virtual memory the addresses are translated as the data is paged in from virtual memory.</w:t>
+      </w:r>
+    </w:p>
+    <w:p>
+      <w:pPr>
+        <w:ind w:right="495"/>
+        <w:rPr>
+          <w:sz w:val="22"/>
+          <w:szCs w:val="22"/>
+        </w:rPr>
+      </w:pPr>
+    </w:p>
+    <w:p>
+      <w:pPr>
+        <w:ind w:right="495"/>
+        <w:rPr>
+          <w:color w:val="FF0000"/>
+          <w:sz w:val="22"/>
+          <w:szCs w:val="22"/>
+        </w:rPr>
+      </w:pPr>
+      <w:r>
+        <w:rPr>
+          <w:color w:val="FF0000"/>
+          <w:sz w:val="22"/>
+          <w:szCs w:val="22"/>
+        </w:rPr>
+        <w:t>ADD info here about Paging etc.</w:t>
+      </w:r>
+    </w:p>
+    <w:p>
+      <w:pPr>
+        <w:ind w:right="495"/>
+        <w:rPr>
+          <w:sz w:val="22"/>
+          <w:szCs w:val="22"/>
+        </w:rPr>
+      </w:pPr>
+    </w:p>
+    <w:p>
+      <w:pPr>
+        <w:ind w:right="495"/>
+        <w:rPr>
+          <w:sz w:val="22"/>
+          <w:szCs w:val="22"/>
+        </w:rPr>
+      </w:pPr>
+      <w:r>
+        <w:rPr>
+          <w:sz w:val="22"/>
+          <w:szCs w:val="22"/>
+        </w:rPr>
+        <w:t xml:space="preserve">A </w:t>
+      </w:r>
+      <w:proofErr w:type="gramStart"/>
+      <w:r>
+        <w:rPr>
+          <w:sz w:val="22"/>
+          <w:szCs w:val="22"/>
+        </w:rPr>
+        <w:t>MMU(</w:t>
+      </w:r>
+      <w:proofErr w:type="gramEnd"/>
+      <w:r>
+        <w:rPr>
+          <w:sz w:val="22"/>
+          <w:szCs w:val="22"/>
+        </w:rPr>
+        <w:t>add MMU reference here) is used by the CPU to translate virtual memory addresses.</w:t>
+      </w:r>
+    </w:p>
+    <w:p>
+      <w:pPr>
+        <w:ind w:right="495"/>
+        <w:rPr>
+          <w:sz w:val="22"/>
+          <w:szCs w:val="22"/>
+        </w:rPr>
+      </w:pPr>
+    </w:p>
+    <w:p>
+      <w:pPr>
+        <w:ind w:right="495"/>
+        <w:rPr>
+          <w:sz w:val="22"/>
+          <w:szCs w:val="22"/>
+        </w:rPr>
+      </w:pPr>
+      <w:r>
+        <w:rPr>
+          <w:sz w:val="22"/>
+          <w:szCs w:val="22"/>
+        </w:rPr>
+        <w:t xml:space="preserve">As </w:t>
+      </w:r>
+      <w:r>
+        <w:rPr>
+          <w:sz w:val="22"/>
+          <w:szCs w:val="22"/>
+        </w:rPr>
+        <w:t xml:space="preserve">Apple’s </w:t>
+      </w:r>
+      <w:proofErr w:type="spellStart"/>
+      <w:r>
+        <w:rPr>
+          <w:sz w:val="22"/>
+          <w:szCs w:val="22"/>
+        </w:rPr>
+        <w:t>iOS</w:t>
+      </w:r>
+      <w:proofErr w:type="spellEnd"/>
+      <w:r>
+        <w:rPr>
+          <w:sz w:val="22"/>
+          <w:szCs w:val="22"/>
+        </w:rPr>
+        <w:t xml:space="preserve"> and OSX platforms w</w:t>
+      </w:r>
+      <w:r>
+        <w:rPr>
+          <w:sz w:val="22"/>
+          <w:szCs w:val="22"/>
+        </w:rPr>
+        <w:t xml:space="preserve">ere the focus of this research, the memory management was researched on Apple’s self- published documentation. </w:t>
+      </w:r>
+    </w:p>
+    <w:p>
+      <w:pPr>
+        <w:ind w:right="495"/>
+        <w:rPr>
+          <w:sz w:val="22"/>
+          <w:szCs w:val="22"/>
+        </w:rPr>
+      </w:pPr>
+    </w:p>
+    <w:p>
+      <w:pPr>
+        <w:ind w:right="495"/>
+        <w:rPr>
+          <w:sz w:val="22"/>
+          <w:szCs w:val="22"/>
+        </w:rPr>
+      </w:pPr>
+      <w:r>
+        <w:rPr>
+          <w:sz w:val="22"/>
+          <w:szCs w:val="22"/>
+        </w:rPr>
+        <w:t>The kernel manages RAM and Virtual Memory segments. When an application launches the kernel allocates a block of memory in RAM, e.g. around 40MB on the iPhone 4 and also assigns a virtual memory data segment, e.g. around 700MB on the iPhone 4. (</w:t>
+      </w:r>
+      <w:proofErr w:type="gramStart"/>
+      <w:r>
+        <w:rPr>
+          <w:sz w:val="22"/>
+          <w:szCs w:val="22"/>
+        </w:rPr>
+        <w:t>add</w:t>
+      </w:r>
+      <w:proofErr w:type="gramEnd"/>
+      <w:r>
+        <w:rPr>
+          <w:sz w:val="22"/>
+          <w:szCs w:val="22"/>
+        </w:rPr>
+        <w:t xml:space="preserve"> profiling diagrams? Or some reference). The RAM and Virtual Memory work together by means of paging data segments or pages, in and out, between each other. When a data segment is needed that resides in virtual memory, the kernel pages in the page that holds that data into RAM. (</w:t>
+      </w:r>
+      <w:proofErr w:type="gramStart"/>
+      <w:r>
+        <w:rPr>
+          <w:sz w:val="22"/>
+          <w:szCs w:val="22"/>
+        </w:rPr>
+        <w:t>add</w:t>
+      </w:r>
+      <w:proofErr w:type="gramEnd"/>
+      <w:r>
+        <w:rPr>
+          <w:sz w:val="22"/>
+          <w:szCs w:val="22"/>
+        </w:rPr>
+        <w:t xml:space="preserve"> virtual memory reference to apple’s site here) . Data is paged into RAM from virtual memory until the calculated max RAM size is reached. Once this occurs the kernel will page out data that is not currently needed, and replace it with the page from virtual memory that holds the currently needed data.</w:t>
+      </w:r>
+    </w:p>
+    <w:p>
+      <w:pPr>
+        <w:ind w:right="495"/>
+        <w:rPr>
+          <w:sz w:val="22"/>
+          <w:szCs w:val="22"/>
+        </w:rPr>
+      </w:pPr>
+    </w:p>
+    <w:p>
+      <w:pPr>
+        <w:ind w:right="495"/>
+        <w:rPr>
+          <w:sz w:val="22"/>
+          <w:szCs w:val="22"/>
+        </w:rPr>
+      </w:pPr>
+      <w:r>
+        <w:rPr>
+          <w:sz w:val="22"/>
+          <w:szCs w:val="22"/>
+        </w:rPr>
+        <w:t xml:space="preserve">Virtual memory became the focus at this point to be the basis of the solution. Data allocated to virtual memory rather than strictly allocated to RAM using objective C’s </w:t>
+      </w:r>
+      <w:proofErr w:type="spellStart"/>
+      <w:r>
+        <w:rPr>
+          <w:sz w:val="22"/>
+          <w:szCs w:val="22"/>
+        </w:rPr>
+        <w:t>alloc</w:t>
+      </w:r>
+      <w:proofErr w:type="spellEnd"/>
+      <w:r>
+        <w:rPr>
+          <w:sz w:val="22"/>
+          <w:szCs w:val="22"/>
+        </w:rPr>
+        <w:t xml:space="preserve"> method would allow larger segments of data to be allocated due to the size of the virtual memories data block, e.g. around 700MB on iPhone 4, compared to the iPhone 4’s 40MB RAM.</w:t>
+      </w:r>
+    </w:p>
+    <w:p>
+      <w:pPr>
+        <w:ind w:right="495"/>
+        <w:rPr>
+          <w:sz w:val="22"/>
+          <w:szCs w:val="22"/>
+        </w:rPr>
+      </w:pPr>
+    </w:p>
+    <w:p>
+      <w:pPr>
+        <w:ind w:right="495"/>
+        <w:rPr>
+          <w:sz w:val="22"/>
+          <w:szCs w:val="22"/>
+        </w:rPr>
+      </w:pPr>
+      <w:r>
+        <w:rPr>
+          <w:sz w:val="22"/>
+          <w:szCs w:val="22"/>
+        </w:rPr>
+        <w:t xml:space="preserve">A POSIX function called </w:t>
+      </w:r>
+      <w:proofErr w:type="spellStart"/>
+      <w:r>
+        <w:rPr>
+          <w:sz w:val="22"/>
+          <w:szCs w:val="22"/>
+        </w:rPr>
+        <w:t>mmap</w:t>
+      </w:r>
+      <w:proofErr w:type="spellEnd"/>
+      <w:r>
+        <w:rPr>
+          <w:sz w:val="22"/>
+          <w:szCs w:val="22"/>
+        </w:rPr>
+        <w:t xml:space="preserve"> (reference </w:t>
+      </w:r>
+      <w:proofErr w:type="spellStart"/>
+      <w:r>
+        <w:rPr>
+          <w:sz w:val="22"/>
+          <w:szCs w:val="22"/>
+        </w:rPr>
+        <w:t>mmap</w:t>
+      </w:r>
+      <w:proofErr w:type="spellEnd"/>
+      <w:r>
+        <w:rPr>
+          <w:sz w:val="22"/>
+          <w:szCs w:val="22"/>
+        </w:rPr>
+        <w:t xml:space="preserve"> here) is a low-level virtual memory mapping technique that allows one to allocate a file on disk into virtual memory addresses.</w:t>
+      </w:r>
+    </w:p>
+    <w:p>
+      <w:pPr>
+        <w:ind w:right="495"/>
+        <w:rPr>
+          <w:sz w:val="22"/>
+          <w:szCs w:val="22"/>
+        </w:rPr>
+      </w:pPr>
+    </w:p>
+    <w:p>
+      <w:pPr>
+        <w:ind w:right="495"/>
+        <w:rPr>
+          <w:sz w:val="22"/>
+          <w:szCs w:val="22"/>
+        </w:rPr>
+      </w:pPr>
+      <w:r>
+        <w:rPr>
+          <w:sz w:val="22"/>
+          <w:szCs w:val="22"/>
+        </w:rPr>
+        <w:t xml:space="preserve">As </w:t>
+      </w:r>
+      <w:proofErr w:type="spellStart"/>
+      <w:r>
+        <w:rPr>
+          <w:sz w:val="22"/>
+          <w:szCs w:val="22"/>
+        </w:rPr>
+        <w:t>mmap</w:t>
+      </w:r>
+      <w:proofErr w:type="spellEnd"/>
+      <w:r>
+        <w:rPr>
+          <w:sz w:val="22"/>
+          <w:szCs w:val="22"/>
+        </w:rPr>
+        <w:t xml:space="preserve"> could map a file to virtual memory for use within a running process, creating a file for a game’s assets became the focus at this point. </w:t>
+      </w:r>
+    </w:p>
+    <w:p>
+      <w:pPr>
+        <w:rPr>
+          <w:sz w:val="22"/>
+          <w:szCs w:val="22"/>
+        </w:rPr>
+      </w:pPr>
+    </w:p>
+    <w:p>
+      <w:pPr>
+        <w:pStyle w:val="Heading2"/>
+        <w:rPr>
+          <w:sz w:val="22"/>
+          <w:szCs w:val="22"/>
+        </w:rPr>
+      </w:pPr>
+      <w:bookmarkStart w:id="4" w:name="_Toc198154644"/>
+      <w:r>
+        <w:rPr>
+          <w:sz w:val="22"/>
+          <w:szCs w:val="22"/>
+        </w:rPr>
+        <w:t>4.1 Bundle and Automatic Reference Counting</w:t>
+      </w:r>
       <w:bookmarkEnd w:id="4"/>
-    </w:p>
-    <w:p/>
-    <w:p>
-      <w:pPr>
-        <w:rPr>
-          <w:sz w:val="22"/>
-          <w:szCs w:val="22"/>
-        </w:rPr>
-      </w:pPr>
-      <w:r>
-        <w:rPr>
-          <w:sz w:val="22"/>
-          <w:szCs w:val="22"/>
-        </w:rPr>
-        <w:t xml:space="preserve">Bundle is an </w:t>
-      </w:r>
-      <w:r>
-        <w:rPr>
-          <w:sz w:val="22"/>
-          <w:szCs w:val="22"/>
-        </w:rPr>
-        <w:t xml:space="preserve">archiving tool as well as an API for using the produced archive files and allowing the </w:t>
-      </w:r>
-      <w:r>
-        <w:rPr>
-          <w:sz w:val="22"/>
-          <w:szCs w:val="22"/>
-        </w:rPr>
-        <w:t>archived</w:t>
-      </w:r>
-      <w:r>
-        <w:rPr>
-          <w:sz w:val="22"/>
-          <w:szCs w:val="22"/>
-        </w:rPr>
-        <w:t xml:space="preserve"> files to be retrieved by filename. </w:t>
-      </w:r>
-    </w:p>
-    <w:p>
-      <w:pPr>
-        <w:rPr>
-          <w:sz w:val="22"/>
-          <w:szCs w:val="22"/>
-        </w:rPr>
-      </w:pPr>
-    </w:p>
-    <w:p>
-      <w:pPr>
-        <w:rPr>
-          <w:sz w:val="22"/>
-          <w:szCs w:val="22"/>
-        </w:rPr>
-      </w:pPr>
-      <w:r>
-        <w:rPr>
-          <w:sz w:val="22"/>
-          <w:szCs w:val="22"/>
-        </w:rPr>
-        <w:t xml:space="preserve">The archiving tool can be used to create </w:t>
-      </w:r>
-      <w:proofErr w:type="spellStart"/>
-      <w:r>
-        <w:rPr>
-          <w:sz w:val="22"/>
-          <w:szCs w:val="22"/>
-        </w:rPr>
-        <w:t>pak</w:t>
-      </w:r>
-      <w:proofErr w:type="spellEnd"/>
-      <w:r>
-        <w:rPr>
-          <w:sz w:val="22"/>
-          <w:szCs w:val="22"/>
-        </w:rPr>
-        <w:t xml:space="preserve"> files and minor enhancements will allow for unpacking of such files. </w:t>
-      </w:r>
-    </w:p>
-    <w:p>
-      <w:pPr>
-        <w:rPr>
-          <w:sz w:val="22"/>
-          <w:szCs w:val="22"/>
-        </w:rPr>
-      </w:pPr>
-    </w:p>
-    <w:p>
-      <w:pPr>
-        <w:ind w:right="495"/>
-        <w:rPr>
-          <w:sz w:val="22"/>
-          <w:szCs w:val="22"/>
-        </w:rPr>
-      </w:pPr>
-      <w:r>
-        <w:rPr>
-          <w:sz w:val="22"/>
-          <w:szCs w:val="22"/>
-        </w:rPr>
-        <w:t>Bundle can also be applied to asset heavy applications other t</w:t>
-      </w:r>
-      <w:r>
-        <w:rPr>
-          <w:sz w:val="22"/>
-          <w:szCs w:val="22"/>
-        </w:rPr>
-        <w:t>h</w:t>
-      </w:r>
-      <w:r>
-        <w:rPr>
-          <w:sz w:val="22"/>
-          <w:szCs w:val="22"/>
-        </w:rPr>
-        <w:t>an games. Media driven applications can greatly benefit from Bundle, especially if video or sound files are read during runtime because the data can be streamed directly from virtual memory and processed byte by</w:t>
-      </w:r>
-      <w:r>
-        <w:rPr>
-          <w:sz w:val="22"/>
-          <w:szCs w:val="22"/>
-        </w:rPr>
-        <w:t xml:space="preserve"> byte</w:t>
-      </w:r>
-      <w:r>
-        <w:rPr>
-          <w:sz w:val="22"/>
-          <w:szCs w:val="22"/>
-        </w:rPr>
-        <w:t>.</w:t>
-      </w:r>
-    </w:p>
-    <w:p>
-      <w:pPr>
-        <w:ind w:right="495"/>
-        <w:rPr>
-          <w:sz w:val="22"/>
-          <w:szCs w:val="22"/>
-        </w:rPr>
-      </w:pPr>
-    </w:p>
-    <w:p>
-      <w:pPr>
-        <w:ind w:right="495"/>
-        <w:rPr>
-          <w:sz w:val="22"/>
-          <w:szCs w:val="22"/>
-        </w:rPr>
-      </w:pPr>
-      <w:r>
-        <w:rPr>
-          <w:sz w:val="22"/>
-          <w:szCs w:val="22"/>
-        </w:rPr>
-        <w:t xml:space="preserve">The solution developed was planned from the start to be an open source project (add reference to </w:t>
-      </w:r>
-      <w:proofErr w:type="spellStart"/>
-      <w:r>
-        <w:rPr>
-          <w:sz w:val="22"/>
-          <w:szCs w:val="22"/>
-        </w:rPr>
-        <w:t>github</w:t>
-      </w:r>
-      <w:proofErr w:type="spellEnd"/>
-      <w:r>
-        <w:rPr>
-          <w:sz w:val="22"/>
-          <w:szCs w:val="22"/>
-        </w:rPr>
-        <w:t xml:space="preserve"> here), releasing the product under a </w:t>
-      </w:r>
-      <w:proofErr w:type="spellStart"/>
-      <w:r>
-        <w:rPr>
-          <w:sz w:val="22"/>
-          <w:szCs w:val="22"/>
-        </w:rPr>
-        <w:t>Bsd</w:t>
-      </w:r>
-      <w:proofErr w:type="spellEnd"/>
-      <w:r>
-        <w:rPr>
-          <w:sz w:val="22"/>
-          <w:szCs w:val="22"/>
-        </w:rPr>
-        <w:t xml:space="preserve"> License or similar (add reference to </w:t>
-      </w:r>
-      <w:proofErr w:type="spellStart"/>
-      <w:r>
-        <w:rPr>
-          <w:sz w:val="22"/>
-          <w:szCs w:val="22"/>
-        </w:rPr>
-        <w:t>Bsd</w:t>
-      </w:r>
-      <w:proofErr w:type="spellEnd"/>
-      <w:r>
-        <w:rPr>
-          <w:sz w:val="22"/>
-          <w:szCs w:val="22"/>
-        </w:rPr>
-        <w:t xml:space="preserve"> License here).  The reason for this decision was the fact that memory management is something every game developer has to deal with and offering an ope</w:t>
-      </w:r>
-      <w:r>
-        <w:rPr>
-          <w:sz w:val="22"/>
-          <w:szCs w:val="22"/>
-        </w:rPr>
-        <w:t>n source solution could help other developers and</w:t>
-      </w:r>
-      <w:r>
-        <w:rPr>
-          <w:sz w:val="22"/>
-          <w:szCs w:val="22"/>
-        </w:rPr>
-        <w:t xml:space="preserve"> possibly gain </w:t>
-      </w:r>
-      <w:r>
-        <w:rPr>
-          <w:sz w:val="22"/>
-          <w:szCs w:val="22"/>
-        </w:rPr>
-        <w:t xml:space="preserve">the </w:t>
-      </w:r>
-      <w:r>
-        <w:rPr>
-          <w:sz w:val="22"/>
-          <w:szCs w:val="22"/>
-        </w:rPr>
-        <w:t xml:space="preserve">interest of the </w:t>
-      </w:r>
-      <w:r>
-        <w:rPr>
-          <w:sz w:val="22"/>
-          <w:szCs w:val="22"/>
-        </w:rPr>
-        <w:t xml:space="preserve">game developers </w:t>
-      </w:r>
-      <w:r>
-        <w:rPr>
-          <w:sz w:val="22"/>
-          <w:szCs w:val="22"/>
-        </w:rPr>
-        <w:t>community and evolve the p</w:t>
-      </w:r>
-      <w:r>
-        <w:rPr>
-          <w:sz w:val="22"/>
-          <w:szCs w:val="22"/>
-        </w:rPr>
-        <w:t xml:space="preserve">roject. The focus of Bundle is to target as many platforms as possible because games run a wide range of systems. The focus of this research paper is </w:t>
-      </w:r>
-      <w:r>
-        <w:rPr>
-          <w:sz w:val="22"/>
-          <w:szCs w:val="22"/>
-        </w:rPr>
-        <w:t xml:space="preserve">on the </w:t>
-      </w:r>
-      <w:proofErr w:type="spellStart"/>
-      <w:r>
-        <w:rPr>
-          <w:sz w:val="22"/>
-          <w:szCs w:val="22"/>
-        </w:rPr>
-        <w:t>iOS</w:t>
-      </w:r>
-      <w:proofErr w:type="spellEnd"/>
-      <w:r>
-        <w:rPr>
-          <w:sz w:val="22"/>
-          <w:szCs w:val="22"/>
-        </w:rPr>
-        <w:t xml:space="preserve"> and Mac OSX platforms, although the code itself is C, which allows multiplatform support. </w:t>
-      </w:r>
-    </w:p>
-    <w:p>
-      <w:pPr>
-        <w:ind w:right="495"/>
-        <w:rPr>
-          <w:sz w:val="22"/>
-          <w:szCs w:val="22"/>
-        </w:rPr>
-      </w:pPr>
-    </w:p>
-    <w:p>
-      <w:pPr>
-        <w:ind w:right="495"/>
-        <w:rPr>
-          <w:sz w:val="22"/>
-          <w:szCs w:val="22"/>
-        </w:rPr>
-      </w:pPr>
-      <w:r>
-        <w:rPr>
-          <w:sz w:val="22"/>
-          <w:szCs w:val="22"/>
-        </w:rPr>
-        <w:t>U</w:t>
-      </w:r>
-      <w:r>
-        <w:rPr>
-          <w:sz w:val="22"/>
-          <w:szCs w:val="22"/>
-        </w:rPr>
-        <w:t>nderstand</w:t>
-      </w:r>
-      <w:r>
-        <w:rPr>
-          <w:sz w:val="22"/>
-          <w:szCs w:val="22"/>
-        </w:rPr>
-        <w:t>ing</w:t>
-      </w:r>
-      <w:r>
-        <w:rPr>
-          <w:sz w:val="22"/>
-          <w:szCs w:val="22"/>
-        </w:rPr>
-        <w:t xml:space="preserve"> how the current hardware and software operating systems</w:t>
-      </w:r>
-      <w:r>
-        <w:rPr>
-          <w:sz w:val="22"/>
-          <w:szCs w:val="22"/>
-        </w:rPr>
-        <w:t xml:space="preserve"> work</w:t>
-      </w:r>
-      <w:r>
-        <w:rPr>
-          <w:sz w:val="22"/>
-          <w:szCs w:val="22"/>
-        </w:rPr>
-        <w:t xml:space="preserve"> </w:t>
-      </w:r>
-      <w:r>
-        <w:rPr>
-          <w:sz w:val="22"/>
-          <w:szCs w:val="22"/>
-        </w:rPr>
-        <w:t xml:space="preserve">was crucial in developing Bundle. </w:t>
-      </w:r>
-      <w:r>
-        <w:rPr>
-          <w:sz w:val="22"/>
-          <w:szCs w:val="22"/>
-        </w:rPr>
-        <w:t xml:space="preserve"> </w:t>
-      </w:r>
-      <w:r>
-        <w:rPr>
-          <w:sz w:val="22"/>
-          <w:szCs w:val="22"/>
-        </w:rPr>
-        <w:t xml:space="preserve">Game developers can encounter various bugs and issues related to their memory management. </w:t>
-      </w:r>
-    </w:p>
-    <w:p>
-      <w:pPr>
-        <w:ind w:right="495"/>
-        <w:rPr>
-          <w:sz w:val="22"/>
-          <w:szCs w:val="22"/>
-        </w:rPr>
-      </w:pPr>
-    </w:p>
-    <w:p>
-      <w:pPr>
-        <w:ind w:right="495"/>
-        <w:rPr>
-          <w:sz w:val="22"/>
-          <w:szCs w:val="22"/>
-        </w:rPr>
-      </w:pPr>
-      <w:r>
-        <w:rPr>
-          <w:sz w:val="22"/>
-          <w:szCs w:val="22"/>
-        </w:rPr>
-        <w:t>Memory also highly a</w:t>
-      </w:r>
-      <w:r>
-        <w:rPr>
-          <w:sz w:val="22"/>
-          <w:szCs w:val="22"/>
-        </w:rPr>
-        <w:t xml:space="preserve">ffects </w:t>
-      </w:r>
-      <w:r>
-        <w:rPr>
-          <w:sz w:val="22"/>
-          <w:szCs w:val="22"/>
-        </w:rPr>
-        <w:t xml:space="preserve">the </w:t>
-      </w:r>
-      <w:r>
-        <w:rPr>
-          <w:sz w:val="22"/>
-          <w:szCs w:val="22"/>
-        </w:rPr>
-        <w:t>performance of games</w:t>
-      </w:r>
-      <w:r>
-        <w:rPr>
-          <w:sz w:val="22"/>
-          <w:szCs w:val="22"/>
-        </w:rPr>
-        <w:t>,</w:t>
-      </w:r>
-      <w:r>
-        <w:rPr>
-          <w:sz w:val="22"/>
-          <w:szCs w:val="22"/>
-        </w:rPr>
-        <w:t xml:space="preserve"> especially on mobile devices where the available hardware resources are limited.</w:t>
-      </w:r>
-    </w:p>
-    <w:p>
-      <w:pPr>
-        <w:ind w:right="495"/>
-        <w:rPr>
-          <w:sz w:val="22"/>
-          <w:szCs w:val="22"/>
-        </w:rPr>
-      </w:pPr>
-    </w:p>
-    <w:p>
-      <w:pPr>
-        <w:ind w:right="495"/>
-        <w:rPr>
-          <w:sz w:val="22"/>
-          <w:szCs w:val="22"/>
-        </w:rPr>
-      </w:pPr>
-      <w:r>
-        <w:rPr>
-          <w:sz w:val="22"/>
-          <w:szCs w:val="22"/>
-        </w:rPr>
-        <w:t xml:space="preserve">Bundle can aid game development projects that are already </w:t>
-      </w:r>
-      <w:r>
-        <w:rPr>
-          <w:sz w:val="22"/>
-          <w:szCs w:val="22"/>
-        </w:rPr>
-        <w:t>under development</w:t>
-      </w:r>
-      <w:r>
-        <w:rPr>
-          <w:sz w:val="22"/>
-          <w:szCs w:val="22"/>
-        </w:rPr>
-        <w:t xml:space="preserve"> or </w:t>
-      </w:r>
-      <w:r>
-        <w:rPr>
-          <w:sz w:val="22"/>
-          <w:szCs w:val="22"/>
-        </w:rPr>
-        <w:t xml:space="preserve">at </w:t>
-      </w:r>
-      <w:r>
-        <w:rPr>
-          <w:sz w:val="22"/>
-          <w:szCs w:val="22"/>
-        </w:rPr>
-        <w:t xml:space="preserve">any other time during the development phase. Developers can import and use it from the </w:t>
-      </w:r>
-      <w:r>
-        <w:rPr>
-          <w:sz w:val="22"/>
-          <w:szCs w:val="22"/>
-        </w:rPr>
-        <w:t>start of a project or integrate it during development.</w:t>
-      </w:r>
-    </w:p>
-    <w:p>
-      <w:pPr>
-        <w:ind w:right="495"/>
-        <w:rPr>
-          <w:sz w:val="22"/>
-          <w:szCs w:val="22"/>
-        </w:rPr>
-      </w:pPr>
-    </w:p>
-    <w:p>
-      <w:pPr>
-        <w:ind w:right="495"/>
-        <w:rPr>
-          <w:sz w:val="22"/>
-          <w:szCs w:val="22"/>
-        </w:rPr>
-      </w:pPr>
-      <w:r>
-        <w:rPr>
-          <w:sz w:val="22"/>
-          <w:szCs w:val="22"/>
-        </w:rPr>
-        <w:t xml:space="preserve">Bundle works by </w:t>
-      </w:r>
-      <w:r>
-        <w:rPr>
-          <w:sz w:val="22"/>
-          <w:szCs w:val="22"/>
-        </w:rPr>
-        <w:t>compressing a</w:t>
-      </w:r>
-      <w:r>
-        <w:rPr>
-          <w:sz w:val="22"/>
-          <w:szCs w:val="22"/>
-        </w:rPr>
-        <w:t xml:space="preserve"> game</w:t>
-      </w:r>
-      <w:r>
-        <w:rPr>
-          <w:sz w:val="22"/>
-          <w:szCs w:val="22"/>
-        </w:rPr>
-        <w:t>’s</w:t>
-      </w:r>
-      <w:r>
-        <w:rPr>
-          <w:sz w:val="22"/>
-          <w:szCs w:val="22"/>
-        </w:rPr>
-        <w:t xml:space="preserve"> assets by filename into a single archived file. The file is then loaded into virtual memory using the Bundle API. The files within the archived file are then accessible using the filename itself. The file is retrieved and returned to the game process as a range of bytes, us</w:t>
-      </w:r>
-      <w:r>
-        <w:rPr>
-          <w:sz w:val="22"/>
-          <w:szCs w:val="22"/>
-        </w:rPr>
-        <w:t>ing a pointer and a file s</w:t>
-      </w:r>
-      <w:r>
-        <w:rPr>
-          <w:sz w:val="22"/>
-          <w:szCs w:val="22"/>
-        </w:rPr>
-        <w:t>ize variable.</w:t>
-      </w:r>
-    </w:p>
-    <w:p>
-      <w:pPr>
-        <w:ind w:right="495"/>
-        <w:rPr>
-          <w:sz w:val="22"/>
-          <w:szCs w:val="22"/>
-        </w:rPr>
-      </w:pPr>
-    </w:p>
-    <w:p>
-      <w:pPr>
-        <w:ind w:right="495"/>
-        <w:rPr>
-          <w:sz w:val="22"/>
-          <w:szCs w:val="22"/>
-        </w:rPr>
-      </w:pPr>
-      <w:r>
-        <w:rPr>
-          <w:sz w:val="22"/>
-          <w:szCs w:val="22"/>
-        </w:rPr>
-        <w:t xml:space="preserve">These memory </w:t>
-      </w:r>
-      <w:r>
-        <w:rPr>
-          <w:sz w:val="22"/>
-          <w:szCs w:val="22"/>
-        </w:rPr>
-        <w:t>issue</w:t>
-      </w:r>
-      <w:r>
-        <w:rPr>
-          <w:sz w:val="22"/>
-          <w:szCs w:val="22"/>
-        </w:rPr>
-        <w:t xml:space="preserve">s are </w:t>
-      </w:r>
-      <w:r>
-        <w:rPr>
-          <w:sz w:val="22"/>
-          <w:szCs w:val="22"/>
-        </w:rPr>
-        <w:t>experienced with manually allocated memory in RAM</w:t>
-      </w:r>
-      <w:r>
-        <w:rPr>
-          <w:sz w:val="22"/>
-          <w:szCs w:val="22"/>
-        </w:rPr>
-        <w:t>. A system also allocates a block of virtual memory to a process. Virtual m</w:t>
-      </w:r>
-      <w:r>
-        <w:rPr>
-          <w:sz w:val="22"/>
-          <w:szCs w:val="22"/>
-        </w:rPr>
-        <w:t>emory resides on disk and acts similar to a swap file</w:t>
-      </w:r>
-      <w:proofErr w:type="gramStart"/>
-      <w:r>
-        <w:rPr>
-          <w:sz w:val="22"/>
-          <w:szCs w:val="22"/>
-        </w:rPr>
-        <w:t>.(</w:t>
-      </w:r>
-      <w:proofErr w:type="gramEnd"/>
-      <w:r>
-        <w:rPr>
-          <w:sz w:val="22"/>
-          <w:szCs w:val="22"/>
-        </w:rPr>
-        <w:t>add swap file reference here).</w:t>
-      </w:r>
-    </w:p>
-    <w:p>
-      <w:pPr>
-        <w:ind w:right="495"/>
-        <w:rPr>
-          <w:sz w:val="22"/>
-          <w:szCs w:val="22"/>
-        </w:rPr>
-      </w:pPr>
-    </w:p>
-    <w:p>
-      <w:pPr>
-        <w:ind w:right="495"/>
-        <w:rPr>
-          <w:sz w:val="22"/>
-          <w:szCs w:val="22"/>
-        </w:rPr>
-      </w:pPr>
-      <w:r>
-        <w:rPr>
-          <w:sz w:val="22"/>
-          <w:szCs w:val="22"/>
-        </w:rPr>
-        <w:t>The storage of memory on disk and using this virtual memory during a game’s process is especially important on devices using Solid State Drives. Solid State Drives work similar to RAM. Solid State Drives have lower access times and lower latency than older hard drives. (</w:t>
-      </w:r>
-      <w:proofErr w:type="gramStart"/>
-      <w:r>
-        <w:rPr>
-          <w:sz w:val="22"/>
-          <w:szCs w:val="22"/>
-        </w:rPr>
-        <w:t>add</w:t>
-      </w:r>
-      <w:proofErr w:type="gramEnd"/>
-      <w:r>
-        <w:rPr>
-          <w:sz w:val="22"/>
-          <w:szCs w:val="22"/>
-        </w:rPr>
-        <w:t xml:space="preserve"> SSD reference here)</w:t>
-      </w:r>
-    </w:p>
-    <w:p>
-      <w:pPr>
-        <w:ind w:right="495"/>
-        <w:rPr>
-          <w:sz w:val="22"/>
-          <w:szCs w:val="22"/>
-        </w:rPr>
-      </w:pPr>
-    </w:p>
-    <w:p>
-      <w:pPr>
-        <w:ind w:right="495"/>
-        <w:rPr>
-          <w:sz w:val="22"/>
-          <w:szCs w:val="22"/>
-        </w:rPr>
-      </w:pPr>
-      <w:r>
-        <w:rPr>
-          <w:sz w:val="22"/>
-          <w:szCs w:val="22"/>
-        </w:rPr>
-        <w:t xml:space="preserve">Mobile devices such as the iPhone and </w:t>
-      </w:r>
-      <w:proofErr w:type="spellStart"/>
-      <w:r>
-        <w:rPr>
-          <w:sz w:val="22"/>
-          <w:szCs w:val="22"/>
-        </w:rPr>
-        <w:t>iPad</w:t>
-      </w:r>
-      <w:proofErr w:type="spellEnd"/>
-      <w:proofErr w:type="gramStart"/>
-      <w:r>
-        <w:rPr>
-          <w:sz w:val="22"/>
-          <w:szCs w:val="22"/>
-        </w:rPr>
-        <w:t>,  which</w:t>
-      </w:r>
-      <w:proofErr w:type="gramEnd"/>
-      <w:r>
-        <w:rPr>
-          <w:sz w:val="22"/>
-          <w:szCs w:val="22"/>
-        </w:rPr>
-        <w:t xml:space="preserve"> run </w:t>
-      </w:r>
-      <w:proofErr w:type="spellStart"/>
-      <w:r>
-        <w:rPr>
-          <w:sz w:val="22"/>
-          <w:szCs w:val="22"/>
-        </w:rPr>
-        <w:t>iOS</w:t>
-      </w:r>
-      <w:proofErr w:type="spellEnd"/>
-      <w:r>
-        <w:rPr>
-          <w:sz w:val="22"/>
-          <w:szCs w:val="22"/>
-        </w:rPr>
-        <w:t xml:space="preserve">, have Solid State Drives. </w:t>
-      </w:r>
-      <w:r>
-        <w:rPr>
-          <w:sz w:val="22"/>
-          <w:szCs w:val="22"/>
-        </w:rPr>
-        <w:t xml:space="preserve">This is a reason why they were chosen as the target of this papers research. Solid State Drives thus allow faster access to the virtual memory mapped files as compared to traditional hard drives. </w:t>
-      </w:r>
-    </w:p>
-    <w:p>
-      <w:pPr>
-        <w:ind w:right="495"/>
-        <w:rPr>
-          <w:sz w:val="22"/>
-          <w:szCs w:val="22"/>
-        </w:rPr>
-      </w:pPr>
-    </w:p>
-    <w:p>
-      <w:pPr>
-        <w:ind w:right="495"/>
-        <w:rPr>
-          <w:sz w:val="22"/>
-          <w:szCs w:val="22"/>
-        </w:rPr>
-      </w:pPr>
-      <w:r>
-        <w:rPr>
-          <w:sz w:val="22"/>
-          <w:szCs w:val="22"/>
-        </w:rPr>
-        <w:t>Once the file is mapped to virtual memory the addresses are translated as the data is paged in from virtual memory.</w:t>
-      </w:r>
-    </w:p>
-    <w:p>
-      <w:pPr>
-        <w:ind w:right="495"/>
-        <w:rPr>
-          <w:sz w:val="22"/>
-          <w:szCs w:val="22"/>
-        </w:rPr>
-      </w:pPr>
-    </w:p>
-    <w:p>
-      <w:pPr>
-        <w:ind w:right="495"/>
-        <w:rPr>
-          <w:color w:val="FF0000"/>
-          <w:sz w:val="22"/>
-          <w:szCs w:val="22"/>
-        </w:rPr>
-      </w:pPr>
-      <w:r>
-        <w:rPr>
-          <w:color w:val="FF0000"/>
-          <w:sz w:val="22"/>
-          <w:szCs w:val="22"/>
-        </w:rPr>
-        <w:t>ADD info here about Paging etc.</w:t>
-      </w:r>
-    </w:p>
-    <w:p>
-      <w:pPr>
-        <w:ind w:right="495"/>
-        <w:rPr>
-          <w:sz w:val="22"/>
-          <w:szCs w:val="22"/>
-        </w:rPr>
-      </w:pPr>
-    </w:p>
-    <w:p>
-      <w:pPr>
-        <w:ind w:right="495"/>
-        <w:rPr>
-          <w:sz w:val="22"/>
-          <w:szCs w:val="22"/>
-        </w:rPr>
-      </w:pPr>
-      <w:r>
-        <w:rPr>
-          <w:sz w:val="22"/>
-          <w:szCs w:val="22"/>
-        </w:rPr>
-        <w:t xml:space="preserve">A </w:t>
-      </w:r>
-      <w:proofErr w:type="gramStart"/>
-      <w:r>
-        <w:rPr>
-          <w:sz w:val="22"/>
-          <w:szCs w:val="22"/>
-        </w:rPr>
-        <w:t>MMU(</w:t>
-      </w:r>
-      <w:proofErr w:type="gramEnd"/>
-      <w:r>
-        <w:rPr>
-          <w:sz w:val="22"/>
-          <w:szCs w:val="22"/>
-        </w:rPr>
-        <w:t>add MMU reference here) is used by the CPU to translate virtual memory addresses.</w:t>
-      </w:r>
-    </w:p>
-    <w:p>
-      <w:pPr>
-        <w:ind w:right="495"/>
-        <w:rPr>
-          <w:sz w:val="22"/>
-          <w:szCs w:val="22"/>
-        </w:rPr>
-      </w:pPr>
-    </w:p>
-    <w:p>
-      <w:pPr>
-        <w:ind w:right="495"/>
-        <w:rPr>
-          <w:sz w:val="22"/>
-          <w:szCs w:val="22"/>
-        </w:rPr>
-      </w:pPr>
-      <w:r>
-        <w:rPr>
-          <w:sz w:val="22"/>
-          <w:szCs w:val="22"/>
-        </w:rPr>
-        <w:t xml:space="preserve">As </w:t>
-      </w:r>
-      <w:r>
-        <w:rPr>
-          <w:sz w:val="22"/>
-          <w:szCs w:val="22"/>
-        </w:rPr>
-        <w:t xml:space="preserve">Apple’s </w:t>
-      </w:r>
-      <w:proofErr w:type="spellStart"/>
-      <w:r>
-        <w:rPr>
-          <w:sz w:val="22"/>
-          <w:szCs w:val="22"/>
-        </w:rPr>
-        <w:t>iOS</w:t>
-      </w:r>
-      <w:proofErr w:type="spellEnd"/>
-      <w:r>
-        <w:rPr>
-          <w:sz w:val="22"/>
-          <w:szCs w:val="22"/>
-        </w:rPr>
-        <w:t xml:space="preserve"> and OSX platforms w</w:t>
-      </w:r>
-      <w:r>
-        <w:rPr>
-          <w:sz w:val="22"/>
-          <w:szCs w:val="22"/>
-        </w:rPr>
-        <w:t xml:space="preserve">ere the focus of this research, the memory management was researched on Apple’s self- published documentation. </w:t>
-      </w:r>
-    </w:p>
-    <w:p>
-      <w:pPr>
-        <w:ind w:right="495"/>
-        <w:rPr>
-          <w:sz w:val="22"/>
-          <w:szCs w:val="22"/>
-        </w:rPr>
-      </w:pPr>
-    </w:p>
-    <w:p>
-      <w:pPr>
-        <w:ind w:right="495"/>
-        <w:rPr>
-          <w:sz w:val="22"/>
-          <w:szCs w:val="22"/>
-        </w:rPr>
-      </w:pPr>
-      <w:r>
-        <w:rPr>
-          <w:sz w:val="22"/>
-          <w:szCs w:val="22"/>
-        </w:rPr>
-        <w:t>The kernel manages RAM and Virtual Memory segments. When an application launches the kernel allocates a block of memory in RAM, e.g. around 40MB on the iPhone 4 and also assigns a virtual memory data segment, e.g. around 700MB on the iPhone 4. (</w:t>
-      </w:r>
-      <w:proofErr w:type="gramStart"/>
-      <w:r>
-        <w:rPr>
-          <w:sz w:val="22"/>
-          <w:szCs w:val="22"/>
-        </w:rPr>
-        <w:t>add</w:t>
-      </w:r>
-      <w:proofErr w:type="gramEnd"/>
-      <w:r>
-        <w:rPr>
-          <w:sz w:val="22"/>
-          <w:szCs w:val="22"/>
-        </w:rPr>
-        <w:t xml:space="preserve"> profiling diagrams? Or some reference). The RAM and Virtual Memory work together by means of paging data segments or pages, in and out, between each other. When a data segment is needed that resides in virtual memory, the kernel pages in the page that holds that data into RAM. (</w:t>
-      </w:r>
-      <w:proofErr w:type="gramStart"/>
-      <w:r>
-        <w:rPr>
-          <w:sz w:val="22"/>
-          <w:szCs w:val="22"/>
-        </w:rPr>
-        <w:t>add</w:t>
-      </w:r>
-      <w:proofErr w:type="gramEnd"/>
-      <w:r>
-        <w:rPr>
-          <w:sz w:val="22"/>
-          <w:szCs w:val="22"/>
-        </w:rPr>
-        <w:t xml:space="preserve"> virtual memory reference to apple’s site here) . Data is paged into RAM from virtual memory until the calculated max RAM size is reached. Once this occurs the kernel will page out data that is not currently needed, and replace it with the page from virtual memory that holds the currently needed data.</w:t>
-      </w:r>
-    </w:p>
-    <w:p>
-      <w:pPr>
-        <w:ind w:right="495"/>
-        <w:rPr>
-          <w:sz w:val="22"/>
-          <w:szCs w:val="22"/>
-        </w:rPr>
-      </w:pPr>
-    </w:p>
-    <w:p>
-      <w:pPr>
-        <w:ind w:right="495"/>
-        <w:rPr>
-          <w:sz w:val="22"/>
-          <w:szCs w:val="22"/>
-        </w:rPr>
-      </w:pPr>
-      <w:r>
-        <w:rPr>
-          <w:sz w:val="22"/>
-          <w:szCs w:val="22"/>
-        </w:rPr>
-        <w:t xml:space="preserve">Virtual memory became the focus at this point to be the basis of the solution. Data allocated to virtual memory rather than strictly allocated to RAM using objective C’s </w:t>
-      </w:r>
-      <w:proofErr w:type="spellStart"/>
-      <w:r>
-        <w:rPr>
-          <w:sz w:val="22"/>
-          <w:szCs w:val="22"/>
-        </w:rPr>
-        <w:t>alloc</w:t>
-      </w:r>
-      <w:proofErr w:type="spellEnd"/>
-      <w:r>
-        <w:rPr>
-          <w:sz w:val="22"/>
-          <w:szCs w:val="22"/>
-        </w:rPr>
-        <w:t xml:space="preserve"> method would allow larger segments of data to be allocated due to the size of the virtual memories data block, e.g. around 700MB on iPhone 4, compared to the iPhone 4’s 40MB RAM.</w:t>
-      </w:r>
-    </w:p>
-    <w:p>
-      <w:pPr>
-        <w:ind w:right="495"/>
-        <w:rPr>
-          <w:sz w:val="22"/>
-          <w:szCs w:val="22"/>
-        </w:rPr>
-      </w:pPr>
-    </w:p>
-    <w:p>
-      <w:pPr>
-        <w:ind w:right="495"/>
-        <w:rPr>
-          <w:sz w:val="22"/>
-          <w:szCs w:val="22"/>
-        </w:rPr>
-      </w:pPr>
-      <w:r>
-        <w:rPr>
-          <w:sz w:val="22"/>
-          <w:szCs w:val="22"/>
-        </w:rPr>
-        <w:t xml:space="preserve">A POSIX function called </w:t>
-      </w:r>
-      <w:proofErr w:type="spellStart"/>
-      <w:r>
-        <w:rPr>
-          <w:sz w:val="22"/>
-          <w:szCs w:val="22"/>
-        </w:rPr>
-        <w:t>mmap</w:t>
-      </w:r>
-      <w:proofErr w:type="spellEnd"/>
-      <w:r>
-        <w:rPr>
-          <w:sz w:val="22"/>
-          <w:szCs w:val="22"/>
-        </w:rPr>
-        <w:t xml:space="preserve"> (reference </w:t>
-      </w:r>
-      <w:proofErr w:type="spellStart"/>
-      <w:r>
-        <w:rPr>
-          <w:sz w:val="22"/>
-          <w:szCs w:val="22"/>
-        </w:rPr>
-        <w:t>mmap</w:t>
-      </w:r>
-      <w:proofErr w:type="spellEnd"/>
-      <w:r>
-        <w:rPr>
-          <w:sz w:val="22"/>
-          <w:szCs w:val="22"/>
-        </w:rPr>
-        <w:t xml:space="preserve"> here) is a low-level virtual memory mapping technique that allows one to allocate a file on disk into virtual memory addresses.</w:t>
-      </w:r>
-    </w:p>
-    <w:p>
-      <w:pPr>
-        <w:ind w:right="495"/>
-        <w:rPr>
-          <w:sz w:val="22"/>
-          <w:szCs w:val="22"/>
-        </w:rPr>
-      </w:pPr>
-    </w:p>
-    <w:p>
-      <w:pPr>
-        <w:ind w:right="495"/>
-        <w:rPr>
-          <w:sz w:val="22"/>
-          <w:szCs w:val="22"/>
-        </w:rPr>
-      </w:pPr>
-      <w:r>
-        <w:rPr>
-          <w:sz w:val="22"/>
-          <w:szCs w:val="22"/>
-        </w:rPr>
-        <w:t xml:space="preserve">As </w:t>
-      </w:r>
-      <w:proofErr w:type="spellStart"/>
-      <w:r>
-        <w:rPr>
-          <w:sz w:val="22"/>
-          <w:szCs w:val="22"/>
-        </w:rPr>
-        <w:t>mmap</w:t>
-      </w:r>
-      <w:proofErr w:type="spellEnd"/>
-      <w:r>
-        <w:rPr>
-          <w:sz w:val="22"/>
-          <w:szCs w:val="22"/>
-        </w:rPr>
-        <w:t xml:space="preserve"> could map a file to virtual memory for use within a running process, creating a file for a game’s assets became the focus at this point. </w:t>
-      </w:r>
-    </w:p>
-    <w:p>
-      <w:pPr>
-        <w:rPr>
-          <w:sz w:val="22"/>
-          <w:szCs w:val="22"/>
-        </w:rPr>
-      </w:pPr>
-    </w:p>
-    <w:p>
-      <w:pPr>
-        <w:pStyle w:val="Heading2"/>
-        <w:rPr>
-          <w:sz w:val="22"/>
-          <w:szCs w:val="22"/>
-        </w:rPr>
-      </w:pPr>
-      <w:bookmarkStart w:id="5" w:name="_Toc198154644"/>
-      <w:r>
-        <w:rPr>
-          <w:sz w:val="22"/>
-          <w:szCs w:val="22"/>
-        </w:rPr>
-        <w:t>4.1 Bundle and Automatic Reference Counting</w:t>
-      </w:r>
-      <w:bookmarkEnd w:id="5"/>
     </w:p>
     <w:p>
       <w:pPr>
@@ -6397,7 +6395,7 @@
           <w:szCs w:val="22"/>
         </w:rPr>
       </w:pPr>
-      <w:bookmarkStart w:id="6" w:name="_Toc198154645"/>
+      <w:bookmarkStart w:id="5" w:name="_Toc198154645"/>
       <w:r>
         <w:rPr>
           <w:sz w:val="22"/>
@@ -6412,7 +6410,7 @@
         </w:rPr>
         <w:t>. Bundle Design</w:t>
       </w:r>
-      <w:bookmarkEnd w:id="6"/>
+      <w:bookmarkEnd w:id="5"/>
     </w:p>
     <w:p>
       <w:pPr>
@@ -7362,7 +7360,7 @@
           <w:szCs w:val="22"/>
         </w:rPr>
       </w:pPr>
-      <w:bookmarkStart w:id="7" w:name="_Toc198154646"/>
+      <w:bookmarkStart w:id="6" w:name="_Toc198154646"/>
       <w:r>
         <w:rPr>
           <w:sz w:val="22"/>
@@ -7391,6 +7389,47 @@
         </w:rPr>
         <w:t xml:space="preserve"> Implementation</w:t>
       </w:r>
+      <w:bookmarkEnd w:id="6"/>
+    </w:p>
+    <w:p>
+      <w:pPr>
+        <w:ind w:right="495"/>
+        <w:rPr>
+          <w:sz w:val="22"/>
+          <w:szCs w:val="22"/>
+        </w:rPr>
+      </w:pPr>
+    </w:p>
+    <w:p>
+      <w:pPr>
+        <w:pStyle w:val="Heading2"/>
+        <w:rPr>
+          <w:sz w:val="22"/>
+          <w:szCs w:val="22"/>
+        </w:rPr>
+      </w:pPr>
+      <w:bookmarkStart w:id="7" w:name="_Toc198154647"/>
+      <w:r>
+        <w:rPr>
+          <w:sz w:val="22"/>
+          <w:szCs w:val="22"/>
+        </w:rPr>
+        <w:t>6</w:t>
+      </w:r>
+      <w:r>
+        <w:rPr>
+          <w:sz w:val="22"/>
+          <w:szCs w:val="22"/>
+        </w:rPr>
+        <w:t xml:space="preserve">.1 </w:t>
+      </w:r>
+      <w:r>
+        <w:rPr>
+          <w:sz w:val="22"/>
+          <w:szCs w:val="22"/>
+        </w:rPr>
+        <w:t>Tool and Pak File Creation</w:t>
+      </w:r>
       <w:bookmarkEnd w:id="7"/>
     </w:p>
     <w:p>
@@ -7404,13 +7443,500 @@
     </w:p>
     <w:p>
       <w:pPr>
+        <w:ind w:right="495"/>
+        <w:rPr>
+          <w:sz w:val="22"/>
+          <w:szCs w:val="22"/>
+        </w:rPr>
+      </w:pPr>
+      <w:r>
+        <w:rPr>
+          <w:sz w:val="22"/>
+          <w:szCs w:val="22"/>
+        </w:rPr>
+        <w:t xml:space="preserve">The </w:t>
+      </w:r>
+      <w:proofErr w:type="spellStart"/>
+      <w:r>
+        <w:rPr>
+          <w:sz w:val="22"/>
+          <w:szCs w:val="22"/>
+        </w:rPr>
+        <w:t>pak</w:t>
+      </w:r>
+      <w:proofErr w:type="spellEnd"/>
+      <w:r>
+        <w:rPr>
+          <w:sz w:val="22"/>
+          <w:szCs w:val="22"/>
+        </w:rPr>
+        <w:t xml:space="preserve"> file format is an archive file format that is not standardized on its contents. Pak files are usually used for games, where game assets are archived into a single file. (</w:t>
+      </w:r>
+      <w:proofErr w:type="gramStart"/>
+      <w:r>
+        <w:rPr>
+          <w:sz w:val="22"/>
+          <w:szCs w:val="22"/>
+        </w:rPr>
+        <w:t>add</w:t>
+      </w:r>
+      <w:proofErr w:type="gramEnd"/>
+      <w:r>
+        <w:rPr>
+          <w:sz w:val="22"/>
+          <w:szCs w:val="22"/>
+        </w:rPr>
+        <w:t xml:space="preserve"> reference to </w:t>
+      </w:r>
+      <w:proofErr w:type="spellStart"/>
+      <w:r>
+        <w:rPr>
+          <w:sz w:val="22"/>
+          <w:szCs w:val="22"/>
+        </w:rPr>
+        <w:t>pak</w:t>
+      </w:r>
+      <w:proofErr w:type="spellEnd"/>
+      <w:r>
+        <w:rPr>
+          <w:sz w:val="22"/>
+          <w:szCs w:val="22"/>
+        </w:rPr>
+        <w:t xml:space="preserve"> file here) (</w:t>
+      </w:r>
+      <w:proofErr w:type="gramStart"/>
+      <w:r>
+        <w:rPr>
+          <w:sz w:val="22"/>
+          <w:szCs w:val="22"/>
+        </w:rPr>
+        <w:t>possibly</w:t>
+      </w:r>
+      <w:proofErr w:type="gramEnd"/>
+      <w:r>
+        <w:rPr>
+          <w:sz w:val="22"/>
+          <w:szCs w:val="22"/>
+        </w:rPr>
+        <w:t xml:space="preserve"> add info about other games that use this as well as battlefield that uses it for every level, having multiple </w:t>
+      </w:r>
+      <w:proofErr w:type="spellStart"/>
+      <w:r>
+        <w:rPr>
+          <w:sz w:val="22"/>
+          <w:szCs w:val="22"/>
+        </w:rPr>
+        <w:t>pak</w:t>
+      </w:r>
+      <w:proofErr w:type="spellEnd"/>
+      <w:r>
+        <w:rPr>
+          <w:sz w:val="22"/>
+          <w:szCs w:val="22"/>
+        </w:rPr>
+        <w:t xml:space="preserve"> files)</w:t>
+      </w:r>
+    </w:p>
+    <w:p>
+      <w:pPr>
+        <w:ind w:right="495"/>
+        <w:rPr>
+          <w:sz w:val="22"/>
+          <w:szCs w:val="22"/>
+        </w:rPr>
+      </w:pPr>
+    </w:p>
+    <w:p>
+      <w:pPr>
+        <w:ind w:right="495"/>
+        <w:rPr>
+          <w:sz w:val="22"/>
+          <w:szCs w:val="22"/>
+        </w:rPr>
+      </w:pPr>
+      <w:r>
+        <w:rPr>
+          <w:sz w:val="22"/>
+          <w:szCs w:val="22"/>
+        </w:rPr>
+        <w:t xml:space="preserve">A tool was then developed to archive these game assets into a single </w:t>
+      </w:r>
+      <w:proofErr w:type="spellStart"/>
+      <w:r>
+        <w:rPr>
+          <w:sz w:val="22"/>
+          <w:szCs w:val="22"/>
+        </w:rPr>
+        <w:t>pak</w:t>
+      </w:r>
+      <w:proofErr w:type="spellEnd"/>
+      <w:r>
+        <w:rPr>
+          <w:sz w:val="22"/>
+          <w:szCs w:val="22"/>
+        </w:rPr>
+        <w:t xml:space="preserve"> file. This was created as a command line tool that takes two arguments, the source folder and the output file. The tool takes the source folder, traverses the entire directory to count the files, ignoring </w:t>
+      </w:r>
+      <w:proofErr w:type="spellStart"/>
+      <w:r>
+        <w:rPr>
+          <w:sz w:val="22"/>
+          <w:szCs w:val="22"/>
+        </w:rPr>
+        <w:t>DS_Store</w:t>
+      </w:r>
+      <w:proofErr w:type="spellEnd"/>
+      <w:r>
+        <w:rPr>
+          <w:sz w:val="22"/>
+          <w:szCs w:val="22"/>
+        </w:rPr>
+        <w:t xml:space="preserve"> files that are present on Apple’s </w:t>
+      </w:r>
+      <w:proofErr w:type="gramStart"/>
+      <w:r>
+        <w:rPr>
+          <w:sz w:val="22"/>
+          <w:szCs w:val="22"/>
+        </w:rPr>
+        <w:t>platforms(</w:t>
+      </w:r>
+      <w:proofErr w:type="gramEnd"/>
+      <w:r>
+        <w:rPr>
+          <w:sz w:val="22"/>
+          <w:szCs w:val="22"/>
+        </w:rPr>
+        <w:t xml:space="preserve">reference </w:t>
+      </w:r>
+      <w:proofErr w:type="spellStart"/>
+      <w:r>
+        <w:rPr>
+          <w:sz w:val="22"/>
+          <w:szCs w:val="22"/>
+        </w:rPr>
+        <w:t>DS_Store</w:t>
+      </w:r>
+      <w:proofErr w:type="spellEnd"/>
+      <w:r>
+        <w:rPr>
+          <w:sz w:val="22"/>
+          <w:szCs w:val="22"/>
+        </w:rPr>
+        <w:t>). Once the file count is obtained, the value is used to calculate the variable header length.</w:t>
+      </w:r>
+    </w:p>
+    <w:p>
+      <w:pPr>
+        <w:ind w:right="495"/>
+        <w:rPr>
+          <w:color w:val="FF0000"/>
+          <w:sz w:val="22"/>
+          <w:szCs w:val="22"/>
+        </w:rPr>
+      </w:pPr>
+    </w:p>
+    <w:p>
+      <w:pPr>
+        <w:ind w:right="495"/>
+        <w:rPr>
+          <w:sz w:val="22"/>
+          <w:szCs w:val="22"/>
+        </w:rPr>
+      </w:pPr>
+      <w:r>
+        <w:rPr>
+          <w:sz w:val="22"/>
+          <w:szCs w:val="22"/>
+        </w:rPr>
+        <w:t xml:space="preserve">The </w:t>
+      </w:r>
+      <w:proofErr w:type="spellStart"/>
+      <w:r>
+        <w:rPr>
+          <w:sz w:val="22"/>
+          <w:szCs w:val="22"/>
+        </w:rPr>
+        <w:t>pak</w:t>
+      </w:r>
+      <w:proofErr w:type="spellEnd"/>
+      <w:r>
+        <w:rPr>
+          <w:sz w:val="22"/>
+          <w:szCs w:val="22"/>
+        </w:rPr>
+        <w:t xml:space="preserve"> file header consists of offsets holding information about the files compressed within the </w:t>
+      </w:r>
+      <w:proofErr w:type="spellStart"/>
+      <w:r>
+        <w:rPr>
+          <w:sz w:val="22"/>
+          <w:szCs w:val="22"/>
+        </w:rPr>
+        <w:t>pak</w:t>
+      </w:r>
+      <w:proofErr w:type="spellEnd"/>
+      <w:r>
+        <w:rPr>
+          <w:sz w:val="22"/>
+          <w:szCs w:val="22"/>
+        </w:rPr>
+        <w:t>,</w:t>
+      </w:r>
+      <w:r>
+        <w:rPr>
+          <w:sz w:val="22"/>
+          <w:szCs w:val="22"/>
+        </w:rPr>
+        <w:t xml:space="preserve"> in addition to an integer in the beginning of the file representing the number of files compressed. Each offset in the header holds 20 bytes of information needed to be used</w:t>
+      </w:r>
+      <w:r>
+        <w:rPr>
+          <w:sz w:val="22"/>
+          <w:szCs w:val="22"/>
+        </w:rPr>
+        <w:t xml:space="preserve"> to</w:t>
+      </w:r>
+      <w:r>
+        <w:rPr>
+          <w:sz w:val="22"/>
+          <w:szCs w:val="22"/>
+        </w:rPr>
+        <w:t xml:space="preserve"> locate files in the archive, the first 4 bytes in an offset holds the hash value of the </w:t>
+      </w:r>
+      <w:r>
+        <w:rPr>
+          <w:sz w:val="22"/>
+          <w:szCs w:val="22"/>
+        </w:rPr>
+        <w:t xml:space="preserve">filename, the next 8 bytes hold the index of the beginning of the data of the that file within the archive, the remaining 8 bytes in an offset hold the size of the that file in bytes. The above information is stored in a binary form in the header of the </w:t>
+      </w:r>
+      <w:proofErr w:type="spellStart"/>
+      <w:r>
+        <w:rPr>
+          <w:sz w:val="22"/>
+          <w:szCs w:val="22"/>
+        </w:rPr>
+        <w:t>pak</w:t>
+      </w:r>
+      <w:proofErr w:type="spellEnd"/>
+      <w:r>
+        <w:rPr>
+          <w:sz w:val="22"/>
+          <w:szCs w:val="22"/>
+        </w:rPr>
+        <w:t xml:space="preserve"> file to allow the data compressed to be located by the filename of the original file. </w:t>
+      </w:r>
+    </w:p>
+    <w:p>
+      <w:pPr>
+        <w:ind w:right="495"/>
+        <w:rPr>
+          <w:color w:val="FF0000"/>
+          <w:sz w:val="22"/>
+          <w:szCs w:val="22"/>
+        </w:rPr>
+      </w:pPr>
+      <w:r>
+        <w:rPr>
+          <w:sz w:val="22"/>
+          <w:szCs w:val="22"/>
+        </w:rPr>
+        <w:t xml:space="preserve"> </w:t>
+      </w:r>
+    </w:p>
+    <w:p>
+      <w:pPr>
+        <w:ind w:right="495"/>
+        <w:rPr>
+          <w:sz w:val="22"/>
+          <w:szCs w:val="22"/>
+        </w:rPr>
+      </w:pPr>
+      <w:r>
+        <w:rPr>
+          <w:sz w:val="22"/>
+          <w:szCs w:val="22"/>
+        </w:rPr>
+        <w:t>Each asset within the source folder, e.g. sound files, textures, images etc. is compressed</w:t>
+      </w:r>
+      <w:r>
+        <w:rPr>
+          <w:sz w:val="22"/>
+          <w:szCs w:val="22"/>
+        </w:rPr>
+        <w:t xml:space="preserve"> using </w:t>
+      </w:r>
+      <w:proofErr w:type="spellStart"/>
+      <w:proofErr w:type="gramStart"/>
+      <w:r>
+        <w:rPr>
+          <w:sz w:val="22"/>
+          <w:szCs w:val="22"/>
+        </w:rPr>
+        <w:t>zlib</w:t>
+      </w:r>
+      <w:proofErr w:type="spellEnd"/>
+      <w:r>
+        <w:rPr>
+          <w:sz w:val="22"/>
+          <w:szCs w:val="22"/>
+        </w:rPr>
+        <w:t>(</w:t>
+      </w:r>
+      <w:proofErr w:type="gramEnd"/>
+      <w:r>
+        <w:rPr>
+          <w:sz w:val="22"/>
+          <w:szCs w:val="22"/>
+        </w:rPr>
+        <w:t xml:space="preserve">reference </w:t>
+      </w:r>
+      <w:proofErr w:type="spellStart"/>
+      <w:r>
+        <w:rPr>
+          <w:sz w:val="22"/>
+          <w:szCs w:val="22"/>
+        </w:rPr>
+        <w:t>zlib</w:t>
+      </w:r>
+      <w:proofErr w:type="spellEnd"/>
+      <w:r>
+        <w:rPr>
+          <w:sz w:val="22"/>
+          <w:szCs w:val="22"/>
+        </w:rPr>
+        <w:t xml:space="preserve"> here) </w:t>
+      </w:r>
+      <w:r>
+        <w:rPr>
+          <w:sz w:val="22"/>
+          <w:szCs w:val="22"/>
+        </w:rPr>
+        <w:t xml:space="preserve">and indexed within the </w:t>
+      </w:r>
+      <w:proofErr w:type="spellStart"/>
+      <w:r>
+        <w:rPr>
+          <w:sz w:val="22"/>
+          <w:szCs w:val="22"/>
+        </w:rPr>
+        <w:t>pak</w:t>
+      </w:r>
+      <w:proofErr w:type="spellEnd"/>
+      <w:r>
+        <w:rPr>
+          <w:sz w:val="22"/>
+          <w:szCs w:val="22"/>
+        </w:rPr>
+        <w:t xml:space="preserve"> file, with its index information stored in the header segment.</w:t>
+      </w:r>
+      <w:r>
+        <w:rPr>
+          <w:sz w:val="22"/>
+          <w:szCs w:val="22"/>
+        </w:rPr>
+        <w:t xml:space="preserve"> </w:t>
+      </w:r>
+      <w:r>
+        <w:rPr>
+          <w:sz w:val="22"/>
+          <w:szCs w:val="22"/>
+        </w:rPr>
+        <w:t>(</w:t>
+      </w:r>
+      <w:proofErr w:type="gramStart"/>
+      <w:r>
+        <w:rPr>
+          <w:sz w:val="22"/>
+          <w:szCs w:val="22"/>
+        </w:rPr>
+        <w:t>reference</w:t>
+      </w:r>
+      <w:proofErr w:type="gramEnd"/>
+      <w:r>
+        <w:rPr>
+          <w:sz w:val="22"/>
+          <w:szCs w:val="22"/>
+        </w:rPr>
+        <w:t xml:space="preserve"> file format creation link)</w:t>
+      </w:r>
+    </w:p>
+    <w:p>
+      <w:pPr>
+        <w:ind w:right="495"/>
+        <w:rPr>
+          <w:sz w:val="22"/>
+          <w:szCs w:val="22"/>
+        </w:rPr>
+      </w:pPr>
+    </w:p>
+    <w:p>
+      <w:pPr>
+        <w:ind w:right="495"/>
+        <w:rPr>
+          <w:sz w:val="22"/>
+          <w:szCs w:val="22"/>
+        </w:rPr>
+      </w:pPr>
+      <w:r>
+        <w:rPr>
+          <w:sz w:val="22"/>
+          <w:szCs w:val="22"/>
+        </w:rPr>
+        <w:t xml:space="preserve">The tool outputs a </w:t>
+      </w:r>
+      <w:proofErr w:type="spellStart"/>
+      <w:r>
+        <w:rPr>
+          <w:sz w:val="22"/>
+          <w:szCs w:val="22"/>
+        </w:rPr>
+        <w:t>pak</w:t>
+      </w:r>
+      <w:proofErr w:type="spellEnd"/>
+      <w:r>
+        <w:rPr>
+          <w:sz w:val="22"/>
+          <w:szCs w:val="22"/>
+        </w:rPr>
+        <w:t xml:space="preserve"> file at the user specified destination path. Once this </w:t>
+      </w:r>
+      <w:proofErr w:type="spellStart"/>
+      <w:r>
+        <w:rPr>
+          <w:sz w:val="22"/>
+          <w:szCs w:val="22"/>
+        </w:rPr>
+        <w:t>pak</w:t>
+      </w:r>
+      <w:proofErr w:type="spellEnd"/>
+      <w:r>
+        <w:rPr>
+          <w:sz w:val="22"/>
+          <w:szCs w:val="22"/>
+        </w:rPr>
+        <w:t xml:space="preserve"> file is created it is ready to be used within the application. </w:t>
+      </w:r>
+    </w:p>
+    <w:p>
+      <w:pPr>
+        <w:ind w:right="495"/>
+        <w:rPr>
+          <w:sz w:val="22"/>
+          <w:szCs w:val="22"/>
+        </w:rPr>
+      </w:pPr>
+    </w:p>
+    <w:p>
+      <w:pPr>
         <w:pStyle w:val="Heading2"/>
         <w:rPr>
           <w:sz w:val="22"/>
           <w:szCs w:val="22"/>
         </w:rPr>
       </w:pPr>
-      <w:bookmarkStart w:id="8" w:name="_Toc198154647"/>
+      <w:bookmarkStart w:id="8" w:name="_Toc198154648"/>
       <w:r>
         <w:rPr>
           <w:sz w:val="22"/>
@@ -7423,544 +7949,16 @@
           <w:sz w:val="22"/>
           <w:szCs w:val="22"/>
         </w:rPr>
-        <w:t xml:space="preserve">.1 </w:t>
-      </w:r>
-      <w:r>
-        <w:rPr>
-          <w:sz w:val="22"/>
-          <w:szCs w:val="22"/>
-        </w:rPr>
-        <w:t>Tool and Pak File Creation</w:t>
+        <w:t xml:space="preserve">.2 </w:t>
+      </w:r>
+      <w:r>
+        <w:rPr>
+          <w:sz w:val="22"/>
+          <w:szCs w:val="22"/>
+        </w:rPr>
+        <w:t>The API</w:t>
       </w:r>
       <w:bookmarkEnd w:id="8"/>
-    </w:p>
-    <w:p>
-      <w:pPr>
-        <w:ind w:right="495"/>
-        <w:rPr>
-          <w:sz w:val="22"/>
-          <w:szCs w:val="22"/>
-        </w:rPr>
-      </w:pPr>
-    </w:p>
-    <w:p>
-      <w:pPr>
-        <w:ind w:right="495"/>
-        <w:rPr>
-          <w:sz w:val="22"/>
-          <w:szCs w:val="22"/>
-        </w:rPr>
-      </w:pPr>
-      <w:r>
-        <w:rPr>
-          <w:sz w:val="22"/>
-          <w:szCs w:val="22"/>
-        </w:rPr>
-        <w:t xml:space="preserve">The </w:t>
-      </w:r>
-      <w:proofErr w:type="spellStart"/>
-      <w:r>
-        <w:rPr>
-          <w:sz w:val="22"/>
-          <w:szCs w:val="22"/>
-        </w:rPr>
-        <w:t>pak</w:t>
-      </w:r>
-      <w:proofErr w:type="spellEnd"/>
-      <w:r>
-        <w:rPr>
-          <w:sz w:val="22"/>
-          <w:szCs w:val="22"/>
-        </w:rPr>
-        <w:t xml:space="preserve"> file format is an archive file format that is not standardized on its contents. Pak files are usually used for games, where game assets are archived into a single file. (</w:t>
-      </w:r>
-      <w:proofErr w:type="gramStart"/>
-      <w:r>
-        <w:rPr>
-          <w:sz w:val="22"/>
-          <w:szCs w:val="22"/>
-        </w:rPr>
-        <w:t>add</w:t>
-      </w:r>
-      <w:proofErr w:type="gramEnd"/>
-      <w:r>
-        <w:rPr>
-          <w:sz w:val="22"/>
-          <w:szCs w:val="22"/>
-        </w:rPr>
-        <w:t xml:space="preserve"> reference to </w:t>
-      </w:r>
-      <w:proofErr w:type="spellStart"/>
-      <w:r>
-        <w:rPr>
-          <w:sz w:val="22"/>
-          <w:szCs w:val="22"/>
-        </w:rPr>
-        <w:t>pak</w:t>
-      </w:r>
-      <w:proofErr w:type="spellEnd"/>
-      <w:r>
-        <w:rPr>
-          <w:sz w:val="22"/>
-          <w:szCs w:val="22"/>
-        </w:rPr>
-        <w:t xml:space="preserve"> file here) (</w:t>
-      </w:r>
-      <w:proofErr w:type="gramStart"/>
-      <w:r>
-        <w:rPr>
-          <w:sz w:val="22"/>
-          <w:szCs w:val="22"/>
-        </w:rPr>
-        <w:t>possibly</w:t>
-      </w:r>
-      <w:proofErr w:type="gramEnd"/>
-      <w:r>
-        <w:rPr>
-          <w:sz w:val="22"/>
-          <w:szCs w:val="22"/>
-        </w:rPr>
-        <w:t xml:space="preserve"> add info about other games that use this as well as battlefield that uses it for every level, having multiple </w:t>
-      </w:r>
-      <w:proofErr w:type="spellStart"/>
-      <w:r>
-        <w:rPr>
-          <w:sz w:val="22"/>
-          <w:szCs w:val="22"/>
-        </w:rPr>
-        <w:t>pak</w:t>
-      </w:r>
-      <w:proofErr w:type="spellEnd"/>
-      <w:r>
-        <w:rPr>
-          <w:sz w:val="22"/>
-          <w:szCs w:val="22"/>
-        </w:rPr>
-        <w:t xml:space="preserve"> files)</w:t>
-      </w:r>
-    </w:p>
-    <w:p>
-      <w:pPr>
-        <w:ind w:right="495"/>
-        <w:rPr>
-          <w:sz w:val="22"/>
-          <w:szCs w:val="22"/>
-        </w:rPr>
-      </w:pPr>
-    </w:p>
-    <w:p>
-      <w:pPr>
-        <w:ind w:right="495"/>
-        <w:rPr>
-          <w:sz w:val="22"/>
-          <w:szCs w:val="22"/>
-        </w:rPr>
-      </w:pPr>
-      <w:r>
-        <w:rPr>
-          <w:sz w:val="22"/>
-          <w:szCs w:val="22"/>
-        </w:rPr>
-        <w:t xml:space="preserve">A tool was then developed to archive these game assets into a single </w:t>
-      </w:r>
-      <w:proofErr w:type="spellStart"/>
-      <w:r>
-        <w:rPr>
-          <w:sz w:val="22"/>
-          <w:szCs w:val="22"/>
-        </w:rPr>
-        <w:t>pak</w:t>
-      </w:r>
-      <w:proofErr w:type="spellEnd"/>
-      <w:r>
-        <w:rPr>
-          <w:sz w:val="22"/>
-          <w:szCs w:val="22"/>
-        </w:rPr>
-        <w:t xml:space="preserve"> file. This was created as a command line tool that takes two arguments, the source folder and the output file. The tool takes the source folder, traverses the entire directory to count the files, ignoring </w:t>
-      </w:r>
-      <w:proofErr w:type="spellStart"/>
-      <w:r>
-        <w:rPr>
-          <w:sz w:val="22"/>
-          <w:szCs w:val="22"/>
-        </w:rPr>
-        <w:t>DS_Store</w:t>
-      </w:r>
-      <w:proofErr w:type="spellEnd"/>
-      <w:r>
-        <w:rPr>
-          <w:sz w:val="22"/>
-          <w:szCs w:val="22"/>
-        </w:rPr>
-        <w:t xml:space="preserve"> files that are present on Apple’s </w:t>
-      </w:r>
-      <w:proofErr w:type="gramStart"/>
-      <w:r>
-        <w:rPr>
-          <w:sz w:val="22"/>
-          <w:szCs w:val="22"/>
-        </w:rPr>
-        <w:t>platforms(</w:t>
-      </w:r>
-      <w:proofErr w:type="gramEnd"/>
-      <w:r>
-        <w:rPr>
-          <w:sz w:val="22"/>
-          <w:szCs w:val="22"/>
-        </w:rPr>
-        <w:t xml:space="preserve">reference </w:t>
-      </w:r>
-      <w:proofErr w:type="spellStart"/>
-      <w:r>
-        <w:rPr>
-          <w:sz w:val="22"/>
-          <w:szCs w:val="22"/>
-        </w:rPr>
-        <w:t>DS_Store</w:t>
-      </w:r>
-      <w:proofErr w:type="spellEnd"/>
-      <w:r>
-        <w:rPr>
-          <w:sz w:val="22"/>
-          <w:szCs w:val="22"/>
-        </w:rPr>
-        <w:t>). Once the file count is obtained, the value is used to calculate the variable header length.</w:t>
-      </w:r>
-    </w:p>
-    <w:p>
-      <w:pPr>
-        <w:ind w:right="495"/>
-        <w:rPr>
-          <w:color w:val="FF0000"/>
-          <w:sz w:val="22"/>
-          <w:szCs w:val="22"/>
-        </w:rPr>
-      </w:pPr>
-    </w:p>
-    <w:p>
-      <w:pPr>
-        <w:ind w:right="495"/>
-        <w:rPr>
-          <w:sz w:val="22"/>
-          <w:szCs w:val="22"/>
-        </w:rPr>
-      </w:pPr>
-      <w:r>
-        <w:rPr>
-          <w:sz w:val="22"/>
-          <w:szCs w:val="22"/>
-        </w:rPr>
-        <w:t xml:space="preserve">The </w:t>
-      </w:r>
-      <w:proofErr w:type="spellStart"/>
-      <w:r>
-        <w:rPr>
-          <w:sz w:val="22"/>
-          <w:szCs w:val="22"/>
-        </w:rPr>
-        <w:t>pak</w:t>
-      </w:r>
-      <w:proofErr w:type="spellEnd"/>
-      <w:r>
-        <w:rPr>
-          <w:sz w:val="22"/>
-          <w:szCs w:val="22"/>
-        </w:rPr>
-        <w:t xml:space="preserve"> file header consists of offsets holding information about the files compressed within the </w:t>
-      </w:r>
-      <w:proofErr w:type="spellStart"/>
-      <w:r>
-        <w:rPr>
-          <w:sz w:val="22"/>
-          <w:szCs w:val="22"/>
-        </w:rPr>
-        <w:t>pak</w:t>
-      </w:r>
-      <w:proofErr w:type="spellEnd"/>
-      <w:r>
-        <w:rPr>
-          <w:sz w:val="22"/>
-          <w:szCs w:val="22"/>
-        </w:rPr>
-        <w:t>,</w:t>
-      </w:r>
-      <w:r>
-        <w:rPr>
-          <w:sz w:val="22"/>
-          <w:szCs w:val="22"/>
-        </w:rPr>
-        <w:t xml:space="preserve"> in addition to an integer in the beginning of the file representing the number of files compressed. Each offset in the header holds 20 bytes of information needed to be used</w:t>
-      </w:r>
-      <w:r>
-        <w:rPr>
-          <w:sz w:val="22"/>
-          <w:szCs w:val="22"/>
-        </w:rPr>
-        <w:t xml:space="preserve"> to</w:t>
-      </w:r>
-      <w:r>
-        <w:rPr>
-          <w:sz w:val="22"/>
-          <w:szCs w:val="22"/>
-        </w:rPr>
-        <w:t xml:space="preserve"> locate files in the archive, the first 4 bytes in an offset holds the hash value of the </w:t>
-      </w:r>
-      <w:r>
-        <w:rPr>
-          <w:sz w:val="22"/>
-          <w:szCs w:val="22"/>
-        </w:rPr>
-        <w:t xml:space="preserve">filename, the next 8 bytes hold the index of the beginning of the data of the that file within the archive, the remaining 8 bytes in an offset hold the size of the that file in bytes. The above information is stored in a binary form in the header of the </w:t>
-      </w:r>
-      <w:proofErr w:type="spellStart"/>
-      <w:r>
-        <w:rPr>
-          <w:sz w:val="22"/>
-          <w:szCs w:val="22"/>
-        </w:rPr>
-        <w:t>pak</w:t>
-      </w:r>
-      <w:proofErr w:type="spellEnd"/>
-      <w:r>
-        <w:rPr>
-          <w:sz w:val="22"/>
-          <w:szCs w:val="22"/>
-        </w:rPr>
-        <w:t xml:space="preserve"> file to allow the data compressed to be located by the filename of the original file. </w:t>
-      </w:r>
-    </w:p>
-    <w:p>
-      <w:pPr>
-        <w:ind w:right="495"/>
-        <w:rPr>
-          <w:color w:val="FF0000"/>
-          <w:sz w:val="22"/>
-          <w:szCs w:val="22"/>
-        </w:rPr>
-      </w:pPr>
-      <w:r>
-        <w:rPr>
-          <w:sz w:val="22"/>
-          <w:szCs w:val="22"/>
-        </w:rPr>
-        <w:t xml:space="preserve"> </w:t>
-      </w:r>
-    </w:p>
-    <w:p>
-      <w:pPr>
-        <w:ind w:right="495"/>
-        <w:rPr>
-          <w:sz w:val="22"/>
-          <w:szCs w:val="22"/>
-        </w:rPr>
-      </w:pPr>
-      <w:r>
-        <w:rPr>
-          <w:sz w:val="22"/>
-          <w:szCs w:val="22"/>
-        </w:rPr>
-        <w:t>Each asset within the source folder, e.g. sound files, textures, images etc. is compressed</w:t>
-      </w:r>
-      <w:r>
-        <w:rPr>
-          <w:sz w:val="22"/>
-          <w:szCs w:val="22"/>
-        </w:rPr>
-        <w:t xml:space="preserve"> using </w:t>
-      </w:r>
-      <w:proofErr w:type="spellStart"/>
-      <w:proofErr w:type="gramStart"/>
-      <w:r>
-        <w:rPr>
-          <w:sz w:val="22"/>
-          <w:szCs w:val="22"/>
-        </w:rPr>
-        <w:t>zlib</w:t>
-      </w:r>
-      <w:proofErr w:type="spellEnd"/>
-      <w:r>
-        <w:rPr>
-          <w:sz w:val="22"/>
-          <w:szCs w:val="22"/>
-        </w:rPr>
-        <w:t>(</w:t>
-      </w:r>
-      <w:proofErr w:type="gramEnd"/>
-      <w:r>
-        <w:rPr>
-          <w:sz w:val="22"/>
-          <w:szCs w:val="22"/>
-        </w:rPr>
-        <w:t xml:space="preserve">reference </w:t>
-      </w:r>
-      <w:proofErr w:type="spellStart"/>
-      <w:r>
-        <w:rPr>
-          <w:sz w:val="22"/>
-          <w:szCs w:val="22"/>
-        </w:rPr>
-        <w:t>zlib</w:t>
-      </w:r>
-      <w:proofErr w:type="spellEnd"/>
-      <w:r>
-        <w:rPr>
-          <w:sz w:val="22"/>
-          <w:szCs w:val="22"/>
-        </w:rPr>
-        <w:t xml:space="preserve"> here) </w:t>
-      </w:r>
-      <w:r>
-        <w:rPr>
-          <w:sz w:val="22"/>
-          <w:szCs w:val="22"/>
-        </w:rPr>
-        <w:t xml:space="preserve">and indexed within the </w:t>
-      </w:r>
-      <w:proofErr w:type="spellStart"/>
-      <w:r>
-        <w:rPr>
-          <w:sz w:val="22"/>
-          <w:szCs w:val="22"/>
-        </w:rPr>
-        <w:t>pak</w:t>
-      </w:r>
-      <w:proofErr w:type="spellEnd"/>
-      <w:r>
-        <w:rPr>
-          <w:sz w:val="22"/>
-          <w:szCs w:val="22"/>
-        </w:rPr>
-        <w:t xml:space="preserve"> file, with its index information stored in the header segment.</w:t>
-      </w:r>
-      <w:r>
-        <w:rPr>
-          <w:sz w:val="22"/>
-          <w:szCs w:val="22"/>
-        </w:rPr>
-        <w:t xml:space="preserve"> </w:t>
-      </w:r>
-      <w:r>
-        <w:rPr>
-          <w:sz w:val="22"/>
-          <w:szCs w:val="22"/>
-        </w:rPr>
-        <w:t>(</w:t>
-      </w:r>
-      <w:proofErr w:type="gramStart"/>
-      <w:r>
-        <w:rPr>
-          <w:sz w:val="22"/>
-          <w:szCs w:val="22"/>
-        </w:rPr>
-        <w:t>reference</w:t>
-      </w:r>
-      <w:proofErr w:type="gramEnd"/>
-      <w:r>
-        <w:rPr>
-          <w:sz w:val="22"/>
-          <w:szCs w:val="22"/>
-        </w:rPr>
-        <w:t xml:space="preserve"> file format creation link)</w:t>
-      </w:r>
-    </w:p>
-    <w:p>
-      <w:pPr>
-        <w:ind w:right="495"/>
-        <w:rPr>
-          <w:sz w:val="22"/>
-          <w:szCs w:val="22"/>
-        </w:rPr>
-      </w:pPr>
-    </w:p>
-    <w:p>
-      <w:pPr>
-        <w:ind w:right="495"/>
-        <w:rPr>
-          <w:sz w:val="22"/>
-          <w:szCs w:val="22"/>
-        </w:rPr>
-      </w:pPr>
-      <w:r>
-        <w:rPr>
-          <w:sz w:val="22"/>
-          <w:szCs w:val="22"/>
-        </w:rPr>
-        <w:t xml:space="preserve">The tool outputs a </w:t>
-      </w:r>
-      <w:proofErr w:type="spellStart"/>
-      <w:r>
-        <w:rPr>
-          <w:sz w:val="22"/>
-          <w:szCs w:val="22"/>
-        </w:rPr>
-        <w:t>pak</w:t>
-      </w:r>
-      <w:proofErr w:type="spellEnd"/>
-      <w:r>
-        <w:rPr>
-          <w:sz w:val="22"/>
-          <w:szCs w:val="22"/>
-        </w:rPr>
-        <w:t xml:space="preserve"> file at the user specified destination path. Once this </w:t>
-      </w:r>
-      <w:proofErr w:type="spellStart"/>
-      <w:r>
-        <w:rPr>
-          <w:sz w:val="22"/>
-          <w:szCs w:val="22"/>
-        </w:rPr>
-        <w:t>pak</w:t>
-      </w:r>
-      <w:proofErr w:type="spellEnd"/>
-      <w:r>
-        <w:rPr>
-          <w:sz w:val="22"/>
-          <w:szCs w:val="22"/>
-        </w:rPr>
-        <w:t xml:space="preserve"> file is created it is ready to be used within the application. </w:t>
-      </w:r>
-    </w:p>
-    <w:p>
-      <w:pPr>
-        <w:ind w:right="495"/>
-        <w:rPr>
-          <w:sz w:val="22"/>
-          <w:szCs w:val="22"/>
-        </w:rPr>
-      </w:pPr>
-    </w:p>
-    <w:p>
-      <w:pPr>
-        <w:pStyle w:val="Heading2"/>
-        <w:rPr>
-          <w:sz w:val="22"/>
-          <w:szCs w:val="22"/>
-        </w:rPr>
-      </w:pPr>
-      <w:bookmarkStart w:id="9" w:name="_Toc198154648"/>
-      <w:r>
-        <w:rPr>
-          <w:sz w:val="22"/>
-          <w:szCs w:val="22"/>
-        </w:rPr>
-        <w:t>6</w:t>
-      </w:r>
-      <w:r>
-        <w:rPr>
-          <w:sz w:val="22"/>
-          <w:szCs w:val="22"/>
-        </w:rPr>
-        <w:t xml:space="preserve">.2 </w:t>
-      </w:r>
-      <w:r>
-        <w:rPr>
-          <w:sz w:val="22"/>
-          <w:szCs w:val="22"/>
-        </w:rPr>
-        <w:t>The API</w:t>
-      </w:r>
-      <w:bookmarkEnd w:id="9"/>
     </w:p>
     <w:p>
       <w:pPr>
@@ -9564,7 +9562,7 @@
           <w:szCs w:val="22"/>
         </w:rPr>
       </w:pPr>
-      <w:bookmarkStart w:id="10" w:name="_Toc198154649"/>
+      <w:bookmarkStart w:id="9" w:name="_Toc198154649"/>
       <w:r>
         <w:rPr>
           <w:sz w:val="22"/>
@@ -9572,7 +9570,7 @@
         </w:rPr>
         <w:t>7. Future Research</w:t>
       </w:r>
-      <w:bookmarkEnd w:id="10"/>
+      <w:bookmarkEnd w:id="9"/>
     </w:p>
     <w:p>
       <w:pPr>
@@ -9623,557 +9621,17 @@
     </w:p>
     <w:p>
       <w:pPr>
-        <w:pStyle w:val="Heading1"/>
-        <w:rPr>
-          <w:sz w:val="22"/>
-          <w:szCs w:val="22"/>
-        </w:rPr>
-      </w:pPr>
-      <w:bookmarkStart w:id="11" w:name="_Toc198154650"/>
-      <w:r>
-        <w:rPr>
-          <w:sz w:val="22"/>
-          <w:szCs w:val="22"/>
-        </w:rPr>
-        <w:t>8</w:t>
-      </w:r>
-      <w:r>
-        <w:rPr>
-          <w:sz w:val="22"/>
-          <w:szCs w:val="22"/>
-        </w:rPr>
-        <w:t>. Discussion &amp; Conclusion</w:t>
-      </w:r>
-      <w:bookmarkEnd w:id="11"/>
-    </w:p>
-    <w:p>
-      <w:pPr>
-        <w:ind w:right="495"/>
-        <w:rPr>
-          <w:sz w:val="22"/>
-          <w:szCs w:val="22"/>
-        </w:rPr>
-      </w:pPr>
-    </w:p>
-    <w:p>
-      <w:pPr>
-        <w:rPr>
-          <w:sz w:val="22"/>
-          <w:szCs w:val="22"/>
-        </w:rPr>
-      </w:pPr>
-      <w:r>
-        <w:rPr>
-          <w:sz w:val="22"/>
-          <w:szCs w:val="22"/>
-        </w:rPr>
-        <w:t xml:space="preserve">An important characteristic of Bundle was to allow the developers who use it to have the freedom to develop games as usual, with the difference that Bundle </w:t>
-      </w:r>
-      <w:proofErr w:type="gramStart"/>
-      <w:r>
-        <w:rPr>
-          <w:sz w:val="22"/>
-          <w:szCs w:val="22"/>
-        </w:rPr>
-        <w:t>will</w:t>
-      </w:r>
-      <w:proofErr w:type="gramEnd"/>
-      <w:r>
-        <w:rPr>
-          <w:sz w:val="22"/>
-          <w:szCs w:val="22"/>
-        </w:rPr>
-        <w:t xml:space="preserve"> handle their asset memory management. Offering the memory address pointer and file size of the requested filename allowed this to be maintained as a characteristic of Bundle.</w:t>
-      </w:r>
-    </w:p>
-    <w:p>
-      <w:pPr>
-        <w:rPr>
-          <w:sz w:val="22"/>
-          <w:szCs w:val="22"/>
-        </w:rPr>
-      </w:pPr>
-    </w:p>
-    <w:p>
-      <w:pPr>
-        <w:rPr>
-          <w:sz w:val="22"/>
-          <w:szCs w:val="22"/>
-        </w:rPr>
-      </w:pPr>
-      <w:r>
-        <w:rPr>
-          <w:sz w:val="22"/>
-          <w:szCs w:val="22"/>
-        </w:rPr>
-        <w:t>Bundle offers developers the following:</w:t>
-      </w:r>
-    </w:p>
-    <w:p>
-      <w:pPr>
-        <w:rPr>
-          <w:sz w:val="22"/>
-          <w:szCs w:val="22"/>
-        </w:rPr>
-      </w:pPr>
-    </w:p>
-    <w:p>
-      <w:pPr>
-        <w:rPr>
-          <w:sz w:val="22"/>
-          <w:szCs w:val="22"/>
-        </w:rPr>
-      </w:pPr>
-      <w:r>
-        <w:rPr>
-          <w:sz w:val="22"/>
-          <w:szCs w:val="22"/>
-        </w:rPr>
-        <w:t>&gt; Reduced memory management</w:t>
-      </w:r>
-    </w:p>
-    <w:p>
-      <w:pPr>
-        <w:rPr>
-          <w:sz w:val="22"/>
-          <w:szCs w:val="22"/>
-        </w:rPr>
-      </w:pPr>
-      <w:r>
-        <w:rPr>
-          <w:sz w:val="22"/>
-          <w:szCs w:val="22"/>
-        </w:rPr>
-        <w:t>&gt; Compression of game assets</w:t>
-      </w:r>
-    </w:p>
-    <w:p>
-      <w:pPr>
-        <w:rPr>
-          <w:sz w:val="22"/>
-          <w:szCs w:val="22"/>
-        </w:rPr>
-      </w:pPr>
-      <w:r>
-        <w:rPr>
-          <w:sz w:val="22"/>
-          <w:szCs w:val="22"/>
-        </w:rPr>
-        <w:t>&gt; File name based data retrieval</w:t>
-      </w:r>
-    </w:p>
-    <w:p>
-      <w:pPr>
-        <w:rPr>
-          <w:sz w:val="22"/>
-          <w:szCs w:val="22"/>
-        </w:rPr>
-      </w:pPr>
-      <w:r>
-        <w:rPr>
-          <w:sz w:val="22"/>
-          <w:szCs w:val="22"/>
-        </w:rPr>
-        <w:t>&gt; Lower memory footprint</w:t>
-      </w:r>
-    </w:p>
-    <w:p>
-      <w:pPr>
-        <w:rPr>
-          <w:sz w:val="22"/>
-          <w:szCs w:val="22"/>
-        </w:rPr>
-      </w:pPr>
-      <w:r>
-        <w:rPr>
-          <w:sz w:val="22"/>
-          <w:szCs w:val="22"/>
-        </w:rPr>
-        <w:t>&gt; Larger memory size available</w:t>
-      </w:r>
-    </w:p>
-    <w:p>
-      <w:pPr>
-        <w:rPr>
-          <w:sz w:val="22"/>
-          <w:szCs w:val="22"/>
-        </w:rPr>
-      </w:pPr>
-      <w:r>
-        <w:rPr>
-          <w:sz w:val="22"/>
-          <w:szCs w:val="22"/>
-        </w:rPr>
-        <w:t>&gt; Selected file types are compressed</w:t>
-      </w:r>
-    </w:p>
-    <w:p>
-      <w:pPr>
-        <w:rPr>
-          <w:sz w:val="22"/>
-          <w:szCs w:val="22"/>
-        </w:rPr>
-      </w:pPr>
-      <w:r>
-        <w:rPr>
-          <w:sz w:val="22"/>
-          <w:szCs w:val="22"/>
-        </w:rPr>
-        <w:t>&gt; Open source project allows modifications for custom changes</w:t>
-      </w:r>
-    </w:p>
-    <w:p>
-      <w:pPr>
-        <w:rPr>
-          <w:sz w:val="22"/>
-          <w:szCs w:val="22"/>
-        </w:rPr>
-      </w:pPr>
-    </w:p>
-    <w:p>
-      <w:pPr>
-        <w:rPr>
-          <w:sz w:val="22"/>
-          <w:szCs w:val="22"/>
-        </w:rPr>
-      </w:pPr>
-      <w:r>
-        <w:rPr>
-          <w:sz w:val="22"/>
-          <w:szCs w:val="22"/>
-        </w:rPr>
-        <w:t xml:space="preserve">Reduced memory management is achieved by removing the need for developers to strictly allocate and </w:t>
-      </w:r>
-      <w:proofErr w:type="spellStart"/>
-      <w:r>
-        <w:rPr>
-          <w:sz w:val="22"/>
-          <w:szCs w:val="22"/>
-        </w:rPr>
-        <w:t>deallocate</w:t>
-      </w:r>
-      <w:proofErr w:type="spellEnd"/>
-      <w:r>
-        <w:rPr>
-          <w:sz w:val="22"/>
-          <w:szCs w:val="22"/>
-        </w:rPr>
-        <w:t xml:space="preserve"> memory for the game assets. The game assets are mapped to virtual memory as a single file, and the individual game assets are located within this single memory mapped </w:t>
-      </w:r>
-      <w:proofErr w:type="spellStart"/>
-      <w:r>
-        <w:rPr>
-          <w:sz w:val="22"/>
-          <w:szCs w:val="22"/>
-        </w:rPr>
-        <w:t>pak</w:t>
-      </w:r>
-      <w:proofErr w:type="spellEnd"/>
-      <w:r>
-        <w:rPr>
-          <w:sz w:val="22"/>
-          <w:szCs w:val="22"/>
-        </w:rPr>
-        <w:t xml:space="preserve"> file. All memory management after mapping the file to virtual memory is handled by the kernel. The kernel will page data in and out as needed by the game's process.</w:t>
-      </w:r>
-    </w:p>
-    <w:p>
-      <w:pPr>
-        <w:rPr>
-          <w:sz w:val="22"/>
-          <w:szCs w:val="22"/>
-        </w:rPr>
-      </w:pPr>
-    </w:p>
-    <w:p>
-      <w:pPr>
-        <w:rPr>
-          <w:sz w:val="22"/>
-          <w:szCs w:val="22"/>
-        </w:rPr>
-      </w:pPr>
-      <w:r>
-        <w:rPr>
-          <w:sz w:val="22"/>
-          <w:szCs w:val="22"/>
-        </w:rPr>
-        <w:t xml:space="preserve">Compression of game assets is done during the packaging stage. The source folder containing all the game assets is traversed and each file is compressed, indexed and placed within the </w:t>
-      </w:r>
-      <w:proofErr w:type="spellStart"/>
-      <w:r>
-        <w:rPr>
-          <w:sz w:val="22"/>
-          <w:szCs w:val="22"/>
-        </w:rPr>
-        <w:t>pak</w:t>
-      </w:r>
-      <w:proofErr w:type="spellEnd"/>
-      <w:r>
-        <w:rPr>
-          <w:sz w:val="22"/>
-          <w:szCs w:val="22"/>
-        </w:rPr>
-        <w:t xml:space="preserve"> file. Reducing the game assets size also decreases the memory mapped file size.</w:t>
-      </w:r>
-    </w:p>
-    <w:p>
-      <w:pPr>
-        <w:rPr>
-          <w:sz w:val="22"/>
-          <w:szCs w:val="22"/>
-        </w:rPr>
-      </w:pPr>
-    </w:p>
-    <w:p>
-      <w:pPr>
-        <w:rPr>
-          <w:sz w:val="22"/>
-          <w:szCs w:val="22"/>
-        </w:rPr>
-      </w:pPr>
-      <w:r>
-        <w:rPr>
-          <w:sz w:val="22"/>
-          <w:szCs w:val="22"/>
-        </w:rPr>
-        <w:t>File name based retrieval works by passing the given filename to the Bundle API and retrieving the data offset and file size to the developer for an intended use. Simplifying this process hides the implementation from developers and does not waste development time due to complications.</w:t>
-      </w:r>
-    </w:p>
-    <w:p>
-      <w:pPr>
-        <w:rPr>
-          <w:sz w:val="22"/>
-          <w:szCs w:val="22"/>
-        </w:rPr>
-      </w:pPr>
-    </w:p>
-    <w:p>
-      <w:pPr>
-        <w:rPr>
-          <w:sz w:val="22"/>
-          <w:szCs w:val="22"/>
-        </w:rPr>
-      </w:pPr>
-      <w:r>
-        <w:rPr>
-          <w:sz w:val="22"/>
-          <w:szCs w:val="22"/>
-        </w:rPr>
-        <w:t xml:space="preserve">Lower memory footprint is due to the game assets being stored in virtual memory that resides on disk. The kernel will manage the RAM usage of game asset data as it pages data in and out whenever the process demands data on a given page. Strict game asset based object allocation and </w:t>
-      </w:r>
-      <w:proofErr w:type="spellStart"/>
-      <w:r>
-        <w:rPr>
-          <w:sz w:val="22"/>
-          <w:szCs w:val="22"/>
-        </w:rPr>
-        <w:t>deallocation</w:t>
-      </w:r>
-      <w:proofErr w:type="spellEnd"/>
-      <w:r>
-        <w:rPr>
-          <w:sz w:val="22"/>
-          <w:szCs w:val="22"/>
-        </w:rPr>
-        <w:t xml:space="preserve"> of memory by the developer during runtime is removed and handled by the kernel.</w:t>
-      </w:r>
-    </w:p>
-    <w:p>
-      <w:pPr>
-        <w:rPr>
-          <w:sz w:val="22"/>
-          <w:szCs w:val="22"/>
-        </w:rPr>
-      </w:pPr>
-    </w:p>
-    <w:p>
-      <w:pPr>
-        <w:rPr>
-          <w:sz w:val="22"/>
-          <w:szCs w:val="22"/>
-        </w:rPr>
-      </w:pPr>
-      <w:r>
-        <w:rPr>
-          <w:sz w:val="22"/>
-          <w:szCs w:val="22"/>
-        </w:rPr>
-        <w:t>Larger memory size is available because of the allocated virtual memory data segment done by the kernel. On the iPhone 4, the physical memory is around 40MB depending on what other applications are running on the device, such as e.g. Apple's Mail, Safari, Address book applications as well as other applications with live processes on the device. The virtual memory on the iPhone 4 is around 700MB. Utilizing this memory space directly means the application can allocate a substantially larger data amount, which can be used as needed, which the kernel will page the data in and out of RAM.</w:t>
-      </w:r>
-    </w:p>
-    <w:p>
-      <w:pPr>
-        <w:rPr>
-          <w:sz w:val="22"/>
-          <w:szCs w:val="22"/>
-        </w:rPr>
-      </w:pPr>
-    </w:p>
-    <w:p>
-      <w:pPr>
-        <w:rPr>
-          <w:sz w:val="22"/>
-          <w:szCs w:val="22"/>
-        </w:rPr>
-      </w:pPr>
-      <w:r>
-        <w:rPr>
-          <w:sz w:val="22"/>
-          <w:szCs w:val="22"/>
-        </w:rPr>
-        <w:t>Selected file types are compressed during the packaging stage. This has been made easily extendable to allow for any file types to either be compressed or left as is during the packaging process. Certain game development APIs offer various functions that could either work with compressed files or uncompressed files for highest efficiency. Allowing the developer to customize what file types can be compressed or not allows Bundle to adapt to the project under development.</w:t>
-      </w:r>
-    </w:p>
-    <w:p>
-      <w:pPr>
-        <w:rPr>
-          <w:sz w:val="22"/>
-          <w:szCs w:val="22"/>
-        </w:rPr>
-      </w:pPr>
-    </w:p>
-    <w:p>
-      <w:pPr>
-        <w:ind w:right="495"/>
-        <w:rPr>
-          <w:sz w:val="22"/>
-          <w:szCs w:val="22"/>
-        </w:rPr>
-      </w:pPr>
-      <w:r>
-        <w:rPr>
-          <w:sz w:val="22"/>
-          <w:szCs w:val="22"/>
-        </w:rPr>
-        <w:t>Open source projects allows for custom modifications depending on developer needs. Game development is a very dynamic topic and there are numerous ways of developing games. Maintaining the freedom to work according to the project at hand is important and releasing Bundle as an open source project allows for this. Developers can extend, modify, extract parts of the Bundle source code and use it to their custom needs.</w:t>
-      </w:r>
-    </w:p>
-    <w:p>
-      <w:pPr>
-        <w:ind w:right="495"/>
-        <w:rPr>
-          <w:sz w:val="22"/>
-          <w:szCs w:val="22"/>
-        </w:rPr>
-      </w:pPr>
-    </w:p>
-    <w:p>
-      <w:pPr>
-        <w:rPr>
-          <w:sz w:val="22"/>
-          <w:szCs w:val="22"/>
-        </w:rPr>
-      </w:pPr>
-      <w:r>
-        <w:rPr>
-          <w:sz w:val="22"/>
-          <w:szCs w:val="22"/>
-        </w:rPr>
-        <w:t xml:space="preserve">The growing availability of Solid State Drives at affordable prices will see the number of devices using Solid State Drives increase which means Bundle can be used on more devices. The number of Solid State Drives in mobile devices is increasing which makes them perfect deployment targets for Bundle as mobile devices are usually </w:t>
-      </w:r>
-      <w:proofErr w:type="gramStart"/>
-      <w:r>
-        <w:rPr>
-          <w:sz w:val="22"/>
-          <w:szCs w:val="22"/>
-        </w:rPr>
-        <w:t>effected</w:t>
-      </w:r>
-      <w:proofErr w:type="gramEnd"/>
-      <w:r>
-        <w:rPr>
-          <w:sz w:val="22"/>
-          <w:szCs w:val="22"/>
-        </w:rPr>
-        <w:t xml:space="preserve"> by the RAM limitation due to smaller data storage capabilities. Systems that do not use Solid State Drives are not ideal targets for Bundle as these systems’ drives would have a longer latency and loading times and have negative effects on game performance. </w:t>
-      </w:r>
-    </w:p>
-    <w:p>
-      <w:pPr>
-        <w:ind w:right="495"/>
-        <w:rPr>
-          <w:sz w:val="22"/>
-          <w:szCs w:val="22"/>
-        </w:rPr>
-      </w:pPr>
-    </w:p>
-    <w:p>
-      <w:pPr>
-        <w:rPr>
-          <w:sz w:val="22"/>
-          <w:szCs w:val="22"/>
-        </w:rPr>
-      </w:pPr>
-      <w:r>
-        <w:rPr>
-          <w:sz w:val="22"/>
-          <w:szCs w:val="22"/>
-        </w:rPr>
-        <w:t xml:space="preserve">It is important to note that Bundle works with game assets such as images, sound files, textures, stage data etc. These assets are stored within virtual memory and the objects using this data do not need to allocate memory for these objects. The developer might allocate E.g. A </w:t>
-      </w:r>
-      <w:proofErr w:type="spellStart"/>
-      <w:r>
-        <w:rPr>
-          <w:sz w:val="22"/>
-          <w:szCs w:val="22"/>
-        </w:rPr>
-        <w:t>UIImageView</w:t>
-      </w:r>
-      <w:proofErr w:type="spellEnd"/>
-      <w:r>
-        <w:rPr>
-          <w:sz w:val="22"/>
-          <w:szCs w:val="22"/>
-        </w:rPr>
-        <w:t xml:space="preserve"> object that can hold a </w:t>
-      </w:r>
-      <w:proofErr w:type="spellStart"/>
-      <w:r>
-        <w:rPr>
-          <w:sz w:val="22"/>
-          <w:szCs w:val="22"/>
-        </w:rPr>
-        <w:t>UIImage</w:t>
-      </w:r>
-      <w:proofErr w:type="spellEnd"/>
-      <w:r>
-        <w:rPr>
-          <w:sz w:val="22"/>
-          <w:szCs w:val="22"/>
-        </w:rPr>
-        <w:t xml:space="preserve"> to display is manually allocated by the developer and resides on RAM. The </w:t>
-      </w:r>
-      <w:proofErr w:type="spellStart"/>
-      <w:r>
-        <w:rPr>
-          <w:sz w:val="22"/>
-          <w:szCs w:val="22"/>
-        </w:rPr>
-        <w:t>UIImage</w:t>
-      </w:r>
-      <w:proofErr w:type="spellEnd"/>
-      <w:r>
-        <w:rPr>
-          <w:sz w:val="22"/>
-          <w:szCs w:val="22"/>
-        </w:rPr>
-        <w:t xml:space="preserve"> object to be placed within the </w:t>
-      </w:r>
-      <w:proofErr w:type="spellStart"/>
-      <w:r>
-        <w:rPr>
-          <w:sz w:val="22"/>
-          <w:szCs w:val="22"/>
-        </w:rPr>
-        <w:t>UIImageView</w:t>
-      </w:r>
-      <w:proofErr w:type="spellEnd"/>
-      <w:r>
-        <w:rPr>
-          <w:sz w:val="22"/>
-          <w:szCs w:val="22"/>
-        </w:rPr>
-        <w:t xml:space="preserve"> for display will have its data backed by the virtual memory segment for the named file.</w:t>
+        <w:rPr>
+          <w:sz w:val="22"/>
+          <w:szCs w:val="22"/>
+        </w:rPr>
+      </w:pPr>
+      <w:r>
+        <w:rPr>
+          <w:sz w:val="22"/>
+          <w:szCs w:val="22"/>
+        </w:rPr>
+        <w:t xml:space="preserve">There are a number of possible directions for the Bundle project to undertake. </w:t>
       </w:r>
     </w:p>
     <w:p>
@@ -10564,6 +10022,587 @@
         </w:rPr>
         <w:t>)</w:t>
       </w:r>
+    </w:p>
+    <w:p>
+      <w:pPr>
+        <w:rPr>
+          <w:sz w:val="22"/>
+          <w:szCs w:val="22"/>
+        </w:rPr>
+      </w:pPr>
+    </w:p>
+    <w:p>
+      <w:pPr>
+        <w:pStyle w:val="Heading1"/>
+        <w:rPr>
+          <w:sz w:val="22"/>
+          <w:szCs w:val="22"/>
+        </w:rPr>
+      </w:pPr>
+      <w:bookmarkStart w:id="10" w:name="_Toc198154650"/>
+      <w:r>
+        <w:rPr>
+          <w:sz w:val="22"/>
+          <w:szCs w:val="22"/>
+        </w:rPr>
+        <w:t>8</w:t>
+      </w:r>
+      <w:r>
+        <w:rPr>
+          <w:sz w:val="22"/>
+          <w:szCs w:val="22"/>
+        </w:rPr>
+        <w:t>. Discussion &amp; Conclusion</w:t>
+      </w:r>
+      <w:bookmarkEnd w:id="10"/>
+    </w:p>
+    <w:p>
+      <w:pPr>
+        <w:ind w:right="495"/>
+        <w:rPr>
+          <w:sz w:val="22"/>
+          <w:szCs w:val="22"/>
+        </w:rPr>
+      </w:pPr>
+    </w:p>
+    <w:p>
+      <w:pPr>
+        <w:rPr>
+          <w:sz w:val="22"/>
+          <w:szCs w:val="22"/>
+        </w:rPr>
+      </w:pPr>
+      <w:r>
+        <w:rPr>
+          <w:sz w:val="22"/>
+          <w:szCs w:val="22"/>
+        </w:rPr>
+        <w:t xml:space="preserve">An important characteristic of Bundle was to allow the developers who use it to have the freedom to develop games as usual, with the difference that Bundle </w:t>
+      </w:r>
+      <w:proofErr w:type="gramStart"/>
+      <w:r>
+        <w:rPr>
+          <w:sz w:val="22"/>
+          <w:szCs w:val="22"/>
+        </w:rPr>
+        <w:t>will</w:t>
+      </w:r>
+      <w:proofErr w:type="gramEnd"/>
+      <w:r>
+        <w:rPr>
+          <w:sz w:val="22"/>
+          <w:szCs w:val="22"/>
+        </w:rPr>
+        <w:t xml:space="preserve"> handle their asset memory management. Offering the memory address pointer and file size of the requested filename allowed this to be maintained as a characteristic of Bundle.</w:t>
+      </w:r>
+    </w:p>
+    <w:p>
+      <w:pPr>
+        <w:rPr>
+          <w:sz w:val="22"/>
+          <w:szCs w:val="22"/>
+        </w:rPr>
+      </w:pPr>
+    </w:p>
+    <w:p>
+      <w:pPr>
+        <w:rPr>
+          <w:sz w:val="22"/>
+          <w:szCs w:val="22"/>
+        </w:rPr>
+      </w:pPr>
+      <w:r>
+        <w:rPr>
+          <w:sz w:val="22"/>
+          <w:szCs w:val="22"/>
+        </w:rPr>
+        <w:t>Bundle offers developers the following:</w:t>
+      </w:r>
+    </w:p>
+    <w:p>
+      <w:pPr>
+        <w:rPr>
+          <w:sz w:val="22"/>
+          <w:szCs w:val="22"/>
+        </w:rPr>
+      </w:pPr>
+    </w:p>
+    <w:p>
+      <w:pPr>
+        <w:rPr>
+          <w:sz w:val="22"/>
+          <w:szCs w:val="22"/>
+        </w:rPr>
+      </w:pPr>
+      <w:r>
+        <w:rPr>
+          <w:sz w:val="22"/>
+          <w:szCs w:val="22"/>
+        </w:rPr>
+        <w:t>&gt; Reduced memory management</w:t>
+      </w:r>
+    </w:p>
+    <w:p>
+      <w:pPr>
+        <w:rPr>
+          <w:sz w:val="22"/>
+          <w:szCs w:val="22"/>
+        </w:rPr>
+      </w:pPr>
+      <w:r>
+        <w:rPr>
+          <w:sz w:val="22"/>
+          <w:szCs w:val="22"/>
+        </w:rPr>
+        <w:t>&gt; Compression of game assets</w:t>
+      </w:r>
+    </w:p>
+    <w:p>
+      <w:pPr>
+        <w:rPr>
+          <w:sz w:val="22"/>
+          <w:szCs w:val="22"/>
+        </w:rPr>
+      </w:pPr>
+      <w:r>
+        <w:rPr>
+          <w:sz w:val="22"/>
+          <w:szCs w:val="22"/>
+        </w:rPr>
+        <w:t>&gt; File name based data retrieval</w:t>
+      </w:r>
+    </w:p>
+    <w:p>
+      <w:pPr>
+        <w:rPr>
+          <w:sz w:val="22"/>
+          <w:szCs w:val="22"/>
+        </w:rPr>
+      </w:pPr>
+      <w:r>
+        <w:rPr>
+          <w:sz w:val="22"/>
+          <w:szCs w:val="22"/>
+        </w:rPr>
+        <w:t>&gt; Lower memory footprint</w:t>
+      </w:r>
+    </w:p>
+    <w:p>
+      <w:pPr>
+        <w:rPr>
+          <w:sz w:val="22"/>
+          <w:szCs w:val="22"/>
+        </w:rPr>
+      </w:pPr>
+      <w:r>
+        <w:rPr>
+          <w:sz w:val="22"/>
+          <w:szCs w:val="22"/>
+        </w:rPr>
+        <w:t>&gt; Larger memory size available</w:t>
+      </w:r>
+    </w:p>
+    <w:p>
+      <w:pPr>
+        <w:rPr>
+          <w:sz w:val="22"/>
+          <w:szCs w:val="22"/>
+        </w:rPr>
+      </w:pPr>
+      <w:r>
+        <w:rPr>
+          <w:sz w:val="22"/>
+          <w:szCs w:val="22"/>
+        </w:rPr>
+        <w:t>&gt; Selected file types are compressed</w:t>
+      </w:r>
+    </w:p>
+    <w:p>
+      <w:pPr>
+        <w:rPr>
+          <w:sz w:val="22"/>
+          <w:szCs w:val="22"/>
+        </w:rPr>
+      </w:pPr>
+      <w:r>
+        <w:rPr>
+          <w:sz w:val="22"/>
+          <w:szCs w:val="22"/>
+        </w:rPr>
+        <w:t>&gt; Open source project allows modifications for custom changes</w:t>
+      </w:r>
+    </w:p>
+    <w:p>
+      <w:pPr>
+        <w:rPr>
+          <w:sz w:val="22"/>
+          <w:szCs w:val="22"/>
+        </w:rPr>
+      </w:pPr>
+    </w:p>
+    <w:p>
+      <w:pPr>
+        <w:rPr>
+          <w:sz w:val="22"/>
+          <w:szCs w:val="22"/>
+        </w:rPr>
+      </w:pPr>
+      <w:r>
+        <w:rPr>
+          <w:sz w:val="22"/>
+          <w:szCs w:val="22"/>
+        </w:rPr>
+        <w:t xml:space="preserve">Reduced memory management is achieved by removing the need for developers to strictly allocate and </w:t>
+      </w:r>
+      <w:proofErr w:type="spellStart"/>
+      <w:r>
+        <w:rPr>
+          <w:sz w:val="22"/>
+          <w:szCs w:val="22"/>
+        </w:rPr>
+        <w:t>deallocate</w:t>
+      </w:r>
+      <w:proofErr w:type="spellEnd"/>
+      <w:r>
+        <w:rPr>
+          <w:sz w:val="22"/>
+          <w:szCs w:val="22"/>
+        </w:rPr>
+        <w:t xml:space="preserve"> memory for the game assets. The game assets are mapped to virtual memory as a single file, and the individual game assets are located within this single memory mapped </w:t>
+      </w:r>
+      <w:proofErr w:type="spellStart"/>
+      <w:r>
+        <w:rPr>
+          <w:sz w:val="22"/>
+          <w:szCs w:val="22"/>
+        </w:rPr>
+        <w:t>pak</w:t>
+      </w:r>
+      <w:proofErr w:type="spellEnd"/>
+      <w:r>
+        <w:rPr>
+          <w:sz w:val="22"/>
+          <w:szCs w:val="22"/>
+        </w:rPr>
+        <w:t xml:space="preserve"> file. All memory management after mapping the file to virtual memory is handled by the kernel. The kernel will page data in and out as needed by the game's process.</w:t>
+      </w:r>
+    </w:p>
+    <w:p>
+      <w:pPr>
+        <w:rPr>
+          <w:sz w:val="22"/>
+          <w:szCs w:val="22"/>
+        </w:rPr>
+      </w:pPr>
+    </w:p>
+    <w:p>
+      <w:pPr>
+        <w:rPr>
+          <w:sz w:val="22"/>
+          <w:szCs w:val="22"/>
+        </w:rPr>
+      </w:pPr>
+      <w:r>
+        <w:rPr>
+          <w:sz w:val="22"/>
+          <w:szCs w:val="22"/>
+        </w:rPr>
+        <w:t xml:space="preserve">Compression of game assets is done during the packaging stage. The source folder containing all the game assets is traversed and each file is compressed, indexed and placed within the </w:t>
+      </w:r>
+      <w:proofErr w:type="spellStart"/>
+      <w:r>
+        <w:rPr>
+          <w:sz w:val="22"/>
+          <w:szCs w:val="22"/>
+        </w:rPr>
+        <w:t>pak</w:t>
+      </w:r>
+      <w:proofErr w:type="spellEnd"/>
+      <w:r>
+        <w:rPr>
+          <w:sz w:val="22"/>
+          <w:szCs w:val="22"/>
+        </w:rPr>
+        <w:t xml:space="preserve"> file. Reducing the game assets size also decreases the memory mapped file size.</w:t>
+      </w:r>
+    </w:p>
+    <w:p>
+      <w:pPr>
+        <w:rPr>
+          <w:sz w:val="22"/>
+          <w:szCs w:val="22"/>
+        </w:rPr>
+      </w:pPr>
+    </w:p>
+    <w:p>
+      <w:pPr>
+        <w:rPr>
+          <w:sz w:val="22"/>
+          <w:szCs w:val="22"/>
+        </w:rPr>
+      </w:pPr>
+      <w:r>
+        <w:rPr>
+          <w:sz w:val="22"/>
+          <w:szCs w:val="22"/>
+        </w:rPr>
+        <w:t>File name based retrieval works by passing the given filename to the Bundle API and retrieving the data offset and file size to the developer for an intended use. Simplifying this process hides the implementation from developers and does not waste development time due to complications.</w:t>
+      </w:r>
+    </w:p>
+    <w:p>
+      <w:pPr>
+        <w:rPr>
+          <w:sz w:val="22"/>
+          <w:szCs w:val="22"/>
+        </w:rPr>
+      </w:pPr>
+    </w:p>
+    <w:p>
+      <w:pPr>
+        <w:rPr>
+          <w:sz w:val="22"/>
+          <w:szCs w:val="22"/>
+        </w:rPr>
+      </w:pPr>
+      <w:r>
+        <w:rPr>
+          <w:sz w:val="22"/>
+          <w:szCs w:val="22"/>
+        </w:rPr>
+        <w:t xml:space="preserve">Lower memory footprint is due to the game assets being stored in virtual memory that resides on disk. The kernel will manage the RAM usage of game asset data as it pages data in and out whenever the process demands data on a given page. Strict game asset based object allocation and </w:t>
+      </w:r>
+      <w:proofErr w:type="spellStart"/>
+      <w:r>
+        <w:rPr>
+          <w:sz w:val="22"/>
+          <w:szCs w:val="22"/>
+        </w:rPr>
+        <w:t>deallocation</w:t>
+      </w:r>
+      <w:proofErr w:type="spellEnd"/>
+      <w:r>
+        <w:rPr>
+          <w:sz w:val="22"/>
+          <w:szCs w:val="22"/>
+        </w:rPr>
+        <w:t xml:space="preserve"> of memory by the developer during runtime is removed and handled by the kernel.</w:t>
+      </w:r>
+    </w:p>
+    <w:p>
+      <w:pPr>
+        <w:rPr>
+          <w:sz w:val="22"/>
+          <w:szCs w:val="22"/>
+        </w:rPr>
+      </w:pPr>
+    </w:p>
+    <w:p>
+      <w:pPr>
+        <w:rPr>
+          <w:sz w:val="22"/>
+          <w:szCs w:val="22"/>
+        </w:rPr>
+      </w:pPr>
+      <w:r>
+        <w:rPr>
+          <w:sz w:val="22"/>
+          <w:szCs w:val="22"/>
+        </w:rPr>
+        <w:t>Larger memory size is available because of the allocated virtual memory data segment done by the kernel. On the iPhone 4, the physical memory is around 40MB depending on what other applications are running on the device, such as e.g. Apple's Mail, Safari, Address book applications as well as other applications with live processes on the device. The virtual memory on the iPhone 4 is around 700MB. Utilizing this memory space directly means the application can allocate a substantially larger data amount, which can be used as needed, which the kernel will page the data in and out of RAM.</w:t>
+      </w:r>
+    </w:p>
+    <w:p>
+      <w:pPr>
+        <w:rPr>
+          <w:sz w:val="22"/>
+          <w:szCs w:val="22"/>
+        </w:rPr>
+      </w:pPr>
+    </w:p>
+    <w:p>
+      <w:pPr>
+        <w:rPr>
+          <w:sz w:val="22"/>
+          <w:szCs w:val="22"/>
+        </w:rPr>
+      </w:pPr>
+      <w:r>
+        <w:rPr>
+          <w:sz w:val="22"/>
+          <w:szCs w:val="22"/>
+        </w:rPr>
+        <w:t>Selected file types are compressed during the packaging stage. This has been made easily extendable to allow for any file types to either be compressed or left as is during the packaging process. Certain game development APIs offer various functions that could either work with compressed files or uncompressed files for highest efficiency. Allowing the developer to customize what file types can be compressed or not allows Bundle to adapt to the project under development.</w:t>
+      </w:r>
+    </w:p>
+    <w:p>
+      <w:pPr>
+        <w:rPr>
+          <w:sz w:val="22"/>
+          <w:szCs w:val="22"/>
+        </w:rPr>
+      </w:pPr>
+    </w:p>
+    <w:p>
+      <w:pPr>
+        <w:ind w:right="495"/>
+        <w:rPr>
+          <w:sz w:val="22"/>
+          <w:szCs w:val="22"/>
+        </w:rPr>
+      </w:pPr>
+      <w:r>
+        <w:rPr>
+          <w:sz w:val="22"/>
+          <w:szCs w:val="22"/>
+        </w:rPr>
+        <w:t>Open source projects allows for custom modifications depending on developer needs. Game development is a very dynamic topic and there are numerous ways of developing games. Maintaining the freedom to work according to the project at hand is important and releasing Bundle as an open source project allows for this. Developers can extend, modify, extract parts of the Bundle source code and use it to their custom needs.</w:t>
+      </w:r>
+    </w:p>
+    <w:p>
+      <w:pPr>
+        <w:ind w:right="495"/>
+        <w:rPr>
+          <w:sz w:val="22"/>
+          <w:szCs w:val="22"/>
+        </w:rPr>
+      </w:pPr>
+    </w:p>
+    <w:p>
+      <w:pPr>
+        <w:rPr>
+          <w:sz w:val="22"/>
+          <w:szCs w:val="22"/>
+        </w:rPr>
+      </w:pPr>
+      <w:r>
+        <w:rPr>
+          <w:sz w:val="22"/>
+          <w:szCs w:val="22"/>
+        </w:rPr>
+        <w:t xml:space="preserve">The growing availability of Solid State Drives at affordable prices will see the number of devices using Solid State Drives increase which means Bundle can be used on more devices. The number of Solid State Drives in mobile devices is increasing which makes them perfect deployment targets for Bundle as mobile devices are usually </w:t>
+      </w:r>
+      <w:proofErr w:type="gramStart"/>
+      <w:r>
+        <w:rPr>
+          <w:sz w:val="22"/>
+          <w:szCs w:val="22"/>
+        </w:rPr>
+        <w:t>effected</w:t>
+      </w:r>
+      <w:proofErr w:type="gramEnd"/>
+      <w:r>
+        <w:rPr>
+          <w:sz w:val="22"/>
+          <w:szCs w:val="22"/>
+        </w:rPr>
+        <w:t xml:space="preserve"> by the RAM limitation due to smaller data storage capabilities. Systems that do not use Solid State Drives are not ideal targets for Bundle as these systems’ drives would have a longer latency and loading times and have negative effects on game performance. </w:t>
+      </w:r>
+    </w:p>
+    <w:p>
+      <w:pPr>
+        <w:ind w:right="495"/>
+        <w:rPr>
+          <w:sz w:val="22"/>
+          <w:szCs w:val="22"/>
+        </w:rPr>
+      </w:pPr>
+    </w:p>
+    <w:p>
+      <w:pPr>
+        <w:rPr>
+          <w:sz w:val="22"/>
+          <w:szCs w:val="22"/>
+        </w:rPr>
+      </w:pPr>
+      <w:r>
+        <w:rPr>
+          <w:sz w:val="22"/>
+          <w:szCs w:val="22"/>
+        </w:rPr>
+        <w:t xml:space="preserve">It is important to note that Bundle works with game assets such as images, sound files, textures, stage data etc. These assets are stored within virtual memory and the objects using this data do not need to allocate memory for these objects. The developer might allocate E.g. A </w:t>
+      </w:r>
+      <w:proofErr w:type="spellStart"/>
+      <w:r>
+        <w:rPr>
+          <w:sz w:val="22"/>
+          <w:szCs w:val="22"/>
+        </w:rPr>
+        <w:t>UIImageView</w:t>
+      </w:r>
+      <w:proofErr w:type="spellEnd"/>
+      <w:r>
+        <w:rPr>
+          <w:sz w:val="22"/>
+          <w:szCs w:val="22"/>
+        </w:rPr>
+        <w:t xml:space="preserve"> object that can hold a </w:t>
+      </w:r>
+      <w:proofErr w:type="spellStart"/>
+      <w:r>
+        <w:rPr>
+          <w:sz w:val="22"/>
+          <w:szCs w:val="22"/>
+        </w:rPr>
+        <w:t>UIImage</w:t>
+      </w:r>
+      <w:proofErr w:type="spellEnd"/>
+      <w:r>
+        <w:rPr>
+          <w:sz w:val="22"/>
+          <w:szCs w:val="22"/>
+        </w:rPr>
+        <w:t xml:space="preserve"> to display is manually allocated by the developer and resides on RAM. The </w:t>
+      </w:r>
+      <w:proofErr w:type="spellStart"/>
+      <w:r>
+        <w:rPr>
+          <w:sz w:val="22"/>
+          <w:szCs w:val="22"/>
+        </w:rPr>
+        <w:t>UIImage</w:t>
+      </w:r>
+      <w:proofErr w:type="spellEnd"/>
+      <w:r>
+        <w:rPr>
+          <w:sz w:val="22"/>
+          <w:szCs w:val="22"/>
+        </w:rPr>
+        <w:t xml:space="preserve"> object to be placed within the </w:t>
+      </w:r>
+      <w:proofErr w:type="spellStart"/>
+      <w:r>
+        <w:rPr>
+          <w:sz w:val="22"/>
+          <w:szCs w:val="22"/>
+        </w:rPr>
+        <w:t>UIImageView</w:t>
+      </w:r>
+      <w:proofErr w:type="spellEnd"/>
+      <w:r>
+        <w:rPr>
+          <w:sz w:val="22"/>
+          <w:szCs w:val="22"/>
+        </w:rPr>
+        <w:t xml:space="preserve"> for display will have its data backed by the virtual memory segment for the named file.</w:t>
+      </w:r>
+    </w:p>
+    <w:p>
+      <w:pPr>
+        <w:rPr>
+          <w:sz w:val="22"/>
+          <w:szCs w:val="22"/>
+        </w:rPr>
+      </w:pPr>
+    </w:p>
+    <w:p>
+      <w:pPr>
+        <w:rPr>
+          <w:sz w:val="22"/>
+          <w:szCs w:val="22"/>
+        </w:rPr>
+      </w:pPr>
+      <w:bookmarkStart w:id="11" w:name="_GoBack"/>
+      <w:bookmarkEnd w:id="11"/>
     </w:p>
     <w:p>
       <w:pPr>
@@ -13069,7 +13108,7 @@
 </file>
 
 <file path=customXml/itemProps1.xml><?xml version="1.0" encoding="utf-8"?>
-<ds:datastoreItem xmlns:ds="http://schemas.openxmlformats.org/officeDocument/2006/customXml" ds:itemID="{F9CADC24-C384-B04E-BB1C-720F6723623A}">
+<ds:datastoreItem xmlns:ds="http://schemas.openxmlformats.org/officeDocument/2006/customXml" ds:itemID="{17DB3FEB-A67D-A54F-B8C6-F19B2AAAED54}">
   <ds:schemaRefs>
     <ds:schemaRef ds:uri="http://schemas.openxmlformats.org/officeDocument/2006/bibliography"/>
   </ds:schemaRefs>

--- a/Thesis/ThesisDraft2Column_t.docx
+++ b/Thesis/ThesisDraft2Column_t.docx
@@ -53,48 +53,14 @@
           <w:docGrid w:linePitch="360"/>
         </w:sectPr>
       </w:pPr>
-      <w:proofErr w:type="spellStart"/>
       <w:r>
         <w:rPr>
           <w:rFonts w:eastAsia="Times New Roman" w:cs="Times New Roman"/>
           <w:color w:val="000000"/>
         </w:rPr>
         <w:lastRenderedPageBreak/>
-        <w:t>Jarryd</w:t>
-      </w:r>
-      <w:proofErr w:type="spellEnd"/>
-      <w:r>
-        <w:rPr>
-          <w:rFonts w:eastAsia="Times New Roman" w:cs="Times New Roman"/>
-          <w:color w:val="000000"/>
-        </w:rPr>
-        <w:t xml:space="preserve"> Hall, </w:t>
-      </w:r>
-      <w:proofErr w:type="spellStart"/>
-      <w:r>
-        <w:rPr>
-          <w:rFonts w:eastAsia="Times New Roman" w:cs="Times New Roman"/>
-          <w:color w:val="000000"/>
-        </w:rPr>
-        <w:t>Taher</w:t>
-      </w:r>
-      <w:proofErr w:type="spellEnd"/>
-      <w:r>
-        <w:rPr>
-          <w:rFonts w:eastAsia="Times New Roman" w:cs="Times New Roman"/>
-          <w:color w:val="000000"/>
-        </w:rPr>
-        <w:t xml:space="preserve"> </w:t>
-      </w:r>
-      <w:proofErr w:type="spellStart"/>
-      <w:r>
-        <w:rPr>
-          <w:rFonts w:eastAsia="Times New Roman" w:cs="Times New Roman"/>
-          <w:color w:val="000000"/>
-        </w:rPr>
-        <w:t>Odeh</w:t>
-      </w:r>
-      <w:proofErr w:type="spellEnd"/>
+        <w:t>Jarryd Hall, Taher Odeh</w:t>
+      </w:r>
     </w:p>
     <w:p/>
     <w:p/>
@@ -1817,23 +1783,7 @@
           <w:rFonts w:ascii="Times New Roman" w:eastAsia="Times New Roman" w:hAnsi="Times New Roman" w:cs="Times New Roman"/>
           <w:color w:val="000000"/>
         </w:rPr>
-        <w:t xml:space="preserve">Virtual Memory, </w:t>
-      </w:r>
-      <w:proofErr w:type="spellStart"/>
-      <w:r>
-        <w:rPr>
-          <w:rFonts w:ascii="Times New Roman" w:eastAsia="Times New Roman" w:hAnsi="Times New Roman" w:cs="Times New Roman"/>
-          <w:color w:val="000000"/>
-        </w:rPr>
-        <w:t>mmap</w:t>
-      </w:r>
-      <w:proofErr w:type="spellEnd"/>
-      <w:r>
-        <w:rPr>
-          <w:rFonts w:ascii="Times New Roman" w:eastAsia="Times New Roman" w:hAnsi="Times New Roman" w:cs="Times New Roman"/>
-          <w:color w:val="000000"/>
-        </w:rPr>
-        <w:t>, Packaging T</w:t>
+        <w:t>Virtual Memory, mmap, Packaging T</w:t>
       </w:r>
       <w:r>
         <w:rPr>
@@ -2369,7 +2319,7 @@
           <w:sz w:val="23"/>
           <w:szCs w:val="23"/>
         </w:rPr>
-        <w:t xml:space="preserve">mplementing a solution for this </w:t>
+        <w:t xml:space="preserve">mplementing a solution for this problem and licensing </w:t>
       </w:r>
       <w:r>
         <w:rPr>
@@ -2378,8 +2328,7 @@
           <w:sz w:val="23"/>
           <w:szCs w:val="23"/>
         </w:rPr>
-        <w:lastRenderedPageBreak/>
-        <w:t xml:space="preserve">problem and licensing </w:t>
+        <w:t>it as an open-</w:t>
       </w:r>
       <w:r>
         <w:rPr>
@@ -2388,7 +2337,7 @@
           <w:sz w:val="23"/>
           <w:szCs w:val="23"/>
         </w:rPr>
-        <w:t>it as an open-</w:t>
+        <w:t xml:space="preserve">source </w:t>
       </w:r>
       <w:r>
         <w:rPr>
@@ -2397,7 +2346,7 @@
           <w:sz w:val="23"/>
           <w:szCs w:val="23"/>
         </w:rPr>
-        <w:t xml:space="preserve">source </w:t>
+        <w:t xml:space="preserve">project </w:t>
       </w:r>
       <w:r>
         <w:rPr>
@@ -2406,7 +2355,7 @@
           <w:sz w:val="23"/>
           <w:szCs w:val="23"/>
         </w:rPr>
-        <w:t xml:space="preserve">project </w:t>
+        <w:t xml:space="preserve">will allow anyone to be able to increase </w:t>
       </w:r>
       <w:r>
         <w:rPr>
@@ -2415,7 +2364,7 @@
           <w:sz w:val="23"/>
           <w:szCs w:val="23"/>
         </w:rPr>
-        <w:t xml:space="preserve">will allow anyone to be able to increase </w:t>
+        <w:t xml:space="preserve">their </w:t>
       </w:r>
       <w:r>
         <w:rPr>
@@ -2424,7 +2373,7 @@
           <w:sz w:val="23"/>
           <w:szCs w:val="23"/>
         </w:rPr>
-        <w:t xml:space="preserve">their </w:t>
+        <w:t>game performance as well as impr</w:t>
       </w:r>
       <w:r>
         <w:rPr>
@@ -2433,7 +2382,7 @@
           <w:sz w:val="23"/>
           <w:szCs w:val="23"/>
         </w:rPr>
-        <w:t>game performance as well as impr</w:t>
+        <w:t xml:space="preserve">ove the overall game design and </w:t>
       </w:r>
       <w:r>
         <w:rPr>
@@ -2442,7 +2391,7 @@
           <w:sz w:val="23"/>
           <w:szCs w:val="23"/>
         </w:rPr>
-        <w:t xml:space="preserve">ove the overall game design and </w:t>
+        <w:t>development</w:t>
       </w:r>
       <w:r>
         <w:rPr>
@@ -2451,7 +2400,19 @@
           <w:sz w:val="23"/>
           <w:szCs w:val="23"/>
         </w:rPr>
-        <w:t>development</w:t>
+        <w:t xml:space="preserve"> by using or modifying Bundle to their custom needs.</w:t>
+      </w:r>
+      <w:r>
+        <w:rPr>
+          <w:rFonts w:eastAsia="Times New Roman" w:cs="Times New Roman"/>
+        </w:rPr>
+        <w:br/>
+      </w:r>
+      <w:r>
+        <w:rPr>
+          <w:rFonts w:eastAsia="Times New Roman" w:cs="Times New Roman"/>
+        </w:rPr>
+        <w:br/>
       </w:r>
       <w:r>
         <w:rPr>
@@ -2460,27 +2421,6 @@
           <w:sz w:val="23"/>
           <w:szCs w:val="23"/>
         </w:rPr>
-        <w:t xml:space="preserve"> by using or modifying Bundle to their custom needs.</w:t>
-      </w:r>
-      <w:r>
-        <w:rPr>
-          <w:rFonts w:eastAsia="Times New Roman" w:cs="Times New Roman"/>
-        </w:rPr>
-        <w:br/>
-      </w:r>
-      <w:r>
-        <w:rPr>
-          <w:rFonts w:eastAsia="Times New Roman" w:cs="Times New Roman"/>
-        </w:rPr>
-        <w:br/>
-      </w:r>
-      <w:r>
-        <w:rPr>
-          <w:rFonts w:ascii="Times New Roman" w:eastAsia="Times New Roman" w:hAnsi="Times New Roman" w:cs="Times New Roman"/>
-          <w:color w:val="000000"/>
-          <w:sz w:val="23"/>
-          <w:szCs w:val="23"/>
-        </w:rPr>
         <w:t xml:space="preserve">The problem above was pointed out </w:t>
       </w:r>
       <w:r>
@@ -2499,9 +2439,8 @@
           <w:sz w:val="23"/>
           <w:szCs w:val="23"/>
         </w:rPr>
-        <w:t xml:space="preserve">terview with Johan </w:t>
-      </w:r>
-      <w:proofErr w:type="spellStart"/>
+        <w:t xml:space="preserve">terview with Johan Knutzen, a </w:t>
+      </w:r>
       <w:r>
         <w:rPr>
           <w:rFonts w:ascii="Times New Roman" w:eastAsia="Times New Roman" w:hAnsi="Times New Roman" w:cs="Times New Roman"/>
@@ -2509,9 +2448,8 @@
           <w:sz w:val="23"/>
           <w:szCs w:val="23"/>
         </w:rPr>
-        <w:t>Knutzen</w:t>
-      </w:r>
-      <w:proofErr w:type="spellEnd"/>
+        <w:t>founder of Senri and Phobic-Game</w:t>
+      </w:r>
       <w:r>
         <w:rPr>
           <w:rFonts w:ascii="Times New Roman" w:eastAsia="Times New Roman" w:hAnsi="Times New Roman" w:cs="Times New Roman"/>
@@ -2519,7 +2457,7 @@
           <w:sz w:val="23"/>
           <w:szCs w:val="23"/>
         </w:rPr>
-        <w:t xml:space="preserve">, a </w:t>
+        <w:t>s</w:t>
       </w:r>
       <w:r>
         <w:rPr>
@@ -2528,9 +2466,8 @@
           <w:sz w:val="23"/>
           <w:szCs w:val="23"/>
         </w:rPr>
-        <w:t xml:space="preserve">founder of </w:t>
-      </w:r>
-      <w:proofErr w:type="spellStart"/>
+        <w:t xml:space="preserve">, </w:t>
+      </w:r>
       <w:r>
         <w:rPr>
           <w:rFonts w:ascii="Times New Roman" w:eastAsia="Times New Roman" w:hAnsi="Times New Roman" w:cs="Times New Roman"/>
@@ -2538,9 +2475,8 @@
           <w:sz w:val="23"/>
           <w:szCs w:val="23"/>
         </w:rPr>
-        <w:t>Senri</w:t>
-      </w:r>
-      <w:proofErr w:type="spellEnd"/>
+        <w:t xml:space="preserve">mobile application and game </w:t>
+      </w:r>
       <w:r>
         <w:rPr>
           <w:rFonts w:ascii="Times New Roman" w:eastAsia="Times New Roman" w:hAnsi="Times New Roman" w:cs="Times New Roman"/>
@@ -2548,7 +2484,7 @@
           <w:sz w:val="23"/>
           <w:szCs w:val="23"/>
         </w:rPr>
-        <w:t xml:space="preserve"> and Phobic-Game</w:t>
+        <w:t>development companies based in Gothenburg, Sweden, which are strongly involved in this research paper and it’s requirements and solutions.</w:t>
       </w:r>
       <w:r>
         <w:rPr>
@@ -2557,26 +2493,30 @@
           <w:sz w:val="23"/>
           <w:szCs w:val="23"/>
         </w:rPr>
-        <w:t>s</w:t>
-      </w:r>
-      <w:r>
+        <w:t xml:space="preserve"> </w:t>
+      </w:r>
+    </w:p>
+    <w:p>
+      <w:pPr>
+        <w:ind w:right="495"/>
         <w:rPr>
           <w:rFonts w:ascii="Times New Roman" w:eastAsia="Times New Roman" w:hAnsi="Times New Roman" w:cs="Times New Roman"/>
           <w:color w:val="1A1A1A"/>
           <w:sz w:val="23"/>
           <w:szCs w:val="23"/>
         </w:rPr>
-        <w:t xml:space="preserve">, </w:t>
-      </w:r>
-      <w:r>
+      </w:pPr>
+    </w:p>
+    <w:p>
+      <w:pPr>
+        <w:ind w:right="495"/>
         <w:rPr>
           <w:rFonts w:ascii="Times New Roman" w:eastAsia="Times New Roman" w:hAnsi="Times New Roman" w:cs="Times New Roman"/>
           <w:color w:val="1A1A1A"/>
           <w:sz w:val="23"/>
           <w:szCs w:val="23"/>
         </w:rPr>
-        <w:t xml:space="preserve">mobile application and game </w:t>
-      </w:r>
+      </w:pPr>
       <w:r>
         <w:rPr>
           <w:rFonts w:ascii="Times New Roman" w:eastAsia="Times New Roman" w:hAnsi="Times New Roman" w:cs="Times New Roman"/>
@@ -2584,7 +2524,7 @@
           <w:sz w:val="23"/>
           <w:szCs w:val="23"/>
         </w:rPr>
-        <w:t>development companies based in Gothenburg, Sweden, which are strongly involved in this research paper and it’s requirements and solutions.</w:t>
+        <w:t>The solution developed included a</w:t>
       </w:r>
       <w:r>
         <w:rPr>
@@ -2593,30 +2533,26 @@
           <w:sz w:val="23"/>
           <w:szCs w:val="23"/>
         </w:rPr>
-        <w:t xml:space="preserve"> </w:t>
-      </w:r>
-    </w:p>
-    <w:p>
-      <w:pPr>
-        <w:ind w:right="495"/>
+        <w:t xml:space="preserve"> number of elements. The packaging tool </w:t>
+      </w:r>
+      <w:r>
         <w:rPr>
           <w:rFonts w:ascii="Times New Roman" w:eastAsia="Times New Roman" w:hAnsi="Times New Roman" w:cs="Times New Roman"/>
           <w:color w:val="1A1A1A"/>
           <w:sz w:val="23"/>
           <w:szCs w:val="23"/>
         </w:rPr>
-      </w:pPr>
-    </w:p>
-    <w:p>
-      <w:pPr>
-        <w:ind w:right="495"/>
+        <w:t>compresses all the a</w:t>
+      </w:r>
+      <w:r>
         <w:rPr>
           <w:rFonts w:ascii="Times New Roman" w:eastAsia="Times New Roman" w:hAnsi="Times New Roman" w:cs="Times New Roman"/>
           <w:color w:val="1A1A1A"/>
           <w:sz w:val="23"/>
           <w:szCs w:val="23"/>
         </w:rPr>
-      </w:pPr>
+        <w:t xml:space="preserve">ssets for a game into a single pak file. The </w:t>
+      </w:r>
       <w:r>
         <w:rPr>
           <w:rFonts w:ascii="Times New Roman" w:eastAsia="Times New Roman" w:hAnsi="Times New Roman" w:cs="Times New Roman"/>
@@ -2624,7 +2560,7 @@
           <w:sz w:val="23"/>
           <w:szCs w:val="23"/>
         </w:rPr>
-        <w:t>The solution developed included a</w:t>
+        <w:t xml:space="preserve">pak file format is </w:t>
       </w:r>
       <w:r>
         <w:rPr>
@@ -2633,7 +2569,7 @@
           <w:sz w:val="23"/>
           <w:szCs w:val="23"/>
         </w:rPr>
-        <w:t xml:space="preserve"> number of elements. The packaging tool </w:t>
+        <w:t xml:space="preserve">a file format that contains archived data, </w:t>
       </w:r>
       <w:r>
         <w:rPr>
@@ -2642,7 +2578,7 @@
           <w:sz w:val="23"/>
           <w:szCs w:val="23"/>
         </w:rPr>
-        <w:t>compresses all the a</w:t>
+        <w:t>which is either compressed or un</w:t>
       </w:r>
       <w:r>
         <w:rPr>
@@ -2651,94 +2587,7 @@
           <w:sz w:val="23"/>
           <w:szCs w:val="23"/>
         </w:rPr>
-        <w:t xml:space="preserve">ssets for a game into a single </w:t>
-      </w:r>
-      <w:proofErr w:type="spellStart"/>
-      <w:r>
-        <w:rPr>
-          <w:rFonts w:ascii="Times New Roman" w:eastAsia="Times New Roman" w:hAnsi="Times New Roman" w:cs="Times New Roman"/>
-          <w:color w:val="1A1A1A"/>
-          <w:sz w:val="23"/>
-          <w:szCs w:val="23"/>
-        </w:rPr>
-        <w:t>pak</w:t>
-      </w:r>
-      <w:proofErr w:type="spellEnd"/>
-      <w:r>
-        <w:rPr>
-          <w:rFonts w:ascii="Times New Roman" w:eastAsia="Times New Roman" w:hAnsi="Times New Roman" w:cs="Times New Roman"/>
-          <w:color w:val="1A1A1A"/>
-          <w:sz w:val="23"/>
-          <w:szCs w:val="23"/>
-        </w:rPr>
-        <w:t xml:space="preserve"> file. The </w:t>
-      </w:r>
-      <w:proofErr w:type="spellStart"/>
-      <w:r>
-        <w:rPr>
-          <w:rFonts w:ascii="Times New Roman" w:eastAsia="Times New Roman" w:hAnsi="Times New Roman" w:cs="Times New Roman"/>
-          <w:color w:val="1A1A1A"/>
-          <w:sz w:val="23"/>
-          <w:szCs w:val="23"/>
-        </w:rPr>
-        <w:t>pak</w:t>
-      </w:r>
-      <w:proofErr w:type="spellEnd"/>
-      <w:r>
-        <w:rPr>
-          <w:rFonts w:ascii="Times New Roman" w:eastAsia="Times New Roman" w:hAnsi="Times New Roman" w:cs="Times New Roman"/>
-          <w:color w:val="1A1A1A"/>
-          <w:sz w:val="23"/>
-          <w:szCs w:val="23"/>
-        </w:rPr>
-        <w:t xml:space="preserve"> file format is </w:t>
-      </w:r>
-      <w:r>
-        <w:rPr>
-          <w:rFonts w:ascii="Times New Roman" w:eastAsia="Times New Roman" w:hAnsi="Times New Roman" w:cs="Times New Roman"/>
-          <w:color w:val="1A1A1A"/>
-          <w:sz w:val="23"/>
-          <w:szCs w:val="23"/>
-        </w:rPr>
-        <w:t xml:space="preserve">a file format that contains archived data, </w:t>
-      </w:r>
-      <w:r>
-        <w:rPr>
-          <w:rFonts w:ascii="Times New Roman" w:eastAsia="Times New Roman" w:hAnsi="Times New Roman" w:cs="Times New Roman"/>
-          <w:color w:val="1A1A1A"/>
-          <w:sz w:val="23"/>
-          <w:szCs w:val="23"/>
-        </w:rPr>
-        <w:t>which is either compressed or un</w:t>
-      </w:r>
-      <w:r>
-        <w:rPr>
-          <w:rFonts w:ascii="Times New Roman" w:eastAsia="Times New Roman" w:hAnsi="Times New Roman" w:cs="Times New Roman"/>
-          <w:color w:val="1A1A1A"/>
-          <w:sz w:val="23"/>
-          <w:szCs w:val="23"/>
-        </w:rPr>
-        <w:t xml:space="preserve">compressed. The API allows developers to use the generated </w:t>
-      </w:r>
-      <w:proofErr w:type="spellStart"/>
-      <w:r>
-        <w:rPr>
-          <w:rFonts w:ascii="Times New Roman" w:eastAsia="Times New Roman" w:hAnsi="Times New Roman" w:cs="Times New Roman"/>
-          <w:color w:val="1A1A1A"/>
-          <w:sz w:val="23"/>
-          <w:szCs w:val="23"/>
-        </w:rPr>
-        <w:t>pak</w:t>
-      </w:r>
-      <w:proofErr w:type="spellEnd"/>
-      <w:r>
-        <w:rPr>
-          <w:rFonts w:ascii="Times New Roman" w:eastAsia="Times New Roman" w:hAnsi="Times New Roman" w:cs="Times New Roman"/>
-          <w:color w:val="1A1A1A"/>
-          <w:sz w:val="23"/>
-          <w:szCs w:val="23"/>
-        </w:rPr>
-        <w:t xml:space="preserve"> file</w:t>
+        <w:t>compressed. The API allows developers to use the generated pak file</w:t>
       </w:r>
       <w:r>
         <w:rPr>
@@ -3017,23 +2866,7 @@
           <w:sz w:val="22"/>
           <w:szCs w:val="22"/>
         </w:rPr>
-        <w:t xml:space="preserve">ID Software has done the most notable implementation using a similar concept. John </w:t>
-      </w:r>
-      <w:proofErr w:type="spellStart"/>
-      <w:r>
-        <w:rPr>
-          <w:sz w:val="22"/>
-          <w:szCs w:val="22"/>
-        </w:rPr>
-        <w:t>Carmack</w:t>
-      </w:r>
-      <w:proofErr w:type="spellEnd"/>
-      <w:r>
-        <w:rPr>
-          <w:sz w:val="22"/>
-          <w:szCs w:val="22"/>
-        </w:rPr>
-        <w:t xml:space="preserve"> is the lead developer for ID Software and discusses how he used memory mapping to enhance the game</w:t>
+        <w:t>ID Software has done the most notable implementation using a similar concept. John Carmack is the lead developer for ID Software and discusses how he used memory mapping to enhance the game</w:t>
       </w:r>
       <w:r>
         <w:rPr>
@@ -3042,21 +2875,12 @@
         </w:rPr>
         <w:t xml:space="preserve"> called Rage</w:t>
       </w:r>
-      <w:proofErr w:type="gramStart"/>
-      <w:r>
-        <w:rPr>
-          <w:sz w:val="22"/>
-          <w:szCs w:val="22"/>
-        </w:rPr>
-        <w:t>.(</w:t>
-      </w:r>
-      <w:proofErr w:type="gramEnd"/>
-      <w:r>
-        <w:rPr>
-          <w:sz w:val="22"/>
-          <w:szCs w:val="22"/>
-        </w:rPr>
-        <w:t xml:space="preserve">add reference to this here </w:t>
+      <w:r>
+        <w:rPr>
+          <w:sz w:val="22"/>
+          <w:szCs w:val="22"/>
+        </w:rPr>
+        <w:t xml:space="preserve">.(add reference to this here </w:t>
       </w:r>
       <w:hyperlink r:id="rId7" w:history="1">
         <w:r>
@@ -3103,15 +2927,7 @@
           <w:sz w:val="22"/>
           <w:szCs w:val="22"/>
         </w:rPr>
-        <w:t xml:space="preserve">CRAMES is a system to enhance memory on embedded systems. (Add reference here to CRAMES </w:t>
-      </w:r>
-      <w:r>
-        <w:rPr>
-          <w:sz w:val="22"/>
-          <w:szCs w:val="22"/>
-        </w:rPr>
-        <w:lastRenderedPageBreak/>
-        <w:t xml:space="preserve">paper) Compressed RAM for Embedded Systems uses efficient algorithms as a RAM compression technique. </w:t>
+        <w:t xml:space="preserve">CRAMES is a system to enhance memory on embedded systems. (Add reference here to CRAMES paper) Compressed RAM for Embedded Systems uses efficient algorithms as a RAM compression technique. </w:t>
       </w:r>
     </w:p>
     <w:p>
@@ -3180,43 +2996,7 @@
           <w:sz w:val="22"/>
           <w:szCs w:val="22"/>
         </w:rPr>
-        <w:t xml:space="preserve">pressed format. It dynamically adjusts the size of the compressed RAM area, protecting applications capable of running without it from performance or energy consumption penalties. In addition to compressing working data sets, CRAMES also enables efficient in-RAM </w:t>
-      </w:r>
-      <w:proofErr w:type="spellStart"/>
-      <w:r>
-        <w:rPr>
-          <w:rFonts w:ascii="Times" w:hAnsi="Times" w:cs="Times"/>
-          <w:sz w:val="22"/>
-          <w:szCs w:val="22"/>
-        </w:rPr>
-        <w:t>filesystem</w:t>
-      </w:r>
-      <w:proofErr w:type="spellEnd"/>
-      <w:r>
-        <w:rPr>
-          <w:rFonts w:ascii="Times" w:hAnsi="Times" w:cs="Times"/>
-          <w:sz w:val="22"/>
-          <w:szCs w:val="22"/>
-        </w:rPr>
-        <w:t xml:space="preserve"> compression, thereby further increasing RAM capacity.” (</w:t>
-      </w:r>
-      <w:proofErr w:type="gramStart"/>
-      <w:r>
-        <w:rPr>
-          <w:rFonts w:ascii="Times" w:hAnsi="Times" w:cs="Times"/>
-          <w:sz w:val="22"/>
-          <w:szCs w:val="22"/>
-        </w:rPr>
-        <w:t>add</w:t>
-      </w:r>
-      <w:proofErr w:type="gramEnd"/>
-      <w:r>
-        <w:rPr>
-          <w:rFonts w:ascii="Times" w:hAnsi="Times" w:cs="Times"/>
-          <w:sz w:val="22"/>
-          <w:szCs w:val="22"/>
-        </w:rPr>
-        <w:t xml:space="preserve"> referen</w:t>
+        <w:t>pressed format. It dynamically adjusts the size of the compressed RAM area, protecting applications capable of running without it from performance or energy consumption penalties. In addition to compressing working data sets, CRAMES also enables efficient in-RAM filesystem compression, thereby further increasing RAM capacity.” (add referen</w:t>
       </w:r>
       <w:r>
         <w:rPr>
@@ -3254,40 +3034,22 @@
           <w:sz w:val="22"/>
           <w:szCs w:val="22"/>
         </w:rPr>
-        <w:t xml:space="preserve">CRAMES uses a </w:t>
-      </w:r>
-      <w:proofErr w:type="spellStart"/>
+        <w:t xml:space="preserve">CRAMES uses a filesystem </w:t>
+      </w:r>
       <w:r>
         <w:rPr>
           <w:rFonts w:ascii="Times" w:hAnsi="Times" w:cs="Times"/>
           <w:sz w:val="22"/>
           <w:szCs w:val="22"/>
         </w:rPr>
-        <w:t>filesystem</w:t>
-      </w:r>
-      <w:proofErr w:type="spellEnd"/>
+        <w:t>for compressed data segments in RAM and tar</w:t>
+      </w:r>
       <w:r>
         <w:rPr>
           <w:rFonts w:ascii="Times" w:hAnsi="Times" w:cs="Times"/>
           <w:sz w:val="22"/>
           <w:szCs w:val="22"/>
         </w:rPr>
-        <w:t xml:space="preserve"> </w:t>
-      </w:r>
-      <w:r>
-        <w:rPr>
-          <w:rFonts w:ascii="Times" w:hAnsi="Times" w:cs="Times"/>
-          <w:sz w:val="22"/>
-          <w:szCs w:val="22"/>
-        </w:rPr>
-        <w:t>for compressed data segments in RAM and tar</w:t>
-      </w:r>
-      <w:r>
-        <w:rPr>
-          <w:rFonts w:ascii="Times" w:hAnsi="Times" w:cs="Times"/>
-          <w:sz w:val="22"/>
-          <w:szCs w:val="22"/>
-        </w:rPr>
         <w:t>gets low-power embedded systems and offers read and write data access.</w:t>
       </w:r>
     </w:p>
@@ -3303,117 +3065,21 @@
           <w:sz w:val="22"/>
           <w:szCs w:val="22"/>
         </w:rPr>
-        <w:t>The paper on CRAMES (reference paper here) also acknowledges “</w:t>
-      </w:r>
-      <w:proofErr w:type="spellStart"/>
-      <w:r>
-        <w:rPr>
-          <w:sz w:val="22"/>
-          <w:szCs w:val="22"/>
-        </w:rPr>
-        <w:t>Cramfs</w:t>
-      </w:r>
-      <w:proofErr w:type="spellEnd"/>
-      <w:r>
-        <w:rPr>
-          <w:sz w:val="22"/>
-          <w:szCs w:val="22"/>
-        </w:rPr>
-        <w:t xml:space="preserve">”, acronym for cram a </w:t>
-      </w:r>
-      <w:proofErr w:type="spellStart"/>
-      <w:r>
-        <w:rPr>
-          <w:sz w:val="22"/>
-          <w:szCs w:val="22"/>
-        </w:rPr>
-        <w:t>filesystem</w:t>
-      </w:r>
-      <w:proofErr w:type="spellEnd"/>
-      <w:r>
-        <w:rPr>
-          <w:sz w:val="22"/>
-          <w:szCs w:val="22"/>
-        </w:rPr>
-        <w:t xml:space="preserve"> onto a small ROM. </w:t>
-      </w:r>
-      <w:proofErr w:type="spellStart"/>
-      <w:r>
-        <w:rPr>
-          <w:sz w:val="22"/>
-          <w:szCs w:val="22"/>
-        </w:rPr>
-        <w:t>Cramfs</w:t>
-      </w:r>
-      <w:proofErr w:type="spellEnd"/>
-      <w:r>
-        <w:rPr>
-          <w:sz w:val="22"/>
-          <w:szCs w:val="22"/>
-        </w:rPr>
-        <w:t xml:space="preserve"> (add reference to https://github.com/wendal/cramfs) is a compression library to compress files to be used on ROMs. It uses </w:t>
-      </w:r>
-      <w:proofErr w:type="spellStart"/>
-      <w:r>
-        <w:rPr>
-          <w:sz w:val="22"/>
-          <w:szCs w:val="22"/>
-        </w:rPr>
-        <w:t>zlib</w:t>
-      </w:r>
-      <w:proofErr w:type="spellEnd"/>
-      <w:r>
-        <w:rPr>
-          <w:sz w:val="22"/>
-          <w:szCs w:val="22"/>
-        </w:rPr>
-        <w:t xml:space="preserve"> to compress one page at a time and allows random access to thes</w:t>
-      </w:r>
-      <w:r>
-        <w:rPr>
-          <w:sz w:val="22"/>
-          <w:szCs w:val="22"/>
-        </w:rPr>
-        <w:t xml:space="preserve">e pages. </w:t>
-      </w:r>
-      <w:proofErr w:type="spellStart"/>
-      <w:r>
-        <w:rPr>
-          <w:sz w:val="22"/>
-          <w:szCs w:val="22"/>
-        </w:rPr>
-        <w:t>Cramfs</w:t>
-      </w:r>
-      <w:proofErr w:type="spellEnd"/>
-      <w:r>
-        <w:rPr>
-          <w:sz w:val="22"/>
-          <w:szCs w:val="22"/>
-        </w:rPr>
-        <w:t xml:space="preserve"> targets systems that</w:t>
-      </w:r>
-      <w:r>
-        <w:rPr>
-          <w:sz w:val="22"/>
-          <w:szCs w:val="22"/>
-        </w:rPr>
-        <w:t xml:space="preserve"> have a maximum </w:t>
-      </w:r>
-      <w:proofErr w:type="spellStart"/>
-      <w:r>
-        <w:rPr>
-          <w:sz w:val="22"/>
-          <w:szCs w:val="22"/>
-        </w:rPr>
-        <w:t>filesystem</w:t>
-      </w:r>
-      <w:proofErr w:type="spellEnd"/>
-      <w:r>
-        <w:rPr>
-          <w:sz w:val="22"/>
-          <w:szCs w:val="22"/>
-        </w:rPr>
-        <w:t xml:space="preserve"> size of 256MB</w:t>
+        <w:t>The paper on CRAMES (reference paper here) also acknowledges “Cramfs”, acronym for cram a filesystem onto a small ROM. Cramfs (add reference to https://github.com/wendal/cramfs) is a compression library to compress files to be used on ROMs. It uses zlib to compress one page at a time and allows random access to thes</w:t>
+      </w:r>
+      <w:r>
+        <w:rPr>
+          <w:sz w:val="22"/>
+          <w:szCs w:val="22"/>
+        </w:rPr>
+        <w:t>e pages. Cramfs targets systems that</w:t>
+      </w:r>
+      <w:r>
+        <w:rPr>
+          <w:sz w:val="22"/>
+          <w:szCs w:val="22"/>
+        </w:rPr>
+        <w:t xml:space="preserve"> have a maximum filesystem size of 256MB</w:t>
       </w:r>
       <w:r>
         <w:rPr>
@@ -3427,23 +3093,7 @@
           <w:sz w:val="22"/>
           <w:szCs w:val="22"/>
         </w:rPr>
-        <w:t>. (</w:t>
-      </w:r>
-      <w:proofErr w:type="gramStart"/>
-      <w:r>
-        <w:rPr>
-          <w:sz w:val="22"/>
-          <w:szCs w:val="22"/>
-        </w:rPr>
-        <w:t>add</w:t>
-      </w:r>
-      <w:proofErr w:type="gramEnd"/>
-      <w:r>
-        <w:rPr>
-          <w:sz w:val="22"/>
-          <w:szCs w:val="22"/>
-        </w:rPr>
-        <w:t xml:space="preserve"> reference </w:t>
+        <w:t xml:space="preserve">. (add reference </w:t>
       </w:r>
       <w:hyperlink r:id="rId8" w:history="1">
         <w:r>
@@ -3490,23 +3140,7 @@
           <w:sz w:val="22"/>
           <w:szCs w:val="22"/>
         </w:rPr>
-        <w:t>access the compressed data whenever there is a read or a write operation. (</w:t>
-      </w:r>
-      <w:proofErr w:type="gramStart"/>
-      <w:r>
-        <w:rPr>
-          <w:sz w:val="22"/>
-          <w:szCs w:val="22"/>
-        </w:rPr>
-        <w:t>add</w:t>
-      </w:r>
-      <w:proofErr w:type="gramEnd"/>
-      <w:r>
-        <w:rPr>
-          <w:sz w:val="22"/>
-          <w:szCs w:val="22"/>
-        </w:rPr>
-        <w:t xml:space="preserve"> reference to CRAMES paper)</w:t>
+        <w:t>access the compressed data whenever there is a read or a write operation. (add reference to CRAMES paper)</w:t>
       </w:r>
       <w:r>
         <w:rPr>
@@ -3543,23 +3177,7 @@
           <w:sz w:val="22"/>
           <w:szCs w:val="22"/>
         </w:rPr>
-        <w:t>Id Software games use a number of archived file types for handling game assets. Quake 3 uses PK3 files and Quake 4 uses PK4 files. (</w:t>
-      </w:r>
-      <w:proofErr w:type="gramStart"/>
-      <w:r>
-        <w:rPr>
-          <w:sz w:val="22"/>
-          <w:szCs w:val="22"/>
-        </w:rPr>
-        <w:t>add</w:t>
-      </w:r>
-      <w:proofErr w:type="gramEnd"/>
-      <w:r>
-        <w:rPr>
-          <w:sz w:val="22"/>
-          <w:szCs w:val="22"/>
-        </w:rPr>
-        <w:t xml:space="preserve"> reference to </w:t>
+        <w:t xml:space="preserve">Id Software games use a number of archived file types for handling game assets. Quake 3 uses PK3 files and Quake 4 uses PK4 files. (add reference to </w:t>
       </w:r>
       <w:hyperlink r:id="rId9" w:history="1">
         <w:r>
@@ -3599,84 +3217,28 @@
           <w:sz w:val="22"/>
           <w:szCs w:val="22"/>
         </w:rPr>
-        <w:t xml:space="preserve">The </w:t>
-      </w:r>
-      <w:proofErr w:type="spellStart"/>
-      <w:r>
-        <w:rPr>
-          <w:sz w:val="22"/>
-          <w:szCs w:val="22"/>
-        </w:rPr>
-        <w:t>PAK</w:t>
-      </w:r>
-      <w:r>
-        <w:rPr>
-          <w:sz w:val="22"/>
-          <w:szCs w:val="22"/>
-        </w:rPr>
-        <w:t>file</w:t>
-      </w:r>
-      <w:proofErr w:type="spellEnd"/>
-      <w:r>
-        <w:rPr>
-          <w:sz w:val="22"/>
-          <w:szCs w:val="22"/>
-        </w:rPr>
-        <w:t xml:space="preserve"> is a file that is packaged with many files and works as an archived file. </w:t>
-      </w:r>
-      <w:r>
-        <w:rPr>
-          <w:sz w:val="22"/>
-          <w:szCs w:val="22"/>
-        </w:rPr>
-        <w:t xml:space="preserve">There are </w:t>
-      </w:r>
-      <w:proofErr w:type="spellStart"/>
-      <w:r>
-        <w:rPr>
-          <w:sz w:val="22"/>
-          <w:szCs w:val="22"/>
-        </w:rPr>
-        <w:t>numberous</w:t>
-      </w:r>
-      <w:proofErr w:type="spellEnd"/>
-      <w:r>
-        <w:rPr>
-          <w:sz w:val="22"/>
-          <w:szCs w:val="22"/>
-        </w:rPr>
-        <w:t xml:space="preserve"> games that</w:t>
-      </w:r>
-      <w:r>
-        <w:rPr>
-          <w:sz w:val="22"/>
-          <w:szCs w:val="22"/>
-        </w:rPr>
-        <w:t xml:space="preserve"> use </w:t>
-      </w:r>
-      <w:proofErr w:type="spellStart"/>
-      <w:r>
-        <w:rPr>
-          <w:sz w:val="22"/>
-          <w:szCs w:val="22"/>
-        </w:rPr>
-        <w:t>pak</w:t>
-      </w:r>
-      <w:proofErr w:type="spellEnd"/>
-      <w:r>
-        <w:rPr>
-          <w:sz w:val="22"/>
-          <w:szCs w:val="22"/>
-        </w:rPr>
-        <w:t xml:space="preserve"> files as a means of holding game data files in an archived </w:t>
-      </w:r>
-      <w:proofErr w:type="gramStart"/>
-      <w:r>
-        <w:rPr>
-          <w:sz w:val="22"/>
-          <w:szCs w:val="22"/>
-        </w:rPr>
-        <w:t>manner</w:t>
+        <w:t>The PAK</w:t>
+      </w:r>
+      <w:r>
+        <w:rPr>
+          <w:sz w:val="22"/>
+          <w:szCs w:val="22"/>
+        </w:rPr>
+        <w:t xml:space="preserve">file is a file that is packaged with many files and works as an archived file. </w:t>
+      </w:r>
+      <w:r>
+        <w:rPr>
+          <w:sz w:val="22"/>
+          <w:szCs w:val="22"/>
+        </w:rPr>
+        <w:t>There are numberous games that</w:t>
+      </w:r>
+      <w:r>
+        <w:rPr>
+          <w:sz w:val="22"/>
+          <w:szCs w:val="22"/>
+        </w:rPr>
+        <w:t xml:space="preserve"> use pak files as a means of holding game data files in an archived manner</w:t>
       </w:r>
       <w:r>
         <w:rPr>
@@ -3685,7 +3247,6 @@
         </w:rPr>
         <w:t>(</w:t>
       </w:r>
-      <w:proofErr w:type="gramEnd"/>
       <w:r>
         <w:rPr>
           <w:sz w:val="22"/>
@@ -3705,62 +3266,30 @@
           <w:sz w:val="22"/>
           <w:szCs w:val="22"/>
         </w:rPr>
-        <w:t xml:space="preserve">. The </w:t>
-      </w:r>
-      <w:proofErr w:type="spellStart"/>
-      <w:r>
-        <w:rPr>
-          <w:sz w:val="22"/>
-          <w:szCs w:val="22"/>
-        </w:rPr>
-        <w:t>pak</w:t>
-      </w:r>
-      <w:proofErr w:type="spellEnd"/>
-      <w:r>
-        <w:rPr>
-          <w:sz w:val="22"/>
-          <w:szCs w:val="22"/>
-        </w:rPr>
-        <w:t xml:space="preserve"> file serves as a means to hide asset data files from extraction as the game assets are archived into a single file and not left inside a resource folder.</w:t>
-      </w:r>
-    </w:p>
-    <w:p>
-      <w:pPr>
-        <w:rPr>
-          <w:sz w:val="22"/>
-          <w:szCs w:val="22"/>
-        </w:rPr>
-      </w:pPr>
-    </w:p>
-    <w:p>
-      <w:pPr>
-        <w:rPr>
-          <w:sz w:val="22"/>
-          <w:szCs w:val="22"/>
-        </w:rPr>
-      </w:pPr>
-      <w:r>
-        <w:rPr>
-          <w:sz w:val="22"/>
-          <w:szCs w:val="22"/>
-        </w:rPr>
-        <w:t>Pete McCormick wrote a description of the PAK format explaining its header and directory information. (</w:t>
-      </w:r>
-      <w:proofErr w:type="gramStart"/>
-      <w:r>
-        <w:rPr>
-          <w:sz w:val="22"/>
-          <w:szCs w:val="22"/>
-        </w:rPr>
-        <w:t>add</w:t>
-      </w:r>
-      <w:proofErr w:type="gramEnd"/>
-      <w:r>
-        <w:rPr>
-          <w:sz w:val="22"/>
-          <w:szCs w:val="22"/>
-        </w:rPr>
-        <w:t xml:space="preserve"> reference </w:t>
+        <w:t>. The pak file serves as a means to hide asset data files from extraction as the game assets are archived into a single file and not left inside a resource folder.</w:t>
+      </w:r>
+    </w:p>
+    <w:p>
+      <w:pPr>
+        <w:rPr>
+          <w:sz w:val="22"/>
+          <w:szCs w:val="22"/>
+        </w:rPr>
+      </w:pPr>
+    </w:p>
+    <w:p>
+      <w:pPr>
+        <w:rPr>
+          <w:sz w:val="22"/>
+          <w:szCs w:val="22"/>
+        </w:rPr>
+      </w:pPr>
+      <w:r>
+        <w:rPr>
+          <w:sz w:val="22"/>
+          <w:szCs w:val="22"/>
+        </w:rPr>
+        <w:t xml:space="preserve">Pete McCormick wrote a description of the PAK format explaining its header and directory information. (add reference </w:t>
       </w:r>
       <w:hyperlink r:id="rId10" w:history="1">
         <w:r>
@@ -3808,24 +3337,7 @@
           <w:sz w:val="22"/>
           <w:szCs w:val="22"/>
         </w:rPr>
-        <w:lastRenderedPageBreak/>
-        <w:t xml:space="preserve">OSX and </w:t>
-      </w:r>
-      <w:proofErr w:type="spellStart"/>
-      <w:r>
-        <w:rPr>
-          <w:sz w:val="22"/>
-          <w:szCs w:val="22"/>
-        </w:rPr>
-        <w:t>iOS</w:t>
-      </w:r>
-      <w:proofErr w:type="spellEnd"/>
-      <w:r>
-        <w:rPr>
-          <w:sz w:val="22"/>
-          <w:szCs w:val="22"/>
-        </w:rPr>
-        <w:t xml:space="preserve"> Bundles: </w:t>
+        <w:t xml:space="preserve">OSX and iOS Bundles: </w:t>
       </w:r>
     </w:p>
     <w:p>
@@ -3850,93 +3362,39 @@
           <w:sz w:val="22"/>
           <w:szCs w:val="22"/>
         </w:rPr>
-        <w:t>“Bundles encapsulate related resources in a hierarchical file structure but present those resources to the user as a single entity. Programmatic interfaces make it easy to find resources inside a bundle.” (</w:t>
-      </w:r>
-      <w:proofErr w:type="gramStart"/>
-      <w:r>
+        <w:t>“Bundles encapsulate related resources in a hierarchical file structure but present those resources to the user as a single entity. Programmatic interfaces make it easy to find resources inside a bundle.” (add reference to https://developer.apple.com/library/mac/#documentation/MacOSX/Conceptual/OSX_Technology_Overview/CoreServicesLayer/CoreServicesLayer.html)</w:t>
+      </w:r>
+    </w:p>
+    <w:p>
+      <w:pPr>
+        <w:rPr>
+          <w:sz w:val="22"/>
+          <w:szCs w:val="22"/>
+        </w:rPr>
+      </w:pPr>
+    </w:p>
+    <w:p>
+      <w:pPr>
         <w:rPr>
           <w:rFonts w:eastAsia="Times New Roman" w:cs="Times New Roman"/>
           <w:sz w:val="22"/>
           <w:szCs w:val="22"/>
         </w:rPr>
-        <w:t>add</w:t>
-      </w:r>
-      <w:proofErr w:type="gramEnd"/>
+      </w:pPr>
+      <w:r>
+        <w:rPr>
+          <w:sz w:val="22"/>
+          <w:szCs w:val="22"/>
+        </w:rPr>
+        <w:t>“</w:t>
+      </w:r>
       <w:r>
         <w:rPr>
           <w:rFonts w:eastAsia="Times New Roman" w:cs="Times New Roman"/>
           <w:sz w:val="22"/>
           <w:szCs w:val="22"/>
         </w:rPr>
-        <w:t xml:space="preserve"> reference to https://developer.apple.com/library/mac/#documentation/MacOSX/Conceptual/OSX_Technology_Overview/CoreServicesLayer/CoreServicesLayer.html)</w:t>
-      </w:r>
-    </w:p>
-    <w:p>
-      <w:pPr>
-        <w:rPr>
-          <w:sz w:val="22"/>
-          <w:szCs w:val="22"/>
-        </w:rPr>
-      </w:pPr>
-    </w:p>
-    <w:p>
-      <w:pPr>
-        <w:rPr>
-          <w:rFonts w:eastAsia="Times New Roman" w:cs="Times New Roman"/>
-          <w:sz w:val="22"/>
-          <w:szCs w:val="22"/>
-        </w:rPr>
-      </w:pPr>
-      <w:r>
-        <w:rPr>
-          <w:sz w:val="22"/>
-          <w:szCs w:val="22"/>
-        </w:rPr>
-        <w:t>“</w:t>
-      </w:r>
-      <w:r>
-        <w:rPr>
-          <w:rFonts w:eastAsia="Times New Roman" w:cs="Times New Roman"/>
-          <w:sz w:val="22"/>
-          <w:szCs w:val="22"/>
-        </w:rPr>
-        <w:t xml:space="preserve">Bundles are a fundamental technology in Mac OS X and </w:t>
-      </w:r>
-      <w:proofErr w:type="spellStart"/>
-      <w:r>
-        <w:rPr>
-          <w:rFonts w:eastAsia="Times New Roman" w:cs="Times New Roman"/>
-          <w:sz w:val="22"/>
-          <w:szCs w:val="22"/>
-        </w:rPr>
-        <w:t>iOS</w:t>
-      </w:r>
-      <w:proofErr w:type="spellEnd"/>
-      <w:r>
-        <w:rPr>
-          <w:rFonts w:eastAsia="Times New Roman" w:cs="Times New Roman"/>
-          <w:sz w:val="22"/>
-          <w:szCs w:val="22"/>
-        </w:rPr>
-        <w:t xml:space="preserve"> that are used to encapsulate code and resources.” (</w:t>
-      </w:r>
-      <w:proofErr w:type="gramStart"/>
-      <w:r>
-        <w:rPr>
-          <w:rFonts w:eastAsia="Times New Roman" w:cs="Times New Roman"/>
-          <w:sz w:val="22"/>
-          <w:szCs w:val="22"/>
-        </w:rPr>
-        <w:t>add</w:t>
-      </w:r>
-      <w:proofErr w:type="gramEnd"/>
-      <w:r>
-        <w:rPr>
-          <w:rFonts w:eastAsia="Times New Roman" w:cs="Times New Roman"/>
-          <w:sz w:val="22"/>
-          <w:szCs w:val="22"/>
-        </w:rPr>
-        <w:t xml:space="preserve"> reference to </w:t>
+        <w:t xml:space="preserve">Bundles are a fundamental technology in Mac OS X and iOS that are used to encapsulate code and resources.” (add reference to </w:t>
       </w:r>
       <w:hyperlink r:id="rId11" w:anchor="documentation/CoreFoundation/Conceptual/CFBundles/Introduction/Introduction.html" w:history="1">
         <w:r>
@@ -3980,23 +3438,7 @@
           <w:sz w:val="22"/>
           <w:szCs w:val="22"/>
         </w:rPr>
-        <w:t xml:space="preserve">OSX and </w:t>
-      </w:r>
-      <w:proofErr w:type="spellStart"/>
-      <w:r>
-        <w:rPr>
-          <w:sz w:val="22"/>
-          <w:szCs w:val="22"/>
-        </w:rPr>
-        <w:t>iOS</w:t>
-      </w:r>
-      <w:proofErr w:type="spellEnd"/>
-      <w:r>
-        <w:rPr>
-          <w:sz w:val="22"/>
-          <w:szCs w:val="22"/>
-        </w:rPr>
-        <w:t xml:space="preserve"> Bundles organize assets and code files into directory structures for “</w:t>
+        <w:t>OSX and iOS Bundles organize assets and code files into directory structures for “</w:t>
       </w:r>
       <w:r>
         <w:rPr>
@@ -4004,25 +3446,7 @@
           <w:sz w:val="22"/>
           <w:szCs w:val="22"/>
         </w:rPr>
-        <w:t>a more natural type of organization”. (</w:t>
-      </w:r>
-      <w:proofErr w:type="gramStart"/>
-      <w:r>
-        <w:rPr>
-          <w:rFonts w:eastAsia="Times New Roman" w:cs="Times New Roman"/>
-          <w:sz w:val="22"/>
-          <w:szCs w:val="22"/>
-        </w:rPr>
-        <w:t>reference</w:t>
-      </w:r>
-      <w:proofErr w:type="gramEnd"/>
-      <w:r>
-        <w:rPr>
-          <w:rFonts w:eastAsia="Times New Roman" w:cs="Times New Roman"/>
-          <w:sz w:val="22"/>
-          <w:szCs w:val="22"/>
-        </w:rPr>
-        <w:t xml:space="preserve"> </w:t>
+        <w:t xml:space="preserve">a more natural type of organization”. (reference </w:t>
       </w:r>
       <w:hyperlink r:id="rId12" w:anchor="documentation/CoreFoundation/Conceptual/CFBundles/Introduction/Introduction.html" w:history="1">
         <w:r>
@@ -4056,115 +3480,7 @@
           <w:sz w:val="22"/>
           <w:szCs w:val="22"/>
         </w:rPr>
-        <w:t xml:space="preserve">These bundles however allow the assets and files to be retrieved and used to allocate data to RAM. This differs to how Bundle maps the </w:t>
-      </w:r>
-      <w:proofErr w:type="spellStart"/>
-      <w:r>
-        <w:rPr>
-          <w:rFonts w:eastAsia="Times New Roman" w:cs="Times New Roman"/>
-          <w:sz w:val="22"/>
-          <w:szCs w:val="22"/>
-        </w:rPr>
-        <w:t>pak</w:t>
-      </w:r>
-      <w:proofErr w:type="spellEnd"/>
-      <w:r>
-        <w:rPr>
-          <w:rFonts w:eastAsia="Times New Roman" w:cs="Times New Roman"/>
-          <w:sz w:val="22"/>
-          <w:szCs w:val="22"/>
-        </w:rPr>
-        <w:t xml:space="preserve"> file, which is similar to an OSX or </w:t>
-      </w:r>
-      <w:proofErr w:type="spellStart"/>
-      <w:r>
-        <w:rPr>
-          <w:rFonts w:eastAsia="Times New Roman" w:cs="Times New Roman"/>
-          <w:sz w:val="22"/>
-          <w:szCs w:val="22"/>
-        </w:rPr>
-        <w:t>iOS</w:t>
-      </w:r>
-      <w:proofErr w:type="spellEnd"/>
-      <w:r>
-        <w:rPr>
-          <w:rFonts w:eastAsia="Times New Roman" w:cs="Times New Roman"/>
-          <w:sz w:val="22"/>
-          <w:szCs w:val="22"/>
-        </w:rPr>
-        <w:t xml:space="preserve"> Bundle</w:t>
-      </w:r>
-      <w:proofErr w:type="gramStart"/>
-      <w:r>
-        <w:rPr>
-          <w:rFonts w:eastAsia="Times New Roman" w:cs="Times New Roman"/>
-          <w:sz w:val="22"/>
-          <w:szCs w:val="22"/>
-        </w:rPr>
-        <w:t>,  to</w:t>
-      </w:r>
-      <w:proofErr w:type="gramEnd"/>
-      <w:r>
-        <w:rPr>
-          <w:rFonts w:eastAsia="Times New Roman" w:cs="Times New Roman"/>
-          <w:sz w:val="22"/>
-          <w:szCs w:val="22"/>
-        </w:rPr>
-        <w:t xml:space="preserve"> virtual memory and allows similar retrieval of files within that </w:t>
-      </w:r>
-      <w:proofErr w:type="spellStart"/>
-      <w:r>
-        <w:rPr>
-          <w:rFonts w:eastAsia="Times New Roman" w:cs="Times New Roman"/>
-          <w:sz w:val="22"/>
-          <w:szCs w:val="22"/>
-        </w:rPr>
-        <w:t>pak</w:t>
-      </w:r>
-      <w:proofErr w:type="spellEnd"/>
-      <w:r>
-        <w:rPr>
-          <w:rFonts w:eastAsia="Times New Roman" w:cs="Times New Roman"/>
-          <w:sz w:val="22"/>
-          <w:szCs w:val="22"/>
-        </w:rPr>
-        <w:t xml:space="preserve"> file, using a filename based system. Another difference is that an OSX and </w:t>
-      </w:r>
-      <w:proofErr w:type="spellStart"/>
-      <w:r>
-        <w:rPr>
-          <w:rFonts w:eastAsia="Times New Roman" w:cs="Times New Roman"/>
-          <w:sz w:val="22"/>
-          <w:szCs w:val="22"/>
-        </w:rPr>
-        <w:t>iOS</w:t>
-      </w:r>
-      <w:proofErr w:type="spellEnd"/>
-      <w:r>
-        <w:rPr>
-          <w:rFonts w:eastAsia="Times New Roman" w:cs="Times New Roman"/>
-          <w:sz w:val="22"/>
-          <w:szCs w:val="22"/>
-        </w:rPr>
-        <w:t xml:space="preserve"> bundle “ is a directory with a standardized hierarchical structure that holds executable code and the resources used by that code.” (</w:t>
-      </w:r>
-      <w:proofErr w:type="gramStart"/>
-      <w:r>
-        <w:rPr>
-          <w:rFonts w:eastAsia="Times New Roman" w:cs="Times New Roman"/>
-          <w:sz w:val="22"/>
-          <w:szCs w:val="22"/>
-        </w:rPr>
-        <w:t>add</w:t>
-      </w:r>
-      <w:proofErr w:type="gramEnd"/>
-      <w:r>
-        <w:rPr>
-          <w:rFonts w:eastAsia="Times New Roman" w:cs="Times New Roman"/>
-          <w:sz w:val="22"/>
-          <w:szCs w:val="22"/>
-        </w:rPr>
-        <w:t xml:space="preserve"> reference </w:t>
+        <w:t xml:space="preserve">These bundles however allow the assets and files to be retrieved and used to allocate data to RAM. This differs to how Bundle maps the pak file, which is similar to an OSX or iOS Bundle,  to virtual memory and allows similar retrieval of files within that pak file, using a filename based system. Another difference is that an OSX and iOS bundle “ is a directory with a standardized hierarchical structure that holds executable code and the resources used by that code.” (add reference </w:t>
       </w:r>
       <w:hyperlink r:id="rId13" w:anchor="documentation/CoreFoundation/Conceptual/CFBundles/AboutBundles/AboutBundles.html" w:history="1">
         <w:r>
@@ -4192,95 +3508,13 @@
           <w:szCs w:val="22"/>
         </w:rPr>
       </w:pPr>
-      <w:proofErr w:type="gramStart"/>
       <w:r>
         <w:rPr>
           <w:rFonts w:eastAsia="Times New Roman" w:cs="Times New Roman"/>
           <w:sz w:val="22"/>
           <w:szCs w:val="22"/>
         </w:rPr>
-        <w:t>and</w:t>
-      </w:r>
-      <w:proofErr w:type="gramEnd"/>
-      <w:r>
-        <w:rPr>
-          <w:rFonts w:eastAsia="Times New Roman" w:cs="Times New Roman"/>
-          <w:sz w:val="22"/>
-          <w:szCs w:val="22"/>
-        </w:rPr>
-        <w:t xml:space="preserve"> is not a system where the data is made readily available to the developer within memory by using filename retrieval. The </w:t>
-      </w:r>
-      <w:proofErr w:type="spellStart"/>
-      <w:r>
-        <w:rPr>
-          <w:rFonts w:eastAsia="Times New Roman" w:cs="Times New Roman"/>
-          <w:sz w:val="22"/>
-          <w:szCs w:val="22"/>
-        </w:rPr>
-        <w:t>pak</w:t>
-      </w:r>
-      <w:proofErr w:type="spellEnd"/>
-      <w:r>
-        <w:rPr>
-          <w:rFonts w:eastAsia="Times New Roman" w:cs="Times New Roman"/>
-          <w:sz w:val="22"/>
-          <w:szCs w:val="22"/>
-        </w:rPr>
-        <w:t xml:space="preserve"> file created by the archiving tool will be added to an </w:t>
-      </w:r>
-      <w:proofErr w:type="spellStart"/>
-      <w:r>
-        <w:rPr>
-          <w:rFonts w:eastAsia="Times New Roman" w:cs="Times New Roman"/>
-          <w:sz w:val="22"/>
-          <w:szCs w:val="22"/>
-        </w:rPr>
-        <w:t>Xcode</w:t>
-      </w:r>
-      <w:proofErr w:type="spellEnd"/>
-      <w:r>
-        <w:rPr>
-          <w:rFonts w:eastAsia="Times New Roman" w:cs="Times New Roman"/>
-          <w:sz w:val="22"/>
-          <w:szCs w:val="22"/>
-        </w:rPr>
-        <w:t xml:space="preserve"> project and will be placed within the projects bundle. Retrieving the </w:t>
-      </w:r>
-      <w:proofErr w:type="spellStart"/>
-      <w:r>
-        <w:rPr>
-          <w:rFonts w:eastAsia="Times New Roman" w:cs="Times New Roman"/>
-          <w:sz w:val="22"/>
-          <w:szCs w:val="22"/>
-        </w:rPr>
-        <w:t>pak</w:t>
-      </w:r>
-      <w:proofErr w:type="spellEnd"/>
-      <w:r>
-        <w:rPr>
-          <w:rFonts w:eastAsia="Times New Roman" w:cs="Times New Roman"/>
-          <w:sz w:val="22"/>
-          <w:szCs w:val="22"/>
-        </w:rPr>
-        <w:t xml:space="preserve"> file by name using its filename will fetch the </w:t>
-      </w:r>
-      <w:proofErr w:type="spellStart"/>
-      <w:r>
-        <w:rPr>
-          <w:rFonts w:eastAsia="Times New Roman" w:cs="Times New Roman"/>
-          <w:sz w:val="22"/>
-          <w:szCs w:val="22"/>
-        </w:rPr>
-        <w:t>pak</w:t>
-      </w:r>
-      <w:proofErr w:type="spellEnd"/>
-      <w:r>
-        <w:rPr>
-          <w:rFonts w:eastAsia="Times New Roman" w:cs="Times New Roman"/>
-          <w:sz w:val="22"/>
-          <w:szCs w:val="22"/>
-        </w:rPr>
-        <w:t xml:space="preserve"> file within the bundle during runtime and allow the Bundle API to memory map it and use its archived files.</w:t>
+        <w:t>and is not a system where the data is made readily available to the developer within memory by using filename retrieval. The pak file created by the archiving tool will be added to an Xcode project and will be placed within the projects bundle. Retrieving the pak file by name using its filename will fetch the pak file within the bundle during runtime and allow the Bundle API to memory map it and use its archived files.</w:t>
       </w:r>
     </w:p>
     <w:p/>
@@ -4342,69 +3576,31 @@
         <w:ind w:right="495"/>
       </w:pPr>
       <w:r>
-        <w:t xml:space="preserve">-  </w:t>
-      </w:r>
-      <w:proofErr w:type="gramStart"/>
-      <w:r>
-        <w:t>description</w:t>
-      </w:r>
-      <w:proofErr w:type="gramEnd"/>
-      <w:r>
-        <w:t xml:space="preserve"> of the </w:t>
-      </w:r>
-      <w:proofErr w:type="spellStart"/>
-      <w:r>
-        <w:t>crm</w:t>
-      </w:r>
-      <w:proofErr w:type="spellEnd"/>
-      <w:r>
-        <w:t xml:space="preserve"> </w:t>
-      </w:r>
-    </w:p>
-    <w:p>
-      <w:pPr>
-        <w:ind w:right="495"/>
-      </w:pPr>
-      <w:r>
-        <w:t xml:space="preserve">-  </w:t>
-      </w:r>
-      <w:proofErr w:type="gramStart"/>
-      <w:r>
-        <w:t>steps</w:t>
-      </w:r>
-      <w:proofErr w:type="gramEnd"/>
-    </w:p>
-    <w:p>
-      <w:pPr>
-        <w:ind w:right="495"/>
-      </w:pPr>
-      <w:r>
-        <w:t xml:space="preserve">- </w:t>
-      </w:r>
-      <w:proofErr w:type="gramStart"/>
-      <w:r>
-        <w:t>how</w:t>
-      </w:r>
-      <w:proofErr w:type="gramEnd"/>
-      <w:r>
-        <w:t xml:space="preserve"> its principle is used in this doc</w:t>
-      </w:r>
-    </w:p>
-    <w:p>
-      <w:pPr>
-        <w:ind w:right="495"/>
-      </w:pPr>
-      <w:r>
-        <w:lastRenderedPageBreak/>
-        <w:t xml:space="preserve">- </w:t>
-      </w:r>
-      <w:proofErr w:type="gramStart"/>
-      <w:r>
-        <w:t>diagram</w:t>
-      </w:r>
-      <w:proofErr w:type="gramEnd"/>
-      <w:r>
-        <w:t xml:space="preserve"> </w:t>
+        <w:t xml:space="preserve">-  description of the crm </w:t>
+      </w:r>
+    </w:p>
+    <w:p>
+      <w:pPr>
+        <w:ind w:right="495"/>
+      </w:pPr>
+      <w:r>
+        <w:t>-  steps</w:t>
+      </w:r>
+    </w:p>
+    <w:p>
+      <w:pPr>
+        <w:ind w:right="495"/>
+      </w:pPr>
+      <w:r>
+        <w:t>- how its principle is used in this doc</w:t>
+      </w:r>
+    </w:p>
+    <w:p>
+      <w:pPr>
+        <w:ind w:right="495"/>
+      </w:pPr>
+      <w:r>
+        <w:t xml:space="preserve">- diagram </w:t>
       </w:r>
     </w:p>
     <w:p>
@@ -4437,54 +3633,24 @@
         </w:rPr>
         <w:t xml:space="preserve">- </w:t>
       </w:r>
-      <w:proofErr w:type="spellStart"/>
-      <w:proofErr w:type="gramStart"/>
-      <w:r>
-        <w:t>desctiption</w:t>
-      </w:r>
-      <w:proofErr w:type="spellEnd"/>
-      <w:proofErr w:type="gramEnd"/>
-      <w:r>
-        <w:t xml:space="preserve"> of the data collection mix method used</w:t>
-      </w:r>
-    </w:p>
-    <w:p>
-      <w:pPr>
-        <w:ind w:right="495"/>
-      </w:pPr>
-      <w:r>
-        <w:t xml:space="preserve">- </w:t>
-      </w:r>
-      <w:proofErr w:type="spellStart"/>
-      <w:proofErr w:type="gramStart"/>
-      <w:r>
-        <w:t>qualititative</w:t>
-      </w:r>
-      <w:proofErr w:type="spellEnd"/>
-      <w:proofErr w:type="gramEnd"/>
-      <w:r>
-        <w:t xml:space="preserve"> data </w:t>
-      </w:r>
-      <w:proofErr w:type="spellStart"/>
-      <w:r>
-        <w:t>collecitons</w:t>
-      </w:r>
-      <w:proofErr w:type="spellEnd"/>
-    </w:p>
-    <w:p>
-      <w:pPr>
-        <w:ind w:right="495"/>
-      </w:pPr>
-      <w:r>
-        <w:t xml:space="preserve">- </w:t>
-      </w:r>
-      <w:proofErr w:type="gramStart"/>
-      <w:r>
-        <w:t>quantitative</w:t>
-      </w:r>
-      <w:proofErr w:type="gramEnd"/>
-      <w:r>
-        <w:t xml:space="preserve"> dc</w:t>
+      <w:r>
+        <w:t>desctiption of the data collection mix method used</w:t>
+      </w:r>
+    </w:p>
+    <w:p>
+      <w:pPr>
+        <w:ind w:right="495"/>
+      </w:pPr>
+      <w:r>
+        <w:t>- qualititative data collecitons</w:t>
+      </w:r>
+    </w:p>
+    <w:p>
+      <w:pPr>
+        <w:ind w:right="495"/>
+      </w:pPr>
+      <w:r>
+        <w:t>- quantitative dc</w:t>
       </w:r>
     </w:p>
     <w:p>
@@ -4517,49 +3683,24 @@
         </w:rPr>
         <w:t xml:space="preserve">- </w:t>
       </w:r>
-      <w:proofErr w:type="spellStart"/>
-      <w:proofErr w:type="gramStart"/>
-      <w:r>
-        <w:t>desctiption</w:t>
-      </w:r>
-      <w:proofErr w:type="spellEnd"/>
-      <w:proofErr w:type="gramEnd"/>
-      <w:r>
-        <w:t xml:space="preserve"> of the data analysis mix method used</w:t>
-      </w:r>
-    </w:p>
-    <w:p>
-      <w:pPr>
-        <w:ind w:right="495"/>
-      </w:pPr>
-      <w:r>
-        <w:t xml:space="preserve">- </w:t>
-      </w:r>
-      <w:proofErr w:type="spellStart"/>
-      <w:proofErr w:type="gramStart"/>
-      <w:r>
-        <w:t>qualititative</w:t>
-      </w:r>
-      <w:proofErr w:type="spellEnd"/>
-      <w:proofErr w:type="gramEnd"/>
-      <w:r>
-        <w:t xml:space="preserve"> da</w:t>
-      </w:r>
-    </w:p>
-    <w:p>
-      <w:pPr>
-        <w:ind w:right="495"/>
-      </w:pPr>
-      <w:r>
-        <w:t xml:space="preserve">- </w:t>
-      </w:r>
-      <w:proofErr w:type="gramStart"/>
-      <w:r>
-        <w:t>quantitative</w:t>
-      </w:r>
-      <w:proofErr w:type="gramEnd"/>
-      <w:r>
-        <w:t xml:space="preserve"> da</w:t>
+      <w:r>
+        <w:t>desctiption of the data analysis mix method used</w:t>
+      </w:r>
+    </w:p>
+    <w:p>
+      <w:pPr>
+        <w:ind w:right="495"/>
+      </w:pPr>
+      <w:r>
+        <w:t>- qualititative da</w:t>
+      </w:r>
+    </w:p>
+    <w:p>
+      <w:pPr>
+        <w:ind w:right="495"/>
+      </w:pPr>
+      <w:r>
+        <w:t>- quantitative da</w:t>
       </w:r>
     </w:p>
     <w:p>
@@ -4574,32 +3715,25 @@
       <w:pPr>
         <w:ind w:right="495"/>
       </w:pPr>
-      <w:proofErr w:type="spellStart"/>
       <w:r>
         <w:t>C</w:t>
       </w:r>
       <w:r>
-        <w:t>rnkovic</w:t>
-      </w:r>
-      <w:proofErr w:type="spellEnd"/>
-      <w:r>
-        <w:t>, (2009) describes the constructive research method as a way to turn existing knowledge into novelty or innovation by implementing a solution, to an existing problem, whether it is theoretical or practical, as long as it involves the usage of preexisting knowledge and thinking to produce artifact design solutions, for example, plans, diagrams, charts or software implementation; it may be considered constructive.</w:t>
-      </w:r>
-    </w:p>
-    <w:p>
-      <w:pPr>
-        <w:ind w:right="495"/>
-      </w:pPr>
-    </w:p>
-    <w:p>
-      <w:pPr>
-        <w:ind w:right="495"/>
-      </w:pPr>
-      <w:proofErr w:type="spellStart"/>
+        <w:t>rnkovic, (2009) describes the constructive research method as a way to turn existing knowledge into novelty or innovation by implementing a solution, to an existing problem, whether it is theoretical or practical, as long as it involves the usage of preexisting knowledge and thinking to produce artifact design solutions, for example, plans, diagrams, charts or software implementation; it may be considered constructive.</w:t>
+      </w:r>
+    </w:p>
+    <w:p>
+      <w:pPr>
+        <w:ind w:right="495"/>
+      </w:pPr>
+    </w:p>
+    <w:p>
+      <w:pPr>
+        <w:ind w:right="495"/>
+      </w:pPr>
       <w:r>
         <w:t>Kasanen</w:t>
       </w:r>
-      <w:proofErr w:type="spellEnd"/>
       <w:r>
         <w:t xml:space="preserve">, </w:t>
       </w:r>
@@ -4626,27 +3760,7 @@
           <w:sz w:val="25"/>
           <w:szCs w:val="25"/>
         </w:rPr>
-        <w:t xml:space="preserve">Additionally, </w:t>
-      </w:r>
-      <w:proofErr w:type="spellStart"/>
-      <w:r>
-        <w:rPr>
-          <w:rFonts w:ascii="Times" w:hAnsi="Times" w:cs="Times"/>
-          <w:color w:val="141413"/>
-          <w:sz w:val="25"/>
-          <w:szCs w:val="25"/>
-        </w:rPr>
-        <w:t>Lindholm</w:t>
-      </w:r>
-      <w:proofErr w:type="spellEnd"/>
-      <w:r>
-        <w:rPr>
-          <w:rFonts w:ascii="Times" w:hAnsi="Times" w:cs="Times"/>
-          <w:color w:val="141413"/>
-          <w:sz w:val="25"/>
-          <w:szCs w:val="25"/>
-        </w:rPr>
-        <w:t xml:space="preserve"> (2008), </w:t>
+        <w:t xml:space="preserve">Additionally, Lindholm (2008), </w:t>
       </w:r>
       <w:r>
         <w:t xml:space="preserve">provides three category examples of knowledge gaps to be filled using the constructive research method: feasibility, where a solution to a common problem has not been done yet; Novelty, where a unique and new solution is provided to an already solved problem; or an improvement, where the goal of the research focuses on a preexisting solution and aims to produce better results than the ones available. </w:t>
@@ -4674,12 +3788,9 @@
       <w:pPr>
         <w:ind w:right="495"/>
       </w:pPr>
-      <w:proofErr w:type="spellStart"/>
-      <w:r>
-        <w:lastRenderedPageBreak/>
+      <w:r>
         <w:t>Caplinskas</w:t>
       </w:r>
-      <w:proofErr w:type="spellEnd"/>
       <w:r>
         <w:t xml:space="preserve"> (2004)</w:t>
       </w:r>
@@ -4716,7 +3827,6 @@
         </w:rPr>
         <w:t xml:space="preserve">According to </w:t>
       </w:r>
-      <w:proofErr w:type="spellStart"/>
       <w:r>
         <w:rPr>
           <w:rFonts w:ascii="Times" w:hAnsi="Times" w:cs="Times"/>
@@ -4724,17 +3834,7 @@
           <w:sz w:val="25"/>
           <w:szCs w:val="25"/>
         </w:rPr>
-        <w:t>Lindholm</w:t>
-      </w:r>
-      <w:proofErr w:type="spellEnd"/>
-      <w:r>
-        <w:rPr>
-          <w:rFonts w:ascii="Times" w:hAnsi="Times" w:cs="Times"/>
-          <w:color w:val="141413"/>
-          <w:sz w:val="25"/>
-          <w:szCs w:val="25"/>
-        </w:rPr>
-        <w:t xml:space="preserve"> (2008), </w:t>
+        <w:t xml:space="preserve">Lindholm (2008), </w:t>
       </w:r>
       <w:r>
         <w:rPr>
@@ -4992,45 +4092,26 @@
         <w:ind w:right="495"/>
       </w:pPr>
       <w:r>
-        <w:t xml:space="preserve">[Prove why its possible to </w:t>
-      </w:r>
-      <w:proofErr w:type="spellStart"/>
-      <w:r>
-        <w:t>minize</w:t>
-      </w:r>
-      <w:proofErr w:type="spellEnd"/>
-      <w:r>
-        <w:t xml:space="preserve"> steps to 4]</w:t>
-      </w:r>
-    </w:p>
-    <w:p>
-      <w:pPr>
-        <w:ind w:right="495"/>
-      </w:pPr>
-    </w:p>
-    <w:p>
-      <w:pPr>
-        <w:ind w:right="495"/>
-      </w:pPr>
-      <w:r>
-        <w:t>Based on the fact that is acceptable in the field of research to use a method’s ground theory and proclaim hybrid mythologies</w:t>
-      </w:r>
-      <w:proofErr w:type="gramStart"/>
-      <w:r>
-        <w:t>.</w:t>
+        <w:t>[Prove why its possible to minize steps to 4]</w:t>
+      </w:r>
+    </w:p>
+    <w:p>
+      <w:pPr>
+        <w:ind w:right="495"/>
+      </w:pPr>
+    </w:p>
+    <w:p>
+      <w:pPr>
+        <w:ind w:right="495"/>
+      </w:pPr>
+      <w:r>
+        <w:t>Based on the fact that is acceptable in the field of research to use a method’s ground theory and proclaim hybrid mythologies.</w:t>
       </w:r>
       <w:r>
         <w:rPr>
           <w:color w:val="C0504D" w:themeColor="accent2"/>
         </w:rPr>
-        <w:t>[</w:t>
-      </w:r>
-      <w:proofErr w:type="gramEnd"/>
-      <w:r>
-        <w:rPr>
-          <w:color w:val="C0504D" w:themeColor="accent2"/>
-        </w:rPr>
-        <w:t xml:space="preserve"> </w:t>
+        <w:t xml:space="preserve">[ </w:t>
       </w:r>
       <w:hyperlink r:id="rId14" w:history="1">
         <w:r>
@@ -5060,15 +4141,7 @@
         <w:ind w:right="495"/>
       </w:pPr>
       <w:r>
-        <w:t>The framework is mainly concerned with the development process involved within this research, that in order for it to be constructive, it has to follow the principles of the method, though reporting what data collection and analysis techniques and methods are used throughout the process and in what stage.    (</w:t>
-      </w:r>
-      <w:proofErr w:type="gramStart"/>
-      <w:r>
-        <w:t>see</w:t>
-      </w:r>
-      <w:proofErr w:type="gramEnd"/>
-      <w:r>
-        <w:t xml:space="preserve"> figure 1)</w:t>
+        <w:t>The framework is mainly concerned with the development process involved within this research, that in order for it to be constructive, it has to follow the principles of the method, though reporting what data collection and analysis techniques and methods are used throughout the process and in what stage.    (see figure 1)</w:t>
       </w:r>
     </w:p>
     <w:p>
@@ -5100,7 +4173,6 @@
         <w:ind w:right="495"/>
       </w:pPr>
       <w:r>
-        <w:lastRenderedPageBreak/>
         <w:t>Step 2 in the list is skipped due to its irrelevancy to this research and its time scope</w:t>
       </w:r>
       <w:r>
@@ -5168,15 +4240,7 @@
         <w:t>Design Researc</w:t>
       </w:r>
       <w:r>
-        <w:t>h”</w:t>
-      </w:r>
-      <w:proofErr w:type="gramStart"/>
-      <w:r>
-        <w:t>,</w:t>
-      </w:r>
-      <w:proofErr w:type="gramEnd"/>
-      <w:r>
-        <w:t xml:space="preserve"> both aim to creating a link between theory and practice. Nevertheless, several attributes that exist in the previously mentioned approaches do not seem to appear in the constructive approach steps. </w:t>
+        <w:t xml:space="preserve">h”, both aim to creating a link between theory and practice. Nevertheless, several attributes that exist in the previously mentioned approaches do not seem to appear in the constructive approach steps. </w:t>
       </w:r>
     </w:p>
     <w:p>
@@ -5195,401 +4259,295 @@
         <w:rPr>
           <w:color w:val="C0504D" w:themeColor="accent2"/>
         </w:rPr>
+        <w:t>[describe what is an iteration]</w:t>
+      </w:r>
+    </w:p>
+    <w:p>
+      <w:pPr>
+        <w:ind w:right="495"/>
+      </w:pPr>
+    </w:p>
+    <w:p>
+      <w:pPr>
+        <w:ind w:right="495"/>
+      </w:pPr>
+      <w:r>
+        <w:t>The iterative nature that exists in the Design and Action research approaches enables knowledge gaps to be filled iteratively by reflected lessons learned during the implementation phase. [</w:t>
+      </w:r>
+      <w:r>
+        <w:t>http://cs.joensuu.fi/pages/suhonen/SciMet2009/week5_R&amp;D_methods.pdf</w:t>
+      </w:r>
+      <w:r>
+        <w:t>]</w:t>
+      </w:r>
+    </w:p>
+    <w:p>
+      <w:pPr>
+        <w:ind w:right="495"/>
+      </w:pPr>
+    </w:p>
+    <w:p>
+      <w:pPr>
+        <w:ind w:right="495"/>
+      </w:pPr>
+      <w:r>
+        <w:t>Borrowing the iterative nature from sibling approaches adds agility to the working process followed in the framework.</w:t>
+      </w:r>
+      <w:r>
+        <w:rPr>
+          <w:color w:val="C0504D" w:themeColor="accent2"/>
+        </w:rPr>
+        <w:t xml:space="preserve"> Explain more how agility is connected</w:t>
+      </w:r>
+      <w:r>
+        <w:t xml:space="preserve"> [</w:t>
+      </w:r>
+      <w:r>
+        <w:t>http://www.rallydev.com/sites/default/files/mastering_the_iteration_an_agile_white_paper.pdf</w:t>
+      </w:r>
+      <w:r>
+        <w:t>]</w:t>
+      </w:r>
+    </w:p>
+    <w:p>
+      <w:pPr>
+        <w:ind w:right="495"/>
+      </w:pPr>
+    </w:p>
+    <w:p>
+      <w:pPr>
+        <w:ind w:right="495"/>
+      </w:pPr>
+      <w:r>
+        <w:t xml:space="preserve">In the third and final phase, </w:t>
+      </w:r>
+      <w:r>
+        <w:rPr>
+          <w:color w:val="C0504D" w:themeColor="accent2"/>
+        </w:rPr>
+        <w:t>[edit]</w:t>
+      </w:r>
+      <w:r>
+        <w:t xml:space="preserve"> profiling and memory benchmark tests are run against the software implemented to show the established link between the theory and the solution provided, as well as to point out the level of feasibility, efficiency the application provides. Data in this phase are collected and analyzed quantitatively. Multiple final steps steps are taken into account in this stage of the process, as the implementation should assumingly be ready and bug free, covering all the base functionalities deriving from the requirements set during the beginning steps. </w:t>
+      </w:r>
+    </w:p>
+    <w:p>
+      <w:pPr>
+        <w:ind w:right="495"/>
+      </w:pPr>
+    </w:p>
+    <w:p>
+      <w:pPr>
+        <w:ind w:right="495"/>
+      </w:pPr>
+    </w:p>
+    <w:p>
+      <w:pPr>
+        <w:ind w:right="495"/>
+        <w:rPr>
+          <w:b/>
+        </w:rPr>
+      </w:pPr>
+      <w:r>
+        <w:t>[FIGURE 1 – diagram showing the phases described]</w:t>
+      </w:r>
+    </w:p>
+    <w:p>
+      <w:pPr>
+        <w:ind w:right="495"/>
+      </w:pPr>
+    </w:p>
+    <w:p>
+      <w:pPr>
+        <w:ind w:right="495"/>
+        <w:rPr>
+          <w:b/>
+        </w:rPr>
+      </w:pPr>
+    </w:p>
+    <w:p>
+      <w:pPr>
+        <w:ind w:right="495"/>
+        <w:rPr>
+          <w:b/>
+        </w:rPr>
+      </w:pPr>
+      <w:r>
+        <w:rPr>
+          <w:b/>
+        </w:rPr>
+        <w:t>Data Colletion:</w:t>
+      </w:r>
+    </w:p>
+    <w:p>
+      <w:pPr>
+        <w:ind w:right="495"/>
+      </w:pPr>
+    </w:p>
+    <w:p>
+      <w:pPr>
+        <w:ind w:right="495"/>
+      </w:pPr>
+      <w:r>
+        <w:t>A mix of both qualitative and quantitative data collection methods are used in this research at different stages to achieve different goals.</w:t>
+      </w:r>
+    </w:p>
+    <w:p>
+      <w:pPr>
+        <w:ind w:right="495"/>
+      </w:pPr>
+    </w:p>
+    <w:p>
+      <w:pPr>
+        <w:ind w:right="495"/>
+      </w:pPr>
+      <w:r>
+        <w:t>Mixing of approaches aids in evaluating results that are not theoretical or that does not rely on literature. [</w:t>
+      </w:r>
+      <w:r>
+        <w:t>http://www.sagepub.com/upm-data/15565_Chapter_4.pdf</w:t>
+      </w:r>
+      <w:r>
+        <w:t>] Thus making data being collected and analyzed in a more flexible manner, prior, during, and after the development process.</w:t>
+      </w:r>
+    </w:p>
+    <w:p>
+      <w:pPr>
+        <w:ind w:right="495"/>
+      </w:pPr>
+    </w:p>
+    <w:p>
+      <w:pPr>
+        <w:ind w:right="495"/>
+        <w:rPr>
+          <w:color w:val="C0504D" w:themeColor="accent2"/>
+        </w:rPr>
+      </w:pPr>
+      <w:r>
+        <w:rPr>
+          <w:color w:val="C0504D" w:themeColor="accent2"/>
+        </w:rPr>
+        <w:t>[show why its ok to mix in constructive research]</w:t>
+      </w:r>
+    </w:p>
+    <w:p>
+      <w:pPr>
+        <w:ind w:right="495"/>
+        <w:rPr>
+          <w:color w:val="C0504D" w:themeColor="accent2"/>
+        </w:rPr>
+      </w:pPr>
+    </w:p>
+    <w:p>
+      <w:pPr>
+        <w:ind w:right="495"/>
+        <w:rPr>
+          <w:color w:val="C0504D" w:themeColor="accent2"/>
+        </w:rPr>
+      </w:pPr>
+      <w:r>
+        <w:t xml:space="preserve">Any data collection method is acceptable as long as it seen helpful for gathering information about the constructed project prior or in its early phases, which is an important step in the development. The research is less likely to be ready to take off without ground information about the subject researched. </w:t>
+      </w:r>
+      <w:r>
+        <w:rPr>
+          <w:color w:val="C0504D" w:themeColor="accent2"/>
+        </w:rPr>
+        <w:t>[http://www.mrtc.mdh.se/~gdc/work/MBR09ConstructiveResearch.pdf]</w:t>
+      </w:r>
+    </w:p>
+    <w:p>
+      <w:pPr>
+        <w:ind w:right="495"/>
+        <w:rPr>
+          <w:color w:val="C0504D" w:themeColor="accent2"/>
+        </w:rPr>
+      </w:pPr>
+    </w:p>
+    <w:p>
+      <w:pPr>
+        <w:ind w:right="495"/>
+      </w:pPr>
+    </w:p>
+    <w:p>
+      <w:pPr>
+        <w:ind w:right="495"/>
+      </w:pPr>
+      <w:r>
+        <w:t xml:space="preserve">Quanlitative data in this research is collected </w:t>
+      </w:r>
+    </w:p>
+    <w:p>
+      <w:pPr>
+        <w:ind w:right="495"/>
+      </w:pPr>
+      <w:r>
+        <w:t>using semi-structured interviews, which are described by  [</w:t>
+      </w:r>
+      <w:r>
+        <w:t xml:space="preserve">http://www.sagepub.com/upm-data/15565_Chapter_4.pdf </w:t>
+      </w:r>
+      <w:r>
+        <w:t xml:space="preserve">] as a useful and efficient way to find literature about hypothesis or claims heard or read by the interviewee. </w:t>
+      </w:r>
+    </w:p>
+    <w:p>
+      <w:pPr>
+        <w:ind w:right="495"/>
+      </w:pPr>
+    </w:p>
+    <w:p>
+      <w:pPr>
+        <w:ind w:right="495"/>
+      </w:pPr>
+      <w:r>
         <w:t>[</w:t>
       </w:r>
-      <w:proofErr w:type="gramStart"/>
+      <w:r>
+        <w:t>http://www.rand.org/content/dam/rand/pubs/technical_reports/2009/RAND_TR718.pdf</w:t>
+      </w:r>
+      <w:r>
+        <w:t>] argues that interviews are a useful approach in data collecting since there is a chance to discuss past experiences regarding subjects surrounding the research scope to bring out personal feedbacks to be further researched. [write about semi structured interviews]</w:t>
+      </w:r>
+    </w:p>
+    <w:p>
+      <w:pPr>
+        <w:ind w:right="495"/>
+      </w:pPr>
+    </w:p>
+    <w:p>
+      <w:pPr>
+        <w:ind w:right="495"/>
+      </w:pPr>
+      <w:r>
+        <w:t xml:space="preserve">The interviews mentioned are run with the </w:t>
+      </w:r>
       <w:r>
         <w:rPr>
           <w:color w:val="C0504D" w:themeColor="accent2"/>
         </w:rPr>
-        <w:t>describe</w:t>
-      </w:r>
-      <w:proofErr w:type="gramEnd"/>
-      <w:r>
+        <w:t>CEO of “Senri”</w:t>
+      </w:r>
+      <w:r>
+        <w:t>. Several ways of data gathering are taken during the interview: dialogues, questions and answers, development guidelines, discussions and suggestions about sources to look into for a better understanding about a specific topic that is relevant to the research.</w:t>
+      </w:r>
+    </w:p>
+    <w:p>
+      <w:pPr>
+        <w:ind w:right="495"/>
+      </w:pPr>
+    </w:p>
+    <w:p>
+      <w:pPr>
+        <w:ind w:right="495"/>
         <w:rPr>
           <w:color w:val="C0504D" w:themeColor="accent2"/>
         </w:rPr>
-        <w:t xml:space="preserve"> what is an iteration]</w:t>
-      </w:r>
-    </w:p>
-    <w:p>
-      <w:pPr>
-        <w:ind w:right="495"/>
-      </w:pPr>
-    </w:p>
-    <w:p>
-      <w:pPr>
-        <w:ind w:right="495"/>
-      </w:pPr>
-      <w:r>
-        <w:t>The iterative nature that exists in the Design and Action research approaches enables knowledge gaps to be filled iteratively by reflected lessons learned during the implementation phase. [</w:t>
-      </w:r>
-      <w:r>
-        <w:t>http://cs.joensuu.fi/pages/suhonen/SciMet2009/week5_R&amp;D_methods.pdf</w:t>
-      </w:r>
-      <w:r>
-        <w:t>]</w:t>
-      </w:r>
-    </w:p>
-    <w:p>
-      <w:pPr>
-        <w:ind w:right="495"/>
-      </w:pPr>
-    </w:p>
-    <w:p>
-      <w:pPr>
-        <w:ind w:right="495"/>
-      </w:pPr>
-      <w:r>
-        <w:t>Borrowing the iterative nature from sibling approaches adds agility to the working process followed in the framework.</w:t>
-      </w:r>
+      </w:pPr>
       <w:r>
         <w:rPr>
           <w:color w:val="C0504D" w:themeColor="accent2"/>
         </w:rPr>
-        <w:t xml:space="preserve"> Explain more how agility is connected</w:t>
-      </w:r>
-      <w:r>
-        <w:t xml:space="preserve"> [</w:t>
-      </w:r>
-      <w:r>
-        <w:t>http://www.rallydev.com/sites/default/files/mastering_the_iteration_an_agile_white_paper.pdf</w:t>
-      </w:r>
-      <w:r>
-        <w:t>]</w:t>
-      </w:r>
-    </w:p>
-    <w:p>
-      <w:pPr>
-        <w:ind w:right="495"/>
-      </w:pPr>
-    </w:p>
-    <w:p>
-      <w:pPr>
-        <w:ind w:right="495"/>
-      </w:pPr>
-      <w:r>
-        <w:lastRenderedPageBreak/>
-        <w:t xml:space="preserve">In the third and final phase, </w:t>
-      </w:r>
-      <w:r>
-        <w:rPr>
-          <w:color w:val="C0504D" w:themeColor="accent2"/>
-        </w:rPr>
-        <w:t>[edit]</w:t>
-      </w:r>
-      <w:r>
-        <w:t xml:space="preserve"> profiling and memory benchmark tests are run against the software implemented to show the established link between the theory and the solution provided, as well as to point out the level of feasibility, efficiency the application provides. Data in this phase are collected and analyzed quantitatively. Multiple final steps </w:t>
-      </w:r>
-      <w:proofErr w:type="spellStart"/>
-      <w:r>
-        <w:t>steps</w:t>
-      </w:r>
-      <w:proofErr w:type="spellEnd"/>
-      <w:r>
-        <w:t xml:space="preserve"> are taken into account in this stage of the process, as the implementation should assumingly be ready and bug free, covering all the base functionalities deriving from the requirements set during the beginning steps. </w:t>
-      </w:r>
-    </w:p>
-    <w:p>
-      <w:pPr>
-        <w:ind w:right="495"/>
-      </w:pPr>
-    </w:p>
-    <w:p>
-      <w:pPr>
-        <w:ind w:right="495"/>
-      </w:pPr>
-    </w:p>
-    <w:p>
-      <w:pPr>
-        <w:ind w:right="495"/>
-        <w:rPr>
-          <w:b/>
-        </w:rPr>
-      </w:pPr>
-      <w:r>
-        <w:t>[FIGURE 1 – diagram showing the phases described]</w:t>
-      </w:r>
-    </w:p>
-    <w:p>
-      <w:pPr>
-        <w:ind w:right="495"/>
-      </w:pPr>
-    </w:p>
-    <w:p>
-      <w:pPr>
-        <w:ind w:right="495"/>
-        <w:rPr>
-          <w:b/>
-        </w:rPr>
-      </w:pPr>
-    </w:p>
-    <w:p>
-      <w:pPr>
-        <w:ind w:right="495"/>
-        <w:rPr>
-          <w:b/>
-        </w:rPr>
-      </w:pPr>
-      <w:r>
-        <w:rPr>
-          <w:b/>
-        </w:rPr>
-        <w:t xml:space="preserve">Data </w:t>
-      </w:r>
-      <w:proofErr w:type="spellStart"/>
-      <w:r>
-        <w:rPr>
-          <w:b/>
-        </w:rPr>
-        <w:t>Colletion</w:t>
-      </w:r>
-      <w:proofErr w:type="spellEnd"/>
-      <w:r>
-        <w:rPr>
-          <w:b/>
-        </w:rPr>
-        <w:t>:</w:t>
-      </w:r>
-    </w:p>
-    <w:p>
-      <w:pPr>
-        <w:ind w:right="495"/>
-      </w:pPr>
-    </w:p>
-    <w:p>
-      <w:pPr>
-        <w:ind w:right="495"/>
-      </w:pPr>
-      <w:proofErr w:type="gramStart"/>
-      <w:r>
-        <w:t>A mix of both qualitative and quantitative data collection methods are</w:t>
-      </w:r>
-      <w:proofErr w:type="gramEnd"/>
-      <w:r>
-        <w:t xml:space="preserve"> used in this research at different stages to achieve different goals.</w:t>
-      </w:r>
-    </w:p>
-    <w:p>
-      <w:pPr>
-        <w:ind w:right="495"/>
-      </w:pPr>
-    </w:p>
-    <w:p>
-      <w:pPr>
-        <w:ind w:right="495"/>
-      </w:pPr>
-      <w:r>
-        <w:t>Mixing of approaches aids in evaluating results that are not theoretical or that does not rely on literature. [</w:t>
-      </w:r>
-      <w:r>
-        <w:t>http://www.sagepub.com/upm-data/15565_Chapter_4.pdf</w:t>
-      </w:r>
-      <w:r>
-        <w:t>] Thus making data being collected and analyzed in a more flexible manner, prior, during, and after the development process.</w:t>
-      </w:r>
-    </w:p>
-    <w:p>
-      <w:pPr>
-        <w:ind w:right="495"/>
-      </w:pPr>
-    </w:p>
-    <w:p>
-      <w:pPr>
-        <w:ind w:right="495"/>
-        <w:rPr>
-          <w:color w:val="C0504D" w:themeColor="accent2"/>
-        </w:rPr>
-      </w:pPr>
-      <w:r>
-        <w:rPr>
-          <w:color w:val="C0504D" w:themeColor="accent2"/>
-        </w:rPr>
-        <w:t>[</w:t>
-      </w:r>
-      <w:proofErr w:type="gramStart"/>
-      <w:r>
-        <w:rPr>
-          <w:color w:val="C0504D" w:themeColor="accent2"/>
-        </w:rPr>
-        <w:t>show</w:t>
-      </w:r>
-      <w:proofErr w:type="gramEnd"/>
-      <w:r>
-        <w:rPr>
-          <w:color w:val="C0504D" w:themeColor="accent2"/>
-        </w:rPr>
-        <w:t xml:space="preserve"> why its ok to mix in constructive research]</w:t>
-      </w:r>
-    </w:p>
-    <w:p>
-      <w:pPr>
-        <w:ind w:right="495"/>
-        <w:rPr>
-          <w:color w:val="C0504D" w:themeColor="accent2"/>
-        </w:rPr>
-      </w:pPr>
-    </w:p>
-    <w:p>
-      <w:pPr>
-        <w:ind w:right="495"/>
-        <w:rPr>
-          <w:color w:val="C0504D" w:themeColor="accent2"/>
-        </w:rPr>
-      </w:pPr>
-      <w:r>
-        <w:t xml:space="preserve">Any data collection method is acceptable as long as it seen helpful for gathering information about the constructed project prior or in its early phases, which is an important step in the development. The research is less likely to be ready to take off without ground information about the subject researched. </w:t>
-      </w:r>
-      <w:r>
-        <w:rPr>
-          <w:color w:val="C0504D" w:themeColor="accent2"/>
-        </w:rPr>
-        <w:t>[http://www.mrtc.mdh.se/~gdc/work/MBR09ConstructiveResearch.pdf]</w:t>
-      </w:r>
-    </w:p>
-    <w:p>
-      <w:pPr>
-        <w:ind w:right="495"/>
-        <w:rPr>
-          <w:color w:val="C0504D" w:themeColor="accent2"/>
-        </w:rPr>
-      </w:pPr>
-    </w:p>
-    <w:p>
-      <w:pPr>
-        <w:ind w:right="495"/>
-      </w:pPr>
-    </w:p>
-    <w:p>
-      <w:pPr>
-        <w:ind w:right="495"/>
-      </w:pPr>
-      <w:proofErr w:type="spellStart"/>
-      <w:r>
-        <w:t>Quanlitative</w:t>
-      </w:r>
-      <w:proofErr w:type="spellEnd"/>
-      <w:r>
-        <w:t xml:space="preserve"> data in this research is collected </w:t>
-      </w:r>
-    </w:p>
-    <w:p>
-      <w:pPr>
-        <w:ind w:right="495"/>
-      </w:pPr>
-      <w:proofErr w:type="gramStart"/>
-      <w:r>
-        <w:t>using</w:t>
-      </w:r>
-      <w:proofErr w:type="gramEnd"/>
-      <w:r>
-        <w:t xml:space="preserve"> semi-structured interviews, which are described by  </w:t>
-      </w:r>
-      <w:r>
-        <w:lastRenderedPageBreak/>
-        <w:t>[</w:t>
-      </w:r>
-      <w:r>
-        <w:t xml:space="preserve">http://www.sagepub.com/upm-data/15565_Chapter_4.pdf </w:t>
-      </w:r>
-      <w:r>
-        <w:t xml:space="preserve">] as a useful and efficient way to find literature about hypothesis or claims heard or read by the interviewee. </w:t>
-      </w:r>
-    </w:p>
-    <w:p>
-      <w:pPr>
-        <w:ind w:right="495"/>
-      </w:pPr>
-    </w:p>
-    <w:p>
-      <w:pPr>
-        <w:ind w:right="495"/>
-      </w:pPr>
-      <w:r>
-        <w:t>[</w:t>
-      </w:r>
-      <w:r>
-        <w:t>http://www.rand.org/content/dam/rand/pubs/technical_reports/2009/RAND_TR718.pdf</w:t>
-      </w:r>
-      <w:r>
-        <w:t>] argues that interviews are a useful approach in data collecting since there is a chance to discuss past experiences regarding subjects surrounding the research scope to bring out personal feedbacks to be further researched. [</w:t>
-      </w:r>
-      <w:proofErr w:type="gramStart"/>
-      <w:r>
-        <w:t>write</w:t>
-      </w:r>
-      <w:proofErr w:type="gramEnd"/>
-      <w:r>
-        <w:t xml:space="preserve"> about semi structured interviews]</w:t>
-      </w:r>
-    </w:p>
-    <w:p>
-      <w:pPr>
-        <w:ind w:right="495"/>
-      </w:pPr>
-    </w:p>
-    <w:p>
-      <w:pPr>
-        <w:ind w:right="495"/>
-      </w:pPr>
-      <w:r>
-        <w:t xml:space="preserve">The interviews mentioned are run with the </w:t>
-      </w:r>
-      <w:r>
-        <w:rPr>
-          <w:color w:val="C0504D" w:themeColor="accent2"/>
-        </w:rPr>
-        <w:t>CEO of “</w:t>
-      </w:r>
-      <w:proofErr w:type="spellStart"/>
-      <w:r>
-        <w:rPr>
-          <w:color w:val="C0504D" w:themeColor="accent2"/>
-        </w:rPr>
-        <w:t>Senri</w:t>
-      </w:r>
-      <w:proofErr w:type="spellEnd"/>
-      <w:r>
-        <w:rPr>
-          <w:color w:val="C0504D" w:themeColor="accent2"/>
-        </w:rPr>
-        <w:t>”</w:t>
-      </w:r>
-      <w:r>
-        <w:t>. Several ways of data gathering are taken during the interview: dialogues, questions and answers, development guidelines, discussions and suggestions about sources to look into for a better understanding about a specific topic that is relevant to the research.</w:t>
-      </w:r>
-    </w:p>
-    <w:p>
-      <w:pPr>
-        <w:ind w:right="495"/>
-      </w:pPr>
-    </w:p>
-    <w:p>
-      <w:pPr>
-        <w:ind w:right="495"/>
-        <w:rPr>
-          <w:color w:val="C0504D" w:themeColor="accent2"/>
-        </w:rPr>
-      </w:pPr>
-      <w:r>
-        <w:rPr>
-          <w:color w:val="C0504D" w:themeColor="accent2"/>
-        </w:rPr>
-        <w:t>[</w:t>
-      </w:r>
-      <w:proofErr w:type="gramStart"/>
-      <w:r>
-        <w:rPr>
-          <w:color w:val="C0504D" w:themeColor="accent2"/>
-        </w:rPr>
-        <w:t>write</w:t>
-      </w:r>
-      <w:proofErr w:type="gramEnd"/>
-      <w:r>
-        <w:rPr>
-          <w:color w:val="C0504D" w:themeColor="accent2"/>
-        </w:rPr>
-        <w:t xml:space="preserve"> about other qualitative data collected] </w:t>
+        <w:t xml:space="preserve">[write about other qualitative data collected] </w:t>
       </w:r>
     </w:p>
     <w:p>
@@ -5647,23 +4605,7 @@
           <w:b/>
           <w:color w:val="C0504D" w:themeColor="accent2"/>
         </w:rPr>
-        <w:t xml:space="preserve">[http://www.inf.utfsm.cl/~mcriff/Paper-OR-SW/evolutionarytest-structural-testing-2.pdf – depending on which test goal </w:t>
-      </w:r>
-      <w:proofErr w:type="gramStart"/>
-      <w:r>
-        <w:rPr>
-          <w:b/>
-          <w:color w:val="C0504D" w:themeColor="accent2"/>
-        </w:rPr>
-        <w:t>is …]</w:t>
-      </w:r>
-      <w:proofErr w:type="gramEnd"/>
-      <w:r>
-        <w:rPr>
-          <w:b/>
-          <w:color w:val="C0504D" w:themeColor="accent2"/>
-        </w:rPr>
-        <w:t xml:space="preserve"> find and put</w:t>
+        <w:t>[http://www.inf.utfsm.cl/~mcriff/Paper-OR-SW/evolutionarytest-structural-testing-2.pdf – depending on which test goal is …] find and put</w:t>
       </w:r>
     </w:p>
     <w:p>
@@ -5811,23 +4753,7 @@
           <w:sz w:val="22"/>
           <w:szCs w:val="22"/>
         </w:rPr>
-        <w:t xml:space="preserve">The archiving tool can be used to create </w:t>
-      </w:r>
-      <w:proofErr w:type="spellStart"/>
-      <w:r>
-        <w:rPr>
-          <w:sz w:val="22"/>
-          <w:szCs w:val="22"/>
-        </w:rPr>
-        <w:t>pak</w:t>
-      </w:r>
-      <w:proofErr w:type="spellEnd"/>
-      <w:r>
-        <w:rPr>
-          <w:sz w:val="22"/>
-          <w:szCs w:val="22"/>
-        </w:rPr>
-        <w:t xml:space="preserve"> files and minor enhancements will allow for unpacking of such files. </w:t>
+        <w:t xml:space="preserve">The archiving tool can be used to create pak files and minor enhancements will allow for unpacking of such files. </w:t>
       </w:r>
     </w:p>
     <w:p>
@@ -5904,55 +4830,7 @@
           <w:sz w:val="22"/>
           <w:szCs w:val="22"/>
         </w:rPr>
-        <w:t xml:space="preserve">The solution developed was planned from the start to be an open source project (add reference to </w:t>
-      </w:r>
-      <w:proofErr w:type="spellStart"/>
-      <w:r>
-        <w:rPr>
-          <w:sz w:val="22"/>
-          <w:szCs w:val="22"/>
-        </w:rPr>
-        <w:t>github</w:t>
-      </w:r>
-      <w:proofErr w:type="spellEnd"/>
-      <w:r>
-        <w:rPr>
-          <w:sz w:val="22"/>
-          <w:szCs w:val="22"/>
-        </w:rPr>
-        <w:t xml:space="preserve"> here), releasing the product under a </w:t>
-      </w:r>
-      <w:proofErr w:type="spellStart"/>
-      <w:r>
-        <w:rPr>
-          <w:sz w:val="22"/>
-          <w:szCs w:val="22"/>
-        </w:rPr>
-        <w:t>Bsd</w:t>
-      </w:r>
-      <w:proofErr w:type="spellEnd"/>
-      <w:r>
-        <w:rPr>
-          <w:sz w:val="22"/>
-          <w:szCs w:val="22"/>
-        </w:rPr>
-        <w:t xml:space="preserve"> License or similar (add reference to </w:t>
-      </w:r>
-      <w:proofErr w:type="spellStart"/>
-      <w:r>
-        <w:rPr>
-          <w:sz w:val="22"/>
-          <w:szCs w:val="22"/>
-        </w:rPr>
-        <w:t>Bsd</w:t>
-      </w:r>
-      <w:proofErr w:type="spellEnd"/>
-      <w:r>
-        <w:rPr>
-          <w:sz w:val="22"/>
-          <w:szCs w:val="22"/>
-        </w:rPr>
-        <w:t xml:space="preserve"> License here).  The reason for this decision was the fact that memory management is something every game developer has to deal with and offering an ope</w:t>
+        <w:t>The solution developed was planned from the start to be an open source project (add reference to github here), releasing the product under a Bsd License or similar (add reference to Bsd License here).  The reason for this decision was the fact that memory management is something every game developer has to deal with and offering an ope</w:t>
       </w:r>
       <w:r>
         <w:rPr>
@@ -6008,23 +4886,7 @@
           <w:sz w:val="22"/>
           <w:szCs w:val="22"/>
         </w:rPr>
-        <w:t xml:space="preserve">on the </w:t>
-      </w:r>
-      <w:proofErr w:type="spellStart"/>
-      <w:r>
-        <w:rPr>
-          <w:sz w:val="22"/>
-          <w:szCs w:val="22"/>
-        </w:rPr>
-        <w:t>iOS</w:t>
-      </w:r>
-      <w:proofErr w:type="spellEnd"/>
-      <w:r>
-        <w:rPr>
-          <w:sz w:val="22"/>
-          <w:szCs w:val="22"/>
-        </w:rPr>
-        <w:t xml:space="preserve"> and Mac OSX platforms, although the code itself is C, which allows multiplatform support. </w:t>
+        <w:t xml:space="preserve">on the iOS and Mac OSX platforms, although the code itself is C, which allows multiplatform support. </w:t>
       </w:r>
     </w:p>
     <w:p>
@@ -6190,7 +5052,6 @@
           <w:sz w:val="22"/>
           <w:szCs w:val="22"/>
         </w:rPr>
-        <w:lastRenderedPageBreak/>
         <w:t xml:space="preserve">Bundle can aid game development projects that are already </w:t>
       </w:r>
       <w:r>
@@ -6353,130 +5214,57 @@
           <w:sz w:val="22"/>
           <w:szCs w:val="22"/>
         </w:rPr>
-        <w:t>emory resides on disk and acts similar to a swap file</w:t>
-      </w:r>
-      <w:proofErr w:type="gramStart"/>
-      <w:r>
-        <w:rPr>
-          <w:sz w:val="22"/>
-          <w:szCs w:val="22"/>
-        </w:rPr>
-        <w:t>.(</w:t>
-      </w:r>
-      <w:proofErr w:type="gramEnd"/>
-      <w:r>
-        <w:rPr>
-          <w:sz w:val="22"/>
-          <w:szCs w:val="22"/>
-        </w:rPr>
-        <w:t>add swap file reference here).</w:t>
-      </w:r>
-    </w:p>
-    <w:p>
-      <w:pPr>
-        <w:ind w:right="495"/>
-        <w:rPr>
-          <w:sz w:val="22"/>
-          <w:szCs w:val="22"/>
-        </w:rPr>
-      </w:pPr>
-    </w:p>
-    <w:p>
-      <w:pPr>
-        <w:ind w:right="495"/>
-        <w:rPr>
-          <w:sz w:val="22"/>
-          <w:szCs w:val="22"/>
-        </w:rPr>
-      </w:pPr>
-      <w:r>
-        <w:rPr>
-          <w:sz w:val="22"/>
-          <w:szCs w:val="22"/>
-        </w:rPr>
-        <w:t>The storage of memory on disk and using this virtual memory during a game’s process is especially important on devices using Solid State Drives. Solid State Drives work similar to RAM. Solid State Drives have lower access times and lower latency than older hard drives. (</w:t>
-      </w:r>
-      <w:proofErr w:type="gramStart"/>
-      <w:r>
-        <w:rPr>
-          <w:sz w:val="22"/>
-          <w:szCs w:val="22"/>
-        </w:rPr>
-        <w:t>add</w:t>
-      </w:r>
-      <w:proofErr w:type="gramEnd"/>
-      <w:r>
-        <w:rPr>
-          <w:sz w:val="22"/>
-          <w:szCs w:val="22"/>
-        </w:rPr>
-        <w:t xml:space="preserve"> SSD reference here)</w:t>
-      </w:r>
-    </w:p>
-    <w:p>
-      <w:pPr>
-        <w:ind w:right="495"/>
-        <w:rPr>
-          <w:sz w:val="22"/>
-          <w:szCs w:val="22"/>
-        </w:rPr>
-      </w:pPr>
-    </w:p>
-    <w:p>
-      <w:pPr>
-        <w:ind w:right="495"/>
-        <w:rPr>
-          <w:sz w:val="22"/>
-          <w:szCs w:val="22"/>
-        </w:rPr>
-      </w:pPr>
-      <w:r>
-        <w:rPr>
-          <w:sz w:val="22"/>
-          <w:szCs w:val="22"/>
-        </w:rPr>
-        <w:t xml:space="preserve">Mobile devices such as the iPhone and </w:t>
-      </w:r>
-      <w:proofErr w:type="spellStart"/>
-      <w:r>
-        <w:rPr>
-          <w:sz w:val="22"/>
-          <w:szCs w:val="22"/>
-        </w:rPr>
-        <w:t>iPad</w:t>
-      </w:r>
-      <w:proofErr w:type="spellEnd"/>
-      <w:proofErr w:type="gramStart"/>
-      <w:r>
-        <w:rPr>
-          <w:sz w:val="22"/>
-          <w:szCs w:val="22"/>
-        </w:rPr>
-        <w:t>,  which</w:t>
-      </w:r>
-      <w:proofErr w:type="gramEnd"/>
-      <w:r>
-        <w:rPr>
-          <w:sz w:val="22"/>
-          <w:szCs w:val="22"/>
-        </w:rPr>
-        <w:t xml:space="preserve"> run </w:t>
-      </w:r>
-      <w:proofErr w:type="spellStart"/>
-      <w:r>
-        <w:rPr>
-          <w:sz w:val="22"/>
-          <w:szCs w:val="22"/>
-        </w:rPr>
-        <w:t>iOS</w:t>
-      </w:r>
-      <w:proofErr w:type="spellEnd"/>
-      <w:r>
-        <w:rPr>
-          <w:sz w:val="22"/>
-          <w:szCs w:val="22"/>
-        </w:rPr>
-        <w:t xml:space="preserve">, have Solid State Drives. </w:t>
+        <w:t>emory resides on disk and acts similar to a swap file.(add swap file reference here).</w:t>
+      </w:r>
+    </w:p>
+    <w:p>
+      <w:pPr>
+        <w:ind w:right="495"/>
+        <w:rPr>
+          <w:sz w:val="22"/>
+          <w:szCs w:val="22"/>
+        </w:rPr>
+      </w:pPr>
+    </w:p>
+    <w:p>
+      <w:pPr>
+        <w:ind w:right="495"/>
+        <w:rPr>
+          <w:sz w:val="22"/>
+          <w:szCs w:val="22"/>
+        </w:rPr>
+      </w:pPr>
+      <w:r>
+        <w:rPr>
+          <w:sz w:val="22"/>
+          <w:szCs w:val="22"/>
+        </w:rPr>
+        <w:t>The storage of memory on disk and using this virtual memory during a game’s process is especially important on devices using Solid State Drives. Solid State Drives work similar to RAM. Solid State Drives have lower access times and lower latency than older hard drives. (add SSD reference here)</w:t>
+      </w:r>
+    </w:p>
+    <w:p>
+      <w:pPr>
+        <w:ind w:right="495"/>
+        <w:rPr>
+          <w:sz w:val="22"/>
+          <w:szCs w:val="22"/>
+        </w:rPr>
+      </w:pPr>
+    </w:p>
+    <w:p>
+      <w:pPr>
+        <w:ind w:right="495"/>
+        <w:rPr>
+          <w:sz w:val="22"/>
+          <w:szCs w:val="22"/>
+        </w:rPr>
+      </w:pPr>
+      <w:r>
+        <w:rPr>
+          <w:sz w:val="22"/>
+          <w:szCs w:val="22"/>
+        </w:rPr>
+        <w:t xml:space="preserve">Mobile devices such as the iPhone and iPad,  which run iOS, have Solid State Drives. </w:t>
       </w:r>
       <w:r>
         <w:rPr>
@@ -6560,23 +5348,7 @@
           <w:sz w:val="22"/>
           <w:szCs w:val="22"/>
         </w:rPr>
-        <w:t xml:space="preserve">A </w:t>
-      </w:r>
-      <w:proofErr w:type="gramStart"/>
-      <w:r>
-        <w:rPr>
-          <w:sz w:val="22"/>
-          <w:szCs w:val="22"/>
-        </w:rPr>
-        <w:t>MMU(</w:t>
-      </w:r>
-      <w:proofErr w:type="gramEnd"/>
-      <w:r>
-        <w:rPr>
-          <w:sz w:val="22"/>
-          <w:szCs w:val="22"/>
-        </w:rPr>
-        <w:t>add MMU reference here) is used by the CPU to translate virtual memory addresses.</w:t>
+        <w:t>A MMU(add MMU reference here) is used by the CPU to translate virtual memory addresses.</w:t>
       </w:r>
     </w:p>
     <w:p>
@@ -6608,23 +5380,7 @@
           <w:sz w:val="22"/>
           <w:szCs w:val="22"/>
         </w:rPr>
-        <w:t xml:space="preserve">Apple’s </w:t>
-      </w:r>
-      <w:proofErr w:type="spellStart"/>
-      <w:r>
-        <w:rPr>
-          <w:sz w:val="22"/>
-          <w:szCs w:val="22"/>
-        </w:rPr>
-        <w:t>iOS</w:t>
-      </w:r>
-      <w:proofErr w:type="spellEnd"/>
-      <w:r>
-        <w:rPr>
-          <w:sz w:val="22"/>
-          <w:szCs w:val="22"/>
-        </w:rPr>
-        <w:t xml:space="preserve"> and OSX platforms w</w:t>
+        <w:t>Apple’s iOS and OSX platforms w</w:t>
       </w:r>
       <w:r>
         <w:rPr>
@@ -6656,186 +5412,82 @@
           <w:sz w:val="22"/>
           <w:szCs w:val="22"/>
         </w:rPr>
-        <w:t>The kernel manages RAM and Virtual Memory segments. When an application launches the kernel allocates a block of memory in RAM, e.g. around 40MB on the iPhone 4 and also assigns a virtual memory data segment, e.g. around 700MB on the iPhone 4. (</w:t>
-      </w:r>
-      <w:proofErr w:type="gramStart"/>
-      <w:r>
-        <w:rPr>
-          <w:sz w:val="22"/>
-          <w:szCs w:val="22"/>
-        </w:rPr>
-        <w:t>add</w:t>
-      </w:r>
-      <w:proofErr w:type="gramEnd"/>
-      <w:r>
-        <w:rPr>
-          <w:sz w:val="22"/>
-          <w:szCs w:val="22"/>
-        </w:rPr>
-        <w:t xml:space="preserve"> profiling diagrams? Or some reference). The RAM and </w:t>
-      </w:r>
-      <w:r>
-        <w:rPr>
-          <w:sz w:val="22"/>
-          <w:szCs w:val="22"/>
-        </w:rPr>
-        <w:lastRenderedPageBreak/>
-        <w:t>Virtual Memory work together by means of paging data segments or pages, in and out, between each other. When a data segment is needed that resides in virtual memory, the kernel pages in the page that holds that data into RAM. (</w:t>
-      </w:r>
-      <w:proofErr w:type="gramStart"/>
-      <w:r>
-        <w:rPr>
-          <w:sz w:val="22"/>
-          <w:szCs w:val="22"/>
-        </w:rPr>
-        <w:t>add</w:t>
-      </w:r>
-      <w:proofErr w:type="gramEnd"/>
-      <w:r>
-        <w:rPr>
-          <w:sz w:val="22"/>
-          <w:szCs w:val="22"/>
-        </w:rPr>
-        <w:t xml:space="preserve"> virtual memory reference to apple’s site here) . Data is paged into RAM from virtual memory until the calculated max RAM size is reached. Once this occurs the kernel will page out data that is not currently needed, and replace it with the page from virtual memory that holds the currently needed data.</w:t>
-      </w:r>
-    </w:p>
-    <w:p>
-      <w:pPr>
-        <w:ind w:right="495"/>
-        <w:rPr>
-          <w:sz w:val="22"/>
-          <w:szCs w:val="22"/>
-        </w:rPr>
-      </w:pPr>
-    </w:p>
-    <w:p>
-      <w:pPr>
-        <w:ind w:right="495"/>
-        <w:rPr>
-          <w:sz w:val="22"/>
-          <w:szCs w:val="22"/>
-        </w:rPr>
-      </w:pPr>
-      <w:r>
-        <w:rPr>
-          <w:sz w:val="22"/>
-          <w:szCs w:val="22"/>
-        </w:rPr>
-        <w:t xml:space="preserve">Virtual memory became the focus at this point to be the basis of the solution. Data allocated to virtual memory rather than strictly allocated to RAM using objective C’s </w:t>
-      </w:r>
-      <w:proofErr w:type="spellStart"/>
-      <w:r>
-        <w:rPr>
-          <w:sz w:val="22"/>
-          <w:szCs w:val="22"/>
-        </w:rPr>
-        <w:t>alloc</w:t>
-      </w:r>
-      <w:proofErr w:type="spellEnd"/>
-      <w:r>
-        <w:rPr>
-          <w:sz w:val="22"/>
-          <w:szCs w:val="22"/>
-        </w:rPr>
-        <w:t xml:space="preserve"> method would allow larger segments of data to be allocated due to the size of the virtual memories data block, e.g. around 700MB on iPhone 4, compared to the iPhone 4’s 40MB RAM.</w:t>
-      </w:r>
-    </w:p>
-    <w:p>
-      <w:pPr>
-        <w:ind w:right="495"/>
-        <w:rPr>
-          <w:sz w:val="22"/>
-          <w:szCs w:val="22"/>
-        </w:rPr>
-      </w:pPr>
-    </w:p>
-    <w:p>
-      <w:pPr>
-        <w:ind w:right="495"/>
-        <w:rPr>
-          <w:sz w:val="22"/>
-          <w:szCs w:val="22"/>
-        </w:rPr>
-      </w:pPr>
-      <w:r>
-        <w:rPr>
-          <w:sz w:val="22"/>
-          <w:szCs w:val="22"/>
-        </w:rPr>
-        <w:t xml:space="preserve">A POSIX function called </w:t>
-      </w:r>
-      <w:proofErr w:type="spellStart"/>
-      <w:r>
-        <w:rPr>
-          <w:sz w:val="22"/>
-          <w:szCs w:val="22"/>
-        </w:rPr>
-        <w:t>mmap</w:t>
-      </w:r>
-      <w:proofErr w:type="spellEnd"/>
-      <w:r>
-        <w:rPr>
-          <w:sz w:val="22"/>
-          <w:szCs w:val="22"/>
-        </w:rPr>
-        <w:t xml:space="preserve"> (reference </w:t>
-      </w:r>
-      <w:proofErr w:type="spellStart"/>
-      <w:r>
-        <w:rPr>
-          <w:sz w:val="22"/>
-          <w:szCs w:val="22"/>
-        </w:rPr>
-        <w:t>mmap</w:t>
-      </w:r>
-      <w:proofErr w:type="spellEnd"/>
-      <w:r>
-        <w:rPr>
-          <w:sz w:val="22"/>
-          <w:szCs w:val="22"/>
-        </w:rPr>
-        <w:t xml:space="preserve"> here) is a low-level virtual memory mapping technique that allows one to allocate a file on disk into virtual memory addresses.</w:t>
-      </w:r>
-    </w:p>
-    <w:p>
-      <w:pPr>
-        <w:ind w:right="495"/>
-        <w:rPr>
-          <w:sz w:val="22"/>
-          <w:szCs w:val="22"/>
-        </w:rPr>
-      </w:pPr>
-    </w:p>
-    <w:p>
-      <w:pPr>
-        <w:ind w:right="495"/>
-        <w:rPr>
-          <w:sz w:val="22"/>
-          <w:szCs w:val="22"/>
-        </w:rPr>
-      </w:pPr>
-      <w:r>
-        <w:rPr>
-          <w:sz w:val="22"/>
-          <w:szCs w:val="22"/>
-        </w:rPr>
-        <w:t xml:space="preserve">As </w:t>
-      </w:r>
-      <w:proofErr w:type="spellStart"/>
-      <w:r>
-        <w:rPr>
-          <w:sz w:val="22"/>
-          <w:szCs w:val="22"/>
-        </w:rPr>
-        <w:t>mmap</w:t>
-      </w:r>
-      <w:proofErr w:type="spellEnd"/>
-      <w:r>
-        <w:rPr>
-          <w:sz w:val="22"/>
-          <w:szCs w:val="22"/>
-        </w:rPr>
-        <w:t xml:space="preserve"> could map a file to virtual memory for use within a running process, creating a file for a game’s assets became the focus at this point. </w:t>
+        <w:t>The kernel manages RAM and Virtual Memory segments. When an application launches the kernel allocates a block of memory in RAM, e.g. around 40MB on the iPhone 4 and also assigns a virtual memory data segment, e.g. around 700MB on the iPhone 4. (add profiling diagrams? Or some reference). The RAM and Virtual Memory work together by means of paging data segments or pages, in and out, between each other. When a data segment is needed that resides in virtual memory, the kernel pages in the page that holds that data into RAM. (add virtual memory reference to apple’s site here) . Data is paged into RAM from virtual memory until the calculated max RAM size is reached. Once this occurs the kernel will page out data that is not currently needed, and replace it with the page from virtual memory that holds the currently needed data.</w:t>
+      </w:r>
+    </w:p>
+    <w:p>
+      <w:pPr>
+        <w:ind w:right="495"/>
+        <w:rPr>
+          <w:sz w:val="22"/>
+          <w:szCs w:val="22"/>
+        </w:rPr>
+      </w:pPr>
+    </w:p>
+    <w:p>
+      <w:pPr>
+        <w:ind w:right="495"/>
+        <w:rPr>
+          <w:sz w:val="22"/>
+          <w:szCs w:val="22"/>
+        </w:rPr>
+      </w:pPr>
+      <w:r>
+        <w:rPr>
+          <w:sz w:val="22"/>
+          <w:szCs w:val="22"/>
+        </w:rPr>
+        <w:t>Virtual memory became the focus at this point to be the basis of the solution. Data allocated to virtual memory rather than strictly allocated to RAM using objective C’s alloc method would allow larger segments of data to be allocated due to the size of the virtual memories data block, e.g. around 700MB on iPhone 4, compared to the iPhone 4’s 40MB RAM.</w:t>
+      </w:r>
+    </w:p>
+    <w:p>
+      <w:pPr>
+        <w:ind w:right="495"/>
+        <w:rPr>
+          <w:sz w:val="22"/>
+          <w:szCs w:val="22"/>
+        </w:rPr>
+      </w:pPr>
+    </w:p>
+    <w:p>
+      <w:pPr>
+        <w:ind w:right="495"/>
+        <w:rPr>
+          <w:sz w:val="22"/>
+          <w:szCs w:val="22"/>
+        </w:rPr>
+      </w:pPr>
+      <w:r>
+        <w:rPr>
+          <w:sz w:val="22"/>
+          <w:szCs w:val="22"/>
+        </w:rPr>
+        <w:t>A POSIX function called mmap (reference mmap here) is a low-level virtual memory mapping technique that allows one to allocate a file on disk into virtual memory addresses.</w:t>
+      </w:r>
+    </w:p>
+    <w:p>
+      <w:pPr>
+        <w:ind w:right="495"/>
+        <w:rPr>
+          <w:sz w:val="22"/>
+          <w:szCs w:val="22"/>
+        </w:rPr>
+      </w:pPr>
+    </w:p>
+    <w:p>
+      <w:pPr>
+        <w:ind w:right="495"/>
+        <w:rPr>
+          <w:sz w:val="22"/>
+          <w:szCs w:val="22"/>
+        </w:rPr>
+      </w:pPr>
+      <w:r>
+        <w:rPr>
+          <w:sz w:val="22"/>
+          <w:szCs w:val="22"/>
+        </w:rPr>
+        <w:t xml:space="preserve">As mmap could map a file to virtual memory for use within a running process, creating a file for a game’s assets became the focus at this point. </w:t>
       </w:r>
     </w:p>
     <w:p>
@@ -6907,39 +5559,7 @@
           <w:sz w:val="22"/>
           <w:szCs w:val="22"/>
         </w:rPr>
-        <w:t xml:space="preserve">compiler feature for compiling Objective – C and was introduced in </w:t>
-      </w:r>
-      <w:proofErr w:type="spellStart"/>
-      <w:r>
-        <w:rPr>
-          <w:sz w:val="22"/>
-          <w:szCs w:val="22"/>
-        </w:rPr>
-        <w:t>iOS</w:t>
-      </w:r>
-      <w:proofErr w:type="spellEnd"/>
-      <w:r>
-        <w:rPr>
-          <w:sz w:val="22"/>
-          <w:szCs w:val="22"/>
-        </w:rPr>
-        <w:t xml:space="preserve"> 5 and </w:t>
-      </w:r>
-      <w:proofErr w:type="gramStart"/>
-      <w:r>
-        <w:rPr>
-          <w:sz w:val="22"/>
-          <w:szCs w:val="22"/>
-        </w:rPr>
-        <w:t>OSX .</w:t>
-      </w:r>
-      <w:proofErr w:type="gramEnd"/>
-      <w:r>
-        <w:rPr>
-          <w:sz w:val="22"/>
-          <w:szCs w:val="22"/>
-        </w:rPr>
-        <w:t xml:space="preserve"> </w:t>
+        <w:t xml:space="preserve">compiler feature for compiling Objective – C and was introduced in iOS 5 and OSX . </w:t>
       </w:r>
     </w:p>
     <w:p>
@@ -6980,25 +5600,7 @@
           <w:sz w:val="22"/>
           <w:szCs w:val="22"/>
         </w:rPr>
-        <w:t xml:space="preserve"> is a compiler-level feature that simplifies the process of managing the lifetimes of Objective-C objects. Instead of you having to remember when to retain or release an object, ARC evaluates the lifetime requirements of your objects and automatically inserts the appropriate method calls at compile time.” (</w:t>
-      </w:r>
-      <w:proofErr w:type="gramStart"/>
-      <w:r>
-        <w:rPr>
-          <w:rFonts w:eastAsia="Times New Roman" w:cs="Times New Roman"/>
-          <w:sz w:val="22"/>
-          <w:szCs w:val="22"/>
-        </w:rPr>
-        <w:t>add</w:t>
-      </w:r>
-      <w:proofErr w:type="gramEnd"/>
-      <w:r>
-        <w:rPr>
-          <w:rFonts w:eastAsia="Times New Roman" w:cs="Times New Roman"/>
-          <w:sz w:val="22"/>
-          <w:szCs w:val="22"/>
-        </w:rPr>
-        <w:t xml:space="preserve"> reference here to ARC </w:t>
+        <w:t xml:space="preserve"> is a compiler-level feature that simplifies the process of managing the lifetimes of Objective-C objects. Instead of you having to remember when to retain or release an object, ARC evaluates the lifetime requirements of your objects and automatically inserts the appropriate method calls at compile time.” (add reference here to ARC </w:t>
       </w:r>
       <w:hyperlink r:id="rId15" w:anchor="documentation/MacOSX/Conceptual/OSX_Technology_Overview/CoreServicesLayer/CoreServicesLayer.html" w:history="1">
         <w:r>
@@ -7063,30 +5665,14 @@
           <w:sz w:val="22"/>
           <w:szCs w:val="22"/>
         </w:rPr>
-        <w:t xml:space="preserve">use </w:t>
-      </w:r>
-      <w:proofErr w:type="gramStart"/>
-      <w:r>
-        <w:rPr>
-          <w:sz w:val="22"/>
-          <w:szCs w:val="22"/>
-        </w:rPr>
-        <w:t xml:space="preserve">the </w:t>
-      </w:r>
-      <w:r>
-        <w:rPr>
-          <w:sz w:val="22"/>
-          <w:szCs w:val="22"/>
-        </w:rPr>
-        <w:t>retain</w:t>
-      </w:r>
-      <w:proofErr w:type="gramEnd"/>
-      <w:r>
-        <w:rPr>
-          <w:sz w:val="22"/>
-          <w:szCs w:val="22"/>
-        </w:rPr>
-        <w:t xml:space="preserve"> and release method calls, it still works on objects allocated to RAM directly</w:t>
+        <w:t xml:space="preserve">use the </w:t>
+      </w:r>
+      <w:r>
+        <w:rPr>
+          <w:sz w:val="22"/>
+          <w:szCs w:val="22"/>
+        </w:rPr>
+        <w:t>retain and release method calls, it still works on objects allocated to RAM directly</w:t>
       </w:r>
       <w:r>
         <w:rPr>
@@ -7108,7 +5694,7 @@
           <w:sz w:val="22"/>
           <w:szCs w:val="22"/>
         </w:rPr>
-        <w:t xml:space="preserve">Automatic Reference Counting implements automatic memory management for Objective-C objects and blocks, freeing the programmer from the need to explicitly insert retains and releases. It does not provide a cycle collector; users must explicitly manage the lifetime of their objects, breaking cycles manually or with weak </w:t>
+        <w:t>Automatic Reference Counting implements automatic memory management for Objective-C objects and blocks, freeing the programmer from the need to explicitly insert retains and releases. It does not provide a cycle collector; users must explicitly manage the lifetime of their objects, breaking cycles manually or with weak or unsafe references.”</w:t>
       </w:r>
       <w:r>
         <w:rPr>
@@ -7116,34 +5702,7 @@
           <w:sz w:val="22"/>
           <w:szCs w:val="22"/>
         </w:rPr>
-        <w:lastRenderedPageBreak/>
-        <w:t>or unsafe references.”</w:t>
-      </w:r>
-      <w:r>
-        <w:rPr>
-          <w:rFonts w:eastAsia="Times New Roman" w:cs="Times New Roman"/>
-          <w:sz w:val="22"/>
-          <w:szCs w:val="22"/>
-        </w:rPr>
-        <w:t xml:space="preserve"> (</w:t>
-      </w:r>
-      <w:proofErr w:type="gramStart"/>
-      <w:r>
-        <w:rPr>
-          <w:rFonts w:eastAsia="Times New Roman" w:cs="Times New Roman"/>
-          <w:sz w:val="22"/>
-          <w:szCs w:val="22"/>
-        </w:rPr>
-        <w:t>add</w:t>
-      </w:r>
-      <w:proofErr w:type="gramEnd"/>
-      <w:r>
-        <w:rPr>
-          <w:rFonts w:eastAsia="Times New Roman" w:cs="Times New Roman"/>
-          <w:sz w:val="22"/>
-          <w:szCs w:val="22"/>
-        </w:rPr>
-        <w:t xml:space="preserve"> reference to </w:t>
+        <w:t xml:space="preserve"> (add reference to </w:t>
       </w:r>
       <w:hyperlink r:id="rId16" w:history="1">
         <w:r>
@@ -7185,39 +5744,7 @@
           <w:sz w:val="22"/>
           <w:szCs w:val="22"/>
         </w:rPr>
-        <w:t xml:space="preserve">This does not affect an </w:t>
-      </w:r>
-      <w:proofErr w:type="spellStart"/>
-      <w:r>
-        <w:rPr>
-          <w:sz w:val="22"/>
-          <w:szCs w:val="22"/>
-        </w:rPr>
-        <w:t>iOS</w:t>
-      </w:r>
-      <w:proofErr w:type="spellEnd"/>
-      <w:r>
-        <w:rPr>
-          <w:sz w:val="22"/>
-          <w:szCs w:val="22"/>
-        </w:rPr>
-        <w:t xml:space="preserve"> or OSX application that uses Bundle because the objects used for the game assets within this type of application are not strictly allocated, but have their data retrieved from virtual memory. A game can run on </w:t>
-      </w:r>
-      <w:proofErr w:type="spellStart"/>
-      <w:r>
-        <w:rPr>
-          <w:sz w:val="22"/>
-          <w:szCs w:val="22"/>
-        </w:rPr>
-        <w:t>iOS</w:t>
-      </w:r>
-      <w:proofErr w:type="spellEnd"/>
-      <w:r>
-        <w:rPr>
-          <w:sz w:val="22"/>
-          <w:szCs w:val="22"/>
-        </w:rPr>
-        <w:t xml:space="preserve"> and OSX using Bundle for handling asset data and files, as well as ARC for non-asset data objects.</w:t>
+        <w:t>This does not affect an iOS or OSX application that uses Bundle because the objects used for the game assets within this type of application are not strictly allocated, but have their data retrieved from virtual memory. A game can run on iOS and OSX using Bundle for handling asset data and files, as well as ARC for non-asset data objects.</w:t>
       </w:r>
     </w:p>
     <w:p>
@@ -7342,15 +5869,7 @@
         <w:t>Package assets according to the user’s needs.</w:t>
       </w:r>
       <w:r>
-        <w:t xml:space="preserve"> The command line tool allows users to specify which files they need compressed within the </w:t>
-      </w:r>
-      <w:proofErr w:type="spellStart"/>
-      <w:r>
-        <w:t>pak</w:t>
-      </w:r>
-      <w:proofErr w:type="spellEnd"/>
-      <w:r>
-        <w:t xml:space="preserve"> file. </w:t>
+        <w:t xml:space="preserve"> The command line tool allows users to specify which files they need compressed within the pak file. </w:t>
       </w:r>
     </w:p>
     <w:p/>
@@ -7369,53 +5888,31 @@
         <w:rPr>
           <w:i/>
         </w:rPr>
-        <w:t xml:space="preserve">Provide a simple API to use the generated </w:t>
-      </w:r>
-      <w:proofErr w:type="spellStart"/>
+        <w:t>Provide a simple API to use the generated pak files</w:t>
+      </w:r>
       <w:r>
         <w:rPr>
           <w:i/>
         </w:rPr>
-        <w:t>pak</w:t>
-      </w:r>
-      <w:proofErr w:type="spellEnd"/>
+        <w:t xml:space="preserve"> within an application</w:t>
+      </w:r>
       <w:r>
         <w:rPr>
           <w:i/>
         </w:rPr>
-        <w:t xml:space="preserve"> files</w:t>
+        <w:t>.</w:t>
       </w:r>
       <w:r>
         <w:rPr>
           <w:i/>
         </w:rPr>
-        <w:t xml:space="preserve"> within an application</w:t>
-      </w:r>
-      <w:r>
-        <w:rPr>
-          <w:i/>
-        </w:rPr>
-        <w:t>.</w:t>
-      </w:r>
-      <w:r>
-        <w:rPr>
-          <w:i/>
-        </w:rPr>
         <w:t xml:space="preserve"> </w:t>
       </w:r>
       <w:r>
         <w:t>Bundle’s API provides three easy methods for starting B</w:t>
       </w:r>
       <w:r>
-        <w:t xml:space="preserve">undle, retrieving files within the </w:t>
-      </w:r>
-      <w:proofErr w:type="spellStart"/>
-      <w:r>
-        <w:t>pak</w:t>
-      </w:r>
-      <w:proofErr w:type="spellEnd"/>
-      <w:r>
-        <w:t>, stopping Bundle.</w:t>
+        <w:t>undle, retrieving files within the pak, stopping Bundle.</w:t>
       </w:r>
     </w:p>
     <w:p>
@@ -7445,14 +5942,12 @@
       <w:r>
         <w:t xml:space="preserve">Using the </w:t>
       </w:r>
-      <w:proofErr w:type="spellStart"/>
       <w:r>
         <w:rPr>
           <w:i/>
         </w:rPr>
         <w:t>madvise</w:t>
       </w:r>
-      <w:proofErr w:type="spellEnd"/>
       <w:r>
         <w:t xml:space="preserve"> function with the </w:t>
       </w:r>
@@ -7460,29 +5955,13 @@
         <w:t>MADV_RANDOM</w:t>
       </w:r>
       <w:r>
-        <w:t xml:space="preserve"> argument allows the virtual memory mapped </w:t>
-      </w:r>
-      <w:proofErr w:type="spellStart"/>
-      <w:r>
-        <w:t>pak</w:t>
-      </w:r>
-      <w:proofErr w:type="spellEnd"/>
-      <w:r>
-        <w:t xml:space="preserve"> file t</w:t>
-      </w:r>
-      <w:r>
-        <w:t xml:space="preserve">o be accessed randomly with </w:t>
-      </w:r>
-      <w:proofErr w:type="spellStart"/>
-      <w:r>
-        <w:t>read</w:t>
-      </w:r>
-      <w:r>
-        <w:t>ahead</w:t>
-      </w:r>
-      <w:proofErr w:type="spellEnd"/>
-      <w:r>
-        <w:t xml:space="preserve"> turned off.</w:t>
+        <w:t xml:space="preserve"> argument allows the virtual memory mapped pak file t</w:t>
+      </w:r>
+      <w:r>
+        <w:t>o be accessed randomly with read</w:t>
+      </w:r>
+      <w:r>
+        <w:t>ahead turned off.</w:t>
       </w:r>
       <w:r>
         <w:t xml:space="preserve"> </w:t>
@@ -7492,23 +5971,7 @@
           <w:sz w:val="22"/>
           <w:szCs w:val="22"/>
         </w:rPr>
-        <w:t>(</w:t>
-      </w:r>
-      <w:proofErr w:type="gramStart"/>
-      <w:r>
-        <w:rPr>
-          <w:sz w:val="22"/>
-          <w:szCs w:val="22"/>
-        </w:rPr>
-        <w:t>add</w:t>
-      </w:r>
-      <w:proofErr w:type="gramEnd"/>
-      <w:r>
-        <w:rPr>
-          <w:sz w:val="22"/>
-          <w:szCs w:val="22"/>
-        </w:rPr>
-        <w:t xml:space="preserve"> reference to http://man.he.net/man2/madvise)</w:t>
+        <w:t>(add reference to http://man.he.net/man2/madvise)</w:t>
       </w:r>
     </w:p>
     <w:p/>
@@ -7553,79 +6016,14 @@
           <w:sz w:val="22"/>
           <w:szCs w:val="22"/>
         </w:rPr>
-        <w:lastRenderedPageBreak/>
-        <w:t>Video games can run on many different platforms so targeting as many platforms as possible was a design decision from early on. Using C to develop Bundle would allow this as it supports multiple platforms. (</w:t>
-      </w:r>
-      <w:proofErr w:type="gramStart"/>
-      <w:r>
-        <w:rPr>
-          <w:sz w:val="22"/>
-          <w:szCs w:val="22"/>
-        </w:rPr>
-        <w:t>add</w:t>
-      </w:r>
-      <w:proofErr w:type="gramEnd"/>
-      <w:r>
-        <w:rPr>
-          <w:sz w:val="22"/>
-          <w:szCs w:val="22"/>
-        </w:rPr>
-        <w:t xml:space="preserve"> reference here to C platform tar</w:t>
-      </w:r>
-      <w:r>
-        <w:rPr>
-          <w:sz w:val="22"/>
-          <w:szCs w:val="22"/>
-        </w:rPr>
-        <w:t xml:space="preserve">get)  C compiles correctly with Objective-C, the language used in </w:t>
-      </w:r>
-      <w:proofErr w:type="spellStart"/>
-      <w:r>
-        <w:rPr>
-          <w:sz w:val="22"/>
-          <w:szCs w:val="22"/>
-        </w:rPr>
-        <w:t>iOS</w:t>
-      </w:r>
-      <w:proofErr w:type="spellEnd"/>
-      <w:r>
-        <w:rPr>
-          <w:sz w:val="22"/>
-          <w:szCs w:val="22"/>
-        </w:rPr>
-        <w:t xml:space="preserve"> and OSX. (</w:t>
-      </w:r>
-      <w:proofErr w:type="gramStart"/>
-      <w:r>
-        <w:rPr>
-          <w:sz w:val="22"/>
-          <w:szCs w:val="22"/>
-        </w:rPr>
-        <w:t>add</w:t>
-      </w:r>
-      <w:proofErr w:type="gramEnd"/>
-      <w:r>
-        <w:rPr>
-          <w:sz w:val="22"/>
-          <w:szCs w:val="22"/>
-        </w:rPr>
-        <w:t xml:space="preserve"> reference to C compiling with </w:t>
-      </w:r>
-      <w:proofErr w:type="spellStart"/>
-      <w:r>
-        <w:rPr>
-          <w:sz w:val="22"/>
-          <w:szCs w:val="22"/>
-        </w:rPr>
-        <w:t>obj</w:t>
-      </w:r>
-      <w:proofErr w:type="spellEnd"/>
-      <w:r>
-        <w:rPr>
-          <w:sz w:val="22"/>
-          <w:szCs w:val="22"/>
-        </w:rPr>
-        <w:t xml:space="preserve"> c) </w:t>
+        <w:t>Video games can run on many different platforms so targeting as many platforms as possible was a design decision from early on. Using C to develop Bundle would allow this as it supports multiple platforms. (add reference here to C platform tar</w:t>
+      </w:r>
+      <w:r>
+        <w:rPr>
+          <w:sz w:val="22"/>
+          <w:szCs w:val="22"/>
+        </w:rPr>
+        <w:t xml:space="preserve">get)  C compiles correctly with Objective-C, the language used in iOS and OSX. (add reference to C compiling with obj c) </w:t>
       </w:r>
     </w:p>
     <w:p>
@@ -7711,23 +6109,7 @@
           <w:sz w:val="22"/>
           <w:szCs w:val="22"/>
         </w:rPr>
-        <w:t>File Format with .</w:t>
-      </w:r>
-      <w:proofErr w:type="spellStart"/>
-      <w:r>
-        <w:rPr>
-          <w:sz w:val="22"/>
-          <w:szCs w:val="22"/>
-        </w:rPr>
-        <w:t>pak</w:t>
-      </w:r>
-      <w:proofErr w:type="spellEnd"/>
-      <w:r>
-        <w:rPr>
-          <w:sz w:val="22"/>
-          <w:szCs w:val="22"/>
-        </w:rPr>
-        <w:t xml:space="preserve"> extension</w:t>
+        <w:t>File Format with .pak extension</w:t>
       </w:r>
     </w:p>
     <w:p>
@@ -7747,23 +6129,7 @@
           <w:sz w:val="22"/>
           <w:szCs w:val="22"/>
         </w:rPr>
-        <w:t xml:space="preserve">API for using the </w:t>
-      </w:r>
-      <w:proofErr w:type="spellStart"/>
-      <w:r>
-        <w:rPr>
-          <w:sz w:val="22"/>
-          <w:szCs w:val="22"/>
-        </w:rPr>
-        <w:t>pak</w:t>
-      </w:r>
-      <w:proofErr w:type="spellEnd"/>
-      <w:r>
-        <w:rPr>
-          <w:sz w:val="22"/>
-          <w:szCs w:val="22"/>
-        </w:rPr>
-        <w:t xml:space="preserve"> file</w:t>
+        <w:t>API for using the pak file</w:t>
       </w:r>
     </w:p>
     <w:p>
@@ -7814,71 +6180,7 @@
           <w:sz w:val="22"/>
           <w:szCs w:val="22"/>
         </w:rPr>
-        <w:t xml:space="preserve">The packaging tool takes a source folder and a destination </w:t>
-      </w:r>
-      <w:proofErr w:type="spellStart"/>
-      <w:r>
-        <w:rPr>
-          <w:sz w:val="22"/>
-          <w:szCs w:val="22"/>
-        </w:rPr>
-        <w:t>pak</w:t>
-      </w:r>
-      <w:proofErr w:type="spellEnd"/>
-      <w:r>
-        <w:rPr>
-          <w:sz w:val="22"/>
-          <w:szCs w:val="22"/>
-        </w:rPr>
-        <w:t xml:space="preserve"> file name, without the need for the </w:t>
-      </w:r>
-      <w:proofErr w:type="spellStart"/>
-      <w:r>
-        <w:rPr>
-          <w:sz w:val="22"/>
-          <w:szCs w:val="22"/>
-        </w:rPr>
-        <w:t>pak</w:t>
-      </w:r>
-      <w:proofErr w:type="spellEnd"/>
-      <w:r>
-        <w:rPr>
-          <w:sz w:val="22"/>
-          <w:szCs w:val="22"/>
-        </w:rPr>
-        <w:t xml:space="preserve"> file to exist beforehand. The tool packages each individual file into the </w:t>
-      </w:r>
-      <w:proofErr w:type="spellStart"/>
-      <w:r>
-        <w:rPr>
-          <w:sz w:val="22"/>
-          <w:szCs w:val="22"/>
-        </w:rPr>
-        <w:t>pak</w:t>
-      </w:r>
-      <w:proofErr w:type="spellEnd"/>
-      <w:r>
-        <w:rPr>
-          <w:sz w:val="22"/>
-          <w:szCs w:val="22"/>
-        </w:rPr>
-        <w:t xml:space="preserve"> file and indexes the file information into the header. (</w:t>
-      </w:r>
-      <w:proofErr w:type="gramStart"/>
-      <w:r>
-        <w:rPr>
-          <w:sz w:val="22"/>
-          <w:szCs w:val="22"/>
-        </w:rPr>
-        <w:t>add</w:t>
-      </w:r>
-      <w:proofErr w:type="gramEnd"/>
-      <w:r>
-        <w:rPr>
-          <w:sz w:val="22"/>
-          <w:szCs w:val="22"/>
-        </w:rPr>
-        <w:t xml:space="preserve"> info about head</w:t>
+        <w:t>The packaging tool takes a source folder and a destination pak file name, without the need for the pak file to exist beforehand. The tool packages each individual file into the pak file and indexes the file information into the header. (add info about head</w:t>
       </w:r>
       <w:r>
         <w:rPr>
@@ -7890,6 +6192,117 @@
     </w:p>
     <w:p>
       <w:pPr>
+        <w:rPr>
+          <w:sz w:val="22"/>
+          <w:szCs w:val="22"/>
+        </w:rPr>
+      </w:pPr>
+    </w:p>
+    <w:p>
+      <w:pPr>
+        <w:rPr>
+          <w:sz w:val="22"/>
+          <w:szCs w:val="22"/>
+        </w:rPr>
+      </w:pPr>
+      <w:r>
+        <w:rPr>
+          <w:sz w:val="22"/>
+          <w:szCs w:val="22"/>
+        </w:rPr>
+        <w:t>Figure 1 shows the packaging process to create a pak file.</w:t>
+      </w:r>
+      <w:bookmarkStart w:id="12" w:name="_GoBack"/>
+      <w:bookmarkEnd w:id="12"/>
+    </w:p>
+    <w:p>
+      <w:pPr>
+        <w:rPr>
+          <w:sz w:val="22"/>
+          <w:szCs w:val="22"/>
+        </w:rPr>
+      </w:pPr>
+    </w:p>
+    <w:p>
+      <w:pPr>
+        <w:rPr>
+          <w:sz w:val="22"/>
+          <w:szCs w:val="22"/>
+        </w:rPr>
+      </w:pPr>
+      <w:r>
+        <w:rPr>
+          <w:noProof/>
+          <w:sz w:val="22"/>
+          <w:szCs w:val="22"/>
+        </w:rPr>
+        <w:drawing>
+          <wp:inline distT="0" distB="0" distL="0" distR="0" wp14:anchorId="792F8AD0" wp14:editId="68F3844D">
+            <wp:extent cx="3220720" cy="3850640"/>
+            <wp:effectExtent l="0" t="0" r="5080" b="10160"/>
+            <wp:docPr id="1" name="Picture 1" descr="Mac:Users:Mac:Desktop:packaging process.png"/>
+            <wp:cNvGraphicFramePr>
+              <a:graphicFrameLocks xmlns:a="http://schemas.openxmlformats.org/drawingml/2006/main" noChangeAspect="1"/>
+            </wp:cNvGraphicFramePr>
+            <a:graphic xmlns:a="http://schemas.openxmlformats.org/drawingml/2006/main">
+              <a:graphicData uri="http://schemas.openxmlformats.org/drawingml/2006/picture">
+                <pic:pic xmlns:pic="http://schemas.openxmlformats.org/drawingml/2006/picture">
+                  <pic:nvPicPr>
+                    <pic:cNvPr id="0" name="Picture 1" descr="Mac:Users:Mac:Desktop:packaging process.png"/>
+                    <pic:cNvPicPr>
+                      <a:picLocks noChangeAspect="1" noChangeArrowheads="1"/>
+                    </pic:cNvPicPr>
+                  </pic:nvPicPr>
+                  <pic:blipFill>
+                    <a:blip r:embed="rId17">
+                      <a:extLst>
+                        <a:ext uri="{28A0092B-C50C-407E-A947-70E740481C1C}">
+                          <a14:useLocalDpi xmlns:a14="http://schemas.microsoft.com/office/drawing/2010/main" val="0"/>
+                        </a:ext>
+                      </a:extLst>
+                    </a:blip>
+                    <a:srcRect/>
+                    <a:stretch>
+                      <a:fillRect/>
+                    </a:stretch>
+                  </pic:blipFill>
+                  <pic:spPr bwMode="auto">
+                    <a:xfrm>
+                      <a:off x="0" y="0"/>
+                      <a:ext cx="3220720" cy="3850640"/>
+                    </a:xfrm>
+                    <a:prstGeom prst="rect">
+                      <a:avLst/>
+                    </a:prstGeom>
+                    <a:noFill/>
+                    <a:ln>
+                      <a:noFill/>
+                    </a:ln>
+                  </pic:spPr>
+                </pic:pic>
+              </a:graphicData>
+            </a:graphic>
+          </wp:inline>
+        </w:drawing>
+      </w:r>
+    </w:p>
+    <w:p>
+      <w:pPr>
+        <w:rPr>
+          <w:sz w:val="22"/>
+          <w:szCs w:val="22"/>
+        </w:rPr>
+      </w:pPr>
+      <w:r>
+        <w:rPr>
+          <w:sz w:val="22"/>
+          <w:szCs w:val="22"/>
+        </w:rPr>
+        <w:t>figure 1.</w:t>
+      </w:r>
+    </w:p>
+    <w:p>
+      <w:pPr>
         <w:pStyle w:val="Heading3"/>
         <w:rPr>
           <w:rFonts w:asciiTheme="minorHAnsi" w:hAnsiTheme="minorHAnsi"/>
@@ -7897,7 +6310,7 @@
           <w:szCs w:val="22"/>
         </w:rPr>
       </w:pPr>
-      <w:bookmarkStart w:id="12" w:name="_Toc198314897"/>
+      <w:bookmarkStart w:id="13" w:name="_Toc198314897"/>
       <w:r>
         <w:rPr>
           <w:rFonts w:asciiTheme="minorHAnsi" w:hAnsiTheme="minorHAnsi"/>
@@ -7914,7 +6327,7 @@
         </w:rPr>
         <w:t>File Format</w:t>
       </w:r>
-      <w:bookmarkEnd w:id="12"/>
+      <w:bookmarkEnd w:id="13"/>
     </w:p>
     <w:p/>
     <w:p>
@@ -7929,55 +6342,7 @@
           <w:sz w:val="22"/>
           <w:szCs w:val="22"/>
         </w:rPr>
-        <w:t xml:space="preserve">The </w:t>
-      </w:r>
-      <w:proofErr w:type="spellStart"/>
-      <w:r>
-        <w:rPr>
-          <w:sz w:val="22"/>
-          <w:szCs w:val="22"/>
-        </w:rPr>
-        <w:t>pak</w:t>
-      </w:r>
-      <w:proofErr w:type="spellEnd"/>
-      <w:r>
-        <w:rPr>
-          <w:sz w:val="22"/>
-          <w:szCs w:val="22"/>
-        </w:rPr>
-        <w:t xml:space="preserve"> file format is an archive file type without a standardized content format. Bundle’s </w:t>
-      </w:r>
-      <w:proofErr w:type="spellStart"/>
-      <w:r>
-        <w:rPr>
-          <w:sz w:val="22"/>
-          <w:szCs w:val="22"/>
-        </w:rPr>
-        <w:t>pak</w:t>
-      </w:r>
-      <w:proofErr w:type="spellEnd"/>
-      <w:r>
-        <w:rPr>
-          <w:sz w:val="22"/>
-          <w:szCs w:val="22"/>
-        </w:rPr>
-        <w:t xml:space="preserve"> file contains a header of variable size depending on number of archived assets as well as a data section that holds the files with byte padding which is sized depending on the architecture of the system, 32 bit or 64 bit. The header contains the filename, offset and file size for each archived file within the </w:t>
-      </w:r>
-      <w:proofErr w:type="spellStart"/>
-      <w:r>
-        <w:rPr>
-          <w:sz w:val="22"/>
-          <w:szCs w:val="22"/>
-        </w:rPr>
-        <w:t>pak</w:t>
-      </w:r>
-      <w:proofErr w:type="spellEnd"/>
-      <w:r>
-        <w:rPr>
-          <w:sz w:val="22"/>
-          <w:szCs w:val="22"/>
-        </w:rPr>
-        <w:t xml:space="preserve"> file.</w:t>
+        <w:t>The pak file format is an archive file type without a standardized content format. Bundle’s pak file contains a header of variable size depending on number of archived assets as well as a data section that holds the files with byte padding which is sized depending on the architecture of the system, 32 bit or 64 bit. The header contains the filename, offset and file size for each archived file within the pak file.</w:t>
       </w:r>
     </w:p>
     <w:p>
@@ -7989,7 +6354,7 @@
           <w:szCs w:val="22"/>
         </w:rPr>
       </w:pPr>
-      <w:bookmarkStart w:id="13" w:name="_Toc198314898"/>
+      <w:bookmarkStart w:id="14" w:name="_Toc198314898"/>
       <w:r>
         <w:rPr>
           <w:rFonts w:asciiTheme="minorHAnsi" w:hAnsiTheme="minorHAnsi"/>
@@ -7998,7 +6363,7 @@
         </w:rPr>
         <w:t>5.2.3 API</w:t>
       </w:r>
-      <w:bookmarkEnd w:id="13"/>
+      <w:bookmarkEnd w:id="14"/>
     </w:p>
     <w:p>
       <w:pPr>
@@ -8072,115 +6437,13 @@
           <w:szCs w:val="22"/>
         </w:rPr>
       </w:pPr>
-      <w:proofErr w:type="spellStart"/>
-      <w:proofErr w:type="gramStart"/>
       <w:r>
         <w:rPr>
           <w:i/>
           <w:sz w:val="22"/>
           <w:szCs w:val="22"/>
         </w:rPr>
-        <w:t>int</w:t>
-      </w:r>
-      <w:proofErr w:type="spellEnd"/>
-      <w:proofErr w:type="gramEnd"/>
-      <w:r>
-        <w:rPr>
-          <w:i/>
-          <w:sz w:val="22"/>
-          <w:szCs w:val="22"/>
-        </w:rPr>
-        <w:t xml:space="preserve"> </w:t>
-      </w:r>
-      <w:proofErr w:type="spellStart"/>
-      <w:r>
-        <w:rPr>
-          <w:i/>
-          <w:sz w:val="22"/>
-          <w:szCs w:val="22"/>
-        </w:rPr>
-        <w:t>bundle_start</w:t>
-      </w:r>
-      <w:proofErr w:type="spellEnd"/>
-      <w:r>
-        <w:rPr>
-          <w:i/>
-          <w:sz w:val="22"/>
-          <w:szCs w:val="22"/>
-        </w:rPr>
-        <w:t>(char *</w:t>
-      </w:r>
-      <w:proofErr w:type="spellStart"/>
-      <w:r>
-        <w:rPr>
-          <w:i/>
-          <w:sz w:val="22"/>
-          <w:szCs w:val="22"/>
-        </w:rPr>
-        <w:t>pakFile</w:t>
-      </w:r>
-      <w:proofErr w:type="spellEnd"/>
-      <w:r>
-        <w:rPr>
-          <w:i/>
-          <w:sz w:val="22"/>
-          <w:szCs w:val="22"/>
-        </w:rPr>
-        <w:t xml:space="preserve">, </w:t>
-      </w:r>
-      <w:proofErr w:type="spellStart"/>
-      <w:r>
-        <w:rPr>
-          <w:i/>
-          <w:sz w:val="22"/>
-          <w:szCs w:val="22"/>
-        </w:rPr>
-        <w:t>struct</w:t>
-      </w:r>
-      <w:proofErr w:type="spellEnd"/>
-      <w:r>
-        <w:rPr>
-          <w:i/>
-          <w:sz w:val="22"/>
-          <w:szCs w:val="22"/>
-        </w:rPr>
-        <w:t xml:space="preserve"> </w:t>
-      </w:r>
-      <w:proofErr w:type="spellStart"/>
-      <w:r>
-        <w:rPr>
-          <w:i/>
-          <w:sz w:val="22"/>
-          <w:szCs w:val="22"/>
-        </w:rPr>
-        <w:t>mappedData</w:t>
-      </w:r>
-      <w:proofErr w:type="spellEnd"/>
-      <w:r>
-        <w:rPr>
-          <w:i/>
-          <w:sz w:val="22"/>
-          <w:szCs w:val="22"/>
-        </w:rPr>
-        <w:t xml:space="preserve"> *</w:t>
-      </w:r>
-      <w:proofErr w:type="spellStart"/>
-      <w:r>
-        <w:rPr>
-          <w:i/>
-          <w:sz w:val="22"/>
-          <w:szCs w:val="22"/>
-        </w:rPr>
-        <w:t>mData</w:t>
-      </w:r>
-      <w:proofErr w:type="spellEnd"/>
-      <w:r>
-        <w:rPr>
-          <w:i/>
-          <w:sz w:val="22"/>
-          <w:szCs w:val="22"/>
-        </w:rPr>
-        <w:t>)</w:t>
+        <w:t>int bundle_start(char *pakFile, struct mappedData *mData)</w:t>
       </w:r>
     </w:p>
     <w:p>
@@ -8196,69 +6459,13 @@
           <w:szCs w:val="22"/>
         </w:rPr>
       </w:pPr>
-      <w:proofErr w:type="spellStart"/>
-      <w:proofErr w:type="gramStart"/>
       <w:r>
         <w:rPr>
           <w:i/>
           <w:sz w:val="22"/>
           <w:szCs w:val="22"/>
         </w:rPr>
-        <w:t>offset</w:t>
-      </w:r>
-      <w:proofErr w:type="gramEnd"/>
-      <w:r>
-        <w:rPr>
-          <w:i/>
-          <w:sz w:val="22"/>
-          <w:szCs w:val="22"/>
-        </w:rPr>
-        <w:t>_p</w:t>
-      </w:r>
-      <w:proofErr w:type="spellEnd"/>
-      <w:r>
-        <w:rPr>
-          <w:i/>
-          <w:sz w:val="22"/>
-          <w:szCs w:val="22"/>
-        </w:rPr>
-        <w:t xml:space="preserve"> </w:t>
-      </w:r>
-      <w:proofErr w:type="spellStart"/>
-      <w:r>
-        <w:rPr>
-          <w:i/>
-          <w:sz w:val="22"/>
-          <w:szCs w:val="22"/>
-        </w:rPr>
-        <w:t>bundle_getIndexDataFor</w:t>
-      </w:r>
-      <w:proofErr w:type="spellEnd"/>
-      <w:r>
-        <w:rPr>
-          <w:i/>
-          <w:sz w:val="22"/>
-          <w:szCs w:val="22"/>
-        </w:rPr>
-        <w:t>(char *</w:t>
-      </w:r>
-      <w:proofErr w:type="spellStart"/>
-      <w:r>
-        <w:rPr>
-          <w:i/>
-          <w:sz w:val="22"/>
-          <w:szCs w:val="22"/>
-        </w:rPr>
-        <w:t>fileName</w:t>
-      </w:r>
-      <w:proofErr w:type="spellEnd"/>
-      <w:r>
-        <w:rPr>
-          <w:i/>
-          <w:sz w:val="22"/>
-          <w:szCs w:val="22"/>
-        </w:rPr>
-        <w:t>)</w:t>
+        <w:t>offset_p bundle_getIndexDataFor(char *fileName)</w:t>
       </w:r>
     </w:p>
     <w:p>
@@ -8274,543 +6481,249 @@
           <w:szCs w:val="22"/>
         </w:rPr>
       </w:pPr>
-      <w:proofErr w:type="spellStart"/>
-      <w:proofErr w:type="gramStart"/>
       <w:r>
         <w:rPr>
           <w:i/>
           <w:sz w:val="22"/>
           <w:szCs w:val="22"/>
         </w:rPr>
-        <w:t>int</w:t>
-      </w:r>
-      <w:proofErr w:type="spellEnd"/>
-      <w:proofErr w:type="gramEnd"/>
+        <w:t>int bundle_stop(struct mappedData *mData)</w:t>
+      </w:r>
+    </w:p>
+    <w:p>
+      <w:pPr>
+        <w:rPr>
+          <w:sz w:val="22"/>
+          <w:szCs w:val="22"/>
+        </w:rPr>
+      </w:pPr>
+    </w:p>
+    <w:p>
+      <w:pPr>
+        <w:rPr>
+          <w:sz w:val="22"/>
+          <w:szCs w:val="22"/>
+        </w:rPr>
+      </w:pPr>
+      <w:r>
+        <w:rPr>
+          <w:sz w:val="22"/>
+          <w:szCs w:val="22"/>
+        </w:rPr>
+        <w:t xml:space="preserve">The </w:t>
+      </w:r>
       <w:r>
         <w:rPr>
           <w:i/>
           <w:sz w:val="22"/>
           <w:szCs w:val="22"/>
         </w:rPr>
-        <w:t xml:space="preserve"> </w:t>
-      </w:r>
-      <w:proofErr w:type="spellStart"/>
+        <w:t>bundle_start</w:t>
+      </w:r>
+      <w:r>
+        <w:rPr>
+          <w:sz w:val="22"/>
+          <w:szCs w:val="22"/>
+        </w:rPr>
+        <w:t xml:space="preserve"> function starts Bundle </w:t>
+      </w:r>
+      <w:r>
+        <w:rPr>
+          <w:sz w:val="22"/>
+          <w:szCs w:val="22"/>
+        </w:rPr>
+        <w:t>by</w:t>
+      </w:r>
+      <w:r>
+        <w:rPr>
+          <w:sz w:val="22"/>
+          <w:szCs w:val="22"/>
+        </w:rPr>
+        <w:t xml:space="preserve"> loading a given pak file, memory mapping the file to virtual memory and returns success or failure. </w:t>
+      </w:r>
+    </w:p>
+    <w:p>
+      <w:pPr>
+        <w:rPr>
+          <w:sz w:val="22"/>
+          <w:szCs w:val="22"/>
+        </w:rPr>
+      </w:pPr>
+    </w:p>
+    <w:p>
+      <w:pPr>
+        <w:rPr>
+          <w:sz w:val="22"/>
+          <w:szCs w:val="22"/>
+        </w:rPr>
+      </w:pPr>
+      <w:r>
+        <w:rPr>
+          <w:sz w:val="22"/>
+          <w:szCs w:val="22"/>
+        </w:rPr>
+        <w:t xml:space="preserve">The </w:t>
+      </w:r>
       <w:r>
         <w:rPr>
           <w:i/>
           <w:sz w:val="22"/>
           <w:szCs w:val="22"/>
         </w:rPr>
+        <w:t>bundle_getIndexDataFor</w:t>
+      </w:r>
+      <w:r>
+        <w:rPr>
+          <w:sz w:val="22"/>
+          <w:szCs w:val="22"/>
+        </w:rPr>
+        <w:t xml:space="preserve"> function </w:t>
+      </w:r>
+      <w:r>
+        <w:rPr>
+          <w:sz w:val="22"/>
+          <w:szCs w:val="22"/>
+        </w:rPr>
+        <w:t xml:space="preserve">retrieves </w:t>
+      </w:r>
+      <w:r>
+        <w:rPr>
+          <w:sz w:val="22"/>
+          <w:szCs w:val="22"/>
+        </w:rPr>
+        <w:t>the file offset and size for a developer with the ease of only needing a filename as an argument</w:t>
+      </w:r>
+      <w:r>
+        <w:rPr>
+          <w:sz w:val="22"/>
+          <w:szCs w:val="22"/>
+        </w:rPr>
+        <w:t>.</w:t>
+      </w:r>
+    </w:p>
+    <w:p>
+      <w:pPr>
+        <w:rPr>
+          <w:sz w:val="22"/>
+          <w:szCs w:val="22"/>
+        </w:rPr>
+      </w:pPr>
+    </w:p>
+    <w:p>
+      <w:pPr>
+        <w:rPr>
+          <w:sz w:val="22"/>
+          <w:szCs w:val="22"/>
+        </w:rPr>
+      </w:pPr>
+      <w:r>
+        <w:rPr>
+          <w:sz w:val="22"/>
+          <w:szCs w:val="22"/>
+        </w:rPr>
+        <w:t xml:space="preserve">The </w:t>
+      </w:r>
+      <w:r>
+        <w:rPr>
+          <w:i/>
+          <w:sz w:val="22"/>
+          <w:szCs w:val="22"/>
+        </w:rPr>
         <w:t>bundle_stop</w:t>
       </w:r>
-      <w:proofErr w:type="spellEnd"/>
-      <w:r>
+      <w:r>
+        <w:rPr>
+          <w:sz w:val="22"/>
+          <w:szCs w:val="22"/>
+        </w:rPr>
+        <w:t xml:space="preserve"> function stops Bundle by destroying the hash table and removing the mapped file from </w:t>
+      </w:r>
+      <w:r>
+        <w:t>virtual</w:t>
+      </w:r>
+      <w:r>
+        <w:rPr>
+          <w:sz w:val="22"/>
+          <w:szCs w:val="22"/>
+        </w:rPr>
+        <w:t xml:space="preserve"> memory.</w:t>
+      </w:r>
+    </w:p>
+    <w:p>
+      <w:pPr>
+        <w:rPr>
+          <w:sz w:val="22"/>
+          <w:szCs w:val="22"/>
+        </w:rPr>
+      </w:pPr>
+    </w:p>
+    <w:p>
+      <w:pPr>
+        <w:rPr>
+          <w:sz w:val="22"/>
+          <w:szCs w:val="22"/>
+        </w:rPr>
+      </w:pPr>
+      <w:r>
+        <w:rPr>
+          <w:sz w:val="22"/>
+          <w:szCs w:val="22"/>
+        </w:rPr>
+        <w:t>A wrapper is also available to developers who need Objective-C specific objects.</w:t>
+      </w:r>
+      <w:r>
+        <w:rPr>
+          <w:sz w:val="22"/>
+          <w:szCs w:val="22"/>
+        </w:rPr>
+        <w:t xml:space="preserve"> The function </w:t>
+      </w:r>
+    </w:p>
+    <w:p>
+      <w:pPr>
+        <w:rPr>
+          <w:sz w:val="22"/>
+          <w:szCs w:val="22"/>
+        </w:rPr>
+      </w:pPr>
+    </w:p>
+    <w:p>
+      <w:pPr>
         <w:rPr>
           <w:i/>
           <w:sz w:val="22"/>
           <w:szCs w:val="22"/>
         </w:rPr>
-        <w:t>(</w:t>
-      </w:r>
-      <w:proofErr w:type="spellStart"/>
+      </w:pPr>
       <w:r>
         <w:rPr>
           <w:i/>
           <w:sz w:val="22"/>
           <w:szCs w:val="22"/>
         </w:rPr>
-        <w:t>struct</w:t>
-      </w:r>
-      <w:proofErr w:type="spellEnd"/>
-      <w:r>
-        <w:rPr>
-          <w:i/>
-          <w:sz w:val="22"/>
-          <w:szCs w:val="22"/>
-        </w:rPr>
-        <w:t xml:space="preserve"> </w:t>
-      </w:r>
-      <w:proofErr w:type="spellStart"/>
-      <w:r>
-        <w:rPr>
-          <w:i/>
-          <w:sz w:val="22"/>
-          <w:szCs w:val="22"/>
-        </w:rPr>
-        <w:t>mappedData</w:t>
-      </w:r>
-      <w:proofErr w:type="spellEnd"/>
-      <w:r>
-        <w:rPr>
-          <w:i/>
-          <w:sz w:val="22"/>
-          <w:szCs w:val="22"/>
-        </w:rPr>
-        <w:t xml:space="preserve"> *</w:t>
-      </w:r>
-      <w:proofErr w:type="spellStart"/>
-      <w:r>
-        <w:rPr>
-          <w:i/>
-          <w:sz w:val="22"/>
-          <w:szCs w:val="22"/>
-        </w:rPr>
-        <w:t>mData</w:t>
-      </w:r>
-      <w:proofErr w:type="spellEnd"/>
-      <w:r>
-        <w:rPr>
-          <w:i/>
-          <w:sz w:val="22"/>
-          <w:szCs w:val="22"/>
-        </w:rPr>
-        <w:t>)</w:t>
-      </w:r>
-    </w:p>
-    <w:p>
-      <w:pPr>
-        <w:rPr>
-          <w:sz w:val="22"/>
-          <w:szCs w:val="22"/>
-        </w:rPr>
-      </w:pPr>
-    </w:p>
-    <w:p>
-      <w:pPr>
-        <w:rPr>
-          <w:sz w:val="22"/>
-          <w:szCs w:val="22"/>
-        </w:rPr>
-      </w:pPr>
-      <w:r>
-        <w:rPr>
-          <w:sz w:val="22"/>
-          <w:szCs w:val="22"/>
-        </w:rPr>
-        <w:t xml:space="preserve">The </w:t>
-      </w:r>
-      <w:proofErr w:type="spellStart"/>
-      <w:r>
-        <w:rPr>
-          <w:i/>
-          <w:sz w:val="22"/>
-          <w:szCs w:val="22"/>
-        </w:rPr>
-        <w:t>bundle_start</w:t>
-      </w:r>
-      <w:proofErr w:type="spellEnd"/>
-      <w:r>
-        <w:rPr>
-          <w:sz w:val="22"/>
-          <w:szCs w:val="22"/>
-        </w:rPr>
-        <w:t xml:space="preserve"> function starts Bundle </w:t>
-      </w:r>
-      <w:r>
-        <w:rPr>
-          <w:sz w:val="22"/>
-          <w:szCs w:val="22"/>
-        </w:rPr>
-        <w:t>by</w:t>
-      </w:r>
-      <w:r>
-        <w:rPr>
-          <w:sz w:val="22"/>
-          <w:szCs w:val="22"/>
-        </w:rPr>
-        <w:t xml:space="preserve"> loading a given </w:t>
-      </w:r>
-      <w:proofErr w:type="spellStart"/>
-      <w:r>
-        <w:rPr>
-          <w:sz w:val="22"/>
-          <w:szCs w:val="22"/>
-        </w:rPr>
-        <w:t>pak</w:t>
-      </w:r>
-      <w:proofErr w:type="spellEnd"/>
-      <w:r>
-        <w:rPr>
-          <w:sz w:val="22"/>
-          <w:szCs w:val="22"/>
-        </w:rPr>
-        <w:t xml:space="preserve"> file, memory mapping the file to virtual memory and returns success or failure. </w:t>
-      </w:r>
-    </w:p>
-    <w:p>
-      <w:pPr>
-        <w:rPr>
-          <w:sz w:val="22"/>
-          <w:szCs w:val="22"/>
-        </w:rPr>
-      </w:pPr>
-    </w:p>
-    <w:p>
-      <w:pPr>
-        <w:rPr>
-          <w:sz w:val="22"/>
-          <w:szCs w:val="22"/>
-        </w:rPr>
-      </w:pPr>
-      <w:r>
-        <w:rPr>
-          <w:sz w:val="22"/>
-          <w:szCs w:val="22"/>
-        </w:rPr>
-        <w:t xml:space="preserve">The </w:t>
-      </w:r>
-      <w:proofErr w:type="spellStart"/>
-      <w:r>
-        <w:rPr>
-          <w:i/>
-          <w:sz w:val="22"/>
-          <w:szCs w:val="22"/>
-        </w:rPr>
-        <w:t>bundle_getIndexDataFor</w:t>
-      </w:r>
-      <w:proofErr w:type="spellEnd"/>
-      <w:r>
-        <w:rPr>
-          <w:sz w:val="22"/>
-          <w:szCs w:val="22"/>
-        </w:rPr>
-        <w:t xml:space="preserve"> function </w:t>
-      </w:r>
-      <w:r>
-        <w:rPr>
-          <w:sz w:val="22"/>
-          <w:szCs w:val="22"/>
-        </w:rPr>
-        <w:t xml:space="preserve">retrieves </w:t>
-      </w:r>
-      <w:r>
-        <w:rPr>
-          <w:sz w:val="22"/>
-          <w:szCs w:val="22"/>
-        </w:rPr>
-        <w:t>the file offset and size for a developer with the ease of only needing a filename as an argument</w:t>
-      </w:r>
-      <w:r>
-        <w:rPr>
-          <w:sz w:val="22"/>
-          <w:szCs w:val="22"/>
-        </w:rPr>
-        <w:t>.</w:t>
-      </w:r>
-    </w:p>
-    <w:p>
-      <w:pPr>
-        <w:rPr>
-          <w:sz w:val="22"/>
-          <w:szCs w:val="22"/>
-        </w:rPr>
-      </w:pPr>
-    </w:p>
-    <w:p>
-      <w:pPr>
-        <w:rPr>
-          <w:sz w:val="22"/>
-          <w:szCs w:val="22"/>
-        </w:rPr>
-      </w:pPr>
-      <w:r>
-        <w:rPr>
-          <w:sz w:val="22"/>
-          <w:szCs w:val="22"/>
-        </w:rPr>
-        <w:lastRenderedPageBreak/>
-        <w:t xml:space="preserve">The </w:t>
-      </w:r>
-      <w:proofErr w:type="spellStart"/>
-      <w:r>
-        <w:rPr>
-          <w:i/>
-          <w:sz w:val="22"/>
-          <w:szCs w:val="22"/>
-        </w:rPr>
-        <w:t>bundle_stop</w:t>
-      </w:r>
-      <w:proofErr w:type="spellEnd"/>
-      <w:r>
-        <w:rPr>
-          <w:sz w:val="22"/>
-          <w:szCs w:val="22"/>
-        </w:rPr>
-        <w:t xml:space="preserve"> function stops Bundle by destroying the hash table and removing the mapped file from </w:t>
-      </w:r>
-      <w:r>
-        <w:t>virtual</w:t>
-      </w:r>
-      <w:r>
-        <w:rPr>
-          <w:sz w:val="22"/>
-          <w:szCs w:val="22"/>
-        </w:rPr>
-        <w:t xml:space="preserve"> memory.</w:t>
-      </w:r>
-    </w:p>
-    <w:p>
-      <w:pPr>
-        <w:rPr>
-          <w:sz w:val="22"/>
-          <w:szCs w:val="22"/>
-        </w:rPr>
-      </w:pPr>
-    </w:p>
-    <w:p>
-      <w:pPr>
-        <w:rPr>
-          <w:sz w:val="22"/>
-          <w:szCs w:val="22"/>
-        </w:rPr>
-      </w:pPr>
-      <w:r>
-        <w:rPr>
-          <w:sz w:val="22"/>
-          <w:szCs w:val="22"/>
-        </w:rPr>
-        <w:t>A wrapper is also available to developers who need Objective-C specific objects.</w:t>
-      </w:r>
-      <w:r>
-        <w:rPr>
-          <w:sz w:val="22"/>
-          <w:szCs w:val="22"/>
-        </w:rPr>
-        <w:t xml:space="preserve"> The function </w:t>
-      </w:r>
-    </w:p>
-    <w:p>
-      <w:pPr>
-        <w:rPr>
-          <w:sz w:val="22"/>
-          <w:szCs w:val="22"/>
-        </w:rPr>
-      </w:pPr>
-    </w:p>
-    <w:p>
-      <w:pPr>
-        <w:rPr>
-          <w:i/>
-          <w:sz w:val="22"/>
-          <w:szCs w:val="22"/>
-        </w:rPr>
-      </w:pPr>
-      <w:proofErr w:type="gramStart"/>
-      <w:r>
-        <w:rPr>
-          <w:i/>
-          <w:sz w:val="22"/>
-          <w:szCs w:val="22"/>
-        </w:rPr>
-        <w:t>id</w:t>
-      </w:r>
-      <w:proofErr w:type="gramEnd"/>
-      <w:r>
-        <w:rPr>
-          <w:i/>
-          <w:sz w:val="22"/>
-          <w:szCs w:val="22"/>
-        </w:rPr>
-        <w:t xml:space="preserve"> </w:t>
-      </w:r>
-      <w:proofErr w:type="spellStart"/>
-      <w:r>
-        <w:rPr>
-          <w:i/>
-          <w:sz w:val="22"/>
-          <w:szCs w:val="22"/>
-        </w:rPr>
-        <w:t>bundle_useFile</w:t>
-      </w:r>
-      <w:proofErr w:type="spellEnd"/>
-      <w:r>
-        <w:rPr>
-          <w:i/>
-          <w:sz w:val="22"/>
-          <w:szCs w:val="22"/>
-        </w:rPr>
-        <w:t>:(</w:t>
-      </w:r>
-      <w:proofErr w:type="spellStart"/>
-      <w:r>
-        <w:rPr>
-          <w:i/>
-          <w:sz w:val="22"/>
-          <w:szCs w:val="22"/>
-        </w:rPr>
-        <w:t>NSString</w:t>
-      </w:r>
-      <w:proofErr w:type="spellEnd"/>
-      <w:r>
-        <w:rPr>
-          <w:i/>
-          <w:sz w:val="22"/>
-          <w:szCs w:val="22"/>
-        </w:rPr>
-        <w:t xml:space="preserve"> *) </w:t>
-      </w:r>
-      <w:proofErr w:type="spellStart"/>
-      <w:r>
-        <w:rPr>
-          <w:i/>
-          <w:sz w:val="22"/>
-          <w:szCs w:val="22"/>
-        </w:rPr>
-        <w:t>fileName</w:t>
-      </w:r>
-      <w:proofErr w:type="spellEnd"/>
-      <w:r>
-        <w:rPr>
-          <w:i/>
-          <w:sz w:val="22"/>
-          <w:szCs w:val="22"/>
-        </w:rPr>
-        <w:t xml:space="preserve"> </w:t>
-      </w:r>
-      <w:proofErr w:type="spellStart"/>
-      <w:r>
-        <w:rPr>
-          <w:i/>
-          <w:sz w:val="22"/>
-          <w:szCs w:val="22"/>
-        </w:rPr>
-        <w:t>forObject</w:t>
-      </w:r>
-      <w:proofErr w:type="spellEnd"/>
-      <w:r>
-        <w:rPr>
-          <w:i/>
-          <w:sz w:val="22"/>
-          <w:szCs w:val="22"/>
-        </w:rPr>
-        <w:t>:(id) object</w:t>
-      </w:r>
-    </w:p>
-    <w:p>
-      <w:pPr>
-        <w:rPr>
-          <w:sz w:val="22"/>
-          <w:szCs w:val="22"/>
-        </w:rPr>
-      </w:pPr>
-      <w:proofErr w:type="gramStart"/>
-      <w:r>
-        <w:rPr>
-          <w:sz w:val="22"/>
-          <w:szCs w:val="22"/>
-        </w:rPr>
-        <w:t>takes</w:t>
-      </w:r>
-      <w:proofErr w:type="gramEnd"/>
-      <w:r>
-        <w:rPr>
-          <w:sz w:val="22"/>
-          <w:szCs w:val="22"/>
-        </w:rPr>
-        <w:t xml:space="preserve"> a filename and an object pointer as arguments, then retrieves the data from virtual memory using the Bundle API. The retrieved data is then passed to a native function for </w:t>
-      </w:r>
-      <w:proofErr w:type="spellStart"/>
-      <w:r>
-        <w:rPr>
-          <w:sz w:val="22"/>
-          <w:szCs w:val="22"/>
-        </w:rPr>
-        <w:t>NSData</w:t>
-      </w:r>
-      <w:proofErr w:type="spellEnd"/>
-      <w:r>
-        <w:rPr>
-          <w:sz w:val="22"/>
-          <w:szCs w:val="22"/>
-        </w:rPr>
-        <w:t xml:space="preserve"> and creates an object, w</w:t>
-      </w:r>
-      <w:r>
-        <w:rPr>
-          <w:sz w:val="22"/>
-          <w:szCs w:val="22"/>
-        </w:rPr>
-        <w:t xml:space="preserve">hich the developer can then use to hold their game assets. </w:t>
-      </w:r>
-      <w:proofErr w:type="spellStart"/>
-      <w:r>
-        <w:rPr>
-          <w:sz w:val="22"/>
-          <w:szCs w:val="22"/>
-        </w:rPr>
-        <w:t>NSData</w:t>
-      </w:r>
-      <w:proofErr w:type="spellEnd"/>
-      <w:r>
-        <w:rPr>
-          <w:sz w:val="22"/>
-          <w:szCs w:val="22"/>
-        </w:rPr>
-        <w:t xml:space="preserve"> is an object that holds binary data and can be used as arguments to methods requiring other object types. (</w:t>
-      </w:r>
-      <w:proofErr w:type="gramStart"/>
-      <w:r>
-        <w:rPr>
-          <w:sz w:val="22"/>
-          <w:szCs w:val="22"/>
-        </w:rPr>
-        <w:t>add</w:t>
-      </w:r>
-      <w:proofErr w:type="gramEnd"/>
-      <w:r>
-        <w:rPr>
-          <w:sz w:val="22"/>
-          <w:szCs w:val="22"/>
-        </w:rPr>
-        <w:t xml:space="preserve"> reference to </w:t>
-      </w:r>
-      <w:proofErr w:type="spellStart"/>
-      <w:r>
-        <w:rPr>
-          <w:sz w:val="22"/>
-          <w:szCs w:val="22"/>
-        </w:rPr>
-        <w:t>NSData</w:t>
-      </w:r>
-      <w:proofErr w:type="spellEnd"/>
-      <w:r>
-        <w:rPr>
-          <w:sz w:val="22"/>
-          <w:szCs w:val="22"/>
-        </w:rPr>
-        <w:t xml:space="preserve"> here and also an example maybe of </w:t>
-      </w:r>
-      <w:proofErr w:type="spellStart"/>
-      <w:r>
-        <w:rPr>
-          <w:sz w:val="22"/>
-          <w:szCs w:val="22"/>
-        </w:rPr>
-        <w:t>UIImageView</w:t>
-      </w:r>
-      <w:proofErr w:type="spellEnd"/>
-      <w:r>
-        <w:rPr>
-          <w:sz w:val="22"/>
-          <w:szCs w:val="22"/>
-        </w:rPr>
-        <w:t xml:space="preserve"> using </w:t>
-      </w:r>
-      <w:proofErr w:type="spellStart"/>
-      <w:r>
-        <w:rPr>
-          <w:sz w:val="22"/>
-          <w:szCs w:val="22"/>
-        </w:rPr>
-        <w:t>NSData</w:t>
-      </w:r>
-      <w:proofErr w:type="spellEnd"/>
-      <w:r>
-        <w:rPr>
-          <w:sz w:val="22"/>
-          <w:szCs w:val="22"/>
-        </w:rPr>
-        <w:t>)</w:t>
+        <w:t>id bundle_useFile:(NSString *) fileName forObject:(id) object</w:t>
+      </w:r>
+    </w:p>
+    <w:p>
+      <w:pPr>
+        <w:rPr>
+          <w:sz w:val="22"/>
+          <w:szCs w:val="22"/>
+        </w:rPr>
+      </w:pPr>
+      <w:r>
+        <w:rPr>
+          <w:sz w:val="22"/>
+          <w:szCs w:val="22"/>
+        </w:rPr>
+        <w:t>takes a filename and an object pointer as arguments, then retrieves the data from virtual memory using the Bundle API. The retrieved data is then passed to a native function for NSData and creates an object, w</w:t>
+      </w:r>
+      <w:r>
+        <w:rPr>
+          <w:sz w:val="22"/>
+          <w:szCs w:val="22"/>
+        </w:rPr>
+        <w:t>hich the developer can then use to hold their game assets. NSData is an object that holds binary data and can be used as arguments to methods requiring other object types. (add reference to NSData here and also an example maybe of UIImageView using NSData)</w:t>
       </w:r>
     </w:p>
     <w:p>
@@ -8845,7 +6758,7 @@
           <w:szCs w:val="28"/>
         </w:rPr>
       </w:pPr>
-      <w:bookmarkStart w:id="14" w:name="_Toc198314899"/>
+      <w:bookmarkStart w:id="15" w:name="_Toc198314899"/>
       <w:r>
         <w:rPr>
           <w:rFonts w:asciiTheme="minorHAnsi" w:hAnsiTheme="minorHAnsi"/>
@@ -8878,7 +6791,7 @@
         </w:rPr>
         <w:t xml:space="preserve"> Implementation</w:t>
       </w:r>
-      <w:bookmarkEnd w:id="14"/>
+      <w:bookmarkEnd w:id="15"/>
     </w:p>
     <w:p>
       <w:pPr>
@@ -8898,7 +6811,7 @@
           <w:szCs w:val="24"/>
         </w:rPr>
       </w:pPr>
-      <w:bookmarkStart w:id="15" w:name="_Toc198314900"/>
+      <w:bookmarkStart w:id="16" w:name="_Toc198314900"/>
       <w:r>
         <w:rPr>
           <w:rFonts w:asciiTheme="minorHAnsi" w:hAnsiTheme="minorHAnsi"/>
@@ -8923,200 +6836,56 @@
         </w:rPr>
         <w:t>Tool and Pak File Creation</w:t>
       </w:r>
-      <w:bookmarkEnd w:id="15"/>
-    </w:p>
-    <w:p>
-      <w:pPr>
-        <w:ind w:right="495"/>
-        <w:rPr>
-          <w:sz w:val="22"/>
-          <w:szCs w:val="22"/>
-        </w:rPr>
-      </w:pPr>
-    </w:p>
-    <w:p>
-      <w:pPr>
-        <w:ind w:right="495"/>
-        <w:rPr>
-          <w:sz w:val="22"/>
-          <w:szCs w:val="22"/>
-        </w:rPr>
-      </w:pPr>
-      <w:r>
-        <w:rPr>
-          <w:sz w:val="22"/>
-          <w:szCs w:val="22"/>
-        </w:rPr>
-        <w:t xml:space="preserve">The </w:t>
-      </w:r>
-      <w:proofErr w:type="spellStart"/>
-      <w:r>
-        <w:rPr>
-          <w:sz w:val="22"/>
-          <w:szCs w:val="22"/>
-        </w:rPr>
-        <w:t>pak</w:t>
-      </w:r>
-      <w:proofErr w:type="spellEnd"/>
-      <w:r>
-        <w:rPr>
-          <w:sz w:val="22"/>
-          <w:szCs w:val="22"/>
-        </w:rPr>
-        <w:t xml:space="preserve"> file format is an archive file format that is not standardized on its contents. Pak files are usually used for games, where game assets are archived into a single file. (</w:t>
-      </w:r>
-      <w:proofErr w:type="gramStart"/>
-      <w:r>
-        <w:rPr>
-          <w:sz w:val="22"/>
-          <w:szCs w:val="22"/>
-        </w:rPr>
-        <w:t>add</w:t>
-      </w:r>
-      <w:proofErr w:type="gramEnd"/>
-      <w:r>
-        <w:rPr>
-          <w:sz w:val="22"/>
-          <w:szCs w:val="22"/>
-        </w:rPr>
-        <w:t xml:space="preserve"> reference to </w:t>
-      </w:r>
-      <w:proofErr w:type="spellStart"/>
-      <w:r>
-        <w:rPr>
-          <w:sz w:val="22"/>
-          <w:szCs w:val="22"/>
-        </w:rPr>
-        <w:t>pak</w:t>
-      </w:r>
-      <w:proofErr w:type="spellEnd"/>
-      <w:r>
-        <w:rPr>
-          <w:sz w:val="22"/>
-          <w:szCs w:val="22"/>
-        </w:rPr>
-        <w:t xml:space="preserve"> file here) (</w:t>
-      </w:r>
-      <w:proofErr w:type="gramStart"/>
-      <w:r>
-        <w:rPr>
-          <w:sz w:val="22"/>
-          <w:szCs w:val="22"/>
-        </w:rPr>
-        <w:t>possibly</w:t>
-      </w:r>
-      <w:proofErr w:type="gramEnd"/>
-      <w:r>
-        <w:rPr>
-          <w:sz w:val="22"/>
-          <w:szCs w:val="22"/>
-        </w:rPr>
-        <w:t xml:space="preserve"> add info about other games that use this as well as battlefield that uses it for every level, having multiple </w:t>
-      </w:r>
-      <w:proofErr w:type="spellStart"/>
-      <w:r>
-        <w:rPr>
-          <w:sz w:val="22"/>
-          <w:szCs w:val="22"/>
-        </w:rPr>
-        <w:t>pak</w:t>
-      </w:r>
-      <w:proofErr w:type="spellEnd"/>
-      <w:r>
-        <w:rPr>
-          <w:sz w:val="22"/>
-          <w:szCs w:val="22"/>
-        </w:rPr>
-        <w:t xml:space="preserve"> files)</w:t>
-      </w:r>
-    </w:p>
-    <w:p>
-      <w:pPr>
-        <w:ind w:right="495"/>
-        <w:rPr>
-          <w:sz w:val="22"/>
-          <w:szCs w:val="22"/>
-        </w:rPr>
-      </w:pPr>
-    </w:p>
-    <w:p>
-      <w:pPr>
-        <w:ind w:right="495"/>
-        <w:rPr>
-          <w:sz w:val="22"/>
-          <w:szCs w:val="22"/>
-        </w:rPr>
-      </w:pPr>
-      <w:r>
-        <w:rPr>
-          <w:sz w:val="22"/>
-          <w:szCs w:val="22"/>
-        </w:rPr>
-        <w:t xml:space="preserve">A tool was then developed to archive these game assets into a single </w:t>
-      </w:r>
-      <w:proofErr w:type="spellStart"/>
-      <w:r>
-        <w:rPr>
-          <w:sz w:val="22"/>
-          <w:szCs w:val="22"/>
-        </w:rPr>
-        <w:t>pak</w:t>
-      </w:r>
-      <w:proofErr w:type="spellEnd"/>
-      <w:r>
-        <w:rPr>
-          <w:sz w:val="22"/>
-          <w:szCs w:val="22"/>
-        </w:rPr>
-        <w:t xml:space="preserve"> file. This was created as a command line tool that takes two arguments, the source folder and the output file. The tool takes the source folder, traverses the entire directory to count the files, ignoring </w:t>
-      </w:r>
-      <w:proofErr w:type="spellStart"/>
-      <w:r>
-        <w:rPr>
-          <w:sz w:val="22"/>
-          <w:szCs w:val="22"/>
-        </w:rPr>
-        <w:t>DS_Store</w:t>
-      </w:r>
-      <w:proofErr w:type="spellEnd"/>
-      <w:r>
-        <w:rPr>
-          <w:sz w:val="22"/>
-          <w:szCs w:val="22"/>
-        </w:rPr>
-        <w:t xml:space="preserve"> files that are present on Apple’s </w:t>
-      </w:r>
-      <w:proofErr w:type="gramStart"/>
-      <w:r>
-        <w:rPr>
-          <w:sz w:val="22"/>
-          <w:szCs w:val="22"/>
-        </w:rPr>
-        <w:t>platforms(</w:t>
-      </w:r>
-      <w:proofErr w:type="gramEnd"/>
-      <w:r>
-        <w:rPr>
-          <w:sz w:val="22"/>
-          <w:szCs w:val="22"/>
-        </w:rPr>
-        <w:t xml:space="preserve">reference </w:t>
-      </w:r>
-      <w:proofErr w:type="spellStart"/>
-      <w:r>
-        <w:rPr>
-          <w:sz w:val="22"/>
-          <w:szCs w:val="22"/>
-        </w:rPr>
-        <w:t>DS_Store</w:t>
-      </w:r>
-      <w:proofErr w:type="spellEnd"/>
-      <w:r>
-        <w:rPr>
-          <w:sz w:val="22"/>
-          <w:szCs w:val="22"/>
-        </w:rPr>
-        <w:t>). Once the file count is obtained, the value is used to calculate the variable header length.</w:t>
+      <w:bookmarkEnd w:id="16"/>
+    </w:p>
+    <w:p>
+      <w:pPr>
+        <w:ind w:right="495"/>
+        <w:rPr>
+          <w:sz w:val="22"/>
+          <w:szCs w:val="22"/>
+        </w:rPr>
+      </w:pPr>
+    </w:p>
+    <w:p>
+      <w:pPr>
+        <w:ind w:right="495"/>
+        <w:rPr>
+          <w:sz w:val="22"/>
+          <w:szCs w:val="22"/>
+        </w:rPr>
+      </w:pPr>
+      <w:r>
+        <w:rPr>
+          <w:sz w:val="22"/>
+          <w:szCs w:val="22"/>
+        </w:rPr>
+        <w:t>The pak file format is an archive file format that is not standardized on its contents. Pak files are usually used for games, where game assets are archived into a single file. (add reference to pak file here) (possibly add info about other games that use this as well as battlefield that uses it for every level, having multiple pak files)</w:t>
+      </w:r>
+    </w:p>
+    <w:p>
+      <w:pPr>
+        <w:ind w:right="495"/>
+        <w:rPr>
+          <w:sz w:val="22"/>
+          <w:szCs w:val="22"/>
+        </w:rPr>
+      </w:pPr>
+    </w:p>
+    <w:p>
+      <w:pPr>
+        <w:ind w:right="495"/>
+        <w:rPr>
+          <w:sz w:val="22"/>
+          <w:szCs w:val="22"/>
+        </w:rPr>
+      </w:pPr>
+      <w:r>
+        <w:rPr>
+          <w:sz w:val="22"/>
+          <w:szCs w:val="22"/>
+        </w:rPr>
+        <w:t>A tool was then developed to archive these game assets into a single pak file. This was created as a command line tool that takes two arguments, the source folder and the output file. The tool takes the source folder, traverses the entire directory to count the files, ignoring DS_Store files that are present on Apple’s platforms(reference DS_Store). Once the file count is obtained, the value is used to calculate the variable header length.</w:t>
       </w:r>
     </w:p>
     <w:p>
@@ -9142,33 +6911,8 @@
           <w:sz w:val="22"/>
           <w:szCs w:val="22"/>
         </w:rPr>
-        <w:t xml:space="preserve">The </w:t>
-      </w:r>
-      <w:proofErr w:type="spellStart"/>
-      <w:r>
-        <w:rPr>
-          <w:sz w:val="22"/>
-          <w:szCs w:val="22"/>
-        </w:rPr>
-        <w:t>pak</w:t>
-      </w:r>
-      <w:proofErr w:type="spellEnd"/>
-      <w:r>
-        <w:rPr>
-          <w:sz w:val="22"/>
-          <w:szCs w:val="22"/>
-        </w:rPr>
-        <w:t xml:space="preserve"> file header consists of offsets holding information about the files compressed within the </w:t>
-      </w:r>
-      <w:proofErr w:type="spellStart"/>
-      <w:r>
-        <w:rPr>
-          <w:sz w:val="22"/>
-          <w:szCs w:val="22"/>
-        </w:rPr>
-        <w:t>pak</w:t>
-      </w:r>
-      <w:proofErr w:type="spellEnd"/>
+        <w:t>The pak file header consists of offsets holding information about the files compressed within the pak</w:t>
+      </w:r>
       <w:r>
         <w:rPr>
           <w:sz w:val="22"/>
@@ -9202,31 +6946,7 @@
           <w:sz w:val="22"/>
           <w:szCs w:val="22"/>
         </w:rPr>
-        <w:t xml:space="preserve">filename, the next 8 bytes hold the index of the beginning of the data of the that file within the archive, the remaining 8 bytes in an offset hold the size of the that file in bytes. The above information is </w:t>
-      </w:r>
-      <w:r>
-        <w:rPr>
-          <w:sz w:val="22"/>
-          <w:szCs w:val="22"/>
-        </w:rPr>
-        <w:lastRenderedPageBreak/>
-        <w:t xml:space="preserve">stored in a binary form in the header of the </w:t>
-      </w:r>
-      <w:proofErr w:type="spellStart"/>
-      <w:r>
-        <w:rPr>
-          <w:sz w:val="22"/>
-          <w:szCs w:val="22"/>
-        </w:rPr>
-        <w:t>pak</w:t>
-      </w:r>
-      <w:proofErr w:type="spellEnd"/>
-      <w:r>
-        <w:rPr>
-          <w:sz w:val="22"/>
-          <w:szCs w:val="22"/>
-        </w:rPr>
-        <w:t xml:space="preserve"> file to allow the data compressed to be located by the filename of the original file. </w:t>
+        <w:t xml:space="preserve">filename, the next 8 bytes hold the index of the beginning of the data of the that file within the archive, the remaining 8 bytes in an offset hold the size of the that file in bytes. The above information is stored in a binary form in the header of the pak file to allow the data compressed to be located by the filename of the original file. </w:t>
       </w:r>
     </w:p>
     <w:p>
@@ -9266,71 +6986,14 @@
           <w:sz w:val="22"/>
           <w:szCs w:val="22"/>
         </w:rPr>
-        <w:t xml:space="preserve"> using </w:t>
-      </w:r>
-      <w:proofErr w:type="spellStart"/>
-      <w:proofErr w:type="gramStart"/>
-      <w:r>
-        <w:rPr>
-          <w:sz w:val="22"/>
-          <w:szCs w:val="22"/>
-        </w:rPr>
-        <w:t>zlib</w:t>
-      </w:r>
-      <w:proofErr w:type="spellEnd"/>
-      <w:r>
-        <w:rPr>
-          <w:sz w:val="22"/>
-          <w:szCs w:val="22"/>
-        </w:rPr>
-        <w:t>(</w:t>
-      </w:r>
-      <w:proofErr w:type="gramEnd"/>
-      <w:r>
-        <w:rPr>
-          <w:sz w:val="22"/>
-          <w:szCs w:val="22"/>
-        </w:rPr>
-        <w:t xml:space="preserve">reference </w:t>
-      </w:r>
-      <w:proofErr w:type="spellStart"/>
-      <w:r>
-        <w:rPr>
-          <w:sz w:val="22"/>
-          <w:szCs w:val="22"/>
-        </w:rPr>
-        <w:t>zlib</w:t>
-      </w:r>
-      <w:proofErr w:type="spellEnd"/>
-      <w:r>
-        <w:rPr>
-          <w:sz w:val="22"/>
-          <w:szCs w:val="22"/>
-        </w:rPr>
-        <w:t xml:space="preserve"> here) </w:t>
-      </w:r>
-      <w:r>
-        <w:rPr>
-          <w:sz w:val="22"/>
-          <w:szCs w:val="22"/>
-        </w:rPr>
-        <w:t xml:space="preserve">and indexed within the </w:t>
-      </w:r>
-      <w:proofErr w:type="spellStart"/>
-      <w:r>
-        <w:rPr>
-          <w:sz w:val="22"/>
-          <w:szCs w:val="22"/>
-        </w:rPr>
-        <w:t>pak</w:t>
-      </w:r>
-      <w:proofErr w:type="spellEnd"/>
-      <w:r>
-        <w:rPr>
-          <w:sz w:val="22"/>
-          <w:szCs w:val="22"/>
-        </w:rPr>
-        <w:t xml:space="preserve"> file, with its index information stored in the header segment.</w:t>
+        <w:t xml:space="preserve"> using zlib(reference zlib here) </w:t>
+      </w:r>
+      <w:r>
+        <w:rPr>
+          <w:sz w:val="22"/>
+          <w:szCs w:val="22"/>
+        </w:rPr>
+        <w:t>and indexed within the pak file, with its index information stored in the header segment.</w:t>
       </w:r>
       <w:r>
         <w:rPr>
@@ -9344,80 +7007,32 @@
           <w:sz w:val="22"/>
           <w:szCs w:val="22"/>
         </w:rPr>
-        <w:t>(</w:t>
-      </w:r>
-      <w:proofErr w:type="gramStart"/>
-      <w:r>
-        <w:rPr>
-          <w:sz w:val="22"/>
-          <w:szCs w:val="22"/>
-        </w:rPr>
-        <w:t>reference</w:t>
-      </w:r>
-      <w:proofErr w:type="gramEnd"/>
-      <w:r>
-        <w:rPr>
-          <w:sz w:val="22"/>
-          <w:szCs w:val="22"/>
-        </w:rPr>
-        <w:t xml:space="preserve"> file format creation link)</w:t>
-      </w:r>
-    </w:p>
-    <w:p>
-      <w:pPr>
-        <w:ind w:right="495"/>
-        <w:rPr>
-          <w:sz w:val="22"/>
-          <w:szCs w:val="22"/>
-        </w:rPr>
-      </w:pPr>
-    </w:p>
-    <w:p>
-      <w:pPr>
-        <w:ind w:right="495"/>
-        <w:rPr>
-          <w:sz w:val="22"/>
-          <w:szCs w:val="22"/>
-        </w:rPr>
-      </w:pPr>
-      <w:r>
-        <w:rPr>
-          <w:sz w:val="22"/>
-          <w:szCs w:val="22"/>
-        </w:rPr>
-        <w:t xml:space="preserve">The tool outputs a </w:t>
-      </w:r>
-      <w:proofErr w:type="spellStart"/>
-      <w:r>
-        <w:rPr>
-          <w:sz w:val="22"/>
-          <w:szCs w:val="22"/>
-        </w:rPr>
-        <w:t>pak</w:t>
-      </w:r>
-      <w:proofErr w:type="spellEnd"/>
-      <w:r>
-        <w:rPr>
-          <w:sz w:val="22"/>
-          <w:szCs w:val="22"/>
-        </w:rPr>
-        <w:t xml:space="preserve"> file at the user specified destination path. Once this </w:t>
-      </w:r>
-      <w:proofErr w:type="spellStart"/>
-      <w:r>
-        <w:rPr>
-          <w:sz w:val="22"/>
-          <w:szCs w:val="22"/>
-        </w:rPr>
-        <w:t>pak</w:t>
-      </w:r>
-      <w:proofErr w:type="spellEnd"/>
-      <w:r>
-        <w:rPr>
-          <w:sz w:val="22"/>
-          <w:szCs w:val="22"/>
-        </w:rPr>
-        <w:t xml:space="preserve"> file is created it is ready to be used within the application. </w:t>
+        <w:t>(reference file format creation link)</w:t>
+      </w:r>
+    </w:p>
+    <w:p>
+      <w:pPr>
+        <w:ind w:right="495"/>
+        <w:rPr>
+          <w:sz w:val="22"/>
+          <w:szCs w:val="22"/>
+        </w:rPr>
+      </w:pPr>
+    </w:p>
+    <w:p>
+      <w:pPr>
+        <w:ind w:right="495"/>
+        <w:rPr>
+          <w:sz w:val="22"/>
+          <w:szCs w:val="22"/>
+        </w:rPr>
+      </w:pPr>
+      <w:r>
+        <w:rPr>
+          <w:sz w:val="22"/>
+          <w:szCs w:val="22"/>
+        </w:rPr>
+        <w:t xml:space="preserve">The tool outputs a pak file at the user specified destination path. Once this pak file is created it is ready to be used within the application. </w:t>
       </w:r>
     </w:p>
     <w:p>
@@ -9438,7 +7053,7 @@
           <w:szCs w:val="24"/>
         </w:rPr>
       </w:pPr>
-      <w:bookmarkStart w:id="16" w:name="_Toc198314901"/>
+      <w:bookmarkStart w:id="17" w:name="_Toc198314901"/>
       <w:r>
         <w:rPr>
           <w:rFonts w:asciiTheme="minorHAnsi" w:hAnsiTheme="minorHAnsi"/>
@@ -9463,7 +7078,7 @@
         </w:rPr>
         <w:t>The API</w:t>
       </w:r>
-      <w:bookmarkEnd w:id="16"/>
+      <w:bookmarkEnd w:id="17"/>
     </w:p>
     <w:p>
       <w:pPr>
@@ -9512,62 +7127,14 @@
           <w:sz w:val="22"/>
           <w:szCs w:val="22"/>
         </w:rPr>
-        <w:t xml:space="preserve">For the focus of this research paper, the operating systems being Apple’s </w:t>
-      </w:r>
-      <w:proofErr w:type="spellStart"/>
-      <w:r>
-        <w:rPr>
-          <w:sz w:val="22"/>
-          <w:szCs w:val="22"/>
-        </w:rPr>
-        <w:t>iOS</w:t>
-      </w:r>
-      <w:proofErr w:type="spellEnd"/>
-      <w:r>
-        <w:rPr>
-          <w:sz w:val="22"/>
-          <w:szCs w:val="22"/>
-        </w:rPr>
-        <w:t xml:space="preserve"> and Mac OS X, </w:t>
-      </w:r>
-      <w:r>
-        <w:rPr>
-          <w:sz w:val="22"/>
-          <w:szCs w:val="22"/>
-        </w:rPr>
-        <w:t>wrapper methods were needed to support Apple’s Objective-C language, which forms the basis of the Cocoa and Cocoa Touch frameworks</w:t>
-      </w:r>
-      <w:proofErr w:type="gramStart"/>
-      <w:r>
-        <w:rPr>
-          <w:sz w:val="22"/>
-          <w:szCs w:val="22"/>
-        </w:rPr>
-        <w:t>.(</w:t>
-      </w:r>
-      <w:proofErr w:type="gramEnd"/>
-      <w:r>
-        <w:rPr>
-          <w:sz w:val="22"/>
-          <w:szCs w:val="22"/>
-        </w:rPr>
-        <w:t xml:space="preserve">add reference here to </w:t>
-      </w:r>
-      <w:proofErr w:type="spellStart"/>
-      <w:r>
-        <w:rPr>
-          <w:sz w:val="22"/>
-          <w:szCs w:val="22"/>
-        </w:rPr>
-        <w:t>objc</w:t>
-      </w:r>
-      <w:proofErr w:type="spellEnd"/>
-      <w:r>
-        <w:rPr>
-          <w:sz w:val="22"/>
-          <w:szCs w:val="22"/>
-        </w:rPr>
-        <w:t xml:space="preserve"> and cocoa/touch)</w:t>
+        <w:t xml:space="preserve">For the focus of this research paper, the operating systems being Apple’s iOS and Mac OS X, </w:t>
+      </w:r>
+      <w:r>
+        <w:rPr>
+          <w:sz w:val="22"/>
+          <w:szCs w:val="22"/>
+        </w:rPr>
+        <w:t>wrapper methods were needed to support Apple’s Objective-C language, which forms the basis of the Cocoa and Cocoa Touch frameworks.(add reference here to objc and cocoa/touch)</w:t>
       </w:r>
       <w:r>
         <w:rPr>
@@ -9625,55 +7192,7 @@
           <w:sz w:val="22"/>
           <w:szCs w:val="22"/>
         </w:rPr>
-        <w:t xml:space="preserve">The Objective-C </w:t>
-      </w:r>
-      <w:proofErr w:type="spellStart"/>
-      <w:r>
-        <w:rPr>
-          <w:sz w:val="22"/>
-          <w:szCs w:val="22"/>
-        </w:rPr>
-        <w:t>NSData</w:t>
-      </w:r>
-      <w:proofErr w:type="spellEnd"/>
-      <w:r>
-        <w:rPr>
-          <w:sz w:val="22"/>
-          <w:szCs w:val="22"/>
-        </w:rPr>
-        <w:t xml:space="preserve"> class has a method for passing a pointer to an address as well as the length of bytes to process, with the alternative option of freeing the data when done or not. (</w:t>
-      </w:r>
-      <w:proofErr w:type="gramStart"/>
-      <w:r>
-        <w:rPr>
-          <w:sz w:val="22"/>
-          <w:szCs w:val="22"/>
-        </w:rPr>
-        <w:t>add</w:t>
-      </w:r>
-      <w:proofErr w:type="gramEnd"/>
-      <w:r>
-        <w:rPr>
-          <w:sz w:val="22"/>
-          <w:szCs w:val="22"/>
-        </w:rPr>
-        <w:t xml:space="preserve"> reference here to the </w:t>
-      </w:r>
-      <w:proofErr w:type="spellStart"/>
-      <w:r>
-        <w:rPr>
-          <w:sz w:val="22"/>
-          <w:szCs w:val="22"/>
-        </w:rPr>
-        <w:t>NSData</w:t>
-      </w:r>
-      <w:proofErr w:type="spellEnd"/>
-      <w:r>
-        <w:rPr>
-          <w:sz w:val="22"/>
-          <w:szCs w:val="22"/>
-        </w:rPr>
-        <w:t xml:space="preserve"> class)</w:t>
+        <w:t>The Objective-C NSData class has a method for passing a pointer to an address as well as the length of bytes to process, with the alternative option of freeing the data when done or not. (add reference here to the NSData class)</w:t>
       </w:r>
       <w:r>
         <w:rPr>
@@ -9712,47 +7231,7 @@
           <w:sz w:val="22"/>
           <w:szCs w:val="22"/>
         </w:rPr>
-        <w:t>+ (</w:t>
-      </w:r>
-      <w:proofErr w:type="gramStart"/>
-      <w:r>
-        <w:rPr>
-          <w:rFonts w:eastAsia="Times New Roman" w:cs="Times New Roman"/>
-          <w:i/>
-          <w:sz w:val="22"/>
-          <w:szCs w:val="22"/>
-        </w:rPr>
-        <w:t>id</w:t>
-      </w:r>
-      <w:proofErr w:type="gramEnd"/>
-      <w:r>
-        <w:rPr>
-          <w:rFonts w:eastAsia="Times New Roman" w:cs="Times New Roman"/>
-          <w:i/>
-          <w:sz w:val="22"/>
-          <w:szCs w:val="22"/>
-        </w:rPr>
-        <w:t>)</w:t>
-      </w:r>
-      <w:proofErr w:type="spellStart"/>
-      <w:r>
-        <w:rPr>
-          <w:rFonts w:eastAsia="Times New Roman" w:cs="Times New Roman"/>
-          <w:i/>
-          <w:sz w:val="22"/>
-          <w:szCs w:val="22"/>
-        </w:rPr>
-        <w:t>dataWithBytesNoCopy</w:t>
-      </w:r>
-      <w:proofErr w:type="spellEnd"/>
-      <w:r>
-        <w:rPr>
-          <w:rFonts w:eastAsia="Times New Roman" w:cs="Times New Roman"/>
-          <w:i/>
-          <w:sz w:val="22"/>
-          <w:szCs w:val="22"/>
-        </w:rPr>
-        <w:t>:(void *)</w:t>
+        <w:t>+ (id)dataWithBytesNoCopy:(void *)</w:t>
       </w:r>
       <w:r>
         <w:rPr>
@@ -9771,27 +7250,7 @@
           <w:sz w:val="22"/>
           <w:szCs w:val="22"/>
         </w:rPr>
-        <w:t xml:space="preserve"> length:(</w:t>
-      </w:r>
-      <w:proofErr w:type="spellStart"/>
-      <w:r>
-        <w:rPr>
-          <w:rFonts w:eastAsia="Times New Roman" w:cs="Times New Roman"/>
-          <w:i/>
-          <w:sz w:val="22"/>
-          <w:szCs w:val="22"/>
-        </w:rPr>
-        <w:t>NSUInteger</w:t>
-      </w:r>
-      <w:proofErr w:type="spellEnd"/>
-      <w:r>
-        <w:rPr>
-          <w:rFonts w:eastAsia="Times New Roman" w:cs="Times New Roman"/>
-          <w:i/>
-          <w:sz w:val="22"/>
-          <w:szCs w:val="22"/>
-        </w:rPr>
-        <w:t>)</w:t>
+        <w:t xml:space="preserve"> length:(NSUInteger)</w:t>
       </w:r>
       <w:r>
         <w:rPr>
@@ -9810,29 +7269,8 @@
           <w:sz w:val="22"/>
           <w:szCs w:val="22"/>
         </w:rPr>
-        <w:t xml:space="preserve"> </w:t>
-      </w:r>
-      <w:proofErr w:type="spellStart"/>
-      <w:r>
-        <w:rPr>
-          <w:rFonts w:eastAsia="Times New Roman" w:cs="Times New Roman"/>
-          <w:i/>
-          <w:sz w:val="22"/>
-          <w:szCs w:val="22"/>
-        </w:rPr>
-        <w:t>freeWhenDone</w:t>
-      </w:r>
-      <w:proofErr w:type="spellEnd"/>
-      <w:r>
-        <w:rPr>
-          <w:rFonts w:eastAsia="Times New Roman" w:cs="Times New Roman"/>
-          <w:i/>
-          <w:sz w:val="22"/>
-          <w:szCs w:val="22"/>
-        </w:rPr>
-        <w:t>:(BOOL)</w:t>
-      </w:r>
-      <w:proofErr w:type="spellStart"/>
+        <w:t xml:space="preserve"> freeWhenDone:(BOOL)</w:t>
+      </w:r>
       <w:r>
         <w:rPr>
           <w:rStyle w:val="Emphasis"/>
@@ -9843,7 +7281,6 @@
         </w:rPr>
         <w:t>freeWhenDone</w:t>
       </w:r>
-      <w:proofErr w:type="spellEnd"/>
     </w:p>
     <w:p>
       <w:pPr>
@@ -9895,9 +7332,8 @@
           <w:sz w:val="22"/>
           <w:szCs w:val="22"/>
         </w:rPr>
-        <w:t xml:space="preserve"> to allocate memory in RAM for the object. This perfectly integrated with the developed base C API that allowed retrieval of a file’s index data within the </w:t>
-      </w:r>
-      <w:proofErr w:type="spellStart"/>
+        <w:t xml:space="preserve"> to allocate memory in RAM for the object. This perfectly integrated with the developed base C API that allowed retrieval of a file’s index data within the pak file, using the filename itself. </w:t>
+      </w:r>
       <w:r>
         <w:rPr>
           <w:rStyle w:val="Emphasis"/>
@@ -9906,10 +7342,12 @@
           <w:sz w:val="22"/>
           <w:szCs w:val="22"/>
         </w:rPr>
-        <w:t>pak</w:t>
-      </w:r>
-      <w:proofErr w:type="spellEnd"/>
-      <w:r>
+        <w:t>(add a possible function call and small explanation of the process)</w:t>
+      </w:r>
+    </w:p>
+    <w:p>
+      <w:pPr>
+        <w:ind w:right="495"/>
         <w:rPr>
           <w:rStyle w:val="Emphasis"/>
           <w:rFonts w:eastAsia="Times New Roman" w:cs="Times New Roman"/>
@@ -9917,8 +7355,16 @@
           <w:sz w:val="22"/>
           <w:szCs w:val="22"/>
         </w:rPr>
-        <w:t xml:space="preserve"> file, using the filename itself. </w:t>
-      </w:r>
+      </w:pPr>
+    </w:p>
+    <w:p>
+      <w:pPr>
+        <w:ind w:right="495"/>
+        <w:rPr>
+          <w:sz w:val="22"/>
+          <w:szCs w:val="22"/>
+        </w:rPr>
+      </w:pPr>
       <w:r>
         <w:rPr>
           <w:rStyle w:val="Emphasis"/>
@@ -9927,128 +7373,33 @@
           <w:sz w:val="22"/>
           <w:szCs w:val="22"/>
         </w:rPr>
-        <w:t>(</w:t>
-      </w:r>
-      <w:proofErr w:type="gramStart"/>
-      <w:r>
-        <w:rPr>
-          <w:rStyle w:val="Emphasis"/>
-          <w:rFonts w:eastAsia="Times New Roman" w:cs="Times New Roman"/>
-          <w:i w:val="0"/>
-          <w:sz w:val="22"/>
-          <w:szCs w:val="22"/>
-        </w:rPr>
-        <w:t>add</w:t>
-      </w:r>
-      <w:proofErr w:type="gramEnd"/>
-      <w:r>
-        <w:rPr>
-          <w:rStyle w:val="Emphasis"/>
-          <w:rFonts w:eastAsia="Times New Roman" w:cs="Times New Roman"/>
-          <w:i w:val="0"/>
-          <w:sz w:val="22"/>
-          <w:szCs w:val="22"/>
-        </w:rPr>
-        <w:t xml:space="preserve"> a possible function call and small explanation of the process)</w:t>
-      </w:r>
-    </w:p>
-    <w:p>
-      <w:pPr>
-        <w:ind w:right="495"/>
-        <w:rPr>
-          <w:rStyle w:val="Emphasis"/>
-          <w:rFonts w:eastAsia="Times New Roman" w:cs="Times New Roman"/>
-          <w:i w:val="0"/>
-          <w:sz w:val="22"/>
-          <w:szCs w:val="22"/>
-        </w:rPr>
-      </w:pPr>
-    </w:p>
-    <w:p>
-      <w:pPr>
-        <w:ind w:right="495"/>
-        <w:rPr>
-          <w:sz w:val="22"/>
-          <w:szCs w:val="22"/>
-        </w:rPr>
-      </w:pPr>
-      <w:r>
-        <w:rPr>
-          <w:rStyle w:val="Emphasis"/>
-          <w:rFonts w:eastAsia="Times New Roman" w:cs="Times New Roman"/>
-          <w:i w:val="0"/>
-          <w:sz w:val="22"/>
-          <w:szCs w:val="22"/>
-        </w:rPr>
-        <w:t xml:space="preserve">This feature would make it as simple as possible for developers to use the API as they can use </w:t>
-      </w:r>
-      <w:r>
-        <w:rPr>
-          <w:rStyle w:val="Emphasis"/>
-          <w:rFonts w:eastAsia="Times New Roman" w:cs="Times New Roman"/>
-          <w:i w:val="0"/>
-          <w:sz w:val="22"/>
-          <w:szCs w:val="22"/>
-        </w:rPr>
-        <w:lastRenderedPageBreak/>
-        <w:t xml:space="preserve">their filenames as usual without needed an understanding of how the file’s data is passed to the called </w:t>
-      </w:r>
-      <w:proofErr w:type="spellStart"/>
-      <w:r>
-        <w:rPr>
-          <w:rStyle w:val="Emphasis"/>
-          <w:rFonts w:eastAsia="Times New Roman" w:cs="Times New Roman"/>
-          <w:i w:val="0"/>
-          <w:sz w:val="22"/>
-          <w:szCs w:val="22"/>
-        </w:rPr>
-        <w:t>NSData</w:t>
-      </w:r>
-      <w:proofErr w:type="spellEnd"/>
-      <w:r>
-        <w:rPr>
-          <w:rStyle w:val="Emphasis"/>
-          <w:rFonts w:eastAsia="Times New Roman" w:cs="Times New Roman"/>
-          <w:i w:val="0"/>
-          <w:sz w:val="22"/>
-          <w:szCs w:val="22"/>
-        </w:rPr>
-        <w:t xml:space="preserve"> method.</w:t>
-      </w:r>
-    </w:p>
-    <w:p>
-      <w:pPr>
-        <w:ind w:right="495"/>
-        <w:rPr>
-          <w:sz w:val="22"/>
-          <w:szCs w:val="22"/>
-        </w:rPr>
-      </w:pPr>
-    </w:p>
-    <w:p>
-      <w:pPr>
-        <w:ind w:right="495"/>
-        <w:rPr>
-          <w:sz w:val="22"/>
-          <w:szCs w:val="22"/>
-        </w:rPr>
-      </w:pPr>
-      <w:r>
-        <w:rPr>
-          <w:sz w:val="22"/>
-          <w:szCs w:val="22"/>
-        </w:rPr>
-        <w:t xml:space="preserve">A </w:t>
-      </w:r>
-      <w:proofErr w:type="spellStart"/>
-      <w:r>
-        <w:rPr>
-          <w:sz w:val="22"/>
-          <w:szCs w:val="22"/>
-        </w:rPr>
-        <w:t>hashmap</w:t>
-      </w:r>
-      <w:proofErr w:type="spellEnd"/>
+        <w:t>This feature would make it as simple as possible for developers to use the API as they can use their filenames as usual without needed an understanding of how the file’s data is passed to the called NSData method.</w:t>
+      </w:r>
+    </w:p>
+    <w:p>
+      <w:pPr>
+        <w:ind w:right="495"/>
+        <w:rPr>
+          <w:sz w:val="22"/>
+          <w:szCs w:val="22"/>
+        </w:rPr>
+      </w:pPr>
+    </w:p>
+    <w:p>
+      <w:pPr>
+        <w:ind w:right="495"/>
+        <w:rPr>
+          <w:sz w:val="22"/>
+          <w:szCs w:val="22"/>
+        </w:rPr>
+      </w:pPr>
+      <w:r>
+        <w:rPr>
+          <w:sz w:val="22"/>
+          <w:szCs w:val="22"/>
+        </w:rPr>
+        <w:t>A hashmap</w:t>
+      </w:r>
       <w:r>
         <w:rPr>
           <w:sz w:val="22"/>
@@ -10061,17 +7412,8 @@
           <w:sz w:val="22"/>
           <w:szCs w:val="22"/>
         </w:rPr>
-        <w:t xml:space="preserve"> was developed based on </w:t>
-      </w:r>
-      <w:proofErr w:type="spellStart"/>
-      <w:r>
-        <w:rPr>
-          <w:sz w:val="22"/>
-          <w:szCs w:val="22"/>
-        </w:rPr>
-        <w:t>khash</w:t>
-      </w:r>
-      <w:proofErr w:type="spellEnd"/>
+        <w:t xml:space="preserve"> was developed based on khash</w:t>
+      </w:r>
       <w:r>
         <w:rPr>
           <w:sz w:val="22"/>
@@ -10084,39 +7426,7 @@
           <w:sz w:val="22"/>
           <w:szCs w:val="22"/>
         </w:rPr>
-        <w:t xml:space="preserve">(add reference) to hold offsets red from the header of the </w:t>
-      </w:r>
-      <w:proofErr w:type="spellStart"/>
-      <w:r>
-        <w:rPr>
-          <w:sz w:val="22"/>
-          <w:szCs w:val="22"/>
-        </w:rPr>
-        <w:t>pak</w:t>
-      </w:r>
-      <w:proofErr w:type="spellEnd"/>
-      <w:r>
-        <w:rPr>
-          <w:sz w:val="22"/>
-          <w:szCs w:val="22"/>
-        </w:rPr>
-        <w:t xml:space="preserve"> file, thus allowing easy and fast access to information about packed files in the archive. The </w:t>
-      </w:r>
-      <w:proofErr w:type="spellStart"/>
-      <w:r>
-        <w:rPr>
-          <w:sz w:val="22"/>
-          <w:szCs w:val="22"/>
-        </w:rPr>
-        <w:t>hashmap</w:t>
-      </w:r>
-      <w:proofErr w:type="spellEnd"/>
-      <w:r>
-        <w:rPr>
-          <w:sz w:val="22"/>
-          <w:szCs w:val="22"/>
-        </w:rPr>
-        <w:t xml:space="preserve"> is initialized globally on the stack and is structured to hold the </w:t>
+        <w:t xml:space="preserve">(add reference) to hold offsets red from the header of the pak file, thus allowing easy and fast access to information about packed files in the archive. The hashmap is initialized globally on the stack and is structured to hold the </w:t>
       </w:r>
       <w:r>
         <w:rPr>
@@ -10212,103 +7522,12 @@
           <w:szCs w:val="22"/>
         </w:rPr>
       </w:pPr>
-      <w:proofErr w:type="spellStart"/>
-      <w:proofErr w:type="gramStart"/>
-      <w:r>
-        <w:rPr>
-          <w:sz w:val="22"/>
-          <w:szCs w:val="22"/>
-        </w:rPr>
-        <w:t>int</w:t>
-      </w:r>
-      <w:proofErr w:type="spellEnd"/>
-      <w:proofErr w:type="gramEnd"/>
-      <w:r>
-        <w:rPr>
-          <w:sz w:val="22"/>
-          <w:szCs w:val="22"/>
-        </w:rPr>
-        <w:t xml:space="preserve"> </w:t>
-      </w:r>
-      <w:proofErr w:type="spellStart"/>
-      <w:r>
-        <w:rPr>
-          <w:sz w:val="22"/>
-          <w:szCs w:val="22"/>
-        </w:rPr>
-        <w:t>bundle_start</w:t>
-      </w:r>
-      <w:proofErr w:type="spellEnd"/>
-      <w:r>
-        <w:rPr>
-          <w:sz w:val="22"/>
-          <w:szCs w:val="22"/>
-        </w:rPr>
-        <w:t>(char *</w:t>
-      </w:r>
-      <w:proofErr w:type="spellStart"/>
-      <w:r>
-        <w:rPr>
-          <w:sz w:val="22"/>
-          <w:szCs w:val="22"/>
-        </w:rPr>
-        <w:t>pakFile</w:t>
-      </w:r>
-      <w:proofErr w:type="spellEnd"/>
-      <w:r>
-        <w:rPr>
-          <w:sz w:val="22"/>
-          <w:szCs w:val="22"/>
-        </w:rPr>
-        <w:t xml:space="preserve">, </w:t>
-      </w:r>
-      <w:proofErr w:type="spellStart"/>
-      <w:r>
-        <w:rPr>
-          <w:sz w:val="22"/>
-          <w:szCs w:val="22"/>
-        </w:rPr>
-        <w:t>struct</w:t>
-      </w:r>
-      <w:proofErr w:type="spellEnd"/>
-      <w:r>
-        <w:rPr>
-          <w:sz w:val="22"/>
-          <w:szCs w:val="22"/>
-        </w:rPr>
-        <w:t xml:space="preserve"> </w:t>
-      </w:r>
-      <w:proofErr w:type="spellStart"/>
-      <w:r>
-        <w:rPr>
-          <w:sz w:val="22"/>
-          <w:szCs w:val="22"/>
-        </w:rPr>
-        <w:t>mappedData</w:t>
-      </w:r>
-      <w:proofErr w:type="spellEnd"/>
-      <w:r>
-        <w:rPr>
-          <w:sz w:val="22"/>
-          <w:szCs w:val="22"/>
-        </w:rPr>
-        <w:t xml:space="preserve"> *</w:t>
-      </w:r>
-      <w:proofErr w:type="spellStart"/>
-      <w:r>
-        <w:rPr>
-          <w:sz w:val="22"/>
-          <w:szCs w:val="22"/>
-        </w:rPr>
-        <w:t>mData</w:t>
-      </w:r>
-      <w:proofErr w:type="spellEnd"/>
-      <w:r>
-        <w:rPr>
-          <w:sz w:val="22"/>
-          <w:szCs w:val="22"/>
-        </w:rPr>
-        <w:t>)</w:t>
+      <w:r>
+        <w:rPr>
+          <w:sz w:val="22"/>
+          <w:szCs w:val="22"/>
+        </w:rPr>
+        <w:t>int bundle_start(char *pakFile, struct mappedData *mData)</w:t>
       </w:r>
     </w:p>
     <w:p>
@@ -10324,62 +7543,12 @@
           <w:szCs w:val="22"/>
         </w:rPr>
       </w:pPr>
-      <w:proofErr w:type="spellStart"/>
-      <w:proofErr w:type="gramStart"/>
-      <w:r>
-        <w:rPr>
-          <w:sz w:val="22"/>
-          <w:szCs w:val="22"/>
-        </w:rPr>
-        <w:t>offset</w:t>
-      </w:r>
-      <w:proofErr w:type="gramEnd"/>
-      <w:r>
-        <w:rPr>
-          <w:sz w:val="22"/>
-          <w:szCs w:val="22"/>
-        </w:rPr>
-        <w:t>_p</w:t>
-      </w:r>
-      <w:proofErr w:type="spellEnd"/>
-      <w:r>
-        <w:rPr>
-          <w:sz w:val="22"/>
-          <w:szCs w:val="22"/>
-        </w:rPr>
-        <w:t xml:space="preserve"> </w:t>
-      </w:r>
-      <w:proofErr w:type="spellStart"/>
-      <w:r>
-        <w:rPr>
-          <w:sz w:val="22"/>
-          <w:szCs w:val="22"/>
-        </w:rPr>
-        <w:t>bundle_getIndexDataFor</w:t>
-      </w:r>
-      <w:proofErr w:type="spellEnd"/>
-      <w:r>
-        <w:rPr>
-          <w:sz w:val="22"/>
-          <w:szCs w:val="22"/>
-        </w:rPr>
-        <w:t>(char *</w:t>
-      </w:r>
-      <w:proofErr w:type="spellStart"/>
-      <w:r>
-        <w:rPr>
-          <w:sz w:val="22"/>
-          <w:szCs w:val="22"/>
-        </w:rPr>
-        <w:t>fileName</w:t>
-      </w:r>
-      <w:proofErr w:type="spellEnd"/>
-      <w:r>
-        <w:rPr>
-          <w:sz w:val="22"/>
-          <w:szCs w:val="22"/>
-        </w:rPr>
-        <w:t>)</w:t>
+      <w:r>
+        <w:rPr>
+          <w:sz w:val="22"/>
+          <w:szCs w:val="22"/>
+        </w:rPr>
+        <w:t>offset_p bundle_getIndexDataFor(char *fileName)</w:t>
       </w:r>
     </w:p>
     <w:p>
@@ -10395,160 +7564,37 @@
           <w:szCs w:val="22"/>
         </w:rPr>
       </w:pPr>
-      <w:proofErr w:type="spellStart"/>
-      <w:proofErr w:type="gramStart"/>
-      <w:r>
-        <w:rPr>
-          <w:sz w:val="22"/>
-          <w:szCs w:val="22"/>
-        </w:rPr>
-        <w:t>int</w:t>
-      </w:r>
-      <w:proofErr w:type="spellEnd"/>
-      <w:proofErr w:type="gramEnd"/>
-      <w:r>
-        <w:rPr>
-          <w:sz w:val="22"/>
-          <w:szCs w:val="22"/>
-        </w:rPr>
-        <w:t xml:space="preserve"> </w:t>
-      </w:r>
-      <w:proofErr w:type="spellStart"/>
-      <w:r>
-        <w:rPr>
-          <w:sz w:val="22"/>
-          <w:szCs w:val="22"/>
-        </w:rPr>
-        <w:t>bundle_stop</w:t>
-      </w:r>
-      <w:proofErr w:type="spellEnd"/>
-      <w:r>
-        <w:rPr>
-          <w:sz w:val="22"/>
-          <w:szCs w:val="22"/>
-        </w:rPr>
-        <w:t>(</w:t>
-      </w:r>
-      <w:proofErr w:type="spellStart"/>
-      <w:r>
-        <w:rPr>
-          <w:sz w:val="22"/>
-          <w:szCs w:val="22"/>
-        </w:rPr>
-        <w:t>struct</w:t>
-      </w:r>
-      <w:proofErr w:type="spellEnd"/>
-      <w:r>
-        <w:rPr>
-          <w:sz w:val="22"/>
-          <w:szCs w:val="22"/>
-        </w:rPr>
-        <w:t xml:space="preserve"> </w:t>
-      </w:r>
-      <w:proofErr w:type="spellStart"/>
-      <w:r>
-        <w:rPr>
-          <w:sz w:val="22"/>
-          <w:szCs w:val="22"/>
-        </w:rPr>
-        <w:t>mappedData</w:t>
-      </w:r>
-      <w:proofErr w:type="spellEnd"/>
-      <w:r>
-        <w:rPr>
-          <w:sz w:val="22"/>
-          <w:szCs w:val="22"/>
-        </w:rPr>
-        <w:t xml:space="preserve"> *</w:t>
-      </w:r>
-      <w:proofErr w:type="spellStart"/>
-      <w:r>
-        <w:rPr>
-          <w:sz w:val="22"/>
-          <w:szCs w:val="22"/>
-        </w:rPr>
-        <w:t>mData</w:t>
-      </w:r>
-      <w:proofErr w:type="spellEnd"/>
-      <w:r>
-        <w:rPr>
-          <w:sz w:val="22"/>
-          <w:szCs w:val="22"/>
-        </w:rPr>
-        <w:t>)</w:t>
-      </w:r>
-    </w:p>
-    <w:p>
-      <w:pPr>
-        <w:ind w:right="495"/>
-        <w:rPr>
-          <w:sz w:val="22"/>
-          <w:szCs w:val="22"/>
-        </w:rPr>
-      </w:pPr>
-    </w:p>
-    <w:p>
-      <w:pPr>
-        <w:ind w:right="495"/>
-        <w:rPr>
-          <w:sz w:val="22"/>
-          <w:szCs w:val="22"/>
-        </w:rPr>
-      </w:pPr>
-      <w:r>
-        <w:rPr>
-          <w:sz w:val="22"/>
-          <w:szCs w:val="22"/>
-        </w:rPr>
-        <w:t xml:space="preserve">The first starts Bundle by hashing and memory mapping a given </w:t>
-      </w:r>
-      <w:proofErr w:type="spellStart"/>
-      <w:r>
-        <w:rPr>
-          <w:sz w:val="22"/>
-          <w:szCs w:val="22"/>
-        </w:rPr>
-        <w:t>pak</w:t>
-      </w:r>
-      <w:proofErr w:type="spellEnd"/>
-      <w:r>
-        <w:rPr>
-          <w:sz w:val="22"/>
-          <w:szCs w:val="22"/>
-        </w:rPr>
-        <w:t xml:space="preserve"> file. The second function is the one that is always used directly or from within a wrapper method to retrieve the needed data pointer and size, that, if called from a wrapper can be passed to the native languages method. The third function stops Bundle, by destroying the </w:t>
-      </w:r>
-      <w:proofErr w:type="spellStart"/>
-      <w:r>
-        <w:rPr>
-          <w:sz w:val="22"/>
-          <w:szCs w:val="22"/>
-        </w:rPr>
-        <w:t>hashmap</w:t>
-      </w:r>
-      <w:proofErr w:type="spellEnd"/>
-      <w:r>
-        <w:rPr>
-          <w:sz w:val="22"/>
-          <w:szCs w:val="22"/>
-        </w:rPr>
-        <w:t xml:space="preserve"> and </w:t>
-      </w:r>
-      <w:proofErr w:type="spellStart"/>
-      <w:r>
-        <w:rPr>
-          <w:sz w:val="22"/>
-          <w:szCs w:val="22"/>
-        </w:rPr>
-        <w:t>unmapping</w:t>
-      </w:r>
-      <w:proofErr w:type="spellEnd"/>
-      <w:r>
-        <w:rPr>
-          <w:sz w:val="22"/>
-          <w:szCs w:val="22"/>
-        </w:rPr>
-        <w:t xml:space="preserve"> the file from virtual memory. Allowing such ease of use of the Bundle system developers do not need to lose valuable development time, as another important attribute of Bundle is to improve the development process in various ways. Developers can integrate Bundle quickly into existing games.</w:t>
+      <w:r>
+        <w:rPr>
+          <w:sz w:val="22"/>
+          <w:szCs w:val="22"/>
+        </w:rPr>
+        <w:t>int bundle_stop(struct mappedData *mData)</w:t>
+      </w:r>
+    </w:p>
+    <w:p>
+      <w:pPr>
+        <w:ind w:right="495"/>
+        <w:rPr>
+          <w:sz w:val="22"/>
+          <w:szCs w:val="22"/>
+        </w:rPr>
+      </w:pPr>
+    </w:p>
+    <w:p>
+      <w:pPr>
+        <w:ind w:right="495"/>
+        <w:rPr>
+          <w:sz w:val="22"/>
+          <w:szCs w:val="22"/>
+        </w:rPr>
+      </w:pPr>
+      <w:r>
+        <w:rPr>
+          <w:sz w:val="22"/>
+          <w:szCs w:val="22"/>
+        </w:rPr>
+        <w:t>The first starts Bundle by hashing and memory mapping a given pak file. The second function is the one that is always used directly or from within a wrapper method to retrieve the needed data pointer and size, that, if called from a wrapper can be passed to the native languages method. The third function stops Bundle, by destroying the hashmap and unmapping the file from virtual memory. Allowing such ease of use of the Bundle system developers do not need to lose valuable development time, as another important attribute of Bundle is to improve the development process in various ways. Developers can integrate Bundle quickly into existing games.</w:t>
       </w:r>
     </w:p>
     <w:p>
@@ -10610,79 +7656,7 @@
           <w:sz w:val="22"/>
           <w:szCs w:val="22"/>
         </w:rPr>
-        <w:t xml:space="preserve">Once the tool was packaging assets correctly into a </w:t>
-      </w:r>
-      <w:proofErr w:type="spellStart"/>
-      <w:r>
-        <w:rPr>
-          <w:sz w:val="22"/>
-          <w:szCs w:val="22"/>
-        </w:rPr>
-        <w:t>pak</w:t>
-      </w:r>
-      <w:proofErr w:type="spellEnd"/>
-      <w:r>
-        <w:rPr>
-          <w:sz w:val="22"/>
-          <w:szCs w:val="22"/>
-        </w:rPr>
-        <w:t xml:space="preserve"> file and the API could correctly place the </w:t>
-      </w:r>
-      <w:proofErr w:type="spellStart"/>
-      <w:r>
-        <w:rPr>
-          <w:sz w:val="22"/>
-          <w:szCs w:val="22"/>
-        </w:rPr>
-        <w:t>pak</w:t>
-      </w:r>
-      <w:proofErr w:type="spellEnd"/>
-      <w:r>
-        <w:rPr>
-          <w:sz w:val="22"/>
-          <w:szCs w:val="22"/>
-        </w:rPr>
-        <w:t xml:space="preserve"> file’s header info into a </w:t>
-      </w:r>
-      <w:proofErr w:type="spellStart"/>
-      <w:r>
-        <w:rPr>
-          <w:sz w:val="22"/>
-          <w:szCs w:val="22"/>
-        </w:rPr>
-        <w:t>hashmap</w:t>
-      </w:r>
-      <w:proofErr w:type="spellEnd"/>
-      <w:r>
-        <w:rPr>
-          <w:sz w:val="22"/>
-          <w:szCs w:val="22"/>
-        </w:rPr>
-        <w:t xml:space="preserve"> and memory map the file to virtual memory, the focus was on reading this data and making it available to the caller. An issue arose regarding what to do with the needed compressed data. The issue was that if a number of compressed files are within the </w:t>
-      </w:r>
-      <w:proofErr w:type="spellStart"/>
-      <w:r>
-        <w:rPr>
-          <w:sz w:val="22"/>
-          <w:szCs w:val="22"/>
-        </w:rPr>
-        <w:t>pak</w:t>
-      </w:r>
-      <w:proofErr w:type="spellEnd"/>
-      <w:r>
-        <w:rPr>
-          <w:sz w:val="22"/>
-          <w:szCs w:val="22"/>
-        </w:rPr>
-        <w:t xml:space="preserve"> file, and mapped to </w:t>
-      </w:r>
-      <w:r>
-        <w:rPr>
-          <w:sz w:val="22"/>
-          <w:szCs w:val="22"/>
-        </w:rPr>
-        <w:lastRenderedPageBreak/>
-        <w:t xml:space="preserve">virtual memory, when using this data for objects, the data should be used directly from virtual memory, rather than copying the data temporarily to the stack, whether it was decompressed or not. </w:t>
+        <w:t xml:space="preserve">Once the tool was packaging assets correctly into a pak file and the API could correctly place the pak file’s header info into a hashmap and memory map the file to virtual memory, the focus was on reading this data and making it available to the caller. An issue arose regarding what to do with the needed compressed data. The issue was that if a number of compressed files are within the pak file, and mapped to virtual memory, when using this data for objects, the data should be used directly from virtual memory, rather than copying the data temporarily to the stack, whether it was decompressed or not. </w:t>
       </w:r>
       <w:r>
         <w:rPr>
@@ -10719,23 +7693,7 @@
           <w:sz w:val="22"/>
           <w:szCs w:val="22"/>
         </w:rPr>
-        <w:t xml:space="preserve">Package the game assets into the </w:t>
-      </w:r>
-      <w:proofErr w:type="spellStart"/>
-      <w:r>
-        <w:rPr>
-          <w:sz w:val="22"/>
-          <w:szCs w:val="22"/>
-        </w:rPr>
-        <w:t>pak</w:t>
-      </w:r>
-      <w:proofErr w:type="spellEnd"/>
-      <w:r>
-        <w:rPr>
-          <w:sz w:val="22"/>
-          <w:szCs w:val="22"/>
-        </w:rPr>
-        <w:t xml:space="preserve"> file without compression.</w:t>
+        <w:t>Package the game assets into the pak file without compression.</w:t>
       </w:r>
     </w:p>
     <w:p>
@@ -10756,23 +7714,7 @@
           <w:sz w:val="22"/>
           <w:szCs w:val="22"/>
         </w:rPr>
-        <w:t xml:space="preserve">Package the compressed assets into the </w:t>
-      </w:r>
-      <w:proofErr w:type="spellStart"/>
-      <w:r>
-        <w:rPr>
-          <w:sz w:val="22"/>
-          <w:szCs w:val="22"/>
-        </w:rPr>
-        <w:t>pak</w:t>
-      </w:r>
-      <w:proofErr w:type="spellEnd"/>
-      <w:r>
-        <w:rPr>
-          <w:sz w:val="22"/>
-          <w:szCs w:val="22"/>
-        </w:rPr>
-        <w:t xml:space="preserve"> file, and decompress the entire file to virtual memory, re indexing an internal structure.</w:t>
+        <w:t>Package the compressed assets into the pak file, and decompress the entire file to virtual memory, re indexing an internal structure.</w:t>
       </w:r>
     </w:p>
     <w:p>
@@ -10793,23 +7735,7 @@
           <w:sz w:val="22"/>
           <w:szCs w:val="22"/>
         </w:rPr>
-        <w:t xml:space="preserve">Package the compressed assets into the </w:t>
-      </w:r>
-      <w:proofErr w:type="spellStart"/>
-      <w:r>
-        <w:rPr>
-          <w:sz w:val="22"/>
-          <w:szCs w:val="22"/>
-        </w:rPr>
-        <w:t>pak</w:t>
-      </w:r>
-      <w:proofErr w:type="spellEnd"/>
-      <w:r>
-        <w:rPr>
-          <w:sz w:val="22"/>
-          <w:szCs w:val="22"/>
-        </w:rPr>
-        <w:t xml:space="preserve"> file, and decompress data as needed.</w:t>
+        <w:t>Package the compressed assets into the pak file, and decompress data as needed.</w:t>
       </w:r>
     </w:p>
     <w:p>
@@ -10830,23 +7756,7 @@
           <w:sz w:val="22"/>
           <w:szCs w:val="22"/>
         </w:rPr>
-        <w:t xml:space="preserve">Package the compressed assets into the </w:t>
-      </w:r>
-      <w:proofErr w:type="spellStart"/>
-      <w:r>
-        <w:rPr>
-          <w:sz w:val="22"/>
-          <w:szCs w:val="22"/>
-        </w:rPr>
-        <w:t>pak</w:t>
-      </w:r>
-      <w:proofErr w:type="spellEnd"/>
-      <w:r>
-        <w:rPr>
-          <w:sz w:val="22"/>
-          <w:szCs w:val="22"/>
-        </w:rPr>
-        <w:t xml:space="preserve"> file, and decompress and memory map individual files on demand.</w:t>
+        <w:t>Package the compressed assets into the pak file, and decompress and memory map individual files on demand.</w:t>
       </w:r>
     </w:p>
     <w:p>
@@ -10917,96 +7827,32 @@
           <w:sz w:val="22"/>
           <w:szCs w:val="22"/>
         </w:rPr>
-        <w:t xml:space="preserve">This led to a solution where </w:t>
-      </w:r>
-      <w:proofErr w:type="spellStart"/>
-      <w:r>
-        <w:rPr>
-          <w:sz w:val="22"/>
-          <w:szCs w:val="22"/>
-        </w:rPr>
-        <w:t>filetypes</w:t>
-      </w:r>
-      <w:proofErr w:type="spellEnd"/>
-      <w:r>
-        <w:rPr>
-          <w:sz w:val="22"/>
-          <w:szCs w:val="22"/>
-        </w:rPr>
-        <w:t xml:space="preserve"> needed to be defined as to how they are used. Defining which file types needed to be decompressed or not during runtime would allow the most dynamic and efficient way to handle the data for use by objects.</w:t>
-      </w:r>
-    </w:p>
-    <w:p>
-      <w:pPr>
-        <w:ind w:right="495"/>
-        <w:rPr>
-          <w:sz w:val="22"/>
-          <w:szCs w:val="22"/>
-        </w:rPr>
-      </w:pPr>
-    </w:p>
-    <w:p>
-      <w:pPr>
-        <w:ind w:right="495"/>
-        <w:rPr>
-          <w:sz w:val="22"/>
-          <w:szCs w:val="22"/>
-        </w:rPr>
-      </w:pPr>
-      <w:r>
-        <w:rPr>
-          <w:sz w:val="22"/>
-          <w:szCs w:val="22"/>
-        </w:rPr>
-        <w:t xml:space="preserve">The game assets would be packaged as compressed files into the </w:t>
-      </w:r>
-      <w:proofErr w:type="spellStart"/>
-      <w:r>
-        <w:rPr>
-          <w:sz w:val="22"/>
-          <w:szCs w:val="22"/>
-        </w:rPr>
-        <w:t>pak</w:t>
-      </w:r>
-      <w:proofErr w:type="spellEnd"/>
-      <w:r>
-        <w:rPr>
-          <w:sz w:val="22"/>
-          <w:szCs w:val="22"/>
-        </w:rPr>
-        <w:t xml:space="preserve"> file and when the </w:t>
-      </w:r>
-      <w:proofErr w:type="spellStart"/>
-      <w:r>
-        <w:rPr>
-          <w:sz w:val="22"/>
-          <w:szCs w:val="22"/>
-        </w:rPr>
-        <w:t>bundle_start</w:t>
-      </w:r>
-      <w:proofErr w:type="spellEnd"/>
-      <w:r>
-        <w:rPr>
-          <w:sz w:val="22"/>
-          <w:szCs w:val="22"/>
-        </w:rPr>
-        <w:t xml:space="preserve"> function is called, the assets </w:t>
-      </w:r>
-      <w:proofErr w:type="spellStart"/>
-      <w:r>
-        <w:rPr>
-          <w:sz w:val="22"/>
-          <w:szCs w:val="22"/>
-        </w:rPr>
-        <w:t>filetypes</w:t>
-      </w:r>
-      <w:proofErr w:type="spellEnd"/>
-      <w:r>
-        <w:rPr>
-          <w:sz w:val="22"/>
-          <w:szCs w:val="22"/>
-        </w:rPr>
-        <w:t xml:space="preserve"> would need to be analyzed and depending on the type, either decompressed into virtual memory or left compressed. </w:t>
+        <w:t>This led to a solution where filetypes needed to be defined as to how they are used. Defining which file types needed to be decompressed or not during runtime would allow the most dynamic and efficient way to handle the data for use by objects.</w:t>
+      </w:r>
+    </w:p>
+    <w:p>
+      <w:pPr>
+        <w:ind w:right="495"/>
+        <w:rPr>
+          <w:sz w:val="22"/>
+          <w:szCs w:val="22"/>
+        </w:rPr>
+      </w:pPr>
+    </w:p>
+    <w:p>
+      <w:pPr>
+        <w:ind w:right="495"/>
+        <w:rPr>
+          <w:sz w:val="22"/>
+          <w:szCs w:val="22"/>
+        </w:rPr>
+      </w:pPr>
+      <w:r>
+        <w:rPr>
+          <w:sz w:val="22"/>
+          <w:szCs w:val="22"/>
+        </w:rPr>
+        <w:t xml:space="preserve">The game assets would be packaged as compressed files into the pak file and when the bundle_start function is called, the assets filetypes would need to be analyzed and depending on the type, either decompressed into virtual memory or left compressed. </w:t>
       </w:r>
     </w:p>
     <w:p>
@@ -11102,7 +7948,7 @@
           <w:szCs w:val="28"/>
         </w:rPr>
       </w:pPr>
-      <w:bookmarkStart w:id="17" w:name="_Toc198314902"/>
+      <w:bookmarkStart w:id="18" w:name="_Toc198314902"/>
       <w:r>
         <w:rPr>
           <w:rFonts w:asciiTheme="minorHAnsi" w:hAnsiTheme="minorHAnsi"/>
@@ -11111,45 +7957,29 @@
         </w:rPr>
         <w:t>7. Future Research</w:t>
       </w:r>
-      <w:bookmarkEnd w:id="17"/>
-    </w:p>
-    <w:p>
-      <w:pPr>
-        <w:rPr>
-          <w:sz w:val="22"/>
-          <w:szCs w:val="22"/>
-        </w:rPr>
-      </w:pPr>
-    </w:p>
-    <w:p>
-      <w:pPr>
-        <w:rPr>
-          <w:sz w:val="22"/>
-          <w:szCs w:val="22"/>
-        </w:rPr>
-      </w:pPr>
-      <w:r>
-        <w:rPr>
-          <w:sz w:val="22"/>
-          <w:szCs w:val="22"/>
-        </w:rPr>
-        <w:t xml:space="preserve">Bundle was developed within a short time frame and although developed for multiple platforms, the focus was on the </w:t>
-      </w:r>
-      <w:proofErr w:type="spellStart"/>
-      <w:r>
-        <w:rPr>
-          <w:sz w:val="22"/>
-          <w:szCs w:val="22"/>
-        </w:rPr>
-        <w:t>iOS</w:t>
-      </w:r>
-      <w:proofErr w:type="spellEnd"/>
-      <w:r>
-        <w:rPr>
-          <w:sz w:val="22"/>
-          <w:szCs w:val="22"/>
-        </w:rPr>
-        <w:t xml:space="preserve"> and OSX platforms. </w:t>
+      <w:bookmarkEnd w:id="18"/>
+    </w:p>
+    <w:p>
+      <w:pPr>
+        <w:rPr>
+          <w:sz w:val="22"/>
+          <w:szCs w:val="22"/>
+        </w:rPr>
+      </w:pPr>
+    </w:p>
+    <w:p>
+      <w:pPr>
+        <w:rPr>
+          <w:sz w:val="22"/>
+          <w:szCs w:val="22"/>
+        </w:rPr>
+      </w:pPr>
+      <w:r>
+        <w:rPr>
+          <w:sz w:val="22"/>
+          <w:szCs w:val="22"/>
+        </w:rPr>
+        <w:t xml:space="preserve">Bundle was developed within a short time frame and although developed for multiple platforms, the focus was on the iOS and OSX platforms. </w:t>
       </w:r>
     </w:p>
     <w:p>
@@ -11197,25 +8027,7 @@
           <w:sz w:val="22"/>
           <w:szCs w:val="22"/>
         </w:rPr>
-        <w:t xml:space="preserve">Android uses </w:t>
-      </w:r>
-      <w:proofErr w:type="spellStart"/>
-      <w:r>
-        <w:rPr>
-          <w:rFonts w:eastAsia="Times New Roman" w:cs="Times New Roman"/>
-          <w:sz w:val="22"/>
-          <w:szCs w:val="22"/>
-        </w:rPr>
-        <w:t>apk</w:t>
-      </w:r>
-      <w:proofErr w:type="spellEnd"/>
-      <w:r>
-        <w:rPr>
-          <w:rFonts w:eastAsia="Times New Roman" w:cs="Times New Roman"/>
-          <w:sz w:val="22"/>
-          <w:szCs w:val="22"/>
-        </w:rPr>
-        <w:t xml:space="preserve"> files to deliver content to an application. “Android</w:t>
+        <w:t>Android uses apk files to deliver content to an application. “Android</w:t>
       </w:r>
       <w:r>
         <w:rPr>
@@ -11321,81 +8133,17 @@
           <w:sz w:val="22"/>
           <w:szCs w:val="22"/>
         </w:rPr>
-        <w:t>And</w:t>
-      </w:r>
-      <w:bookmarkStart w:id="18" w:name="_GoBack"/>
-      <w:bookmarkEnd w:id="18"/>
+        <w:t>Android</w:t>
+      </w:r>
       <w:r>
         <w:rPr>
           <w:rFonts w:eastAsia="Times New Roman" w:cs="Times New Roman"/>
           <w:sz w:val="22"/>
           <w:szCs w:val="22"/>
         </w:rPr>
-        <w:t>roid</w:t>
-      </w:r>
-      <w:r>
-        <w:rPr>
-          <w:rFonts w:eastAsia="Times New Roman" w:cs="Times New Roman"/>
-          <w:sz w:val="22"/>
-          <w:szCs w:val="22"/>
-        </w:rPr>
-        <w:t xml:space="preserve"> operating system. To make an APK file, a program for Android is first compiled, and then all of its parts are packaged into one file. This holds all of that program's code such as (.</w:t>
-      </w:r>
-      <w:proofErr w:type="spellStart"/>
-      <w:r>
-        <w:rPr>
-          <w:rFonts w:eastAsia="Times New Roman" w:cs="Times New Roman"/>
-          <w:sz w:val="22"/>
-          <w:szCs w:val="22"/>
-        </w:rPr>
-        <w:t>dex</w:t>
-      </w:r>
-      <w:proofErr w:type="spellEnd"/>
-      <w:r>
-        <w:rPr>
-          <w:rFonts w:eastAsia="Times New Roman" w:cs="Times New Roman"/>
-          <w:sz w:val="22"/>
-          <w:szCs w:val="22"/>
-        </w:rPr>
-        <w:t xml:space="preserve"> files), resources, assets, certificates, and manifest file. As is the case with many file formats, APK files can have any name needed, but must end with the four character, three letter extension, .</w:t>
-      </w:r>
-      <w:proofErr w:type="spellStart"/>
-      <w:r>
-        <w:rPr>
-          <w:rFonts w:eastAsia="Times New Roman" w:cs="Times New Roman"/>
-          <w:sz w:val="22"/>
-          <w:szCs w:val="22"/>
-        </w:rPr>
-        <w:t>apk</w:t>
-      </w:r>
-      <w:proofErr w:type="spellEnd"/>
-      <w:r>
-        <w:rPr>
-          <w:rFonts w:eastAsia="Times New Roman" w:cs="Times New Roman"/>
-          <w:sz w:val="22"/>
-          <w:szCs w:val="22"/>
-        </w:rPr>
-        <w:t>.” (</w:t>
-      </w:r>
-      <w:proofErr w:type="gramStart"/>
-      <w:r>
-        <w:rPr>
-          <w:rFonts w:eastAsia="Times New Roman" w:cs="Times New Roman"/>
-          <w:sz w:val="22"/>
-          <w:szCs w:val="22"/>
-        </w:rPr>
-        <w:t>reference</w:t>
-      </w:r>
-      <w:proofErr w:type="gramEnd"/>
-      <w:r>
-        <w:rPr>
-          <w:rFonts w:eastAsia="Times New Roman" w:cs="Times New Roman"/>
-          <w:sz w:val="22"/>
-          <w:szCs w:val="22"/>
-        </w:rPr>
-        <w:t xml:space="preserve"> </w:t>
-      </w:r>
-      <w:hyperlink r:id="rId17" w:history="1">
+        <w:t xml:space="preserve"> operating system. To make an APK file, a program for Android is first compiled, and then all of its parts are packaged into one file. This holds all of that program's code such as (.dex files), resources, assets, certificates, and manifest file. As is the case with many file formats, APK files can have any name needed, but must end with the four character, three letter extension, .apk.” (reference </w:t>
+      </w:r>
+      <w:hyperlink r:id="rId18" w:history="1">
         <w:r>
           <w:rPr>
             <w:rStyle w:val="Hyperlink"/>
@@ -11438,125 +8186,35 @@
           <w:sz w:val="22"/>
           <w:szCs w:val="22"/>
         </w:rPr>
-        <w:t xml:space="preserve">This allows Bundle to package a file and give it the </w:t>
-      </w:r>
-      <w:proofErr w:type="spellStart"/>
-      <w:r>
+        <w:t>This allows Bundle to package a file and give it the apk extension. This apk can then be hosted on Google’s server which an android game or media driven application that will use Bundle can retrieve the apk file and use it with Bundle’s API.</w:t>
+      </w:r>
+    </w:p>
+    <w:p>
+      <w:pPr>
         <w:rPr>
           <w:rFonts w:eastAsia="Times New Roman" w:cs="Times New Roman"/>
           <w:sz w:val="22"/>
           <w:szCs w:val="22"/>
         </w:rPr>
-        <w:t>apk</w:t>
-      </w:r>
-      <w:proofErr w:type="spellEnd"/>
-      <w:r>
+      </w:pPr>
+    </w:p>
+    <w:p>
+      <w:pPr>
         <w:rPr>
           <w:rFonts w:eastAsia="Times New Roman" w:cs="Times New Roman"/>
           <w:sz w:val="22"/>
           <w:szCs w:val="22"/>
         </w:rPr>
-        <w:t xml:space="preserve"> extension. This </w:t>
-      </w:r>
-      <w:proofErr w:type="spellStart"/>
+      </w:pPr>
       <w:r>
         <w:rPr>
           <w:rFonts w:eastAsia="Times New Roman" w:cs="Times New Roman"/>
           <w:sz w:val="22"/>
           <w:szCs w:val="22"/>
         </w:rPr>
-        <w:t>apk</w:t>
-      </w:r>
-      <w:proofErr w:type="spellEnd"/>
-      <w:r>
-        <w:rPr>
-          <w:rFonts w:eastAsia="Times New Roman" w:cs="Times New Roman"/>
-          <w:sz w:val="22"/>
-          <w:szCs w:val="22"/>
-        </w:rPr>
-        <w:t xml:space="preserve"> can then be hosted on Google’s server which an android game or media driven application that will use Bundle can retrieve the </w:t>
-      </w:r>
-      <w:proofErr w:type="spellStart"/>
-      <w:r>
-        <w:rPr>
-          <w:rFonts w:eastAsia="Times New Roman" w:cs="Times New Roman"/>
-          <w:sz w:val="22"/>
-          <w:szCs w:val="22"/>
-        </w:rPr>
-        <w:t>apk</w:t>
-      </w:r>
-      <w:proofErr w:type="spellEnd"/>
-      <w:r>
-        <w:rPr>
-          <w:rFonts w:eastAsia="Times New Roman" w:cs="Times New Roman"/>
-          <w:sz w:val="22"/>
-          <w:szCs w:val="22"/>
-        </w:rPr>
-        <w:t xml:space="preserve"> file and use it with Bundle’s API.</w:t>
-      </w:r>
-    </w:p>
-    <w:p>
-      <w:pPr>
-        <w:rPr>
-          <w:rFonts w:eastAsia="Times New Roman" w:cs="Times New Roman"/>
-          <w:sz w:val="22"/>
-          <w:szCs w:val="22"/>
-        </w:rPr>
-      </w:pPr>
-    </w:p>
-    <w:p>
-      <w:pPr>
-        <w:rPr>
-          <w:rFonts w:eastAsia="Times New Roman" w:cs="Times New Roman"/>
-          <w:sz w:val="22"/>
-          <w:szCs w:val="22"/>
-        </w:rPr>
-      </w:pPr>
-      <w:r>
-        <w:rPr>
-          <w:rFonts w:eastAsia="Times New Roman" w:cs="Times New Roman"/>
-          <w:sz w:val="22"/>
-          <w:szCs w:val="22"/>
-        </w:rPr>
-        <w:t xml:space="preserve">Android uses a Java based virtual machine known as the </w:t>
-      </w:r>
-      <w:proofErr w:type="spellStart"/>
-      <w:r>
-        <w:rPr>
-          <w:rFonts w:eastAsia="Times New Roman" w:cs="Times New Roman"/>
-          <w:sz w:val="22"/>
-          <w:szCs w:val="22"/>
-        </w:rPr>
-        <w:t>Dalvik</w:t>
-      </w:r>
-      <w:proofErr w:type="spellEnd"/>
-      <w:r>
-        <w:rPr>
-          <w:rFonts w:eastAsia="Times New Roman" w:cs="Times New Roman"/>
-          <w:sz w:val="22"/>
-          <w:szCs w:val="22"/>
-        </w:rPr>
-        <w:t xml:space="preserve"> Virtual Machine, which is a JVM enhanced for mobile devices. Android developers can use the Android Native Development Kit (NDK) to run Bundle within their android game or application. “The NDK allows you to implement parts of your applications using native-code languages such as C and C++.” (</w:t>
-      </w:r>
-      <w:proofErr w:type="gramStart"/>
-      <w:r>
-        <w:rPr>
-          <w:rFonts w:eastAsia="Times New Roman" w:cs="Times New Roman"/>
-          <w:sz w:val="22"/>
-          <w:szCs w:val="22"/>
-        </w:rPr>
-        <w:t>add</w:t>
-      </w:r>
-      <w:proofErr w:type="gramEnd"/>
-      <w:r>
-        <w:rPr>
-          <w:rFonts w:eastAsia="Times New Roman" w:cs="Times New Roman"/>
-          <w:sz w:val="22"/>
-          <w:szCs w:val="22"/>
-        </w:rPr>
-        <w:t xml:space="preserve"> reference to </w:t>
-      </w:r>
-      <w:hyperlink r:id="rId18" w:history="1">
+        <w:t xml:space="preserve">Android uses a Java based virtual machine known as the Dalvik Virtual Machine, which is a JVM enhanced for mobile devices. Android developers can use the Android Native Development Kit (NDK) to run Bundle within their android game or application. “The NDK allows you to implement parts of your applications using native-code languages such as C and C++.” (add reference to </w:t>
+      </w:r>
+      <w:hyperlink r:id="rId19" w:history="1">
         <w:r>
           <w:rPr>
             <w:rStyle w:val="Hyperlink"/>
@@ -11634,23 +8292,7 @@
           <w:sz w:val="22"/>
           <w:szCs w:val="22"/>
         </w:rPr>
-        <w:t xml:space="preserve">An important characteristic of Bundle was to allow the developers who use it to have the freedom to develop games as usual, with the difference that Bundle </w:t>
-      </w:r>
-      <w:proofErr w:type="gramStart"/>
-      <w:r>
-        <w:rPr>
-          <w:sz w:val="22"/>
-          <w:szCs w:val="22"/>
-        </w:rPr>
-        <w:t>will</w:t>
-      </w:r>
-      <w:proofErr w:type="gramEnd"/>
-      <w:r>
-        <w:rPr>
-          <w:sz w:val="22"/>
-          <w:szCs w:val="22"/>
-        </w:rPr>
-        <w:t xml:space="preserve"> handle their asset memory management. Offering the memory address pointer and file size of the requested filename allowed this to be maintained as a characteristic of Bundle.</w:t>
+        <w:t>An important characteristic of Bundle was to allow the developers who use it to have the freedom to develop games as usual, with the difference that Bundle will handle their asset memory management. Offering the memory address pointer and file size of the requested filename allowed this to be maintained as a characteristic of Bundle.</w:t>
       </w:r>
     </w:p>
     <w:p>
@@ -11696,7 +8338,6 @@
           <w:sz w:val="22"/>
           <w:szCs w:val="22"/>
         </w:rPr>
-        <w:lastRenderedPageBreak/>
         <w:t>&gt; Reduced memory management</w:t>
       </w:r>
     </w:p>
@@ -11810,78 +8451,30 @@
           <w:sz w:val="22"/>
           <w:szCs w:val="22"/>
         </w:rPr>
-        <w:t xml:space="preserve">Reduced memory management is achieved by removing the need for developers to strictly allocate and </w:t>
-      </w:r>
-      <w:proofErr w:type="spellStart"/>
-      <w:r>
-        <w:rPr>
-          <w:sz w:val="22"/>
-          <w:szCs w:val="22"/>
-        </w:rPr>
-        <w:t>deallocate</w:t>
-      </w:r>
-      <w:proofErr w:type="spellEnd"/>
-      <w:r>
-        <w:rPr>
-          <w:sz w:val="22"/>
-          <w:szCs w:val="22"/>
-        </w:rPr>
-        <w:t xml:space="preserve"> memory for the game assets. The game assets are mapped to virtual memory as a single file, and the individual game assets are located within this single memory mapped </w:t>
-      </w:r>
-      <w:proofErr w:type="spellStart"/>
-      <w:r>
-        <w:rPr>
-          <w:sz w:val="22"/>
-          <w:szCs w:val="22"/>
-        </w:rPr>
-        <w:t>pak</w:t>
-      </w:r>
-      <w:proofErr w:type="spellEnd"/>
-      <w:r>
-        <w:rPr>
-          <w:sz w:val="22"/>
-          <w:szCs w:val="22"/>
-        </w:rPr>
-        <w:t xml:space="preserve"> file. All memory management after mapping the file to virtual memory is handled by the kernel. The kernel will page data in and out as needed by the game's process.</w:t>
-      </w:r>
-    </w:p>
-    <w:p>
-      <w:pPr>
-        <w:rPr>
-          <w:sz w:val="22"/>
-          <w:szCs w:val="22"/>
-        </w:rPr>
-      </w:pPr>
-    </w:p>
-    <w:p>
-      <w:pPr>
-        <w:rPr>
-          <w:sz w:val="22"/>
-          <w:szCs w:val="22"/>
-        </w:rPr>
-      </w:pPr>
-      <w:r>
-        <w:rPr>
-          <w:sz w:val="22"/>
-          <w:szCs w:val="22"/>
-        </w:rPr>
-        <w:t xml:space="preserve">Compression of game assets is done during the packaging stage. The source folder containing all the game assets is traversed and each file is compressed, indexed and placed within the </w:t>
-      </w:r>
-      <w:proofErr w:type="spellStart"/>
-      <w:r>
-        <w:rPr>
-          <w:sz w:val="22"/>
-          <w:szCs w:val="22"/>
-        </w:rPr>
-        <w:t>pak</w:t>
-      </w:r>
-      <w:proofErr w:type="spellEnd"/>
-      <w:r>
-        <w:rPr>
-          <w:sz w:val="22"/>
-          <w:szCs w:val="22"/>
-        </w:rPr>
-        <w:t xml:space="preserve"> file. Reducing the game assets size also decreases the memory mapped file size.</w:t>
+        <w:t>Reduced memory management is achieved by removing the need for developers to strictly allocate and deallocate memory for the game assets. The game assets are mapped to virtual memory as a single file, and the individual game assets are located within this single memory mapped pak file. All memory management after mapping the file to virtual memory is handled by the kernel. The kernel will page data in and out as needed by the game's process.</w:t>
+      </w:r>
+    </w:p>
+    <w:p>
+      <w:pPr>
+        <w:rPr>
+          <w:sz w:val="22"/>
+          <w:szCs w:val="22"/>
+        </w:rPr>
+      </w:pPr>
+    </w:p>
+    <w:p>
+      <w:pPr>
+        <w:rPr>
+          <w:sz w:val="22"/>
+          <w:szCs w:val="22"/>
+        </w:rPr>
+      </w:pPr>
+      <w:r>
+        <w:rPr>
+          <w:sz w:val="22"/>
+          <w:szCs w:val="22"/>
+        </w:rPr>
+        <w:t>Compression of game assets is done during the packaging stage. The source folder containing all the game assets is traversed and each file is compressed, indexed and placed within the pak file. Reducing the game assets size also decreases the memory mapped file size.</w:t>
       </w:r>
     </w:p>
     <w:p>
@@ -11927,23 +8520,7 @@
           <w:sz w:val="22"/>
           <w:szCs w:val="22"/>
         </w:rPr>
-        <w:t xml:space="preserve">Lower memory footprint is due to the game assets being stored in virtual memory that resides on disk. The kernel will manage the RAM usage of game asset data as it pages data in and out whenever the process demands data on a given page. Strict game asset based object allocation and </w:t>
-      </w:r>
-      <w:proofErr w:type="spellStart"/>
-      <w:r>
-        <w:rPr>
-          <w:sz w:val="22"/>
-          <w:szCs w:val="22"/>
-        </w:rPr>
-        <w:t>deallocation</w:t>
-      </w:r>
-      <w:proofErr w:type="spellEnd"/>
-      <w:r>
-        <w:rPr>
-          <w:sz w:val="22"/>
-          <w:szCs w:val="22"/>
-        </w:rPr>
-        <w:t xml:space="preserve"> of memory by the developer during runtime is removed and handled by the kernel.</w:t>
+        <w:t>Lower memory footprint is due to the game assets being stored in virtual memory that resides on disk. The kernel will manage the RAM usage of game asset data as it pages data in and out whenever the process demands data on a given page. Strict game asset based object allocation and deallocation of memory by the developer during runtime is removed and handled by the kernel.</w:t>
       </w:r>
     </w:p>
     <w:p>
@@ -11989,15 +8566,7 @@
           <w:sz w:val="22"/>
           <w:szCs w:val="22"/>
         </w:rPr>
-        <w:t xml:space="preserve">Selected file types are compressed during the packaging stage. This has been made easily extendable to allow for any file types to either be compressed or left as is during the packaging process. </w:t>
-      </w:r>
-      <w:r>
-        <w:rPr>
-          <w:sz w:val="22"/>
-          <w:szCs w:val="22"/>
-        </w:rPr>
-        <w:lastRenderedPageBreak/>
-        <w:t>Certain game development APIs offer various functions that could either work with compressed files or uncompressed files for highest efficiency. Allowing the developer to customize what file types can be compressed or not allows Bundle to adapt to the project under development.</w:t>
+        <w:t>Selected file types are compressed during the packaging stage. This has been made easily extendable to allow for any file types to either be compressed or left as is during the packaging process. Certain game development APIs offer various functions that could either work with compressed files or uncompressed files for highest efficiency. Allowing the developer to customize what file types can be compressed or not allows Bundle to adapt to the project under development.</w:t>
       </w:r>
     </w:p>
     <w:p>
@@ -12083,71 +8652,7 @@
           <w:sz w:val="22"/>
           <w:szCs w:val="22"/>
         </w:rPr>
-        <w:t xml:space="preserve">It is important to note that Bundle works with game assets such as images, sound files, textures, stage data etc. These assets are stored within virtual memory and the objects using this data do not need to allocate memory for these objects. The developer might allocate E.g. A </w:t>
-      </w:r>
-      <w:proofErr w:type="spellStart"/>
-      <w:r>
-        <w:rPr>
-          <w:sz w:val="22"/>
-          <w:szCs w:val="22"/>
-        </w:rPr>
-        <w:t>UIImageView</w:t>
-      </w:r>
-      <w:proofErr w:type="spellEnd"/>
-      <w:r>
-        <w:rPr>
-          <w:sz w:val="22"/>
-          <w:szCs w:val="22"/>
-        </w:rPr>
-        <w:t xml:space="preserve"> object that can hold a </w:t>
-      </w:r>
-      <w:proofErr w:type="spellStart"/>
-      <w:r>
-        <w:rPr>
-          <w:sz w:val="22"/>
-          <w:szCs w:val="22"/>
-        </w:rPr>
-        <w:t>UIImage</w:t>
-      </w:r>
-      <w:proofErr w:type="spellEnd"/>
-      <w:r>
-        <w:rPr>
-          <w:sz w:val="22"/>
-          <w:szCs w:val="22"/>
-        </w:rPr>
-        <w:t xml:space="preserve"> to display is manually allocated by the developer and resides on RAM. The </w:t>
-      </w:r>
-      <w:proofErr w:type="spellStart"/>
-      <w:r>
-        <w:rPr>
-          <w:sz w:val="22"/>
-          <w:szCs w:val="22"/>
-        </w:rPr>
-        <w:t>UIImage</w:t>
-      </w:r>
-      <w:proofErr w:type="spellEnd"/>
-      <w:r>
-        <w:rPr>
-          <w:sz w:val="22"/>
-          <w:szCs w:val="22"/>
-        </w:rPr>
-        <w:t xml:space="preserve"> object to be placed within the </w:t>
-      </w:r>
-      <w:proofErr w:type="spellStart"/>
-      <w:r>
-        <w:rPr>
-          <w:sz w:val="22"/>
-          <w:szCs w:val="22"/>
-        </w:rPr>
-        <w:t>UIImageView</w:t>
-      </w:r>
-      <w:proofErr w:type="spellEnd"/>
-      <w:r>
-        <w:rPr>
-          <w:sz w:val="22"/>
-          <w:szCs w:val="22"/>
-        </w:rPr>
-        <w:t xml:space="preserve"> for display will have its data backed by the virtual memory segment for the named file.</w:t>
+        <w:t>It is important to note that Bundle works with game assets such as images, sound files, textures, stage data etc. These assets are stored within virtual memory and the objects using this data do not need to allocate memory for these objects. The developer might allocate E.g. A UIImageView object that can hold a UIImage to display is manually allocated by the developer and resides on RAM. The UIImage object to be placed within the UIImageView for display will have its data backed by the virtual memory segment for the named file.</w:t>
       </w:r>
     </w:p>
     <w:p>
@@ -12217,39 +8722,7 @@
           <w:sz w:val="22"/>
           <w:szCs w:val="22"/>
         </w:rPr>
-        <w:t xml:space="preserve">This work was done with guidance from </w:t>
-      </w:r>
-      <w:proofErr w:type="spellStart"/>
-      <w:r>
-        <w:rPr>
-          <w:sz w:val="22"/>
-          <w:szCs w:val="22"/>
-        </w:rPr>
-        <w:t>Senri</w:t>
-      </w:r>
-      <w:proofErr w:type="spellEnd"/>
-      <w:r>
-        <w:rPr>
-          <w:sz w:val="22"/>
-          <w:szCs w:val="22"/>
-        </w:rPr>
-        <w:t xml:space="preserve">. We would like to thank Johan </w:t>
-      </w:r>
-      <w:proofErr w:type="spellStart"/>
-      <w:r>
-        <w:rPr>
-          <w:sz w:val="22"/>
-          <w:szCs w:val="22"/>
-        </w:rPr>
-        <w:t>Knutzen</w:t>
-      </w:r>
-      <w:proofErr w:type="spellEnd"/>
-      <w:r>
-        <w:rPr>
-          <w:sz w:val="22"/>
-          <w:szCs w:val="22"/>
-        </w:rPr>
-        <w:t xml:space="preserve"> for his guidance and support throughout the research and development of Bundle.</w:t>
+        <w:t>This work was done with guidance from Senri. We would like to thank Johan Knutzen for his guidance and support throughout the research and development of Bundle.</w:t>
       </w:r>
     </w:p>
     <w:p>
@@ -12305,9 +8778,35 @@
           <w:sz w:val="22"/>
           <w:szCs w:val="22"/>
         </w:rPr>
-        <w:t>[</w:t>
-      </w:r>
-      <w:proofErr w:type="gramStart"/>
+        <w:t xml:space="preserve">[ref2 = </w:t>
+      </w:r>
+      <w:r>
+        <w:rPr>
+          <w:rFonts w:ascii="Times" w:hAnsi="Times" w:cs="Times"/>
+          <w:color w:val="141413"/>
+          <w:sz w:val="22"/>
+          <w:szCs w:val="22"/>
+        </w:rPr>
+        <w:t xml:space="preserve">Kasanen </w:t>
+      </w:r>
+      <w:r>
+        <w:rPr>
+          <w:rFonts w:ascii="Helvetica" w:hAnsi="Helvetica" w:cs="Helvetica"/>
+          <w:color w:val="141413"/>
+          <w:sz w:val="22"/>
+          <w:szCs w:val="22"/>
+        </w:rPr>
+        <w:t xml:space="preserve">et al. </w:t>
+      </w:r>
+      <w:r>
+        <w:rPr>
+          <w:rFonts w:ascii="Times" w:hAnsi="Times" w:cs="Times"/>
+          <w:color w:val="141413"/>
+          <w:sz w:val="22"/>
+          <w:szCs w:val="22"/>
+        </w:rPr>
+        <w:t>(1991)</w:t>
+      </w:r>
       <w:r>
         <w:rPr>
           <w:rFonts w:ascii="Times New Roman" w:hAnsi="Times New Roman" w:cs="Times New Roman"/>
@@ -12315,19 +8814,26 @@
           <w:sz w:val="22"/>
           <w:szCs w:val="22"/>
         </w:rPr>
-        <w:t>ref2</w:t>
-      </w:r>
-      <w:proofErr w:type="gramEnd"/>
-      <w:r>
-        <w:rPr>
-          <w:rFonts w:ascii="Times New Roman" w:hAnsi="Times New Roman" w:cs="Times New Roman"/>
-          <w:color w:val="000000"/>
-          <w:sz w:val="22"/>
-          <w:szCs w:val="22"/>
-        </w:rPr>
-        <w:t xml:space="preserve"> = </w:t>
-      </w:r>
-      <w:proofErr w:type="spellStart"/>
+        <w:t>]</w:t>
+      </w:r>
+    </w:p>
+    <w:p>
+      <w:pPr>
+        <w:ind w:right="495"/>
+        <w:rPr>
+          <w:sz w:val="22"/>
+          <w:szCs w:val="22"/>
+        </w:rPr>
+      </w:pPr>
+    </w:p>
+    <w:p>
+      <w:pPr>
+        <w:ind w:right="495"/>
+        <w:rPr>
+          <w:sz w:val="22"/>
+          <w:szCs w:val="22"/>
+        </w:rPr>
+      </w:pPr>
       <w:r>
         <w:rPr>
           <w:rFonts w:ascii="Times" w:hAnsi="Times" w:cs="Times"/>
@@ -12335,83 +8841,7 @@
           <w:sz w:val="22"/>
           <w:szCs w:val="22"/>
         </w:rPr>
-        <w:t>Kasanen</w:t>
-      </w:r>
-      <w:proofErr w:type="spellEnd"/>
-      <w:r>
-        <w:rPr>
-          <w:rFonts w:ascii="Times" w:hAnsi="Times" w:cs="Times"/>
-          <w:color w:val="141413"/>
-          <w:sz w:val="22"/>
-          <w:szCs w:val="22"/>
-        </w:rPr>
-        <w:t xml:space="preserve"> </w:t>
-      </w:r>
-      <w:r>
-        <w:rPr>
-          <w:rFonts w:ascii="Helvetica" w:hAnsi="Helvetica" w:cs="Helvetica"/>
-          <w:color w:val="141413"/>
-          <w:sz w:val="22"/>
-          <w:szCs w:val="22"/>
-        </w:rPr>
-        <w:t xml:space="preserve">et al. </w:t>
-      </w:r>
-      <w:r>
-        <w:rPr>
-          <w:rFonts w:ascii="Times" w:hAnsi="Times" w:cs="Times"/>
-          <w:color w:val="141413"/>
-          <w:sz w:val="22"/>
-          <w:szCs w:val="22"/>
-        </w:rPr>
-        <w:t>(1991)</w:t>
-      </w:r>
-      <w:r>
-        <w:rPr>
-          <w:rFonts w:ascii="Times New Roman" w:hAnsi="Times New Roman" w:cs="Times New Roman"/>
-          <w:color w:val="000000"/>
-          <w:sz w:val="22"/>
-          <w:szCs w:val="22"/>
-        </w:rPr>
-        <w:t>]</w:t>
-      </w:r>
-    </w:p>
-    <w:p>
-      <w:pPr>
-        <w:ind w:right="495"/>
-        <w:rPr>
-          <w:sz w:val="22"/>
-          <w:szCs w:val="22"/>
-        </w:rPr>
-      </w:pPr>
-    </w:p>
-    <w:p>
-      <w:pPr>
-        <w:ind w:right="495"/>
-        <w:rPr>
-          <w:sz w:val="22"/>
-          <w:szCs w:val="22"/>
-        </w:rPr>
-      </w:pPr>
-      <w:proofErr w:type="spellStart"/>
-      <w:r>
-        <w:rPr>
-          <w:rFonts w:ascii="Times" w:hAnsi="Times" w:cs="Times"/>
-          <w:color w:val="141413"/>
-          <w:sz w:val="22"/>
-          <w:szCs w:val="22"/>
-        </w:rPr>
-        <w:lastRenderedPageBreak/>
-        <w:t>Lindholm</w:t>
-      </w:r>
-      <w:proofErr w:type="spellEnd"/>
-      <w:r>
-        <w:rPr>
-          <w:rFonts w:ascii="Times" w:hAnsi="Times" w:cs="Times"/>
-          <w:color w:val="141413"/>
-          <w:sz w:val="22"/>
-          <w:szCs w:val="22"/>
-        </w:rPr>
-        <w:t>, A., L., 2008.</w:t>
+        <w:t>Lindholm, A., L., 2008.</w:t>
       </w:r>
       <w:r>
         <w:rPr>
@@ -12423,7 +8853,6 @@
         </w:rPr>
         <w:t xml:space="preserve"> </w:t>
       </w:r>
-      <w:proofErr w:type="gramStart"/>
       <w:r>
         <w:rPr>
           <w:i/>
@@ -12432,7 +8861,6 @@
         </w:rPr>
         <w:t>A constructive study on creating core business relevant CREM strategy and performance measures.</w:t>
       </w:r>
-      <w:proofErr w:type="gramEnd"/>
     </w:p>
     <w:p>
       <w:pPr>
@@ -12451,21 +8879,12 @@
           <w:szCs w:val="22"/>
         </w:rPr>
       </w:pPr>
-      <w:proofErr w:type="spellStart"/>
-      <w:r>
-        <w:rPr>
-          <w:sz w:val="22"/>
-          <w:szCs w:val="22"/>
-        </w:rPr>
-        <w:t>Crnkovic</w:t>
-      </w:r>
-      <w:proofErr w:type="spellEnd"/>
-      <w:r>
-        <w:rPr>
-          <w:sz w:val="22"/>
-          <w:szCs w:val="22"/>
-        </w:rPr>
-        <w:t xml:space="preserve">, G., D., 2009. </w:t>
+      <w:r>
+        <w:rPr>
+          <w:sz w:val="22"/>
+          <w:szCs w:val="22"/>
+        </w:rPr>
+        <w:t xml:space="preserve">Crnkovic, G., D., 2009. </w:t>
       </w:r>
       <w:r>
         <w:rPr>
@@ -12493,64 +8912,20 @@
           <w:szCs w:val="22"/>
         </w:rPr>
       </w:pPr>
-      <w:proofErr w:type="spellStart"/>
-      <w:proofErr w:type="gramStart"/>
-      <w:r>
-        <w:rPr>
-          <w:sz w:val="22"/>
-          <w:szCs w:val="22"/>
-        </w:rPr>
-        <w:t>Caplinskas</w:t>
-      </w:r>
-      <w:proofErr w:type="spellEnd"/>
-      <w:r>
-        <w:rPr>
-          <w:sz w:val="22"/>
-          <w:szCs w:val="22"/>
-        </w:rPr>
-        <w:t xml:space="preserve"> ,</w:t>
-      </w:r>
-      <w:proofErr w:type="gramEnd"/>
-      <w:r>
-        <w:rPr>
-          <w:sz w:val="22"/>
-          <w:szCs w:val="22"/>
-        </w:rPr>
-        <w:t xml:space="preserve"> A. and </w:t>
-      </w:r>
-      <w:proofErr w:type="spellStart"/>
-      <w:r>
-        <w:rPr>
-          <w:sz w:val="22"/>
-          <w:szCs w:val="22"/>
-        </w:rPr>
-        <w:t>Vasilecas</w:t>
-      </w:r>
-      <w:proofErr w:type="spellEnd"/>
-      <w:r>
-        <w:rPr>
-          <w:sz w:val="22"/>
-          <w:szCs w:val="22"/>
-        </w:rPr>
-        <w:t xml:space="preserve">, O., 2004.I </w:t>
-      </w:r>
-      <w:proofErr w:type="spellStart"/>
+      <w:r>
+        <w:rPr>
+          <w:sz w:val="22"/>
+          <w:szCs w:val="22"/>
+        </w:rPr>
+        <w:t xml:space="preserve">Caplinskas , A. and Vasilecas, O., 2004.I </w:t>
+      </w:r>
       <w:r>
         <w:rPr>
           <w:i/>
           <w:sz w:val="22"/>
           <w:szCs w:val="22"/>
         </w:rPr>
-        <w:t>nformation</w:t>
-      </w:r>
-      <w:proofErr w:type="spellEnd"/>
-      <w:r>
-        <w:rPr>
-          <w:i/>
-          <w:sz w:val="22"/>
-          <w:szCs w:val="22"/>
-        </w:rPr>
-        <w:t xml:space="preserve"> systems research methodologies and models</w:t>
+        <w:t>nformation systems research methodologies and models</w:t>
       </w:r>
     </w:p>
     <w:p>
@@ -12577,7 +8952,7 @@
           <w:szCs w:val="22"/>
         </w:rPr>
       </w:pPr>
-      <w:hyperlink r:id="rId19" w:history="1">
+      <w:hyperlink r:id="rId20" w:history="1">
         <w:r>
           <w:rPr>
             <w:rStyle w:val="Hyperlink"/>
@@ -12616,27 +8991,9 @@
           <w:sz w:val="22"/>
           <w:szCs w:val="22"/>
         </w:rPr>
-        <w:t>Android Developers, “What is the NDK</w:t>
-      </w:r>
-      <w:proofErr w:type="gramStart"/>
-      <w:r>
-        <w:rPr>
-          <w:rFonts w:ascii="Times" w:hAnsi="Times" w:cs="Times"/>
-          <w:sz w:val="22"/>
-          <w:szCs w:val="22"/>
-        </w:rPr>
-        <w:t>?,</w:t>
-      </w:r>
-      <w:proofErr w:type="gramEnd"/>
-      <w:r>
-        <w:rPr>
-          <w:rFonts w:ascii="Times" w:hAnsi="Times" w:cs="Times"/>
-          <w:sz w:val="22"/>
-          <w:szCs w:val="22"/>
-        </w:rPr>
-        <w:t xml:space="preserve">” Available: </w:t>
-      </w:r>
-      <w:hyperlink r:id="rId20" w:history="1">
+        <w:t xml:space="preserve">Android Developers, “What is the NDK?,” Available: </w:t>
+      </w:r>
+      <w:hyperlink r:id="rId21" w:history="1">
         <w:r>
           <w:rPr>
             <w:rStyle w:val="Hyperlink"/>
@@ -13756,6 +10113,7 @@
   <w:style w:type="character" w:default="1" w:styleId="DefaultParagraphFont">
     <w:name w:val="Default Paragraph Font"/>
     <w:uiPriority w:val="1"/>
+    <w:semiHidden/>
     <w:unhideWhenUsed/>
   </w:style>
   <w:style w:type="table" w:default="1" w:styleId="TableNormal">
@@ -14308,6 +10666,7 @@
   <w:style w:type="character" w:default="1" w:styleId="DefaultParagraphFont">
     <w:name w:val="Default Paragraph Font"/>
     <w:uiPriority w:val="1"/>
+    <w:semiHidden/>
     <w:unhideWhenUsed/>
   </w:style>
   <w:style w:type="table" w:default="1" w:styleId="TableNormal">
@@ -14957,7 +11316,7 @@
 </file>
 
 <file path=customXml/itemProps1.xml><?xml version="1.0" encoding="utf-8"?>
-<ds:datastoreItem xmlns:ds="http://schemas.openxmlformats.org/officeDocument/2006/customXml" ds:itemID="{CD5544A2-4832-B346-A767-2FF9DDB5A2AD}">
+<ds:datastoreItem xmlns:ds="http://schemas.openxmlformats.org/officeDocument/2006/customXml" ds:itemID="{C5952DB2-8372-8049-9DBC-2A2A024156C7}">
   <ds:schemaRefs>
     <ds:schemaRef ds:uri="http://schemas.openxmlformats.org/officeDocument/2006/bibliography"/>
   </ds:schemaRefs>

--- a/Thesis/ThesisDraft2Column_t.docx
+++ b/Thesis/ThesisDraft2Column_t.docx
@@ -53,14 +53,48 @@
           <w:docGrid w:linePitch="360"/>
         </w:sectPr>
       </w:pPr>
+      <w:proofErr w:type="spellStart"/>
       <w:r>
         <w:rPr>
           <w:rFonts w:eastAsia="Times New Roman" w:cs="Times New Roman"/>
           <w:color w:val="000000"/>
         </w:rPr>
         <w:lastRenderedPageBreak/>
-        <w:t>Jarryd Hall, Taher Odeh</w:t>
-      </w:r>
+        <w:t>Jarryd</w:t>
+      </w:r>
+      <w:proofErr w:type="spellEnd"/>
+      <w:r>
+        <w:rPr>
+          <w:rFonts w:eastAsia="Times New Roman" w:cs="Times New Roman"/>
+          <w:color w:val="000000"/>
+        </w:rPr>
+        <w:t xml:space="preserve"> Hall, </w:t>
+      </w:r>
+      <w:proofErr w:type="spellStart"/>
+      <w:r>
+        <w:rPr>
+          <w:rFonts w:eastAsia="Times New Roman" w:cs="Times New Roman"/>
+          <w:color w:val="000000"/>
+        </w:rPr>
+        <w:t>Taher</w:t>
+      </w:r>
+      <w:proofErr w:type="spellEnd"/>
+      <w:r>
+        <w:rPr>
+          <w:rFonts w:eastAsia="Times New Roman" w:cs="Times New Roman"/>
+          <w:color w:val="000000"/>
+        </w:rPr>
+        <w:t xml:space="preserve"> </w:t>
+      </w:r>
+      <w:proofErr w:type="spellStart"/>
+      <w:r>
+        <w:rPr>
+          <w:rFonts w:eastAsia="Times New Roman" w:cs="Times New Roman"/>
+          <w:color w:val="000000"/>
+        </w:rPr>
+        <w:t>Odeh</w:t>
+      </w:r>
+      <w:proofErr w:type="spellEnd"/>
     </w:p>
     <w:p/>
     <w:p/>
@@ -1783,7 +1817,23 @@
           <w:rFonts w:ascii="Times New Roman" w:eastAsia="Times New Roman" w:hAnsi="Times New Roman" w:cs="Times New Roman"/>
           <w:color w:val="000000"/>
         </w:rPr>
-        <w:t>Virtual Memory, mmap, Packaging T</w:t>
+        <w:t xml:space="preserve">Virtual Memory, </w:t>
+      </w:r>
+      <w:proofErr w:type="spellStart"/>
+      <w:r>
+        <w:rPr>
+          <w:rFonts w:ascii="Times New Roman" w:eastAsia="Times New Roman" w:hAnsi="Times New Roman" w:cs="Times New Roman"/>
+          <w:color w:val="000000"/>
+        </w:rPr>
+        <w:t>mmap</w:t>
+      </w:r>
+      <w:proofErr w:type="spellEnd"/>
+      <w:r>
+        <w:rPr>
+          <w:rFonts w:ascii="Times New Roman" w:eastAsia="Times New Roman" w:hAnsi="Times New Roman" w:cs="Times New Roman"/>
+          <w:color w:val="000000"/>
+        </w:rPr>
+        <w:t>, Packaging T</w:t>
       </w:r>
       <w:r>
         <w:rPr>
@@ -2439,8 +2489,9 @@
           <w:sz w:val="23"/>
           <w:szCs w:val="23"/>
         </w:rPr>
-        <w:t xml:space="preserve">terview with Johan Knutzen, a </w:t>
-      </w:r>
+        <w:t xml:space="preserve">terview with Johan </w:t>
+      </w:r>
+      <w:proofErr w:type="spellStart"/>
       <w:r>
         <w:rPr>
           <w:rFonts w:ascii="Times New Roman" w:eastAsia="Times New Roman" w:hAnsi="Times New Roman" w:cs="Times New Roman"/>
@@ -2448,8 +2499,9 @@
           <w:sz w:val="23"/>
           <w:szCs w:val="23"/>
         </w:rPr>
-        <w:t>founder of Senri and Phobic-Game</w:t>
-      </w:r>
+        <w:t>Knutzen</w:t>
+      </w:r>
+      <w:proofErr w:type="spellEnd"/>
       <w:r>
         <w:rPr>
           <w:rFonts w:ascii="Times New Roman" w:eastAsia="Times New Roman" w:hAnsi="Times New Roman" w:cs="Times New Roman"/>
@@ -2457,7 +2509,7 @@
           <w:sz w:val="23"/>
           <w:szCs w:val="23"/>
         </w:rPr>
-        <w:t>s</w:t>
+        <w:t xml:space="preserve">, a </w:t>
       </w:r>
       <w:r>
         <w:rPr>
@@ -2466,8 +2518,9 @@
           <w:sz w:val="23"/>
           <w:szCs w:val="23"/>
         </w:rPr>
-        <w:t xml:space="preserve">, </w:t>
-      </w:r>
+        <w:t xml:space="preserve">founder of </w:t>
+      </w:r>
+      <w:proofErr w:type="spellStart"/>
       <w:r>
         <w:rPr>
           <w:rFonts w:ascii="Times New Roman" w:eastAsia="Times New Roman" w:hAnsi="Times New Roman" w:cs="Times New Roman"/>
@@ -2475,8 +2528,9 @@
           <w:sz w:val="23"/>
           <w:szCs w:val="23"/>
         </w:rPr>
-        <w:t xml:space="preserve">mobile application and game </w:t>
-      </w:r>
+        <w:t>Senri</w:t>
+      </w:r>
+      <w:proofErr w:type="spellEnd"/>
       <w:r>
         <w:rPr>
           <w:rFonts w:ascii="Times New Roman" w:eastAsia="Times New Roman" w:hAnsi="Times New Roman" w:cs="Times New Roman"/>
@@ -2484,7 +2538,7 @@
           <w:sz w:val="23"/>
           <w:szCs w:val="23"/>
         </w:rPr>
-        <w:t>development companies based in Gothenburg, Sweden, which are strongly involved in this research paper and it’s requirements and solutions.</w:t>
+        <w:t xml:space="preserve"> and Phobic-Game</w:t>
       </w:r>
       <w:r>
         <w:rPr>
@@ -2493,30 +2547,26 @@
           <w:sz w:val="23"/>
           <w:szCs w:val="23"/>
         </w:rPr>
-        <w:t xml:space="preserve"> </w:t>
-      </w:r>
-    </w:p>
-    <w:p>
-      <w:pPr>
-        <w:ind w:right="495"/>
+        <w:t>s</w:t>
+      </w:r>
+      <w:r>
         <w:rPr>
           <w:rFonts w:ascii="Times New Roman" w:eastAsia="Times New Roman" w:hAnsi="Times New Roman" w:cs="Times New Roman"/>
           <w:color w:val="1A1A1A"/>
           <w:sz w:val="23"/>
           <w:szCs w:val="23"/>
         </w:rPr>
-      </w:pPr>
-    </w:p>
-    <w:p>
-      <w:pPr>
-        <w:ind w:right="495"/>
+        <w:t xml:space="preserve">, </w:t>
+      </w:r>
+      <w:r>
         <w:rPr>
           <w:rFonts w:ascii="Times New Roman" w:eastAsia="Times New Roman" w:hAnsi="Times New Roman" w:cs="Times New Roman"/>
           <w:color w:val="1A1A1A"/>
           <w:sz w:val="23"/>
           <w:szCs w:val="23"/>
         </w:rPr>
-      </w:pPr>
+        <w:t xml:space="preserve">mobile application and game </w:t>
+      </w:r>
       <w:r>
         <w:rPr>
           <w:rFonts w:ascii="Times New Roman" w:eastAsia="Times New Roman" w:hAnsi="Times New Roman" w:cs="Times New Roman"/>
@@ -2524,7 +2574,7 @@
           <w:sz w:val="23"/>
           <w:szCs w:val="23"/>
         </w:rPr>
-        <w:t>The solution developed included a</w:t>
+        <w:t>development companies based in Gothenburg, Sweden, which are strongly involved in this research paper and it’s requirements and solutions.</w:t>
       </w:r>
       <w:r>
         <w:rPr>
@@ -2533,26 +2583,30 @@
           <w:sz w:val="23"/>
           <w:szCs w:val="23"/>
         </w:rPr>
-        <w:t xml:space="preserve"> number of elements. The packaging tool </w:t>
-      </w:r>
-      <w:r>
+        <w:t xml:space="preserve"> </w:t>
+      </w:r>
+    </w:p>
+    <w:p>
+      <w:pPr>
+        <w:ind w:right="495"/>
         <w:rPr>
           <w:rFonts w:ascii="Times New Roman" w:eastAsia="Times New Roman" w:hAnsi="Times New Roman" w:cs="Times New Roman"/>
           <w:color w:val="1A1A1A"/>
           <w:sz w:val="23"/>
           <w:szCs w:val="23"/>
         </w:rPr>
-        <w:t>compresses all the a</w:t>
-      </w:r>
-      <w:r>
+      </w:pPr>
+    </w:p>
+    <w:p>
+      <w:pPr>
+        <w:ind w:right="495"/>
         <w:rPr>
           <w:rFonts w:ascii="Times New Roman" w:eastAsia="Times New Roman" w:hAnsi="Times New Roman" w:cs="Times New Roman"/>
           <w:color w:val="1A1A1A"/>
           <w:sz w:val="23"/>
           <w:szCs w:val="23"/>
         </w:rPr>
-        <w:t xml:space="preserve">ssets for a game into a single pak file. The </w:t>
-      </w:r>
+      </w:pPr>
       <w:r>
         <w:rPr>
           <w:rFonts w:ascii="Times New Roman" w:eastAsia="Times New Roman" w:hAnsi="Times New Roman" w:cs="Times New Roman"/>
@@ -2560,7 +2614,7 @@
           <w:sz w:val="23"/>
           <w:szCs w:val="23"/>
         </w:rPr>
-        <w:t xml:space="preserve">pak file format is </w:t>
+        <w:t>The solution developed included a</w:t>
       </w:r>
       <w:r>
         <w:rPr>
@@ -2569,7 +2623,7 @@
           <w:sz w:val="23"/>
           <w:szCs w:val="23"/>
         </w:rPr>
-        <w:t xml:space="preserve">a file format that contains archived data, </w:t>
+        <w:t xml:space="preserve"> number of elements. The packaging tool </w:t>
       </w:r>
       <w:r>
         <w:rPr>
@@ -2578,7 +2632,7 @@
           <w:sz w:val="23"/>
           <w:szCs w:val="23"/>
         </w:rPr>
-        <w:t>which is either compressed or un</w:t>
+        <w:t>compresses all the a</w:t>
       </w:r>
       <w:r>
         <w:rPr>
@@ -2587,7 +2641,94 @@
           <w:sz w:val="23"/>
           <w:szCs w:val="23"/>
         </w:rPr>
-        <w:t>compressed. The API allows developers to use the generated pak file</w:t>
+        <w:t xml:space="preserve">ssets for a game into a single </w:t>
+      </w:r>
+      <w:proofErr w:type="spellStart"/>
+      <w:r>
+        <w:rPr>
+          <w:rFonts w:ascii="Times New Roman" w:eastAsia="Times New Roman" w:hAnsi="Times New Roman" w:cs="Times New Roman"/>
+          <w:color w:val="1A1A1A"/>
+          <w:sz w:val="23"/>
+          <w:szCs w:val="23"/>
+        </w:rPr>
+        <w:t>pak</w:t>
+      </w:r>
+      <w:proofErr w:type="spellEnd"/>
+      <w:r>
+        <w:rPr>
+          <w:rFonts w:ascii="Times New Roman" w:eastAsia="Times New Roman" w:hAnsi="Times New Roman" w:cs="Times New Roman"/>
+          <w:color w:val="1A1A1A"/>
+          <w:sz w:val="23"/>
+          <w:szCs w:val="23"/>
+        </w:rPr>
+        <w:t xml:space="preserve"> file. The </w:t>
+      </w:r>
+      <w:proofErr w:type="spellStart"/>
+      <w:r>
+        <w:rPr>
+          <w:rFonts w:ascii="Times New Roman" w:eastAsia="Times New Roman" w:hAnsi="Times New Roman" w:cs="Times New Roman"/>
+          <w:color w:val="1A1A1A"/>
+          <w:sz w:val="23"/>
+          <w:szCs w:val="23"/>
+        </w:rPr>
+        <w:t>pak</w:t>
+      </w:r>
+      <w:proofErr w:type="spellEnd"/>
+      <w:r>
+        <w:rPr>
+          <w:rFonts w:ascii="Times New Roman" w:eastAsia="Times New Roman" w:hAnsi="Times New Roman" w:cs="Times New Roman"/>
+          <w:color w:val="1A1A1A"/>
+          <w:sz w:val="23"/>
+          <w:szCs w:val="23"/>
+        </w:rPr>
+        <w:t xml:space="preserve"> file format is </w:t>
+      </w:r>
+      <w:r>
+        <w:rPr>
+          <w:rFonts w:ascii="Times New Roman" w:eastAsia="Times New Roman" w:hAnsi="Times New Roman" w:cs="Times New Roman"/>
+          <w:color w:val="1A1A1A"/>
+          <w:sz w:val="23"/>
+          <w:szCs w:val="23"/>
+        </w:rPr>
+        <w:t xml:space="preserve">a file format that contains archived data, </w:t>
+      </w:r>
+      <w:r>
+        <w:rPr>
+          <w:rFonts w:ascii="Times New Roman" w:eastAsia="Times New Roman" w:hAnsi="Times New Roman" w:cs="Times New Roman"/>
+          <w:color w:val="1A1A1A"/>
+          <w:sz w:val="23"/>
+          <w:szCs w:val="23"/>
+        </w:rPr>
+        <w:t>which is either compressed or un</w:t>
+      </w:r>
+      <w:r>
+        <w:rPr>
+          <w:rFonts w:ascii="Times New Roman" w:eastAsia="Times New Roman" w:hAnsi="Times New Roman" w:cs="Times New Roman"/>
+          <w:color w:val="1A1A1A"/>
+          <w:sz w:val="23"/>
+          <w:szCs w:val="23"/>
+        </w:rPr>
+        <w:t xml:space="preserve">compressed. The API allows developers to use the generated </w:t>
+      </w:r>
+      <w:proofErr w:type="spellStart"/>
+      <w:r>
+        <w:rPr>
+          <w:rFonts w:ascii="Times New Roman" w:eastAsia="Times New Roman" w:hAnsi="Times New Roman" w:cs="Times New Roman"/>
+          <w:color w:val="1A1A1A"/>
+          <w:sz w:val="23"/>
+          <w:szCs w:val="23"/>
+        </w:rPr>
+        <w:t>pak</w:t>
+      </w:r>
+      <w:proofErr w:type="spellEnd"/>
+      <w:r>
+        <w:rPr>
+          <w:rFonts w:ascii="Times New Roman" w:eastAsia="Times New Roman" w:hAnsi="Times New Roman" w:cs="Times New Roman"/>
+          <w:color w:val="1A1A1A"/>
+          <w:sz w:val="23"/>
+          <w:szCs w:val="23"/>
+        </w:rPr>
+        <w:t xml:space="preserve"> file</w:t>
       </w:r>
       <w:r>
         <w:rPr>
@@ -2866,7 +3007,23 @@
           <w:sz w:val="22"/>
           <w:szCs w:val="22"/>
         </w:rPr>
-        <w:t>ID Software has done the most notable implementation using a similar concept. John Carmack is the lead developer for ID Software and discusses how he used memory mapping to enhance the game</w:t>
+        <w:t xml:space="preserve">ID Software has done the most notable implementation using a similar concept. John </w:t>
+      </w:r>
+      <w:proofErr w:type="spellStart"/>
+      <w:r>
+        <w:rPr>
+          <w:sz w:val="22"/>
+          <w:szCs w:val="22"/>
+        </w:rPr>
+        <w:t>Carmack</w:t>
+      </w:r>
+      <w:proofErr w:type="spellEnd"/>
+      <w:r>
+        <w:rPr>
+          <w:sz w:val="22"/>
+          <w:szCs w:val="22"/>
+        </w:rPr>
+        <w:t xml:space="preserve"> is the lead developer for ID Software and discusses how he used memory mapping to enhance the game</w:t>
       </w:r>
       <w:r>
         <w:rPr>
@@ -2875,12 +3032,21 @@
         </w:rPr>
         <w:t xml:space="preserve"> called Rage</w:t>
       </w:r>
-      <w:r>
-        <w:rPr>
-          <w:sz w:val="22"/>
-          <w:szCs w:val="22"/>
-        </w:rPr>
-        <w:t xml:space="preserve">.(add reference to this here </w:t>
+      <w:proofErr w:type="gramStart"/>
+      <w:r>
+        <w:rPr>
+          <w:sz w:val="22"/>
+          <w:szCs w:val="22"/>
+        </w:rPr>
+        <w:t>.(</w:t>
+      </w:r>
+      <w:proofErr w:type="gramEnd"/>
+      <w:r>
+        <w:rPr>
+          <w:sz w:val="22"/>
+          <w:szCs w:val="22"/>
+        </w:rPr>
+        <w:t xml:space="preserve">add reference to this here </w:t>
       </w:r>
       <w:hyperlink r:id="rId7" w:history="1">
         <w:r>
@@ -2996,7 +3162,43 @@
           <w:sz w:val="22"/>
           <w:szCs w:val="22"/>
         </w:rPr>
-        <w:t>pressed format. It dynamically adjusts the size of the compressed RAM area, protecting applications capable of running without it from performance or energy consumption penalties. In addition to compressing working data sets, CRAMES also enables efficient in-RAM filesystem compression, thereby further increasing RAM capacity.” (add referen</w:t>
+        <w:t xml:space="preserve">pressed format. It dynamically adjusts the size of the compressed RAM area, protecting applications capable of running without it from performance or energy consumption penalties. In addition to compressing working data sets, CRAMES also enables efficient in-RAM </w:t>
+      </w:r>
+      <w:proofErr w:type="spellStart"/>
+      <w:r>
+        <w:rPr>
+          <w:rFonts w:ascii="Times" w:hAnsi="Times" w:cs="Times"/>
+          <w:sz w:val="22"/>
+          <w:szCs w:val="22"/>
+        </w:rPr>
+        <w:t>filesystem</w:t>
+      </w:r>
+      <w:proofErr w:type="spellEnd"/>
+      <w:r>
+        <w:rPr>
+          <w:rFonts w:ascii="Times" w:hAnsi="Times" w:cs="Times"/>
+          <w:sz w:val="22"/>
+          <w:szCs w:val="22"/>
+        </w:rPr>
+        <w:t xml:space="preserve"> compression, thereby further increasing RAM capacity.” (</w:t>
+      </w:r>
+      <w:proofErr w:type="gramStart"/>
+      <w:r>
+        <w:rPr>
+          <w:rFonts w:ascii="Times" w:hAnsi="Times" w:cs="Times"/>
+          <w:sz w:val="22"/>
+          <w:szCs w:val="22"/>
+        </w:rPr>
+        <w:t>add</w:t>
+      </w:r>
+      <w:proofErr w:type="gramEnd"/>
+      <w:r>
+        <w:rPr>
+          <w:rFonts w:ascii="Times" w:hAnsi="Times" w:cs="Times"/>
+          <w:sz w:val="22"/>
+          <w:szCs w:val="22"/>
+        </w:rPr>
+        <w:t xml:space="preserve"> referen</w:t>
       </w:r>
       <w:r>
         <w:rPr>
@@ -3034,14 +3236,32 @@
           <w:sz w:val="22"/>
           <w:szCs w:val="22"/>
         </w:rPr>
-        <w:t xml:space="preserve">CRAMES uses a filesystem </w:t>
-      </w:r>
+        <w:t xml:space="preserve">CRAMES uses a </w:t>
+      </w:r>
+      <w:proofErr w:type="spellStart"/>
       <w:r>
         <w:rPr>
           <w:rFonts w:ascii="Times" w:hAnsi="Times" w:cs="Times"/>
           <w:sz w:val="22"/>
           <w:szCs w:val="22"/>
         </w:rPr>
+        <w:t>filesystem</w:t>
+      </w:r>
+      <w:proofErr w:type="spellEnd"/>
+      <w:r>
+        <w:rPr>
+          <w:rFonts w:ascii="Times" w:hAnsi="Times" w:cs="Times"/>
+          <w:sz w:val="22"/>
+          <w:szCs w:val="22"/>
+        </w:rPr>
+        <w:t xml:space="preserve"> </w:t>
+      </w:r>
+      <w:r>
+        <w:rPr>
+          <w:rFonts w:ascii="Times" w:hAnsi="Times" w:cs="Times"/>
+          <w:sz w:val="22"/>
+          <w:szCs w:val="22"/>
+        </w:rPr>
         <w:t>for compressed data segments in RAM and tar</w:t>
       </w:r>
       <w:r>
@@ -3065,21 +3285,117 @@
           <w:sz w:val="22"/>
           <w:szCs w:val="22"/>
         </w:rPr>
-        <w:t>The paper on CRAMES (reference paper here) also acknowledges “Cramfs”, acronym for cram a filesystem onto a small ROM. Cramfs (add reference to https://github.com/wendal/cramfs) is a compression library to compress files to be used on ROMs. It uses zlib to compress one page at a time and allows random access to thes</w:t>
-      </w:r>
-      <w:r>
-        <w:rPr>
-          <w:sz w:val="22"/>
-          <w:szCs w:val="22"/>
-        </w:rPr>
-        <w:t>e pages. Cramfs targets systems that</w:t>
-      </w:r>
-      <w:r>
-        <w:rPr>
-          <w:sz w:val="22"/>
-          <w:szCs w:val="22"/>
-        </w:rPr>
-        <w:t xml:space="preserve"> have a maximum filesystem size of 256MB</w:t>
+        <w:t>The paper on CRAMES (reference paper here) also acknowledges “</w:t>
+      </w:r>
+      <w:proofErr w:type="spellStart"/>
+      <w:r>
+        <w:rPr>
+          <w:sz w:val="22"/>
+          <w:szCs w:val="22"/>
+        </w:rPr>
+        <w:t>Cramfs</w:t>
+      </w:r>
+      <w:proofErr w:type="spellEnd"/>
+      <w:r>
+        <w:rPr>
+          <w:sz w:val="22"/>
+          <w:szCs w:val="22"/>
+        </w:rPr>
+        <w:t xml:space="preserve">”, acronym for cram a </w:t>
+      </w:r>
+      <w:proofErr w:type="spellStart"/>
+      <w:r>
+        <w:rPr>
+          <w:sz w:val="22"/>
+          <w:szCs w:val="22"/>
+        </w:rPr>
+        <w:t>filesystem</w:t>
+      </w:r>
+      <w:proofErr w:type="spellEnd"/>
+      <w:r>
+        <w:rPr>
+          <w:sz w:val="22"/>
+          <w:szCs w:val="22"/>
+        </w:rPr>
+        <w:t xml:space="preserve"> onto a small ROM. </w:t>
+      </w:r>
+      <w:proofErr w:type="spellStart"/>
+      <w:r>
+        <w:rPr>
+          <w:sz w:val="22"/>
+          <w:szCs w:val="22"/>
+        </w:rPr>
+        <w:t>Cramfs</w:t>
+      </w:r>
+      <w:proofErr w:type="spellEnd"/>
+      <w:r>
+        <w:rPr>
+          <w:sz w:val="22"/>
+          <w:szCs w:val="22"/>
+        </w:rPr>
+        <w:t xml:space="preserve"> (add reference to https://github.com/wendal/cramfs) is a compression library to compress files to be used on ROMs. It uses </w:t>
+      </w:r>
+      <w:proofErr w:type="spellStart"/>
+      <w:r>
+        <w:rPr>
+          <w:sz w:val="22"/>
+          <w:szCs w:val="22"/>
+        </w:rPr>
+        <w:t>zlib</w:t>
+      </w:r>
+      <w:proofErr w:type="spellEnd"/>
+      <w:r>
+        <w:rPr>
+          <w:sz w:val="22"/>
+          <w:szCs w:val="22"/>
+        </w:rPr>
+        <w:t xml:space="preserve"> to compress one page at a time and allows random access to thes</w:t>
+      </w:r>
+      <w:r>
+        <w:rPr>
+          <w:sz w:val="22"/>
+          <w:szCs w:val="22"/>
+        </w:rPr>
+        <w:t xml:space="preserve">e pages. </w:t>
+      </w:r>
+      <w:proofErr w:type="spellStart"/>
+      <w:r>
+        <w:rPr>
+          <w:sz w:val="22"/>
+          <w:szCs w:val="22"/>
+        </w:rPr>
+        <w:t>Cramfs</w:t>
+      </w:r>
+      <w:proofErr w:type="spellEnd"/>
+      <w:r>
+        <w:rPr>
+          <w:sz w:val="22"/>
+          <w:szCs w:val="22"/>
+        </w:rPr>
+        <w:t xml:space="preserve"> targets systems that</w:t>
+      </w:r>
+      <w:r>
+        <w:rPr>
+          <w:sz w:val="22"/>
+          <w:szCs w:val="22"/>
+        </w:rPr>
+        <w:t xml:space="preserve"> have a maximum </w:t>
+      </w:r>
+      <w:proofErr w:type="spellStart"/>
+      <w:r>
+        <w:rPr>
+          <w:sz w:val="22"/>
+          <w:szCs w:val="22"/>
+        </w:rPr>
+        <w:t>filesystem</w:t>
+      </w:r>
+      <w:proofErr w:type="spellEnd"/>
+      <w:r>
+        <w:rPr>
+          <w:sz w:val="22"/>
+          <w:szCs w:val="22"/>
+        </w:rPr>
+        <w:t xml:space="preserve"> size of 256MB</w:t>
       </w:r>
       <w:r>
         <w:rPr>
@@ -3093,7 +3409,23 @@
           <w:sz w:val="22"/>
           <w:szCs w:val="22"/>
         </w:rPr>
-        <w:t xml:space="preserve">. (add reference </w:t>
+        <w:t>. (</w:t>
+      </w:r>
+      <w:proofErr w:type="gramStart"/>
+      <w:r>
+        <w:rPr>
+          <w:sz w:val="22"/>
+          <w:szCs w:val="22"/>
+        </w:rPr>
+        <w:t>add</w:t>
+      </w:r>
+      <w:proofErr w:type="gramEnd"/>
+      <w:r>
+        <w:rPr>
+          <w:sz w:val="22"/>
+          <w:szCs w:val="22"/>
+        </w:rPr>
+        <w:t xml:space="preserve"> reference </w:t>
       </w:r>
       <w:hyperlink r:id="rId8" w:history="1">
         <w:r>
@@ -3140,7 +3472,23 @@
           <w:sz w:val="22"/>
           <w:szCs w:val="22"/>
         </w:rPr>
-        <w:t>access the compressed data whenever there is a read or a write operation. (add reference to CRAMES paper)</w:t>
+        <w:t>access the compressed data whenever there is a read or a write operation. (</w:t>
+      </w:r>
+      <w:proofErr w:type="gramStart"/>
+      <w:r>
+        <w:rPr>
+          <w:sz w:val="22"/>
+          <w:szCs w:val="22"/>
+        </w:rPr>
+        <w:t>add</w:t>
+      </w:r>
+      <w:proofErr w:type="gramEnd"/>
+      <w:r>
+        <w:rPr>
+          <w:sz w:val="22"/>
+          <w:szCs w:val="22"/>
+        </w:rPr>
+        <w:t xml:space="preserve"> reference to CRAMES paper)</w:t>
       </w:r>
       <w:r>
         <w:rPr>
@@ -3177,7 +3525,23 @@
           <w:sz w:val="22"/>
           <w:szCs w:val="22"/>
         </w:rPr>
-        <w:t xml:space="preserve">Id Software games use a number of archived file types for handling game assets. Quake 3 uses PK3 files and Quake 4 uses PK4 files. (add reference to </w:t>
+        <w:t>Id Software games use a number of archived file types for handling game assets. Quake 3 uses PK3 files and Quake 4 uses PK4 files. (</w:t>
+      </w:r>
+      <w:proofErr w:type="gramStart"/>
+      <w:r>
+        <w:rPr>
+          <w:sz w:val="22"/>
+          <w:szCs w:val="22"/>
+        </w:rPr>
+        <w:t>add</w:t>
+      </w:r>
+      <w:proofErr w:type="gramEnd"/>
+      <w:r>
+        <w:rPr>
+          <w:sz w:val="22"/>
+          <w:szCs w:val="22"/>
+        </w:rPr>
+        <w:t xml:space="preserve"> reference to </w:t>
       </w:r>
       <w:hyperlink r:id="rId9" w:history="1">
         <w:r>
@@ -3217,28 +3581,84 @@
           <w:sz w:val="22"/>
           <w:szCs w:val="22"/>
         </w:rPr>
-        <w:t>The PAK</w:t>
-      </w:r>
-      <w:r>
-        <w:rPr>
-          <w:sz w:val="22"/>
-          <w:szCs w:val="22"/>
-        </w:rPr>
-        <w:t xml:space="preserve">file is a file that is packaged with many files and works as an archived file. </w:t>
-      </w:r>
-      <w:r>
-        <w:rPr>
-          <w:sz w:val="22"/>
-          <w:szCs w:val="22"/>
-        </w:rPr>
-        <w:t>There are numberous games that</w:t>
-      </w:r>
-      <w:r>
-        <w:rPr>
-          <w:sz w:val="22"/>
-          <w:szCs w:val="22"/>
-        </w:rPr>
-        <w:t xml:space="preserve"> use pak files as a means of holding game data files in an archived manner</w:t>
+        <w:t xml:space="preserve">The </w:t>
+      </w:r>
+      <w:proofErr w:type="spellStart"/>
+      <w:r>
+        <w:rPr>
+          <w:sz w:val="22"/>
+          <w:szCs w:val="22"/>
+        </w:rPr>
+        <w:t>PAK</w:t>
+      </w:r>
+      <w:r>
+        <w:rPr>
+          <w:sz w:val="22"/>
+          <w:szCs w:val="22"/>
+        </w:rPr>
+        <w:t>file</w:t>
+      </w:r>
+      <w:proofErr w:type="spellEnd"/>
+      <w:r>
+        <w:rPr>
+          <w:sz w:val="22"/>
+          <w:szCs w:val="22"/>
+        </w:rPr>
+        <w:t xml:space="preserve"> is a file that is packaged with many files and works as an archived file. </w:t>
+      </w:r>
+      <w:r>
+        <w:rPr>
+          <w:sz w:val="22"/>
+          <w:szCs w:val="22"/>
+        </w:rPr>
+        <w:t xml:space="preserve">There are </w:t>
+      </w:r>
+      <w:proofErr w:type="spellStart"/>
+      <w:r>
+        <w:rPr>
+          <w:sz w:val="22"/>
+          <w:szCs w:val="22"/>
+        </w:rPr>
+        <w:t>numberous</w:t>
+      </w:r>
+      <w:proofErr w:type="spellEnd"/>
+      <w:r>
+        <w:rPr>
+          <w:sz w:val="22"/>
+          <w:szCs w:val="22"/>
+        </w:rPr>
+        <w:t xml:space="preserve"> games that</w:t>
+      </w:r>
+      <w:r>
+        <w:rPr>
+          <w:sz w:val="22"/>
+          <w:szCs w:val="22"/>
+        </w:rPr>
+        <w:t xml:space="preserve"> use </w:t>
+      </w:r>
+      <w:proofErr w:type="spellStart"/>
+      <w:r>
+        <w:rPr>
+          <w:sz w:val="22"/>
+          <w:szCs w:val="22"/>
+        </w:rPr>
+        <w:t>pak</w:t>
+      </w:r>
+      <w:proofErr w:type="spellEnd"/>
+      <w:r>
+        <w:rPr>
+          <w:sz w:val="22"/>
+          <w:szCs w:val="22"/>
+        </w:rPr>
+        <w:t xml:space="preserve"> files as a means of holding game data files in an archived </w:t>
+      </w:r>
+      <w:proofErr w:type="gramStart"/>
+      <w:r>
+        <w:rPr>
+          <w:sz w:val="22"/>
+          <w:szCs w:val="22"/>
+        </w:rPr>
+        <w:t>manner</w:t>
       </w:r>
       <w:r>
         <w:rPr>
@@ -3247,6 +3667,7 @@
         </w:rPr>
         <w:t>(</w:t>
       </w:r>
+      <w:proofErr w:type="gramEnd"/>
       <w:r>
         <w:rPr>
           <w:sz w:val="22"/>
@@ -3266,30 +3687,62 @@
           <w:sz w:val="22"/>
           <w:szCs w:val="22"/>
         </w:rPr>
-        <w:t>. The pak file serves as a means to hide asset data files from extraction as the game assets are archived into a single file and not left inside a resource folder.</w:t>
-      </w:r>
-    </w:p>
-    <w:p>
-      <w:pPr>
-        <w:rPr>
-          <w:sz w:val="22"/>
-          <w:szCs w:val="22"/>
-        </w:rPr>
-      </w:pPr>
-    </w:p>
-    <w:p>
-      <w:pPr>
-        <w:rPr>
-          <w:sz w:val="22"/>
-          <w:szCs w:val="22"/>
-        </w:rPr>
-      </w:pPr>
-      <w:r>
-        <w:rPr>
-          <w:sz w:val="22"/>
-          <w:szCs w:val="22"/>
-        </w:rPr>
-        <w:t xml:space="preserve">Pete McCormick wrote a description of the PAK format explaining its header and directory information. (add reference </w:t>
+        <w:t xml:space="preserve">. The </w:t>
+      </w:r>
+      <w:proofErr w:type="spellStart"/>
+      <w:r>
+        <w:rPr>
+          <w:sz w:val="22"/>
+          <w:szCs w:val="22"/>
+        </w:rPr>
+        <w:t>pak</w:t>
+      </w:r>
+      <w:proofErr w:type="spellEnd"/>
+      <w:r>
+        <w:rPr>
+          <w:sz w:val="22"/>
+          <w:szCs w:val="22"/>
+        </w:rPr>
+        <w:t xml:space="preserve"> file serves as a means to hide asset data files from extraction as the game assets are archived into a single file and not left inside a resource folder.</w:t>
+      </w:r>
+    </w:p>
+    <w:p>
+      <w:pPr>
+        <w:rPr>
+          <w:sz w:val="22"/>
+          <w:szCs w:val="22"/>
+        </w:rPr>
+      </w:pPr>
+    </w:p>
+    <w:p>
+      <w:pPr>
+        <w:rPr>
+          <w:sz w:val="22"/>
+          <w:szCs w:val="22"/>
+        </w:rPr>
+      </w:pPr>
+      <w:r>
+        <w:rPr>
+          <w:sz w:val="22"/>
+          <w:szCs w:val="22"/>
+        </w:rPr>
+        <w:t>Pete McCormick wrote a description of the PAK format explaining its header and directory information. (</w:t>
+      </w:r>
+      <w:proofErr w:type="gramStart"/>
+      <w:r>
+        <w:rPr>
+          <w:sz w:val="22"/>
+          <w:szCs w:val="22"/>
+        </w:rPr>
+        <w:t>add</w:t>
+      </w:r>
+      <w:proofErr w:type="gramEnd"/>
+      <w:r>
+        <w:rPr>
+          <w:sz w:val="22"/>
+          <w:szCs w:val="22"/>
+        </w:rPr>
+        <w:t xml:space="preserve"> reference </w:t>
       </w:r>
       <w:hyperlink r:id="rId10" w:history="1">
         <w:r>
@@ -3337,7 +3790,23 @@
           <w:sz w:val="22"/>
           <w:szCs w:val="22"/>
         </w:rPr>
-        <w:t xml:space="preserve">OSX and iOS Bundles: </w:t>
+        <w:t xml:space="preserve">OSX and </w:t>
+      </w:r>
+      <w:proofErr w:type="spellStart"/>
+      <w:r>
+        <w:rPr>
+          <w:sz w:val="22"/>
+          <w:szCs w:val="22"/>
+        </w:rPr>
+        <w:t>iOS</w:t>
+      </w:r>
+      <w:proofErr w:type="spellEnd"/>
+      <w:r>
+        <w:rPr>
+          <w:sz w:val="22"/>
+          <w:szCs w:val="22"/>
+        </w:rPr>
+        <w:t xml:space="preserve"> Bundles: </w:t>
       </w:r>
     </w:p>
     <w:p>
@@ -3362,24 +3831,42 @@
           <w:sz w:val="22"/>
           <w:szCs w:val="22"/>
         </w:rPr>
-        <w:t>“Bundles encapsulate related resources in a hierarchical file structure but present those resources to the user as a single entity. Programmatic interfaces make it easy to find resources inside a bundle.” (add reference to https://developer.apple.com/library/mac/#documentation/MacOSX/Conceptual/OSX_Technology_Overview/CoreServicesLayer/CoreServicesLayer.html)</w:t>
-      </w:r>
-    </w:p>
-    <w:p>
-      <w:pPr>
-        <w:rPr>
-          <w:sz w:val="22"/>
-          <w:szCs w:val="22"/>
-        </w:rPr>
-      </w:pPr>
-    </w:p>
-    <w:p>
-      <w:pPr>
+        <w:t>“Bundles encapsulate related resources in a hierarchical file structure but present those resources to the user as a single entity. Programmatic interfaces make it easy to find resources inside a bundle.” (</w:t>
+      </w:r>
+      <w:proofErr w:type="gramStart"/>
+      <w:r>
         <w:rPr>
           <w:rFonts w:eastAsia="Times New Roman" w:cs="Times New Roman"/>
           <w:sz w:val="22"/>
           <w:szCs w:val="22"/>
         </w:rPr>
+        <w:t>add</w:t>
+      </w:r>
+      <w:proofErr w:type="gramEnd"/>
+      <w:r>
+        <w:rPr>
+          <w:rFonts w:eastAsia="Times New Roman" w:cs="Times New Roman"/>
+          <w:sz w:val="22"/>
+          <w:szCs w:val="22"/>
+        </w:rPr>
+        <w:t xml:space="preserve"> reference to https://developer.apple.com/library/mac/#documentation/MacOSX/Conceptual/OSX_Technology_Overview/CoreServicesLayer/CoreServicesLayer.html)</w:t>
+      </w:r>
+    </w:p>
+    <w:p>
+      <w:pPr>
+        <w:rPr>
+          <w:sz w:val="22"/>
+          <w:szCs w:val="22"/>
+        </w:rPr>
+      </w:pPr>
+    </w:p>
+    <w:p>
+      <w:pPr>
+        <w:rPr>
+          <w:rFonts w:eastAsia="Times New Roman" w:cs="Times New Roman"/>
+          <w:sz w:val="22"/>
+          <w:szCs w:val="22"/>
+        </w:rPr>
       </w:pPr>
       <w:r>
         <w:rPr>
@@ -3394,7 +3881,43 @@
           <w:sz w:val="22"/>
           <w:szCs w:val="22"/>
         </w:rPr>
-        <w:t xml:space="preserve">Bundles are a fundamental technology in Mac OS X and iOS that are used to encapsulate code and resources.” (add reference to </w:t>
+        <w:t xml:space="preserve">Bundles are a fundamental technology in Mac OS X and </w:t>
+      </w:r>
+      <w:proofErr w:type="spellStart"/>
+      <w:r>
+        <w:rPr>
+          <w:rFonts w:eastAsia="Times New Roman" w:cs="Times New Roman"/>
+          <w:sz w:val="22"/>
+          <w:szCs w:val="22"/>
+        </w:rPr>
+        <w:t>iOS</w:t>
+      </w:r>
+      <w:proofErr w:type="spellEnd"/>
+      <w:r>
+        <w:rPr>
+          <w:rFonts w:eastAsia="Times New Roman" w:cs="Times New Roman"/>
+          <w:sz w:val="22"/>
+          <w:szCs w:val="22"/>
+        </w:rPr>
+        <w:t xml:space="preserve"> that are used to encapsulate code and resources.” (</w:t>
+      </w:r>
+      <w:proofErr w:type="gramStart"/>
+      <w:r>
+        <w:rPr>
+          <w:rFonts w:eastAsia="Times New Roman" w:cs="Times New Roman"/>
+          <w:sz w:val="22"/>
+          <w:szCs w:val="22"/>
+        </w:rPr>
+        <w:t>add</w:t>
+      </w:r>
+      <w:proofErr w:type="gramEnd"/>
+      <w:r>
+        <w:rPr>
+          <w:rFonts w:eastAsia="Times New Roman" w:cs="Times New Roman"/>
+          <w:sz w:val="22"/>
+          <w:szCs w:val="22"/>
+        </w:rPr>
+        <w:t xml:space="preserve"> reference to </w:t>
       </w:r>
       <w:hyperlink r:id="rId11" w:anchor="documentation/CoreFoundation/Conceptual/CFBundles/Introduction/Introduction.html" w:history="1">
         <w:r>
@@ -3438,7 +3961,23 @@
           <w:sz w:val="22"/>
           <w:szCs w:val="22"/>
         </w:rPr>
-        <w:t>OSX and iOS Bundles organize assets and code files into directory structures for “</w:t>
+        <w:t xml:space="preserve">OSX and </w:t>
+      </w:r>
+      <w:proofErr w:type="spellStart"/>
+      <w:r>
+        <w:rPr>
+          <w:sz w:val="22"/>
+          <w:szCs w:val="22"/>
+        </w:rPr>
+        <w:t>iOS</w:t>
+      </w:r>
+      <w:proofErr w:type="spellEnd"/>
+      <w:r>
+        <w:rPr>
+          <w:sz w:val="22"/>
+          <w:szCs w:val="22"/>
+        </w:rPr>
+        <w:t xml:space="preserve"> Bundles organize assets and code files into directory structures for “</w:t>
       </w:r>
       <w:r>
         <w:rPr>
@@ -3446,7 +3985,25 @@
           <w:sz w:val="22"/>
           <w:szCs w:val="22"/>
         </w:rPr>
-        <w:t xml:space="preserve">a more natural type of organization”. (reference </w:t>
+        <w:t>a more natural type of organization”. (</w:t>
+      </w:r>
+      <w:proofErr w:type="gramStart"/>
+      <w:r>
+        <w:rPr>
+          <w:rFonts w:eastAsia="Times New Roman" w:cs="Times New Roman"/>
+          <w:sz w:val="22"/>
+          <w:szCs w:val="22"/>
+        </w:rPr>
+        <w:t>reference</w:t>
+      </w:r>
+      <w:proofErr w:type="gramEnd"/>
+      <w:r>
+        <w:rPr>
+          <w:rFonts w:eastAsia="Times New Roman" w:cs="Times New Roman"/>
+          <w:sz w:val="22"/>
+          <w:szCs w:val="22"/>
+        </w:rPr>
+        <w:t xml:space="preserve"> </w:t>
       </w:r>
       <w:hyperlink r:id="rId12" w:anchor="documentation/CoreFoundation/Conceptual/CFBundles/Introduction/Introduction.html" w:history="1">
         <w:r>
@@ -3480,7 +4037,115 @@
           <w:sz w:val="22"/>
           <w:szCs w:val="22"/>
         </w:rPr>
-        <w:t xml:space="preserve">These bundles however allow the assets and files to be retrieved and used to allocate data to RAM. This differs to how Bundle maps the pak file, which is similar to an OSX or iOS Bundle,  to virtual memory and allows similar retrieval of files within that pak file, using a filename based system. Another difference is that an OSX and iOS bundle “ is a directory with a standardized hierarchical structure that holds executable code and the resources used by that code.” (add reference </w:t>
+        <w:t xml:space="preserve">These bundles however allow the assets and files to be retrieved and used to allocate data to RAM. This differs to how Bundle maps the </w:t>
+      </w:r>
+      <w:proofErr w:type="spellStart"/>
+      <w:r>
+        <w:rPr>
+          <w:rFonts w:eastAsia="Times New Roman" w:cs="Times New Roman"/>
+          <w:sz w:val="22"/>
+          <w:szCs w:val="22"/>
+        </w:rPr>
+        <w:t>pak</w:t>
+      </w:r>
+      <w:proofErr w:type="spellEnd"/>
+      <w:r>
+        <w:rPr>
+          <w:rFonts w:eastAsia="Times New Roman" w:cs="Times New Roman"/>
+          <w:sz w:val="22"/>
+          <w:szCs w:val="22"/>
+        </w:rPr>
+        <w:t xml:space="preserve"> file, which is similar to an OSX or </w:t>
+      </w:r>
+      <w:proofErr w:type="spellStart"/>
+      <w:r>
+        <w:rPr>
+          <w:rFonts w:eastAsia="Times New Roman" w:cs="Times New Roman"/>
+          <w:sz w:val="22"/>
+          <w:szCs w:val="22"/>
+        </w:rPr>
+        <w:t>iOS</w:t>
+      </w:r>
+      <w:proofErr w:type="spellEnd"/>
+      <w:r>
+        <w:rPr>
+          <w:rFonts w:eastAsia="Times New Roman" w:cs="Times New Roman"/>
+          <w:sz w:val="22"/>
+          <w:szCs w:val="22"/>
+        </w:rPr>
+        <w:t xml:space="preserve"> Bundle</w:t>
+      </w:r>
+      <w:proofErr w:type="gramStart"/>
+      <w:r>
+        <w:rPr>
+          <w:rFonts w:eastAsia="Times New Roman" w:cs="Times New Roman"/>
+          <w:sz w:val="22"/>
+          <w:szCs w:val="22"/>
+        </w:rPr>
+        <w:t>,  to</w:t>
+      </w:r>
+      <w:proofErr w:type="gramEnd"/>
+      <w:r>
+        <w:rPr>
+          <w:rFonts w:eastAsia="Times New Roman" w:cs="Times New Roman"/>
+          <w:sz w:val="22"/>
+          <w:szCs w:val="22"/>
+        </w:rPr>
+        <w:t xml:space="preserve"> virtual memory and allows similar retrieval of files within that </w:t>
+      </w:r>
+      <w:proofErr w:type="spellStart"/>
+      <w:r>
+        <w:rPr>
+          <w:rFonts w:eastAsia="Times New Roman" w:cs="Times New Roman"/>
+          <w:sz w:val="22"/>
+          <w:szCs w:val="22"/>
+        </w:rPr>
+        <w:t>pak</w:t>
+      </w:r>
+      <w:proofErr w:type="spellEnd"/>
+      <w:r>
+        <w:rPr>
+          <w:rFonts w:eastAsia="Times New Roman" w:cs="Times New Roman"/>
+          <w:sz w:val="22"/>
+          <w:szCs w:val="22"/>
+        </w:rPr>
+        <w:t xml:space="preserve"> file, using a filename based system. Another difference is that an OSX and </w:t>
+      </w:r>
+      <w:proofErr w:type="spellStart"/>
+      <w:r>
+        <w:rPr>
+          <w:rFonts w:eastAsia="Times New Roman" w:cs="Times New Roman"/>
+          <w:sz w:val="22"/>
+          <w:szCs w:val="22"/>
+        </w:rPr>
+        <w:t>iOS</w:t>
+      </w:r>
+      <w:proofErr w:type="spellEnd"/>
+      <w:r>
+        <w:rPr>
+          <w:rFonts w:eastAsia="Times New Roman" w:cs="Times New Roman"/>
+          <w:sz w:val="22"/>
+          <w:szCs w:val="22"/>
+        </w:rPr>
+        <w:t xml:space="preserve"> bundle “ is a directory with a standardized hierarchical structure that holds executable code and the resources used by that code.” (</w:t>
+      </w:r>
+      <w:proofErr w:type="gramStart"/>
+      <w:r>
+        <w:rPr>
+          <w:rFonts w:eastAsia="Times New Roman" w:cs="Times New Roman"/>
+          <w:sz w:val="22"/>
+          <w:szCs w:val="22"/>
+        </w:rPr>
+        <w:t>add</w:t>
+      </w:r>
+      <w:proofErr w:type="gramEnd"/>
+      <w:r>
+        <w:rPr>
+          <w:rFonts w:eastAsia="Times New Roman" w:cs="Times New Roman"/>
+          <w:sz w:val="22"/>
+          <w:szCs w:val="22"/>
+        </w:rPr>
+        <w:t xml:space="preserve"> reference </w:t>
       </w:r>
       <w:hyperlink r:id="rId13" w:anchor="documentation/CoreFoundation/Conceptual/CFBundles/AboutBundles/AboutBundles.html" w:history="1">
         <w:r>
@@ -3508,13 +4173,95 @@
           <w:szCs w:val="22"/>
         </w:rPr>
       </w:pPr>
+      <w:proofErr w:type="gramStart"/>
       <w:r>
         <w:rPr>
           <w:rFonts w:eastAsia="Times New Roman" w:cs="Times New Roman"/>
           <w:sz w:val="22"/>
           <w:szCs w:val="22"/>
         </w:rPr>
-        <w:t>and is not a system where the data is made readily available to the developer within memory by using filename retrieval. The pak file created by the archiving tool will be added to an Xcode project and will be placed within the projects bundle. Retrieving the pak file by name using its filename will fetch the pak file within the bundle during runtime and allow the Bundle API to memory map it and use its archived files.</w:t>
+        <w:t>and</w:t>
+      </w:r>
+      <w:proofErr w:type="gramEnd"/>
+      <w:r>
+        <w:rPr>
+          <w:rFonts w:eastAsia="Times New Roman" w:cs="Times New Roman"/>
+          <w:sz w:val="22"/>
+          <w:szCs w:val="22"/>
+        </w:rPr>
+        <w:t xml:space="preserve"> is not a system where the data is made readily available to the developer within memory by using filename retrieval. The </w:t>
+      </w:r>
+      <w:proofErr w:type="spellStart"/>
+      <w:r>
+        <w:rPr>
+          <w:rFonts w:eastAsia="Times New Roman" w:cs="Times New Roman"/>
+          <w:sz w:val="22"/>
+          <w:szCs w:val="22"/>
+        </w:rPr>
+        <w:t>pak</w:t>
+      </w:r>
+      <w:proofErr w:type="spellEnd"/>
+      <w:r>
+        <w:rPr>
+          <w:rFonts w:eastAsia="Times New Roman" w:cs="Times New Roman"/>
+          <w:sz w:val="22"/>
+          <w:szCs w:val="22"/>
+        </w:rPr>
+        <w:t xml:space="preserve"> file created by the archiving tool will be added to an </w:t>
+      </w:r>
+      <w:proofErr w:type="spellStart"/>
+      <w:r>
+        <w:rPr>
+          <w:rFonts w:eastAsia="Times New Roman" w:cs="Times New Roman"/>
+          <w:sz w:val="22"/>
+          <w:szCs w:val="22"/>
+        </w:rPr>
+        <w:t>Xcode</w:t>
+      </w:r>
+      <w:proofErr w:type="spellEnd"/>
+      <w:r>
+        <w:rPr>
+          <w:rFonts w:eastAsia="Times New Roman" w:cs="Times New Roman"/>
+          <w:sz w:val="22"/>
+          <w:szCs w:val="22"/>
+        </w:rPr>
+        <w:t xml:space="preserve"> project and will be placed within the projects bundle. Retrieving the </w:t>
+      </w:r>
+      <w:proofErr w:type="spellStart"/>
+      <w:r>
+        <w:rPr>
+          <w:rFonts w:eastAsia="Times New Roman" w:cs="Times New Roman"/>
+          <w:sz w:val="22"/>
+          <w:szCs w:val="22"/>
+        </w:rPr>
+        <w:t>pak</w:t>
+      </w:r>
+      <w:proofErr w:type="spellEnd"/>
+      <w:r>
+        <w:rPr>
+          <w:rFonts w:eastAsia="Times New Roman" w:cs="Times New Roman"/>
+          <w:sz w:val="22"/>
+          <w:szCs w:val="22"/>
+        </w:rPr>
+        <w:t xml:space="preserve"> file by name using its filename will fetch the </w:t>
+      </w:r>
+      <w:proofErr w:type="spellStart"/>
+      <w:r>
+        <w:rPr>
+          <w:rFonts w:eastAsia="Times New Roman" w:cs="Times New Roman"/>
+          <w:sz w:val="22"/>
+          <w:szCs w:val="22"/>
+        </w:rPr>
+        <w:t>pak</w:t>
+      </w:r>
+      <w:proofErr w:type="spellEnd"/>
+      <w:r>
+        <w:rPr>
+          <w:rFonts w:eastAsia="Times New Roman" w:cs="Times New Roman"/>
+          <w:sz w:val="22"/>
+          <w:szCs w:val="22"/>
+        </w:rPr>
+        <w:t xml:space="preserve"> file within the bundle during runtime and allow the Bundle API to memory map it and use its archived files.</w:t>
       </w:r>
     </w:p>
     <w:p/>
@@ -3522,288 +4269,231 @@
       <w:pPr>
         <w:pStyle w:val="Heading1"/>
         <w:rPr>
-          <w:rFonts w:asciiTheme="minorHAnsi" w:hAnsiTheme="minorHAnsi"/>
+          <w:rFonts w:ascii="Cambria" w:hAnsi="Cambria" w:cs="Times New Roman"/>
           <w:sz w:val="28"/>
           <w:szCs w:val="28"/>
         </w:rPr>
       </w:pPr>
-      <w:bookmarkStart w:id="2" w:name="_Toc198314887"/>
-      <w:r>
-        <w:rPr>
-          <w:rFonts w:asciiTheme="minorHAnsi" w:hAnsiTheme="minorHAnsi"/>
+      <w:bookmarkStart w:id="2" w:name="_Toc198314891"/>
+      <w:bookmarkStart w:id="3" w:name="_Toc198154642"/>
+      <w:r>
+        <w:rPr>
+          <w:rFonts w:ascii="Cambria" w:hAnsi="Cambria" w:cs="Times New Roman"/>
           <w:sz w:val="28"/>
           <w:szCs w:val="28"/>
         </w:rPr>
         <w:t>3. Method</w:t>
       </w:r>
-      <w:bookmarkEnd w:id="2"/>
-    </w:p>
-    <w:p>
-      <w:pPr>
-        <w:ind w:right="495"/>
-      </w:pPr>
-    </w:p>
-    <w:p>
-      <w:pPr>
-        <w:pStyle w:val="Heading2"/>
-        <w:rPr>
-          <w:rFonts w:asciiTheme="minorHAnsi" w:hAnsiTheme="minorHAnsi"/>
-          <w:sz w:val="24"/>
-          <w:szCs w:val="24"/>
-        </w:rPr>
-      </w:pPr>
-      <w:bookmarkStart w:id="3" w:name="_Toc198314888"/>
-      <w:r>
-        <w:rPr>
-          <w:rFonts w:asciiTheme="minorHAnsi" w:hAnsiTheme="minorHAnsi"/>
-          <w:sz w:val="24"/>
-          <w:szCs w:val="24"/>
-        </w:rPr>
-        <w:t>3.1 T</w:t>
-      </w:r>
-      <w:r>
-        <w:rPr>
-          <w:rFonts w:asciiTheme="minorHAnsi" w:hAnsiTheme="minorHAnsi"/>
-          <w:sz w:val="24"/>
-          <w:szCs w:val="24"/>
-        </w:rPr>
-        <w:t>he constructive research method</w:t>
-      </w:r>
       <w:bookmarkEnd w:id="3"/>
     </w:p>
     <w:p>
       <w:pPr>
         <w:ind w:right="495"/>
-      </w:pPr>
-      <w:r>
-        <w:t xml:space="preserve">-  description of the crm </w:t>
-      </w:r>
-    </w:p>
-    <w:p>
-      <w:pPr>
-        <w:ind w:right="495"/>
-      </w:pPr>
-      <w:r>
-        <w:t>-  steps</w:t>
-      </w:r>
-    </w:p>
-    <w:p>
-      <w:pPr>
-        <w:ind w:right="495"/>
-      </w:pPr>
-      <w:r>
-        <w:t>- how its principle is used in this doc</w:t>
-      </w:r>
-    </w:p>
-    <w:p>
-      <w:pPr>
-        <w:ind w:right="495"/>
-      </w:pPr>
-      <w:r>
-        <w:t xml:space="preserve">- diagram </w:t>
-      </w:r>
-    </w:p>
-    <w:p>
-      <w:pPr>
-        <w:pStyle w:val="Heading2"/>
-        <w:rPr>
-          <w:rFonts w:asciiTheme="minorHAnsi" w:hAnsiTheme="minorHAnsi"/>
-          <w:sz w:val="24"/>
-          <w:szCs w:val="24"/>
-        </w:rPr>
-      </w:pPr>
-      <w:bookmarkStart w:id="4" w:name="_Toc198314889"/>
-      <w:r>
-        <w:rPr>
-          <w:rFonts w:asciiTheme="minorHAnsi" w:hAnsiTheme="minorHAnsi"/>
-          <w:sz w:val="24"/>
-          <w:szCs w:val="24"/>
-        </w:rPr>
-        <w:t>3.2 Data collection</w:t>
-      </w:r>
-      <w:bookmarkEnd w:id="4"/>
-    </w:p>
-    <w:p>
-      <w:pPr>
-        <w:ind w:right="495"/>
-      </w:pPr>
-      <w:r>
-        <w:rPr>
+        <w:rPr>
+          <w:rFonts w:ascii="Cambria" w:hAnsi="Cambria" w:cs="Times New Roman"/>
           <w:b/>
-        </w:rPr>
-        <w:t xml:space="preserve">- </w:t>
-      </w:r>
-      <w:r>
-        <w:t>desctiption of the data collection mix method used</w:t>
-      </w:r>
-    </w:p>
-    <w:p>
-      <w:pPr>
-        <w:ind w:right="495"/>
-      </w:pPr>
-      <w:r>
-        <w:t>- qualititative data collecitons</w:t>
-      </w:r>
-    </w:p>
-    <w:p>
-      <w:pPr>
-        <w:ind w:right="495"/>
-      </w:pPr>
-      <w:r>
-        <w:t>- quantitative dc</w:t>
-      </w:r>
-    </w:p>
-    <w:p>
-      <w:pPr>
-        <w:pStyle w:val="Heading2"/>
-        <w:rPr>
-          <w:rFonts w:asciiTheme="minorHAnsi" w:hAnsiTheme="minorHAnsi"/>
-          <w:sz w:val="24"/>
-          <w:szCs w:val="24"/>
-        </w:rPr>
-      </w:pPr>
-      <w:bookmarkStart w:id="5" w:name="_Toc198314890"/>
-      <w:r>
-        <w:rPr>
-          <w:rFonts w:asciiTheme="minorHAnsi" w:hAnsiTheme="minorHAnsi"/>
-          <w:sz w:val="24"/>
-          <w:szCs w:val="24"/>
-        </w:rPr>
-        <w:t>3.3 Data analysis</w:t>
-      </w:r>
-      <w:bookmarkEnd w:id="5"/>
-    </w:p>
-    <w:p>
-      <w:pPr>
-        <w:ind w:right="495"/>
-      </w:pPr>
-      <w:r>
-        <w:rPr>
-          <w:b/>
-        </w:rPr>
-        <w:t xml:space="preserve">- </w:t>
-      </w:r>
-      <w:r>
-        <w:t>desctiption of the data analysis mix method used</w:t>
-      </w:r>
-    </w:p>
-    <w:p>
-      <w:pPr>
-        <w:ind w:right="495"/>
-      </w:pPr>
-      <w:r>
-        <w:t>- qualititative da</w:t>
-      </w:r>
-    </w:p>
-    <w:p>
-      <w:pPr>
-        <w:ind w:right="495"/>
-      </w:pPr>
-      <w:r>
-        <w:t>- quantitative da</w:t>
-      </w:r>
-    </w:p>
-    <w:p>
-      <w:pPr>
-        <w:ind w:right="495"/>
-        <w:rPr>
-          <w:b/>
-        </w:rPr>
-      </w:pPr>
-    </w:p>
-    <w:p>
-      <w:pPr>
-        <w:ind w:right="495"/>
-      </w:pPr>
-      <w:r>
-        <w:t>C</w:t>
-      </w:r>
-      <w:r>
-        <w:t>rnkovic, (2009) describes the constructive research method as a way to turn existing knowledge into novelty or innovation by implementing a solution, to an existing problem, whether it is theoretical or practical, as long as it involves the usage of preexisting knowledge and thinking to produce artifact design solutions, for example, plans, diagrams, charts or software implementation; it may be considered constructive.</w:t>
-      </w:r>
-    </w:p>
-    <w:p>
-      <w:pPr>
-        <w:ind w:right="495"/>
-      </w:pPr>
-    </w:p>
-    <w:p>
-      <w:pPr>
-        <w:ind w:right="495"/>
-      </w:pPr>
-      <w:r>
+          <w:sz w:val="22"/>
+          <w:szCs w:val="22"/>
+        </w:rPr>
+      </w:pPr>
+    </w:p>
+    <w:p>
+      <w:pPr>
+        <w:ind w:right="495"/>
+        <w:rPr>
+          <w:rFonts w:ascii="Cambria" w:hAnsi="Cambria" w:cs="Times New Roman"/>
+          <w:sz w:val="22"/>
+          <w:szCs w:val="22"/>
+        </w:rPr>
+      </w:pPr>
+      <w:proofErr w:type="spellStart"/>
+      <w:r>
+        <w:rPr>
+          <w:rFonts w:ascii="Cambria" w:hAnsi="Cambria" w:cs="Times New Roman"/>
+          <w:sz w:val="22"/>
+          <w:szCs w:val="22"/>
+        </w:rPr>
+        <w:t>Crnkovic</w:t>
+      </w:r>
+      <w:proofErr w:type="spellEnd"/>
+      <w:r>
+        <w:rPr>
+          <w:rFonts w:ascii="Cambria" w:hAnsi="Cambria" w:cs="Times New Roman"/>
+          <w:sz w:val="22"/>
+          <w:szCs w:val="22"/>
+        </w:rPr>
+        <w:t>, (2009) describes the constructive research method as a way to turn existing knowledge into novelty or innovation by implementing a solution, to an existing problem, whether it is theoretical or practical, as long as it involves the usage of preexisting knowledge and thinking to produce artifact design solutions, for example, plans, diagrams, charts or software implementation; it may be considered constructive.</w:t>
+      </w:r>
+    </w:p>
+    <w:p>
+      <w:pPr>
+        <w:ind w:right="495"/>
+        <w:rPr>
+          <w:rFonts w:ascii="Cambria" w:hAnsi="Cambria" w:cs="Times New Roman"/>
+          <w:sz w:val="22"/>
+          <w:szCs w:val="22"/>
+        </w:rPr>
+      </w:pPr>
+    </w:p>
+    <w:p>
+      <w:pPr>
+        <w:ind w:right="495"/>
+        <w:rPr>
+          <w:rFonts w:ascii="Cambria" w:hAnsi="Cambria" w:cs="Times New Roman"/>
+          <w:sz w:val="22"/>
+          <w:szCs w:val="22"/>
+        </w:rPr>
+      </w:pPr>
+      <w:proofErr w:type="spellStart"/>
+      <w:r>
+        <w:rPr>
+          <w:rFonts w:ascii="Cambria" w:hAnsi="Cambria" w:cs="Times New Roman"/>
+          <w:sz w:val="22"/>
+          <w:szCs w:val="22"/>
+        </w:rPr>
         <w:t>Kasanen</w:t>
       </w:r>
-      <w:r>
-        <w:t xml:space="preserve">, </w:t>
-      </w:r>
-      <w:r>
-        <w:t>et al. (1991)</w:t>
-      </w:r>
-      <w:r>
-        <w:t xml:space="preserve"> summarizes the constructive method as a solution oriented method where innovative step-by-step solutions are taken into account, followed by testing of the solution and using the data within the testing phase for analysis purposes. </w:t>
-      </w:r>
-    </w:p>
-    <w:p>
-      <w:pPr>
-        <w:ind w:right="495"/>
-      </w:pPr>
-    </w:p>
-    <w:p>
-      <w:pPr>
-        <w:ind w:right="495"/>
-      </w:pPr>
-      <w:r>
-        <w:rPr>
-          <w:rFonts w:ascii="Times" w:hAnsi="Times" w:cs="Times"/>
+      <w:proofErr w:type="spellEnd"/>
+      <w:r>
+        <w:rPr>
+          <w:rFonts w:ascii="Cambria" w:hAnsi="Cambria" w:cs="Times New Roman"/>
+          <w:sz w:val="22"/>
+          <w:szCs w:val="22"/>
+        </w:rPr>
+        <w:t xml:space="preserve">, et al. (1991) summarizes the constructive method as a solution oriented method where innovative step-by-step solutions are taken into account, followed by testing of the solution and using the data within the testing phase for analysis purposes. </w:t>
+      </w:r>
+    </w:p>
+    <w:p>
+      <w:pPr>
+        <w:ind w:right="495"/>
+        <w:rPr>
+          <w:rFonts w:ascii="Cambria" w:hAnsi="Cambria" w:cs="Times New Roman"/>
+          <w:sz w:val="22"/>
+          <w:szCs w:val="22"/>
+        </w:rPr>
+      </w:pPr>
+    </w:p>
+    <w:p>
+      <w:pPr>
+        <w:ind w:right="495"/>
+        <w:rPr>
+          <w:rFonts w:ascii="Cambria" w:hAnsi="Cambria" w:cs="Times New Roman"/>
+          <w:sz w:val="22"/>
+          <w:szCs w:val="22"/>
+        </w:rPr>
+      </w:pPr>
+      <w:r>
+        <w:rPr>
+          <w:rFonts w:ascii="Cambria" w:hAnsi="Cambria" w:cs="Times New Roman"/>
           <w:color w:val="141413"/>
-          <w:sz w:val="25"/>
-          <w:szCs w:val="25"/>
-        </w:rPr>
-        <w:t xml:space="preserve">Additionally, Lindholm (2008), </w:t>
-      </w:r>
-      <w:r>
+          <w:sz w:val="22"/>
+          <w:szCs w:val="22"/>
+        </w:rPr>
+        <w:t xml:space="preserve">Additionally, </w:t>
+      </w:r>
+      <w:proofErr w:type="spellStart"/>
+      <w:r>
+        <w:rPr>
+          <w:rFonts w:ascii="Cambria" w:hAnsi="Cambria" w:cs="Times New Roman"/>
+          <w:color w:val="141413"/>
+          <w:sz w:val="22"/>
+          <w:szCs w:val="22"/>
+        </w:rPr>
+        <w:t>Lindholm</w:t>
+      </w:r>
+      <w:proofErr w:type="spellEnd"/>
+      <w:r>
+        <w:rPr>
+          <w:rFonts w:ascii="Cambria" w:hAnsi="Cambria" w:cs="Times New Roman"/>
+          <w:color w:val="141413"/>
+          <w:sz w:val="22"/>
+          <w:szCs w:val="22"/>
+        </w:rPr>
+        <w:t xml:space="preserve"> (2008), </w:t>
+      </w:r>
+      <w:r>
+        <w:rPr>
+          <w:rFonts w:ascii="Cambria" w:hAnsi="Cambria" w:cs="Times New Roman"/>
+          <w:sz w:val="22"/>
+          <w:szCs w:val="22"/>
+        </w:rPr>
         <w:t xml:space="preserve">provides three category examples of knowledge gaps to be filled using the constructive research method: feasibility, where a solution to a common problem has not been done yet; Novelty, where a unique and new solution is provided to an already solved problem; or an improvement, where the goal of the research focuses on a preexisting solution and aims to produce better results than the ones available. </w:t>
       </w:r>
     </w:p>
     <w:p>
       <w:pPr>
         <w:ind w:right="495"/>
-      </w:pPr>
-    </w:p>
-    <w:p>
-      <w:pPr>
-        <w:ind w:right="495"/>
-      </w:pPr>
-      <w:r>
+        <w:rPr>
+          <w:rFonts w:ascii="Cambria" w:hAnsi="Cambria" w:cs="Times New Roman"/>
+          <w:sz w:val="22"/>
+          <w:szCs w:val="22"/>
+        </w:rPr>
+      </w:pPr>
+    </w:p>
+    <w:p>
+      <w:pPr>
+        <w:ind w:right="495"/>
+        <w:rPr>
+          <w:rFonts w:ascii="Cambria" w:hAnsi="Cambria" w:cs="Times New Roman"/>
+          <w:sz w:val="22"/>
+          <w:szCs w:val="22"/>
+        </w:rPr>
+      </w:pPr>
+      <w:r>
+        <w:rPr>
+          <w:rFonts w:ascii="Cambria" w:hAnsi="Cambria" w:cs="Times New Roman"/>
+          <w:sz w:val="22"/>
+          <w:szCs w:val="22"/>
+        </w:rPr>
         <w:t>The principles of the mentioned method has been found the most suitable for this research, basing on the fact that the latter aims to cover a feasible constructivism in terms of finance and freedom by having the product implemented for this research free of charge as well as it is freely licensed.</w:t>
       </w:r>
     </w:p>
     <w:p>
       <w:pPr>
         <w:ind w:right="495"/>
-      </w:pPr>
-    </w:p>
-    <w:p>
-      <w:pPr>
-        <w:ind w:right="495"/>
-      </w:pPr>
-      <w:r>
+        <w:rPr>
+          <w:rFonts w:ascii="Cambria" w:hAnsi="Cambria" w:cs="Times New Roman"/>
+          <w:sz w:val="22"/>
+          <w:szCs w:val="22"/>
+        </w:rPr>
+      </w:pPr>
+    </w:p>
+    <w:p>
+      <w:pPr>
+        <w:ind w:right="495"/>
+        <w:rPr>
+          <w:rFonts w:ascii="Cambria" w:hAnsi="Cambria" w:cs="Times New Roman"/>
+          <w:sz w:val="22"/>
+          <w:szCs w:val="22"/>
+        </w:rPr>
+      </w:pPr>
+      <w:proofErr w:type="spellStart"/>
+      <w:r>
+        <w:rPr>
+          <w:rFonts w:ascii="Cambria" w:hAnsi="Cambria" w:cs="Times New Roman"/>
+          <w:sz w:val="22"/>
+          <w:szCs w:val="22"/>
+        </w:rPr>
         <w:t>Caplinskas</w:t>
       </w:r>
-      <w:r>
-        <w:t xml:space="preserve"> (2004)</w:t>
-      </w:r>
-      <w:r>
-        <w:t xml:space="preserve"> </w:t>
-      </w:r>
-      <w:r>
-        <w:t>argues that the constructive research method befits the computer science and the IT related problems in a usual manner.</w:t>
-      </w:r>
-    </w:p>
-    <w:p>
-      <w:pPr>
-        <w:ind w:right="495"/>
+      <w:proofErr w:type="spellEnd"/>
+      <w:r>
+        <w:rPr>
+          <w:rFonts w:ascii="Cambria" w:hAnsi="Cambria" w:cs="Times New Roman"/>
+          <w:sz w:val="22"/>
+          <w:szCs w:val="22"/>
+        </w:rPr>
+        <w:t xml:space="preserve"> (2004) argues that the constructive research method befits the computer science and the IT related problems in a usual manner.</w:t>
+      </w:r>
+    </w:p>
+    <w:p>
+      <w:pPr>
+        <w:ind w:right="495"/>
+        <w:rPr>
+          <w:rFonts w:ascii="Cambria" w:hAnsi="Cambria" w:cs="Times New Roman"/>
+          <w:sz w:val="22"/>
+          <w:szCs w:val="22"/>
+        </w:rPr>
       </w:pPr>
     </w:p>
     <w:p>
@@ -3818,36 +4508,53 @@
         <w:adjustRightInd w:val="0"/>
         <w:spacing w:after="240"/>
         <w:rPr>
-          <w:rFonts w:ascii="Times" w:hAnsi="Times" w:cs="Times"/>
-        </w:rPr>
-      </w:pPr>
-      <w:r>
-        <w:rPr>
-          <w:rFonts w:ascii="Times" w:hAnsi="Times" w:cs="Times"/>
+          <w:rFonts w:ascii="Cambria" w:hAnsi="Cambria" w:cs="Times New Roman"/>
+          <w:sz w:val="22"/>
+          <w:szCs w:val="22"/>
+        </w:rPr>
+      </w:pPr>
+      <w:r>
+        <w:rPr>
+          <w:rFonts w:ascii="Cambria" w:hAnsi="Cambria" w:cs="Times New Roman"/>
+          <w:sz w:val="22"/>
+          <w:szCs w:val="22"/>
         </w:rPr>
         <w:t xml:space="preserve">According to </w:t>
       </w:r>
-      <w:r>
-        <w:rPr>
-          <w:rFonts w:ascii="Times" w:hAnsi="Times" w:cs="Times"/>
+      <w:proofErr w:type="spellStart"/>
+      <w:r>
+        <w:rPr>
+          <w:rFonts w:ascii="Cambria" w:hAnsi="Cambria" w:cs="Times New Roman"/>
           <w:color w:val="141413"/>
-          <w:sz w:val="25"/>
-          <w:szCs w:val="25"/>
-        </w:rPr>
-        <w:t xml:space="preserve">Lindholm (2008), </w:t>
-      </w:r>
-      <w:r>
-        <w:rPr>
-          <w:rFonts w:ascii="Times" w:hAnsi="Times" w:cs="Times"/>
+          <w:sz w:val="22"/>
+          <w:szCs w:val="22"/>
+        </w:rPr>
+        <w:t>Lindholm</w:t>
+      </w:r>
+      <w:proofErr w:type="spellEnd"/>
+      <w:r>
+        <w:rPr>
+          <w:rFonts w:ascii="Cambria" w:hAnsi="Cambria" w:cs="Times New Roman"/>
+          <w:color w:val="141413"/>
+          <w:sz w:val="22"/>
+          <w:szCs w:val="22"/>
+        </w:rPr>
+        <w:t xml:space="preserve"> (2008), </w:t>
+      </w:r>
+      <w:r>
+        <w:rPr>
+          <w:rFonts w:ascii="Cambria" w:hAnsi="Cambria" w:cs="Times New Roman"/>
+          <w:sz w:val="22"/>
+          <w:szCs w:val="22"/>
         </w:rPr>
         <w:t>There are crucial steps to be followed to order to conduct a constructive research</w:t>
       </w:r>
       <w:r>
         <w:rPr>
-          <w:rFonts w:ascii="Times" w:hAnsi="Times" w:cs="Times"/>
+          <w:rFonts w:ascii="Cambria" w:hAnsi="Cambria" w:cs="Times New Roman"/>
           <w:color w:val="141413"/>
-          <w:sz w:val="25"/>
-          <w:szCs w:val="25"/>
+          <w:sz w:val="22"/>
+          <w:szCs w:val="22"/>
         </w:rPr>
         <w:t>:</w:t>
       </w:r>
@@ -3869,14 +4576,16 @@
         <w:adjustRightInd w:val="0"/>
         <w:spacing w:after="240"/>
         <w:rPr>
-          <w:rFonts w:ascii="Times" w:hAnsi="Times" w:cs="Times"/>
-        </w:rPr>
-      </w:pPr>
-      <w:r>
-        <w:rPr>
-          <w:rFonts w:ascii="Times" w:hAnsi="Times" w:cs="Times"/>
-          <w:sz w:val="26"/>
-          <w:szCs w:val="26"/>
+          <w:rFonts w:ascii="Cambria" w:hAnsi="Cambria" w:cs="Times New Roman"/>
+          <w:sz w:val="22"/>
+          <w:szCs w:val="22"/>
+        </w:rPr>
+      </w:pPr>
+      <w:r>
+        <w:rPr>
+          <w:rFonts w:ascii="Cambria" w:hAnsi="Cambria" w:cs="Times New Roman"/>
+          <w:sz w:val="22"/>
+          <w:szCs w:val="22"/>
         </w:rPr>
         <w:t xml:space="preserve">Finding a research problem. </w:t>
       </w:r>
@@ -3898,48 +4607,18 @@
         <w:adjustRightInd w:val="0"/>
         <w:spacing w:after="240"/>
         <w:rPr>
-          <w:rFonts w:ascii="Times" w:hAnsi="Times" w:cs="Times"/>
-        </w:rPr>
-      </w:pPr>
-      <w:r>
-        <w:rPr>
-          <w:rFonts w:ascii="Times" w:hAnsi="Times" w:cs="Times"/>
-          <w:sz w:val="26"/>
-          <w:szCs w:val="26"/>
-        </w:rPr>
-        <w:t>Examining the potential for long-term</w:t>
-      </w:r>
-      <w:r>
-        <w:rPr>
-          <w:rFonts w:ascii="Times" w:hAnsi="Times" w:cs="Times"/>
-          <w:sz w:val="26"/>
-          <w:szCs w:val="26"/>
-        </w:rPr>
-        <w:t xml:space="preserve"> target </w:t>
-      </w:r>
-      <w:r>
-        <w:rPr>
-          <w:rFonts w:ascii="Times" w:hAnsi="Times" w:cs="Times"/>
-          <w:sz w:val="26"/>
-          <w:szCs w:val="26"/>
-        </w:rPr>
-        <w:t xml:space="preserve">organization </w:t>
-      </w:r>
-      <w:r>
-        <w:rPr>
-          <w:rFonts w:ascii="Times" w:hAnsi="Times" w:cs="Times"/>
-          <w:sz w:val="26"/>
-          <w:szCs w:val="26"/>
-        </w:rPr>
-        <w:t>research co-operation</w:t>
-      </w:r>
-      <w:r>
-        <w:rPr>
-          <w:rFonts w:ascii="Times" w:hAnsi="Times" w:cs="Times"/>
-          <w:sz w:val="26"/>
-          <w:szCs w:val="26"/>
-        </w:rPr>
-        <w:t>.</w:t>
+          <w:rFonts w:ascii="Cambria" w:hAnsi="Cambria" w:cs="Times New Roman"/>
+          <w:sz w:val="22"/>
+          <w:szCs w:val="22"/>
+        </w:rPr>
+      </w:pPr>
+      <w:r>
+        <w:rPr>
+          <w:rFonts w:ascii="Cambria" w:hAnsi="Cambria" w:cs="Times New Roman"/>
+          <w:sz w:val="22"/>
+          <w:szCs w:val="22"/>
+        </w:rPr>
+        <w:t>Examining the potential for long-term target organization research co-operation.</w:t>
       </w:r>
     </w:p>
     <w:p>
@@ -3959,14 +4638,16 @@
         <w:adjustRightInd w:val="0"/>
         <w:spacing w:after="240"/>
         <w:rPr>
-          <w:rFonts w:ascii="Times" w:hAnsi="Times" w:cs="Times"/>
-        </w:rPr>
-      </w:pPr>
-      <w:r>
-        <w:rPr>
-          <w:rFonts w:ascii="Times" w:hAnsi="Times" w:cs="Times"/>
-          <w:sz w:val="26"/>
-          <w:szCs w:val="26"/>
+          <w:rFonts w:ascii="Cambria" w:hAnsi="Cambria" w:cs="Times New Roman"/>
+          <w:sz w:val="22"/>
+          <w:szCs w:val="22"/>
+        </w:rPr>
+      </w:pPr>
+      <w:r>
+        <w:rPr>
+          <w:rFonts w:ascii="Cambria" w:hAnsi="Cambria" w:cs="Times New Roman"/>
+          <w:sz w:val="22"/>
+          <w:szCs w:val="22"/>
         </w:rPr>
         <w:t>Obtaining a detailed understanding of the topic researched.</w:t>
       </w:r>
@@ -3988,14 +4669,16 @@
         <w:adjustRightInd w:val="0"/>
         <w:spacing w:after="240"/>
         <w:rPr>
-          <w:rFonts w:ascii="Times" w:hAnsi="Times" w:cs="Times"/>
-        </w:rPr>
-      </w:pPr>
-      <w:r>
-        <w:rPr>
-          <w:rFonts w:ascii="Times" w:hAnsi="Times" w:cs="Times"/>
-          <w:sz w:val="26"/>
-          <w:szCs w:val="26"/>
+          <w:rFonts w:ascii="Cambria" w:hAnsi="Cambria" w:cs="Times New Roman"/>
+          <w:sz w:val="22"/>
+          <w:szCs w:val="22"/>
+        </w:rPr>
+      </w:pPr>
+      <w:r>
+        <w:rPr>
+          <w:rFonts w:ascii="Cambria" w:hAnsi="Cambria" w:cs="Times New Roman"/>
+          <w:sz w:val="22"/>
+          <w:szCs w:val="22"/>
         </w:rPr>
         <w:t>Constructing a theoretical solution.</w:t>
       </w:r>
@@ -4017,14 +4700,16 @@
         <w:adjustRightInd w:val="0"/>
         <w:spacing w:after="240"/>
         <w:rPr>
-          <w:rFonts w:ascii="Times" w:hAnsi="Times" w:cs="Times"/>
-        </w:rPr>
-      </w:pPr>
-      <w:r>
-        <w:rPr>
-          <w:rFonts w:ascii="Times" w:hAnsi="Times" w:cs="Times"/>
-          <w:sz w:val="26"/>
-          <w:szCs w:val="26"/>
+          <w:rFonts w:ascii="Cambria" w:hAnsi="Cambria" w:cs="Times New Roman"/>
+          <w:sz w:val="22"/>
+          <w:szCs w:val="22"/>
+        </w:rPr>
+      </w:pPr>
+      <w:r>
+        <w:rPr>
+          <w:rFonts w:ascii="Cambria" w:hAnsi="Cambria" w:cs="Times New Roman"/>
+          <w:sz w:val="22"/>
+          <w:szCs w:val="22"/>
         </w:rPr>
         <w:t>Implementing a practical solution and test its usefulness.</w:t>
       </w:r>
@@ -4046,14 +4731,16 @@
         <w:adjustRightInd w:val="0"/>
         <w:spacing w:after="240"/>
         <w:rPr>
-          <w:rFonts w:ascii="Times" w:hAnsi="Times" w:cs="Times"/>
-        </w:rPr>
-      </w:pPr>
-      <w:r>
-        <w:rPr>
-          <w:rFonts w:ascii="Times" w:hAnsi="Times" w:cs="Times"/>
-          <w:sz w:val="26"/>
-          <w:szCs w:val="26"/>
+          <w:rFonts w:ascii="Cambria" w:hAnsi="Cambria" w:cs="Times New Roman"/>
+          <w:sz w:val="22"/>
+          <w:szCs w:val="22"/>
+        </w:rPr>
+      </w:pPr>
+      <w:r>
+        <w:rPr>
+          <w:rFonts w:ascii="Cambria" w:hAnsi="Cambria" w:cs="Times New Roman"/>
+          <w:sz w:val="22"/>
+          <w:szCs w:val="22"/>
         </w:rPr>
         <w:t xml:space="preserve">Examining the applicability of the solution. </w:t>
       </w:r>
@@ -4075,14 +4762,16 @@
         <w:adjustRightInd w:val="0"/>
         <w:spacing w:after="240"/>
         <w:rPr>
-          <w:rFonts w:ascii="Times" w:hAnsi="Times" w:cs="Times"/>
-        </w:rPr>
-      </w:pPr>
-      <w:r>
-        <w:rPr>
-          <w:rFonts w:ascii="Times" w:hAnsi="Times" w:cs="Times"/>
-          <w:sz w:val="26"/>
-          <w:szCs w:val="26"/>
+          <w:rFonts w:ascii="Cambria" w:hAnsi="Cambria" w:cs="Times New Roman"/>
+          <w:sz w:val="22"/>
+          <w:szCs w:val="22"/>
+        </w:rPr>
+      </w:pPr>
+      <w:r>
+        <w:rPr>
+          <w:rFonts w:ascii="Cambria" w:hAnsi="Cambria" w:cs="Times New Roman"/>
+          <w:sz w:val="22"/>
+          <w:szCs w:val="22"/>
         </w:rPr>
         <w:t>Showing the theoretical connection and the solution’s contribution.</w:t>
       </w:r>
@@ -4090,367 +4779,775 @@
     <w:p>
       <w:pPr>
         <w:ind w:right="495"/>
-      </w:pPr>
-      <w:r>
-        <w:t>[Prove why its possible to minize steps to 4]</w:t>
-      </w:r>
-    </w:p>
-    <w:p>
-      <w:pPr>
-        <w:ind w:right="495"/>
-      </w:pPr>
-    </w:p>
-    <w:p>
-      <w:pPr>
-        <w:ind w:right="495"/>
-      </w:pPr>
-      <w:r>
-        <w:t>Based on the fact that is acceptable in the field of research to use a method’s ground theory and proclaim hybrid mythologies.</w:t>
-      </w:r>
-      <w:r>
-        <w:rPr>
+        <w:rPr>
+          <w:rFonts w:ascii="Cambria" w:hAnsi="Cambria" w:cs="Times New Roman"/>
+          <w:sz w:val="22"/>
+          <w:szCs w:val="22"/>
+        </w:rPr>
+      </w:pPr>
+    </w:p>
+    <w:p>
+      <w:pPr>
+        <w:ind w:right="495"/>
+        <w:rPr>
+          <w:rFonts w:ascii="Cambria" w:hAnsi="Cambria" w:cs="Times New Roman"/>
+          <w:sz w:val="22"/>
+          <w:szCs w:val="22"/>
+        </w:rPr>
+      </w:pPr>
+      <w:r>
+        <w:rPr>
+          <w:rFonts w:ascii="Cambria" w:hAnsi="Cambria" w:cs="Times New Roman"/>
+          <w:sz w:val="22"/>
+          <w:szCs w:val="22"/>
+        </w:rPr>
+        <w:t>Based on the fact that is acceptable in the field of research to use a method’s ground theory and proclaim hybrid mythologies</w:t>
+      </w:r>
+      <w:proofErr w:type="gramStart"/>
+      <w:r>
+        <w:rPr>
+          <w:rFonts w:ascii="Cambria" w:hAnsi="Cambria" w:cs="Times New Roman"/>
+          <w:sz w:val="22"/>
+          <w:szCs w:val="22"/>
+        </w:rPr>
+        <w:t>.</w:t>
+      </w:r>
+      <w:r>
+        <w:rPr>
+          <w:rFonts w:ascii="Cambria" w:hAnsi="Cambria" w:cs="Times New Roman"/>
           <w:color w:val="C0504D" w:themeColor="accent2"/>
-        </w:rPr>
-        <w:t xml:space="preserve">[ </w:t>
+          <w:sz w:val="22"/>
+          <w:szCs w:val="22"/>
+        </w:rPr>
+        <w:t>[</w:t>
+      </w:r>
+      <w:proofErr w:type="gramEnd"/>
+      <w:r>
+        <w:rPr>
+          <w:rFonts w:ascii="Cambria" w:hAnsi="Cambria" w:cs="Times New Roman"/>
+          <w:color w:val="C0504D" w:themeColor="accent2"/>
+          <w:sz w:val="22"/>
+          <w:szCs w:val="22"/>
+        </w:rPr>
+        <w:t xml:space="preserve"> </w:t>
       </w:r>
       <w:hyperlink r:id="rId14" w:history="1">
         <w:r>
           <w:rPr>
             <w:rStyle w:val="Hyperlink"/>
+            <w:rFonts w:ascii="Cambria" w:hAnsi="Cambria" w:cs="Times New Roman"/>
+            <w:sz w:val="22"/>
+            <w:szCs w:val="22"/>
           </w:rPr>
           <w:t>http://www.nova.edu/ssss/QR/QR12-2/anaf.pdf</w:t>
         </w:r>
       </w:hyperlink>
       <w:r>
         <w:rPr>
+          <w:rFonts w:ascii="Cambria" w:hAnsi="Cambria" w:cs="Times New Roman"/>
           <w:color w:val="C0504D" w:themeColor="accent2"/>
+          <w:sz w:val="22"/>
+          <w:szCs w:val="22"/>
         </w:rPr>
         <w:t>]</w:t>
       </w:r>
       <w:r>
+        <w:rPr>
+          <w:rFonts w:ascii="Cambria" w:hAnsi="Cambria" w:cs="Times New Roman"/>
+          <w:sz w:val="22"/>
+          <w:szCs w:val="22"/>
+        </w:rPr>
         <w:t xml:space="preserve">. The fundamental steps above have been borrowed and minimized to best fit a three-phased framework that shall bring a clearer image of the mix of method attributes used within this research. </w:t>
       </w:r>
     </w:p>
     <w:p>
       <w:pPr>
         <w:ind w:right="495"/>
-      </w:pPr>
-    </w:p>
-    <w:p>
-      <w:pPr>
-        <w:ind w:right="495"/>
-      </w:pPr>
-      <w:r>
-        <w:t>The framework is mainly concerned with the development process involved within this research, that in order for it to be constructive, it has to follow the principles of the method, though reporting what data collection and analysis techniques and methods are used throughout the process and in what stage.    (see figure 1)</w:t>
-      </w:r>
-    </w:p>
-    <w:p>
-      <w:pPr>
-        <w:ind w:right="495"/>
-      </w:pPr>
-    </w:p>
-    <w:p>
-      <w:pPr>
-        <w:ind w:right="495"/>
-      </w:pPr>
-      <w:r>
-        <w:t>The first phase of the theoretical framework uses step one of the constructive method steps. A problem is identified and evaluated as one that has no “acceptable” solutions available for. [</w:t>
-      </w:r>
-      <w:r>
-        <w:t>http://www.inform.nu/Articles/Vol11/ISJv11p017-033Ellis486.pdf</w:t>
-      </w:r>
-      <w:r>
-        <w:t xml:space="preserve"> page 22] argues that for a solution to be “accepted” it must not only exist, it should be, as well, documented and mentioned in literature.</w:t>
-      </w:r>
-    </w:p>
-    <w:p>
-      <w:pPr>
-        <w:ind w:right="495"/>
-      </w:pPr>
-    </w:p>
-    <w:p>
-      <w:pPr>
-        <w:ind w:right="495"/>
-      </w:pPr>
-      <w:r>
+        <w:rPr>
+          <w:rFonts w:ascii="Cambria" w:hAnsi="Cambria" w:cs="Times New Roman"/>
+          <w:sz w:val="22"/>
+          <w:szCs w:val="22"/>
+        </w:rPr>
+      </w:pPr>
+    </w:p>
+    <w:p>
+      <w:pPr>
+        <w:ind w:right="495"/>
+        <w:rPr>
+          <w:rFonts w:ascii="Cambria" w:hAnsi="Cambria" w:cs="Times New Roman"/>
+          <w:sz w:val="22"/>
+          <w:szCs w:val="22"/>
+        </w:rPr>
+      </w:pPr>
+      <w:r>
+        <w:rPr>
+          <w:rFonts w:ascii="Cambria" w:hAnsi="Cambria" w:cs="Times New Roman"/>
+          <w:sz w:val="22"/>
+          <w:szCs w:val="22"/>
+        </w:rPr>
+        <w:t>The framework is mainly concerned with the development process involved within this research, that in order for it to be constructive, it has to follow the principles of the method, though reporting what data collection and analysis techniques and methods are used throughout the process and in what stage.  (See figure 1)</w:t>
+      </w:r>
+    </w:p>
+    <w:p>
+      <w:pPr>
+        <w:ind w:right="495"/>
+        <w:rPr>
+          <w:rFonts w:ascii="Cambria" w:hAnsi="Cambria" w:cs="Times New Roman"/>
+          <w:sz w:val="22"/>
+          <w:szCs w:val="22"/>
+        </w:rPr>
+      </w:pPr>
+    </w:p>
+    <w:p>
+      <w:pPr>
+        <w:ind w:right="495"/>
+        <w:rPr>
+          <w:rFonts w:ascii="Cambria" w:hAnsi="Cambria" w:cs="Times New Roman"/>
+          <w:sz w:val="22"/>
+          <w:szCs w:val="22"/>
+        </w:rPr>
+      </w:pPr>
+      <w:r>
+        <w:rPr>
+          <w:rFonts w:ascii="Cambria" w:hAnsi="Cambria" w:cs="Times New Roman"/>
+          <w:sz w:val="22"/>
+          <w:szCs w:val="22"/>
+        </w:rPr>
+        <w:t xml:space="preserve">The first phase of the theoretical framework uses step one of the constructive method steps. A problem is identified and evaluated as one that has no “acceptable” solutions available for. [http://www.inform.nu/Articles/Vol11/ISJv11p017-033Ellis486.pdf page 22] argues that for a solution to be “accepted” it must not only exist, it should be, as well, documented and mentioned in literature. </w:t>
+      </w:r>
+    </w:p>
+    <w:p>
+      <w:pPr>
+        <w:ind w:right="495"/>
+        <w:rPr>
+          <w:rFonts w:ascii="Cambria" w:hAnsi="Cambria" w:cs="Times New Roman"/>
+          <w:sz w:val="22"/>
+          <w:szCs w:val="22"/>
+        </w:rPr>
+      </w:pPr>
+    </w:p>
+    <w:p>
+      <w:pPr>
+        <w:ind w:right="495"/>
+        <w:rPr>
+          <w:rFonts w:ascii="Cambria" w:hAnsi="Cambria" w:cs="Times New Roman"/>
+          <w:sz w:val="22"/>
+          <w:szCs w:val="22"/>
+        </w:rPr>
+      </w:pPr>
+      <w:r>
+        <w:rPr>
+          <w:rFonts w:ascii="Cambria" w:hAnsi="Cambria" w:cs="Times New Roman"/>
+          <w:sz w:val="22"/>
+          <w:szCs w:val="22"/>
+        </w:rPr>
+        <w:t xml:space="preserve">This phase requires background knowledge about the problem and the systems involved within the problem’s scope. Thus details knowledge has to be gained while planning the development, prior to the technical </w:t>
+      </w:r>
+      <w:proofErr w:type="gramStart"/>
+      <w:r>
+        <w:rPr>
+          <w:rFonts w:ascii="Cambria" w:hAnsi="Cambria" w:cs="Times New Roman"/>
+          <w:sz w:val="22"/>
+          <w:szCs w:val="22"/>
+        </w:rPr>
+        <w:t>process which</w:t>
+      </w:r>
+      <w:proofErr w:type="gramEnd"/>
+      <w:r>
+        <w:rPr>
+          <w:rFonts w:ascii="Cambria" w:hAnsi="Cambria" w:cs="Times New Roman"/>
+          <w:sz w:val="22"/>
+          <w:szCs w:val="22"/>
+        </w:rPr>
+        <w:t xml:space="preserve"> is bolder in the next phase. </w:t>
+      </w:r>
+    </w:p>
+    <w:p>
+      <w:pPr>
+        <w:ind w:right="495"/>
+        <w:rPr>
+          <w:rFonts w:ascii="Cambria" w:hAnsi="Cambria" w:cs="Times New Roman"/>
+          <w:sz w:val="22"/>
+          <w:szCs w:val="22"/>
+        </w:rPr>
+      </w:pPr>
+    </w:p>
+    <w:p>
+      <w:pPr>
+        <w:ind w:right="495"/>
+        <w:rPr>
+          <w:rFonts w:ascii="Cambria" w:hAnsi="Cambria" w:cs="Times New Roman"/>
+          <w:sz w:val="22"/>
+          <w:szCs w:val="22"/>
+        </w:rPr>
+      </w:pPr>
+      <w:r>
+        <w:rPr>
+          <w:rFonts w:ascii="Cambria" w:hAnsi="Cambria" w:cs="Times New Roman"/>
+          <w:sz w:val="22"/>
+          <w:szCs w:val="22"/>
+        </w:rPr>
         <w:t>Step 2 in the list is skipped due to its irrelevancy to this research and its time scope</w:t>
       </w:r>
       <w:r>
         <w:rPr>
+          <w:rFonts w:ascii="Cambria" w:hAnsi="Cambria" w:cs="Times New Roman"/>
           <w:color w:val="C0504D" w:themeColor="accent2"/>
+          <w:sz w:val="22"/>
+          <w:szCs w:val="22"/>
         </w:rPr>
         <w:t xml:space="preserve"> [might want to mention in future work or discussion]</w:t>
       </w:r>
       <w:r>
+        <w:rPr>
+          <w:rFonts w:ascii="Cambria" w:hAnsi="Cambria" w:cs="Times New Roman"/>
+          <w:sz w:val="22"/>
+          <w:szCs w:val="22"/>
+        </w:rPr>
         <w:t xml:space="preserve">. </w:t>
       </w:r>
     </w:p>
     <w:p>
       <w:pPr>
         <w:ind w:right="495"/>
-      </w:pPr>
-    </w:p>
-    <w:p>
-      <w:pPr>
-        <w:ind w:right="495"/>
-      </w:pPr>
-      <w:r>
-        <w:t xml:space="preserve">In phase 2 of the framework, an understanding of the problem is obtained in details. Data relevant to the problem or its solution is collected and analyzed qualitatively then interpreted into a set of requirements for a software solution. </w:t>
-      </w:r>
-    </w:p>
-    <w:p>
-      <w:pPr>
-        <w:ind w:right="495"/>
-      </w:pPr>
-    </w:p>
-    <w:p>
-      <w:pPr>
-        <w:ind w:right="495"/>
-      </w:pPr>
-      <w:r>
+        <w:rPr>
+          <w:rFonts w:ascii="Cambria" w:hAnsi="Cambria" w:cs="Times New Roman"/>
+          <w:sz w:val="22"/>
+          <w:szCs w:val="22"/>
+        </w:rPr>
+      </w:pPr>
+    </w:p>
+    <w:p>
+      <w:pPr>
+        <w:ind w:right="495"/>
+        <w:rPr>
+          <w:rFonts w:ascii="Cambria" w:hAnsi="Cambria" w:cs="Times New Roman"/>
+          <w:sz w:val="22"/>
+          <w:szCs w:val="22"/>
+        </w:rPr>
+      </w:pPr>
+    </w:p>
+    <w:p>
+      <w:pPr>
+        <w:ind w:right="495"/>
+        <w:rPr>
+          <w:rFonts w:ascii="Cambria" w:hAnsi="Cambria" w:cs="Times New Roman"/>
+          <w:sz w:val="22"/>
+          <w:szCs w:val="22"/>
+        </w:rPr>
+      </w:pPr>
+      <w:r>
+        <w:rPr>
+          <w:rFonts w:ascii="Cambria" w:hAnsi="Cambria" w:cs="Times New Roman"/>
+          <w:sz w:val="22"/>
+          <w:szCs w:val="22"/>
+        </w:rPr>
+        <w:t xml:space="preserve">In phase 2 of the framework, an understanding of the problem is obtained in details. Data relevant to the problem or its solution are collected and analyzed qualitatively then interpreted into a set of requirements for a software solution. </w:t>
+      </w:r>
+    </w:p>
+    <w:p>
+      <w:pPr>
+        <w:ind w:right="495"/>
+        <w:rPr>
+          <w:rFonts w:ascii="Cambria" w:hAnsi="Cambria" w:cs="Times New Roman"/>
+          <w:sz w:val="22"/>
+          <w:szCs w:val="22"/>
+        </w:rPr>
+      </w:pPr>
+    </w:p>
+    <w:p>
+      <w:pPr>
+        <w:ind w:right="495"/>
+        <w:rPr>
+          <w:rFonts w:ascii="Cambria" w:hAnsi="Cambria" w:cs="Times New Roman"/>
+          <w:sz w:val="22"/>
+          <w:szCs w:val="22"/>
+        </w:rPr>
+      </w:pPr>
+      <w:r>
+        <w:rPr>
+          <w:rFonts w:ascii="Cambria" w:hAnsi="Cambria" w:cs="Times New Roman"/>
+          <w:sz w:val="22"/>
+          <w:szCs w:val="22"/>
+        </w:rPr>
         <w:t>Followed, still within the same phase, an implementation of the software is developed and tested for bugs. Thus, covering steps 3, 4 and 5 of a constructive method.</w:t>
       </w:r>
     </w:p>
     <w:p>
       <w:pPr>
         <w:ind w:right="495"/>
-      </w:pPr>
-    </w:p>
-    <w:p>
-      <w:pPr>
-        <w:ind w:right="495"/>
-      </w:pPr>
-      <w:r>
+        <w:rPr>
+          <w:rFonts w:ascii="Cambria" w:hAnsi="Cambria" w:cs="Times New Roman"/>
+          <w:sz w:val="22"/>
+          <w:szCs w:val="22"/>
+        </w:rPr>
+      </w:pPr>
+    </w:p>
+    <w:p>
+      <w:pPr>
+        <w:ind w:right="495"/>
+        <w:rPr>
+          <w:rFonts w:ascii="Cambria" w:hAnsi="Cambria" w:cs="Times New Roman"/>
+          <w:sz w:val="22"/>
+          <w:szCs w:val="22"/>
+        </w:rPr>
+      </w:pPr>
+      <w:r>
+        <w:rPr>
+          <w:rFonts w:ascii="Cambria" w:hAnsi="Cambria" w:cs="Times New Roman"/>
+          <w:sz w:val="22"/>
+          <w:szCs w:val="22"/>
+        </w:rPr>
         <w:t xml:space="preserve">Phase 2 is based on an iterative process, in each iteration, as new data is collected and the knowledge scope is enlarged, a set of requirements is defined as an addition to the existing ones, resulting in additional features being expected form the product or optionally, a need to modify previous tasks to better suit the new constrains. </w:t>
       </w:r>
     </w:p>
     <w:p>
       <w:pPr>
         <w:ind w:right="495"/>
-      </w:pPr>
-    </w:p>
-    <w:p>
-      <w:pPr>
-        <w:ind w:right="495"/>
-      </w:pPr>
-      <w:r>
-        <w:t>The goals of the constructive approach are shared with many other similar approaches like the “Action Research” and the “</w:t>
-      </w:r>
-      <w:r>
-        <w:t>Design Researc</w:t>
-      </w:r>
-      <w:r>
-        <w:t xml:space="preserve">h”, both aim to creating a link between theory and practice. Nevertheless, several attributes that exist in the previously mentioned approaches do not seem to appear in the constructive approach steps. </w:t>
-      </w:r>
-    </w:p>
-    <w:p>
-      <w:pPr>
-        <w:ind w:right="495"/>
-      </w:pPr>
-    </w:p>
-    <w:p>
-      <w:pPr>
-        <w:ind w:right="495"/>
-        <w:rPr>
+        <w:rPr>
+          <w:rFonts w:ascii="Cambria" w:hAnsi="Cambria" w:cs="Times New Roman"/>
+          <w:sz w:val="22"/>
+          <w:szCs w:val="22"/>
+        </w:rPr>
+      </w:pPr>
+    </w:p>
+    <w:p>
+      <w:pPr>
+        <w:ind w:right="495"/>
+        <w:rPr>
+          <w:rFonts w:ascii="Cambria" w:hAnsi="Cambria" w:cs="Times New Roman"/>
+          <w:sz w:val="22"/>
+          <w:szCs w:val="22"/>
+        </w:rPr>
+      </w:pPr>
+      <w:r>
+        <w:rPr>
+          <w:rFonts w:ascii="Cambria" w:hAnsi="Cambria" w:cs="Times New Roman"/>
+          <w:sz w:val="22"/>
+          <w:szCs w:val="22"/>
+        </w:rPr>
+        <w:t xml:space="preserve">The goals of the constructive approach are shared with many other similar approaches, like the “Action Research” and the “Design Research” for example. Both aim to creating a link between theory and practice. Nevertheless, several attributes that exist in the previously mentioned approaches do not seem to appear in the constructive approach steps. </w:t>
+      </w:r>
+    </w:p>
+    <w:p>
+      <w:pPr>
+        <w:ind w:right="495"/>
+        <w:rPr>
+          <w:rFonts w:ascii="Cambria" w:hAnsi="Cambria" w:cs="Times New Roman"/>
+          <w:sz w:val="22"/>
+          <w:szCs w:val="22"/>
+        </w:rPr>
+      </w:pPr>
+    </w:p>
+    <w:p>
+      <w:pPr>
+        <w:ind w:right="495"/>
+        <w:rPr>
+          <w:rFonts w:ascii="Cambria" w:hAnsi="Cambria" w:cs="Times New Roman"/>
           <w:color w:val="C0504D" w:themeColor="accent2"/>
-        </w:rPr>
-      </w:pPr>
-      <w:r>
-        <w:rPr>
+          <w:sz w:val="22"/>
+          <w:szCs w:val="22"/>
+        </w:rPr>
+      </w:pPr>
+      <w:r>
+        <w:rPr>
+          <w:rFonts w:ascii="Cambria" w:hAnsi="Cambria" w:cs="Times New Roman"/>
           <w:color w:val="C0504D" w:themeColor="accent2"/>
-        </w:rPr>
-        <w:t>[describe what is an iteration]</w:t>
-      </w:r>
-    </w:p>
-    <w:p>
-      <w:pPr>
-        <w:ind w:right="495"/>
-      </w:pPr>
-    </w:p>
-    <w:p>
-      <w:pPr>
-        <w:ind w:right="495"/>
-      </w:pPr>
-      <w:r>
-        <w:t>The iterative nature that exists in the Design and Action research approaches enables knowledge gaps to be filled iteratively by reflected lessons learned during the implementation phase. [</w:t>
-      </w:r>
-      <w:r>
-        <w:t>http://cs.joensuu.fi/pages/suhonen/SciMet2009/week5_R&amp;D_methods.pdf</w:t>
-      </w:r>
-      <w:r>
-        <w:t>]</w:t>
-      </w:r>
-    </w:p>
-    <w:p>
-      <w:pPr>
-        <w:ind w:right="495"/>
-      </w:pPr>
-    </w:p>
-    <w:p>
-      <w:pPr>
-        <w:ind w:right="495"/>
-      </w:pPr>
-      <w:r>
-        <w:t>Borrowing the iterative nature from sibling approaches adds agility to the working process followed in the framework.</w:t>
-      </w:r>
-      <w:r>
-        <w:rPr>
+          <w:sz w:val="22"/>
+          <w:szCs w:val="22"/>
+        </w:rPr>
+        <w:t>[</w:t>
+      </w:r>
+      <w:proofErr w:type="gramStart"/>
+      <w:r>
+        <w:rPr>
+          <w:rFonts w:ascii="Cambria" w:hAnsi="Cambria" w:cs="Times New Roman"/>
           <w:color w:val="C0504D" w:themeColor="accent2"/>
+          <w:sz w:val="22"/>
+          <w:szCs w:val="22"/>
+        </w:rPr>
+        <w:t>describe</w:t>
+      </w:r>
+      <w:proofErr w:type="gramEnd"/>
+      <w:r>
+        <w:rPr>
+          <w:rFonts w:ascii="Cambria" w:hAnsi="Cambria" w:cs="Times New Roman"/>
+          <w:color w:val="C0504D" w:themeColor="accent2"/>
+          <w:sz w:val="22"/>
+          <w:szCs w:val="22"/>
+        </w:rPr>
+        <w:t xml:space="preserve"> what is an iteration]</w:t>
+      </w:r>
+    </w:p>
+    <w:p>
+      <w:pPr>
+        <w:ind w:right="495"/>
+        <w:rPr>
+          <w:rFonts w:ascii="Cambria" w:hAnsi="Cambria" w:cs="Times New Roman"/>
+          <w:sz w:val="22"/>
+          <w:szCs w:val="22"/>
+        </w:rPr>
+      </w:pPr>
+    </w:p>
+    <w:p>
+      <w:pPr>
+        <w:ind w:right="495"/>
+        <w:rPr>
+          <w:rFonts w:ascii="Cambria" w:hAnsi="Cambria" w:cs="Times New Roman"/>
+          <w:sz w:val="22"/>
+          <w:szCs w:val="22"/>
+        </w:rPr>
+      </w:pPr>
+      <w:r>
+        <w:rPr>
+          <w:rFonts w:ascii="Cambria" w:hAnsi="Cambria" w:cs="Times New Roman"/>
+          <w:sz w:val="22"/>
+          <w:szCs w:val="22"/>
+        </w:rPr>
+        <w:t>The iterative nature that exists in the Design and Action research approaches enables knowledge gaps to be filled iteratively by reflected lessons learned during the implementation phase. [http://cs.joensuu.fi/pages/suhonen/SciMet2009/week5_R&amp;D_methods.pdf]</w:t>
+      </w:r>
+    </w:p>
+    <w:p>
+      <w:pPr>
+        <w:ind w:right="495"/>
+        <w:rPr>
+          <w:rFonts w:ascii="Cambria" w:hAnsi="Cambria" w:cs="Times New Roman"/>
+          <w:sz w:val="22"/>
+          <w:szCs w:val="22"/>
+        </w:rPr>
+      </w:pPr>
+    </w:p>
+    <w:p>
+      <w:pPr>
+        <w:ind w:right="495"/>
+        <w:rPr>
+          <w:rFonts w:ascii="Cambria" w:hAnsi="Cambria" w:cs="Times New Roman"/>
+          <w:sz w:val="22"/>
+          <w:szCs w:val="22"/>
+        </w:rPr>
+      </w:pPr>
+      <w:r>
+        <w:rPr>
+          <w:rFonts w:ascii="Cambria" w:hAnsi="Cambria" w:cs="Times New Roman"/>
+          <w:sz w:val="22"/>
+          <w:szCs w:val="22"/>
+        </w:rPr>
+        <w:t>Borrowing this special property from sibling approaches adds agility to the working process followed in the framework.</w:t>
+      </w:r>
+      <w:r>
+        <w:rPr>
+          <w:rFonts w:ascii="Cambria" w:hAnsi="Cambria" w:cs="Times New Roman"/>
+          <w:color w:val="C0504D" w:themeColor="accent2"/>
+          <w:sz w:val="22"/>
+          <w:szCs w:val="22"/>
         </w:rPr>
         <w:t xml:space="preserve"> Explain more how agility is connected</w:t>
       </w:r>
       <w:r>
-        <w:t xml:space="preserve"> [</w:t>
-      </w:r>
-      <w:r>
-        <w:t>http://www.rallydev.com/sites/default/files/mastering_the_iteration_an_agile_white_paper.pdf</w:t>
-      </w:r>
-      <w:r>
-        <w:t>]</w:t>
-      </w:r>
-    </w:p>
-    <w:p>
-      <w:pPr>
-        <w:ind w:right="495"/>
-      </w:pPr>
-    </w:p>
-    <w:p>
-      <w:pPr>
-        <w:ind w:right="495"/>
-      </w:pPr>
-      <w:r>
+        <w:rPr>
+          <w:rFonts w:ascii="Cambria" w:hAnsi="Cambria" w:cs="Times New Roman"/>
+          <w:sz w:val="22"/>
+          <w:szCs w:val="22"/>
+        </w:rPr>
+        <w:t xml:space="preserve"> [http://www.rallydev.com/sites/default/files/mastering_the_iteration_an_agile_white_paper.pdf]</w:t>
+      </w:r>
+    </w:p>
+    <w:p>
+      <w:pPr>
+        <w:ind w:right="495"/>
+        <w:rPr>
+          <w:rFonts w:ascii="Cambria" w:hAnsi="Cambria" w:cs="Times New Roman"/>
+          <w:sz w:val="22"/>
+          <w:szCs w:val="22"/>
+        </w:rPr>
+      </w:pPr>
+    </w:p>
+    <w:p>
+      <w:pPr>
+        <w:ind w:right="495"/>
+        <w:rPr>
+          <w:rFonts w:ascii="Cambria" w:hAnsi="Cambria" w:cs="Times New Roman"/>
+          <w:sz w:val="22"/>
+          <w:szCs w:val="22"/>
+        </w:rPr>
+      </w:pPr>
+      <w:r>
+        <w:rPr>
+          <w:rFonts w:ascii="Cambria" w:hAnsi="Cambria" w:cs="Times New Roman"/>
+          <w:sz w:val="22"/>
+          <w:szCs w:val="22"/>
+        </w:rPr>
         <w:t xml:space="preserve">In the third and final phase, </w:t>
       </w:r>
       <w:r>
         <w:rPr>
+          <w:rFonts w:ascii="Cambria" w:hAnsi="Cambria" w:cs="Times New Roman"/>
           <w:color w:val="C0504D" w:themeColor="accent2"/>
+          <w:sz w:val="22"/>
+          <w:szCs w:val="22"/>
         </w:rPr>
         <w:t>[edit]</w:t>
       </w:r>
       <w:r>
-        <w:t xml:space="preserve"> profiling and memory benchmark tests are run against the software implemented to show the established link between the theory and the solution provided, as well as to point out the level of feasibility, efficiency the application provides. Data in this phase are collected and analyzed quantitatively. Multiple final steps steps are taken into account in this stage of the process, as the implementation should assumingly be ready and bug free, covering all the base functionalities deriving from the requirements set during the beginning steps. </w:t>
-      </w:r>
-    </w:p>
-    <w:p>
-      <w:pPr>
-        <w:ind w:right="495"/>
-      </w:pPr>
-    </w:p>
-    <w:p>
-      <w:pPr>
-        <w:ind w:right="495"/>
-      </w:pPr>
-    </w:p>
-    <w:p>
-      <w:pPr>
-        <w:ind w:right="495"/>
-        <w:rPr>
+        <w:rPr>
+          <w:rFonts w:ascii="Cambria" w:hAnsi="Cambria" w:cs="Times New Roman"/>
+          <w:sz w:val="22"/>
+          <w:szCs w:val="22"/>
+        </w:rPr>
+        <w:t xml:space="preserve"> profiling and memory benchmark tests are run against the software implemented to show the established link between the theory and the solution provided, as well as to point out the level of feasibility, efficiency the application provides. Data in this phase are collected and analyzed quantitatively. Multiple final steps are taken into account in this stage of the process, as the implementation should assumingly be ready and bug free, covering all the base functionalities deriving from the requirements set during the beginning steps. </w:t>
+      </w:r>
+    </w:p>
+    <w:p>
+      <w:pPr>
+        <w:ind w:right="495"/>
+        <w:rPr>
+          <w:rFonts w:ascii="Cambria" w:hAnsi="Cambria" w:cs="Times New Roman"/>
+          <w:sz w:val="22"/>
+          <w:szCs w:val="22"/>
+        </w:rPr>
+      </w:pPr>
+    </w:p>
+    <w:p>
+      <w:pPr>
+        <w:ind w:right="495"/>
+        <w:rPr>
+          <w:rFonts w:ascii="Cambria" w:hAnsi="Cambria" w:cs="Times New Roman"/>
+          <w:sz w:val="22"/>
+          <w:szCs w:val="22"/>
+        </w:rPr>
+      </w:pPr>
+    </w:p>
+    <w:p>
+      <w:pPr>
+        <w:ind w:right="495"/>
+        <w:rPr>
+          <w:rFonts w:ascii="Cambria" w:hAnsi="Cambria" w:cs="Times New Roman"/>
           <w:b/>
-        </w:rPr>
-      </w:pPr>
-      <w:r>
+          <w:sz w:val="22"/>
+          <w:szCs w:val="22"/>
+        </w:rPr>
+      </w:pPr>
+      <w:r>
+        <w:rPr>
+          <w:rFonts w:ascii="Cambria" w:hAnsi="Cambria" w:cs="Times New Roman"/>
+          <w:sz w:val="22"/>
+          <w:szCs w:val="22"/>
+        </w:rPr>
         <w:t>[FIGURE 1 – diagram showing the phases described]</w:t>
       </w:r>
     </w:p>
     <w:p>
       <w:pPr>
         <w:ind w:right="495"/>
-      </w:pPr>
-    </w:p>
-    <w:p>
-      <w:pPr>
-        <w:ind w:right="495"/>
-        <w:rPr>
+        <w:rPr>
+          <w:rFonts w:ascii="Cambria" w:hAnsi="Cambria" w:cs="Times New Roman"/>
+          <w:sz w:val="22"/>
+          <w:szCs w:val="22"/>
+        </w:rPr>
+      </w:pPr>
+    </w:p>
+    <w:p>
+      <w:pPr>
+        <w:ind w:right="495"/>
+        <w:rPr>
+          <w:rFonts w:ascii="Cambria" w:hAnsi="Cambria" w:cs="Times New Roman"/>
           <w:b/>
-        </w:rPr>
-      </w:pPr>
-    </w:p>
-    <w:p>
-      <w:pPr>
-        <w:ind w:right="495"/>
-        <w:rPr>
+          <w:sz w:val="22"/>
+          <w:szCs w:val="22"/>
+        </w:rPr>
+      </w:pPr>
+    </w:p>
+    <w:p>
+      <w:pPr>
+        <w:ind w:right="495"/>
+        <w:rPr>
+          <w:rFonts w:ascii="Cambria" w:hAnsi="Cambria" w:cs="Times New Roman"/>
           <w:b/>
-        </w:rPr>
-      </w:pPr>
-      <w:r>
-        <w:rPr>
+          <w:sz w:val="22"/>
+          <w:szCs w:val="22"/>
+        </w:rPr>
+      </w:pPr>
+      <w:r>
+        <w:rPr>
+          <w:rFonts w:ascii="Cambria" w:hAnsi="Cambria" w:cs="Times New Roman"/>
           <w:b/>
-        </w:rPr>
-        <w:t>Data Colletion:</w:t>
-      </w:r>
-    </w:p>
-    <w:p>
-      <w:pPr>
-        <w:ind w:right="495"/>
-      </w:pPr>
-    </w:p>
-    <w:p>
-      <w:pPr>
-        <w:ind w:right="495"/>
-      </w:pPr>
-      <w:r>
-        <w:t>A mix of both qualitative and quantitative data collection methods are used in this research at different stages to achieve different goals.</w:t>
-      </w:r>
-    </w:p>
-    <w:p>
-      <w:pPr>
-        <w:ind w:right="495"/>
-      </w:pPr>
-    </w:p>
-    <w:p>
-      <w:pPr>
-        <w:ind w:right="495"/>
-      </w:pPr>
-      <w:r>
-        <w:t>Mixing of approaches aids in evaluating results that are not theoretical or that does not rely on literature. [</w:t>
-      </w:r>
-      <w:r>
-        <w:t>http://www.sagepub.com/upm-data/15565_Chapter_4.pdf</w:t>
-      </w:r>
-      <w:r>
-        <w:t>] Thus making data being collected and analyzed in a more flexible manner, prior, during, and after the development process.</w:t>
-      </w:r>
-    </w:p>
-    <w:p>
-      <w:pPr>
-        <w:ind w:right="495"/>
-      </w:pPr>
-    </w:p>
-    <w:p>
-      <w:pPr>
-        <w:ind w:right="495"/>
-        <w:rPr>
+          <w:sz w:val="22"/>
+          <w:szCs w:val="22"/>
+        </w:rPr>
+        <w:t xml:space="preserve">Data </w:t>
+      </w:r>
+      <w:proofErr w:type="spellStart"/>
+      <w:r>
+        <w:rPr>
+          <w:rFonts w:ascii="Cambria" w:hAnsi="Cambria" w:cs="Times New Roman"/>
+          <w:b/>
+          <w:sz w:val="22"/>
+          <w:szCs w:val="22"/>
+        </w:rPr>
+        <w:t>Colletion</w:t>
+      </w:r>
+      <w:proofErr w:type="spellEnd"/>
+      <w:r>
+        <w:rPr>
+          <w:rFonts w:ascii="Cambria" w:hAnsi="Cambria" w:cs="Times New Roman"/>
+          <w:b/>
+          <w:sz w:val="22"/>
+          <w:szCs w:val="22"/>
+        </w:rPr>
+        <w:t>:</w:t>
+      </w:r>
+    </w:p>
+    <w:p>
+      <w:pPr>
+        <w:ind w:right="495"/>
+        <w:rPr>
+          <w:rFonts w:ascii="Cambria" w:hAnsi="Cambria" w:cs="Times New Roman"/>
+          <w:sz w:val="22"/>
+          <w:szCs w:val="22"/>
+        </w:rPr>
+      </w:pPr>
+    </w:p>
+    <w:p>
+      <w:pPr>
+        <w:ind w:right="495"/>
+        <w:rPr>
+          <w:rFonts w:ascii="Cambria" w:hAnsi="Cambria" w:cs="Times New Roman"/>
+          <w:sz w:val="22"/>
+          <w:szCs w:val="22"/>
+        </w:rPr>
+      </w:pPr>
+      <w:proofErr w:type="gramStart"/>
+      <w:r>
+        <w:rPr>
+          <w:rFonts w:ascii="Cambria" w:hAnsi="Cambria" w:cs="Times New Roman"/>
+          <w:sz w:val="22"/>
+          <w:szCs w:val="22"/>
+        </w:rPr>
+        <w:t>A mix of both qualitative and quantitative data collection methods are</w:t>
+      </w:r>
+      <w:proofErr w:type="gramEnd"/>
+      <w:r>
+        <w:rPr>
+          <w:rFonts w:ascii="Cambria" w:hAnsi="Cambria" w:cs="Times New Roman"/>
+          <w:sz w:val="22"/>
+          <w:szCs w:val="22"/>
+        </w:rPr>
+        <w:t xml:space="preserve"> used in this research at different stages to achieve different goals.</w:t>
+      </w:r>
+    </w:p>
+    <w:p>
+      <w:pPr>
+        <w:ind w:right="495"/>
+        <w:rPr>
+          <w:rFonts w:ascii="Cambria" w:hAnsi="Cambria" w:cs="Times New Roman"/>
+          <w:sz w:val="22"/>
+          <w:szCs w:val="22"/>
+        </w:rPr>
+      </w:pPr>
+    </w:p>
+    <w:p>
+      <w:pPr>
+        <w:ind w:right="495"/>
+        <w:rPr>
+          <w:rFonts w:ascii="Cambria" w:hAnsi="Cambria" w:cs="Times New Roman"/>
+          <w:sz w:val="22"/>
+          <w:szCs w:val="22"/>
+        </w:rPr>
+      </w:pPr>
+      <w:r>
+        <w:rPr>
+          <w:rFonts w:ascii="Cambria" w:hAnsi="Cambria" w:cs="Times New Roman"/>
+          <w:sz w:val="22"/>
+          <w:szCs w:val="22"/>
+        </w:rPr>
+        <w:t>Mixing of approaches aids in evaluating results that are not theoretical or that does not rely on literature. [http://www.sagepub.com/upm-data/15565_Chapter_4.pdf] Thus making data being collected and analyzed in a more flexible manner, prior, during, and after the development process.</w:t>
+      </w:r>
+    </w:p>
+    <w:p>
+      <w:pPr>
+        <w:ind w:right="495"/>
+        <w:rPr>
+          <w:rFonts w:ascii="Cambria" w:hAnsi="Cambria" w:cs="Times New Roman"/>
+          <w:sz w:val="22"/>
+          <w:szCs w:val="22"/>
+        </w:rPr>
+      </w:pPr>
+    </w:p>
+    <w:p>
+      <w:pPr>
+        <w:ind w:right="495"/>
+        <w:rPr>
+          <w:rFonts w:ascii="Cambria" w:hAnsi="Cambria" w:cs="Times New Roman"/>
           <w:color w:val="C0504D" w:themeColor="accent2"/>
-        </w:rPr>
-      </w:pPr>
-      <w:r>
-        <w:rPr>
+          <w:sz w:val="22"/>
+          <w:szCs w:val="22"/>
+        </w:rPr>
+      </w:pPr>
+      <w:r>
+        <w:rPr>
+          <w:rFonts w:ascii="Cambria" w:hAnsi="Cambria" w:cs="Times New Roman"/>
           <w:color w:val="C0504D" w:themeColor="accent2"/>
-        </w:rPr>
-        <w:t>[show why its ok to mix in constructive research]</w:t>
-      </w:r>
-    </w:p>
-    <w:p>
-      <w:pPr>
-        <w:ind w:right="495"/>
-        <w:rPr>
+          <w:sz w:val="22"/>
+          <w:szCs w:val="22"/>
+        </w:rPr>
+        <w:t>[</w:t>
+      </w:r>
+      <w:proofErr w:type="gramStart"/>
+      <w:r>
+        <w:rPr>
+          <w:rFonts w:ascii="Cambria" w:hAnsi="Cambria" w:cs="Times New Roman"/>
           <w:color w:val="C0504D" w:themeColor="accent2"/>
-        </w:rPr>
-      </w:pPr>
-    </w:p>
-    <w:p>
-      <w:pPr>
-        <w:ind w:right="495"/>
-        <w:rPr>
+          <w:sz w:val="22"/>
+          <w:szCs w:val="22"/>
+        </w:rPr>
+        <w:t>show</w:t>
+      </w:r>
+      <w:proofErr w:type="gramEnd"/>
+      <w:r>
+        <w:rPr>
+          <w:rFonts w:ascii="Cambria" w:hAnsi="Cambria" w:cs="Times New Roman"/>
           <w:color w:val="C0504D" w:themeColor="accent2"/>
-        </w:rPr>
-      </w:pPr>
-      <w:r>
-        <w:t xml:space="preserve">Any data collection method is acceptable as long as it seen helpful for gathering information about the constructed project prior or in its early phases, which is an important step in the development. The research is less likely to be ready to take off without ground information about the subject researched. </w:t>
-      </w:r>
-      <w:r>
-        <w:rPr>
+          <w:sz w:val="22"/>
+          <w:szCs w:val="22"/>
+        </w:rPr>
+        <w:t xml:space="preserve"> why its ok to mix in constructive research]</w:t>
+      </w:r>
+    </w:p>
+    <w:p>
+      <w:pPr>
+        <w:ind w:right="495"/>
+        <w:rPr>
+          <w:rFonts w:ascii="Cambria" w:hAnsi="Cambria" w:cs="Times New Roman"/>
           <w:color w:val="C0504D" w:themeColor="accent2"/>
+          <w:sz w:val="22"/>
+          <w:szCs w:val="22"/>
+        </w:rPr>
+      </w:pPr>
+    </w:p>
+    <w:p>
+      <w:pPr>
+        <w:ind w:right="495"/>
+        <w:rPr>
+          <w:rFonts w:ascii="Cambria" w:hAnsi="Cambria" w:cs="Times New Roman"/>
+          <w:color w:val="C0504D" w:themeColor="accent2"/>
+          <w:sz w:val="22"/>
+          <w:szCs w:val="22"/>
+        </w:rPr>
+      </w:pPr>
+      <w:r>
+        <w:rPr>
+          <w:rFonts w:ascii="Cambria" w:hAnsi="Cambria" w:cs="Times New Roman"/>
+          <w:sz w:val="22"/>
+          <w:szCs w:val="22"/>
+        </w:rPr>
+        <w:t xml:space="preserve">Any data collection method is acceptable as long as it seen helpful for gathering information about the constructed project or in its early phases prior to development, which is an important step in the process. The research is less likely to be ready to take off without having solid ground information about the subject researched. </w:t>
+      </w:r>
+      <w:r>
+        <w:rPr>
+          <w:rFonts w:ascii="Cambria" w:hAnsi="Cambria" w:cs="Times New Roman"/>
+          <w:color w:val="C0504D" w:themeColor="accent2"/>
+          <w:sz w:val="22"/>
+          <w:szCs w:val="22"/>
         </w:rPr>
         <w:t>[http://www.mrtc.mdh.se/~gdc/work/MBR09ConstructiveResearch.pdf]</w:t>
       </w:r>
@@ -4459,219 +5556,691 @@
       <w:pPr>
         <w:ind w:right="495"/>
         <w:rPr>
+          <w:rFonts w:ascii="Cambria" w:hAnsi="Cambria" w:cs="Times New Roman"/>
+          <w:sz w:val="22"/>
+          <w:szCs w:val="22"/>
+        </w:rPr>
+      </w:pPr>
+    </w:p>
+    <w:p>
+      <w:pPr>
+        <w:ind w:right="495"/>
+        <w:rPr>
+          <w:rFonts w:ascii="Cambria" w:hAnsi="Cambria" w:cs="Times New Roman"/>
+          <w:sz w:val="22"/>
+          <w:szCs w:val="22"/>
+        </w:rPr>
+      </w:pPr>
+      <w:r>
+        <w:rPr>
+          <w:rFonts w:ascii="Cambria" w:hAnsi="Cambria" w:cs="Times New Roman"/>
+          <w:sz w:val="22"/>
+          <w:szCs w:val="22"/>
+        </w:rPr>
+        <w:t xml:space="preserve">Qualitative data in this research is collected </w:t>
+      </w:r>
+    </w:p>
+    <w:p>
+      <w:pPr>
+        <w:ind w:right="495"/>
+        <w:rPr>
+          <w:rFonts w:ascii="Cambria" w:hAnsi="Cambria" w:cs="Times New Roman"/>
+          <w:sz w:val="22"/>
+          <w:szCs w:val="22"/>
+        </w:rPr>
+      </w:pPr>
+      <w:proofErr w:type="gramStart"/>
+      <w:r>
+        <w:rPr>
+          <w:rFonts w:ascii="Cambria" w:hAnsi="Cambria" w:cs="Times New Roman"/>
+          <w:sz w:val="22"/>
+          <w:szCs w:val="22"/>
+        </w:rPr>
+        <w:t>using</w:t>
+      </w:r>
+      <w:proofErr w:type="gramEnd"/>
+      <w:r>
+        <w:rPr>
+          <w:rFonts w:ascii="Cambria" w:hAnsi="Cambria" w:cs="Times New Roman"/>
+          <w:sz w:val="22"/>
+          <w:szCs w:val="22"/>
+        </w:rPr>
+        <w:t xml:space="preserve"> in-depth semi-structured interviews, which are described by  [http://www.sagepub.com/upm-data/15565_Chapter_4.pdf ] as a useful and efficient way to find literature about hypothesis or claims heard or read by the interviewee. </w:t>
+      </w:r>
+    </w:p>
+    <w:p>
+      <w:pPr>
+        <w:ind w:right="495"/>
+        <w:rPr>
+          <w:rFonts w:ascii="Cambria" w:hAnsi="Cambria" w:cs="Times New Roman"/>
+          <w:sz w:val="22"/>
+          <w:szCs w:val="22"/>
+        </w:rPr>
+      </w:pPr>
+    </w:p>
+    <w:p>
+      <w:pPr>
+        <w:ind w:right="495"/>
+        <w:rPr>
+          <w:rFonts w:ascii="Cambria" w:hAnsi="Cambria" w:cs="Times New Roman"/>
+          <w:sz w:val="22"/>
+          <w:szCs w:val="22"/>
+        </w:rPr>
+      </w:pPr>
+      <w:r>
+        <w:rPr>
+          <w:rFonts w:ascii="Cambria" w:hAnsi="Cambria" w:cs="Times New Roman"/>
+          <w:sz w:val="22"/>
+          <w:szCs w:val="22"/>
+        </w:rPr>
+        <w:t>[http://www.rand.org/content/dam/rand/pubs/technical_reports/2009/RAND_TR718.pdf] argues that interviews are a useful approach in data collecting since there is a chance to discuss past experiences regarding subjects surrounding the research scope to bring out personal feedbacks to be further researched.</w:t>
+      </w:r>
+    </w:p>
+    <w:p>
+      <w:pPr>
+        <w:ind w:right="495"/>
+        <w:rPr>
+          <w:rFonts w:ascii="Cambria" w:hAnsi="Cambria" w:cs="Times New Roman"/>
+          <w:sz w:val="22"/>
+          <w:szCs w:val="22"/>
+        </w:rPr>
+      </w:pPr>
+    </w:p>
+    <w:p>
+      <w:pPr>
+        <w:ind w:right="495"/>
+        <w:rPr>
+          <w:rFonts w:ascii="Cambria" w:hAnsi="Cambria" w:cs="Times New Roman"/>
+          <w:sz w:val="22"/>
+          <w:szCs w:val="22"/>
+        </w:rPr>
+      </w:pPr>
+      <w:r>
+        <w:rPr>
+          <w:rFonts w:ascii="Cambria" w:hAnsi="Cambria" w:cs="Times New Roman"/>
+          <w:sz w:val="22"/>
+          <w:szCs w:val="22"/>
+        </w:rPr>
+        <w:t xml:space="preserve">“In-depth interviewing allows the interviewer to better understand the details associated with the lives of the individuals interviewed. This knowledge can lead to increased understanding of how experience relates to individual interactions with others resulting in </w:t>
+      </w:r>
+      <w:proofErr w:type="gramStart"/>
+      <w:r>
+        <w:rPr>
+          <w:rFonts w:ascii="Cambria" w:hAnsi="Cambria" w:cs="Times New Roman"/>
+          <w:sz w:val="22"/>
+          <w:szCs w:val="22"/>
+        </w:rPr>
+        <w:t>the  discovery</w:t>
+      </w:r>
+      <w:proofErr w:type="gramEnd"/>
+      <w:r>
+        <w:rPr>
+          <w:rFonts w:ascii="Cambria" w:hAnsi="Cambria" w:cs="Times New Roman"/>
+          <w:sz w:val="22"/>
+          <w:szCs w:val="22"/>
+        </w:rPr>
+        <w:t xml:space="preserve"> of similarities amongst everyone.” [http://www.evokedevelopment.com/uploads/blog/commonData.pdf]</w:t>
+      </w:r>
+    </w:p>
+    <w:p>
+      <w:pPr>
+        <w:ind w:right="495"/>
+        <w:rPr>
+          <w:rFonts w:ascii="Cambria" w:hAnsi="Cambria" w:cs="Times New Roman"/>
+          <w:sz w:val="22"/>
+          <w:szCs w:val="22"/>
+        </w:rPr>
+      </w:pPr>
+    </w:p>
+    <w:p>
+      <w:pPr>
+        <w:ind w:right="495"/>
+        <w:rPr>
+          <w:rFonts w:ascii="Cambria" w:hAnsi="Cambria" w:cs="Times New Roman"/>
+          <w:sz w:val="22"/>
+          <w:szCs w:val="22"/>
+        </w:rPr>
+      </w:pPr>
+      <w:r>
+        <w:rPr>
+          <w:rFonts w:ascii="Cambria" w:hAnsi="Cambria" w:cs="Times New Roman"/>
+          <w:sz w:val="22"/>
+          <w:szCs w:val="22"/>
+        </w:rPr>
+        <w:t xml:space="preserve">The interviews mentioned are run with the </w:t>
+      </w:r>
+      <w:r>
+        <w:rPr>
+          <w:rFonts w:ascii="Cambria" w:hAnsi="Cambria" w:cs="Times New Roman"/>
           <w:color w:val="C0504D" w:themeColor="accent2"/>
-        </w:rPr>
-      </w:pPr>
-    </w:p>
-    <w:p>
-      <w:pPr>
-        <w:ind w:right="495"/>
-      </w:pPr>
-    </w:p>
-    <w:p>
-      <w:pPr>
-        <w:ind w:right="495"/>
-      </w:pPr>
-      <w:r>
-        <w:t xml:space="preserve">Quanlitative data in this research is collected </w:t>
-      </w:r>
-    </w:p>
-    <w:p>
-      <w:pPr>
-        <w:ind w:right="495"/>
-      </w:pPr>
-      <w:r>
-        <w:t>using semi-structured interviews, which are described by  [</w:t>
-      </w:r>
-      <w:r>
-        <w:t xml:space="preserve">http://www.sagepub.com/upm-data/15565_Chapter_4.pdf </w:t>
-      </w:r>
-      <w:r>
-        <w:t xml:space="preserve">] as a useful and efficient way to find literature about hypothesis or claims heard or read by the interviewee. </w:t>
-      </w:r>
-    </w:p>
-    <w:p>
-      <w:pPr>
-        <w:ind w:right="495"/>
-      </w:pPr>
-    </w:p>
-    <w:p>
-      <w:pPr>
-        <w:ind w:right="495"/>
-      </w:pPr>
-      <w:r>
+          <w:sz w:val="22"/>
+          <w:szCs w:val="22"/>
+        </w:rPr>
+        <w:t>CEO of “</w:t>
+      </w:r>
+      <w:proofErr w:type="spellStart"/>
+      <w:r>
+        <w:rPr>
+          <w:rFonts w:ascii="Cambria" w:hAnsi="Cambria" w:cs="Times New Roman"/>
+          <w:color w:val="C0504D" w:themeColor="accent2"/>
+          <w:sz w:val="22"/>
+          <w:szCs w:val="22"/>
+        </w:rPr>
+        <w:t>Senri</w:t>
+      </w:r>
+      <w:proofErr w:type="spellEnd"/>
+      <w:r>
+        <w:rPr>
+          <w:rFonts w:ascii="Cambria" w:hAnsi="Cambria" w:cs="Times New Roman"/>
+          <w:color w:val="C0504D" w:themeColor="accent2"/>
+          <w:sz w:val="22"/>
+          <w:szCs w:val="22"/>
+        </w:rPr>
+        <w:t>”</w:t>
+      </w:r>
+      <w:r>
+        <w:rPr>
+          <w:rFonts w:ascii="Cambria" w:hAnsi="Cambria" w:cs="Times New Roman"/>
+          <w:sz w:val="22"/>
+          <w:szCs w:val="22"/>
+        </w:rPr>
+        <w:t xml:space="preserve">. Several ways of data gathering are taken during the interview sessions which are estimated approximately an hour time: dialogues, questions and answers, development guidelines, discussions and suggestions about sources to look into for a better understanding about a specific topic that is relevant to the research. </w:t>
+      </w:r>
+    </w:p>
+    <w:p>
+      <w:pPr>
+        <w:ind w:right="495"/>
+        <w:rPr>
+          <w:rFonts w:ascii="Cambria" w:hAnsi="Cambria" w:cs="Times New Roman"/>
+          <w:sz w:val="22"/>
+          <w:szCs w:val="22"/>
+        </w:rPr>
+      </w:pPr>
+    </w:p>
+    <w:p>
+      <w:pPr>
+        <w:ind w:right="495"/>
+        <w:rPr>
+          <w:rFonts w:ascii="Cambria" w:hAnsi="Cambria" w:cs="Times New Roman"/>
+          <w:sz w:val="22"/>
+          <w:szCs w:val="22"/>
+        </w:rPr>
+      </w:pPr>
+      <w:r>
+        <w:rPr>
+          <w:rFonts w:ascii="Cambria" w:hAnsi="Cambria" w:cs="Times New Roman"/>
+          <w:sz w:val="22"/>
+          <w:szCs w:val="22"/>
+        </w:rPr>
+        <w:t>In phase 1 of the framework, where a problem is identified and a plan to solve it is initiated, qualitative data play an important role. The first semi-structured interview is led by the [company] to describe the problem existing in the field. During the first meetings an understanding of why the problem exists is reached in details covering the scope of it, subjects related to the problem and its solution are noted down to be researched later, similar solutions in the market are talked about and an explanation of how their approach is given for a later research.</w:t>
+      </w:r>
+    </w:p>
+    <w:p>
+      <w:pPr>
+        <w:ind w:right="495"/>
+        <w:rPr>
+          <w:rFonts w:ascii="Cambria" w:hAnsi="Cambria" w:cs="Times New Roman"/>
+          <w:sz w:val="22"/>
+          <w:szCs w:val="22"/>
+        </w:rPr>
+      </w:pPr>
+    </w:p>
+    <w:p>
+      <w:pPr>
+        <w:ind w:right="495"/>
+        <w:rPr>
+          <w:rFonts w:ascii="Cambria" w:hAnsi="Cambria" w:cs="Times New Roman"/>
+          <w:sz w:val="22"/>
+          <w:szCs w:val="22"/>
+        </w:rPr>
+      </w:pPr>
+      <w:r>
+        <w:rPr>
+          <w:rFonts w:ascii="Cambria" w:hAnsi="Cambria" w:cs="Times New Roman"/>
+          <w:sz w:val="22"/>
+          <w:szCs w:val="22"/>
+        </w:rPr>
+        <w:t xml:space="preserve">During phase number two of the framework, semi structured meetings are scheduled every two weeks to discuss the next steps in the iteration, problems faced during previous iterations are discussed and more research-worthy topics are laid out for a further investigation, eventually possibilities of their integration with the developed product are taken into </w:t>
+      </w:r>
+      <w:proofErr w:type="spellStart"/>
+      <w:r>
+        <w:rPr>
+          <w:rFonts w:ascii="Cambria" w:hAnsi="Cambria" w:cs="Times New Roman"/>
+          <w:sz w:val="22"/>
+          <w:szCs w:val="22"/>
+        </w:rPr>
+        <w:t>accoun</w:t>
+      </w:r>
+      <w:proofErr w:type="spellEnd"/>
+      <w:r>
+        <w:rPr>
+          <w:rFonts w:ascii="Cambria" w:hAnsi="Cambria" w:cs="Times New Roman"/>
+          <w:sz w:val="22"/>
+          <w:szCs w:val="22"/>
+        </w:rPr>
+        <w:t xml:space="preserve">. </w:t>
+      </w:r>
+    </w:p>
+    <w:p>
+      <w:pPr>
+        <w:ind w:right="495"/>
+        <w:rPr>
+          <w:rFonts w:ascii="Cambria" w:hAnsi="Cambria" w:cs="Times New Roman"/>
+          <w:sz w:val="22"/>
+          <w:szCs w:val="22"/>
+        </w:rPr>
+      </w:pPr>
+    </w:p>
+    <w:p>
+      <w:pPr>
+        <w:ind w:right="495"/>
+        <w:rPr>
+          <w:rFonts w:ascii="Cambria" w:hAnsi="Cambria" w:cs="Times New Roman"/>
+          <w:sz w:val="22"/>
+          <w:szCs w:val="22"/>
+        </w:rPr>
+      </w:pPr>
+      <w:r>
+        <w:rPr>
+          <w:rFonts w:ascii="Cambria" w:hAnsi="Cambria" w:cs="Times New Roman"/>
+          <w:sz w:val="22"/>
+          <w:szCs w:val="22"/>
+        </w:rPr>
         <w:t>[</w:t>
       </w:r>
-      <w:r>
-        <w:t>http://www.rand.org/content/dam/rand/pubs/technical_reports/2009/RAND_TR718.pdf</w:t>
-      </w:r>
-      <w:r>
-        <w:t>] argues that interviews are a useful approach in data collecting since there is a chance to discuss past experiences regarding subjects surrounding the research scope to bring out personal feedbacks to be further researched. [write about semi structured interviews]</w:t>
-      </w:r>
-    </w:p>
-    <w:p>
-      <w:pPr>
-        <w:ind w:right="495"/>
-      </w:pPr>
-    </w:p>
-    <w:p>
-      <w:pPr>
-        <w:ind w:right="495"/>
-      </w:pPr>
-      <w:r>
-        <w:t xml:space="preserve">The interviews mentioned are run with the </w:t>
-      </w:r>
-      <w:r>
-        <w:rPr>
-          <w:color w:val="C0504D" w:themeColor="accent2"/>
-        </w:rPr>
-        <w:t>CEO of “Senri”</w:t>
-      </w:r>
-      <w:r>
-        <w:t>. Several ways of data gathering are taken during the interview: dialogues, questions and answers, development guidelines, discussions and suggestions about sources to look into for a better understanding about a specific topic that is relevant to the research.</w:t>
-      </w:r>
-    </w:p>
-    <w:p>
-      <w:pPr>
-        <w:ind w:right="495"/>
-      </w:pPr>
-    </w:p>
-    <w:p>
-      <w:pPr>
-        <w:ind w:right="495"/>
-        <w:rPr>
-          <w:color w:val="C0504D" w:themeColor="accent2"/>
-        </w:rPr>
-      </w:pPr>
-      <w:r>
-        <w:rPr>
-          <w:color w:val="C0504D" w:themeColor="accent2"/>
-        </w:rPr>
-        <w:t xml:space="preserve">[write about other qualitative data collected] </w:t>
-      </w:r>
-    </w:p>
-    <w:p>
-      <w:pPr>
-        <w:ind w:right="495"/>
-        <w:rPr>
+      <w:proofErr w:type="gramStart"/>
+      <w:r>
+        <w:rPr>
+          <w:rFonts w:ascii="Cambria" w:hAnsi="Cambria" w:cs="Times New Roman"/>
+          <w:sz w:val="22"/>
+          <w:szCs w:val="22"/>
+        </w:rPr>
+        <w:t>write</w:t>
+      </w:r>
+      <w:proofErr w:type="gramEnd"/>
+      <w:r>
+        <w:rPr>
+          <w:rFonts w:ascii="Cambria" w:hAnsi="Cambria" w:cs="Times New Roman"/>
+          <w:sz w:val="22"/>
+          <w:szCs w:val="22"/>
+        </w:rPr>
+        <w:t xml:space="preserve"> more about the data collected during interviews]</w:t>
+      </w:r>
+    </w:p>
+    <w:p>
+      <w:pPr>
+        <w:ind w:right="495"/>
+        <w:rPr>
+          <w:rFonts w:ascii="Cambria" w:hAnsi="Cambria" w:cs="Times New Roman"/>
+          <w:sz w:val="22"/>
+          <w:szCs w:val="22"/>
+        </w:rPr>
+      </w:pPr>
+    </w:p>
+    <w:p>
+      <w:pPr>
+        <w:ind w:right="495"/>
+        <w:rPr>
+          <w:rFonts w:ascii="Cambria" w:hAnsi="Cambria" w:cs="Times New Roman"/>
+          <w:sz w:val="22"/>
+          <w:szCs w:val="22"/>
+        </w:rPr>
+      </w:pPr>
+      <w:r>
+        <w:rPr>
+          <w:rFonts w:ascii="Cambria" w:hAnsi="Cambria" w:cs="Times New Roman"/>
+          <w:sz w:val="22"/>
+          <w:szCs w:val="22"/>
+        </w:rPr>
+        <w:t xml:space="preserve">Case study observation is also another qualitative data collecting method used within the all the phases of the process framework. [http://www.ijazconsulting.com/uploads/Qualitative_Research_by_Ijaz_and_Dr.Shea.pdf] stresses that data collected during a case study is often structured and organized since data sources may be various and vary in context.     </w:t>
+      </w:r>
+    </w:p>
+    <w:p>
+      <w:pPr>
+        <w:ind w:right="495"/>
+        <w:rPr>
+          <w:rFonts w:ascii="Cambria" w:hAnsi="Cambria" w:cs="Times New Roman"/>
+          <w:sz w:val="22"/>
+          <w:szCs w:val="22"/>
+        </w:rPr>
+      </w:pPr>
+    </w:p>
+    <w:p>
+      <w:pPr>
+        <w:ind w:right="495"/>
+        <w:rPr>
+          <w:rFonts w:ascii="Cambria" w:hAnsi="Cambria" w:cs="Times New Roman"/>
+          <w:sz w:val="22"/>
+          <w:szCs w:val="22"/>
+        </w:rPr>
+      </w:pPr>
+      <w:proofErr w:type="gramStart"/>
+      <w:r>
+        <w:rPr>
+          <w:rFonts w:ascii="Cambria" w:hAnsi="Cambria" w:cs="Times New Roman"/>
+          <w:sz w:val="22"/>
+          <w:szCs w:val="22"/>
+        </w:rPr>
+        <w:t>Through-out</w:t>
+      </w:r>
+      <w:proofErr w:type="gramEnd"/>
+      <w:r>
+        <w:rPr>
+          <w:rFonts w:ascii="Cambria" w:hAnsi="Cambria" w:cs="Times New Roman"/>
+          <w:sz w:val="22"/>
+          <w:szCs w:val="22"/>
+        </w:rPr>
+        <w:t xml:space="preserve"> the iterative process in phase 2, knowledge is gained as the product gets developed. [http://www.mrtc.mdh.se/~gdc/work/MBR09ConstructiveResearch.pdf] argues, the constructive research method leads to creating an artifact and learning by building it, thus making researches gain more knowledge and information about topics involved in solving the problem.</w:t>
+      </w:r>
+    </w:p>
+    <w:p>
+      <w:pPr>
+        <w:ind w:right="495"/>
+        <w:rPr>
+          <w:rFonts w:ascii="Cambria" w:hAnsi="Cambria" w:cs="Times New Roman"/>
+          <w:sz w:val="22"/>
+          <w:szCs w:val="22"/>
+        </w:rPr>
+      </w:pPr>
+    </w:p>
+    <w:p>
+      <w:pPr>
+        <w:ind w:right="495"/>
+        <w:rPr>
+          <w:rFonts w:ascii="Cambria" w:hAnsi="Cambria" w:cs="Times New Roman"/>
+          <w:sz w:val="22"/>
+          <w:szCs w:val="22"/>
+        </w:rPr>
+      </w:pPr>
+      <w:r>
+        <w:rPr>
+          <w:rFonts w:ascii="Cambria" w:hAnsi="Cambria" w:cs="Times New Roman"/>
+          <w:sz w:val="22"/>
+          <w:szCs w:val="22"/>
+        </w:rPr>
+        <w:t>Since this research follows the constructive method principles, learning from of technical experiences plays an important role in data collecting. As the problem involves multiple areas of research, more knowledge is gained as the learning gap increases for more topics to be discovered and more skills to be gained.</w:t>
+      </w:r>
+    </w:p>
+    <w:p>
+      <w:pPr>
+        <w:ind w:right="495"/>
+        <w:rPr>
+          <w:rFonts w:ascii="Cambria" w:hAnsi="Cambria" w:cs="Times New Roman"/>
+          <w:sz w:val="22"/>
+          <w:szCs w:val="22"/>
+        </w:rPr>
+      </w:pPr>
+    </w:p>
+    <w:p>
+      <w:pPr>
+        <w:ind w:right="495"/>
+        <w:rPr>
+          <w:rFonts w:ascii="Cambria" w:hAnsi="Cambria" w:cs="Times New Roman"/>
+          <w:sz w:val="22"/>
+          <w:szCs w:val="22"/>
+        </w:rPr>
+      </w:pPr>
+      <w:r>
+        <w:rPr>
+          <w:rFonts w:ascii="Cambria" w:hAnsi="Cambria" w:cs="Times New Roman"/>
+          <w:sz w:val="22"/>
+          <w:szCs w:val="22"/>
+        </w:rPr>
+        <w:t xml:space="preserve">As mentioned previously, a mix of methods is used for data collection during this research as part of solving the problem discussed in this paper. </w:t>
+      </w:r>
+    </w:p>
+    <w:p>
+      <w:pPr>
+        <w:ind w:right="495"/>
+        <w:rPr>
+          <w:rFonts w:ascii="Cambria" w:hAnsi="Cambria" w:cs="Times New Roman"/>
+          <w:sz w:val="22"/>
+          <w:szCs w:val="22"/>
+        </w:rPr>
+      </w:pPr>
+    </w:p>
+    <w:p>
+      <w:pPr>
+        <w:ind w:right="495"/>
+        <w:rPr>
+          <w:rFonts w:ascii="Cambria" w:hAnsi="Cambria" w:cs="Times New Roman"/>
+          <w:sz w:val="22"/>
+          <w:szCs w:val="22"/>
+        </w:rPr>
+      </w:pPr>
+      <w:r>
+        <w:rPr>
+          <w:rFonts w:ascii="Cambria" w:hAnsi="Cambria" w:cs="Times New Roman"/>
+          <w:sz w:val="22"/>
+          <w:szCs w:val="22"/>
+        </w:rPr>
+        <w:t>Quantitative data is collected mainly in the last phase of the process framework. [http://www.insites.org/CLIP_v1_site/downloads/PDFs/TipsQualQuanMthds.4B.8-07.pdf] describes quantitative data as numerical and statistical aiming to answer a question and coming up with conclusions.</w:t>
+      </w:r>
+    </w:p>
+    <w:p>
+      <w:pPr>
+        <w:ind w:right="495"/>
+        <w:rPr>
+          <w:rFonts w:ascii="Cambria" w:hAnsi="Cambria" w:cs="Times New Roman"/>
+          <w:sz w:val="22"/>
+          <w:szCs w:val="22"/>
+        </w:rPr>
+      </w:pPr>
+    </w:p>
+    <w:p>
+      <w:pPr>
+        <w:ind w:right="495"/>
+        <w:rPr>
+          <w:rFonts w:ascii="Cambria" w:hAnsi="Cambria" w:cs="Times New Roman"/>
+          <w:sz w:val="22"/>
+          <w:szCs w:val="22"/>
+        </w:rPr>
+      </w:pPr>
+      <w:r>
+        <w:rPr>
+          <w:rFonts w:ascii="Cambria" w:hAnsi="Cambria" w:cs="Times New Roman"/>
+          <w:sz w:val="22"/>
+          <w:szCs w:val="22"/>
+        </w:rPr>
+        <w:t>“Quantitative methods help to answer questions such as who, how much, and how many.” [http://documents.wfp.org/stellent/groups/public/documents/ko/mekb_module_13.pdf]</w:t>
+      </w:r>
+    </w:p>
+    <w:p>
+      <w:pPr>
+        <w:ind w:right="495"/>
+        <w:rPr>
+          <w:rFonts w:ascii="Cambria" w:hAnsi="Cambria" w:cs="Times New Roman"/>
+          <w:sz w:val="22"/>
+          <w:szCs w:val="22"/>
+        </w:rPr>
+      </w:pPr>
+    </w:p>
+    <w:p>
+      <w:pPr>
+        <w:ind w:right="495"/>
+        <w:rPr>
+          <w:rFonts w:ascii="Cambria" w:hAnsi="Cambria" w:cs="Times New Roman"/>
+          <w:sz w:val="22"/>
+          <w:szCs w:val="22"/>
+        </w:rPr>
+      </w:pPr>
+      <w:r>
+        <w:rPr>
+          <w:rFonts w:ascii="Cambria" w:hAnsi="Cambria" w:cs="Times New Roman"/>
+          <w:sz w:val="22"/>
+          <w:szCs w:val="22"/>
+        </w:rPr>
+        <w:t>One of the goals of quantitative data collection methods used in a mix is to show whether statistical outcomes validates or invalidates variables. [http://documents.wfp.org/stellent/groups/public/documents/ko/mekb_module_13.pdf]</w:t>
+      </w:r>
+    </w:p>
+    <w:p>
+      <w:pPr>
+        <w:ind w:right="495"/>
+        <w:rPr>
+          <w:rFonts w:ascii="Cambria" w:hAnsi="Cambria" w:cs="Times New Roman"/>
+          <w:sz w:val="22"/>
+          <w:szCs w:val="22"/>
+        </w:rPr>
+      </w:pPr>
+    </w:p>
+    <w:p>
+      <w:pPr>
+        <w:ind w:right="495"/>
+        <w:rPr>
+          <w:rFonts w:ascii="Cambria" w:hAnsi="Cambria" w:cs="Times New Roman"/>
+          <w:sz w:val="22"/>
+          <w:szCs w:val="22"/>
+        </w:rPr>
+      </w:pPr>
+      <w:r>
+        <w:rPr>
+          <w:rFonts w:ascii="Cambria" w:hAnsi="Cambria" w:cs="Times New Roman"/>
+          <w:sz w:val="22"/>
+          <w:szCs w:val="22"/>
+        </w:rPr>
+        <w:t xml:space="preserve">[Explain what quantitative data </w:t>
+      </w:r>
+      <w:proofErr w:type="spellStart"/>
+      <w:r>
+        <w:rPr>
+          <w:rFonts w:ascii="Cambria" w:hAnsi="Cambria" w:cs="Times New Roman"/>
+          <w:sz w:val="22"/>
+          <w:szCs w:val="22"/>
+        </w:rPr>
+        <w:t>collectios</w:t>
+      </w:r>
+      <w:proofErr w:type="spellEnd"/>
+      <w:r>
+        <w:rPr>
+          <w:rFonts w:ascii="Cambria" w:hAnsi="Cambria" w:cs="Times New Roman"/>
+          <w:sz w:val="22"/>
+          <w:szCs w:val="22"/>
+        </w:rPr>
+        <w:t xml:space="preserve"> are used]</w:t>
+      </w:r>
+    </w:p>
+    <w:p>
+      <w:pPr>
+        <w:ind w:right="495"/>
+        <w:rPr>
+          <w:rFonts w:ascii="Cambria" w:hAnsi="Cambria" w:cs="Times New Roman"/>
+          <w:sz w:val="22"/>
+          <w:szCs w:val="22"/>
+        </w:rPr>
+      </w:pPr>
+    </w:p>
+    <w:p>
+      <w:pPr>
+        <w:ind w:right="495"/>
+        <w:rPr>
+          <w:rFonts w:ascii="Cambria" w:hAnsi="Cambria" w:cs="Times New Roman"/>
           <w:b/>
-        </w:rPr>
-      </w:pPr>
-    </w:p>
-    <w:p>
-      <w:pPr>
-        <w:ind w:right="495"/>
-        <w:rPr>
+          <w:sz w:val="22"/>
+          <w:szCs w:val="22"/>
+        </w:rPr>
+      </w:pPr>
+    </w:p>
+    <w:p>
+      <w:pPr>
+        <w:ind w:right="495"/>
+        <w:rPr>
+          <w:rFonts w:ascii="Cambria" w:hAnsi="Cambria" w:cs="Times New Roman"/>
           <w:b/>
-        </w:rPr>
-      </w:pPr>
-    </w:p>
-    <w:p>
-      <w:pPr>
-        <w:ind w:right="495"/>
-      </w:pPr>
-      <w:r>
-        <w:t xml:space="preserve"> Qualitative:</w:t>
-      </w:r>
-    </w:p>
-    <w:p>
-      <w:pPr>
-        <w:ind w:right="495"/>
-      </w:pPr>
-    </w:p>
-    <w:p>
-      <w:pPr>
-        <w:ind w:right="495"/>
-      </w:pPr>
-      <w:r>
-        <w:t>Quantitative</w:t>
-      </w:r>
-    </w:p>
-    <w:p>
-      <w:pPr>
-        <w:ind w:right="495"/>
-      </w:pPr>
-    </w:p>
-    <w:p>
-      <w:pPr>
-        <w:ind w:right="495"/>
-        <w:rPr>
+          <w:sz w:val="22"/>
+          <w:szCs w:val="22"/>
+        </w:rPr>
+      </w:pPr>
+    </w:p>
+    <w:p>
+      <w:pPr>
+        <w:ind w:right="495"/>
+        <w:rPr>
+          <w:rFonts w:ascii="Cambria" w:hAnsi="Cambria" w:cs="Times New Roman"/>
           <w:b/>
-          <w:color w:val="C0504D" w:themeColor="accent2"/>
-        </w:rPr>
-      </w:pPr>
-      <w:r>
-        <w:rPr>
+          <w:sz w:val="22"/>
+          <w:szCs w:val="22"/>
+        </w:rPr>
+      </w:pPr>
+      <w:r>
+        <w:rPr>
+          <w:rFonts w:ascii="Cambria" w:hAnsi="Cambria" w:cs="Times New Roman"/>
           <w:b/>
-          <w:color w:val="C0504D" w:themeColor="accent2"/>
-        </w:rPr>
-        <w:t>[http://www.inf.utfsm.cl/~mcriff/Paper-OR-SW/evolutionarytest-structural-testing-2.pdf – depending on which test goal is …] find and put</w:t>
-      </w:r>
-    </w:p>
-    <w:p>
-      <w:pPr>
-        <w:ind w:right="495"/>
-      </w:pPr>
-    </w:p>
-    <w:p>
-      <w:pPr>
-        <w:ind w:right="495"/>
-      </w:pPr>
-      <w:r>
-        <w:t>Qualitative methods were used to gather information that was needed to construct the solution. Open discussions were had with a stakeholder on an as-needed basis. These discussions were more suited than interviews as no time was wasted on establishing the focus of them. Discussing ideas and possible solutions to the current tasks at hand, allowed for a more streamlined iterative development process. These discussions also saved valuable development time as analysis was not done on interview or survey gathered data. The discussions dynamically led to focused, implementable solutions for the task at hand.</w:t>
-      </w:r>
-    </w:p>
-    <w:p>
-      <w:pPr>
-        <w:ind w:right="495"/>
-      </w:pPr>
-    </w:p>
-    <w:p>
-      <w:pPr>
-        <w:ind w:right="495"/>
-      </w:pPr>
-      <w:r>
-        <w:t>The process used can be shown with the following diagram:</w:t>
-      </w:r>
-    </w:p>
-    <w:p>
-      <w:pPr>
-        <w:ind w:right="495"/>
-      </w:pPr>
-    </w:p>
-    <w:p>
-      <w:pPr>
-        <w:ind w:right="495"/>
-        <w:rPr>
-          <w:color w:val="FF0000"/>
-        </w:rPr>
-      </w:pPr>
-      <w:r>
-        <w:rPr>
-          <w:color w:val="FF0000"/>
-        </w:rPr>
-        <w:t xml:space="preserve">ADD DIAGRAM HERE&gt; </w:t>
-      </w:r>
-    </w:p>
-    <w:p>
-      <w:pPr>
-        <w:ind w:right="495"/>
-      </w:pPr>
-    </w:p>
-    <w:p>
-      <w:pPr>
-        <w:ind w:right="495"/>
-      </w:pPr>
-    </w:p>
-    <w:p>
-      <w:pPr>
-        <w:ind w:right="495"/>
-      </w:pPr>
-    </w:p>
-    <w:p>
-      <w:pPr>
-        <w:ind w:right="495"/>
-      </w:pPr>
+          <w:sz w:val="22"/>
+          <w:szCs w:val="22"/>
+        </w:rPr>
+        <w:t>Analysis:</w:t>
+      </w:r>
+    </w:p>
+    <w:p>
+      <w:pPr>
+        <w:ind w:right="495"/>
+        <w:rPr>
+          <w:rFonts w:ascii="Cambria" w:hAnsi="Cambria" w:cs="Times New Roman"/>
+          <w:b/>
+          <w:sz w:val="22"/>
+          <w:szCs w:val="22"/>
+        </w:rPr>
+      </w:pPr>
+    </w:p>
+    <w:p>
+      <w:pPr>
+        <w:ind w:right="495"/>
+        <w:rPr>
+          <w:rFonts w:ascii="Cambria" w:hAnsi="Cambria" w:cs="Times New Roman"/>
+          <w:b/>
+          <w:sz w:val="22"/>
+          <w:szCs w:val="22"/>
+        </w:rPr>
+      </w:pPr>
+      <w:r>
+        <w:rPr>
+          <w:rFonts w:ascii="Cambria" w:hAnsi="Cambria" w:cs="Times New Roman"/>
+          <w:b/>
+          <w:sz w:val="22"/>
+          <w:szCs w:val="22"/>
+        </w:rPr>
+        <w:t>[Analysis of qualitative data goes here]</w:t>
+      </w:r>
+    </w:p>
+    <w:p>
+      <w:pPr>
+        <w:ind w:right="495"/>
+        <w:rPr>
+          <w:rFonts w:ascii="Cambria" w:hAnsi="Cambria" w:cs="Times New Roman"/>
+          <w:b/>
+          <w:sz w:val="22"/>
+          <w:szCs w:val="22"/>
+        </w:rPr>
+      </w:pPr>
+      <w:r>
+        <w:rPr>
+          <w:rFonts w:ascii="Cambria" w:hAnsi="Cambria" w:cs="Times New Roman"/>
+          <w:b/>
+          <w:sz w:val="22"/>
+          <w:szCs w:val="22"/>
+        </w:rPr>
+        <w:t>[</w:t>
+      </w:r>
+      <w:proofErr w:type="spellStart"/>
+      <w:r>
+        <w:rPr>
+          <w:rFonts w:ascii="Cambria" w:hAnsi="Cambria" w:cs="Times New Roman"/>
+          <w:b/>
+          <w:sz w:val="22"/>
+          <w:szCs w:val="22"/>
+        </w:rPr>
+        <w:t>Analaysis</w:t>
+      </w:r>
+      <w:proofErr w:type="spellEnd"/>
+      <w:r>
+        <w:rPr>
+          <w:rFonts w:ascii="Cambria" w:hAnsi="Cambria" w:cs="Times New Roman"/>
+          <w:b/>
+          <w:sz w:val="22"/>
+          <w:szCs w:val="22"/>
+        </w:rPr>
+        <w:t xml:space="preserve"> of quantitative data goes here]</w:t>
+      </w:r>
     </w:p>
     <w:p>
       <w:pPr>
@@ -4683,10 +6252,6 @@
         </w:rPr>
       </w:pPr>
       <w:r>
-        <w:br/>
-      </w:r>
-      <w:bookmarkStart w:id="6" w:name="_Toc198314891"/>
-      <w:r>
         <w:rPr>
           <w:rFonts w:asciiTheme="minorHAnsi" w:hAnsiTheme="minorHAnsi"/>
           <w:sz w:val="28"/>
@@ -4694,7 +6259,7 @@
         </w:rPr>
         <w:t>4. Bundle</w:t>
       </w:r>
-      <w:bookmarkEnd w:id="6"/>
+      <w:bookmarkEnd w:id="2"/>
     </w:p>
     <w:p/>
     <w:p>
@@ -4753,7 +6318,32 @@
           <w:sz w:val="22"/>
           <w:szCs w:val="22"/>
         </w:rPr>
-        <w:t xml:space="preserve">The archiving tool can be used to create pak files and minor enhancements will allow for unpacking of such files. </w:t>
+        <w:t xml:space="preserve">The archiving tool can be used to create </w:t>
+      </w:r>
+      <w:proofErr w:type="spellStart"/>
+      <w:r>
+        <w:rPr>
+          <w:sz w:val="22"/>
+          <w:szCs w:val="22"/>
+        </w:rPr>
+        <w:t>pak</w:t>
+      </w:r>
+      <w:proofErr w:type="spellEnd"/>
+      <w:r>
+        <w:rPr>
+          <w:sz w:val="22"/>
+          <w:szCs w:val="22"/>
+        </w:rPr>
+        <w:t xml:space="preserve"> files and minor enhancements will allow for unpacking of such </w:t>
+      </w:r>
+      <w:bookmarkStart w:id="4" w:name="_GoBack"/>
+      <w:bookmarkEnd w:id="4"/>
+      <w:r>
+        <w:rPr>
+          <w:sz w:val="22"/>
+          <w:szCs w:val="22"/>
+        </w:rPr>
+        <w:t xml:space="preserve">files. </w:t>
       </w:r>
     </w:p>
     <w:p>
@@ -4830,7 +6420,55 @@
           <w:sz w:val="22"/>
           <w:szCs w:val="22"/>
         </w:rPr>
-        <w:t>The solution developed was planned from the start to be an open source project (add reference to github here), releasing the product under a Bsd License or similar (add reference to Bsd License here).  The reason for this decision was the fact that memory management is something every game developer has to deal with and offering an ope</w:t>
+        <w:t xml:space="preserve">The solution developed was planned from the start to be an open source project (add reference to </w:t>
+      </w:r>
+      <w:proofErr w:type="spellStart"/>
+      <w:r>
+        <w:rPr>
+          <w:sz w:val="22"/>
+          <w:szCs w:val="22"/>
+        </w:rPr>
+        <w:t>github</w:t>
+      </w:r>
+      <w:proofErr w:type="spellEnd"/>
+      <w:r>
+        <w:rPr>
+          <w:sz w:val="22"/>
+          <w:szCs w:val="22"/>
+        </w:rPr>
+        <w:t xml:space="preserve"> here), releasing the product under a </w:t>
+      </w:r>
+      <w:proofErr w:type="spellStart"/>
+      <w:r>
+        <w:rPr>
+          <w:sz w:val="22"/>
+          <w:szCs w:val="22"/>
+        </w:rPr>
+        <w:t>Bsd</w:t>
+      </w:r>
+      <w:proofErr w:type="spellEnd"/>
+      <w:r>
+        <w:rPr>
+          <w:sz w:val="22"/>
+          <w:szCs w:val="22"/>
+        </w:rPr>
+        <w:t xml:space="preserve"> License or similar (add reference to </w:t>
+      </w:r>
+      <w:proofErr w:type="spellStart"/>
+      <w:r>
+        <w:rPr>
+          <w:sz w:val="22"/>
+          <w:szCs w:val="22"/>
+        </w:rPr>
+        <w:t>Bsd</w:t>
+      </w:r>
+      <w:proofErr w:type="spellEnd"/>
+      <w:r>
+        <w:rPr>
+          <w:sz w:val="22"/>
+          <w:szCs w:val="22"/>
+        </w:rPr>
+        <w:t xml:space="preserve"> License here).  The reason for this decision was the fact that memory management is something every game developer has to deal with and offering an ope</w:t>
       </w:r>
       <w:r>
         <w:rPr>
@@ -4886,7 +6524,23 @@
           <w:sz w:val="22"/>
           <w:szCs w:val="22"/>
         </w:rPr>
-        <w:t xml:space="preserve">on the iOS and Mac OSX platforms, although the code itself is C, which allows multiplatform support. </w:t>
+        <w:t xml:space="preserve">on the </w:t>
+      </w:r>
+      <w:proofErr w:type="spellStart"/>
+      <w:r>
+        <w:rPr>
+          <w:sz w:val="22"/>
+          <w:szCs w:val="22"/>
+        </w:rPr>
+        <w:t>iOS</w:t>
+      </w:r>
+      <w:proofErr w:type="spellEnd"/>
+      <w:r>
+        <w:rPr>
+          <w:sz w:val="22"/>
+          <w:szCs w:val="22"/>
+        </w:rPr>
+        <w:t xml:space="preserve"> and Mac OSX platforms, although the code itself is C, which allows multiplatform support. </w:t>
       </w:r>
     </w:p>
     <w:p>
@@ -5214,57 +6868,130 @@
           <w:sz w:val="22"/>
           <w:szCs w:val="22"/>
         </w:rPr>
-        <w:t>emory resides on disk and acts similar to a swap file.(add swap file reference here).</w:t>
-      </w:r>
-    </w:p>
-    <w:p>
-      <w:pPr>
-        <w:ind w:right="495"/>
-        <w:rPr>
-          <w:sz w:val="22"/>
-          <w:szCs w:val="22"/>
-        </w:rPr>
-      </w:pPr>
-    </w:p>
-    <w:p>
-      <w:pPr>
-        <w:ind w:right="495"/>
-        <w:rPr>
-          <w:sz w:val="22"/>
-          <w:szCs w:val="22"/>
-        </w:rPr>
-      </w:pPr>
-      <w:r>
-        <w:rPr>
-          <w:sz w:val="22"/>
-          <w:szCs w:val="22"/>
-        </w:rPr>
-        <w:t>The storage of memory on disk and using this virtual memory during a game’s process is especially important on devices using Solid State Drives. Solid State Drives work similar to RAM. Solid State Drives have lower access times and lower latency than older hard drives. (add SSD reference here)</w:t>
-      </w:r>
-    </w:p>
-    <w:p>
-      <w:pPr>
-        <w:ind w:right="495"/>
-        <w:rPr>
-          <w:sz w:val="22"/>
-          <w:szCs w:val="22"/>
-        </w:rPr>
-      </w:pPr>
-    </w:p>
-    <w:p>
-      <w:pPr>
-        <w:ind w:right="495"/>
-        <w:rPr>
-          <w:sz w:val="22"/>
-          <w:szCs w:val="22"/>
-        </w:rPr>
-      </w:pPr>
-      <w:r>
-        <w:rPr>
-          <w:sz w:val="22"/>
-          <w:szCs w:val="22"/>
-        </w:rPr>
-        <w:t xml:space="preserve">Mobile devices such as the iPhone and iPad,  which run iOS, have Solid State Drives. </w:t>
+        <w:t>emory resides on disk and acts similar to a swap file</w:t>
+      </w:r>
+      <w:proofErr w:type="gramStart"/>
+      <w:r>
+        <w:rPr>
+          <w:sz w:val="22"/>
+          <w:szCs w:val="22"/>
+        </w:rPr>
+        <w:t>.(</w:t>
+      </w:r>
+      <w:proofErr w:type="gramEnd"/>
+      <w:r>
+        <w:rPr>
+          <w:sz w:val="22"/>
+          <w:szCs w:val="22"/>
+        </w:rPr>
+        <w:t>add swap file reference here).</w:t>
+      </w:r>
+    </w:p>
+    <w:p>
+      <w:pPr>
+        <w:ind w:right="495"/>
+        <w:rPr>
+          <w:sz w:val="22"/>
+          <w:szCs w:val="22"/>
+        </w:rPr>
+      </w:pPr>
+    </w:p>
+    <w:p>
+      <w:pPr>
+        <w:ind w:right="495"/>
+        <w:rPr>
+          <w:sz w:val="22"/>
+          <w:szCs w:val="22"/>
+        </w:rPr>
+      </w:pPr>
+      <w:r>
+        <w:rPr>
+          <w:sz w:val="22"/>
+          <w:szCs w:val="22"/>
+        </w:rPr>
+        <w:t>The storage of memory on disk and using this virtual memory during a game’s process is especially important on devices using Solid State Drives. Solid State Drives work similar to RAM. Solid State Drives have lower access times and lower latency than older hard drives. (</w:t>
+      </w:r>
+      <w:proofErr w:type="gramStart"/>
+      <w:r>
+        <w:rPr>
+          <w:sz w:val="22"/>
+          <w:szCs w:val="22"/>
+        </w:rPr>
+        <w:t>add</w:t>
+      </w:r>
+      <w:proofErr w:type="gramEnd"/>
+      <w:r>
+        <w:rPr>
+          <w:sz w:val="22"/>
+          <w:szCs w:val="22"/>
+        </w:rPr>
+        <w:t xml:space="preserve"> SSD reference here)</w:t>
+      </w:r>
+    </w:p>
+    <w:p>
+      <w:pPr>
+        <w:ind w:right="495"/>
+        <w:rPr>
+          <w:sz w:val="22"/>
+          <w:szCs w:val="22"/>
+        </w:rPr>
+      </w:pPr>
+    </w:p>
+    <w:p>
+      <w:pPr>
+        <w:ind w:right="495"/>
+        <w:rPr>
+          <w:sz w:val="22"/>
+          <w:szCs w:val="22"/>
+        </w:rPr>
+      </w:pPr>
+      <w:r>
+        <w:rPr>
+          <w:sz w:val="22"/>
+          <w:szCs w:val="22"/>
+        </w:rPr>
+        <w:t xml:space="preserve">Mobile devices such as the iPhone and </w:t>
+      </w:r>
+      <w:proofErr w:type="spellStart"/>
+      <w:r>
+        <w:rPr>
+          <w:sz w:val="22"/>
+          <w:szCs w:val="22"/>
+        </w:rPr>
+        <w:t>iPad</w:t>
+      </w:r>
+      <w:proofErr w:type="spellEnd"/>
+      <w:proofErr w:type="gramStart"/>
+      <w:r>
+        <w:rPr>
+          <w:sz w:val="22"/>
+          <w:szCs w:val="22"/>
+        </w:rPr>
+        <w:t>,  which</w:t>
+      </w:r>
+      <w:proofErr w:type="gramEnd"/>
+      <w:r>
+        <w:rPr>
+          <w:sz w:val="22"/>
+          <w:szCs w:val="22"/>
+        </w:rPr>
+        <w:t xml:space="preserve"> run </w:t>
+      </w:r>
+      <w:proofErr w:type="spellStart"/>
+      <w:r>
+        <w:rPr>
+          <w:sz w:val="22"/>
+          <w:szCs w:val="22"/>
+        </w:rPr>
+        <w:t>iOS</w:t>
+      </w:r>
+      <w:proofErr w:type="spellEnd"/>
+      <w:r>
+        <w:rPr>
+          <w:sz w:val="22"/>
+          <w:szCs w:val="22"/>
+        </w:rPr>
+        <w:t xml:space="preserve">, have Solid State Drives. </w:t>
       </w:r>
       <w:r>
         <w:rPr>
@@ -5348,7 +7075,23 @@
           <w:sz w:val="22"/>
           <w:szCs w:val="22"/>
         </w:rPr>
-        <w:t>A MMU(add MMU reference here) is used by the CPU to translate virtual memory addresses.</w:t>
+        <w:t xml:space="preserve">A </w:t>
+      </w:r>
+      <w:proofErr w:type="gramStart"/>
+      <w:r>
+        <w:rPr>
+          <w:sz w:val="22"/>
+          <w:szCs w:val="22"/>
+        </w:rPr>
+        <w:t>MMU(</w:t>
+      </w:r>
+      <w:proofErr w:type="gramEnd"/>
+      <w:r>
+        <w:rPr>
+          <w:sz w:val="22"/>
+          <w:szCs w:val="22"/>
+        </w:rPr>
+        <w:t>add MMU reference here) is used by the CPU to translate virtual memory addresses.</w:t>
       </w:r>
     </w:p>
     <w:p>
@@ -5380,7 +7123,23 @@
           <w:sz w:val="22"/>
           <w:szCs w:val="22"/>
         </w:rPr>
-        <w:t>Apple’s iOS and OSX platforms w</w:t>
+        <w:t xml:space="preserve">Apple’s </w:t>
+      </w:r>
+      <w:proofErr w:type="spellStart"/>
+      <w:r>
+        <w:rPr>
+          <w:sz w:val="22"/>
+          <w:szCs w:val="22"/>
+        </w:rPr>
+        <w:t>iOS</w:t>
+      </w:r>
+      <w:proofErr w:type="spellEnd"/>
+      <w:r>
+        <w:rPr>
+          <w:sz w:val="22"/>
+          <w:szCs w:val="22"/>
+        </w:rPr>
+        <w:t xml:space="preserve"> and OSX platforms w</w:t>
       </w:r>
       <w:r>
         <w:rPr>
@@ -5412,82 +7171,178 @@
           <w:sz w:val="22"/>
           <w:szCs w:val="22"/>
         </w:rPr>
-        <w:t>The kernel manages RAM and Virtual Memory segments. When an application launches the kernel allocates a block of memory in RAM, e.g. around 40MB on the iPhone 4 and also assigns a virtual memory data segment, e.g. around 700MB on the iPhone 4. (add profiling diagrams? Or some reference). The RAM and Virtual Memory work together by means of paging data segments or pages, in and out, between each other. When a data segment is needed that resides in virtual memory, the kernel pages in the page that holds that data into RAM. (add virtual memory reference to apple’s site here) . Data is paged into RAM from virtual memory until the calculated max RAM size is reached. Once this occurs the kernel will page out data that is not currently needed, and replace it with the page from virtual memory that holds the currently needed data.</w:t>
-      </w:r>
-    </w:p>
-    <w:p>
-      <w:pPr>
-        <w:ind w:right="495"/>
-        <w:rPr>
-          <w:sz w:val="22"/>
-          <w:szCs w:val="22"/>
-        </w:rPr>
-      </w:pPr>
-    </w:p>
-    <w:p>
-      <w:pPr>
-        <w:ind w:right="495"/>
-        <w:rPr>
-          <w:sz w:val="22"/>
-          <w:szCs w:val="22"/>
-        </w:rPr>
-      </w:pPr>
-      <w:r>
-        <w:rPr>
-          <w:sz w:val="22"/>
-          <w:szCs w:val="22"/>
-        </w:rPr>
-        <w:t>Virtual memory became the focus at this point to be the basis of the solution. Data allocated to virtual memory rather than strictly allocated to RAM using objective C’s alloc method would allow larger segments of data to be allocated due to the size of the virtual memories data block, e.g. around 700MB on iPhone 4, compared to the iPhone 4’s 40MB RAM.</w:t>
-      </w:r>
-    </w:p>
-    <w:p>
-      <w:pPr>
-        <w:ind w:right="495"/>
-        <w:rPr>
-          <w:sz w:val="22"/>
-          <w:szCs w:val="22"/>
-        </w:rPr>
-      </w:pPr>
-    </w:p>
-    <w:p>
-      <w:pPr>
-        <w:ind w:right="495"/>
-        <w:rPr>
-          <w:sz w:val="22"/>
-          <w:szCs w:val="22"/>
-        </w:rPr>
-      </w:pPr>
-      <w:r>
-        <w:rPr>
-          <w:sz w:val="22"/>
-          <w:szCs w:val="22"/>
-        </w:rPr>
-        <w:t>A POSIX function called mmap (reference mmap here) is a low-level virtual memory mapping technique that allows one to allocate a file on disk into virtual memory addresses.</w:t>
-      </w:r>
-    </w:p>
-    <w:p>
-      <w:pPr>
-        <w:ind w:right="495"/>
-        <w:rPr>
-          <w:sz w:val="22"/>
-          <w:szCs w:val="22"/>
-        </w:rPr>
-      </w:pPr>
-    </w:p>
-    <w:p>
-      <w:pPr>
-        <w:ind w:right="495"/>
-        <w:rPr>
-          <w:sz w:val="22"/>
-          <w:szCs w:val="22"/>
-        </w:rPr>
-      </w:pPr>
-      <w:r>
-        <w:rPr>
-          <w:sz w:val="22"/>
-          <w:szCs w:val="22"/>
-        </w:rPr>
-        <w:t xml:space="preserve">As mmap could map a file to virtual memory for use within a running process, creating a file for a game’s assets became the focus at this point. </w:t>
+        <w:t>The kernel manages RAM and Virtual Memory segments. When an application launches the kernel allocates a block of memory in RAM, e.g. around 40MB on the iPhone 4 and also assigns a virtual memory data segment, e.g. around 700MB on the iPhone 4. (</w:t>
+      </w:r>
+      <w:proofErr w:type="gramStart"/>
+      <w:r>
+        <w:rPr>
+          <w:sz w:val="22"/>
+          <w:szCs w:val="22"/>
+        </w:rPr>
+        <w:t>add</w:t>
+      </w:r>
+      <w:proofErr w:type="gramEnd"/>
+      <w:r>
+        <w:rPr>
+          <w:sz w:val="22"/>
+          <w:szCs w:val="22"/>
+        </w:rPr>
+        <w:t xml:space="preserve"> profiling diagrams? Or some reference). The RAM and Virtual Memory work together by means of paging data segments or pages, in and out, between each other. When a data segment is needed that resides in virtual memory, the kernel pages in the page that holds that data into RAM. (</w:t>
+      </w:r>
+      <w:proofErr w:type="gramStart"/>
+      <w:r>
+        <w:rPr>
+          <w:sz w:val="22"/>
+          <w:szCs w:val="22"/>
+        </w:rPr>
+        <w:t>add</w:t>
+      </w:r>
+      <w:proofErr w:type="gramEnd"/>
+      <w:r>
+        <w:rPr>
+          <w:sz w:val="22"/>
+          <w:szCs w:val="22"/>
+        </w:rPr>
+        <w:t xml:space="preserve"> virtual memory reference to apple’s site here) . Data is paged into RAM from virtual memory until the calculated max RAM size is reached. Once this occurs the kernel will page out data that is not currently needed, and replace it with the page from virtual memory that holds the currently needed data.</w:t>
+      </w:r>
+    </w:p>
+    <w:p>
+      <w:pPr>
+        <w:ind w:right="495"/>
+        <w:rPr>
+          <w:sz w:val="22"/>
+          <w:szCs w:val="22"/>
+        </w:rPr>
+      </w:pPr>
+    </w:p>
+    <w:p>
+      <w:pPr>
+        <w:ind w:right="495"/>
+        <w:rPr>
+          <w:sz w:val="22"/>
+          <w:szCs w:val="22"/>
+        </w:rPr>
+      </w:pPr>
+      <w:r>
+        <w:rPr>
+          <w:sz w:val="22"/>
+          <w:szCs w:val="22"/>
+        </w:rPr>
+        <w:t xml:space="preserve">Virtual memory became the focus at this point to be the basis of the solution. Data allocated to virtual memory rather than strictly allocated to RAM using objective C’s </w:t>
+      </w:r>
+      <w:proofErr w:type="spellStart"/>
+      <w:r>
+        <w:rPr>
+          <w:sz w:val="22"/>
+          <w:szCs w:val="22"/>
+        </w:rPr>
+        <w:t>alloc</w:t>
+      </w:r>
+      <w:proofErr w:type="spellEnd"/>
+      <w:r>
+        <w:rPr>
+          <w:sz w:val="22"/>
+          <w:szCs w:val="22"/>
+        </w:rPr>
+        <w:t xml:space="preserve"> method would allow larger segments of data to be allocated due to the size of the virtual memories data block, e.g. around 700MB on iPhone 4, compared to the iPhone 4’s 40MB RAM.</w:t>
+      </w:r>
+    </w:p>
+    <w:p>
+      <w:pPr>
+        <w:ind w:right="495"/>
+        <w:rPr>
+          <w:sz w:val="22"/>
+          <w:szCs w:val="22"/>
+        </w:rPr>
+      </w:pPr>
+    </w:p>
+    <w:p>
+      <w:pPr>
+        <w:ind w:right="495"/>
+        <w:rPr>
+          <w:sz w:val="22"/>
+          <w:szCs w:val="22"/>
+        </w:rPr>
+      </w:pPr>
+      <w:r>
+        <w:rPr>
+          <w:sz w:val="22"/>
+          <w:szCs w:val="22"/>
+        </w:rPr>
+        <w:t xml:space="preserve">A POSIX function called </w:t>
+      </w:r>
+      <w:proofErr w:type="spellStart"/>
+      <w:r>
+        <w:rPr>
+          <w:sz w:val="22"/>
+          <w:szCs w:val="22"/>
+        </w:rPr>
+        <w:t>mmap</w:t>
+      </w:r>
+      <w:proofErr w:type="spellEnd"/>
+      <w:r>
+        <w:rPr>
+          <w:sz w:val="22"/>
+          <w:szCs w:val="22"/>
+        </w:rPr>
+        <w:t xml:space="preserve"> (reference </w:t>
+      </w:r>
+      <w:proofErr w:type="spellStart"/>
+      <w:r>
+        <w:rPr>
+          <w:sz w:val="22"/>
+          <w:szCs w:val="22"/>
+        </w:rPr>
+        <w:t>mmap</w:t>
+      </w:r>
+      <w:proofErr w:type="spellEnd"/>
+      <w:r>
+        <w:rPr>
+          <w:sz w:val="22"/>
+          <w:szCs w:val="22"/>
+        </w:rPr>
+        <w:t xml:space="preserve"> here) is a low-level virtual memory mapping technique that allows one to allocate a file on disk into virtual memory addresses.</w:t>
+      </w:r>
+    </w:p>
+    <w:p>
+      <w:pPr>
+        <w:ind w:right="495"/>
+        <w:rPr>
+          <w:sz w:val="22"/>
+          <w:szCs w:val="22"/>
+        </w:rPr>
+      </w:pPr>
+    </w:p>
+    <w:p>
+      <w:pPr>
+        <w:ind w:right="495"/>
+        <w:rPr>
+          <w:sz w:val="22"/>
+          <w:szCs w:val="22"/>
+        </w:rPr>
+      </w:pPr>
+      <w:r>
+        <w:rPr>
+          <w:sz w:val="22"/>
+          <w:szCs w:val="22"/>
+        </w:rPr>
+        <w:t xml:space="preserve">As </w:t>
+      </w:r>
+      <w:proofErr w:type="spellStart"/>
+      <w:r>
+        <w:rPr>
+          <w:sz w:val="22"/>
+          <w:szCs w:val="22"/>
+        </w:rPr>
+        <w:t>mmap</w:t>
+      </w:r>
+      <w:proofErr w:type="spellEnd"/>
+      <w:r>
+        <w:rPr>
+          <w:sz w:val="22"/>
+          <w:szCs w:val="22"/>
+        </w:rPr>
+        <w:t xml:space="preserve"> could map a file to virtual memory for use within a running process, creating a file for a game’s assets became the focus at this point. </w:t>
       </w:r>
     </w:p>
     <w:p>
@@ -5507,7 +7362,7 @@
           <w:szCs w:val="24"/>
         </w:rPr>
       </w:pPr>
-      <w:bookmarkStart w:id="7" w:name="_Toc198314892"/>
+      <w:bookmarkStart w:id="5" w:name="_Toc198314892"/>
       <w:r>
         <w:rPr>
           <w:rFonts w:asciiTheme="minorHAnsi" w:hAnsiTheme="minorHAnsi"/>
@@ -5516,7 +7371,7 @@
         </w:rPr>
         <w:t>4.1 Bundle and Automatic Reference Counting</w:t>
       </w:r>
-      <w:bookmarkEnd w:id="7"/>
+      <w:bookmarkEnd w:id="5"/>
     </w:p>
     <w:p>
       <w:pPr>
@@ -5559,7 +7414,39 @@
           <w:sz w:val="22"/>
           <w:szCs w:val="22"/>
         </w:rPr>
-        <w:t xml:space="preserve">compiler feature for compiling Objective – C and was introduced in iOS 5 and OSX . </w:t>
+        <w:t xml:space="preserve">compiler feature for compiling Objective – C and was introduced in </w:t>
+      </w:r>
+      <w:proofErr w:type="spellStart"/>
+      <w:r>
+        <w:rPr>
+          <w:sz w:val="22"/>
+          <w:szCs w:val="22"/>
+        </w:rPr>
+        <w:t>iOS</w:t>
+      </w:r>
+      <w:proofErr w:type="spellEnd"/>
+      <w:r>
+        <w:rPr>
+          <w:sz w:val="22"/>
+          <w:szCs w:val="22"/>
+        </w:rPr>
+        <w:t xml:space="preserve"> 5 and </w:t>
+      </w:r>
+      <w:proofErr w:type="gramStart"/>
+      <w:r>
+        <w:rPr>
+          <w:sz w:val="22"/>
+          <w:szCs w:val="22"/>
+        </w:rPr>
+        <w:t>OSX .</w:t>
+      </w:r>
+      <w:proofErr w:type="gramEnd"/>
+      <w:r>
+        <w:rPr>
+          <w:sz w:val="22"/>
+          <w:szCs w:val="22"/>
+        </w:rPr>
+        <w:t xml:space="preserve"> </w:t>
       </w:r>
     </w:p>
     <w:p>
@@ -5600,7 +7487,25 @@
           <w:sz w:val="22"/>
           <w:szCs w:val="22"/>
         </w:rPr>
-        <w:t xml:space="preserve"> is a compiler-level feature that simplifies the process of managing the lifetimes of Objective-C objects. Instead of you having to remember when to retain or release an object, ARC evaluates the lifetime requirements of your objects and automatically inserts the appropriate method calls at compile time.” (add reference here to ARC </w:t>
+        <w:t xml:space="preserve"> is a compiler-level feature that simplifies the process of managing the lifetimes of Objective-C objects. Instead of you having to remember when to retain or release an object, ARC evaluates the lifetime requirements of your objects and automatically inserts the appropriate method calls at compile time.” (</w:t>
+      </w:r>
+      <w:proofErr w:type="gramStart"/>
+      <w:r>
+        <w:rPr>
+          <w:rFonts w:eastAsia="Times New Roman" w:cs="Times New Roman"/>
+          <w:sz w:val="22"/>
+          <w:szCs w:val="22"/>
+        </w:rPr>
+        <w:t>add</w:t>
+      </w:r>
+      <w:proofErr w:type="gramEnd"/>
+      <w:r>
+        <w:rPr>
+          <w:rFonts w:eastAsia="Times New Roman" w:cs="Times New Roman"/>
+          <w:sz w:val="22"/>
+          <w:szCs w:val="22"/>
+        </w:rPr>
+        <w:t xml:space="preserve"> reference here to ARC </w:t>
       </w:r>
       <w:hyperlink r:id="rId15" w:anchor="documentation/MacOSX/Conceptual/OSX_Technology_Overview/CoreServicesLayer/CoreServicesLayer.html" w:history="1">
         <w:r>
@@ -5665,14 +7570,30 @@
           <w:sz w:val="22"/>
           <w:szCs w:val="22"/>
         </w:rPr>
-        <w:t xml:space="preserve">use the </w:t>
-      </w:r>
-      <w:r>
-        <w:rPr>
-          <w:sz w:val="22"/>
-          <w:szCs w:val="22"/>
-        </w:rPr>
-        <w:t>retain and release method calls, it still works on objects allocated to RAM directly</w:t>
+        <w:t xml:space="preserve">use </w:t>
+      </w:r>
+      <w:proofErr w:type="gramStart"/>
+      <w:r>
+        <w:rPr>
+          <w:sz w:val="22"/>
+          <w:szCs w:val="22"/>
+        </w:rPr>
+        <w:t xml:space="preserve">the </w:t>
+      </w:r>
+      <w:r>
+        <w:rPr>
+          <w:sz w:val="22"/>
+          <w:szCs w:val="22"/>
+        </w:rPr>
+        <w:t>retain</w:t>
+      </w:r>
+      <w:proofErr w:type="gramEnd"/>
+      <w:r>
+        <w:rPr>
+          <w:sz w:val="22"/>
+          <w:szCs w:val="22"/>
+        </w:rPr>
+        <w:t xml:space="preserve"> and release method calls, it still works on objects allocated to RAM directly</w:t>
       </w:r>
       <w:r>
         <w:rPr>
@@ -5702,7 +7623,25 @@
           <w:sz w:val="22"/>
           <w:szCs w:val="22"/>
         </w:rPr>
-        <w:t xml:space="preserve"> (add reference to </w:t>
+        <w:t xml:space="preserve"> (</w:t>
+      </w:r>
+      <w:proofErr w:type="gramStart"/>
+      <w:r>
+        <w:rPr>
+          <w:rFonts w:eastAsia="Times New Roman" w:cs="Times New Roman"/>
+          <w:sz w:val="22"/>
+          <w:szCs w:val="22"/>
+        </w:rPr>
+        <w:t>add</w:t>
+      </w:r>
+      <w:proofErr w:type="gramEnd"/>
+      <w:r>
+        <w:rPr>
+          <w:rFonts w:eastAsia="Times New Roman" w:cs="Times New Roman"/>
+          <w:sz w:val="22"/>
+          <w:szCs w:val="22"/>
+        </w:rPr>
+        <w:t xml:space="preserve"> reference to </w:t>
       </w:r>
       <w:hyperlink r:id="rId16" w:history="1">
         <w:r>
@@ -5744,7 +7683,39 @@
           <w:sz w:val="22"/>
           <w:szCs w:val="22"/>
         </w:rPr>
-        <w:t>This does not affect an iOS or OSX application that uses Bundle because the objects used for the game assets within this type of application are not strictly allocated, but have their data retrieved from virtual memory. A game can run on iOS and OSX using Bundle for handling asset data and files, as well as ARC for non-asset data objects.</w:t>
+        <w:t xml:space="preserve">This does not affect an </w:t>
+      </w:r>
+      <w:proofErr w:type="spellStart"/>
+      <w:r>
+        <w:rPr>
+          <w:sz w:val="22"/>
+          <w:szCs w:val="22"/>
+        </w:rPr>
+        <w:t>iOS</w:t>
+      </w:r>
+      <w:proofErr w:type="spellEnd"/>
+      <w:r>
+        <w:rPr>
+          <w:sz w:val="22"/>
+          <w:szCs w:val="22"/>
+        </w:rPr>
+        <w:t xml:space="preserve"> or OSX application that uses Bundle because the objects used for the game assets within this type of application are not strictly allocated, but have their data retrieved from virtual memory. A game can run on </w:t>
+      </w:r>
+      <w:proofErr w:type="spellStart"/>
+      <w:r>
+        <w:rPr>
+          <w:sz w:val="22"/>
+          <w:szCs w:val="22"/>
+        </w:rPr>
+        <w:t>iOS</w:t>
+      </w:r>
+      <w:proofErr w:type="spellEnd"/>
+      <w:r>
+        <w:rPr>
+          <w:sz w:val="22"/>
+          <w:szCs w:val="22"/>
+        </w:rPr>
+        <w:t xml:space="preserve"> and OSX using Bundle for handling asset data and files, as well as ARC for non-asset data objects.</w:t>
       </w:r>
     </w:p>
     <w:p>
@@ -5764,7 +7735,7 @@
           <w:szCs w:val="28"/>
         </w:rPr>
       </w:pPr>
-      <w:bookmarkStart w:id="8" w:name="_Toc198314893"/>
+      <w:bookmarkStart w:id="6" w:name="_Toc198314893"/>
       <w:r>
         <w:rPr>
           <w:rFonts w:asciiTheme="minorHAnsi" w:hAnsiTheme="minorHAnsi"/>
@@ -5781,7 +7752,7 @@
         </w:rPr>
         <w:t>. Bundle Design</w:t>
       </w:r>
-      <w:bookmarkEnd w:id="8"/>
+      <w:bookmarkEnd w:id="6"/>
     </w:p>
     <w:p/>
     <w:p>
@@ -5793,7 +7764,7 @@
           <w:szCs w:val="24"/>
         </w:rPr>
       </w:pPr>
-      <w:bookmarkStart w:id="9" w:name="_Toc198314894"/>
+      <w:bookmarkStart w:id="7" w:name="_Toc198314894"/>
       <w:r>
         <w:rPr>
           <w:rFonts w:asciiTheme="minorHAnsi" w:hAnsiTheme="minorHAnsi"/>
@@ -5802,7 +7773,7 @@
         </w:rPr>
         <w:t>5.1 Design Principles</w:t>
       </w:r>
-      <w:bookmarkEnd w:id="9"/>
+      <w:bookmarkEnd w:id="7"/>
     </w:p>
     <w:p/>
     <w:p>
@@ -5869,7 +7840,15 @@
         <w:t>Package assets according to the user’s needs.</w:t>
       </w:r>
       <w:r>
-        <w:t xml:space="preserve"> The command line tool allows users to specify which files they need compressed within the pak file. </w:t>
+        <w:t xml:space="preserve"> The command line tool allows users to specify which files they need compressed within the </w:t>
+      </w:r>
+      <w:proofErr w:type="spellStart"/>
+      <w:r>
+        <w:t>pak</w:t>
+      </w:r>
+      <w:proofErr w:type="spellEnd"/>
+      <w:r>
+        <w:t xml:space="preserve"> file. </w:t>
       </w:r>
     </w:p>
     <w:p/>
@@ -5888,12 +7867,26 @@
         <w:rPr>
           <w:i/>
         </w:rPr>
-        <w:t>Provide a simple API to use the generated pak files</w:t>
-      </w:r>
+        <w:t xml:space="preserve">Provide a simple API to use the generated </w:t>
+      </w:r>
+      <w:proofErr w:type="spellStart"/>
       <w:r>
         <w:rPr>
           <w:i/>
         </w:rPr>
+        <w:t>pak</w:t>
+      </w:r>
+      <w:proofErr w:type="spellEnd"/>
+      <w:r>
+        <w:rPr>
+          <w:i/>
+        </w:rPr>
+        <w:t xml:space="preserve"> files</w:t>
+      </w:r>
+      <w:r>
+        <w:rPr>
+          <w:i/>
+        </w:rPr>
         <w:t xml:space="preserve"> within an application</w:t>
       </w:r>
       <w:r>
@@ -5912,7 +7905,15 @@
         <w:t>Bundle’s API provides three easy methods for starting B</w:t>
       </w:r>
       <w:r>
-        <w:t>undle, retrieving files within the pak, stopping Bundle.</w:t>
+        <w:t xml:space="preserve">undle, retrieving files within the </w:t>
+      </w:r>
+      <w:proofErr w:type="spellStart"/>
+      <w:r>
+        <w:t>pak</w:t>
+      </w:r>
+      <w:proofErr w:type="spellEnd"/>
+      <w:r>
+        <w:t>, stopping Bundle.</w:t>
       </w:r>
     </w:p>
     <w:p>
@@ -5942,12 +7943,14 @@
       <w:r>
         <w:t xml:space="preserve">Using the </w:t>
       </w:r>
+      <w:proofErr w:type="spellStart"/>
       <w:r>
         <w:rPr>
           <w:i/>
         </w:rPr>
         <w:t>madvise</w:t>
       </w:r>
+      <w:proofErr w:type="spellEnd"/>
       <w:r>
         <w:t xml:space="preserve"> function with the </w:t>
       </w:r>
@@ -5955,13 +7958,29 @@
         <w:t>MADV_RANDOM</w:t>
       </w:r>
       <w:r>
-        <w:t xml:space="preserve"> argument allows the virtual memory mapped pak file t</w:t>
-      </w:r>
-      <w:r>
-        <w:t>o be accessed randomly with read</w:t>
-      </w:r>
-      <w:r>
-        <w:t>ahead turned off.</w:t>
+        <w:t xml:space="preserve"> argument allows the virtual memory mapped </w:t>
+      </w:r>
+      <w:proofErr w:type="spellStart"/>
+      <w:r>
+        <w:t>pak</w:t>
+      </w:r>
+      <w:proofErr w:type="spellEnd"/>
+      <w:r>
+        <w:t xml:space="preserve"> file t</w:t>
+      </w:r>
+      <w:r>
+        <w:t xml:space="preserve">o be accessed randomly with </w:t>
+      </w:r>
+      <w:proofErr w:type="spellStart"/>
+      <w:r>
+        <w:t>read</w:t>
+      </w:r>
+      <w:r>
+        <w:t>ahead</w:t>
+      </w:r>
+      <w:proofErr w:type="spellEnd"/>
+      <w:r>
+        <w:t xml:space="preserve"> turned off.</w:t>
       </w:r>
       <w:r>
         <w:t xml:space="preserve"> </w:t>
@@ -5971,7 +7990,23 @@
           <w:sz w:val="22"/>
           <w:szCs w:val="22"/>
         </w:rPr>
-        <w:t>(add reference to http://man.he.net/man2/madvise)</w:t>
+        <w:t>(</w:t>
+      </w:r>
+      <w:proofErr w:type="gramStart"/>
+      <w:r>
+        <w:rPr>
+          <w:sz w:val="22"/>
+          <w:szCs w:val="22"/>
+        </w:rPr>
+        <w:t>add</w:t>
+      </w:r>
+      <w:proofErr w:type="gramEnd"/>
+      <w:r>
+        <w:rPr>
+          <w:sz w:val="22"/>
+          <w:szCs w:val="22"/>
+        </w:rPr>
+        <w:t xml:space="preserve"> reference to http://man.he.net/man2/madvise)</w:t>
       </w:r>
     </w:p>
     <w:p/>
@@ -5985,7 +8020,7 @@
           <w:szCs w:val="24"/>
         </w:rPr>
       </w:pPr>
-      <w:bookmarkStart w:id="10" w:name="_Toc198314895"/>
+      <w:bookmarkStart w:id="8" w:name="_Toc198314895"/>
       <w:r>
         <w:rPr>
           <w:rFonts w:asciiTheme="minorHAnsi" w:hAnsiTheme="minorHAnsi"/>
@@ -5994,36 +8029,100 @@
         </w:rPr>
         <w:t>5.2 Design Overview</w:t>
       </w:r>
-      <w:bookmarkEnd w:id="10"/>
-    </w:p>
-    <w:p>
-      <w:pPr>
-        <w:rPr>
-          <w:sz w:val="22"/>
-          <w:szCs w:val="22"/>
-        </w:rPr>
-      </w:pPr>
-    </w:p>
-    <w:p>
-      <w:pPr>
-        <w:rPr>
-          <w:sz w:val="22"/>
-          <w:szCs w:val="22"/>
-        </w:rPr>
-      </w:pPr>
-      <w:r>
-        <w:rPr>
-          <w:sz w:val="22"/>
-          <w:szCs w:val="22"/>
-        </w:rPr>
-        <w:t>Video games can run on many different platforms so targeting as many platforms as possible was a design decision from early on. Using C to develop Bundle would allow this as it supports multiple platforms. (add reference here to C platform tar</w:t>
-      </w:r>
-      <w:r>
-        <w:rPr>
-          <w:sz w:val="22"/>
-          <w:szCs w:val="22"/>
-        </w:rPr>
-        <w:t xml:space="preserve">get)  C compiles correctly with Objective-C, the language used in iOS and OSX. (add reference to C compiling with obj c) </w:t>
+      <w:bookmarkEnd w:id="8"/>
+    </w:p>
+    <w:p>
+      <w:pPr>
+        <w:rPr>
+          <w:sz w:val="22"/>
+          <w:szCs w:val="22"/>
+        </w:rPr>
+      </w:pPr>
+    </w:p>
+    <w:p>
+      <w:pPr>
+        <w:rPr>
+          <w:sz w:val="22"/>
+          <w:szCs w:val="22"/>
+        </w:rPr>
+      </w:pPr>
+      <w:r>
+        <w:rPr>
+          <w:sz w:val="22"/>
+          <w:szCs w:val="22"/>
+        </w:rPr>
+        <w:t>Video games can run on many different platforms so targeting as many platforms as possible was a design decision from early on. Using C to develop Bundle would allow this as it supports multiple platforms. (</w:t>
+      </w:r>
+      <w:proofErr w:type="gramStart"/>
+      <w:r>
+        <w:rPr>
+          <w:sz w:val="22"/>
+          <w:szCs w:val="22"/>
+        </w:rPr>
+        <w:t>add</w:t>
+      </w:r>
+      <w:proofErr w:type="gramEnd"/>
+      <w:r>
+        <w:rPr>
+          <w:sz w:val="22"/>
+          <w:szCs w:val="22"/>
+        </w:rPr>
+        <w:t xml:space="preserve"> reference here to C platform tar</w:t>
+      </w:r>
+      <w:r>
+        <w:rPr>
+          <w:sz w:val="22"/>
+          <w:szCs w:val="22"/>
+        </w:rPr>
+        <w:t xml:space="preserve">get)  C compiles correctly with Objective-C, the language used in </w:t>
+      </w:r>
+      <w:proofErr w:type="spellStart"/>
+      <w:r>
+        <w:rPr>
+          <w:sz w:val="22"/>
+          <w:szCs w:val="22"/>
+        </w:rPr>
+        <w:t>iOS</w:t>
+      </w:r>
+      <w:proofErr w:type="spellEnd"/>
+      <w:r>
+        <w:rPr>
+          <w:sz w:val="22"/>
+          <w:szCs w:val="22"/>
+        </w:rPr>
+        <w:t xml:space="preserve"> and OSX. (</w:t>
+      </w:r>
+      <w:proofErr w:type="gramStart"/>
+      <w:r>
+        <w:rPr>
+          <w:sz w:val="22"/>
+          <w:szCs w:val="22"/>
+        </w:rPr>
+        <w:t>add</w:t>
+      </w:r>
+      <w:proofErr w:type="gramEnd"/>
+      <w:r>
+        <w:rPr>
+          <w:sz w:val="22"/>
+          <w:szCs w:val="22"/>
+        </w:rPr>
+        <w:t xml:space="preserve"> reference to C compiling with </w:t>
+      </w:r>
+      <w:proofErr w:type="spellStart"/>
+      <w:r>
+        <w:rPr>
+          <w:sz w:val="22"/>
+          <w:szCs w:val="22"/>
+        </w:rPr>
+        <w:t>obj</w:t>
+      </w:r>
+      <w:proofErr w:type="spellEnd"/>
+      <w:r>
+        <w:rPr>
+          <w:sz w:val="22"/>
+          <w:szCs w:val="22"/>
+        </w:rPr>
+        <w:t xml:space="preserve"> c) </w:t>
       </w:r>
     </w:p>
     <w:p>
@@ -6109,7 +8208,23 @@
           <w:sz w:val="22"/>
           <w:szCs w:val="22"/>
         </w:rPr>
-        <w:t>File Format with .pak extension</w:t>
+        <w:t>File Format with .</w:t>
+      </w:r>
+      <w:proofErr w:type="spellStart"/>
+      <w:r>
+        <w:rPr>
+          <w:sz w:val="22"/>
+          <w:szCs w:val="22"/>
+        </w:rPr>
+        <w:t>pak</w:t>
+      </w:r>
+      <w:proofErr w:type="spellEnd"/>
+      <w:r>
+        <w:rPr>
+          <w:sz w:val="22"/>
+          <w:szCs w:val="22"/>
+        </w:rPr>
+        <w:t xml:space="preserve"> extension</w:t>
       </w:r>
     </w:p>
     <w:p>
@@ -6129,7 +8244,23 @@
           <w:sz w:val="22"/>
           <w:szCs w:val="22"/>
         </w:rPr>
-        <w:t>API for using the pak file</w:t>
+        <w:t xml:space="preserve">API for using the </w:t>
+      </w:r>
+      <w:proofErr w:type="spellStart"/>
+      <w:r>
+        <w:rPr>
+          <w:sz w:val="22"/>
+          <w:szCs w:val="22"/>
+        </w:rPr>
+        <w:t>pak</w:t>
+      </w:r>
+      <w:proofErr w:type="spellEnd"/>
+      <w:r>
+        <w:rPr>
+          <w:sz w:val="22"/>
+          <w:szCs w:val="22"/>
+        </w:rPr>
+        <w:t xml:space="preserve"> file</w:t>
       </w:r>
     </w:p>
     <w:p>
@@ -6149,7 +8280,7 @@
           <w:szCs w:val="22"/>
         </w:rPr>
       </w:pPr>
-      <w:bookmarkStart w:id="11" w:name="_Toc198314896"/>
+      <w:bookmarkStart w:id="9" w:name="_Toc198314896"/>
       <w:r>
         <w:rPr>
           <w:rFonts w:asciiTheme="minorHAnsi" w:hAnsiTheme="minorHAnsi"/>
@@ -6158,29 +8289,93 @@
         </w:rPr>
         <w:t>5.2.1 Packaging Tool</w:t>
       </w:r>
-      <w:bookmarkEnd w:id="11"/>
-    </w:p>
-    <w:p>
-      <w:pPr>
-        <w:rPr>
-          <w:sz w:val="22"/>
-          <w:szCs w:val="22"/>
-        </w:rPr>
-      </w:pPr>
-    </w:p>
-    <w:p>
-      <w:pPr>
-        <w:rPr>
-          <w:sz w:val="22"/>
-          <w:szCs w:val="22"/>
-        </w:rPr>
-      </w:pPr>
-      <w:r>
-        <w:rPr>
-          <w:sz w:val="22"/>
-          <w:szCs w:val="22"/>
-        </w:rPr>
-        <w:t>The packaging tool takes a source folder and a destination pak file name, without the need for the pak file to exist beforehand. The tool packages each individual file into the pak file and indexes the file information into the header. (add info about head</w:t>
+      <w:bookmarkEnd w:id="9"/>
+    </w:p>
+    <w:p>
+      <w:pPr>
+        <w:rPr>
+          <w:sz w:val="22"/>
+          <w:szCs w:val="22"/>
+        </w:rPr>
+      </w:pPr>
+    </w:p>
+    <w:p>
+      <w:pPr>
+        <w:rPr>
+          <w:sz w:val="22"/>
+          <w:szCs w:val="22"/>
+        </w:rPr>
+      </w:pPr>
+      <w:r>
+        <w:rPr>
+          <w:sz w:val="22"/>
+          <w:szCs w:val="22"/>
+        </w:rPr>
+        <w:t xml:space="preserve">The packaging tool takes a source folder and a destination </w:t>
+      </w:r>
+      <w:proofErr w:type="spellStart"/>
+      <w:r>
+        <w:rPr>
+          <w:sz w:val="22"/>
+          <w:szCs w:val="22"/>
+        </w:rPr>
+        <w:t>pak</w:t>
+      </w:r>
+      <w:proofErr w:type="spellEnd"/>
+      <w:r>
+        <w:rPr>
+          <w:sz w:val="22"/>
+          <w:szCs w:val="22"/>
+        </w:rPr>
+        <w:t xml:space="preserve"> file name, without the need for the </w:t>
+      </w:r>
+      <w:proofErr w:type="spellStart"/>
+      <w:r>
+        <w:rPr>
+          <w:sz w:val="22"/>
+          <w:szCs w:val="22"/>
+        </w:rPr>
+        <w:t>pak</w:t>
+      </w:r>
+      <w:proofErr w:type="spellEnd"/>
+      <w:r>
+        <w:rPr>
+          <w:sz w:val="22"/>
+          <w:szCs w:val="22"/>
+        </w:rPr>
+        <w:t xml:space="preserve"> file to exist beforehand. The tool packages each individual file into the </w:t>
+      </w:r>
+      <w:proofErr w:type="spellStart"/>
+      <w:r>
+        <w:rPr>
+          <w:sz w:val="22"/>
+          <w:szCs w:val="22"/>
+        </w:rPr>
+        <w:t>pak</w:t>
+      </w:r>
+      <w:proofErr w:type="spellEnd"/>
+      <w:r>
+        <w:rPr>
+          <w:sz w:val="22"/>
+          <w:szCs w:val="22"/>
+        </w:rPr>
+        <w:t xml:space="preserve"> file and indexes the file information into the header. (</w:t>
+      </w:r>
+      <w:proofErr w:type="gramStart"/>
+      <w:r>
+        <w:rPr>
+          <w:sz w:val="22"/>
+          <w:szCs w:val="22"/>
+        </w:rPr>
+        <w:t>add</w:t>
+      </w:r>
+      <w:proofErr w:type="gramEnd"/>
+      <w:r>
+        <w:rPr>
+          <w:sz w:val="22"/>
+          <w:szCs w:val="22"/>
+        </w:rPr>
+        <w:t xml:space="preserve"> info about head</w:t>
       </w:r>
       <w:r>
         <w:rPr>
@@ -6210,10 +8405,24 @@
           <w:sz w:val="22"/>
           <w:szCs w:val="22"/>
         </w:rPr>
-        <w:t>Figure 1 shows the packaging process to create a pak file.</w:t>
-      </w:r>
-      <w:bookmarkStart w:id="12" w:name="_GoBack"/>
-      <w:bookmarkEnd w:id="12"/>
+        <w:t xml:space="preserve">Figure 1 shows the packaging process to create a </w:t>
+      </w:r>
+      <w:proofErr w:type="spellStart"/>
+      <w:r>
+        <w:rPr>
+          <w:sz w:val="22"/>
+          <w:szCs w:val="22"/>
+        </w:rPr>
+        <w:t>pak</w:t>
+      </w:r>
+      <w:proofErr w:type="spellEnd"/>
+      <w:r>
+        <w:rPr>
+          <w:sz w:val="22"/>
+          <w:szCs w:val="22"/>
+        </w:rPr>
+        <w:t xml:space="preserve"> file.</w:t>
+      </w:r>
     </w:p>
     <w:p>
       <w:pPr>
@@ -6293,12 +8502,21 @@
           <w:szCs w:val="22"/>
         </w:rPr>
       </w:pPr>
-      <w:r>
-        <w:rPr>
-          <w:sz w:val="22"/>
-          <w:szCs w:val="22"/>
-        </w:rPr>
-        <w:t>figure 1.</w:t>
+      <w:proofErr w:type="gramStart"/>
+      <w:r>
+        <w:rPr>
+          <w:sz w:val="22"/>
+          <w:szCs w:val="22"/>
+        </w:rPr>
+        <w:t>figure</w:t>
+      </w:r>
+      <w:proofErr w:type="gramEnd"/>
+      <w:r>
+        <w:rPr>
+          <w:sz w:val="22"/>
+          <w:szCs w:val="22"/>
+        </w:rPr>
+        <w:t xml:space="preserve"> 1.</w:t>
       </w:r>
     </w:p>
     <w:p>
@@ -6310,7 +8528,7 @@
           <w:szCs w:val="22"/>
         </w:rPr>
       </w:pPr>
-      <w:bookmarkStart w:id="13" w:name="_Toc198314897"/>
+      <w:bookmarkStart w:id="10" w:name="_Toc198314897"/>
       <w:r>
         <w:rPr>
           <w:rFonts w:asciiTheme="minorHAnsi" w:hAnsiTheme="minorHAnsi"/>
@@ -6327,7 +8545,7 @@
         </w:rPr>
         <w:t>File Format</w:t>
       </w:r>
-      <w:bookmarkEnd w:id="13"/>
+      <w:bookmarkEnd w:id="10"/>
     </w:p>
     <w:p/>
     <w:p>
@@ -6342,7 +8560,55 @@
           <w:sz w:val="22"/>
           <w:szCs w:val="22"/>
         </w:rPr>
-        <w:t>The pak file format is an archive file type without a standardized content format. Bundle’s pak file contains a header of variable size depending on number of archived assets as well as a data section that holds the files with byte padding which is sized depending on the architecture of the system, 32 bit or 64 bit. The header contains the filename, offset and file size for each archived file within the pak file.</w:t>
+        <w:t xml:space="preserve">The </w:t>
+      </w:r>
+      <w:proofErr w:type="spellStart"/>
+      <w:r>
+        <w:rPr>
+          <w:sz w:val="22"/>
+          <w:szCs w:val="22"/>
+        </w:rPr>
+        <w:t>pak</w:t>
+      </w:r>
+      <w:proofErr w:type="spellEnd"/>
+      <w:r>
+        <w:rPr>
+          <w:sz w:val="22"/>
+          <w:szCs w:val="22"/>
+        </w:rPr>
+        <w:t xml:space="preserve"> file format is an archive file type without a standardized content format. Bundle’s </w:t>
+      </w:r>
+      <w:proofErr w:type="spellStart"/>
+      <w:r>
+        <w:rPr>
+          <w:sz w:val="22"/>
+          <w:szCs w:val="22"/>
+        </w:rPr>
+        <w:t>pak</w:t>
+      </w:r>
+      <w:proofErr w:type="spellEnd"/>
+      <w:r>
+        <w:rPr>
+          <w:sz w:val="22"/>
+          <w:szCs w:val="22"/>
+        </w:rPr>
+        <w:t xml:space="preserve"> file contains a header of variable size depending on number of archived assets as well as a data section that holds the files with byte padding which is sized depending on the architecture of the system, 32 bit or 64 bit. The header contains the filename, offset and file size for each archived file within the </w:t>
+      </w:r>
+      <w:proofErr w:type="spellStart"/>
+      <w:r>
+        <w:rPr>
+          <w:sz w:val="22"/>
+          <w:szCs w:val="22"/>
+        </w:rPr>
+        <w:t>pak</w:t>
+      </w:r>
+      <w:proofErr w:type="spellEnd"/>
+      <w:r>
+        <w:rPr>
+          <w:sz w:val="22"/>
+          <w:szCs w:val="22"/>
+        </w:rPr>
+        <w:t xml:space="preserve"> file.</w:t>
       </w:r>
     </w:p>
     <w:p>
@@ -6354,7 +8620,7 @@
           <w:szCs w:val="22"/>
         </w:rPr>
       </w:pPr>
-      <w:bookmarkStart w:id="14" w:name="_Toc198314898"/>
+      <w:bookmarkStart w:id="11" w:name="_Toc198314898"/>
       <w:r>
         <w:rPr>
           <w:rFonts w:asciiTheme="minorHAnsi" w:hAnsiTheme="minorHAnsi"/>
@@ -6363,7 +8629,7 @@
         </w:rPr>
         <w:t>5.2.3 API</w:t>
       </w:r>
-      <w:bookmarkEnd w:id="14"/>
+      <w:bookmarkEnd w:id="11"/>
     </w:p>
     <w:p>
       <w:pPr>
@@ -6437,13 +8703,115 @@
           <w:szCs w:val="22"/>
         </w:rPr>
       </w:pPr>
+      <w:proofErr w:type="spellStart"/>
+      <w:proofErr w:type="gramStart"/>
       <w:r>
         <w:rPr>
           <w:i/>
           <w:sz w:val="22"/>
           <w:szCs w:val="22"/>
         </w:rPr>
-        <w:t>int bundle_start(char *pakFile, struct mappedData *mData)</w:t>
+        <w:t>int</w:t>
+      </w:r>
+      <w:proofErr w:type="spellEnd"/>
+      <w:proofErr w:type="gramEnd"/>
+      <w:r>
+        <w:rPr>
+          <w:i/>
+          <w:sz w:val="22"/>
+          <w:szCs w:val="22"/>
+        </w:rPr>
+        <w:t xml:space="preserve"> </w:t>
+      </w:r>
+      <w:proofErr w:type="spellStart"/>
+      <w:r>
+        <w:rPr>
+          <w:i/>
+          <w:sz w:val="22"/>
+          <w:szCs w:val="22"/>
+        </w:rPr>
+        <w:t>bundle_start</w:t>
+      </w:r>
+      <w:proofErr w:type="spellEnd"/>
+      <w:r>
+        <w:rPr>
+          <w:i/>
+          <w:sz w:val="22"/>
+          <w:szCs w:val="22"/>
+        </w:rPr>
+        <w:t>(char *</w:t>
+      </w:r>
+      <w:proofErr w:type="spellStart"/>
+      <w:r>
+        <w:rPr>
+          <w:i/>
+          <w:sz w:val="22"/>
+          <w:szCs w:val="22"/>
+        </w:rPr>
+        <w:t>pakFile</w:t>
+      </w:r>
+      <w:proofErr w:type="spellEnd"/>
+      <w:r>
+        <w:rPr>
+          <w:i/>
+          <w:sz w:val="22"/>
+          <w:szCs w:val="22"/>
+        </w:rPr>
+        <w:t xml:space="preserve">, </w:t>
+      </w:r>
+      <w:proofErr w:type="spellStart"/>
+      <w:r>
+        <w:rPr>
+          <w:i/>
+          <w:sz w:val="22"/>
+          <w:szCs w:val="22"/>
+        </w:rPr>
+        <w:t>struct</w:t>
+      </w:r>
+      <w:proofErr w:type="spellEnd"/>
+      <w:r>
+        <w:rPr>
+          <w:i/>
+          <w:sz w:val="22"/>
+          <w:szCs w:val="22"/>
+        </w:rPr>
+        <w:t xml:space="preserve"> </w:t>
+      </w:r>
+      <w:proofErr w:type="spellStart"/>
+      <w:r>
+        <w:rPr>
+          <w:i/>
+          <w:sz w:val="22"/>
+          <w:szCs w:val="22"/>
+        </w:rPr>
+        <w:t>mappedData</w:t>
+      </w:r>
+      <w:proofErr w:type="spellEnd"/>
+      <w:r>
+        <w:rPr>
+          <w:i/>
+          <w:sz w:val="22"/>
+          <w:szCs w:val="22"/>
+        </w:rPr>
+        <w:t xml:space="preserve"> *</w:t>
+      </w:r>
+      <w:proofErr w:type="spellStart"/>
+      <w:r>
+        <w:rPr>
+          <w:i/>
+          <w:sz w:val="22"/>
+          <w:szCs w:val="22"/>
+        </w:rPr>
+        <w:t>mData</w:t>
+      </w:r>
+      <w:proofErr w:type="spellEnd"/>
+      <w:r>
+        <w:rPr>
+          <w:i/>
+          <w:sz w:val="22"/>
+          <w:szCs w:val="22"/>
+        </w:rPr>
+        <w:t>)</w:t>
       </w:r>
     </w:p>
     <w:p>
@@ -6459,13 +8827,69 @@
           <w:szCs w:val="22"/>
         </w:rPr>
       </w:pPr>
+      <w:proofErr w:type="spellStart"/>
+      <w:proofErr w:type="gramStart"/>
       <w:r>
         <w:rPr>
           <w:i/>
           <w:sz w:val="22"/>
           <w:szCs w:val="22"/>
         </w:rPr>
-        <w:t>offset_p bundle_getIndexDataFor(char *fileName)</w:t>
+        <w:t>offset</w:t>
+      </w:r>
+      <w:proofErr w:type="gramEnd"/>
+      <w:r>
+        <w:rPr>
+          <w:i/>
+          <w:sz w:val="22"/>
+          <w:szCs w:val="22"/>
+        </w:rPr>
+        <w:t>_p</w:t>
+      </w:r>
+      <w:proofErr w:type="spellEnd"/>
+      <w:r>
+        <w:rPr>
+          <w:i/>
+          <w:sz w:val="22"/>
+          <w:szCs w:val="22"/>
+        </w:rPr>
+        <w:t xml:space="preserve"> </w:t>
+      </w:r>
+      <w:proofErr w:type="spellStart"/>
+      <w:r>
+        <w:rPr>
+          <w:i/>
+          <w:sz w:val="22"/>
+          <w:szCs w:val="22"/>
+        </w:rPr>
+        <w:t>bundle_getIndexDataFor</w:t>
+      </w:r>
+      <w:proofErr w:type="spellEnd"/>
+      <w:r>
+        <w:rPr>
+          <w:i/>
+          <w:sz w:val="22"/>
+          <w:szCs w:val="22"/>
+        </w:rPr>
+        <w:t>(char *</w:t>
+      </w:r>
+      <w:proofErr w:type="spellStart"/>
+      <w:r>
+        <w:rPr>
+          <w:i/>
+          <w:sz w:val="22"/>
+          <w:szCs w:val="22"/>
+        </w:rPr>
+        <w:t>fileName</w:t>
+      </w:r>
+      <w:proofErr w:type="spellEnd"/>
+      <w:r>
+        <w:rPr>
+          <w:i/>
+          <w:sz w:val="22"/>
+          <w:szCs w:val="22"/>
+        </w:rPr>
+        <w:t>)</w:t>
       </w:r>
     </w:p>
     <w:p>
@@ -6481,13 +8905,97 @@
           <w:szCs w:val="22"/>
         </w:rPr>
       </w:pPr>
+      <w:proofErr w:type="spellStart"/>
+      <w:proofErr w:type="gramStart"/>
       <w:r>
         <w:rPr>
           <w:i/>
           <w:sz w:val="22"/>
           <w:szCs w:val="22"/>
         </w:rPr>
-        <w:t>int bundle_stop(struct mappedData *mData)</w:t>
+        <w:t>int</w:t>
+      </w:r>
+      <w:proofErr w:type="spellEnd"/>
+      <w:proofErr w:type="gramEnd"/>
+      <w:r>
+        <w:rPr>
+          <w:i/>
+          <w:sz w:val="22"/>
+          <w:szCs w:val="22"/>
+        </w:rPr>
+        <w:t xml:space="preserve"> </w:t>
+      </w:r>
+      <w:proofErr w:type="spellStart"/>
+      <w:r>
+        <w:rPr>
+          <w:i/>
+          <w:sz w:val="22"/>
+          <w:szCs w:val="22"/>
+        </w:rPr>
+        <w:t>bundle_stop</w:t>
+      </w:r>
+      <w:proofErr w:type="spellEnd"/>
+      <w:r>
+        <w:rPr>
+          <w:i/>
+          <w:sz w:val="22"/>
+          <w:szCs w:val="22"/>
+        </w:rPr>
+        <w:t>(</w:t>
+      </w:r>
+      <w:proofErr w:type="spellStart"/>
+      <w:r>
+        <w:rPr>
+          <w:i/>
+          <w:sz w:val="22"/>
+          <w:szCs w:val="22"/>
+        </w:rPr>
+        <w:t>struct</w:t>
+      </w:r>
+      <w:proofErr w:type="spellEnd"/>
+      <w:r>
+        <w:rPr>
+          <w:i/>
+          <w:sz w:val="22"/>
+          <w:szCs w:val="22"/>
+        </w:rPr>
+        <w:t xml:space="preserve"> </w:t>
+      </w:r>
+      <w:proofErr w:type="spellStart"/>
+      <w:r>
+        <w:rPr>
+          <w:i/>
+          <w:sz w:val="22"/>
+          <w:szCs w:val="22"/>
+        </w:rPr>
+        <w:t>mappedData</w:t>
+      </w:r>
+      <w:proofErr w:type="spellEnd"/>
+      <w:r>
+        <w:rPr>
+          <w:i/>
+          <w:sz w:val="22"/>
+          <w:szCs w:val="22"/>
+        </w:rPr>
+        <w:t xml:space="preserve"> *</w:t>
+      </w:r>
+      <w:proofErr w:type="spellStart"/>
+      <w:r>
+        <w:rPr>
+          <w:i/>
+          <w:sz w:val="22"/>
+          <w:szCs w:val="22"/>
+        </w:rPr>
+        <w:t>mData</w:t>
+      </w:r>
+      <w:proofErr w:type="spellEnd"/>
+      <w:r>
+        <w:rPr>
+          <w:i/>
+          <w:sz w:val="22"/>
+          <w:szCs w:val="22"/>
+        </w:rPr>
+        <w:t>)</w:t>
       </w:r>
     </w:p>
     <w:p>
@@ -6512,6 +9020,7 @@
         </w:rPr>
         <w:t xml:space="preserve">The </w:t>
       </w:r>
+      <w:proofErr w:type="spellStart"/>
       <w:r>
         <w:rPr>
           <w:i/>
@@ -6520,6 +9029,7 @@
         </w:rPr>
         <w:t>bundle_start</w:t>
       </w:r>
+      <w:proofErr w:type="spellEnd"/>
       <w:r>
         <w:rPr>
           <w:sz w:val="22"/>
@@ -6539,7 +9049,23 @@
           <w:sz w:val="22"/>
           <w:szCs w:val="22"/>
         </w:rPr>
-        <w:t xml:space="preserve"> loading a given pak file, memory mapping the file to virtual memory and returns success or failure. </w:t>
+        <w:t xml:space="preserve"> loading a given </w:t>
+      </w:r>
+      <w:proofErr w:type="spellStart"/>
+      <w:r>
+        <w:rPr>
+          <w:sz w:val="22"/>
+          <w:szCs w:val="22"/>
+        </w:rPr>
+        <w:t>pak</w:t>
+      </w:r>
+      <w:proofErr w:type="spellEnd"/>
+      <w:r>
+        <w:rPr>
+          <w:sz w:val="22"/>
+          <w:szCs w:val="22"/>
+        </w:rPr>
+        <w:t xml:space="preserve"> file, memory mapping the file to virtual memory and returns success or failure. </w:t>
       </w:r>
     </w:p>
     <w:p>
@@ -6564,6 +9090,7 @@
         </w:rPr>
         <w:t xml:space="preserve">The </w:t>
       </w:r>
+      <w:proofErr w:type="spellStart"/>
       <w:r>
         <w:rPr>
           <w:i/>
@@ -6572,6 +9099,7 @@
         </w:rPr>
         <w:t>bundle_getIndexDataFor</w:t>
       </w:r>
+      <w:proofErr w:type="spellEnd"/>
       <w:r>
         <w:rPr>
           <w:sz w:val="22"/>
@@ -6623,6 +9151,7 @@
         </w:rPr>
         <w:t xml:space="preserve">The </w:t>
       </w:r>
+      <w:proofErr w:type="spellStart"/>
       <w:r>
         <w:rPr>
           <w:i/>
@@ -6631,6 +9160,7 @@
         </w:rPr>
         <w:t>bundle_stop</w:t>
       </w:r>
+      <w:proofErr w:type="spellEnd"/>
       <w:r>
         <w:rPr>
           <w:sz w:val="22"/>
@@ -6695,35 +9225,222 @@
           <w:szCs w:val="22"/>
         </w:rPr>
       </w:pPr>
+      <w:proofErr w:type="gramStart"/>
       <w:r>
         <w:rPr>
           <w:i/>
           <w:sz w:val="22"/>
           <w:szCs w:val="22"/>
         </w:rPr>
-        <w:t>id bundle_useFile:(NSString *) fileName forObject:(id) object</w:t>
-      </w:r>
-    </w:p>
-    <w:p>
-      <w:pPr>
-        <w:rPr>
-          <w:sz w:val="22"/>
-          <w:szCs w:val="22"/>
-        </w:rPr>
-      </w:pPr>
-      <w:r>
-        <w:rPr>
-          <w:sz w:val="22"/>
-          <w:szCs w:val="22"/>
-        </w:rPr>
-        <w:t>takes a filename and an object pointer as arguments, then retrieves the data from virtual memory using the Bundle API. The retrieved data is then passed to a native function for NSData and creates an object, w</w:t>
-      </w:r>
-      <w:r>
-        <w:rPr>
-          <w:sz w:val="22"/>
-          <w:szCs w:val="22"/>
-        </w:rPr>
-        <w:t>hich the developer can then use to hold their game assets. NSData is an object that holds binary data and can be used as arguments to methods requiring other object types. (add reference to NSData here and also an example maybe of UIImageView using NSData)</w:t>
+        <w:t>id</w:t>
+      </w:r>
+      <w:proofErr w:type="gramEnd"/>
+      <w:r>
+        <w:rPr>
+          <w:i/>
+          <w:sz w:val="22"/>
+          <w:szCs w:val="22"/>
+        </w:rPr>
+        <w:t xml:space="preserve"> </w:t>
+      </w:r>
+      <w:proofErr w:type="spellStart"/>
+      <w:r>
+        <w:rPr>
+          <w:i/>
+          <w:sz w:val="22"/>
+          <w:szCs w:val="22"/>
+        </w:rPr>
+        <w:t>bundle_useFile</w:t>
+      </w:r>
+      <w:proofErr w:type="spellEnd"/>
+      <w:r>
+        <w:rPr>
+          <w:i/>
+          <w:sz w:val="22"/>
+          <w:szCs w:val="22"/>
+        </w:rPr>
+        <w:t>:(</w:t>
+      </w:r>
+      <w:proofErr w:type="spellStart"/>
+      <w:r>
+        <w:rPr>
+          <w:i/>
+          <w:sz w:val="22"/>
+          <w:szCs w:val="22"/>
+        </w:rPr>
+        <w:t>NSString</w:t>
+      </w:r>
+      <w:proofErr w:type="spellEnd"/>
+      <w:r>
+        <w:rPr>
+          <w:i/>
+          <w:sz w:val="22"/>
+          <w:szCs w:val="22"/>
+        </w:rPr>
+        <w:t xml:space="preserve"> *) </w:t>
+      </w:r>
+      <w:proofErr w:type="spellStart"/>
+      <w:r>
+        <w:rPr>
+          <w:i/>
+          <w:sz w:val="22"/>
+          <w:szCs w:val="22"/>
+        </w:rPr>
+        <w:t>fileName</w:t>
+      </w:r>
+      <w:proofErr w:type="spellEnd"/>
+      <w:r>
+        <w:rPr>
+          <w:i/>
+          <w:sz w:val="22"/>
+          <w:szCs w:val="22"/>
+        </w:rPr>
+        <w:t xml:space="preserve"> </w:t>
+      </w:r>
+      <w:proofErr w:type="spellStart"/>
+      <w:r>
+        <w:rPr>
+          <w:i/>
+          <w:sz w:val="22"/>
+          <w:szCs w:val="22"/>
+        </w:rPr>
+        <w:t>forObject</w:t>
+      </w:r>
+      <w:proofErr w:type="spellEnd"/>
+      <w:r>
+        <w:rPr>
+          <w:i/>
+          <w:sz w:val="22"/>
+          <w:szCs w:val="22"/>
+        </w:rPr>
+        <w:t>:(id) object</w:t>
+      </w:r>
+    </w:p>
+    <w:p>
+      <w:pPr>
+        <w:rPr>
+          <w:sz w:val="22"/>
+          <w:szCs w:val="22"/>
+        </w:rPr>
+      </w:pPr>
+      <w:proofErr w:type="gramStart"/>
+      <w:r>
+        <w:rPr>
+          <w:sz w:val="22"/>
+          <w:szCs w:val="22"/>
+        </w:rPr>
+        <w:t>takes</w:t>
+      </w:r>
+      <w:proofErr w:type="gramEnd"/>
+      <w:r>
+        <w:rPr>
+          <w:sz w:val="22"/>
+          <w:szCs w:val="22"/>
+        </w:rPr>
+        <w:t xml:space="preserve"> a filename and an object pointer as arguments, then retrieves the data from virtual memory using the Bundle API. The retrieved data is then passed to a native function for </w:t>
+      </w:r>
+      <w:proofErr w:type="spellStart"/>
+      <w:r>
+        <w:rPr>
+          <w:sz w:val="22"/>
+          <w:szCs w:val="22"/>
+        </w:rPr>
+        <w:t>NSData</w:t>
+      </w:r>
+      <w:proofErr w:type="spellEnd"/>
+      <w:r>
+        <w:rPr>
+          <w:sz w:val="22"/>
+          <w:szCs w:val="22"/>
+        </w:rPr>
+        <w:t xml:space="preserve"> and creates an object, w</w:t>
+      </w:r>
+      <w:r>
+        <w:rPr>
+          <w:sz w:val="22"/>
+          <w:szCs w:val="22"/>
+        </w:rPr>
+        <w:t xml:space="preserve">hich the developer can then use to hold their game assets. </w:t>
+      </w:r>
+      <w:proofErr w:type="spellStart"/>
+      <w:r>
+        <w:rPr>
+          <w:sz w:val="22"/>
+          <w:szCs w:val="22"/>
+        </w:rPr>
+        <w:t>NSData</w:t>
+      </w:r>
+      <w:proofErr w:type="spellEnd"/>
+      <w:r>
+        <w:rPr>
+          <w:sz w:val="22"/>
+          <w:szCs w:val="22"/>
+        </w:rPr>
+        <w:t xml:space="preserve"> is an object that holds binary data and can be used as arguments to methods requiring other object types. (</w:t>
+      </w:r>
+      <w:proofErr w:type="gramStart"/>
+      <w:r>
+        <w:rPr>
+          <w:sz w:val="22"/>
+          <w:szCs w:val="22"/>
+        </w:rPr>
+        <w:t>add</w:t>
+      </w:r>
+      <w:proofErr w:type="gramEnd"/>
+      <w:r>
+        <w:rPr>
+          <w:sz w:val="22"/>
+          <w:szCs w:val="22"/>
+        </w:rPr>
+        <w:t xml:space="preserve"> reference to </w:t>
+      </w:r>
+      <w:proofErr w:type="spellStart"/>
+      <w:r>
+        <w:rPr>
+          <w:sz w:val="22"/>
+          <w:szCs w:val="22"/>
+        </w:rPr>
+        <w:t>NSData</w:t>
+      </w:r>
+      <w:proofErr w:type="spellEnd"/>
+      <w:r>
+        <w:rPr>
+          <w:sz w:val="22"/>
+          <w:szCs w:val="22"/>
+        </w:rPr>
+        <w:t xml:space="preserve"> here and also an example maybe of </w:t>
+      </w:r>
+      <w:proofErr w:type="spellStart"/>
+      <w:r>
+        <w:rPr>
+          <w:sz w:val="22"/>
+          <w:szCs w:val="22"/>
+        </w:rPr>
+        <w:t>UIImageView</w:t>
+      </w:r>
+      <w:proofErr w:type="spellEnd"/>
+      <w:r>
+        <w:rPr>
+          <w:sz w:val="22"/>
+          <w:szCs w:val="22"/>
+        </w:rPr>
+        <w:t xml:space="preserve"> using </w:t>
+      </w:r>
+      <w:proofErr w:type="spellStart"/>
+      <w:r>
+        <w:rPr>
+          <w:sz w:val="22"/>
+          <w:szCs w:val="22"/>
+        </w:rPr>
+        <w:t>NSData</w:t>
+      </w:r>
+      <w:proofErr w:type="spellEnd"/>
+      <w:r>
+        <w:rPr>
+          <w:sz w:val="22"/>
+          <w:szCs w:val="22"/>
+        </w:rPr>
+        <w:t>)</w:t>
       </w:r>
     </w:p>
     <w:p>
@@ -6758,7 +9475,7 @@
           <w:szCs w:val="28"/>
         </w:rPr>
       </w:pPr>
-      <w:bookmarkStart w:id="15" w:name="_Toc198314899"/>
+      <w:bookmarkStart w:id="12" w:name="_Toc198314899"/>
       <w:r>
         <w:rPr>
           <w:rFonts w:asciiTheme="minorHAnsi" w:hAnsiTheme="minorHAnsi"/>
@@ -6791,7 +9508,7 @@
         </w:rPr>
         <w:t xml:space="preserve"> Implementation</w:t>
       </w:r>
-      <w:bookmarkEnd w:id="15"/>
+      <w:bookmarkEnd w:id="12"/>
     </w:p>
     <w:p>
       <w:pPr>
@@ -6811,7 +9528,7 @@
           <w:szCs w:val="24"/>
         </w:rPr>
       </w:pPr>
-      <w:bookmarkStart w:id="16" w:name="_Toc198314900"/>
+      <w:bookmarkStart w:id="13" w:name="_Toc198314900"/>
       <w:r>
         <w:rPr>
           <w:rFonts w:asciiTheme="minorHAnsi" w:hAnsiTheme="minorHAnsi"/>
@@ -6836,56 +9553,200 @@
         </w:rPr>
         <w:t>Tool and Pak File Creation</w:t>
       </w:r>
-      <w:bookmarkEnd w:id="16"/>
-    </w:p>
-    <w:p>
-      <w:pPr>
-        <w:ind w:right="495"/>
-        <w:rPr>
-          <w:sz w:val="22"/>
-          <w:szCs w:val="22"/>
-        </w:rPr>
-      </w:pPr>
-    </w:p>
-    <w:p>
-      <w:pPr>
-        <w:ind w:right="495"/>
-        <w:rPr>
-          <w:sz w:val="22"/>
-          <w:szCs w:val="22"/>
-        </w:rPr>
-      </w:pPr>
-      <w:r>
-        <w:rPr>
-          <w:sz w:val="22"/>
-          <w:szCs w:val="22"/>
-        </w:rPr>
-        <w:t>The pak file format is an archive file format that is not standardized on its contents. Pak files are usually used for games, where game assets are archived into a single file. (add reference to pak file here) (possibly add info about other games that use this as well as battlefield that uses it for every level, having multiple pak files)</w:t>
-      </w:r>
-    </w:p>
-    <w:p>
-      <w:pPr>
-        <w:ind w:right="495"/>
-        <w:rPr>
-          <w:sz w:val="22"/>
-          <w:szCs w:val="22"/>
-        </w:rPr>
-      </w:pPr>
-    </w:p>
-    <w:p>
-      <w:pPr>
-        <w:ind w:right="495"/>
-        <w:rPr>
-          <w:sz w:val="22"/>
-          <w:szCs w:val="22"/>
-        </w:rPr>
-      </w:pPr>
-      <w:r>
-        <w:rPr>
-          <w:sz w:val="22"/>
-          <w:szCs w:val="22"/>
-        </w:rPr>
-        <w:t>A tool was then developed to archive these game assets into a single pak file. This was created as a command line tool that takes two arguments, the source folder and the output file. The tool takes the source folder, traverses the entire directory to count the files, ignoring DS_Store files that are present on Apple’s platforms(reference DS_Store). Once the file count is obtained, the value is used to calculate the variable header length.</w:t>
+      <w:bookmarkEnd w:id="13"/>
+    </w:p>
+    <w:p>
+      <w:pPr>
+        <w:ind w:right="495"/>
+        <w:rPr>
+          <w:sz w:val="22"/>
+          <w:szCs w:val="22"/>
+        </w:rPr>
+      </w:pPr>
+    </w:p>
+    <w:p>
+      <w:pPr>
+        <w:ind w:right="495"/>
+        <w:rPr>
+          <w:sz w:val="22"/>
+          <w:szCs w:val="22"/>
+        </w:rPr>
+      </w:pPr>
+      <w:r>
+        <w:rPr>
+          <w:sz w:val="22"/>
+          <w:szCs w:val="22"/>
+        </w:rPr>
+        <w:t xml:space="preserve">The </w:t>
+      </w:r>
+      <w:proofErr w:type="spellStart"/>
+      <w:r>
+        <w:rPr>
+          <w:sz w:val="22"/>
+          <w:szCs w:val="22"/>
+        </w:rPr>
+        <w:t>pak</w:t>
+      </w:r>
+      <w:proofErr w:type="spellEnd"/>
+      <w:r>
+        <w:rPr>
+          <w:sz w:val="22"/>
+          <w:szCs w:val="22"/>
+        </w:rPr>
+        <w:t xml:space="preserve"> file format is an archive file format that is not standardized on its contents. Pak files are usually used for games, where game assets are archived into a single file. (</w:t>
+      </w:r>
+      <w:proofErr w:type="gramStart"/>
+      <w:r>
+        <w:rPr>
+          <w:sz w:val="22"/>
+          <w:szCs w:val="22"/>
+        </w:rPr>
+        <w:t>add</w:t>
+      </w:r>
+      <w:proofErr w:type="gramEnd"/>
+      <w:r>
+        <w:rPr>
+          <w:sz w:val="22"/>
+          <w:szCs w:val="22"/>
+        </w:rPr>
+        <w:t xml:space="preserve"> reference to </w:t>
+      </w:r>
+      <w:proofErr w:type="spellStart"/>
+      <w:r>
+        <w:rPr>
+          <w:sz w:val="22"/>
+          <w:szCs w:val="22"/>
+        </w:rPr>
+        <w:t>pak</w:t>
+      </w:r>
+      <w:proofErr w:type="spellEnd"/>
+      <w:r>
+        <w:rPr>
+          <w:sz w:val="22"/>
+          <w:szCs w:val="22"/>
+        </w:rPr>
+        <w:t xml:space="preserve"> file here) (</w:t>
+      </w:r>
+      <w:proofErr w:type="gramStart"/>
+      <w:r>
+        <w:rPr>
+          <w:sz w:val="22"/>
+          <w:szCs w:val="22"/>
+        </w:rPr>
+        <w:t>possibly</w:t>
+      </w:r>
+      <w:proofErr w:type="gramEnd"/>
+      <w:r>
+        <w:rPr>
+          <w:sz w:val="22"/>
+          <w:szCs w:val="22"/>
+        </w:rPr>
+        <w:t xml:space="preserve"> add info about other games that use this as well as battlefield that uses it for every level, having multiple </w:t>
+      </w:r>
+      <w:proofErr w:type="spellStart"/>
+      <w:r>
+        <w:rPr>
+          <w:sz w:val="22"/>
+          <w:szCs w:val="22"/>
+        </w:rPr>
+        <w:t>pak</w:t>
+      </w:r>
+      <w:proofErr w:type="spellEnd"/>
+      <w:r>
+        <w:rPr>
+          <w:sz w:val="22"/>
+          <w:szCs w:val="22"/>
+        </w:rPr>
+        <w:t xml:space="preserve"> files)</w:t>
+      </w:r>
+    </w:p>
+    <w:p>
+      <w:pPr>
+        <w:ind w:right="495"/>
+        <w:rPr>
+          <w:sz w:val="22"/>
+          <w:szCs w:val="22"/>
+        </w:rPr>
+      </w:pPr>
+    </w:p>
+    <w:p>
+      <w:pPr>
+        <w:ind w:right="495"/>
+        <w:rPr>
+          <w:sz w:val="22"/>
+          <w:szCs w:val="22"/>
+        </w:rPr>
+      </w:pPr>
+      <w:r>
+        <w:rPr>
+          <w:sz w:val="22"/>
+          <w:szCs w:val="22"/>
+        </w:rPr>
+        <w:t xml:space="preserve">A tool was then developed to archive these game assets into a single </w:t>
+      </w:r>
+      <w:proofErr w:type="spellStart"/>
+      <w:r>
+        <w:rPr>
+          <w:sz w:val="22"/>
+          <w:szCs w:val="22"/>
+        </w:rPr>
+        <w:t>pak</w:t>
+      </w:r>
+      <w:proofErr w:type="spellEnd"/>
+      <w:r>
+        <w:rPr>
+          <w:sz w:val="22"/>
+          <w:szCs w:val="22"/>
+        </w:rPr>
+        <w:t xml:space="preserve"> file. This was created as a command line tool that takes two arguments, the source folder and the output file. The tool takes the source folder, traverses the entire directory to count the files, ignoring </w:t>
+      </w:r>
+      <w:proofErr w:type="spellStart"/>
+      <w:r>
+        <w:rPr>
+          <w:sz w:val="22"/>
+          <w:szCs w:val="22"/>
+        </w:rPr>
+        <w:t>DS_Store</w:t>
+      </w:r>
+      <w:proofErr w:type="spellEnd"/>
+      <w:r>
+        <w:rPr>
+          <w:sz w:val="22"/>
+          <w:szCs w:val="22"/>
+        </w:rPr>
+        <w:t xml:space="preserve"> files that are present on Apple’s </w:t>
+      </w:r>
+      <w:proofErr w:type="gramStart"/>
+      <w:r>
+        <w:rPr>
+          <w:sz w:val="22"/>
+          <w:szCs w:val="22"/>
+        </w:rPr>
+        <w:t>platforms(</w:t>
+      </w:r>
+      <w:proofErr w:type="gramEnd"/>
+      <w:r>
+        <w:rPr>
+          <w:sz w:val="22"/>
+          <w:szCs w:val="22"/>
+        </w:rPr>
+        <w:t xml:space="preserve">reference </w:t>
+      </w:r>
+      <w:proofErr w:type="spellStart"/>
+      <w:r>
+        <w:rPr>
+          <w:sz w:val="22"/>
+          <w:szCs w:val="22"/>
+        </w:rPr>
+        <w:t>DS_Store</w:t>
+      </w:r>
+      <w:proofErr w:type="spellEnd"/>
+      <w:r>
+        <w:rPr>
+          <w:sz w:val="22"/>
+          <w:szCs w:val="22"/>
+        </w:rPr>
+        <w:t>). Once the file count is obtained, the value is used to calculate the variable header length.</w:t>
       </w:r>
     </w:p>
     <w:p>
@@ -6911,8 +9772,33 @@
           <w:sz w:val="22"/>
           <w:szCs w:val="22"/>
         </w:rPr>
-        <w:t>The pak file header consists of offsets holding information about the files compressed within the pak</w:t>
-      </w:r>
+        <w:t xml:space="preserve">The </w:t>
+      </w:r>
+      <w:proofErr w:type="spellStart"/>
+      <w:r>
+        <w:rPr>
+          <w:sz w:val="22"/>
+          <w:szCs w:val="22"/>
+        </w:rPr>
+        <w:t>pak</w:t>
+      </w:r>
+      <w:proofErr w:type="spellEnd"/>
+      <w:r>
+        <w:rPr>
+          <w:sz w:val="22"/>
+          <w:szCs w:val="22"/>
+        </w:rPr>
+        <w:t xml:space="preserve"> file header consists of offsets holding information about the files compressed within the </w:t>
+      </w:r>
+      <w:proofErr w:type="spellStart"/>
+      <w:r>
+        <w:rPr>
+          <w:sz w:val="22"/>
+          <w:szCs w:val="22"/>
+        </w:rPr>
+        <w:t>pak</w:t>
+      </w:r>
+      <w:proofErr w:type="spellEnd"/>
       <w:r>
         <w:rPr>
           <w:sz w:val="22"/>
@@ -6946,7 +9832,23 @@
           <w:sz w:val="22"/>
           <w:szCs w:val="22"/>
         </w:rPr>
-        <w:t xml:space="preserve">filename, the next 8 bytes hold the index of the beginning of the data of the that file within the archive, the remaining 8 bytes in an offset hold the size of the that file in bytes. The above information is stored in a binary form in the header of the pak file to allow the data compressed to be located by the filename of the original file. </w:t>
+        <w:t xml:space="preserve">filename, the next 8 bytes hold the index of the beginning of the data of the that file within the archive, the remaining 8 bytes in an offset hold the size of the that file in bytes. The above information is stored in a binary form in the header of the </w:t>
+      </w:r>
+      <w:proofErr w:type="spellStart"/>
+      <w:r>
+        <w:rPr>
+          <w:sz w:val="22"/>
+          <w:szCs w:val="22"/>
+        </w:rPr>
+        <w:t>pak</w:t>
+      </w:r>
+      <w:proofErr w:type="spellEnd"/>
+      <w:r>
+        <w:rPr>
+          <w:sz w:val="22"/>
+          <w:szCs w:val="22"/>
+        </w:rPr>
+        <w:t xml:space="preserve"> file to allow the data compressed to be located by the filename of the original file. </w:t>
       </w:r>
     </w:p>
     <w:p>
@@ -6986,14 +9888,71 @@
           <w:sz w:val="22"/>
           <w:szCs w:val="22"/>
         </w:rPr>
-        <w:t xml:space="preserve"> using zlib(reference zlib here) </w:t>
-      </w:r>
-      <w:r>
-        <w:rPr>
-          <w:sz w:val="22"/>
-          <w:szCs w:val="22"/>
-        </w:rPr>
-        <w:t>and indexed within the pak file, with its index information stored in the header segment.</w:t>
+        <w:t xml:space="preserve"> using </w:t>
+      </w:r>
+      <w:proofErr w:type="spellStart"/>
+      <w:proofErr w:type="gramStart"/>
+      <w:r>
+        <w:rPr>
+          <w:sz w:val="22"/>
+          <w:szCs w:val="22"/>
+        </w:rPr>
+        <w:t>zlib</w:t>
+      </w:r>
+      <w:proofErr w:type="spellEnd"/>
+      <w:r>
+        <w:rPr>
+          <w:sz w:val="22"/>
+          <w:szCs w:val="22"/>
+        </w:rPr>
+        <w:t>(</w:t>
+      </w:r>
+      <w:proofErr w:type="gramEnd"/>
+      <w:r>
+        <w:rPr>
+          <w:sz w:val="22"/>
+          <w:szCs w:val="22"/>
+        </w:rPr>
+        <w:t xml:space="preserve">reference </w:t>
+      </w:r>
+      <w:proofErr w:type="spellStart"/>
+      <w:r>
+        <w:rPr>
+          <w:sz w:val="22"/>
+          <w:szCs w:val="22"/>
+        </w:rPr>
+        <w:t>zlib</w:t>
+      </w:r>
+      <w:proofErr w:type="spellEnd"/>
+      <w:r>
+        <w:rPr>
+          <w:sz w:val="22"/>
+          <w:szCs w:val="22"/>
+        </w:rPr>
+        <w:t xml:space="preserve"> here) </w:t>
+      </w:r>
+      <w:r>
+        <w:rPr>
+          <w:sz w:val="22"/>
+          <w:szCs w:val="22"/>
+        </w:rPr>
+        <w:t xml:space="preserve">and indexed within the </w:t>
+      </w:r>
+      <w:proofErr w:type="spellStart"/>
+      <w:r>
+        <w:rPr>
+          <w:sz w:val="22"/>
+          <w:szCs w:val="22"/>
+        </w:rPr>
+        <w:t>pak</w:t>
+      </w:r>
+      <w:proofErr w:type="spellEnd"/>
+      <w:r>
+        <w:rPr>
+          <w:sz w:val="22"/>
+          <w:szCs w:val="22"/>
+        </w:rPr>
+        <w:t xml:space="preserve"> file, with its index information stored in the header segment.</w:t>
       </w:r>
       <w:r>
         <w:rPr>
@@ -7007,32 +9966,80 @@
           <w:sz w:val="22"/>
           <w:szCs w:val="22"/>
         </w:rPr>
-        <w:t>(reference file format creation link)</w:t>
-      </w:r>
-    </w:p>
-    <w:p>
-      <w:pPr>
-        <w:ind w:right="495"/>
-        <w:rPr>
-          <w:sz w:val="22"/>
-          <w:szCs w:val="22"/>
-        </w:rPr>
-      </w:pPr>
-    </w:p>
-    <w:p>
-      <w:pPr>
-        <w:ind w:right="495"/>
-        <w:rPr>
-          <w:sz w:val="22"/>
-          <w:szCs w:val="22"/>
-        </w:rPr>
-      </w:pPr>
-      <w:r>
-        <w:rPr>
-          <w:sz w:val="22"/>
-          <w:szCs w:val="22"/>
-        </w:rPr>
-        <w:t xml:space="preserve">The tool outputs a pak file at the user specified destination path. Once this pak file is created it is ready to be used within the application. </w:t>
+        <w:t>(</w:t>
+      </w:r>
+      <w:proofErr w:type="gramStart"/>
+      <w:r>
+        <w:rPr>
+          <w:sz w:val="22"/>
+          <w:szCs w:val="22"/>
+        </w:rPr>
+        <w:t>reference</w:t>
+      </w:r>
+      <w:proofErr w:type="gramEnd"/>
+      <w:r>
+        <w:rPr>
+          <w:sz w:val="22"/>
+          <w:szCs w:val="22"/>
+        </w:rPr>
+        <w:t xml:space="preserve"> file format creation link)</w:t>
+      </w:r>
+    </w:p>
+    <w:p>
+      <w:pPr>
+        <w:ind w:right="495"/>
+        <w:rPr>
+          <w:sz w:val="22"/>
+          <w:szCs w:val="22"/>
+        </w:rPr>
+      </w:pPr>
+    </w:p>
+    <w:p>
+      <w:pPr>
+        <w:ind w:right="495"/>
+        <w:rPr>
+          <w:sz w:val="22"/>
+          <w:szCs w:val="22"/>
+        </w:rPr>
+      </w:pPr>
+      <w:r>
+        <w:rPr>
+          <w:sz w:val="22"/>
+          <w:szCs w:val="22"/>
+        </w:rPr>
+        <w:t xml:space="preserve">The tool outputs a </w:t>
+      </w:r>
+      <w:proofErr w:type="spellStart"/>
+      <w:r>
+        <w:rPr>
+          <w:sz w:val="22"/>
+          <w:szCs w:val="22"/>
+        </w:rPr>
+        <w:t>pak</w:t>
+      </w:r>
+      <w:proofErr w:type="spellEnd"/>
+      <w:r>
+        <w:rPr>
+          <w:sz w:val="22"/>
+          <w:szCs w:val="22"/>
+        </w:rPr>
+        <w:t xml:space="preserve"> file at the user specified destination path. Once this </w:t>
+      </w:r>
+      <w:proofErr w:type="spellStart"/>
+      <w:r>
+        <w:rPr>
+          <w:sz w:val="22"/>
+          <w:szCs w:val="22"/>
+        </w:rPr>
+        <w:t>pak</w:t>
+      </w:r>
+      <w:proofErr w:type="spellEnd"/>
+      <w:r>
+        <w:rPr>
+          <w:sz w:val="22"/>
+          <w:szCs w:val="22"/>
+        </w:rPr>
+        <w:t xml:space="preserve"> file is created it is ready to be used within the application. </w:t>
       </w:r>
     </w:p>
     <w:p>
@@ -7053,7 +10060,7 @@
           <w:szCs w:val="24"/>
         </w:rPr>
       </w:pPr>
-      <w:bookmarkStart w:id="17" w:name="_Toc198314901"/>
+      <w:bookmarkStart w:id="14" w:name="_Toc198314901"/>
       <w:r>
         <w:rPr>
           <w:rFonts w:asciiTheme="minorHAnsi" w:hAnsiTheme="minorHAnsi"/>
@@ -7078,7 +10085,7 @@
         </w:rPr>
         <w:t>The API</w:t>
       </w:r>
-      <w:bookmarkEnd w:id="17"/>
+      <w:bookmarkEnd w:id="14"/>
     </w:p>
     <w:p>
       <w:pPr>
@@ -7127,14 +10134,62 @@
           <w:sz w:val="22"/>
           <w:szCs w:val="22"/>
         </w:rPr>
-        <w:t xml:space="preserve">For the focus of this research paper, the operating systems being Apple’s iOS and Mac OS X, </w:t>
-      </w:r>
-      <w:r>
-        <w:rPr>
-          <w:sz w:val="22"/>
-          <w:szCs w:val="22"/>
-        </w:rPr>
-        <w:t>wrapper methods were needed to support Apple’s Objective-C language, which forms the basis of the Cocoa and Cocoa Touch frameworks.(add reference here to objc and cocoa/touch)</w:t>
+        <w:t xml:space="preserve">For the focus of this research paper, the operating systems being Apple’s </w:t>
+      </w:r>
+      <w:proofErr w:type="spellStart"/>
+      <w:r>
+        <w:rPr>
+          <w:sz w:val="22"/>
+          <w:szCs w:val="22"/>
+        </w:rPr>
+        <w:t>iOS</w:t>
+      </w:r>
+      <w:proofErr w:type="spellEnd"/>
+      <w:r>
+        <w:rPr>
+          <w:sz w:val="22"/>
+          <w:szCs w:val="22"/>
+        </w:rPr>
+        <w:t xml:space="preserve"> and Mac OS X, </w:t>
+      </w:r>
+      <w:r>
+        <w:rPr>
+          <w:sz w:val="22"/>
+          <w:szCs w:val="22"/>
+        </w:rPr>
+        <w:t>wrapper methods were needed to support Apple’s Objective-C language, which forms the basis of the Cocoa and Cocoa Touch frameworks</w:t>
+      </w:r>
+      <w:proofErr w:type="gramStart"/>
+      <w:r>
+        <w:rPr>
+          <w:sz w:val="22"/>
+          <w:szCs w:val="22"/>
+        </w:rPr>
+        <w:t>.(</w:t>
+      </w:r>
+      <w:proofErr w:type="gramEnd"/>
+      <w:r>
+        <w:rPr>
+          <w:sz w:val="22"/>
+          <w:szCs w:val="22"/>
+        </w:rPr>
+        <w:t xml:space="preserve">add reference here to </w:t>
+      </w:r>
+      <w:proofErr w:type="spellStart"/>
+      <w:r>
+        <w:rPr>
+          <w:sz w:val="22"/>
+          <w:szCs w:val="22"/>
+        </w:rPr>
+        <w:t>objc</w:t>
+      </w:r>
+      <w:proofErr w:type="spellEnd"/>
+      <w:r>
+        <w:rPr>
+          <w:sz w:val="22"/>
+          <w:szCs w:val="22"/>
+        </w:rPr>
+        <w:t xml:space="preserve"> and cocoa/touch)</w:t>
       </w:r>
       <w:r>
         <w:rPr>
@@ -7192,7 +10247,55 @@
           <w:sz w:val="22"/>
           <w:szCs w:val="22"/>
         </w:rPr>
-        <w:t>The Objective-C NSData class has a method for passing a pointer to an address as well as the length of bytes to process, with the alternative option of freeing the data when done or not. (add reference here to the NSData class)</w:t>
+        <w:t xml:space="preserve">The Objective-C </w:t>
+      </w:r>
+      <w:proofErr w:type="spellStart"/>
+      <w:r>
+        <w:rPr>
+          <w:sz w:val="22"/>
+          <w:szCs w:val="22"/>
+        </w:rPr>
+        <w:t>NSData</w:t>
+      </w:r>
+      <w:proofErr w:type="spellEnd"/>
+      <w:r>
+        <w:rPr>
+          <w:sz w:val="22"/>
+          <w:szCs w:val="22"/>
+        </w:rPr>
+        <w:t xml:space="preserve"> class has a method for passing a pointer to an address as well as the length of bytes to process, with the alternative option of freeing the data when done or not. (</w:t>
+      </w:r>
+      <w:proofErr w:type="gramStart"/>
+      <w:r>
+        <w:rPr>
+          <w:sz w:val="22"/>
+          <w:szCs w:val="22"/>
+        </w:rPr>
+        <w:t>add</w:t>
+      </w:r>
+      <w:proofErr w:type="gramEnd"/>
+      <w:r>
+        <w:rPr>
+          <w:sz w:val="22"/>
+          <w:szCs w:val="22"/>
+        </w:rPr>
+        <w:t xml:space="preserve"> reference here to the </w:t>
+      </w:r>
+      <w:proofErr w:type="spellStart"/>
+      <w:r>
+        <w:rPr>
+          <w:sz w:val="22"/>
+          <w:szCs w:val="22"/>
+        </w:rPr>
+        <w:t>NSData</w:t>
+      </w:r>
+      <w:proofErr w:type="spellEnd"/>
+      <w:r>
+        <w:rPr>
+          <w:sz w:val="22"/>
+          <w:szCs w:val="22"/>
+        </w:rPr>
+        <w:t xml:space="preserve"> class)</w:t>
       </w:r>
       <w:r>
         <w:rPr>
@@ -7231,7 +10334,47 @@
           <w:sz w:val="22"/>
           <w:szCs w:val="22"/>
         </w:rPr>
-        <w:t>+ (id)dataWithBytesNoCopy:(void *)</w:t>
+        <w:t>+ (</w:t>
+      </w:r>
+      <w:proofErr w:type="gramStart"/>
+      <w:r>
+        <w:rPr>
+          <w:rFonts w:eastAsia="Times New Roman" w:cs="Times New Roman"/>
+          <w:i/>
+          <w:sz w:val="22"/>
+          <w:szCs w:val="22"/>
+        </w:rPr>
+        <w:t>id</w:t>
+      </w:r>
+      <w:proofErr w:type="gramEnd"/>
+      <w:r>
+        <w:rPr>
+          <w:rFonts w:eastAsia="Times New Roman" w:cs="Times New Roman"/>
+          <w:i/>
+          <w:sz w:val="22"/>
+          <w:szCs w:val="22"/>
+        </w:rPr>
+        <w:t>)</w:t>
+      </w:r>
+      <w:proofErr w:type="spellStart"/>
+      <w:r>
+        <w:rPr>
+          <w:rFonts w:eastAsia="Times New Roman" w:cs="Times New Roman"/>
+          <w:i/>
+          <w:sz w:val="22"/>
+          <w:szCs w:val="22"/>
+        </w:rPr>
+        <w:t>dataWithBytesNoCopy</w:t>
+      </w:r>
+      <w:proofErr w:type="spellEnd"/>
+      <w:r>
+        <w:rPr>
+          <w:rFonts w:eastAsia="Times New Roman" w:cs="Times New Roman"/>
+          <w:i/>
+          <w:sz w:val="22"/>
+          <w:szCs w:val="22"/>
+        </w:rPr>
+        <w:t>:(void *)</w:t>
       </w:r>
       <w:r>
         <w:rPr>
@@ -7250,7 +10393,27 @@
           <w:sz w:val="22"/>
           <w:szCs w:val="22"/>
         </w:rPr>
-        <w:t xml:space="preserve"> length:(NSUInteger)</w:t>
+        <w:t xml:space="preserve"> length:(</w:t>
+      </w:r>
+      <w:proofErr w:type="spellStart"/>
+      <w:r>
+        <w:rPr>
+          <w:rFonts w:eastAsia="Times New Roman" w:cs="Times New Roman"/>
+          <w:i/>
+          <w:sz w:val="22"/>
+          <w:szCs w:val="22"/>
+        </w:rPr>
+        <w:t>NSUInteger</w:t>
+      </w:r>
+      <w:proofErr w:type="spellEnd"/>
+      <w:r>
+        <w:rPr>
+          <w:rFonts w:eastAsia="Times New Roman" w:cs="Times New Roman"/>
+          <w:i/>
+          <w:sz w:val="22"/>
+          <w:szCs w:val="22"/>
+        </w:rPr>
+        <w:t>)</w:t>
       </w:r>
       <w:r>
         <w:rPr>
@@ -7269,8 +10432,29 @@
           <w:sz w:val="22"/>
           <w:szCs w:val="22"/>
         </w:rPr>
-        <w:t xml:space="preserve"> freeWhenDone:(BOOL)</w:t>
-      </w:r>
+        <w:t xml:space="preserve"> </w:t>
+      </w:r>
+      <w:proofErr w:type="spellStart"/>
+      <w:r>
+        <w:rPr>
+          <w:rFonts w:eastAsia="Times New Roman" w:cs="Times New Roman"/>
+          <w:i/>
+          <w:sz w:val="22"/>
+          <w:szCs w:val="22"/>
+        </w:rPr>
+        <w:t>freeWhenDone</w:t>
+      </w:r>
+      <w:proofErr w:type="spellEnd"/>
+      <w:r>
+        <w:rPr>
+          <w:rFonts w:eastAsia="Times New Roman" w:cs="Times New Roman"/>
+          <w:i/>
+          <w:sz w:val="22"/>
+          <w:szCs w:val="22"/>
+        </w:rPr>
+        <w:t>:(BOOL)</w:t>
+      </w:r>
+      <w:proofErr w:type="spellStart"/>
       <w:r>
         <w:rPr>
           <w:rStyle w:val="Emphasis"/>
@@ -7281,6 +10465,7 @@
         </w:rPr>
         <w:t>freeWhenDone</w:t>
       </w:r>
+      <w:proofErr w:type="spellEnd"/>
     </w:p>
     <w:p>
       <w:pPr>
@@ -7332,8 +10517,9 @@
           <w:sz w:val="22"/>
           <w:szCs w:val="22"/>
         </w:rPr>
-        <w:t xml:space="preserve"> to allocate memory in RAM for the object. This perfectly integrated with the developed base C API that allowed retrieval of a file’s index data within the pak file, using the filename itself. </w:t>
-      </w:r>
+        <w:t xml:space="preserve"> to allocate memory in RAM for the object. This perfectly integrated with the developed base C API that allowed retrieval of a file’s index data within the </w:t>
+      </w:r>
+      <w:proofErr w:type="spellStart"/>
       <w:r>
         <w:rPr>
           <w:rStyle w:val="Emphasis"/>
@@ -7342,12 +10528,10 @@
           <w:sz w:val="22"/>
           <w:szCs w:val="22"/>
         </w:rPr>
-        <w:t>(add a possible function call and small explanation of the process)</w:t>
-      </w:r>
-    </w:p>
-    <w:p>
-      <w:pPr>
-        <w:ind w:right="495"/>
+        <w:t>pak</w:t>
+      </w:r>
+      <w:proofErr w:type="spellEnd"/>
+      <w:r>
         <w:rPr>
           <w:rStyle w:val="Emphasis"/>
           <w:rFonts w:eastAsia="Times New Roman" w:cs="Times New Roman"/>
@@ -7355,16 +10539,8 @@
           <w:sz w:val="22"/>
           <w:szCs w:val="22"/>
         </w:rPr>
-      </w:pPr>
-    </w:p>
-    <w:p>
-      <w:pPr>
-        <w:ind w:right="495"/>
-        <w:rPr>
-          <w:sz w:val="22"/>
-          <w:szCs w:val="22"/>
-        </w:rPr>
-      </w:pPr>
+        <w:t xml:space="preserve"> file, using the filename itself. </w:t>
+      </w:r>
       <w:r>
         <w:rPr>
           <w:rStyle w:val="Emphasis"/>
@@ -7373,33 +10549,117 @@
           <w:sz w:val="22"/>
           <w:szCs w:val="22"/>
         </w:rPr>
-        <w:t>This feature would make it as simple as possible for developers to use the API as they can use their filenames as usual without needed an understanding of how the file’s data is passed to the called NSData method.</w:t>
-      </w:r>
-    </w:p>
-    <w:p>
-      <w:pPr>
-        <w:ind w:right="495"/>
-        <w:rPr>
-          <w:sz w:val="22"/>
-          <w:szCs w:val="22"/>
-        </w:rPr>
-      </w:pPr>
-    </w:p>
-    <w:p>
-      <w:pPr>
-        <w:ind w:right="495"/>
-        <w:rPr>
-          <w:sz w:val="22"/>
-          <w:szCs w:val="22"/>
-        </w:rPr>
-      </w:pPr>
-      <w:r>
-        <w:rPr>
-          <w:sz w:val="22"/>
-          <w:szCs w:val="22"/>
-        </w:rPr>
-        <w:t>A hashmap</w:t>
-      </w:r>
+        <w:t>(</w:t>
+      </w:r>
+      <w:proofErr w:type="gramStart"/>
+      <w:r>
+        <w:rPr>
+          <w:rStyle w:val="Emphasis"/>
+          <w:rFonts w:eastAsia="Times New Roman" w:cs="Times New Roman"/>
+          <w:i w:val="0"/>
+          <w:sz w:val="22"/>
+          <w:szCs w:val="22"/>
+        </w:rPr>
+        <w:t>add</w:t>
+      </w:r>
+      <w:proofErr w:type="gramEnd"/>
+      <w:r>
+        <w:rPr>
+          <w:rStyle w:val="Emphasis"/>
+          <w:rFonts w:eastAsia="Times New Roman" w:cs="Times New Roman"/>
+          <w:i w:val="0"/>
+          <w:sz w:val="22"/>
+          <w:szCs w:val="22"/>
+        </w:rPr>
+        <w:t xml:space="preserve"> a possible function call and small explanation of the process)</w:t>
+      </w:r>
+    </w:p>
+    <w:p>
+      <w:pPr>
+        <w:ind w:right="495"/>
+        <w:rPr>
+          <w:rStyle w:val="Emphasis"/>
+          <w:rFonts w:eastAsia="Times New Roman" w:cs="Times New Roman"/>
+          <w:i w:val="0"/>
+          <w:sz w:val="22"/>
+          <w:szCs w:val="22"/>
+        </w:rPr>
+      </w:pPr>
+    </w:p>
+    <w:p>
+      <w:pPr>
+        <w:ind w:right="495"/>
+        <w:rPr>
+          <w:sz w:val="22"/>
+          <w:szCs w:val="22"/>
+        </w:rPr>
+      </w:pPr>
+      <w:r>
+        <w:rPr>
+          <w:rStyle w:val="Emphasis"/>
+          <w:rFonts w:eastAsia="Times New Roman" w:cs="Times New Roman"/>
+          <w:i w:val="0"/>
+          <w:sz w:val="22"/>
+          <w:szCs w:val="22"/>
+        </w:rPr>
+        <w:t xml:space="preserve">This feature would make it as simple as possible for developers to use the API as they can use their filenames as usual without needed an understanding of how the file’s data is passed to the called </w:t>
+      </w:r>
+      <w:proofErr w:type="spellStart"/>
+      <w:r>
+        <w:rPr>
+          <w:rStyle w:val="Emphasis"/>
+          <w:rFonts w:eastAsia="Times New Roman" w:cs="Times New Roman"/>
+          <w:i w:val="0"/>
+          <w:sz w:val="22"/>
+          <w:szCs w:val="22"/>
+        </w:rPr>
+        <w:t>NSData</w:t>
+      </w:r>
+      <w:proofErr w:type="spellEnd"/>
+      <w:r>
+        <w:rPr>
+          <w:rStyle w:val="Emphasis"/>
+          <w:rFonts w:eastAsia="Times New Roman" w:cs="Times New Roman"/>
+          <w:i w:val="0"/>
+          <w:sz w:val="22"/>
+          <w:szCs w:val="22"/>
+        </w:rPr>
+        <w:t xml:space="preserve"> method.</w:t>
+      </w:r>
+    </w:p>
+    <w:p>
+      <w:pPr>
+        <w:ind w:right="495"/>
+        <w:rPr>
+          <w:sz w:val="22"/>
+          <w:szCs w:val="22"/>
+        </w:rPr>
+      </w:pPr>
+    </w:p>
+    <w:p>
+      <w:pPr>
+        <w:ind w:right="495"/>
+        <w:rPr>
+          <w:sz w:val="22"/>
+          <w:szCs w:val="22"/>
+        </w:rPr>
+      </w:pPr>
+      <w:r>
+        <w:rPr>
+          <w:sz w:val="22"/>
+          <w:szCs w:val="22"/>
+        </w:rPr>
+        <w:t xml:space="preserve">A </w:t>
+      </w:r>
+      <w:proofErr w:type="spellStart"/>
+      <w:r>
+        <w:rPr>
+          <w:sz w:val="22"/>
+          <w:szCs w:val="22"/>
+        </w:rPr>
+        <w:t>hashmap</w:t>
+      </w:r>
+      <w:proofErr w:type="spellEnd"/>
       <w:r>
         <w:rPr>
           <w:sz w:val="22"/>
@@ -7412,8 +10672,17 @@
           <w:sz w:val="22"/>
           <w:szCs w:val="22"/>
         </w:rPr>
-        <w:t xml:space="preserve"> was developed based on khash</w:t>
-      </w:r>
+        <w:t xml:space="preserve"> was developed based on </w:t>
+      </w:r>
+      <w:proofErr w:type="spellStart"/>
+      <w:r>
+        <w:rPr>
+          <w:sz w:val="22"/>
+          <w:szCs w:val="22"/>
+        </w:rPr>
+        <w:t>khash</w:t>
+      </w:r>
+      <w:proofErr w:type="spellEnd"/>
       <w:r>
         <w:rPr>
           <w:sz w:val="22"/>
@@ -7426,7 +10695,39 @@
           <w:sz w:val="22"/>
           <w:szCs w:val="22"/>
         </w:rPr>
-        <w:t xml:space="preserve">(add reference) to hold offsets red from the header of the pak file, thus allowing easy and fast access to information about packed files in the archive. The hashmap is initialized globally on the stack and is structured to hold the </w:t>
+        <w:t xml:space="preserve">(add reference) to hold offsets red from the header of the </w:t>
+      </w:r>
+      <w:proofErr w:type="spellStart"/>
+      <w:r>
+        <w:rPr>
+          <w:sz w:val="22"/>
+          <w:szCs w:val="22"/>
+        </w:rPr>
+        <w:t>pak</w:t>
+      </w:r>
+      <w:proofErr w:type="spellEnd"/>
+      <w:r>
+        <w:rPr>
+          <w:sz w:val="22"/>
+          <w:szCs w:val="22"/>
+        </w:rPr>
+        <w:t xml:space="preserve"> file, thus allowing easy and fast access to information about packed files in the archive. The </w:t>
+      </w:r>
+      <w:proofErr w:type="spellStart"/>
+      <w:r>
+        <w:rPr>
+          <w:sz w:val="22"/>
+          <w:szCs w:val="22"/>
+        </w:rPr>
+        <w:t>hashmap</w:t>
+      </w:r>
+      <w:proofErr w:type="spellEnd"/>
+      <w:r>
+        <w:rPr>
+          <w:sz w:val="22"/>
+          <w:szCs w:val="22"/>
+        </w:rPr>
+        <w:t xml:space="preserve"> is initialized globally on the stack and is structured to hold the </w:t>
       </w:r>
       <w:r>
         <w:rPr>
@@ -7522,12 +10823,103 @@
           <w:szCs w:val="22"/>
         </w:rPr>
       </w:pPr>
-      <w:r>
-        <w:rPr>
-          <w:sz w:val="22"/>
-          <w:szCs w:val="22"/>
-        </w:rPr>
-        <w:t>int bundle_start(char *pakFile, struct mappedData *mData)</w:t>
+      <w:proofErr w:type="spellStart"/>
+      <w:proofErr w:type="gramStart"/>
+      <w:r>
+        <w:rPr>
+          <w:sz w:val="22"/>
+          <w:szCs w:val="22"/>
+        </w:rPr>
+        <w:t>int</w:t>
+      </w:r>
+      <w:proofErr w:type="spellEnd"/>
+      <w:proofErr w:type="gramEnd"/>
+      <w:r>
+        <w:rPr>
+          <w:sz w:val="22"/>
+          <w:szCs w:val="22"/>
+        </w:rPr>
+        <w:t xml:space="preserve"> </w:t>
+      </w:r>
+      <w:proofErr w:type="spellStart"/>
+      <w:r>
+        <w:rPr>
+          <w:sz w:val="22"/>
+          <w:szCs w:val="22"/>
+        </w:rPr>
+        <w:t>bundle_start</w:t>
+      </w:r>
+      <w:proofErr w:type="spellEnd"/>
+      <w:r>
+        <w:rPr>
+          <w:sz w:val="22"/>
+          <w:szCs w:val="22"/>
+        </w:rPr>
+        <w:t>(char *</w:t>
+      </w:r>
+      <w:proofErr w:type="spellStart"/>
+      <w:r>
+        <w:rPr>
+          <w:sz w:val="22"/>
+          <w:szCs w:val="22"/>
+        </w:rPr>
+        <w:t>pakFile</w:t>
+      </w:r>
+      <w:proofErr w:type="spellEnd"/>
+      <w:r>
+        <w:rPr>
+          <w:sz w:val="22"/>
+          <w:szCs w:val="22"/>
+        </w:rPr>
+        <w:t xml:space="preserve">, </w:t>
+      </w:r>
+      <w:proofErr w:type="spellStart"/>
+      <w:r>
+        <w:rPr>
+          <w:sz w:val="22"/>
+          <w:szCs w:val="22"/>
+        </w:rPr>
+        <w:t>struct</w:t>
+      </w:r>
+      <w:proofErr w:type="spellEnd"/>
+      <w:r>
+        <w:rPr>
+          <w:sz w:val="22"/>
+          <w:szCs w:val="22"/>
+        </w:rPr>
+        <w:t xml:space="preserve"> </w:t>
+      </w:r>
+      <w:proofErr w:type="spellStart"/>
+      <w:r>
+        <w:rPr>
+          <w:sz w:val="22"/>
+          <w:szCs w:val="22"/>
+        </w:rPr>
+        <w:t>mappedData</w:t>
+      </w:r>
+      <w:proofErr w:type="spellEnd"/>
+      <w:r>
+        <w:rPr>
+          <w:sz w:val="22"/>
+          <w:szCs w:val="22"/>
+        </w:rPr>
+        <w:t xml:space="preserve"> *</w:t>
+      </w:r>
+      <w:proofErr w:type="spellStart"/>
+      <w:r>
+        <w:rPr>
+          <w:sz w:val="22"/>
+          <w:szCs w:val="22"/>
+        </w:rPr>
+        <w:t>mData</w:t>
+      </w:r>
+      <w:proofErr w:type="spellEnd"/>
+      <w:r>
+        <w:rPr>
+          <w:sz w:val="22"/>
+          <w:szCs w:val="22"/>
+        </w:rPr>
+        <w:t>)</w:t>
       </w:r>
     </w:p>
     <w:p>
@@ -7543,12 +10935,62 @@
           <w:szCs w:val="22"/>
         </w:rPr>
       </w:pPr>
-      <w:r>
-        <w:rPr>
-          <w:sz w:val="22"/>
-          <w:szCs w:val="22"/>
-        </w:rPr>
-        <w:t>offset_p bundle_getIndexDataFor(char *fileName)</w:t>
+      <w:proofErr w:type="spellStart"/>
+      <w:proofErr w:type="gramStart"/>
+      <w:r>
+        <w:rPr>
+          <w:sz w:val="22"/>
+          <w:szCs w:val="22"/>
+        </w:rPr>
+        <w:t>offset</w:t>
+      </w:r>
+      <w:proofErr w:type="gramEnd"/>
+      <w:r>
+        <w:rPr>
+          <w:sz w:val="22"/>
+          <w:szCs w:val="22"/>
+        </w:rPr>
+        <w:t>_p</w:t>
+      </w:r>
+      <w:proofErr w:type="spellEnd"/>
+      <w:r>
+        <w:rPr>
+          <w:sz w:val="22"/>
+          <w:szCs w:val="22"/>
+        </w:rPr>
+        <w:t xml:space="preserve"> </w:t>
+      </w:r>
+      <w:proofErr w:type="spellStart"/>
+      <w:r>
+        <w:rPr>
+          <w:sz w:val="22"/>
+          <w:szCs w:val="22"/>
+        </w:rPr>
+        <w:t>bundle_getIndexDataFor</w:t>
+      </w:r>
+      <w:proofErr w:type="spellEnd"/>
+      <w:r>
+        <w:rPr>
+          <w:sz w:val="22"/>
+          <w:szCs w:val="22"/>
+        </w:rPr>
+        <w:t>(char *</w:t>
+      </w:r>
+      <w:proofErr w:type="spellStart"/>
+      <w:r>
+        <w:rPr>
+          <w:sz w:val="22"/>
+          <w:szCs w:val="22"/>
+        </w:rPr>
+        <w:t>fileName</w:t>
+      </w:r>
+      <w:proofErr w:type="spellEnd"/>
+      <w:r>
+        <w:rPr>
+          <w:sz w:val="22"/>
+          <w:szCs w:val="22"/>
+        </w:rPr>
+        <w:t>)</w:t>
       </w:r>
     </w:p>
     <w:p>
@@ -7564,37 +11006,160 @@
           <w:szCs w:val="22"/>
         </w:rPr>
       </w:pPr>
-      <w:r>
-        <w:rPr>
-          <w:sz w:val="22"/>
-          <w:szCs w:val="22"/>
-        </w:rPr>
-        <w:t>int bundle_stop(struct mappedData *mData)</w:t>
-      </w:r>
-    </w:p>
-    <w:p>
-      <w:pPr>
-        <w:ind w:right="495"/>
-        <w:rPr>
-          <w:sz w:val="22"/>
-          <w:szCs w:val="22"/>
-        </w:rPr>
-      </w:pPr>
-    </w:p>
-    <w:p>
-      <w:pPr>
-        <w:ind w:right="495"/>
-        <w:rPr>
-          <w:sz w:val="22"/>
-          <w:szCs w:val="22"/>
-        </w:rPr>
-      </w:pPr>
-      <w:r>
-        <w:rPr>
-          <w:sz w:val="22"/>
-          <w:szCs w:val="22"/>
-        </w:rPr>
-        <w:t>The first starts Bundle by hashing and memory mapping a given pak file. The second function is the one that is always used directly or from within a wrapper method to retrieve the needed data pointer and size, that, if called from a wrapper can be passed to the native languages method. The third function stops Bundle, by destroying the hashmap and unmapping the file from virtual memory. Allowing such ease of use of the Bundle system developers do not need to lose valuable development time, as another important attribute of Bundle is to improve the development process in various ways. Developers can integrate Bundle quickly into existing games.</w:t>
+      <w:proofErr w:type="spellStart"/>
+      <w:proofErr w:type="gramStart"/>
+      <w:r>
+        <w:rPr>
+          <w:sz w:val="22"/>
+          <w:szCs w:val="22"/>
+        </w:rPr>
+        <w:t>int</w:t>
+      </w:r>
+      <w:proofErr w:type="spellEnd"/>
+      <w:proofErr w:type="gramEnd"/>
+      <w:r>
+        <w:rPr>
+          <w:sz w:val="22"/>
+          <w:szCs w:val="22"/>
+        </w:rPr>
+        <w:t xml:space="preserve"> </w:t>
+      </w:r>
+      <w:proofErr w:type="spellStart"/>
+      <w:r>
+        <w:rPr>
+          <w:sz w:val="22"/>
+          <w:szCs w:val="22"/>
+        </w:rPr>
+        <w:t>bundle_stop</w:t>
+      </w:r>
+      <w:proofErr w:type="spellEnd"/>
+      <w:r>
+        <w:rPr>
+          <w:sz w:val="22"/>
+          <w:szCs w:val="22"/>
+        </w:rPr>
+        <w:t>(</w:t>
+      </w:r>
+      <w:proofErr w:type="spellStart"/>
+      <w:r>
+        <w:rPr>
+          <w:sz w:val="22"/>
+          <w:szCs w:val="22"/>
+        </w:rPr>
+        <w:t>struct</w:t>
+      </w:r>
+      <w:proofErr w:type="spellEnd"/>
+      <w:r>
+        <w:rPr>
+          <w:sz w:val="22"/>
+          <w:szCs w:val="22"/>
+        </w:rPr>
+        <w:t xml:space="preserve"> </w:t>
+      </w:r>
+      <w:proofErr w:type="spellStart"/>
+      <w:r>
+        <w:rPr>
+          <w:sz w:val="22"/>
+          <w:szCs w:val="22"/>
+        </w:rPr>
+        <w:t>mappedData</w:t>
+      </w:r>
+      <w:proofErr w:type="spellEnd"/>
+      <w:r>
+        <w:rPr>
+          <w:sz w:val="22"/>
+          <w:szCs w:val="22"/>
+        </w:rPr>
+        <w:t xml:space="preserve"> *</w:t>
+      </w:r>
+      <w:proofErr w:type="spellStart"/>
+      <w:r>
+        <w:rPr>
+          <w:sz w:val="22"/>
+          <w:szCs w:val="22"/>
+        </w:rPr>
+        <w:t>mData</w:t>
+      </w:r>
+      <w:proofErr w:type="spellEnd"/>
+      <w:r>
+        <w:rPr>
+          <w:sz w:val="22"/>
+          <w:szCs w:val="22"/>
+        </w:rPr>
+        <w:t>)</w:t>
+      </w:r>
+    </w:p>
+    <w:p>
+      <w:pPr>
+        <w:ind w:right="495"/>
+        <w:rPr>
+          <w:sz w:val="22"/>
+          <w:szCs w:val="22"/>
+        </w:rPr>
+      </w:pPr>
+    </w:p>
+    <w:p>
+      <w:pPr>
+        <w:ind w:right="495"/>
+        <w:rPr>
+          <w:sz w:val="22"/>
+          <w:szCs w:val="22"/>
+        </w:rPr>
+      </w:pPr>
+      <w:r>
+        <w:rPr>
+          <w:sz w:val="22"/>
+          <w:szCs w:val="22"/>
+        </w:rPr>
+        <w:t xml:space="preserve">The first starts Bundle by hashing and memory mapping a given </w:t>
+      </w:r>
+      <w:proofErr w:type="spellStart"/>
+      <w:r>
+        <w:rPr>
+          <w:sz w:val="22"/>
+          <w:szCs w:val="22"/>
+        </w:rPr>
+        <w:t>pak</w:t>
+      </w:r>
+      <w:proofErr w:type="spellEnd"/>
+      <w:r>
+        <w:rPr>
+          <w:sz w:val="22"/>
+          <w:szCs w:val="22"/>
+        </w:rPr>
+        <w:t xml:space="preserve"> file. The second function is the one that is always used directly or from within a wrapper method to retrieve the needed data pointer and size, that, if called from a wrapper can be passed to the native languages method. The third function stops Bundle, by destroying the </w:t>
+      </w:r>
+      <w:proofErr w:type="spellStart"/>
+      <w:r>
+        <w:rPr>
+          <w:sz w:val="22"/>
+          <w:szCs w:val="22"/>
+        </w:rPr>
+        <w:t>hashmap</w:t>
+      </w:r>
+      <w:proofErr w:type="spellEnd"/>
+      <w:r>
+        <w:rPr>
+          <w:sz w:val="22"/>
+          <w:szCs w:val="22"/>
+        </w:rPr>
+        <w:t xml:space="preserve"> and </w:t>
+      </w:r>
+      <w:proofErr w:type="spellStart"/>
+      <w:r>
+        <w:rPr>
+          <w:sz w:val="22"/>
+          <w:szCs w:val="22"/>
+        </w:rPr>
+        <w:t>unmapping</w:t>
+      </w:r>
+      <w:proofErr w:type="spellEnd"/>
+      <w:r>
+        <w:rPr>
+          <w:sz w:val="22"/>
+          <w:szCs w:val="22"/>
+        </w:rPr>
+        <w:t xml:space="preserve"> the file from virtual memory. Allowing such ease of use of the Bundle system developers do not need to lose valuable development time, as another important attribute of Bundle is to improve the development process in various ways. Developers can integrate Bundle quickly into existing games.</w:t>
       </w:r>
     </w:p>
     <w:p>
@@ -7656,7 +11221,71 @@
           <w:sz w:val="22"/>
           <w:szCs w:val="22"/>
         </w:rPr>
-        <w:t xml:space="preserve">Once the tool was packaging assets correctly into a pak file and the API could correctly place the pak file’s header info into a hashmap and memory map the file to virtual memory, the focus was on reading this data and making it available to the caller. An issue arose regarding what to do with the needed compressed data. The issue was that if a number of compressed files are within the pak file, and mapped to virtual memory, when using this data for objects, the data should be used directly from virtual memory, rather than copying the data temporarily to the stack, whether it was decompressed or not. </w:t>
+        <w:t xml:space="preserve">Once the tool was packaging assets correctly into a </w:t>
+      </w:r>
+      <w:proofErr w:type="spellStart"/>
+      <w:r>
+        <w:rPr>
+          <w:sz w:val="22"/>
+          <w:szCs w:val="22"/>
+        </w:rPr>
+        <w:t>pak</w:t>
+      </w:r>
+      <w:proofErr w:type="spellEnd"/>
+      <w:r>
+        <w:rPr>
+          <w:sz w:val="22"/>
+          <w:szCs w:val="22"/>
+        </w:rPr>
+        <w:t xml:space="preserve"> file and the API could correctly place the </w:t>
+      </w:r>
+      <w:proofErr w:type="spellStart"/>
+      <w:r>
+        <w:rPr>
+          <w:sz w:val="22"/>
+          <w:szCs w:val="22"/>
+        </w:rPr>
+        <w:t>pak</w:t>
+      </w:r>
+      <w:proofErr w:type="spellEnd"/>
+      <w:r>
+        <w:rPr>
+          <w:sz w:val="22"/>
+          <w:szCs w:val="22"/>
+        </w:rPr>
+        <w:t xml:space="preserve"> file’s header info into a </w:t>
+      </w:r>
+      <w:proofErr w:type="spellStart"/>
+      <w:r>
+        <w:rPr>
+          <w:sz w:val="22"/>
+          <w:szCs w:val="22"/>
+        </w:rPr>
+        <w:t>hashmap</w:t>
+      </w:r>
+      <w:proofErr w:type="spellEnd"/>
+      <w:r>
+        <w:rPr>
+          <w:sz w:val="22"/>
+          <w:szCs w:val="22"/>
+        </w:rPr>
+        <w:t xml:space="preserve"> and memory map the file to virtual memory, the focus was on reading this data and making it available to the caller. An issue arose regarding what to do with the needed compressed data. The issue was that if a number of compressed files are within the </w:t>
+      </w:r>
+      <w:proofErr w:type="spellStart"/>
+      <w:r>
+        <w:rPr>
+          <w:sz w:val="22"/>
+          <w:szCs w:val="22"/>
+        </w:rPr>
+        <w:t>pak</w:t>
+      </w:r>
+      <w:proofErr w:type="spellEnd"/>
+      <w:r>
+        <w:rPr>
+          <w:sz w:val="22"/>
+          <w:szCs w:val="22"/>
+        </w:rPr>
+        <w:t xml:space="preserve"> file, and mapped to virtual memory, when using this data for objects, the data should be used directly from virtual memory, rather than copying the data temporarily to the stack, whether it was decompressed or not. </w:t>
       </w:r>
       <w:r>
         <w:rPr>
@@ -7693,7 +11322,23 @@
           <w:sz w:val="22"/>
           <w:szCs w:val="22"/>
         </w:rPr>
-        <w:t>Package the game assets into the pak file without compression.</w:t>
+        <w:t xml:space="preserve">Package the game assets into the </w:t>
+      </w:r>
+      <w:proofErr w:type="spellStart"/>
+      <w:r>
+        <w:rPr>
+          <w:sz w:val="22"/>
+          <w:szCs w:val="22"/>
+        </w:rPr>
+        <w:t>pak</w:t>
+      </w:r>
+      <w:proofErr w:type="spellEnd"/>
+      <w:r>
+        <w:rPr>
+          <w:sz w:val="22"/>
+          <w:szCs w:val="22"/>
+        </w:rPr>
+        <w:t xml:space="preserve"> file without compression.</w:t>
       </w:r>
     </w:p>
     <w:p>
@@ -7714,7 +11359,23 @@
           <w:sz w:val="22"/>
           <w:szCs w:val="22"/>
         </w:rPr>
-        <w:t>Package the compressed assets into the pak file, and decompress the entire file to virtual memory, re indexing an internal structure.</w:t>
+        <w:t xml:space="preserve">Package the compressed assets into the </w:t>
+      </w:r>
+      <w:proofErr w:type="spellStart"/>
+      <w:r>
+        <w:rPr>
+          <w:sz w:val="22"/>
+          <w:szCs w:val="22"/>
+        </w:rPr>
+        <w:t>pak</w:t>
+      </w:r>
+      <w:proofErr w:type="spellEnd"/>
+      <w:r>
+        <w:rPr>
+          <w:sz w:val="22"/>
+          <w:szCs w:val="22"/>
+        </w:rPr>
+        <w:t xml:space="preserve"> file, and decompress the entire file to virtual memory, re indexing an internal structure.</w:t>
       </w:r>
     </w:p>
     <w:p>
@@ -7735,7 +11396,23 @@
           <w:sz w:val="22"/>
           <w:szCs w:val="22"/>
         </w:rPr>
-        <w:t>Package the compressed assets into the pak file, and decompress data as needed.</w:t>
+        <w:t xml:space="preserve">Package the compressed assets into the </w:t>
+      </w:r>
+      <w:proofErr w:type="spellStart"/>
+      <w:r>
+        <w:rPr>
+          <w:sz w:val="22"/>
+          <w:szCs w:val="22"/>
+        </w:rPr>
+        <w:t>pak</w:t>
+      </w:r>
+      <w:proofErr w:type="spellEnd"/>
+      <w:r>
+        <w:rPr>
+          <w:sz w:val="22"/>
+          <w:szCs w:val="22"/>
+        </w:rPr>
+        <w:t xml:space="preserve"> file, and decompress data as needed.</w:t>
       </w:r>
     </w:p>
     <w:p>
@@ -7756,7 +11433,23 @@
           <w:sz w:val="22"/>
           <w:szCs w:val="22"/>
         </w:rPr>
-        <w:t>Package the compressed assets into the pak file, and decompress and memory map individual files on demand.</w:t>
+        <w:t xml:space="preserve">Package the compressed assets into the </w:t>
+      </w:r>
+      <w:proofErr w:type="spellStart"/>
+      <w:r>
+        <w:rPr>
+          <w:sz w:val="22"/>
+          <w:szCs w:val="22"/>
+        </w:rPr>
+        <w:t>pak</w:t>
+      </w:r>
+      <w:proofErr w:type="spellEnd"/>
+      <w:r>
+        <w:rPr>
+          <w:sz w:val="22"/>
+          <w:szCs w:val="22"/>
+        </w:rPr>
+        <w:t xml:space="preserve"> file, and decompress and memory map individual files on demand.</w:t>
       </w:r>
     </w:p>
     <w:p>
@@ -7827,32 +11520,96 @@
           <w:sz w:val="22"/>
           <w:szCs w:val="22"/>
         </w:rPr>
-        <w:t>This led to a solution where filetypes needed to be defined as to how they are used. Defining which file types needed to be decompressed or not during runtime would allow the most dynamic and efficient way to handle the data for use by objects.</w:t>
-      </w:r>
-    </w:p>
-    <w:p>
-      <w:pPr>
-        <w:ind w:right="495"/>
-        <w:rPr>
-          <w:sz w:val="22"/>
-          <w:szCs w:val="22"/>
-        </w:rPr>
-      </w:pPr>
-    </w:p>
-    <w:p>
-      <w:pPr>
-        <w:ind w:right="495"/>
-        <w:rPr>
-          <w:sz w:val="22"/>
-          <w:szCs w:val="22"/>
-        </w:rPr>
-      </w:pPr>
-      <w:r>
-        <w:rPr>
-          <w:sz w:val="22"/>
-          <w:szCs w:val="22"/>
-        </w:rPr>
-        <w:t xml:space="preserve">The game assets would be packaged as compressed files into the pak file and when the bundle_start function is called, the assets filetypes would need to be analyzed and depending on the type, either decompressed into virtual memory or left compressed. </w:t>
+        <w:t xml:space="preserve">This led to a solution where </w:t>
+      </w:r>
+      <w:proofErr w:type="spellStart"/>
+      <w:r>
+        <w:rPr>
+          <w:sz w:val="22"/>
+          <w:szCs w:val="22"/>
+        </w:rPr>
+        <w:t>filetypes</w:t>
+      </w:r>
+      <w:proofErr w:type="spellEnd"/>
+      <w:r>
+        <w:rPr>
+          <w:sz w:val="22"/>
+          <w:szCs w:val="22"/>
+        </w:rPr>
+        <w:t xml:space="preserve"> needed to be defined as to how they are used. Defining which file types needed to be decompressed or not during runtime would allow the most dynamic and efficient way to handle the data for use by objects.</w:t>
+      </w:r>
+    </w:p>
+    <w:p>
+      <w:pPr>
+        <w:ind w:right="495"/>
+        <w:rPr>
+          <w:sz w:val="22"/>
+          <w:szCs w:val="22"/>
+        </w:rPr>
+      </w:pPr>
+    </w:p>
+    <w:p>
+      <w:pPr>
+        <w:ind w:right="495"/>
+        <w:rPr>
+          <w:sz w:val="22"/>
+          <w:szCs w:val="22"/>
+        </w:rPr>
+      </w:pPr>
+      <w:r>
+        <w:rPr>
+          <w:sz w:val="22"/>
+          <w:szCs w:val="22"/>
+        </w:rPr>
+        <w:t xml:space="preserve">The game assets would be packaged as compressed files into the </w:t>
+      </w:r>
+      <w:proofErr w:type="spellStart"/>
+      <w:r>
+        <w:rPr>
+          <w:sz w:val="22"/>
+          <w:szCs w:val="22"/>
+        </w:rPr>
+        <w:t>pak</w:t>
+      </w:r>
+      <w:proofErr w:type="spellEnd"/>
+      <w:r>
+        <w:rPr>
+          <w:sz w:val="22"/>
+          <w:szCs w:val="22"/>
+        </w:rPr>
+        <w:t xml:space="preserve"> file and when the </w:t>
+      </w:r>
+      <w:proofErr w:type="spellStart"/>
+      <w:r>
+        <w:rPr>
+          <w:sz w:val="22"/>
+          <w:szCs w:val="22"/>
+        </w:rPr>
+        <w:t>bundle_start</w:t>
+      </w:r>
+      <w:proofErr w:type="spellEnd"/>
+      <w:r>
+        <w:rPr>
+          <w:sz w:val="22"/>
+          <w:szCs w:val="22"/>
+        </w:rPr>
+        <w:t xml:space="preserve"> function is called, the assets </w:t>
+      </w:r>
+      <w:proofErr w:type="spellStart"/>
+      <w:r>
+        <w:rPr>
+          <w:sz w:val="22"/>
+          <w:szCs w:val="22"/>
+        </w:rPr>
+        <w:t>filetypes</w:t>
+      </w:r>
+      <w:proofErr w:type="spellEnd"/>
+      <w:r>
+        <w:rPr>
+          <w:sz w:val="22"/>
+          <w:szCs w:val="22"/>
+        </w:rPr>
+        <w:t xml:space="preserve"> would need to be analyzed and depending on the type, either decompressed into virtual memory or left compressed. </w:t>
       </w:r>
     </w:p>
     <w:p>
@@ -7948,7 +11705,7 @@
           <w:szCs w:val="28"/>
         </w:rPr>
       </w:pPr>
-      <w:bookmarkStart w:id="18" w:name="_Toc198314902"/>
+      <w:bookmarkStart w:id="15" w:name="_Toc198314902"/>
       <w:r>
         <w:rPr>
           <w:rFonts w:asciiTheme="minorHAnsi" w:hAnsiTheme="minorHAnsi"/>
@@ -7957,29 +11714,45 @@
         </w:rPr>
         <w:t>7. Future Research</w:t>
       </w:r>
-      <w:bookmarkEnd w:id="18"/>
-    </w:p>
-    <w:p>
-      <w:pPr>
-        <w:rPr>
-          <w:sz w:val="22"/>
-          <w:szCs w:val="22"/>
-        </w:rPr>
-      </w:pPr>
-    </w:p>
-    <w:p>
-      <w:pPr>
-        <w:rPr>
-          <w:sz w:val="22"/>
-          <w:szCs w:val="22"/>
-        </w:rPr>
-      </w:pPr>
-      <w:r>
-        <w:rPr>
-          <w:sz w:val="22"/>
-          <w:szCs w:val="22"/>
-        </w:rPr>
-        <w:t xml:space="preserve">Bundle was developed within a short time frame and although developed for multiple platforms, the focus was on the iOS and OSX platforms. </w:t>
+      <w:bookmarkEnd w:id="15"/>
+    </w:p>
+    <w:p>
+      <w:pPr>
+        <w:rPr>
+          <w:sz w:val="22"/>
+          <w:szCs w:val="22"/>
+        </w:rPr>
+      </w:pPr>
+    </w:p>
+    <w:p>
+      <w:pPr>
+        <w:rPr>
+          <w:sz w:val="22"/>
+          <w:szCs w:val="22"/>
+        </w:rPr>
+      </w:pPr>
+      <w:r>
+        <w:rPr>
+          <w:sz w:val="22"/>
+          <w:szCs w:val="22"/>
+        </w:rPr>
+        <w:t xml:space="preserve">Bundle was developed within a short time frame and although developed for multiple platforms, the focus was on the </w:t>
+      </w:r>
+      <w:proofErr w:type="spellStart"/>
+      <w:r>
+        <w:rPr>
+          <w:sz w:val="22"/>
+          <w:szCs w:val="22"/>
+        </w:rPr>
+        <w:t>iOS</w:t>
+      </w:r>
+      <w:proofErr w:type="spellEnd"/>
+      <w:r>
+        <w:rPr>
+          <w:sz w:val="22"/>
+          <w:szCs w:val="22"/>
+        </w:rPr>
+        <w:t xml:space="preserve"> and OSX platforms. </w:t>
       </w:r>
     </w:p>
     <w:p>
@@ -8027,7 +11800,25 @@
           <w:sz w:val="22"/>
           <w:szCs w:val="22"/>
         </w:rPr>
-        <w:t>Android uses apk files to deliver content to an application. “Android</w:t>
+        <w:t xml:space="preserve">Android uses </w:t>
+      </w:r>
+      <w:proofErr w:type="spellStart"/>
+      <w:r>
+        <w:rPr>
+          <w:rFonts w:eastAsia="Times New Roman" w:cs="Times New Roman"/>
+          <w:sz w:val="22"/>
+          <w:szCs w:val="22"/>
+        </w:rPr>
+        <w:t>apk</w:t>
+      </w:r>
+      <w:proofErr w:type="spellEnd"/>
+      <w:r>
+        <w:rPr>
+          <w:rFonts w:eastAsia="Times New Roman" w:cs="Times New Roman"/>
+          <w:sz w:val="22"/>
+          <w:szCs w:val="22"/>
+        </w:rPr>
+        <w:t xml:space="preserve"> files to deliver content to an application. “Android</w:t>
       </w:r>
       <w:r>
         <w:rPr>
@@ -8141,7 +11932,61 @@
           <w:sz w:val="22"/>
           <w:szCs w:val="22"/>
         </w:rPr>
-        <w:t xml:space="preserve"> operating system. To make an APK file, a program for Android is first compiled, and then all of its parts are packaged into one file. This holds all of that program's code such as (.dex files), resources, assets, certificates, and manifest file. As is the case with many file formats, APK files can have any name needed, but must end with the four character, three letter extension, .apk.” (reference </w:t>
+        <w:t xml:space="preserve"> operating system. To make an APK file, a program for Android is first compiled, and then all of its parts are packaged into one file. This holds all of that program's code such as (.</w:t>
+      </w:r>
+      <w:proofErr w:type="spellStart"/>
+      <w:r>
+        <w:rPr>
+          <w:rFonts w:eastAsia="Times New Roman" w:cs="Times New Roman"/>
+          <w:sz w:val="22"/>
+          <w:szCs w:val="22"/>
+        </w:rPr>
+        <w:t>dex</w:t>
+      </w:r>
+      <w:proofErr w:type="spellEnd"/>
+      <w:r>
+        <w:rPr>
+          <w:rFonts w:eastAsia="Times New Roman" w:cs="Times New Roman"/>
+          <w:sz w:val="22"/>
+          <w:szCs w:val="22"/>
+        </w:rPr>
+        <w:t xml:space="preserve"> files), resources, assets, certificates, and manifest file. As is the case with many file formats, APK files can have any name needed, but must end with the four character, three letter extension, .</w:t>
+      </w:r>
+      <w:proofErr w:type="spellStart"/>
+      <w:r>
+        <w:rPr>
+          <w:rFonts w:eastAsia="Times New Roman" w:cs="Times New Roman"/>
+          <w:sz w:val="22"/>
+          <w:szCs w:val="22"/>
+        </w:rPr>
+        <w:t>apk</w:t>
+      </w:r>
+      <w:proofErr w:type="spellEnd"/>
+      <w:r>
+        <w:rPr>
+          <w:rFonts w:eastAsia="Times New Roman" w:cs="Times New Roman"/>
+          <w:sz w:val="22"/>
+          <w:szCs w:val="22"/>
+        </w:rPr>
+        <w:t>.” (</w:t>
+      </w:r>
+      <w:proofErr w:type="gramStart"/>
+      <w:r>
+        <w:rPr>
+          <w:rFonts w:eastAsia="Times New Roman" w:cs="Times New Roman"/>
+          <w:sz w:val="22"/>
+          <w:szCs w:val="22"/>
+        </w:rPr>
+        <w:t>reference</w:t>
+      </w:r>
+      <w:proofErr w:type="gramEnd"/>
+      <w:r>
+        <w:rPr>
+          <w:rFonts w:eastAsia="Times New Roman" w:cs="Times New Roman"/>
+          <w:sz w:val="22"/>
+          <w:szCs w:val="22"/>
+        </w:rPr>
+        <w:t xml:space="preserve"> </w:t>
       </w:r>
       <w:hyperlink r:id="rId18" w:history="1">
         <w:r>
@@ -8186,33 +12031,123 @@
           <w:sz w:val="22"/>
           <w:szCs w:val="22"/>
         </w:rPr>
-        <w:t>This allows Bundle to package a file and give it the apk extension. This apk can then be hosted on Google’s server which an android game or media driven application that will use Bundle can retrieve the apk file and use it with Bundle’s API.</w:t>
-      </w:r>
-    </w:p>
-    <w:p>
-      <w:pPr>
+        <w:t xml:space="preserve">This allows Bundle to package a file and give it the </w:t>
+      </w:r>
+      <w:proofErr w:type="spellStart"/>
+      <w:r>
         <w:rPr>
           <w:rFonts w:eastAsia="Times New Roman" w:cs="Times New Roman"/>
           <w:sz w:val="22"/>
           <w:szCs w:val="22"/>
         </w:rPr>
-      </w:pPr>
-    </w:p>
-    <w:p>
-      <w:pPr>
+        <w:t>apk</w:t>
+      </w:r>
+      <w:proofErr w:type="spellEnd"/>
+      <w:r>
         <w:rPr>
           <w:rFonts w:eastAsia="Times New Roman" w:cs="Times New Roman"/>
           <w:sz w:val="22"/>
           <w:szCs w:val="22"/>
         </w:rPr>
-      </w:pPr>
+        <w:t xml:space="preserve"> extension. This </w:t>
+      </w:r>
+      <w:proofErr w:type="spellStart"/>
       <w:r>
         <w:rPr>
           <w:rFonts w:eastAsia="Times New Roman" w:cs="Times New Roman"/>
           <w:sz w:val="22"/>
           <w:szCs w:val="22"/>
         </w:rPr>
-        <w:t xml:space="preserve">Android uses a Java based virtual machine known as the Dalvik Virtual Machine, which is a JVM enhanced for mobile devices. Android developers can use the Android Native Development Kit (NDK) to run Bundle within their android game or application. “The NDK allows you to implement parts of your applications using native-code languages such as C and C++.” (add reference to </w:t>
+        <w:t>apk</w:t>
+      </w:r>
+      <w:proofErr w:type="spellEnd"/>
+      <w:r>
+        <w:rPr>
+          <w:rFonts w:eastAsia="Times New Roman" w:cs="Times New Roman"/>
+          <w:sz w:val="22"/>
+          <w:szCs w:val="22"/>
+        </w:rPr>
+        <w:t xml:space="preserve"> can then be hosted on Google’s server which an android game or media driven application that will use Bundle can retrieve the </w:t>
+      </w:r>
+      <w:proofErr w:type="spellStart"/>
+      <w:r>
+        <w:rPr>
+          <w:rFonts w:eastAsia="Times New Roman" w:cs="Times New Roman"/>
+          <w:sz w:val="22"/>
+          <w:szCs w:val="22"/>
+        </w:rPr>
+        <w:t>apk</w:t>
+      </w:r>
+      <w:proofErr w:type="spellEnd"/>
+      <w:r>
+        <w:rPr>
+          <w:rFonts w:eastAsia="Times New Roman" w:cs="Times New Roman"/>
+          <w:sz w:val="22"/>
+          <w:szCs w:val="22"/>
+        </w:rPr>
+        <w:t xml:space="preserve"> file and use it with Bundle’s API.</w:t>
+      </w:r>
+    </w:p>
+    <w:p>
+      <w:pPr>
+        <w:rPr>
+          <w:rFonts w:eastAsia="Times New Roman" w:cs="Times New Roman"/>
+          <w:sz w:val="22"/>
+          <w:szCs w:val="22"/>
+        </w:rPr>
+      </w:pPr>
+    </w:p>
+    <w:p>
+      <w:pPr>
+        <w:rPr>
+          <w:rFonts w:eastAsia="Times New Roman" w:cs="Times New Roman"/>
+          <w:sz w:val="22"/>
+          <w:szCs w:val="22"/>
+        </w:rPr>
+      </w:pPr>
+      <w:r>
+        <w:rPr>
+          <w:rFonts w:eastAsia="Times New Roman" w:cs="Times New Roman"/>
+          <w:sz w:val="22"/>
+          <w:szCs w:val="22"/>
+        </w:rPr>
+        <w:t xml:space="preserve">Android uses a Java based virtual machine known as the </w:t>
+      </w:r>
+      <w:proofErr w:type="spellStart"/>
+      <w:r>
+        <w:rPr>
+          <w:rFonts w:eastAsia="Times New Roman" w:cs="Times New Roman"/>
+          <w:sz w:val="22"/>
+          <w:szCs w:val="22"/>
+        </w:rPr>
+        <w:t>Dalvik</w:t>
+      </w:r>
+      <w:proofErr w:type="spellEnd"/>
+      <w:r>
+        <w:rPr>
+          <w:rFonts w:eastAsia="Times New Roman" w:cs="Times New Roman"/>
+          <w:sz w:val="22"/>
+          <w:szCs w:val="22"/>
+        </w:rPr>
+        <w:t xml:space="preserve"> Virtual Machine, which is a JVM enhanced for mobile devices. Android developers can use the Android Native Development Kit (NDK) to run Bundle within their android game or application. “The NDK allows you to implement parts of your applications using native-code languages such as C and C++.” (</w:t>
+      </w:r>
+      <w:proofErr w:type="gramStart"/>
+      <w:r>
+        <w:rPr>
+          <w:rFonts w:eastAsia="Times New Roman" w:cs="Times New Roman"/>
+          <w:sz w:val="22"/>
+          <w:szCs w:val="22"/>
+        </w:rPr>
+        <w:t>add</w:t>
+      </w:r>
+      <w:proofErr w:type="gramEnd"/>
+      <w:r>
+        <w:rPr>
+          <w:rFonts w:eastAsia="Times New Roman" w:cs="Times New Roman"/>
+          <w:sz w:val="22"/>
+          <w:szCs w:val="22"/>
+        </w:rPr>
+        <w:t xml:space="preserve"> reference to </w:t>
       </w:r>
       <w:hyperlink r:id="rId19" w:history="1">
         <w:r>
@@ -8252,7 +12187,7 @@
           <w:szCs w:val="28"/>
         </w:rPr>
       </w:pPr>
-      <w:bookmarkStart w:id="19" w:name="_Toc198314903"/>
+      <w:bookmarkStart w:id="16" w:name="_Toc198314903"/>
       <w:r>
         <w:rPr>
           <w:rFonts w:asciiTheme="minorHAnsi" w:hAnsiTheme="minorHAnsi"/>
@@ -8269,30 +12204,46 @@
         </w:rPr>
         <w:t>. Discussion &amp; Conclusion</w:t>
       </w:r>
-      <w:bookmarkEnd w:id="19"/>
-    </w:p>
-    <w:p>
-      <w:pPr>
-        <w:ind w:right="495"/>
-        <w:rPr>
-          <w:sz w:val="22"/>
-          <w:szCs w:val="22"/>
-        </w:rPr>
-      </w:pPr>
-    </w:p>
-    <w:p>
-      <w:pPr>
-        <w:rPr>
-          <w:sz w:val="22"/>
-          <w:szCs w:val="22"/>
-        </w:rPr>
-      </w:pPr>
-      <w:r>
-        <w:rPr>
-          <w:sz w:val="22"/>
-          <w:szCs w:val="22"/>
-        </w:rPr>
-        <w:t>An important characteristic of Bundle was to allow the developers who use it to have the freedom to develop games as usual, with the difference that Bundle will handle their asset memory management. Offering the memory address pointer and file size of the requested filename allowed this to be maintained as a characteristic of Bundle.</w:t>
+      <w:bookmarkEnd w:id="16"/>
+    </w:p>
+    <w:p>
+      <w:pPr>
+        <w:ind w:right="495"/>
+        <w:rPr>
+          <w:sz w:val="22"/>
+          <w:szCs w:val="22"/>
+        </w:rPr>
+      </w:pPr>
+    </w:p>
+    <w:p>
+      <w:pPr>
+        <w:rPr>
+          <w:sz w:val="22"/>
+          <w:szCs w:val="22"/>
+        </w:rPr>
+      </w:pPr>
+      <w:r>
+        <w:rPr>
+          <w:sz w:val="22"/>
+          <w:szCs w:val="22"/>
+        </w:rPr>
+        <w:t xml:space="preserve">An important characteristic of Bundle was to allow the developers who use it to have the freedom to develop games as usual, with the difference that Bundle </w:t>
+      </w:r>
+      <w:proofErr w:type="gramStart"/>
+      <w:r>
+        <w:rPr>
+          <w:sz w:val="22"/>
+          <w:szCs w:val="22"/>
+        </w:rPr>
+        <w:t>will</w:t>
+      </w:r>
+      <w:proofErr w:type="gramEnd"/>
+      <w:r>
+        <w:rPr>
+          <w:sz w:val="22"/>
+          <w:szCs w:val="22"/>
+        </w:rPr>
+        <w:t xml:space="preserve"> handle their asset memory management. Offering the memory address pointer and file size of the requested filename allowed this to be maintained as a characteristic of Bundle.</w:t>
       </w:r>
     </w:p>
     <w:p>
@@ -8451,30 +12402,78 @@
           <w:sz w:val="22"/>
           <w:szCs w:val="22"/>
         </w:rPr>
-        <w:t>Reduced memory management is achieved by removing the need for developers to strictly allocate and deallocate memory for the game assets. The game assets are mapped to virtual memory as a single file, and the individual game assets are located within this single memory mapped pak file. All memory management after mapping the file to virtual memory is handled by the kernel. The kernel will page data in and out as needed by the game's process.</w:t>
-      </w:r>
-    </w:p>
-    <w:p>
-      <w:pPr>
-        <w:rPr>
-          <w:sz w:val="22"/>
-          <w:szCs w:val="22"/>
-        </w:rPr>
-      </w:pPr>
-    </w:p>
-    <w:p>
-      <w:pPr>
-        <w:rPr>
-          <w:sz w:val="22"/>
-          <w:szCs w:val="22"/>
-        </w:rPr>
-      </w:pPr>
-      <w:r>
-        <w:rPr>
-          <w:sz w:val="22"/>
-          <w:szCs w:val="22"/>
-        </w:rPr>
-        <w:t>Compression of game assets is done during the packaging stage. The source folder containing all the game assets is traversed and each file is compressed, indexed and placed within the pak file. Reducing the game assets size also decreases the memory mapped file size.</w:t>
+        <w:t xml:space="preserve">Reduced memory management is achieved by removing the need for developers to strictly allocate and </w:t>
+      </w:r>
+      <w:proofErr w:type="spellStart"/>
+      <w:r>
+        <w:rPr>
+          <w:sz w:val="22"/>
+          <w:szCs w:val="22"/>
+        </w:rPr>
+        <w:t>deallocate</w:t>
+      </w:r>
+      <w:proofErr w:type="spellEnd"/>
+      <w:r>
+        <w:rPr>
+          <w:sz w:val="22"/>
+          <w:szCs w:val="22"/>
+        </w:rPr>
+        <w:t xml:space="preserve"> memory for the game assets. The game assets are mapped to virtual memory as a single file, and the individual game assets are located within this single memory mapped </w:t>
+      </w:r>
+      <w:proofErr w:type="spellStart"/>
+      <w:r>
+        <w:rPr>
+          <w:sz w:val="22"/>
+          <w:szCs w:val="22"/>
+        </w:rPr>
+        <w:t>pak</w:t>
+      </w:r>
+      <w:proofErr w:type="spellEnd"/>
+      <w:r>
+        <w:rPr>
+          <w:sz w:val="22"/>
+          <w:szCs w:val="22"/>
+        </w:rPr>
+        <w:t xml:space="preserve"> file. All memory management after mapping the file to virtual memory is handled by the kernel. The kernel will page data in and out as needed by the game's process.</w:t>
+      </w:r>
+    </w:p>
+    <w:p>
+      <w:pPr>
+        <w:rPr>
+          <w:sz w:val="22"/>
+          <w:szCs w:val="22"/>
+        </w:rPr>
+      </w:pPr>
+    </w:p>
+    <w:p>
+      <w:pPr>
+        <w:rPr>
+          <w:sz w:val="22"/>
+          <w:szCs w:val="22"/>
+        </w:rPr>
+      </w:pPr>
+      <w:r>
+        <w:rPr>
+          <w:sz w:val="22"/>
+          <w:szCs w:val="22"/>
+        </w:rPr>
+        <w:t xml:space="preserve">Compression of game assets is done during the packaging stage. The source folder containing all the game assets is traversed and each file is compressed, indexed and placed within the </w:t>
+      </w:r>
+      <w:proofErr w:type="spellStart"/>
+      <w:r>
+        <w:rPr>
+          <w:sz w:val="22"/>
+          <w:szCs w:val="22"/>
+        </w:rPr>
+        <w:t>pak</w:t>
+      </w:r>
+      <w:proofErr w:type="spellEnd"/>
+      <w:r>
+        <w:rPr>
+          <w:sz w:val="22"/>
+          <w:szCs w:val="22"/>
+        </w:rPr>
+        <w:t xml:space="preserve"> file. Reducing the game assets size also decreases the memory mapped file size.</w:t>
       </w:r>
     </w:p>
     <w:p>
@@ -8520,7 +12519,23 @@
           <w:sz w:val="22"/>
           <w:szCs w:val="22"/>
         </w:rPr>
-        <w:t>Lower memory footprint is due to the game assets being stored in virtual memory that resides on disk. The kernel will manage the RAM usage of game asset data as it pages data in and out whenever the process demands data on a given page. Strict game asset based object allocation and deallocation of memory by the developer during runtime is removed and handled by the kernel.</w:t>
+        <w:t xml:space="preserve">Lower memory footprint is due to the game assets being stored in virtual memory that resides on disk. The kernel will manage the RAM usage of game asset data as it pages data in and out whenever the process demands data on a given page. Strict game asset based object allocation and </w:t>
+      </w:r>
+      <w:proofErr w:type="spellStart"/>
+      <w:r>
+        <w:rPr>
+          <w:sz w:val="22"/>
+          <w:szCs w:val="22"/>
+        </w:rPr>
+        <w:t>deallocation</w:t>
+      </w:r>
+      <w:proofErr w:type="spellEnd"/>
+      <w:r>
+        <w:rPr>
+          <w:sz w:val="22"/>
+          <w:szCs w:val="22"/>
+        </w:rPr>
+        <w:t xml:space="preserve"> of memory by the developer during runtime is removed and handled by the kernel.</w:t>
       </w:r>
     </w:p>
     <w:p>
@@ -8652,7 +12667,71 @@
           <w:sz w:val="22"/>
           <w:szCs w:val="22"/>
         </w:rPr>
-        <w:t>It is important to note that Bundle works with game assets such as images, sound files, textures, stage data etc. These assets are stored within virtual memory and the objects using this data do not need to allocate memory for these objects. The developer might allocate E.g. A UIImageView object that can hold a UIImage to display is manually allocated by the developer and resides on RAM. The UIImage object to be placed within the UIImageView for display will have its data backed by the virtual memory segment for the named file.</w:t>
+        <w:t xml:space="preserve">It is important to note that Bundle works with game assets such as images, sound files, textures, stage data etc. These assets are stored within virtual memory and the objects using this data do not need to allocate memory for these objects. The developer might allocate E.g. A </w:t>
+      </w:r>
+      <w:proofErr w:type="spellStart"/>
+      <w:r>
+        <w:rPr>
+          <w:sz w:val="22"/>
+          <w:szCs w:val="22"/>
+        </w:rPr>
+        <w:t>UIImageView</w:t>
+      </w:r>
+      <w:proofErr w:type="spellEnd"/>
+      <w:r>
+        <w:rPr>
+          <w:sz w:val="22"/>
+          <w:szCs w:val="22"/>
+        </w:rPr>
+        <w:t xml:space="preserve"> object that can hold a </w:t>
+      </w:r>
+      <w:proofErr w:type="spellStart"/>
+      <w:r>
+        <w:rPr>
+          <w:sz w:val="22"/>
+          <w:szCs w:val="22"/>
+        </w:rPr>
+        <w:t>UIImage</w:t>
+      </w:r>
+      <w:proofErr w:type="spellEnd"/>
+      <w:r>
+        <w:rPr>
+          <w:sz w:val="22"/>
+          <w:szCs w:val="22"/>
+        </w:rPr>
+        <w:t xml:space="preserve"> to display is manually allocated by the developer and resides on RAM. The </w:t>
+      </w:r>
+      <w:proofErr w:type="spellStart"/>
+      <w:r>
+        <w:rPr>
+          <w:sz w:val="22"/>
+          <w:szCs w:val="22"/>
+        </w:rPr>
+        <w:t>UIImage</w:t>
+      </w:r>
+      <w:proofErr w:type="spellEnd"/>
+      <w:r>
+        <w:rPr>
+          <w:sz w:val="22"/>
+          <w:szCs w:val="22"/>
+        </w:rPr>
+        <w:t xml:space="preserve"> object to be placed within the </w:t>
+      </w:r>
+      <w:proofErr w:type="spellStart"/>
+      <w:r>
+        <w:rPr>
+          <w:sz w:val="22"/>
+          <w:szCs w:val="22"/>
+        </w:rPr>
+        <w:t>UIImageView</w:t>
+      </w:r>
+      <w:proofErr w:type="spellEnd"/>
+      <w:r>
+        <w:rPr>
+          <w:sz w:val="22"/>
+          <w:szCs w:val="22"/>
+        </w:rPr>
+        <w:t xml:space="preserve"> for display will have its data backed by the virtual memory segment for the named file.</w:t>
       </w:r>
     </w:p>
     <w:p>
@@ -8689,7 +12768,7 @@
           <w:szCs w:val="28"/>
         </w:rPr>
       </w:pPr>
-      <w:bookmarkStart w:id="20" w:name="_Toc198314904"/>
+      <w:bookmarkStart w:id="17" w:name="_Toc198314904"/>
       <w:r>
         <w:rPr>
           <w:rFonts w:asciiTheme="minorHAnsi" w:hAnsiTheme="minorHAnsi"/>
@@ -8698,31 +12777,63 @@
         </w:rPr>
         <w:t>9. Acknowledgements</w:t>
       </w:r>
-      <w:bookmarkEnd w:id="20"/>
-    </w:p>
-    <w:p>
-      <w:pPr>
-        <w:ind w:right="495"/>
-        <w:rPr>
-          <w:sz w:val="22"/>
-          <w:szCs w:val="22"/>
-        </w:rPr>
-      </w:pPr>
-    </w:p>
-    <w:p>
-      <w:pPr>
-        <w:ind w:right="495"/>
-        <w:rPr>
-          <w:sz w:val="22"/>
-          <w:szCs w:val="22"/>
-        </w:rPr>
-      </w:pPr>
-      <w:r>
-        <w:rPr>
-          <w:sz w:val="22"/>
-          <w:szCs w:val="22"/>
-        </w:rPr>
-        <w:t>This work was done with guidance from Senri. We would like to thank Johan Knutzen for his guidance and support throughout the research and development of Bundle.</w:t>
+      <w:bookmarkEnd w:id="17"/>
+    </w:p>
+    <w:p>
+      <w:pPr>
+        <w:ind w:right="495"/>
+        <w:rPr>
+          <w:sz w:val="22"/>
+          <w:szCs w:val="22"/>
+        </w:rPr>
+      </w:pPr>
+    </w:p>
+    <w:p>
+      <w:pPr>
+        <w:ind w:right="495"/>
+        <w:rPr>
+          <w:sz w:val="22"/>
+          <w:szCs w:val="22"/>
+        </w:rPr>
+      </w:pPr>
+      <w:r>
+        <w:rPr>
+          <w:sz w:val="22"/>
+          <w:szCs w:val="22"/>
+        </w:rPr>
+        <w:t xml:space="preserve">This work was done with guidance from </w:t>
+      </w:r>
+      <w:proofErr w:type="spellStart"/>
+      <w:r>
+        <w:rPr>
+          <w:sz w:val="22"/>
+          <w:szCs w:val="22"/>
+        </w:rPr>
+        <w:t>Senri</w:t>
+      </w:r>
+      <w:proofErr w:type="spellEnd"/>
+      <w:r>
+        <w:rPr>
+          <w:sz w:val="22"/>
+          <w:szCs w:val="22"/>
+        </w:rPr>
+        <w:t xml:space="preserve">. We would like to thank Johan </w:t>
+      </w:r>
+      <w:proofErr w:type="spellStart"/>
+      <w:r>
+        <w:rPr>
+          <w:sz w:val="22"/>
+          <w:szCs w:val="22"/>
+        </w:rPr>
+        <w:t>Knutzen</w:t>
+      </w:r>
+      <w:proofErr w:type="spellEnd"/>
+      <w:r>
+        <w:rPr>
+          <w:sz w:val="22"/>
+          <w:szCs w:val="22"/>
+        </w:rPr>
+        <w:t xml:space="preserve"> for his guidance and support throughout the research and development of Bundle.</w:t>
       </w:r>
     </w:p>
     <w:p>
@@ -8734,7 +12845,7 @@
           <w:szCs w:val="28"/>
         </w:rPr>
       </w:pPr>
-      <w:bookmarkStart w:id="21" w:name="_Toc198314905"/>
+      <w:bookmarkStart w:id="18" w:name="_Toc198314905"/>
       <w:r>
         <w:rPr>
           <w:rFonts w:asciiTheme="minorHAnsi" w:hAnsiTheme="minorHAnsi"/>
@@ -8743,7 +12854,7 @@
         </w:rPr>
         <w:t>References:</w:t>
       </w:r>
-      <w:bookmarkEnd w:id="21"/>
+      <w:bookmarkEnd w:id="18"/>
     </w:p>
     <w:p>
       <w:pPr>
@@ -8778,8 +12889,29 @@
           <w:sz w:val="22"/>
           <w:szCs w:val="22"/>
         </w:rPr>
-        <w:t xml:space="preserve">[ref2 = </w:t>
-      </w:r>
+        <w:t>[</w:t>
+      </w:r>
+      <w:proofErr w:type="gramStart"/>
+      <w:r>
+        <w:rPr>
+          <w:rFonts w:ascii="Times New Roman" w:hAnsi="Times New Roman" w:cs="Times New Roman"/>
+          <w:color w:val="000000"/>
+          <w:sz w:val="22"/>
+          <w:szCs w:val="22"/>
+        </w:rPr>
+        <w:t>ref2</w:t>
+      </w:r>
+      <w:proofErr w:type="gramEnd"/>
+      <w:r>
+        <w:rPr>
+          <w:rFonts w:ascii="Times New Roman" w:hAnsi="Times New Roman" w:cs="Times New Roman"/>
+          <w:color w:val="000000"/>
+          <w:sz w:val="22"/>
+          <w:szCs w:val="22"/>
+        </w:rPr>
+        <w:t xml:space="preserve"> = </w:t>
+      </w:r>
+      <w:proofErr w:type="spellStart"/>
       <w:r>
         <w:rPr>
           <w:rFonts w:ascii="Times" w:hAnsi="Times" w:cs="Times"/>
@@ -8787,7 +12919,17 @@
           <w:sz w:val="22"/>
           <w:szCs w:val="22"/>
         </w:rPr>
-        <w:t xml:space="preserve">Kasanen </w:t>
+        <w:t>Kasanen</w:t>
+      </w:r>
+      <w:proofErr w:type="spellEnd"/>
+      <w:r>
+        <w:rPr>
+          <w:rFonts w:ascii="Times" w:hAnsi="Times" w:cs="Times"/>
+          <w:color w:val="141413"/>
+          <w:sz w:val="22"/>
+          <w:szCs w:val="22"/>
+        </w:rPr>
+        <w:t xml:space="preserve"> </w:t>
       </w:r>
       <w:r>
         <w:rPr>
@@ -8834,6 +12976,7 @@
           <w:szCs w:val="22"/>
         </w:rPr>
       </w:pPr>
+      <w:proofErr w:type="spellStart"/>
       <w:r>
         <w:rPr>
           <w:rFonts w:ascii="Times" w:hAnsi="Times" w:cs="Times"/>
@@ -8841,7 +12984,17 @@
           <w:sz w:val="22"/>
           <w:szCs w:val="22"/>
         </w:rPr>
-        <w:t>Lindholm, A., L., 2008.</w:t>
+        <w:t>Lindholm</w:t>
+      </w:r>
+      <w:proofErr w:type="spellEnd"/>
+      <w:r>
+        <w:rPr>
+          <w:rFonts w:ascii="Times" w:hAnsi="Times" w:cs="Times"/>
+          <w:color w:val="141413"/>
+          <w:sz w:val="22"/>
+          <w:szCs w:val="22"/>
+        </w:rPr>
+        <w:t>, A., L., 2008.</w:t>
       </w:r>
       <w:r>
         <w:rPr>
@@ -8853,6 +13006,7 @@
         </w:rPr>
         <w:t xml:space="preserve"> </w:t>
       </w:r>
+      <w:proofErr w:type="gramStart"/>
       <w:r>
         <w:rPr>
           <w:i/>
@@ -8861,6 +13015,7 @@
         </w:rPr>
         <w:t>A constructive study on creating core business relevant CREM strategy and performance measures.</w:t>
       </w:r>
+      <w:proofErr w:type="gramEnd"/>
     </w:p>
     <w:p>
       <w:pPr>
@@ -8879,12 +13034,21 @@
           <w:szCs w:val="22"/>
         </w:rPr>
       </w:pPr>
-      <w:r>
-        <w:rPr>
-          <w:sz w:val="22"/>
-          <w:szCs w:val="22"/>
-        </w:rPr>
-        <w:t xml:space="preserve">Crnkovic, G., D., 2009. </w:t>
+      <w:proofErr w:type="spellStart"/>
+      <w:r>
+        <w:rPr>
+          <w:sz w:val="22"/>
+          <w:szCs w:val="22"/>
+        </w:rPr>
+        <w:t>Crnkovic</w:t>
+      </w:r>
+      <w:proofErr w:type="spellEnd"/>
+      <w:r>
+        <w:rPr>
+          <w:sz w:val="22"/>
+          <w:szCs w:val="22"/>
+        </w:rPr>
+        <w:t xml:space="preserve">, G., D., 2009. </w:t>
       </w:r>
       <w:r>
         <w:rPr>
@@ -8912,20 +13076,64 @@
           <w:szCs w:val="22"/>
         </w:rPr>
       </w:pPr>
-      <w:r>
-        <w:rPr>
-          <w:sz w:val="22"/>
-          <w:szCs w:val="22"/>
-        </w:rPr>
-        <w:t xml:space="preserve">Caplinskas , A. and Vasilecas, O., 2004.I </w:t>
-      </w:r>
+      <w:proofErr w:type="spellStart"/>
+      <w:proofErr w:type="gramStart"/>
+      <w:r>
+        <w:rPr>
+          <w:sz w:val="22"/>
+          <w:szCs w:val="22"/>
+        </w:rPr>
+        <w:t>Caplinskas</w:t>
+      </w:r>
+      <w:proofErr w:type="spellEnd"/>
+      <w:r>
+        <w:rPr>
+          <w:sz w:val="22"/>
+          <w:szCs w:val="22"/>
+        </w:rPr>
+        <w:t xml:space="preserve"> ,</w:t>
+      </w:r>
+      <w:proofErr w:type="gramEnd"/>
+      <w:r>
+        <w:rPr>
+          <w:sz w:val="22"/>
+          <w:szCs w:val="22"/>
+        </w:rPr>
+        <w:t xml:space="preserve"> A. and </w:t>
+      </w:r>
+      <w:proofErr w:type="spellStart"/>
+      <w:r>
+        <w:rPr>
+          <w:sz w:val="22"/>
+          <w:szCs w:val="22"/>
+        </w:rPr>
+        <w:t>Vasilecas</w:t>
+      </w:r>
+      <w:proofErr w:type="spellEnd"/>
+      <w:r>
+        <w:rPr>
+          <w:sz w:val="22"/>
+          <w:szCs w:val="22"/>
+        </w:rPr>
+        <w:t xml:space="preserve">, O., 2004.I </w:t>
+      </w:r>
+      <w:proofErr w:type="spellStart"/>
       <w:r>
         <w:rPr>
           <w:i/>
           <w:sz w:val="22"/>
           <w:szCs w:val="22"/>
         </w:rPr>
-        <w:t>nformation systems research methodologies and models</w:t>
+        <w:t>nformation</w:t>
+      </w:r>
+      <w:proofErr w:type="spellEnd"/>
+      <w:r>
+        <w:rPr>
+          <w:i/>
+          <w:sz w:val="22"/>
+          <w:szCs w:val="22"/>
+        </w:rPr>
+        <w:t xml:space="preserve"> systems research methodologies and models</w:t>
       </w:r>
     </w:p>
     <w:p>
@@ -8991,7 +13199,25 @@
           <w:sz w:val="22"/>
           <w:szCs w:val="22"/>
         </w:rPr>
-        <w:t xml:space="preserve">Android Developers, “What is the NDK?,” Available: </w:t>
+        <w:t>Android Developers, “What is the NDK</w:t>
+      </w:r>
+      <w:proofErr w:type="gramStart"/>
+      <w:r>
+        <w:rPr>
+          <w:rFonts w:ascii="Times" w:hAnsi="Times" w:cs="Times"/>
+          <w:sz w:val="22"/>
+          <w:szCs w:val="22"/>
+        </w:rPr>
+        <w:t>?,</w:t>
+      </w:r>
+      <w:proofErr w:type="gramEnd"/>
+      <w:r>
+        <w:rPr>
+          <w:rFonts w:ascii="Times" w:hAnsi="Times" w:cs="Times"/>
+          <w:sz w:val="22"/>
+          <w:szCs w:val="22"/>
+        </w:rPr>
+        <w:t xml:space="preserve">” Available: </w:t>
       </w:r>
       <w:hyperlink r:id="rId21" w:history="1">
         <w:r>
@@ -11316,7 +15542,7 @@
 </file>
 
 <file path=customXml/itemProps1.xml><?xml version="1.0" encoding="utf-8"?>
-<ds:datastoreItem xmlns:ds="http://schemas.openxmlformats.org/officeDocument/2006/customXml" ds:itemID="{C5952DB2-8372-8049-9DBC-2A2A024156C7}">
+<ds:datastoreItem xmlns:ds="http://schemas.openxmlformats.org/officeDocument/2006/customXml" ds:itemID="{4835AE22-AC07-EC4E-B9F3-D19ABBA89A27}">
   <ds:schemaRefs>
     <ds:schemaRef ds:uri="http://schemas.openxmlformats.org/officeDocument/2006/bibliography"/>
   </ds:schemaRefs>

--- a/Thesis/ThesisDraft2Column_t.docx
+++ b/Thesis/ThesisDraft2Column_t.docx
@@ -186,7 +186,7 @@
             <w:rPr>
               <w:noProof/>
             </w:rPr>
-            <w:instrText xml:space="preserve"> PAGEREF _Toc198314885 \h </w:instrText>
+            <w:instrText xml:space="preserve"> PAGEREF _Toc198397535 \h </w:instrText>
           </w:r>
           <w:r>
             <w:rPr>
@@ -249,7 +249,7 @@
             <w:rPr>
               <w:noProof/>
             </w:rPr>
-            <w:instrText xml:space="preserve"> PAGEREF _Toc198314886 \h </w:instrText>
+            <w:instrText xml:space="preserve"> PAGEREF _Toc198397536 \h </w:instrText>
           </w:r>
           <w:r>
             <w:rPr>
@@ -292,6 +292,7 @@
           </w:pPr>
           <w:r>
             <w:rPr>
+              <w:rFonts w:ascii="Cambria" w:hAnsi="Cambria" w:cs="Times New Roman"/>
               <w:noProof/>
             </w:rPr>
             <w:t>3. Method</w:t>
@@ -312,7 +313,7 @@
             <w:rPr>
               <w:noProof/>
             </w:rPr>
-            <w:instrText xml:space="preserve"> PAGEREF _Toc198314887 \h </w:instrText>
+            <w:instrText xml:space="preserve"> PAGEREF _Toc198397537 \h </w:instrText>
           </w:r>
           <w:r>
             <w:rPr>
@@ -330,6 +331,69 @@
               <w:noProof/>
             </w:rPr>
             <w:t>3</w:t>
+          </w:r>
+          <w:r>
+            <w:rPr>
+              <w:noProof/>
+            </w:rPr>
+            <w:fldChar w:fldCharType="end"/>
+          </w:r>
+        </w:p>
+        <w:p>
+          <w:pPr>
+            <w:pStyle w:val="TOC1"/>
+            <w:tabs>
+              <w:tab w:val="right" w:leader="dot" w:pos="10479"/>
+            </w:tabs>
+            <w:rPr>
+              <w:b w:val="0"/>
+              <w:caps w:val="0"/>
+              <w:noProof/>
+              <w:sz w:val="24"/>
+              <w:szCs w:val="24"/>
+              <w:lang w:eastAsia="ja-JP"/>
+            </w:rPr>
+          </w:pPr>
+          <w:r>
+            <w:rPr>
+              <w:noProof/>
+            </w:rPr>
+            <w:t>4. Bundle</w:t>
+          </w:r>
+          <w:r>
+            <w:rPr>
+              <w:noProof/>
+            </w:rPr>
+            <w:tab/>
+          </w:r>
+          <w:r>
+            <w:rPr>
+              <w:noProof/>
+            </w:rPr>
+            <w:fldChar w:fldCharType="begin"/>
+          </w:r>
+          <w:r>
+            <w:rPr>
+              <w:noProof/>
+            </w:rPr>
+            <w:instrText xml:space="preserve"> PAGEREF _Toc198397538 \h </w:instrText>
+          </w:r>
+          <w:r>
+            <w:rPr>
+              <w:noProof/>
+            </w:rPr>
+          </w:r>
+          <w:r>
+            <w:rPr>
+              <w:noProof/>
+            </w:rPr>
+            <w:fldChar w:fldCharType="separate"/>
+          </w:r>
+          <w:r>
+            <w:rPr>
+              <w:noProof/>
+            </w:rPr>
+            <w:t>6</w:t>
           </w:r>
           <w:r>
             <w:rPr>
@@ -356,7 +420,7 @@
             <w:rPr>
               <w:noProof/>
             </w:rPr>
-            <w:t>3.1 The constructive research method</w:t>
+            <w:t>4.1 Bundle and Automatic Reference Counting</w:t>
           </w:r>
           <w:r>
             <w:rPr>
@@ -374,7 +438,7 @@
             <w:rPr>
               <w:noProof/>
             </w:rPr>
-            <w:instrText xml:space="preserve"> PAGEREF _Toc198314888 \h </w:instrText>
+            <w:instrText xml:space="preserve"> PAGEREF _Toc198397539 \h </w:instrText>
           </w:r>
           <w:r>
             <w:rPr>
@@ -391,7 +455,70 @@
             <w:rPr>
               <w:noProof/>
             </w:rPr>
-            <w:t>3</w:t>
+            <w:t>7</w:t>
+          </w:r>
+          <w:r>
+            <w:rPr>
+              <w:noProof/>
+            </w:rPr>
+            <w:fldChar w:fldCharType="end"/>
+          </w:r>
+        </w:p>
+        <w:p>
+          <w:pPr>
+            <w:pStyle w:val="TOC1"/>
+            <w:tabs>
+              <w:tab w:val="right" w:leader="dot" w:pos="10479"/>
+            </w:tabs>
+            <w:rPr>
+              <w:b w:val="0"/>
+              <w:caps w:val="0"/>
+              <w:noProof/>
+              <w:sz w:val="24"/>
+              <w:szCs w:val="24"/>
+              <w:lang w:eastAsia="ja-JP"/>
+            </w:rPr>
+          </w:pPr>
+          <w:r>
+            <w:rPr>
+              <w:noProof/>
+            </w:rPr>
+            <w:t>5. Bundle Design</w:t>
+          </w:r>
+          <w:r>
+            <w:rPr>
+              <w:noProof/>
+            </w:rPr>
+            <w:tab/>
+          </w:r>
+          <w:r>
+            <w:rPr>
+              <w:noProof/>
+            </w:rPr>
+            <w:fldChar w:fldCharType="begin"/>
+          </w:r>
+          <w:r>
+            <w:rPr>
+              <w:noProof/>
+            </w:rPr>
+            <w:instrText xml:space="preserve"> PAGEREF _Toc198397540 \h </w:instrText>
+          </w:r>
+          <w:r>
+            <w:rPr>
+              <w:noProof/>
+            </w:rPr>
+          </w:r>
+          <w:r>
+            <w:rPr>
+              <w:noProof/>
+            </w:rPr>
+            <w:fldChar w:fldCharType="separate"/>
+          </w:r>
+          <w:r>
+            <w:rPr>
+              <w:noProof/>
+            </w:rPr>
+            <w:t>8</w:t>
           </w:r>
           <w:r>
             <w:rPr>
@@ -418,7 +545,7 @@
             <w:rPr>
               <w:noProof/>
             </w:rPr>
-            <w:t>3.2 Data collection</w:t>
+            <w:t>5.1 Design Principles</w:t>
           </w:r>
           <w:r>
             <w:rPr>
@@ -436,7 +563,7 @@
             <w:rPr>
               <w:noProof/>
             </w:rPr>
-            <w:instrText xml:space="preserve"> PAGEREF _Toc198314889 \h </w:instrText>
+            <w:instrText xml:space="preserve"> PAGEREF _Toc198397541 \h </w:instrText>
           </w:r>
           <w:r>
             <w:rPr>
@@ -453,7 +580,7 @@
             <w:rPr>
               <w:noProof/>
             </w:rPr>
-            <w:t>4</w:t>
+            <w:t>8</w:t>
           </w:r>
           <w:r>
             <w:rPr>
@@ -480,7 +607,7 @@
             <w:rPr>
               <w:noProof/>
             </w:rPr>
-            <w:t>3.3 Data analysis</w:t>
+            <w:t>5.2 Design Overview</w:t>
           </w:r>
           <w:r>
             <w:rPr>
@@ -498,7 +625,7 @@
             <w:rPr>
               <w:noProof/>
             </w:rPr>
-            <w:instrText xml:space="preserve"> PAGEREF _Toc198314890 \h </w:instrText>
+            <w:instrText xml:space="preserve"> PAGEREF _Toc198397542 \h </w:instrText>
           </w:r>
           <w:r>
             <w:rPr>
@@ -515,7 +642,193 @@
             <w:rPr>
               <w:noProof/>
             </w:rPr>
-            <w:t>4</w:t>
+            <w:t>8</w:t>
+          </w:r>
+          <w:r>
+            <w:rPr>
+              <w:noProof/>
+            </w:rPr>
+            <w:fldChar w:fldCharType="end"/>
+          </w:r>
+        </w:p>
+        <w:p>
+          <w:pPr>
+            <w:pStyle w:val="TOC3"/>
+            <w:tabs>
+              <w:tab w:val="right" w:leader="dot" w:pos="10479"/>
+            </w:tabs>
+            <w:rPr>
+              <w:i w:val="0"/>
+              <w:noProof/>
+              <w:sz w:val="24"/>
+              <w:szCs w:val="24"/>
+              <w:lang w:eastAsia="ja-JP"/>
+            </w:rPr>
+          </w:pPr>
+          <w:r>
+            <w:rPr>
+              <w:noProof/>
+            </w:rPr>
+            <w:t>5.2.1 Packaging Tool</w:t>
+          </w:r>
+          <w:r>
+            <w:rPr>
+              <w:noProof/>
+            </w:rPr>
+            <w:tab/>
+          </w:r>
+          <w:r>
+            <w:rPr>
+              <w:noProof/>
+            </w:rPr>
+            <w:fldChar w:fldCharType="begin"/>
+          </w:r>
+          <w:r>
+            <w:rPr>
+              <w:noProof/>
+            </w:rPr>
+            <w:instrText xml:space="preserve"> PAGEREF _Toc198397543 \h </w:instrText>
+          </w:r>
+          <w:r>
+            <w:rPr>
+              <w:noProof/>
+            </w:rPr>
+          </w:r>
+          <w:r>
+            <w:rPr>
+              <w:noProof/>
+            </w:rPr>
+            <w:fldChar w:fldCharType="separate"/>
+          </w:r>
+          <w:r>
+            <w:rPr>
+              <w:noProof/>
+            </w:rPr>
+            <w:t>8</w:t>
+          </w:r>
+          <w:r>
+            <w:rPr>
+              <w:noProof/>
+            </w:rPr>
+            <w:fldChar w:fldCharType="end"/>
+          </w:r>
+        </w:p>
+        <w:p>
+          <w:pPr>
+            <w:pStyle w:val="TOC3"/>
+            <w:tabs>
+              <w:tab w:val="right" w:leader="dot" w:pos="10479"/>
+            </w:tabs>
+            <w:rPr>
+              <w:i w:val="0"/>
+              <w:noProof/>
+              <w:sz w:val="24"/>
+              <w:szCs w:val="24"/>
+              <w:lang w:eastAsia="ja-JP"/>
+            </w:rPr>
+          </w:pPr>
+          <w:r>
+            <w:rPr>
+              <w:noProof/>
+            </w:rPr>
+            <w:t>5.2.2 File Format</w:t>
+          </w:r>
+          <w:r>
+            <w:rPr>
+              <w:noProof/>
+            </w:rPr>
+            <w:tab/>
+          </w:r>
+          <w:r>
+            <w:rPr>
+              <w:noProof/>
+            </w:rPr>
+            <w:fldChar w:fldCharType="begin"/>
+          </w:r>
+          <w:r>
+            <w:rPr>
+              <w:noProof/>
+            </w:rPr>
+            <w:instrText xml:space="preserve"> PAGEREF _Toc198397544 \h </w:instrText>
+          </w:r>
+          <w:r>
+            <w:rPr>
+              <w:noProof/>
+            </w:rPr>
+          </w:r>
+          <w:r>
+            <w:rPr>
+              <w:noProof/>
+            </w:rPr>
+            <w:fldChar w:fldCharType="separate"/>
+          </w:r>
+          <w:r>
+            <w:rPr>
+              <w:noProof/>
+            </w:rPr>
+            <w:t>9</w:t>
+          </w:r>
+          <w:r>
+            <w:rPr>
+              <w:noProof/>
+            </w:rPr>
+            <w:fldChar w:fldCharType="end"/>
+          </w:r>
+        </w:p>
+        <w:p>
+          <w:pPr>
+            <w:pStyle w:val="TOC3"/>
+            <w:tabs>
+              <w:tab w:val="right" w:leader="dot" w:pos="10479"/>
+            </w:tabs>
+            <w:rPr>
+              <w:i w:val="0"/>
+              <w:noProof/>
+              <w:sz w:val="24"/>
+              <w:szCs w:val="24"/>
+              <w:lang w:eastAsia="ja-JP"/>
+            </w:rPr>
+          </w:pPr>
+          <w:r>
+            <w:rPr>
+              <w:noProof/>
+            </w:rPr>
+            <w:t>5.2.3 API</w:t>
+          </w:r>
+          <w:r>
+            <w:rPr>
+              <w:noProof/>
+            </w:rPr>
+            <w:tab/>
+          </w:r>
+          <w:r>
+            <w:rPr>
+              <w:noProof/>
+            </w:rPr>
+            <w:fldChar w:fldCharType="begin"/>
+          </w:r>
+          <w:r>
+            <w:rPr>
+              <w:noProof/>
+            </w:rPr>
+            <w:instrText xml:space="preserve"> PAGEREF _Toc198397545 \h </w:instrText>
+          </w:r>
+          <w:r>
+            <w:rPr>
+              <w:noProof/>
+            </w:rPr>
+          </w:r>
+          <w:r>
+            <w:rPr>
+              <w:noProof/>
+            </w:rPr>
+            <w:fldChar w:fldCharType="separate"/>
+          </w:r>
+          <w:r>
+            <w:rPr>
+              <w:noProof/>
+            </w:rPr>
+            <w:t>9</w:t>
           </w:r>
           <w:r>
             <w:rPr>
@@ -543,7 +856,7 @@
             <w:rPr>
               <w:noProof/>
             </w:rPr>
-            <w:t>4. Bundle</w:t>
+            <w:t>6. Bundle Implementation</w:t>
           </w:r>
           <w:r>
             <w:rPr>
@@ -561,7 +874,7 @@
             <w:rPr>
               <w:noProof/>
             </w:rPr>
-            <w:instrText xml:space="preserve"> PAGEREF _Toc198314891 \h </w:instrText>
+            <w:instrText xml:space="preserve"> PAGEREF _Toc198397546 \h </w:instrText>
           </w:r>
           <w:r>
             <w:rPr>
@@ -578,7 +891,7 @@
             <w:rPr>
               <w:noProof/>
             </w:rPr>
-            <w:t>6</w:t>
+            <w:t>9</w:t>
           </w:r>
           <w:r>
             <w:rPr>
@@ -605,7 +918,7 @@
             <w:rPr>
               <w:noProof/>
             </w:rPr>
-            <w:t>4.1 Bundle and Automatic Reference Counting</w:t>
+            <w:t>6.1 Tool and Pak File Creation</w:t>
           </w:r>
           <w:r>
             <w:rPr>
@@ -623,7 +936,7 @@
             <w:rPr>
               <w:noProof/>
             </w:rPr>
-            <w:instrText xml:space="preserve"> PAGEREF _Toc198314892 \h </w:instrText>
+            <w:instrText xml:space="preserve"> PAGEREF _Toc198397547 \h </w:instrText>
           </w:r>
           <w:r>
             <w:rPr>
@@ -640,7 +953,69 @@
             <w:rPr>
               <w:noProof/>
             </w:rPr>
-            <w:t>7</w:t>
+            <w:t>9</w:t>
+          </w:r>
+          <w:r>
+            <w:rPr>
+              <w:noProof/>
+            </w:rPr>
+            <w:fldChar w:fldCharType="end"/>
+          </w:r>
+        </w:p>
+        <w:p>
+          <w:pPr>
+            <w:pStyle w:val="TOC2"/>
+            <w:tabs>
+              <w:tab w:val="right" w:leader="dot" w:pos="10479"/>
+            </w:tabs>
+            <w:rPr>
+              <w:smallCaps w:val="0"/>
+              <w:noProof/>
+              <w:sz w:val="24"/>
+              <w:szCs w:val="24"/>
+              <w:lang w:eastAsia="ja-JP"/>
+            </w:rPr>
+          </w:pPr>
+          <w:r>
+            <w:rPr>
+              <w:noProof/>
+            </w:rPr>
+            <w:t>6.2 The API</w:t>
+          </w:r>
+          <w:r>
+            <w:rPr>
+              <w:noProof/>
+            </w:rPr>
+            <w:tab/>
+          </w:r>
+          <w:r>
+            <w:rPr>
+              <w:noProof/>
+            </w:rPr>
+            <w:fldChar w:fldCharType="begin"/>
+          </w:r>
+          <w:r>
+            <w:rPr>
+              <w:noProof/>
+            </w:rPr>
+            <w:instrText xml:space="preserve"> PAGEREF _Toc198397548 \h </w:instrText>
+          </w:r>
+          <w:r>
+            <w:rPr>
+              <w:noProof/>
+            </w:rPr>
+          </w:r>
+          <w:r>
+            <w:rPr>
+              <w:noProof/>
+            </w:rPr>
+            <w:fldChar w:fldCharType="separate"/>
+          </w:r>
+          <w:r>
+            <w:rPr>
+              <w:noProof/>
+            </w:rPr>
+            <w:t>10</w:t>
           </w:r>
           <w:r>
             <w:rPr>
@@ -668,7 +1043,7 @@
             <w:rPr>
               <w:noProof/>
             </w:rPr>
-            <w:t>5. Bundle Design</w:t>
+            <w:t>7. Result</w:t>
           </w:r>
           <w:r>
             <w:rPr>
@@ -686,7 +1061,7 @@
             <w:rPr>
               <w:noProof/>
             </w:rPr>
-            <w:instrText xml:space="preserve"> PAGEREF _Toc198314893 \h </w:instrText>
+            <w:instrText xml:space="preserve"> PAGEREF _Toc198397549 \h </w:instrText>
           </w:r>
           <w:r>
             <w:rPr>
@@ -703,317 +1078,7 @@
             <w:rPr>
               <w:noProof/>
             </w:rPr>
-            <w:t>8</w:t>
-          </w:r>
-          <w:r>
-            <w:rPr>
-              <w:noProof/>
-            </w:rPr>
-            <w:fldChar w:fldCharType="end"/>
-          </w:r>
-        </w:p>
-        <w:p>
-          <w:pPr>
-            <w:pStyle w:val="TOC2"/>
-            <w:tabs>
-              <w:tab w:val="right" w:leader="dot" w:pos="10479"/>
-            </w:tabs>
-            <w:rPr>
-              <w:smallCaps w:val="0"/>
-              <w:noProof/>
-              <w:sz w:val="24"/>
-              <w:szCs w:val="24"/>
-              <w:lang w:eastAsia="ja-JP"/>
-            </w:rPr>
-          </w:pPr>
-          <w:r>
-            <w:rPr>
-              <w:noProof/>
-            </w:rPr>
-            <w:t>5.1 Design Principles</w:t>
-          </w:r>
-          <w:r>
-            <w:rPr>
-              <w:noProof/>
-            </w:rPr>
-            <w:tab/>
-          </w:r>
-          <w:r>
-            <w:rPr>
-              <w:noProof/>
-            </w:rPr>
-            <w:fldChar w:fldCharType="begin"/>
-          </w:r>
-          <w:r>
-            <w:rPr>
-              <w:noProof/>
-            </w:rPr>
-            <w:instrText xml:space="preserve"> PAGEREF _Toc198314894 \h </w:instrText>
-          </w:r>
-          <w:r>
-            <w:rPr>
-              <w:noProof/>
-            </w:rPr>
-          </w:r>
-          <w:r>
-            <w:rPr>
-              <w:noProof/>
-            </w:rPr>
-            <w:fldChar w:fldCharType="separate"/>
-          </w:r>
-          <w:r>
-            <w:rPr>
-              <w:noProof/>
-            </w:rPr>
-            <w:t>8</w:t>
-          </w:r>
-          <w:r>
-            <w:rPr>
-              <w:noProof/>
-            </w:rPr>
-            <w:fldChar w:fldCharType="end"/>
-          </w:r>
-        </w:p>
-        <w:p>
-          <w:pPr>
-            <w:pStyle w:val="TOC2"/>
-            <w:tabs>
-              <w:tab w:val="right" w:leader="dot" w:pos="10479"/>
-            </w:tabs>
-            <w:rPr>
-              <w:smallCaps w:val="0"/>
-              <w:noProof/>
-              <w:sz w:val="24"/>
-              <w:szCs w:val="24"/>
-              <w:lang w:eastAsia="ja-JP"/>
-            </w:rPr>
-          </w:pPr>
-          <w:r>
-            <w:rPr>
-              <w:noProof/>
-            </w:rPr>
-            <w:t>5.2 Design Overview</w:t>
-          </w:r>
-          <w:r>
-            <w:rPr>
-              <w:noProof/>
-            </w:rPr>
-            <w:tab/>
-          </w:r>
-          <w:r>
-            <w:rPr>
-              <w:noProof/>
-            </w:rPr>
-            <w:fldChar w:fldCharType="begin"/>
-          </w:r>
-          <w:r>
-            <w:rPr>
-              <w:noProof/>
-            </w:rPr>
-            <w:instrText xml:space="preserve"> PAGEREF _Toc198314895 \h </w:instrText>
-          </w:r>
-          <w:r>
-            <w:rPr>
-              <w:noProof/>
-            </w:rPr>
-          </w:r>
-          <w:r>
-            <w:rPr>
-              <w:noProof/>
-            </w:rPr>
-            <w:fldChar w:fldCharType="separate"/>
-          </w:r>
-          <w:r>
-            <w:rPr>
-              <w:noProof/>
-            </w:rPr>
-            <w:t>8</w:t>
-          </w:r>
-          <w:r>
-            <w:rPr>
-              <w:noProof/>
-            </w:rPr>
-            <w:fldChar w:fldCharType="end"/>
-          </w:r>
-        </w:p>
-        <w:p>
-          <w:pPr>
-            <w:pStyle w:val="TOC3"/>
-            <w:tabs>
-              <w:tab w:val="right" w:leader="dot" w:pos="10479"/>
-            </w:tabs>
-            <w:rPr>
-              <w:i w:val="0"/>
-              <w:noProof/>
-              <w:sz w:val="24"/>
-              <w:szCs w:val="24"/>
-              <w:lang w:eastAsia="ja-JP"/>
-            </w:rPr>
-          </w:pPr>
-          <w:r>
-            <w:rPr>
-              <w:noProof/>
-            </w:rPr>
-            <w:t>5.2.1 Packaging Tool</w:t>
-          </w:r>
-          <w:r>
-            <w:rPr>
-              <w:noProof/>
-            </w:rPr>
-            <w:tab/>
-          </w:r>
-          <w:r>
-            <w:rPr>
-              <w:noProof/>
-            </w:rPr>
-            <w:fldChar w:fldCharType="begin"/>
-          </w:r>
-          <w:r>
-            <w:rPr>
-              <w:noProof/>
-            </w:rPr>
-            <w:instrText xml:space="preserve"> PAGEREF _Toc198314896 \h </w:instrText>
-          </w:r>
-          <w:r>
-            <w:rPr>
-              <w:noProof/>
-            </w:rPr>
-          </w:r>
-          <w:r>
-            <w:rPr>
-              <w:noProof/>
-            </w:rPr>
-            <w:fldChar w:fldCharType="separate"/>
-          </w:r>
-          <w:r>
-            <w:rPr>
-              <w:noProof/>
-            </w:rPr>
-            <w:t>8</w:t>
-          </w:r>
-          <w:r>
-            <w:rPr>
-              <w:noProof/>
-            </w:rPr>
-            <w:fldChar w:fldCharType="end"/>
-          </w:r>
-        </w:p>
-        <w:p>
-          <w:pPr>
-            <w:pStyle w:val="TOC3"/>
-            <w:tabs>
-              <w:tab w:val="right" w:leader="dot" w:pos="10479"/>
-            </w:tabs>
-            <w:rPr>
-              <w:i w:val="0"/>
-              <w:noProof/>
-              <w:sz w:val="24"/>
-              <w:szCs w:val="24"/>
-              <w:lang w:eastAsia="ja-JP"/>
-            </w:rPr>
-          </w:pPr>
-          <w:r>
-            <w:rPr>
-              <w:noProof/>
-            </w:rPr>
-            <w:t>5.2.2 File Format</w:t>
-          </w:r>
-          <w:r>
-            <w:rPr>
-              <w:noProof/>
-            </w:rPr>
-            <w:tab/>
-          </w:r>
-          <w:r>
-            <w:rPr>
-              <w:noProof/>
-            </w:rPr>
-            <w:fldChar w:fldCharType="begin"/>
-          </w:r>
-          <w:r>
-            <w:rPr>
-              <w:noProof/>
-            </w:rPr>
-            <w:instrText xml:space="preserve"> PAGEREF _Toc198314897 \h </w:instrText>
-          </w:r>
-          <w:r>
-            <w:rPr>
-              <w:noProof/>
-            </w:rPr>
-          </w:r>
-          <w:r>
-            <w:rPr>
-              <w:noProof/>
-            </w:rPr>
-            <w:fldChar w:fldCharType="separate"/>
-          </w:r>
-          <w:r>
-            <w:rPr>
-              <w:noProof/>
-            </w:rPr>
-            <w:t>8</w:t>
-          </w:r>
-          <w:r>
-            <w:rPr>
-              <w:noProof/>
-            </w:rPr>
-            <w:fldChar w:fldCharType="end"/>
-          </w:r>
-        </w:p>
-        <w:p>
-          <w:pPr>
-            <w:pStyle w:val="TOC3"/>
-            <w:tabs>
-              <w:tab w:val="right" w:leader="dot" w:pos="10479"/>
-            </w:tabs>
-            <w:rPr>
-              <w:i w:val="0"/>
-              <w:noProof/>
-              <w:sz w:val="24"/>
-              <w:szCs w:val="24"/>
-              <w:lang w:eastAsia="ja-JP"/>
-            </w:rPr>
-          </w:pPr>
-          <w:r>
-            <w:rPr>
-              <w:noProof/>
-            </w:rPr>
-            <w:t>5.2.3 API</w:t>
-          </w:r>
-          <w:r>
-            <w:rPr>
-              <w:noProof/>
-            </w:rPr>
-            <w:tab/>
-          </w:r>
-          <w:r>
-            <w:rPr>
-              <w:noProof/>
-            </w:rPr>
-            <w:fldChar w:fldCharType="begin"/>
-          </w:r>
-          <w:r>
-            <w:rPr>
-              <w:noProof/>
-            </w:rPr>
-            <w:instrText xml:space="preserve"> PAGEREF _Toc198314898 \h </w:instrText>
-          </w:r>
-          <w:r>
-            <w:rPr>
-              <w:noProof/>
-            </w:rPr>
-          </w:r>
-          <w:r>
-            <w:rPr>
-              <w:noProof/>
-            </w:rPr>
-            <w:fldChar w:fldCharType="separate"/>
-          </w:r>
-          <w:r>
-            <w:rPr>
-              <w:noProof/>
-            </w:rPr>
-            <w:t>8</w:t>
+            <w:t>11</w:t>
           </w:r>
           <w:r>
             <w:rPr>
@@ -1041,7 +1106,7 @@
             <w:rPr>
               <w:noProof/>
             </w:rPr>
-            <w:t>6. Bundle Implementation</w:t>
+            <w:t>8. Future Research</w:t>
           </w:r>
           <w:r>
             <w:rPr>
@@ -1059,7 +1124,7 @@
             <w:rPr>
               <w:noProof/>
             </w:rPr>
-            <w:instrText xml:space="preserve"> PAGEREF _Toc198314899 \h </w:instrText>
+            <w:instrText xml:space="preserve"> PAGEREF _Toc198397550 \h </w:instrText>
           </w:r>
           <w:r>
             <w:rPr>
@@ -1076,131 +1141,7 @@
             <w:rPr>
               <w:noProof/>
             </w:rPr>
-            <w:t>9</w:t>
-          </w:r>
-          <w:r>
-            <w:rPr>
-              <w:noProof/>
-            </w:rPr>
-            <w:fldChar w:fldCharType="end"/>
-          </w:r>
-        </w:p>
-        <w:p>
-          <w:pPr>
-            <w:pStyle w:val="TOC2"/>
-            <w:tabs>
-              <w:tab w:val="right" w:leader="dot" w:pos="10479"/>
-            </w:tabs>
-            <w:rPr>
-              <w:smallCaps w:val="0"/>
-              <w:noProof/>
-              <w:sz w:val="24"/>
-              <w:szCs w:val="24"/>
-              <w:lang w:eastAsia="ja-JP"/>
-            </w:rPr>
-          </w:pPr>
-          <w:r>
-            <w:rPr>
-              <w:noProof/>
-            </w:rPr>
-            <w:t>6.1 Tool and Pak File Creation</w:t>
-          </w:r>
-          <w:r>
-            <w:rPr>
-              <w:noProof/>
-            </w:rPr>
-            <w:tab/>
-          </w:r>
-          <w:r>
-            <w:rPr>
-              <w:noProof/>
-            </w:rPr>
-            <w:fldChar w:fldCharType="begin"/>
-          </w:r>
-          <w:r>
-            <w:rPr>
-              <w:noProof/>
-            </w:rPr>
-            <w:instrText xml:space="preserve"> PAGEREF _Toc198314900 \h </w:instrText>
-          </w:r>
-          <w:r>
-            <w:rPr>
-              <w:noProof/>
-            </w:rPr>
-          </w:r>
-          <w:r>
-            <w:rPr>
-              <w:noProof/>
-            </w:rPr>
-            <w:fldChar w:fldCharType="separate"/>
-          </w:r>
-          <w:r>
-            <w:rPr>
-              <w:noProof/>
-            </w:rPr>
-            <w:t>9</w:t>
-          </w:r>
-          <w:r>
-            <w:rPr>
-              <w:noProof/>
-            </w:rPr>
-            <w:fldChar w:fldCharType="end"/>
-          </w:r>
-        </w:p>
-        <w:p>
-          <w:pPr>
-            <w:pStyle w:val="TOC2"/>
-            <w:tabs>
-              <w:tab w:val="right" w:leader="dot" w:pos="10479"/>
-            </w:tabs>
-            <w:rPr>
-              <w:smallCaps w:val="0"/>
-              <w:noProof/>
-              <w:sz w:val="24"/>
-              <w:szCs w:val="24"/>
-              <w:lang w:eastAsia="ja-JP"/>
-            </w:rPr>
-          </w:pPr>
-          <w:r>
-            <w:rPr>
-              <w:noProof/>
-            </w:rPr>
-            <w:t>6.2 The API</w:t>
-          </w:r>
-          <w:r>
-            <w:rPr>
-              <w:noProof/>
-            </w:rPr>
-            <w:tab/>
-          </w:r>
-          <w:r>
-            <w:rPr>
-              <w:noProof/>
-            </w:rPr>
-            <w:fldChar w:fldCharType="begin"/>
-          </w:r>
-          <w:r>
-            <w:rPr>
-              <w:noProof/>
-            </w:rPr>
-            <w:instrText xml:space="preserve"> PAGEREF _Toc198314901 \h </w:instrText>
-          </w:r>
-          <w:r>
-            <w:rPr>
-              <w:noProof/>
-            </w:rPr>
-          </w:r>
-          <w:r>
-            <w:rPr>
-              <w:noProof/>
-            </w:rPr>
-            <w:fldChar w:fldCharType="separate"/>
-          </w:r>
-          <w:r>
-            <w:rPr>
-              <w:noProof/>
-            </w:rPr>
-            <w:t>9</w:t>
+            <w:t>11</w:t>
           </w:r>
           <w:r>
             <w:rPr>
@@ -1228,7 +1169,7 @@
             <w:rPr>
               <w:noProof/>
             </w:rPr>
-            <w:t>7. Future Research</w:t>
+            <w:t>9. Discussion &amp; Conclusion</w:t>
           </w:r>
           <w:r>
             <w:rPr>
@@ -1246,7 +1187,7 @@
             <w:rPr>
               <w:noProof/>
             </w:rPr>
-            <w:instrText xml:space="preserve"> PAGEREF _Toc198314902 \h </w:instrText>
+            <w:instrText xml:space="preserve"> PAGEREF _Toc198397551 \h </w:instrText>
           </w:r>
           <w:r>
             <w:rPr>
@@ -1291,7 +1232,7 @@
             <w:rPr>
               <w:noProof/>
             </w:rPr>
-            <w:t>8. Discussion &amp; Conclusion</w:t>
+            <w:t>10. Acknowledgements</w:t>
           </w:r>
           <w:r>
             <w:rPr>
@@ -1309,7 +1250,7 @@
             <w:rPr>
               <w:noProof/>
             </w:rPr>
-            <w:instrText xml:space="preserve"> PAGEREF _Toc198314903 \h </w:instrText>
+            <w:instrText xml:space="preserve"> PAGEREF _Toc198397552 \h </w:instrText>
           </w:r>
           <w:r>
             <w:rPr>
@@ -1326,7 +1267,7 @@
             <w:rPr>
               <w:noProof/>
             </w:rPr>
-            <w:t>11</w:t>
+            <w:t>12</w:t>
           </w:r>
           <w:r>
             <w:rPr>
@@ -1354,7 +1295,7 @@
             <w:rPr>
               <w:noProof/>
             </w:rPr>
-            <w:t>9. Acknowledgements</w:t>
+            <w:t>References:</w:t>
           </w:r>
           <w:r>
             <w:rPr>
@@ -1372,70 +1313,7 @@
             <w:rPr>
               <w:noProof/>
             </w:rPr>
-            <w:instrText xml:space="preserve"> PAGEREF _Toc198314904 \h </w:instrText>
-          </w:r>
-          <w:r>
-            <w:rPr>
-              <w:noProof/>
-            </w:rPr>
-          </w:r>
-          <w:r>
-            <w:rPr>
-              <w:noProof/>
-            </w:rPr>
-            <w:fldChar w:fldCharType="separate"/>
-          </w:r>
-          <w:r>
-            <w:rPr>
-              <w:noProof/>
-            </w:rPr>
-            <w:t>12</w:t>
-          </w:r>
-          <w:r>
-            <w:rPr>
-              <w:noProof/>
-            </w:rPr>
-            <w:fldChar w:fldCharType="end"/>
-          </w:r>
-        </w:p>
-        <w:p>
-          <w:pPr>
-            <w:pStyle w:val="TOC1"/>
-            <w:tabs>
-              <w:tab w:val="right" w:leader="dot" w:pos="10479"/>
-            </w:tabs>
-            <w:rPr>
-              <w:b w:val="0"/>
-              <w:caps w:val="0"/>
-              <w:noProof/>
-              <w:sz w:val="24"/>
-              <w:szCs w:val="24"/>
-              <w:lang w:eastAsia="ja-JP"/>
-            </w:rPr>
-          </w:pPr>
-          <w:r>
-            <w:rPr>
-              <w:noProof/>
-            </w:rPr>
-            <w:t>References:</w:t>
-          </w:r>
-          <w:r>
-            <w:rPr>
-              <w:noProof/>
-            </w:rPr>
-            <w:tab/>
-          </w:r>
-          <w:r>
-            <w:rPr>
-              <w:noProof/>
-            </w:rPr>
-            <w:fldChar w:fldCharType="begin"/>
-          </w:r>
-          <w:r>
-            <w:rPr>
-              <w:noProof/>
-            </w:rPr>
-            <w:instrText xml:space="preserve"> PAGEREF _Toc198314905 \h </w:instrText>
+            <w:instrText xml:space="preserve"> PAGEREF _Toc198397553 \h </w:instrText>
           </w:r>
           <w:r>
             <w:rPr>
@@ -1631,7 +1509,7 @@
           <w:sz w:val="22"/>
           <w:szCs w:val="22"/>
         </w:rPr>
-        <w:t xml:space="preserve">Solid State Drives are becoming more </w:t>
+        <w:t xml:space="preserve">Solid State Drives are becoming more common especially in mobile devices. Utilizing the </w:t>
       </w:r>
       <w:r>
         <w:rPr>
@@ -1639,7 +1517,7 @@
           <w:szCs w:val="22"/>
         </w:rPr>
         <w:lastRenderedPageBreak/>
-        <w:t>common especially in mobile devices. Utilizing the power of SSDs we are able to virtual memory to power the game asset data. The types of gaming systems are diverse and targeting multiple platforms is important for an open source solution. C was used to develop the software as it allows the targeting of multiple platforms. The developed solution is called Bundle and consists of a packaging tool and an Application Programming Interface for dev</w:t>
+        <w:t>power of SSDs we are able to virtual memory to power the game asset data. The types of gaming systems are diverse and targeting multiple platforms is important for an open source solution. C was used to develop the software as it allows the targeting of multiple platforms. The developed solution is called Bundle and consists of a packaging tool and an Application Programming Interface for dev</w:t>
       </w:r>
       <w:r>
         <w:rPr>
@@ -1674,7 +1552,6 @@
           <w:sz w:val="22"/>
           <w:szCs w:val="22"/>
         </w:rPr>
-        <w:lastRenderedPageBreak/>
         <w:t>targets</w:t>
       </w:r>
       <w:r>
@@ -1894,7 +1771,7 @@
           <w:szCs w:val="28"/>
         </w:rPr>
       </w:pPr>
-      <w:bookmarkStart w:id="0" w:name="_Toc198314885"/>
+      <w:bookmarkStart w:id="0" w:name="_Toc198397535"/>
       <w:r>
         <w:rPr>
           <w:rFonts w:asciiTheme="minorHAnsi" w:hAnsiTheme="minorHAnsi"/>
@@ -2432,7 +2309,17 @@
           <w:sz w:val="23"/>
           <w:szCs w:val="23"/>
         </w:rPr>
-        <w:t xml:space="preserve">ove the overall game design and </w:t>
+        <w:t xml:space="preserve">ove the </w:t>
+      </w:r>
+      <w:r>
+        <w:rPr>
+          <w:rFonts w:ascii="Times New Roman" w:eastAsia="Times New Roman" w:hAnsi="Times New Roman" w:cs="Times New Roman"/>
+          <w:color w:val="000000"/>
+          <w:sz w:val="23"/>
+          <w:szCs w:val="23"/>
+        </w:rPr>
+        <w:lastRenderedPageBreak/>
+        <w:t xml:space="preserve">overall game design and </w:t>
       </w:r>
       <w:r>
         <w:rPr>
@@ -2909,7 +2796,7 @@
           <w:szCs w:val="28"/>
         </w:rPr>
       </w:pPr>
-      <w:bookmarkStart w:id="1" w:name="_Toc198314886"/>
+      <w:bookmarkStart w:id="1" w:name="_Toc198397536"/>
       <w:r>
         <w:rPr>
           <w:rFonts w:asciiTheme="minorHAnsi" w:hAnsiTheme="minorHAnsi"/>
@@ -3122,6 +3009,7 @@
           <w:sz w:val="22"/>
           <w:szCs w:val="22"/>
         </w:rPr>
+        <w:lastRenderedPageBreak/>
         <w:t>“</w:t>
       </w:r>
       <w:r>
@@ -3831,6 +3719,7 @@
           <w:sz w:val="22"/>
           <w:szCs w:val="22"/>
         </w:rPr>
+        <w:lastRenderedPageBreak/>
         <w:t>“Bundles encapsulate related resources in a hierarchical file structure but present those resources to the user as a single entity. Programmatic interfaces make it easy to find resources inside a bundle.” (</w:t>
       </w:r>
       <w:proofErr w:type="gramStart"/>
@@ -4274,8 +4163,8 @@
           <w:szCs w:val="28"/>
         </w:rPr>
       </w:pPr>
-      <w:bookmarkStart w:id="2" w:name="_Toc198314891"/>
-      <w:bookmarkStart w:id="3" w:name="_Toc198154642"/>
+      <w:bookmarkStart w:id="2" w:name="_Toc198154642"/>
+      <w:bookmarkStart w:id="3" w:name="_Toc198397537"/>
       <w:r>
         <w:rPr>
           <w:rFonts w:ascii="Cambria" w:hAnsi="Cambria" w:cs="Times New Roman"/>
@@ -4284,6 +4173,7 @@
         </w:rPr>
         <w:t>3. Method</w:t>
       </w:r>
+      <w:bookmarkEnd w:id="2"/>
       <w:bookmarkEnd w:id="3"/>
     </w:p>
     <w:p>
@@ -4322,7 +4212,16 @@
           <w:sz w:val="22"/>
           <w:szCs w:val="22"/>
         </w:rPr>
-        <w:t>, (2009) describes the constructive research method as a way to turn existing knowledge into novelty or innovation by implementing a solution, to an existing problem, whether it is theoretical or practical, as long as it involves the usage of preexisting knowledge and thinking to produce artifact design solutions, for example, plans, diagrams, charts or software implementation; it may be considered constructive.</w:t>
+        <w:t xml:space="preserve">, (2009) describes the constructive research method as a way to turn existing knowledge into novelty or innovation by implementing a solution, to an existing problem, whether it is theoretical or practical, as long as it involves the usage of preexisting knowledge and thinking to produce artifact design solutions, for </w:t>
+      </w:r>
+      <w:r>
+        <w:rPr>
+          <w:rFonts w:ascii="Cambria" w:hAnsi="Cambria" w:cs="Times New Roman"/>
+          <w:sz w:val="22"/>
+          <w:szCs w:val="22"/>
+        </w:rPr>
+        <w:lastRenderedPageBreak/>
+        <w:t>example, plans, diagrams, charts or software implementation; it may be considered constructive.</w:t>
       </w:r>
     </w:p>
     <w:p>
@@ -4857,7 +4756,16 @@
           <w:sz w:val="22"/>
           <w:szCs w:val="22"/>
         </w:rPr>
-        <w:t xml:space="preserve">. The fundamental steps above have been borrowed and minimized to best fit a three-phased framework that shall bring a clearer image of the mix of method attributes used within this research. </w:t>
+        <w:t xml:space="preserve">. The fundamental steps above have been borrowed and minimized to best fit a three-phased framework that shall bring a </w:t>
+      </w:r>
+      <w:r>
+        <w:rPr>
+          <w:rFonts w:ascii="Cambria" w:hAnsi="Cambria" w:cs="Times New Roman"/>
+          <w:sz w:val="22"/>
+          <w:szCs w:val="22"/>
+        </w:rPr>
+        <w:lastRenderedPageBreak/>
+        <w:t xml:space="preserve">clearer image of the mix of method attributes used within this research. </w:t>
       </w:r>
     </w:p>
     <w:p>
@@ -5126,7 +5034,16 @@
           <w:sz w:val="22"/>
           <w:szCs w:val="22"/>
         </w:rPr>
-        <w:t xml:space="preserve">The goals of the constructive approach are shared with many other similar approaches, like the “Action Research” and the “Design Research” for example. Both aim to creating a link between theory and practice. Nevertheless, several attributes that exist in the previously mentioned approaches do not seem to appear in the constructive approach steps. </w:t>
+        <w:t xml:space="preserve">The goals of the constructive approach are shared with many other similar approaches, like the “Action Research” and the “Design Research” for example. Both aim to creating a link between </w:t>
+      </w:r>
+      <w:r>
+        <w:rPr>
+          <w:rFonts w:ascii="Cambria" w:hAnsi="Cambria" w:cs="Times New Roman"/>
+          <w:sz w:val="22"/>
+          <w:szCs w:val="22"/>
+        </w:rPr>
+        <w:lastRenderedPageBreak/>
+        <w:t xml:space="preserve">theory and practice. Nevertheless, several attributes that exist in the previously mentioned approaches do not seem to appear in the constructive approach steps. </w:t>
       </w:r>
     </w:p>
     <w:p>
@@ -5540,6 +5457,7 @@
           <w:sz w:val="22"/>
           <w:szCs w:val="22"/>
         </w:rPr>
+        <w:lastRenderedPageBreak/>
         <w:t xml:space="preserve">Any data collection method is acceptable as long as it seen helpful for gathering information about the constructed project or in its early phases prior to development, which is an important step in the process. The research is less likely to be ready to take off without having solid ground information about the subject researched. </w:t>
       </w:r>
       <w:r>
@@ -5772,7 +5690,16 @@
           <w:sz w:val="22"/>
           <w:szCs w:val="22"/>
         </w:rPr>
-        <w:t>In phase 1 of the framework, where a problem is identified and a plan to solve it is initiated, qualitative data play an important role. The first semi-structured interview is led by the [company] to describe the problem existing in the field. During the first meetings an understanding of why the problem exists is reached in details covering the scope of it, subjects related to the problem and its solution are noted down to be researched later, similar solutions in the market are talked about and an explanation of how their approach is given for a later research.</w:t>
+        <w:t xml:space="preserve">In phase 1 of the framework, where a problem is identified and a plan to solve it is initiated, qualitative data play an important role. The first semi-structured interview is led by the [company] to describe the problem existing in the field. During the first meetings an understanding of why the problem exists is reached in details covering the scope of it, subjects related to the problem and its solution are noted down to be researched later, similar solutions in the market are talked about and an </w:t>
+      </w:r>
+      <w:r>
+        <w:rPr>
+          <w:rFonts w:ascii="Cambria" w:hAnsi="Cambria" w:cs="Times New Roman"/>
+          <w:sz w:val="22"/>
+          <w:szCs w:val="22"/>
+        </w:rPr>
+        <w:lastRenderedPageBreak/>
+        <w:t>explanation of how their approach is given for a later research.</w:t>
       </w:r>
     </w:p>
     <w:p>
@@ -6042,7 +5969,16 @@
           <w:sz w:val="22"/>
           <w:szCs w:val="22"/>
         </w:rPr>
-        <w:t>“Quantitative methods help to answer questions such as who, how much, and how many.” [http://documents.wfp.org/stellent/groups/public/documents/ko/mekb_module_13.pdf]</w:t>
+        <w:t xml:space="preserve">“Quantitative methods help to answer questions such as who, how much, and how many.” </w:t>
+      </w:r>
+      <w:r>
+        <w:rPr>
+          <w:rFonts w:ascii="Cambria" w:hAnsi="Cambria" w:cs="Times New Roman"/>
+          <w:sz w:val="22"/>
+          <w:szCs w:val="22"/>
+        </w:rPr>
+        <w:lastRenderedPageBreak/>
+        <w:t>[http://documents.wfp.org/stellent/groups/public/documents/ko/mekb_module_13.pdf]</w:t>
       </w:r>
     </w:p>
     <w:p>
@@ -6251,6 +6187,7 @@
           <w:szCs w:val="28"/>
         </w:rPr>
       </w:pPr>
+      <w:bookmarkStart w:id="4" w:name="_Toc198397538"/>
       <w:r>
         <w:rPr>
           <w:rFonts w:asciiTheme="minorHAnsi" w:hAnsiTheme="minorHAnsi"/>
@@ -6259,7 +6196,7 @@
         </w:rPr>
         <w:t>4. Bundle</w:t>
       </w:r>
-      <w:bookmarkEnd w:id="2"/>
+      <w:bookmarkEnd w:id="4"/>
     </w:p>
     <w:p/>
     <w:p>
@@ -6334,16 +6271,7 @@
           <w:sz w:val="22"/>
           <w:szCs w:val="22"/>
         </w:rPr>
-        <w:t xml:space="preserve"> files and minor enhancements will allow for unpacking of such </w:t>
-      </w:r>
-      <w:bookmarkStart w:id="4" w:name="_GoBack"/>
-      <w:bookmarkEnd w:id="4"/>
-      <w:r>
-        <w:rPr>
-          <w:sz w:val="22"/>
-          <w:szCs w:val="22"/>
-        </w:rPr>
-        <w:t xml:space="preserve">files. </w:t>
+        <w:t xml:space="preserve"> files and minor enhancements will allow for unpacking of such files. </w:t>
       </w:r>
     </w:p>
     <w:p>
@@ -6621,7 +6549,15 @@
           <w:sz w:val="22"/>
           <w:szCs w:val="22"/>
         </w:rPr>
-        <w:t xml:space="preserve">Game developers can encounter various bugs and issues related to their memory management. </w:t>
+        <w:t xml:space="preserve">Game developers can </w:t>
+      </w:r>
+      <w:r>
+        <w:rPr>
+          <w:sz w:val="22"/>
+          <w:szCs w:val="22"/>
+        </w:rPr>
+        <w:lastRenderedPageBreak/>
+        <w:t xml:space="preserve">encounter various bugs and issues related to their memory management. </w:t>
       </w:r>
     </w:p>
     <w:p>
@@ -7171,6 +7107,7 @@
           <w:sz w:val="22"/>
           <w:szCs w:val="22"/>
         </w:rPr>
+        <w:lastRenderedPageBreak/>
         <w:t>The kernel manages RAM and Virtual Memory segments. When an application launches the kernel allocates a block of memory in RAM, e.g. around 40MB on the iPhone 4 and also assigns a virtual memory data segment, e.g. around 700MB on the iPhone 4. (</w:t>
       </w:r>
       <w:proofErr w:type="gramStart"/>
@@ -7362,7 +7299,7 @@
           <w:szCs w:val="24"/>
         </w:rPr>
       </w:pPr>
-      <w:bookmarkStart w:id="5" w:name="_Toc198314892"/>
+      <w:bookmarkStart w:id="5" w:name="_Toc198397539"/>
       <w:r>
         <w:rPr>
           <w:rFonts w:asciiTheme="minorHAnsi" w:hAnsiTheme="minorHAnsi"/>
@@ -7593,7 +7530,15 @@
           <w:sz w:val="22"/>
           <w:szCs w:val="22"/>
         </w:rPr>
-        <w:t xml:space="preserve"> and release method calls, it still works on objects allocated to RAM directly</w:t>
+        <w:t xml:space="preserve"> and release method calls, it still works on objects </w:t>
+      </w:r>
+      <w:r>
+        <w:rPr>
+          <w:sz w:val="22"/>
+          <w:szCs w:val="22"/>
+        </w:rPr>
+        <w:lastRenderedPageBreak/>
+        <w:t>allocated to RAM directly</w:t>
       </w:r>
       <w:r>
         <w:rPr>
@@ -7735,7 +7680,7 @@
           <w:szCs w:val="28"/>
         </w:rPr>
       </w:pPr>
-      <w:bookmarkStart w:id="6" w:name="_Toc198314893"/>
+      <w:bookmarkStart w:id="6" w:name="_Toc198397540"/>
       <w:r>
         <w:rPr>
           <w:rFonts w:asciiTheme="minorHAnsi" w:hAnsiTheme="minorHAnsi"/>
@@ -7764,7 +7709,7 @@
           <w:szCs w:val="24"/>
         </w:rPr>
       </w:pPr>
-      <w:bookmarkStart w:id="7" w:name="_Toc198314894"/>
+      <w:bookmarkStart w:id="7" w:name="_Toc198397541"/>
       <w:r>
         <w:rPr>
           <w:rFonts w:asciiTheme="minorHAnsi" w:hAnsiTheme="minorHAnsi"/>
@@ -7969,7 +7914,11 @@
         <w:t xml:space="preserve"> file t</w:t>
       </w:r>
       <w:r>
-        <w:t xml:space="preserve">o be accessed randomly with </w:t>
+        <w:t xml:space="preserve">o be accessed </w:t>
+      </w:r>
+      <w:r>
+        <w:lastRenderedPageBreak/>
+        <w:t xml:space="preserve">randomly with </w:t>
       </w:r>
       <w:proofErr w:type="spellStart"/>
       <w:r>
@@ -8020,7 +7969,7 @@
           <w:szCs w:val="24"/>
         </w:rPr>
       </w:pPr>
-      <w:bookmarkStart w:id="8" w:name="_Toc198314895"/>
+      <w:bookmarkStart w:id="8" w:name="_Toc198397542"/>
       <w:r>
         <w:rPr>
           <w:rFonts w:asciiTheme="minorHAnsi" w:hAnsiTheme="minorHAnsi"/>
@@ -8280,7 +8229,7 @@
           <w:szCs w:val="22"/>
         </w:rPr>
       </w:pPr>
-      <w:bookmarkStart w:id="9" w:name="_Toc198314896"/>
+      <w:bookmarkStart w:id="9" w:name="_Toc198397543"/>
       <w:r>
         <w:rPr>
           <w:rFonts w:asciiTheme="minorHAnsi" w:hAnsiTheme="minorHAnsi"/>
@@ -8445,6 +8394,7 @@
           <w:sz w:val="22"/>
           <w:szCs w:val="22"/>
         </w:rPr>
+        <w:lastRenderedPageBreak/>
         <w:drawing>
           <wp:inline distT="0" distB="0" distL="0" distR="0" wp14:anchorId="792F8AD0" wp14:editId="68F3844D">
             <wp:extent cx="3220720" cy="3850640"/>
@@ -8528,7 +8478,7 @@
           <w:szCs w:val="22"/>
         </w:rPr>
       </w:pPr>
-      <w:bookmarkStart w:id="10" w:name="_Toc198314897"/>
+      <w:bookmarkStart w:id="10" w:name="_Toc198397544"/>
       <w:r>
         <w:rPr>
           <w:rFonts w:asciiTheme="minorHAnsi" w:hAnsiTheme="minorHAnsi"/>
@@ -8620,7 +8570,7 @@
           <w:szCs w:val="22"/>
         </w:rPr>
       </w:pPr>
-      <w:bookmarkStart w:id="11" w:name="_Toc198314898"/>
+      <w:bookmarkStart w:id="11" w:name="_Toc198397545"/>
       <w:r>
         <w:rPr>
           <w:rFonts w:asciiTheme="minorHAnsi" w:hAnsiTheme="minorHAnsi"/>
@@ -9475,7 +9425,7 @@
           <w:szCs w:val="28"/>
         </w:rPr>
       </w:pPr>
-      <w:bookmarkStart w:id="12" w:name="_Toc198314899"/>
+      <w:bookmarkStart w:id="12" w:name="_Toc198397546"/>
       <w:r>
         <w:rPr>
           <w:rFonts w:asciiTheme="minorHAnsi" w:hAnsiTheme="minorHAnsi"/>
@@ -9528,7 +9478,7 @@
           <w:szCs w:val="24"/>
         </w:rPr>
       </w:pPr>
-      <w:bookmarkStart w:id="13" w:name="_Toc198314900"/>
+      <w:bookmarkStart w:id="13" w:name="_Toc198397547"/>
       <w:r>
         <w:rPr>
           <w:rFonts w:asciiTheme="minorHAnsi" w:hAnsiTheme="minorHAnsi"/>
@@ -9865,6 +9815,7 @@
           <w:sz w:val="22"/>
           <w:szCs w:val="22"/>
         </w:rPr>
+        <w:lastRenderedPageBreak/>
         <w:t xml:space="preserve"> </w:t>
       </w:r>
     </w:p>
@@ -10060,7 +10011,7 @@
           <w:szCs w:val="24"/>
         </w:rPr>
       </w:pPr>
-      <w:bookmarkStart w:id="14" w:name="_Toc198314901"/>
+      <w:bookmarkStart w:id="14" w:name="_Toc198397548"/>
       <w:r>
         <w:rPr>
           <w:rFonts w:asciiTheme="minorHAnsi" w:hAnsiTheme="minorHAnsi"/>
@@ -11285,7 +11236,15 @@
           <w:sz w:val="22"/>
           <w:szCs w:val="22"/>
         </w:rPr>
-        <w:t xml:space="preserve"> file, and mapped to virtual memory, when using this data for objects, the data should be used directly from virtual memory, rather than copying the data temporarily to the stack, whether it was decompressed or not. </w:t>
+        <w:t xml:space="preserve"> file, and mapped to virtual memory, when using this data for objects, the data should be used directly from virtual memory, rather than copying the data </w:t>
+      </w:r>
+      <w:r>
+        <w:rPr>
+          <w:sz w:val="22"/>
+          <w:szCs w:val="22"/>
+        </w:rPr>
+        <w:lastRenderedPageBreak/>
+        <w:t xml:space="preserve">temporarily to the stack, whether it was decompressed or not. </w:t>
       </w:r>
       <w:r>
         <w:rPr>
@@ -11705,19 +11664,66 @@
           <w:szCs w:val="28"/>
         </w:rPr>
       </w:pPr>
-      <w:bookmarkStart w:id="15" w:name="_Toc198314902"/>
+      <w:bookmarkStart w:id="15" w:name="_Toc198397549"/>
       <w:r>
         <w:rPr>
           <w:rFonts w:asciiTheme="minorHAnsi" w:hAnsiTheme="minorHAnsi"/>
           <w:sz w:val="28"/>
           <w:szCs w:val="28"/>
         </w:rPr>
-        <w:t>7. Future Research</w:t>
+        <w:lastRenderedPageBreak/>
+        <w:t>7. Result</w:t>
       </w:r>
       <w:bookmarkEnd w:id="15"/>
     </w:p>
     <w:p>
       <w:pPr>
+        <w:pStyle w:val="Heading1"/>
+        <w:rPr>
+          <w:rFonts w:asciiTheme="minorHAnsi" w:hAnsiTheme="minorHAnsi"/>
+          <w:sz w:val="28"/>
+          <w:szCs w:val="28"/>
+        </w:rPr>
+      </w:pPr>
+    </w:p>
+    <w:p>
+      <w:pPr>
+        <w:pStyle w:val="Heading1"/>
+        <w:rPr>
+          <w:rFonts w:asciiTheme="minorHAnsi" w:hAnsiTheme="minorHAnsi"/>
+          <w:sz w:val="28"/>
+          <w:szCs w:val="28"/>
+        </w:rPr>
+      </w:pPr>
+      <w:bookmarkStart w:id="16" w:name="_Toc198397550"/>
+      <w:r>
+        <w:rPr>
+          <w:rFonts w:asciiTheme="minorHAnsi" w:hAnsiTheme="minorHAnsi"/>
+          <w:sz w:val="28"/>
+          <w:szCs w:val="28"/>
+        </w:rPr>
+        <w:t>8</w:t>
+      </w:r>
+      <w:r>
+        <w:rPr>
+          <w:rFonts w:asciiTheme="minorHAnsi" w:hAnsiTheme="minorHAnsi"/>
+          <w:sz w:val="28"/>
+          <w:szCs w:val="28"/>
+        </w:rPr>
+        <w:t>. Future Research</w:t>
+      </w:r>
+      <w:bookmarkEnd w:id="16"/>
+      <w:r>
+        <w:rPr>
+          <w:rFonts w:asciiTheme="minorHAnsi" w:hAnsiTheme="minorHAnsi"/>
+          <w:sz w:val="28"/>
+          <w:szCs w:val="28"/>
+        </w:rPr>
+        <w:t xml:space="preserve"> and Development</w:t>
+      </w:r>
+    </w:p>
+    <w:p>
+      <w:pPr>
         <w:rPr>
           <w:sz w:val="22"/>
           <w:szCs w:val="22"/>
@@ -11775,8 +11781,801 @@
           <w:sz w:val="22"/>
           <w:szCs w:val="22"/>
         </w:rPr>
-        <w:t xml:space="preserve">There are a number of possible directions for the Bundle project to undertake. </w:t>
-      </w:r>
+        <w:t>There are a number of possible directions for t</w:t>
+      </w:r>
+      <w:r>
+        <w:rPr>
+          <w:sz w:val="22"/>
+          <w:szCs w:val="22"/>
+        </w:rPr>
+        <w:t>he Bundle project to undertake.</w:t>
+      </w:r>
+    </w:p>
+    <w:p>
+      <w:pPr>
+        <w:rPr>
+          <w:sz w:val="22"/>
+          <w:szCs w:val="22"/>
+        </w:rPr>
+      </w:pPr>
+    </w:p>
+    <w:p>
+      <w:pPr>
+        <w:pStyle w:val="ListParagraph"/>
+        <w:numPr>
+          <w:ilvl w:val="0"/>
+          <w:numId w:val="10"/>
+        </w:numPr>
+        <w:rPr>
+          <w:sz w:val="22"/>
+          <w:szCs w:val="22"/>
+        </w:rPr>
+      </w:pPr>
+      <w:r>
+        <w:rPr>
+          <w:i/>
+          <w:sz w:val="22"/>
+          <w:szCs w:val="22"/>
+        </w:rPr>
+        <w:t xml:space="preserve">Compression of all assets and “hooking” in to FILE IO while </w:t>
+      </w:r>
+      <w:r>
+        <w:rPr>
+          <w:i/>
+          <w:sz w:val="22"/>
+          <w:szCs w:val="22"/>
+        </w:rPr>
+        <w:t>decompressing on the fly</w:t>
+      </w:r>
+      <w:r>
+        <w:rPr>
+          <w:sz w:val="22"/>
+          <w:szCs w:val="22"/>
+        </w:rPr>
+        <w:t>.</w:t>
+      </w:r>
+    </w:p>
+    <w:p>
+      <w:pPr>
+        <w:rPr>
+          <w:sz w:val="22"/>
+          <w:szCs w:val="22"/>
+        </w:rPr>
+      </w:pPr>
+    </w:p>
+    <w:p>
+      <w:pPr>
+        <w:rPr>
+          <w:sz w:val="22"/>
+          <w:szCs w:val="22"/>
+        </w:rPr>
+      </w:pPr>
+      <w:proofErr w:type="spellStart"/>
+      <w:r>
+        <w:rPr>
+          <w:sz w:val="22"/>
+          <w:szCs w:val="22"/>
+        </w:rPr>
+        <w:t>Zlib</w:t>
+      </w:r>
+      <w:proofErr w:type="spellEnd"/>
+      <w:r>
+        <w:rPr>
+          <w:sz w:val="22"/>
+          <w:szCs w:val="22"/>
+        </w:rPr>
+        <w:t xml:space="preserve"> offers </w:t>
+      </w:r>
+      <w:r>
+        <w:rPr>
+          <w:sz w:val="22"/>
+          <w:szCs w:val="22"/>
+        </w:rPr>
+        <w:t>stream-</w:t>
+      </w:r>
+      <w:r>
+        <w:rPr>
+          <w:sz w:val="22"/>
+          <w:szCs w:val="22"/>
+        </w:rPr>
+        <w:t>based decompression.</w:t>
+      </w:r>
+      <w:r>
+        <w:rPr>
+          <w:sz w:val="22"/>
+          <w:szCs w:val="22"/>
+        </w:rPr>
+        <w:t xml:space="preserve"> </w:t>
+      </w:r>
+      <w:r>
+        <w:rPr>
+          <w:sz w:val="22"/>
+          <w:szCs w:val="22"/>
+        </w:rPr>
+        <w:t xml:space="preserve">In some cases decompressing on the fly and reading the data byte by byte is faster than decompressing the entire file first. </w:t>
+      </w:r>
+      <w:r>
+        <w:rPr>
+          <w:sz w:val="22"/>
+          <w:szCs w:val="22"/>
+        </w:rPr>
+        <w:t xml:space="preserve">Bundle includes a function that creates a file when decompressing a file.  </w:t>
+      </w:r>
+      <w:r>
+        <w:rPr>
+          <w:sz w:val="22"/>
+          <w:szCs w:val="22"/>
+        </w:rPr>
+        <w:t xml:space="preserve">Currently this decompressed file will reside in RAM, either on the stack or heap. Solving this issue by storing the file in virtual memory was considered, however both techniques store an extra version of the source file, the compressed source and the decompressed additional file. </w:t>
+      </w:r>
+      <w:proofErr w:type="spellStart"/>
+      <w:r>
+        <w:rPr>
+          <w:sz w:val="22"/>
+          <w:szCs w:val="22"/>
+        </w:rPr>
+        <w:t>Zlib</w:t>
+      </w:r>
+      <w:proofErr w:type="spellEnd"/>
+      <w:r>
+        <w:rPr>
+          <w:sz w:val="22"/>
+          <w:szCs w:val="22"/>
+        </w:rPr>
+        <w:t xml:space="preserve"> streams would allow this data to be used as it is being compressed rather than writing all decompressed data to a separate file first. Researching how to “hook in” to C’s File IO functions would allow for the single copy of the asset data to reside in virtual memory and due to the data being executed as a stream, maintain a low RAM based memory usage.</w:t>
+      </w:r>
+    </w:p>
+    <w:p>
+      <w:pPr>
+        <w:rPr>
+          <w:sz w:val="22"/>
+          <w:szCs w:val="22"/>
+        </w:rPr>
+      </w:pPr>
+    </w:p>
+    <w:p>
+      <w:pPr>
+        <w:rPr>
+          <w:color w:val="FF0000"/>
+          <w:sz w:val="22"/>
+          <w:szCs w:val="22"/>
+        </w:rPr>
+      </w:pPr>
+      <w:r>
+        <w:rPr>
+          <w:color w:val="FF0000"/>
+          <w:sz w:val="22"/>
+          <w:szCs w:val="22"/>
+        </w:rPr>
+        <w:t>(</w:t>
+      </w:r>
+      <w:proofErr w:type="gramStart"/>
+      <w:r>
+        <w:rPr>
+          <w:color w:val="FF0000"/>
+          <w:sz w:val="22"/>
+          <w:szCs w:val="22"/>
+        </w:rPr>
+        <w:t>add</w:t>
+      </w:r>
+      <w:proofErr w:type="gramEnd"/>
+      <w:r>
+        <w:rPr>
+          <w:color w:val="FF0000"/>
+          <w:sz w:val="22"/>
+          <w:szCs w:val="22"/>
+        </w:rPr>
+        <w:t xml:space="preserve"> section on C File IO </w:t>
+      </w:r>
+      <w:proofErr w:type="spellStart"/>
+      <w:r>
+        <w:rPr>
+          <w:color w:val="FF0000"/>
+          <w:sz w:val="22"/>
+          <w:szCs w:val="22"/>
+        </w:rPr>
+        <w:t>hookin</w:t>
+      </w:r>
+      <w:proofErr w:type="spellEnd"/>
+      <w:r>
+        <w:rPr>
+          <w:color w:val="FF0000"/>
+          <w:sz w:val="22"/>
+          <w:szCs w:val="22"/>
+        </w:rPr>
+        <w:t>)</w:t>
+      </w:r>
+    </w:p>
+    <w:p>
+      <w:pPr>
+        <w:rPr>
+          <w:sz w:val="22"/>
+          <w:szCs w:val="22"/>
+        </w:rPr>
+      </w:pPr>
+    </w:p>
+    <w:p>
+      <w:pPr>
+        <w:rPr>
+          <w:sz w:val="22"/>
+          <w:szCs w:val="22"/>
+        </w:rPr>
+      </w:pPr>
+      <w:r>
+        <w:rPr>
+          <w:sz w:val="22"/>
+          <w:szCs w:val="22"/>
+        </w:rPr>
+        <w:t xml:space="preserve">Compressing all the game assets into the archived file would decrease the </w:t>
+      </w:r>
+      <w:proofErr w:type="spellStart"/>
+      <w:r>
+        <w:rPr>
+          <w:sz w:val="22"/>
+          <w:szCs w:val="22"/>
+        </w:rPr>
+        <w:t>pak</w:t>
+      </w:r>
+      <w:proofErr w:type="spellEnd"/>
+      <w:r>
+        <w:rPr>
+          <w:sz w:val="22"/>
+          <w:szCs w:val="22"/>
+        </w:rPr>
+        <w:t xml:space="preserve"> file size. It is important to note that Bundle currently offers compression support for user selected file types because certain file types such as image and sound files that are already optimized in size, e.g. </w:t>
+      </w:r>
+      <w:proofErr w:type="spellStart"/>
+      <w:r>
+        <w:rPr>
+          <w:sz w:val="22"/>
+          <w:szCs w:val="22"/>
+        </w:rPr>
+        <w:t>png</w:t>
+      </w:r>
+      <w:proofErr w:type="spellEnd"/>
+      <w:r>
+        <w:rPr>
+          <w:sz w:val="22"/>
+          <w:szCs w:val="22"/>
+        </w:rPr>
+        <w:t xml:space="preserve">, </w:t>
+      </w:r>
+      <w:proofErr w:type="spellStart"/>
+      <w:r>
+        <w:rPr>
+          <w:sz w:val="22"/>
+          <w:szCs w:val="22"/>
+        </w:rPr>
+        <w:t>ogg</w:t>
+      </w:r>
+      <w:proofErr w:type="spellEnd"/>
+      <w:r>
+        <w:rPr>
+          <w:sz w:val="22"/>
+          <w:szCs w:val="22"/>
+        </w:rPr>
+        <w:t xml:space="preserve">, mp3 etc. will not benefit from further compression. Implementing these research findings would </w:t>
+      </w:r>
+      <w:r>
+        <w:rPr>
+          <w:sz w:val="22"/>
+          <w:szCs w:val="22"/>
+        </w:rPr>
+        <w:t xml:space="preserve">also </w:t>
+      </w:r>
+      <w:r>
+        <w:rPr>
+          <w:sz w:val="22"/>
+          <w:szCs w:val="22"/>
+        </w:rPr>
+        <w:t xml:space="preserve">speed up the </w:t>
+      </w:r>
+      <w:proofErr w:type="spellStart"/>
+      <w:r>
+        <w:rPr>
+          <w:sz w:val="22"/>
+          <w:szCs w:val="22"/>
+        </w:rPr>
+        <w:t>pak</w:t>
+      </w:r>
+      <w:proofErr w:type="spellEnd"/>
+      <w:r>
+        <w:rPr>
+          <w:sz w:val="22"/>
+          <w:szCs w:val="22"/>
+        </w:rPr>
+        <w:t xml:space="preserve"> file </w:t>
+      </w:r>
+      <w:r>
+        <w:rPr>
+          <w:sz w:val="22"/>
+          <w:szCs w:val="22"/>
+        </w:rPr>
+        <w:t>creation,</w:t>
+      </w:r>
+      <w:r>
+        <w:rPr>
+          <w:sz w:val="22"/>
+          <w:szCs w:val="22"/>
+        </w:rPr>
+        <w:t xml:space="preserve"> as the user does not need to enter all the file types needed for compression.</w:t>
+      </w:r>
+    </w:p>
+    <w:p>
+      <w:pPr>
+        <w:rPr>
+          <w:sz w:val="22"/>
+          <w:szCs w:val="22"/>
+        </w:rPr>
+      </w:pPr>
+    </w:p>
+    <w:p>
+      <w:pPr>
+        <w:pStyle w:val="ListParagraph"/>
+        <w:numPr>
+          <w:ilvl w:val="0"/>
+          <w:numId w:val="10"/>
+        </w:numPr>
+        <w:rPr>
+          <w:i/>
+          <w:sz w:val="22"/>
+          <w:szCs w:val="22"/>
+        </w:rPr>
+      </w:pPr>
+      <w:r>
+        <w:rPr>
+          <w:i/>
+          <w:sz w:val="22"/>
+          <w:szCs w:val="22"/>
+        </w:rPr>
+        <w:t>Header encryption using private keys</w:t>
+      </w:r>
+    </w:p>
+    <w:p>
+      <w:pPr>
+        <w:rPr>
+          <w:i/>
+          <w:sz w:val="22"/>
+          <w:szCs w:val="22"/>
+        </w:rPr>
+      </w:pPr>
+    </w:p>
+    <w:p>
+      <w:pPr>
+        <w:rPr>
+          <w:sz w:val="22"/>
+          <w:szCs w:val="22"/>
+        </w:rPr>
+      </w:pPr>
+      <w:r>
+        <w:rPr>
+          <w:sz w:val="22"/>
+          <w:szCs w:val="22"/>
+        </w:rPr>
+        <w:t xml:space="preserve">Project based private key encryption of the </w:t>
+      </w:r>
+      <w:proofErr w:type="spellStart"/>
+      <w:r>
+        <w:rPr>
+          <w:sz w:val="22"/>
+          <w:szCs w:val="22"/>
+        </w:rPr>
+        <w:t>pak</w:t>
+      </w:r>
+      <w:proofErr w:type="spellEnd"/>
+      <w:r>
+        <w:rPr>
+          <w:sz w:val="22"/>
+          <w:szCs w:val="22"/>
+        </w:rPr>
+        <w:t xml:space="preserve"> files header</w:t>
+      </w:r>
+      <w:r>
+        <w:rPr>
+          <w:sz w:val="22"/>
+          <w:szCs w:val="22"/>
+        </w:rPr>
+        <w:t xml:space="preserve"> </w:t>
+      </w:r>
+      <w:r>
+        <w:rPr>
+          <w:sz w:val="22"/>
+          <w:szCs w:val="22"/>
+        </w:rPr>
+        <w:t>would allow the archived game assets to be sold as a file downloads. This would protect the header</w:t>
+      </w:r>
+      <w:r>
+        <w:rPr>
+          <w:sz w:val="22"/>
+          <w:szCs w:val="22"/>
+        </w:rPr>
+        <w:t xml:space="preserve"> from being accessed and the internal files from being extracted. Whether this file is downloaded and the application using the file allows the user to load it on demand or if the file is downloaded using an </w:t>
+      </w:r>
+      <w:r>
+        <w:rPr>
+          <w:sz w:val="22"/>
+          <w:szCs w:val="22"/>
+        </w:rPr>
+        <w:lastRenderedPageBreak/>
+        <w:t>in-app purchase system, the file will be secure from theft and only the application loading the file can open and use it with the provided private key.</w:t>
+      </w:r>
+    </w:p>
+    <w:p>
+      <w:pPr>
+        <w:rPr>
+          <w:sz w:val="22"/>
+          <w:szCs w:val="22"/>
+        </w:rPr>
+      </w:pPr>
+    </w:p>
+    <w:p>
+      <w:pPr>
+        <w:pStyle w:val="ListParagraph"/>
+        <w:numPr>
+          <w:ilvl w:val="0"/>
+          <w:numId w:val="10"/>
+        </w:numPr>
+        <w:rPr>
+          <w:i/>
+          <w:sz w:val="22"/>
+          <w:szCs w:val="22"/>
+        </w:rPr>
+      </w:pPr>
+      <w:r>
+        <w:rPr>
+          <w:i/>
+          <w:sz w:val="22"/>
+          <w:szCs w:val="22"/>
+        </w:rPr>
+        <w:t>Virtual memory based script execution</w:t>
+      </w:r>
+    </w:p>
+    <w:p>
+      <w:pPr>
+        <w:rPr>
+          <w:sz w:val="22"/>
+          <w:szCs w:val="22"/>
+        </w:rPr>
+      </w:pPr>
+    </w:p>
+    <w:p>
+      <w:pPr>
+        <w:rPr>
+          <w:sz w:val="22"/>
+          <w:szCs w:val="22"/>
+        </w:rPr>
+      </w:pPr>
+      <w:r>
+        <w:rPr>
+          <w:sz w:val="22"/>
+          <w:szCs w:val="22"/>
+        </w:rPr>
+        <w:t xml:space="preserve">The POSIX </w:t>
+      </w:r>
+      <w:proofErr w:type="spellStart"/>
+      <w:r>
+        <w:rPr>
+          <w:sz w:val="22"/>
+          <w:szCs w:val="22"/>
+        </w:rPr>
+        <w:t>mmap</w:t>
+      </w:r>
+      <w:proofErr w:type="spellEnd"/>
+      <w:r>
+        <w:rPr>
+          <w:sz w:val="22"/>
+          <w:szCs w:val="22"/>
+        </w:rPr>
+        <w:t xml:space="preserve"> function</w:t>
+      </w:r>
+      <w:r>
+        <w:rPr>
+          <w:sz w:val="22"/>
+          <w:szCs w:val="22"/>
+        </w:rPr>
+        <w:t>,</w:t>
+      </w:r>
+      <w:r>
+        <w:rPr>
+          <w:sz w:val="22"/>
+          <w:szCs w:val="22"/>
+        </w:rPr>
+        <w:t xml:space="preserve"> which was used </w:t>
+      </w:r>
+      <w:r>
+        <w:rPr>
+          <w:sz w:val="22"/>
+          <w:szCs w:val="22"/>
+        </w:rPr>
+        <w:t xml:space="preserve">for memory mapping in Bundle, offers the </w:t>
+      </w:r>
+      <w:r>
+        <w:rPr>
+          <w:i/>
+          <w:sz w:val="22"/>
+          <w:szCs w:val="22"/>
+        </w:rPr>
+        <w:t>PROT_EXEC</w:t>
+      </w:r>
+      <w:r>
+        <w:rPr>
+          <w:i/>
+          <w:sz w:val="22"/>
+          <w:szCs w:val="22"/>
+        </w:rPr>
+        <w:t xml:space="preserve"> </w:t>
+      </w:r>
+      <w:r>
+        <w:rPr>
+          <w:sz w:val="22"/>
+          <w:szCs w:val="22"/>
+        </w:rPr>
+        <w:t xml:space="preserve">option to allow memory-mapped data to be executed. Scripts archived within the </w:t>
+      </w:r>
+      <w:proofErr w:type="spellStart"/>
+      <w:r>
+        <w:rPr>
+          <w:sz w:val="22"/>
+          <w:szCs w:val="22"/>
+        </w:rPr>
+        <w:t>pak</w:t>
+      </w:r>
+      <w:proofErr w:type="spellEnd"/>
+      <w:r>
+        <w:rPr>
+          <w:sz w:val="22"/>
+          <w:szCs w:val="22"/>
+        </w:rPr>
+        <w:t xml:space="preserve"> file could be executed directly from virtual memory.</w:t>
+      </w:r>
+    </w:p>
+    <w:p>
+      <w:pPr>
+        <w:rPr>
+          <w:sz w:val="22"/>
+          <w:szCs w:val="22"/>
+        </w:rPr>
+      </w:pPr>
+    </w:p>
+    <w:p>
+      <w:pPr>
+        <w:rPr>
+          <w:sz w:val="22"/>
+          <w:szCs w:val="22"/>
+        </w:rPr>
+      </w:pPr>
+      <w:r>
+        <w:rPr>
+          <w:sz w:val="22"/>
+          <w:szCs w:val="22"/>
+        </w:rPr>
+        <w:t xml:space="preserve">Extending the Bundle API to allow execution of various script types existing in virtual memory during runtime is a possible future research </w:t>
+      </w:r>
+      <w:proofErr w:type="spellStart"/>
+      <w:r>
+        <w:rPr>
+          <w:sz w:val="22"/>
+          <w:szCs w:val="22"/>
+        </w:rPr>
+        <w:t>dirction</w:t>
+      </w:r>
+      <w:proofErr w:type="spellEnd"/>
+      <w:r>
+        <w:rPr>
+          <w:sz w:val="22"/>
+          <w:szCs w:val="22"/>
+        </w:rPr>
+        <w:t>.</w:t>
+      </w:r>
+    </w:p>
+    <w:p>
+      <w:pPr>
+        <w:rPr>
+          <w:sz w:val="22"/>
+          <w:szCs w:val="22"/>
+        </w:rPr>
+      </w:pPr>
+    </w:p>
+    <w:p>
+      <w:pPr>
+        <w:pStyle w:val="ListParagraph"/>
+        <w:numPr>
+          <w:ilvl w:val="0"/>
+          <w:numId w:val="10"/>
+        </w:numPr>
+        <w:rPr>
+          <w:i/>
+          <w:sz w:val="22"/>
+          <w:szCs w:val="22"/>
+        </w:rPr>
+      </w:pPr>
+      <w:r>
+        <w:rPr>
+          <w:i/>
+          <w:sz w:val="22"/>
+          <w:szCs w:val="22"/>
+        </w:rPr>
+        <w:t xml:space="preserve">Wrappers for various </w:t>
+      </w:r>
+      <w:r>
+        <w:rPr>
+          <w:i/>
+          <w:sz w:val="22"/>
+          <w:szCs w:val="22"/>
+        </w:rPr>
+        <w:t>frameworks</w:t>
+      </w:r>
+    </w:p>
+    <w:p>
+      <w:pPr>
+        <w:rPr>
+          <w:sz w:val="22"/>
+          <w:szCs w:val="22"/>
+        </w:rPr>
+      </w:pPr>
+    </w:p>
+    <w:p>
+      <w:pPr>
+        <w:rPr>
+          <w:sz w:val="22"/>
+          <w:szCs w:val="22"/>
+        </w:rPr>
+      </w:pPr>
+      <w:r>
+        <w:rPr>
+          <w:sz w:val="22"/>
+          <w:szCs w:val="22"/>
+        </w:rPr>
+        <w:t>Bundle targets multiple platforms that support C. Currently developers using Bundle can obtain a pointer to a memory location, the size of the file segment and a compression flag. Extending Bundle by creating wrappers for various frameworks would attract more developers to the project.</w:t>
+      </w:r>
+    </w:p>
+    <w:p>
+      <w:pPr>
+        <w:rPr>
+          <w:sz w:val="22"/>
+          <w:szCs w:val="22"/>
+        </w:rPr>
+      </w:pPr>
+    </w:p>
+    <w:p>
+      <w:pPr>
+        <w:rPr>
+          <w:sz w:val="22"/>
+          <w:szCs w:val="22"/>
+        </w:rPr>
+      </w:pPr>
+      <w:r>
+        <w:rPr>
+          <w:sz w:val="22"/>
+          <w:szCs w:val="22"/>
+        </w:rPr>
+        <w:t>Wrappers for the following frameworks could be considered for future research.</w:t>
+      </w:r>
+    </w:p>
+    <w:p>
+      <w:pPr>
+        <w:rPr>
+          <w:sz w:val="22"/>
+          <w:szCs w:val="22"/>
+        </w:rPr>
+      </w:pPr>
+    </w:p>
+    <w:p>
+      <w:pPr>
+        <w:pStyle w:val="ListParagraph"/>
+        <w:numPr>
+          <w:ilvl w:val="1"/>
+          <w:numId w:val="10"/>
+        </w:numPr>
+        <w:rPr>
+          <w:sz w:val="22"/>
+          <w:szCs w:val="22"/>
+        </w:rPr>
+      </w:pPr>
+      <w:proofErr w:type="spellStart"/>
+      <w:proofErr w:type="gramStart"/>
+      <w:r>
+        <w:rPr>
+          <w:sz w:val="22"/>
+          <w:szCs w:val="22"/>
+        </w:rPr>
+        <w:t>openGL</w:t>
+      </w:r>
+      <w:proofErr w:type="spellEnd"/>
+      <w:proofErr w:type="gramEnd"/>
+    </w:p>
+    <w:p>
+      <w:pPr>
+        <w:pStyle w:val="ListParagraph"/>
+        <w:numPr>
+          <w:ilvl w:val="1"/>
+          <w:numId w:val="10"/>
+        </w:numPr>
+        <w:rPr>
+          <w:sz w:val="22"/>
+          <w:szCs w:val="22"/>
+        </w:rPr>
+      </w:pPr>
+      <w:proofErr w:type="spellStart"/>
+      <w:proofErr w:type="gramStart"/>
+      <w:r>
+        <w:rPr>
+          <w:sz w:val="22"/>
+          <w:szCs w:val="22"/>
+        </w:rPr>
+        <w:t>openAL</w:t>
+      </w:r>
+      <w:proofErr w:type="spellEnd"/>
+      <w:proofErr w:type="gramEnd"/>
+    </w:p>
+    <w:p>
+      <w:pPr>
+        <w:pStyle w:val="ListParagraph"/>
+        <w:numPr>
+          <w:ilvl w:val="1"/>
+          <w:numId w:val="10"/>
+        </w:numPr>
+        <w:rPr>
+          <w:sz w:val="22"/>
+          <w:szCs w:val="22"/>
+        </w:rPr>
+      </w:pPr>
+      <w:r>
+        <w:rPr>
+          <w:sz w:val="22"/>
+          <w:szCs w:val="22"/>
+        </w:rPr>
+        <w:t>Cocos2d</w:t>
+      </w:r>
+    </w:p>
+    <w:p>
+      <w:pPr>
+        <w:pStyle w:val="ListParagraph"/>
+        <w:numPr>
+          <w:ilvl w:val="1"/>
+          <w:numId w:val="10"/>
+        </w:numPr>
+        <w:rPr>
+          <w:sz w:val="22"/>
+          <w:szCs w:val="22"/>
+        </w:rPr>
+      </w:pPr>
+      <w:r>
+        <w:rPr>
+          <w:sz w:val="22"/>
+          <w:szCs w:val="22"/>
+        </w:rPr>
+        <w:t>Android</w:t>
+      </w:r>
+    </w:p>
+    <w:p>
+      <w:pPr>
+        <w:pStyle w:val="ListParagraph"/>
+        <w:numPr>
+          <w:ilvl w:val="1"/>
+          <w:numId w:val="10"/>
+        </w:numPr>
+        <w:rPr>
+          <w:sz w:val="22"/>
+          <w:szCs w:val="22"/>
+        </w:rPr>
+      </w:pPr>
+    </w:p>
+    <w:p>
+      <w:pPr>
+        <w:rPr>
+          <w:sz w:val="22"/>
+          <w:szCs w:val="22"/>
+        </w:rPr>
+      </w:pPr>
+    </w:p>
+    <w:p>
+      <w:pPr>
+        <w:rPr>
+          <w:sz w:val="22"/>
+          <w:szCs w:val="22"/>
+        </w:rPr>
+      </w:pPr>
     </w:p>
     <w:p>
       <w:pPr>
@@ -12129,7 +12928,16 @@
           <w:sz w:val="22"/>
           <w:szCs w:val="22"/>
         </w:rPr>
-        <w:t xml:space="preserve"> Virtual Machine, which is a JVM enhanced for mobile devices. Android developers can use the Android Native Development Kit (NDK) to run Bundle within their android game or application. “The NDK allows you to implement parts of your applications using native-code languages such as C and C++.” (</w:t>
+        <w:t xml:space="preserve"> Virtual Machine, which is a JVM enhanced </w:t>
+      </w:r>
+      <w:r>
+        <w:rPr>
+          <w:rFonts w:eastAsia="Times New Roman" w:cs="Times New Roman"/>
+          <w:sz w:val="22"/>
+          <w:szCs w:val="22"/>
+        </w:rPr>
+        <w:lastRenderedPageBreak/>
+        <w:t>for mobile devices. Android developers can use the Android Native Development Kit (NDK) to run Bundle within their android game or application. “The NDK allows you to implement parts of your applications using native-code languages such as C and C++.” (</w:t>
       </w:r>
       <w:proofErr w:type="gramStart"/>
       <w:r>
@@ -12187,14 +12995,14 @@
           <w:szCs w:val="28"/>
         </w:rPr>
       </w:pPr>
-      <w:bookmarkStart w:id="16" w:name="_Toc198314903"/>
+      <w:bookmarkStart w:id="17" w:name="_Toc198397551"/>
       <w:r>
         <w:rPr>
           <w:rFonts w:asciiTheme="minorHAnsi" w:hAnsiTheme="minorHAnsi"/>
           <w:sz w:val="28"/>
           <w:szCs w:val="28"/>
         </w:rPr>
-        <w:t>8</w:t>
+        <w:t>9</w:t>
       </w:r>
       <w:r>
         <w:rPr>
@@ -12204,7 +13012,7 @@
         </w:rPr>
         <w:t>. Discussion &amp; Conclusion</w:t>
       </w:r>
-      <w:bookmarkEnd w:id="16"/>
+      <w:bookmarkEnd w:id="17"/>
     </w:p>
     <w:p>
       <w:pPr>
@@ -12334,7 +13142,16 @@
           <w:sz w:val="22"/>
           <w:szCs w:val="22"/>
         </w:rPr>
-        <w:t>&gt; Lower memory footprint</w:t>
+        <w:t>&gt; Lower mem</w:t>
+      </w:r>
+      <w:bookmarkStart w:id="18" w:name="_GoBack"/>
+      <w:bookmarkEnd w:id="18"/>
+      <w:r>
+        <w:rPr>
+          <w:sz w:val="22"/>
+          <w:szCs w:val="22"/>
+        </w:rPr>
+        <w:t>ory footprint</w:t>
       </w:r>
     </w:p>
     <w:p>
@@ -12519,7 +13336,15 @@
           <w:sz w:val="22"/>
           <w:szCs w:val="22"/>
         </w:rPr>
-        <w:t xml:space="preserve">Lower memory footprint is due to the game assets being stored in virtual memory that resides on disk. The kernel will manage the RAM usage of game asset data as it pages data in and out whenever the process demands data on a given page. Strict game asset based object allocation and </w:t>
+        <w:t xml:space="preserve">Lower memory footprint is due to the game assets being stored in virtual memory that resides on disk. The kernel will manage the RAM usage of game asset </w:t>
+      </w:r>
+      <w:r>
+        <w:rPr>
+          <w:sz w:val="22"/>
+          <w:szCs w:val="22"/>
+        </w:rPr>
+        <w:lastRenderedPageBreak/>
+        <w:t xml:space="preserve">data as it pages data in and out whenever the process demands data on a given page. Strict game asset based object allocation and </w:t>
       </w:r>
       <w:proofErr w:type="spellStart"/>
       <w:r>
@@ -12667,7 +13492,15 @@
           <w:sz w:val="22"/>
           <w:szCs w:val="22"/>
         </w:rPr>
-        <w:t xml:space="preserve">It is important to note that Bundle works with game assets such as images, sound files, textures, stage data etc. These assets are stored within virtual memory and the objects using this data do not need to allocate memory for these objects. The developer might allocate E.g. A </w:t>
+        <w:t xml:space="preserve">It is important to note that Bundle works with game assets such as images, sound files, textures, stage data etc. These assets are stored within virtual memory and the objects using this data do not need to allocate memory for these objects. The developer might </w:t>
+      </w:r>
+      <w:r>
+        <w:rPr>
+          <w:sz w:val="22"/>
+          <w:szCs w:val="22"/>
+        </w:rPr>
+        <w:lastRenderedPageBreak/>
+        <w:t xml:space="preserve">allocate E.g. A </w:t>
       </w:r>
       <w:proofErr w:type="spellStart"/>
       <w:r>
@@ -12768,93 +13601,101 @@
           <w:szCs w:val="28"/>
         </w:rPr>
       </w:pPr>
-      <w:bookmarkStart w:id="17" w:name="_Toc198314904"/>
+      <w:bookmarkStart w:id="19" w:name="_Toc198397552"/>
       <w:r>
         <w:rPr>
           <w:rFonts w:asciiTheme="minorHAnsi" w:hAnsiTheme="minorHAnsi"/>
           <w:sz w:val="28"/>
           <w:szCs w:val="28"/>
         </w:rPr>
-        <w:t>9. Acknowledgements</w:t>
-      </w:r>
-      <w:bookmarkEnd w:id="17"/>
-    </w:p>
-    <w:p>
-      <w:pPr>
-        <w:ind w:right="495"/>
-        <w:rPr>
-          <w:sz w:val="22"/>
-          <w:szCs w:val="22"/>
-        </w:rPr>
-      </w:pPr>
-    </w:p>
-    <w:p>
-      <w:pPr>
-        <w:ind w:right="495"/>
-        <w:rPr>
-          <w:sz w:val="22"/>
-          <w:szCs w:val="22"/>
-        </w:rPr>
-      </w:pPr>
-      <w:r>
-        <w:rPr>
-          <w:sz w:val="22"/>
-          <w:szCs w:val="22"/>
-        </w:rPr>
-        <w:t xml:space="preserve">This work was done with guidance from </w:t>
-      </w:r>
-      <w:proofErr w:type="spellStart"/>
-      <w:r>
-        <w:rPr>
-          <w:sz w:val="22"/>
-          <w:szCs w:val="22"/>
-        </w:rPr>
-        <w:t>Senri</w:t>
-      </w:r>
-      <w:proofErr w:type="spellEnd"/>
-      <w:r>
-        <w:rPr>
-          <w:sz w:val="22"/>
-          <w:szCs w:val="22"/>
-        </w:rPr>
-        <w:t xml:space="preserve">. We would like to thank Johan </w:t>
-      </w:r>
-      <w:proofErr w:type="spellStart"/>
-      <w:r>
-        <w:rPr>
-          <w:sz w:val="22"/>
-          <w:szCs w:val="22"/>
-        </w:rPr>
-        <w:t>Knutzen</w:t>
-      </w:r>
-      <w:proofErr w:type="spellEnd"/>
-      <w:r>
-        <w:rPr>
-          <w:sz w:val="22"/>
-          <w:szCs w:val="22"/>
-        </w:rPr>
-        <w:t xml:space="preserve"> for his guidance and support throughout the research and development of Bundle.</w:t>
-      </w:r>
-    </w:p>
-    <w:p>
-      <w:pPr>
-        <w:pStyle w:val="Heading1"/>
+        <w:t>10</w:t>
+      </w:r>
+      <w:r>
         <w:rPr>
           <w:rFonts w:asciiTheme="minorHAnsi" w:hAnsiTheme="minorHAnsi"/>
           <w:sz w:val="28"/>
           <w:szCs w:val="28"/>
         </w:rPr>
-      </w:pPr>
-      <w:bookmarkStart w:id="18" w:name="_Toc198314905"/>
-      <w:r>
+        <w:t>. Acknowledgements</w:t>
+      </w:r>
+      <w:bookmarkEnd w:id="19"/>
+    </w:p>
+    <w:p>
+      <w:pPr>
+        <w:ind w:right="495"/>
+        <w:rPr>
+          <w:sz w:val="22"/>
+          <w:szCs w:val="22"/>
+        </w:rPr>
+      </w:pPr>
+    </w:p>
+    <w:p>
+      <w:pPr>
+        <w:ind w:right="495"/>
+        <w:rPr>
+          <w:sz w:val="22"/>
+          <w:szCs w:val="22"/>
+        </w:rPr>
+      </w:pPr>
+      <w:r>
+        <w:rPr>
+          <w:sz w:val="22"/>
+          <w:szCs w:val="22"/>
+        </w:rPr>
+        <w:t xml:space="preserve">This work was done with guidance from </w:t>
+      </w:r>
+      <w:proofErr w:type="spellStart"/>
+      <w:r>
+        <w:rPr>
+          <w:sz w:val="22"/>
+          <w:szCs w:val="22"/>
+        </w:rPr>
+        <w:t>Senri</w:t>
+      </w:r>
+      <w:proofErr w:type="spellEnd"/>
+      <w:r>
+        <w:rPr>
+          <w:sz w:val="22"/>
+          <w:szCs w:val="22"/>
+        </w:rPr>
+        <w:t xml:space="preserve">. We would like to thank Johan </w:t>
+      </w:r>
+      <w:proofErr w:type="spellStart"/>
+      <w:r>
+        <w:rPr>
+          <w:sz w:val="22"/>
+          <w:szCs w:val="22"/>
+        </w:rPr>
+        <w:t>Knutzen</w:t>
+      </w:r>
+      <w:proofErr w:type="spellEnd"/>
+      <w:r>
+        <w:rPr>
+          <w:sz w:val="22"/>
+          <w:szCs w:val="22"/>
+        </w:rPr>
+        <w:t xml:space="preserve"> for his guidance and support throughout the research and development of Bundle.</w:t>
+      </w:r>
+    </w:p>
+    <w:p>
+      <w:pPr>
+        <w:pStyle w:val="Heading1"/>
         <w:rPr>
           <w:rFonts w:asciiTheme="minorHAnsi" w:hAnsiTheme="minorHAnsi"/>
           <w:sz w:val="28"/>
           <w:szCs w:val="28"/>
         </w:rPr>
+      </w:pPr>
+      <w:bookmarkStart w:id="20" w:name="_Toc198397553"/>
+      <w:r>
+        <w:rPr>
+          <w:rFonts w:asciiTheme="minorHAnsi" w:hAnsiTheme="minorHAnsi"/>
+          <w:sz w:val="28"/>
+          <w:szCs w:val="28"/>
+        </w:rPr>
         <w:t>References:</w:t>
       </w:r>
-      <w:bookmarkEnd w:id="18"/>
+      <w:bookmarkEnd w:id="20"/>
     </w:p>
     <w:p>
       <w:pPr>
@@ -13705,6 +14546,119 @@
     </w:lvl>
   </w:abstractNum>
   <w:abstractNum w:abstractNumId="5">
+    <w:nsid w:val="32A519A2"/>
+    <w:multiLevelType w:val="hybridMultilevel"/>
+    <w:tmpl w:val="A2C01152"/>
+    <w:lvl w:ilvl="0" w:tplc="04090001">
+      <w:start w:val="1"/>
+      <w:numFmt w:val="bullet"/>
+      <w:lvlText w:val=""/>
+      <w:lvlJc w:val="left"/>
+      <w:pPr>
+        <w:ind w:left="360" w:hanging="360"/>
+      </w:pPr>
+      <w:rPr>
+        <w:rFonts w:ascii="Symbol" w:hAnsi="Symbol" w:hint="default"/>
+      </w:rPr>
+    </w:lvl>
+    <w:lvl w:ilvl="1" w:tplc="04090003">
+      <w:start w:val="1"/>
+      <w:numFmt w:val="bullet"/>
+      <w:lvlText w:val="o"/>
+      <w:lvlJc w:val="left"/>
+      <w:pPr>
+        <w:ind w:left="1080" w:hanging="360"/>
+      </w:pPr>
+      <w:rPr>
+        <w:rFonts w:ascii="Courier New" w:hAnsi="Courier New" w:hint="default"/>
+      </w:rPr>
+    </w:lvl>
+    <w:lvl w:ilvl="2" w:tplc="04090005" w:tentative="1">
+      <w:start w:val="1"/>
+      <w:numFmt w:val="bullet"/>
+      <w:lvlText w:val=""/>
+      <w:lvlJc w:val="left"/>
+      <w:pPr>
+        <w:ind w:left="1800" w:hanging="360"/>
+      </w:pPr>
+      <w:rPr>
+        <w:rFonts w:ascii="Wingdings" w:hAnsi="Wingdings" w:hint="default"/>
+      </w:rPr>
+    </w:lvl>
+    <w:lvl w:ilvl="3" w:tplc="04090001" w:tentative="1">
+      <w:start w:val="1"/>
+      <w:numFmt w:val="bullet"/>
+      <w:lvlText w:val=""/>
+      <w:lvlJc w:val="left"/>
+      <w:pPr>
+        <w:ind w:left="2520" w:hanging="360"/>
+      </w:pPr>
+      <w:rPr>
+        <w:rFonts w:ascii="Symbol" w:hAnsi="Symbol" w:hint="default"/>
+      </w:rPr>
+    </w:lvl>
+    <w:lvl w:ilvl="4" w:tplc="04090003" w:tentative="1">
+      <w:start w:val="1"/>
+      <w:numFmt w:val="bullet"/>
+      <w:lvlText w:val="o"/>
+      <w:lvlJc w:val="left"/>
+      <w:pPr>
+        <w:ind w:left="3240" w:hanging="360"/>
+      </w:pPr>
+      <w:rPr>
+        <w:rFonts w:ascii="Courier New" w:hAnsi="Courier New" w:hint="default"/>
+      </w:rPr>
+    </w:lvl>
+    <w:lvl w:ilvl="5" w:tplc="04090005" w:tentative="1">
+      <w:start w:val="1"/>
+      <w:numFmt w:val="bullet"/>
+      <w:lvlText w:val=""/>
+      <w:lvlJc w:val="left"/>
+      <w:pPr>
+        <w:ind w:left="3960" w:hanging="360"/>
+      </w:pPr>
+      <w:rPr>
+        <w:rFonts w:ascii="Wingdings" w:hAnsi="Wingdings" w:hint="default"/>
+      </w:rPr>
+    </w:lvl>
+    <w:lvl w:ilvl="6" w:tplc="04090001" w:tentative="1">
+      <w:start w:val="1"/>
+      <w:numFmt w:val="bullet"/>
+      <w:lvlText w:val=""/>
+      <w:lvlJc w:val="left"/>
+      <w:pPr>
+        <w:ind w:left="4680" w:hanging="360"/>
+      </w:pPr>
+      <w:rPr>
+        <w:rFonts w:ascii="Symbol" w:hAnsi="Symbol" w:hint="default"/>
+      </w:rPr>
+    </w:lvl>
+    <w:lvl w:ilvl="7" w:tplc="04090003" w:tentative="1">
+      <w:start w:val="1"/>
+      <w:numFmt w:val="bullet"/>
+      <w:lvlText w:val="o"/>
+      <w:lvlJc w:val="left"/>
+      <w:pPr>
+        <w:ind w:left="5400" w:hanging="360"/>
+      </w:pPr>
+      <w:rPr>
+        <w:rFonts w:ascii="Courier New" w:hAnsi="Courier New" w:hint="default"/>
+      </w:rPr>
+    </w:lvl>
+    <w:lvl w:ilvl="8" w:tplc="04090005" w:tentative="1">
+      <w:start w:val="1"/>
+      <w:numFmt w:val="bullet"/>
+      <w:lvlText w:val=""/>
+      <w:lvlJc w:val="left"/>
+      <w:pPr>
+        <w:ind w:left="6120" w:hanging="360"/>
+      </w:pPr>
+      <w:rPr>
+        <w:rFonts w:ascii="Wingdings" w:hAnsi="Wingdings" w:hint="default"/>
+      </w:rPr>
+    </w:lvl>
+  </w:abstractNum>
+  <w:abstractNum w:abstractNumId="6">
     <w:nsid w:val="3A0332D5"/>
     <w:multiLevelType w:val="hybridMultilevel"/>
     <w:tmpl w:val="956CDFEA"/>
@@ -13790,7 +14744,7 @@
       </w:pPr>
     </w:lvl>
   </w:abstractNum>
-  <w:abstractNum w:abstractNumId="6">
+  <w:abstractNum w:abstractNumId="7">
     <w:nsid w:val="4FA70BF5"/>
     <w:multiLevelType w:val="hybridMultilevel"/>
     <w:tmpl w:val="3F144D9C"/>
@@ -13903,7 +14857,7 @@
       </w:rPr>
     </w:lvl>
   </w:abstractNum>
-  <w:abstractNum w:abstractNumId="7">
+  <w:abstractNum w:abstractNumId="8">
     <w:nsid w:val="52485D31"/>
     <w:multiLevelType w:val="hybridMultilevel"/>
     <w:tmpl w:val="347E1650"/>
@@ -13992,7 +14946,7 @@
       </w:pPr>
     </w:lvl>
   </w:abstractNum>
-  <w:abstractNum w:abstractNumId="8">
+  <w:abstractNum w:abstractNumId="9">
     <w:nsid w:val="7D335177"/>
     <w:multiLevelType w:val="hybridMultilevel"/>
     <w:tmpl w:val="28D62742"/>
@@ -14082,7 +15036,7 @@
     </w:lvl>
   </w:abstractNum>
   <w:num w:numId="1">
-    <w:abstractNumId w:val="6"/>
+    <w:abstractNumId w:val="7"/>
   </w:num>
   <w:num w:numId="2">
     <w:abstractNumId w:val="0"/>
@@ -14094,7 +15048,7 @@
     <w:abstractNumId w:val="4"/>
   </w:num>
   <w:num w:numId="5">
-    <w:abstractNumId w:val="5"/>
+    <w:abstractNumId w:val="6"/>
   </w:num>
   <w:num w:numId="6">
     <w:abstractNumId w:val="3"/>
@@ -14103,10 +15057,13 @@
     <w:abstractNumId w:val="1"/>
   </w:num>
   <w:num w:numId="8">
-    <w:abstractNumId w:val="7"/>
+    <w:abstractNumId w:val="8"/>
   </w:num>
   <w:num w:numId="9">
-    <w:abstractNumId w:val="8"/>
+    <w:abstractNumId w:val="9"/>
+  </w:num>
+  <w:num w:numId="10">
+    <w:abstractNumId w:val="5"/>
   </w:num>
 </w:numbering>
 </file>
@@ -15542,7 +16499,7 @@
 </file>
 
 <file path=customXml/itemProps1.xml><?xml version="1.0" encoding="utf-8"?>
-<ds:datastoreItem xmlns:ds="http://schemas.openxmlformats.org/officeDocument/2006/customXml" ds:itemID="{4835AE22-AC07-EC4E-B9F3-D19ABBA89A27}">
+<ds:datastoreItem xmlns:ds="http://schemas.openxmlformats.org/officeDocument/2006/customXml" ds:itemID="{39ABB081-15AF-0B47-8DE8-E4BDC0BCFF03}">
   <ds:schemaRefs>
     <ds:schemaRef ds:uri="http://schemas.openxmlformats.org/officeDocument/2006/bibliography"/>
   </ds:schemaRefs>

--- a/Thesis/ThesisDraft2Column_t.docx
+++ b/Thesis/ThesisDraft2Column_t.docx
@@ -53,48 +53,14 @@
           <w:docGrid w:linePitch="360"/>
         </w:sectPr>
       </w:pPr>
-      <w:proofErr w:type="spellStart"/>
       <w:r>
         <w:rPr>
           <w:rFonts w:eastAsia="Times New Roman" w:cs="Times New Roman"/>
           <w:color w:val="000000"/>
         </w:rPr>
         <w:lastRenderedPageBreak/>
-        <w:t>Jarryd</w:t>
-      </w:r>
-      <w:proofErr w:type="spellEnd"/>
-      <w:r>
-        <w:rPr>
-          <w:rFonts w:eastAsia="Times New Roman" w:cs="Times New Roman"/>
-          <w:color w:val="000000"/>
-        </w:rPr>
-        <w:t xml:space="preserve"> Hall, </w:t>
-      </w:r>
-      <w:proofErr w:type="spellStart"/>
-      <w:r>
-        <w:rPr>
-          <w:rFonts w:eastAsia="Times New Roman" w:cs="Times New Roman"/>
-          <w:color w:val="000000"/>
-        </w:rPr>
-        <w:t>Taher</w:t>
-      </w:r>
-      <w:proofErr w:type="spellEnd"/>
-      <w:r>
-        <w:rPr>
-          <w:rFonts w:eastAsia="Times New Roman" w:cs="Times New Roman"/>
-          <w:color w:val="000000"/>
-        </w:rPr>
-        <w:t xml:space="preserve"> </w:t>
-      </w:r>
-      <w:proofErr w:type="spellStart"/>
-      <w:r>
-        <w:rPr>
-          <w:rFonts w:eastAsia="Times New Roman" w:cs="Times New Roman"/>
-          <w:color w:val="000000"/>
-        </w:rPr>
-        <w:t>Odeh</w:t>
-      </w:r>
-      <w:proofErr w:type="spellEnd"/>
+        <w:t>Jarryd Hall, Taher Odeh</w:t>
+      </w:r>
     </w:p>
     <w:p/>
     <w:p/>
@@ -1694,23 +1660,7 @@
           <w:rFonts w:ascii="Times New Roman" w:eastAsia="Times New Roman" w:hAnsi="Times New Roman" w:cs="Times New Roman"/>
           <w:color w:val="000000"/>
         </w:rPr>
-        <w:t xml:space="preserve">Virtual Memory, </w:t>
-      </w:r>
-      <w:proofErr w:type="spellStart"/>
-      <w:r>
-        <w:rPr>
-          <w:rFonts w:ascii="Times New Roman" w:eastAsia="Times New Roman" w:hAnsi="Times New Roman" w:cs="Times New Roman"/>
-          <w:color w:val="000000"/>
-        </w:rPr>
-        <w:t>mmap</w:t>
-      </w:r>
-      <w:proofErr w:type="spellEnd"/>
-      <w:r>
-        <w:rPr>
-          <w:rFonts w:ascii="Times New Roman" w:eastAsia="Times New Roman" w:hAnsi="Times New Roman" w:cs="Times New Roman"/>
-          <w:color w:val="000000"/>
-        </w:rPr>
-        <w:t>, Packaging T</w:t>
+        <w:t>Virtual Memory, mmap, Packaging T</w:t>
       </w:r>
       <w:r>
         <w:rPr>
@@ -2309,7 +2259,7 @@
           <w:sz w:val="23"/>
           <w:szCs w:val="23"/>
         </w:rPr>
-        <w:t xml:space="preserve">ove the </w:t>
+        <w:t xml:space="preserve">ove the overall game design and </w:t>
       </w:r>
       <w:r>
         <w:rPr>
@@ -2318,8 +2268,7 @@
           <w:sz w:val="23"/>
           <w:szCs w:val="23"/>
         </w:rPr>
-        <w:lastRenderedPageBreak/>
-        <w:t xml:space="preserve">overall game design and </w:t>
+        <w:t>development</w:t>
       </w:r>
       <w:r>
         <w:rPr>
@@ -2328,7 +2277,19 @@
           <w:sz w:val="23"/>
           <w:szCs w:val="23"/>
         </w:rPr>
-        <w:t>development</w:t>
+        <w:t xml:space="preserve"> by using or modifying Bundle to their custom needs.</w:t>
+      </w:r>
+      <w:r>
+        <w:rPr>
+          <w:rFonts w:eastAsia="Times New Roman" w:cs="Times New Roman"/>
+        </w:rPr>
+        <w:br/>
+      </w:r>
+      <w:r>
+        <w:rPr>
+          <w:rFonts w:eastAsia="Times New Roman" w:cs="Times New Roman"/>
+        </w:rPr>
+        <w:br/>
       </w:r>
       <w:r>
         <w:rPr>
@@ -2337,27 +2298,6 @@
           <w:sz w:val="23"/>
           <w:szCs w:val="23"/>
         </w:rPr>
-        <w:t xml:space="preserve"> by using or modifying Bundle to their custom needs.</w:t>
-      </w:r>
-      <w:r>
-        <w:rPr>
-          <w:rFonts w:eastAsia="Times New Roman" w:cs="Times New Roman"/>
-        </w:rPr>
-        <w:br/>
-      </w:r>
-      <w:r>
-        <w:rPr>
-          <w:rFonts w:eastAsia="Times New Roman" w:cs="Times New Roman"/>
-        </w:rPr>
-        <w:br/>
-      </w:r>
-      <w:r>
-        <w:rPr>
-          <w:rFonts w:ascii="Times New Roman" w:eastAsia="Times New Roman" w:hAnsi="Times New Roman" w:cs="Times New Roman"/>
-          <w:color w:val="000000"/>
-          <w:sz w:val="23"/>
-          <w:szCs w:val="23"/>
-        </w:rPr>
         <w:t xml:space="preserve">The problem above was pointed out </w:t>
       </w:r>
       <w:r>
@@ -2376,9 +2316,8 @@
           <w:sz w:val="23"/>
           <w:szCs w:val="23"/>
         </w:rPr>
-        <w:t xml:space="preserve">terview with Johan </w:t>
-      </w:r>
-      <w:proofErr w:type="spellStart"/>
+        <w:t xml:space="preserve">terview with Johan Knutzen, a </w:t>
+      </w:r>
       <w:r>
         <w:rPr>
           <w:rFonts w:ascii="Times New Roman" w:eastAsia="Times New Roman" w:hAnsi="Times New Roman" w:cs="Times New Roman"/>
@@ -2386,9 +2325,8 @@
           <w:sz w:val="23"/>
           <w:szCs w:val="23"/>
         </w:rPr>
-        <w:t>Knutzen</w:t>
-      </w:r>
-      <w:proofErr w:type="spellEnd"/>
+        <w:t>founder of Senri and Phobic-Game</w:t>
+      </w:r>
       <w:r>
         <w:rPr>
           <w:rFonts w:ascii="Times New Roman" w:eastAsia="Times New Roman" w:hAnsi="Times New Roman" w:cs="Times New Roman"/>
@@ -2396,7 +2334,7 @@
           <w:sz w:val="23"/>
           <w:szCs w:val="23"/>
         </w:rPr>
-        <w:t xml:space="preserve">, a </w:t>
+        <w:t>s</w:t>
       </w:r>
       <w:r>
         <w:rPr>
@@ -2405,9 +2343,8 @@
           <w:sz w:val="23"/>
           <w:szCs w:val="23"/>
         </w:rPr>
-        <w:t xml:space="preserve">founder of </w:t>
-      </w:r>
-      <w:proofErr w:type="spellStart"/>
+        <w:t xml:space="preserve">, </w:t>
+      </w:r>
       <w:r>
         <w:rPr>
           <w:rFonts w:ascii="Times New Roman" w:eastAsia="Times New Roman" w:hAnsi="Times New Roman" w:cs="Times New Roman"/>
@@ -2415,9 +2352,8 @@
           <w:sz w:val="23"/>
           <w:szCs w:val="23"/>
         </w:rPr>
-        <w:t>Senri</w:t>
-      </w:r>
-      <w:proofErr w:type="spellEnd"/>
+        <w:t xml:space="preserve">mobile application and game </w:t>
+      </w:r>
       <w:r>
         <w:rPr>
           <w:rFonts w:ascii="Times New Roman" w:eastAsia="Times New Roman" w:hAnsi="Times New Roman" w:cs="Times New Roman"/>
@@ -2425,7 +2361,7 @@
           <w:sz w:val="23"/>
           <w:szCs w:val="23"/>
         </w:rPr>
-        <w:t xml:space="preserve"> and Phobic-Game</w:t>
+        <w:t>development companies based in Gothenburg, Sweden, which are strongly involved in this research paper and it’s requirements and solutions.</w:t>
       </w:r>
       <w:r>
         <w:rPr>
@@ -2434,26 +2370,30 @@
           <w:sz w:val="23"/>
           <w:szCs w:val="23"/>
         </w:rPr>
-        <w:t>s</w:t>
-      </w:r>
-      <w:r>
+        <w:t xml:space="preserve"> </w:t>
+      </w:r>
+    </w:p>
+    <w:p>
+      <w:pPr>
+        <w:ind w:right="495"/>
         <w:rPr>
           <w:rFonts w:ascii="Times New Roman" w:eastAsia="Times New Roman" w:hAnsi="Times New Roman" w:cs="Times New Roman"/>
           <w:color w:val="1A1A1A"/>
           <w:sz w:val="23"/>
           <w:szCs w:val="23"/>
         </w:rPr>
-        <w:t xml:space="preserve">, </w:t>
-      </w:r>
-      <w:r>
+      </w:pPr>
+    </w:p>
+    <w:p>
+      <w:pPr>
+        <w:ind w:right="495"/>
         <w:rPr>
           <w:rFonts w:ascii="Times New Roman" w:eastAsia="Times New Roman" w:hAnsi="Times New Roman" w:cs="Times New Roman"/>
           <w:color w:val="1A1A1A"/>
           <w:sz w:val="23"/>
           <w:szCs w:val="23"/>
         </w:rPr>
-        <w:t xml:space="preserve">mobile application and game </w:t>
-      </w:r>
+      </w:pPr>
       <w:r>
         <w:rPr>
           <w:rFonts w:ascii="Times New Roman" w:eastAsia="Times New Roman" w:hAnsi="Times New Roman" w:cs="Times New Roman"/>
@@ -2461,7 +2401,7 @@
           <w:sz w:val="23"/>
           <w:szCs w:val="23"/>
         </w:rPr>
-        <w:t>development companies based in Gothenburg, Sweden, which are strongly involved in this research paper and it’s requirements and solutions.</w:t>
+        <w:t>The solution developed included a</w:t>
       </w:r>
       <w:r>
         <w:rPr>
@@ -2470,30 +2410,26 @@
           <w:sz w:val="23"/>
           <w:szCs w:val="23"/>
         </w:rPr>
-        <w:t xml:space="preserve"> </w:t>
-      </w:r>
-    </w:p>
-    <w:p>
-      <w:pPr>
-        <w:ind w:right="495"/>
+        <w:t xml:space="preserve"> number of elements. The packaging tool </w:t>
+      </w:r>
+      <w:r>
         <w:rPr>
           <w:rFonts w:ascii="Times New Roman" w:eastAsia="Times New Roman" w:hAnsi="Times New Roman" w:cs="Times New Roman"/>
           <w:color w:val="1A1A1A"/>
           <w:sz w:val="23"/>
           <w:szCs w:val="23"/>
         </w:rPr>
-      </w:pPr>
-    </w:p>
-    <w:p>
-      <w:pPr>
-        <w:ind w:right="495"/>
+        <w:t>compresses all the a</w:t>
+      </w:r>
+      <w:r>
         <w:rPr>
           <w:rFonts w:ascii="Times New Roman" w:eastAsia="Times New Roman" w:hAnsi="Times New Roman" w:cs="Times New Roman"/>
           <w:color w:val="1A1A1A"/>
           <w:sz w:val="23"/>
           <w:szCs w:val="23"/>
         </w:rPr>
-      </w:pPr>
+        <w:t xml:space="preserve">ssets for a game into a single pak file. The </w:t>
+      </w:r>
       <w:r>
         <w:rPr>
           <w:rFonts w:ascii="Times New Roman" w:eastAsia="Times New Roman" w:hAnsi="Times New Roman" w:cs="Times New Roman"/>
@@ -2501,7 +2437,7 @@
           <w:sz w:val="23"/>
           <w:szCs w:val="23"/>
         </w:rPr>
-        <w:t>The solution developed included a</w:t>
+        <w:t xml:space="preserve">pak file format is </w:t>
       </w:r>
       <w:r>
         <w:rPr>
@@ -2510,7 +2446,7 @@
           <w:sz w:val="23"/>
           <w:szCs w:val="23"/>
         </w:rPr>
-        <w:t xml:space="preserve"> number of elements. The packaging tool </w:t>
+        <w:t xml:space="preserve">a file format that contains archived data, </w:t>
       </w:r>
       <w:r>
         <w:rPr>
@@ -2519,7 +2455,7 @@
           <w:sz w:val="23"/>
           <w:szCs w:val="23"/>
         </w:rPr>
-        <w:t>compresses all the a</w:t>
+        <w:t>which is either compressed or un</w:t>
       </w:r>
       <w:r>
         <w:rPr>
@@ -2528,94 +2464,7 @@
           <w:sz w:val="23"/>
           <w:szCs w:val="23"/>
         </w:rPr>
-        <w:t xml:space="preserve">ssets for a game into a single </w:t>
-      </w:r>
-      <w:proofErr w:type="spellStart"/>
-      <w:r>
-        <w:rPr>
-          <w:rFonts w:ascii="Times New Roman" w:eastAsia="Times New Roman" w:hAnsi="Times New Roman" w:cs="Times New Roman"/>
-          <w:color w:val="1A1A1A"/>
-          <w:sz w:val="23"/>
-          <w:szCs w:val="23"/>
-        </w:rPr>
-        <w:t>pak</w:t>
-      </w:r>
-      <w:proofErr w:type="spellEnd"/>
-      <w:r>
-        <w:rPr>
-          <w:rFonts w:ascii="Times New Roman" w:eastAsia="Times New Roman" w:hAnsi="Times New Roman" w:cs="Times New Roman"/>
-          <w:color w:val="1A1A1A"/>
-          <w:sz w:val="23"/>
-          <w:szCs w:val="23"/>
-        </w:rPr>
-        <w:t xml:space="preserve"> file. The </w:t>
-      </w:r>
-      <w:proofErr w:type="spellStart"/>
-      <w:r>
-        <w:rPr>
-          <w:rFonts w:ascii="Times New Roman" w:eastAsia="Times New Roman" w:hAnsi="Times New Roman" w:cs="Times New Roman"/>
-          <w:color w:val="1A1A1A"/>
-          <w:sz w:val="23"/>
-          <w:szCs w:val="23"/>
-        </w:rPr>
-        <w:t>pak</w:t>
-      </w:r>
-      <w:proofErr w:type="spellEnd"/>
-      <w:r>
-        <w:rPr>
-          <w:rFonts w:ascii="Times New Roman" w:eastAsia="Times New Roman" w:hAnsi="Times New Roman" w:cs="Times New Roman"/>
-          <w:color w:val="1A1A1A"/>
-          <w:sz w:val="23"/>
-          <w:szCs w:val="23"/>
-        </w:rPr>
-        <w:t xml:space="preserve"> file format is </w:t>
-      </w:r>
-      <w:r>
-        <w:rPr>
-          <w:rFonts w:ascii="Times New Roman" w:eastAsia="Times New Roman" w:hAnsi="Times New Roman" w:cs="Times New Roman"/>
-          <w:color w:val="1A1A1A"/>
-          <w:sz w:val="23"/>
-          <w:szCs w:val="23"/>
-        </w:rPr>
-        <w:t xml:space="preserve">a file format that contains archived data, </w:t>
-      </w:r>
-      <w:r>
-        <w:rPr>
-          <w:rFonts w:ascii="Times New Roman" w:eastAsia="Times New Roman" w:hAnsi="Times New Roman" w:cs="Times New Roman"/>
-          <w:color w:val="1A1A1A"/>
-          <w:sz w:val="23"/>
-          <w:szCs w:val="23"/>
-        </w:rPr>
-        <w:t>which is either compressed or un</w:t>
-      </w:r>
-      <w:r>
-        <w:rPr>
-          <w:rFonts w:ascii="Times New Roman" w:eastAsia="Times New Roman" w:hAnsi="Times New Roman" w:cs="Times New Roman"/>
-          <w:color w:val="1A1A1A"/>
-          <w:sz w:val="23"/>
-          <w:szCs w:val="23"/>
-        </w:rPr>
-        <w:t xml:space="preserve">compressed. The API allows developers to use the generated </w:t>
-      </w:r>
-      <w:proofErr w:type="spellStart"/>
-      <w:r>
-        <w:rPr>
-          <w:rFonts w:ascii="Times New Roman" w:eastAsia="Times New Roman" w:hAnsi="Times New Roman" w:cs="Times New Roman"/>
-          <w:color w:val="1A1A1A"/>
-          <w:sz w:val="23"/>
-          <w:szCs w:val="23"/>
-        </w:rPr>
-        <w:t>pak</w:t>
-      </w:r>
-      <w:proofErr w:type="spellEnd"/>
-      <w:r>
-        <w:rPr>
-          <w:rFonts w:ascii="Times New Roman" w:eastAsia="Times New Roman" w:hAnsi="Times New Roman" w:cs="Times New Roman"/>
-          <w:color w:val="1A1A1A"/>
-          <w:sz w:val="23"/>
-          <w:szCs w:val="23"/>
-        </w:rPr>
-        <w:t xml:space="preserve"> file</w:t>
+        <w:t>compressed. The API allows developers to use the generated pak file</w:t>
       </w:r>
       <w:r>
         <w:rPr>
@@ -2894,23 +2743,7 @@
           <w:sz w:val="22"/>
           <w:szCs w:val="22"/>
         </w:rPr>
-        <w:t xml:space="preserve">ID Software has done the most notable implementation using a similar concept. John </w:t>
-      </w:r>
-      <w:proofErr w:type="spellStart"/>
-      <w:r>
-        <w:rPr>
-          <w:sz w:val="22"/>
-          <w:szCs w:val="22"/>
-        </w:rPr>
-        <w:t>Carmack</w:t>
-      </w:r>
-      <w:proofErr w:type="spellEnd"/>
-      <w:r>
-        <w:rPr>
-          <w:sz w:val="22"/>
-          <w:szCs w:val="22"/>
-        </w:rPr>
-        <w:t xml:space="preserve"> is the lead developer for ID Software and discusses how he used memory mapping to enhance the game</w:t>
+        <w:t>ID Software has done the most notable implementation using a similar concept. John Carmack is the lead developer for ID Software and discusses how he used memory mapping to enhance the game</w:t>
       </w:r>
       <w:r>
         <w:rPr>
@@ -2919,21 +2752,12 @@
         </w:rPr>
         <w:t xml:space="preserve"> called Rage</w:t>
       </w:r>
-      <w:proofErr w:type="gramStart"/>
-      <w:r>
-        <w:rPr>
-          <w:sz w:val="22"/>
-          <w:szCs w:val="22"/>
-        </w:rPr>
-        <w:t>.(</w:t>
-      </w:r>
-      <w:proofErr w:type="gramEnd"/>
-      <w:r>
-        <w:rPr>
-          <w:sz w:val="22"/>
-          <w:szCs w:val="22"/>
-        </w:rPr>
-        <w:t xml:space="preserve">add reference to this here </w:t>
+      <w:r>
+        <w:rPr>
+          <w:sz w:val="22"/>
+          <w:szCs w:val="22"/>
+        </w:rPr>
+        <w:t xml:space="preserve">.(add reference to this here </w:t>
       </w:r>
       <w:hyperlink r:id="rId7" w:history="1">
         <w:r>
@@ -3009,7 +2833,6 @@
           <w:sz w:val="22"/>
           <w:szCs w:val="22"/>
         </w:rPr>
-        <w:lastRenderedPageBreak/>
         <w:t>“</w:t>
       </w:r>
       <w:r>
@@ -3050,43 +2873,7 @@
           <w:sz w:val="22"/>
           <w:szCs w:val="22"/>
         </w:rPr>
-        <w:t xml:space="preserve">pressed format. It dynamically adjusts the size of the compressed RAM area, protecting applications capable of running without it from performance or energy consumption penalties. In addition to compressing working data sets, CRAMES also enables efficient in-RAM </w:t>
-      </w:r>
-      <w:proofErr w:type="spellStart"/>
-      <w:r>
-        <w:rPr>
-          <w:rFonts w:ascii="Times" w:hAnsi="Times" w:cs="Times"/>
-          <w:sz w:val="22"/>
-          <w:szCs w:val="22"/>
-        </w:rPr>
-        <w:t>filesystem</w:t>
-      </w:r>
-      <w:proofErr w:type="spellEnd"/>
-      <w:r>
-        <w:rPr>
-          <w:rFonts w:ascii="Times" w:hAnsi="Times" w:cs="Times"/>
-          <w:sz w:val="22"/>
-          <w:szCs w:val="22"/>
-        </w:rPr>
-        <w:t xml:space="preserve"> compression, thereby further increasing RAM capacity.” (</w:t>
-      </w:r>
-      <w:proofErr w:type="gramStart"/>
-      <w:r>
-        <w:rPr>
-          <w:rFonts w:ascii="Times" w:hAnsi="Times" w:cs="Times"/>
-          <w:sz w:val="22"/>
-          <w:szCs w:val="22"/>
-        </w:rPr>
-        <w:t>add</w:t>
-      </w:r>
-      <w:proofErr w:type="gramEnd"/>
-      <w:r>
-        <w:rPr>
-          <w:rFonts w:ascii="Times" w:hAnsi="Times" w:cs="Times"/>
-          <w:sz w:val="22"/>
-          <w:szCs w:val="22"/>
-        </w:rPr>
-        <w:t xml:space="preserve"> refer